--- a/templates/invoices/inv_Kost_De.docx
+++ b/templates/invoices/inv_Kost_De.docx
@@ -1,6 +1,6 @@
 
 <file path=word/document.xml><?xml version="1.0" encoding="utf-8"?>
-<w:document xmlns:wpc="http://schemas.microsoft.com/office/word/2010/wordprocessingCanvas" xmlns:cx="http://schemas.microsoft.com/office/drawing/2014/chartex" xmlns:cx1="http://schemas.microsoft.com/office/drawing/2015/9/8/chartex" xmlns:cx2="http://schemas.microsoft.com/office/drawing/2015/10/21/chartex" xmlns:cx3="http://schemas.microsoft.com/office/drawing/2016/5/9/chartex" xmlns:cx4="http://schemas.microsoft.com/office/drawing/2016/5/10/chartex" xmlns:cx5="http://schemas.microsoft.com/office/drawing/2016/5/11/chartex" xmlns:cx6="http://schemas.microsoft.com/office/drawing/2016/5/12/chartex" xmlns:cx7="http://schemas.microsoft.com/office/drawing/2016/5/13/chartex" xmlns:cx8="http://schemas.microsoft.com/office/drawing/2016/5/14/chartex" xmlns:mc="http://schemas.openxmlformats.org/markup-compatibility/2006" xmlns:aink="http://schemas.microsoft.com/office/drawing/2016/ink" xmlns:am3d="http://schemas.microsoft.com/office/drawing/2017/model3d" xmlns:o="urn:schemas-microsoft-com:office:office" xmlns:oel="http://schemas.microsoft.com/office/2019/extlst" xmlns:r="http://schemas.openxmlformats.org/officeDocument/2006/relationships" xmlns:m="http://schemas.openxmlformats.org/officeDocument/2006/math" xmlns:v="urn:schemas-microsoft-com:vml" xmlns:wp14="http://schemas.microsoft.com/office/word/2010/wordprocessingDrawing" xmlns:wp="http://schemas.openxmlformats.org/drawingml/2006/wordprocessingDrawing" xmlns:w10="urn:schemas-microsoft-com:office:word" xmlns:w="http://schemas.openxmlformats.org/wordprocessingml/2006/main" xmlns:w14="http://schemas.microsoft.com/office/word/2010/wordml" xmlns:w15="http://schemas.microsoft.com/office/word/2012/wordml" xmlns:w16cex="http://schemas.microsoft.com/office/word/2018/wordml/cex" xmlns:w16cid="http://schemas.microsoft.com/office/word/2016/wordml/cid" xmlns:w16="http://schemas.microsoft.com/office/word/2018/wordml" xmlns:w16du="http://schemas.microsoft.com/office/word/2023/wordml/word16du" xmlns:w16sdtdh="http://schemas.microsoft.com/office/word/2020/wordml/sdtdatahash" xmlns:w16se="http://schemas.microsoft.com/office/word/2015/wordml/symex" xmlns:wpg="http://schemas.microsoft.com/office/word/2010/wordprocessingGroup" xmlns:wpi="http://schemas.microsoft.com/office/word/2010/wordprocessingInk" xmlns:wne="http://schemas.microsoft.com/office/word/2006/wordml" xmlns:wps="http://schemas.microsoft.com/office/word/2010/wordprocessingShape" mc:Ignorable="w14 w15 w16se w16cid w16 w16cex w16sdtdh w16du wp14">
+<w:document xmlns:wpc="http://schemas.microsoft.com/office/word/2010/wordprocessingCanvas" xmlns:cx="http://schemas.microsoft.com/office/drawing/2014/chartex" xmlns:cx1="http://schemas.microsoft.com/office/drawing/2015/9/8/chartex" xmlns:cx2="http://schemas.microsoft.com/office/drawing/2015/10/21/chartex" xmlns:cx3="http://schemas.microsoft.com/office/drawing/2016/5/9/chartex" xmlns:cx4="http://schemas.microsoft.com/office/drawing/2016/5/10/chartex" xmlns:cx5="http://schemas.microsoft.com/office/drawing/2016/5/11/chartex" xmlns:cx6="http://schemas.microsoft.com/office/drawing/2016/5/12/chartex" xmlns:cx7="http://schemas.microsoft.com/office/drawing/2016/5/13/chartex" xmlns:cx8="http://schemas.microsoft.com/office/drawing/2016/5/14/chartex" xmlns:mc="http://schemas.openxmlformats.org/markup-compatibility/2006" xmlns:aink="http://schemas.microsoft.com/office/drawing/2016/ink" xmlns:am3d="http://schemas.microsoft.com/office/drawing/2017/model3d" xmlns:o="urn:schemas-microsoft-com:office:office" xmlns:oel="http://schemas.microsoft.com/office/2019/extlst" xmlns:r="http://schemas.openxmlformats.org/officeDocument/2006/relationships" xmlns:m="http://schemas.openxmlformats.org/officeDocument/2006/math" xmlns:v="urn:schemas-microsoft-com:vml" xmlns:wp14="http://schemas.microsoft.com/office/word/2010/wordprocessingDrawing" xmlns:wp="http://schemas.openxmlformats.org/drawingml/2006/wordprocessingDrawing" xmlns:w10="urn:schemas-microsoft-com:office:word" xmlns:w="http://schemas.openxmlformats.org/wordprocessingml/2006/main" xmlns:w14="http://schemas.microsoft.com/office/word/2010/wordml" xmlns:w15="http://schemas.microsoft.com/office/word/2012/wordml" xmlns:w16cex="http://schemas.microsoft.com/office/word/2018/wordml/cex" xmlns:w16cid="http://schemas.microsoft.com/office/word/2016/wordml/cid" xmlns:w16="http://schemas.microsoft.com/office/word/2018/wordml" xmlns:w16sdtdh="http://schemas.microsoft.com/office/word/2020/wordml/sdtdatahash" xmlns:w16se="http://schemas.microsoft.com/office/word/2015/wordml/symex" xmlns:wpg="http://schemas.microsoft.com/office/word/2010/wordprocessingGroup" xmlns:wpi="http://schemas.microsoft.com/office/word/2010/wordprocessingInk" xmlns:wne="http://schemas.microsoft.com/office/word/2006/wordml" xmlns:wps="http://schemas.microsoft.com/office/word/2010/wordprocessingShape" mc:Ignorable="w14 w15 w16se w16cid w16 w16cex w16sdtdh wp14">
   <w:body>
     <w:tbl>
       <w:tblPr>
@@ -28,11 +28,98 @@
           <w:p>
             <w:pPr>
               <w:rPr>
-                <w:rFonts w:eastAsia="Neue Hans Kendrick Light"/>
+                <w:rFonts w:ascii="Neue Hans Kendrick" w:eastAsia="Neue Hans Kendrick Light" w:hAnsi="Neue Hans Kendrick"/>
                 <w:sz w:val="12"/>
                 <w:lang w:eastAsia="de-DE" w:bidi="de-DE"/>
               </w:rPr>
             </w:pPr>
+            <w:proofErr w:type="gramStart"/>
+            <w:r>
+              <w:rPr>
+                <w:rFonts w:ascii="Neue Hans Kendrick Medium" w:eastAsia="Neue Hans Kendrick" w:hAnsi="Neue Hans Kendrick Medium" w:cs="Neue Hans Kendrick"/>
+                <w:color w:val="7E7E7E"/>
+                <w:sz w:val="12"/>
+                <w:lang w:eastAsia="de-DE" w:bidi="de-DE"/>
+              </w:rPr>
+              <w:t>KOST</w:t>
+            </w:r>
+            <w:r>
+              <w:rPr>
+                <w:rFonts w:ascii="Neue Hans Kendrick" w:eastAsia="Neue Hans Kendrick" w:hAnsi="Neue Hans Kendrick" w:cs="Neue Hans Kendrick"/>
+                <w:color w:val="7E7E7E"/>
+                <w:sz w:val="12"/>
+                <w:lang w:eastAsia="de-DE" w:bidi="de-DE"/>
+              </w:rPr>
+              <w:t xml:space="preserve"> Design</w:t>
+            </w:r>
+            <w:proofErr w:type="gramEnd"/>
+            <w:r>
+              <w:rPr>
+                <w:rFonts w:ascii="Neue Hans Kendrick" w:eastAsia="Neue Hans Kendrick" w:hAnsi="Neue Hans Kendrick" w:cs="Neue Hans Kendrick"/>
+                <w:color w:val="7E7E7E"/>
+                <w:sz w:val="12"/>
+                <w:lang w:eastAsia="de-DE" w:bidi="de-DE"/>
+              </w:rPr>
+              <w:t xml:space="preserve"> </w:t>
+            </w:r>
+            <w:r>
+              <w:rPr>
+                <w:rFonts w:ascii="Neue Hans Kendrick" w:eastAsia="Neue Hans Kendrick Light" w:hAnsi="Neue Hans Kendrick" w:cs="Neue Hans Kendrick Light"/>
+                <w:b/>
+                <w:color w:val="7E7E7E"/>
+                <w:sz w:val="12"/>
+                <w:lang w:eastAsia="de-DE" w:bidi="de-DE"/>
+              </w:rPr>
+              <w:t>•</w:t>
+            </w:r>
+            <w:r>
+              <w:rPr>
+                <w:rFonts w:ascii="Neue Hans Kendrick" w:eastAsia="Neue Hans Kendrick" w:hAnsi="Neue Hans Kendrick" w:cs="Neue Hans Kendrick"/>
+                <w:color w:val="7E7E7E"/>
+                <w:sz w:val="12"/>
+                <w:lang w:eastAsia="de-DE" w:bidi="de-DE"/>
+              </w:rPr>
+              <w:t xml:space="preserve"> </w:t>
+            </w:r>
+            <w:proofErr w:type="spellStart"/>
+            <w:r>
+              <w:rPr>
+                <w:rFonts w:ascii="Neue Hans Kendrick" w:eastAsia="Neue Hans Kendrick" w:hAnsi="Neue Hans Kendrick" w:cs="Neue Hans Kendrick"/>
+                <w:color w:val="7E7E7E"/>
+                <w:sz w:val="12"/>
+                <w:lang w:eastAsia="de-DE" w:bidi="de-DE"/>
+              </w:rPr>
+              <w:t>Münzstr</w:t>
+            </w:r>
+            <w:proofErr w:type="spellEnd"/>
+            <w:r>
+              <w:rPr>
+                <w:rFonts w:ascii="Neue Hans Kendrick" w:eastAsia="Neue Hans Kendrick" w:hAnsi="Neue Hans Kendrick" w:cs="Neue Hans Kendrick"/>
+                <w:color w:val="7E7E7E"/>
+                <w:sz w:val="12"/>
+                <w:lang w:eastAsia="de-DE" w:bidi="de-DE"/>
+              </w:rPr>
+              <w:t xml:space="preserve">. 10 </w:t>
+            </w:r>
+            <w:r>
+              <w:rPr>
+                <w:rFonts w:ascii="Neue Hans Kendrick" w:eastAsia="Neue Hans Kendrick" w:hAnsi="Neue Hans Kendrick" w:cs="Neue Hans Kendrick"/>
+                <w:b/>
+                <w:color w:val="7E7E7E"/>
+                <w:sz w:val="12"/>
+                <w:lang w:eastAsia="de-DE" w:bidi="de-DE"/>
+              </w:rPr>
+              <w:t xml:space="preserve">• </w:t>
+            </w:r>
+            <w:r>
+              <w:rPr>
+                <w:rFonts w:ascii="Neue Hans Kendrick" w:eastAsia="Neue Hans Kendrick" w:hAnsi="Neue Hans Kendrick" w:cs="Neue Hans Kendrick"/>
+                <w:color w:val="7E7E7E"/>
+                <w:sz w:val="12"/>
+                <w:lang w:eastAsia="de-DE" w:bidi="de-DE"/>
+              </w:rPr>
+              <w:t>D-10178 Berlin</w:t>
+            </w:r>
           </w:p>
         </w:tc>
       </w:tr>
@@ -48,7 +135,7 @@
             <w:pPr>
               <w:pStyle w:val="Tabelleninhalt"/>
               <w:rPr>
-                <w:rFonts w:ascii="Neue Hans Kendrick Light" w:hAnsi="Neue Hans Kendrick Light"/>
+                <w:rFonts w:ascii="Neue Hans Kendrick" w:hAnsi="Neue Hans Kendrick"/>
                 <w:sz w:val="16"/>
                 <w:szCs w:val="16"/>
                 <w:lang w:val="en-US"/>
@@ -57,7 +144,7 @@
             <w:proofErr w:type="gramStart"/>
             <w:r>
               <w:rPr>
-                <w:rFonts w:ascii="Neue Hans Kendrick Light" w:hAnsi="Neue Hans Kendrick Light"/>
+                <w:rFonts w:ascii="Neue Hans Kendrick" w:hAnsi="Neue Hans Kendrick"/>
                 <w:sz w:val="16"/>
                 <w:szCs w:val="16"/>
                 <w:lang w:val="en-US"/>
@@ -67,7 +154,7 @@
             <w:proofErr w:type="spellStart"/>
             <w:r>
               <w:rPr>
-                <w:rFonts w:ascii="Neue Hans Kendrick Light" w:hAnsi="Neue Hans Kendrick Light"/>
+                <w:rFonts w:ascii="Neue Hans Kendrick" w:hAnsi="Neue Hans Kendrick"/>
                 <w:sz w:val="16"/>
                 <w:szCs w:val="16"/>
                 <w:lang w:val="en-US"/>
@@ -77,21 +164,30 @@
             <w:proofErr w:type="gramEnd"/>
             <w:r>
               <w:rPr>
-                <w:rFonts w:ascii="Neue Hans Kendrick Light" w:hAnsi="Neue Hans Kendrick Light"/>
+                <w:rFonts w:ascii="Neue Hans Kendrick" w:hAnsi="Neue Hans Kendrick"/>
                 <w:sz w:val="16"/>
                 <w:szCs w:val="16"/>
                 <w:lang w:val="en-US"/>
               </w:rPr>
-              <w:t>_name</w:t>
-            </w:r>
-            <w:proofErr w:type="spellEnd"/>
-            <w:r>
-              <w:rPr>
-                <w:rFonts w:ascii="Neue Hans Kendrick Light" w:hAnsi="Neue Hans Kendrick Light"/>
+              <w:t>_</w:t>
+            </w:r>
+            <w:r>
+              <w:rPr>
+                <w:rFonts w:ascii="Neue Hans Kendrick" w:hAnsi="Neue Hans Kendrick"/>
                 <w:sz w:val="16"/>
                 <w:szCs w:val="16"/>
                 <w:lang w:val="en-US"/>
               </w:rPr>
+              <w:t>firm</w:t>
+            </w:r>
+            <w:proofErr w:type="spellEnd"/>
+            <w:r>
+              <w:rPr>
+                <w:rFonts w:ascii="Neue Hans Kendrick" w:hAnsi="Neue Hans Kendrick"/>
+                <w:sz w:val="16"/>
+                <w:szCs w:val="16"/>
+                <w:lang w:val="en-US"/>
+              </w:rPr>
               <w:t xml:space="preserve"> }}</w:t>
             </w:r>
           </w:p>
@@ -99,7 +195,7 @@
             <w:pPr>
               <w:pStyle w:val="Tabelleninhalt"/>
               <w:rPr>
-                <w:rFonts w:ascii="Neue Hans Kendrick ExtraLight" w:eastAsia="Neue Hans Kendrick Light" w:hAnsi="Neue Hans Kendrick ExtraLight" w:cs="Neue Hans Kendrick Light"/>
+                <w:rFonts w:ascii="Neue Hans Kendrick" w:eastAsia="Neue Hans Kendrick Light" w:hAnsi="Neue Hans Kendrick" w:cs="Neue Hans Kendrick Light"/>
                 <w:sz w:val="8"/>
                 <w:szCs w:val="8"/>
                 <w:lang w:val="en-US" w:eastAsia="de-DE" w:bidi="de-DE"/>
@@ -108,7 +204,7 @@
             <w:proofErr w:type="gramStart"/>
             <w:r>
               <w:rPr>
-                <w:rFonts w:ascii="Neue Hans Kendrick ExtraLight" w:hAnsi="Neue Hans Kendrick ExtraLight"/>
+                <w:rFonts w:ascii="Neue Hans Kendrick" w:hAnsi="Neue Hans Kendrick"/>
                 <w:sz w:val="16"/>
                 <w:szCs w:val="16"/>
                 <w:lang w:val="en-US"/>
@@ -118,7 +214,7 @@
             <w:proofErr w:type="spellStart"/>
             <w:r>
               <w:rPr>
-                <w:rFonts w:ascii="Neue Hans Kendrick ExtraLight" w:hAnsi="Neue Hans Kendrick ExtraLight"/>
+                <w:rFonts w:ascii="Neue Hans Kendrick" w:hAnsi="Neue Hans Kendrick"/>
                 <w:sz w:val="16"/>
                 <w:szCs w:val="16"/>
                 <w:lang w:val="en-US"/>
@@ -128,7 +224,7 @@
             <w:proofErr w:type="gramEnd"/>
             <w:r>
               <w:rPr>
-                <w:rFonts w:ascii="Neue Hans Kendrick ExtraLight" w:hAnsi="Neue Hans Kendrick ExtraLight"/>
+                <w:rFonts w:ascii="Neue Hans Kendrick" w:hAnsi="Neue Hans Kendrick"/>
                 <w:sz w:val="16"/>
                 <w:szCs w:val="16"/>
                 <w:lang w:val="en-US"/>
@@ -138,7 +234,7 @@
             <w:proofErr w:type="spellEnd"/>
             <w:r>
               <w:rPr>
-                <w:rFonts w:ascii="Neue Hans Kendrick ExtraLight" w:hAnsi="Neue Hans Kendrick ExtraLight"/>
+                <w:rFonts w:ascii="Neue Hans Kendrick" w:hAnsi="Neue Hans Kendrick"/>
                 <w:sz w:val="16"/>
                 <w:szCs w:val="16"/>
                 <w:lang w:val="en-US"/>
@@ -166,7 +262,7 @@
                 <w:tab w:val="left" w:pos="9912"/>
               </w:tabs>
               <w:rPr>
-                <w:rFonts w:ascii="Neue Hans Kendrick Light" w:eastAsia="Neue Hans Kendrick Light" w:hAnsi="Neue Hans Kendrick Light" w:cs="Neue Hans Kendrick Light"/>
+                <w:rFonts w:ascii="Neue Hans Kendrick" w:eastAsia="Neue Hans Kendrick Light" w:hAnsi="Neue Hans Kendrick" w:cs="Neue Hans Kendrick Light"/>
                 <w:sz w:val="16"/>
                 <w:lang w:val="de-DE" w:eastAsia="de-DE" w:bidi="de-DE"/>
               </w:rPr>
@@ -192,7 +288,7 @@
               </w:tabs>
               <w:spacing w:line="360" w:lineRule="auto"/>
               <w:rPr>
-                <w:rFonts w:eastAsia="Neue Hans Kendrick Light" w:cs="Neue Hans Kendrick Light"/>
+                <w:rFonts w:ascii="Neue Hans Kendrick" w:eastAsia="Neue Hans Kendrick Light" w:hAnsi="Neue Hans Kendrick" w:cs="Neue Hans Kendrick Light"/>
                 <w:lang w:eastAsia="de-DE" w:bidi="de-DE"/>
               </w:rPr>
             </w:pPr>
@@ -216,13 +312,13 @@
                 <w:tab w:val="left" w:pos="9912"/>
               </w:tabs>
               <w:rPr>
-                <w:rFonts w:eastAsia="Neue Hans Kendrick Light" w:cs="Neue Hans Kendrick Light"/>
-                <w:lang w:eastAsia="de-DE" w:bidi="de-DE"/>
-              </w:rPr>
-            </w:pPr>
-            <w:r>
-              <w:rPr>
-                <w:rFonts w:eastAsia="Neue Hans Kendrick Light" w:cs="Neue Hans Kendrick Light"/>
+                <w:rFonts w:ascii="Neue Hans Kendrick" w:eastAsia="Neue Hans Kendrick Light" w:hAnsi="Neue Hans Kendrick" w:cs="Neue Hans Kendrick Light"/>
+                <w:lang w:eastAsia="de-DE" w:bidi="de-DE"/>
+              </w:rPr>
+            </w:pPr>
+            <w:r>
+              <w:rPr>
+                <w:rFonts w:ascii="Neue Hans Kendrick" w:eastAsia="Neue Hans Kendrick Light" w:hAnsi="Neue Hans Kendrick" w:cs="Neue Hans Kendrick Light"/>
                 <w:lang w:eastAsia="de-DE" w:bidi="de-DE"/>
               </w:rPr>
               <w:t xml:space="preserve"> </w:t>
@@ -232,7 +328,7 @@
             <w:pPr>
               <w:pStyle w:val="Tabelleninhalt"/>
               <w:rPr>
-                <w:rFonts w:ascii="Neue Hans Kendrick Light" w:eastAsia="Neue Hans Kendrick Light" w:hAnsi="Neue Hans Kendrick Light"/>
+                <w:rFonts w:ascii="Neue Hans Kendrick" w:eastAsia="Neue Hans Kendrick Light" w:hAnsi="Neue Hans Kendrick"/>
                 <w:sz w:val="16"/>
                 <w:lang w:val="de-DE" w:eastAsia="de-DE" w:bidi="de-DE"/>
               </w:rPr>
@@ -262,7 +358,7 @@
         </w:tabs>
         <w:spacing w:line="240" w:lineRule="atLeast"/>
         <w:rPr>
-          <w:rFonts w:eastAsia="Neue Hans Kendrick Light"/>
+          <w:rFonts w:ascii="Neue Hans Kendrick" w:eastAsia="Neue Hans Kendrick Light" w:hAnsi="Neue Hans Kendrick"/>
           <w:sz w:val="20"/>
         </w:rPr>
       </w:pPr>
@@ -288,7 +384,7 @@
         </w:tabs>
         <w:spacing w:line="240" w:lineRule="atLeast"/>
         <w:rPr>
-          <w:rFonts w:eastAsia="Neue Hans Kendrick Light"/>
+          <w:rFonts w:ascii="Neue Hans Kendrick" w:eastAsia="Neue Hans Kendrick Light" w:hAnsi="Neue Hans Kendrick"/>
           <w:sz w:val="20"/>
         </w:rPr>
       </w:pPr>
@@ -314,7 +410,7 @@
         </w:tabs>
         <w:spacing w:line="240" w:lineRule="atLeast"/>
         <w:rPr>
-          <w:rFonts w:eastAsia="Neue Hans Kendrick Light"/>
+          <w:rFonts w:ascii="Neue Hans Kendrick" w:eastAsia="Neue Hans Kendrick Light" w:hAnsi="Neue Hans Kendrick"/>
           <w:sz w:val="20"/>
         </w:rPr>
       </w:pPr>
@@ -340,7 +436,7 @@
         </w:tabs>
         <w:spacing w:line="240" w:lineRule="atLeast"/>
         <w:rPr>
-          <w:rFonts w:eastAsia="Neue Hans Kendrick Light"/>
+          <w:rFonts w:ascii="Neue Hans Kendrick" w:eastAsia="Neue Hans Kendrick Light" w:hAnsi="Neue Hans Kendrick"/>
           <w:sz w:val="20"/>
         </w:rPr>
       </w:pPr>
@@ -366,7 +462,7 @@
         </w:tabs>
         <w:spacing w:line="240" w:lineRule="atLeast"/>
         <w:rPr>
-          <w:rFonts w:eastAsia="Neue Hans Kendrick Light"/>
+          <w:rFonts w:ascii="Neue Hans Kendrick" w:eastAsia="Neue Hans Kendrick Light" w:hAnsi="Neue Hans Kendrick"/>
           <w:sz w:val="20"/>
         </w:rPr>
       </w:pPr>
@@ -404,7 +500,7 @@
             <w:pPr>
               <w:pStyle w:val="Tabelleninhalt"/>
               <w:rPr>
-                <w:rFonts w:ascii="Neue Hans Kendrick Light" w:eastAsia="Neue Hans Kendrick Light" w:hAnsi="Neue Hans Kendrick Light"/>
+                <w:rFonts w:ascii="Neue Hans Kendrick" w:eastAsia="Neue Hans Kendrick Light" w:hAnsi="Neue Hans Kendrick"/>
                 <w:b/>
                 <w:sz w:val="16"/>
                 <w:lang w:val="de-DE" w:eastAsia="de-DE" w:bidi="de-DE"/>
@@ -412,7 +508,7 @@
             </w:pPr>
             <w:r>
               <w:rPr>
-                <w:rFonts w:ascii="Neue Hans Kendrick Light" w:eastAsia="Neue Hans Kendrick Light" w:hAnsi="Neue Hans Kendrick Light"/>
+                <w:rFonts w:ascii="Neue Hans Kendrick" w:eastAsia="Neue Hans Kendrick Light" w:hAnsi="Neue Hans Kendrick"/>
                 <w:b/>
                 <w:sz w:val="16"/>
                 <w:lang w:val="de-DE" w:eastAsia="de-DE" w:bidi="de-DE"/>
@@ -424,7 +520,7 @@
             <w:pPr>
               <w:pStyle w:val="Tabelleninhalt"/>
               <w:rPr>
-                <w:rFonts w:ascii="Neue Hans Kendrick ExtraLight" w:hAnsi="Neue Hans Kendrick ExtraLight"/>
+                <w:rFonts w:ascii="Neue Hans Kendrick" w:hAnsi="Neue Hans Kendrick"/>
                 <w:sz w:val="16"/>
                 <w:szCs w:val="16"/>
                 <w:lang w:val="en-US"/>
@@ -433,7 +529,7 @@
             <w:proofErr w:type="gramStart"/>
             <w:r>
               <w:rPr>
-                <w:rFonts w:ascii="Neue Hans Kendrick ExtraLight" w:hAnsi="Neue Hans Kendrick ExtraLight"/>
+                <w:rFonts w:ascii="Neue Hans Kendrick" w:hAnsi="Neue Hans Kendrick"/>
                 <w:sz w:val="16"/>
                 <w:szCs w:val="16"/>
                 <w:lang w:val="en-US"/>
@@ -443,7 +539,7 @@
             <w:proofErr w:type="spellStart"/>
             <w:r>
               <w:rPr>
-                <w:rFonts w:ascii="Neue Hans Kendrick ExtraLight" w:hAnsi="Neue Hans Kendrick ExtraLight"/>
+                <w:rFonts w:ascii="Neue Hans Kendrick" w:hAnsi="Neue Hans Kendrick"/>
                 <w:sz w:val="16"/>
                 <w:szCs w:val="16"/>
                 <w:lang w:val="en-US"/>
@@ -453,7 +549,7 @@
             <w:proofErr w:type="gramEnd"/>
             <w:r>
               <w:rPr>
-                <w:rFonts w:ascii="Neue Hans Kendrick ExtraLight" w:hAnsi="Neue Hans Kendrick ExtraLight"/>
+                <w:rFonts w:ascii="Neue Hans Kendrick" w:hAnsi="Neue Hans Kendrick"/>
                 <w:sz w:val="16"/>
                 <w:szCs w:val="16"/>
                 <w:lang w:val="en-US"/>
@@ -463,7 +559,7 @@
             <w:proofErr w:type="spellEnd"/>
             <w:r>
               <w:rPr>
-                <w:rFonts w:ascii="Neue Hans Kendrick ExtraLight" w:hAnsi="Neue Hans Kendrick ExtraLight"/>
+                <w:rFonts w:ascii="Neue Hans Kendrick" w:hAnsi="Neue Hans Kendrick"/>
                 <w:sz w:val="16"/>
                 <w:szCs w:val="16"/>
                 <w:lang w:val="en-US"/>
@@ -475,7 +571,7 @@
             <w:pPr>
               <w:pStyle w:val="Tabelleninhalt"/>
               <w:rPr>
-                <w:rFonts w:ascii="Neue Hans Kendrick Light" w:eastAsia="Neue Hans Kendrick Light" w:hAnsi="Neue Hans Kendrick Light"/>
+                <w:rFonts w:ascii="Neue Hans Kendrick" w:eastAsia="Neue Hans Kendrick Light" w:hAnsi="Neue Hans Kendrick"/>
                 <w:sz w:val="16"/>
                 <w:lang w:val="de-DE" w:eastAsia="de-DE" w:bidi="de-DE"/>
               </w:rPr>
@@ -494,7 +590,7 @@
             <w:pPr>
               <w:pStyle w:val="Tabelleninhalt"/>
               <w:rPr>
-                <w:rFonts w:ascii="Neue Hans Kendrick Light" w:eastAsia="Neue Hans Kendrick Light" w:hAnsi="Neue Hans Kendrick Light"/>
+                <w:rFonts w:ascii="Neue Hans Kendrick" w:eastAsia="Neue Hans Kendrick Light" w:hAnsi="Neue Hans Kendrick"/>
                 <w:b/>
                 <w:sz w:val="16"/>
                 <w:lang w:val="de-DE" w:eastAsia="de-DE" w:bidi="de-DE"/>
@@ -515,7 +611,7 @@
             <w:pPr>
               <w:pStyle w:val="Tabelleninhalt"/>
               <w:rPr>
-                <w:rFonts w:ascii="Neue Hans Kendrick Light" w:eastAsia="Neue Hans Kendrick Light" w:hAnsi="Neue Hans Kendrick Light"/>
+                <w:rFonts w:ascii="Neue Hans Kendrick" w:eastAsia="Neue Hans Kendrick Light" w:hAnsi="Neue Hans Kendrick"/>
                 <w:b/>
                 <w:sz w:val="16"/>
                 <w:lang w:val="de-DE" w:eastAsia="de-DE" w:bidi="de-DE"/>
@@ -523,7 +619,7 @@
             </w:pPr>
             <w:r>
               <w:rPr>
-                <w:rFonts w:ascii="Neue Hans Kendrick Light" w:eastAsia="Neue Hans Kendrick Light" w:hAnsi="Neue Hans Kendrick Light"/>
+                <w:rFonts w:ascii="Neue Hans Kendrick" w:eastAsia="Neue Hans Kendrick Light" w:hAnsi="Neue Hans Kendrick"/>
                 <w:b/>
                 <w:sz w:val="16"/>
                 <w:lang w:val="de-DE" w:eastAsia="de-DE" w:bidi="de-DE"/>
@@ -535,7 +631,7 @@
             <w:pPr>
               <w:pStyle w:val="Tabelleninhalt"/>
               <w:rPr>
-                <w:rFonts w:ascii="Neue Hans Kendrick Light" w:hAnsi="Neue Hans Kendrick Light"/>
+                <w:rFonts w:ascii="Neue Hans Kendrick" w:hAnsi="Neue Hans Kendrick"/>
                 <w:sz w:val="18"/>
                 <w:szCs w:val="18"/>
                 <w:lang w:val="de-DE"/>
@@ -544,7 +640,7 @@
             <w:proofErr w:type="gramStart"/>
             <w:r>
               <w:rPr>
-                <w:rFonts w:ascii="Neue Hans Kendrick Light" w:hAnsi="Neue Hans Kendrick Light"/>
+                <w:rFonts w:ascii="Neue Hans Kendrick" w:hAnsi="Neue Hans Kendrick"/>
                 <w:sz w:val="18"/>
                 <w:szCs w:val="18"/>
                 <w:lang w:val="de-DE"/>
@@ -554,7 +650,7 @@
             <w:proofErr w:type="spellStart"/>
             <w:r>
               <w:rPr>
-                <w:rFonts w:ascii="Neue Hans Kendrick Light" w:hAnsi="Neue Hans Kendrick Light"/>
+                <w:rFonts w:ascii="Neue Hans Kendrick" w:hAnsi="Neue Hans Kendrick"/>
                 <w:sz w:val="18"/>
                 <w:szCs w:val="18"/>
                 <w:lang w:val="de-DE"/>
@@ -564,7 +660,7 @@
             <w:proofErr w:type="gramEnd"/>
             <w:r>
               <w:rPr>
-                <w:rFonts w:ascii="Neue Hans Kendrick Light" w:hAnsi="Neue Hans Kendrick Light"/>
+                <w:rFonts w:ascii="Neue Hans Kendrick" w:hAnsi="Neue Hans Kendrick"/>
                 <w:sz w:val="18"/>
                 <w:szCs w:val="18"/>
                 <w:lang w:val="de-DE"/>
@@ -574,7 +670,7 @@
             <w:proofErr w:type="spellEnd"/>
             <w:r>
               <w:rPr>
-                <w:rFonts w:ascii="Neue Hans Kendrick Light" w:hAnsi="Neue Hans Kendrick Light"/>
+                <w:rFonts w:ascii="Neue Hans Kendrick" w:hAnsi="Neue Hans Kendrick"/>
                 <w:sz w:val="18"/>
                 <w:szCs w:val="18"/>
                 <w:lang w:val="de-DE"/>
@@ -586,14 +682,14 @@
             <w:pPr>
               <w:pStyle w:val="Tabelleninhalt"/>
               <w:rPr>
-                <w:rFonts w:ascii="Neue Hans Kendrick Light" w:eastAsia="Neue Hans Kendrick Light" w:hAnsi="Neue Hans Kendrick Light"/>
+                <w:rFonts w:ascii="Neue Hans Kendrick" w:eastAsia="Neue Hans Kendrick Light" w:hAnsi="Neue Hans Kendrick"/>
                 <w:sz w:val="16"/>
                 <w:lang w:val="de-DE" w:eastAsia="de-DE" w:bidi="de-DE"/>
               </w:rPr>
             </w:pPr>
             <w:r>
               <w:rPr>
-                <w:rFonts w:ascii="Neue Hans Kendrick Light" w:eastAsia="Neue Hans Kendrick Light" w:hAnsi="Neue Hans Kendrick Light"/>
+                <w:rFonts w:ascii="Neue Hans Kendrick" w:eastAsia="Neue Hans Kendrick Light" w:hAnsi="Neue Hans Kendrick"/>
                 <w:sz w:val="16"/>
                 <w:lang w:val="de-DE" w:eastAsia="de-DE" w:bidi="de-DE"/>
               </w:rPr>
@@ -601,7 +697,7 @@
             </w:r>
             <w:r>
               <w:rPr>
-                <w:rFonts w:ascii="Neue Hans Kendrick Light" w:hAnsi="Neue Hans Kendrick Light"/>
+                <w:rFonts w:ascii="Neue Hans Kendrick" w:hAnsi="Neue Hans Kendrick"/>
                 <w:sz w:val="16"/>
                 <w:szCs w:val="16"/>
                 <w:lang w:val="de-DE"/>
@@ -611,7 +707,7 @@
             <w:proofErr w:type="spellStart"/>
             <w:r>
               <w:rPr>
-                <w:rFonts w:ascii="Neue Hans Kendrick Light" w:hAnsi="Neue Hans Kendrick Light"/>
+                <w:rFonts w:ascii="Neue Hans Kendrick" w:hAnsi="Neue Hans Kendrick"/>
                 <w:sz w:val="16"/>
                 <w:szCs w:val="16"/>
                 <w:lang w:val="de-DE"/>
@@ -621,7 +717,7 @@
             <w:proofErr w:type="spellEnd"/>
             <w:r>
               <w:rPr>
-                <w:rFonts w:ascii="Neue Hans Kendrick Light" w:hAnsi="Neue Hans Kendrick Light"/>
+                <w:rFonts w:ascii="Neue Hans Kendrick" w:hAnsi="Neue Hans Kendrick"/>
                 <w:sz w:val="16"/>
                 <w:szCs w:val="16"/>
                 <w:lang w:val="de-DE"/>
@@ -630,7 +726,7 @@
             </w:r>
             <w:r>
               <w:rPr>
-                <w:rFonts w:ascii="Neue Hans Kendrick Light" w:eastAsia="Neue Hans Kendrick Light" w:hAnsi="Neue Hans Kendrick Light" w:cs="Neue Hans Kendrick Light"/>
+                <w:rFonts w:ascii="Neue Hans Kendrick" w:eastAsia="Neue Hans Kendrick Light" w:hAnsi="Neue Hans Kendrick" w:cs="Neue Hans Kendrick Light"/>
                 <w:color w:val="000000"/>
                 <w:sz w:val="16"/>
                 <w:lang w:val="de-DE" w:eastAsia="de-DE" w:bidi="de-DE"/>
@@ -640,7 +736,7 @@
             <w:proofErr w:type="gramStart"/>
             <w:r>
               <w:rPr>
-                <w:rFonts w:ascii="Neue Hans Kendrick Light" w:hAnsi="Neue Hans Kendrick Light"/>
+                <w:rFonts w:ascii="Neue Hans Kendrick" w:hAnsi="Neue Hans Kendrick"/>
                 <w:sz w:val="16"/>
                 <w:szCs w:val="16"/>
                 <w:lang w:val="de-DE"/>
@@ -650,7 +746,7 @@
             <w:proofErr w:type="spellStart"/>
             <w:r>
               <w:rPr>
-                <w:rFonts w:ascii="Neue Hans Kendrick Light" w:hAnsi="Neue Hans Kendrick Light"/>
+                <w:rFonts w:ascii="Neue Hans Kendrick" w:hAnsi="Neue Hans Kendrick"/>
                 <w:sz w:val="16"/>
                 <w:szCs w:val="16"/>
                 <w:lang w:val="de-DE"/>
@@ -660,7 +756,7 @@
             <w:proofErr w:type="gramEnd"/>
             <w:r>
               <w:rPr>
-                <w:rFonts w:ascii="Neue Hans Kendrick Light" w:hAnsi="Neue Hans Kendrick Light"/>
+                <w:rFonts w:ascii="Neue Hans Kendrick" w:hAnsi="Neue Hans Kendrick"/>
                 <w:sz w:val="16"/>
                 <w:szCs w:val="16"/>
                 <w:lang w:val="de-DE"/>
@@ -670,7 +766,7 @@
             <w:proofErr w:type="spellEnd"/>
             <w:r>
               <w:rPr>
-                <w:rFonts w:ascii="Neue Hans Kendrick Light" w:hAnsi="Neue Hans Kendrick Light"/>
+                <w:rFonts w:ascii="Neue Hans Kendrick" w:hAnsi="Neue Hans Kendrick"/>
                 <w:sz w:val="16"/>
                 <w:szCs w:val="16"/>
                 <w:lang w:val="de-DE"/>
@@ -696,18 +792,18 @@
             <w:pPr>
               <w:pStyle w:val="Tabelleninhalt"/>
               <w:rPr>
-                <w:rFonts w:ascii="Neue Hans Kendrick Light" w:eastAsia="Neue Hans Kendrick Light" w:hAnsi="Neue Hans Kendrick Light"/>
+                <w:rFonts w:ascii="Neue Hans Kendrick" w:eastAsia="Neue Hans Kendrick Light" w:hAnsi="Neue Hans Kendrick"/>
                 <w:b/>
                 <w:sz w:val="16"/>
-                <w:lang w:val="en-US" w:eastAsia="de-DE" w:bidi="de-DE"/>
-              </w:rPr>
-            </w:pPr>
-            <w:r>
-              <w:rPr>
-                <w:rFonts w:ascii="Neue Hans Kendrick Light" w:eastAsia="Neue Hans Kendrick Light" w:hAnsi="Neue Hans Kendrick Light"/>
+                <w:lang w:val="de-DE" w:eastAsia="de-DE" w:bidi="de-DE"/>
+              </w:rPr>
+            </w:pPr>
+            <w:r>
+              <w:rPr>
+                <w:rFonts w:ascii="Neue Hans Kendrick" w:eastAsia="Neue Hans Kendrick Light" w:hAnsi="Neue Hans Kendrick"/>
                 <w:b/>
                 <w:sz w:val="16"/>
-                <w:lang w:val="en-US" w:eastAsia="de-DE" w:bidi="de-DE"/>
+                <w:lang w:val="de-DE" w:eastAsia="de-DE" w:bidi="de-DE"/>
               </w:rPr>
               <w:t>PROJEKT</w:t>
             </w:r>
@@ -716,49 +812,49 @@
             <w:pPr>
               <w:pStyle w:val="Tabelleninhalt"/>
               <w:rPr>
-                <w:rFonts w:ascii="Neue Hans Kendrick ExtraLight" w:hAnsi="Neue Hans Kendrick ExtraLight"/>
+                <w:rFonts w:ascii="Neue Hans Kendrick" w:hAnsi="Neue Hans Kendrick"/>
                 <w:sz w:val="16"/>
                 <w:szCs w:val="16"/>
-                <w:lang w:val="en-US"/>
+                <w:lang w:val="de-DE"/>
               </w:rPr>
             </w:pPr>
             <w:proofErr w:type="gramStart"/>
             <w:r>
               <w:rPr>
-                <w:rFonts w:ascii="Neue Hans Kendrick ExtraLight" w:hAnsi="Neue Hans Kendrick ExtraLight"/>
+                <w:rFonts w:ascii="Neue Hans Kendrick" w:hAnsi="Neue Hans Kendrick"/>
                 <w:sz w:val="16"/>
                 <w:szCs w:val="16"/>
-                <w:lang w:val="en-US"/>
+                <w:lang w:val="de-DE"/>
               </w:rPr>
               <w:t xml:space="preserve">{{ </w:t>
             </w:r>
             <w:proofErr w:type="spellStart"/>
             <w:r>
               <w:rPr>
-                <w:rFonts w:ascii="Neue Hans Kendrick ExtraLight" w:hAnsi="Neue Hans Kendrick ExtraLight"/>
+                <w:rFonts w:ascii="Neue Hans Kendrick" w:hAnsi="Neue Hans Kendrick"/>
                 <w:sz w:val="16"/>
                 <w:szCs w:val="16"/>
-                <w:lang w:val="en-US"/>
+                <w:lang w:val="de-DE"/>
               </w:rPr>
               <w:t>project</w:t>
             </w:r>
             <w:proofErr w:type="gramEnd"/>
             <w:r>
               <w:rPr>
-                <w:rFonts w:ascii="Neue Hans Kendrick ExtraLight" w:hAnsi="Neue Hans Kendrick ExtraLight"/>
+                <w:rFonts w:ascii="Neue Hans Kendrick" w:hAnsi="Neue Hans Kendrick"/>
                 <w:sz w:val="16"/>
                 <w:szCs w:val="16"/>
-                <w:lang w:val="en-US"/>
+                <w:lang w:val="de-DE"/>
               </w:rPr>
               <w:t>_no</w:t>
             </w:r>
             <w:proofErr w:type="spellEnd"/>
             <w:r>
               <w:rPr>
-                <w:rFonts w:ascii="Neue Hans Kendrick ExtraLight" w:hAnsi="Neue Hans Kendrick ExtraLight"/>
+                <w:rFonts w:ascii="Neue Hans Kendrick" w:hAnsi="Neue Hans Kendrick"/>
                 <w:sz w:val="16"/>
                 <w:szCs w:val="16"/>
-                <w:lang w:val="en-US"/>
+                <w:lang w:val="de-DE"/>
               </w:rPr>
               <w:t>}}</w:t>
             </w:r>
@@ -767,49 +863,49 @@
             <w:pPr>
               <w:pStyle w:val="Tabelleninhalt"/>
               <w:rPr>
-                <w:rFonts w:ascii="Neue Hans Kendrick ExtraLight" w:hAnsi="Neue Hans Kendrick ExtraLight"/>
+                <w:rFonts w:ascii="Neue Hans Kendrick" w:hAnsi="Neue Hans Kendrick"/>
                 <w:sz w:val="16"/>
                 <w:szCs w:val="16"/>
-                <w:lang w:val="en-US"/>
+                <w:lang w:val="de-DE"/>
               </w:rPr>
             </w:pPr>
             <w:proofErr w:type="gramStart"/>
             <w:r>
               <w:rPr>
-                <w:rFonts w:ascii="Neue Hans Kendrick ExtraLight" w:hAnsi="Neue Hans Kendrick ExtraLight"/>
+                <w:rFonts w:ascii="Neue Hans Kendrick" w:hAnsi="Neue Hans Kendrick"/>
                 <w:sz w:val="16"/>
                 <w:szCs w:val="16"/>
-                <w:lang w:val="en-US"/>
+                <w:lang w:val="de-DE"/>
               </w:rPr>
               <w:t xml:space="preserve">{{ </w:t>
             </w:r>
             <w:proofErr w:type="spellStart"/>
             <w:r>
               <w:rPr>
-                <w:rFonts w:ascii="Neue Hans Kendrick ExtraLight" w:hAnsi="Neue Hans Kendrick ExtraLight"/>
+                <w:rFonts w:ascii="Neue Hans Kendrick" w:hAnsi="Neue Hans Kendrick"/>
                 <w:sz w:val="16"/>
                 <w:szCs w:val="16"/>
-                <w:lang w:val="en-US"/>
+                <w:lang w:val="de-DE"/>
               </w:rPr>
               <w:t>project</w:t>
             </w:r>
             <w:proofErr w:type="gramEnd"/>
             <w:r>
               <w:rPr>
-                <w:rFonts w:ascii="Neue Hans Kendrick ExtraLight" w:hAnsi="Neue Hans Kendrick ExtraLight"/>
+                <w:rFonts w:ascii="Neue Hans Kendrick" w:hAnsi="Neue Hans Kendrick"/>
                 <w:sz w:val="16"/>
                 <w:szCs w:val="16"/>
-                <w:lang w:val="en-US"/>
+                <w:lang w:val="de-DE"/>
               </w:rPr>
               <w:t>_name</w:t>
             </w:r>
             <w:proofErr w:type="spellEnd"/>
             <w:r>
               <w:rPr>
-                <w:rFonts w:ascii="Neue Hans Kendrick ExtraLight" w:hAnsi="Neue Hans Kendrick ExtraLight"/>
+                <w:rFonts w:ascii="Neue Hans Kendrick" w:hAnsi="Neue Hans Kendrick"/>
                 <w:sz w:val="16"/>
                 <w:szCs w:val="16"/>
-                <w:lang w:val="en-US"/>
+                <w:lang w:val="de-DE"/>
               </w:rPr>
               <w:t>}}</w:t>
             </w:r>
@@ -818,10 +914,10 @@
             <w:pPr>
               <w:pStyle w:val="Tabelleninhalt"/>
               <w:rPr>
-                <w:rFonts w:ascii="Neue Hans Kendrick Light" w:eastAsia="Neue Hans Kendrick Light" w:hAnsi="Neue Hans Kendrick Light"/>
+                <w:rFonts w:ascii="Neue Hans Kendrick" w:eastAsia="Neue Hans Kendrick Light" w:hAnsi="Neue Hans Kendrick"/>
                 <w:color w:val="000000"/>
                 <w:sz w:val="16"/>
-                <w:lang w:val="en-US" w:eastAsia="de-DE" w:bidi="de-DE"/>
+                <w:lang w:val="de-DE" w:eastAsia="de-DE" w:bidi="de-DE"/>
               </w:rPr>
             </w:pPr>
           </w:p>
@@ -846,14 +942,14 @@
               <w:spacing w:line="240" w:lineRule="atLeast"/>
               <w:ind w:right="150"/>
               <w:rPr>
-                <w:rFonts w:eastAsia="Neue Hans Kendrick Light"/>
+                <w:rFonts w:ascii="Neue Hans Kendrick" w:eastAsia="Neue Hans Kendrick Light" w:hAnsi="Neue Hans Kendrick"/>
                 <w:color w:val="000000"/>
                 <w:lang w:eastAsia="de-DE" w:bidi="de-DE"/>
               </w:rPr>
             </w:pPr>
             <w:r>
               <w:rPr>
-                <w:rFonts w:eastAsia="Neue Hans Kendrick Light"/>
+                <w:rFonts w:ascii="Neue Hans Kendrick" w:eastAsia="Neue Hans Kendrick Light" w:hAnsi="Neue Hans Kendrick"/>
                 <w:b/>
                 <w:lang w:eastAsia="de-DE" w:bidi="de-DE"/>
               </w:rPr>
@@ -861,7 +957,7 @@
             </w:r>
             <w:r>
               <w:rPr>
-                <w:rFonts w:eastAsia="Neue Hans Kendrick Light"/>
+                <w:rFonts w:ascii="Neue Hans Kendrick" w:eastAsia="Neue Hans Kendrick Light" w:hAnsi="Neue Hans Kendrick"/>
                 <w:lang w:eastAsia="de-DE" w:bidi="de-DE"/>
               </w:rPr>
               <w:t xml:space="preserve"> </w:t>
@@ -871,7 +967,7 @@
             <w:pPr>
               <w:pStyle w:val="Tabelleninhalt"/>
               <w:rPr>
-                <w:rFonts w:ascii="Neue Hans Kendrick ExtraLight" w:hAnsi="Neue Hans Kendrick ExtraLight"/>
+                <w:rFonts w:ascii="Neue Hans Kendrick" w:hAnsi="Neue Hans Kendrick"/>
                 <w:sz w:val="16"/>
                 <w:szCs w:val="16"/>
                 <w:lang w:val="de-DE"/>
@@ -880,7 +976,7 @@
             <w:proofErr w:type="gramStart"/>
             <w:r>
               <w:rPr>
-                <w:rFonts w:ascii="Neue Hans Kendrick ExtraLight" w:hAnsi="Neue Hans Kendrick ExtraLight"/>
+                <w:rFonts w:ascii="Neue Hans Kendrick" w:hAnsi="Neue Hans Kendrick"/>
                 <w:sz w:val="16"/>
                 <w:szCs w:val="16"/>
                 <w:lang w:val="de-DE"/>
@@ -890,7 +986,7 @@
             <w:proofErr w:type="spellStart"/>
             <w:r>
               <w:rPr>
-                <w:rFonts w:ascii="Neue Hans Kendrick ExtraLight" w:hAnsi="Neue Hans Kendrick ExtraLight"/>
+                <w:rFonts w:ascii="Neue Hans Kendrick" w:hAnsi="Neue Hans Kendrick"/>
                 <w:sz w:val="16"/>
                 <w:szCs w:val="16"/>
                 <w:lang w:val="de-DE"/>
@@ -900,7 +996,7 @@
             <w:proofErr w:type="gramEnd"/>
             <w:r>
               <w:rPr>
-                <w:rFonts w:ascii="Neue Hans Kendrick ExtraLight" w:hAnsi="Neue Hans Kendrick ExtraLight"/>
+                <w:rFonts w:ascii="Neue Hans Kendrick" w:hAnsi="Neue Hans Kendrick"/>
                 <w:sz w:val="16"/>
                 <w:szCs w:val="16"/>
                 <w:lang w:val="de-DE"/>
@@ -910,7 +1006,7 @@
             <w:proofErr w:type="spellEnd"/>
             <w:r>
               <w:rPr>
-                <w:rFonts w:ascii="Neue Hans Kendrick ExtraLight" w:hAnsi="Neue Hans Kendrick ExtraLight"/>
+                <w:rFonts w:ascii="Neue Hans Kendrick" w:hAnsi="Neue Hans Kendrick"/>
                 <w:sz w:val="16"/>
                 <w:szCs w:val="16"/>
                 <w:lang w:val="de-DE"/>
@@ -939,7 +1035,7 @@
               <w:spacing w:line="240" w:lineRule="atLeast"/>
               <w:ind w:right="150"/>
               <w:rPr>
-                <w:rFonts w:eastAsia="Neue Hans Kendrick Light"/>
+                <w:rFonts w:ascii="Neue Hans Kendrick" w:eastAsia="Neue Hans Kendrick Light" w:hAnsi="Neue Hans Kendrick"/>
                 <w:lang w:eastAsia="de-DE" w:bidi="de-DE"/>
               </w:rPr>
             </w:pPr>
@@ -948,7 +1044,7 @@
             <w:pPr>
               <w:pStyle w:val="Tabelleninhalt"/>
               <w:rPr>
-                <w:rFonts w:ascii="Neue Hans Kendrick Light" w:eastAsia="Neue Hans Kendrick Light" w:hAnsi="Neue Hans Kendrick Light"/>
+                <w:rFonts w:ascii="Neue Hans Kendrick" w:eastAsia="Neue Hans Kendrick Light" w:hAnsi="Neue Hans Kendrick"/>
                 <w:b/>
                 <w:sz w:val="16"/>
                 <w:lang w:val="de-DE" w:eastAsia="de-DE" w:bidi="de-DE"/>
@@ -956,7 +1052,7 @@
             </w:pPr>
             <w:r>
               <w:rPr>
-                <w:rFonts w:ascii="Neue Hans Kendrick Light" w:eastAsia="Neue Hans Kendrick Light" w:hAnsi="Neue Hans Kendrick Light"/>
+                <w:rFonts w:ascii="Neue Hans Kendrick" w:eastAsia="Neue Hans Kendrick Light" w:hAnsi="Neue Hans Kendrick"/>
                 <w:b/>
                 <w:sz w:val="16"/>
                 <w:lang w:val="de-DE" w:eastAsia="de-DE" w:bidi="de-DE"/>
@@ -968,75 +1064,16 @@
             <w:pPr>
               <w:pStyle w:val="Tabelleninhalt"/>
               <w:rPr>
-                <w:rFonts w:ascii="Neue Hans Kendrick ExtraLight" w:hAnsi="Neue Hans Kendrick ExtraLight"/>
-                <w:sz w:val="16"/>
-                <w:szCs w:val="16"/>
-                <w:lang w:val="de-DE"/>
-              </w:rPr>
-            </w:pPr>
-            <w:proofErr w:type="gramStart"/>
-            <w:r>
-              <w:rPr>
-                <w:rFonts w:ascii="Neue Hans Kendrick ExtraLight" w:hAnsi="Neue Hans Kendrick ExtraLight"/>
-                <w:sz w:val="16"/>
-                <w:szCs w:val="16"/>
-                <w:lang w:val="de-DE"/>
-              </w:rPr>
-              <w:t xml:space="preserve">{{ </w:t>
-            </w:r>
-            <w:proofErr w:type="spellStart"/>
-            <w:r>
-              <w:rPr>
-                <w:rFonts w:ascii="Neue Hans Kendrick ExtraLight" w:hAnsi="Neue Hans Kendrick ExtraLight"/>
-                <w:sz w:val="16"/>
-                <w:szCs w:val="16"/>
-                <w:lang w:val="de-DE"/>
-              </w:rPr>
-              <w:t>from</w:t>
-            </w:r>
-            <w:proofErr w:type="gramEnd"/>
-            <w:r>
-              <w:rPr>
-                <w:rFonts w:ascii="Neue Hans Kendrick ExtraLight" w:hAnsi="Neue Hans Kendrick ExtraLight"/>
-                <w:sz w:val="16"/>
-                <w:szCs w:val="16"/>
-                <w:lang w:val="de-DE"/>
-              </w:rPr>
-              <w:t>_date</w:t>
-            </w:r>
-            <w:proofErr w:type="spellEnd"/>
-            <w:r>
-              <w:rPr>
-                <w:rFonts w:ascii="Neue Hans Kendrick ExtraLight" w:hAnsi="Neue Hans Kendrick ExtraLight"/>
-                <w:sz w:val="16"/>
-                <w:szCs w:val="16"/>
-                <w:lang w:val="de-DE"/>
-              </w:rPr>
-              <w:t>}}</w:t>
-            </w:r>
-          </w:p>
-          <w:p>
-            <w:pPr>
-              <w:pStyle w:val="Tabelleninhalt"/>
-              <w:rPr>
-                <w:rFonts w:ascii="Neue Hans Kendrick ExtraLight" w:hAnsi="Neue Hans Kendrick ExtraLight"/>
+                <w:rFonts w:ascii="Neue Hans Kendrick" w:hAnsi="Neue Hans Kendrick"/>
                 <w:sz w:val="16"/>
                 <w:szCs w:val="16"/>
                 <w:lang w:val="en-US"/>
               </w:rPr>
             </w:pPr>
-            <w:r>
-              <w:rPr>
-                <w:rFonts w:ascii="Neue Hans Kendrick ExtraLight" w:eastAsia="Neue Hans Kendrick Light" w:hAnsi="Neue Hans Kendrick ExtraLight"/>
-                <w:sz w:val="16"/>
-                <w:lang w:val="en-US" w:eastAsia="de-DE" w:bidi="de-DE"/>
-              </w:rPr>
-              <w:t xml:space="preserve">bis </w:t>
-            </w:r>
             <w:proofErr w:type="gramStart"/>
             <w:r>
               <w:rPr>
-                <w:rFonts w:ascii="Neue Hans Kendrick ExtraLight" w:hAnsi="Neue Hans Kendrick ExtraLight"/>
+                <w:rFonts w:ascii="Neue Hans Kendrick" w:hAnsi="Neue Hans Kendrick"/>
                 <w:sz w:val="16"/>
                 <w:szCs w:val="16"/>
                 <w:lang w:val="en-US"/>
@@ -1046,17 +1083,17 @@
             <w:proofErr w:type="spellStart"/>
             <w:r>
               <w:rPr>
-                <w:rFonts w:ascii="Neue Hans Kendrick ExtraLight" w:hAnsi="Neue Hans Kendrick ExtraLight"/>
+                <w:rFonts w:ascii="Neue Hans Kendrick" w:hAnsi="Neue Hans Kendrick"/>
                 <w:sz w:val="16"/>
                 <w:szCs w:val="16"/>
                 <w:lang w:val="en-US"/>
               </w:rPr>
-              <w:t>to</w:t>
+              <w:t>from</w:t>
             </w:r>
             <w:proofErr w:type="gramEnd"/>
             <w:r>
               <w:rPr>
-                <w:rFonts w:ascii="Neue Hans Kendrick ExtraLight" w:hAnsi="Neue Hans Kendrick ExtraLight"/>
+                <w:rFonts w:ascii="Neue Hans Kendrick" w:hAnsi="Neue Hans Kendrick"/>
                 <w:sz w:val="16"/>
                 <w:szCs w:val="16"/>
                 <w:lang w:val="en-US"/>
@@ -1066,7 +1103,7 @@
             <w:proofErr w:type="spellEnd"/>
             <w:r>
               <w:rPr>
-                <w:rFonts w:ascii="Neue Hans Kendrick ExtraLight" w:hAnsi="Neue Hans Kendrick ExtraLight"/>
+                <w:rFonts w:ascii="Neue Hans Kendrick" w:hAnsi="Neue Hans Kendrick"/>
                 <w:sz w:val="16"/>
                 <w:szCs w:val="16"/>
                 <w:lang w:val="en-US"/>
@@ -1078,7 +1115,66 @@
             <w:pPr>
               <w:pStyle w:val="Tabelleninhalt"/>
               <w:rPr>
-                <w:rFonts w:ascii="Neue Hans Kendrick Light" w:eastAsia="Neue Hans Kendrick Light" w:hAnsi="Neue Hans Kendrick Light"/>
+                <w:rFonts w:ascii="Neue Hans Kendrick" w:hAnsi="Neue Hans Kendrick"/>
+                <w:sz w:val="16"/>
+                <w:szCs w:val="16"/>
+                <w:lang w:val="en-US"/>
+              </w:rPr>
+            </w:pPr>
+            <w:r>
+              <w:rPr>
+                <w:rFonts w:ascii="Neue Hans Kendrick" w:eastAsia="Neue Hans Kendrick Light" w:hAnsi="Neue Hans Kendrick"/>
+                <w:sz w:val="16"/>
+                <w:lang w:val="en-US" w:eastAsia="de-DE" w:bidi="de-DE"/>
+              </w:rPr>
+              <w:t xml:space="preserve">bis </w:t>
+            </w:r>
+            <w:proofErr w:type="gramStart"/>
+            <w:r>
+              <w:rPr>
+                <w:rFonts w:ascii="Neue Hans Kendrick" w:hAnsi="Neue Hans Kendrick"/>
+                <w:sz w:val="16"/>
+                <w:szCs w:val="16"/>
+                <w:lang w:val="en-US"/>
+              </w:rPr>
+              <w:t xml:space="preserve">{{ </w:t>
+            </w:r>
+            <w:proofErr w:type="spellStart"/>
+            <w:r>
+              <w:rPr>
+                <w:rFonts w:ascii="Neue Hans Kendrick" w:hAnsi="Neue Hans Kendrick"/>
+                <w:sz w:val="16"/>
+                <w:szCs w:val="16"/>
+                <w:lang w:val="en-US"/>
+              </w:rPr>
+              <w:t>to</w:t>
+            </w:r>
+            <w:proofErr w:type="gramEnd"/>
+            <w:r>
+              <w:rPr>
+                <w:rFonts w:ascii="Neue Hans Kendrick" w:hAnsi="Neue Hans Kendrick"/>
+                <w:sz w:val="16"/>
+                <w:szCs w:val="16"/>
+                <w:lang w:val="en-US"/>
+              </w:rPr>
+              <w:t>_date</w:t>
+            </w:r>
+            <w:proofErr w:type="spellEnd"/>
+            <w:r>
+              <w:rPr>
+                <w:rFonts w:ascii="Neue Hans Kendrick" w:hAnsi="Neue Hans Kendrick"/>
+                <w:sz w:val="16"/>
+                <w:szCs w:val="16"/>
+                <w:lang w:val="en-US"/>
+              </w:rPr>
+              <w:t>}}</w:t>
+            </w:r>
+          </w:p>
+          <w:p>
+            <w:pPr>
+              <w:pStyle w:val="Tabelleninhalt"/>
+              <w:rPr>
+                <w:rFonts w:ascii="Neue Hans Kendrick" w:eastAsia="Neue Hans Kendrick Light" w:hAnsi="Neue Hans Kendrick"/>
                 <w:color w:val="FF0000"/>
                 <w:sz w:val="16"/>
                 <w:lang w:val="en-US" w:eastAsia="de-DE" w:bidi="de-DE"/>
@@ -1089,7 +1185,7 @@
             <w:pPr>
               <w:pStyle w:val="Tabelleninhalt"/>
               <w:rPr>
-                <w:rFonts w:ascii="Neue Hans Kendrick Light" w:eastAsia="Neue Hans Kendrick Light" w:hAnsi="Neue Hans Kendrick Light"/>
+                <w:rFonts w:ascii="Neue Hans Kendrick" w:eastAsia="Neue Hans Kendrick Light" w:hAnsi="Neue Hans Kendrick"/>
                 <w:b/>
                 <w:sz w:val="16"/>
                 <w:lang w:val="en-US" w:eastAsia="de-DE" w:bidi="de-DE"/>
@@ -1127,7 +1223,7 @@
                 <w:tab w:val="left" w:pos="12240"/>
               </w:tabs>
               <w:rPr>
-                <w:rFonts w:eastAsia="Neue Hans Kendrick Light"/>
+                <w:rFonts w:ascii="Neue Hans Kendrick" w:eastAsia="Neue Hans Kendrick Light" w:hAnsi="Neue Hans Kendrick"/>
                 <w:lang w:val="en-US" w:eastAsia="de-DE" w:bidi="de-DE"/>
               </w:rPr>
             </w:pPr>
@@ -1161,8 +1257,8 @@
                 <w:tab w:val="left" w:pos="12240"/>
               </w:tabs>
               <w:rPr>
-                <w:rFonts w:eastAsia="Neue Hans Kendrick Light"/>
-                <w:lang w:eastAsia="de-DE" w:bidi="de-DE"/>
+                <w:rFonts w:ascii="Neue Hans Kendrick" w:eastAsia="Neue Hans Kendrick Light" w:hAnsi="Neue Hans Kendrick"/>
+                <w:lang w:val="en-US" w:eastAsia="de-DE" w:bidi="de-DE"/>
               </w:rPr>
             </w:pPr>
           </w:p>
@@ -1186,13 +1282,13 @@
                 <w:tab w:val="left" w:pos="12240"/>
               </w:tabs>
               <w:rPr>
-                <w:rFonts w:eastAsia="Neue Hans Kendrick Light"/>
-                <w:lang w:eastAsia="de-DE" w:bidi="de-DE"/>
-              </w:rPr>
-            </w:pPr>
-            <w:r>
-              <w:rPr>
-                <w:rFonts w:eastAsia="Neue Hans Kendrick Light"/>
+                <w:rFonts w:ascii="Neue Hans Kendrick" w:eastAsia="Neue Hans Kendrick Light" w:hAnsi="Neue Hans Kendrick"/>
+                <w:lang w:eastAsia="de-DE" w:bidi="de-DE"/>
+              </w:rPr>
+            </w:pPr>
+            <w:r>
+              <w:rPr>
+                <w:rFonts w:ascii="Neue Hans Kendrick" w:eastAsia="Neue Hans Kendrick Light" w:hAnsi="Neue Hans Kendrick"/>
                 <w:lang w:eastAsia="de-DE" w:bidi="de-DE"/>
               </w:rPr>
               <w:t>Sehr geehrte Damen und Herren,</w:t>
@@ -1218,7 +1314,7 @@
                 <w:tab w:val="left" w:pos="12240"/>
               </w:tabs>
               <w:rPr>
-                <w:rFonts w:eastAsia="Neue Hans Kendrick Light"/>
+                <w:rFonts w:ascii="Neue Hans Kendrick" w:eastAsia="Neue Hans Kendrick Light" w:hAnsi="Neue Hans Kendrick"/>
                 <w:lang w:eastAsia="de-DE" w:bidi="de-DE"/>
               </w:rPr>
             </w:pPr>
@@ -1227,14 +1323,14 @@
             <w:pPr>
               <w:pStyle w:val="Tabelleninhalt"/>
               <w:rPr>
-                <w:rFonts w:ascii="Neue Hans Kendrick Light" w:eastAsia="Neue Hans Kendrick Light" w:hAnsi="Neue Hans Kendrick Light"/>
+                <w:rFonts w:ascii="Neue Hans Kendrick" w:eastAsia="Neue Hans Kendrick Light" w:hAnsi="Neue Hans Kendrick"/>
                 <w:sz w:val="16"/>
                 <w:lang w:val="de-DE" w:eastAsia="de-DE" w:bidi="de-DE"/>
               </w:rPr>
             </w:pPr>
             <w:r>
               <w:rPr>
-                <w:rFonts w:ascii="Neue Hans Kendrick Light" w:eastAsia="Neue Hans Kendrick Light" w:hAnsi="Neue Hans Kendrick Light"/>
+                <w:rFonts w:ascii="Neue Hans Kendrick" w:eastAsia="Neue Hans Kendrick Light" w:hAnsi="Neue Hans Kendrick"/>
                 <w:sz w:val="16"/>
                 <w:lang w:val="de-DE" w:eastAsia="de-DE" w:bidi="de-DE"/>
               </w:rPr>
@@ -1242,7 +1338,7 @@
             </w:r>
             <w:r>
               <w:rPr>
-                <w:rFonts w:ascii="Neue Hans Kendrick Light" w:hAnsi="Neue Hans Kendrick Light"/>
+                <w:rFonts w:ascii="Neue Hans Kendrick" w:hAnsi="Neue Hans Kendrick"/>
                 <w:sz w:val="16"/>
                 <w:szCs w:val="16"/>
                 <w:lang w:val="de-DE"/>
@@ -1252,7 +1348,7 @@
             <w:proofErr w:type="spellStart"/>
             <w:r>
               <w:rPr>
-                <w:rFonts w:ascii="Neue Hans Kendrick Light" w:hAnsi="Neue Hans Kendrick Light"/>
+                <w:rFonts w:ascii="Neue Hans Kendrick" w:hAnsi="Neue Hans Kendrick"/>
                 <w:sz w:val="16"/>
                 <w:szCs w:val="16"/>
                 <w:lang w:val="de-DE"/>
@@ -1262,7 +1358,7 @@
             <w:proofErr w:type="spellEnd"/>
             <w:r>
               <w:rPr>
-                <w:rFonts w:ascii="Neue Hans Kendrick Light" w:hAnsi="Neue Hans Kendrick Light"/>
+                <w:rFonts w:ascii="Neue Hans Kendrick" w:hAnsi="Neue Hans Kendrick"/>
                 <w:sz w:val="16"/>
                 <w:szCs w:val="16"/>
                 <w:lang w:val="de-DE"/>
@@ -1272,7 +1368,7 @@
             <w:proofErr w:type="spellStart"/>
             <w:r>
               <w:rPr>
-                <w:rFonts w:ascii="Neue Hans Kendrick Light" w:hAnsi="Neue Hans Kendrick Light"/>
+                <w:rFonts w:ascii="Neue Hans Kendrick" w:hAnsi="Neue Hans Kendrick"/>
                 <w:sz w:val="16"/>
                 <w:szCs w:val="16"/>
                 <w:lang w:val="de-DE"/>
@@ -1282,7 +1378,7 @@
             <w:proofErr w:type="spellEnd"/>
             <w:r>
               <w:rPr>
-                <w:rFonts w:ascii="Neue Hans Kendrick Light" w:hAnsi="Neue Hans Kendrick Light"/>
+                <w:rFonts w:ascii="Neue Hans Kendrick" w:hAnsi="Neue Hans Kendrick"/>
                 <w:sz w:val="16"/>
                 <w:szCs w:val="16"/>
                 <w:lang w:val="de-DE"/>
@@ -1292,7 +1388,7 @@
             <w:proofErr w:type="gramStart"/>
             <w:r>
               <w:rPr>
-                <w:rFonts w:ascii="Neue Hans Kendrick Light" w:hAnsi="Neue Hans Kendrick Light"/>
+                <w:rFonts w:ascii="Neue Hans Kendrick" w:hAnsi="Neue Hans Kendrick"/>
                 <w:sz w:val="16"/>
                 <w:szCs w:val="16"/>
                 <w:lang w:val="de-DE"/>
@@ -1301,7 +1397,7 @@
             </w:r>
             <w:r>
               <w:rPr>
-                <w:rFonts w:ascii="Neue Hans Kendrick Light" w:hAnsi="Neue Hans Kendrick Light"/>
+                <w:rFonts w:ascii="Neue Hans Kendrick" w:hAnsi="Neue Hans Kendrick"/>
                 <w:b/>
                 <w:bCs/>
                 <w:sz w:val="16"/>
@@ -1312,7 +1408,7 @@
             <w:proofErr w:type="gramEnd"/>
             <w:r>
               <w:rPr>
-                <w:rFonts w:ascii="Neue Hans Kendrick Light" w:hAnsi="Neue Hans Kendrick Light"/>
+                <w:rFonts w:ascii="Neue Hans Kendrick" w:hAnsi="Neue Hans Kendrick"/>
                 <w:sz w:val="16"/>
                 <w:szCs w:val="16"/>
                 <w:lang w:val="de-DE"/>
@@ -1322,7 +1418,7 @@
             <w:proofErr w:type="spellStart"/>
             <w:r>
               <w:rPr>
-                <w:rFonts w:ascii="Neue Hans Kendrick Light" w:hAnsi="Neue Hans Kendrick Light"/>
+                <w:rFonts w:ascii="Neue Hans Kendrick" w:hAnsi="Neue Hans Kendrick"/>
                 <w:sz w:val="16"/>
                 <w:szCs w:val="16"/>
                 <w:lang w:val="de-DE"/>
@@ -1332,7 +1428,7 @@
             <w:proofErr w:type="spellEnd"/>
             <w:r>
               <w:rPr>
-                <w:rFonts w:ascii="Neue Hans Kendrick Light" w:hAnsi="Neue Hans Kendrick Light"/>
+                <w:rFonts w:ascii="Neue Hans Kendrick" w:hAnsi="Neue Hans Kendrick"/>
                 <w:sz w:val="16"/>
                 <w:szCs w:val="16"/>
                 <w:lang w:val="de-DE"/>
@@ -1341,7 +1437,7 @@
             </w:r>
             <w:r>
               <w:rPr>
-                <w:rFonts w:ascii="Neue Hans Kendrick Light" w:hAnsi="Neue Hans Kendrick Light"/>
+                <w:rFonts w:ascii="Neue Hans Kendrick" w:hAnsi="Neue Hans Kendrick"/>
                 <w:b/>
                 <w:bCs/>
                 <w:sz w:val="16"/>
@@ -1352,7 +1448,7 @@
             </w:r>
             <w:r>
               <w:rPr>
-                <w:rFonts w:ascii="Neue Hans Kendrick Light" w:hAnsi="Neue Hans Kendrick Light"/>
+                <w:rFonts w:ascii="Neue Hans Kendrick" w:hAnsi="Neue Hans Kendrick"/>
                 <w:b/>
                 <w:bCs/>
                 <w:sz w:val="16"/>
@@ -1362,7 +1458,7 @@
             </w:r>
             <w:r>
               <w:rPr>
-                <w:rFonts w:ascii="Neue Hans Kendrick Light" w:hAnsi="Neue Hans Kendrick Light"/>
+                <w:rFonts w:ascii="Neue Hans Kendrick" w:hAnsi="Neue Hans Kendrick"/>
                 <w:sz w:val="16"/>
                 <w:szCs w:val="16"/>
                 <w:lang w:val="de-DE"/>
@@ -1372,7 +1468,7 @@
             <w:proofErr w:type="spellStart"/>
             <w:r>
               <w:rPr>
-                <w:rFonts w:ascii="Neue Hans Kendrick Light" w:hAnsi="Neue Hans Kendrick Light"/>
+                <w:rFonts w:ascii="Neue Hans Kendrick" w:hAnsi="Neue Hans Kendrick"/>
                 <w:sz w:val="16"/>
                 <w:szCs w:val="16"/>
                 <w:lang w:val="de-DE"/>
@@ -1382,7 +1478,7 @@
             <w:proofErr w:type="spellEnd"/>
             <w:r>
               <w:rPr>
-                <w:rFonts w:ascii="Neue Hans Kendrick Light" w:hAnsi="Neue Hans Kendrick Light"/>
+                <w:rFonts w:ascii="Neue Hans Kendrick" w:hAnsi="Neue Hans Kendrick"/>
                 <w:sz w:val="16"/>
                 <w:szCs w:val="16"/>
                 <w:lang w:val="de-DE"/>
@@ -1391,7 +1487,7 @@
             </w:r>
             <w:r>
               <w:rPr>
-                <w:rFonts w:ascii="Neue Hans Kendrick Light" w:hAnsi="Neue Hans Kendrick Light"/>
+                <w:rFonts w:ascii="Neue Hans Kendrick" w:hAnsi="Neue Hans Kendrick"/>
                 <w:b/>
                 <w:bCs/>
                 <w:sz w:val="16"/>
@@ -1403,7 +1499,7 @@
             <w:proofErr w:type="spellStart"/>
             <w:r>
               <w:rPr>
-                <w:rFonts w:ascii="Neue Hans Kendrick Light" w:hAnsi="Neue Hans Kendrick Light"/>
+                <w:rFonts w:ascii="Neue Hans Kendrick" w:hAnsi="Neue Hans Kendrick"/>
                 <w:b/>
                 <w:bCs/>
                 <w:sz w:val="16"/>
@@ -1415,7 +1511,7 @@
             <w:proofErr w:type="spellEnd"/>
             <w:r>
               <w:rPr>
-                <w:rFonts w:ascii="Neue Hans Kendrick Light" w:hAnsi="Neue Hans Kendrick Light"/>
+                <w:rFonts w:ascii="Neue Hans Kendrick" w:hAnsi="Neue Hans Kendrick"/>
                 <w:b/>
                 <w:bCs/>
                 <w:sz w:val="16"/>
@@ -1426,7 +1522,7 @@
             </w:r>
             <w:r>
               <w:rPr>
-                <w:rFonts w:ascii="Neue Hans Kendrick Light" w:hAnsi="Neue Hans Kendrick Light"/>
+                <w:rFonts w:ascii="Neue Hans Kendrick" w:hAnsi="Neue Hans Kendrick"/>
                 <w:sz w:val="16"/>
                 <w:szCs w:val="16"/>
                 <w:lang w:val="de-DE"/>
@@ -1435,7 +1531,7 @@
             </w:r>
             <w:r>
               <w:rPr>
-                <w:rFonts w:ascii="Neue Hans Kendrick Light" w:eastAsia="Neue Hans Kendrick Light" w:hAnsi="Neue Hans Kendrick Light"/>
+                <w:rFonts w:ascii="Neue Hans Kendrick" w:eastAsia="Neue Hans Kendrick Light" w:hAnsi="Neue Hans Kendrick"/>
                 <w:sz w:val="16"/>
                 <w:lang w:val="de-DE" w:eastAsia="de-DE" w:bidi="de-DE"/>
               </w:rPr>
@@ -1443,7 +1539,7 @@
             </w:r>
             <w:r>
               <w:rPr>
-                <w:rFonts w:ascii="Neue Hans Kendrick Light" w:hAnsi="Neue Hans Kendrick Light"/>
+                <w:rFonts w:ascii="Neue Hans Kendrick" w:hAnsi="Neue Hans Kendrick"/>
                 <w:b/>
                 <w:bCs/>
                 <w:sz w:val="16"/>
@@ -1455,7 +1551,7 @@
             <w:proofErr w:type="spellStart"/>
             <w:r>
               <w:rPr>
-                <w:rFonts w:ascii="Neue Hans Kendrick Light" w:hAnsi="Neue Hans Kendrick Light"/>
+                <w:rFonts w:ascii="Neue Hans Kendrick" w:hAnsi="Neue Hans Kendrick"/>
                 <w:b/>
                 <w:bCs/>
                 <w:sz w:val="16"/>
@@ -1467,7 +1563,7 @@
             <w:proofErr w:type="spellEnd"/>
             <w:r>
               <w:rPr>
-                <w:rFonts w:ascii="Neue Hans Kendrick Light" w:hAnsi="Neue Hans Kendrick Light"/>
+                <w:rFonts w:ascii="Neue Hans Kendrick" w:hAnsi="Neue Hans Kendrick"/>
                 <w:b/>
                 <w:bCs/>
                 <w:sz w:val="16"/>
@@ -1478,7 +1574,7 @@
             </w:r>
             <w:r>
               <w:rPr>
-                <w:rFonts w:ascii="Neue Hans Kendrick Light" w:eastAsia="Neue Hans Kendrick Light" w:hAnsi="Neue Hans Kendrick Light" w:cs="Neue Hans Kendrick Light"/>
+                <w:rFonts w:ascii="Neue Hans Kendrick" w:eastAsia="Neue Hans Kendrick Light" w:hAnsi="Neue Hans Kendrick" w:cs="Neue Hans Kendrick Light"/>
                 <w:b/>
                 <w:bCs/>
                 <w:color w:val="000000"/>
@@ -1489,7 +1585,7 @@
             </w:r>
             <w:r>
               <w:rPr>
-                <w:rFonts w:ascii="Neue Hans Kendrick Light" w:hAnsi="Neue Hans Kendrick Light"/>
+                <w:rFonts w:ascii="Neue Hans Kendrick" w:hAnsi="Neue Hans Kendrick"/>
                 <w:b/>
                 <w:bCs/>
                 <w:sz w:val="16"/>
@@ -1501,7 +1597,7 @@
             <w:proofErr w:type="spellStart"/>
             <w:r>
               <w:rPr>
-                <w:rFonts w:ascii="Neue Hans Kendrick Light" w:hAnsi="Neue Hans Kendrick Light"/>
+                <w:rFonts w:ascii="Neue Hans Kendrick" w:hAnsi="Neue Hans Kendrick"/>
                 <w:b/>
                 <w:bCs/>
                 <w:sz w:val="16"/>
@@ -1513,7 +1609,7 @@
             <w:proofErr w:type="spellEnd"/>
             <w:r>
               <w:rPr>
-                <w:rFonts w:ascii="Neue Hans Kendrick Light" w:hAnsi="Neue Hans Kendrick Light"/>
+                <w:rFonts w:ascii="Neue Hans Kendrick" w:hAnsi="Neue Hans Kendrick"/>
                 <w:b/>
                 <w:bCs/>
                 <w:sz w:val="16"/>
@@ -1524,7 +1620,7 @@
             </w:r>
             <w:r>
               <w:rPr>
-                <w:rFonts w:ascii="Neue Hans Kendrick Light" w:eastAsia="Neue Hans Kendrick Light" w:hAnsi="Neue Hans Kendrick Light"/>
+                <w:rFonts w:ascii="Neue Hans Kendrick" w:eastAsia="Neue Hans Kendrick Light" w:hAnsi="Neue Hans Kendrick"/>
                 <w:sz w:val="16"/>
                 <w:lang w:val="de-DE" w:eastAsia="de-DE" w:bidi="de-DE"/>
               </w:rPr>
@@ -1532,7 +1628,7 @@
             </w:r>
             <w:r>
               <w:rPr>
-                <w:rFonts w:ascii="Neue Hans Kendrick Light" w:hAnsi="Neue Hans Kendrick Light"/>
+                <w:rFonts w:ascii="Neue Hans Kendrick" w:hAnsi="Neue Hans Kendrick"/>
                 <w:b/>
                 <w:bCs/>
                 <w:sz w:val="16"/>
@@ -1544,7 +1640,7 @@
             <w:proofErr w:type="spellStart"/>
             <w:r>
               <w:rPr>
-                <w:rFonts w:ascii="Neue Hans Kendrick Light" w:hAnsi="Neue Hans Kendrick Light"/>
+                <w:rFonts w:ascii="Neue Hans Kendrick" w:hAnsi="Neue Hans Kendrick"/>
                 <w:b/>
                 <w:bCs/>
                 <w:sz w:val="16"/>
@@ -1556,7 +1652,7 @@
             <w:proofErr w:type="spellEnd"/>
             <w:r>
               <w:rPr>
-                <w:rFonts w:ascii="Neue Hans Kendrick Light" w:hAnsi="Neue Hans Kendrick Light"/>
+                <w:rFonts w:ascii="Neue Hans Kendrick" w:hAnsi="Neue Hans Kendrick"/>
                 <w:b/>
                 <w:bCs/>
                 <w:sz w:val="16"/>
@@ -1567,7 +1663,7 @@
             </w:r>
             <w:r>
               <w:rPr>
-                <w:rFonts w:ascii="Neue Hans Kendrick Light" w:eastAsia="Neue Hans Kendrick Light" w:hAnsi="Neue Hans Kendrick Light"/>
+                <w:rFonts w:ascii="Neue Hans Kendrick" w:eastAsia="Neue Hans Kendrick Light" w:hAnsi="Neue Hans Kendrick"/>
                 <w:b/>
                 <w:bCs/>
                 <w:sz w:val="16"/>
@@ -1577,7 +1673,7 @@
             </w:r>
             <w:r>
               <w:rPr>
-                <w:rFonts w:ascii="Neue Hans Kendrick Light" w:eastAsia="Neue Hans Kendrick Light" w:hAnsi="Neue Hans Kendrick Light"/>
+                <w:rFonts w:ascii="Neue Hans Kendrick" w:eastAsia="Neue Hans Kendrick Light" w:hAnsi="Neue Hans Kendrick"/>
                 <w:sz w:val="16"/>
                 <w:lang w:val="de-DE" w:eastAsia="de-DE" w:bidi="de-DE"/>
               </w:rPr>
@@ -1588,7 +1684,7 @@
             <w:pPr>
               <w:pStyle w:val="Tabelleninhalt"/>
               <w:rPr>
-                <w:rFonts w:ascii="Neue Hans Kendrick Light" w:hAnsi="Neue Hans Kendrick Light"/>
+                <w:rFonts w:ascii="Neue Hans Kendrick" w:hAnsi="Neue Hans Kendrick"/>
                 <w:sz w:val="16"/>
                 <w:szCs w:val="16"/>
                 <w:lang w:val="de-DE"/>
@@ -1598,13 +1694,13 @@
           <w:p>
             <w:pPr>
               <w:rPr>
-                <w:rFonts w:eastAsia="Neue Hans Kendrick Light"/>
-                <w:lang w:eastAsia="de-DE" w:bidi="de-DE"/>
-              </w:rPr>
-            </w:pPr>
-            <w:r>
-              <w:rPr>
-                <w:rFonts w:eastAsia="Neue Hans Kendrick Light"/>
+                <w:rFonts w:ascii="Neue Hans Kendrick" w:eastAsia="Neue Hans Kendrick Light" w:hAnsi="Neue Hans Kendrick"/>
+                <w:lang w:eastAsia="de-DE" w:bidi="de-DE"/>
+              </w:rPr>
+            </w:pPr>
+            <w:r>
+              <w:rPr>
+                <w:rFonts w:ascii="Neue Hans Kendrick" w:eastAsia="Neue Hans Kendrick Light" w:hAnsi="Neue Hans Kendrick"/>
                 <w:lang w:eastAsia="de-DE" w:bidi="de-DE"/>
               </w:rPr>
               <w:t>Die Teilleistungen sind getrennt ermittelt. Ebenso sind darin bisher gestellte Abschlagsrechnungen berücksichtigt. Zur vollständigen Nachvollziehbarkeit des Planungshonorar erhalten Sie ebenfalls in der Anlage die Grundlagen der Honorarberechnung.</w:t>
@@ -1613,7 +1709,7 @@
           <w:p>
             <w:pPr>
               <w:rPr>
-                <w:rFonts w:eastAsia="Neue Hans Kendrick Light"/>
+                <w:rFonts w:ascii="Neue Hans Kendrick" w:eastAsia="Neue Hans Kendrick Light" w:hAnsi="Neue Hans Kendrick"/>
                 <w:lang w:eastAsia="de-DE" w:bidi="de-DE"/>
               </w:rPr>
             </w:pPr>
@@ -1636,7 +1732,7 @@
           <w:p>
             <w:pPr>
               <w:rPr>
-                <w:rFonts w:eastAsia="Neue Hans Kendrick Light"/>
+                <w:rFonts w:ascii="Neue Hans Kendrick" w:eastAsia="Neue Hans Kendrick Light" w:hAnsi="Neue Hans Kendrick"/>
                 <w:lang w:eastAsia="de-DE" w:bidi="de-DE"/>
               </w:rPr>
             </w:pPr>
@@ -1666,7 +1762,7 @@
                 <w:tab w:val="left" w:pos="12240"/>
               </w:tabs>
               <w:rPr>
-                <w:rFonts w:eastAsia="Neue Hans Kendrick Light"/>
+                <w:rFonts w:ascii="Neue Hans Kendrick" w:eastAsia="Neue Hans Kendrick Light" w:hAnsi="Neue Hans Kendrick"/>
                 <w:lang w:eastAsia="de-DE" w:bidi="de-DE"/>
               </w:rPr>
             </w:pPr>
@@ -1696,13 +1792,13 @@
                 <w:tab w:val="left" w:pos="12240"/>
               </w:tabs>
               <w:rPr>
-                <w:rFonts w:eastAsia="Neue Hans Kendrick Light"/>
-                <w:lang w:eastAsia="de-DE" w:bidi="de-DE"/>
-              </w:rPr>
-            </w:pPr>
-            <w:r>
-              <w:rPr>
-                <w:rFonts w:eastAsia="Neue Hans Kendrick Light"/>
+                <w:rFonts w:ascii="Neue Hans Kendrick" w:eastAsia="Neue Hans Kendrick Light" w:hAnsi="Neue Hans Kendrick"/>
+                <w:lang w:eastAsia="de-DE" w:bidi="de-DE"/>
+              </w:rPr>
+            </w:pPr>
+            <w:r>
+              <w:rPr>
+                <w:rFonts w:ascii="Neue Hans Kendrick" w:eastAsia="Neue Hans Kendrick Light" w:hAnsi="Neue Hans Kendrick"/>
                 <w:lang w:eastAsia="de-DE" w:bidi="de-DE"/>
               </w:rPr>
               <w:t>Rechnungssumme netto</w:t>
@@ -1733,7 +1829,7 @@
                 <w:tab w:val="left" w:pos="12240"/>
               </w:tabs>
               <w:rPr>
-                <w:rFonts w:eastAsia="Neue Hans Kendrick Light"/>
+                <w:rFonts w:ascii="Neue Hans Kendrick" w:eastAsia="Neue Hans Kendrick Light" w:hAnsi="Neue Hans Kendrick"/>
                 <w:lang w:eastAsia="de-DE" w:bidi="de-DE"/>
               </w:rPr>
             </w:pPr>
@@ -1764,13 +1860,13 @@
               </w:tabs>
               <w:jc w:val="right"/>
               <w:rPr>
-                <w:rFonts w:eastAsia="Neue Hans Kendrick Light"/>
-                <w:lang w:eastAsia="de-DE" w:bidi="de-DE"/>
-              </w:rPr>
-            </w:pPr>
-            <w:r>
-              <w:rPr>
-                <w:rFonts w:eastAsia="Neue Hans Kendrick Light" w:cs="Neue Hans Kendrick Light"/>
+                <w:rFonts w:ascii="Neue Hans Kendrick" w:eastAsia="Neue Hans Kendrick Light" w:hAnsi="Neue Hans Kendrick"/>
+                <w:lang w:eastAsia="de-DE" w:bidi="de-DE"/>
+              </w:rPr>
+            </w:pPr>
+            <w:r>
+              <w:rPr>
+                <w:rFonts w:ascii="Neue Hans Kendrick" w:eastAsia="Neue Hans Kendrick Light" w:hAnsi="Neue Hans Kendrick" w:cs="Neue Hans Kendrick Light"/>
                 <w:b/>
                 <w:bCs/>
                 <w:lang w:eastAsia="de-DE" w:bidi="de-DE"/>
@@ -1780,7 +1876,7 @@
             <w:proofErr w:type="spellStart"/>
             <w:r>
               <w:rPr>
-                <w:rFonts w:eastAsia="Neue Hans Kendrick Light" w:cs="Neue Hans Kendrick Light"/>
+                <w:rFonts w:ascii="Neue Hans Kendrick" w:eastAsia="Neue Hans Kendrick Light" w:hAnsi="Neue Hans Kendrick" w:cs="Neue Hans Kendrick Light"/>
                 <w:b/>
                 <w:bCs/>
                 <w:lang w:eastAsia="de-DE" w:bidi="de-DE"/>
@@ -1790,7 +1886,7 @@
             <w:proofErr w:type="spellEnd"/>
             <w:r>
               <w:rPr>
-                <w:rFonts w:eastAsia="Neue Hans Kendrick Light" w:cs="Neue Hans Kendrick Light"/>
+                <w:rFonts w:ascii="Neue Hans Kendrick" w:eastAsia="Neue Hans Kendrick Light" w:hAnsi="Neue Hans Kendrick" w:cs="Neue Hans Kendrick Light"/>
                 <w:b/>
                 <w:bCs/>
                 <w:lang w:eastAsia="de-DE" w:bidi="de-DE"/>
@@ -1799,13 +1895,14 @@
             </w:r>
             <w:r>
               <w:rPr>
-                <w:rFonts w:eastAsia="Neue Hans Kendrick Light" w:cs="Neue Hans Kendrick Light"/>
+                <w:rFonts w:ascii="Neue Hans Kendrick" w:eastAsia="Neue Hans Kendrick Light" w:hAnsi="Neue Hans Kendrick" w:cs="Neue Hans Kendrick Light"/>
                 <w:lang w:eastAsia="de-DE" w:bidi="de-DE"/>
               </w:rPr>
               <w:t xml:space="preserve"> </w:t>
             </w:r>
             <w:r>
               <w:rPr>
+                <w:rFonts w:ascii="Neue Hans Kendrick" w:hAnsi="Neue Hans Kendrick"/>
                 <w:color w:val="000000"/>
               </w:rPr>
               <w:t>€</w:t>
@@ -1836,7 +1933,7 @@
                 <w:tab w:val="left" w:pos="12240"/>
               </w:tabs>
               <w:rPr>
-                <w:rFonts w:eastAsia="Neue Hans Kendrick Light"/>
+                <w:rFonts w:ascii="Neue Hans Kendrick" w:eastAsia="Neue Hans Kendrick Light" w:hAnsi="Neue Hans Kendrick"/>
                 <w:lang w:eastAsia="de-DE" w:bidi="de-DE"/>
               </w:rPr>
             </w:pPr>
@@ -1876,7 +1973,7 @@
                 <w:tab w:val="left" w:pos="12240"/>
               </w:tabs>
               <w:rPr>
-                <w:rFonts w:eastAsia="Neue Hans Kendrick Light"/>
+                <w:rFonts w:ascii="Neue Hans Kendrick" w:eastAsia="Neue Hans Kendrick Light" w:hAnsi="Neue Hans Kendrick"/>
                 <w:lang w:eastAsia="de-DE" w:bidi="de-DE"/>
               </w:rPr>
             </w:pPr>
@@ -1906,7 +2003,7 @@
                 <w:tab w:val="left" w:pos="12240"/>
               </w:tabs>
               <w:rPr>
-                <w:rFonts w:eastAsia="Neue Hans Kendrick Light"/>
+                <w:rFonts w:ascii="Neue Hans Kendrick" w:eastAsia="Neue Hans Kendrick Light" w:hAnsi="Neue Hans Kendrick"/>
                 <w:lang w:eastAsia="de-DE" w:bidi="de-DE"/>
               </w:rPr>
             </w:pPr>
@@ -1936,20 +2033,20 @@
                 <w:tab w:val="left" w:pos="12240"/>
               </w:tabs>
               <w:rPr>
-                <w:rFonts w:eastAsia="Neue Hans Kendrick Light"/>
-                <w:lang w:eastAsia="de-DE" w:bidi="de-DE"/>
-              </w:rPr>
-            </w:pPr>
-            <w:r>
-              <w:rPr>
-                <w:rFonts w:eastAsia="Neue Hans Kendrick Light"/>
+                <w:rFonts w:ascii="Neue Hans Kendrick" w:eastAsia="Neue Hans Kendrick Light" w:hAnsi="Neue Hans Kendrick"/>
+                <w:lang w:eastAsia="de-DE" w:bidi="de-DE"/>
+              </w:rPr>
+            </w:pPr>
+            <w:r>
+              <w:rPr>
+                <w:rFonts w:ascii="Neue Hans Kendrick" w:eastAsia="Neue Hans Kendrick Light" w:hAnsi="Neue Hans Kendrick"/>
                 <w:lang w:eastAsia="de-DE" w:bidi="de-DE"/>
               </w:rPr>
               <w:t>MwSt.</w:t>
             </w:r>
             <w:r>
               <w:rPr>
-                <w:rFonts w:eastAsia="Neue Hans Kendrick Light" w:cs="Neue Hans Kendrick Light"/>
+                <w:rFonts w:ascii="Neue Hans Kendrick" w:eastAsia="Neue Hans Kendrick Light" w:hAnsi="Neue Hans Kendrick" w:cs="Neue Hans Kendrick Light"/>
                 <w:sz w:val="18"/>
                 <w:lang w:eastAsia="de-DE" w:bidi="de-DE"/>
               </w:rPr>
@@ -1957,7 +2054,7 @@
             </w:r>
             <w:r>
               <w:rPr>
-                <w:rFonts w:eastAsia="Neue Hans Kendrick Light" w:cs="Neue Hans Kendrick Light"/>
+                <w:rFonts w:ascii="Neue Hans Kendrick" w:eastAsia="Neue Hans Kendrick Light" w:hAnsi="Neue Hans Kendrick" w:cs="Neue Hans Kendrick Light"/>
                 <w:szCs w:val="22"/>
                 <w:lang w:eastAsia="de-DE" w:bidi="de-DE"/>
               </w:rPr>
@@ -1966,7 +2063,7 @@
             <w:proofErr w:type="spellStart"/>
             <w:r>
               <w:rPr>
-                <w:rFonts w:eastAsia="Neue Hans Kendrick Light" w:cs="Neue Hans Kendrick Light"/>
+                <w:rFonts w:ascii="Neue Hans Kendrick" w:eastAsia="Neue Hans Kendrick Light" w:hAnsi="Neue Hans Kendrick" w:cs="Neue Hans Kendrick Light"/>
                 <w:szCs w:val="22"/>
                 <w:lang w:eastAsia="de-DE" w:bidi="de-DE"/>
               </w:rPr>
@@ -1976,7 +2073,7 @@
             <w:proofErr w:type="gramStart"/>
             <w:r>
               <w:rPr>
-                <w:rFonts w:eastAsia="Neue Hans Kendrick Light" w:cs="Neue Hans Kendrick Light"/>
+                <w:rFonts w:ascii="Neue Hans Kendrick" w:eastAsia="Neue Hans Kendrick Light" w:hAnsi="Neue Hans Kendrick" w:cs="Neue Hans Kendrick Light"/>
                 <w:szCs w:val="22"/>
                 <w:lang w:eastAsia="de-DE" w:bidi="de-DE"/>
               </w:rPr>
@@ -2009,7 +2106,7 @@
                 <w:tab w:val="left" w:pos="12240"/>
               </w:tabs>
               <w:rPr>
-                <w:rFonts w:eastAsia="Neue Hans Kendrick Light"/>
+                <w:rFonts w:ascii="Neue Hans Kendrick" w:eastAsia="Neue Hans Kendrick Light" w:hAnsi="Neue Hans Kendrick"/>
                 <w:lang w:eastAsia="de-DE" w:bidi="de-DE"/>
               </w:rPr>
             </w:pPr>
@@ -2040,13 +2137,13 @@
               </w:tabs>
               <w:jc w:val="right"/>
               <w:rPr>
-                <w:rFonts w:eastAsia="Neue Hans Kendrick Light"/>
-                <w:lang w:eastAsia="de-DE" w:bidi="de-DE"/>
-              </w:rPr>
-            </w:pPr>
-            <w:r>
-              <w:rPr>
-                <w:rFonts w:eastAsia="Neue Hans Kendrick Light" w:cs="Neue Hans Kendrick Light"/>
+                <w:rFonts w:ascii="Neue Hans Kendrick" w:eastAsia="Neue Hans Kendrick Light" w:hAnsi="Neue Hans Kendrick"/>
+                <w:lang w:eastAsia="de-DE" w:bidi="de-DE"/>
+              </w:rPr>
+            </w:pPr>
+            <w:r>
+              <w:rPr>
+                <w:rFonts w:ascii="Neue Hans Kendrick" w:eastAsia="Neue Hans Kendrick Light" w:hAnsi="Neue Hans Kendrick" w:cs="Neue Hans Kendrick Light"/>
                 <w:b/>
                 <w:bCs/>
                 <w:lang w:eastAsia="de-DE" w:bidi="de-DE"/>
@@ -2056,7 +2153,7 @@
             <w:proofErr w:type="spellStart"/>
             <w:r>
               <w:rPr>
-                <w:rFonts w:eastAsia="Neue Hans Kendrick Light" w:cs="Neue Hans Kendrick Light"/>
+                <w:rFonts w:ascii="Neue Hans Kendrick" w:eastAsia="Neue Hans Kendrick Light" w:hAnsi="Neue Hans Kendrick" w:cs="Neue Hans Kendrick Light"/>
                 <w:b/>
                 <w:bCs/>
                 <w:lang w:eastAsia="de-DE" w:bidi="de-DE"/>
@@ -2066,7 +2163,7 @@
             <w:proofErr w:type="spellEnd"/>
             <w:r>
               <w:rPr>
-                <w:rFonts w:eastAsia="Neue Hans Kendrick Light" w:cs="Neue Hans Kendrick Light"/>
+                <w:rFonts w:ascii="Neue Hans Kendrick" w:eastAsia="Neue Hans Kendrick Light" w:hAnsi="Neue Hans Kendrick" w:cs="Neue Hans Kendrick Light"/>
                 <w:b/>
                 <w:bCs/>
                 <w:lang w:eastAsia="de-DE" w:bidi="de-DE"/>
@@ -2075,13 +2172,14 @@
             </w:r>
             <w:r>
               <w:rPr>
-                <w:rFonts w:eastAsia="Neue Hans Kendrick Light" w:cs="Neue Hans Kendrick Light"/>
+                <w:rFonts w:ascii="Neue Hans Kendrick" w:eastAsia="Neue Hans Kendrick Light" w:hAnsi="Neue Hans Kendrick" w:cs="Neue Hans Kendrick Light"/>
                 <w:lang w:eastAsia="de-DE" w:bidi="de-DE"/>
               </w:rPr>
               <w:t xml:space="preserve"> </w:t>
             </w:r>
             <w:r>
               <w:rPr>
+                <w:rFonts w:ascii="Neue Hans Kendrick" w:hAnsi="Neue Hans Kendrick"/>
                 <w:color w:val="000000"/>
               </w:rPr>
               <w:t>€</w:t>
@@ -2112,7 +2210,7 @@
                 <w:tab w:val="left" w:pos="12240"/>
               </w:tabs>
               <w:rPr>
-                <w:rFonts w:eastAsia="Neue Hans Kendrick Light"/>
+                <w:rFonts w:ascii="Neue Hans Kendrick" w:eastAsia="Neue Hans Kendrick Light" w:hAnsi="Neue Hans Kendrick"/>
                 <w:lang w:eastAsia="de-DE" w:bidi="de-DE"/>
               </w:rPr>
             </w:pPr>
@@ -2152,7 +2250,7 @@
                 <w:tab w:val="left" w:pos="12240"/>
               </w:tabs>
               <w:rPr>
-                <w:rFonts w:eastAsia="Neue Hans Kendrick Light"/>
+                <w:rFonts w:ascii="Neue Hans Kendrick" w:eastAsia="Neue Hans Kendrick Light" w:hAnsi="Neue Hans Kendrick"/>
                 <w:lang w:eastAsia="de-DE" w:bidi="de-DE"/>
               </w:rPr>
             </w:pPr>
@@ -2182,7 +2280,7 @@
                 <w:tab w:val="left" w:pos="12240"/>
               </w:tabs>
               <w:rPr>
-                <w:rFonts w:eastAsia="Neue Hans Kendrick Light"/>
+                <w:rFonts w:ascii="Neue Hans Kendrick" w:eastAsia="Neue Hans Kendrick Light" w:hAnsi="Neue Hans Kendrick"/>
                 <w:lang w:eastAsia="de-DE" w:bidi="de-DE"/>
               </w:rPr>
             </w:pPr>
@@ -2212,13 +2310,13 @@
                 <w:tab w:val="left" w:pos="12240"/>
               </w:tabs>
               <w:rPr>
-                <w:rFonts w:eastAsia="Neue Hans Kendrick Light"/>
-                <w:lang w:eastAsia="de-DE" w:bidi="de-DE"/>
-              </w:rPr>
-            </w:pPr>
-            <w:r>
-              <w:rPr>
-                <w:rFonts w:eastAsia="Neue Hans Kendrick Light"/>
+                <w:rFonts w:ascii="Neue Hans Kendrick" w:eastAsia="Neue Hans Kendrick Light" w:hAnsi="Neue Hans Kendrick"/>
+                <w:lang w:eastAsia="de-DE" w:bidi="de-DE"/>
+              </w:rPr>
+            </w:pPr>
+            <w:r>
+              <w:rPr>
+                <w:rFonts w:ascii="Neue Hans Kendrick" w:eastAsia="Neue Hans Kendrick Light" w:hAnsi="Neue Hans Kendrick"/>
                 <w:lang w:eastAsia="de-DE" w:bidi="de-DE"/>
               </w:rPr>
               <w:t>Rechnungssumme brutto</w:t>
@@ -2249,7 +2347,7 @@
                 <w:tab w:val="left" w:pos="12240"/>
               </w:tabs>
               <w:rPr>
-                <w:rFonts w:eastAsia="Neue Hans Kendrick Light"/>
+                <w:rFonts w:ascii="Neue Hans Kendrick" w:eastAsia="Neue Hans Kendrick Light" w:hAnsi="Neue Hans Kendrick"/>
                 <w:lang w:eastAsia="de-DE" w:bidi="de-DE"/>
               </w:rPr>
             </w:pPr>
@@ -2280,13 +2378,13 @@
               </w:tabs>
               <w:jc w:val="right"/>
               <w:rPr>
-                <w:rFonts w:eastAsia="Neue Hans Kendrick Light"/>
-                <w:lang w:eastAsia="de-DE" w:bidi="de-DE"/>
-              </w:rPr>
-            </w:pPr>
-            <w:r>
-              <w:rPr>
-                <w:rFonts w:eastAsia="Neue Hans Kendrick Light" w:cs="Neue Hans Kendrick Light"/>
+                <w:rFonts w:ascii="Neue Hans Kendrick" w:eastAsia="Neue Hans Kendrick Light" w:hAnsi="Neue Hans Kendrick"/>
+                <w:lang w:eastAsia="de-DE" w:bidi="de-DE"/>
+              </w:rPr>
+            </w:pPr>
+            <w:r>
+              <w:rPr>
+                <w:rFonts w:ascii="Neue Hans Kendrick" w:eastAsia="Neue Hans Kendrick Light" w:hAnsi="Neue Hans Kendrick" w:cs="Neue Hans Kendrick Light"/>
                 <w:b/>
                 <w:bCs/>
                 <w:lang w:eastAsia="de-DE" w:bidi="de-DE"/>
@@ -2296,7 +2394,7 @@
             <w:proofErr w:type="spellStart"/>
             <w:r>
               <w:rPr>
-                <w:rFonts w:eastAsia="Neue Hans Kendrick Light" w:cs="Neue Hans Kendrick Light"/>
+                <w:rFonts w:ascii="Neue Hans Kendrick" w:eastAsia="Neue Hans Kendrick Light" w:hAnsi="Neue Hans Kendrick" w:cs="Neue Hans Kendrick Light"/>
                 <w:b/>
                 <w:bCs/>
                 <w:lang w:eastAsia="de-DE" w:bidi="de-DE"/>
@@ -2306,7 +2404,7 @@
             <w:proofErr w:type="spellEnd"/>
             <w:r>
               <w:rPr>
-                <w:rFonts w:eastAsia="Neue Hans Kendrick Light" w:cs="Neue Hans Kendrick Light"/>
+                <w:rFonts w:ascii="Neue Hans Kendrick" w:eastAsia="Neue Hans Kendrick Light" w:hAnsi="Neue Hans Kendrick" w:cs="Neue Hans Kendrick Light"/>
                 <w:b/>
                 <w:bCs/>
                 <w:lang w:eastAsia="de-DE" w:bidi="de-DE"/>
@@ -2315,13 +2413,14 @@
             </w:r>
             <w:r>
               <w:rPr>
-                <w:rFonts w:eastAsia="Neue Hans Kendrick Light" w:cs="Neue Hans Kendrick Light"/>
+                <w:rFonts w:ascii="Neue Hans Kendrick" w:eastAsia="Neue Hans Kendrick Light" w:hAnsi="Neue Hans Kendrick" w:cs="Neue Hans Kendrick Light"/>
                 <w:lang w:eastAsia="de-DE" w:bidi="de-DE"/>
               </w:rPr>
               <w:t xml:space="preserve"> </w:t>
             </w:r>
             <w:r>
               <w:rPr>
+                <w:rFonts w:ascii="Neue Hans Kendrick" w:hAnsi="Neue Hans Kendrick"/>
                 <w:b/>
                 <w:color w:val="000000"/>
               </w:rPr>
@@ -2353,7 +2452,7 @@
                 <w:tab w:val="left" w:pos="12240"/>
               </w:tabs>
               <w:rPr>
-                <w:rFonts w:eastAsia="Neue Hans Kendrick Light"/>
+                <w:rFonts w:ascii="Neue Hans Kendrick" w:eastAsia="Neue Hans Kendrick Light" w:hAnsi="Neue Hans Kendrick"/>
                 <w:lang w:eastAsia="de-DE" w:bidi="de-DE"/>
               </w:rPr>
             </w:pPr>
@@ -2393,7 +2492,7 @@
                 <w:tab w:val="left" w:pos="12240"/>
               </w:tabs>
               <w:rPr>
-                <w:rFonts w:eastAsia="Neue Hans Kendrick Light"/>
+                <w:rFonts w:ascii="Neue Hans Kendrick" w:eastAsia="Neue Hans Kendrick Light" w:hAnsi="Neue Hans Kendrick"/>
                 <w:lang w:eastAsia="de-DE" w:bidi="de-DE"/>
               </w:rPr>
             </w:pPr>
@@ -2423,7 +2522,7 @@
                 <w:tab w:val="left" w:pos="12240"/>
               </w:tabs>
               <w:rPr>
-                <w:rFonts w:eastAsia="Neue Hans Kendrick Light"/>
+                <w:rFonts w:ascii="Neue Hans Kendrick" w:eastAsia="Neue Hans Kendrick Light" w:hAnsi="Neue Hans Kendrick"/>
                 <w:lang w:eastAsia="de-DE" w:bidi="de-DE"/>
               </w:rPr>
             </w:pPr>
@@ -2453,7 +2552,7 @@
                 <w:tab w:val="left" w:pos="12240"/>
               </w:tabs>
               <w:rPr>
-                <w:rFonts w:eastAsia="Neue Hans Kendrick Light"/>
+                <w:rFonts w:ascii="Neue Hans Kendrick" w:eastAsia="Neue Hans Kendrick Light" w:hAnsi="Neue Hans Kendrick"/>
                 <w:b/>
                 <w:bCs/>
                 <w:u w:val="single"/>
@@ -2462,7 +2561,7 @@
             </w:pPr>
             <w:r>
               <w:rPr>
-                <w:rFonts w:eastAsia="Neue Hans Kendrick Light"/>
+                <w:rFonts w:ascii="Neue Hans Kendrick" w:eastAsia="Neue Hans Kendrick Light" w:hAnsi="Neue Hans Kendrick"/>
                 <w:b/>
                 <w:bCs/>
                 <w:u w:val="single"/>
@@ -2491,7 +2590,7 @@
                 <w:tab w:val="left" w:pos="12240"/>
               </w:tabs>
               <w:rPr>
-                <w:rFonts w:eastAsia="Neue Hans Kendrick Light"/>
+                <w:rFonts w:ascii="Neue Hans Kendrick" w:eastAsia="Neue Hans Kendrick Light" w:hAnsi="Neue Hans Kendrick"/>
                 <w:lang w:eastAsia="de-DE" w:bidi="de-DE"/>
               </w:rPr>
             </w:pPr>
@@ -2528,7 +2627,7 @@
                 <w:tab w:val="left" w:pos="12240"/>
               </w:tabs>
               <w:rPr>
-                <w:rFonts w:eastAsia="Neue Hans Kendrick Light"/>
+                <w:rFonts w:ascii="Neue Hans Kendrick" w:eastAsia="Neue Hans Kendrick Light" w:hAnsi="Neue Hans Kendrick"/>
                 <w:lang w:eastAsia="de-DE" w:bidi="de-DE"/>
               </w:rPr>
             </w:pPr>
@@ -2559,13 +2658,13 @@
               </w:tabs>
               <w:jc w:val="right"/>
               <w:rPr>
-                <w:rFonts w:eastAsia="Neue Hans Kendrick Light"/>
-                <w:lang w:eastAsia="de-DE" w:bidi="de-DE"/>
-              </w:rPr>
-            </w:pPr>
-            <w:r>
-              <w:rPr>
-                <w:rFonts w:eastAsia="Neue Hans Kendrick Light" w:cs="Neue Hans Kendrick Light"/>
+                <w:rFonts w:ascii="Neue Hans Kendrick" w:eastAsia="Neue Hans Kendrick Light" w:hAnsi="Neue Hans Kendrick"/>
+                <w:lang w:eastAsia="de-DE" w:bidi="de-DE"/>
+              </w:rPr>
+            </w:pPr>
+            <w:r>
+              <w:rPr>
+                <w:rFonts w:ascii="Neue Hans Kendrick" w:eastAsia="Neue Hans Kendrick Light" w:hAnsi="Neue Hans Kendrick" w:cs="Neue Hans Kendrick Light"/>
                 <w:b/>
                 <w:bCs/>
                 <w:u w:val="single"/>
@@ -2576,7 +2675,7 @@
             <w:proofErr w:type="spellStart"/>
             <w:r>
               <w:rPr>
-                <w:rFonts w:eastAsia="Neue Hans Kendrick Light" w:cs="Neue Hans Kendrick Light"/>
+                <w:rFonts w:ascii="Neue Hans Kendrick" w:eastAsia="Neue Hans Kendrick Light" w:hAnsi="Neue Hans Kendrick" w:cs="Neue Hans Kendrick Light"/>
                 <w:b/>
                 <w:bCs/>
                 <w:u w:val="single"/>
@@ -2587,7 +2686,7 @@
             <w:proofErr w:type="spellEnd"/>
             <w:r>
               <w:rPr>
-                <w:rFonts w:eastAsia="Neue Hans Kendrick Light" w:cs="Neue Hans Kendrick Light"/>
+                <w:rFonts w:ascii="Neue Hans Kendrick" w:eastAsia="Neue Hans Kendrick Light" w:hAnsi="Neue Hans Kendrick" w:cs="Neue Hans Kendrick Light"/>
                 <w:b/>
                 <w:bCs/>
                 <w:u w:val="single"/>
@@ -2597,7 +2696,7 @@
             </w:r>
             <w:r>
               <w:rPr>
-                <w:rFonts w:eastAsia="Neue Hans Kendrick Light" w:cs="Neue Hans Kendrick Light"/>
+                <w:rFonts w:ascii="Neue Hans Kendrick" w:eastAsia="Neue Hans Kendrick Light" w:hAnsi="Neue Hans Kendrick" w:cs="Neue Hans Kendrick Light"/>
                 <w:u w:val="single"/>
                 <w:lang w:eastAsia="de-DE" w:bidi="de-DE"/>
               </w:rPr>
@@ -2605,6 +2704,7 @@
             </w:r>
             <w:r>
               <w:rPr>
+                <w:rFonts w:ascii="Neue Hans Kendrick" w:hAnsi="Neue Hans Kendrick"/>
                 <w:b/>
                 <w:color w:val="000000"/>
                 <w:u w:val="single"/>
@@ -2637,7 +2737,7 @@
                 <w:tab w:val="left" w:pos="12240"/>
               </w:tabs>
               <w:rPr>
-                <w:rFonts w:eastAsia="Neue Hans Kendrick Light"/>
+                <w:rFonts w:ascii="Neue Hans Kendrick" w:eastAsia="Neue Hans Kendrick Light" w:hAnsi="Neue Hans Kendrick"/>
                 <w:lang w:eastAsia="de-DE" w:bidi="de-DE"/>
               </w:rPr>
             </w:pPr>
@@ -2662,7 +2762,7 @@
                 <w:tab w:val="left" w:pos="12240"/>
               </w:tabs>
               <w:rPr>
-                <w:rFonts w:eastAsia="Neue Hans Kendrick Light"/>
+                <w:rFonts w:ascii="Neue Hans Kendrick" w:eastAsia="Neue Hans Kendrick Light" w:hAnsi="Neue Hans Kendrick"/>
                 <w:lang w:eastAsia="de-DE" w:bidi="de-DE"/>
               </w:rPr>
             </w:pPr>
@@ -2702,7 +2802,7 @@
                 <w:tab w:val="left" w:pos="12240"/>
               </w:tabs>
               <w:rPr>
-                <w:rFonts w:eastAsia="Neue Hans Kendrick Light"/>
+                <w:rFonts w:ascii="Neue Hans Kendrick" w:eastAsia="Neue Hans Kendrick Light" w:hAnsi="Neue Hans Kendrick"/>
                 <w:lang w:eastAsia="de-DE" w:bidi="de-DE"/>
               </w:rPr>
             </w:pPr>
@@ -2732,7 +2832,7 @@
                 <w:tab w:val="left" w:pos="12240"/>
               </w:tabs>
               <w:rPr>
-                <w:rFonts w:eastAsia="Neue Hans Kendrick Light"/>
+                <w:rFonts w:ascii="Neue Hans Kendrick" w:eastAsia="Neue Hans Kendrick Light" w:hAnsi="Neue Hans Kendrick"/>
                 <w:lang w:eastAsia="de-DE" w:bidi="de-DE"/>
               </w:rPr>
             </w:pPr>
@@ -2762,7 +2862,7 @@
                 <w:tab w:val="left" w:pos="12240"/>
               </w:tabs>
               <w:rPr>
-                <w:rFonts w:eastAsia="Neue Hans Kendrick Light"/>
+                <w:rFonts w:ascii="Neue Hans Kendrick" w:eastAsia="Neue Hans Kendrick Light" w:hAnsi="Neue Hans Kendrick"/>
                 <w:lang w:eastAsia="de-DE" w:bidi="de-DE"/>
               </w:rPr>
             </w:pPr>
@@ -2792,7 +2892,7 @@
                 <w:tab w:val="left" w:pos="12240"/>
               </w:tabs>
               <w:rPr>
-                <w:rFonts w:eastAsia="Neue Hans Kendrick Light"/>
+                <w:rFonts w:ascii="Neue Hans Kendrick" w:eastAsia="Neue Hans Kendrick Light" w:hAnsi="Neue Hans Kendrick"/>
                 <w:lang w:eastAsia="de-DE" w:bidi="de-DE"/>
               </w:rPr>
             </w:pPr>
@@ -2823,7 +2923,7 @@
               </w:tabs>
               <w:jc w:val="right"/>
               <w:rPr>
-                <w:rFonts w:eastAsia="Neue Hans Kendrick Light"/>
+                <w:rFonts w:ascii="Neue Hans Kendrick" w:eastAsia="Neue Hans Kendrick Light" w:hAnsi="Neue Hans Kendrick"/>
                 <w:u w:val="single"/>
                 <w:lang w:eastAsia="de-DE" w:bidi="de-DE"/>
               </w:rPr>
@@ -2854,7 +2954,7 @@
                 <w:tab w:val="left" w:pos="12240"/>
               </w:tabs>
               <w:rPr>
-                <w:rFonts w:eastAsia="Neue Hans Kendrick Light"/>
+                <w:rFonts w:ascii="Neue Hans Kendrick" w:eastAsia="Neue Hans Kendrick Light" w:hAnsi="Neue Hans Kendrick"/>
                 <w:lang w:eastAsia="de-DE" w:bidi="de-DE"/>
               </w:rPr>
             </w:pPr>
@@ -2892,7 +2992,7 @@
                 <w:tab w:val="left" w:pos="12240"/>
               </w:tabs>
               <w:rPr>
-                <w:rFonts w:eastAsia="Neue Hans Kendrick Light"/>
+                <w:rFonts w:ascii="Neue Hans Kendrick" w:eastAsia="Neue Hans Kendrick Light" w:hAnsi="Neue Hans Kendrick"/>
                 <w:lang w:eastAsia="de-DE" w:bidi="de-DE"/>
               </w:rPr>
             </w:pPr>
@@ -2927,7 +3027,7 @@
                 <w:tab w:val="left" w:pos="12240"/>
               </w:tabs>
               <w:rPr>
-                <w:rFonts w:eastAsia="Neue Hans Kendrick Light"/>
+                <w:rFonts w:ascii="Neue Hans Kendrick" w:eastAsia="Neue Hans Kendrick Light" w:hAnsi="Neue Hans Kendrick"/>
                 <w:lang w:eastAsia="de-DE" w:bidi="de-DE"/>
               </w:rPr>
             </w:pPr>
@@ -2945,7 +3045,7 @@
             <w:pPr>
               <w:pStyle w:val="Tabelleninhalt"/>
               <w:rPr>
-                <w:rFonts w:ascii="Neue Hans Kendrick Light" w:hAnsi="Neue Hans Kendrick Light"/>
+                <w:rFonts w:ascii="Neue Hans Kendrick" w:hAnsi="Neue Hans Kendrick"/>
                 <w:sz w:val="16"/>
                 <w:szCs w:val="16"/>
                 <w:lang w:val="de-DE"/>
@@ -2953,7 +3053,7 @@
             </w:pPr>
             <w:r>
               <w:rPr>
-                <w:rFonts w:ascii="Neue Hans Kendrick Light" w:eastAsia="Neue Hans Kendrick Light" w:hAnsi="Neue Hans Kendrick Light"/>
+                <w:rFonts w:ascii="Neue Hans Kendrick" w:eastAsia="Neue Hans Kendrick Light" w:hAnsi="Neue Hans Kendrick"/>
                 <w:sz w:val="16"/>
                 <w:lang w:val="de-DE" w:eastAsia="de-DE" w:bidi="de-DE"/>
               </w:rPr>
@@ -2962,7 +3062,7 @@
             <w:proofErr w:type="gramStart"/>
             <w:r>
               <w:rPr>
-                <w:rFonts w:ascii="Neue Hans Kendrick Light" w:hAnsi="Neue Hans Kendrick Light"/>
+                <w:rFonts w:ascii="Neue Hans Kendrick" w:hAnsi="Neue Hans Kendrick"/>
                 <w:sz w:val="16"/>
                 <w:szCs w:val="16"/>
                 <w:lang w:val="de-DE"/>
@@ -2972,7 +3072,7 @@
             <w:proofErr w:type="spellStart"/>
             <w:r>
               <w:rPr>
-                <w:rFonts w:ascii="Neue Hans Kendrick Light" w:hAnsi="Neue Hans Kendrick Light"/>
+                <w:rFonts w:ascii="Neue Hans Kendrick" w:hAnsi="Neue Hans Kendrick"/>
                 <w:sz w:val="16"/>
                 <w:szCs w:val="16"/>
                 <w:lang w:val="de-DE"/>
@@ -2982,7 +3082,7 @@
             <w:proofErr w:type="gramEnd"/>
             <w:r>
               <w:rPr>
-                <w:rFonts w:ascii="Neue Hans Kendrick Light" w:hAnsi="Neue Hans Kendrick Light"/>
+                <w:rFonts w:ascii="Neue Hans Kendrick" w:hAnsi="Neue Hans Kendrick"/>
                 <w:sz w:val="16"/>
                 <w:szCs w:val="16"/>
                 <w:lang w:val="de-DE"/>
@@ -2992,7 +3092,7 @@
             <w:proofErr w:type="spellEnd"/>
             <w:r>
               <w:rPr>
-                <w:rFonts w:ascii="Neue Hans Kendrick Light" w:hAnsi="Neue Hans Kendrick Light"/>
+                <w:rFonts w:ascii="Neue Hans Kendrick" w:hAnsi="Neue Hans Kendrick"/>
                 <w:sz w:val="16"/>
                 <w:szCs w:val="16"/>
                 <w:lang w:val="de-DE"/>
@@ -3001,7 +3101,7 @@
             </w:r>
             <w:r>
               <w:rPr>
-                <w:rFonts w:ascii="Neue Hans Kendrick Light" w:eastAsia="Neue Hans Kendrick Light" w:hAnsi="Neue Hans Kendrick Light"/>
+                <w:rFonts w:ascii="Neue Hans Kendrick" w:eastAsia="Neue Hans Kendrick Light" w:hAnsi="Neue Hans Kendrick"/>
                 <w:sz w:val="16"/>
                 <w:lang w:val="de-DE" w:eastAsia="de-DE" w:bidi="de-DE"/>
               </w:rPr>
@@ -3009,7 +3109,7 @@
             </w:r>
             <w:r>
               <w:rPr>
-                <w:rFonts w:ascii="Neue Hans Kendrick Light" w:hAnsi="Neue Hans Kendrick Light"/>
+                <w:rFonts w:ascii="Neue Hans Kendrick" w:hAnsi="Neue Hans Kendrick"/>
                 <w:sz w:val="16"/>
                 <w:szCs w:val="16"/>
                 <w:lang w:val="de-DE"/>
@@ -3019,7 +3119,7 @@
             <w:proofErr w:type="spellStart"/>
             <w:r>
               <w:rPr>
-                <w:rFonts w:ascii="Neue Hans Kendrick Light" w:hAnsi="Neue Hans Kendrick Light"/>
+                <w:rFonts w:ascii="Neue Hans Kendrick" w:hAnsi="Neue Hans Kendrick"/>
                 <w:sz w:val="16"/>
                 <w:szCs w:val="16"/>
                 <w:lang w:val="de-DE"/>
@@ -3029,7 +3129,7 @@
             <w:proofErr w:type="spellEnd"/>
             <w:r>
               <w:rPr>
-                <w:rFonts w:ascii="Neue Hans Kendrick Light" w:hAnsi="Neue Hans Kendrick Light"/>
+                <w:rFonts w:ascii="Neue Hans Kendrick" w:hAnsi="Neue Hans Kendrick"/>
                 <w:sz w:val="16"/>
                 <w:szCs w:val="16"/>
                 <w:lang w:val="de-DE"/>
@@ -3038,7 +3138,7 @@
             </w:r>
             <w:r>
               <w:rPr>
-                <w:rFonts w:ascii="Neue Hans Kendrick Light" w:eastAsia="Neue Hans Kendrick Light" w:hAnsi="Neue Hans Kendrick Light"/>
+                <w:rFonts w:ascii="Neue Hans Kendrick" w:eastAsia="Neue Hans Kendrick Light" w:hAnsi="Neue Hans Kendrick"/>
                 <w:sz w:val="16"/>
                 <w:lang w:val="de-DE" w:eastAsia="de-DE" w:bidi="de-DE"/>
               </w:rPr>
@@ -3065,7 +3165,7 @@
                 <w:tab w:val="left" w:pos="12240"/>
               </w:tabs>
               <w:rPr>
-                <w:rFonts w:eastAsia="Neue Hans Kendrick Light"/>
+                <w:rFonts w:ascii="Neue Hans Kendrick" w:eastAsia="Neue Hans Kendrick Light" w:hAnsi="Neue Hans Kendrick"/>
                 <w:lang w:eastAsia="de-DE" w:bidi="de-DE"/>
               </w:rPr>
             </w:pPr>
@@ -3090,13 +3190,13 @@
                 <w:tab w:val="left" w:pos="12240"/>
               </w:tabs>
               <w:rPr>
-                <w:rFonts w:eastAsia="Neue Hans Kendrick Light"/>
-                <w:lang w:eastAsia="de-DE" w:bidi="de-DE"/>
-              </w:rPr>
-            </w:pPr>
-            <w:r>
-              <w:rPr>
-                <w:rFonts w:eastAsia="Neue Hans Kendrick Light"/>
+                <w:rFonts w:ascii="Neue Hans Kendrick" w:eastAsia="Neue Hans Kendrick Light" w:hAnsi="Neue Hans Kendrick"/>
+                <w:lang w:eastAsia="de-DE" w:bidi="de-DE"/>
+              </w:rPr>
+            </w:pPr>
+            <w:r>
+              <w:rPr>
+                <w:rFonts w:ascii="Neue Hans Kendrick" w:eastAsia="Neue Hans Kendrick Light" w:hAnsi="Neue Hans Kendrick"/>
                 <w:lang w:eastAsia="de-DE" w:bidi="de-DE"/>
               </w:rPr>
               <w:t>Unsere Rechnungen sind sofort und ohne Abzug auf folgendes Konto fällig.</w:t>
@@ -3122,7 +3222,7 @@
                 <w:tab w:val="left" w:pos="12240"/>
               </w:tabs>
               <w:rPr>
-                <w:rFonts w:eastAsia="Neue Hans Kendrick Light"/>
+                <w:rFonts w:ascii="Neue Hans Kendrick" w:eastAsia="Neue Hans Kendrick Light" w:hAnsi="Neue Hans Kendrick"/>
                 <w:lang w:eastAsia="de-DE" w:bidi="de-DE"/>
               </w:rPr>
             </w:pPr>
@@ -3147,13 +3247,13 @@
                 <w:tab w:val="left" w:pos="12240"/>
               </w:tabs>
               <w:rPr>
-                <w:rFonts w:eastAsia="Neue Hans Kendrick Light"/>
-                <w:lang w:eastAsia="de-DE" w:bidi="de-DE"/>
-              </w:rPr>
-            </w:pPr>
-            <w:r>
-              <w:rPr>
-                <w:rFonts w:eastAsia="Neue Hans Kendrick Light"/>
+                <w:rFonts w:ascii="Neue Hans Kendrick" w:eastAsia="Neue Hans Kendrick Light" w:hAnsi="Neue Hans Kendrick"/>
+                <w:lang w:eastAsia="de-DE" w:bidi="de-DE"/>
+              </w:rPr>
+            </w:pPr>
+            <w:r>
+              <w:rPr>
+                <w:rFonts w:ascii="Neue Hans Kendrick" w:eastAsia="Neue Hans Kendrick Light" w:hAnsi="Neue Hans Kendrick"/>
                 <w:lang w:eastAsia="de-DE" w:bidi="de-DE"/>
               </w:rPr>
               <w:t>Bei Rückfragen zur Rechnung stehen wir Ihnen gerne zur Verfügung und hoffen auf eine weiterhin gute Zusammenarbeit.</w:t>
@@ -3179,7 +3279,7 @@
                 <w:tab w:val="left" w:pos="12240"/>
               </w:tabs>
               <w:rPr>
-                <w:rFonts w:eastAsia="Neue Hans Kendrick Light"/>
+                <w:rFonts w:ascii="Neue Hans Kendrick" w:eastAsia="Neue Hans Kendrick Light" w:hAnsi="Neue Hans Kendrick"/>
                 <w:lang w:eastAsia="de-DE" w:bidi="de-DE"/>
               </w:rPr>
             </w:pPr>
@@ -3204,7 +3304,7 @@
                 <w:tab w:val="left" w:pos="12240"/>
               </w:tabs>
               <w:rPr>
-                <w:rFonts w:eastAsia="Neue Hans Kendrick Light"/>
+                <w:rFonts w:ascii="Neue Hans Kendrick" w:eastAsia="Neue Hans Kendrick Light" w:hAnsi="Neue Hans Kendrick"/>
                 <w:lang w:eastAsia="de-DE" w:bidi="de-DE"/>
               </w:rPr>
             </w:pPr>
@@ -3223,7 +3323,7 @@
             <w:pPr>
               <w:pStyle w:val="Tabelleninhalt"/>
               <w:rPr>
-                <w:rFonts w:ascii="Neue Hans Kendrick Light" w:eastAsia="Neue Hans Kendrick Light" w:hAnsi="Neue Hans Kendrick Light"/>
+                <w:rFonts w:ascii="Neue Hans Kendrick" w:eastAsia="Neue Hans Kendrick Light" w:hAnsi="Neue Hans Kendrick"/>
                 <w:sz w:val="16"/>
                 <w:lang w:val="de-DE" w:eastAsia="de-DE" w:bidi="de-DE"/>
               </w:rPr>
@@ -3233,7 +3333,7 @@
             <w:pPr>
               <w:pStyle w:val="Tabelleninhalt"/>
               <w:rPr>
-                <w:rFonts w:ascii="Neue Hans Kendrick Light" w:eastAsia="Neue Hans Kendrick Light" w:hAnsi="Neue Hans Kendrick Light"/>
+                <w:rFonts w:ascii="Neue Hans Kendrick" w:eastAsia="Neue Hans Kendrick Light" w:hAnsi="Neue Hans Kendrick"/>
                 <w:sz w:val="16"/>
                 <w:lang w:val="de-DE" w:eastAsia="de-DE" w:bidi="de-DE"/>
               </w:rPr>
@@ -3243,7 +3343,7 @@
             <w:pPr>
               <w:pStyle w:val="Tabelleninhalt"/>
               <w:rPr>
-                <w:rFonts w:ascii="Neue Hans Kendrick Light" w:eastAsia="Neue Hans Kendrick Light" w:hAnsi="Neue Hans Kendrick Light"/>
+                <w:rFonts w:ascii="Neue Hans Kendrick" w:eastAsia="Neue Hans Kendrick Light" w:hAnsi="Neue Hans Kendrick"/>
                 <w:sz w:val="16"/>
                 <w:lang w:val="de-DE" w:eastAsia="de-DE" w:bidi="de-DE"/>
               </w:rPr>
@@ -3260,7 +3360,7 @@
           <w:p>
             <w:pPr>
               <w:rPr>
-                <w:rFonts w:eastAsia="Neue Hans Kendrick Light"/>
+                <w:rFonts w:ascii="Neue Hans Kendrick" w:eastAsia="Neue Hans Kendrick Light" w:hAnsi="Neue Hans Kendrick"/>
                 <w:lang w:eastAsia="de-DE" w:bidi="de-DE"/>
               </w:rPr>
             </w:pPr>
@@ -3281,13 +3381,13 @@
           <w:p>
             <w:pPr>
               <w:rPr>
-                <w:rFonts w:eastAsia="Neue Hans Kendrick Light"/>
-                <w:lang w:eastAsia="de-DE" w:bidi="de-DE"/>
-              </w:rPr>
-            </w:pPr>
-            <w:r>
-              <w:rPr>
-                <w:rFonts w:eastAsia="Neue Hans Kendrick Light"/>
+                <w:rFonts w:ascii="Neue Hans Kendrick" w:eastAsia="Neue Hans Kendrick Light" w:hAnsi="Neue Hans Kendrick"/>
+                <w:lang w:eastAsia="de-DE" w:bidi="de-DE"/>
+              </w:rPr>
+            </w:pPr>
+            <w:r>
+              <w:rPr>
+                <w:rFonts w:ascii="Neue Hans Kendrick" w:eastAsia="Neue Hans Kendrick Light" w:hAnsi="Neue Hans Kendrick"/>
                 <w:lang w:eastAsia="de-DE" w:bidi="de-DE"/>
               </w:rPr>
               <w:t>Mit freundlichen Grüßen</w:t>
@@ -3296,7 +3396,7 @@
           <w:p>
             <w:pPr>
               <w:rPr>
-                <w:rFonts w:eastAsia="Neue Hans Kendrick Light"/>
+                <w:rFonts w:ascii="Neue Hans Kendrick" w:eastAsia="Neue Hans Kendrick Light" w:hAnsi="Neue Hans Kendrick"/>
                 <w:lang w:eastAsia="de-DE" w:bidi="de-DE"/>
               </w:rPr>
             </w:pPr>
@@ -3320,13 +3420,13 @@
                 <w:tab w:val="left" w:pos="15876"/>
               </w:tabs>
               <w:rPr>
-                <w:rFonts w:eastAsia="Neue Hans Kendrick Light"/>
-                <w:lang w:eastAsia="de-DE" w:bidi="de-DE"/>
-              </w:rPr>
-            </w:pPr>
-            <w:r>
-              <w:rPr>
-                <w:rFonts w:eastAsia="Neue Hans Kendrick Light"/>
+                <w:rFonts w:ascii="Neue Hans Kendrick" w:eastAsia="Neue Hans Kendrick Light" w:hAnsi="Neue Hans Kendrick"/>
+                <w:lang w:eastAsia="de-DE" w:bidi="de-DE"/>
+              </w:rPr>
+            </w:pPr>
+            <w:r>
+              <w:rPr>
+                <w:rFonts w:ascii="Neue Hans Kendrick" w:eastAsia="Neue Hans Kendrick Light" w:hAnsi="Neue Hans Kendrick"/>
                 <w:lang w:eastAsia="de-DE" w:bidi="de-DE"/>
               </w:rPr>
               <w:t xml:space="preserve">Benjamin </w:t>
@@ -3334,7 +3434,7 @@
             <w:proofErr w:type="spellStart"/>
             <w:r>
               <w:rPr>
-                <w:rFonts w:eastAsia="Neue Hans Kendrick Light"/>
+                <w:rFonts w:ascii="Neue Hans Kendrick" w:eastAsia="Neue Hans Kendrick Light" w:hAnsi="Neue Hans Kendrick"/>
                 <w:lang w:eastAsia="de-DE" w:bidi="de-DE"/>
               </w:rPr>
               <w:t>Koziczinski</w:t>
@@ -3344,7 +3444,7 @@
           <w:p>
             <w:pPr>
               <w:rPr>
-                <w:rFonts w:eastAsia="Neue Hans Kendrick Light"/>
+                <w:rFonts w:ascii="Neue Hans Kendrick" w:eastAsia="Neue Hans Kendrick Light" w:hAnsi="Neue Hans Kendrick"/>
                 <w:lang w:eastAsia="de-DE" w:bidi="de-DE"/>
               </w:rPr>
             </w:pPr>
@@ -3368,13 +3468,13 @@
                 <w:tab w:val="left" w:pos="9912"/>
               </w:tabs>
               <w:rPr>
-                <w:rFonts w:eastAsia="Neue Hans Kendrick Light"/>
-                <w:lang w:eastAsia="de-DE" w:bidi="de-DE"/>
-              </w:rPr>
-            </w:pPr>
-            <w:r>
-              <w:rPr>
-                <w:rFonts w:eastAsia="Neue Hans Kendrick Light"/>
+                <w:rFonts w:ascii="Neue Hans Kendrick" w:eastAsia="Neue Hans Kendrick Light" w:hAnsi="Neue Hans Kendrick"/>
+                <w:lang w:eastAsia="de-DE" w:bidi="de-DE"/>
+              </w:rPr>
+            </w:pPr>
+            <w:r>
+              <w:rPr>
+                <w:rFonts w:ascii="Neue Hans Kendrick" w:eastAsia="Neue Hans Kendrick Light" w:hAnsi="Neue Hans Kendrick"/>
                 <w:lang w:eastAsia="de-DE" w:bidi="de-DE"/>
               </w:rPr>
               <w:t xml:space="preserve"> </w:t>
@@ -3391,7 +3491,7 @@
             <w:pPr>
               <w:pStyle w:val="Tabelleninhalt"/>
               <w:rPr>
-                <w:rFonts w:ascii="Neue Hans Kendrick Light" w:eastAsia="Neue Hans Kendrick Light" w:hAnsi="Neue Hans Kendrick Light"/>
+                <w:rFonts w:ascii="Neue Hans Kendrick" w:eastAsia="Neue Hans Kendrick Light" w:hAnsi="Neue Hans Kendrick"/>
                 <w:sz w:val="16"/>
                 <w:lang w:val="de-DE" w:eastAsia="de-DE" w:bidi="de-DE"/>
               </w:rPr>
@@ -3406,7 +3506,7 @@
             <w:pPr>
               <w:pStyle w:val="Normal"/>
               <w:rPr>
-                <w:rFonts w:ascii="Neue Hans Kendrick Light" w:hAnsi="Neue Hans Kendrick Light"/>
+                <w:rFonts w:ascii="Neue Hans Kendrick" w:hAnsi="Neue Hans Kendrick"/>
               </w:rPr>
             </w:pPr>
           </w:p>
@@ -3425,7 +3525,7 @@
             <w:pPr>
               <w:pStyle w:val="Normal"/>
               <w:rPr>
-                <w:rFonts w:ascii="Neue Hans Kendrick Light" w:hAnsi="Neue Hans Kendrick Light"/>
+                <w:rFonts w:ascii="Neue Hans Kendrick" w:hAnsi="Neue Hans Kendrick"/>
               </w:rPr>
             </w:pPr>
           </w:p>
@@ -3443,7 +3543,7 @@
             <w:pPr>
               <w:pStyle w:val="Tabelleninhalt"/>
               <w:rPr>
-                <w:rFonts w:ascii="Neue Hans Kendrick Light" w:eastAsia="Neue Hans Kendrick Light" w:hAnsi="Neue Hans Kendrick Light"/>
+                <w:rFonts w:ascii="Neue Hans Kendrick" w:eastAsia="Neue Hans Kendrick Light" w:hAnsi="Neue Hans Kendrick"/>
                 <w:sz w:val="16"/>
                 <w:lang w:val="de-DE" w:eastAsia="de-DE" w:bidi="de-DE"/>
               </w:rPr>
@@ -3461,7 +3561,7 @@
             <w:pPr>
               <w:pStyle w:val="Normal"/>
               <w:rPr>
-                <w:rFonts w:ascii="Neue Hans Kendrick Light" w:hAnsi="Neue Hans Kendrick Light"/>
+                <w:rFonts w:ascii="Neue Hans Kendrick" w:hAnsi="Neue Hans Kendrick"/>
               </w:rPr>
             </w:pPr>
           </w:p>
@@ -3481,7 +3581,7 @@
             <w:pPr>
               <w:pStyle w:val="Normal"/>
               <w:rPr>
-                <w:rFonts w:ascii="Neue Hans Kendrick Light" w:hAnsi="Neue Hans Kendrick Light"/>
+                <w:rFonts w:ascii="Neue Hans Kendrick" w:hAnsi="Neue Hans Kendrick"/>
               </w:rPr>
             </w:pPr>
           </w:p>
@@ -3509,7 +3609,7 @@
         </w:tabs>
         <w:spacing w:line="240" w:lineRule="atLeast"/>
         <w:rPr>
-          <w:rFonts w:eastAsia="Neue Hans Kendrick Light"/>
+          <w:rFonts w:ascii="Neue Hans Kendrick" w:eastAsia="Neue Hans Kendrick Light" w:hAnsi="Neue Hans Kendrick"/>
           <w:sz w:val="20"/>
         </w:rPr>
       </w:pPr>
@@ -3535,7 +3635,7 @@
         </w:tabs>
         <w:spacing w:line="240" w:lineRule="atLeast"/>
         <w:rPr>
-          <w:rFonts w:eastAsia="Neue Hans Kendrick Light"/>
+          <w:rFonts w:ascii="Neue Hans Kendrick" w:eastAsia="Neue Hans Kendrick Light" w:hAnsi="Neue Hans Kendrick"/>
           <w:sz w:val="20"/>
         </w:rPr>
       </w:pPr>
@@ -3544,14 +3644,14 @@
       <w:pPr>
         <w:spacing w:after="160" w:line="259" w:lineRule="auto"/>
         <w:rPr>
-          <w:rFonts w:eastAsia="Neue Hans Kendrick Light"/>
+          <w:rFonts w:ascii="Neue Hans Kendrick" w:eastAsia="Neue Hans Kendrick Light" w:hAnsi="Neue Hans Kendrick"/>
           <w:sz w:val="20"/>
           <w:lang w:eastAsia="de-DE" w:bidi="de-DE"/>
         </w:rPr>
       </w:pPr>
       <w:r>
         <w:rPr>
-          <w:rFonts w:eastAsia="Neue Hans Kendrick Light"/>
+          <w:rFonts w:ascii="Neue Hans Kendrick" w:eastAsia="Neue Hans Kendrick Light" w:hAnsi="Neue Hans Kendrick"/>
           <w:sz w:val="20"/>
           <w:lang w:eastAsia="de-DE" w:bidi="de-DE"/>
         </w:rPr>
@@ -3579,14 +3679,14 @@
         </w:tabs>
         <w:spacing w:line="360" w:lineRule="auto"/>
         <w:rPr>
-          <w:rFonts w:eastAsia="Neue Hans Kendrick Light"/>
+          <w:rFonts w:ascii="Neue Hans Kendrick" w:eastAsia="Neue Hans Kendrick Light" w:hAnsi="Neue Hans Kendrick"/>
           <w:sz w:val="18"/>
           <w:lang w:eastAsia="de-DE" w:bidi="de-DE"/>
         </w:rPr>
       </w:pPr>
       <w:r>
         <w:rPr>
-          <w:rFonts w:eastAsia="Neue Hans Kendrick Light"/>
+          <w:rFonts w:ascii="Neue Hans Kendrick" w:eastAsia="Neue Hans Kendrick Light" w:hAnsi="Neue Hans Kendrick"/>
           <w:sz w:val="18"/>
           <w:lang w:eastAsia="de-DE" w:bidi="de-DE"/>
         </w:rPr>
@@ -3641,7 +3741,7 @@
               </w:tabs>
               <w:spacing w:after="160" w:line="259" w:lineRule="auto"/>
               <w:rPr>
-                <w:rFonts w:eastAsia="Neue Hans Kendrick Light" w:cs="Neue Hans Kendrick Light"/>
+                <w:rFonts w:ascii="Neue Hans Kendrick" w:eastAsia="Neue Hans Kendrick Light" w:hAnsi="Neue Hans Kendrick" w:cs="Neue Hans Kendrick Light"/>
                 <w:b/>
                 <w:sz w:val="18"/>
                 <w:lang w:eastAsia="de-DE" w:bidi="de-DE"/>
@@ -3649,7 +3749,7 @@
             </w:pPr>
             <w:r>
               <w:rPr>
-                <w:rFonts w:eastAsia="Neue Hans Kendrick Light" w:cs="Neue Hans Kendrick Light"/>
+                <w:rFonts w:ascii="Neue Hans Kendrick" w:eastAsia="Neue Hans Kendrick Light" w:hAnsi="Neue Hans Kendrick" w:cs="Neue Hans Kendrick Light"/>
                 <w:b/>
                 <w:sz w:val="18"/>
                 <w:lang w:eastAsia="de-DE" w:bidi="de-DE"/>
@@ -3684,7 +3784,7 @@
               <w:spacing w:after="160" w:line="259" w:lineRule="auto"/>
               <w:jc w:val="center"/>
               <w:rPr>
-                <w:rFonts w:eastAsia="Neue Hans Kendrick Light" w:cs="Neue Hans Kendrick Light"/>
+                <w:rFonts w:ascii="Neue Hans Kendrick" w:eastAsia="Neue Hans Kendrick Light" w:hAnsi="Neue Hans Kendrick" w:cs="Neue Hans Kendrick Light"/>
                 <w:b/>
                 <w:sz w:val="18"/>
                 <w:lang w:eastAsia="de-DE" w:bidi="de-DE"/>
@@ -3692,7 +3792,7 @@
             </w:pPr>
             <w:r>
               <w:rPr>
-                <w:rFonts w:eastAsia="Neue Hans Kendrick Light" w:cs="Neue Hans Kendrick Light"/>
+                <w:rFonts w:ascii="Neue Hans Kendrick" w:eastAsia="Neue Hans Kendrick Light" w:hAnsi="Neue Hans Kendrick" w:cs="Neue Hans Kendrick Light"/>
                 <w:b/>
                 <w:sz w:val="18"/>
                 <w:lang w:eastAsia="de-DE" w:bidi="de-DE"/>
@@ -3727,7 +3827,7 @@
               <w:spacing w:after="160" w:line="259" w:lineRule="auto"/>
               <w:jc w:val="center"/>
               <w:rPr>
-                <w:rFonts w:eastAsia="Neue Hans Kendrick Light" w:cs="Neue Hans Kendrick Light"/>
+                <w:rFonts w:ascii="Neue Hans Kendrick" w:eastAsia="Neue Hans Kendrick Light" w:hAnsi="Neue Hans Kendrick" w:cs="Neue Hans Kendrick Light"/>
                 <w:b/>
                 <w:sz w:val="18"/>
                 <w:lang w:eastAsia="de-DE" w:bidi="de-DE"/>
@@ -3735,7 +3835,7 @@
             </w:pPr>
             <w:r>
               <w:rPr>
-                <w:rFonts w:eastAsia="Neue Hans Kendrick Light" w:cs="Neue Hans Kendrick Light"/>
+                <w:rFonts w:ascii="Neue Hans Kendrick" w:eastAsia="Neue Hans Kendrick Light" w:hAnsi="Neue Hans Kendrick" w:cs="Neue Hans Kendrick Light"/>
                 <w:b/>
                 <w:sz w:val="18"/>
                 <w:lang w:eastAsia="de-DE" w:bidi="de-DE"/>
@@ -3770,7 +3870,7 @@
               <w:spacing w:after="160" w:line="259" w:lineRule="auto"/>
               <w:jc w:val="center"/>
               <w:rPr>
-                <w:rFonts w:eastAsia="Neue Hans Kendrick Light" w:cs="Neue Hans Kendrick Light"/>
+                <w:rFonts w:ascii="Neue Hans Kendrick" w:eastAsia="Neue Hans Kendrick Light" w:hAnsi="Neue Hans Kendrick" w:cs="Neue Hans Kendrick Light"/>
                 <w:b/>
                 <w:sz w:val="18"/>
                 <w:lang w:eastAsia="de-DE" w:bidi="de-DE"/>
@@ -3778,7 +3878,7 @@
             </w:pPr>
             <w:r>
               <w:rPr>
-                <w:rFonts w:eastAsia="Neue Hans Kendrick Light" w:cs="Neue Hans Kendrick Light"/>
+                <w:rFonts w:ascii="Neue Hans Kendrick" w:eastAsia="Neue Hans Kendrick Light" w:hAnsi="Neue Hans Kendrick" w:cs="Neue Hans Kendrick Light"/>
                 <w:b/>
                 <w:sz w:val="18"/>
                 <w:lang w:eastAsia="de-DE" w:bidi="de-DE"/>
@@ -3813,7 +3913,7 @@
               <w:spacing w:after="160" w:line="259" w:lineRule="auto"/>
               <w:jc w:val="right"/>
               <w:rPr>
-                <w:rFonts w:eastAsia="Neue Hans Kendrick Light" w:cs="Neue Hans Kendrick Light"/>
+                <w:rFonts w:ascii="Neue Hans Kendrick" w:eastAsia="Neue Hans Kendrick Light" w:hAnsi="Neue Hans Kendrick" w:cs="Neue Hans Kendrick Light"/>
                 <w:b/>
                 <w:sz w:val="18"/>
                 <w:lang w:eastAsia="de-DE" w:bidi="de-DE"/>
@@ -3821,7 +3921,7 @@
             </w:pPr>
             <w:r>
               <w:rPr>
-                <w:rFonts w:eastAsia="Neue Hans Kendrick Light" w:cs="Neue Hans Kendrick Light"/>
+                <w:rFonts w:ascii="Neue Hans Kendrick" w:eastAsia="Neue Hans Kendrick Light" w:hAnsi="Neue Hans Kendrick" w:cs="Neue Hans Kendrick Light"/>
                 <w:b/>
                 <w:sz w:val="18"/>
                 <w:lang w:eastAsia="de-DE" w:bidi="de-DE"/>
@@ -3835,6 +3935,7 @@
     <w:p>
       <w:pPr>
         <w:rPr>
+          <w:rFonts w:ascii="Neue Hans Kendrick" w:hAnsi="Neue Hans Kendrick"/>
           <w:b/>
           <w:bCs/>
           <w:sz w:val="2"/>
@@ -3844,6 +3945,7 @@
       </w:pPr>
       <w:r>
         <w:rPr>
+          <w:rFonts w:ascii="Neue Hans Kendrick" w:hAnsi="Neue Hans Kendrick"/>
           <w:b/>
           <w:bCs/>
           <w:sz w:val="2"/>
@@ -3855,6 +3957,7 @@
       <w:proofErr w:type="spellStart"/>
       <w:r>
         <w:rPr>
+          <w:rFonts w:ascii="Neue Hans Kendrick" w:hAnsi="Neue Hans Kendrick"/>
           <w:b/>
           <w:bCs/>
           <w:sz w:val="2"/>
@@ -3866,6 +3969,7 @@
       <w:proofErr w:type="spellEnd"/>
       <w:r>
         <w:rPr>
+          <w:rFonts w:ascii="Neue Hans Kendrick" w:hAnsi="Neue Hans Kendrick"/>
           <w:b/>
           <w:bCs/>
           <w:sz w:val="2"/>
@@ -3877,6 +3981,7 @@
       <w:proofErr w:type="spellStart"/>
       <w:r>
         <w:rPr>
+          <w:rFonts w:ascii="Neue Hans Kendrick" w:hAnsi="Neue Hans Kendrick"/>
           <w:b/>
           <w:bCs/>
           <w:sz w:val="2"/>
@@ -3888,6 +3993,7 @@
       <w:proofErr w:type="spellEnd"/>
       <w:r>
         <w:rPr>
+          <w:rFonts w:ascii="Neue Hans Kendrick" w:hAnsi="Neue Hans Kendrick"/>
           <w:b/>
           <w:bCs/>
           <w:sz w:val="2"/>
@@ -3900,6 +4006,7 @@
       <w:proofErr w:type="gramStart"/>
       <w:r>
         <w:rPr>
+          <w:rFonts w:ascii="Neue Hans Kendrick" w:hAnsi="Neue Hans Kendrick"/>
           <w:b/>
           <w:bCs/>
           <w:sz w:val="2"/>
@@ -3912,6 +4019,7 @@
       <w:proofErr w:type="gramEnd"/>
       <w:r>
         <w:rPr>
+          <w:rFonts w:ascii="Neue Hans Kendrick" w:hAnsi="Neue Hans Kendrick"/>
           <w:b/>
           <w:bCs/>
           <w:sz w:val="2"/>
@@ -3965,7 +4073,7 @@
               </w:tabs>
               <w:spacing w:before="20" w:after="20"/>
               <w:rPr>
-                <w:rFonts w:eastAsia="Neue Hans Kendrick Light" w:cs="Neue Hans Kendrick Light"/>
+                <w:rFonts w:ascii="Neue Hans Kendrick" w:eastAsia="Neue Hans Kendrick Light" w:hAnsi="Neue Hans Kendrick" w:cs="Neue Hans Kendrick Light"/>
                 <w:sz w:val="18"/>
                 <w:lang w:val="en-US" w:eastAsia="de-DE" w:bidi="de-DE"/>
               </w:rPr>
@@ -3973,7 +4081,7 @@
             <w:proofErr w:type="gramStart"/>
             <w:r>
               <w:rPr>
-                <w:rFonts w:eastAsia="Neue Hans Kendrick Light" w:cs="Neue Hans Kendrick Light"/>
+                <w:rFonts w:ascii="Neue Hans Kendrick" w:eastAsia="Neue Hans Kendrick Light" w:hAnsi="Neue Hans Kendrick" w:cs="Neue Hans Kendrick Light"/>
                 <w:sz w:val="18"/>
                 <w:lang w:val="en-US" w:eastAsia="de-DE" w:bidi="de-DE"/>
               </w:rPr>
@@ -3982,7 +4090,7 @@
             <w:proofErr w:type="spellStart"/>
             <w:r>
               <w:rPr>
-                <w:rFonts w:eastAsia="Neue Hans Kendrick Light" w:cs="Neue Hans Kendrick Light"/>
+                <w:rFonts w:ascii="Neue Hans Kendrick" w:eastAsia="Neue Hans Kendrick Light" w:hAnsi="Neue Hans Kendrick" w:cs="Neue Hans Kendrick Light"/>
                 <w:sz w:val="18"/>
                 <w:lang w:val="en-US" w:eastAsia="de-DE" w:bidi="de-DE"/>
               </w:rPr>
@@ -3991,7 +4099,7 @@
             <w:proofErr w:type="gramEnd"/>
             <w:r>
               <w:rPr>
-                <w:rFonts w:eastAsia="Neue Hans Kendrick Light" w:cs="Neue Hans Kendrick Light"/>
+                <w:rFonts w:ascii="Neue Hans Kendrick" w:eastAsia="Neue Hans Kendrick Light" w:hAnsi="Neue Hans Kendrick" w:cs="Neue Hans Kendrick Light"/>
                 <w:sz w:val="18"/>
                 <w:lang w:val="en-US" w:eastAsia="de-DE" w:bidi="de-DE"/>
               </w:rPr>
@@ -4000,7 +4108,7 @@
             <w:proofErr w:type="spellEnd"/>
             <w:r>
               <w:rPr>
-                <w:rFonts w:eastAsia="Neue Hans Kendrick Light" w:cs="Neue Hans Kendrick Light"/>
+                <w:rFonts w:ascii="Neue Hans Kendrick" w:eastAsia="Neue Hans Kendrick Light" w:hAnsi="Neue Hans Kendrick" w:cs="Neue Hans Kendrick Light"/>
                 <w:sz w:val="18"/>
                 <w:lang w:val="en-US" w:eastAsia="de-DE" w:bidi="de-DE"/>
               </w:rPr>
@@ -4009,7 +4117,7 @@
             <w:proofErr w:type="spellStart"/>
             <w:r>
               <w:rPr>
-                <w:rFonts w:eastAsia="Neue Hans Kendrick Light" w:cs="Neue Hans Kendrick Light"/>
+                <w:rFonts w:ascii="Neue Hans Kendrick" w:eastAsia="Neue Hans Kendrick Light" w:hAnsi="Neue Hans Kendrick" w:cs="Neue Hans Kendrick Light"/>
                 <w:sz w:val="18"/>
                 <w:lang w:val="en-US" w:eastAsia="de-DE" w:bidi="de-DE"/>
               </w:rPr>
@@ -4018,7 +4126,7 @@
             <w:proofErr w:type="spellEnd"/>
             <w:r>
               <w:rPr>
-                <w:rFonts w:eastAsia="Neue Hans Kendrick Light" w:cs="Neue Hans Kendrick Light"/>
+                <w:rFonts w:ascii="Neue Hans Kendrick" w:eastAsia="Neue Hans Kendrick Light" w:hAnsi="Neue Hans Kendrick" w:cs="Neue Hans Kendrick Light"/>
                 <w:sz w:val="18"/>
                 <w:lang w:val="en-US" w:eastAsia="de-DE" w:bidi="de-DE"/>
               </w:rPr>
@@ -4052,7 +4160,7 @@
               <w:spacing w:after="160"/>
               <w:jc w:val="center"/>
               <w:rPr>
-                <w:rFonts w:eastAsia="Neue Hans Kendrick Light" w:cs="Neue Hans Kendrick Light"/>
+                <w:rFonts w:ascii="Neue Hans Kendrick" w:eastAsia="Neue Hans Kendrick Light" w:hAnsi="Neue Hans Kendrick" w:cs="Neue Hans Kendrick Light"/>
                 <w:sz w:val="18"/>
                 <w:lang w:val="en-US" w:eastAsia="de-DE" w:bidi="de-DE"/>
               </w:rPr>
@@ -4085,14 +4193,14 @@
               <w:spacing w:before="20" w:after="20"/>
               <w:jc w:val="right"/>
               <w:rPr>
-                <w:rFonts w:eastAsia="Neue Hans Kendrick Light" w:cs="Neue Hans Kendrick Light"/>
-                <w:sz w:val="18"/>
-                <w:lang w:eastAsia="de-DE" w:bidi="de-DE"/>
-              </w:rPr>
-            </w:pPr>
-            <w:r>
-              <w:rPr>
-                <w:rFonts w:eastAsia="Neue Hans Kendrick Light" w:cs="Neue Hans Kendrick Light"/>
+                <w:rFonts w:ascii="Neue Hans Kendrick" w:eastAsia="Neue Hans Kendrick Light" w:hAnsi="Neue Hans Kendrick" w:cs="Neue Hans Kendrick Light"/>
+                <w:sz w:val="18"/>
+                <w:lang w:eastAsia="de-DE" w:bidi="de-DE"/>
+              </w:rPr>
+            </w:pPr>
+            <w:r>
+              <w:rPr>
+                <w:rFonts w:ascii="Neue Hans Kendrick" w:eastAsia="Neue Hans Kendrick Light" w:hAnsi="Neue Hans Kendrick" w:cs="Neue Hans Kendrick Light"/>
                 <w:b/>
                 <w:bCs/>
                 <w:sz w:val="18"/>
@@ -4103,7 +4211,7 @@
             <w:proofErr w:type="spellStart"/>
             <w:r>
               <w:rPr>
-                <w:rFonts w:eastAsia="Neue Hans Kendrick Light" w:cs="Neue Hans Kendrick Light"/>
+                <w:rFonts w:ascii="Neue Hans Kendrick" w:eastAsia="Neue Hans Kendrick Light" w:hAnsi="Neue Hans Kendrick" w:cs="Neue Hans Kendrick Light"/>
                 <w:b/>
                 <w:bCs/>
                 <w:sz w:val="18"/>
@@ -4115,7 +4223,7 @@
             <w:proofErr w:type="gramStart"/>
             <w:r>
               <w:rPr>
-                <w:rFonts w:eastAsia="Neue Hans Kendrick Light" w:cs="Neue Hans Kendrick Light"/>
+                <w:rFonts w:ascii="Neue Hans Kendrick" w:eastAsia="Neue Hans Kendrick Light" w:hAnsi="Neue Hans Kendrick" w:cs="Neue Hans Kendrick Light"/>
                 <w:b/>
                 <w:bCs/>
                 <w:sz w:val="18"/>
@@ -4125,7 +4233,7 @@
             </w:r>
             <w:r>
               <w:rPr>
-                <w:rFonts w:eastAsia="Neue Hans Kendrick Light" w:cs="Neue Hans Kendrick Light"/>
+                <w:rFonts w:ascii="Neue Hans Kendrick" w:eastAsia="Neue Hans Kendrick Light" w:hAnsi="Neue Hans Kendrick" w:cs="Neue Hans Kendrick Light"/>
                 <w:sz w:val="18"/>
                 <w:lang w:eastAsia="de-DE" w:bidi="de-DE"/>
               </w:rPr>
@@ -4156,7 +4264,7 @@
         </w:tabs>
         <w:spacing w:line="259" w:lineRule="auto"/>
         <w:rPr>
-          <w:rFonts w:eastAsia="Neue Hans Kendrick Light" w:cs="Neue Hans Kendrick Light"/>
+          <w:rFonts w:ascii="Neue Hans Kendrick" w:eastAsia="Neue Hans Kendrick Light" w:hAnsi="Neue Hans Kendrick" w:cs="Neue Hans Kendrick Light"/>
           <w:b/>
           <w:sz w:val="2"/>
           <w:szCs w:val="2"/>
@@ -4165,7 +4273,7 @@
       </w:pPr>
       <w:r>
         <w:rPr>
-          <w:rFonts w:eastAsia="Neue Hans Kendrick Light" w:cs="Neue Hans Kendrick Light"/>
+          <w:rFonts w:ascii="Neue Hans Kendrick" w:eastAsia="Neue Hans Kendrick Light" w:hAnsi="Neue Hans Kendrick" w:cs="Neue Hans Kendrick Light"/>
           <w:b/>
           <w:sz w:val="2"/>
           <w:szCs w:val="2"/>
@@ -4176,7 +4284,7 @@
       <w:proofErr w:type="spellStart"/>
       <w:r>
         <w:rPr>
-          <w:rFonts w:eastAsia="Neue Hans Kendrick Light" w:cs="Neue Hans Kendrick Light"/>
+          <w:rFonts w:ascii="Neue Hans Kendrick" w:eastAsia="Neue Hans Kendrick Light" w:hAnsi="Neue Hans Kendrick" w:cs="Neue Hans Kendrick Light"/>
           <w:b/>
           <w:sz w:val="2"/>
           <w:szCs w:val="2"/>
@@ -4187,7 +4295,7 @@
       <w:proofErr w:type="spellEnd"/>
       <w:r>
         <w:rPr>
-          <w:rFonts w:eastAsia="Neue Hans Kendrick Light" w:cs="Neue Hans Kendrick Light"/>
+          <w:rFonts w:ascii="Neue Hans Kendrick" w:eastAsia="Neue Hans Kendrick Light" w:hAnsi="Neue Hans Kendrick" w:cs="Neue Hans Kendrick Light"/>
           <w:b/>
           <w:sz w:val="2"/>
           <w:szCs w:val="2"/>
@@ -4244,7 +4352,7 @@
               <w:spacing w:line="259" w:lineRule="auto"/>
               <w:jc w:val="right"/>
               <w:rPr>
-                <w:rFonts w:eastAsia="Neue Hans Kendrick Light" w:cs="Neue Hans Kendrick Light"/>
+                <w:rFonts w:ascii="Neue Hans Kendrick" w:eastAsia="Neue Hans Kendrick Light" w:hAnsi="Neue Hans Kendrick" w:cs="Neue Hans Kendrick Light"/>
                 <w:sz w:val="18"/>
                 <w:lang w:val="en-US" w:eastAsia="de-DE" w:bidi="de-DE"/>
               </w:rPr>
@@ -4275,7 +4383,7 @@
                 <w:tab w:val="left" w:pos="15876"/>
               </w:tabs>
               <w:rPr>
-                <w:rFonts w:eastAsia="Neue Hans Kendrick Light" w:cs="Neue Hans Kendrick Light"/>
+                <w:rFonts w:ascii="Neue Hans Kendrick" w:eastAsia="Neue Hans Kendrick Light" w:hAnsi="Neue Hans Kendrick" w:cs="Neue Hans Kendrick Light"/>
                 <w:sz w:val="18"/>
                 <w:lang w:val="en-US" w:eastAsia="de-DE" w:bidi="de-DE"/>
               </w:rPr>
@@ -4283,7 +4391,7 @@
             <w:proofErr w:type="gramStart"/>
             <w:r>
               <w:rPr>
-                <w:rFonts w:eastAsia="Neue Hans Kendrick Light" w:cs="Neue Hans Kendrick Light"/>
+                <w:rFonts w:ascii="Neue Hans Kendrick" w:eastAsia="Neue Hans Kendrick Light" w:hAnsi="Neue Hans Kendrick" w:cs="Neue Hans Kendrick Light"/>
                 <w:sz w:val="18"/>
                 <w:lang w:val="en-US" w:eastAsia="de-DE" w:bidi="de-DE"/>
               </w:rPr>
@@ -4292,7 +4400,7 @@
             <w:proofErr w:type="spellStart"/>
             <w:r>
               <w:rPr>
-                <w:rFonts w:eastAsia="Neue Hans Kendrick Light" w:cs="Neue Hans Kendrick Light"/>
+                <w:rFonts w:ascii="Neue Hans Kendrick" w:eastAsia="Neue Hans Kendrick Light" w:hAnsi="Neue Hans Kendrick" w:cs="Neue Hans Kendrick Light"/>
                 <w:sz w:val="18"/>
                 <w:lang w:val="en-US" w:eastAsia="de-DE" w:bidi="de-DE"/>
               </w:rPr>
@@ -4301,7 +4409,7 @@
             <w:proofErr w:type="gramEnd"/>
             <w:r>
               <w:rPr>
-                <w:rFonts w:eastAsia="Neue Hans Kendrick Light" w:cs="Neue Hans Kendrick Light"/>
+                <w:rFonts w:ascii="Neue Hans Kendrick" w:eastAsia="Neue Hans Kendrick Light" w:hAnsi="Neue Hans Kendrick" w:cs="Neue Hans Kendrick Light"/>
                 <w:sz w:val="18"/>
                 <w:lang w:val="en-US" w:eastAsia="de-DE" w:bidi="de-DE"/>
               </w:rPr>
@@ -4310,7 +4418,7 @@
             <w:proofErr w:type="spellEnd"/>
             <w:r>
               <w:rPr>
-                <w:rFonts w:eastAsia="Neue Hans Kendrick Light" w:cs="Neue Hans Kendrick Light"/>
+                <w:rFonts w:ascii="Neue Hans Kendrick" w:eastAsia="Neue Hans Kendrick Light" w:hAnsi="Neue Hans Kendrick" w:cs="Neue Hans Kendrick Light"/>
                 <w:sz w:val="18"/>
                 <w:lang w:val="en-US" w:eastAsia="de-DE" w:bidi="de-DE"/>
               </w:rPr>
@@ -4319,7 +4427,7 @@
             <w:proofErr w:type="spellStart"/>
             <w:r>
               <w:rPr>
-                <w:rFonts w:eastAsia="Neue Hans Kendrick Light" w:cs="Neue Hans Kendrick Light"/>
+                <w:rFonts w:ascii="Neue Hans Kendrick" w:eastAsia="Neue Hans Kendrick Light" w:hAnsi="Neue Hans Kendrick" w:cs="Neue Hans Kendrick Light"/>
                 <w:sz w:val="18"/>
                 <w:lang w:val="en-US" w:eastAsia="de-DE" w:bidi="de-DE"/>
               </w:rPr>
@@ -4328,7 +4436,7 @@
             <w:proofErr w:type="spellEnd"/>
             <w:r>
               <w:rPr>
-                <w:rFonts w:eastAsia="Neue Hans Kendrick Light" w:cs="Neue Hans Kendrick Light"/>
+                <w:rFonts w:ascii="Neue Hans Kendrick" w:eastAsia="Neue Hans Kendrick Light" w:hAnsi="Neue Hans Kendrick" w:cs="Neue Hans Kendrick Light"/>
                 <w:sz w:val="18"/>
                 <w:lang w:val="en-US" w:eastAsia="de-DE" w:bidi="de-DE"/>
               </w:rPr>
@@ -4361,7 +4469,7 @@
               </w:tabs>
               <w:jc w:val="center"/>
               <w:rPr>
-                <w:rFonts w:eastAsia="Neue Hans Kendrick Light" w:cs="Neue Hans Kendrick Light"/>
+                <w:rFonts w:ascii="Neue Hans Kendrick" w:eastAsia="Neue Hans Kendrick Light" w:hAnsi="Neue Hans Kendrick" w:cs="Neue Hans Kendrick Light"/>
                 <w:sz w:val="18"/>
                 <w:lang w:eastAsia="de-DE" w:bidi="de-DE"/>
               </w:rPr>
@@ -4369,7 +4477,7 @@
             <w:proofErr w:type="gramStart"/>
             <w:r>
               <w:rPr>
-                <w:rFonts w:eastAsia="Neue Hans Kendrick Light" w:cs="Neue Hans Kendrick Light"/>
+                <w:rFonts w:ascii="Neue Hans Kendrick" w:eastAsia="Neue Hans Kendrick Light" w:hAnsi="Neue Hans Kendrick" w:cs="Neue Hans Kendrick Light"/>
                 <w:sz w:val="18"/>
                 <w:lang w:eastAsia="de-DE" w:bidi="de-DE"/>
               </w:rPr>
@@ -4378,7 +4486,7 @@
             <w:proofErr w:type="spellStart"/>
             <w:r>
               <w:rPr>
-                <w:rFonts w:eastAsia="Neue Hans Kendrick Light" w:cs="Neue Hans Kendrick Light"/>
+                <w:rFonts w:ascii="Neue Hans Kendrick" w:eastAsia="Neue Hans Kendrick Light" w:hAnsi="Neue Hans Kendrick" w:cs="Neue Hans Kendrick Light"/>
                 <w:sz w:val="18"/>
                 <w:lang w:eastAsia="de-DE" w:bidi="de-DE"/>
               </w:rPr>
@@ -4387,7 +4495,7 @@
             <w:proofErr w:type="gramEnd"/>
             <w:r>
               <w:rPr>
-                <w:rFonts w:eastAsia="Neue Hans Kendrick Light" w:cs="Neue Hans Kendrick Light"/>
+                <w:rFonts w:ascii="Neue Hans Kendrick" w:eastAsia="Neue Hans Kendrick Light" w:hAnsi="Neue Hans Kendrick" w:cs="Neue Hans Kendrick Light"/>
                 <w:sz w:val="18"/>
                 <w:lang w:eastAsia="de-DE" w:bidi="de-DE"/>
               </w:rPr>
@@ -4396,7 +4504,7 @@
             <w:proofErr w:type="spellEnd"/>
             <w:r>
               <w:rPr>
-                <w:rFonts w:eastAsia="Neue Hans Kendrick Light" w:cs="Neue Hans Kendrick Light"/>
+                <w:rFonts w:ascii="Neue Hans Kendrick" w:eastAsia="Neue Hans Kendrick Light" w:hAnsi="Neue Hans Kendrick" w:cs="Neue Hans Kendrick Light"/>
                 <w:sz w:val="18"/>
                 <w:lang w:eastAsia="de-DE" w:bidi="de-DE"/>
               </w:rPr>
@@ -4429,7 +4537,7 @@
               </w:tabs>
               <w:jc w:val="center"/>
               <w:rPr>
-                <w:rFonts w:eastAsia="Neue Hans Kendrick Light" w:cs="Neue Hans Kendrick Light"/>
+                <w:rFonts w:ascii="Neue Hans Kendrick" w:eastAsia="Neue Hans Kendrick Light" w:hAnsi="Neue Hans Kendrick" w:cs="Neue Hans Kendrick Light"/>
                 <w:sz w:val="18"/>
                 <w:lang w:eastAsia="de-DE" w:bidi="de-DE"/>
               </w:rPr>
@@ -4437,7 +4545,7 @@
             <w:proofErr w:type="gramStart"/>
             <w:r>
               <w:rPr>
-                <w:rFonts w:eastAsia="Neue Hans Kendrick Light" w:cs="Neue Hans Kendrick Light"/>
+                <w:rFonts w:ascii="Neue Hans Kendrick" w:eastAsia="Neue Hans Kendrick Light" w:hAnsi="Neue Hans Kendrick" w:cs="Neue Hans Kendrick Light"/>
                 <w:sz w:val="18"/>
                 <w:lang w:eastAsia="de-DE" w:bidi="de-DE"/>
               </w:rPr>
@@ -4446,7 +4554,7 @@
             <w:proofErr w:type="spellStart"/>
             <w:r>
               <w:rPr>
-                <w:rFonts w:eastAsia="Neue Hans Kendrick Light" w:cs="Neue Hans Kendrick Light"/>
+                <w:rFonts w:ascii="Neue Hans Kendrick" w:eastAsia="Neue Hans Kendrick Light" w:hAnsi="Neue Hans Kendrick" w:cs="Neue Hans Kendrick Light"/>
                 <w:sz w:val="18"/>
                 <w:lang w:eastAsia="de-DE" w:bidi="de-DE"/>
               </w:rPr>
@@ -4455,7 +4563,7 @@
             <w:proofErr w:type="gramEnd"/>
             <w:r>
               <w:rPr>
-                <w:rFonts w:eastAsia="Neue Hans Kendrick Light" w:cs="Neue Hans Kendrick Light"/>
+                <w:rFonts w:ascii="Neue Hans Kendrick" w:eastAsia="Neue Hans Kendrick Light" w:hAnsi="Neue Hans Kendrick" w:cs="Neue Hans Kendrick Light"/>
                 <w:sz w:val="18"/>
                 <w:lang w:eastAsia="de-DE" w:bidi="de-DE"/>
               </w:rPr>
@@ -4464,7 +4572,7 @@
             <w:proofErr w:type="spellEnd"/>
             <w:r>
               <w:rPr>
-                <w:rFonts w:eastAsia="Neue Hans Kendrick Light" w:cs="Neue Hans Kendrick Light"/>
+                <w:rFonts w:ascii="Neue Hans Kendrick" w:eastAsia="Neue Hans Kendrick Light" w:hAnsi="Neue Hans Kendrick" w:cs="Neue Hans Kendrick Light"/>
                 <w:sz w:val="18"/>
                 <w:lang w:eastAsia="de-DE" w:bidi="de-DE"/>
               </w:rPr>
@@ -4497,7 +4605,7 @@
               </w:tabs>
               <w:jc w:val="center"/>
               <w:rPr>
-                <w:rFonts w:eastAsia="Neue Hans Kendrick Light" w:cs="Neue Hans Kendrick Light"/>
+                <w:rFonts w:ascii="Neue Hans Kendrick" w:eastAsia="Neue Hans Kendrick Light" w:hAnsi="Neue Hans Kendrick" w:cs="Neue Hans Kendrick Light"/>
                 <w:sz w:val="18"/>
                 <w:lang w:eastAsia="de-DE" w:bidi="de-DE"/>
               </w:rPr>
@@ -4505,7 +4613,7 @@
             <w:proofErr w:type="gramStart"/>
             <w:r>
               <w:rPr>
-                <w:rFonts w:eastAsia="Neue Hans Kendrick Light" w:cs="Neue Hans Kendrick Light"/>
+                <w:rFonts w:ascii="Neue Hans Kendrick" w:eastAsia="Neue Hans Kendrick Light" w:hAnsi="Neue Hans Kendrick" w:cs="Neue Hans Kendrick Light"/>
                 <w:sz w:val="18"/>
                 <w:lang w:eastAsia="de-DE" w:bidi="de-DE"/>
               </w:rPr>
@@ -4514,7 +4622,7 @@
             <w:proofErr w:type="spellStart"/>
             <w:r>
               <w:rPr>
-                <w:rFonts w:eastAsia="Neue Hans Kendrick Light" w:cs="Neue Hans Kendrick Light"/>
+                <w:rFonts w:ascii="Neue Hans Kendrick" w:eastAsia="Neue Hans Kendrick Light" w:hAnsi="Neue Hans Kendrick" w:cs="Neue Hans Kendrick Light"/>
                 <w:sz w:val="18"/>
                 <w:lang w:eastAsia="de-DE" w:bidi="de-DE"/>
               </w:rPr>
@@ -4523,7 +4631,7 @@
             <w:proofErr w:type="gramEnd"/>
             <w:r>
               <w:rPr>
-                <w:rFonts w:eastAsia="Neue Hans Kendrick Light" w:cs="Neue Hans Kendrick Light"/>
+                <w:rFonts w:ascii="Neue Hans Kendrick" w:eastAsia="Neue Hans Kendrick Light" w:hAnsi="Neue Hans Kendrick" w:cs="Neue Hans Kendrick Light"/>
                 <w:sz w:val="18"/>
                 <w:lang w:eastAsia="de-DE" w:bidi="de-DE"/>
               </w:rPr>
@@ -4532,7 +4640,7 @@
             <w:proofErr w:type="spellEnd"/>
             <w:r>
               <w:rPr>
-                <w:rFonts w:eastAsia="Neue Hans Kendrick Light" w:cs="Neue Hans Kendrick Light"/>
+                <w:rFonts w:ascii="Neue Hans Kendrick" w:eastAsia="Neue Hans Kendrick Light" w:hAnsi="Neue Hans Kendrick" w:cs="Neue Hans Kendrick Light"/>
                 <w:sz w:val="18"/>
                 <w:lang w:eastAsia="de-DE" w:bidi="de-DE"/>
               </w:rPr>
@@ -4540,7 +4648,7 @@
             </w:r>
             <w:r>
               <w:rPr>
-                <w:rFonts w:eastAsia="Neue Hans Kendrick Light" w:cs="Neue Hans Kendrick Light"/>
+                <w:rFonts w:ascii="Neue Hans Kendrick" w:eastAsia="Neue Hans Kendrick Light" w:hAnsi="Neue Hans Kendrick" w:cs="Neue Hans Kendrick Light"/>
                 <w:color w:val="000000"/>
                 <w:sz w:val="18"/>
                 <w:lang w:eastAsia="de-DE" w:bidi="de-DE"/>
@@ -4549,7 +4657,7 @@
             </w:r>
             <w:r>
               <w:rPr>
-                <w:rFonts w:eastAsia="Neue Hans Kendrick Light" w:cs="Neue Hans Kendrick Light"/>
+                <w:rFonts w:ascii="Neue Hans Kendrick" w:eastAsia="Neue Hans Kendrick Light" w:hAnsi="Neue Hans Kendrick" w:cs="Neue Hans Kendrick Light"/>
                 <w:sz w:val="18"/>
                 <w:lang w:eastAsia="de-DE" w:bidi="de-DE"/>
               </w:rPr>
@@ -4558,7 +4666,7 @@
             <w:proofErr w:type="spellStart"/>
             <w:r>
               <w:rPr>
-                <w:rFonts w:eastAsia="Neue Hans Kendrick Light" w:cs="Neue Hans Kendrick Light"/>
+                <w:rFonts w:ascii="Neue Hans Kendrick" w:eastAsia="Neue Hans Kendrick Light" w:hAnsi="Neue Hans Kendrick" w:cs="Neue Hans Kendrick Light"/>
                 <w:sz w:val="18"/>
                 <w:lang w:eastAsia="de-DE" w:bidi="de-DE"/>
               </w:rPr>
@@ -4567,7 +4675,7 @@
             <w:proofErr w:type="spellEnd"/>
             <w:r>
               <w:rPr>
-                <w:rFonts w:eastAsia="Neue Hans Kendrick Light" w:cs="Neue Hans Kendrick Light"/>
+                <w:rFonts w:ascii="Neue Hans Kendrick" w:eastAsia="Neue Hans Kendrick Light" w:hAnsi="Neue Hans Kendrick" w:cs="Neue Hans Kendrick Light"/>
                 <w:sz w:val="18"/>
                 <w:lang w:eastAsia="de-DE" w:bidi="de-DE"/>
               </w:rPr>
@@ -4600,7 +4708,7 @@
               </w:tabs>
               <w:jc w:val="right"/>
               <w:rPr>
-                <w:rFonts w:eastAsia="Neue Hans Kendrick Light" w:cs="Neue Hans Kendrick Light"/>
+                <w:rFonts w:ascii="Neue Hans Kendrick" w:eastAsia="Neue Hans Kendrick Light" w:hAnsi="Neue Hans Kendrick" w:cs="Neue Hans Kendrick Light"/>
                 <w:sz w:val="18"/>
                 <w:lang w:eastAsia="de-DE" w:bidi="de-DE"/>
               </w:rPr>
@@ -4608,7 +4716,7 @@
             <w:proofErr w:type="gramStart"/>
             <w:r>
               <w:rPr>
-                <w:rFonts w:eastAsia="Neue Hans Kendrick Light" w:cs="Neue Hans Kendrick Light"/>
+                <w:rFonts w:ascii="Neue Hans Kendrick" w:eastAsia="Neue Hans Kendrick Light" w:hAnsi="Neue Hans Kendrick" w:cs="Neue Hans Kendrick Light"/>
                 <w:sz w:val="18"/>
                 <w:lang w:eastAsia="de-DE" w:bidi="de-DE"/>
               </w:rPr>
@@ -4617,7 +4725,7 @@
             <w:proofErr w:type="spellStart"/>
             <w:r>
               <w:rPr>
-                <w:rFonts w:eastAsia="Neue Hans Kendrick Light" w:cs="Neue Hans Kendrick Light"/>
+                <w:rFonts w:ascii="Neue Hans Kendrick" w:eastAsia="Neue Hans Kendrick Light" w:hAnsi="Neue Hans Kendrick" w:cs="Neue Hans Kendrick Light"/>
                 <w:sz w:val="18"/>
                 <w:lang w:eastAsia="de-DE" w:bidi="de-DE"/>
               </w:rPr>
@@ -4626,7 +4734,7 @@
             <w:proofErr w:type="gramEnd"/>
             <w:r>
               <w:rPr>
-                <w:rFonts w:eastAsia="Neue Hans Kendrick Light" w:cs="Neue Hans Kendrick Light"/>
+                <w:rFonts w:ascii="Neue Hans Kendrick" w:eastAsia="Neue Hans Kendrick Light" w:hAnsi="Neue Hans Kendrick" w:cs="Neue Hans Kendrick Light"/>
                 <w:sz w:val="18"/>
                 <w:lang w:eastAsia="de-DE" w:bidi="de-DE"/>
               </w:rPr>
@@ -4635,7 +4743,7 @@
             <w:proofErr w:type="spellEnd"/>
             <w:r>
               <w:rPr>
-                <w:rFonts w:eastAsia="Neue Hans Kendrick Light" w:cs="Neue Hans Kendrick Light"/>
+                <w:rFonts w:ascii="Neue Hans Kendrick" w:eastAsia="Neue Hans Kendrick Light" w:hAnsi="Neue Hans Kendrick" w:cs="Neue Hans Kendrick Light"/>
                 <w:sz w:val="18"/>
                 <w:lang w:eastAsia="de-DE" w:bidi="de-DE"/>
               </w:rPr>
@@ -4643,7 +4751,7 @@
             </w:r>
             <w:r>
               <w:rPr>
-                <w:rFonts w:eastAsia="Neue Hans Kendrick Light" w:cs="Neue Hans Kendrick Light"/>
+                <w:rFonts w:ascii="Neue Hans Kendrick" w:eastAsia="Neue Hans Kendrick Light" w:hAnsi="Neue Hans Kendrick" w:cs="Neue Hans Kendrick Light"/>
                 <w:color w:val="000000"/>
                 <w:sz w:val="18"/>
                 <w:lang w:eastAsia="de-DE" w:bidi="de-DE"/>
@@ -4674,7 +4782,7 @@
         </w:tabs>
         <w:spacing w:line="259" w:lineRule="auto"/>
         <w:rPr>
-          <w:rFonts w:eastAsia="Neue Hans Kendrick Light" w:cs="Neue Hans Kendrick Light"/>
+          <w:rFonts w:ascii="Neue Hans Kendrick" w:eastAsia="Neue Hans Kendrick Light" w:hAnsi="Neue Hans Kendrick" w:cs="Neue Hans Kendrick Light"/>
           <w:b/>
           <w:sz w:val="2"/>
           <w:szCs w:val="4"/>
@@ -4683,7 +4791,7 @@
       </w:pPr>
       <w:r>
         <w:rPr>
-          <w:rFonts w:eastAsia="Neue Hans Kendrick Light" w:cs="Neue Hans Kendrick Light"/>
+          <w:rFonts w:ascii="Neue Hans Kendrick" w:eastAsia="Neue Hans Kendrick Light" w:hAnsi="Neue Hans Kendrick" w:cs="Neue Hans Kendrick Light"/>
           <w:b/>
           <w:sz w:val="2"/>
           <w:szCs w:val="4"/>
@@ -4694,7 +4802,7 @@
       <w:proofErr w:type="spellStart"/>
       <w:r>
         <w:rPr>
-          <w:rFonts w:eastAsia="Neue Hans Kendrick Light" w:cs="Neue Hans Kendrick Light"/>
+          <w:rFonts w:ascii="Neue Hans Kendrick" w:eastAsia="Neue Hans Kendrick Light" w:hAnsi="Neue Hans Kendrick" w:cs="Neue Hans Kendrick Light"/>
           <w:b/>
           <w:sz w:val="2"/>
           <w:szCs w:val="4"/>
@@ -4705,7 +4813,7 @@
       <w:proofErr w:type="spellEnd"/>
       <w:r>
         <w:rPr>
-          <w:rFonts w:eastAsia="Neue Hans Kendrick Light" w:cs="Neue Hans Kendrick Light"/>
+          <w:rFonts w:ascii="Neue Hans Kendrick" w:eastAsia="Neue Hans Kendrick Light" w:hAnsi="Neue Hans Kendrick" w:cs="Neue Hans Kendrick Light"/>
           <w:b/>
           <w:sz w:val="2"/>
           <w:szCs w:val="4"/>
@@ -4717,7 +4825,7 @@
       <w:proofErr w:type="gramStart"/>
       <w:r>
         <w:rPr>
-          <w:rFonts w:eastAsia="Neue Hans Kendrick Light" w:cs="Neue Hans Kendrick Light"/>
+          <w:rFonts w:ascii="Neue Hans Kendrick" w:eastAsia="Neue Hans Kendrick Light" w:hAnsi="Neue Hans Kendrick" w:cs="Neue Hans Kendrick Light"/>
           <w:b/>
           <w:sz w:val="2"/>
           <w:szCs w:val="4"/>
@@ -4729,7 +4837,7 @@
       <w:proofErr w:type="gramEnd"/>
       <w:r>
         <w:rPr>
-          <w:rFonts w:eastAsia="Neue Hans Kendrick Light" w:cs="Neue Hans Kendrick Light"/>
+          <w:rFonts w:ascii="Neue Hans Kendrick" w:eastAsia="Neue Hans Kendrick Light" w:hAnsi="Neue Hans Kendrick" w:cs="Neue Hans Kendrick Light"/>
           <w:b/>
           <w:sz w:val="2"/>
           <w:szCs w:val="4"/>
@@ -4786,7 +4894,7 @@
               <w:spacing w:line="259" w:lineRule="auto"/>
               <w:jc w:val="right"/>
               <w:rPr>
-                <w:rFonts w:eastAsia="Neue Hans Kendrick Light" w:cs="Neue Hans Kendrick Light"/>
+                <w:rFonts w:ascii="Neue Hans Kendrick" w:eastAsia="Neue Hans Kendrick Light" w:hAnsi="Neue Hans Kendrick" w:cs="Neue Hans Kendrick Light"/>
                 <w:sz w:val="18"/>
                 <w:lang w:val="en-US" w:eastAsia="de-DE" w:bidi="de-DE"/>
               </w:rPr>
@@ -4817,7 +4925,7 @@
                 <w:tab w:val="left" w:pos="15876"/>
               </w:tabs>
               <w:rPr>
-                <w:rFonts w:ascii="Neue Hans Kendrick ExtraLight" w:eastAsia="Neue Hans Kendrick Light" w:hAnsi="Neue Hans Kendrick ExtraLight" w:cs="Neue Hans Kendrick Light"/>
+                <w:rFonts w:ascii="Neue Hans Kendrick" w:eastAsia="Neue Hans Kendrick Light" w:hAnsi="Neue Hans Kendrick" w:cs="Neue Hans Kendrick Light"/>
                 <w:szCs w:val="20"/>
                 <w:lang w:eastAsia="de-DE" w:bidi="de-DE"/>
               </w:rPr>
@@ -4825,7 +4933,7 @@
             <w:proofErr w:type="gramStart"/>
             <w:r>
               <w:rPr>
-                <w:rFonts w:ascii="Neue Hans Kendrick ExtraLight" w:eastAsia="Neue Hans Kendrick Light" w:hAnsi="Neue Hans Kendrick ExtraLight" w:cs="Neue Hans Kendrick Light"/>
+                <w:rFonts w:ascii="Neue Hans Kendrick" w:eastAsia="Neue Hans Kendrick Light" w:hAnsi="Neue Hans Kendrick" w:cs="Neue Hans Kendrick Light"/>
                 <w:color w:val="767171" w:themeColor="background2" w:themeShade="80"/>
                 <w:szCs w:val="20"/>
                 <w:lang w:eastAsia="de-DE" w:bidi="de-DE"/>
@@ -4835,7 +4943,7 @@
             <w:proofErr w:type="spellStart"/>
             <w:r>
               <w:rPr>
-                <w:rFonts w:ascii="Neue Hans Kendrick ExtraLight" w:eastAsia="Neue Hans Kendrick Light" w:hAnsi="Neue Hans Kendrick ExtraLight" w:cs="Neue Hans Kendrick Light"/>
+                <w:rFonts w:ascii="Neue Hans Kendrick" w:eastAsia="Neue Hans Kendrick Light" w:hAnsi="Neue Hans Kendrick" w:cs="Neue Hans Kendrick Light"/>
                 <w:color w:val="767171" w:themeColor="background2" w:themeShade="80"/>
                 <w:szCs w:val="20"/>
                 <w:lang w:eastAsia="de-DE" w:bidi="de-DE"/>
@@ -4845,7 +4953,7 @@
             <w:proofErr w:type="gramEnd"/>
             <w:r>
               <w:rPr>
-                <w:rFonts w:ascii="Neue Hans Kendrick ExtraLight" w:eastAsia="Neue Hans Kendrick Light" w:hAnsi="Neue Hans Kendrick ExtraLight" w:cs="Neue Hans Kendrick Light"/>
+                <w:rFonts w:ascii="Neue Hans Kendrick" w:eastAsia="Neue Hans Kendrick Light" w:hAnsi="Neue Hans Kendrick" w:cs="Neue Hans Kendrick Light"/>
                 <w:color w:val="767171" w:themeColor="background2" w:themeShade="80"/>
                 <w:szCs w:val="20"/>
                 <w:lang w:eastAsia="de-DE" w:bidi="de-DE"/>
@@ -4855,7 +4963,7 @@
             <w:proofErr w:type="spellEnd"/>
             <w:r>
               <w:rPr>
-                <w:rFonts w:ascii="Neue Hans Kendrick ExtraLight" w:eastAsia="Neue Hans Kendrick Light" w:hAnsi="Neue Hans Kendrick ExtraLight" w:cs="Neue Hans Kendrick Light"/>
+                <w:rFonts w:ascii="Neue Hans Kendrick" w:eastAsia="Neue Hans Kendrick Light" w:hAnsi="Neue Hans Kendrick" w:cs="Neue Hans Kendrick Light"/>
                 <w:color w:val="767171" w:themeColor="background2" w:themeShade="80"/>
                 <w:szCs w:val="20"/>
                 <w:lang w:eastAsia="de-DE" w:bidi="de-DE"/>
@@ -4889,7 +4997,7 @@
               </w:tabs>
               <w:jc w:val="center"/>
               <w:rPr>
-                <w:rFonts w:eastAsia="Neue Hans Kendrick Light" w:cs="Neue Hans Kendrick Light"/>
+                <w:rFonts w:ascii="Neue Hans Kendrick" w:eastAsia="Neue Hans Kendrick Light" w:hAnsi="Neue Hans Kendrick" w:cs="Neue Hans Kendrick Light"/>
                 <w:sz w:val="18"/>
                 <w:lang w:eastAsia="de-DE" w:bidi="de-DE"/>
               </w:rPr>
@@ -4921,7 +5029,7 @@
               </w:tabs>
               <w:jc w:val="center"/>
               <w:rPr>
-                <w:rFonts w:eastAsia="Neue Hans Kendrick Light" w:cs="Neue Hans Kendrick Light"/>
+                <w:rFonts w:ascii="Neue Hans Kendrick" w:eastAsia="Neue Hans Kendrick Light" w:hAnsi="Neue Hans Kendrick" w:cs="Neue Hans Kendrick Light"/>
                 <w:sz w:val="18"/>
                 <w:lang w:eastAsia="de-DE" w:bidi="de-DE"/>
               </w:rPr>
@@ -4953,7 +5061,7 @@
               </w:tabs>
               <w:jc w:val="center"/>
               <w:rPr>
-                <w:rFonts w:eastAsia="Neue Hans Kendrick Light" w:cs="Neue Hans Kendrick Light"/>
+                <w:rFonts w:ascii="Neue Hans Kendrick" w:eastAsia="Neue Hans Kendrick Light" w:hAnsi="Neue Hans Kendrick" w:cs="Neue Hans Kendrick Light"/>
                 <w:sz w:val="18"/>
                 <w:lang w:eastAsia="de-DE" w:bidi="de-DE"/>
               </w:rPr>
@@ -4985,7 +5093,7 @@
               </w:tabs>
               <w:jc w:val="right"/>
               <w:rPr>
-                <w:rFonts w:eastAsia="Neue Hans Kendrick Light" w:cs="Neue Hans Kendrick Light"/>
+                <w:rFonts w:ascii="Neue Hans Kendrick" w:eastAsia="Neue Hans Kendrick Light" w:hAnsi="Neue Hans Kendrick" w:cs="Neue Hans Kendrick Light"/>
                 <w:sz w:val="18"/>
                 <w:lang w:eastAsia="de-DE" w:bidi="de-DE"/>
               </w:rPr>
@@ -5014,7 +5122,7 @@
         </w:tabs>
         <w:spacing w:line="259" w:lineRule="auto"/>
         <w:rPr>
-          <w:rFonts w:eastAsia="Neue Hans Kendrick Light" w:cs="Neue Hans Kendrick Light"/>
+          <w:rFonts w:ascii="Neue Hans Kendrick" w:eastAsia="Neue Hans Kendrick Light" w:hAnsi="Neue Hans Kendrick" w:cs="Neue Hans Kendrick Light"/>
           <w:b/>
           <w:sz w:val="2"/>
           <w:szCs w:val="2"/>
@@ -5023,7 +5131,7 @@
       </w:pPr>
       <w:r>
         <w:rPr>
-          <w:rFonts w:eastAsia="Neue Hans Kendrick Light" w:cs="Neue Hans Kendrick Light"/>
+          <w:rFonts w:ascii="Neue Hans Kendrick" w:eastAsia="Neue Hans Kendrick Light" w:hAnsi="Neue Hans Kendrick" w:cs="Neue Hans Kendrick Light"/>
           <w:b/>
           <w:sz w:val="2"/>
           <w:szCs w:val="2"/>
@@ -5052,7 +5160,7 @@
         </w:tabs>
         <w:spacing w:line="259" w:lineRule="auto"/>
         <w:rPr>
-          <w:rFonts w:eastAsia="Neue Hans Kendrick Light" w:cs="Neue Hans Kendrick Light"/>
+          <w:rFonts w:ascii="Neue Hans Kendrick" w:eastAsia="Neue Hans Kendrick Light" w:hAnsi="Neue Hans Kendrick" w:cs="Neue Hans Kendrick Light"/>
           <w:b/>
           <w:sz w:val="2"/>
           <w:szCs w:val="6"/>
@@ -5080,7 +5188,7 @@
         </w:tabs>
         <w:spacing w:line="259" w:lineRule="auto"/>
         <w:rPr>
-          <w:rFonts w:eastAsia="Neue Hans Kendrick Light" w:cs="Neue Hans Kendrick Light"/>
+          <w:rFonts w:ascii="Neue Hans Kendrick" w:eastAsia="Neue Hans Kendrick Light" w:hAnsi="Neue Hans Kendrick" w:cs="Neue Hans Kendrick Light"/>
           <w:b/>
           <w:sz w:val="2"/>
           <w:szCs w:val="6"/>
@@ -5089,7 +5197,7 @@
       </w:pPr>
       <w:r>
         <w:rPr>
-          <w:rFonts w:eastAsia="Neue Hans Kendrick Light" w:cs="Neue Hans Kendrick Light"/>
+          <w:rFonts w:ascii="Neue Hans Kendrick" w:eastAsia="Neue Hans Kendrick Light" w:hAnsi="Neue Hans Kendrick" w:cs="Neue Hans Kendrick Light"/>
           <w:b/>
           <w:sz w:val="2"/>
           <w:szCs w:val="6"/>
@@ -5100,7 +5208,7 @@
       <w:proofErr w:type="spellStart"/>
       <w:r>
         <w:rPr>
-          <w:rFonts w:eastAsia="Neue Hans Kendrick Light" w:cs="Neue Hans Kendrick Light"/>
+          <w:rFonts w:ascii="Neue Hans Kendrick" w:eastAsia="Neue Hans Kendrick Light" w:hAnsi="Neue Hans Kendrick" w:cs="Neue Hans Kendrick Light"/>
           <w:b/>
           <w:sz w:val="2"/>
           <w:szCs w:val="6"/>
@@ -5111,7 +5219,7 @@
       <w:proofErr w:type="spellEnd"/>
       <w:r>
         <w:rPr>
-          <w:rFonts w:eastAsia="Neue Hans Kendrick Light" w:cs="Neue Hans Kendrick Light"/>
+          <w:rFonts w:ascii="Neue Hans Kendrick" w:eastAsia="Neue Hans Kendrick Light" w:hAnsi="Neue Hans Kendrick" w:cs="Neue Hans Kendrick Light"/>
           <w:b/>
           <w:sz w:val="2"/>
           <w:szCs w:val="6"/>
@@ -5140,7 +5248,7 @@
         </w:tabs>
         <w:spacing w:line="259" w:lineRule="auto"/>
         <w:rPr>
-          <w:rFonts w:eastAsia="Neue Hans Kendrick Light" w:cs="Neue Hans Kendrick Light"/>
+          <w:rFonts w:ascii="Neue Hans Kendrick" w:eastAsia="Neue Hans Kendrick Light" w:hAnsi="Neue Hans Kendrick" w:cs="Neue Hans Kendrick Light"/>
           <w:b/>
           <w:sz w:val="2"/>
           <w:szCs w:val="6"/>
@@ -5149,7 +5257,7 @@
       </w:pPr>
       <w:r>
         <w:rPr>
-          <w:rFonts w:eastAsia="Neue Hans Kendrick Light" w:cs="Neue Hans Kendrick Light"/>
+          <w:rFonts w:ascii="Neue Hans Kendrick" w:eastAsia="Neue Hans Kendrick Light" w:hAnsi="Neue Hans Kendrick" w:cs="Neue Hans Kendrick Light"/>
           <w:b/>
           <w:sz w:val="2"/>
           <w:szCs w:val="6"/>
@@ -5160,7 +5268,7 @@
       <w:proofErr w:type="spellStart"/>
       <w:r>
         <w:rPr>
-          <w:rFonts w:eastAsia="Neue Hans Kendrick Light" w:cs="Neue Hans Kendrick Light"/>
+          <w:rFonts w:ascii="Neue Hans Kendrick" w:eastAsia="Neue Hans Kendrick Light" w:hAnsi="Neue Hans Kendrick" w:cs="Neue Hans Kendrick Light"/>
           <w:b/>
           <w:sz w:val="2"/>
           <w:szCs w:val="6"/>
@@ -5171,7 +5279,7 @@
       <w:proofErr w:type="spellEnd"/>
       <w:r>
         <w:rPr>
-          <w:rFonts w:eastAsia="Neue Hans Kendrick Light" w:cs="Neue Hans Kendrick Light"/>
+          <w:rFonts w:ascii="Neue Hans Kendrick" w:eastAsia="Neue Hans Kendrick Light" w:hAnsi="Neue Hans Kendrick" w:cs="Neue Hans Kendrick Light"/>
           <w:b/>
           <w:sz w:val="2"/>
           <w:szCs w:val="6"/>
@@ -5235,7 +5343,7 @@
               </w:tabs>
               <w:spacing w:before="60" w:after="60" w:line="259" w:lineRule="auto"/>
               <w:rPr>
-                <w:rFonts w:eastAsia="Neue Hans Kendrick Light" w:cs="Neue Hans Kendrick Light"/>
+                <w:rFonts w:ascii="Neue Hans Kendrick" w:eastAsia="Neue Hans Kendrick Light" w:hAnsi="Neue Hans Kendrick" w:cs="Neue Hans Kendrick Light"/>
                 <w:b/>
                 <w:sz w:val="18"/>
                 <w:lang w:eastAsia="de-DE" w:bidi="de-DE"/>
@@ -5243,7 +5351,7 @@
             </w:pPr>
             <w:r>
               <w:rPr>
-                <w:rFonts w:eastAsia="Neue Hans Kendrick Light" w:cs="Neue Hans Kendrick Light"/>
+                <w:rFonts w:ascii="Neue Hans Kendrick" w:eastAsia="Neue Hans Kendrick Light" w:hAnsi="Neue Hans Kendrick" w:cs="Neue Hans Kendrick Light"/>
                 <w:b/>
                 <w:sz w:val="18"/>
                 <w:lang w:eastAsia="de-DE" w:bidi="de-DE"/>
@@ -5280,7 +5388,7 @@
               </w:tabs>
               <w:spacing w:line="259" w:lineRule="auto"/>
               <w:rPr>
-                <w:rFonts w:eastAsia="Neue Hans Kendrick Light" w:cs="Neue Hans Kendrick Light"/>
+                <w:rFonts w:ascii="Neue Hans Kendrick" w:eastAsia="Neue Hans Kendrick Light" w:hAnsi="Neue Hans Kendrick" w:cs="Neue Hans Kendrick Light"/>
                 <w:b/>
                 <w:sz w:val="18"/>
                 <w:lang w:eastAsia="de-DE" w:bidi="de-DE"/>
@@ -5316,7 +5424,7 @@
               </w:tabs>
               <w:spacing w:line="259" w:lineRule="auto"/>
               <w:rPr>
-                <w:rFonts w:eastAsia="Neue Hans Kendrick Light" w:cs="Neue Hans Kendrick Light"/>
+                <w:rFonts w:ascii="Neue Hans Kendrick" w:eastAsia="Neue Hans Kendrick Light" w:hAnsi="Neue Hans Kendrick" w:cs="Neue Hans Kendrick Light"/>
                 <w:b/>
                 <w:sz w:val="18"/>
                 <w:lang w:eastAsia="de-DE" w:bidi="de-DE"/>
@@ -5352,7 +5460,7 @@
               </w:tabs>
               <w:spacing w:line="259" w:lineRule="auto"/>
               <w:rPr>
-                <w:rFonts w:eastAsia="Neue Hans Kendrick Light" w:cs="Neue Hans Kendrick Light"/>
+                <w:rFonts w:ascii="Neue Hans Kendrick" w:eastAsia="Neue Hans Kendrick Light" w:hAnsi="Neue Hans Kendrick" w:cs="Neue Hans Kendrick Light"/>
                 <w:b/>
                 <w:sz w:val="18"/>
                 <w:lang w:eastAsia="de-DE" w:bidi="de-DE"/>
@@ -5389,7 +5497,7 @@
               <w:spacing w:line="259" w:lineRule="auto"/>
               <w:jc w:val="right"/>
               <w:rPr>
-                <w:rFonts w:eastAsia="Neue Hans Kendrick Light" w:cs="Neue Hans Kendrick Light"/>
+                <w:rFonts w:ascii="Neue Hans Kendrick" w:eastAsia="Neue Hans Kendrick Light" w:hAnsi="Neue Hans Kendrick" w:cs="Neue Hans Kendrick Light"/>
                 <w:b/>
                 <w:sz w:val="18"/>
                 <w:lang w:eastAsia="de-DE" w:bidi="de-DE"/>
@@ -5425,7 +5533,7 @@
               </w:tabs>
               <w:spacing w:line="259" w:lineRule="auto"/>
               <w:rPr>
-                <w:rFonts w:eastAsia="Neue Hans Kendrick Light" w:cs="Neue Hans Kendrick Light"/>
+                <w:rFonts w:ascii="Neue Hans Kendrick" w:eastAsia="Neue Hans Kendrick Light" w:hAnsi="Neue Hans Kendrick" w:cs="Neue Hans Kendrick Light"/>
                 <w:b/>
                 <w:sz w:val="18"/>
                 <w:lang w:eastAsia="de-DE" w:bidi="de-DE"/>
@@ -5462,7 +5570,7 @@
               <w:spacing w:before="60" w:after="60" w:line="259" w:lineRule="auto"/>
               <w:jc w:val="right"/>
               <w:rPr>
-                <w:rFonts w:eastAsia="Neue Hans Kendrick Light" w:cs="Neue Hans Kendrick Light"/>
+                <w:rFonts w:ascii="Neue Hans Kendrick" w:eastAsia="Neue Hans Kendrick Light" w:hAnsi="Neue Hans Kendrick" w:cs="Neue Hans Kendrick Light"/>
                 <w:b/>
                 <w:sz w:val="18"/>
                 <w:szCs w:val="18"/>
@@ -5471,7 +5579,7 @@
             </w:pPr>
             <w:r>
               <w:rPr>
-                <w:rFonts w:eastAsia="Neue Hans Kendrick Light" w:cs="Neue Hans Kendrick Light"/>
+                <w:rFonts w:ascii="Neue Hans Kendrick" w:eastAsia="Neue Hans Kendrick Light" w:hAnsi="Neue Hans Kendrick" w:cs="Neue Hans Kendrick Light"/>
                 <w:b/>
                 <w:bCs/>
                 <w:sz w:val="18"/>
@@ -5483,7 +5591,7 @@
             <w:proofErr w:type="spellStart"/>
             <w:r>
               <w:rPr>
-                <w:rFonts w:eastAsia="Neue Hans Kendrick Light" w:cs="Neue Hans Kendrick Light"/>
+                <w:rFonts w:ascii="Neue Hans Kendrick" w:eastAsia="Neue Hans Kendrick Light" w:hAnsi="Neue Hans Kendrick" w:cs="Neue Hans Kendrick Light"/>
                 <w:b/>
                 <w:bCs/>
                 <w:sz w:val="18"/>
@@ -5496,7 +5604,7 @@
             <w:proofErr w:type="gramStart"/>
             <w:r>
               <w:rPr>
-                <w:rFonts w:eastAsia="Neue Hans Kendrick Light" w:cs="Neue Hans Kendrick Light"/>
+                <w:rFonts w:ascii="Neue Hans Kendrick" w:eastAsia="Neue Hans Kendrick Light" w:hAnsi="Neue Hans Kendrick" w:cs="Neue Hans Kendrick Light"/>
                 <w:b/>
                 <w:bCs/>
                 <w:sz w:val="18"/>
@@ -5507,7 +5615,7 @@
             </w:r>
             <w:r>
               <w:rPr>
-                <w:rFonts w:eastAsia="Neue Hans Kendrick Light" w:cs="Neue Hans Kendrick Light"/>
+                <w:rFonts w:ascii="Neue Hans Kendrick" w:eastAsia="Neue Hans Kendrick Light" w:hAnsi="Neue Hans Kendrick" w:cs="Neue Hans Kendrick Light"/>
                 <w:sz w:val="18"/>
                 <w:szCs w:val="18"/>
                 <w:lang w:eastAsia="de-DE" w:bidi="de-DE"/>
@@ -5540,7 +5648,7 @@
         </w:tabs>
         <w:spacing w:line="360" w:lineRule="auto"/>
         <w:rPr>
-          <w:rFonts w:eastAsia="Neue Hans Kendrick Light"/>
+          <w:rFonts w:ascii="Neue Hans Kendrick" w:eastAsia="Neue Hans Kendrick Light" w:hAnsi="Neue Hans Kendrick"/>
           <w:sz w:val="18"/>
           <w:u w:val="single"/>
           <w:lang w:eastAsia="de-DE" w:bidi="de-DE"/>
@@ -5568,7 +5676,7 @@
         </w:tabs>
         <w:spacing w:line="240" w:lineRule="atLeast"/>
         <w:rPr>
-          <w:rFonts w:eastAsia="Neue Hans Kendrick Light" w:cs="Neue Hans Kendrick Light"/>
+          <w:rFonts w:ascii="Neue Hans Kendrick" w:eastAsia="Neue Hans Kendrick Light" w:hAnsi="Neue Hans Kendrick" w:cs="Neue Hans Kendrick Light"/>
           <w:b/>
           <w:color w:val="000000"/>
           <w:sz w:val="18"/>
@@ -5578,7 +5686,7 @@
       </w:pPr>
       <w:r>
         <w:rPr>
-          <w:rFonts w:eastAsia="Neue Hans Kendrick Light" w:cs="Neue Hans Kendrick Light"/>
+          <w:rFonts w:ascii="Neue Hans Kendrick" w:eastAsia="Neue Hans Kendrick Light" w:hAnsi="Neue Hans Kendrick" w:cs="Neue Hans Kendrick Light"/>
           <w:b/>
           <w:color w:val="000000"/>
           <w:sz w:val="18"/>
@@ -5590,7 +5698,7 @@
       <w:proofErr w:type="spellStart"/>
       <w:r>
         <w:rPr>
-          <w:rFonts w:eastAsia="Neue Hans Kendrick Light" w:cs="Neue Hans Kendrick Light"/>
+          <w:rFonts w:ascii="Neue Hans Kendrick" w:eastAsia="Neue Hans Kendrick Light" w:hAnsi="Neue Hans Kendrick" w:cs="Neue Hans Kendrick Light"/>
           <w:b/>
           <w:color w:val="000000"/>
           <w:sz w:val="18"/>
@@ -5602,7 +5710,7 @@
       <w:proofErr w:type="spellEnd"/>
       <w:r>
         <w:rPr>
-          <w:rFonts w:eastAsia="Neue Hans Kendrick Light" w:cs="Neue Hans Kendrick Light"/>
+          <w:rFonts w:ascii="Neue Hans Kendrick" w:eastAsia="Neue Hans Kendrick Light" w:hAnsi="Neue Hans Kendrick" w:cs="Neue Hans Kendrick Light"/>
           <w:b/>
           <w:color w:val="000000"/>
           <w:sz w:val="18"/>
@@ -5614,7 +5722,7 @@
       <w:proofErr w:type="spellStart"/>
       <w:r>
         <w:rPr>
-          <w:rFonts w:eastAsia="Neue Hans Kendrick Light" w:cs="Neue Hans Kendrick Light"/>
+          <w:rFonts w:ascii="Neue Hans Kendrick" w:eastAsia="Neue Hans Kendrick Light" w:hAnsi="Neue Hans Kendrick" w:cs="Neue Hans Kendrick Light"/>
           <w:b/>
           <w:color w:val="000000"/>
           <w:sz w:val="18"/>
@@ -5626,7 +5734,7 @@
       <w:proofErr w:type="spellEnd"/>
       <w:r>
         <w:rPr>
-          <w:rFonts w:eastAsia="Neue Hans Kendrick Light" w:cs="Neue Hans Kendrick Light"/>
+          <w:rFonts w:ascii="Neue Hans Kendrick" w:eastAsia="Neue Hans Kendrick Light" w:hAnsi="Neue Hans Kendrick" w:cs="Neue Hans Kendrick Light"/>
           <w:b/>
           <w:color w:val="000000"/>
           <w:sz w:val="18"/>
@@ -5657,7 +5765,7 @@
         </w:tabs>
         <w:spacing w:line="240" w:lineRule="atLeast"/>
         <w:rPr>
-          <w:rFonts w:eastAsia="Neue Hans Kendrick Light" w:cs="Neue Hans Kendrick Light"/>
+          <w:rFonts w:ascii="Neue Hans Kendrick" w:eastAsia="Neue Hans Kendrick Light" w:hAnsi="Neue Hans Kendrick" w:cs="Neue Hans Kendrick Light"/>
           <w:b/>
           <w:sz w:val="18"/>
           <w:lang w:eastAsia="de-DE" w:bidi="de-DE"/>
@@ -5665,7 +5773,7 @@
       </w:pPr>
       <w:r>
         <w:rPr>
-          <w:rFonts w:eastAsia="Neue Hans Kendrick Light" w:cs="Neue Hans Kendrick Light"/>
+          <w:rFonts w:ascii="Neue Hans Kendrick" w:eastAsia="Neue Hans Kendrick Light" w:hAnsi="Neue Hans Kendrick" w:cs="Neue Hans Kendrick Light"/>
           <w:b/>
           <w:color w:val="000000"/>
           <w:sz w:val="18"/>
@@ -5721,7 +5829,7 @@
               <w:spacing w:after="60" w:line="259" w:lineRule="auto"/>
               <w:ind w:left="57" w:right="57"/>
               <w:rPr>
-                <w:rFonts w:eastAsia="Neue Hans Kendrick Light" w:cs="Neue Hans Kendrick Light"/>
+                <w:rFonts w:ascii="Neue Hans Kendrick" w:eastAsia="Neue Hans Kendrick Light" w:hAnsi="Neue Hans Kendrick" w:cs="Neue Hans Kendrick Light"/>
                 <w:bCs/>
                 <w:sz w:val="18"/>
                 <w:lang w:eastAsia="de-DE" w:bidi="de-DE"/>
@@ -5729,7 +5837,7 @@
             </w:pPr>
             <w:r>
               <w:rPr>
-                <w:rFonts w:eastAsia="Neue Hans Kendrick Light" w:cs="Neue Hans Kendrick Light"/>
+                <w:rFonts w:ascii="Neue Hans Kendrick" w:eastAsia="Neue Hans Kendrick Light" w:hAnsi="Neue Hans Kendrick" w:cs="Neue Hans Kendrick Light"/>
                 <w:bCs/>
                 <w:sz w:val="18"/>
                 <w:lang w:eastAsia="de-DE" w:bidi="de-DE"/>
@@ -5764,7 +5872,7 @@
               <w:spacing w:line="259" w:lineRule="auto"/>
               <w:ind w:left="57" w:right="57"/>
               <w:rPr>
-                <w:rFonts w:eastAsia="Neue Hans Kendrick Light" w:cs="Neue Hans Kendrick Light"/>
+                <w:rFonts w:ascii="Neue Hans Kendrick" w:eastAsia="Neue Hans Kendrick Light" w:hAnsi="Neue Hans Kendrick" w:cs="Neue Hans Kendrick Light"/>
                 <w:bCs/>
                 <w:sz w:val="18"/>
                 <w:lang w:eastAsia="de-DE" w:bidi="de-DE"/>
@@ -5772,7 +5880,7 @@
             </w:pPr>
             <w:r>
               <w:rPr>
-                <w:rFonts w:eastAsia="Neue Hans Kendrick Light" w:cs="Neue Hans Kendrick Light"/>
+                <w:rFonts w:ascii="Neue Hans Kendrick" w:eastAsia="Neue Hans Kendrick Light" w:hAnsi="Neue Hans Kendrick" w:cs="Neue Hans Kendrick Light"/>
                 <w:bCs/>
                 <w:sz w:val="18"/>
                 <w:lang w:eastAsia="de-DE" w:bidi="de-DE"/>
@@ -5808,7 +5916,7 @@
               <w:ind w:left="57" w:right="57"/>
               <w:jc w:val="center"/>
               <w:rPr>
-                <w:rFonts w:eastAsia="Neue Hans Kendrick Light" w:cs="Neue Hans Kendrick Light"/>
+                <w:rFonts w:ascii="Neue Hans Kendrick" w:eastAsia="Neue Hans Kendrick Light" w:hAnsi="Neue Hans Kendrick" w:cs="Neue Hans Kendrick Light"/>
                 <w:szCs w:val="22"/>
                 <w:lang w:eastAsia="de-DE" w:bidi="de-DE"/>
               </w:rPr>
@@ -5816,7 +5924,7 @@
             <w:proofErr w:type="gramStart"/>
             <w:r>
               <w:rPr>
-                <w:rFonts w:eastAsia="Neue Hans Kendrick Light" w:cs="Neue Hans Kendrick Light"/>
+                <w:rFonts w:ascii="Neue Hans Kendrick" w:eastAsia="Neue Hans Kendrick Light" w:hAnsi="Neue Hans Kendrick" w:cs="Neue Hans Kendrick Light"/>
                 <w:szCs w:val="22"/>
                 <w:lang w:eastAsia="de-DE" w:bidi="de-DE"/>
               </w:rPr>
@@ -5825,7 +5933,7 @@
             <w:proofErr w:type="spellStart"/>
             <w:r>
               <w:rPr>
-                <w:rFonts w:eastAsia="Neue Hans Kendrick Light" w:cs="Neue Hans Kendrick Light"/>
+                <w:rFonts w:ascii="Neue Hans Kendrick" w:eastAsia="Neue Hans Kendrick Light" w:hAnsi="Neue Hans Kendrick" w:cs="Neue Hans Kendrick Light"/>
                 <w:szCs w:val="22"/>
                 <w:lang w:eastAsia="de-DE" w:bidi="de-DE"/>
               </w:rPr>
@@ -5834,7 +5942,7 @@
             <w:proofErr w:type="gramEnd"/>
             <w:r>
               <w:rPr>
-                <w:rFonts w:eastAsia="Neue Hans Kendrick Light" w:cs="Neue Hans Kendrick Light"/>
+                <w:rFonts w:ascii="Neue Hans Kendrick" w:eastAsia="Neue Hans Kendrick Light" w:hAnsi="Neue Hans Kendrick" w:cs="Neue Hans Kendrick Light"/>
                 <w:szCs w:val="22"/>
                 <w:lang w:eastAsia="de-DE" w:bidi="de-DE"/>
               </w:rPr>
@@ -5864,7 +5972,7 @@
               <w:ind w:left="57" w:right="57"/>
               <w:jc w:val="center"/>
               <w:rPr>
-                <w:rFonts w:eastAsia="Neue Hans Kendrick Light" w:cs="Neue Hans Kendrick Light"/>
+                <w:rFonts w:ascii="Neue Hans Kendrick" w:eastAsia="Neue Hans Kendrick Light" w:hAnsi="Neue Hans Kendrick" w:cs="Neue Hans Kendrick Light"/>
                 <w:bCs/>
                 <w:sz w:val="18"/>
                 <w:lang w:eastAsia="de-DE" w:bidi="de-DE"/>
@@ -5872,7 +5980,7 @@
             </w:pPr>
             <w:r>
               <w:rPr>
-                <w:rFonts w:eastAsia="Neue Hans Kendrick Light" w:cs="Neue Hans Kendrick Light"/>
+                <w:rFonts w:ascii="Neue Hans Kendrick" w:eastAsia="Neue Hans Kendrick Light" w:hAnsi="Neue Hans Kendrick" w:cs="Neue Hans Kendrick Light"/>
                 <w:szCs w:val="22"/>
                 <w:lang w:eastAsia="de-DE" w:bidi="de-DE"/>
               </w:rPr>
@@ -5907,7 +6015,7 @@
               <w:ind w:left="57" w:right="57"/>
               <w:jc w:val="right"/>
               <w:rPr>
-                <w:rFonts w:eastAsia="Neue Hans Kendrick Light" w:cs="Neue Hans Kendrick Light"/>
+                <w:rFonts w:ascii="Neue Hans Kendrick" w:eastAsia="Neue Hans Kendrick Light" w:hAnsi="Neue Hans Kendrick" w:cs="Neue Hans Kendrick Light"/>
                 <w:b/>
                 <w:bCs/>
                 <w:sz w:val="18"/>
@@ -5917,7 +6025,7 @@
             </w:pPr>
             <w:r>
               <w:rPr>
-                <w:rFonts w:eastAsia="Neue Hans Kendrick Light" w:cs="Neue Hans Kendrick Light"/>
+                <w:rFonts w:ascii="Neue Hans Kendrick" w:eastAsia="Neue Hans Kendrick Light" w:hAnsi="Neue Hans Kendrick" w:cs="Neue Hans Kendrick Light"/>
                 <w:b/>
                 <w:bCs/>
                 <w:sz w:val="18"/>
@@ -5929,7 +6037,7 @@
             <w:proofErr w:type="spellStart"/>
             <w:r>
               <w:rPr>
-                <w:rFonts w:eastAsia="Neue Hans Kendrick Light" w:cs="Neue Hans Kendrick Light"/>
+                <w:rFonts w:ascii="Neue Hans Kendrick" w:eastAsia="Neue Hans Kendrick Light" w:hAnsi="Neue Hans Kendrick" w:cs="Neue Hans Kendrick Light"/>
                 <w:b/>
                 <w:bCs/>
                 <w:sz w:val="18"/>
@@ -5962,7 +6070,7 @@
               <w:ind w:left="57" w:right="57"/>
               <w:jc w:val="right"/>
               <w:rPr>
-                <w:rFonts w:eastAsia="Neue Hans Kendrick Light" w:cs="Neue Hans Kendrick Light"/>
+                <w:rFonts w:ascii="Neue Hans Kendrick" w:eastAsia="Neue Hans Kendrick Light" w:hAnsi="Neue Hans Kendrick" w:cs="Neue Hans Kendrick Light"/>
                 <w:b/>
                 <w:sz w:val="18"/>
                 <w:szCs w:val="18"/>
@@ -5971,7 +6079,7 @@
             </w:pPr>
             <w:r>
               <w:rPr>
-                <w:rFonts w:eastAsia="Neue Hans Kendrick Light" w:cs="Neue Hans Kendrick Light"/>
+                <w:rFonts w:ascii="Neue Hans Kendrick" w:eastAsia="Neue Hans Kendrick Light" w:hAnsi="Neue Hans Kendrick" w:cs="Neue Hans Kendrick Light"/>
                 <w:b/>
                 <w:bCs/>
                 <w:sz w:val="18"/>
@@ -5982,7 +6090,7 @@
             </w:r>
             <w:r>
               <w:rPr>
-                <w:rFonts w:eastAsia="Neue Hans Kendrick Light" w:cs="Neue Hans Kendrick Light"/>
+                <w:rFonts w:ascii="Neue Hans Kendrick" w:eastAsia="Neue Hans Kendrick Light" w:hAnsi="Neue Hans Kendrick" w:cs="Neue Hans Kendrick Light"/>
                 <w:sz w:val="18"/>
                 <w:szCs w:val="18"/>
                 <w:lang w:eastAsia="de-DE" w:bidi="de-DE"/>
@@ -6014,7 +6122,7 @@
         </w:tabs>
         <w:spacing w:line="240" w:lineRule="atLeast"/>
         <w:rPr>
-          <w:rFonts w:eastAsia="Neue Hans Kendrick Light" w:cs="Neue Hans Kendrick Light"/>
+          <w:rFonts w:ascii="Neue Hans Kendrick" w:eastAsia="Neue Hans Kendrick Light" w:hAnsi="Neue Hans Kendrick" w:cs="Neue Hans Kendrick Light"/>
           <w:b/>
           <w:sz w:val="18"/>
           <w:lang w:eastAsia="de-DE" w:bidi="de-DE"/>
@@ -6022,7 +6130,7 @@
       </w:pPr>
       <w:r>
         <w:rPr>
-          <w:rFonts w:eastAsia="Neue Hans Kendrick Light" w:cs="Neue Hans Kendrick Light"/>
+          <w:rFonts w:ascii="Neue Hans Kendrick" w:eastAsia="Neue Hans Kendrick Light" w:hAnsi="Neue Hans Kendrick" w:cs="Neue Hans Kendrick Light"/>
           <w:b/>
           <w:sz w:val="18"/>
           <w:lang w:eastAsia="de-DE" w:bidi="de-DE"/>
@@ -6032,7 +6140,7 @@
       <w:proofErr w:type="spellStart"/>
       <w:r>
         <w:rPr>
-          <w:rFonts w:eastAsia="Neue Hans Kendrick Light" w:cs="Neue Hans Kendrick Light"/>
+          <w:rFonts w:ascii="Neue Hans Kendrick" w:eastAsia="Neue Hans Kendrick Light" w:hAnsi="Neue Hans Kendrick" w:cs="Neue Hans Kendrick Light"/>
           <w:b/>
           <w:sz w:val="18"/>
           <w:lang w:eastAsia="de-DE" w:bidi="de-DE"/>
@@ -6042,7 +6150,7 @@
       <w:proofErr w:type="spellEnd"/>
       <w:r>
         <w:rPr>
-          <w:rFonts w:eastAsia="Neue Hans Kendrick Light" w:cs="Neue Hans Kendrick Light"/>
+          <w:rFonts w:ascii="Neue Hans Kendrick" w:eastAsia="Neue Hans Kendrick Light" w:hAnsi="Neue Hans Kendrick" w:cs="Neue Hans Kendrick Light"/>
           <w:b/>
           <w:sz w:val="18"/>
           <w:lang w:eastAsia="de-DE" w:bidi="de-DE"/>
@@ -6052,7 +6160,7 @@
     </w:p>
     <w:tbl>
       <w:tblPr>
-        <w:tblW w:w="9570" w:type="dxa"/>
+        <w:tblW w:w="9540" w:type="dxa"/>
         <w:tblLayout w:type="fixed"/>
         <w:tblCellMar>
           <w:left w:w="0" w:type="dxa"/>
@@ -6061,16 +6169,14 @@
         <w:tblLook w:val="0000" w:firstRow="0" w:lastRow="0" w:firstColumn="0" w:lastColumn="0" w:noHBand="0" w:noVBand="0"/>
       </w:tblPr>
       <w:tblGrid>
-        <w:gridCol w:w="50"/>
-        <w:gridCol w:w="2708"/>
+        <w:gridCol w:w="2758"/>
         <w:gridCol w:w="466"/>
         <w:gridCol w:w="599"/>
         <w:gridCol w:w="745"/>
         <w:gridCol w:w="1713"/>
         <w:gridCol w:w="6"/>
         <w:gridCol w:w="1707"/>
-        <w:gridCol w:w="1555"/>
-        <w:gridCol w:w="21"/>
+        <w:gridCol w:w="1546"/>
       </w:tblGrid>
       <w:tr>
         <w:trPr>
@@ -6080,7 +6186,7 @@
         <w:tc>
           <w:tcPr>
             <w:tcW w:w="3224" w:type="dxa"/>
-            <w:gridSpan w:val="3"/>
+            <w:gridSpan w:val="2"/>
             <w:tcBorders>
               <w:top w:val="nil"/>
             </w:tcBorders>
@@ -6105,7 +6211,7 @@
                 <w:tab w:val="left" w:pos="18720"/>
               </w:tabs>
               <w:rPr>
-                <w:rFonts w:eastAsia="Neue Hans Kendrick Light"/>
+                <w:rFonts w:ascii="Neue Hans Kendrick" w:eastAsia="Neue Hans Kendrick Light" w:hAnsi="Neue Hans Kendrick"/>
                 <w:b/>
                 <w:color w:val="000000"/>
                 <w:lang w:eastAsia="de-DE" w:bidi="de-DE"/>
@@ -6141,7 +6247,7 @@
               </w:tabs>
               <w:jc w:val="center"/>
               <w:rPr>
-                <w:rFonts w:eastAsia="Neue Hans Kendrick Light"/>
+                <w:rFonts w:ascii="Neue Hans Kendrick" w:eastAsia="Neue Hans Kendrick Light" w:hAnsi="Neue Hans Kendrick"/>
                 <w:color w:val="000000"/>
                 <w:lang w:eastAsia="de-DE" w:bidi="de-DE"/>
               </w:rPr>
@@ -6175,7 +6281,7 @@
               </w:tabs>
               <w:jc w:val="right"/>
               <w:rPr>
-                <w:rFonts w:eastAsia="Neue Hans Kendrick Light"/>
+                <w:rFonts w:ascii="Neue Hans Kendrick" w:eastAsia="Neue Hans Kendrick Light" w:hAnsi="Neue Hans Kendrick"/>
                 <w:color w:val="000000"/>
                 <w:lang w:eastAsia="de-DE" w:bidi="de-DE"/>
               </w:rPr>
@@ -6210,7 +6316,7 @@
               </w:tabs>
               <w:jc w:val="right"/>
               <w:rPr>
-                <w:rFonts w:eastAsia="Neue Hans Kendrick Light"/>
+                <w:rFonts w:ascii="Neue Hans Kendrick" w:eastAsia="Neue Hans Kendrick Light" w:hAnsi="Neue Hans Kendrick"/>
                 <w:color w:val="000000"/>
                 <w:lang w:eastAsia="de-DE" w:bidi="de-DE"/>
               </w:rPr>
@@ -6219,8 +6325,7 @@
         </w:tc>
         <w:tc>
           <w:tcPr>
-            <w:tcW w:w="1576" w:type="dxa"/>
-            <w:gridSpan w:val="2"/>
+            <w:tcW w:w="1546" w:type="dxa"/>
             <w:tcBorders>
               <w:top w:val="nil"/>
             </w:tcBorders>
@@ -6245,7 +6350,7 @@
               </w:tabs>
               <w:jc w:val="right"/>
               <w:rPr>
-                <w:rFonts w:eastAsia="Neue Hans Kendrick Light"/>
+                <w:rFonts w:ascii="Neue Hans Kendrick" w:eastAsia="Neue Hans Kendrick Light" w:hAnsi="Neue Hans Kendrick"/>
                 <w:color w:val="000000"/>
                 <w:lang w:eastAsia="de-DE" w:bidi="de-DE"/>
               </w:rPr>
@@ -6271,14 +6376,14 @@
               </w:tabs>
               <w:jc w:val="right"/>
               <w:rPr>
-                <w:rFonts w:eastAsia="Neue Hans Kendrick Light"/>
+                <w:rFonts w:ascii="Neue Hans Kendrick" w:eastAsia="Neue Hans Kendrick Light" w:hAnsi="Neue Hans Kendrick"/>
                 <w:color w:val="000000"/>
                 <w:lang w:eastAsia="de-DE" w:bidi="de-DE"/>
               </w:rPr>
             </w:pPr>
             <w:r>
               <w:rPr>
-                <w:rFonts w:eastAsia="Neue Hans Kendrick Light"/>
+                <w:rFonts w:ascii="Neue Hans Kendrick" w:eastAsia="Neue Hans Kendrick Light" w:hAnsi="Neue Hans Kendrick"/>
                 <w:color w:val="000000"/>
                 <w:lang w:eastAsia="de-DE" w:bidi="de-DE"/>
               </w:rPr>
@@ -6298,15 +6403,9 @@
           </w:tblCellMar>
           <w:tblLook w:val="04A0" w:firstRow="1" w:lastRow="0" w:firstColumn="1" w:lastColumn="0" w:noHBand="0" w:noVBand="1"/>
         </w:tblPrEx>
-        <w:trPr>
-          <w:gridBefore w:val="1"/>
-          <w:gridAfter w:val="1"/>
-          <w:wBefore w:w="50" w:type="dxa"/>
-          <w:wAfter w:w="21" w:type="dxa"/>
-        </w:trPr>
-        <w:tc>
-          <w:tcPr>
-            <w:tcW w:w="2708" w:type="dxa"/>
+        <w:tc>
+          <w:tcPr>
+            <w:tcW w:w="2758" w:type="dxa"/>
             <w:tcBorders>
               <w:top w:val="single" w:sz="4" w:space="0" w:color="auto"/>
             </w:tcBorders>
@@ -6336,8 +6435,9 @@
                 <w:tab w:val="left" w:pos="18000"/>
               </w:tabs>
               <w:spacing w:line="240" w:lineRule="atLeast"/>
-              <w:rPr>
-                <w:rFonts w:eastAsia="Neue Hans Kendrick Light" w:cs="Neue Hans Kendrick Light"/>
+              <w:ind w:left="-47"/>
+              <w:rPr>
+                <w:rFonts w:ascii="Neue Hans Kendrick" w:eastAsia="Neue Hans Kendrick Light" w:hAnsi="Neue Hans Kendrick" w:cs="Neue Hans Kendrick Light"/>
                 <w:color w:val="000000"/>
                 <w:sz w:val="18"/>
                 <w:lang w:eastAsia="de-DE" w:bidi="de-DE"/>
@@ -6345,7 +6445,7 @@
             </w:pPr>
             <w:r>
               <w:rPr>
-                <w:rFonts w:eastAsia="Neue Hans Kendrick Light" w:cs="Neue Hans Kendrick Light"/>
+                <w:rFonts w:ascii="Neue Hans Kendrick" w:eastAsia="Neue Hans Kendrick Light" w:hAnsi="Neue Hans Kendrick" w:cs="Neue Hans Kendrick Light"/>
                 <w:b/>
                 <w:color w:val="000000"/>
                 <w:sz w:val="18"/>
@@ -6386,7 +6486,7 @@
               <w:spacing w:line="240" w:lineRule="atLeast"/>
               <w:jc w:val="right"/>
               <w:rPr>
-                <w:rFonts w:eastAsia="Neue Hans Kendrick Light" w:cs="Neue Hans Kendrick Light"/>
+                <w:rFonts w:ascii="Neue Hans Kendrick" w:eastAsia="Neue Hans Kendrick Light" w:hAnsi="Neue Hans Kendrick" w:cs="Neue Hans Kendrick Light"/>
                 <w:color w:val="000000"/>
                 <w:sz w:val="18"/>
                 <w:lang w:eastAsia="de-DE" w:bidi="de-DE"/>
@@ -6424,7 +6524,7 @@
               <w:spacing w:line="240" w:lineRule="atLeast"/>
               <w:jc w:val="right"/>
               <w:rPr>
-                <w:rFonts w:eastAsia="Neue Hans Kendrick Light" w:cs="Neue Hans Kendrick Light"/>
+                <w:rFonts w:ascii="Neue Hans Kendrick" w:eastAsia="Neue Hans Kendrick Light" w:hAnsi="Neue Hans Kendrick" w:cs="Neue Hans Kendrick Light"/>
                 <w:color w:val="000000"/>
                 <w:sz w:val="18"/>
                 <w:lang w:eastAsia="de-DE" w:bidi="de-DE"/>
@@ -6461,7 +6561,7 @@
               <w:spacing w:line="240" w:lineRule="atLeast"/>
               <w:jc w:val="right"/>
               <w:rPr>
-                <w:rFonts w:eastAsia="Neue Hans Kendrick Light" w:cs="Neue Hans Kendrick Light"/>
+                <w:rFonts w:ascii="Neue Hans Kendrick" w:eastAsia="Neue Hans Kendrick Light" w:hAnsi="Neue Hans Kendrick" w:cs="Neue Hans Kendrick Light"/>
                 <w:color w:val="000000"/>
                 <w:sz w:val="18"/>
                 <w:lang w:eastAsia="de-DE" w:bidi="de-DE"/>
@@ -6471,7 +6571,7 @@
         </w:tc>
         <w:tc>
           <w:tcPr>
-            <w:tcW w:w="1555" w:type="dxa"/>
+            <w:tcW w:w="1546" w:type="dxa"/>
             <w:tcBorders>
               <w:top w:val="single" w:sz="4" w:space="0" w:color="auto"/>
             </w:tcBorders>
@@ -6501,14 +6601,14 @@
               <w:spacing w:line="240" w:lineRule="atLeast"/>
               <w:jc w:val="right"/>
               <w:rPr>
-                <w:rFonts w:eastAsia="Neue Hans Kendrick Light" w:cs="Neue Hans Kendrick Light"/>
-                <w:sz w:val="18"/>
-                <w:lang w:eastAsia="de-DE" w:bidi="de-DE"/>
-              </w:rPr>
-            </w:pPr>
-            <w:r>
-              <w:rPr>
-                <w:rFonts w:eastAsia="Neue Hans Kendrick Light" w:cs="Neue Hans Kendrick Light"/>
+                <w:rFonts w:ascii="Neue Hans Kendrick" w:eastAsia="Neue Hans Kendrick Light" w:hAnsi="Neue Hans Kendrick" w:cs="Neue Hans Kendrick Light"/>
+                <w:sz w:val="18"/>
+                <w:lang w:eastAsia="de-DE" w:bidi="de-DE"/>
+              </w:rPr>
+            </w:pPr>
+            <w:r>
+              <w:rPr>
+                <w:rFonts w:ascii="Neue Hans Kendrick" w:eastAsia="Neue Hans Kendrick Light" w:hAnsi="Neue Hans Kendrick" w:cs="Neue Hans Kendrick Light"/>
                 <w:b/>
                 <w:bCs/>
                 <w:sz w:val="18"/>
@@ -6519,7 +6619,7 @@
             <w:proofErr w:type="spellStart"/>
             <w:r>
               <w:rPr>
-                <w:rFonts w:eastAsia="Neue Hans Kendrick Light" w:cs="Neue Hans Kendrick Light"/>
+                <w:rFonts w:ascii="Neue Hans Kendrick" w:eastAsia="Neue Hans Kendrick Light" w:hAnsi="Neue Hans Kendrick" w:cs="Neue Hans Kendrick Light"/>
                 <w:b/>
                 <w:bCs/>
                 <w:sz w:val="18"/>
@@ -6531,7 +6631,7 @@
             <w:proofErr w:type="gramStart"/>
             <w:r>
               <w:rPr>
-                <w:rFonts w:eastAsia="Neue Hans Kendrick Light" w:cs="Neue Hans Kendrick Light"/>
+                <w:rFonts w:ascii="Neue Hans Kendrick" w:eastAsia="Neue Hans Kendrick Light" w:hAnsi="Neue Hans Kendrick" w:cs="Neue Hans Kendrick Light"/>
                 <w:b/>
                 <w:bCs/>
                 <w:sz w:val="18"/>
@@ -6541,7 +6641,7 @@
             </w:r>
             <w:r>
               <w:rPr>
-                <w:rFonts w:eastAsia="Neue Hans Kendrick Light" w:cs="Neue Hans Kendrick Light"/>
+                <w:rFonts w:ascii="Neue Hans Kendrick" w:eastAsia="Neue Hans Kendrick Light" w:hAnsi="Neue Hans Kendrick" w:cs="Neue Hans Kendrick Light"/>
                 <w:sz w:val="18"/>
                 <w:lang w:eastAsia="de-DE" w:bidi="de-DE"/>
               </w:rPr>
@@ -6559,7 +6659,7 @@
         <w:tc>
           <w:tcPr>
             <w:tcW w:w="3224" w:type="dxa"/>
-            <w:gridSpan w:val="3"/>
+            <w:gridSpan w:val="2"/>
             <w:tcBorders>
               <w:bottom w:val="nil"/>
             </w:tcBorders>
@@ -6584,7 +6684,7 @@
                 <w:tab w:val="left" w:pos="18720"/>
               </w:tabs>
               <w:rPr>
-                <w:rFonts w:eastAsia="Neue Hans Kendrick Light"/>
+                <w:rFonts w:ascii="Neue Hans Kendrick" w:eastAsia="Neue Hans Kendrick Light" w:hAnsi="Neue Hans Kendrick"/>
                 <w:color w:val="000000"/>
                 <w:lang w:eastAsia="de-DE" w:bidi="de-DE"/>
               </w:rPr>
@@ -6619,7 +6719,7 @@
               </w:tabs>
               <w:jc w:val="center"/>
               <w:rPr>
-                <w:rFonts w:eastAsia="Neue Hans Kendrick Light"/>
+                <w:rFonts w:ascii="Neue Hans Kendrick" w:eastAsia="Neue Hans Kendrick Light" w:hAnsi="Neue Hans Kendrick"/>
                 <w:color w:val="000000"/>
                 <w:lang w:eastAsia="de-DE" w:bidi="de-DE"/>
               </w:rPr>
@@ -6653,7 +6753,7 @@
               </w:tabs>
               <w:jc w:val="right"/>
               <w:rPr>
-                <w:rFonts w:eastAsia="Neue Hans Kendrick Light"/>
+                <w:rFonts w:ascii="Neue Hans Kendrick" w:eastAsia="Neue Hans Kendrick Light" w:hAnsi="Neue Hans Kendrick"/>
                 <w:color w:val="000000"/>
                 <w:lang w:eastAsia="de-DE" w:bidi="de-DE"/>
               </w:rPr>
@@ -6688,7 +6788,7 @@
               </w:tabs>
               <w:jc w:val="right"/>
               <w:rPr>
-                <w:rFonts w:eastAsia="Neue Hans Kendrick Light"/>
+                <w:rFonts w:ascii="Neue Hans Kendrick" w:eastAsia="Neue Hans Kendrick Light" w:hAnsi="Neue Hans Kendrick"/>
                 <w:color w:val="000000"/>
                 <w:lang w:eastAsia="de-DE" w:bidi="de-DE"/>
               </w:rPr>
@@ -6697,8 +6797,7 @@
         </w:tc>
         <w:tc>
           <w:tcPr>
-            <w:tcW w:w="1576" w:type="dxa"/>
-            <w:gridSpan w:val="2"/>
+            <w:tcW w:w="1546" w:type="dxa"/>
             <w:tcBorders>
               <w:bottom w:val="nil"/>
             </w:tcBorders>
@@ -6723,7 +6822,7 @@
               </w:tabs>
               <w:jc w:val="right"/>
               <w:rPr>
-                <w:rFonts w:eastAsia="Neue Hans Kendrick Light"/>
+                <w:rFonts w:ascii="Neue Hans Kendrick" w:eastAsia="Neue Hans Kendrick Light" w:hAnsi="Neue Hans Kendrick"/>
                 <w:b/>
                 <w:color w:val="000000"/>
                 <w:lang w:eastAsia="de-DE" w:bidi="de-DE"/>
@@ -6754,7 +6853,7 @@
         </w:tabs>
         <w:spacing w:line="240" w:lineRule="atLeast"/>
         <w:rPr>
-          <w:rFonts w:eastAsia="Neue Hans Kendrick Light"/>
+          <w:rFonts w:ascii="Neue Hans Kendrick" w:eastAsia="Neue Hans Kendrick Light" w:hAnsi="Neue Hans Kendrick"/>
           <w:sz w:val="20"/>
           <w:lang w:eastAsia="de-DE" w:bidi="de-DE"/>
         </w:rPr>
@@ -6781,14 +6880,14 @@
         </w:tabs>
         <w:spacing w:line="240" w:lineRule="atLeast"/>
         <w:rPr>
-          <w:rFonts w:eastAsia="Neue Hans Kendrick Light"/>
+          <w:rFonts w:ascii="Neue Hans Kendrick" w:eastAsia="Neue Hans Kendrick Light" w:hAnsi="Neue Hans Kendrick"/>
           <w:szCs w:val="20"/>
           <w:lang w:eastAsia="de-DE" w:bidi="de-DE"/>
         </w:rPr>
       </w:pPr>
       <w:r>
         <w:rPr>
-          <w:rFonts w:eastAsia="Neue Hans Kendrick Light"/>
+          <w:rFonts w:ascii="Neue Hans Kendrick" w:eastAsia="Neue Hans Kendrick Light" w:hAnsi="Neue Hans Kendrick"/>
           <w:sz w:val="20"/>
           <w:lang w:eastAsia="de-DE" w:bidi="de-DE"/>
         </w:rPr>
@@ -6797,8 +6896,7 @@
     </w:p>
     <w:tbl>
       <w:tblPr>
-        <w:tblW w:w="9563" w:type="dxa"/>
-        <w:tblInd w:w="51" w:type="dxa"/>
+        <w:tblW w:w="9614" w:type="dxa"/>
         <w:tblBorders>
           <w:top w:val="single" w:sz="6" w:space="0" w:color="auto"/>
           <w:bottom w:val="single" w:sz="10" w:space="0" w:color="auto"/>
@@ -6811,7 +6909,7 @@
         <w:tblLook w:val="0000" w:firstRow="0" w:lastRow="0" w:firstColumn="0" w:lastColumn="0" w:noHBand="0" w:noVBand="0"/>
       </w:tblPr>
       <w:tblGrid>
-        <w:gridCol w:w="5198"/>
+        <w:gridCol w:w="5249"/>
         <w:gridCol w:w="1140"/>
         <w:gridCol w:w="1380"/>
         <w:gridCol w:w="1845"/>
@@ -6822,7 +6920,7 @@
         </w:trPr>
         <w:tc>
           <w:tcPr>
-            <w:tcW w:w="5198" w:type="dxa"/>
+            <w:tcW w:w="5249" w:type="dxa"/>
             <w:tcBorders>
               <w:top w:val="single" w:sz="6" w:space="0" w:color="auto"/>
             </w:tcBorders>
@@ -6848,14 +6946,14 @@
               </w:tabs>
               <w:spacing w:line="240" w:lineRule="atLeast"/>
               <w:rPr>
-                <w:rFonts w:eastAsia="Neue Hans Kendrick Light"/>
+                <w:rFonts w:ascii="Neue Hans Kendrick" w:eastAsia="Neue Hans Kendrick Light" w:hAnsi="Neue Hans Kendrick"/>
                 <w:sz w:val="18"/>
                 <w:szCs w:val="28"/>
               </w:rPr>
             </w:pPr>
             <w:r>
               <w:rPr>
-                <w:rFonts w:eastAsia="Neue Hans Kendrick Light"/>
+                <w:rFonts w:ascii="Neue Hans Kendrick" w:eastAsia="Neue Hans Kendrick Light" w:hAnsi="Neue Hans Kendrick"/>
                 <w:sz w:val="18"/>
                 <w:szCs w:val="28"/>
               </w:rPr>
@@ -6892,7 +6990,7 @@
               <w:spacing w:line="240" w:lineRule="atLeast"/>
               <w:jc w:val="right"/>
               <w:rPr>
-                <w:rFonts w:eastAsia="Neue Hans Kendrick Light"/>
+                <w:rFonts w:ascii="Neue Hans Kendrick" w:eastAsia="Neue Hans Kendrick Light" w:hAnsi="Neue Hans Kendrick"/>
               </w:rPr>
             </w:pPr>
           </w:p>
@@ -6926,7 +7024,7 @@
               <w:spacing w:line="240" w:lineRule="atLeast"/>
               <w:jc w:val="right"/>
               <w:rPr>
-                <w:rFonts w:eastAsia="Neue Hans Kendrick Light"/>
+                <w:rFonts w:ascii="Neue Hans Kendrick" w:eastAsia="Neue Hans Kendrick Light" w:hAnsi="Neue Hans Kendrick"/>
               </w:rPr>
             </w:pPr>
           </w:p>
@@ -6960,14 +7058,14 @@
               <w:spacing w:line="240" w:lineRule="atLeast"/>
               <w:jc w:val="right"/>
               <w:rPr>
-                <w:rFonts w:eastAsia="Neue Hans Kendrick Light"/>
+                <w:rFonts w:ascii="Neue Hans Kendrick" w:eastAsia="Neue Hans Kendrick Light" w:hAnsi="Neue Hans Kendrick"/>
                 <w:sz w:val="18"/>
                 <w:szCs w:val="18"/>
               </w:rPr>
             </w:pPr>
             <w:r>
               <w:rPr>
-                <w:rFonts w:eastAsia="Neue Hans Kendrick Light" w:cs="Neue Hans Kendrick Light"/>
+                <w:rFonts w:ascii="Neue Hans Kendrick" w:eastAsia="Neue Hans Kendrick Light" w:hAnsi="Neue Hans Kendrick" w:cs="Neue Hans Kendrick Light"/>
                 <w:b/>
                 <w:bCs/>
                 <w:sz w:val="18"/>
@@ -6978,7 +7076,7 @@
             <w:proofErr w:type="spellStart"/>
             <w:r>
               <w:rPr>
-                <w:rFonts w:eastAsia="Neue Hans Kendrick Light" w:cs="Neue Hans Kendrick Light"/>
+                <w:rFonts w:ascii="Neue Hans Kendrick" w:eastAsia="Neue Hans Kendrick Light" w:hAnsi="Neue Hans Kendrick" w:cs="Neue Hans Kendrick Light"/>
                 <w:b/>
                 <w:bCs/>
                 <w:sz w:val="18"/>
@@ -6990,7 +7088,7 @@
             <w:proofErr w:type="gramStart"/>
             <w:r>
               <w:rPr>
-                <w:rFonts w:eastAsia="Neue Hans Kendrick Light" w:cs="Neue Hans Kendrick Light"/>
+                <w:rFonts w:ascii="Neue Hans Kendrick" w:eastAsia="Neue Hans Kendrick Light" w:hAnsi="Neue Hans Kendrick" w:cs="Neue Hans Kendrick Light"/>
                 <w:b/>
                 <w:bCs/>
                 <w:sz w:val="18"/>
@@ -7000,7 +7098,7 @@
             </w:r>
             <w:r>
               <w:rPr>
-                <w:rFonts w:eastAsia="Neue Hans Kendrick Light" w:cs="Neue Hans Kendrick Light"/>
+                <w:rFonts w:ascii="Neue Hans Kendrick" w:eastAsia="Neue Hans Kendrick Light" w:hAnsi="Neue Hans Kendrick" w:cs="Neue Hans Kendrick Light"/>
                 <w:sz w:val="18"/>
                 <w:lang w:eastAsia="de-DE" w:bidi="de-DE"/>
               </w:rPr>
@@ -7016,7 +7114,7 @@
         </w:trPr>
         <w:tc>
           <w:tcPr>
-            <w:tcW w:w="5198" w:type="dxa"/>
+            <w:tcW w:w="5249" w:type="dxa"/>
             <w:tcBorders>
               <w:bottom w:val="nil"/>
             </w:tcBorders>
@@ -7042,7 +7140,7 @@
               </w:tabs>
               <w:spacing w:line="240" w:lineRule="atLeast"/>
               <w:rPr>
-                <w:rFonts w:eastAsia="Neue Hans Kendrick Light"/>
+                <w:rFonts w:ascii="Neue Hans Kendrick" w:eastAsia="Neue Hans Kendrick Light" w:hAnsi="Neue Hans Kendrick"/>
                 <w:sz w:val="18"/>
                 <w:szCs w:val="28"/>
               </w:rPr>
@@ -7050,7 +7148,7 @@
             <w:proofErr w:type="spellStart"/>
             <w:r>
               <w:rPr>
-                <w:rFonts w:eastAsia="Neue Hans Kendrick Light"/>
+                <w:rFonts w:ascii="Neue Hans Kendrick" w:eastAsia="Neue Hans Kendrick Light" w:hAnsi="Neue Hans Kendrick"/>
                 <w:sz w:val="18"/>
                 <w:szCs w:val="28"/>
                 <w:lang w:eastAsia="de-DE" w:bidi="de-DE"/>
@@ -7059,7 +7157,7 @@
             </w:r>
             <w:r>
               <w:rPr>
-                <w:rFonts w:eastAsia="Neue Hans Kendrick Light"/>
+                <w:rFonts w:ascii="Neue Hans Kendrick" w:eastAsia="Neue Hans Kendrick Light" w:hAnsi="Neue Hans Kendrick"/>
                 <w:sz w:val="18"/>
                 <w:szCs w:val="28"/>
               </w:rPr>
@@ -7068,7 +7166,7 @@
             <w:proofErr w:type="spellEnd"/>
             <w:r>
               <w:rPr>
-                <w:rFonts w:eastAsia="Neue Hans Kendrick Light"/>
+                <w:rFonts w:ascii="Neue Hans Kendrick" w:eastAsia="Neue Hans Kendrick Light" w:hAnsi="Neue Hans Kendrick"/>
                 <w:sz w:val="18"/>
                 <w:szCs w:val="28"/>
               </w:rPr>
@@ -7076,7 +7174,7 @@
             </w:r>
             <w:r>
               <w:rPr>
-                <w:rFonts w:eastAsia="Neue Hans Kendrick Light" w:cs="Neue Hans Kendrick Light"/>
+                <w:rFonts w:ascii="Neue Hans Kendrick" w:eastAsia="Neue Hans Kendrick Light" w:hAnsi="Neue Hans Kendrick" w:cs="Neue Hans Kendrick Light"/>
                 <w:sz w:val="18"/>
                 <w:lang w:eastAsia="de-DE" w:bidi="de-DE"/>
               </w:rPr>
@@ -7085,7 +7183,7 @@
             <w:proofErr w:type="spellStart"/>
             <w:r>
               <w:rPr>
-                <w:rFonts w:eastAsia="Neue Hans Kendrick Light" w:cs="Neue Hans Kendrick Light"/>
+                <w:rFonts w:ascii="Neue Hans Kendrick" w:eastAsia="Neue Hans Kendrick Light" w:hAnsi="Neue Hans Kendrick" w:cs="Neue Hans Kendrick Light"/>
                 <w:sz w:val="18"/>
                 <w:lang w:eastAsia="de-DE" w:bidi="de-DE"/>
               </w:rPr>
@@ -7095,7 +7193,7 @@
             <w:proofErr w:type="gramStart"/>
             <w:r>
               <w:rPr>
-                <w:rFonts w:eastAsia="Neue Hans Kendrick Light" w:cs="Neue Hans Kendrick Light"/>
+                <w:rFonts w:ascii="Neue Hans Kendrick" w:eastAsia="Neue Hans Kendrick Light" w:hAnsi="Neue Hans Kendrick" w:cs="Neue Hans Kendrick Light"/>
                 <w:sz w:val="18"/>
                 <w:lang w:eastAsia="de-DE" w:bidi="de-DE"/>
               </w:rPr>
@@ -7133,7 +7231,7 @@
               <w:spacing w:line="240" w:lineRule="atLeast"/>
               <w:jc w:val="right"/>
               <w:rPr>
-                <w:rFonts w:eastAsia="Neue Hans Kendrick Light"/>
+                <w:rFonts w:ascii="Neue Hans Kendrick" w:eastAsia="Neue Hans Kendrick Light" w:hAnsi="Neue Hans Kendrick"/>
               </w:rPr>
             </w:pPr>
           </w:p>
@@ -7167,7 +7265,7 @@
               <w:spacing w:line="240" w:lineRule="atLeast"/>
               <w:jc w:val="right"/>
               <w:rPr>
-                <w:rFonts w:eastAsia="Neue Hans Kendrick Light"/>
+                <w:rFonts w:ascii="Neue Hans Kendrick" w:eastAsia="Neue Hans Kendrick Light" w:hAnsi="Neue Hans Kendrick"/>
               </w:rPr>
             </w:pPr>
           </w:p>
@@ -7201,14 +7299,14 @@
               <w:spacing w:line="240" w:lineRule="atLeast"/>
               <w:jc w:val="right"/>
               <w:rPr>
-                <w:rFonts w:eastAsia="Neue Hans Kendrick Light"/>
+                <w:rFonts w:ascii="Neue Hans Kendrick" w:eastAsia="Neue Hans Kendrick Light" w:hAnsi="Neue Hans Kendrick"/>
                 <w:sz w:val="18"/>
                 <w:szCs w:val="18"/>
               </w:rPr>
             </w:pPr>
             <w:r>
               <w:rPr>
-                <w:rFonts w:eastAsia="Neue Hans Kendrick Light" w:cs="Neue Hans Kendrick Light"/>
+                <w:rFonts w:ascii="Neue Hans Kendrick" w:eastAsia="Neue Hans Kendrick Light" w:hAnsi="Neue Hans Kendrick" w:cs="Neue Hans Kendrick Light"/>
                 <w:b/>
                 <w:bCs/>
                 <w:sz w:val="18"/>
@@ -7220,7 +7318,7 @@
             <w:proofErr w:type="spellStart"/>
             <w:r>
               <w:rPr>
-                <w:rFonts w:eastAsia="Neue Hans Kendrick Light" w:cs="Neue Hans Kendrick Light"/>
+                <w:rFonts w:ascii="Neue Hans Kendrick" w:eastAsia="Neue Hans Kendrick Light" w:hAnsi="Neue Hans Kendrick" w:cs="Neue Hans Kendrick Light"/>
                 <w:b/>
                 <w:bCs/>
                 <w:sz w:val="18"/>
@@ -7232,7 +7330,7 @@
             <w:proofErr w:type="spellEnd"/>
             <w:r>
               <w:rPr>
-                <w:rFonts w:eastAsia="Neue Hans Kendrick Light" w:cs="Neue Hans Kendrick Light"/>
+                <w:rFonts w:ascii="Neue Hans Kendrick" w:eastAsia="Neue Hans Kendrick Light" w:hAnsi="Neue Hans Kendrick" w:cs="Neue Hans Kendrick Light"/>
                 <w:b/>
                 <w:bCs/>
                 <w:sz w:val="18"/>
@@ -7243,7 +7341,7 @@
             </w:r>
             <w:r>
               <w:rPr>
-                <w:rFonts w:eastAsia="Neue Hans Kendrick Light" w:cs="Neue Hans Kendrick Light"/>
+                <w:rFonts w:ascii="Neue Hans Kendrick" w:eastAsia="Neue Hans Kendrick Light" w:hAnsi="Neue Hans Kendrick" w:cs="Neue Hans Kendrick Light"/>
                 <w:sz w:val="18"/>
                 <w:szCs w:val="18"/>
                 <w:lang w:eastAsia="de-DE" w:bidi="de-DE"/>
@@ -7259,7 +7357,7 @@
         </w:trPr>
         <w:tc>
           <w:tcPr>
-            <w:tcW w:w="5198" w:type="dxa"/>
+            <w:tcW w:w="5249" w:type="dxa"/>
             <w:tcBorders>
               <w:top w:val="nil"/>
               <w:bottom w:val="single" w:sz="4" w:space="0" w:color="auto"/>
@@ -7287,7 +7385,7 @@
               </w:tabs>
               <w:spacing w:line="240" w:lineRule="atLeast"/>
               <w:rPr>
-                <w:rFonts w:eastAsia="Neue Hans Kendrick Light"/>
+                <w:rFonts w:ascii="Neue Hans Kendrick" w:eastAsia="Neue Hans Kendrick Light" w:hAnsi="Neue Hans Kendrick"/>
                 <w:b/>
                 <w:sz w:val="18"/>
                 <w:szCs w:val="28"/>
@@ -7295,7 +7393,7 @@
             </w:pPr>
             <w:r>
               <w:rPr>
-                <w:rFonts w:eastAsia="Neue Hans Kendrick Light"/>
+                <w:rFonts w:ascii="Neue Hans Kendrick" w:eastAsia="Neue Hans Kendrick Light" w:hAnsi="Neue Hans Kendrick"/>
                 <w:b/>
                 <w:sz w:val="18"/>
                 <w:szCs w:val="28"/>
@@ -7335,7 +7433,7 @@
               <w:spacing w:line="240" w:lineRule="atLeast"/>
               <w:jc w:val="right"/>
               <w:rPr>
-                <w:rFonts w:eastAsia="Neue Hans Kendrick Light"/>
+                <w:rFonts w:ascii="Neue Hans Kendrick" w:eastAsia="Neue Hans Kendrick Light" w:hAnsi="Neue Hans Kendrick"/>
               </w:rPr>
             </w:pPr>
           </w:p>
@@ -7371,7 +7469,7 @@
               <w:spacing w:line="240" w:lineRule="atLeast"/>
               <w:jc w:val="right"/>
               <w:rPr>
-                <w:rFonts w:eastAsia="Neue Hans Kendrick Light"/>
+                <w:rFonts w:ascii="Neue Hans Kendrick" w:eastAsia="Neue Hans Kendrick Light" w:hAnsi="Neue Hans Kendrick"/>
               </w:rPr>
             </w:pPr>
           </w:p>
@@ -7407,7 +7505,7 @@
               <w:spacing w:line="240" w:lineRule="atLeast"/>
               <w:jc w:val="right"/>
               <w:rPr>
-                <w:rFonts w:eastAsia="Neue Hans Kendrick Light"/>
+                <w:rFonts w:ascii="Neue Hans Kendrick" w:eastAsia="Neue Hans Kendrick Light" w:hAnsi="Neue Hans Kendrick"/>
                 <w:b/>
                 <w:sz w:val="18"/>
                 <w:szCs w:val="18"/>
@@ -7416,7 +7514,7 @@
             </w:pPr>
             <w:r>
               <w:rPr>
-                <w:rFonts w:eastAsia="Neue Hans Kendrick Light" w:cs="Neue Hans Kendrick Light"/>
+                <w:rFonts w:ascii="Neue Hans Kendrick" w:eastAsia="Neue Hans Kendrick Light" w:hAnsi="Neue Hans Kendrick" w:cs="Neue Hans Kendrick Light"/>
                 <w:b/>
                 <w:bCs/>
                 <w:sz w:val="18"/>
@@ -7428,7 +7526,7 @@
             <w:proofErr w:type="spellStart"/>
             <w:r>
               <w:rPr>
-                <w:rFonts w:eastAsia="Neue Hans Kendrick Light" w:cs="Neue Hans Kendrick Light"/>
+                <w:rFonts w:ascii="Neue Hans Kendrick" w:eastAsia="Neue Hans Kendrick Light" w:hAnsi="Neue Hans Kendrick" w:cs="Neue Hans Kendrick Light"/>
                 <w:b/>
                 <w:bCs/>
                 <w:sz w:val="18"/>
@@ -7441,7 +7539,7 @@
             <w:proofErr w:type="gramStart"/>
             <w:r>
               <w:rPr>
-                <w:rFonts w:eastAsia="Neue Hans Kendrick Light" w:cs="Neue Hans Kendrick Light"/>
+                <w:rFonts w:ascii="Neue Hans Kendrick" w:eastAsia="Neue Hans Kendrick Light" w:hAnsi="Neue Hans Kendrick" w:cs="Neue Hans Kendrick Light"/>
                 <w:b/>
                 <w:bCs/>
                 <w:sz w:val="18"/>
@@ -7452,7 +7550,7 @@
             </w:r>
             <w:r>
               <w:rPr>
-                <w:rFonts w:eastAsia="Neue Hans Kendrick Light" w:cs="Neue Hans Kendrick Light"/>
+                <w:rFonts w:ascii="Neue Hans Kendrick" w:eastAsia="Neue Hans Kendrick Light" w:hAnsi="Neue Hans Kendrick" w:cs="Neue Hans Kendrick Light"/>
                 <w:sz w:val="18"/>
                 <w:u w:val="single"/>
                 <w:lang w:eastAsia="de-DE" w:bidi="de-DE"/>
@@ -7485,7 +7583,7 @@
         </w:tabs>
         <w:spacing w:line="240" w:lineRule="atLeast"/>
         <w:rPr>
-          <w:rFonts w:eastAsia="Neue Hans Kendrick Light"/>
+          <w:rFonts w:ascii="Neue Hans Kendrick" w:eastAsia="Neue Hans Kendrick Light" w:hAnsi="Neue Hans Kendrick"/>
           <w:sz w:val="20"/>
           <w:lang w:eastAsia="de-DE" w:bidi="de-DE"/>
         </w:rPr>
@@ -7494,12 +7592,14 @@
     <w:p>
       <w:pPr>
         <w:rPr>
+          <w:rFonts w:ascii="Neue Hans Kendrick" w:hAnsi="Neue Hans Kendrick"/>
           <w:sz w:val="14"/>
           <w:szCs w:val="14"/>
         </w:rPr>
       </w:pPr>
       <w:r>
         <w:rPr>
+          <w:rFonts w:ascii="Neue Hans Kendrick" w:hAnsi="Neue Hans Kendrick"/>
           <w:sz w:val="14"/>
           <w:szCs w:val="14"/>
         </w:rPr>
@@ -7508,6 +7608,7 @@
       <w:proofErr w:type="spellStart"/>
       <w:r>
         <w:rPr>
+          <w:rFonts w:ascii="Neue Hans Kendrick" w:hAnsi="Neue Hans Kendrick"/>
           <w:sz w:val="14"/>
           <w:szCs w:val="14"/>
         </w:rPr>
@@ -7516,6 +7617,7 @@
       <w:proofErr w:type="spellEnd"/>
       <w:r>
         <w:rPr>
+          <w:rFonts w:ascii="Neue Hans Kendrick" w:hAnsi="Neue Hans Kendrick"/>
           <w:sz w:val="14"/>
           <w:szCs w:val="14"/>
         </w:rPr>
@@ -7524,6 +7626,7 @@
       <w:proofErr w:type="spellStart"/>
       <w:r>
         <w:rPr>
+          <w:rFonts w:ascii="Neue Hans Kendrick" w:hAnsi="Neue Hans Kendrick"/>
           <w:sz w:val="14"/>
           <w:szCs w:val="14"/>
         </w:rPr>
@@ -7532,6 +7635,7 @@
       <w:proofErr w:type="spellEnd"/>
       <w:r>
         <w:rPr>
+          <w:rFonts w:ascii="Neue Hans Kendrick" w:hAnsi="Neue Hans Kendrick"/>
           <w:sz w:val="14"/>
           <w:szCs w:val="14"/>
         </w:rPr>
@@ -7559,7 +7663,7 @@
         </w:tabs>
         <w:spacing w:line="240" w:lineRule="atLeast"/>
         <w:rPr>
-          <w:rFonts w:eastAsia="Neue Hans Kendrick Light"/>
+          <w:rFonts w:ascii="Neue Hans Kendrick" w:eastAsia="Neue Hans Kendrick Light" w:hAnsi="Neue Hans Kendrick"/>
           <w:b/>
           <w:u w:val="single"/>
           <w:lang w:eastAsia="de-DE" w:bidi="de-DE"/>
@@ -7567,7 +7671,7 @@
       </w:pPr>
       <w:r>
         <w:rPr>
-          <w:rFonts w:eastAsia="Neue Hans Kendrick Light"/>
+          <w:rFonts w:ascii="Neue Hans Kendrick" w:eastAsia="Neue Hans Kendrick Light" w:hAnsi="Neue Hans Kendrick"/>
           <w:b/>
           <w:u w:val="single"/>
           <w:lang w:eastAsia="de-DE" w:bidi="de-DE"/>
@@ -7623,12 +7727,12 @@
               </w:tabs>
               <w:jc w:val="center"/>
               <w:rPr>
-                <w:rFonts w:eastAsia="Neue Hans Kendrick Light"/>
-              </w:rPr>
-            </w:pPr>
-            <w:r>
-              <w:rPr>
-                <w:rFonts w:eastAsia="Neue Hans Kendrick Light"/>
+                <w:rFonts w:ascii="Neue Hans Kendrick" w:eastAsia="Neue Hans Kendrick Light" w:hAnsi="Neue Hans Kendrick"/>
+              </w:rPr>
+            </w:pPr>
+            <w:r>
+              <w:rPr>
+                <w:rFonts w:ascii="Neue Hans Kendrick" w:eastAsia="Neue Hans Kendrick Light" w:hAnsi="Neue Hans Kendrick"/>
                 <w:lang w:eastAsia="de-DE" w:bidi="de-DE"/>
               </w:rPr>
               <w:t>Bezeichnung / Rechnungs-Nr. / Datum</w:t>
@@ -7661,30 +7765,33 @@
               </w:tabs>
               <w:jc w:val="center"/>
               <w:rPr>
-                <w:rFonts w:eastAsia="Neue Hans Kendrick Light"/>
-              </w:rPr>
-            </w:pPr>
-            <w:r>
-              <w:rPr>
-                <w:rFonts w:eastAsia="Neue Hans Kendrick Light"/>
+                <w:rFonts w:ascii="Neue Hans Kendrick" w:eastAsia="Neue Hans Kendrick Light" w:hAnsi="Neue Hans Kendrick"/>
+              </w:rPr>
+            </w:pPr>
+            <w:r>
+              <w:rPr>
+                <w:rFonts w:ascii="Neue Hans Kendrick" w:eastAsia="Neue Hans Kendrick Light" w:hAnsi="Neue Hans Kendrick"/>
               </w:rPr>
               <w:t xml:space="preserve">Betrag </w:t>
             </w:r>
             <w:proofErr w:type="spellStart"/>
             <w:r>
               <w:rPr>
-                <w:rFonts w:eastAsia="Neue Hans Kendrick Light"/>
+                <w:rFonts w:ascii="Neue Hans Kendrick" w:eastAsia="Neue Hans Kendrick Light" w:hAnsi="Neue Hans Kendrick"/>
               </w:rPr>
               <w:t>Ust</w:t>
             </w:r>
             <w:proofErr w:type="spellEnd"/>
             <w:r>
               <w:rPr>
-                <w:rFonts w:eastAsia="Neue Hans Kendrick Light"/>
+                <w:rFonts w:ascii="Neue Hans Kendrick" w:eastAsia="Neue Hans Kendrick Light" w:hAnsi="Neue Hans Kendrick"/>
               </w:rPr>
               <w:t>.</w:t>
             </w:r>
             <w:r>
+              <w:rPr>
+                <w:rFonts w:ascii="Neue Hans Kendrick" w:hAnsi="Neue Hans Kendrick"/>
+              </w:rPr>
               <w:t xml:space="preserve"> </w:t>
             </w:r>
           </w:p>
@@ -7715,12 +7822,12 @@
               </w:tabs>
               <w:jc w:val="center"/>
               <w:rPr>
-                <w:rFonts w:eastAsia="Neue Hans Kendrick Light"/>
-              </w:rPr>
-            </w:pPr>
-            <w:r>
-              <w:rPr>
-                <w:rFonts w:eastAsia="Neue Hans Kendrick Light"/>
+                <w:rFonts w:ascii="Neue Hans Kendrick" w:eastAsia="Neue Hans Kendrick Light" w:hAnsi="Neue Hans Kendrick"/>
+              </w:rPr>
+            </w:pPr>
+            <w:r>
+              <w:rPr>
+                <w:rFonts w:ascii="Neue Hans Kendrick" w:eastAsia="Neue Hans Kendrick Light" w:hAnsi="Neue Hans Kendrick"/>
               </w:rPr>
               <w:t>Betrag netto.</w:t>
             </w:r>
@@ -7752,12 +7859,12 @@
               </w:tabs>
               <w:jc w:val="center"/>
               <w:rPr>
-                <w:rFonts w:eastAsia="Neue Hans Kendrick Light"/>
-              </w:rPr>
-            </w:pPr>
-            <w:r>
-              <w:rPr>
-                <w:rFonts w:eastAsia="Neue Hans Kendrick Light"/>
+                <w:rFonts w:ascii="Neue Hans Kendrick" w:eastAsia="Neue Hans Kendrick Light" w:hAnsi="Neue Hans Kendrick"/>
+              </w:rPr>
+            </w:pPr>
+            <w:r>
+              <w:rPr>
+                <w:rFonts w:ascii="Neue Hans Kendrick" w:eastAsia="Neue Hans Kendrick Light" w:hAnsi="Neue Hans Kendrick"/>
               </w:rPr>
               <w:t>Betrag brutto</w:t>
             </w:r>
@@ -7789,12 +7896,12 @@
               </w:tabs>
               <w:jc w:val="center"/>
               <w:rPr>
-                <w:rFonts w:eastAsia="Neue Hans Kendrick Light"/>
-              </w:rPr>
-            </w:pPr>
-            <w:r>
-              <w:rPr>
-                <w:rFonts w:eastAsia="Neue Hans Kendrick Light"/>
+                <w:rFonts w:ascii="Neue Hans Kendrick" w:eastAsia="Neue Hans Kendrick Light" w:hAnsi="Neue Hans Kendrick"/>
+              </w:rPr>
+            </w:pPr>
+            <w:r>
+              <w:rPr>
+                <w:rFonts w:ascii="Neue Hans Kendrick" w:eastAsia="Neue Hans Kendrick Light" w:hAnsi="Neue Hans Kendrick"/>
               </w:rPr>
               <w:t>Gezahlter Betrag</w:t>
             </w:r>
@@ -7805,6 +7912,7 @@
     <w:p>
       <w:pPr>
         <w:rPr>
+          <w:rFonts w:ascii="Neue Hans Kendrick" w:hAnsi="Neue Hans Kendrick"/>
           <w:sz w:val="2"/>
           <w:szCs w:val="2"/>
           <w:lang w:val="en-US"/>
@@ -7812,6 +7920,7 @@
       </w:pPr>
       <w:r>
         <w:rPr>
+          <w:rFonts w:ascii="Neue Hans Kendrick" w:hAnsi="Neue Hans Kendrick"/>
           <w:sz w:val="2"/>
           <w:szCs w:val="2"/>
           <w:lang w:val="en-US"/>
@@ -7821,6 +7930,7 @@
       <w:proofErr w:type="spellStart"/>
       <w:r>
         <w:rPr>
+          <w:rFonts w:ascii="Neue Hans Kendrick" w:hAnsi="Neue Hans Kendrick"/>
           <w:sz w:val="2"/>
           <w:szCs w:val="2"/>
           <w:lang w:val="en-US"/>
@@ -7830,6 +7940,7 @@
       <w:proofErr w:type="spellEnd"/>
       <w:r>
         <w:rPr>
+          <w:rFonts w:ascii="Neue Hans Kendrick" w:hAnsi="Neue Hans Kendrick"/>
           <w:sz w:val="2"/>
           <w:szCs w:val="2"/>
           <w:lang w:val="en-US"/>
@@ -7885,13 +7996,14 @@
               <w:spacing w:before="20" w:after="20"/>
               <w:jc w:val="center"/>
               <w:rPr>
-                <w:rFonts w:eastAsia="Neue Hans Kendrick Light"/>
+                <w:rFonts w:ascii="Neue Hans Kendrick" w:eastAsia="Neue Hans Kendrick Light" w:hAnsi="Neue Hans Kendrick"/>
                 <w:lang w:val="en-US"/>
               </w:rPr>
             </w:pPr>
             <w:proofErr w:type="gramStart"/>
             <w:r>
               <w:rPr>
+                <w:rFonts w:ascii="Neue Hans Kendrick" w:hAnsi="Neue Hans Kendrick"/>
                 <w:lang w:val="en-US"/>
               </w:rPr>
               <w:t xml:space="preserve">{{ </w:t>
@@ -7899,6 +8011,7 @@
             <w:proofErr w:type="spellStart"/>
             <w:r>
               <w:rPr>
+                <w:rFonts w:ascii="Neue Hans Kendrick" w:hAnsi="Neue Hans Kendrick"/>
                 <w:lang w:val="en-US"/>
               </w:rPr>
               <w:t>inv</w:t>
@@ -7906,6 +8019,7 @@
             <w:proofErr w:type="gramEnd"/>
             <w:r>
               <w:rPr>
+                <w:rFonts w:ascii="Neue Hans Kendrick" w:hAnsi="Neue Hans Kendrick"/>
                 <w:lang w:val="en-US"/>
               </w:rPr>
               <w:t>.invoice_title</w:t>
@@ -7913,6 +8027,7 @@
             <w:proofErr w:type="spellEnd"/>
             <w:r>
               <w:rPr>
+                <w:rFonts w:ascii="Neue Hans Kendrick" w:hAnsi="Neue Hans Kendrick"/>
                 <w:lang w:val="en-US"/>
               </w:rPr>
               <w:t xml:space="preserve"> }}/{{ </w:t>
@@ -7920,6 +8035,7 @@
             <w:proofErr w:type="spellStart"/>
             <w:r>
               <w:rPr>
+                <w:rFonts w:ascii="Neue Hans Kendrick" w:hAnsi="Neue Hans Kendrick"/>
                 <w:lang w:val="en-US"/>
               </w:rPr>
               <w:t>inv.created_at</w:t>
@@ -7927,6 +8043,7 @@
             <w:proofErr w:type="spellEnd"/>
             <w:r>
               <w:rPr>
+                <w:rFonts w:ascii="Neue Hans Kendrick" w:hAnsi="Neue Hans Kendrick"/>
                 <w:lang w:val="en-US"/>
               </w:rPr>
               <w:t>}}</w:t>
@@ -7959,27 +8076,40 @@
               <w:spacing w:before="20" w:after="20"/>
               <w:jc w:val="center"/>
               <w:rPr>
-                <w:rFonts w:eastAsia="Neue Hans Kendrick Light"/>
+                <w:rFonts w:ascii="Neue Hans Kendrick" w:eastAsia="Neue Hans Kendrick Light" w:hAnsi="Neue Hans Kendrick"/>
               </w:rPr>
             </w:pPr>
             <w:proofErr w:type="gramStart"/>
             <w:r>
+              <w:rPr>
+                <w:rFonts w:ascii="Neue Hans Kendrick" w:hAnsi="Neue Hans Kendrick"/>
+              </w:rPr>
               <w:t xml:space="preserve">{{ </w:t>
             </w:r>
             <w:proofErr w:type="spellStart"/>
             <w:r>
+              <w:rPr>
+                <w:rFonts w:ascii="Neue Hans Kendrick" w:hAnsi="Neue Hans Kendrick"/>
+              </w:rPr>
               <w:t>inv</w:t>
             </w:r>
             <w:proofErr w:type="gramEnd"/>
             <w:r>
+              <w:rPr>
+                <w:rFonts w:ascii="Neue Hans Kendrick" w:hAnsi="Neue Hans Kendrick"/>
+              </w:rPr>
               <w:t>.invoice_tax</w:t>
             </w:r>
             <w:proofErr w:type="spellEnd"/>
             <w:r>
+              <w:rPr>
+                <w:rFonts w:ascii="Neue Hans Kendrick" w:hAnsi="Neue Hans Kendrick"/>
+              </w:rPr>
               <w:t xml:space="preserve"> }}</w:t>
             </w:r>
             <w:r>
               <w:rPr>
+                <w:rFonts w:ascii="Neue Hans Kendrick" w:hAnsi="Neue Hans Kendrick"/>
                 <w:b/>
                 <w:bCs/>
                 <w:color w:val="000000"/>
@@ -8014,28 +8144,41 @@
               <w:spacing w:before="20" w:after="20"/>
               <w:jc w:val="center"/>
               <w:rPr>
-                <w:rFonts w:eastAsia="Neue Hans Kendrick Light"/>
+                <w:rFonts w:ascii="Neue Hans Kendrick" w:eastAsia="Neue Hans Kendrick Light" w:hAnsi="Neue Hans Kendrick"/>
                 <w:lang w:eastAsia="de-DE" w:bidi="de-DE"/>
               </w:rPr>
             </w:pPr>
             <w:proofErr w:type="gramStart"/>
             <w:r>
+              <w:rPr>
+                <w:rFonts w:ascii="Neue Hans Kendrick" w:hAnsi="Neue Hans Kendrick"/>
+              </w:rPr>
               <w:t xml:space="preserve">{{ </w:t>
             </w:r>
             <w:proofErr w:type="spellStart"/>
             <w:r>
+              <w:rPr>
+                <w:rFonts w:ascii="Neue Hans Kendrick" w:hAnsi="Neue Hans Kendrick"/>
+              </w:rPr>
               <w:t>inv</w:t>
             </w:r>
             <w:proofErr w:type="gramEnd"/>
             <w:r>
+              <w:rPr>
+                <w:rFonts w:ascii="Neue Hans Kendrick" w:hAnsi="Neue Hans Kendrick"/>
+              </w:rPr>
               <w:t>.invoice_net</w:t>
             </w:r>
             <w:proofErr w:type="spellEnd"/>
             <w:r>
+              <w:rPr>
+                <w:rFonts w:ascii="Neue Hans Kendrick" w:hAnsi="Neue Hans Kendrick"/>
+              </w:rPr>
               <w:t xml:space="preserve"> }}</w:t>
             </w:r>
             <w:r>
               <w:rPr>
+                <w:rFonts w:ascii="Neue Hans Kendrick" w:hAnsi="Neue Hans Kendrick"/>
                 <w:b/>
                 <w:bCs/>
                 <w:color w:val="000000"/>
@@ -8070,28 +8213,41 @@
               <w:spacing w:before="20" w:after="20"/>
               <w:jc w:val="center"/>
               <w:rPr>
-                <w:rFonts w:eastAsia="Neue Hans Kendrick Light"/>
+                <w:rFonts w:ascii="Neue Hans Kendrick" w:eastAsia="Neue Hans Kendrick Light" w:hAnsi="Neue Hans Kendrick"/>
                 <w:lang w:eastAsia="de-DE" w:bidi="de-DE"/>
               </w:rPr>
             </w:pPr>
             <w:proofErr w:type="gramStart"/>
             <w:r>
+              <w:rPr>
+                <w:rFonts w:ascii="Neue Hans Kendrick" w:hAnsi="Neue Hans Kendrick"/>
+              </w:rPr>
               <w:t xml:space="preserve">{{ </w:t>
             </w:r>
             <w:proofErr w:type="spellStart"/>
             <w:r>
+              <w:rPr>
+                <w:rFonts w:ascii="Neue Hans Kendrick" w:hAnsi="Neue Hans Kendrick"/>
+              </w:rPr>
               <w:t>inv</w:t>
             </w:r>
             <w:proofErr w:type="gramEnd"/>
             <w:r>
+              <w:rPr>
+                <w:rFonts w:ascii="Neue Hans Kendrick" w:hAnsi="Neue Hans Kendrick"/>
+              </w:rPr>
               <w:t>.invoice_gross</w:t>
             </w:r>
             <w:proofErr w:type="spellEnd"/>
             <w:r>
+              <w:rPr>
+                <w:rFonts w:ascii="Neue Hans Kendrick" w:hAnsi="Neue Hans Kendrick"/>
+              </w:rPr>
               <w:t xml:space="preserve"> }}</w:t>
             </w:r>
             <w:r>
               <w:rPr>
+                <w:rFonts w:ascii="Neue Hans Kendrick" w:hAnsi="Neue Hans Kendrick"/>
                 <w:b/>
                 <w:bCs/>
                 <w:color w:val="000000"/>
@@ -8108,25 +8264,41 @@
             <w:pPr>
               <w:spacing w:before="20" w:after="20"/>
               <w:jc w:val="center"/>
+              <w:rPr>
+                <w:rFonts w:ascii="Neue Hans Kendrick" w:hAnsi="Neue Hans Kendrick"/>
+              </w:rPr>
             </w:pPr>
             <w:proofErr w:type="gramStart"/>
             <w:r>
+              <w:rPr>
+                <w:rFonts w:ascii="Neue Hans Kendrick" w:hAnsi="Neue Hans Kendrick"/>
+              </w:rPr>
               <w:t xml:space="preserve">{{ </w:t>
             </w:r>
             <w:proofErr w:type="spellStart"/>
             <w:r>
+              <w:rPr>
+                <w:rFonts w:ascii="Neue Hans Kendrick" w:hAnsi="Neue Hans Kendrick"/>
+              </w:rPr>
               <w:t>inv</w:t>
             </w:r>
             <w:proofErr w:type="gramEnd"/>
             <w:r>
+              <w:rPr>
+                <w:rFonts w:ascii="Neue Hans Kendrick" w:hAnsi="Neue Hans Kendrick"/>
+              </w:rPr>
               <w:t>.amount_paid</w:t>
             </w:r>
             <w:proofErr w:type="spellEnd"/>
             <w:r>
+              <w:rPr>
+                <w:rFonts w:ascii="Neue Hans Kendrick" w:hAnsi="Neue Hans Kendrick"/>
+              </w:rPr>
               <w:t xml:space="preserve"> }}</w:t>
             </w:r>
             <w:r>
               <w:rPr>
+                <w:rFonts w:ascii="Neue Hans Kendrick" w:hAnsi="Neue Hans Kendrick"/>
                 <w:b/>
                 <w:bCs/>
                 <w:color w:val="000000"/>
@@ -8140,12 +8312,14 @@
     <w:p>
       <w:pPr>
         <w:rPr>
+          <w:rFonts w:ascii="Neue Hans Kendrick" w:hAnsi="Neue Hans Kendrick"/>
           <w:sz w:val="2"/>
           <w:szCs w:val="2"/>
         </w:rPr>
       </w:pPr>
       <w:r>
         <w:rPr>
+          <w:rFonts w:ascii="Neue Hans Kendrick" w:hAnsi="Neue Hans Kendrick"/>
           <w:sz w:val="2"/>
           <w:szCs w:val="2"/>
         </w:rPr>
@@ -8154,6 +8328,7 @@
       <w:proofErr w:type="spellStart"/>
       <w:r>
         <w:rPr>
+          <w:rFonts w:ascii="Neue Hans Kendrick" w:hAnsi="Neue Hans Kendrick"/>
           <w:sz w:val="2"/>
           <w:szCs w:val="2"/>
         </w:rPr>
@@ -8162,6 +8337,7 @@
       <w:proofErr w:type="spellEnd"/>
       <w:r>
         <w:rPr>
+          <w:rFonts w:ascii="Neue Hans Kendrick" w:hAnsi="Neue Hans Kendrick"/>
           <w:sz w:val="2"/>
           <w:szCs w:val="2"/>
         </w:rPr>
@@ -8217,7 +8393,7 @@
               <w:spacing w:line="240" w:lineRule="atLeast"/>
               <w:jc w:val="center"/>
               <w:rPr>
-                <w:rFonts w:eastAsia="Neue Hans Kendrick Light"/>
+                <w:rFonts w:ascii="Neue Hans Kendrick" w:eastAsia="Neue Hans Kendrick Light" w:hAnsi="Neue Hans Kendrick"/>
                 <w:bCs/>
                 <w:lang w:val="en-US" w:eastAsia="de-DE" w:bidi="de-DE"/>
               </w:rPr>
@@ -8225,7 +8401,7 @@
             <w:proofErr w:type="gramStart"/>
             <w:r>
               <w:rPr>
-                <w:rFonts w:eastAsia="Neue Hans Kendrick Light"/>
+                <w:rFonts w:ascii="Neue Hans Kendrick" w:eastAsia="Neue Hans Kendrick Light" w:hAnsi="Neue Hans Kendrick"/>
                 <w:bCs/>
                 <w:lang w:val="en-US" w:eastAsia="de-DE" w:bidi="de-DE"/>
               </w:rPr>
@@ -8234,7 +8410,7 @@
             <w:proofErr w:type="spellStart"/>
             <w:r>
               <w:rPr>
-                <w:rFonts w:eastAsia="Neue Hans Kendrick Light"/>
+                <w:rFonts w:ascii="Neue Hans Kendrick" w:eastAsia="Neue Hans Kendrick Light" w:hAnsi="Neue Hans Kendrick"/>
                 <w:bCs/>
                 <w:lang w:val="en-US" w:eastAsia="de-DE" w:bidi="de-DE"/>
               </w:rPr>
@@ -8243,7 +8419,7 @@
             <w:proofErr w:type="gramEnd"/>
             <w:r>
               <w:rPr>
-                <w:rFonts w:eastAsia="Neue Hans Kendrick Light"/>
+                <w:rFonts w:ascii="Neue Hans Kendrick" w:eastAsia="Neue Hans Kendrick Light" w:hAnsi="Neue Hans Kendrick"/>
                 <w:bCs/>
                 <w:lang w:val="en-US" w:eastAsia="de-DE" w:bidi="de-DE"/>
               </w:rPr>
@@ -8252,21 +8428,30 @@
             <w:proofErr w:type="spellEnd"/>
             <w:r>
               <w:rPr>
-                <w:rFonts w:eastAsia="Neue Hans Kendrick Light"/>
+                <w:rFonts w:ascii="Neue Hans Kendrick" w:eastAsia="Neue Hans Kendrick Light" w:hAnsi="Neue Hans Kendrick"/>
                 <w:bCs/>
                 <w:lang w:val="en-US" w:eastAsia="de-DE" w:bidi="de-DE"/>
               </w:rPr>
               <w:t xml:space="preserve"> }}/</w:t>
             </w:r>
             <w:r>
+              <w:rPr>
+                <w:rFonts w:ascii="Neue Hans Kendrick" w:hAnsi="Neue Hans Kendrick"/>
+              </w:rPr>
               <w:t xml:space="preserve">{{ </w:t>
             </w:r>
             <w:proofErr w:type="spellStart"/>
             <w:r>
+              <w:rPr>
+                <w:rFonts w:ascii="Neue Hans Kendrick" w:hAnsi="Neue Hans Kendrick"/>
+              </w:rPr>
               <w:t>created_at</w:t>
             </w:r>
             <w:proofErr w:type="spellEnd"/>
             <w:r>
+              <w:rPr>
+                <w:rFonts w:ascii="Neue Hans Kendrick" w:hAnsi="Neue Hans Kendrick"/>
+              </w:rPr>
               <w:t>}}</w:t>
             </w:r>
           </w:p>
@@ -8298,14 +8483,14 @@
               <w:spacing w:line="240" w:lineRule="atLeast"/>
               <w:jc w:val="center"/>
               <w:rPr>
-                <w:rFonts w:eastAsia="Neue Hans Kendrick Light"/>
+                <w:rFonts w:ascii="Neue Hans Kendrick" w:eastAsia="Neue Hans Kendrick Light" w:hAnsi="Neue Hans Kendrick"/>
                 <w:bCs/>
               </w:rPr>
             </w:pPr>
             <w:proofErr w:type="gramStart"/>
             <w:r>
               <w:rPr>
-                <w:rFonts w:eastAsia="Neue Hans Kendrick Light"/>
+                <w:rFonts w:ascii="Neue Hans Kendrick" w:eastAsia="Neue Hans Kendrick Light" w:hAnsi="Neue Hans Kendrick"/>
                 <w:bCs/>
               </w:rPr>
               <w:t xml:space="preserve">{{ </w:t>
@@ -8313,7 +8498,7 @@
             <w:proofErr w:type="spellStart"/>
             <w:r>
               <w:rPr>
-                <w:rFonts w:eastAsia="Neue Hans Kendrick Light"/>
+                <w:rFonts w:ascii="Neue Hans Kendrick" w:eastAsia="Neue Hans Kendrick Light" w:hAnsi="Neue Hans Kendrick"/>
                 <w:bCs/>
               </w:rPr>
               <w:t>tax</w:t>
@@ -8322,7 +8507,7 @@
             <w:proofErr w:type="gramEnd"/>
             <w:r>
               <w:rPr>
-                <w:rFonts w:eastAsia="Neue Hans Kendrick Light"/>
+                <w:rFonts w:ascii="Neue Hans Kendrick" w:eastAsia="Neue Hans Kendrick Light" w:hAnsi="Neue Hans Kendrick"/>
                 <w:bCs/>
               </w:rPr>
               <w:t xml:space="preserve"> }}€</w:t>
@@ -8357,7 +8542,7 @@
               <w:spacing w:line="240" w:lineRule="atLeast"/>
               <w:jc w:val="center"/>
               <w:rPr>
-                <w:rFonts w:eastAsia="Neue Hans Kendrick Light"/>
+                <w:rFonts w:ascii="Neue Hans Kendrick" w:eastAsia="Neue Hans Kendrick Light" w:hAnsi="Neue Hans Kendrick"/>
                 <w:bCs/>
                 <w:lang w:eastAsia="de-DE" w:bidi="de-DE"/>
               </w:rPr>
@@ -8365,7 +8550,7 @@
             <w:proofErr w:type="gramStart"/>
             <w:r>
               <w:rPr>
-                <w:rFonts w:eastAsia="Neue Hans Kendrick Light"/>
+                <w:rFonts w:ascii="Neue Hans Kendrick" w:eastAsia="Neue Hans Kendrick Light" w:hAnsi="Neue Hans Kendrick"/>
                 <w:bCs/>
                 <w:lang w:eastAsia="de-DE" w:bidi="de-DE"/>
               </w:rPr>
@@ -8374,7 +8559,7 @@
             <w:proofErr w:type="spellStart"/>
             <w:r>
               <w:rPr>
-                <w:rFonts w:eastAsia="Neue Hans Kendrick Light"/>
+                <w:rFonts w:ascii="Neue Hans Kendrick" w:eastAsia="Neue Hans Kendrick Light" w:hAnsi="Neue Hans Kendrick"/>
                 <w:bCs/>
                 <w:lang w:eastAsia="de-DE" w:bidi="de-DE"/>
               </w:rPr>
@@ -8383,7 +8568,7 @@
             <w:proofErr w:type="gramEnd"/>
             <w:r>
               <w:rPr>
-                <w:rFonts w:eastAsia="Neue Hans Kendrick Light"/>
+                <w:rFonts w:ascii="Neue Hans Kendrick" w:eastAsia="Neue Hans Kendrick Light" w:hAnsi="Neue Hans Kendrick"/>
                 <w:bCs/>
                 <w:lang w:eastAsia="de-DE" w:bidi="de-DE"/>
               </w:rPr>
@@ -8392,7 +8577,7 @@
             <w:proofErr w:type="spellEnd"/>
             <w:r>
               <w:rPr>
-                <w:rFonts w:eastAsia="Neue Hans Kendrick Light"/>
+                <w:rFonts w:ascii="Neue Hans Kendrick" w:eastAsia="Neue Hans Kendrick Light" w:hAnsi="Neue Hans Kendrick"/>
                 <w:bCs/>
                 <w:lang w:eastAsia="de-DE" w:bidi="de-DE"/>
               </w:rPr>
@@ -8428,7 +8613,7 @@
               <w:spacing w:line="240" w:lineRule="atLeast"/>
               <w:jc w:val="center"/>
               <w:rPr>
-                <w:rFonts w:eastAsia="Neue Hans Kendrick Light"/>
+                <w:rFonts w:ascii="Neue Hans Kendrick" w:eastAsia="Neue Hans Kendrick Light" w:hAnsi="Neue Hans Kendrick"/>
                 <w:bCs/>
                 <w:lang w:eastAsia="de-DE" w:bidi="de-DE"/>
               </w:rPr>
@@ -8436,7 +8621,7 @@
             <w:proofErr w:type="gramStart"/>
             <w:r>
               <w:rPr>
-                <w:rFonts w:eastAsia="Neue Hans Kendrick Light"/>
+                <w:rFonts w:ascii="Neue Hans Kendrick" w:eastAsia="Neue Hans Kendrick Light" w:hAnsi="Neue Hans Kendrick"/>
                 <w:bCs/>
                 <w:lang w:eastAsia="de-DE" w:bidi="de-DE"/>
               </w:rPr>
@@ -8445,7 +8630,7 @@
             <w:proofErr w:type="spellStart"/>
             <w:r>
               <w:rPr>
-                <w:rFonts w:eastAsia="Neue Hans Kendrick Light"/>
+                <w:rFonts w:ascii="Neue Hans Kendrick" w:eastAsia="Neue Hans Kendrick Light" w:hAnsi="Neue Hans Kendrick"/>
                 <w:bCs/>
                 <w:lang w:eastAsia="de-DE" w:bidi="de-DE"/>
               </w:rPr>
@@ -8454,7 +8639,7 @@
             <w:proofErr w:type="gramEnd"/>
             <w:r>
               <w:rPr>
-                <w:rFonts w:eastAsia="Neue Hans Kendrick Light"/>
+                <w:rFonts w:ascii="Neue Hans Kendrick" w:eastAsia="Neue Hans Kendrick Light" w:hAnsi="Neue Hans Kendrick"/>
                 <w:bCs/>
                 <w:lang w:eastAsia="de-DE" w:bidi="de-DE"/>
               </w:rPr>
@@ -8463,7 +8648,7 @@
             <w:proofErr w:type="spellEnd"/>
             <w:r>
               <w:rPr>
-                <w:rFonts w:eastAsia="Neue Hans Kendrick Light"/>
+                <w:rFonts w:ascii="Neue Hans Kendrick" w:eastAsia="Neue Hans Kendrick Light" w:hAnsi="Neue Hans Kendrick"/>
                 <w:bCs/>
                 <w:lang w:eastAsia="de-DE" w:bidi="de-DE"/>
               </w:rPr>
@@ -8499,6 +8684,7 @@
               <w:spacing w:line="240" w:lineRule="atLeast"/>
               <w:jc w:val="center"/>
               <w:rPr>
+                <w:rFonts w:ascii="Neue Hans Kendrick" w:hAnsi="Neue Hans Kendrick"/>
                 <w:bCs/>
                 <w:color w:val="000000"/>
               </w:rPr>
@@ -8536,7 +8722,7 @@
               </w:tabs>
               <w:jc w:val="center"/>
               <w:rPr>
-                <w:rFonts w:eastAsia="Neue Hans Kendrick Light"/>
+                <w:rFonts w:ascii="Neue Hans Kendrick" w:eastAsia="Neue Hans Kendrick Light" w:hAnsi="Neue Hans Kendrick"/>
                 <w:b/>
                 <w:lang w:eastAsia="de-DE" w:bidi="de-DE"/>
               </w:rPr>
@@ -8569,7 +8755,7 @@
               <w:spacing w:line="240" w:lineRule="atLeast"/>
               <w:jc w:val="center"/>
               <w:rPr>
-                <w:rFonts w:eastAsia="Neue Hans Kendrick Light"/>
+                <w:rFonts w:ascii="Neue Hans Kendrick" w:eastAsia="Neue Hans Kendrick Light" w:hAnsi="Neue Hans Kendrick"/>
                 <w:bCs/>
               </w:rPr>
             </w:pPr>
@@ -8601,14 +8787,14 @@
               <w:spacing w:line="240" w:lineRule="atLeast"/>
               <w:jc w:val="center"/>
               <w:rPr>
-                <w:rFonts w:eastAsia="Neue Hans Kendrick Light"/>
+                <w:rFonts w:ascii="Neue Hans Kendrick" w:eastAsia="Neue Hans Kendrick Light" w:hAnsi="Neue Hans Kendrick"/>
                 <w:bCs/>
                 <w:lang w:eastAsia="de-DE" w:bidi="de-DE"/>
               </w:rPr>
             </w:pPr>
             <w:r>
               <w:rPr>
-                <w:rFonts w:eastAsia="Neue Hans Kendrick Light"/>
+                <w:rFonts w:ascii="Neue Hans Kendrick" w:eastAsia="Neue Hans Kendrick Light" w:hAnsi="Neue Hans Kendrick"/>
                 <w:b/>
                 <w:lang w:eastAsia="de-DE" w:bidi="de-DE"/>
               </w:rPr>
@@ -8643,7 +8829,7 @@
               <w:spacing w:line="240" w:lineRule="atLeast"/>
               <w:jc w:val="center"/>
               <w:rPr>
-                <w:rFonts w:eastAsia="Neue Hans Kendrick Light"/>
+                <w:rFonts w:ascii="Neue Hans Kendrick" w:eastAsia="Neue Hans Kendrick Light" w:hAnsi="Neue Hans Kendrick"/>
                 <w:b/>
                 <w:lang w:eastAsia="de-DE" w:bidi="de-DE"/>
               </w:rPr>
@@ -8651,7 +8837,7 @@
             <w:proofErr w:type="gramStart"/>
             <w:r>
               <w:rPr>
-                <w:rFonts w:eastAsia="Neue Hans Kendrick Light"/>
+                <w:rFonts w:ascii="Neue Hans Kendrick" w:eastAsia="Neue Hans Kendrick Light" w:hAnsi="Neue Hans Kendrick"/>
                 <w:b/>
                 <w:lang w:eastAsia="de-DE" w:bidi="de-DE"/>
               </w:rPr>
@@ -8660,7 +8846,7 @@
             <w:proofErr w:type="spellStart"/>
             <w:r>
               <w:rPr>
-                <w:rFonts w:eastAsia="Neue Hans Kendrick Light"/>
+                <w:rFonts w:ascii="Neue Hans Kendrick" w:eastAsia="Neue Hans Kendrick Light" w:hAnsi="Neue Hans Kendrick"/>
                 <w:b/>
                 <w:lang w:eastAsia="de-DE" w:bidi="de-DE"/>
               </w:rPr>
@@ -8669,7 +8855,7 @@
             <w:proofErr w:type="gramEnd"/>
             <w:r>
               <w:rPr>
-                <w:rFonts w:eastAsia="Neue Hans Kendrick Light"/>
+                <w:rFonts w:ascii="Neue Hans Kendrick" w:eastAsia="Neue Hans Kendrick Light" w:hAnsi="Neue Hans Kendrick"/>
                 <w:b/>
                 <w:lang w:eastAsia="de-DE" w:bidi="de-DE"/>
               </w:rPr>
@@ -8678,7 +8864,7 @@
             <w:proofErr w:type="spellEnd"/>
             <w:r>
               <w:rPr>
-                <w:rFonts w:eastAsia="Neue Hans Kendrick Light"/>
+                <w:rFonts w:ascii="Neue Hans Kendrick" w:eastAsia="Neue Hans Kendrick Light" w:hAnsi="Neue Hans Kendrick"/>
                 <w:b/>
                 <w:lang w:eastAsia="de-DE" w:bidi="de-DE"/>
               </w:rPr>
@@ -8713,7 +8899,7 @@
               <w:spacing w:line="240" w:lineRule="atLeast"/>
               <w:jc w:val="center"/>
               <w:rPr>
-                <w:rFonts w:eastAsia="Neue Hans Kendrick Light"/>
+                <w:rFonts w:ascii="Neue Hans Kendrick" w:eastAsia="Neue Hans Kendrick Light" w:hAnsi="Neue Hans Kendrick"/>
                 <w:b/>
                 <w:lang w:eastAsia="de-DE" w:bidi="de-DE"/>
               </w:rPr>
@@ -8721,7 +8907,7 @@
             <w:proofErr w:type="gramStart"/>
             <w:r>
               <w:rPr>
-                <w:rFonts w:eastAsia="Neue Hans Kendrick Light"/>
+                <w:rFonts w:ascii="Neue Hans Kendrick" w:eastAsia="Neue Hans Kendrick Light" w:hAnsi="Neue Hans Kendrick"/>
                 <w:b/>
                 <w:lang w:eastAsia="de-DE" w:bidi="de-DE"/>
               </w:rPr>
@@ -8730,7 +8916,7 @@
             <w:proofErr w:type="spellStart"/>
             <w:r>
               <w:rPr>
-                <w:rFonts w:eastAsia="Neue Hans Kendrick Light"/>
+                <w:rFonts w:ascii="Neue Hans Kendrick" w:eastAsia="Neue Hans Kendrick Light" w:hAnsi="Neue Hans Kendrick"/>
                 <w:b/>
                 <w:lang w:eastAsia="de-DE" w:bidi="de-DE"/>
               </w:rPr>
@@ -8739,7 +8925,7 @@
             <w:proofErr w:type="gramEnd"/>
             <w:r>
               <w:rPr>
-                <w:rFonts w:eastAsia="Neue Hans Kendrick Light"/>
+                <w:rFonts w:ascii="Neue Hans Kendrick" w:eastAsia="Neue Hans Kendrick Light" w:hAnsi="Neue Hans Kendrick"/>
                 <w:b/>
                 <w:lang w:eastAsia="de-DE" w:bidi="de-DE"/>
               </w:rPr>
@@ -8748,7 +8934,7 @@
             <w:proofErr w:type="spellEnd"/>
             <w:r>
               <w:rPr>
-                <w:rFonts w:eastAsia="Neue Hans Kendrick Light"/>
+                <w:rFonts w:ascii="Neue Hans Kendrick" w:eastAsia="Neue Hans Kendrick Light" w:hAnsi="Neue Hans Kendrick"/>
                 <w:b/>
                 <w:lang w:eastAsia="de-DE" w:bidi="de-DE"/>
               </w:rPr>
@@ -8761,12 +8947,14 @@
     <w:p>
       <w:pPr>
         <w:rPr>
+          <w:rFonts w:ascii="Neue Hans Kendrick" w:hAnsi="Neue Hans Kendrick"/>
           <w:sz w:val="14"/>
           <w:szCs w:val="14"/>
         </w:rPr>
       </w:pPr>
       <w:r>
         <w:rPr>
+          <w:rFonts w:ascii="Neue Hans Kendrick" w:hAnsi="Neue Hans Kendrick"/>
           <w:sz w:val="14"/>
           <w:szCs w:val="14"/>
         </w:rPr>
@@ -8775,6 +8963,7 @@
       <w:proofErr w:type="spellStart"/>
       <w:r>
         <w:rPr>
+          <w:rFonts w:ascii="Neue Hans Kendrick" w:hAnsi="Neue Hans Kendrick"/>
           <w:sz w:val="14"/>
           <w:szCs w:val="14"/>
         </w:rPr>
@@ -8783,6 +8972,7 @@
       <w:proofErr w:type="spellEnd"/>
       <w:r>
         <w:rPr>
+          <w:rFonts w:ascii="Neue Hans Kendrick" w:hAnsi="Neue Hans Kendrick"/>
           <w:sz w:val="14"/>
           <w:szCs w:val="14"/>
         </w:rPr>
@@ -8810,7 +9000,7 @@
         </w:tabs>
         <w:spacing w:line="240" w:lineRule="atLeast"/>
         <w:rPr>
-          <w:rFonts w:eastAsia="Neue Hans Kendrick Light"/>
+          <w:rFonts w:ascii="Neue Hans Kendrick" w:eastAsia="Neue Hans Kendrick Light" w:hAnsi="Neue Hans Kendrick"/>
           <w:sz w:val="20"/>
           <w:lang w:eastAsia="de-DE" w:bidi="de-DE"/>
         </w:rPr>
@@ -8865,7 +9055,7 @@
                 <w:tab w:val="left" w:pos="12240"/>
               </w:tabs>
               <w:rPr>
-                <w:rFonts w:eastAsia="Neue Hans Kendrick Light"/>
+                <w:rFonts w:ascii="Neue Hans Kendrick" w:eastAsia="Neue Hans Kendrick Light" w:hAnsi="Neue Hans Kendrick"/>
                 <w:b/>
                 <w:bCs/>
                 <w:sz w:val="20"/>
@@ -8876,7 +9066,7 @@
             </w:pPr>
             <w:r>
               <w:rPr>
-                <w:rFonts w:eastAsia="Neue Hans Kendrick Light"/>
+                <w:rFonts w:ascii="Neue Hans Kendrick" w:eastAsia="Neue Hans Kendrick Light" w:hAnsi="Neue Hans Kendrick"/>
                 <w:b/>
                 <w:bCs/>
                 <w:sz w:val="20"/>
@@ -8908,7 +9098,7 @@
               </w:tabs>
               <w:spacing w:line="240" w:lineRule="atLeast"/>
               <w:rPr>
-                <w:rFonts w:eastAsia="Neue Hans Kendrick Light" w:cs="Neue Hans Kendrick Light"/>
+                <w:rFonts w:ascii="Neue Hans Kendrick" w:eastAsia="Neue Hans Kendrick Light" w:hAnsi="Neue Hans Kendrick" w:cs="Neue Hans Kendrick Light"/>
                 <w:color w:val="000000"/>
                 <w:sz w:val="18"/>
                 <w:lang w:eastAsia="de-DE" w:bidi="de-DE"/>
@@ -8945,7 +9135,7 @@
               <w:spacing w:line="240" w:lineRule="atLeast"/>
               <w:jc w:val="right"/>
               <w:rPr>
-                <w:rFonts w:eastAsia="Neue Hans Kendrick Light" w:cs="Neue Hans Kendrick Light"/>
+                <w:rFonts w:ascii="Neue Hans Kendrick" w:eastAsia="Neue Hans Kendrick Light" w:hAnsi="Neue Hans Kendrick" w:cs="Neue Hans Kendrick Light"/>
                 <w:color w:val="000000"/>
                 <w:sz w:val="18"/>
                 <w:lang w:eastAsia="de-DE" w:bidi="de-DE"/>
@@ -8982,7 +9172,7 @@
               <w:spacing w:line="240" w:lineRule="atLeast"/>
               <w:jc w:val="right"/>
               <w:rPr>
-                <w:rFonts w:eastAsia="Neue Hans Kendrick Light" w:cs="Neue Hans Kendrick Light"/>
+                <w:rFonts w:ascii="Neue Hans Kendrick" w:eastAsia="Neue Hans Kendrick Light" w:hAnsi="Neue Hans Kendrick" w:cs="Neue Hans Kendrick Light"/>
                 <w:color w:val="000000"/>
                 <w:sz w:val="18"/>
                 <w:lang w:eastAsia="de-DE" w:bidi="de-DE"/>
@@ -9019,7 +9209,7 @@
               <w:spacing w:line="240" w:lineRule="atLeast"/>
               <w:jc w:val="right"/>
               <w:rPr>
-                <w:rFonts w:eastAsia="Neue Hans Kendrick Light" w:cs="Neue Hans Kendrick Light"/>
+                <w:rFonts w:ascii="Neue Hans Kendrick" w:eastAsia="Neue Hans Kendrick Light" w:hAnsi="Neue Hans Kendrick" w:cs="Neue Hans Kendrick Light"/>
                 <w:color w:val="000000"/>
                 <w:sz w:val="18"/>
                 <w:lang w:eastAsia="de-DE" w:bidi="de-DE"/>
@@ -9059,7 +9249,7 @@
               <w:spacing w:line="240" w:lineRule="atLeast"/>
               <w:jc w:val="center"/>
               <w:rPr>
-                <w:rFonts w:eastAsia="Neue Hans Kendrick Light" w:cs="Neue Hans Kendrick Light"/>
+                <w:rFonts w:ascii="Neue Hans Kendrick" w:eastAsia="Neue Hans Kendrick Light" w:hAnsi="Neue Hans Kendrick" w:cs="Neue Hans Kendrick Light"/>
                 <w:sz w:val="20"/>
                 <w:szCs w:val="32"/>
                 <w:u w:val="single"/>
@@ -9068,7 +9258,7 @@
             </w:pPr>
             <w:r>
               <w:rPr>
-                <w:rFonts w:eastAsia="Neue Hans Kendrick Light" w:cs="Neue Hans Kendrick Light"/>
+                <w:rFonts w:ascii="Neue Hans Kendrick" w:eastAsia="Neue Hans Kendrick Light" w:hAnsi="Neue Hans Kendrick" w:cs="Neue Hans Kendrick Light"/>
                 <w:b/>
                 <w:bCs/>
                 <w:sz w:val="20"/>
@@ -9081,7 +9271,7 @@
             <w:proofErr w:type="spellStart"/>
             <w:r>
               <w:rPr>
-                <w:rFonts w:eastAsia="Neue Hans Kendrick Light" w:cs="Neue Hans Kendrick Light"/>
+                <w:rFonts w:ascii="Neue Hans Kendrick" w:eastAsia="Neue Hans Kendrick Light" w:hAnsi="Neue Hans Kendrick" w:cs="Neue Hans Kendrick Light"/>
                 <w:b/>
                 <w:bCs/>
                 <w:sz w:val="20"/>
@@ -9094,7 +9284,7 @@
             <w:proofErr w:type="spellEnd"/>
             <w:r>
               <w:rPr>
-                <w:rFonts w:eastAsia="Neue Hans Kendrick Light" w:cs="Neue Hans Kendrick Light"/>
+                <w:rFonts w:ascii="Neue Hans Kendrick" w:eastAsia="Neue Hans Kendrick Light" w:hAnsi="Neue Hans Kendrick" w:cs="Neue Hans Kendrick Light"/>
                 <w:b/>
                 <w:bCs/>
                 <w:sz w:val="20"/>
@@ -9106,7 +9296,7 @@
             </w:r>
             <w:r>
               <w:rPr>
-                <w:rFonts w:eastAsia="Neue Hans Kendrick Light" w:cs="Neue Hans Kendrick Light"/>
+                <w:rFonts w:ascii="Neue Hans Kendrick" w:eastAsia="Neue Hans Kendrick Light" w:hAnsi="Neue Hans Kendrick" w:cs="Neue Hans Kendrick Light"/>
                 <w:sz w:val="20"/>
                 <w:szCs w:val="32"/>
                 <w:u w:val="single"/>
@@ -9116,6 +9306,7 @@
             </w:r>
             <w:r>
               <w:rPr>
+                <w:rFonts w:ascii="Neue Hans Kendrick" w:hAnsi="Neue Hans Kendrick"/>
                 <w:b/>
                 <w:color w:val="000000"/>
                 <w:sz w:val="20"/>
@@ -9149,21 +9340,33 @@
         </w:tabs>
         <w:spacing w:line="240" w:lineRule="atLeast"/>
         <w:rPr>
-          <w:rFonts w:eastAsia="Neue Hans Kendrick Light"/>
+          <w:rFonts w:ascii="Neue Hans Kendrick" w:eastAsia="Neue Hans Kendrick Light" w:hAnsi="Neue Hans Kendrick"/>
           <w:sz w:val="20"/>
           <w:lang w:eastAsia="de-DE" w:bidi="de-DE"/>
         </w:rPr>
       </w:pPr>
     </w:p>
-    <w:p/>
-    <w:p/>
+    <w:p>
+      <w:pPr>
+        <w:rPr>
+          <w:rFonts w:ascii="Neue Hans Kendrick" w:hAnsi="Neue Hans Kendrick"/>
+        </w:rPr>
+      </w:pPr>
+    </w:p>
+    <w:p>
+      <w:pPr>
+        <w:rPr>
+          <w:rFonts w:ascii="Neue Hans Kendrick" w:hAnsi="Neue Hans Kendrick"/>
+        </w:rPr>
+      </w:pPr>
+    </w:p>
     <w:sectPr>
       <w:headerReference w:type="default" r:id="rId6"/>
       <w:footerReference w:type="default" r:id="rId7"/>
       <w:headerReference w:type="first" r:id="rId8"/>
       <w:footerReference w:type="first" r:id="rId9"/>
       <w:pgSz w:w="11906" w:h="16838"/>
-      <w:pgMar w:top="1134" w:right="851" w:bottom="1276" w:left="1701" w:header="709" w:footer="145" w:gutter="0"/>
+      <w:pgMar w:top="1134" w:right="851" w:bottom="1276" w:left="1701" w:header="709" w:footer="147" w:gutter="0"/>
       <w:cols w:space="720"/>
       <w:docGrid w:linePitch="326"/>
     </w:sectPr>
@@ -9172,7 +9375,7 @@
 </file>
 
 <file path=word/endnotes.xml><?xml version="1.0" encoding="utf-8"?>
-<w:endnotes xmlns:wpc="http://schemas.microsoft.com/office/word/2010/wordprocessingCanvas" xmlns:cx="http://schemas.microsoft.com/office/drawing/2014/chartex" xmlns:cx1="http://schemas.microsoft.com/office/drawing/2015/9/8/chartex" xmlns:cx2="http://schemas.microsoft.com/office/drawing/2015/10/21/chartex" xmlns:cx3="http://schemas.microsoft.com/office/drawing/2016/5/9/chartex" xmlns:cx4="http://schemas.microsoft.com/office/drawing/2016/5/10/chartex" xmlns:cx5="http://schemas.microsoft.com/office/drawing/2016/5/11/chartex" xmlns:cx6="http://schemas.microsoft.com/office/drawing/2016/5/12/chartex" xmlns:cx7="http://schemas.microsoft.com/office/drawing/2016/5/13/chartex" xmlns:cx8="http://schemas.microsoft.com/office/drawing/2016/5/14/chartex" xmlns:mc="http://schemas.openxmlformats.org/markup-compatibility/2006" xmlns:aink="http://schemas.microsoft.com/office/drawing/2016/ink" xmlns:am3d="http://schemas.microsoft.com/office/drawing/2017/model3d" xmlns:o="urn:schemas-microsoft-com:office:office" xmlns:oel="http://schemas.microsoft.com/office/2019/extlst" xmlns:r="http://schemas.openxmlformats.org/officeDocument/2006/relationships" xmlns:m="http://schemas.openxmlformats.org/officeDocument/2006/math" xmlns:v="urn:schemas-microsoft-com:vml" xmlns:wp14="http://schemas.microsoft.com/office/word/2010/wordprocessingDrawing" xmlns:wp="http://schemas.openxmlformats.org/drawingml/2006/wordprocessingDrawing" xmlns:w10="urn:schemas-microsoft-com:office:word" xmlns:w="http://schemas.openxmlformats.org/wordprocessingml/2006/main" xmlns:w14="http://schemas.microsoft.com/office/word/2010/wordml" xmlns:w15="http://schemas.microsoft.com/office/word/2012/wordml" xmlns:w16cex="http://schemas.microsoft.com/office/word/2018/wordml/cex" xmlns:w16cid="http://schemas.microsoft.com/office/word/2016/wordml/cid" xmlns:w16="http://schemas.microsoft.com/office/word/2018/wordml" xmlns:w16du="http://schemas.microsoft.com/office/word/2023/wordml/word16du" xmlns:w16sdtdh="http://schemas.microsoft.com/office/word/2020/wordml/sdtdatahash" xmlns:w16se="http://schemas.microsoft.com/office/word/2015/wordml/symex" xmlns:wpg="http://schemas.microsoft.com/office/word/2010/wordprocessingGroup" xmlns:wpi="http://schemas.microsoft.com/office/word/2010/wordprocessingInk" xmlns:wne="http://schemas.microsoft.com/office/word/2006/wordml" xmlns:wps="http://schemas.microsoft.com/office/word/2010/wordprocessingShape" mc:Ignorable="w14 w15 w16se w16cid w16 w16cex w16sdtdh w16du wp14">
+<w:endnotes xmlns:wpc="http://schemas.microsoft.com/office/word/2010/wordprocessingCanvas" xmlns:cx="http://schemas.microsoft.com/office/drawing/2014/chartex" xmlns:cx1="http://schemas.microsoft.com/office/drawing/2015/9/8/chartex" xmlns:cx2="http://schemas.microsoft.com/office/drawing/2015/10/21/chartex" xmlns:cx3="http://schemas.microsoft.com/office/drawing/2016/5/9/chartex" xmlns:cx4="http://schemas.microsoft.com/office/drawing/2016/5/10/chartex" xmlns:cx5="http://schemas.microsoft.com/office/drawing/2016/5/11/chartex" xmlns:cx6="http://schemas.microsoft.com/office/drawing/2016/5/12/chartex" xmlns:cx7="http://schemas.microsoft.com/office/drawing/2016/5/13/chartex" xmlns:cx8="http://schemas.microsoft.com/office/drawing/2016/5/14/chartex" xmlns:mc="http://schemas.openxmlformats.org/markup-compatibility/2006" xmlns:aink="http://schemas.microsoft.com/office/drawing/2016/ink" xmlns:am3d="http://schemas.microsoft.com/office/drawing/2017/model3d" xmlns:o="urn:schemas-microsoft-com:office:office" xmlns:oel="http://schemas.microsoft.com/office/2019/extlst" xmlns:r="http://schemas.openxmlformats.org/officeDocument/2006/relationships" xmlns:m="http://schemas.openxmlformats.org/officeDocument/2006/math" xmlns:v="urn:schemas-microsoft-com:vml" xmlns:wp14="http://schemas.microsoft.com/office/word/2010/wordprocessingDrawing" xmlns:wp="http://schemas.openxmlformats.org/drawingml/2006/wordprocessingDrawing" xmlns:w10="urn:schemas-microsoft-com:office:word" xmlns:w="http://schemas.openxmlformats.org/wordprocessingml/2006/main" xmlns:w14="http://schemas.microsoft.com/office/word/2010/wordml" xmlns:w15="http://schemas.microsoft.com/office/word/2012/wordml" xmlns:w16cex="http://schemas.microsoft.com/office/word/2018/wordml/cex" xmlns:w16cid="http://schemas.microsoft.com/office/word/2016/wordml/cid" xmlns:w16="http://schemas.microsoft.com/office/word/2018/wordml" xmlns:w16sdtdh="http://schemas.microsoft.com/office/word/2020/wordml/sdtdatahash" xmlns:w16se="http://schemas.microsoft.com/office/word/2015/wordml/symex" xmlns:wpg="http://schemas.microsoft.com/office/word/2010/wordprocessingGroup" xmlns:wpi="http://schemas.microsoft.com/office/word/2010/wordprocessingInk" xmlns:wne="http://schemas.microsoft.com/office/word/2006/wordml" xmlns:wps="http://schemas.microsoft.com/office/word/2010/wordprocessingShape" mc:Ignorable="w14 w15 w16se w16cid w16 w16cex w16sdtdh wp14">
   <w:endnote w:type="separator" w:id="-1">
     <w:p>
       <w:r>
@@ -9191,11 +9394,10 @@
 </file>
 
 <file path=word/footer1.xml><?xml version="1.0" encoding="utf-8"?>
-<w:ftr xmlns:wpc="http://schemas.microsoft.com/office/word/2010/wordprocessingCanvas" xmlns:cx="http://schemas.microsoft.com/office/drawing/2014/chartex" xmlns:cx1="http://schemas.microsoft.com/office/drawing/2015/9/8/chartex" xmlns:cx2="http://schemas.microsoft.com/office/drawing/2015/10/21/chartex" xmlns:cx3="http://schemas.microsoft.com/office/drawing/2016/5/9/chartex" xmlns:cx4="http://schemas.microsoft.com/office/drawing/2016/5/10/chartex" xmlns:cx5="http://schemas.microsoft.com/office/drawing/2016/5/11/chartex" xmlns:cx6="http://schemas.microsoft.com/office/drawing/2016/5/12/chartex" xmlns:cx7="http://schemas.microsoft.com/office/drawing/2016/5/13/chartex" xmlns:cx8="http://schemas.microsoft.com/office/drawing/2016/5/14/chartex" xmlns:mc="http://schemas.openxmlformats.org/markup-compatibility/2006" xmlns:aink="http://schemas.microsoft.com/office/drawing/2016/ink" xmlns:am3d="http://schemas.microsoft.com/office/drawing/2017/model3d" xmlns:o="urn:schemas-microsoft-com:office:office" xmlns:oel="http://schemas.microsoft.com/office/2019/extlst" xmlns:r="http://schemas.openxmlformats.org/officeDocument/2006/relationships" xmlns:m="http://schemas.openxmlformats.org/officeDocument/2006/math" xmlns:v="urn:schemas-microsoft-com:vml" xmlns:wp14="http://schemas.microsoft.com/office/word/2010/wordprocessingDrawing" xmlns:wp="http://schemas.openxmlformats.org/drawingml/2006/wordprocessingDrawing" xmlns:w10="urn:schemas-microsoft-com:office:word" xmlns:w="http://schemas.openxmlformats.org/wordprocessingml/2006/main" xmlns:w14="http://schemas.microsoft.com/office/word/2010/wordml" xmlns:w15="http://schemas.microsoft.com/office/word/2012/wordml" xmlns:w16cex="http://schemas.microsoft.com/office/word/2018/wordml/cex" xmlns:w16cid="http://schemas.microsoft.com/office/word/2016/wordml/cid" xmlns:w16="http://schemas.microsoft.com/office/word/2018/wordml" xmlns:w16du="http://schemas.microsoft.com/office/word/2023/wordml/word16du" xmlns:w16sdtdh="http://schemas.microsoft.com/office/word/2020/wordml/sdtdatahash" xmlns:w16se="http://schemas.microsoft.com/office/word/2015/wordml/symex" xmlns:wpg="http://schemas.microsoft.com/office/word/2010/wordprocessingGroup" xmlns:wpi="http://schemas.microsoft.com/office/word/2010/wordprocessingInk" xmlns:wne="http://schemas.microsoft.com/office/word/2006/wordml" xmlns:wps="http://schemas.microsoft.com/office/word/2010/wordprocessingShape" mc:Ignorable="w14 w15 w16se w16cid w16 w16cex w16sdtdh w16du wp14">
+<w:ftr xmlns:wpc="http://schemas.microsoft.com/office/word/2010/wordprocessingCanvas" xmlns:cx="http://schemas.microsoft.com/office/drawing/2014/chartex" xmlns:cx1="http://schemas.microsoft.com/office/drawing/2015/9/8/chartex" xmlns:cx2="http://schemas.microsoft.com/office/drawing/2015/10/21/chartex" xmlns:cx3="http://schemas.microsoft.com/office/drawing/2016/5/9/chartex" xmlns:cx4="http://schemas.microsoft.com/office/drawing/2016/5/10/chartex" xmlns:cx5="http://schemas.microsoft.com/office/drawing/2016/5/11/chartex" xmlns:cx6="http://schemas.microsoft.com/office/drawing/2016/5/12/chartex" xmlns:cx7="http://schemas.microsoft.com/office/drawing/2016/5/13/chartex" xmlns:cx8="http://schemas.microsoft.com/office/drawing/2016/5/14/chartex" xmlns:mc="http://schemas.openxmlformats.org/markup-compatibility/2006" xmlns:aink="http://schemas.microsoft.com/office/drawing/2016/ink" xmlns:am3d="http://schemas.microsoft.com/office/drawing/2017/model3d" xmlns:o="urn:schemas-microsoft-com:office:office" xmlns:oel="http://schemas.microsoft.com/office/2019/extlst" xmlns:r="http://schemas.openxmlformats.org/officeDocument/2006/relationships" xmlns:m="http://schemas.openxmlformats.org/officeDocument/2006/math" xmlns:v="urn:schemas-microsoft-com:vml" xmlns:wp14="http://schemas.microsoft.com/office/word/2010/wordprocessingDrawing" xmlns:wp="http://schemas.openxmlformats.org/drawingml/2006/wordprocessingDrawing" xmlns:w10="urn:schemas-microsoft-com:office:word" xmlns:w="http://schemas.openxmlformats.org/wordprocessingml/2006/main" xmlns:w14="http://schemas.microsoft.com/office/word/2010/wordml" xmlns:w15="http://schemas.microsoft.com/office/word/2012/wordml" xmlns:w16cex="http://schemas.microsoft.com/office/word/2018/wordml/cex" xmlns:w16cid="http://schemas.microsoft.com/office/word/2016/wordml/cid" xmlns:w16="http://schemas.microsoft.com/office/word/2018/wordml" xmlns:w16sdtdh="http://schemas.microsoft.com/office/word/2020/wordml/sdtdatahash" xmlns:w16se="http://schemas.microsoft.com/office/word/2015/wordml/symex" xmlns:wpg="http://schemas.microsoft.com/office/word/2010/wordprocessingGroup" xmlns:wpi="http://schemas.microsoft.com/office/word/2010/wordprocessingInk" xmlns:wne="http://schemas.microsoft.com/office/word/2006/wordml" xmlns:wps="http://schemas.microsoft.com/office/word/2010/wordprocessingShape" mc:Ignorable="w14 w15 w16se w16cid w16 w16cex w16sdtdh wp14">
   <w:tbl>
     <w:tblPr>
-      <w:tblW w:w="9579" w:type="dxa"/>
-      <w:tblInd w:w="55" w:type="dxa"/>
+      <w:tblW w:w="9634" w:type="dxa"/>
       <w:tblLayout w:type="fixed"/>
       <w:tblCellMar>
         <w:top w:w="55" w:type="dxa"/>
@@ -9206,7 +9408,7 @@
       <w:tblLook w:val="04A0" w:firstRow="1" w:lastRow="0" w:firstColumn="1" w:lastColumn="0" w:noHBand="0" w:noVBand="1"/>
     </w:tblPr>
     <w:tblGrid>
-      <w:gridCol w:w="2350"/>
+      <w:gridCol w:w="2405"/>
       <w:gridCol w:w="1843"/>
       <w:gridCol w:w="2835"/>
       <w:gridCol w:w="2551"/>
@@ -9214,7 +9416,7 @@
     <w:tr>
       <w:tc>
         <w:tcPr>
-          <w:tcW w:w="2350" w:type="dxa"/>
+          <w:tcW w:w="2405" w:type="dxa"/>
           <w:shd w:val="clear" w:color="auto" w:fill="auto"/>
         </w:tcPr>
         <w:p>
@@ -9805,7 +10007,7 @@
 </file>
 
 <file path=word/footer2.xml><?xml version="1.0" encoding="utf-8"?>
-<w:ftr xmlns:wpc="http://schemas.microsoft.com/office/word/2010/wordprocessingCanvas" xmlns:cx="http://schemas.microsoft.com/office/drawing/2014/chartex" xmlns:cx1="http://schemas.microsoft.com/office/drawing/2015/9/8/chartex" xmlns:cx2="http://schemas.microsoft.com/office/drawing/2015/10/21/chartex" xmlns:cx3="http://schemas.microsoft.com/office/drawing/2016/5/9/chartex" xmlns:cx4="http://schemas.microsoft.com/office/drawing/2016/5/10/chartex" xmlns:cx5="http://schemas.microsoft.com/office/drawing/2016/5/11/chartex" xmlns:cx6="http://schemas.microsoft.com/office/drawing/2016/5/12/chartex" xmlns:cx7="http://schemas.microsoft.com/office/drawing/2016/5/13/chartex" xmlns:cx8="http://schemas.microsoft.com/office/drawing/2016/5/14/chartex" xmlns:mc="http://schemas.openxmlformats.org/markup-compatibility/2006" xmlns:aink="http://schemas.microsoft.com/office/drawing/2016/ink" xmlns:am3d="http://schemas.microsoft.com/office/drawing/2017/model3d" xmlns:o="urn:schemas-microsoft-com:office:office" xmlns:oel="http://schemas.microsoft.com/office/2019/extlst" xmlns:r="http://schemas.openxmlformats.org/officeDocument/2006/relationships" xmlns:m="http://schemas.openxmlformats.org/officeDocument/2006/math" xmlns:v="urn:schemas-microsoft-com:vml" xmlns:wp14="http://schemas.microsoft.com/office/word/2010/wordprocessingDrawing" xmlns:wp="http://schemas.openxmlformats.org/drawingml/2006/wordprocessingDrawing" xmlns:w10="urn:schemas-microsoft-com:office:word" xmlns:w="http://schemas.openxmlformats.org/wordprocessingml/2006/main" xmlns:w14="http://schemas.microsoft.com/office/word/2010/wordml" xmlns:w15="http://schemas.microsoft.com/office/word/2012/wordml" xmlns:w16cex="http://schemas.microsoft.com/office/word/2018/wordml/cex" xmlns:w16cid="http://schemas.microsoft.com/office/word/2016/wordml/cid" xmlns:w16="http://schemas.microsoft.com/office/word/2018/wordml" xmlns:w16du="http://schemas.microsoft.com/office/word/2023/wordml/word16du" xmlns:w16sdtdh="http://schemas.microsoft.com/office/word/2020/wordml/sdtdatahash" xmlns:w16se="http://schemas.microsoft.com/office/word/2015/wordml/symex" xmlns:wpg="http://schemas.microsoft.com/office/word/2010/wordprocessingGroup" xmlns:wpi="http://schemas.microsoft.com/office/word/2010/wordprocessingInk" xmlns:wne="http://schemas.microsoft.com/office/word/2006/wordml" xmlns:wps="http://schemas.microsoft.com/office/word/2010/wordprocessingShape" mc:Ignorable="w14 w15 w16se w16cid w16 w16cex w16sdtdh w16du wp14">
+<w:ftr xmlns:wpc="http://schemas.microsoft.com/office/word/2010/wordprocessingCanvas" xmlns:cx="http://schemas.microsoft.com/office/drawing/2014/chartex" xmlns:cx1="http://schemas.microsoft.com/office/drawing/2015/9/8/chartex" xmlns:cx2="http://schemas.microsoft.com/office/drawing/2015/10/21/chartex" xmlns:cx3="http://schemas.microsoft.com/office/drawing/2016/5/9/chartex" xmlns:cx4="http://schemas.microsoft.com/office/drawing/2016/5/10/chartex" xmlns:cx5="http://schemas.microsoft.com/office/drawing/2016/5/11/chartex" xmlns:cx6="http://schemas.microsoft.com/office/drawing/2016/5/12/chartex" xmlns:cx7="http://schemas.microsoft.com/office/drawing/2016/5/13/chartex" xmlns:cx8="http://schemas.microsoft.com/office/drawing/2016/5/14/chartex" xmlns:mc="http://schemas.openxmlformats.org/markup-compatibility/2006" xmlns:aink="http://schemas.microsoft.com/office/drawing/2016/ink" xmlns:am3d="http://schemas.microsoft.com/office/drawing/2017/model3d" xmlns:o="urn:schemas-microsoft-com:office:office" xmlns:oel="http://schemas.microsoft.com/office/2019/extlst" xmlns:r="http://schemas.openxmlformats.org/officeDocument/2006/relationships" xmlns:m="http://schemas.openxmlformats.org/officeDocument/2006/math" xmlns:v="urn:schemas-microsoft-com:vml" xmlns:wp14="http://schemas.microsoft.com/office/word/2010/wordprocessingDrawing" xmlns:wp="http://schemas.openxmlformats.org/drawingml/2006/wordprocessingDrawing" xmlns:w10="urn:schemas-microsoft-com:office:word" xmlns:w="http://schemas.openxmlformats.org/wordprocessingml/2006/main" xmlns:w14="http://schemas.microsoft.com/office/word/2010/wordml" xmlns:w15="http://schemas.microsoft.com/office/word/2012/wordml" xmlns:w16cex="http://schemas.microsoft.com/office/word/2018/wordml/cex" xmlns:w16cid="http://schemas.microsoft.com/office/word/2016/wordml/cid" xmlns:w16="http://schemas.microsoft.com/office/word/2018/wordml" xmlns:w16sdtdh="http://schemas.microsoft.com/office/word/2020/wordml/sdtdatahash" xmlns:w16se="http://schemas.microsoft.com/office/word/2015/wordml/symex" xmlns:wpg="http://schemas.microsoft.com/office/word/2010/wordprocessingGroup" xmlns:wpi="http://schemas.microsoft.com/office/word/2010/wordprocessingInk" xmlns:wne="http://schemas.microsoft.com/office/word/2006/wordml" xmlns:wps="http://schemas.microsoft.com/office/word/2010/wordprocessingShape" mc:Ignorable="w14 w15 w16se w16cid w16 w16cex w16sdtdh wp14">
   <w:tbl>
     <w:tblPr>
       <w:tblW w:w="9863" w:type="dxa"/>
@@ -10448,7 +10650,7 @@
 </file>
 
 <file path=word/footnotes.xml><?xml version="1.0" encoding="utf-8"?>
-<w:footnotes xmlns:wpc="http://schemas.microsoft.com/office/word/2010/wordprocessingCanvas" xmlns:cx="http://schemas.microsoft.com/office/drawing/2014/chartex" xmlns:cx1="http://schemas.microsoft.com/office/drawing/2015/9/8/chartex" xmlns:cx2="http://schemas.microsoft.com/office/drawing/2015/10/21/chartex" xmlns:cx3="http://schemas.microsoft.com/office/drawing/2016/5/9/chartex" xmlns:cx4="http://schemas.microsoft.com/office/drawing/2016/5/10/chartex" xmlns:cx5="http://schemas.microsoft.com/office/drawing/2016/5/11/chartex" xmlns:cx6="http://schemas.microsoft.com/office/drawing/2016/5/12/chartex" xmlns:cx7="http://schemas.microsoft.com/office/drawing/2016/5/13/chartex" xmlns:cx8="http://schemas.microsoft.com/office/drawing/2016/5/14/chartex" xmlns:mc="http://schemas.openxmlformats.org/markup-compatibility/2006" xmlns:aink="http://schemas.microsoft.com/office/drawing/2016/ink" xmlns:am3d="http://schemas.microsoft.com/office/drawing/2017/model3d" xmlns:o="urn:schemas-microsoft-com:office:office" xmlns:oel="http://schemas.microsoft.com/office/2019/extlst" xmlns:r="http://schemas.openxmlformats.org/officeDocument/2006/relationships" xmlns:m="http://schemas.openxmlformats.org/officeDocument/2006/math" xmlns:v="urn:schemas-microsoft-com:vml" xmlns:wp14="http://schemas.microsoft.com/office/word/2010/wordprocessingDrawing" xmlns:wp="http://schemas.openxmlformats.org/drawingml/2006/wordprocessingDrawing" xmlns:w10="urn:schemas-microsoft-com:office:word" xmlns:w="http://schemas.openxmlformats.org/wordprocessingml/2006/main" xmlns:w14="http://schemas.microsoft.com/office/word/2010/wordml" xmlns:w15="http://schemas.microsoft.com/office/word/2012/wordml" xmlns:w16cex="http://schemas.microsoft.com/office/word/2018/wordml/cex" xmlns:w16cid="http://schemas.microsoft.com/office/word/2016/wordml/cid" xmlns:w16="http://schemas.microsoft.com/office/word/2018/wordml" xmlns:w16du="http://schemas.microsoft.com/office/word/2023/wordml/word16du" xmlns:w16sdtdh="http://schemas.microsoft.com/office/word/2020/wordml/sdtdatahash" xmlns:w16se="http://schemas.microsoft.com/office/word/2015/wordml/symex" xmlns:wpg="http://schemas.microsoft.com/office/word/2010/wordprocessingGroup" xmlns:wpi="http://schemas.microsoft.com/office/word/2010/wordprocessingInk" xmlns:wne="http://schemas.microsoft.com/office/word/2006/wordml" xmlns:wps="http://schemas.microsoft.com/office/word/2010/wordprocessingShape" mc:Ignorable="w14 w15 w16se w16cid w16 w16cex w16sdtdh w16du wp14">
+<w:footnotes xmlns:wpc="http://schemas.microsoft.com/office/word/2010/wordprocessingCanvas" xmlns:cx="http://schemas.microsoft.com/office/drawing/2014/chartex" xmlns:cx1="http://schemas.microsoft.com/office/drawing/2015/9/8/chartex" xmlns:cx2="http://schemas.microsoft.com/office/drawing/2015/10/21/chartex" xmlns:cx3="http://schemas.microsoft.com/office/drawing/2016/5/9/chartex" xmlns:cx4="http://schemas.microsoft.com/office/drawing/2016/5/10/chartex" xmlns:cx5="http://schemas.microsoft.com/office/drawing/2016/5/11/chartex" xmlns:cx6="http://schemas.microsoft.com/office/drawing/2016/5/12/chartex" xmlns:cx7="http://schemas.microsoft.com/office/drawing/2016/5/13/chartex" xmlns:cx8="http://schemas.microsoft.com/office/drawing/2016/5/14/chartex" xmlns:mc="http://schemas.openxmlformats.org/markup-compatibility/2006" xmlns:aink="http://schemas.microsoft.com/office/drawing/2016/ink" xmlns:am3d="http://schemas.microsoft.com/office/drawing/2017/model3d" xmlns:o="urn:schemas-microsoft-com:office:office" xmlns:oel="http://schemas.microsoft.com/office/2019/extlst" xmlns:r="http://schemas.openxmlformats.org/officeDocument/2006/relationships" xmlns:m="http://schemas.openxmlformats.org/officeDocument/2006/math" xmlns:v="urn:schemas-microsoft-com:vml" xmlns:wp14="http://schemas.microsoft.com/office/word/2010/wordprocessingDrawing" xmlns:wp="http://schemas.openxmlformats.org/drawingml/2006/wordprocessingDrawing" xmlns:w10="urn:schemas-microsoft-com:office:word" xmlns:w="http://schemas.openxmlformats.org/wordprocessingml/2006/main" xmlns:w14="http://schemas.microsoft.com/office/word/2010/wordml" xmlns:w15="http://schemas.microsoft.com/office/word/2012/wordml" xmlns:w16cex="http://schemas.microsoft.com/office/word/2018/wordml/cex" xmlns:w16cid="http://schemas.microsoft.com/office/word/2016/wordml/cid" xmlns:w16="http://schemas.microsoft.com/office/word/2018/wordml" xmlns:w16sdtdh="http://schemas.microsoft.com/office/word/2020/wordml/sdtdatahash" xmlns:w16se="http://schemas.microsoft.com/office/word/2015/wordml/symex" xmlns:wpg="http://schemas.microsoft.com/office/word/2010/wordprocessingGroup" xmlns:wpi="http://schemas.microsoft.com/office/word/2010/wordprocessingInk" xmlns:wne="http://schemas.microsoft.com/office/word/2006/wordml" xmlns:wps="http://schemas.microsoft.com/office/word/2010/wordprocessingShape" mc:Ignorable="w14 w15 w16se w16cid w16 w16cex w16sdtdh wp14">
   <w:footnote w:type="separator" w:id="-1">
     <w:p>
       <w:r>
@@ -10467,7 +10669,7 @@
 </file>
 
 <file path=word/header1.xml><?xml version="1.0" encoding="utf-8"?>
-<w:hdr xmlns:wpc="http://schemas.microsoft.com/office/word/2010/wordprocessingCanvas" xmlns:cx="http://schemas.microsoft.com/office/drawing/2014/chartex" xmlns:cx1="http://schemas.microsoft.com/office/drawing/2015/9/8/chartex" xmlns:cx2="http://schemas.microsoft.com/office/drawing/2015/10/21/chartex" xmlns:cx3="http://schemas.microsoft.com/office/drawing/2016/5/9/chartex" xmlns:cx4="http://schemas.microsoft.com/office/drawing/2016/5/10/chartex" xmlns:cx5="http://schemas.microsoft.com/office/drawing/2016/5/11/chartex" xmlns:cx6="http://schemas.microsoft.com/office/drawing/2016/5/12/chartex" xmlns:cx7="http://schemas.microsoft.com/office/drawing/2016/5/13/chartex" xmlns:cx8="http://schemas.microsoft.com/office/drawing/2016/5/14/chartex" xmlns:mc="http://schemas.openxmlformats.org/markup-compatibility/2006" xmlns:aink="http://schemas.microsoft.com/office/drawing/2016/ink" xmlns:am3d="http://schemas.microsoft.com/office/drawing/2017/model3d" xmlns:o="urn:schemas-microsoft-com:office:office" xmlns:oel="http://schemas.microsoft.com/office/2019/extlst" xmlns:r="http://schemas.openxmlformats.org/officeDocument/2006/relationships" xmlns:m="http://schemas.openxmlformats.org/officeDocument/2006/math" xmlns:v="urn:schemas-microsoft-com:vml" xmlns:wp14="http://schemas.microsoft.com/office/word/2010/wordprocessingDrawing" xmlns:wp="http://schemas.openxmlformats.org/drawingml/2006/wordprocessingDrawing" xmlns:w10="urn:schemas-microsoft-com:office:word" xmlns:w="http://schemas.openxmlformats.org/wordprocessingml/2006/main" xmlns:w14="http://schemas.microsoft.com/office/word/2010/wordml" xmlns:w15="http://schemas.microsoft.com/office/word/2012/wordml" xmlns:w16cex="http://schemas.microsoft.com/office/word/2018/wordml/cex" xmlns:w16cid="http://schemas.microsoft.com/office/word/2016/wordml/cid" xmlns:w16="http://schemas.microsoft.com/office/word/2018/wordml" xmlns:w16du="http://schemas.microsoft.com/office/word/2023/wordml/word16du" xmlns:w16sdtdh="http://schemas.microsoft.com/office/word/2020/wordml/sdtdatahash" xmlns:w16se="http://schemas.microsoft.com/office/word/2015/wordml/symex" xmlns:wpg="http://schemas.microsoft.com/office/word/2010/wordprocessingGroup" xmlns:wpi="http://schemas.microsoft.com/office/word/2010/wordprocessingInk" xmlns:wne="http://schemas.microsoft.com/office/word/2006/wordml" xmlns:wps="http://schemas.microsoft.com/office/word/2010/wordprocessingShape" mc:Ignorable="w14 w15 w16se w16cid w16 w16cex w16sdtdh w16du wp14">
+<w:hdr xmlns:wpc="http://schemas.microsoft.com/office/word/2010/wordprocessingCanvas" xmlns:cx="http://schemas.microsoft.com/office/drawing/2014/chartex" xmlns:cx1="http://schemas.microsoft.com/office/drawing/2015/9/8/chartex" xmlns:cx2="http://schemas.microsoft.com/office/drawing/2015/10/21/chartex" xmlns:cx3="http://schemas.microsoft.com/office/drawing/2016/5/9/chartex" xmlns:cx4="http://schemas.microsoft.com/office/drawing/2016/5/10/chartex" xmlns:cx5="http://schemas.microsoft.com/office/drawing/2016/5/11/chartex" xmlns:cx6="http://schemas.microsoft.com/office/drawing/2016/5/12/chartex" xmlns:cx7="http://schemas.microsoft.com/office/drawing/2016/5/13/chartex" xmlns:cx8="http://schemas.microsoft.com/office/drawing/2016/5/14/chartex" xmlns:mc="http://schemas.openxmlformats.org/markup-compatibility/2006" xmlns:aink="http://schemas.microsoft.com/office/drawing/2016/ink" xmlns:am3d="http://schemas.microsoft.com/office/drawing/2017/model3d" xmlns:o="urn:schemas-microsoft-com:office:office" xmlns:oel="http://schemas.microsoft.com/office/2019/extlst" xmlns:r="http://schemas.openxmlformats.org/officeDocument/2006/relationships" xmlns:m="http://schemas.openxmlformats.org/officeDocument/2006/math" xmlns:v="urn:schemas-microsoft-com:vml" xmlns:wp14="http://schemas.microsoft.com/office/word/2010/wordprocessingDrawing" xmlns:wp="http://schemas.openxmlformats.org/drawingml/2006/wordprocessingDrawing" xmlns:w10="urn:schemas-microsoft-com:office:word" xmlns:w="http://schemas.openxmlformats.org/wordprocessingml/2006/main" xmlns:w14="http://schemas.microsoft.com/office/word/2010/wordml" xmlns:w15="http://schemas.microsoft.com/office/word/2012/wordml" xmlns:w16cex="http://schemas.microsoft.com/office/word/2018/wordml/cex" xmlns:w16cid="http://schemas.microsoft.com/office/word/2016/wordml/cid" xmlns:w16="http://schemas.microsoft.com/office/word/2018/wordml" xmlns:w16sdtdh="http://schemas.microsoft.com/office/word/2020/wordml/sdtdatahash" xmlns:w16se="http://schemas.microsoft.com/office/word/2015/wordml/symex" xmlns:wpg="http://schemas.microsoft.com/office/word/2010/wordprocessingGroup" xmlns:wpi="http://schemas.microsoft.com/office/word/2010/wordprocessingInk" xmlns:wne="http://schemas.microsoft.com/office/word/2006/wordml" xmlns:wps="http://schemas.microsoft.com/office/word/2010/wordprocessingShape" mc:Ignorable="w14 w15 w16se w16cid w16 w16cex w16sdtdh wp14">
   <w:p>
     <w:pPr>
       <w:pStyle w:val="Kopfzeile1"/>
@@ -10558,7 +10760,7 @@
 </file>
 
 <file path=word/header2.xml><?xml version="1.0" encoding="utf-8"?>
-<w:hdr xmlns:wpc="http://schemas.microsoft.com/office/word/2010/wordprocessingCanvas" xmlns:cx="http://schemas.microsoft.com/office/drawing/2014/chartex" xmlns:cx1="http://schemas.microsoft.com/office/drawing/2015/9/8/chartex" xmlns:cx2="http://schemas.microsoft.com/office/drawing/2015/10/21/chartex" xmlns:cx3="http://schemas.microsoft.com/office/drawing/2016/5/9/chartex" xmlns:cx4="http://schemas.microsoft.com/office/drawing/2016/5/10/chartex" xmlns:cx5="http://schemas.microsoft.com/office/drawing/2016/5/11/chartex" xmlns:cx6="http://schemas.microsoft.com/office/drawing/2016/5/12/chartex" xmlns:cx7="http://schemas.microsoft.com/office/drawing/2016/5/13/chartex" xmlns:cx8="http://schemas.microsoft.com/office/drawing/2016/5/14/chartex" xmlns:mc="http://schemas.openxmlformats.org/markup-compatibility/2006" xmlns:aink="http://schemas.microsoft.com/office/drawing/2016/ink" xmlns:am3d="http://schemas.microsoft.com/office/drawing/2017/model3d" xmlns:o="urn:schemas-microsoft-com:office:office" xmlns:oel="http://schemas.microsoft.com/office/2019/extlst" xmlns:r="http://schemas.openxmlformats.org/officeDocument/2006/relationships" xmlns:m="http://schemas.openxmlformats.org/officeDocument/2006/math" xmlns:v="urn:schemas-microsoft-com:vml" xmlns:wp14="http://schemas.microsoft.com/office/word/2010/wordprocessingDrawing" xmlns:wp="http://schemas.openxmlformats.org/drawingml/2006/wordprocessingDrawing" xmlns:w10="urn:schemas-microsoft-com:office:word" xmlns:w="http://schemas.openxmlformats.org/wordprocessingml/2006/main" xmlns:w14="http://schemas.microsoft.com/office/word/2010/wordml" xmlns:w15="http://schemas.microsoft.com/office/word/2012/wordml" xmlns:w16cex="http://schemas.microsoft.com/office/word/2018/wordml/cex" xmlns:w16cid="http://schemas.microsoft.com/office/word/2016/wordml/cid" xmlns:w16="http://schemas.microsoft.com/office/word/2018/wordml" xmlns:w16du="http://schemas.microsoft.com/office/word/2023/wordml/word16du" xmlns:w16sdtdh="http://schemas.microsoft.com/office/word/2020/wordml/sdtdatahash" xmlns:w16se="http://schemas.microsoft.com/office/word/2015/wordml/symex" xmlns:wpg="http://schemas.microsoft.com/office/word/2010/wordprocessingGroup" xmlns:wpi="http://schemas.microsoft.com/office/word/2010/wordprocessingInk" xmlns:wne="http://schemas.microsoft.com/office/word/2006/wordml" xmlns:wps="http://schemas.microsoft.com/office/word/2010/wordprocessingShape" mc:Ignorable="w14 w15 w16se w16cid w16 w16cex w16sdtdh w16du wp14">
+<w:hdr xmlns:wpc="http://schemas.microsoft.com/office/word/2010/wordprocessingCanvas" xmlns:cx="http://schemas.microsoft.com/office/drawing/2014/chartex" xmlns:cx1="http://schemas.microsoft.com/office/drawing/2015/9/8/chartex" xmlns:cx2="http://schemas.microsoft.com/office/drawing/2015/10/21/chartex" xmlns:cx3="http://schemas.microsoft.com/office/drawing/2016/5/9/chartex" xmlns:cx4="http://schemas.microsoft.com/office/drawing/2016/5/10/chartex" xmlns:cx5="http://schemas.microsoft.com/office/drawing/2016/5/11/chartex" xmlns:cx6="http://schemas.microsoft.com/office/drawing/2016/5/12/chartex" xmlns:cx7="http://schemas.microsoft.com/office/drawing/2016/5/13/chartex" xmlns:cx8="http://schemas.microsoft.com/office/drawing/2016/5/14/chartex" xmlns:mc="http://schemas.openxmlformats.org/markup-compatibility/2006" xmlns:aink="http://schemas.microsoft.com/office/drawing/2016/ink" xmlns:am3d="http://schemas.microsoft.com/office/drawing/2017/model3d" xmlns:o="urn:schemas-microsoft-com:office:office" xmlns:oel="http://schemas.microsoft.com/office/2019/extlst" xmlns:r="http://schemas.openxmlformats.org/officeDocument/2006/relationships" xmlns:m="http://schemas.openxmlformats.org/officeDocument/2006/math" xmlns:v="urn:schemas-microsoft-com:vml" xmlns:wp14="http://schemas.microsoft.com/office/word/2010/wordprocessingDrawing" xmlns:wp="http://schemas.openxmlformats.org/drawingml/2006/wordprocessingDrawing" xmlns:w10="urn:schemas-microsoft-com:office:word" xmlns:w="http://schemas.openxmlformats.org/wordprocessingml/2006/main" xmlns:w14="http://schemas.microsoft.com/office/word/2010/wordml" xmlns:w15="http://schemas.microsoft.com/office/word/2012/wordml" xmlns:w16cex="http://schemas.microsoft.com/office/word/2018/wordml/cex" xmlns:w16cid="http://schemas.microsoft.com/office/word/2016/wordml/cid" xmlns:w16="http://schemas.microsoft.com/office/word/2018/wordml" xmlns:w16sdtdh="http://schemas.microsoft.com/office/word/2020/wordml/sdtdatahash" xmlns:w16se="http://schemas.microsoft.com/office/word/2015/wordml/symex" xmlns:wpg="http://schemas.microsoft.com/office/word/2010/wordprocessingGroup" xmlns:wpi="http://schemas.microsoft.com/office/word/2010/wordprocessingInk" xmlns:wne="http://schemas.microsoft.com/office/word/2006/wordml" xmlns:wps="http://schemas.microsoft.com/office/word/2010/wordprocessingShape" mc:Ignorable="w14 w15 w16se w16cid w16 w16cex w16sdtdh wp14">
   <w:p>
     <w:pPr>
       <w:pStyle w:val="Kopfzeile1"/>
@@ -10720,7 +10922,7 @@
 </file>
 
 <file path=word/styles.xml><?xml version="1.0" encoding="utf-8"?>
-<w:styles xmlns:mc="http://schemas.openxmlformats.org/markup-compatibility/2006" xmlns:r="http://schemas.openxmlformats.org/officeDocument/2006/relationships" xmlns:w="http://schemas.openxmlformats.org/wordprocessingml/2006/main" xmlns:w14="http://schemas.microsoft.com/office/word/2010/wordml" xmlns:w15="http://schemas.microsoft.com/office/word/2012/wordml" xmlns:w16cex="http://schemas.microsoft.com/office/word/2018/wordml/cex" xmlns:w16cid="http://schemas.microsoft.com/office/word/2016/wordml/cid" xmlns:w16="http://schemas.microsoft.com/office/word/2018/wordml" xmlns:w16du="http://schemas.microsoft.com/office/word/2023/wordml/word16du" xmlns:w16sdtdh="http://schemas.microsoft.com/office/word/2020/wordml/sdtdatahash" xmlns:w16se="http://schemas.microsoft.com/office/word/2015/wordml/symex" mc:Ignorable="w14 w15 w16se w16cid w16 w16cex w16sdtdh w16du">
+<w:styles xmlns:mc="http://schemas.openxmlformats.org/markup-compatibility/2006" xmlns:r="http://schemas.openxmlformats.org/officeDocument/2006/relationships" xmlns:w="http://schemas.openxmlformats.org/wordprocessingml/2006/main" xmlns:w14="http://schemas.microsoft.com/office/word/2010/wordml" xmlns:w15="http://schemas.microsoft.com/office/word/2012/wordml" xmlns:w16cex="http://schemas.microsoft.com/office/word/2018/wordml/cex" xmlns:w16cid="http://schemas.microsoft.com/office/word/2016/wordml/cid" xmlns:w16="http://schemas.microsoft.com/office/word/2018/wordml" xmlns:w16sdtdh="http://schemas.microsoft.com/office/word/2020/wordml/sdtdatahash" xmlns:w16se="http://schemas.microsoft.com/office/word/2015/wordml/symex" mc:Ignorable="w14 w15 w16se w16cid w16 w16cex w16sdtdh">
   <w:docDefaults>
     <w:rPrDefault>
       <w:rPr>

--- a/templates/invoices/inv_Kost_De.docx
+++ b/templates/invoices/inv_Kost_De.docx
@@ -1,6 +1,6 @@
 
 <file path=word/document.xml><?xml version="1.0" encoding="utf-8"?>
-<w:document xmlns:wpc="http://schemas.microsoft.com/office/word/2010/wordprocessingCanvas" xmlns:cx="http://schemas.microsoft.com/office/drawing/2014/chartex" xmlns:cx1="http://schemas.microsoft.com/office/drawing/2015/9/8/chartex" xmlns:cx2="http://schemas.microsoft.com/office/drawing/2015/10/21/chartex" xmlns:cx3="http://schemas.microsoft.com/office/drawing/2016/5/9/chartex" xmlns:cx4="http://schemas.microsoft.com/office/drawing/2016/5/10/chartex" xmlns:cx5="http://schemas.microsoft.com/office/drawing/2016/5/11/chartex" xmlns:cx6="http://schemas.microsoft.com/office/drawing/2016/5/12/chartex" xmlns:cx7="http://schemas.microsoft.com/office/drawing/2016/5/13/chartex" xmlns:cx8="http://schemas.microsoft.com/office/drawing/2016/5/14/chartex" xmlns:mc="http://schemas.openxmlformats.org/markup-compatibility/2006" xmlns:aink="http://schemas.microsoft.com/office/drawing/2016/ink" xmlns:am3d="http://schemas.microsoft.com/office/drawing/2017/model3d" xmlns:o="urn:schemas-microsoft-com:office:office" xmlns:oel="http://schemas.microsoft.com/office/2019/extlst" xmlns:r="http://schemas.openxmlformats.org/officeDocument/2006/relationships" xmlns:m="http://schemas.openxmlformats.org/officeDocument/2006/math" xmlns:v="urn:schemas-microsoft-com:vml" xmlns:wp14="http://schemas.microsoft.com/office/word/2010/wordprocessingDrawing" xmlns:wp="http://schemas.openxmlformats.org/drawingml/2006/wordprocessingDrawing" xmlns:w10="urn:schemas-microsoft-com:office:word" xmlns:w="http://schemas.openxmlformats.org/wordprocessingml/2006/main" xmlns:w14="http://schemas.microsoft.com/office/word/2010/wordml" xmlns:w15="http://schemas.microsoft.com/office/word/2012/wordml" xmlns:w16cex="http://schemas.microsoft.com/office/word/2018/wordml/cex" xmlns:w16cid="http://schemas.microsoft.com/office/word/2016/wordml/cid" xmlns:w16="http://schemas.microsoft.com/office/word/2018/wordml" xmlns:w16sdtdh="http://schemas.microsoft.com/office/word/2020/wordml/sdtdatahash" xmlns:w16se="http://schemas.microsoft.com/office/word/2015/wordml/symex" xmlns:wpg="http://schemas.microsoft.com/office/word/2010/wordprocessingGroup" xmlns:wpi="http://schemas.microsoft.com/office/word/2010/wordprocessingInk" xmlns:wne="http://schemas.microsoft.com/office/word/2006/wordml" xmlns:wps="http://schemas.microsoft.com/office/word/2010/wordprocessingShape" mc:Ignorable="w14 w15 w16se w16cid w16 w16cex w16sdtdh wp14">
+<w:document xmlns:wpc="http://schemas.microsoft.com/office/word/2010/wordprocessingCanvas" xmlns:cx="http://schemas.microsoft.com/office/drawing/2014/chartex" xmlns:cx1="http://schemas.microsoft.com/office/drawing/2015/9/8/chartex" xmlns:cx2="http://schemas.microsoft.com/office/drawing/2015/10/21/chartex" xmlns:cx3="http://schemas.microsoft.com/office/drawing/2016/5/9/chartex" xmlns:cx4="http://schemas.microsoft.com/office/drawing/2016/5/10/chartex" xmlns:cx5="http://schemas.microsoft.com/office/drawing/2016/5/11/chartex" xmlns:cx6="http://schemas.microsoft.com/office/drawing/2016/5/12/chartex" xmlns:cx7="http://schemas.microsoft.com/office/drawing/2016/5/13/chartex" xmlns:cx8="http://schemas.microsoft.com/office/drawing/2016/5/14/chartex" xmlns:mc="http://schemas.openxmlformats.org/markup-compatibility/2006" xmlns:aink="http://schemas.microsoft.com/office/drawing/2016/ink" xmlns:am3d="http://schemas.microsoft.com/office/drawing/2017/model3d" xmlns:o="urn:schemas-microsoft-com:office:office" xmlns:oel="http://schemas.microsoft.com/office/2019/extlst" xmlns:r="http://schemas.openxmlformats.org/officeDocument/2006/relationships" xmlns:m="http://schemas.openxmlformats.org/officeDocument/2006/math" xmlns:v="urn:schemas-microsoft-com:vml" xmlns:wp14="http://schemas.microsoft.com/office/word/2010/wordprocessingDrawing" xmlns:wp="http://schemas.openxmlformats.org/drawingml/2006/wordprocessingDrawing" xmlns:w10="urn:schemas-microsoft-com:office:word" xmlns:w="http://schemas.openxmlformats.org/wordprocessingml/2006/main" xmlns:w14="http://schemas.microsoft.com/office/word/2010/wordml" xmlns:w15="http://schemas.microsoft.com/office/word/2012/wordml" xmlns:w16cex="http://schemas.microsoft.com/office/word/2018/wordml/cex" xmlns:w16cid="http://schemas.microsoft.com/office/word/2016/wordml/cid" xmlns:w16="http://schemas.microsoft.com/office/word/2018/wordml" xmlns:w16du="http://schemas.microsoft.com/office/word/2023/wordml/word16du" xmlns:w16sdtdh="http://schemas.microsoft.com/office/word/2020/wordml/sdtdatahash" xmlns:w16sdtfl="http://schemas.microsoft.com/office/word/2024/wordml/sdtformatlock" xmlns:w16se="http://schemas.microsoft.com/office/word/2015/wordml/symex" xmlns:wpg="http://schemas.microsoft.com/office/word/2010/wordprocessingGroup" xmlns:wpi="http://schemas.microsoft.com/office/word/2010/wordprocessingInk" xmlns:wne="http://schemas.microsoft.com/office/word/2006/wordml" xmlns:wps="http://schemas.microsoft.com/office/word/2010/wordprocessingShape" mc:Ignorable="w14 w15 w16se w16cid w16 w16cex w16sdtdh w16sdtfl w16du wp14">
   <w:body>
     <w:tbl>
       <w:tblPr>
@@ -33,7 +33,6 @@
                 <w:lang w:eastAsia="de-DE" w:bidi="de-DE"/>
               </w:rPr>
             </w:pPr>
-            <w:proofErr w:type="gramStart"/>
             <w:r>
               <w:rPr>
                 <w:rFonts w:ascii="Neue Hans Kendrick Medium" w:eastAsia="Neue Hans Kendrick" w:hAnsi="Neue Hans Kendrick Medium" w:cs="Neue Hans Kendrick"/>
@@ -50,9 +49,18 @@
                 <w:sz w:val="12"/>
                 <w:lang w:eastAsia="de-DE" w:bidi="de-DE"/>
               </w:rPr>
-              <w:t xml:space="preserve"> Design</w:t>
-            </w:r>
-            <w:proofErr w:type="gramEnd"/>
+              <w:t xml:space="preserve"> Design </w:t>
+            </w:r>
+            <w:r>
+              <w:rPr>
+                <w:rFonts w:ascii="Neue Hans Kendrick" w:eastAsia="Neue Hans Kendrick Light" w:hAnsi="Neue Hans Kendrick" w:cs="Neue Hans Kendrick Light"/>
+                <w:b/>
+                <w:color w:val="7E7E7E"/>
+                <w:sz w:val="12"/>
+                <w:lang w:eastAsia="de-DE" w:bidi="de-DE"/>
+              </w:rPr>
+              <w:t>•</w:t>
+            </w:r>
             <w:r>
               <w:rPr>
                 <w:rFonts w:ascii="Neue Hans Kendrick" w:eastAsia="Neue Hans Kendrick" w:hAnsi="Neue Hans Kendrick" w:cs="Neue Hans Kendrick"/>
@@ -60,46 +68,7 @@
                 <w:sz w:val="12"/>
                 <w:lang w:eastAsia="de-DE" w:bidi="de-DE"/>
               </w:rPr>
-              <w:t xml:space="preserve"> </w:t>
-            </w:r>
-            <w:r>
-              <w:rPr>
-                <w:rFonts w:ascii="Neue Hans Kendrick" w:eastAsia="Neue Hans Kendrick Light" w:hAnsi="Neue Hans Kendrick" w:cs="Neue Hans Kendrick Light"/>
-                <w:b/>
-                <w:color w:val="7E7E7E"/>
-                <w:sz w:val="12"/>
-                <w:lang w:eastAsia="de-DE" w:bidi="de-DE"/>
-              </w:rPr>
-              <w:t>•</w:t>
-            </w:r>
-            <w:r>
-              <w:rPr>
-                <w:rFonts w:ascii="Neue Hans Kendrick" w:eastAsia="Neue Hans Kendrick" w:hAnsi="Neue Hans Kendrick" w:cs="Neue Hans Kendrick"/>
-                <w:color w:val="7E7E7E"/>
-                <w:sz w:val="12"/>
-                <w:lang w:eastAsia="de-DE" w:bidi="de-DE"/>
-              </w:rPr>
-              <w:t xml:space="preserve"> </w:t>
-            </w:r>
-            <w:proofErr w:type="spellStart"/>
-            <w:r>
-              <w:rPr>
-                <w:rFonts w:ascii="Neue Hans Kendrick" w:eastAsia="Neue Hans Kendrick" w:hAnsi="Neue Hans Kendrick" w:cs="Neue Hans Kendrick"/>
-                <w:color w:val="7E7E7E"/>
-                <w:sz w:val="12"/>
-                <w:lang w:eastAsia="de-DE" w:bidi="de-DE"/>
-              </w:rPr>
-              <w:t>Münzstr</w:t>
-            </w:r>
-            <w:proofErr w:type="spellEnd"/>
-            <w:r>
-              <w:rPr>
-                <w:rFonts w:ascii="Neue Hans Kendrick" w:eastAsia="Neue Hans Kendrick" w:hAnsi="Neue Hans Kendrick" w:cs="Neue Hans Kendrick"/>
-                <w:color w:val="7E7E7E"/>
-                <w:sz w:val="12"/>
-                <w:lang w:eastAsia="de-DE" w:bidi="de-DE"/>
-              </w:rPr>
-              <w:t xml:space="preserve">. 10 </w:t>
+              <w:t xml:space="preserve"> Münzstr. 10 </w:t>
             </w:r>
             <w:r>
               <w:rPr>
@@ -141,7 +110,6 @@
                 <w:lang w:val="en-US"/>
               </w:rPr>
             </w:pPr>
-            <w:proofErr w:type="gramStart"/>
             <w:r>
               <w:rPr>
                 <w:rFonts w:ascii="Neue Hans Kendrick" w:hAnsi="Neue Hans Kendrick"/>
@@ -149,9 +117,8 @@
                 <w:szCs w:val="16"/>
                 <w:lang w:val="en-US"/>
               </w:rPr>
-              <w:t xml:space="preserve">{{ </w:t>
-            </w:r>
-            <w:proofErr w:type="spellStart"/>
+              <w:t>{{ client_</w:t>
+            </w:r>
             <w:r>
               <w:rPr>
                 <w:rFonts w:ascii="Neue Hans Kendrick" w:hAnsi="Neue Hans Kendrick"/>
@@ -159,9 +126,8 @@
                 <w:szCs w:val="16"/>
                 <w:lang w:val="en-US"/>
               </w:rPr>
-              <w:t>client</w:t>
-            </w:r>
-            <w:proofErr w:type="gramEnd"/>
+              <w:t>firm</w:t>
+            </w:r>
             <w:r>
               <w:rPr>
                 <w:rFonts w:ascii="Neue Hans Kendrick" w:hAnsi="Neue Hans Kendrick"/>
@@ -169,8 +135,19 @@
                 <w:szCs w:val="16"/>
                 <w:lang w:val="en-US"/>
               </w:rPr>
-              <w:t>_</w:t>
-            </w:r>
+              <w:t xml:space="preserve"> }}</w:t>
+            </w:r>
+          </w:p>
+          <w:p>
+            <w:pPr>
+              <w:pStyle w:val="Tabelleninhalt"/>
+              <w:rPr>
+                <w:rFonts w:ascii="Neue Hans Kendrick" w:eastAsia="Neue Hans Kendrick Light" w:hAnsi="Neue Hans Kendrick" w:cs="Neue Hans Kendrick Light"/>
+                <w:sz w:val="8"/>
+                <w:szCs w:val="8"/>
+                <w:lang w:val="en-US" w:eastAsia="de-DE" w:bidi="de-DE"/>
+              </w:rPr>
+            </w:pPr>
             <w:r>
               <w:rPr>
                 <w:rFonts w:ascii="Neue Hans Kendrick" w:hAnsi="Neue Hans Kendrick"/>
@@ -178,68 +155,7 @@
                 <w:szCs w:val="16"/>
                 <w:lang w:val="en-US"/>
               </w:rPr>
-              <w:t>firm</w:t>
-            </w:r>
-            <w:proofErr w:type="spellEnd"/>
-            <w:r>
-              <w:rPr>
-                <w:rFonts w:ascii="Neue Hans Kendrick" w:hAnsi="Neue Hans Kendrick"/>
-                <w:sz w:val="16"/>
-                <w:szCs w:val="16"/>
-                <w:lang w:val="en-US"/>
-              </w:rPr>
-              <w:t xml:space="preserve"> }}</w:t>
-            </w:r>
-          </w:p>
-          <w:p>
-            <w:pPr>
-              <w:pStyle w:val="Tabelleninhalt"/>
-              <w:rPr>
-                <w:rFonts w:ascii="Neue Hans Kendrick" w:eastAsia="Neue Hans Kendrick Light" w:hAnsi="Neue Hans Kendrick" w:cs="Neue Hans Kendrick Light"/>
-                <w:sz w:val="8"/>
-                <w:szCs w:val="8"/>
-                <w:lang w:val="en-US" w:eastAsia="de-DE" w:bidi="de-DE"/>
-              </w:rPr>
-            </w:pPr>
-            <w:proofErr w:type="gramStart"/>
-            <w:r>
-              <w:rPr>
-                <w:rFonts w:ascii="Neue Hans Kendrick" w:hAnsi="Neue Hans Kendrick"/>
-                <w:sz w:val="16"/>
-                <w:szCs w:val="16"/>
-                <w:lang w:val="en-US"/>
-              </w:rPr>
-              <w:t xml:space="preserve">{{ </w:t>
-            </w:r>
-            <w:proofErr w:type="spellStart"/>
-            <w:r>
-              <w:rPr>
-                <w:rFonts w:ascii="Neue Hans Kendrick" w:hAnsi="Neue Hans Kendrick"/>
-                <w:sz w:val="16"/>
-                <w:szCs w:val="16"/>
-                <w:lang w:val="en-US"/>
-              </w:rPr>
-              <w:t>client</w:t>
-            </w:r>
-            <w:proofErr w:type="gramEnd"/>
-            <w:r>
-              <w:rPr>
-                <w:rFonts w:ascii="Neue Hans Kendrick" w:hAnsi="Neue Hans Kendrick"/>
-                <w:sz w:val="16"/>
-                <w:szCs w:val="16"/>
-                <w:lang w:val="en-US"/>
-              </w:rPr>
-              <w:t>_address</w:t>
-            </w:r>
-            <w:proofErr w:type="spellEnd"/>
-            <w:r>
-              <w:rPr>
-                <w:rFonts w:ascii="Neue Hans Kendrick" w:hAnsi="Neue Hans Kendrick"/>
-                <w:sz w:val="16"/>
-                <w:szCs w:val="16"/>
-                <w:lang w:val="en-US"/>
-              </w:rPr>
-              <w:t xml:space="preserve"> }}</w:t>
+              <w:t>{{ client_address }}</w:t>
             </w:r>
           </w:p>
           <w:p>
@@ -526,7 +442,6 @@
                 <w:lang w:val="en-US"/>
               </w:rPr>
             </w:pPr>
-            <w:proofErr w:type="gramStart"/>
             <w:r>
               <w:rPr>
                 <w:rFonts w:ascii="Neue Hans Kendrick" w:hAnsi="Neue Hans Kendrick"/>
@@ -534,37 +449,7 @@
                 <w:szCs w:val="16"/>
                 <w:lang w:val="en-US"/>
               </w:rPr>
-              <w:t xml:space="preserve">{{ </w:t>
-            </w:r>
-            <w:proofErr w:type="spellStart"/>
-            <w:r>
-              <w:rPr>
-                <w:rFonts w:ascii="Neue Hans Kendrick" w:hAnsi="Neue Hans Kendrick"/>
-                <w:sz w:val="16"/>
-                <w:szCs w:val="16"/>
-                <w:lang w:val="en-US"/>
-              </w:rPr>
-              <w:t>created</w:t>
-            </w:r>
-            <w:proofErr w:type="gramEnd"/>
-            <w:r>
-              <w:rPr>
-                <w:rFonts w:ascii="Neue Hans Kendrick" w:hAnsi="Neue Hans Kendrick"/>
-                <w:sz w:val="16"/>
-                <w:szCs w:val="16"/>
-                <w:lang w:val="en-US"/>
-              </w:rPr>
-              <w:t>_at</w:t>
-            </w:r>
-            <w:proofErr w:type="spellEnd"/>
-            <w:r>
-              <w:rPr>
-                <w:rFonts w:ascii="Neue Hans Kendrick" w:hAnsi="Neue Hans Kendrick"/>
-                <w:sz w:val="16"/>
-                <w:szCs w:val="16"/>
-                <w:lang w:val="en-US"/>
-              </w:rPr>
-              <w:t>}}</w:t>
+              <w:t>{{ created_at}}</w:t>
             </w:r>
           </w:p>
           <w:p>
@@ -631,70 +516,11 @@
             <w:pPr>
               <w:pStyle w:val="Tabelleninhalt"/>
               <w:rPr>
-                <w:rFonts w:ascii="Neue Hans Kendrick" w:hAnsi="Neue Hans Kendrick"/>
-                <w:sz w:val="18"/>
-                <w:szCs w:val="18"/>
-                <w:lang w:val="de-DE"/>
-              </w:rPr>
-            </w:pPr>
-            <w:proofErr w:type="gramStart"/>
-            <w:r>
-              <w:rPr>
-                <w:rFonts w:ascii="Neue Hans Kendrick" w:hAnsi="Neue Hans Kendrick"/>
-                <w:sz w:val="18"/>
-                <w:szCs w:val="18"/>
-                <w:lang w:val="de-DE"/>
-              </w:rPr>
-              <w:t xml:space="preserve">{{ </w:t>
-            </w:r>
-            <w:proofErr w:type="spellStart"/>
-            <w:r>
-              <w:rPr>
-                <w:rFonts w:ascii="Neue Hans Kendrick" w:hAnsi="Neue Hans Kendrick"/>
-                <w:sz w:val="18"/>
-                <w:szCs w:val="18"/>
-                <w:lang w:val="de-DE"/>
-              </w:rPr>
-              <w:t>invoice</w:t>
-            </w:r>
-            <w:proofErr w:type="gramEnd"/>
-            <w:r>
-              <w:rPr>
-                <w:rFonts w:ascii="Neue Hans Kendrick" w:hAnsi="Neue Hans Kendrick"/>
-                <w:sz w:val="18"/>
-                <w:szCs w:val="18"/>
-                <w:lang w:val="de-DE"/>
-              </w:rPr>
-              <w:t>_title</w:t>
-            </w:r>
-            <w:proofErr w:type="spellEnd"/>
-            <w:r>
-              <w:rPr>
-                <w:rFonts w:ascii="Neue Hans Kendrick" w:hAnsi="Neue Hans Kendrick"/>
-                <w:sz w:val="18"/>
-                <w:szCs w:val="18"/>
-                <w:lang w:val="de-DE"/>
-              </w:rPr>
-              <w:t>}}</w:t>
-            </w:r>
-          </w:p>
-          <w:p>
-            <w:pPr>
-              <w:pStyle w:val="Tabelleninhalt"/>
-              <w:rPr>
                 <w:rFonts w:ascii="Neue Hans Kendrick" w:eastAsia="Neue Hans Kendrick Light" w:hAnsi="Neue Hans Kendrick"/>
                 <w:sz w:val="16"/>
                 <w:lang w:val="de-DE" w:eastAsia="de-DE" w:bidi="de-DE"/>
               </w:rPr>
             </w:pPr>
-            <w:r>
-              <w:rPr>
-                <w:rFonts w:ascii="Neue Hans Kendrick" w:eastAsia="Neue Hans Kendrick Light" w:hAnsi="Neue Hans Kendrick"/>
-                <w:sz w:val="16"/>
-                <w:lang w:val="de-DE" w:eastAsia="de-DE" w:bidi="de-DE"/>
-              </w:rPr>
-              <w:t xml:space="preserve">für das Projekt </w:t>
-            </w:r>
             <w:r>
               <w:rPr>
                 <w:rFonts w:ascii="Neue Hans Kendrick" w:hAnsi="Neue Hans Kendrick"/>
@@ -702,9 +528,8 @@
                 <w:szCs w:val="16"/>
                 <w:lang w:val="de-DE"/>
               </w:rPr>
-              <w:t>{{</w:t>
-            </w:r>
-            <w:proofErr w:type="spellStart"/>
+              <w:t>{{ invoice_title}}</w:t>
+            </w:r>
             <w:r>
               <w:rPr>
                 <w:rFonts w:ascii="Neue Hans Kendrick" w:hAnsi="Neue Hans Kendrick"/>
@@ -712,9 +537,8 @@
                 <w:szCs w:val="16"/>
                 <w:lang w:val="de-DE"/>
               </w:rPr>
-              <w:t>project_no</w:t>
-            </w:r>
-            <w:proofErr w:type="spellEnd"/>
+              <w:t xml:space="preserve"> </w:t>
+            </w:r>
             <w:r>
               <w:rPr>
                 <w:rFonts w:ascii="Neue Hans Kendrick" w:hAnsi="Neue Hans Kendrick"/>
@@ -722,18 +546,16 @@
                 <w:szCs w:val="16"/>
                 <w:lang w:val="de-DE"/>
               </w:rPr>
-              <w:t xml:space="preserve">}} </w:t>
-            </w:r>
-            <w:r>
-              <w:rPr>
-                <w:rFonts w:ascii="Neue Hans Kendrick" w:eastAsia="Neue Hans Kendrick Light" w:hAnsi="Neue Hans Kendrick" w:cs="Neue Hans Kendrick Light"/>
-                <w:color w:val="000000"/>
+              <w:t>{% if invoice_type == 'AR' %}</w:t>
+            </w:r>
+            <w:r>
+              <w:rPr>
+                <w:rFonts w:ascii="Neue Hans Kendrick" w:hAnsi="Neue Hans Kendrick"/>
                 <w:sz w:val="16"/>
-                <w:lang w:val="de-DE" w:eastAsia="de-DE" w:bidi="de-DE"/>
-              </w:rPr>
-              <w:t xml:space="preserve">- </w:t>
-            </w:r>
-            <w:proofErr w:type="gramStart"/>
+                <w:szCs w:val="16"/>
+              </w:rPr>
+              <w:t>Abschlagsrechnung</w:t>
+            </w:r>
             <w:r>
               <w:rPr>
                 <w:rFonts w:ascii="Neue Hans Kendrick" w:hAnsi="Neue Hans Kendrick"/>
@@ -741,9 +563,16 @@
                 <w:szCs w:val="16"/>
                 <w:lang w:val="de-DE"/>
               </w:rPr>
-              <w:t xml:space="preserve">{{ </w:t>
-            </w:r>
-            <w:proofErr w:type="spellStart"/>
+              <w:t xml:space="preserve">{% else %} </w:t>
+            </w:r>
+            <w:r>
+              <w:rPr>
+                <w:rFonts w:ascii="Neue Hans Kendrick" w:hAnsi="Neue Hans Kendrick"/>
+                <w:sz w:val="16"/>
+                <w:szCs w:val="16"/>
+              </w:rPr>
+              <w:t>Schlussrechnung</w:t>
+            </w:r>
             <w:r>
               <w:rPr>
                 <w:rFonts w:ascii="Neue Hans Kendrick" w:hAnsi="Neue Hans Kendrick"/>
@@ -751,9 +580,16 @@
                 <w:szCs w:val="16"/>
                 <w:lang w:val="de-DE"/>
               </w:rPr>
-              <w:t>project</w:t>
-            </w:r>
-            <w:proofErr w:type="gramEnd"/>
+              <w:t xml:space="preserve">{% endif %} </w:t>
+            </w:r>
+            <w:r>
+              <w:rPr>
+                <w:rFonts w:ascii="Neue Hans Kendrick" w:eastAsia="Neue Hans Kendrick Light" w:hAnsi="Neue Hans Kendrick"/>
+                <w:sz w:val="16"/>
+                <w:lang w:val="de-DE" w:eastAsia="de-DE" w:bidi="de-DE"/>
+              </w:rPr>
+              <w:t xml:space="preserve">für das Projekt </w:t>
+            </w:r>
             <w:r>
               <w:rPr>
                 <w:rFonts w:ascii="Neue Hans Kendrick" w:hAnsi="Neue Hans Kendrick"/>
@@ -761,9 +597,17 @@
                 <w:szCs w:val="16"/>
                 <w:lang w:val="de-DE"/>
               </w:rPr>
-              <w:t>_name</w:t>
-            </w:r>
-            <w:proofErr w:type="spellEnd"/>
+              <w:t xml:space="preserve">{{project_no}} </w:t>
+            </w:r>
+            <w:r>
+              <w:rPr>
+                <w:rFonts w:ascii="Neue Hans Kendrick" w:eastAsia="Neue Hans Kendrick Light" w:hAnsi="Neue Hans Kendrick" w:cs="Neue Hans Kendrick Light"/>
+                <w:color w:val="000000"/>
+                <w:sz w:val="16"/>
+                <w:lang w:val="de-DE" w:eastAsia="de-DE" w:bidi="de-DE"/>
+              </w:rPr>
+              <w:t xml:space="preserve">- </w:t>
+            </w:r>
             <w:r>
               <w:rPr>
                 <w:rFonts w:ascii="Neue Hans Kendrick" w:hAnsi="Neue Hans Kendrick"/>
@@ -771,7 +615,7 @@
                 <w:szCs w:val="16"/>
                 <w:lang w:val="de-DE"/>
               </w:rPr>
-              <w:t>}}</w:t>
+              <w:t>{{ project_name}}</w:t>
             </w:r>
           </w:p>
         </w:tc>
@@ -795,7 +639,7 @@
                 <w:rFonts w:ascii="Neue Hans Kendrick" w:eastAsia="Neue Hans Kendrick Light" w:hAnsi="Neue Hans Kendrick"/>
                 <w:b/>
                 <w:sz w:val="16"/>
-                <w:lang w:val="de-DE" w:eastAsia="de-DE" w:bidi="de-DE"/>
+                <w:lang w:val="en-US" w:eastAsia="de-DE" w:bidi="de-DE"/>
               </w:rPr>
             </w:pPr>
             <w:r>
@@ -803,7 +647,7 @@
                 <w:rFonts w:ascii="Neue Hans Kendrick" w:eastAsia="Neue Hans Kendrick Light" w:hAnsi="Neue Hans Kendrick"/>
                 <w:b/>
                 <w:sz w:val="16"/>
-                <w:lang w:val="de-DE" w:eastAsia="de-DE" w:bidi="de-DE"/>
+                <w:lang w:val="en-US" w:eastAsia="de-DE" w:bidi="de-DE"/>
               </w:rPr>
               <w:t>PROJEKT</w:t>
             </w:r>
@@ -815,99 +659,37 @@
                 <w:rFonts w:ascii="Neue Hans Kendrick" w:hAnsi="Neue Hans Kendrick"/>
                 <w:sz w:val="16"/>
                 <w:szCs w:val="16"/>
-                <w:lang w:val="de-DE"/>
-              </w:rPr>
-            </w:pPr>
-            <w:proofErr w:type="gramStart"/>
+                <w:lang w:val="en-US"/>
+              </w:rPr>
+            </w:pPr>
             <w:r>
               <w:rPr>
                 <w:rFonts w:ascii="Neue Hans Kendrick" w:hAnsi="Neue Hans Kendrick"/>
                 <w:sz w:val="16"/>
                 <w:szCs w:val="16"/>
-                <w:lang w:val="de-DE"/>
-              </w:rPr>
-              <w:t xml:space="preserve">{{ </w:t>
-            </w:r>
-            <w:proofErr w:type="spellStart"/>
-            <w:r>
+                <w:lang w:val="en-US"/>
+              </w:rPr>
+              <w:t>{{ project_no}}</w:t>
+            </w:r>
+          </w:p>
+          <w:p>
+            <w:pPr>
+              <w:pStyle w:val="Tabelleninhalt"/>
               <w:rPr>
                 <w:rFonts w:ascii="Neue Hans Kendrick" w:hAnsi="Neue Hans Kendrick"/>
                 <w:sz w:val="16"/>
                 <w:szCs w:val="16"/>
-                <w:lang w:val="de-DE"/>
-              </w:rPr>
-              <w:t>project</w:t>
-            </w:r>
-            <w:proofErr w:type="gramEnd"/>
+                <w:lang w:val="en-US"/>
+              </w:rPr>
+            </w:pPr>
             <w:r>
               <w:rPr>
                 <w:rFonts w:ascii="Neue Hans Kendrick" w:hAnsi="Neue Hans Kendrick"/>
                 <w:sz w:val="16"/>
                 <w:szCs w:val="16"/>
-                <w:lang w:val="de-DE"/>
-              </w:rPr>
-              <w:t>_no</w:t>
-            </w:r>
-            <w:proofErr w:type="spellEnd"/>
-            <w:r>
-              <w:rPr>
-                <w:rFonts w:ascii="Neue Hans Kendrick" w:hAnsi="Neue Hans Kendrick"/>
-                <w:sz w:val="16"/>
-                <w:szCs w:val="16"/>
-                <w:lang w:val="de-DE"/>
-              </w:rPr>
-              <w:t>}}</w:t>
-            </w:r>
-          </w:p>
-          <w:p>
-            <w:pPr>
-              <w:pStyle w:val="Tabelleninhalt"/>
-              <w:rPr>
-                <w:rFonts w:ascii="Neue Hans Kendrick" w:hAnsi="Neue Hans Kendrick"/>
-                <w:sz w:val="16"/>
-                <w:szCs w:val="16"/>
-                <w:lang w:val="de-DE"/>
-              </w:rPr>
-            </w:pPr>
-            <w:proofErr w:type="gramStart"/>
-            <w:r>
-              <w:rPr>
-                <w:rFonts w:ascii="Neue Hans Kendrick" w:hAnsi="Neue Hans Kendrick"/>
-                <w:sz w:val="16"/>
-                <w:szCs w:val="16"/>
-                <w:lang w:val="de-DE"/>
-              </w:rPr>
-              <w:t xml:space="preserve">{{ </w:t>
-            </w:r>
-            <w:proofErr w:type="spellStart"/>
-            <w:r>
-              <w:rPr>
-                <w:rFonts w:ascii="Neue Hans Kendrick" w:hAnsi="Neue Hans Kendrick"/>
-                <w:sz w:val="16"/>
-                <w:szCs w:val="16"/>
-                <w:lang w:val="de-DE"/>
-              </w:rPr>
-              <w:t>project</w:t>
-            </w:r>
-            <w:proofErr w:type="gramEnd"/>
-            <w:r>
-              <w:rPr>
-                <w:rFonts w:ascii="Neue Hans Kendrick" w:hAnsi="Neue Hans Kendrick"/>
-                <w:sz w:val="16"/>
-                <w:szCs w:val="16"/>
-                <w:lang w:val="de-DE"/>
-              </w:rPr>
-              <w:t>_name</w:t>
-            </w:r>
-            <w:proofErr w:type="spellEnd"/>
-            <w:r>
-              <w:rPr>
-                <w:rFonts w:ascii="Neue Hans Kendrick" w:hAnsi="Neue Hans Kendrick"/>
-                <w:sz w:val="16"/>
-                <w:szCs w:val="16"/>
-                <w:lang w:val="de-DE"/>
-              </w:rPr>
-              <w:t>}}</w:t>
+                <w:lang w:val="en-US"/>
+              </w:rPr>
+              <w:t>{{ project_name}}</w:t>
             </w:r>
           </w:p>
           <w:p>
@@ -917,7 +699,7 @@
                 <w:rFonts w:ascii="Neue Hans Kendrick" w:eastAsia="Neue Hans Kendrick Light" w:hAnsi="Neue Hans Kendrick"/>
                 <w:color w:val="000000"/>
                 <w:sz w:val="16"/>
-                <w:lang w:val="de-DE" w:eastAsia="de-DE" w:bidi="de-DE"/>
+                <w:lang w:val="en-US" w:eastAsia="de-DE" w:bidi="de-DE"/>
               </w:rPr>
             </w:pPr>
           </w:p>
@@ -944,21 +726,21 @@
               <w:rPr>
                 <w:rFonts w:ascii="Neue Hans Kendrick" w:eastAsia="Neue Hans Kendrick Light" w:hAnsi="Neue Hans Kendrick"/>
                 <w:color w:val="000000"/>
-                <w:lang w:eastAsia="de-DE" w:bidi="de-DE"/>
+                <w:lang w:val="en-US" w:eastAsia="de-DE" w:bidi="de-DE"/>
               </w:rPr>
             </w:pPr>
             <w:r>
               <w:rPr>
                 <w:rFonts w:ascii="Neue Hans Kendrick" w:eastAsia="Neue Hans Kendrick Light" w:hAnsi="Neue Hans Kendrick"/>
                 <w:b/>
-                <w:lang w:eastAsia="de-DE" w:bidi="de-DE"/>
+                <w:lang w:val="en-US" w:eastAsia="de-DE" w:bidi="de-DE"/>
               </w:rPr>
               <w:t>RECHNUNG</w:t>
             </w:r>
             <w:r>
               <w:rPr>
                 <w:rFonts w:ascii="Neue Hans Kendrick" w:eastAsia="Neue Hans Kendrick Light" w:hAnsi="Neue Hans Kendrick"/>
-                <w:lang w:eastAsia="de-DE" w:bidi="de-DE"/>
+                <w:lang w:val="en-US" w:eastAsia="de-DE" w:bidi="de-DE"/>
               </w:rPr>
               <w:t xml:space="preserve"> </w:t>
             </w:r>
@@ -970,48 +752,17 @@
                 <w:rFonts w:ascii="Neue Hans Kendrick" w:hAnsi="Neue Hans Kendrick"/>
                 <w:sz w:val="16"/>
                 <w:szCs w:val="16"/>
-                <w:lang w:val="de-DE"/>
-              </w:rPr>
-            </w:pPr>
-            <w:proofErr w:type="gramStart"/>
+                <w:lang w:val="en-US"/>
+              </w:rPr>
+            </w:pPr>
             <w:r>
               <w:rPr>
                 <w:rFonts w:ascii="Neue Hans Kendrick" w:hAnsi="Neue Hans Kendrick"/>
                 <w:sz w:val="16"/>
                 <w:szCs w:val="16"/>
-                <w:lang w:val="de-DE"/>
-              </w:rPr>
-              <w:t xml:space="preserve">{{ </w:t>
-            </w:r>
-            <w:proofErr w:type="spellStart"/>
-            <w:r>
-              <w:rPr>
-                <w:rFonts w:ascii="Neue Hans Kendrick" w:hAnsi="Neue Hans Kendrick"/>
-                <w:sz w:val="16"/>
-                <w:szCs w:val="16"/>
-                <w:lang w:val="de-DE"/>
-              </w:rPr>
-              <w:t>invoice</w:t>
-            </w:r>
-            <w:proofErr w:type="gramEnd"/>
-            <w:r>
-              <w:rPr>
-                <w:rFonts w:ascii="Neue Hans Kendrick" w:hAnsi="Neue Hans Kendrick"/>
-                <w:sz w:val="16"/>
-                <w:szCs w:val="16"/>
-                <w:lang w:val="de-DE"/>
-              </w:rPr>
-              <w:t>_title</w:t>
-            </w:r>
-            <w:proofErr w:type="spellEnd"/>
-            <w:r>
-              <w:rPr>
-                <w:rFonts w:ascii="Neue Hans Kendrick" w:hAnsi="Neue Hans Kendrick"/>
-                <w:sz w:val="16"/>
-                <w:szCs w:val="16"/>
-                <w:lang w:val="de-DE"/>
-              </w:rPr>
-              <w:t>}}</w:t>
+                <w:lang w:val="en-US"/>
+              </w:rPr>
+              <w:t>{{ invoice_title}}</w:t>
             </w:r>
           </w:p>
           <w:p>
@@ -1036,7 +787,7 @@
               <w:ind w:right="150"/>
               <w:rPr>
                 <w:rFonts w:ascii="Neue Hans Kendrick" w:eastAsia="Neue Hans Kendrick Light" w:hAnsi="Neue Hans Kendrick"/>
-                <w:lang w:eastAsia="de-DE" w:bidi="de-DE"/>
+                <w:lang w:val="en-US" w:eastAsia="de-DE" w:bidi="de-DE"/>
               </w:rPr>
             </w:pPr>
           </w:p>
@@ -1047,7 +798,7 @@
                 <w:rFonts w:ascii="Neue Hans Kendrick" w:eastAsia="Neue Hans Kendrick Light" w:hAnsi="Neue Hans Kendrick"/>
                 <w:b/>
                 <w:sz w:val="16"/>
-                <w:lang w:val="de-DE" w:eastAsia="de-DE" w:bidi="de-DE"/>
+                <w:lang w:val="en-US" w:eastAsia="de-DE" w:bidi="de-DE"/>
               </w:rPr>
             </w:pPr>
             <w:r>
@@ -1055,7 +806,7 @@
                 <w:rFonts w:ascii="Neue Hans Kendrick" w:eastAsia="Neue Hans Kendrick Light" w:hAnsi="Neue Hans Kendrick"/>
                 <w:b/>
                 <w:sz w:val="16"/>
-                <w:lang w:val="de-DE" w:eastAsia="de-DE" w:bidi="de-DE"/>
+                <w:lang w:val="en-US" w:eastAsia="de-DE" w:bidi="de-DE"/>
               </w:rPr>
               <w:t>ZEITRAUM</w:t>
             </w:r>
@@ -1070,7 +821,6 @@
                 <w:lang w:val="en-US"/>
               </w:rPr>
             </w:pPr>
-            <w:proofErr w:type="gramStart"/>
             <w:r>
               <w:rPr>
                 <w:rFonts w:ascii="Neue Hans Kendrick" w:hAnsi="Neue Hans Kendrick"/>
@@ -1078,9 +828,8 @@
                 <w:szCs w:val="16"/>
                 <w:lang w:val="en-US"/>
               </w:rPr>
-              <w:t xml:space="preserve">{{ </w:t>
-            </w:r>
-            <w:proofErr w:type="spellStart"/>
+              <w:t>{{ from_date}}</w:t>
+            </w:r>
             <w:r>
               <w:rPr>
                 <w:rFonts w:ascii="Neue Hans Kendrick" w:hAnsi="Neue Hans Kendrick"/>
@@ -1088,9 +837,16 @@
                 <w:szCs w:val="16"/>
                 <w:lang w:val="en-US"/>
               </w:rPr>
-              <w:t>from</w:t>
-            </w:r>
-            <w:proofErr w:type="gramEnd"/>
+              <w:t xml:space="preserve"> </w:t>
+            </w:r>
+            <w:r>
+              <w:rPr>
+                <w:rFonts w:ascii="Neue Hans Kendrick" w:eastAsia="Neue Hans Kendrick Light" w:hAnsi="Neue Hans Kendrick"/>
+                <w:sz w:val="16"/>
+                <w:lang w:val="en-US" w:eastAsia="de-DE" w:bidi="de-DE"/>
+              </w:rPr>
+              <w:t xml:space="preserve">bis </w:t>
+            </w:r>
             <w:r>
               <w:rPr>
                 <w:rFonts w:ascii="Neue Hans Kendrick" w:hAnsi="Neue Hans Kendrick"/>
@@ -1098,76 +854,7 @@
                 <w:szCs w:val="16"/>
                 <w:lang w:val="en-US"/>
               </w:rPr>
-              <w:t>_date</w:t>
-            </w:r>
-            <w:proofErr w:type="spellEnd"/>
-            <w:r>
-              <w:rPr>
-                <w:rFonts w:ascii="Neue Hans Kendrick" w:hAnsi="Neue Hans Kendrick"/>
-                <w:sz w:val="16"/>
-                <w:szCs w:val="16"/>
-                <w:lang w:val="en-US"/>
-              </w:rPr>
-              <w:t>}}</w:t>
-            </w:r>
-          </w:p>
-          <w:p>
-            <w:pPr>
-              <w:pStyle w:val="Tabelleninhalt"/>
-              <w:rPr>
-                <w:rFonts w:ascii="Neue Hans Kendrick" w:hAnsi="Neue Hans Kendrick"/>
-                <w:sz w:val="16"/>
-                <w:szCs w:val="16"/>
-                <w:lang w:val="en-US"/>
-              </w:rPr>
-            </w:pPr>
-            <w:r>
-              <w:rPr>
-                <w:rFonts w:ascii="Neue Hans Kendrick" w:eastAsia="Neue Hans Kendrick Light" w:hAnsi="Neue Hans Kendrick"/>
-                <w:sz w:val="16"/>
-                <w:lang w:val="en-US" w:eastAsia="de-DE" w:bidi="de-DE"/>
-              </w:rPr>
-              <w:t xml:space="preserve">bis </w:t>
-            </w:r>
-            <w:proofErr w:type="gramStart"/>
-            <w:r>
-              <w:rPr>
-                <w:rFonts w:ascii="Neue Hans Kendrick" w:hAnsi="Neue Hans Kendrick"/>
-                <w:sz w:val="16"/>
-                <w:szCs w:val="16"/>
-                <w:lang w:val="en-US"/>
-              </w:rPr>
-              <w:t xml:space="preserve">{{ </w:t>
-            </w:r>
-            <w:proofErr w:type="spellStart"/>
-            <w:r>
-              <w:rPr>
-                <w:rFonts w:ascii="Neue Hans Kendrick" w:hAnsi="Neue Hans Kendrick"/>
-                <w:sz w:val="16"/>
-                <w:szCs w:val="16"/>
-                <w:lang w:val="en-US"/>
-              </w:rPr>
-              <w:t>to</w:t>
-            </w:r>
-            <w:proofErr w:type="gramEnd"/>
-            <w:r>
-              <w:rPr>
-                <w:rFonts w:ascii="Neue Hans Kendrick" w:hAnsi="Neue Hans Kendrick"/>
-                <w:sz w:val="16"/>
-                <w:szCs w:val="16"/>
-                <w:lang w:val="en-US"/>
-              </w:rPr>
-              <w:t>_date</w:t>
-            </w:r>
-            <w:proofErr w:type="spellEnd"/>
-            <w:r>
-              <w:rPr>
-                <w:rFonts w:ascii="Neue Hans Kendrick" w:hAnsi="Neue Hans Kendrick"/>
-                <w:sz w:val="16"/>
-                <w:szCs w:val="16"/>
-                <w:lang w:val="en-US"/>
-              </w:rPr>
-              <w:t>}}</w:t>
+              <w:t>{{ to_date}}</w:t>
             </w:r>
           </w:p>
           <w:p>
@@ -1343,9 +1030,17 @@
                 <w:szCs w:val="16"/>
                 <w:lang w:val="de-DE"/>
               </w:rPr>
-              <w:t xml:space="preserve">{% </w:t>
-            </w:r>
-            <w:proofErr w:type="spellStart"/>
+              <w:t>{% if invoice_type == 'AR' %}</w:t>
+            </w:r>
+            <w:r>
+              <w:rPr>
+                <w:rFonts w:ascii="Neue Hans Kendrick" w:hAnsi="Neue Hans Kendrick"/>
+                <w:bCs/>
+                <w:sz w:val="16"/>
+                <w:szCs w:val="16"/>
+              </w:rPr>
+              <w:t>Abschlagsrechnung</w:t>
+            </w:r>
             <w:r>
               <w:rPr>
                 <w:rFonts w:ascii="Neue Hans Kendrick" w:hAnsi="Neue Hans Kendrick"/>
@@ -1353,9 +1048,27 @@
                 <w:szCs w:val="16"/>
                 <w:lang w:val="de-DE"/>
               </w:rPr>
-              <w:t>if</w:t>
-            </w:r>
-            <w:proofErr w:type="spellEnd"/>
+              <w:t>{% else %}</w:t>
+            </w:r>
+            <w:r>
+              <w:rPr>
+                <w:rFonts w:ascii="Neue Hans Kendrick" w:hAnsi="Neue Hans Kendrick"/>
+                <w:bCs/>
+                <w:sz w:val="16"/>
+                <w:szCs w:val="16"/>
+                <w:lang w:val="de-DE"/>
+              </w:rPr>
+              <w:t xml:space="preserve"> </w:t>
+            </w:r>
+            <w:r>
+              <w:rPr>
+                <w:rFonts w:ascii="Neue Hans Kendrick" w:hAnsi="Neue Hans Kendrick"/>
+                <w:bCs/>
+                <w:sz w:val="16"/>
+                <w:szCs w:val="16"/>
+              </w:rPr>
+              <w:t>Schlussrechnung</w:t>
+            </w:r>
             <w:r>
               <w:rPr>
                 <w:rFonts w:ascii="Neue Hans Kendrick" w:hAnsi="Neue Hans Kendrick"/>
@@ -1363,9 +1076,18 @@
                 <w:szCs w:val="16"/>
                 <w:lang w:val="de-DE"/>
               </w:rPr>
-              <w:t xml:space="preserve"> </w:t>
-            </w:r>
-            <w:proofErr w:type="spellStart"/>
+              <w:t xml:space="preserve">{% endif %} </w:t>
+            </w:r>
+            <w:r>
+              <w:rPr>
+                <w:rFonts w:ascii="Neue Hans Kendrick" w:hAnsi="Neue Hans Kendrick"/>
+                <w:bCs/>
+                <w:sz w:val="16"/>
+                <w:szCs w:val="16"/>
+                <w:lang w:val="de-DE"/>
+              </w:rPr>
+              <w:t>{{ invoice_title}}</w:t>
+            </w:r>
             <w:r>
               <w:rPr>
                 <w:rFonts w:ascii="Neue Hans Kendrick" w:hAnsi="Neue Hans Kendrick"/>
@@ -1373,9 +1095,72 @@
                 <w:szCs w:val="16"/>
                 <w:lang w:val="de-DE"/>
               </w:rPr>
-              <w:t>invoice_type</w:t>
-            </w:r>
-            <w:proofErr w:type="spellEnd"/>
+              <w:t xml:space="preserve"> </w:t>
+            </w:r>
+            <w:r>
+              <w:rPr>
+                <w:rFonts w:ascii="Neue Hans Kendrick" w:eastAsia="Neue Hans Kendrick Light" w:hAnsi="Neue Hans Kendrick"/>
+                <w:sz w:val="16"/>
+                <w:lang w:val="de-DE" w:eastAsia="de-DE" w:bidi="de-DE"/>
+              </w:rPr>
+              <w:t xml:space="preserve">zum </w:t>
+            </w:r>
+            <w:r>
+              <w:rPr>
+                <w:rFonts w:ascii="Neue Hans Kendrick" w:hAnsi="Neue Hans Kendrick"/>
+                <w:bCs/>
+                <w:sz w:val="16"/>
+                <w:szCs w:val="16"/>
+                <w:lang w:val="de-DE"/>
+              </w:rPr>
+              <w:t xml:space="preserve">{{project_no}} </w:t>
+            </w:r>
+            <w:r>
+              <w:rPr>
+                <w:rFonts w:ascii="Neue Hans Kendrick" w:eastAsia="Neue Hans Kendrick Light" w:hAnsi="Neue Hans Kendrick" w:cs="Neue Hans Kendrick Light"/>
+                <w:bCs/>
+                <w:color w:val="000000"/>
+                <w:sz w:val="16"/>
+                <w:lang w:val="de-DE" w:eastAsia="de-DE" w:bidi="de-DE"/>
+              </w:rPr>
+              <w:t xml:space="preserve">- </w:t>
+            </w:r>
+            <w:r>
+              <w:rPr>
+                <w:rFonts w:ascii="Neue Hans Kendrick" w:hAnsi="Neue Hans Kendrick"/>
+                <w:bCs/>
+                <w:sz w:val="16"/>
+                <w:szCs w:val="16"/>
+                <w:lang w:val="de-DE"/>
+              </w:rPr>
+              <w:t>{{ project_name}}</w:t>
+            </w:r>
+            <w:r>
+              <w:rPr>
+                <w:rFonts w:ascii="Neue Hans Kendrick" w:eastAsia="Neue Hans Kendrick Light" w:hAnsi="Neue Hans Kendrick"/>
+                <w:sz w:val="16"/>
+                <w:lang w:val="de-DE" w:eastAsia="de-DE" w:bidi="de-DE"/>
+              </w:rPr>
+              <w:t xml:space="preserve"> im </w:t>
+            </w:r>
+            <w:r>
+              <w:rPr>
+                <w:rFonts w:ascii="Neue Hans Kendrick" w:eastAsia="Neue Hans Kendrick Light" w:hAnsi="Neue Hans Kendrick"/>
+                <w:sz w:val="16"/>
+                <w:szCs w:val="16"/>
+                <w:lang w:val="de-DE" w:eastAsia="de-DE" w:bidi="de-DE"/>
+              </w:rPr>
+              <w:t>Auftrag</w:t>
+            </w:r>
+            <w:r>
+              <w:rPr>
+                <w:rFonts w:ascii="Neue Hans Kendrick" w:eastAsia="Neue Hans Kendrick Light" w:hAnsi="Neue Hans Kendrick"/>
+                <w:sz w:val="16"/>
+                <w:szCs w:val="16"/>
+                <w:lang w:val="de-DE" w:eastAsia="de-DE" w:bidi="de-DE"/>
+              </w:rPr>
+              <w:t xml:space="preserve"> </w:t>
+            </w:r>
             <w:r>
               <w:rPr>
                 <w:rFonts w:ascii="Neue Hans Kendrick" w:hAnsi="Neue Hans Kendrick"/>
@@ -1383,9 +1168,8 @@
                 <w:szCs w:val="16"/>
                 <w:lang w:val="de-DE"/>
               </w:rPr>
-              <w:t xml:space="preserve"> == 'AR' </w:t>
-            </w:r>
-            <w:proofErr w:type="gramStart"/>
+              <w:t>{{</w:t>
+            </w:r>
             <w:r>
               <w:rPr>
                 <w:rFonts w:ascii="Neue Hans Kendrick" w:hAnsi="Neue Hans Kendrick"/>
@@ -1393,19 +1177,8 @@
                 <w:szCs w:val="16"/>
                 <w:lang w:val="de-DE"/>
               </w:rPr>
-              <w:t>%}</w:t>
-            </w:r>
-            <w:r>
-              <w:rPr>
-                <w:rFonts w:ascii="Neue Hans Kendrick" w:hAnsi="Neue Hans Kendrick"/>
-                <w:b/>
-                <w:bCs/>
-                <w:sz w:val="16"/>
-                <w:szCs w:val="16"/>
-              </w:rPr>
-              <w:t>Abschlagsrechnung</w:t>
-            </w:r>
-            <w:proofErr w:type="gramEnd"/>
+              <w:t>contra</w:t>
+            </w:r>
             <w:r>
               <w:rPr>
                 <w:rFonts w:ascii="Neue Hans Kendrick" w:hAnsi="Neue Hans Kendrick"/>
@@ -1413,9 +1186,17 @@
                 <w:szCs w:val="16"/>
                 <w:lang w:val="de-DE"/>
               </w:rPr>
-              <w:t xml:space="preserve">{% </w:t>
-            </w:r>
-            <w:proofErr w:type="spellStart"/>
+              <w:t>ct_no}}</w:t>
+            </w:r>
+            <w:r>
+              <w:rPr>
+                <w:rFonts w:ascii="Neue Hans Kendrick" w:eastAsia="Neue Hans Kendrick Light" w:hAnsi="Neue Hans Kendrick"/>
+                <w:sz w:val="16"/>
+                <w:szCs w:val="16"/>
+                <w:lang w:val="de-DE" w:eastAsia="de-DE" w:bidi="de-DE"/>
+              </w:rPr>
+              <w:t xml:space="preserve"> </w:t>
+            </w:r>
             <w:r>
               <w:rPr>
                 <w:rFonts w:ascii="Neue Hans Kendrick" w:hAnsi="Neue Hans Kendrick"/>
@@ -1423,261 +1204,16 @@
                 <w:szCs w:val="16"/>
                 <w:lang w:val="de-DE"/>
               </w:rPr>
-              <w:t>else</w:t>
-            </w:r>
-            <w:proofErr w:type="spellEnd"/>
-            <w:r>
-              <w:rPr>
-                <w:rFonts w:ascii="Neue Hans Kendrick" w:hAnsi="Neue Hans Kendrick"/>
+              <w:t>{{contract_name}}</w:t>
+            </w:r>
+            <w:r>
+              <w:rPr>
+                <w:rFonts w:ascii="Neue Hans Kendrick" w:eastAsia="Neue Hans Kendrick Light" w:hAnsi="Neue Hans Kendrick"/>
                 <w:sz w:val="16"/>
                 <w:szCs w:val="16"/>
-                <w:lang w:val="de-DE"/>
-              </w:rPr>
-              <w:t xml:space="preserve"> %}</w:t>
-            </w:r>
-            <w:r>
-              <w:rPr>
-                <w:rFonts w:ascii="Neue Hans Kendrick" w:hAnsi="Neue Hans Kendrick"/>
-                <w:b/>
-                <w:bCs/>
-                <w:sz w:val="16"/>
-                <w:szCs w:val="16"/>
-                <w:lang w:val="de-DE"/>
-              </w:rPr>
-              <w:t xml:space="preserve"> </w:t>
-            </w:r>
-            <w:r>
-              <w:rPr>
-                <w:rFonts w:ascii="Neue Hans Kendrick" w:hAnsi="Neue Hans Kendrick"/>
-                <w:b/>
-                <w:bCs/>
-                <w:sz w:val="16"/>
-                <w:szCs w:val="16"/>
-              </w:rPr>
-              <w:t>Schlussrechnung</w:t>
-            </w:r>
-            <w:r>
-              <w:rPr>
-                <w:rFonts w:ascii="Neue Hans Kendrick" w:hAnsi="Neue Hans Kendrick"/>
-                <w:sz w:val="16"/>
-                <w:szCs w:val="16"/>
-                <w:lang w:val="de-DE"/>
-              </w:rPr>
-              <w:t xml:space="preserve">{% </w:t>
-            </w:r>
-            <w:proofErr w:type="spellStart"/>
-            <w:r>
-              <w:rPr>
-                <w:rFonts w:ascii="Neue Hans Kendrick" w:hAnsi="Neue Hans Kendrick"/>
-                <w:sz w:val="16"/>
-                <w:szCs w:val="16"/>
-                <w:lang w:val="de-DE"/>
-              </w:rPr>
-              <w:t>endif</w:t>
-            </w:r>
-            <w:proofErr w:type="spellEnd"/>
-            <w:r>
-              <w:rPr>
-                <w:rFonts w:ascii="Neue Hans Kendrick" w:hAnsi="Neue Hans Kendrick"/>
-                <w:sz w:val="16"/>
-                <w:szCs w:val="16"/>
-                <w:lang w:val="de-DE"/>
-              </w:rPr>
-              <w:t xml:space="preserve"> %}, </w:t>
-            </w:r>
-            <w:r>
-              <w:rPr>
-                <w:rFonts w:ascii="Neue Hans Kendrick" w:hAnsi="Neue Hans Kendrick"/>
-                <w:b/>
-                <w:bCs/>
-                <w:sz w:val="16"/>
-                <w:szCs w:val="16"/>
-                <w:lang w:val="de-DE"/>
-              </w:rPr>
-              <w:t xml:space="preserve">{{ </w:t>
-            </w:r>
-            <w:proofErr w:type="spellStart"/>
-            <w:r>
-              <w:rPr>
-                <w:rFonts w:ascii="Neue Hans Kendrick" w:hAnsi="Neue Hans Kendrick"/>
-                <w:b/>
-                <w:bCs/>
-                <w:sz w:val="16"/>
-                <w:szCs w:val="16"/>
-                <w:lang w:val="de-DE"/>
-              </w:rPr>
-              <w:t>invoice_title</w:t>
-            </w:r>
-            <w:proofErr w:type="spellEnd"/>
-            <w:r>
-              <w:rPr>
-                <w:rFonts w:ascii="Neue Hans Kendrick" w:hAnsi="Neue Hans Kendrick"/>
-                <w:b/>
-                <w:bCs/>
-                <w:sz w:val="16"/>
-                <w:szCs w:val="16"/>
-                <w:lang w:val="de-DE"/>
-              </w:rPr>
-              <w:t>}}</w:t>
-            </w:r>
-            <w:r>
-              <w:rPr>
-                <w:rFonts w:ascii="Neue Hans Kendrick" w:hAnsi="Neue Hans Kendrick"/>
-                <w:sz w:val="16"/>
-                <w:szCs w:val="16"/>
-                <w:lang w:val="de-DE"/>
-              </w:rPr>
-              <w:t xml:space="preserve"> </w:t>
-            </w:r>
-            <w:r>
-              <w:rPr>
-                <w:rFonts w:ascii="Neue Hans Kendrick" w:eastAsia="Neue Hans Kendrick Light" w:hAnsi="Neue Hans Kendrick"/>
-                <w:sz w:val="16"/>
                 <w:lang w:val="de-DE" w:eastAsia="de-DE" w:bidi="de-DE"/>
               </w:rPr>
-              <w:t xml:space="preserve">zum </w:t>
-            </w:r>
-            <w:r>
-              <w:rPr>
-                <w:rFonts w:ascii="Neue Hans Kendrick" w:hAnsi="Neue Hans Kendrick"/>
-                <w:b/>
-                <w:bCs/>
-                <w:sz w:val="16"/>
-                <w:szCs w:val="16"/>
-                <w:lang w:val="de-DE"/>
-              </w:rPr>
-              <w:t>{{</w:t>
-            </w:r>
-            <w:proofErr w:type="spellStart"/>
-            <w:r>
-              <w:rPr>
-                <w:rFonts w:ascii="Neue Hans Kendrick" w:hAnsi="Neue Hans Kendrick"/>
-                <w:b/>
-                <w:bCs/>
-                <w:sz w:val="16"/>
-                <w:szCs w:val="16"/>
-                <w:lang w:val="de-DE"/>
-              </w:rPr>
-              <w:t>project_no</w:t>
-            </w:r>
-            <w:proofErr w:type="spellEnd"/>
-            <w:r>
-              <w:rPr>
-                <w:rFonts w:ascii="Neue Hans Kendrick" w:hAnsi="Neue Hans Kendrick"/>
-                <w:b/>
-                <w:bCs/>
-                <w:sz w:val="16"/>
-                <w:szCs w:val="16"/>
-                <w:lang w:val="de-DE"/>
-              </w:rPr>
-              <w:t xml:space="preserve">}} </w:t>
-            </w:r>
-            <w:r>
-              <w:rPr>
-                <w:rFonts w:ascii="Neue Hans Kendrick" w:eastAsia="Neue Hans Kendrick Light" w:hAnsi="Neue Hans Kendrick" w:cs="Neue Hans Kendrick Light"/>
-                <w:b/>
-                <w:bCs/>
-                <w:color w:val="000000"/>
-                <w:sz w:val="16"/>
-                <w:lang w:val="de-DE" w:eastAsia="de-DE" w:bidi="de-DE"/>
-              </w:rPr>
-              <w:t xml:space="preserve">- </w:t>
-            </w:r>
-            <w:r>
-              <w:rPr>
-                <w:rFonts w:ascii="Neue Hans Kendrick" w:hAnsi="Neue Hans Kendrick"/>
-                <w:b/>
-                <w:bCs/>
-                <w:sz w:val="16"/>
-                <w:szCs w:val="16"/>
-                <w:lang w:val="de-DE"/>
-              </w:rPr>
-              <w:t xml:space="preserve">{{ </w:t>
-            </w:r>
-            <w:proofErr w:type="spellStart"/>
-            <w:r>
-              <w:rPr>
-                <w:rFonts w:ascii="Neue Hans Kendrick" w:hAnsi="Neue Hans Kendrick"/>
-                <w:b/>
-                <w:bCs/>
-                <w:sz w:val="16"/>
-                <w:szCs w:val="16"/>
-                <w:lang w:val="de-DE"/>
-              </w:rPr>
-              <w:t>project_name</w:t>
-            </w:r>
-            <w:proofErr w:type="spellEnd"/>
-            <w:r>
-              <w:rPr>
-                <w:rFonts w:ascii="Neue Hans Kendrick" w:hAnsi="Neue Hans Kendrick"/>
-                <w:b/>
-                <w:bCs/>
-                <w:sz w:val="16"/>
-                <w:szCs w:val="16"/>
-                <w:lang w:val="de-DE"/>
-              </w:rPr>
-              <w:t>}}</w:t>
-            </w:r>
-            <w:r>
-              <w:rPr>
-                <w:rFonts w:ascii="Neue Hans Kendrick" w:eastAsia="Neue Hans Kendrick Light" w:hAnsi="Neue Hans Kendrick"/>
-                <w:sz w:val="16"/>
-                <w:lang w:val="de-DE" w:eastAsia="de-DE" w:bidi="de-DE"/>
-              </w:rPr>
-              <w:t xml:space="preserve"> im Auftrag </w:t>
-            </w:r>
-            <w:r>
-              <w:rPr>
-                <w:rFonts w:ascii="Neue Hans Kendrick" w:hAnsi="Neue Hans Kendrick"/>
-                <w:b/>
-                <w:bCs/>
-                <w:sz w:val="16"/>
-                <w:szCs w:val="16"/>
-                <w:lang w:val="de-DE"/>
-              </w:rPr>
-              <w:t xml:space="preserve">{{ </w:t>
-            </w:r>
-            <w:proofErr w:type="spellStart"/>
-            <w:r>
-              <w:rPr>
-                <w:rFonts w:ascii="Neue Hans Kendrick" w:hAnsi="Neue Hans Kendrick"/>
-                <w:b/>
-                <w:bCs/>
-                <w:sz w:val="16"/>
-                <w:szCs w:val="16"/>
-                <w:lang w:val="de-DE"/>
-              </w:rPr>
-              <w:t>contract_name</w:t>
-            </w:r>
-            <w:proofErr w:type="spellEnd"/>
-            <w:r>
-              <w:rPr>
-                <w:rFonts w:ascii="Neue Hans Kendrick" w:hAnsi="Neue Hans Kendrick"/>
-                <w:b/>
-                <w:bCs/>
-                <w:sz w:val="16"/>
-                <w:szCs w:val="16"/>
-                <w:lang w:val="de-DE"/>
-              </w:rPr>
-              <w:t>}}</w:t>
-            </w:r>
-            <w:r>
-              <w:rPr>
-                <w:rFonts w:ascii="Neue Hans Kendrick" w:eastAsia="Neue Hans Kendrick Light" w:hAnsi="Neue Hans Kendrick"/>
-                <w:b/>
-                <w:bCs/>
-                <w:sz w:val="16"/>
-                <w:lang w:val="de-DE" w:eastAsia="de-DE" w:bidi="de-DE"/>
-              </w:rPr>
               <w:t>.</w:t>
-            </w:r>
-            <w:r>
-              <w:rPr>
-                <w:rFonts w:ascii="Neue Hans Kendrick" w:eastAsia="Neue Hans Kendrick Light" w:hAnsi="Neue Hans Kendrick"/>
-                <w:sz w:val="16"/>
-                <w:lang w:val="de-DE" w:eastAsia="de-DE" w:bidi="de-DE"/>
-              </w:rPr>
-              <w:t xml:space="preserve"> </w:t>
             </w:r>
           </w:p>
           <w:p>
@@ -1867,31 +1403,10 @@
             <w:r>
               <w:rPr>
                 <w:rFonts w:ascii="Neue Hans Kendrick" w:eastAsia="Neue Hans Kendrick Light" w:hAnsi="Neue Hans Kendrick" w:cs="Neue Hans Kendrick Light"/>
-                <w:b/>
                 <w:bCs/>
                 <w:lang w:eastAsia="de-DE" w:bidi="de-DE"/>
               </w:rPr>
-              <w:t>{{</w:t>
-            </w:r>
-            <w:proofErr w:type="spellStart"/>
-            <w:r>
-              <w:rPr>
-                <w:rFonts w:ascii="Neue Hans Kendrick" w:eastAsia="Neue Hans Kendrick Light" w:hAnsi="Neue Hans Kendrick" w:cs="Neue Hans Kendrick Light"/>
-                <w:b/>
-                <w:bCs/>
-                <w:lang w:eastAsia="de-DE" w:bidi="de-DE"/>
-              </w:rPr>
-              <w:t>invoice_net</w:t>
-            </w:r>
-            <w:proofErr w:type="spellEnd"/>
-            <w:r>
-              <w:rPr>
-                <w:rFonts w:ascii="Neue Hans Kendrick" w:eastAsia="Neue Hans Kendrick Light" w:hAnsi="Neue Hans Kendrick" w:cs="Neue Hans Kendrick Light"/>
-                <w:b/>
-                <w:bCs/>
-                <w:lang w:eastAsia="de-DE" w:bidi="de-DE"/>
-              </w:rPr>
-              <w:t>}}</w:t>
+              <w:t>{{invoice_net}}</w:t>
             </w:r>
             <w:r>
               <w:rPr>
@@ -2058,19 +1573,16 @@
                 <w:szCs w:val="22"/>
                 <w:lang w:eastAsia="de-DE" w:bidi="de-DE"/>
               </w:rPr>
-              <w:t>{{</w:t>
-            </w:r>
-            <w:proofErr w:type="spellStart"/>
+              <w:t>{{vat_percentage</w:t>
+            </w:r>
             <w:r>
               <w:rPr>
                 <w:rFonts w:ascii="Neue Hans Kendrick" w:eastAsia="Neue Hans Kendrick Light" w:hAnsi="Neue Hans Kendrick" w:cs="Neue Hans Kendrick Light"/>
                 <w:szCs w:val="22"/>
                 <w:lang w:eastAsia="de-DE" w:bidi="de-DE"/>
               </w:rPr>
-              <w:t>vat_percentage</w:t>
-            </w:r>
-            <w:proofErr w:type="spellEnd"/>
-            <w:proofErr w:type="gramStart"/>
+              <w:t>_display</w:t>
+            </w:r>
             <w:r>
               <w:rPr>
                 <w:rFonts w:ascii="Neue Hans Kendrick" w:eastAsia="Neue Hans Kendrick Light" w:hAnsi="Neue Hans Kendrick" w:cs="Neue Hans Kendrick Light"/>
@@ -2079,7 +1591,6 @@
               </w:rPr>
               <w:t>}}%</w:t>
             </w:r>
-            <w:proofErr w:type="gramEnd"/>
           </w:p>
         </w:tc>
         <w:tc>
@@ -2144,31 +1655,10 @@
             <w:r>
               <w:rPr>
                 <w:rFonts w:ascii="Neue Hans Kendrick" w:eastAsia="Neue Hans Kendrick Light" w:hAnsi="Neue Hans Kendrick" w:cs="Neue Hans Kendrick Light"/>
-                <w:b/>
                 <w:bCs/>
                 <w:lang w:eastAsia="de-DE" w:bidi="de-DE"/>
               </w:rPr>
-              <w:t>{{</w:t>
-            </w:r>
-            <w:proofErr w:type="spellStart"/>
-            <w:r>
-              <w:rPr>
-                <w:rFonts w:ascii="Neue Hans Kendrick" w:eastAsia="Neue Hans Kendrick Light" w:hAnsi="Neue Hans Kendrick" w:cs="Neue Hans Kendrick Light"/>
-                <w:b/>
-                <w:bCs/>
-                <w:lang w:eastAsia="de-DE" w:bidi="de-DE"/>
-              </w:rPr>
-              <w:t>tax</w:t>
-            </w:r>
-            <w:proofErr w:type="spellEnd"/>
-            <w:r>
-              <w:rPr>
-                <w:rFonts w:ascii="Neue Hans Kendrick" w:eastAsia="Neue Hans Kendrick Light" w:hAnsi="Neue Hans Kendrick" w:cs="Neue Hans Kendrick Light"/>
-                <w:b/>
-                <w:bCs/>
-                <w:lang w:eastAsia="de-DE" w:bidi="de-DE"/>
-              </w:rPr>
-              <w:t>}}</w:t>
+              <w:t>{{tax}}</w:t>
             </w:r>
             <w:r>
               <w:rPr>
@@ -2311,12 +1801,14 @@
               </w:tabs>
               <w:rPr>
                 <w:rFonts w:ascii="Neue Hans Kendrick" w:eastAsia="Neue Hans Kendrick Light" w:hAnsi="Neue Hans Kendrick"/>
-                <w:lang w:eastAsia="de-DE" w:bidi="de-DE"/>
-              </w:rPr>
-            </w:pPr>
-            <w:r>
-              <w:rPr>
-                <w:rFonts w:ascii="Neue Hans Kendrick" w:eastAsia="Neue Hans Kendrick Light" w:hAnsi="Neue Hans Kendrick"/>
+                <w:b/>
+                <w:lang w:eastAsia="de-DE" w:bidi="de-DE"/>
+              </w:rPr>
+            </w:pPr>
+            <w:r>
+              <w:rPr>
+                <w:rFonts w:ascii="Neue Hans Kendrick" w:eastAsia="Neue Hans Kendrick Light" w:hAnsi="Neue Hans Kendrick"/>
+                <w:b/>
                 <w:lang w:eastAsia="de-DE" w:bidi="de-DE"/>
               </w:rPr>
               <w:t>Rechnungssumme brutto</w:t>
@@ -2379,6 +1871,7 @@
               <w:jc w:val="right"/>
               <w:rPr>
                 <w:rFonts w:ascii="Neue Hans Kendrick" w:eastAsia="Neue Hans Kendrick Light" w:hAnsi="Neue Hans Kendrick"/>
+                <w:b/>
                 <w:lang w:eastAsia="de-DE" w:bidi="de-DE"/>
               </w:rPr>
             </w:pPr>
@@ -2389,31 +1882,12 @@
                 <w:bCs/>
                 <w:lang w:eastAsia="de-DE" w:bidi="de-DE"/>
               </w:rPr>
-              <w:t>{{</w:t>
-            </w:r>
-            <w:proofErr w:type="spellStart"/>
+              <w:t>{{invoice_gross}}</w:t>
+            </w:r>
             <w:r>
               <w:rPr>
                 <w:rFonts w:ascii="Neue Hans Kendrick" w:eastAsia="Neue Hans Kendrick Light" w:hAnsi="Neue Hans Kendrick" w:cs="Neue Hans Kendrick Light"/>
                 <w:b/>
-                <w:bCs/>
-                <w:lang w:eastAsia="de-DE" w:bidi="de-DE"/>
-              </w:rPr>
-              <w:t>invoice_gross</w:t>
-            </w:r>
-            <w:proofErr w:type="spellEnd"/>
-            <w:r>
-              <w:rPr>
-                <w:rFonts w:ascii="Neue Hans Kendrick" w:eastAsia="Neue Hans Kendrick Light" w:hAnsi="Neue Hans Kendrick" w:cs="Neue Hans Kendrick Light"/>
-                <w:b/>
-                <w:bCs/>
-                <w:lang w:eastAsia="de-DE" w:bidi="de-DE"/>
-              </w:rPr>
-              <w:t>}}</w:t>
-            </w:r>
-            <w:r>
-              <w:rPr>
-                <w:rFonts w:ascii="Neue Hans Kendrick" w:eastAsia="Neue Hans Kendrick Light" w:hAnsi="Neue Hans Kendrick" w:cs="Neue Hans Kendrick Light"/>
                 <w:lang w:eastAsia="de-DE" w:bidi="de-DE"/>
               </w:rPr>
               <w:t xml:space="preserve"> </w:t>
@@ -2553,23 +2027,15 @@
               </w:tabs>
               <w:rPr>
                 <w:rFonts w:ascii="Neue Hans Kendrick" w:eastAsia="Neue Hans Kendrick Light" w:hAnsi="Neue Hans Kendrick"/>
-                <w:b/>
-                <w:bCs/>
-                <w:u w:val="single"/>
-                <w:lang w:eastAsia="de-DE" w:bidi="de-DE"/>
-              </w:rPr>
-            </w:pPr>
-            <w:r>
-              <w:rPr>
-                <w:rFonts w:ascii="Neue Hans Kendrick" w:eastAsia="Neue Hans Kendrick Light" w:hAnsi="Neue Hans Kendrick"/>
-                <w:b/>
-                <w:bCs/>
-                <w:u w:val="single"/>
-                <w:lang w:eastAsia="de-DE" w:bidi="de-DE"/>
-              </w:rPr>
-              <w:t>Zu zahlender Rechnungsbetrag</w:t>
-            </w:r>
-          </w:p>
+                <w:lang w:eastAsia="de-DE" w:bidi="de-DE"/>
+              </w:rPr>
+            </w:pPr>
+          </w:p>
+        </w:tc>
+        <w:tc>
+          <w:tcPr>
+            <w:tcW w:w="425" w:type="dxa"/>
+          </w:tcPr>
           <w:p>
             <w:pPr>
               <w:widowControl w:val="0"/>
@@ -2594,18 +2060,11 @@
                 <w:lang w:eastAsia="de-DE" w:bidi="de-DE"/>
               </w:rPr>
             </w:pPr>
-            <w:r>
-              <w:rPr>
-                <w:rFonts w:ascii="Calibri" w:eastAsia="Neue Hans Kendrick Light" w:hAnsi="Calibri" w:cs="Calibri"/>
-                <w:lang w:eastAsia="de-DE" w:bidi="de-DE"/>
-              </w:rPr>
-              <w:t> </w:t>
-            </w:r>
-          </w:p>
-        </w:tc>
-        <w:tc>
-          <w:tcPr>
-            <w:tcW w:w="425" w:type="dxa"/>
+          </w:p>
+        </w:tc>
+        <w:tc>
+          <w:tcPr>
+            <w:tcW w:w="2835" w:type="dxa"/>
           </w:tcPr>
           <w:p>
             <w:pPr>
@@ -2626,16 +2085,18 @@
                 <w:tab w:val="left" w:pos="11520"/>
                 <w:tab w:val="left" w:pos="12240"/>
               </w:tabs>
-              <w:rPr>
-                <w:rFonts w:ascii="Neue Hans Kendrick" w:eastAsia="Neue Hans Kendrick Light" w:hAnsi="Neue Hans Kendrick"/>
-                <w:lang w:eastAsia="de-DE" w:bidi="de-DE"/>
-              </w:rPr>
-            </w:pPr>
-          </w:p>
-        </w:tc>
-        <w:tc>
-          <w:tcPr>
-            <w:tcW w:w="2835" w:type="dxa"/>
+              <w:jc w:val="right"/>
+              <w:rPr>
+                <w:rFonts w:ascii="Neue Hans Kendrick" w:eastAsia="Neue Hans Kendrick Light" w:hAnsi="Neue Hans Kendrick"/>
+                <w:u w:val="single"/>
+                <w:lang w:eastAsia="de-DE" w:bidi="de-DE"/>
+              </w:rPr>
+            </w:pPr>
+          </w:p>
+        </w:tc>
+        <w:tc>
+          <w:tcPr>
+            <w:tcW w:w="879" w:type="dxa"/>
           </w:tcPr>
           <w:p>
             <w:pPr>
@@ -2656,66 +2117,24 @@
                 <w:tab w:val="left" w:pos="11520"/>
                 <w:tab w:val="left" w:pos="12240"/>
               </w:tabs>
-              <w:jc w:val="right"/>
-              <w:rPr>
-                <w:rFonts w:ascii="Neue Hans Kendrick" w:eastAsia="Neue Hans Kendrick Light" w:hAnsi="Neue Hans Kendrick"/>
-                <w:lang w:eastAsia="de-DE" w:bidi="de-DE"/>
-              </w:rPr>
-            </w:pPr>
-            <w:r>
-              <w:rPr>
-                <w:rFonts w:ascii="Neue Hans Kendrick" w:eastAsia="Neue Hans Kendrick Light" w:hAnsi="Neue Hans Kendrick" w:cs="Neue Hans Kendrick Light"/>
-                <w:b/>
-                <w:bCs/>
-                <w:u w:val="single"/>
-                <w:lang w:eastAsia="de-DE" w:bidi="de-DE"/>
-              </w:rPr>
-              <w:t>{{</w:t>
-            </w:r>
-            <w:proofErr w:type="spellStart"/>
-            <w:r>
-              <w:rPr>
-                <w:rFonts w:ascii="Neue Hans Kendrick" w:eastAsia="Neue Hans Kendrick Light" w:hAnsi="Neue Hans Kendrick" w:cs="Neue Hans Kendrick Light"/>
-                <w:b/>
-                <w:bCs/>
-                <w:u w:val="single"/>
-                <w:lang w:eastAsia="de-DE" w:bidi="de-DE"/>
-              </w:rPr>
-              <w:t>invoice_tobepaid</w:t>
-            </w:r>
-            <w:proofErr w:type="spellEnd"/>
-            <w:r>
-              <w:rPr>
-                <w:rFonts w:ascii="Neue Hans Kendrick" w:eastAsia="Neue Hans Kendrick Light" w:hAnsi="Neue Hans Kendrick" w:cs="Neue Hans Kendrick Light"/>
-                <w:b/>
-                <w:bCs/>
-                <w:u w:val="single"/>
-                <w:lang w:eastAsia="de-DE" w:bidi="de-DE"/>
-              </w:rPr>
-              <w:t>}}</w:t>
-            </w:r>
-            <w:r>
-              <w:rPr>
-                <w:rFonts w:ascii="Neue Hans Kendrick" w:eastAsia="Neue Hans Kendrick Light" w:hAnsi="Neue Hans Kendrick" w:cs="Neue Hans Kendrick Light"/>
-                <w:u w:val="single"/>
-                <w:lang w:eastAsia="de-DE" w:bidi="de-DE"/>
-              </w:rPr>
-              <w:t xml:space="preserve"> </w:t>
-            </w:r>
-            <w:r>
-              <w:rPr>
-                <w:rFonts w:ascii="Neue Hans Kendrick" w:hAnsi="Neue Hans Kendrick"/>
-                <w:b/>
-                <w:color w:val="000000"/>
-                <w:u w:val="single"/>
-              </w:rPr>
-              <w:t>€</w:t>
-            </w:r>
-          </w:p>
-        </w:tc>
-        <w:tc>
-          <w:tcPr>
-            <w:tcW w:w="879" w:type="dxa"/>
+              <w:rPr>
+                <w:rFonts w:ascii="Neue Hans Kendrick" w:eastAsia="Neue Hans Kendrick Light" w:hAnsi="Neue Hans Kendrick"/>
+                <w:lang w:eastAsia="de-DE" w:bidi="de-DE"/>
+              </w:rPr>
+            </w:pPr>
+          </w:p>
+        </w:tc>
+      </w:tr>
+      <w:tr>
+        <w:tc>
+          <w:tcPr>
+            <w:tcW w:w="2445" w:type="dxa"/>
+            <w:vMerge/>
+            <w:tcBorders>
+              <w:left w:val="nil"/>
+              <w:bottom w:val="nil"/>
+              <w:right w:val="nil"/>
+            </w:tcBorders>
           </w:tcPr>
           <w:p>
             <w:pPr>
@@ -2742,6 +2161,16 @@
               </w:rPr>
             </w:pPr>
           </w:p>
+        </w:tc>
+        <w:tc>
+          <w:tcPr>
+            <w:tcW w:w="249" w:type="dxa"/>
+            <w:tcBorders>
+              <w:left w:val="nil"/>
+              <w:bottom w:val="nil"/>
+              <w:right w:val="nil"/>
+            </w:tcBorders>
+          </w:tcPr>
           <w:p>
             <w:pPr>
               <w:widowControl w:val="0"/>
@@ -2768,20 +2197,67 @@
             </w:pPr>
           </w:p>
         </w:tc>
-      </w:tr>
-      <w:tr>
-        <w:trPr>
-          <w:trHeight w:val="20"/>
-        </w:trPr>
-        <w:tc>
-          <w:tcPr>
-            <w:tcW w:w="2445" w:type="dxa"/>
-            <w:vMerge/>
+        <w:tc>
+          <w:tcPr>
+            <w:tcW w:w="6690" w:type="dxa"/>
+            <w:gridSpan w:val="4"/>
             <w:tcBorders>
-              <w:left w:val="nil"/>
-              <w:right w:val="nil"/>
+              <w:bottom w:val="nil"/>
             </w:tcBorders>
           </w:tcPr>
+          <w:p>
+            <w:pPr>
+              <w:pStyle w:val="Tabelleninhalt"/>
+              <w:rPr>
+                <w:rFonts w:ascii="Neue Hans Kendrick" w:hAnsi="Neue Hans Kendrick"/>
+                <w:sz w:val="16"/>
+                <w:szCs w:val="16"/>
+                <w:lang w:val="de-DE"/>
+              </w:rPr>
+            </w:pPr>
+            <w:r>
+              <w:rPr>
+                <w:rFonts w:ascii="Neue Hans Kendrick" w:eastAsia="Neue Hans Kendrick Light" w:hAnsi="Neue Hans Kendrick"/>
+                <w:sz w:val="16"/>
+                <w:lang w:val="de-DE" w:eastAsia="de-DE" w:bidi="de-DE"/>
+              </w:rPr>
+              <w:t xml:space="preserve">Die Leistungen wurden im Zeitraum vom </w:t>
+            </w:r>
+            <w:r>
+              <w:rPr>
+                <w:rFonts w:ascii="Neue Hans Kendrick" w:hAnsi="Neue Hans Kendrick"/>
+                <w:sz w:val="16"/>
+                <w:szCs w:val="16"/>
+                <w:lang w:val="de-DE"/>
+              </w:rPr>
+              <w:t xml:space="preserve">{{ from_date}} </w:t>
+            </w:r>
+            <w:r>
+              <w:rPr>
+                <w:rFonts w:ascii="Neue Hans Kendrick" w:eastAsia="Neue Hans Kendrick Light" w:hAnsi="Neue Hans Kendrick"/>
+                <w:sz w:val="16"/>
+                <w:lang w:val="de-DE" w:eastAsia="de-DE" w:bidi="de-DE"/>
+              </w:rPr>
+              <w:t xml:space="preserve">bis </w:t>
+            </w:r>
+            <w:r>
+              <w:rPr>
+                <w:rFonts w:ascii="Neue Hans Kendrick" w:hAnsi="Neue Hans Kendrick"/>
+                <w:sz w:val="16"/>
+                <w:szCs w:val="16"/>
+                <w:lang w:val="de-DE"/>
+              </w:rPr>
+              <w:t xml:space="preserve">{{ to_date}} </w:t>
+            </w:r>
+            <w:r>
+              <w:rPr>
+                <w:rFonts w:ascii="Neue Hans Kendrick" w:eastAsia="Neue Hans Kendrick Light" w:hAnsi="Neue Hans Kendrick"/>
+                <w:sz w:val="16"/>
+                <w:lang w:val="de-DE" w:eastAsia="de-DE" w:bidi="de-DE"/>
+              </w:rPr>
+              <w:t>erbracht.</w:t>
+            </w:r>
+          </w:p>
           <w:p>
             <w:pPr>
               <w:widowControl w:val="0"/>
@@ -2807,11 +2283,6 @@
               </w:rPr>
             </w:pPr>
           </w:p>
-        </w:tc>
-        <w:tc>
-          <w:tcPr>
-            <w:tcW w:w="249" w:type="dxa"/>
-          </w:tcPr>
           <w:p>
             <w:pPr>
               <w:widowControl w:val="0"/>
@@ -2836,12 +2307,14 @@
                 <w:lang w:eastAsia="de-DE" w:bidi="de-DE"/>
               </w:rPr>
             </w:pPr>
-          </w:p>
-        </w:tc>
-        <w:tc>
-          <w:tcPr>
-            <w:tcW w:w="2551" w:type="dxa"/>
-          </w:tcPr>
+            <w:r>
+              <w:rPr>
+                <w:rFonts w:ascii="Neue Hans Kendrick" w:eastAsia="Neue Hans Kendrick Light" w:hAnsi="Neue Hans Kendrick"/>
+                <w:lang w:eastAsia="de-DE" w:bidi="de-DE"/>
+              </w:rPr>
+              <w:t>Unsere Rechnungen sind sofort und ohne Abzug auf folgendes Konto fällig.</w:t>
+            </w:r>
+          </w:p>
           <w:p>
             <w:pPr>
               <w:widowControl w:val="0"/>
@@ -2867,11 +2340,6 @@
               </w:rPr>
             </w:pPr>
           </w:p>
-        </w:tc>
-        <w:tc>
-          <w:tcPr>
-            <w:tcW w:w="425" w:type="dxa"/>
-          </w:tcPr>
           <w:p>
             <w:pPr>
               <w:widowControl w:val="0"/>
@@ -2896,12 +2364,14 @@
                 <w:lang w:eastAsia="de-DE" w:bidi="de-DE"/>
               </w:rPr>
             </w:pPr>
-          </w:p>
-        </w:tc>
-        <w:tc>
-          <w:tcPr>
-            <w:tcW w:w="2835" w:type="dxa"/>
-          </w:tcPr>
+            <w:r>
+              <w:rPr>
+                <w:rFonts w:ascii="Neue Hans Kendrick" w:eastAsia="Neue Hans Kendrick Light" w:hAnsi="Neue Hans Kendrick"/>
+                <w:lang w:eastAsia="de-DE" w:bidi="de-DE"/>
+              </w:rPr>
+              <w:t>Bei Rückfragen zur Rechnung stehen wir Ihnen gerne zur Verfügung und hoffen auf eine weiterhin gute Zusammenarbeit.</w:t>
+            </w:r>
+          </w:p>
           <w:p>
             <w:pPr>
               <w:widowControl w:val="0"/>
@@ -2921,19 +2391,12 @@
                 <w:tab w:val="left" w:pos="11520"/>
                 <w:tab w:val="left" w:pos="12240"/>
               </w:tabs>
-              <w:jc w:val="right"/>
-              <w:rPr>
-                <w:rFonts w:ascii="Neue Hans Kendrick" w:eastAsia="Neue Hans Kendrick Light" w:hAnsi="Neue Hans Kendrick"/>
-                <w:u w:val="single"/>
-                <w:lang w:eastAsia="de-DE" w:bidi="de-DE"/>
-              </w:rPr>
-            </w:pPr>
-          </w:p>
-        </w:tc>
-        <w:tc>
-          <w:tcPr>
-            <w:tcW w:w="879" w:type="dxa"/>
-          </w:tcPr>
+              <w:rPr>
+                <w:rFonts w:ascii="Neue Hans Kendrick" w:eastAsia="Neue Hans Kendrick Light" w:hAnsi="Neue Hans Kendrick"/>
+                <w:lang w:eastAsia="de-DE" w:bidi="de-DE"/>
+              </w:rPr>
+            </w:pPr>
+          </w:p>
           <w:p>
             <w:pPr>
               <w:widowControl w:val="0"/>
@@ -2965,356 +2428,6 @@
         <w:tc>
           <w:tcPr>
             <w:tcW w:w="2445" w:type="dxa"/>
-            <w:vMerge/>
-            <w:tcBorders>
-              <w:left w:val="nil"/>
-              <w:bottom w:val="nil"/>
-              <w:right w:val="nil"/>
-            </w:tcBorders>
-          </w:tcPr>
-          <w:p>
-            <w:pPr>
-              <w:widowControl w:val="0"/>
-              <w:tabs>
-                <w:tab w:val="decimal" w:pos="3380"/>
-                <w:tab w:val="left" w:pos="3600"/>
-                <w:tab w:val="left" w:pos="4320"/>
-                <w:tab w:val="left" w:pos="5040"/>
-                <w:tab w:val="left" w:pos="5760"/>
-                <w:tab w:val="left" w:pos="6480"/>
-                <w:tab w:val="left" w:pos="7200"/>
-                <w:tab w:val="left" w:pos="7920"/>
-                <w:tab w:val="left" w:pos="8640"/>
-                <w:tab w:val="left" w:pos="9360"/>
-                <w:tab w:val="left" w:pos="10080"/>
-                <w:tab w:val="left" w:pos="10800"/>
-                <w:tab w:val="left" w:pos="11520"/>
-                <w:tab w:val="left" w:pos="12240"/>
-              </w:tabs>
-              <w:rPr>
-                <w:rFonts w:ascii="Neue Hans Kendrick" w:eastAsia="Neue Hans Kendrick Light" w:hAnsi="Neue Hans Kendrick"/>
-                <w:lang w:eastAsia="de-DE" w:bidi="de-DE"/>
-              </w:rPr>
-            </w:pPr>
-          </w:p>
-        </w:tc>
-        <w:tc>
-          <w:tcPr>
-            <w:tcW w:w="249" w:type="dxa"/>
-            <w:tcBorders>
-              <w:left w:val="nil"/>
-              <w:bottom w:val="nil"/>
-              <w:right w:val="nil"/>
-            </w:tcBorders>
-          </w:tcPr>
-          <w:p>
-            <w:pPr>
-              <w:widowControl w:val="0"/>
-              <w:tabs>
-                <w:tab w:val="decimal" w:pos="3380"/>
-                <w:tab w:val="left" w:pos="3600"/>
-                <w:tab w:val="left" w:pos="4320"/>
-                <w:tab w:val="left" w:pos="5040"/>
-                <w:tab w:val="left" w:pos="5760"/>
-                <w:tab w:val="left" w:pos="6480"/>
-                <w:tab w:val="left" w:pos="7200"/>
-                <w:tab w:val="left" w:pos="7920"/>
-                <w:tab w:val="left" w:pos="8640"/>
-                <w:tab w:val="left" w:pos="9360"/>
-                <w:tab w:val="left" w:pos="10080"/>
-                <w:tab w:val="left" w:pos="10800"/>
-                <w:tab w:val="left" w:pos="11520"/>
-                <w:tab w:val="left" w:pos="12240"/>
-              </w:tabs>
-              <w:rPr>
-                <w:rFonts w:ascii="Neue Hans Kendrick" w:eastAsia="Neue Hans Kendrick Light" w:hAnsi="Neue Hans Kendrick"/>
-                <w:lang w:eastAsia="de-DE" w:bidi="de-DE"/>
-              </w:rPr>
-            </w:pPr>
-          </w:p>
-        </w:tc>
-        <w:tc>
-          <w:tcPr>
-            <w:tcW w:w="6690" w:type="dxa"/>
-            <w:gridSpan w:val="4"/>
-            <w:tcBorders>
-              <w:bottom w:val="nil"/>
-            </w:tcBorders>
-          </w:tcPr>
-          <w:p>
-            <w:pPr>
-              <w:pStyle w:val="Tabelleninhalt"/>
-              <w:rPr>
-                <w:rFonts w:ascii="Neue Hans Kendrick" w:hAnsi="Neue Hans Kendrick"/>
-                <w:sz w:val="16"/>
-                <w:szCs w:val="16"/>
-                <w:lang w:val="de-DE"/>
-              </w:rPr>
-            </w:pPr>
-            <w:r>
-              <w:rPr>
-                <w:rFonts w:ascii="Neue Hans Kendrick" w:eastAsia="Neue Hans Kendrick Light" w:hAnsi="Neue Hans Kendrick"/>
-                <w:sz w:val="16"/>
-                <w:lang w:val="de-DE" w:eastAsia="de-DE" w:bidi="de-DE"/>
-              </w:rPr>
-              <w:t xml:space="preserve">Die Leistungen wurden im Zeitraum vom </w:t>
-            </w:r>
-            <w:proofErr w:type="gramStart"/>
-            <w:r>
-              <w:rPr>
-                <w:rFonts w:ascii="Neue Hans Kendrick" w:hAnsi="Neue Hans Kendrick"/>
-                <w:sz w:val="16"/>
-                <w:szCs w:val="16"/>
-                <w:lang w:val="de-DE"/>
-              </w:rPr>
-              <w:t xml:space="preserve">{{ </w:t>
-            </w:r>
-            <w:proofErr w:type="spellStart"/>
-            <w:r>
-              <w:rPr>
-                <w:rFonts w:ascii="Neue Hans Kendrick" w:hAnsi="Neue Hans Kendrick"/>
-                <w:sz w:val="16"/>
-                <w:szCs w:val="16"/>
-                <w:lang w:val="de-DE"/>
-              </w:rPr>
-              <w:t>from</w:t>
-            </w:r>
-            <w:proofErr w:type="gramEnd"/>
-            <w:r>
-              <w:rPr>
-                <w:rFonts w:ascii="Neue Hans Kendrick" w:hAnsi="Neue Hans Kendrick"/>
-                <w:sz w:val="16"/>
-                <w:szCs w:val="16"/>
-                <w:lang w:val="de-DE"/>
-              </w:rPr>
-              <w:t>_date</w:t>
-            </w:r>
-            <w:proofErr w:type="spellEnd"/>
-            <w:r>
-              <w:rPr>
-                <w:rFonts w:ascii="Neue Hans Kendrick" w:hAnsi="Neue Hans Kendrick"/>
-                <w:sz w:val="16"/>
-                <w:szCs w:val="16"/>
-                <w:lang w:val="de-DE"/>
-              </w:rPr>
-              <w:t xml:space="preserve">}} </w:t>
-            </w:r>
-            <w:r>
-              <w:rPr>
-                <w:rFonts w:ascii="Neue Hans Kendrick" w:eastAsia="Neue Hans Kendrick Light" w:hAnsi="Neue Hans Kendrick"/>
-                <w:sz w:val="16"/>
-                <w:lang w:val="de-DE" w:eastAsia="de-DE" w:bidi="de-DE"/>
-              </w:rPr>
-              <w:t xml:space="preserve">bis </w:t>
-            </w:r>
-            <w:r>
-              <w:rPr>
-                <w:rFonts w:ascii="Neue Hans Kendrick" w:hAnsi="Neue Hans Kendrick"/>
-                <w:sz w:val="16"/>
-                <w:szCs w:val="16"/>
-                <w:lang w:val="de-DE"/>
-              </w:rPr>
-              <w:t xml:space="preserve">{{ </w:t>
-            </w:r>
-            <w:proofErr w:type="spellStart"/>
-            <w:r>
-              <w:rPr>
-                <w:rFonts w:ascii="Neue Hans Kendrick" w:hAnsi="Neue Hans Kendrick"/>
-                <w:sz w:val="16"/>
-                <w:szCs w:val="16"/>
-                <w:lang w:val="de-DE"/>
-              </w:rPr>
-              <w:t>to_date</w:t>
-            </w:r>
-            <w:proofErr w:type="spellEnd"/>
-            <w:r>
-              <w:rPr>
-                <w:rFonts w:ascii="Neue Hans Kendrick" w:hAnsi="Neue Hans Kendrick"/>
-                <w:sz w:val="16"/>
-                <w:szCs w:val="16"/>
-                <w:lang w:val="de-DE"/>
-              </w:rPr>
-              <w:t xml:space="preserve">}} </w:t>
-            </w:r>
-            <w:r>
-              <w:rPr>
-                <w:rFonts w:ascii="Neue Hans Kendrick" w:eastAsia="Neue Hans Kendrick Light" w:hAnsi="Neue Hans Kendrick"/>
-                <w:sz w:val="16"/>
-                <w:lang w:val="de-DE" w:eastAsia="de-DE" w:bidi="de-DE"/>
-              </w:rPr>
-              <w:t>erbracht.</w:t>
-            </w:r>
-          </w:p>
-          <w:p>
-            <w:pPr>
-              <w:widowControl w:val="0"/>
-              <w:tabs>
-                <w:tab w:val="decimal" w:pos="3380"/>
-                <w:tab w:val="left" w:pos="3600"/>
-                <w:tab w:val="left" w:pos="4320"/>
-                <w:tab w:val="left" w:pos="5040"/>
-                <w:tab w:val="left" w:pos="5760"/>
-                <w:tab w:val="left" w:pos="6480"/>
-                <w:tab w:val="left" w:pos="7200"/>
-                <w:tab w:val="left" w:pos="7920"/>
-                <w:tab w:val="left" w:pos="8640"/>
-                <w:tab w:val="left" w:pos="9360"/>
-                <w:tab w:val="left" w:pos="10080"/>
-                <w:tab w:val="left" w:pos="10800"/>
-                <w:tab w:val="left" w:pos="11520"/>
-                <w:tab w:val="left" w:pos="12240"/>
-              </w:tabs>
-              <w:rPr>
-                <w:rFonts w:ascii="Neue Hans Kendrick" w:eastAsia="Neue Hans Kendrick Light" w:hAnsi="Neue Hans Kendrick"/>
-                <w:lang w:eastAsia="de-DE" w:bidi="de-DE"/>
-              </w:rPr>
-            </w:pPr>
-          </w:p>
-          <w:p>
-            <w:pPr>
-              <w:widowControl w:val="0"/>
-              <w:tabs>
-                <w:tab w:val="decimal" w:pos="3380"/>
-                <w:tab w:val="left" w:pos="3600"/>
-                <w:tab w:val="left" w:pos="4320"/>
-                <w:tab w:val="left" w:pos="5040"/>
-                <w:tab w:val="left" w:pos="5760"/>
-                <w:tab w:val="left" w:pos="6480"/>
-                <w:tab w:val="left" w:pos="7200"/>
-                <w:tab w:val="left" w:pos="7920"/>
-                <w:tab w:val="left" w:pos="8640"/>
-                <w:tab w:val="left" w:pos="9360"/>
-                <w:tab w:val="left" w:pos="10080"/>
-                <w:tab w:val="left" w:pos="10800"/>
-                <w:tab w:val="left" w:pos="11520"/>
-                <w:tab w:val="left" w:pos="12240"/>
-              </w:tabs>
-              <w:rPr>
-                <w:rFonts w:ascii="Neue Hans Kendrick" w:eastAsia="Neue Hans Kendrick Light" w:hAnsi="Neue Hans Kendrick"/>
-                <w:lang w:eastAsia="de-DE" w:bidi="de-DE"/>
-              </w:rPr>
-            </w:pPr>
-            <w:r>
-              <w:rPr>
-                <w:rFonts w:ascii="Neue Hans Kendrick" w:eastAsia="Neue Hans Kendrick Light" w:hAnsi="Neue Hans Kendrick"/>
-                <w:lang w:eastAsia="de-DE" w:bidi="de-DE"/>
-              </w:rPr>
-              <w:t>Unsere Rechnungen sind sofort und ohne Abzug auf folgendes Konto fällig.</w:t>
-            </w:r>
-          </w:p>
-          <w:p>
-            <w:pPr>
-              <w:widowControl w:val="0"/>
-              <w:tabs>
-                <w:tab w:val="decimal" w:pos="3380"/>
-                <w:tab w:val="left" w:pos="3600"/>
-                <w:tab w:val="left" w:pos="4320"/>
-                <w:tab w:val="left" w:pos="5040"/>
-                <w:tab w:val="left" w:pos="5760"/>
-                <w:tab w:val="left" w:pos="6480"/>
-                <w:tab w:val="left" w:pos="7200"/>
-                <w:tab w:val="left" w:pos="7920"/>
-                <w:tab w:val="left" w:pos="8640"/>
-                <w:tab w:val="left" w:pos="9360"/>
-                <w:tab w:val="left" w:pos="10080"/>
-                <w:tab w:val="left" w:pos="10800"/>
-                <w:tab w:val="left" w:pos="11520"/>
-                <w:tab w:val="left" w:pos="12240"/>
-              </w:tabs>
-              <w:rPr>
-                <w:rFonts w:ascii="Neue Hans Kendrick" w:eastAsia="Neue Hans Kendrick Light" w:hAnsi="Neue Hans Kendrick"/>
-                <w:lang w:eastAsia="de-DE" w:bidi="de-DE"/>
-              </w:rPr>
-            </w:pPr>
-          </w:p>
-          <w:p>
-            <w:pPr>
-              <w:widowControl w:val="0"/>
-              <w:tabs>
-                <w:tab w:val="decimal" w:pos="3380"/>
-                <w:tab w:val="left" w:pos="3600"/>
-                <w:tab w:val="left" w:pos="4320"/>
-                <w:tab w:val="left" w:pos="5040"/>
-                <w:tab w:val="left" w:pos="5760"/>
-                <w:tab w:val="left" w:pos="6480"/>
-                <w:tab w:val="left" w:pos="7200"/>
-                <w:tab w:val="left" w:pos="7920"/>
-                <w:tab w:val="left" w:pos="8640"/>
-                <w:tab w:val="left" w:pos="9360"/>
-                <w:tab w:val="left" w:pos="10080"/>
-                <w:tab w:val="left" w:pos="10800"/>
-                <w:tab w:val="left" w:pos="11520"/>
-                <w:tab w:val="left" w:pos="12240"/>
-              </w:tabs>
-              <w:rPr>
-                <w:rFonts w:ascii="Neue Hans Kendrick" w:eastAsia="Neue Hans Kendrick Light" w:hAnsi="Neue Hans Kendrick"/>
-                <w:lang w:eastAsia="de-DE" w:bidi="de-DE"/>
-              </w:rPr>
-            </w:pPr>
-            <w:r>
-              <w:rPr>
-                <w:rFonts w:ascii="Neue Hans Kendrick" w:eastAsia="Neue Hans Kendrick Light" w:hAnsi="Neue Hans Kendrick"/>
-                <w:lang w:eastAsia="de-DE" w:bidi="de-DE"/>
-              </w:rPr>
-              <w:t>Bei Rückfragen zur Rechnung stehen wir Ihnen gerne zur Verfügung und hoffen auf eine weiterhin gute Zusammenarbeit.</w:t>
-            </w:r>
-          </w:p>
-          <w:p>
-            <w:pPr>
-              <w:widowControl w:val="0"/>
-              <w:tabs>
-                <w:tab w:val="decimal" w:pos="3380"/>
-                <w:tab w:val="left" w:pos="3600"/>
-                <w:tab w:val="left" w:pos="4320"/>
-                <w:tab w:val="left" w:pos="5040"/>
-                <w:tab w:val="left" w:pos="5760"/>
-                <w:tab w:val="left" w:pos="6480"/>
-                <w:tab w:val="left" w:pos="7200"/>
-                <w:tab w:val="left" w:pos="7920"/>
-                <w:tab w:val="left" w:pos="8640"/>
-                <w:tab w:val="left" w:pos="9360"/>
-                <w:tab w:val="left" w:pos="10080"/>
-                <w:tab w:val="left" w:pos="10800"/>
-                <w:tab w:val="left" w:pos="11520"/>
-                <w:tab w:val="left" w:pos="12240"/>
-              </w:tabs>
-              <w:rPr>
-                <w:rFonts w:ascii="Neue Hans Kendrick" w:eastAsia="Neue Hans Kendrick Light" w:hAnsi="Neue Hans Kendrick"/>
-                <w:lang w:eastAsia="de-DE" w:bidi="de-DE"/>
-              </w:rPr>
-            </w:pPr>
-          </w:p>
-          <w:p>
-            <w:pPr>
-              <w:widowControl w:val="0"/>
-              <w:tabs>
-                <w:tab w:val="decimal" w:pos="3380"/>
-                <w:tab w:val="left" w:pos="3600"/>
-                <w:tab w:val="left" w:pos="4320"/>
-                <w:tab w:val="left" w:pos="5040"/>
-                <w:tab w:val="left" w:pos="5760"/>
-                <w:tab w:val="left" w:pos="6480"/>
-                <w:tab w:val="left" w:pos="7200"/>
-                <w:tab w:val="left" w:pos="7920"/>
-                <w:tab w:val="left" w:pos="8640"/>
-                <w:tab w:val="left" w:pos="9360"/>
-                <w:tab w:val="left" w:pos="10080"/>
-                <w:tab w:val="left" w:pos="10800"/>
-                <w:tab w:val="left" w:pos="11520"/>
-                <w:tab w:val="left" w:pos="12240"/>
-              </w:tabs>
-              <w:rPr>
-                <w:rFonts w:ascii="Neue Hans Kendrick" w:eastAsia="Neue Hans Kendrick Light" w:hAnsi="Neue Hans Kendrick"/>
-                <w:lang w:eastAsia="de-DE" w:bidi="de-DE"/>
-              </w:rPr>
-            </w:pPr>
-          </w:p>
-        </w:tc>
-      </w:tr>
-      <w:tr>
-        <w:tc>
-          <w:tcPr>
-            <w:tcW w:w="2445" w:type="dxa"/>
             <w:tcBorders>
               <w:top w:val="nil"/>
             </w:tcBorders>
@@ -3392,6 +2505,22 @@
               </w:rPr>
               <w:t>Mit freundlichen Grüßen</w:t>
             </w:r>
+          </w:p>
+          <w:p>
+            <w:pPr>
+              <w:rPr>
+                <w:rFonts w:ascii="Neue Hans Kendrick" w:eastAsia="Neue Hans Kendrick Light" w:hAnsi="Neue Hans Kendrick"/>
+                <w:lang w:eastAsia="de-DE" w:bidi="de-DE"/>
+              </w:rPr>
+            </w:pPr>
+          </w:p>
+          <w:p>
+            <w:pPr>
+              <w:rPr>
+                <w:rFonts w:ascii="Neue Hans Kendrick" w:eastAsia="Neue Hans Kendrick Light" w:hAnsi="Neue Hans Kendrick"/>
+                <w:lang w:eastAsia="de-DE" w:bidi="de-DE"/>
+              </w:rPr>
+            </w:pPr>
           </w:p>
           <w:p>
             <w:pPr>
@@ -3429,17 +2558,8 @@
                 <w:rFonts w:ascii="Neue Hans Kendrick" w:eastAsia="Neue Hans Kendrick Light" w:hAnsi="Neue Hans Kendrick"/>
                 <w:lang w:eastAsia="de-DE" w:bidi="de-DE"/>
               </w:rPr>
-              <w:t xml:space="preserve">Benjamin </w:t>
-            </w:r>
-            <w:proofErr w:type="spellStart"/>
-            <w:r>
-              <w:rPr>
-                <w:rFonts w:ascii="Neue Hans Kendrick" w:eastAsia="Neue Hans Kendrick Light" w:hAnsi="Neue Hans Kendrick"/>
-                <w:lang w:eastAsia="de-DE" w:bidi="de-DE"/>
-              </w:rPr>
-              <w:t>Koziczinski</w:t>
-            </w:r>
-            <w:proofErr w:type="spellEnd"/>
+              <w:t>Benjamin Koziczinski</w:t>
+            </w:r>
           </w:p>
           <w:p>
             <w:pPr>
@@ -3504,7 +2624,7 @@
           </w:tcPr>
           <w:p>
             <w:pPr>
-              <w:pStyle w:val="Normal"/>
+              <w:pStyle w:val="Normal0"/>
               <w:rPr>
                 <w:rFonts w:ascii="Neue Hans Kendrick" w:hAnsi="Neue Hans Kendrick"/>
               </w:rPr>
@@ -3523,7 +2643,7 @@
           </w:tcPr>
           <w:p>
             <w:pPr>
-              <w:pStyle w:val="Normal"/>
+              <w:pStyle w:val="Normal0"/>
               <w:rPr>
                 <w:rFonts w:ascii="Neue Hans Kendrick" w:hAnsi="Neue Hans Kendrick"/>
               </w:rPr>
@@ -3559,7 +2679,7 @@
           </w:tcPr>
           <w:p>
             <w:pPr>
-              <w:pStyle w:val="Normal"/>
+              <w:pStyle w:val="Normal0"/>
               <w:rPr>
                 <w:rFonts w:ascii="Neue Hans Kendrick" w:hAnsi="Neue Hans Kendrick"/>
               </w:rPr>
@@ -3579,7 +2699,7 @@
           </w:tcPr>
           <w:p>
             <w:pPr>
-              <w:pStyle w:val="Normal"/>
+              <w:pStyle w:val="Normal0"/>
               <w:rPr>
                 <w:rFonts w:ascii="Neue Hans Kendrick" w:hAnsi="Neue Hans Kendrick"/>
               </w:rPr>
@@ -3679,19 +2799,19 @@
         </w:tabs>
         <w:spacing w:line="360" w:lineRule="auto"/>
         <w:rPr>
-          <w:rFonts w:ascii="Neue Hans Kendrick" w:eastAsia="Neue Hans Kendrick Light" w:hAnsi="Neue Hans Kendrick"/>
-          <w:sz w:val="18"/>
-          <w:lang w:eastAsia="de-DE" w:bidi="de-DE"/>
+          <w:rFonts w:ascii="Neue Hans Kendrick" w:hAnsi="Neue Hans Kendrick"/>
+          <w:b/>
+          <w:u w:val="single"/>
         </w:rPr>
       </w:pPr>
       <w:r>
         <w:rPr>
-          <w:rFonts w:ascii="Neue Hans Kendrick" w:eastAsia="Neue Hans Kendrick Light" w:hAnsi="Neue Hans Kendrick"/>
-          <w:sz w:val="18"/>
-          <w:lang w:eastAsia="de-DE" w:bidi="de-DE"/>
+          <w:rFonts w:ascii="Neue Hans Kendrick" w:hAnsi="Neue Hans Kendrick"/>
+          <w:b/>
+          <w:u w:val="single"/>
         </w:rPr>
         <w:lastRenderedPageBreak/>
-        <w:t>VEREINBARTE LEISTUNGEN</w:t>
+        <w:t>Vereinbarte Leistungen</w:t>
       </w:r>
     </w:p>
     <w:tbl>
@@ -3739,11 +2859,10 @@
                 <w:tab w:val="left" w:pos="14742"/>
                 <w:tab w:val="left" w:pos="15876"/>
               </w:tabs>
-              <w:spacing w:after="160" w:line="259" w:lineRule="auto"/>
+              <w:spacing w:after="40" w:line="259" w:lineRule="auto"/>
               <w:rPr>
                 <w:rFonts w:ascii="Neue Hans Kendrick" w:eastAsia="Neue Hans Kendrick Light" w:hAnsi="Neue Hans Kendrick" w:cs="Neue Hans Kendrick Light"/>
                 <w:b/>
-                <w:sz w:val="18"/>
                 <w:lang w:eastAsia="de-DE" w:bidi="de-DE"/>
               </w:rPr>
             </w:pPr>
@@ -3751,7 +2870,6 @@
               <w:rPr>
                 <w:rFonts w:ascii="Neue Hans Kendrick" w:eastAsia="Neue Hans Kendrick Light" w:hAnsi="Neue Hans Kendrick" w:cs="Neue Hans Kendrick Light"/>
                 <w:b/>
-                <w:sz w:val="18"/>
                 <w:lang w:eastAsia="de-DE" w:bidi="de-DE"/>
               </w:rPr>
               <w:t>Leistungen</w:t>
@@ -3781,12 +2899,11 @@
                 <w:tab w:val="left" w:pos="14742"/>
                 <w:tab w:val="left" w:pos="15876"/>
               </w:tabs>
-              <w:spacing w:after="160" w:line="259" w:lineRule="auto"/>
+              <w:spacing w:after="40" w:line="259" w:lineRule="auto"/>
               <w:jc w:val="center"/>
               <w:rPr>
                 <w:rFonts w:ascii="Neue Hans Kendrick" w:eastAsia="Neue Hans Kendrick Light" w:hAnsi="Neue Hans Kendrick" w:cs="Neue Hans Kendrick Light"/>
                 <w:b/>
-                <w:sz w:val="18"/>
                 <w:lang w:eastAsia="de-DE" w:bidi="de-DE"/>
               </w:rPr>
             </w:pPr>
@@ -3794,7 +2911,6 @@
               <w:rPr>
                 <w:rFonts w:ascii="Neue Hans Kendrick" w:eastAsia="Neue Hans Kendrick Light" w:hAnsi="Neue Hans Kendrick" w:cs="Neue Hans Kendrick Light"/>
                 <w:b/>
-                <w:sz w:val="18"/>
                 <w:lang w:eastAsia="de-DE" w:bidi="de-DE"/>
               </w:rPr>
               <w:t>Menge</w:t>
@@ -3824,12 +2940,11 @@
                 <w:tab w:val="left" w:pos="14742"/>
                 <w:tab w:val="left" w:pos="15876"/>
               </w:tabs>
-              <w:spacing w:after="160" w:line="259" w:lineRule="auto"/>
+              <w:spacing w:after="40" w:line="259" w:lineRule="auto"/>
               <w:jc w:val="center"/>
               <w:rPr>
                 <w:rFonts w:ascii="Neue Hans Kendrick" w:eastAsia="Neue Hans Kendrick Light" w:hAnsi="Neue Hans Kendrick" w:cs="Neue Hans Kendrick Light"/>
                 <w:b/>
-                <w:sz w:val="18"/>
                 <w:lang w:eastAsia="de-DE" w:bidi="de-DE"/>
               </w:rPr>
             </w:pPr>
@@ -3837,7 +2952,6 @@
               <w:rPr>
                 <w:rFonts w:ascii="Neue Hans Kendrick" w:eastAsia="Neue Hans Kendrick Light" w:hAnsi="Neue Hans Kendrick" w:cs="Neue Hans Kendrick Light"/>
                 <w:b/>
-                <w:sz w:val="18"/>
                 <w:lang w:eastAsia="de-DE" w:bidi="de-DE"/>
               </w:rPr>
               <w:t>Einheit</w:t>
@@ -3867,12 +2981,11 @@
                 <w:tab w:val="left" w:pos="14742"/>
                 <w:tab w:val="left" w:pos="15876"/>
               </w:tabs>
-              <w:spacing w:after="160" w:line="259" w:lineRule="auto"/>
+              <w:spacing w:after="40" w:line="259" w:lineRule="auto"/>
               <w:jc w:val="center"/>
               <w:rPr>
                 <w:rFonts w:ascii="Neue Hans Kendrick" w:eastAsia="Neue Hans Kendrick Light" w:hAnsi="Neue Hans Kendrick" w:cs="Neue Hans Kendrick Light"/>
                 <w:b/>
-                <w:sz w:val="18"/>
                 <w:lang w:eastAsia="de-DE" w:bidi="de-DE"/>
               </w:rPr>
             </w:pPr>
@@ -3880,7 +2993,6 @@
               <w:rPr>
                 <w:rFonts w:ascii="Neue Hans Kendrick" w:eastAsia="Neue Hans Kendrick Light" w:hAnsi="Neue Hans Kendrick" w:cs="Neue Hans Kendrick Light"/>
                 <w:b/>
-                <w:sz w:val="18"/>
                 <w:lang w:eastAsia="de-DE" w:bidi="de-DE"/>
               </w:rPr>
               <w:t>Honorar / Einheit</w:t>
@@ -3910,12 +3022,11 @@
                 <w:tab w:val="left" w:pos="14742"/>
                 <w:tab w:val="left" w:pos="15876"/>
               </w:tabs>
-              <w:spacing w:after="160" w:line="259" w:lineRule="auto"/>
+              <w:spacing w:after="40" w:line="259" w:lineRule="auto"/>
               <w:jc w:val="right"/>
               <w:rPr>
                 <w:rFonts w:ascii="Neue Hans Kendrick" w:eastAsia="Neue Hans Kendrick Light" w:hAnsi="Neue Hans Kendrick" w:cs="Neue Hans Kendrick Light"/>
                 <w:b/>
-                <w:sz w:val="18"/>
                 <w:lang w:eastAsia="de-DE" w:bidi="de-DE"/>
               </w:rPr>
             </w:pPr>
@@ -3923,7 +3034,6 @@
               <w:rPr>
                 <w:rFonts w:ascii="Neue Hans Kendrick" w:eastAsia="Neue Hans Kendrick Light" w:hAnsi="Neue Hans Kendrick" w:cs="Neue Hans Kendrick Light"/>
                 <w:b/>
-                <w:sz w:val="18"/>
                 <w:lang w:eastAsia="de-DE" w:bidi="de-DE"/>
               </w:rPr>
               <w:t>Honorar für Leistungen</w:t>
@@ -3952,81 +3062,7 @@
           <w:szCs w:val="2"/>
           <w:lang w:val="en-US"/>
         </w:rPr>
-        <w:t xml:space="preserve">{% for </w:t>
-      </w:r>
-      <w:proofErr w:type="spellStart"/>
-      <w:r>
-        <w:rPr>
-          <w:rFonts w:ascii="Neue Hans Kendrick" w:hAnsi="Neue Hans Kendrick"/>
-          <w:b/>
-          <w:bCs/>
-          <w:sz w:val="2"/>
-          <w:szCs w:val="2"/>
-          <w:lang w:val="en-US"/>
-        </w:rPr>
-        <w:t>section_name</w:t>
-      </w:r>
-      <w:proofErr w:type="spellEnd"/>
-      <w:r>
-        <w:rPr>
-          <w:rFonts w:ascii="Neue Hans Kendrick" w:hAnsi="Neue Hans Kendrick"/>
-          <w:b/>
-          <w:bCs/>
-          <w:sz w:val="2"/>
-          <w:szCs w:val="2"/>
-          <w:lang w:val="en-US"/>
-        </w:rPr>
-        <w:t xml:space="preserve">, </w:t>
-      </w:r>
-      <w:proofErr w:type="spellStart"/>
-      <w:r>
-        <w:rPr>
-          <w:rFonts w:ascii="Neue Hans Kendrick" w:hAnsi="Neue Hans Kendrick"/>
-          <w:b/>
-          <w:bCs/>
-          <w:sz w:val="2"/>
-          <w:szCs w:val="2"/>
-          <w:lang w:val="en-US"/>
-        </w:rPr>
-        <w:t>section_data</w:t>
-      </w:r>
-      <w:proofErr w:type="spellEnd"/>
-      <w:r>
-        <w:rPr>
-          <w:rFonts w:ascii="Neue Hans Kendrick" w:hAnsi="Neue Hans Kendrick"/>
-          <w:b/>
-          <w:bCs/>
-          <w:sz w:val="2"/>
-          <w:szCs w:val="2"/>
-          <w:lang w:val="en-US"/>
-        </w:rPr>
-        <w:t xml:space="preserve"> in </w:t>
-      </w:r>
-      <w:proofErr w:type="spellStart"/>
-      <w:proofErr w:type="gramStart"/>
-      <w:r>
-        <w:rPr>
-          <w:rFonts w:ascii="Neue Hans Kendrick" w:hAnsi="Neue Hans Kendrick"/>
-          <w:b/>
-          <w:bCs/>
-          <w:sz w:val="2"/>
-          <w:szCs w:val="2"/>
-          <w:lang w:val="en-US"/>
-        </w:rPr>
-        <w:t>sections.items</w:t>
-      </w:r>
-      <w:proofErr w:type="spellEnd"/>
-      <w:proofErr w:type="gramEnd"/>
-      <w:r>
-        <w:rPr>
-          <w:rFonts w:ascii="Neue Hans Kendrick" w:hAnsi="Neue Hans Kendrick"/>
-          <w:b/>
-          <w:bCs/>
-          <w:sz w:val="2"/>
-          <w:szCs w:val="2"/>
-          <w:lang w:val="en-US"/>
-        </w:rPr>
-        <w:t>() %}</w:t>
+        <w:t>{% for section_name, section_data in sections.items() %}</w:t>
       </w:r>
     </w:p>
     <w:tbl>
@@ -4071,66 +3107,18 @@
                 <w:tab w:val="left" w:pos="14742"/>
                 <w:tab w:val="left" w:pos="15876"/>
               </w:tabs>
-              <w:spacing w:before="20" w:after="20"/>
-              <w:rPr>
-                <w:rFonts w:ascii="Neue Hans Kendrick" w:eastAsia="Neue Hans Kendrick Light" w:hAnsi="Neue Hans Kendrick" w:cs="Neue Hans Kendrick Light"/>
-                <w:sz w:val="18"/>
+              <w:spacing w:before="20" w:after="40"/>
+              <w:rPr>
+                <w:rFonts w:ascii="Neue Hans Kendrick" w:eastAsia="Neue Hans Kendrick Light" w:hAnsi="Neue Hans Kendrick" w:cs="Neue Hans Kendrick Light"/>
                 <w:lang w:val="en-US" w:eastAsia="de-DE" w:bidi="de-DE"/>
               </w:rPr>
             </w:pPr>
-            <w:proofErr w:type="gramStart"/>
-            <w:r>
-              <w:rPr>
-                <w:rFonts w:ascii="Neue Hans Kendrick" w:eastAsia="Neue Hans Kendrick Light" w:hAnsi="Neue Hans Kendrick" w:cs="Neue Hans Kendrick Light"/>
-                <w:sz w:val="18"/>
+            <w:r>
+              <w:rPr>
+                <w:rFonts w:ascii="Neue Hans Kendrick" w:eastAsia="Neue Hans Kendrick Light" w:hAnsi="Neue Hans Kendrick" w:cs="Neue Hans Kendrick Light"/>
                 <w:lang w:val="en-US" w:eastAsia="de-DE" w:bidi="de-DE"/>
               </w:rPr>
-              <w:t xml:space="preserve">{{ </w:t>
-            </w:r>
-            <w:proofErr w:type="spellStart"/>
-            <w:r>
-              <w:rPr>
-                <w:rFonts w:ascii="Neue Hans Kendrick" w:eastAsia="Neue Hans Kendrick Light" w:hAnsi="Neue Hans Kendrick" w:cs="Neue Hans Kendrick Light"/>
-                <w:sz w:val="18"/>
-                <w:lang w:val="en-US" w:eastAsia="de-DE" w:bidi="de-DE"/>
-              </w:rPr>
-              <w:t>section</w:t>
-            </w:r>
-            <w:proofErr w:type="gramEnd"/>
-            <w:r>
-              <w:rPr>
-                <w:rFonts w:ascii="Neue Hans Kendrick" w:eastAsia="Neue Hans Kendrick Light" w:hAnsi="Neue Hans Kendrick" w:cs="Neue Hans Kendrick Light"/>
-                <w:sz w:val="18"/>
-                <w:lang w:val="en-US" w:eastAsia="de-DE" w:bidi="de-DE"/>
-              </w:rPr>
-              <w:t>_data.section_number</w:t>
-            </w:r>
-            <w:proofErr w:type="spellEnd"/>
-            <w:r>
-              <w:rPr>
-                <w:rFonts w:ascii="Neue Hans Kendrick" w:eastAsia="Neue Hans Kendrick Light" w:hAnsi="Neue Hans Kendrick" w:cs="Neue Hans Kendrick Light"/>
-                <w:sz w:val="18"/>
-                <w:lang w:val="en-US" w:eastAsia="de-DE" w:bidi="de-DE"/>
-              </w:rPr>
-              <w:t xml:space="preserve"> }}.{{ </w:t>
-            </w:r>
-            <w:proofErr w:type="spellStart"/>
-            <w:r>
-              <w:rPr>
-                <w:rFonts w:ascii="Neue Hans Kendrick" w:eastAsia="Neue Hans Kendrick Light" w:hAnsi="Neue Hans Kendrick" w:cs="Neue Hans Kendrick Light"/>
-                <w:sz w:val="18"/>
-                <w:lang w:val="en-US" w:eastAsia="de-DE" w:bidi="de-DE"/>
-              </w:rPr>
-              <w:t>section_name</w:t>
-            </w:r>
-            <w:proofErr w:type="spellEnd"/>
-            <w:r>
-              <w:rPr>
-                <w:rFonts w:ascii="Neue Hans Kendrick" w:eastAsia="Neue Hans Kendrick Light" w:hAnsi="Neue Hans Kendrick" w:cs="Neue Hans Kendrick Light"/>
-                <w:sz w:val="18"/>
-                <w:lang w:val="en-US" w:eastAsia="de-DE" w:bidi="de-DE"/>
-              </w:rPr>
-              <w:t xml:space="preserve"> }}</w:t>
+              <w:t>{{ section_data.section_number }}.{{ section_name }}</w:t>
             </w:r>
           </w:p>
         </w:tc>
@@ -4157,11 +3145,10 @@
                 <w:tab w:val="left" w:pos="14742"/>
                 <w:tab w:val="left" w:pos="15876"/>
               </w:tabs>
-              <w:spacing w:after="160"/>
+              <w:spacing w:after="40"/>
               <w:jc w:val="center"/>
               <w:rPr>
                 <w:rFonts w:ascii="Neue Hans Kendrick" w:eastAsia="Neue Hans Kendrick Light" w:hAnsi="Neue Hans Kendrick" w:cs="Neue Hans Kendrick Light"/>
-                <w:sz w:val="18"/>
                 <w:lang w:val="en-US" w:eastAsia="de-DE" w:bidi="de-DE"/>
               </w:rPr>
             </w:pPr>
@@ -4190,11 +3177,10 @@
                 <w:tab w:val="left" w:pos="14742"/>
                 <w:tab w:val="left" w:pos="15876"/>
               </w:tabs>
-              <w:spacing w:before="20" w:after="20"/>
+              <w:spacing w:before="20" w:after="40"/>
               <w:jc w:val="right"/>
               <w:rPr>
                 <w:rFonts w:ascii="Neue Hans Kendrick" w:eastAsia="Neue Hans Kendrick Light" w:hAnsi="Neue Hans Kendrick" w:cs="Neue Hans Kendrick Light"/>
-                <w:sz w:val="18"/>
                 <w:lang w:eastAsia="de-DE" w:bidi="de-DE"/>
               </w:rPr>
             </w:pPr>
@@ -4203,43 +3189,10 @@
                 <w:rFonts w:ascii="Neue Hans Kendrick" w:eastAsia="Neue Hans Kendrick Light" w:hAnsi="Neue Hans Kendrick" w:cs="Neue Hans Kendrick Light"/>
                 <w:b/>
                 <w:bCs/>
-                <w:sz w:val="18"/>
-                <w:lang w:eastAsia="de-DE" w:bidi="de-DE"/>
-              </w:rPr>
-              <w:t>{{</w:t>
-            </w:r>
-            <w:proofErr w:type="spellStart"/>
-            <w:r>
-              <w:rPr>
-                <w:rFonts w:ascii="Neue Hans Kendrick" w:eastAsia="Neue Hans Kendrick Light" w:hAnsi="Neue Hans Kendrick" w:cs="Neue Hans Kendrick Light"/>
-                <w:b/>
-                <w:bCs/>
-                <w:sz w:val="18"/>
-                <w:lang w:eastAsia="de-DE" w:bidi="de-DE"/>
-              </w:rPr>
-              <w:t>net_section</w:t>
-            </w:r>
-            <w:proofErr w:type="spellEnd"/>
-            <w:proofErr w:type="gramStart"/>
-            <w:r>
-              <w:rPr>
-                <w:rFonts w:ascii="Neue Hans Kendrick" w:eastAsia="Neue Hans Kendrick Light" w:hAnsi="Neue Hans Kendrick" w:cs="Neue Hans Kendrick Light"/>
-                <w:b/>
-                <w:bCs/>
-                <w:sz w:val="18"/>
-                <w:lang w:eastAsia="de-DE" w:bidi="de-DE"/>
-              </w:rPr>
-              <w:t>}}</w:t>
-            </w:r>
-            <w:r>
-              <w:rPr>
-                <w:rFonts w:ascii="Neue Hans Kendrick" w:eastAsia="Neue Hans Kendrick Light" w:hAnsi="Neue Hans Kendrick" w:cs="Neue Hans Kendrick Light"/>
-                <w:sz w:val="18"/>
-                <w:lang w:eastAsia="de-DE" w:bidi="de-DE"/>
-              </w:rPr>
-              <w:t>€</w:t>
-            </w:r>
-            <w:proofErr w:type="gramEnd"/>
+                <w:lang w:eastAsia="de-DE" w:bidi="de-DE"/>
+              </w:rPr>
+              <w:t>{{section_data.net_section}}€</w:t>
+            </w:r>
           </w:p>
         </w:tc>
       </w:tr>
@@ -4279,29 +3232,7 @@
           <w:szCs w:val="2"/>
           <w:lang w:val="en-US" w:eastAsia="de-DE" w:bidi="de-DE"/>
         </w:rPr>
-        <w:t xml:space="preserve">{% for item in </w:t>
-      </w:r>
-      <w:proofErr w:type="spellStart"/>
-      <w:r>
-        <w:rPr>
-          <w:rFonts w:ascii="Neue Hans Kendrick" w:eastAsia="Neue Hans Kendrick Light" w:hAnsi="Neue Hans Kendrick" w:cs="Neue Hans Kendrick Light"/>
-          <w:b/>
-          <w:sz w:val="2"/>
-          <w:szCs w:val="2"/>
-          <w:lang w:val="en-US" w:eastAsia="de-DE" w:bidi="de-DE"/>
-        </w:rPr>
-        <w:t>section_data</w:t>
-      </w:r>
-      <w:proofErr w:type="spellEnd"/>
-      <w:r>
-        <w:rPr>
-          <w:rFonts w:ascii="Neue Hans Kendrick" w:eastAsia="Neue Hans Kendrick Light" w:hAnsi="Neue Hans Kendrick" w:cs="Neue Hans Kendrick Light"/>
-          <w:b/>
-          <w:sz w:val="2"/>
-          <w:szCs w:val="2"/>
-          <w:lang w:val="en-US" w:eastAsia="de-DE" w:bidi="de-DE"/>
-        </w:rPr>
-        <w:t>['items'] %}</w:t>
+        <w:t>{% for item in section_data['items'] %}</w:t>
       </w:r>
     </w:p>
     <w:tbl>
@@ -4384,63 +3315,15 @@
               </w:tabs>
               <w:rPr>
                 <w:rFonts w:ascii="Neue Hans Kendrick" w:eastAsia="Neue Hans Kendrick Light" w:hAnsi="Neue Hans Kendrick" w:cs="Neue Hans Kendrick Light"/>
-                <w:sz w:val="18"/>
                 <w:lang w:val="en-US" w:eastAsia="de-DE" w:bidi="de-DE"/>
               </w:rPr>
             </w:pPr>
-            <w:proofErr w:type="gramStart"/>
-            <w:r>
-              <w:rPr>
-                <w:rFonts w:ascii="Neue Hans Kendrick" w:eastAsia="Neue Hans Kendrick Light" w:hAnsi="Neue Hans Kendrick" w:cs="Neue Hans Kendrick Light"/>
-                <w:sz w:val="18"/>
+            <w:r>
+              <w:rPr>
+                <w:rFonts w:ascii="Neue Hans Kendrick" w:eastAsia="Neue Hans Kendrick Light" w:hAnsi="Neue Hans Kendrick" w:cs="Neue Hans Kendrick Light"/>
                 <w:lang w:val="en-US" w:eastAsia="de-DE" w:bidi="de-DE"/>
               </w:rPr>
-              <w:t xml:space="preserve">{{ </w:t>
-            </w:r>
-            <w:proofErr w:type="spellStart"/>
-            <w:r>
-              <w:rPr>
-                <w:rFonts w:ascii="Neue Hans Kendrick" w:eastAsia="Neue Hans Kendrick Light" w:hAnsi="Neue Hans Kendrick" w:cs="Neue Hans Kendrick Light"/>
-                <w:sz w:val="18"/>
-                <w:lang w:val="en-US" w:eastAsia="de-DE" w:bidi="de-DE"/>
-              </w:rPr>
-              <w:t>item</w:t>
-            </w:r>
-            <w:proofErr w:type="gramEnd"/>
-            <w:r>
-              <w:rPr>
-                <w:rFonts w:ascii="Neue Hans Kendrick" w:eastAsia="Neue Hans Kendrick Light" w:hAnsi="Neue Hans Kendrick" w:cs="Neue Hans Kendrick Light"/>
-                <w:sz w:val="18"/>
-                <w:lang w:val="en-US" w:eastAsia="de-DE" w:bidi="de-DE"/>
-              </w:rPr>
-              <w:t>.item_number</w:t>
-            </w:r>
-            <w:proofErr w:type="spellEnd"/>
-            <w:r>
-              <w:rPr>
-                <w:rFonts w:ascii="Neue Hans Kendrick" w:eastAsia="Neue Hans Kendrick Light" w:hAnsi="Neue Hans Kendrick" w:cs="Neue Hans Kendrick Light"/>
-                <w:sz w:val="18"/>
-                <w:lang w:val="en-US" w:eastAsia="de-DE" w:bidi="de-DE"/>
-              </w:rPr>
-              <w:t xml:space="preserve"> }}.{{</w:t>
-            </w:r>
-            <w:proofErr w:type="spellStart"/>
-            <w:r>
-              <w:rPr>
-                <w:rFonts w:ascii="Neue Hans Kendrick" w:eastAsia="Neue Hans Kendrick Light" w:hAnsi="Neue Hans Kendrick" w:cs="Neue Hans Kendrick Light"/>
-                <w:sz w:val="18"/>
-                <w:lang w:val="en-US" w:eastAsia="de-DE" w:bidi="de-DE"/>
-              </w:rPr>
-              <w:t>item.item_name</w:t>
-            </w:r>
-            <w:proofErr w:type="spellEnd"/>
-            <w:r>
-              <w:rPr>
-                <w:rFonts w:ascii="Neue Hans Kendrick" w:eastAsia="Neue Hans Kendrick Light" w:hAnsi="Neue Hans Kendrick" w:cs="Neue Hans Kendrick Light"/>
-                <w:sz w:val="18"/>
-                <w:lang w:val="en-US" w:eastAsia="de-DE" w:bidi="de-DE"/>
-              </w:rPr>
-              <w:t xml:space="preserve"> }}</w:t>
+              <w:t>{{ item.item_number }}.{{item.item_name }}</w:t>
             </w:r>
           </w:p>
         </w:tc>
@@ -4470,45 +3353,17 @@
               <w:jc w:val="center"/>
               <w:rPr>
                 <w:rFonts w:ascii="Neue Hans Kendrick" w:eastAsia="Neue Hans Kendrick Light" w:hAnsi="Neue Hans Kendrick" w:cs="Neue Hans Kendrick Light"/>
-                <w:sz w:val="18"/>
-                <w:lang w:eastAsia="de-DE" w:bidi="de-DE"/>
-              </w:rPr>
-            </w:pPr>
-            <w:proofErr w:type="gramStart"/>
-            <w:r>
-              <w:rPr>
-                <w:rFonts w:ascii="Neue Hans Kendrick" w:eastAsia="Neue Hans Kendrick Light" w:hAnsi="Neue Hans Kendrick" w:cs="Neue Hans Kendrick Light"/>
-                <w:sz w:val="18"/>
-                <w:lang w:eastAsia="de-DE" w:bidi="de-DE"/>
-              </w:rPr>
-              <w:t xml:space="preserve">{{ </w:t>
-            </w:r>
-            <w:proofErr w:type="spellStart"/>
-            <w:r>
-              <w:rPr>
-                <w:rFonts w:ascii="Neue Hans Kendrick" w:eastAsia="Neue Hans Kendrick Light" w:hAnsi="Neue Hans Kendrick" w:cs="Neue Hans Kendrick Light"/>
-                <w:sz w:val="18"/>
-                <w:lang w:eastAsia="de-DE" w:bidi="de-DE"/>
-              </w:rPr>
-              <w:t>item</w:t>
-            </w:r>
-            <w:proofErr w:type="gramEnd"/>
-            <w:r>
-              <w:rPr>
-                <w:rFonts w:ascii="Neue Hans Kendrick" w:eastAsia="Neue Hans Kendrick Light" w:hAnsi="Neue Hans Kendrick" w:cs="Neue Hans Kendrick Light"/>
-                <w:sz w:val="18"/>
-                <w:lang w:eastAsia="de-DE" w:bidi="de-DE"/>
-              </w:rPr>
-              <w:t>.quantity</w:t>
-            </w:r>
-            <w:proofErr w:type="spellEnd"/>
-            <w:r>
-              <w:rPr>
-                <w:rFonts w:ascii="Neue Hans Kendrick" w:eastAsia="Neue Hans Kendrick Light" w:hAnsi="Neue Hans Kendrick" w:cs="Neue Hans Kendrick Light"/>
-                <w:sz w:val="18"/>
-                <w:lang w:eastAsia="de-DE" w:bidi="de-DE"/>
-              </w:rPr>
-              <w:t xml:space="preserve"> }}</w:t>
+                <w:szCs w:val="14"/>
+                <w:lang w:eastAsia="de-DE" w:bidi="de-DE"/>
+              </w:rPr>
+            </w:pPr>
+            <w:r>
+              <w:rPr>
+                <w:rFonts w:ascii="Neue Hans Kendrick" w:eastAsia="Neue Hans Kendrick Light" w:hAnsi="Neue Hans Kendrick" w:cs="Neue Hans Kendrick Light"/>
+                <w:szCs w:val="14"/>
+                <w:lang w:eastAsia="de-DE" w:bidi="de-DE"/>
+              </w:rPr>
+              <w:t>{{ item.quantity }}</w:t>
             </w:r>
           </w:p>
         </w:tc>
@@ -4538,45 +3393,17 @@
               <w:jc w:val="center"/>
               <w:rPr>
                 <w:rFonts w:ascii="Neue Hans Kendrick" w:eastAsia="Neue Hans Kendrick Light" w:hAnsi="Neue Hans Kendrick" w:cs="Neue Hans Kendrick Light"/>
-                <w:sz w:val="18"/>
-                <w:lang w:eastAsia="de-DE" w:bidi="de-DE"/>
-              </w:rPr>
-            </w:pPr>
-            <w:proofErr w:type="gramStart"/>
-            <w:r>
-              <w:rPr>
-                <w:rFonts w:ascii="Neue Hans Kendrick" w:eastAsia="Neue Hans Kendrick Light" w:hAnsi="Neue Hans Kendrick" w:cs="Neue Hans Kendrick Light"/>
-                <w:sz w:val="18"/>
-                <w:lang w:eastAsia="de-DE" w:bidi="de-DE"/>
-              </w:rPr>
-              <w:t xml:space="preserve">{{ </w:t>
-            </w:r>
-            <w:proofErr w:type="spellStart"/>
-            <w:r>
-              <w:rPr>
-                <w:rFonts w:ascii="Neue Hans Kendrick" w:eastAsia="Neue Hans Kendrick Light" w:hAnsi="Neue Hans Kendrick" w:cs="Neue Hans Kendrick Light"/>
-                <w:sz w:val="18"/>
-                <w:lang w:eastAsia="de-DE" w:bidi="de-DE"/>
-              </w:rPr>
-              <w:t>item</w:t>
-            </w:r>
-            <w:proofErr w:type="gramEnd"/>
-            <w:r>
-              <w:rPr>
-                <w:rFonts w:ascii="Neue Hans Kendrick" w:eastAsia="Neue Hans Kendrick Light" w:hAnsi="Neue Hans Kendrick" w:cs="Neue Hans Kendrick Light"/>
-                <w:sz w:val="18"/>
-                <w:lang w:eastAsia="de-DE" w:bidi="de-DE"/>
-              </w:rPr>
-              <w:t>.unit</w:t>
-            </w:r>
-            <w:proofErr w:type="spellEnd"/>
-            <w:r>
-              <w:rPr>
-                <w:rFonts w:ascii="Neue Hans Kendrick" w:eastAsia="Neue Hans Kendrick Light" w:hAnsi="Neue Hans Kendrick" w:cs="Neue Hans Kendrick Light"/>
-                <w:sz w:val="18"/>
-                <w:lang w:eastAsia="de-DE" w:bidi="de-DE"/>
-              </w:rPr>
-              <w:t xml:space="preserve"> }}</w:t>
+                <w:szCs w:val="14"/>
+                <w:lang w:eastAsia="de-DE" w:bidi="de-DE"/>
+              </w:rPr>
+            </w:pPr>
+            <w:r>
+              <w:rPr>
+                <w:rFonts w:ascii="Neue Hans Kendrick" w:eastAsia="Neue Hans Kendrick Light" w:hAnsi="Neue Hans Kendrick" w:cs="Neue Hans Kendrick Light"/>
+                <w:szCs w:val="14"/>
+                <w:lang w:eastAsia="de-DE" w:bidi="de-DE"/>
+              </w:rPr>
+              <w:t>{{ item.unit }}</w:t>
             </w:r>
           </w:p>
         </w:tc>
@@ -4606,51 +3433,23 @@
               <w:jc w:val="center"/>
               <w:rPr>
                 <w:rFonts w:ascii="Neue Hans Kendrick" w:eastAsia="Neue Hans Kendrick Light" w:hAnsi="Neue Hans Kendrick" w:cs="Neue Hans Kendrick Light"/>
-                <w:sz w:val="18"/>
-                <w:lang w:eastAsia="de-DE" w:bidi="de-DE"/>
-              </w:rPr>
-            </w:pPr>
-            <w:proofErr w:type="gramStart"/>
-            <w:r>
-              <w:rPr>
-                <w:rFonts w:ascii="Neue Hans Kendrick" w:eastAsia="Neue Hans Kendrick Light" w:hAnsi="Neue Hans Kendrick" w:cs="Neue Hans Kendrick Light"/>
-                <w:sz w:val="18"/>
-                <w:lang w:eastAsia="de-DE" w:bidi="de-DE"/>
-              </w:rPr>
-              <w:t xml:space="preserve">{{ </w:t>
-            </w:r>
-            <w:proofErr w:type="spellStart"/>
-            <w:r>
-              <w:rPr>
-                <w:rFonts w:ascii="Neue Hans Kendrick" w:eastAsia="Neue Hans Kendrick Light" w:hAnsi="Neue Hans Kendrick" w:cs="Neue Hans Kendrick Light"/>
-                <w:sz w:val="18"/>
-                <w:lang w:eastAsia="de-DE" w:bidi="de-DE"/>
-              </w:rPr>
-              <w:t>item</w:t>
-            </w:r>
-            <w:proofErr w:type="gramEnd"/>
-            <w:r>
-              <w:rPr>
-                <w:rFonts w:ascii="Neue Hans Kendrick" w:eastAsia="Neue Hans Kendrick Light" w:hAnsi="Neue Hans Kendrick" w:cs="Neue Hans Kendrick Light"/>
-                <w:sz w:val="18"/>
-                <w:lang w:eastAsia="de-DE" w:bidi="de-DE"/>
-              </w:rPr>
-              <w:t>.rate</w:t>
-            </w:r>
-            <w:proofErr w:type="spellEnd"/>
-            <w:r>
-              <w:rPr>
-                <w:rFonts w:ascii="Neue Hans Kendrick" w:eastAsia="Neue Hans Kendrick Light" w:hAnsi="Neue Hans Kendrick" w:cs="Neue Hans Kendrick Light"/>
-                <w:sz w:val="18"/>
-                <w:lang w:eastAsia="de-DE" w:bidi="de-DE"/>
-              </w:rPr>
-              <w:t xml:space="preserve"> }} </w:t>
+                <w:szCs w:val="14"/>
+                <w:lang w:eastAsia="de-DE" w:bidi="de-DE"/>
+              </w:rPr>
+            </w:pPr>
+            <w:r>
+              <w:rPr>
+                <w:rFonts w:ascii="Neue Hans Kendrick" w:eastAsia="Neue Hans Kendrick Light" w:hAnsi="Neue Hans Kendrick" w:cs="Neue Hans Kendrick Light"/>
+                <w:szCs w:val="14"/>
+                <w:lang w:eastAsia="de-DE" w:bidi="de-DE"/>
+              </w:rPr>
+              <w:t xml:space="preserve">{{ item.rate }} </w:t>
             </w:r>
             <w:r>
               <w:rPr>
                 <w:rFonts w:ascii="Neue Hans Kendrick" w:eastAsia="Neue Hans Kendrick Light" w:hAnsi="Neue Hans Kendrick" w:cs="Neue Hans Kendrick Light"/>
                 <w:color w:val="000000"/>
-                <w:sz w:val="18"/>
+                <w:szCs w:val="14"/>
                 <w:lang w:eastAsia="de-DE" w:bidi="de-DE"/>
               </w:rPr>
               <w:t>€/</w:t>
@@ -4658,28 +3457,10 @@
             <w:r>
               <w:rPr>
                 <w:rFonts w:ascii="Neue Hans Kendrick" w:eastAsia="Neue Hans Kendrick Light" w:hAnsi="Neue Hans Kendrick" w:cs="Neue Hans Kendrick Light"/>
-                <w:sz w:val="18"/>
-                <w:lang w:eastAsia="de-DE" w:bidi="de-DE"/>
-              </w:rPr>
-              <w:t xml:space="preserve">{{ </w:t>
-            </w:r>
-            <w:proofErr w:type="spellStart"/>
-            <w:r>
-              <w:rPr>
-                <w:rFonts w:ascii="Neue Hans Kendrick" w:eastAsia="Neue Hans Kendrick Light" w:hAnsi="Neue Hans Kendrick" w:cs="Neue Hans Kendrick Light"/>
-                <w:sz w:val="18"/>
-                <w:lang w:eastAsia="de-DE" w:bidi="de-DE"/>
-              </w:rPr>
-              <w:t>item.unit</w:t>
-            </w:r>
-            <w:proofErr w:type="spellEnd"/>
-            <w:r>
-              <w:rPr>
-                <w:rFonts w:ascii="Neue Hans Kendrick" w:eastAsia="Neue Hans Kendrick Light" w:hAnsi="Neue Hans Kendrick" w:cs="Neue Hans Kendrick Light"/>
-                <w:sz w:val="18"/>
-                <w:lang w:eastAsia="de-DE" w:bidi="de-DE"/>
-              </w:rPr>
-              <w:t xml:space="preserve"> }}</w:t>
+                <w:szCs w:val="14"/>
+                <w:lang w:eastAsia="de-DE" w:bidi="de-DE"/>
+              </w:rPr>
+              <w:t>{{ item.unit }}</w:t>
             </w:r>
           </w:p>
         </w:tc>
@@ -4709,51 +3490,23 @@
               <w:jc w:val="right"/>
               <w:rPr>
                 <w:rFonts w:ascii="Neue Hans Kendrick" w:eastAsia="Neue Hans Kendrick Light" w:hAnsi="Neue Hans Kendrick" w:cs="Neue Hans Kendrick Light"/>
-                <w:sz w:val="18"/>
-                <w:lang w:eastAsia="de-DE" w:bidi="de-DE"/>
-              </w:rPr>
-            </w:pPr>
-            <w:proofErr w:type="gramStart"/>
-            <w:r>
-              <w:rPr>
-                <w:rFonts w:ascii="Neue Hans Kendrick" w:eastAsia="Neue Hans Kendrick Light" w:hAnsi="Neue Hans Kendrick" w:cs="Neue Hans Kendrick Light"/>
-                <w:sz w:val="18"/>
-                <w:lang w:eastAsia="de-DE" w:bidi="de-DE"/>
-              </w:rPr>
-              <w:t xml:space="preserve">{{ </w:t>
-            </w:r>
-            <w:proofErr w:type="spellStart"/>
-            <w:r>
-              <w:rPr>
-                <w:rFonts w:ascii="Neue Hans Kendrick" w:eastAsia="Neue Hans Kendrick Light" w:hAnsi="Neue Hans Kendrick" w:cs="Neue Hans Kendrick Light"/>
-                <w:sz w:val="18"/>
-                <w:lang w:eastAsia="de-DE" w:bidi="de-DE"/>
-              </w:rPr>
-              <w:t>item</w:t>
-            </w:r>
-            <w:proofErr w:type="gramEnd"/>
-            <w:r>
-              <w:rPr>
-                <w:rFonts w:ascii="Neue Hans Kendrick" w:eastAsia="Neue Hans Kendrick Light" w:hAnsi="Neue Hans Kendrick" w:cs="Neue Hans Kendrick Light"/>
-                <w:sz w:val="18"/>
-                <w:lang w:eastAsia="de-DE" w:bidi="de-DE"/>
-              </w:rPr>
-              <w:t>.total</w:t>
-            </w:r>
-            <w:proofErr w:type="spellEnd"/>
-            <w:r>
-              <w:rPr>
-                <w:rFonts w:ascii="Neue Hans Kendrick" w:eastAsia="Neue Hans Kendrick Light" w:hAnsi="Neue Hans Kendrick" w:cs="Neue Hans Kendrick Light"/>
-                <w:sz w:val="18"/>
-                <w:lang w:eastAsia="de-DE" w:bidi="de-DE"/>
-              </w:rPr>
-              <w:t xml:space="preserve"> }}</w:t>
+                <w:szCs w:val="14"/>
+                <w:lang w:eastAsia="de-DE" w:bidi="de-DE"/>
+              </w:rPr>
+            </w:pPr>
+            <w:r>
+              <w:rPr>
+                <w:rFonts w:ascii="Neue Hans Kendrick" w:eastAsia="Neue Hans Kendrick Light" w:hAnsi="Neue Hans Kendrick" w:cs="Neue Hans Kendrick Light"/>
+                <w:szCs w:val="14"/>
+                <w:lang w:eastAsia="de-DE" w:bidi="de-DE"/>
+              </w:rPr>
+              <w:t>{{ item.total }}</w:t>
             </w:r>
             <w:r>
               <w:rPr>
                 <w:rFonts w:ascii="Neue Hans Kendrick" w:eastAsia="Neue Hans Kendrick Light" w:hAnsi="Neue Hans Kendrick" w:cs="Neue Hans Kendrick Light"/>
                 <w:color w:val="000000"/>
-                <w:sz w:val="18"/>
+                <w:szCs w:val="14"/>
                 <w:lang w:eastAsia="de-DE" w:bidi="de-DE"/>
               </w:rPr>
               <w:t>€</w:t>
@@ -4797,53 +3550,7 @@
           <w:szCs w:val="4"/>
           <w:lang w:eastAsia="de-DE" w:bidi="de-DE"/>
         </w:rPr>
-        <w:t xml:space="preserve">{% </w:t>
-      </w:r>
-      <w:proofErr w:type="spellStart"/>
-      <w:r>
-        <w:rPr>
-          <w:rFonts w:ascii="Neue Hans Kendrick" w:eastAsia="Neue Hans Kendrick Light" w:hAnsi="Neue Hans Kendrick" w:cs="Neue Hans Kendrick Light"/>
-          <w:b/>
-          <w:sz w:val="2"/>
-          <w:szCs w:val="4"/>
-          <w:lang w:eastAsia="de-DE" w:bidi="de-DE"/>
-        </w:rPr>
-        <w:t>if</w:t>
-      </w:r>
-      <w:proofErr w:type="spellEnd"/>
-      <w:r>
-        <w:rPr>
-          <w:rFonts w:ascii="Neue Hans Kendrick" w:eastAsia="Neue Hans Kendrick Light" w:hAnsi="Neue Hans Kendrick" w:cs="Neue Hans Kendrick Light"/>
-          <w:b/>
-          <w:sz w:val="2"/>
-          <w:szCs w:val="4"/>
-          <w:lang w:eastAsia="de-DE" w:bidi="de-DE"/>
-        </w:rPr>
-        <w:t xml:space="preserve"> </w:t>
-      </w:r>
-      <w:proofErr w:type="spellStart"/>
-      <w:proofErr w:type="gramStart"/>
-      <w:r>
-        <w:rPr>
-          <w:rFonts w:ascii="Neue Hans Kendrick" w:eastAsia="Neue Hans Kendrick Light" w:hAnsi="Neue Hans Kendrick" w:cs="Neue Hans Kendrick Light"/>
-          <w:b/>
-          <w:sz w:val="2"/>
-          <w:szCs w:val="4"/>
-          <w:lang w:eastAsia="de-DE" w:bidi="de-DE"/>
-        </w:rPr>
-        <w:t>item.description</w:t>
-      </w:r>
-      <w:proofErr w:type="spellEnd"/>
-      <w:proofErr w:type="gramEnd"/>
-      <w:r>
-        <w:rPr>
-          <w:rFonts w:ascii="Neue Hans Kendrick" w:eastAsia="Neue Hans Kendrick Light" w:hAnsi="Neue Hans Kendrick" w:cs="Neue Hans Kendrick Light"/>
-          <w:b/>
-          <w:sz w:val="2"/>
-          <w:szCs w:val="4"/>
-          <w:lang w:eastAsia="de-DE" w:bidi="de-DE"/>
-        </w:rPr>
-        <w:t xml:space="preserve"> %}</w:t>
+        <w:t>{% if item.description %}</w:t>
       </w:r>
     </w:p>
     <w:tbl>
@@ -4930,7 +3637,6 @@
                 <w:lang w:eastAsia="de-DE" w:bidi="de-DE"/>
               </w:rPr>
             </w:pPr>
-            <w:proofErr w:type="gramStart"/>
             <w:r>
               <w:rPr>
                 <w:rFonts w:ascii="Neue Hans Kendrick" w:eastAsia="Neue Hans Kendrick Light" w:hAnsi="Neue Hans Kendrick" w:cs="Neue Hans Kendrick Light"/>
@@ -4938,37 +3644,7 @@
                 <w:szCs w:val="20"/>
                 <w:lang w:eastAsia="de-DE" w:bidi="de-DE"/>
               </w:rPr>
-              <w:t xml:space="preserve">{{ </w:t>
-            </w:r>
-            <w:proofErr w:type="spellStart"/>
-            <w:r>
-              <w:rPr>
-                <w:rFonts w:ascii="Neue Hans Kendrick" w:eastAsia="Neue Hans Kendrick Light" w:hAnsi="Neue Hans Kendrick" w:cs="Neue Hans Kendrick Light"/>
-                <w:color w:val="767171" w:themeColor="background2" w:themeShade="80"/>
-                <w:szCs w:val="20"/>
-                <w:lang w:eastAsia="de-DE" w:bidi="de-DE"/>
-              </w:rPr>
-              <w:t>item</w:t>
-            </w:r>
-            <w:proofErr w:type="gramEnd"/>
-            <w:r>
-              <w:rPr>
-                <w:rFonts w:ascii="Neue Hans Kendrick" w:eastAsia="Neue Hans Kendrick Light" w:hAnsi="Neue Hans Kendrick" w:cs="Neue Hans Kendrick Light"/>
-                <w:color w:val="767171" w:themeColor="background2" w:themeShade="80"/>
-                <w:szCs w:val="20"/>
-                <w:lang w:eastAsia="de-DE" w:bidi="de-DE"/>
-              </w:rPr>
-              <w:t>.description</w:t>
-            </w:r>
-            <w:proofErr w:type="spellEnd"/>
-            <w:r>
-              <w:rPr>
-                <w:rFonts w:ascii="Neue Hans Kendrick" w:eastAsia="Neue Hans Kendrick Light" w:hAnsi="Neue Hans Kendrick" w:cs="Neue Hans Kendrick Light"/>
-                <w:color w:val="767171" w:themeColor="background2" w:themeShade="80"/>
-                <w:szCs w:val="20"/>
-                <w:lang w:eastAsia="de-DE" w:bidi="de-DE"/>
-              </w:rPr>
-              <w:t>}}</w:t>
+              <w:t>{{ item.description}}</w:t>
             </w:r>
           </w:p>
         </w:tc>
@@ -5203,29 +3879,7 @@
           <w:szCs w:val="6"/>
           <w:lang w:val="en-US" w:eastAsia="de-DE" w:bidi="de-DE"/>
         </w:rPr>
-        <w:t xml:space="preserve">{% </w:t>
-      </w:r>
-      <w:proofErr w:type="spellStart"/>
-      <w:r>
-        <w:rPr>
-          <w:rFonts w:ascii="Neue Hans Kendrick" w:eastAsia="Neue Hans Kendrick Light" w:hAnsi="Neue Hans Kendrick" w:cs="Neue Hans Kendrick Light"/>
-          <w:b/>
-          <w:sz w:val="2"/>
-          <w:szCs w:val="6"/>
-          <w:lang w:val="en-US" w:eastAsia="de-DE" w:bidi="de-DE"/>
-        </w:rPr>
-        <w:t>endfor</w:t>
-      </w:r>
-      <w:proofErr w:type="spellEnd"/>
-      <w:r>
-        <w:rPr>
-          <w:rFonts w:ascii="Neue Hans Kendrick" w:eastAsia="Neue Hans Kendrick Light" w:hAnsi="Neue Hans Kendrick" w:cs="Neue Hans Kendrick Light"/>
-          <w:b/>
-          <w:sz w:val="2"/>
-          <w:szCs w:val="6"/>
-          <w:lang w:val="en-US" w:eastAsia="de-DE" w:bidi="de-DE"/>
-        </w:rPr>
-        <w:t xml:space="preserve"> %}</w:t>
+        <w:t>{% endfor %}</w:t>
       </w:r>
     </w:p>
     <w:p>
@@ -5263,29 +3917,7 @@
           <w:szCs w:val="6"/>
           <w:lang w:val="en-US" w:eastAsia="de-DE" w:bidi="de-DE"/>
         </w:rPr>
-        <w:t xml:space="preserve">{% </w:t>
-      </w:r>
-      <w:proofErr w:type="spellStart"/>
-      <w:r>
-        <w:rPr>
-          <w:rFonts w:ascii="Neue Hans Kendrick" w:eastAsia="Neue Hans Kendrick Light" w:hAnsi="Neue Hans Kendrick" w:cs="Neue Hans Kendrick Light"/>
-          <w:b/>
-          <w:sz w:val="2"/>
-          <w:szCs w:val="6"/>
-          <w:lang w:val="en-US" w:eastAsia="de-DE" w:bidi="de-DE"/>
-        </w:rPr>
-        <w:t>endfor</w:t>
-      </w:r>
-      <w:proofErr w:type="spellEnd"/>
-      <w:r>
-        <w:rPr>
-          <w:rFonts w:ascii="Neue Hans Kendrick" w:eastAsia="Neue Hans Kendrick Light" w:hAnsi="Neue Hans Kendrick" w:cs="Neue Hans Kendrick Light"/>
-          <w:b/>
-          <w:sz w:val="2"/>
-          <w:szCs w:val="6"/>
-          <w:lang w:val="en-US" w:eastAsia="de-DE" w:bidi="de-DE"/>
-        </w:rPr>
-        <w:t xml:space="preserve"> %}</w:t>
+        <w:t>{% endfor %}</w:t>
       </w:r>
     </w:p>
     <w:tbl>
@@ -5345,7 +3977,6 @@
               <w:rPr>
                 <w:rFonts w:ascii="Neue Hans Kendrick" w:eastAsia="Neue Hans Kendrick Light" w:hAnsi="Neue Hans Kendrick" w:cs="Neue Hans Kendrick Light"/>
                 <w:b/>
-                <w:sz w:val="18"/>
                 <w:lang w:eastAsia="de-DE" w:bidi="de-DE"/>
               </w:rPr>
             </w:pPr>
@@ -5353,7 +3984,6 @@
               <w:rPr>
                 <w:rFonts w:ascii="Neue Hans Kendrick" w:eastAsia="Neue Hans Kendrick Light" w:hAnsi="Neue Hans Kendrick" w:cs="Neue Hans Kendrick Light"/>
                 <w:b/>
-                <w:sz w:val="18"/>
                 <w:lang w:eastAsia="de-DE" w:bidi="de-DE"/>
               </w:rPr>
               <w:t>Summe der Leistungen</w:t>
@@ -5390,7 +4020,6 @@
               <w:rPr>
                 <w:rFonts w:ascii="Neue Hans Kendrick" w:eastAsia="Neue Hans Kendrick Light" w:hAnsi="Neue Hans Kendrick" w:cs="Neue Hans Kendrick Light"/>
                 <w:b/>
-                <w:sz w:val="18"/>
                 <w:lang w:eastAsia="de-DE" w:bidi="de-DE"/>
               </w:rPr>
             </w:pPr>
@@ -5426,7 +4055,6 @@
               <w:rPr>
                 <w:rFonts w:ascii="Neue Hans Kendrick" w:eastAsia="Neue Hans Kendrick Light" w:hAnsi="Neue Hans Kendrick" w:cs="Neue Hans Kendrick Light"/>
                 <w:b/>
-                <w:sz w:val="18"/>
                 <w:lang w:eastAsia="de-DE" w:bidi="de-DE"/>
               </w:rPr>
             </w:pPr>
@@ -5462,7 +4090,6 @@
               <w:rPr>
                 <w:rFonts w:ascii="Neue Hans Kendrick" w:eastAsia="Neue Hans Kendrick Light" w:hAnsi="Neue Hans Kendrick" w:cs="Neue Hans Kendrick Light"/>
                 <w:b/>
-                <w:sz w:val="18"/>
                 <w:lang w:eastAsia="de-DE" w:bidi="de-DE"/>
               </w:rPr>
             </w:pPr>
@@ -5499,7 +4126,6 @@
               <w:rPr>
                 <w:rFonts w:ascii="Neue Hans Kendrick" w:eastAsia="Neue Hans Kendrick Light" w:hAnsi="Neue Hans Kendrick" w:cs="Neue Hans Kendrick Light"/>
                 <w:b/>
-                <w:sz w:val="18"/>
                 <w:lang w:eastAsia="de-DE" w:bidi="de-DE"/>
               </w:rPr>
             </w:pPr>
@@ -5535,7 +4161,6 @@
               <w:rPr>
                 <w:rFonts w:ascii="Neue Hans Kendrick" w:eastAsia="Neue Hans Kendrick Light" w:hAnsi="Neue Hans Kendrick" w:cs="Neue Hans Kendrick Light"/>
                 <w:b/>
-                <w:sz w:val="18"/>
                 <w:lang w:eastAsia="de-DE" w:bidi="de-DE"/>
               </w:rPr>
             </w:pPr>
@@ -5572,8 +4197,6 @@
               <w:rPr>
                 <w:rFonts w:ascii="Neue Hans Kendrick" w:eastAsia="Neue Hans Kendrick Light" w:hAnsi="Neue Hans Kendrick" w:cs="Neue Hans Kendrick Light"/>
                 <w:b/>
-                <w:sz w:val="18"/>
-                <w:szCs w:val="18"/>
                 <w:lang w:eastAsia="de-DE" w:bidi="de-DE"/>
               </w:rPr>
             </w:pPr>
@@ -5582,79 +4205,31 @@
                 <w:rFonts w:ascii="Neue Hans Kendrick" w:eastAsia="Neue Hans Kendrick Light" w:hAnsi="Neue Hans Kendrick" w:cs="Neue Hans Kendrick Light"/>
                 <w:b/>
                 <w:bCs/>
-                <w:sz w:val="18"/>
-                <w:szCs w:val="18"/>
-                <w:lang w:eastAsia="de-DE" w:bidi="de-DE"/>
-              </w:rPr>
-              <w:t>{{</w:t>
-            </w:r>
-            <w:proofErr w:type="spellStart"/>
+                <w:lang w:eastAsia="de-DE" w:bidi="de-DE"/>
+              </w:rPr>
+              <w:t>{{sum_of_items}}</w:t>
+            </w:r>
             <w:r>
               <w:rPr>
                 <w:rFonts w:ascii="Neue Hans Kendrick" w:eastAsia="Neue Hans Kendrick Light" w:hAnsi="Neue Hans Kendrick" w:cs="Neue Hans Kendrick Light"/>
                 <w:b/>
                 <w:bCs/>
-                <w:sz w:val="18"/>
-                <w:szCs w:val="18"/>
-                <w:lang w:eastAsia="de-DE" w:bidi="de-DE"/>
-              </w:rPr>
-              <w:t>sum_of_items</w:t>
-            </w:r>
-            <w:proofErr w:type="spellEnd"/>
-            <w:proofErr w:type="gramStart"/>
+                <w:lang w:eastAsia="de-DE" w:bidi="de-DE"/>
+              </w:rPr>
+              <w:t xml:space="preserve"> </w:t>
+            </w:r>
             <w:r>
               <w:rPr>
                 <w:rFonts w:ascii="Neue Hans Kendrick" w:eastAsia="Neue Hans Kendrick Light" w:hAnsi="Neue Hans Kendrick" w:cs="Neue Hans Kendrick Light"/>
                 <w:b/>
-                <w:bCs/>
-                <w:sz w:val="18"/>
-                <w:szCs w:val="18"/>
-                <w:lang w:eastAsia="de-DE" w:bidi="de-DE"/>
-              </w:rPr>
-              <w:t>}}</w:t>
-            </w:r>
-            <w:r>
-              <w:rPr>
-                <w:rFonts w:ascii="Neue Hans Kendrick" w:eastAsia="Neue Hans Kendrick Light" w:hAnsi="Neue Hans Kendrick" w:cs="Neue Hans Kendrick Light"/>
-                <w:sz w:val="18"/>
-                <w:szCs w:val="18"/>
                 <w:lang w:eastAsia="de-DE" w:bidi="de-DE"/>
               </w:rPr>
               <w:t>€</w:t>
             </w:r>
-            <w:proofErr w:type="gramEnd"/>
           </w:p>
         </w:tc>
       </w:tr>
     </w:tbl>
-    <w:p>
-      <w:pPr>
-        <w:widowControl w:val="0"/>
-        <w:tabs>
-          <w:tab w:val="decimal" w:pos="4535"/>
-          <w:tab w:val="decimal" w:pos="6236"/>
-          <w:tab w:val="right" w:pos="9524"/>
-          <w:tab w:val="left" w:pos="10080"/>
-          <w:tab w:val="left" w:pos="10800"/>
-          <w:tab w:val="left" w:pos="11520"/>
-          <w:tab w:val="left" w:pos="12240"/>
-          <w:tab w:val="left" w:pos="12960"/>
-          <w:tab w:val="left" w:pos="13680"/>
-          <w:tab w:val="left" w:pos="14400"/>
-          <w:tab w:val="left" w:pos="15120"/>
-          <w:tab w:val="left" w:pos="15840"/>
-          <w:tab w:val="left" w:pos="16560"/>
-          <w:tab w:val="left" w:pos="17280"/>
-        </w:tabs>
-        <w:spacing w:line="360" w:lineRule="auto"/>
-        <w:rPr>
-          <w:rFonts w:ascii="Neue Hans Kendrick" w:eastAsia="Neue Hans Kendrick Light" w:hAnsi="Neue Hans Kendrick"/>
-          <w:sz w:val="18"/>
-          <w:u w:val="single"/>
-          <w:lang w:eastAsia="de-DE" w:bidi="de-DE"/>
-        </w:rPr>
-      </w:pPr>
-    </w:p>
     <w:p>
       <w:pPr>
         <w:widowControl w:val="0"/>
@@ -5679,7 +4254,6 @@
           <w:rFonts w:ascii="Neue Hans Kendrick" w:eastAsia="Neue Hans Kendrick Light" w:hAnsi="Neue Hans Kendrick" w:cs="Neue Hans Kendrick Light"/>
           <w:b/>
           <w:color w:val="000000"/>
-          <w:sz w:val="18"/>
           <w:u w:val="single"/>
           <w:lang w:eastAsia="de-DE" w:bidi="de-DE"/>
         </w:rPr>
@@ -5689,59 +4263,10 @@
           <w:rFonts w:ascii="Neue Hans Kendrick" w:eastAsia="Neue Hans Kendrick Light" w:hAnsi="Neue Hans Kendrick" w:cs="Neue Hans Kendrick Light"/>
           <w:b/>
           <w:color w:val="000000"/>
-          <w:sz w:val="18"/>
           <w:u w:val="single"/>
           <w:lang w:eastAsia="de-DE" w:bidi="de-DE"/>
         </w:rPr>
-        <w:t xml:space="preserve">{% </w:t>
-      </w:r>
-      <w:proofErr w:type="spellStart"/>
-      <w:r>
-        <w:rPr>
-          <w:rFonts w:ascii="Neue Hans Kendrick" w:eastAsia="Neue Hans Kendrick Light" w:hAnsi="Neue Hans Kendrick" w:cs="Neue Hans Kendrick Light"/>
-          <w:b/>
-          <w:color w:val="000000"/>
-          <w:sz w:val="18"/>
-          <w:u w:val="single"/>
-          <w:lang w:eastAsia="de-DE" w:bidi="de-DE"/>
-        </w:rPr>
-        <w:t>if</w:t>
-      </w:r>
-      <w:proofErr w:type="spellEnd"/>
-      <w:r>
-        <w:rPr>
-          <w:rFonts w:ascii="Neue Hans Kendrick" w:eastAsia="Neue Hans Kendrick Light" w:hAnsi="Neue Hans Kendrick" w:cs="Neue Hans Kendrick Light"/>
-          <w:b/>
-          <w:color w:val="000000"/>
-          <w:sz w:val="18"/>
-          <w:u w:val="single"/>
-          <w:lang w:eastAsia="de-DE" w:bidi="de-DE"/>
-        </w:rPr>
-        <w:t xml:space="preserve"> </w:t>
-      </w:r>
-      <w:proofErr w:type="spellStart"/>
-      <w:r>
-        <w:rPr>
-          <w:rFonts w:ascii="Neue Hans Kendrick" w:eastAsia="Neue Hans Kendrick Light" w:hAnsi="Neue Hans Kendrick" w:cs="Neue Hans Kendrick Light"/>
-          <w:b/>
-          <w:color w:val="000000"/>
-          <w:sz w:val="18"/>
-          <w:u w:val="single"/>
-          <w:lang w:eastAsia="de-DE" w:bidi="de-DE"/>
-        </w:rPr>
-        <w:t>additional_fee_percentage</w:t>
-      </w:r>
-      <w:proofErr w:type="spellEnd"/>
-      <w:r>
-        <w:rPr>
-          <w:rFonts w:ascii="Neue Hans Kendrick" w:eastAsia="Neue Hans Kendrick Light" w:hAnsi="Neue Hans Kendrick" w:cs="Neue Hans Kendrick Light"/>
-          <w:b/>
-          <w:color w:val="000000"/>
-          <w:sz w:val="18"/>
-          <w:u w:val="single"/>
-          <w:lang w:eastAsia="de-DE" w:bidi="de-DE"/>
-        </w:rPr>
-        <w:t xml:space="preserve"> %}</w:t>
+        <w:t>{% if additional_fee_percentage %}</w:t>
       </w:r>
     </w:p>
     <w:p>
@@ -5763,11 +4288,10 @@
           <w:tab w:val="left" w:pos="17280"/>
           <w:tab w:val="left" w:pos="18000"/>
         </w:tabs>
-        <w:spacing w:line="240" w:lineRule="atLeast"/>
+        <w:spacing w:line="360" w:lineRule="auto"/>
         <w:rPr>
           <w:rFonts w:ascii="Neue Hans Kendrick" w:eastAsia="Neue Hans Kendrick Light" w:hAnsi="Neue Hans Kendrick" w:cs="Neue Hans Kendrick Light"/>
           <w:b/>
-          <w:sz w:val="18"/>
           <w:lang w:eastAsia="de-DE" w:bidi="de-DE"/>
         </w:rPr>
       </w:pPr>
@@ -5776,7 +4300,6 @@
           <w:rFonts w:ascii="Neue Hans Kendrick" w:eastAsia="Neue Hans Kendrick Light" w:hAnsi="Neue Hans Kendrick" w:cs="Neue Hans Kendrick Light"/>
           <w:b/>
           <w:color w:val="000000"/>
-          <w:sz w:val="18"/>
           <w:u w:val="single"/>
           <w:lang w:eastAsia="de-DE" w:bidi="de-DE"/>
         </w:rPr>
@@ -5831,7 +4354,6 @@
               <w:rPr>
                 <w:rFonts w:ascii="Neue Hans Kendrick" w:eastAsia="Neue Hans Kendrick Light" w:hAnsi="Neue Hans Kendrick" w:cs="Neue Hans Kendrick Light"/>
                 <w:bCs/>
-                <w:sz w:val="18"/>
                 <w:lang w:eastAsia="de-DE" w:bidi="de-DE"/>
               </w:rPr>
             </w:pPr>
@@ -5839,7 +4361,6 @@
               <w:rPr>
                 <w:rFonts w:ascii="Neue Hans Kendrick" w:eastAsia="Neue Hans Kendrick Light" w:hAnsi="Neue Hans Kendrick" w:cs="Neue Hans Kendrick Light"/>
                 <w:bCs/>
-                <w:sz w:val="18"/>
                 <w:lang w:eastAsia="de-DE" w:bidi="de-DE"/>
               </w:rPr>
               <w:t>Nebenkosten</w:t>
@@ -5874,7 +4395,6 @@
               <w:rPr>
                 <w:rFonts w:ascii="Neue Hans Kendrick" w:eastAsia="Neue Hans Kendrick Light" w:hAnsi="Neue Hans Kendrick" w:cs="Neue Hans Kendrick Light"/>
                 <w:bCs/>
-                <w:sz w:val="18"/>
                 <w:lang w:eastAsia="de-DE" w:bidi="de-DE"/>
               </w:rPr>
             </w:pPr>
@@ -5882,7 +4402,6 @@
               <w:rPr>
                 <w:rFonts w:ascii="Neue Hans Kendrick" w:eastAsia="Neue Hans Kendrick Light" w:hAnsi="Neue Hans Kendrick" w:cs="Neue Hans Kendrick Light"/>
                 <w:bCs/>
-                <w:sz w:val="18"/>
                 <w:lang w:eastAsia="de-DE" w:bidi="de-DE"/>
               </w:rPr>
               <w:t>Summe der Leistungen</w:t>
@@ -5917,38 +4436,16 @@
               <w:jc w:val="center"/>
               <w:rPr>
                 <w:rFonts w:ascii="Neue Hans Kendrick" w:eastAsia="Neue Hans Kendrick Light" w:hAnsi="Neue Hans Kendrick" w:cs="Neue Hans Kendrick Light"/>
-                <w:szCs w:val="22"/>
-                <w:lang w:eastAsia="de-DE" w:bidi="de-DE"/>
-              </w:rPr>
-            </w:pPr>
-            <w:proofErr w:type="gramStart"/>
-            <w:r>
-              <w:rPr>
-                <w:rFonts w:ascii="Neue Hans Kendrick" w:eastAsia="Neue Hans Kendrick Light" w:hAnsi="Neue Hans Kendrick" w:cs="Neue Hans Kendrick Light"/>
-                <w:szCs w:val="22"/>
-                <w:lang w:eastAsia="de-DE" w:bidi="de-DE"/>
-              </w:rPr>
-              <w:t xml:space="preserve">{{ </w:t>
-            </w:r>
-            <w:proofErr w:type="spellStart"/>
-            <w:r>
-              <w:rPr>
-                <w:rFonts w:ascii="Neue Hans Kendrick" w:eastAsia="Neue Hans Kendrick Light" w:hAnsi="Neue Hans Kendrick" w:cs="Neue Hans Kendrick Light"/>
-                <w:szCs w:val="22"/>
-                <w:lang w:eastAsia="de-DE" w:bidi="de-DE"/>
-              </w:rPr>
-              <w:t>additional</w:t>
-            </w:r>
-            <w:proofErr w:type="gramEnd"/>
-            <w:r>
-              <w:rPr>
-                <w:rFonts w:ascii="Neue Hans Kendrick" w:eastAsia="Neue Hans Kendrick Light" w:hAnsi="Neue Hans Kendrick" w:cs="Neue Hans Kendrick Light"/>
-                <w:szCs w:val="22"/>
-                <w:lang w:eastAsia="de-DE" w:bidi="de-DE"/>
-              </w:rPr>
-              <w:t>_fee_percentage</w:t>
-            </w:r>
-            <w:proofErr w:type="spellEnd"/>
+                <w:lang w:eastAsia="de-DE" w:bidi="de-DE"/>
+              </w:rPr>
+            </w:pPr>
+            <w:r>
+              <w:rPr>
+                <w:rFonts w:ascii="Neue Hans Kendrick" w:eastAsia="Neue Hans Kendrick Light" w:hAnsi="Neue Hans Kendrick" w:cs="Neue Hans Kendrick Light"/>
+                <w:lang w:eastAsia="de-DE" w:bidi="de-DE"/>
+              </w:rPr>
+              <w:t>{{ additional_fee_percentage</w:t>
+            </w:r>
           </w:p>
           <w:p>
             <w:pPr>
@@ -5974,14 +4471,12 @@
               <w:rPr>
                 <w:rFonts w:ascii="Neue Hans Kendrick" w:eastAsia="Neue Hans Kendrick Light" w:hAnsi="Neue Hans Kendrick" w:cs="Neue Hans Kendrick Light"/>
                 <w:bCs/>
-                <w:sz w:val="18"/>
-                <w:lang w:eastAsia="de-DE" w:bidi="de-DE"/>
-              </w:rPr>
-            </w:pPr>
-            <w:r>
-              <w:rPr>
-                <w:rFonts w:ascii="Neue Hans Kendrick" w:eastAsia="Neue Hans Kendrick Light" w:hAnsi="Neue Hans Kendrick" w:cs="Neue Hans Kendrick Light"/>
-                <w:szCs w:val="22"/>
+                <w:lang w:eastAsia="de-DE" w:bidi="de-DE"/>
+              </w:rPr>
+            </w:pPr>
+            <w:r>
+              <w:rPr>
+                <w:rFonts w:ascii="Neue Hans Kendrick" w:eastAsia="Neue Hans Kendrick Light" w:hAnsi="Neue Hans Kendrick" w:cs="Neue Hans Kendrick Light"/>
                 <w:lang w:eastAsia="de-DE" w:bidi="de-DE"/>
               </w:rPr>
               <w:t>}}%</w:t>
@@ -6018,8 +4513,6 @@
                 <w:rFonts w:ascii="Neue Hans Kendrick" w:eastAsia="Neue Hans Kendrick Light" w:hAnsi="Neue Hans Kendrick" w:cs="Neue Hans Kendrick Light"/>
                 <w:b/>
                 <w:bCs/>
-                <w:sz w:val="18"/>
-                <w:szCs w:val="18"/>
                 <w:lang w:eastAsia="de-DE" w:bidi="de-DE"/>
               </w:rPr>
             </w:pPr>
@@ -6028,25 +4521,10 @@
                 <w:rFonts w:ascii="Neue Hans Kendrick" w:eastAsia="Neue Hans Kendrick Light" w:hAnsi="Neue Hans Kendrick" w:cs="Neue Hans Kendrick Light"/>
                 <w:b/>
                 <w:bCs/>
-                <w:sz w:val="18"/>
-                <w:szCs w:val="18"/>
-                <w:lang w:eastAsia="de-DE" w:bidi="de-DE"/>
-              </w:rPr>
-              <w:t>{{</w:t>
-            </w:r>
-            <w:proofErr w:type="spellStart"/>
-            <w:r>
-              <w:rPr>
-                <w:rFonts w:ascii="Neue Hans Kendrick" w:eastAsia="Neue Hans Kendrick Light" w:hAnsi="Neue Hans Kendrick" w:cs="Neue Hans Kendrick Light"/>
-                <w:b/>
-                <w:bCs/>
-                <w:sz w:val="18"/>
-                <w:szCs w:val="18"/>
-                <w:lang w:eastAsia="de-DE" w:bidi="de-DE"/>
-              </w:rPr>
-              <w:t>additional_fee_value</w:t>
-            </w:r>
-            <w:proofErr w:type="spellEnd"/>
+                <w:lang w:eastAsia="de-DE" w:bidi="de-DE"/>
+              </w:rPr>
+              <w:t>{{additional_fee_value</w:t>
+            </w:r>
           </w:p>
           <w:p>
             <w:pPr>
@@ -6072,8 +4550,6 @@
               <w:rPr>
                 <w:rFonts w:ascii="Neue Hans Kendrick" w:eastAsia="Neue Hans Kendrick Light" w:hAnsi="Neue Hans Kendrick" w:cs="Neue Hans Kendrick Light"/>
                 <w:b/>
-                <w:sz w:val="18"/>
-                <w:szCs w:val="18"/>
                 <w:lang w:eastAsia="de-DE" w:bidi="de-DE"/>
               </w:rPr>
             </w:pPr>
@@ -6082,8 +4558,6 @@
                 <w:rFonts w:ascii="Neue Hans Kendrick" w:eastAsia="Neue Hans Kendrick Light" w:hAnsi="Neue Hans Kendrick" w:cs="Neue Hans Kendrick Light"/>
                 <w:b/>
                 <w:bCs/>
-                <w:sz w:val="18"/>
-                <w:szCs w:val="18"/>
                 <w:lang w:eastAsia="de-DE" w:bidi="de-DE"/>
               </w:rPr>
               <w:t>}}</w:t>
@@ -6091,8 +4565,16 @@
             <w:r>
               <w:rPr>
                 <w:rFonts w:ascii="Neue Hans Kendrick" w:eastAsia="Neue Hans Kendrick Light" w:hAnsi="Neue Hans Kendrick" w:cs="Neue Hans Kendrick Light"/>
-                <w:sz w:val="18"/>
-                <w:szCs w:val="18"/>
+                <w:b/>
+                <w:bCs/>
+                <w:lang w:eastAsia="de-DE" w:bidi="de-DE"/>
+              </w:rPr>
+              <w:t xml:space="preserve"> </w:t>
+            </w:r>
+            <w:r>
+              <w:rPr>
+                <w:rFonts w:ascii="Neue Hans Kendrick" w:eastAsia="Neue Hans Kendrick Light" w:hAnsi="Neue Hans Kendrick" w:cs="Neue Hans Kendrick Light"/>
+                <w:b/>
                 <w:lang w:eastAsia="de-DE" w:bidi="de-DE"/>
               </w:rPr>
               <w:t>€</w:t>
@@ -6124,7 +4606,6 @@
         <w:rPr>
           <w:rFonts w:ascii="Neue Hans Kendrick" w:eastAsia="Neue Hans Kendrick Light" w:hAnsi="Neue Hans Kendrick" w:cs="Neue Hans Kendrick Light"/>
           <w:b/>
-          <w:sz w:val="18"/>
           <w:lang w:eastAsia="de-DE" w:bidi="de-DE"/>
         </w:rPr>
       </w:pPr>
@@ -6132,30 +4613,9 @@
         <w:rPr>
           <w:rFonts w:ascii="Neue Hans Kendrick" w:eastAsia="Neue Hans Kendrick Light" w:hAnsi="Neue Hans Kendrick" w:cs="Neue Hans Kendrick Light"/>
           <w:b/>
-          <w:sz w:val="18"/>
           <w:lang w:eastAsia="de-DE" w:bidi="de-DE"/>
         </w:rPr>
-        <w:t xml:space="preserve">{% </w:t>
-      </w:r>
-      <w:proofErr w:type="spellStart"/>
-      <w:r>
-        <w:rPr>
-          <w:rFonts w:ascii="Neue Hans Kendrick" w:eastAsia="Neue Hans Kendrick Light" w:hAnsi="Neue Hans Kendrick" w:cs="Neue Hans Kendrick Light"/>
-          <w:b/>
-          <w:sz w:val="18"/>
-          <w:lang w:eastAsia="de-DE" w:bidi="de-DE"/>
-        </w:rPr>
-        <w:t>endif</w:t>
-      </w:r>
-      <w:proofErr w:type="spellEnd"/>
-      <w:r>
-        <w:rPr>
-          <w:rFonts w:ascii="Neue Hans Kendrick" w:eastAsia="Neue Hans Kendrick Light" w:hAnsi="Neue Hans Kendrick" w:cs="Neue Hans Kendrick Light"/>
-          <w:b/>
-          <w:sz w:val="18"/>
-          <w:lang w:eastAsia="de-DE" w:bidi="de-DE"/>
-        </w:rPr>
-        <w:t xml:space="preserve"> %}</w:t>
+        <w:t>{% endif %}</w:t>
       </w:r>
     </w:p>
     <w:tbl>
@@ -6439,7 +4899,6 @@
               <w:rPr>
                 <w:rFonts w:ascii="Neue Hans Kendrick" w:eastAsia="Neue Hans Kendrick Light" w:hAnsi="Neue Hans Kendrick" w:cs="Neue Hans Kendrick Light"/>
                 <w:color w:val="000000"/>
-                <w:sz w:val="18"/>
                 <w:lang w:eastAsia="de-DE" w:bidi="de-DE"/>
               </w:rPr>
             </w:pPr>
@@ -6448,7 +4907,6 @@
                 <w:rFonts w:ascii="Neue Hans Kendrick" w:eastAsia="Neue Hans Kendrick Light" w:hAnsi="Neue Hans Kendrick" w:cs="Neue Hans Kendrick Light"/>
                 <w:b/>
                 <w:color w:val="000000"/>
-                <w:sz w:val="18"/>
                 <w:u w:val="single"/>
                 <w:lang w:eastAsia="de-DE" w:bidi="de-DE"/>
               </w:rPr>
@@ -6488,7 +4946,6 @@
               <w:rPr>
                 <w:rFonts w:ascii="Neue Hans Kendrick" w:eastAsia="Neue Hans Kendrick Light" w:hAnsi="Neue Hans Kendrick" w:cs="Neue Hans Kendrick Light"/>
                 <w:color w:val="000000"/>
-                <w:sz w:val="18"/>
                 <w:lang w:eastAsia="de-DE" w:bidi="de-DE"/>
               </w:rPr>
             </w:pPr>
@@ -6526,7 +4983,6 @@
               <w:rPr>
                 <w:rFonts w:ascii="Neue Hans Kendrick" w:eastAsia="Neue Hans Kendrick Light" w:hAnsi="Neue Hans Kendrick" w:cs="Neue Hans Kendrick Light"/>
                 <w:color w:val="000000"/>
-                <w:sz w:val="18"/>
                 <w:lang w:eastAsia="de-DE" w:bidi="de-DE"/>
               </w:rPr>
             </w:pPr>
@@ -6563,7 +5019,6 @@
               <w:rPr>
                 <w:rFonts w:ascii="Neue Hans Kendrick" w:eastAsia="Neue Hans Kendrick Light" w:hAnsi="Neue Hans Kendrick" w:cs="Neue Hans Kendrick Light"/>
                 <w:color w:val="000000"/>
-                <w:sz w:val="18"/>
                 <w:lang w:eastAsia="de-DE" w:bidi="de-DE"/>
               </w:rPr>
             </w:pPr>
@@ -6602,7 +5057,6 @@
               <w:jc w:val="right"/>
               <w:rPr>
                 <w:rFonts w:ascii="Neue Hans Kendrick" w:eastAsia="Neue Hans Kendrick Light" w:hAnsi="Neue Hans Kendrick" w:cs="Neue Hans Kendrick Light"/>
-                <w:sz w:val="18"/>
                 <w:lang w:eastAsia="de-DE" w:bidi="de-DE"/>
               </w:rPr>
             </w:pPr>
@@ -6611,43 +5065,27 @@
                 <w:rFonts w:ascii="Neue Hans Kendrick" w:eastAsia="Neue Hans Kendrick Light" w:hAnsi="Neue Hans Kendrick" w:cs="Neue Hans Kendrick Light"/>
                 <w:b/>
                 <w:bCs/>
-                <w:sz w:val="18"/>
-                <w:lang w:eastAsia="de-DE" w:bidi="de-DE"/>
-              </w:rPr>
-              <w:t>{{</w:t>
-            </w:r>
-            <w:proofErr w:type="spellStart"/>
+                <w:lang w:eastAsia="de-DE" w:bidi="de-DE"/>
+              </w:rPr>
+              <w:t>{{invoice_net}}</w:t>
+            </w:r>
             <w:r>
               <w:rPr>
                 <w:rFonts w:ascii="Neue Hans Kendrick" w:eastAsia="Neue Hans Kendrick Light" w:hAnsi="Neue Hans Kendrick" w:cs="Neue Hans Kendrick Light"/>
                 <w:b/>
                 <w:bCs/>
-                <w:sz w:val="18"/>
-                <w:lang w:eastAsia="de-DE" w:bidi="de-DE"/>
-              </w:rPr>
-              <w:t>invoice_net</w:t>
-            </w:r>
-            <w:proofErr w:type="spellEnd"/>
-            <w:proofErr w:type="gramStart"/>
+                <w:lang w:eastAsia="de-DE" w:bidi="de-DE"/>
+              </w:rPr>
+              <w:t xml:space="preserve"> </w:t>
+            </w:r>
             <w:r>
               <w:rPr>
                 <w:rFonts w:ascii="Neue Hans Kendrick" w:eastAsia="Neue Hans Kendrick Light" w:hAnsi="Neue Hans Kendrick" w:cs="Neue Hans Kendrick Light"/>
                 <w:b/>
-                <w:bCs/>
-                <w:sz w:val="18"/>
-                <w:lang w:eastAsia="de-DE" w:bidi="de-DE"/>
-              </w:rPr>
-              <w:t>}}</w:t>
-            </w:r>
-            <w:r>
-              <w:rPr>
-                <w:rFonts w:ascii="Neue Hans Kendrick" w:eastAsia="Neue Hans Kendrick Light" w:hAnsi="Neue Hans Kendrick" w:cs="Neue Hans Kendrick Light"/>
-                <w:sz w:val="18"/>
                 <w:lang w:eastAsia="de-DE" w:bidi="de-DE"/>
               </w:rPr>
               <w:t>€</w:t>
             </w:r>
-            <w:proofErr w:type="gramEnd"/>
           </w:p>
         </w:tc>
       </w:tr>
@@ -6878,20 +5316,22 @@
           <w:tab w:val="left" w:pos="18000"/>
           <w:tab w:val="left" w:pos="18720"/>
         </w:tabs>
-        <w:spacing w:line="240" w:lineRule="atLeast"/>
+        <w:spacing w:line="360" w:lineRule="auto"/>
         <w:rPr>
           <w:rFonts w:ascii="Neue Hans Kendrick" w:eastAsia="Neue Hans Kendrick Light" w:hAnsi="Neue Hans Kendrick"/>
-          <w:szCs w:val="20"/>
+          <w:b/>
+          <w:u w:val="single"/>
           <w:lang w:eastAsia="de-DE" w:bidi="de-DE"/>
         </w:rPr>
       </w:pPr>
       <w:r>
         <w:rPr>
           <w:rFonts w:ascii="Neue Hans Kendrick" w:eastAsia="Neue Hans Kendrick Light" w:hAnsi="Neue Hans Kendrick"/>
-          <w:sz w:val="20"/>
+          <w:b/>
+          <w:u w:val="single"/>
           <w:lang w:eastAsia="de-DE" w:bidi="de-DE"/>
         </w:rPr>
-        <w:t>RECHNUNGSPOSTEN</w:t>
+        <w:t>Rechnungsposten</w:t>
       </w:r>
     </w:p>
     <w:tbl>
@@ -6947,15 +5387,11 @@
               <w:spacing w:line="240" w:lineRule="atLeast"/>
               <w:rPr>
                 <w:rFonts w:ascii="Neue Hans Kendrick" w:eastAsia="Neue Hans Kendrick Light" w:hAnsi="Neue Hans Kendrick"/>
-                <w:sz w:val="18"/>
-                <w:szCs w:val="28"/>
-              </w:rPr>
-            </w:pPr>
-            <w:r>
-              <w:rPr>
-                <w:rFonts w:ascii="Neue Hans Kendrick" w:eastAsia="Neue Hans Kendrick Light" w:hAnsi="Neue Hans Kendrick"/>
-                <w:sz w:val="18"/>
-                <w:szCs w:val="28"/>
+              </w:rPr>
+            </w:pPr>
+            <w:r>
+              <w:rPr>
+                <w:rFonts w:ascii="Neue Hans Kendrick" w:eastAsia="Neue Hans Kendrick Light" w:hAnsi="Neue Hans Kendrick"/>
               </w:rPr>
               <w:t>Rechnungssumme netto</w:t>
             </w:r>
@@ -7059,52 +5495,31 @@
               <w:jc w:val="right"/>
               <w:rPr>
                 <w:rFonts w:ascii="Neue Hans Kendrick" w:eastAsia="Neue Hans Kendrick Light" w:hAnsi="Neue Hans Kendrick"/>
-                <w:sz w:val="18"/>
-                <w:szCs w:val="18"/>
-              </w:rPr>
-            </w:pPr>
-            <w:r>
-              <w:rPr>
-                <w:rFonts w:ascii="Neue Hans Kendrick" w:eastAsia="Neue Hans Kendrick Light" w:hAnsi="Neue Hans Kendrick" w:cs="Neue Hans Kendrick Light"/>
-                <w:b/>
+              </w:rPr>
+            </w:pPr>
+            <w:r>
+              <w:rPr>
+                <w:rFonts w:ascii="Neue Hans Kendrick" w:eastAsia="Neue Hans Kendrick Light" w:hAnsi="Neue Hans Kendrick" w:cs="Neue Hans Kendrick Light"/>
                 <w:bCs/>
-                <w:sz w:val="18"/>
-                <w:lang w:eastAsia="de-DE" w:bidi="de-DE"/>
-              </w:rPr>
-              <w:t>{{</w:t>
-            </w:r>
-            <w:proofErr w:type="spellStart"/>
-            <w:r>
-              <w:rPr>
-                <w:rFonts w:ascii="Neue Hans Kendrick" w:eastAsia="Neue Hans Kendrick Light" w:hAnsi="Neue Hans Kendrick" w:cs="Neue Hans Kendrick Light"/>
-                <w:b/>
+                <w:lang w:eastAsia="de-DE" w:bidi="de-DE"/>
+              </w:rPr>
+              <w:t>{{invoice_net}}</w:t>
+            </w:r>
+            <w:r>
+              <w:rPr>
+                <w:rFonts w:ascii="Neue Hans Kendrick" w:eastAsia="Neue Hans Kendrick Light" w:hAnsi="Neue Hans Kendrick" w:cs="Neue Hans Kendrick Light"/>
                 <w:bCs/>
-                <w:sz w:val="18"/>
-                <w:lang w:eastAsia="de-DE" w:bidi="de-DE"/>
-              </w:rPr>
-              <w:t>invoice_net</w:t>
-            </w:r>
-            <w:proofErr w:type="spellEnd"/>
-            <w:proofErr w:type="gramStart"/>
-            <w:r>
-              <w:rPr>
-                <w:rFonts w:ascii="Neue Hans Kendrick" w:eastAsia="Neue Hans Kendrick Light" w:hAnsi="Neue Hans Kendrick" w:cs="Neue Hans Kendrick Light"/>
-                <w:b/>
-                <w:bCs/>
-                <w:sz w:val="18"/>
-                <w:lang w:eastAsia="de-DE" w:bidi="de-DE"/>
-              </w:rPr>
-              <w:t>}}</w:t>
-            </w:r>
-            <w:r>
-              <w:rPr>
-                <w:rFonts w:ascii="Neue Hans Kendrick" w:eastAsia="Neue Hans Kendrick Light" w:hAnsi="Neue Hans Kendrick" w:cs="Neue Hans Kendrick Light"/>
-                <w:sz w:val="18"/>
+                <w:lang w:eastAsia="de-DE" w:bidi="de-DE"/>
+              </w:rPr>
+              <w:t xml:space="preserve"> </w:t>
+            </w:r>
+            <w:r>
+              <w:rPr>
+                <w:rFonts w:ascii="Neue Hans Kendrick" w:eastAsia="Neue Hans Kendrick Light" w:hAnsi="Neue Hans Kendrick" w:cs="Neue Hans Kendrick Light"/>
                 <w:lang w:eastAsia="de-DE" w:bidi="de-DE"/>
               </w:rPr>
               <w:t>€</w:t>
             </w:r>
-            <w:proofErr w:type="gramEnd"/>
           </w:p>
         </w:tc>
       </w:tr>
@@ -7141,16 +5556,11 @@
               <w:spacing w:line="240" w:lineRule="atLeast"/>
               <w:rPr>
                 <w:rFonts w:ascii="Neue Hans Kendrick" w:eastAsia="Neue Hans Kendrick Light" w:hAnsi="Neue Hans Kendrick"/>
-                <w:sz w:val="18"/>
-                <w:szCs w:val="28"/>
-              </w:rPr>
-            </w:pPr>
-            <w:proofErr w:type="spellStart"/>
-            <w:r>
-              <w:rPr>
-                <w:rFonts w:ascii="Neue Hans Kendrick" w:eastAsia="Neue Hans Kendrick Light" w:hAnsi="Neue Hans Kendrick"/>
-                <w:sz w:val="18"/>
-                <w:szCs w:val="28"/>
+              </w:rPr>
+            </w:pPr>
+            <w:r>
+              <w:rPr>
+                <w:rFonts w:ascii="Neue Hans Kendrick" w:eastAsia="Neue Hans Kendrick Light" w:hAnsi="Neue Hans Kendrick"/>
                 <w:lang w:eastAsia="de-DE" w:bidi="de-DE"/>
               </w:rPr>
               <w:t>U</w:t>
@@ -7158,48 +5568,30 @@
             <w:r>
               <w:rPr>
                 <w:rFonts w:ascii="Neue Hans Kendrick" w:eastAsia="Neue Hans Kendrick Light" w:hAnsi="Neue Hans Kendrick"/>
-                <w:sz w:val="18"/>
-                <w:szCs w:val="28"/>
-              </w:rPr>
-              <w:t>St</w:t>
-            </w:r>
-            <w:proofErr w:type="spellEnd"/>
-            <w:r>
-              <w:rPr>
-                <w:rFonts w:ascii="Neue Hans Kendrick" w:eastAsia="Neue Hans Kendrick Light" w:hAnsi="Neue Hans Kendrick"/>
-                <w:sz w:val="18"/>
-                <w:szCs w:val="28"/>
-              </w:rPr>
-              <w:t xml:space="preserve">. </w:t>
-            </w:r>
-            <w:r>
-              <w:rPr>
-                <w:rFonts w:ascii="Neue Hans Kendrick" w:eastAsia="Neue Hans Kendrick Light" w:hAnsi="Neue Hans Kendrick" w:cs="Neue Hans Kendrick Light"/>
-                <w:sz w:val="18"/>
-                <w:lang w:eastAsia="de-DE" w:bidi="de-DE"/>
-              </w:rPr>
-              <w:t>{{</w:t>
-            </w:r>
-            <w:proofErr w:type="spellStart"/>
-            <w:r>
-              <w:rPr>
-                <w:rFonts w:ascii="Neue Hans Kendrick" w:eastAsia="Neue Hans Kendrick Light" w:hAnsi="Neue Hans Kendrick" w:cs="Neue Hans Kendrick Light"/>
-                <w:sz w:val="18"/>
-                <w:lang w:eastAsia="de-DE" w:bidi="de-DE"/>
-              </w:rPr>
-              <w:t>vat_percentage</w:t>
-            </w:r>
-            <w:proofErr w:type="spellEnd"/>
-            <w:proofErr w:type="gramStart"/>
-            <w:r>
-              <w:rPr>
-                <w:rFonts w:ascii="Neue Hans Kendrick" w:eastAsia="Neue Hans Kendrick Light" w:hAnsi="Neue Hans Kendrick" w:cs="Neue Hans Kendrick Light"/>
-                <w:sz w:val="18"/>
+              </w:rPr>
+              <w:t xml:space="preserve">St. </w:t>
+            </w:r>
+            <w:r>
+              <w:rPr>
+                <w:rFonts w:ascii="Neue Hans Kendrick" w:eastAsia="Neue Hans Kendrick Light" w:hAnsi="Neue Hans Kendrick" w:cs="Neue Hans Kendrick Light"/>
+                <w:lang w:eastAsia="de-DE" w:bidi="de-DE"/>
+              </w:rPr>
+              <w:t>{{vat_percentage</w:t>
+            </w:r>
+            <w:r>
+              <w:rPr>
+                <w:rFonts w:ascii="Neue Hans Kendrick" w:eastAsia="Neue Hans Kendrick Light" w:hAnsi="Neue Hans Kendrick" w:cs="Neue Hans Kendrick Light"/>
+                <w:lang w:eastAsia="de-DE" w:bidi="de-DE"/>
+              </w:rPr>
+              <w:t>_display</w:t>
+            </w:r>
+            <w:r>
+              <w:rPr>
+                <w:rFonts w:ascii="Neue Hans Kendrick" w:eastAsia="Neue Hans Kendrick Light" w:hAnsi="Neue Hans Kendrick" w:cs="Neue Hans Kendrick Light"/>
                 <w:lang w:eastAsia="de-DE" w:bidi="de-DE"/>
               </w:rPr>
               <w:t>}}%</w:t>
             </w:r>
-            <w:proofErr w:type="gramEnd"/>
           </w:p>
         </w:tc>
         <w:tc>
@@ -7300,50 +5692,19 @@
               <w:jc w:val="right"/>
               <w:rPr>
                 <w:rFonts w:ascii="Neue Hans Kendrick" w:eastAsia="Neue Hans Kendrick Light" w:hAnsi="Neue Hans Kendrick"/>
-                <w:sz w:val="18"/>
-                <w:szCs w:val="18"/>
-              </w:rPr>
-            </w:pPr>
-            <w:r>
-              <w:rPr>
-                <w:rFonts w:ascii="Neue Hans Kendrick" w:eastAsia="Neue Hans Kendrick Light" w:hAnsi="Neue Hans Kendrick" w:cs="Neue Hans Kendrick Light"/>
-                <w:b/>
+              </w:rPr>
+            </w:pPr>
+            <w:r>
+              <w:rPr>
+                <w:rFonts w:ascii="Neue Hans Kendrick" w:eastAsia="Neue Hans Kendrick Light" w:hAnsi="Neue Hans Kendrick" w:cs="Neue Hans Kendrick Light"/>
                 <w:bCs/>
-                <w:sz w:val="18"/>
-                <w:szCs w:val="18"/>
-                <w:lang w:eastAsia="de-DE" w:bidi="de-DE"/>
-              </w:rPr>
-              <w:t>{{</w:t>
-            </w:r>
-            <w:proofErr w:type="spellStart"/>
-            <w:r>
-              <w:rPr>
-                <w:rFonts w:ascii="Neue Hans Kendrick" w:eastAsia="Neue Hans Kendrick Light" w:hAnsi="Neue Hans Kendrick" w:cs="Neue Hans Kendrick Light"/>
-                <w:b/>
-                <w:bCs/>
-                <w:sz w:val="18"/>
-                <w:szCs w:val="18"/>
-                <w:lang w:eastAsia="de-DE" w:bidi="de-DE"/>
-              </w:rPr>
-              <w:t>tax</w:t>
-            </w:r>
-            <w:proofErr w:type="spellEnd"/>
-            <w:r>
-              <w:rPr>
-                <w:rFonts w:ascii="Neue Hans Kendrick" w:eastAsia="Neue Hans Kendrick Light" w:hAnsi="Neue Hans Kendrick" w:cs="Neue Hans Kendrick Light"/>
-                <w:b/>
-                <w:bCs/>
-                <w:sz w:val="18"/>
-                <w:szCs w:val="18"/>
-                <w:lang w:eastAsia="de-DE" w:bidi="de-DE"/>
-              </w:rPr>
-              <w:t>}}</w:t>
-            </w:r>
-            <w:r>
-              <w:rPr>
-                <w:rFonts w:ascii="Neue Hans Kendrick" w:eastAsia="Neue Hans Kendrick Light" w:hAnsi="Neue Hans Kendrick" w:cs="Neue Hans Kendrick Light"/>
-                <w:sz w:val="18"/>
-                <w:szCs w:val="18"/>
+                <w:lang w:eastAsia="de-DE" w:bidi="de-DE"/>
+              </w:rPr>
+              <w:t>{{tax}}</w:t>
+            </w:r>
+            <w:r>
+              <w:rPr>
+                <w:rFonts w:ascii="Neue Hans Kendrick" w:eastAsia="Neue Hans Kendrick Light" w:hAnsi="Neue Hans Kendrick" w:cs="Neue Hans Kendrick Light"/>
                 <w:lang w:eastAsia="de-DE" w:bidi="de-DE"/>
               </w:rPr>
               <w:t xml:space="preserve"> €</w:t>
@@ -7387,16 +5748,12 @@
               <w:rPr>
                 <w:rFonts w:ascii="Neue Hans Kendrick" w:eastAsia="Neue Hans Kendrick Light" w:hAnsi="Neue Hans Kendrick"/>
                 <w:b/>
-                <w:sz w:val="18"/>
-                <w:szCs w:val="28"/>
               </w:rPr>
             </w:pPr>
             <w:r>
               <w:rPr>
                 <w:rFonts w:ascii="Neue Hans Kendrick" w:eastAsia="Neue Hans Kendrick Light" w:hAnsi="Neue Hans Kendrick"/>
                 <w:b/>
-                <w:sz w:val="18"/>
-                <w:szCs w:val="28"/>
               </w:rPr>
               <w:t>Rechnungssumme brutto</w:t>
             </w:r>
@@ -7507,8 +5864,6 @@
               <w:rPr>
                 <w:rFonts w:ascii="Neue Hans Kendrick" w:eastAsia="Neue Hans Kendrick Light" w:hAnsi="Neue Hans Kendrick"/>
                 <w:b/>
-                <w:sz w:val="18"/>
-                <w:szCs w:val="18"/>
                 <w:u w:val="single"/>
               </w:rPr>
             </w:pPr>
@@ -7517,47 +5872,30 @@
                 <w:rFonts w:ascii="Neue Hans Kendrick" w:eastAsia="Neue Hans Kendrick Light" w:hAnsi="Neue Hans Kendrick" w:cs="Neue Hans Kendrick Light"/>
                 <w:b/>
                 <w:bCs/>
-                <w:sz w:val="18"/>
                 <w:u w:val="single"/>
                 <w:lang w:eastAsia="de-DE" w:bidi="de-DE"/>
               </w:rPr>
-              <w:t>{{</w:t>
-            </w:r>
-            <w:proofErr w:type="spellStart"/>
+              <w:t>{{invoice_gross}}</w:t>
+            </w:r>
             <w:r>
               <w:rPr>
                 <w:rFonts w:ascii="Neue Hans Kendrick" w:eastAsia="Neue Hans Kendrick Light" w:hAnsi="Neue Hans Kendrick" w:cs="Neue Hans Kendrick Light"/>
                 <w:b/>
                 <w:bCs/>
-                <w:sz w:val="18"/>
                 <w:u w:val="single"/>
                 <w:lang w:eastAsia="de-DE" w:bidi="de-DE"/>
               </w:rPr>
-              <w:t>invoice_gross</w:t>
-            </w:r>
-            <w:proofErr w:type="spellEnd"/>
-            <w:proofErr w:type="gramStart"/>
+              <w:t xml:space="preserve"> </w:t>
+            </w:r>
             <w:r>
               <w:rPr>
                 <w:rFonts w:ascii="Neue Hans Kendrick" w:eastAsia="Neue Hans Kendrick Light" w:hAnsi="Neue Hans Kendrick" w:cs="Neue Hans Kendrick Light"/>
                 <w:b/>
-                <w:bCs/>
-                <w:sz w:val="18"/>
                 <w:u w:val="single"/>
                 <w:lang w:eastAsia="de-DE" w:bidi="de-DE"/>
               </w:rPr>
-              <w:t>}}</w:t>
-            </w:r>
-            <w:r>
-              <w:rPr>
-                <w:rFonts w:ascii="Neue Hans Kendrick" w:eastAsia="Neue Hans Kendrick Light" w:hAnsi="Neue Hans Kendrick" w:cs="Neue Hans Kendrick Light"/>
-                <w:sz w:val="18"/>
-                <w:u w:val="single"/>
-                <w:lang w:eastAsia="de-DE" w:bidi="de-DE"/>
-              </w:rPr>
               <w:t>€</w:t>
             </w:r>
-            <w:proofErr w:type="gramEnd"/>
           </w:p>
         </w:tc>
       </w:tr>
@@ -7603,43 +5941,7 @@
           <w:sz w:val="14"/>
           <w:szCs w:val="14"/>
         </w:rPr>
-        <w:t xml:space="preserve">{% </w:t>
-      </w:r>
-      <w:proofErr w:type="spellStart"/>
-      <w:r>
-        <w:rPr>
-          <w:rFonts w:ascii="Neue Hans Kendrick" w:hAnsi="Neue Hans Kendrick"/>
-          <w:sz w:val="14"/>
-          <w:szCs w:val="14"/>
-        </w:rPr>
-        <w:t>if</w:t>
-      </w:r>
-      <w:proofErr w:type="spellEnd"/>
-      <w:r>
-        <w:rPr>
-          <w:rFonts w:ascii="Neue Hans Kendrick" w:hAnsi="Neue Hans Kendrick"/>
-          <w:sz w:val="14"/>
-          <w:szCs w:val="14"/>
-        </w:rPr>
-        <w:t xml:space="preserve"> </w:t>
-      </w:r>
-      <w:proofErr w:type="spellStart"/>
-      <w:r>
-        <w:rPr>
-          <w:rFonts w:ascii="Neue Hans Kendrick" w:hAnsi="Neue Hans Kendrick"/>
-          <w:sz w:val="14"/>
-          <w:szCs w:val="14"/>
-        </w:rPr>
-        <w:t>previous_invoices</w:t>
-      </w:r>
-      <w:proofErr w:type="spellEnd"/>
-      <w:r>
-        <w:rPr>
-          <w:rFonts w:ascii="Neue Hans Kendrick" w:hAnsi="Neue Hans Kendrick"/>
-          <w:sz w:val="14"/>
-          <w:szCs w:val="14"/>
-        </w:rPr>
-        <w:t xml:space="preserve"> %}</w:t>
+        <w:t>{% if previous_invoices %}</w:t>
       </w:r>
     </w:p>
     <w:p>
@@ -7661,7 +5963,7 @@
           <w:tab w:val="left" w:pos="18000"/>
           <w:tab w:val="left" w:pos="18720"/>
         </w:tabs>
-        <w:spacing w:line="240" w:lineRule="atLeast"/>
+        <w:spacing w:line="360" w:lineRule="auto"/>
         <w:rPr>
           <w:rFonts w:ascii="Neue Hans Kendrick" w:eastAsia="Neue Hans Kendrick Light" w:hAnsi="Neue Hans Kendrick"/>
           <w:b/>
@@ -7772,21 +6074,7 @@
               <w:rPr>
                 <w:rFonts w:ascii="Neue Hans Kendrick" w:eastAsia="Neue Hans Kendrick Light" w:hAnsi="Neue Hans Kendrick"/>
               </w:rPr>
-              <w:t xml:space="preserve">Betrag </w:t>
-            </w:r>
-            <w:proofErr w:type="spellStart"/>
-            <w:r>
-              <w:rPr>
-                <w:rFonts w:ascii="Neue Hans Kendrick" w:eastAsia="Neue Hans Kendrick Light" w:hAnsi="Neue Hans Kendrick"/>
-              </w:rPr>
-              <w:t>Ust</w:t>
-            </w:r>
-            <w:proofErr w:type="spellEnd"/>
-            <w:r>
-              <w:rPr>
-                <w:rFonts w:ascii="Neue Hans Kendrick" w:eastAsia="Neue Hans Kendrick Light" w:hAnsi="Neue Hans Kendrick"/>
-              </w:rPr>
-              <w:t>.</w:t>
+              <w:t>Betrag Ust.</w:t>
             </w:r>
             <w:r>
               <w:rPr>
@@ -7925,27 +6213,7 @@
           <w:szCs w:val="2"/>
           <w:lang w:val="en-US"/>
         </w:rPr>
-        <w:t xml:space="preserve">{% for inv in </w:t>
-      </w:r>
-      <w:proofErr w:type="spellStart"/>
-      <w:r>
-        <w:rPr>
-          <w:rFonts w:ascii="Neue Hans Kendrick" w:hAnsi="Neue Hans Kendrick"/>
-          <w:sz w:val="2"/>
-          <w:szCs w:val="2"/>
-          <w:lang w:val="en-US"/>
-        </w:rPr>
-        <w:t>previous_invoices</w:t>
-      </w:r>
-      <w:proofErr w:type="spellEnd"/>
-      <w:r>
-        <w:rPr>
-          <w:rFonts w:ascii="Neue Hans Kendrick" w:hAnsi="Neue Hans Kendrick"/>
-          <w:sz w:val="2"/>
-          <w:szCs w:val="2"/>
-          <w:lang w:val="en-US"/>
-        </w:rPr>
-        <w:t xml:space="preserve"> %}</w:t>
+        <w:t>{% for inv in previous_invoices %}</w:t>
       </w:r>
     </w:p>
     <w:tbl>
@@ -8000,53 +6268,12 @@
                 <w:lang w:val="en-US"/>
               </w:rPr>
             </w:pPr>
-            <w:proofErr w:type="gramStart"/>
             <w:r>
               <w:rPr>
                 <w:rFonts w:ascii="Neue Hans Kendrick" w:hAnsi="Neue Hans Kendrick"/>
                 <w:lang w:val="en-US"/>
               </w:rPr>
-              <w:t xml:space="preserve">{{ </w:t>
-            </w:r>
-            <w:proofErr w:type="spellStart"/>
-            <w:r>
-              <w:rPr>
-                <w:rFonts w:ascii="Neue Hans Kendrick" w:hAnsi="Neue Hans Kendrick"/>
-                <w:lang w:val="en-US"/>
-              </w:rPr>
-              <w:t>inv</w:t>
-            </w:r>
-            <w:proofErr w:type="gramEnd"/>
-            <w:r>
-              <w:rPr>
-                <w:rFonts w:ascii="Neue Hans Kendrick" w:hAnsi="Neue Hans Kendrick"/>
-                <w:lang w:val="en-US"/>
-              </w:rPr>
-              <w:t>.invoice_title</w:t>
-            </w:r>
-            <w:proofErr w:type="spellEnd"/>
-            <w:r>
-              <w:rPr>
-                <w:rFonts w:ascii="Neue Hans Kendrick" w:hAnsi="Neue Hans Kendrick"/>
-                <w:lang w:val="en-US"/>
-              </w:rPr>
-              <w:t xml:space="preserve"> }}/{{ </w:t>
-            </w:r>
-            <w:proofErr w:type="spellStart"/>
-            <w:r>
-              <w:rPr>
-                <w:rFonts w:ascii="Neue Hans Kendrick" w:hAnsi="Neue Hans Kendrick"/>
-                <w:lang w:val="en-US"/>
-              </w:rPr>
-              <w:t>inv.created_at</w:t>
-            </w:r>
-            <w:proofErr w:type="spellEnd"/>
-            <w:r>
-              <w:rPr>
-                <w:rFonts w:ascii="Neue Hans Kendrick" w:hAnsi="Neue Hans Kendrick"/>
-                <w:lang w:val="en-US"/>
-              </w:rPr>
-              <w:t>}}</w:t>
+              <w:t>{{ inv.invoice_title }}/{{ inv.created_at}}</w:t>
             </w:r>
           </w:p>
         </w:tc>
@@ -8079,38 +6306,21 @@
                 <w:rFonts w:ascii="Neue Hans Kendrick" w:eastAsia="Neue Hans Kendrick Light" w:hAnsi="Neue Hans Kendrick"/>
               </w:rPr>
             </w:pPr>
-            <w:proofErr w:type="gramStart"/>
             <w:r>
               <w:rPr>
                 <w:rFonts w:ascii="Neue Hans Kendrick" w:hAnsi="Neue Hans Kendrick"/>
               </w:rPr>
-              <w:t xml:space="preserve">{{ </w:t>
-            </w:r>
-            <w:proofErr w:type="spellStart"/>
+              <w:t>{{ inv.invoice_tax }}</w:t>
+            </w:r>
             <w:r>
               <w:rPr>
                 <w:rFonts w:ascii="Neue Hans Kendrick" w:hAnsi="Neue Hans Kendrick"/>
               </w:rPr>
-              <w:t>inv</w:t>
-            </w:r>
-            <w:proofErr w:type="gramEnd"/>
+              <w:t xml:space="preserve"> </w:t>
+            </w:r>
             <w:r>
               <w:rPr>
                 <w:rFonts w:ascii="Neue Hans Kendrick" w:hAnsi="Neue Hans Kendrick"/>
-              </w:rPr>
-              <w:t>.invoice_tax</w:t>
-            </w:r>
-            <w:proofErr w:type="spellEnd"/>
-            <w:r>
-              <w:rPr>
-                <w:rFonts w:ascii="Neue Hans Kendrick" w:hAnsi="Neue Hans Kendrick"/>
-              </w:rPr>
-              <w:t xml:space="preserve"> }}</w:t>
-            </w:r>
-            <w:r>
-              <w:rPr>
-                <w:rFonts w:ascii="Neue Hans Kendrick" w:hAnsi="Neue Hans Kendrick"/>
-                <w:b/>
                 <w:bCs/>
                 <w:color w:val="000000"/>
               </w:rPr>
@@ -8148,38 +6358,21 @@
                 <w:lang w:eastAsia="de-DE" w:bidi="de-DE"/>
               </w:rPr>
             </w:pPr>
-            <w:proofErr w:type="gramStart"/>
             <w:r>
               <w:rPr>
                 <w:rFonts w:ascii="Neue Hans Kendrick" w:hAnsi="Neue Hans Kendrick"/>
               </w:rPr>
-              <w:t xml:space="preserve">{{ </w:t>
-            </w:r>
-            <w:proofErr w:type="spellStart"/>
+              <w:t>{{ inv.invoice_net }}</w:t>
+            </w:r>
             <w:r>
               <w:rPr>
                 <w:rFonts w:ascii="Neue Hans Kendrick" w:hAnsi="Neue Hans Kendrick"/>
               </w:rPr>
-              <w:t>inv</w:t>
-            </w:r>
-            <w:proofErr w:type="gramEnd"/>
+              <w:t xml:space="preserve"> </w:t>
+            </w:r>
             <w:r>
               <w:rPr>
                 <w:rFonts w:ascii="Neue Hans Kendrick" w:hAnsi="Neue Hans Kendrick"/>
-              </w:rPr>
-              <w:t>.invoice_net</w:t>
-            </w:r>
-            <w:proofErr w:type="spellEnd"/>
-            <w:r>
-              <w:rPr>
-                <w:rFonts w:ascii="Neue Hans Kendrick" w:hAnsi="Neue Hans Kendrick"/>
-              </w:rPr>
-              <w:t xml:space="preserve"> }}</w:t>
-            </w:r>
-            <w:r>
-              <w:rPr>
-                <w:rFonts w:ascii="Neue Hans Kendrick" w:hAnsi="Neue Hans Kendrick"/>
-                <w:b/>
                 <w:bCs/>
                 <w:color w:val="000000"/>
               </w:rPr>
@@ -8217,38 +6410,21 @@
                 <w:lang w:eastAsia="de-DE" w:bidi="de-DE"/>
               </w:rPr>
             </w:pPr>
-            <w:proofErr w:type="gramStart"/>
             <w:r>
               <w:rPr>
                 <w:rFonts w:ascii="Neue Hans Kendrick" w:hAnsi="Neue Hans Kendrick"/>
               </w:rPr>
-              <w:t xml:space="preserve">{{ </w:t>
-            </w:r>
-            <w:proofErr w:type="spellStart"/>
+              <w:t>{{ inv.invoice_gross }}</w:t>
+            </w:r>
             <w:r>
               <w:rPr>
                 <w:rFonts w:ascii="Neue Hans Kendrick" w:hAnsi="Neue Hans Kendrick"/>
               </w:rPr>
-              <w:t>inv</w:t>
-            </w:r>
-            <w:proofErr w:type="gramEnd"/>
+              <w:t xml:space="preserve"> </w:t>
+            </w:r>
             <w:r>
               <w:rPr>
                 <w:rFonts w:ascii="Neue Hans Kendrick" w:hAnsi="Neue Hans Kendrick"/>
-              </w:rPr>
-              <w:t>.invoice_gross</w:t>
-            </w:r>
-            <w:proofErr w:type="spellEnd"/>
-            <w:r>
-              <w:rPr>
-                <w:rFonts w:ascii="Neue Hans Kendrick" w:hAnsi="Neue Hans Kendrick"/>
-              </w:rPr>
-              <w:t xml:space="preserve"> }}</w:t>
-            </w:r>
-            <w:r>
-              <w:rPr>
-                <w:rFonts w:ascii="Neue Hans Kendrick" w:hAnsi="Neue Hans Kendrick"/>
-                <w:b/>
                 <w:bCs/>
                 <w:color w:val="000000"/>
               </w:rPr>
@@ -8268,38 +6444,21 @@
                 <w:rFonts w:ascii="Neue Hans Kendrick" w:hAnsi="Neue Hans Kendrick"/>
               </w:rPr>
             </w:pPr>
-            <w:proofErr w:type="gramStart"/>
             <w:r>
               <w:rPr>
                 <w:rFonts w:ascii="Neue Hans Kendrick" w:hAnsi="Neue Hans Kendrick"/>
               </w:rPr>
-              <w:t xml:space="preserve">{{ </w:t>
-            </w:r>
-            <w:proofErr w:type="spellStart"/>
+              <w:t>{{ inv.amount_paid }}</w:t>
+            </w:r>
             <w:r>
               <w:rPr>
                 <w:rFonts w:ascii="Neue Hans Kendrick" w:hAnsi="Neue Hans Kendrick"/>
               </w:rPr>
-              <w:t>inv</w:t>
-            </w:r>
-            <w:proofErr w:type="gramEnd"/>
+              <w:t xml:space="preserve"> </w:t>
+            </w:r>
             <w:r>
               <w:rPr>
                 <w:rFonts w:ascii="Neue Hans Kendrick" w:hAnsi="Neue Hans Kendrick"/>
-              </w:rPr>
-              <w:t>.amount_paid</w:t>
-            </w:r>
-            <w:proofErr w:type="spellEnd"/>
-            <w:r>
-              <w:rPr>
-                <w:rFonts w:ascii="Neue Hans Kendrick" w:hAnsi="Neue Hans Kendrick"/>
-              </w:rPr>
-              <w:t xml:space="preserve"> }}</w:t>
-            </w:r>
-            <w:r>
-              <w:rPr>
-                <w:rFonts w:ascii="Neue Hans Kendrick" w:hAnsi="Neue Hans Kendrick"/>
-                <w:b/>
                 <w:bCs/>
                 <w:color w:val="000000"/>
               </w:rPr>
@@ -8323,25 +6482,7 @@
           <w:sz w:val="2"/>
           <w:szCs w:val="2"/>
         </w:rPr>
-        <w:t xml:space="preserve">{% </w:t>
-      </w:r>
-      <w:proofErr w:type="spellStart"/>
-      <w:r>
-        <w:rPr>
-          <w:rFonts w:ascii="Neue Hans Kendrick" w:hAnsi="Neue Hans Kendrick"/>
-          <w:sz w:val="2"/>
-          <w:szCs w:val="2"/>
-        </w:rPr>
-        <w:t>endfor</w:t>
-      </w:r>
-      <w:proofErr w:type="spellEnd"/>
-      <w:r>
-        <w:rPr>
-          <w:rFonts w:ascii="Neue Hans Kendrick" w:hAnsi="Neue Hans Kendrick"/>
-          <w:sz w:val="2"/>
-          <w:szCs w:val="2"/>
-        </w:rPr>
-        <w:t xml:space="preserve"> %}</w:t>
+        <w:t>{% endfor %}</w:t>
       </w:r>
     </w:p>
     <w:tbl>
@@ -8398,61 +6539,19 @@
                 <w:lang w:val="en-US" w:eastAsia="de-DE" w:bidi="de-DE"/>
               </w:rPr>
             </w:pPr>
-            <w:proofErr w:type="gramStart"/>
             <w:r>
               <w:rPr>
                 <w:rFonts w:ascii="Neue Hans Kendrick" w:eastAsia="Neue Hans Kendrick Light" w:hAnsi="Neue Hans Kendrick"/>
                 <w:bCs/>
                 <w:lang w:val="en-US" w:eastAsia="de-DE" w:bidi="de-DE"/>
               </w:rPr>
-              <w:t xml:space="preserve">{{ </w:t>
-            </w:r>
-            <w:proofErr w:type="spellStart"/>
-            <w:r>
-              <w:rPr>
-                <w:rFonts w:ascii="Neue Hans Kendrick" w:eastAsia="Neue Hans Kendrick Light" w:hAnsi="Neue Hans Kendrick"/>
-                <w:bCs/>
-                <w:lang w:val="en-US" w:eastAsia="de-DE" w:bidi="de-DE"/>
-              </w:rPr>
-              <w:t>invoice</w:t>
-            </w:r>
-            <w:proofErr w:type="gramEnd"/>
-            <w:r>
-              <w:rPr>
-                <w:rFonts w:ascii="Neue Hans Kendrick" w:eastAsia="Neue Hans Kendrick Light" w:hAnsi="Neue Hans Kendrick"/>
-                <w:bCs/>
-                <w:lang w:val="en-US" w:eastAsia="de-DE" w:bidi="de-DE"/>
-              </w:rPr>
-              <w:t>_title</w:t>
-            </w:r>
-            <w:proofErr w:type="spellEnd"/>
-            <w:r>
-              <w:rPr>
-                <w:rFonts w:ascii="Neue Hans Kendrick" w:eastAsia="Neue Hans Kendrick Light" w:hAnsi="Neue Hans Kendrick"/>
-                <w:bCs/>
-                <w:lang w:val="en-US" w:eastAsia="de-DE" w:bidi="de-DE"/>
-              </w:rPr>
-              <w:t xml:space="preserve"> }}/</w:t>
+              <w:t>{{ invoice_title }}/</w:t>
             </w:r>
             <w:r>
               <w:rPr>
                 <w:rFonts w:ascii="Neue Hans Kendrick" w:hAnsi="Neue Hans Kendrick"/>
               </w:rPr>
-              <w:t xml:space="preserve">{{ </w:t>
-            </w:r>
-            <w:proofErr w:type="spellStart"/>
-            <w:r>
-              <w:rPr>
-                <w:rFonts w:ascii="Neue Hans Kendrick" w:hAnsi="Neue Hans Kendrick"/>
-              </w:rPr>
-              <w:t>created_at</w:t>
-            </w:r>
-            <w:proofErr w:type="spellEnd"/>
-            <w:r>
-              <w:rPr>
-                <w:rFonts w:ascii="Neue Hans Kendrick" w:hAnsi="Neue Hans Kendrick"/>
-              </w:rPr>
-              <w:t>}}</w:t>
+              <w:t>{{ created_at}}</w:t>
             </w:r>
           </w:p>
         </w:tc>
@@ -8487,30 +6586,12 @@
                 <w:bCs/>
               </w:rPr>
             </w:pPr>
-            <w:proofErr w:type="gramStart"/>
             <w:r>
               <w:rPr>
                 <w:rFonts w:ascii="Neue Hans Kendrick" w:eastAsia="Neue Hans Kendrick Light" w:hAnsi="Neue Hans Kendrick"/>
                 <w:bCs/>
               </w:rPr>
-              <w:t xml:space="preserve">{{ </w:t>
-            </w:r>
-            <w:proofErr w:type="spellStart"/>
-            <w:r>
-              <w:rPr>
-                <w:rFonts w:ascii="Neue Hans Kendrick" w:eastAsia="Neue Hans Kendrick Light" w:hAnsi="Neue Hans Kendrick"/>
-                <w:bCs/>
-              </w:rPr>
-              <w:t>tax</w:t>
-            </w:r>
-            <w:proofErr w:type="spellEnd"/>
-            <w:proofErr w:type="gramEnd"/>
-            <w:r>
-              <w:rPr>
-                <w:rFonts w:ascii="Neue Hans Kendrick" w:eastAsia="Neue Hans Kendrick Light" w:hAnsi="Neue Hans Kendrick"/>
-                <w:bCs/>
-              </w:rPr>
-              <w:t xml:space="preserve"> }}€</w:t>
+              <w:t>{{ tax }}€</w:t>
             </w:r>
           </w:p>
         </w:tc>
@@ -8547,41 +6628,13 @@
                 <w:lang w:eastAsia="de-DE" w:bidi="de-DE"/>
               </w:rPr>
             </w:pPr>
-            <w:proofErr w:type="gramStart"/>
             <w:r>
               <w:rPr>
                 <w:rFonts w:ascii="Neue Hans Kendrick" w:eastAsia="Neue Hans Kendrick Light" w:hAnsi="Neue Hans Kendrick"/>
                 <w:bCs/>
                 <w:lang w:eastAsia="de-DE" w:bidi="de-DE"/>
               </w:rPr>
-              <w:t xml:space="preserve">{{ </w:t>
-            </w:r>
-            <w:proofErr w:type="spellStart"/>
-            <w:r>
-              <w:rPr>
-                <w:rFonts w:ascii="Neue Hans Kendrick" w:eastAsia="Neue Hans Kendrick Light" w:hAnsi="Neue Hans Kendrick"/>
-                <w:bCs/>
-                <w:lang w:eastAsia="de-DE" w:bidi="de-DE"/>
-              </w:rPr>
-              <w:t>invoice</w:t>
-            </w:r>
-            <w:proofErr w:type="gramEnd"/>
-            <w:r>
-              <w:rPr>
-                <w:rFonts w:ascii="Neue Hans Kendrick" w:eastAsia="Neue Hans Kendrick Light" w:hAnsi="Neue Hans Kendrick"/>
-                <w:bCs/>
-                <w:lang w:eastAsia="de-DE" w:bidi="de-DE"/>
-              </w:rPr>
-              <w:t>_net</w:t>
-            </w:r>
-            <w:proofErr w:type="spellEnd"/>
-            <w:r>
-              <w:rPr>
-                <w:rFonts w:ascii="Neue Hans Kendrick" w:eastAsia="Neue Hans Kendrick Light" w:hAnsi="Neue Hans Kendrick"/>
-                <w:bCs/>
-                <w:lang w:eastAsia="de-DE" w:bidi="de-DE"/>
-              </w:rPr>
-              <w:t xml:space="preserve"> }}€</w:t>
+              <w:t>{{ invoice_net }}€</w:t>
             </w:r>
           </w:p>
         </w:tc>
@@ -8618,41 +6671,13 @@
                 <w:lang w:eastAsia="de-DE" w:bidi="de-DE"/>
               </w:rPr>
             </w:pPr>
-            <w:proofErr w:type="gramStart"/>
             <w:r>
               <w:rPr>
                 <w:rFonts w:ascii="Neue Hans Kendrick" w:eastAsia="Neue Hans Kendrick Light" w:hAnsi="Neue Hans Kendrick"/>
                 <w:bCs/>
                 <w:lang w:eastAsia="de-DE" w:bidi="de-DE"/>
               </w:rPr>
-              <w:t xml:space="preserve">{{ </w:t>
-            </w:r>
-            <w:proofErr w:type="spellStart"/>
-            <w:r>
-              <w:rPr>
-                <w:rFonts w:ascii="Neue Hans Kendrick" w:eastAsia="Neue Hans Kendrick Light" w:hAnsi="Neue Hans Kendrick"/>
-                <w:bCs/>
-                <w:lang w:eastAsia="de-DE" w:bidi="de-DE"/>
-              </w:rPr>
-              <w:t>invoice</w:t>
-            </w:r>
-            <w:proofErr w:type="gramEnd"/>
-            <w:r>
-              <w:rPr>
-                <w:rFonts w:ascii="Neue Hans Kendrick" w:eastAsia="Neue Hans Kendrick Light" w:hAnsi="Neue Hans Kendrick"/>
-                <w:bCs/>
-                <w:lang w:eastAsia="de-DE" w:bidi="de-DE"/>
-              </w:rPr>
-              <w:t>_gross</w:t>
-            </w:r>
-            <w:proofErr w:type="spellEnd"/>
-            <w:r>
-              <w:rPr>
-                <w:rFonts w:ascii="Neue Hans Kendrick" w:eastAsia="Neue Hans Kendrick Light" w:hAnsi="Neue Hans Kendrick"/>
-                <w:bCs/>
-                <w:lang w:eastAsia="de-DE" w:bidi="de-DE"/>
-              </w:rPr>
-              <w:t xml:space="preserve"> }}€</w:t>
+              <w:t>{{ invoice_gross }}€</w:t>
             </w:r>
           </w:p>
         </w:tc>
@@ -8834,41 +6859,29 @@
                 <w:lang w:eastAsia="de-DE" w:bidi="de-DE"/>
               </w:rPr>
             </w:pPr>
-            <w:proofErr w:type="gramStart"/>
             <w:r>
               <w:rPr>
                 <w:rFonts w:ascii="Neue Hans Kendrick" w:eastAsia="Neue Hans Kendrick Light" w:hAnsi="Neue Hans Kendrick"/>
                 <w:b/>
                 <w:lang w:eastAsia="de-DE" w:bidi="de-DE"/>
               </w:rPr>
-              <w:t xml:space="preserve">{{ </w:t>
-            </w:r>
-            <w:proofErr w:type="spellStart"/>
+              <w:t>{{ total_invoice_gross }}</w:t>
+            </w:r>
             <w:r>
               <w:rPr>
                 <w:rFonts w:ascii="Neue Hans Kendrick" w:eastAsia="Neue Hans Kendrick Light" w:hAnsi="Neue Hans Kendrick"/>
                 <w:b/>
                 <w:lang w:eastAsia="de-DE" w:bidi="de-DE"/>
               </w:rPr>
-              <w:t>total</w:t>
-            </w:r>
-            <w:proofErr w:type="gramEnd"/>
+              <w:t xml:space="preserve"> </w:t>
+            </w:r>
             <w:r>
               <w:rPr>
                 <w:rFonts w:ascii="Neue Hans Kendrick" w:eastAsia="Neue Hans Kendrick Light" w:hAnsi="Neue Hans Kendrick"/>
                 <w:b/>
                 <w:lang w:eastAsia="de-DE" w:bidi="de-DE"/>
               </w:rPr>
-              <w:t>_invoice_gross</w:t>
-            </w:r>
-            <w:proofErr w:type="spellEnd"/>
-            <w:r>
-              <w:rPr>
-                <w:rFonts w:ascii="Neue Hans Kendrick" w:eastAsia="Neue Hans Kendrick Light" w:hAnsi="Neue Hans Kendrick"/>
-                <w:b/>
-                <w:lang w:eastAsia="de-DE" w:bidi="de-DE"/>
-              </w:rPr>
-              <w:t xml:space="preserve"> }}€</w:t>
+              <w:t>€</w:t>
             </w:r>
           </w:p>
         </w:tc>
@@ -8904,41 +6917,29 @@
                 <w:lang w:eastAsia="de-DE" w:bidi="de-DE"/>
               </w:rPr>
             </w:pPr>
-            <w:proofErr w:type="gramStart"/>
             <w:r>
               <w:rPr>
                 <w:rFonts w:ascii="Neue Hans Kendrick" w:eastAsia="Neue Hans Kendrick Light" w:hAnsi="Neue Hans Kendrick"/>
                 <w:b/>
                 <w:lang w:eastAsia="de-DE" w:bidi="de-DE"/>
               </w:rPr>
-              <w:t xml:space="preserve">{{ </w:t>
-            </w:r>
-            <w:proofErr w:type="spellStart"/>
+              <w:t>{{ total_amount_paid }}</w:t>
+            </w:r>
             <w:r>
               <w:rPr>
                 <w:rFonts w:ascii="Neue Hans Kendrick" w:eastAsia="Neue Hans Kendrick Light" w:hAnsi="Neue Hans Kendrick"/>
                 <w:b/>
                 <w:lang w:eastAsia="de-DE" w:bidi="de-DE"/>
               </w:rPr>
-              <w:t>total</w:t>
-            </w:r>
-            <w:proofErr w:type="gramEnd"/>
+              <w:t xml:space="preserve"> </w:t>
+            </w:r>
             <w:r>
               <w:rPr>
                 <w:rFonts w:ascii="Neue Hans Kendrick" w:eastAsia="Neue Hans Kendrick Light" w:hAnsi="Neue Hans Kendrick"/>
                 <w:b/>
                 <w:lang w:eastAsia="de-DE" w:bidi="de-DE"/>
               </w:rPr>
-              <w:t>_amount_paid</w:t>
-            </w:r>
-            <w:proofErr w:type="spellEnd"/>
-            <w:r>
-              <w:rPr>
-                <w:rFonts w:ascii="Neue Hans Kendrick" w:eastAsia="Neue Hans Kendrick Light" w:hAnsi="Neue Hans Kendrick"/>
-                <w:b/>
-                <w:lang w:eastAsia="de-DE" w:bidi="de-DE"/>
-              </w:rPr>
-              <w:t xml:space="preserve"> }}€</w:t>
+              <w:t>€</w:t>
             </w:r>
           </w:p>
         </w:tc>
@@ -8958,367 +6959,9 @@
           <w:sz w:val="14"/>
           <w:szCs w:val="14"/>
         </w:rPr>
-        <w:t xml:space="preserve">{% </w:t>
-      </w:r>
-      <w:proofErr w:type="spellStart"/>
-      <w:r>
-        <w:rPr>
-          <w:rFonts w:ascii="Neue Hans Kendrick" w:hAnsi="Neue Hans Kendrick"/>
-          <w:sz w:val="14"/>
-          <w:szCs w:val="14"/>
-        </w:rPr>
-        <w:t>endif</w:t>
-      </w:r>
-      <w:proofErr w:type="spellEnd"/>
-      <w:r>
-        <w:rPr>
-          <w:rFonts w:ascii="Neue Hans Kendrick" w:hAnsi="Neue Hans Kendrick"/>
-          <w:sz w:val="14"/>
-          <w:szCs w:val="14"/>
-        </w:rPr>
-        <w:t xml:space="preserve"> %}</w:t>
+        <w:t>{% endif %}</w:t>
       </w:r>
     </w:p>
-    <w:p>
-      <w:pPr>
-        <w:widowControl w:val="0"/>
-        <w:tabs>
-          <w:tab w:val="right" w:pos="9524"/>
-          <w:tab w:val="left" w:pos="10080"/>
-          <w:tab w:val="left" w:pos="10800"/>
-          <w:tab w:val="left" w:pos="11520"/>
-          <w:tab w:val="left" w:pos="12240"/>
-          <w:tab w:val="left" w:pos="12960"/>
-          <w:tab w:val="left" w:pos="13680"/>
-          <w:tab w:val="left" w:pos="14400"/>
-          <w:tab w:val="left" w:pos="15120"/>
-          <w:tab w:val="left" w:pos="15840"/>
-          <w:tab w:val="left" w:pos="16560"/>
-          <w:tab w:val="left" w:pos="17280"/>
-          <w:tab w:val="left" w:pos="18000"/>
-          <w:tab w:val="left" w:pos="18720"/>
-        </w:tabs>
-        <w:spacing w:line="240" w:lineRule="atLeast"/>
-        <w:rPr>
-          <w:rFonts w:ascii="Neue Hans Kendrick" w:eastAsia="Neue Hans Kendrick Light" w:hAnsi="Neue Hans Kendrick"/>
-          <w:sz w:val="20"/>
-          <w:lang w:eastAsia="de-DE" w:bidi="de-DE"/>
-        </w:rPr>
-      </w:pPr>
-    </w:p>
-    <w:tbl>
-      <w:tblPr>
-        <w:tblW w:w="9570" w:type="dxa"/>
-        <w:tblBorders>
-          <w:top w:val="single" w:sz="6" w:space="0" w:color="auto"/>
-        </w:tblBorders>
-        <w:tblLayout w:type="fixed"/>
-        <w:tblLook w:val="04A0" w:firstRow="1" w:lastRow="0" w:firstColumn="1" w:lastColumn="0" w:noHBand="0" w:noVBand="1"/>
-      </w:tblPr>
-      <w:tblGrid>
-        <w:gridCol w:w="3544"/>
-        <w:gridCol w:w="257"/>
-        <w:gridCol w:w="2482"/>
-        <w:gridCol w:w="1720"/>
-        <w:gridCol w:w="1567"/>
-      </w:tblGrid>
-      <w:tr>
-        <w:tc>
-          <w:tcPr>
-            <w:tcW w:w="3544" w:type="dxa"/>
-            <w:tcBorders>
-              <w:top w:val="single" w:sz="4" w:space="0" w:color="auto"/>
-            </w:tcBorders>
-            <w:shd w:val="clear" w:color="auto" w:fill="auto"/>
-            <w:tcMar>
-              <w:left w:w="51" w:type="dxa"/>
-              <w:right w:w="51" w:type="dxa"/>
-            </w:tcMar>
-          </w:tcPr>
-          <w:p>
-            <w:pPr>
-              <w:widowControl w:val="0"/>
-              <w:tabs>
-                <w:tab w:val="decimal" w:pos="3380"/>
-                <w:tab w:val="left" w:pos="3600"/>
-                <w:tab w:val="left" w:pos="4320"/>
-                <w:tab w:val="left" w:pos="5040"/>
-                <w:tab w:val="left" w:pos="5760"/>
-                <w:tab w:val="left" w:pos="6480"/>
-                <w:tab w:val="left" w:pos="7200"/>
-                <w:tab w:val="left" w:pos="7920"/>
-                <w:tab w:val="left" w:pos="8640"/>
-                <w:tab w:val="left" w:pos="9360"/>
-                <w:tab w:val="left" w:pos="10080"/>
-                <w:tab w:val="left" w:pos="10800"/>
-                <w:tab w:val="left" w:pos="11520"/>
-                <w:tab w:val="left" w:pos="12240"/>
-              </w:tabs>
-              <w:rPr>
-                <w:rFonts w:ascii="Neue Hans Kendrick" w:eastAsia="Neue Hans Kendrick Light" w:hAnsi="Neue Hans Kendrick"/>
-                <w:b/>
-                <w:bCs/>
-                <w:sz w:val="20"/>
-                <w:szCs w:val="32"/>
-                <w:u w:val="single"/>
-                <w:lang w:eastAsia="de-DE" w:bidi="de-DE"/>
-              </w:rPr>
-            </w:pPr>
-            <w:r>
-              <w:rPr>
-                <w:rFonts w:ascii="Neue Hans Kendrick" w:eastAsia="Neue Hans Kendrick Light" w:hAnsi="Neue Hans Kendrick"/>
-                <w:b/>
-                <w:bCs/>
-                <w:sz w:val="20"/>
-                <w:szCs w:val="32"/>
-                <w:u w:val="single"/>
-                <w:lang w:eastAsia="de-DE" w:bidi="de-DE"/>
-              </w:rPr>
-              <w:t>Zu Zahlender Rechnungsbetrag</w:t>
-            </w:r>
-          </w:p>
-          <w:p>
-            <w:pPr>
-              <w:widowControl w:val="0"/>
-              <w:tabs>
-                <w:tab w:val="decimal" w:pos="6236"/>
-                <w:tab w:val="right" w:pos="9524"/>
-                <w:tab w:val="left" w:pos="10080"/>
-                <w:tab w:val="left" w:pos="10800"/>
-                <w:tab w:val="left" w:pos="11520"/>
-                <w:tab w:val="left" w:pos="12240"/>
-                <w:tab w:val="left" w:pos="12960"/>
-                <w:tab w:val="left" w:pos="13680"/>
-                <w:tab w:val="left" w:pos="14400"/>
-                <w:tab w:val="left" w:pos="15120"/>
-                <w:tab w:val="left" w:pos="15840"/>
-                <w:tab w:val="left" w:pos="16560"/>
-                <w:tab w:val="left" w:pos="17280"/>
-                <w:tab w:val="left" w:pos="18000"/>
-              </w:tabs>
-              <w:spacing w:line="240" w:lineRule="atLeast"/>
-              <w:rPr>
-                <w:rFonts w:ascii="Neue Hans Kendrick" w:eastAsia="Neue Hans Kendrick Light" w:hAnsi="Neue Hans Kendrick" w:cs="Neue Hans Kendrick Light"/>
-                <w:color w:val="000000"/>
-                <w:sz w:val="18"/>
-                <w:lang w:eastAsia="de-DE" w:bidi="de-DE"/>
-              </w:rPr>
-            </w:pPr>
-          </w:p>
-        </w:tc>
-        <w:tc>
-          <w:tcPr>
-            <w:tcW w:w="257" w:type="dxa"/>
-            <w:tcBorders>
-              <w:top w:val="single" w:sz="4" w:space="0" w:color="auto"/>
-            </w:tcBorders>
-            <w:shd w:val="clear" w:color="auto" w:fill="auto"/>
-          </w:tcPr>
-          <w:p>
-            <w:pPr>
-              <w:tabs>
-                <w:tab w:val="right" w:pos="7650"/>
-                <w:tab w:val="right" w:pos="9360"/>
-                <w:tab w:val="left" w:pos="10080"/>
-                <w:tab w:val="left" w:pos="10800"/>
-                <w:tab w:val="left" w:pos="11520"/>
-                <w:tab w:val="left" w:pos="12240"/>
-                <w:tab w:val="left" w:pos="12960"/>
-                <w:tab w:val="left" w:pos="13680"/>
-                <w:tab w:val="left" w:pos="14400"/>
-                <w:tab w:val="left" w:pos="15120"/>
-                <w:tab w:val="left" w:pos="15840"/>
-                <w:tab w:val="left" w:pos="16560"/>
-                <w:tab w:val="left" w:pos="17280"/>
-                <w:tab w:val="left" w:pos="18000"/>
-              </w:tabs>
-              <w:spacing w:line="240" w:lineRule="atLeast"/>
-              <w:jc w:val="right"/>
-              <w:rPr>
-                <w:rFonts w:ascii="Neue Hans Kendrick" w:eastAsia="Neue Hans Kendrick Light" w:hAnsi="Neue Hans Kendrick" w:cs="Neue Hans Kendrick Light"/>
-                <w:color w:val="000000"/>
-                <w:sz w:val="18"/>
-                <w:lang w:eastAsia="de-DE" w:bidi="de-DE"/>
-              </w:rPr>
-            </w:pPr>
-          </w:p>
-        </w:tc>
-        <w:tc>
-          <w:tcPr>
-            <w:tcW w:w="2482" w:type="dxa"/>
-            <w:tcBorders>
-              <w:top w:val="single" w:sz="4" w:space="0" w:color="auto"/>
-            </w:tcBorders>
-            <w:shd w:val="clear" w:color="auto" w:fill="auto"/>
-          </w:tcPr>
-          <w:p>
-            <w:pPr>
-              <w:tabs>
-                <w:tab w:val="right" w:pos="7650"/>
-                <w:tab w:val="right" w:pos="9360"/>
-                <w:tab w:val="left" w:pos="10080"/>
-                <w:tab w:val="left" w:pos="10800"/>
-                <w:tab w:val="left" w:pos="11520"/>
-                <w:tab w:val="left" w:pos="12240"/>
-                <w:tab w:val="left" w:pos="12960"/>
-                <w:tab w:val="left" w:pos="13680"/>
-                <w:tab w:val="left" w:pos="14400"/>
-                <w:tab w:val="left" w:pos="15120"/>
-                <w:tab w:val="left" w:pos="15840"/>
-                <w:tab w:val="left" w:pos="16560"/>
-                <w:tab w:val="left" w:pos="17280"/>
-                <w:tab w:val="left" w:pos="18000"/>
-              </w:tabs>
-              <w:spacing w:line="240" w:lineRule="atLeast"/>
-              <w:jc w:val="right"/>
-              <w:rPr>
-                <w:rFonts w:ascii="Neue Hans Kendrick" w:eastAsia="Neue Hans Kendrick Light" w:hAnsi="Neue Hans Kendrick" w:cs="Neue Hans Kendrick Light"/>
-                <w:color w:val="000000"/>
-                <w:sz w:val="18"/>
-                <w:lang w:eastAsia="de-DE" w:bidi="de-DE"/>
-              </w:rPr>
-            </w:pPr>
-          </w:p>
-        </w:tc>
-        <w:tc>
-          <w:tcPr>
-            <w:tcW w:w="1720" w:type="dxa"/>
-            <w:tcBorders>
-              <w:top w:val="single" w:sz="4" w:space="0" w:color="auto"/>
-            </w:tcBorders>
-            <w:shd w:val="clear" w:color="auto" w:fill="auto"/>
-          </w:tcPr>
-          <w:p>
-            <w:pPr>
-              <w:tabs>
-                <w:tab w:val="right" w:pos="7650"/>
-                <w:tab w:val="right" w:pos="9360"/>
-                <w:tab w:val="left" w:pos="10080"/>
-                <w:tab w:val="left" w:pos="10800"/>
-                <w:tab w:val="left" w:pos="11520"/>
-                <w:tab w:val="left" w:pos="12240"/>
-                <w:tab w:val="left" w:pos="12960"/>
-                <w:tab w:val="left" w:pos="13680"/>
-                <w:tab w:val="left" w:pos="14400"/>
-                <w:tab w:val="left" w:pos="15120"/>
-                <w:tab w:val="left" w:pos="15840"/>
-                <w:tab w:val="left" w:pos="16560"/>
-                <w:tab w:val="left" w:pos="17280"/>
-                <w:tab w:val="left" w:pos="18000"/>
-              </w:tabs>
-              <w:spacing w:line="240" w:lineRule="atLeast"/>
-              <w:jc w:val="right"/>
-              <w:rPr>
-                <w:rFonts w:ascii="Neue Hans Kendrick" w:eastAsia="Neue Hans Kendrick Light" w:hAnsi="Neue Hans Kendrick" w:cs="Neue Hans Kendrick Light"/>
-                <w:color w:val="000000"/>
-                <w:sz w:val="18"/>
-                <w:lang w:eastAsia="de-DE" w:bidi="de-DE"/>
-              </w:rPr>
-            </w:pPr>
-          </w:p>
-        </w:tc>
-        <w:tc>
-          <w:tcPr>
-            <w:tcW w:w="1567" w:type="dxa"/>
-            <w:tcBorders>
-              <w:top w:val="single" w:sz="4" w:space="0" w:color="auto"/>
-            </w:tcBorders>
-            <w:shd w:val="clear" w:color="auto" w:fill="auto"/>
-            <w:tcMar>
-              <w:right w:w="51" w:type="dxa"/>
-            </w:tcMar>
-          </w:tcPr>
-          <w:p>
-            <w:pPr>
-              <w:tabs>
-                <w:tab w:val="right" w:pos="7650"/>
-                <w:tab w:val="right" w:pos="9360"/>
-                <w:tab w:val="left" w:pos="10080"/>
-                <w:tab w:val="left" w:pos="10800"/>
-                <w:tab w:val="left" w:pos="11520"/>
-                <w:tab w:val="left" w:pos="12240"/>
-                <w:tab w:val="left" w:pos="12960"/>
-                <w:tab w:val="left" w:pos="13680"/>
-                <w:tab w:val="left" w:pos="14400"/>
-                <w:tab w:val="left" w:pos="15120"/>
-                <w:tab w:val="left" w:pos="15840"/>
-                <w:tab w:val="left" w:pos="16560"/>
-                <w:tab w:val="left" w:pos="17280"/>
-                <w:tab w:val="left" w:pos="18000"/>
-              </w:tabs>
-              <w:spacing w:line="240" w:lineRule="atLeast"/>
-              <w:jc w:val="center"/>
-              <w:rPr>
-                <w:rFonts w:ascii="Neue Hans Kendrick" w:eastAsia="Neue Hans Kendrick Light" w:hAnsi="Neue Hans Kendrick" w:cs="Neue Hans Kendrick Light"/>
-                <w:sz w:val="20"/>
-                <w:szCs w:val="32"/>
-                <w:u w:val="single"/>
-                <w:lang w:eastAsia="de-DE" w:bidi="de-DE"/>
-              </w:rPr>
-            </w:pPr>
-            <w:r>
-              <w:rPr>
-                <w:rFonts w:ascii="Neue Hans Kendrick" w:eastAsia="Neue Hans Kendrick Light" w:hAnsi="Neue Hans Kendrick" w:cs="Neue Hans Kendrick Light"/>
-                <w:b/>
-                <w:bCs/>
-                <w:sz w:val="20"/>
-                <w:szCs w:val="32"/>
-                <w:u w:val="single"/>
-                <w:lang w:eastAsia="de-DE" w:bidi="de-DE"/>
-              </w:rPr>
-              <w:t>{{</w:t>
-            </w:r>
-            <w:proofErr w:type="spellStart"/>
-            <w:r>
-              <w:rPr>
-                <w:rFonts w:ascii="Neue Hans Kendrick" w:eastAsia="Neue Hans Kendrick Light" w:hAnsi="Neue Hans Kendrick" w:cs="Neue Hans Kendrick Light"/>
-                <w:b/>
-                <w:bCs/>
-                <w:sz w:val="20"/>
-                <w:szCs w:val="32"/>
-                <w:u w:val="single"/>
-                <w:lang w:eastAsia="de-DE" w:bidi="de-DE"/>
-              </w:rPr>
-              <w:t>invoice_tobepaid</w:t>
-            </w:r>
-            <w:proofErr w:type="spellEnd"/>
-            <w:r>
-              <w:rPr>
-                <w:rFonts w:ascii="Neue Hans Kendrick" w:eastAsia="Neue Hans Kendrick Light" w:hAnsi="Neue Hans Kendrick" w:cs="Neue Hans Kendrick Light"/>
-                <w:b/>
-                <w:bCs/>
-                <w:sz w:val="20"/>
-                <w:szCs w:val="32"/>
-                <w:u w:val="single"/>
-                <w:lang w:eastAsia="de-DE" w:bidi="de-DE"/>
-              </w:rPr>
-              <w:t>}}</w:t>
-            </w:r>
-            <w:r>
-              <w:rPr>
-                <w:rFonts w:ascii="Neue Hans Kendrick" w:eastAsia="Neue Hans Kendrick Light" w:hAnsi="Neue Hans Kendrick" w:cs="Neue Hans Kendrick Light"/>
-                <w:sz w:val="20"/>
-                <w:szCs w:val="32"/>
-                <w:u w:val="single"/>
-                <w:lang w:eastAsia="de-DE" w:bidi="de-DE"/>
-              </w:rPr>
-              <w:t xml:space="preserve"> </w:t>
-            </w:r>
-            <w:r>
-              <w:rPr>
-                <w:rFonts w:ascii="Neue Hans Kendrick" w:hAnsi="Neue Hans Kendrick"/>
-                <w:b/>
-                <w:color w:val="000000"/>
-                <w:sz w:val="20"/>
-                <w:szCs w:val="32"/>
-                <w:u w:val="single"/>
-              </w:rPr>
-              <w:t>€</w:t>
-            </w:r>
-          </w:p>
-        </w:tc>
-      </w:tr>
-    </w:tbl>
     <w:p>
       <w:pPr>
         <w:widowControl w:val="0"/>
@@ -9361,10 +7004,10 @@
       </w:pPr>
     </w:p>
     <w:sectPr>
-      <w:headerReference w:type="default" r:id="rId6"/>
-      <w:footerReference w:type="default" r:id="rId7"/>
-      <w:headerReference w:type="first" r:id="rId8"/>
-      <w:footerReference w:type="first" r:id="rId9"/>
+      <w:headerReference w:type="default" r:id="rId9"/>
+      <w:footerReference w:type="default" r:id="rId10"/>
+      <w:headerReference w:type="first" r:id="rId11"/>
+      <w:footerReference w:type="first" r:id="rId12"/>
       <w:pgSz w:w="11906" w:h="16838"/>
       <w:pgMar w:top="1134" w:right="851" w:bottom="1276" w:left="1701" w:header="709" w:footer="147" w:gutter="0"/>
       <w:cols w:space="720"/>
@@ -9375,7 +7018,7 @@
 </file>
 
 <file path=word/endnotes.xml><?xml version="1.0" encoding="utf-8"?>
-<w:endnotes xmlns:wpc="http://schemas.microsoft.com/office/word/2010/wordprocessingCanvas" xmlns:cx="http://schemas.microsoft.com/office/drawing/2014/chartex" xmlns:cx1="http://schemas.microsoft.com/office/drawing/2015/9/8/chartex" xmlns:cx2="http://schemas.microsoft.com/office/drawing/2015/10/21/chartex" xmlns:cx3="http://schemas.microsoft.com/office/drawing/2016/5/9/chartex" xmlns:cx4="http://schemas.microsoft.com/office/drawing/2016/5/10/chartex" xmlns:cx5="http://schemas.microsoft.com/office/drawing/2016/5/11/chartex" xmlns:cx6="http://schemas.microsoft.com/office/drawing/2016/5/12/chartex" xmlns:cx7="http://schemas.microsoft.com/office/drawing/2016/5/13/chartex" xmlns:cx8="http://schemas.microsoft.com/office/drawing/2016/5/14/chartex" xmlns:mc="http://schemas.openxmlformats.org/markup-compatibility/2006" xmlns:aink="http://schemas.microsoft.com/office/drawing/2016/ink" xmlns:am3d="http://schemas.microsoft.com/office/drawing/2017/model3d" xmlns:o="urn:schemas-microsoft-com:office:office" xmlns:oel="http://schemas.microsoft.com/office/2019/extlst" xmlns:r="http://schemas.openxmlformats.org/officeDocument/2006/relationships" xmlns:m="http://schemas.openxmlformats.org/officeDocument/2006/math" xmlns:v="urn:schemas-microsoft-com:vml" xmlns:wp14="http://schemas.microsoft.com/office/word/2010/wordprocessingDrawing" xmlns:wp="http://schemas.openxmlformats.org/drawingml/2006/wordprocessingDrawing" xmlns:w10="urn:schemas-microsoft-com:office:word" xmlns:w="http://schemas.openxmlformats.org/wordprocessingml/2006/main" xmlns:w14="http://schemas.microsoft.com/office/word/2010/wordml" xmlns:w15="http://schemas.microsoft.com/office/word/2012/wordml" xmlns:w16cex="http://schemas.microsoft.com/office/word/2018/wordml/cex" xmlns:w16cid="http://schemas.microsoft.com/office/word/2016/wordml/cid" xmlns:w16="http://schemas.microsoft.com/office/word/2018/wordml" xmlns:w16sdtdh="http://schemas.microsoft.com/office/word/2020/wordml/sdtdatahash" xmlns:w16se="http://schemas.microsoft.com/office/word/2015/wordml/symex" xmlns:wpg="http://schemas.microsoft.com/office/word/2010/wordprocessingGroup" xmlns:wpi="http://schemas.microsoft.com/office/word/2010/wordprocessingInk" xmlns:wne="http://schemas.microsoft.com/office/word/2006/wordml" xmlns:wps="http://schemas.microsoft.com/office/word/2010/wordprocessingShape" mc:Ignorable="w14 w15 w16se w16cid w16 w16cex w16sdtdh wp14">
+<w:endnotes xmlns:wpc="http://schemas.microsoft.com/office/word/2010/wordprocessingCanvas" xmlns:cx="http://schemas.microsoft.com/office/drawing/2014/chartex" xmlns:cx1="http://schemas.microsoft.com/office/drawing/2015/9/8/chartex" xmlns:cx2="http://schemas.microsoft.com/office/drawing/2015/10/21/chartex" xmlns:cx3="http://schemas.microsoft.com/office/drawing/2016/5/9/chartex" xmlns:cx4="http://schemas.microsoft.com/office/drawing/2016/5/10/chartex" xmlns:cx5="http://schemas.microsoft.com/office/drawing/2016/5/11/chartex" xmlns:cx6="http://schemas.microsoft.com/office/drawing/2016/5/12/chartex" xmlns:cx7="http://schemas.microsoft.com/office/drawing/2016/5/13/chartex" xmlns:cx8="http://schemas.microsoft.com/office/drawing/2016/5/14/chartex" xmlns:mc="http://schemas.openxmlformats.org/markup-compatibility/2006" xmlns:aink="http://schemas.microsoft.com/office/drawing/2016/ink" xmlns:am3d="http://schemas.microsoft.com/office/drawing/2017/model3d" xmlns:o="urn:schemas-microsoft-com:office:office" xmlns:oel="http://schemas.microsoft.com/office/2019/extlst" xmlns:r="http://schemas.openxmlformats.org/officeDocument/2006/relationships" xmlns:m="http://schemas.openxmlformats.org/officeDocument/2006/math" xmlns:v="urn:schemas-microsoft-com:vml" xmlns:wp14="http://schemas.microsoft.com/office/word/2010/wordprocessingDrawing" xmlns:wp="http://schemas.openxmlformats.org/drawingml/2006/wordprocessingDrawing" xmlns:w10="urn:schemas-microsoft-com:office:word" xmlns:w="http://schemas.openxmlformats.org/wordprocessingml/2006/main" xmlns:w14="http://schemas.microsoft.com/office/word/2010/wordml" xmlns:w15="http://schemas.microsoft.com/office/word/2012/wordml" xmlns:w16cex="http://schemas.microsoft.com/office/word/2018/wordml/cex" xmlns:w16cid="http://schemas.microsoft.com/office/word/2016/wordml/cid" xmlns:w16="http://schemas.microsoft.com/office/word/2018/wordml" xmlns:w16du="http://schemas.microsoft.com/office/word/2023/wordml/word16du" xmlns:w16sdtdh="http://schemas.microsoft.com/office/word/2020/wordml/sdtdatahash" xmlns:w16sdtfl="http://schemas.microsoft.com/office/word/2024/wordml/sdtformatlock" xmlns:w16se="http://schemas.microsoft.com/office/word/2015/wordml/symex" xmlns:wpg="http://schemas.microsoft.com/office/word/2010/wordprocessingGroup" xmlns:wpi="http://schemas.microsoft.com/office/word/2010/wordprocessingInk" xmlns:wne="http://schemas.microsoft.com/office/word/2006/wordml" xmlns:wps="http://schemas.microsoft.com/office/word/2010/wordprocessingShape" mc:Ignorable="w14 w15 w16se w16cid w16 w16cex w16sdtdh w16sdtfl w16du wp14">
   <w:endnote w:type="separator" w:id="-1">
     <w:p>
       <w:r>
@@ -9390,11 +7033,14 @@
       </w:r>
     </w:p>
   </w:endnote>
+  <w:endnote w:type="continuationNotice" w:id="1">
+    <w:p/>
+  </w:endnote>
 </w:endnotes>
 </file>
 
 <file path=word/footer1.xml><?xml version="1.0" encoding="utf-8"?>
-<w:ftr xmlns:wpc="http://schemas.microsoft.com/office/word/2010/wordprocessingCanvas" xmlns:cx="http://schemas.microsoft.com/office/drawing/2014/chartex" xmlns:cx1="http://schemas.microsoft.com/office/drawing/2015/9/8/chartex" xmlns:cx2="http://schemas.microsoft.com/office/drawing/2015/10/21/chartex" xmlns:cx3="http://schemas.microsoft.com/office/drawing/2016/5/9/chartex" xmlns:cx4="http://schemas.microsoft.com/office/drawing/2016/5/10/chartex" xmlns:cx5="http://schemas.microsoft.com/office/drawing/2016/5/11/chartex" xmlns:cx6="http://schemas.microsoft.com/office/drawing/2016/5/12/chartex" xmlns:cx7="http://schemas.microsoft.com/office/drawing/2016/5/13/chartex" xmlns:cx8="http://schemas.microsoft.com/office/drawing/2016/5/14/chartex" xmlns:mc="http://schemas.openxmlformats.org/markup-compatibility/2006" xmlns:aink="http://schemas.microsoft.com/office/drawing/2016/ink" xmlns:am3d="http://schemas.microsoft.com/office/drawing/2017/model3d" xmlns:o="urn:schemas-microsoft-com:office:office" xmlns:oel="http://schemas.microsoft.com/office/2019/extlst" xmlns:r="http://schemas.openxmlformats.org/officeDocument/2006/relationships" xmlns:m="http://schemas.openxmlformats.org/officeDocument/2006/math" xmlns:v="urn:schemas-microsoft-com:vml" xmlns:wp14="http://schemas.microsoft.com/office/word/2010/wordprocessingDrawing" xmlns:wp="http://schemas.openxmlformats.org/drawingml/2006/wordprocessingDrawing" xmlns:w10="urn:schemas-microsoft-com:office:word" xmlns:w="http://schemas.openxmlformats.org/wordprocessingml/2006/main" xmlns:w14="http://schemas.microsoft.com/office/word/2010/wordml" xmlns:w15="http://schemas.microsoft.com/office/word/2012/wordml" xmlns:w16cex="http://schemas.microsoft.com/office/word/2018/wordml/cex" xmlns:w16cid="http://schemas.microsoft.com/office/word/2016/wordml/cid" xmlns:w16="http://schemas.microsoft.com/office/word/2018/wordml" xmlns:w16sdtdh="http://schemas.microsoft.com/office/word/2020/wordml/sdtdatahash" xmlns:w16se="http://schemas.microsoft.com/office/word/2015/wordml/symex" xmlns:wpg="http://schemas.microsoft.com/office/word/2010/wordprocessingGroup" xmlns:wpi="http://schemas.microsoft.com/office/word/2010/wordprocessingInk" xmlns:wne="http://schemas.microsoft.com/office/word/2006/wordml" xmlns:wps="http://schemas.microsoft.com/office/word/2010/wordprocessingShape" mc:Ignorable="w14 w15 w16se w16cid w16 w16cex w16sdtdh wp14">
+<w:ftr xmlns:wpc="http://schemas.microsoft.com/office/word/2010/wordprocessingCanvas" xmlns:cx="http://schemas.microsoft.com/office/drawing/2014/chartex" xmlns:cx1="http://schemas.microsoft.com/office/drawing/2015/9/8/chartex" xmlns:cx2="http://schemas.microsoft.com/office/drawing/2015/10/21/chartex" xmlns:cx3="http://schemas.microsoft.com/office/drawing/2016/5/9/chartex" xmlns:cx4="http://schemas.microsoft.com/office/drawing/2016/5/10/chartex" xmlns:cx5="http://schemas.microsoft.com/office/drawing/2016/5/11/chartex" xmlns:cx6="http://schemas.microsoft.com/office/drawing/2016/5/12/chartex" xmlns:cx7="http://schemas.microsoft.com/office/drawing/2016/5/13/chartex" xmlns:cx8="http://schemas.microsoft.com/office/drawing/2016/5/14/chartex" xmlns:mc="http://schemas.openxmlformats.org/markup-compatibility/2006" xmlns:aink="http://schemas.microsoft.com/office/drawing/2016/ink" xmlns:am3d="http://schemas.microsoft.com/office/drawing/2017/model3d" xmlns:o="urn:schemas-microsoft-com:office:office" xmlns:oel="http://schemas.microsoft.com/office/2019/extlst" xmlns:r="http://schemas.openxmlformats.org/officeDocument/2006/relationships" xmlns:m="http://schemas.openxmlformats.org/officeDocument/2006/math" xmlns:v="urn:schemas-microsoft-com:vml" xmlns:wp14="http://schemas.microsoft.com/office/word/2010/wordprocessingDrawing" xmlns:wp="http://schemas.openxmlformats.org/drawingml/2006/wordprocessingDrawing" xmlns:w10="urn:schemas-microsoft-com:office:word" xmlns:w="http://schemas.openxmlformats.org/wordprocessingml/2006/main" xmlns:w14="http://schemas.microsoft.com/office/word/2010/wordml" xmlns:w15="http://schemas.microsoft.com/office/word/2012/wordml" xmlns:w16cex="http://schemas.microsoft.com/office/word/2018/wordml/cex" xmlns:w16cid="http://schemas.microsoft.com/office/word/2016/wordml/cid" xmlns:w16="http://schemas.microsoft.com/office/word/2018/wordml" xmlns:w16du="http://schemas.microsoft.com/office/word/2023/wordml/word16du" xmlns:w16sdtdh="http://schemas.microsoft.com/office/word/2020/wordml/sdtdatahash" xmlns:w16sdtfl="http://schemas.microsoft.com/office/word/2024/wordml/sdtformatlock" xmlns:w16se="http://schemas.microsoft.com/office/word/2015/wordml/symex" xmlns:wpg="http://schemas.microsoft.com/office/word/2010/wordprocessingGroup" xmlns:wpi="http://schemas.microsoft.com/office/word/2010/wordprocessingInk" xmlns:wne="http://schemas.microsoft.com/office/word/2006/wordml" xmlns:wps="http://schemas.microsoft.com/office/word/2010/wordprocessingShape" mc:Ignorable="w14 w15 w16se w16cid w16 w16cex w16sdtdh w16sdtfl w16du wp14">
   <w:tbl>
     <w:tblPr>
       <w:tblW w:w="9634" w:type="dxa"/>
@@ -9449,7 +7095,7 @@
               <w:noProof/>
             </w:rPr>
             <w:drawing>
-              <wp:anchor distT="0" distB="0" distL="114300" distR="114300" simplePos="0" relativeHeight="251665408" behindDoc="0" locked="0" layoutInCell="1" hidden="0" allowOverlap="1" wp14:anchorId="65FAB5F3" wp14:editId="5E2311B4">
+              <wp:anchor distT="0" distB="0" distL="114300" distR="114300" simplePos="0" relativeHeight="251658241" behindDoc="0" locked="0" layoutInCell="1" hidden="0" allowOverlap="1" wp14:anchorId="65FAB5F3" wp14:editId="5E2311B4">
                 <wp:simplePos x="0" y="0"/>
                 <wp:positionH relativeFrom="column">
                   <wp:posOffset>-34925</wp:posOffset>
@@ -9585,23 +7231,13 @@
               <w:lang w:val="de-DE" w:eastAsia="de-DE" w:bidi="de-DE"/>
             </w:rPr>
           </w:pPr>
-          <w:proofErr w:type="spellStart"/>
           <w:r>
             <w:rPr>
               <w:rFonts w:ascii="Neue Hans Kendrick Light" w:eastAsia="Neue Hans Kendrick Light" w:hAnsi="Neue Hans Kendrick Light" w:cs="Neue Hans Kendrick Light"/>
               <w:sz w:val="12"/>
               <w:lang w:val="de-DE" w:eastAsia="de-DE" w:bidi="de-DE"/>
             </w:rPr>
-            <w:t>Münzstr</w:t>
-          </w:r>
-          <w:proofErr w:type="spellEnd"/>
-          <w:r>
-            <w:rPr>
-              <w:rFonts w:ascii="Neue Hans Kendrick Light" w:eastAsia="Neue Hans Kendrick Light" w:hAnsi="Neue Hans Kendrick Light" w:cs="Neue Hans Kendrick Light"/>
-              <w:sz w:val="12"/>
-              <w:lang w:val="de-DE" w:eastAsia="de-DE" w:bidi="de-DE"/>
-            </w:rPr>
-            <w:t>. 10 • 10178 Berlin</w:t>
+            <w:t>Münzstr. 10 • 10178 Berlin</w:t>
           </w:r>
         </w:p>
         <w:p>
@@ -9769,43 +7405,7 @@
               <w:sz w:val="12"/>
               <w:lang w:val="de-DE" w:eastAsia="de-DE" w:bidi="de-DE"/>
             </w:rPr>
-            <w:t xml:space="preserve">Dipl. Ing. Architekt Benjamin </w:t>
-          </w:r>
-          <w:proofErr w:type="spellStart"/>
-          <w:r>
-            <w:rPr>
-              <w:rFonts w:ascii="Neue Hans Kendrick Light" w:eastAsia="Neue Hans Kendrick Light" w:hAnsi="Neue Hans Kendrick Light" w:cs="Neue Hans Kendrick Light"/>
-              <w:sz w:val="12"/>
-              <w:lang w:val="de-DE" w:eastAsia="de-DE" w:bidi="de-DE"/>
-            </w:rPr>
-            <w:t>Koziczinski</w:t>
-          </w:r>
-          <w:proofErr w:type="spellEnd"/>
-          <w:r>
-            <w:rPr>
-              <w:rFonts w:ascii="Neue Hans Kendrick Light" w:eastAsia="Neue Hans Kendrick Light" w:hAnsi="Neue Hans Kendrick Light" w:cs="Neue Hans Kendrick Light"/>
-              <w:sz w:val="12"/>
-              <w:lang w:val="de-DE" w:eastAsia="de-DE" w:bidi="de-DE"/>
-            </w:rPr>
-            <w:t xml:space="preserve"> </w:t>
-          </w:r>
-          <w:proofErr w:type="spellStart"/>
-          <w:r>
-            <w:rPr>
-              <w:rFonts w:ascii="Neue Hans Kendrick Light" w:eastAsia="Neue Hans Kendrick Light" w:hAnsi="Neue Hans Kendrick Light" w:cs="Neue Hans Kendrick Light"/>
-              <w:sz w:val="12"/>
-              <w:lang w:val="de-DE" w:eastAsia="de-DE" w:bidi="de-DE"/>
-            </w:rPr>
-            <w:t>M.Sc</w:t>
-          </w:r>
-          <w:proofErr w:type="spellEnd"/>
-          <w:r>
-            <w:rPr>
-              <w:rFonts w:ascii="Neue Hans Kendrick Light" w:eastAsia="Neue Hans Kendrick Light" w:hAnsi="Neue Hans Kendrick Light" w:cs="Neue Hans Kendrick Light"/>
-              <w:sz w:val="12"/>
-              <w:lang w:val="de-DE" w:eastAsia="de-DE" w:bidi="de-DE"/>
-            </w:rPr>
-            <w:t>. Amtsgericht Charlottenburg HRB 189897 B Umsatzsteuer ID: DE 313 983 275</w:t>
+            <w:t>Dipl. Ing. Architekt Benjamin Koziczinski M.Sc. Amtsgericht Charlottenburg HRB 189897 B Umsatzsteuer ID: DE 313 983 275</w:t>
           </w:r>
         </w:p>
       </w:tc>
@@ -9981,7 +7581,7 @@
   </w:tbl>
   <w:p>
     <w:pPr>
-      <w:pStyle w:val="Fuzeile"/>
+      <w:pStyle w:val="Footer"/>
       <w:tabs>
         <w:tab w:val="left" w:pos="9204"/>
         <w:tab w:val="left" w:pos="9353"/>
@@ -10007,7 +7607,7 @@
 </file>
 
 <file path=word/footer2.xml><?xml version="1.0" encoding="utf-8"?>
-<w:ftr xmlns:wpc="http://schemas.microsoft.com/office/word/2010/wordprocessingCanvas" xmlns:cx="http://schemas.microsoft.com/office/drawing/2014/chartex" xmlns:cx1="http://schemas.microsoft.com/office/drawing/2015/9/8/chartex" xmlns:cx2="http://schemas.microsoft.com/office/drawing/2015/10/21/chartex" xmlns:cx3="http://schemas.microsoft.com/office/drawing/2016/5/9/chartex" xmlns:cx4="http://schemas.microsoft.com/office/drawing/2016/5/10/chartex" xmlns:cx5="http://schemas.microsoft.com/office/drawing/2016/5/11/chartex" xmlns:cx6="http://schemas.microsoft.com/office/drawing/2016/5/12/chartex" xmlns:cx7="http://schemas.microsoft.com/office/drawing/2016/5/13/chartex" xmlns:cx8="http://schemas.microsoft.com/office/drawing/2016/5/14/chartex" xmlns:mc="http://schemas.openxmlformats.org/markup-compatibility/2006" xmlns:aink="http://schemas.microsoft.com/office/drawing/2016/ink" xmlns:am3d="http://schemas.microsoft.com/office/drawing/2017/model3d" xmlns:o="urn:schemas-microsoft-com:office:office" xmlns:oel="http://schemas.microsoft.com/office/2019/extlst" xmlns:r="http://schemas.openxmlformats.org/officeDocument/2006/relationships" xmlns:m="http://schemas.openxmlformats.org/officeDocument/2006/math" xmlns:v="urn:schemas-microsoft-com:vml" xmlns:wp14="http://schemas.microsoft.com/office/word/2010/wordprocessingDrawing" xmlns:wp="http://schemas.openxmlformats.org/drawingml/2006/wordprocessingDrawing" xmlns:w10="urn:schemas-microsoft-com:office:word" xmlns:w="http://schemas.openxmlformats.org/wordprocessingml/2006/main" xmlns:w14="http://schemas.microsoft.com/office/word/2010/wordml" xmlns:w15="http://schemas.microsoft.com/office/word/2012/wordml" xmlns:w16cex="http://schemas.microsoft.com/office/word/2018/wordml/cex" xmlns:w16cid="http://schemas.microsoft.com/office/word/2016/wordml/cid" xmlns:w16="http://schemas.microsoft.com/office/word/2018/wordml" xmlns:w16sdtdh="http://schemas.microsoft.com/office/word/2020/wordml/sdtdatahash" xmlns:w16se="http://schemas.microsoft.com/office/word/2015/wordml/symex" xmlns:wpg="http://schemas.microsoft.com/office/word/2010/wordprocessingGroup" xmlns:wpi="http://schemas.microsoft.com/office/word/2010/wordprocessingInk" xmlns:wne="http://schemas.microsoft.com/office/word/2006/wordml" xmlns:wps="http://schemas.microsoft.com/office/word/2010/wordprocessingShape" mc:Ignorable="w14 w15 w16se w16cid w16 w16cex w16sdtdh wp14">
+<w:ftr xmlns:wpc="http://schemas.microsoft.com/office/word/2010/wordprocessingCanvas" xmlns:cx="http://schemas.microsoft.com/office/drawing/2014/chartex" xmlns:cx1="http://schemas.microsoft.com/office/drawing/2015/9/8/chartex" xmlns:cx2="http://schemas.microsoft.com/office/drawing/2015/10/21/chartex" xmlns:cx3="http://schemas.microsoft.com/office/drawing/2016/5/9/chartex" xmlns:cx4="http://schemas.microsoft.com/office/drawing/2016/5/10/chartex" xmlns:cx5="http://schemas.microsoft.com/office/drawing/2016/5/11/chartex" xmlns:cx6="http://schemas.microsoft.com/office/drawing/2016/5/12/chartex" xmlns:cx7="http://schemas.microsoft.com/office/drawing/2016/5/13/chartex" xmlns:cx8="http://schemas.microsoft.com/office/drawing/2016/5/14/chartex" xmlns:mc="http://schemas.openxmlformats.org/markup-compatibility/2006" xmlns:aink="http://schemas.microsoft.com/office/drawing/2016/ink" xmlns:am3d="http://schemas.microsoft.com/office/drawing/2017/model3d" xmlns:o="urn:schemas-microsoft-com:office:office" xmlns:oel="http://schemas.microsoft.com/office/2019/extlst" xmlns:r="http://schemas.openxmlformats.org/officeDocument/2006/relationships" xmlns:m="http://schemas.openxmlformats.org/officeDocument/2006/math" xmlns:v="urn:schemas-microsoft-com:vml" xmlns:wp14="http://schemas.microsoft.com/office/word/2010/wordprocessingDrawing" xmlns:wp="http://schemas.openxmlformats.org/drawingml/2006/wordprocessingDrawing" xmlns:w10="urn:schemas-microsoft-com:office:word" xmlns:w="http://schemas.openxmlformats.org/wordprocessingml/2006/main" xmlns:w14="http://schemas.microsoft.com/office/word/2010/wordml" xmlns:w15="http://schemas.microsoft.com/office/word/2012/wordml" xmlns:w16cex="http://schemas.microsoft.com/office/word/2018/wordml/cex" xmlns:w16cid="http://schemas.microsoft.com/office/word/2016/wordml/cid" xmlns:w16="http://schemas.microsoft.com/office/word/2018/wordml" xmlns:w16du="http://schemas.microsoft.com/office/word/2023/wordml/word16du" xmlns:w16sdtdh="http://schemas.microsoft.com/office/word/2020/wordml/sdtdatahash" xmlns:w16sdtfl="http://schemas.microsoft.com/office/word/2024/wordml/sdtformatlock" xmlns:w16se="http://schemas.microsoft.com/office/word/2015/wordml/symex" xmlns:wpg="http://schemas.microsoft.com/office/word/2010/wordprocessingGroup" xmlns:wpi="http://schemas.microsoft.com/office/word/2010/wordprocessingInk" xmlns:wne="http://schemas.microsoft.com/office/word/2006/wordml" xmlns:wps="http://schemas.microsoft.com/office/word/2010/wordprocessingShape" mc:Ignorable="w14 w15 w16se w16cid w16 w16cex w16sdtdh w16sdtfl w16du wp14">
   <w:tbl>
     <w:tblPr>
       <w:tblW w:w="9863" w:type="dxa"/>
@@ -10064,7 +7664,7 @@
               <w:noProof/>
             </w:rPr>
             <w:drawing>
-              <wp:anchor distT="0" distB="0" distL="114300" distR="114300" simplePos="0" relativeHeight="251663360" behindDoc="0" locked="0" layoutInCell="1" hidden="0" allowOverlap="1" wp14:anchorId="24CCFC21" wp14:editId="2A48B3E9">
+              <wp:anchor distT="0" distB="0" distL="114300" distR="114300" simplePos="0" relativeHeight="251658240" behindDoc="0" locked="0" layoutInCell="1" hidden="0" allowOverlap="1" wp14:anchorId="24CCFC21" wp14:editId="2A48B3E9">
                 <wp:simplePos x="0" y="0"/>
                 <wp:positionH relativeFrom="column">
                   <wp:posOffset>-34925</wp:posOffset>
@@ -10226,23 +7826,13 @@
               <w:lang w:val="de-DE" w:eastAsia="de-DE" w:bidi="de-DE"/>
             </w:rPr>
           </w:pPr>
-          <w:proofErr w:type="spellStart"/>
           <w:r>
             <w:rPr>
               <w:rFonts w:ascii="Neue Hans Kendrick Light" w:eastAsia="Neue Hans Kendrick Light" w:hAnsi="Neue Hans Kendrick Light" w:cs="Neue Hans Kendrick Light"/>
               <w:sz w:val="12"/>
               <w:lang w:val="de-DE" w:eastAsia="de-DE" w:bidi="de-DE"/>
             </w:rPr>
-            <w:t>Münzstr</w:t>
-          </w:r>
-          <w:proofErr w:type="spellEnd"/>
-          <w:r>
-            <w:rPr>
-              <w:rFonts w:ascii="Neue Hans Kendrick Light" w:eastAsia="Neue Hans Kendrick Light" w:hAnsi="Neue Hans Kendrick Light" w:cs="Neue Hans Kendrick Light"/>
-              <w:sz w:val="12"/>
-              <w:lang w:val="de-DE" w:eastAsia="de-DE" w:bidi="de-DE"/>
-            </w:rPr>
-            <w:t>. 10 • 10178 Berlin</w:t>
+            <w:t>Münzstr. 10 • 10178 Berlin</w:t>
           </w:r>
         </w:p>
         <w:p>
@@ -10410,43 +8000,7 @@
               <w:sz w:val="12"/>
               <w:lang w:val="de-DE" w:eastAsia="de-DE" w:bidi="de-DE"/>
             </w:rPr>
-            <w:t xml:space="preserve">Dipl. Ing. Architekt Benjamin </w:t>
-          </w:r>
-          <w:proofErr w:type="spellStart"/>
-          <w:r>
-            <w:rPr>
-              <w:rFonts w:ascii="Neue Hans Kendrick Light" w:eastAsia="Neue Hans Kendrick Light" w:hAnsi="Neue Hans Kendrick Light" w:cs="Neue Hans Kendrick Light"/>
-              <w:sz w:val="12"/>
-              <w:lang w:val="de-DE" w:eastAsia="de-DE" w:bidi="de-DE"/>
-            </w:rPr>
-            <w:t>Koziczinski</w:t>
-          </w:r>
-          <w:proofErr w:type="spellEnd"/>
-          <w:r>
-            <w:rPr>
-              <w:rFonts w:ascii="Neue Hans Kendrick Light" w:eastAsia="Neue Hans Kendrick Light" w:hAnsi="Neue Hans Kendrick Light" w:cs="Neue Hans Kendrick Light"/>
-              <w:sz w:val="12"/>
-              <w:lang w:val="de-DE" w:eastAsia="de-DE" w:bidi="de-DE"/>
-            </w:rPr>
-            <w:t xml:space="preserve"> </w:t>
-          </w:r>
-          <w:proofErr w:type="spellStart"/>
-          <w:r>
-            <w:rPr>
-              <w:rFonts w:ascii="Neue Hans Kendrick Light" w:eastAsia="Neue Hans Kendrick Light" w:hAnsi="Neue Hans Kendrick Light" w:cs="Neue Hans Kendrick Light"/>
-              <w:sz w:val="12"/>
-              <w:lang w:val="de-DE" w:eastAsia="de-DE" w:bidi="de-DE"/>
-            </w:rPr>
-            <w:t>M.Sc</w:t>
-          </w:r>
-          <w:proofErr w:type="spellEnd"/>
-          <w:r>
-            <w:rPr>
-              <w:rFonts w:ascii="Neue Hans Kendrick Light" w:eastAsia="Neue Hans Kendrick Light" w:hAnsi="Neue Hans Kendrick Light" w:cs="Neue Hans Kendrick Light"/>
-              <w:sz w:val="12"/>
-              <w:lang w:val="de-DE" w:eastAsia="de-DE" w:bidi="de-DE"/>
-            </w:rPr>
-            <w:t>. Amtsgericht Charlottenburg HRB 189897 B Umsatzsteuer ID: DE 313 983 275</w:t>
+            <w:t>Dipl. Ing. Architekt Benjamin Koziczinski M.Sc. Amtsgericht Charlottenburg HRB 189897 B Umsatzsteuer ID: DE 313 983 275</w:t>
           </w:r>
         </w:p>
       </w:tc>
@@ -10622,7 +8176,7 @@
   </w:tbl>
   <w:p>
     <w:pPr>
-      <w:pStyle w:val="Fuzeile"/>
+      <w:pStyle w:val="Footer"/>
       <w:tabs>
         <w:tab w:val="left" w:pos="3960"/>
         <w:tab w:val="left" w:pos="4536"/>
@@ -10650,7 +8204,7 @@
 </file>
 
 <file path=word/footnotes.xml><?xml version="1.0" encoding="utf-8"?>
-<w:footnotes xmlns:wpc="http://schemas.microsoft.com/office/word/2010/wordprocessingCanvas" xmlns:cx="http://schemas.microsoft.com/office/drawing/2014/chartex" xmlns:cx1="http://schemas.microsoft.com/office/drawing/2015/9/8/chartex" xmlns:cx2="http://schemas.microsoft.com/office/drawing/2015/10/21/chartex" xmlns:cx3="http://schemas.microsoft.com/office/drawing/2016/5/9/chartex" xmlns:cx4="http://schemas.microsoft.com/office/drawing/2016/5/10/chartex" xmlns:cx5="http://schemas.microsoft.com/office/drawing/2016/5/11/chartex" xmlns:cx6="http://schemas.microsoft.com/office/drawing/2016/5/12/chartex" xmlns:cx7="http://schemas.microsoft.com/office/drawing/2016/5/13/chartex" xmlns:cx8="http://schemas.microsoft.com/office/drawing/2016/5/14/chartex" xmlns:mc="http://schemas.openxmlformats.org/markup-compatibility/2006" xmlns:aink="http://schemas.microsoft.com/office/drawing/2016/ink" xmlns:am3d="http://schemas.microsoft.com/office/drawing/2017/model3d" xmlns:o="urn:schemas-microsoft-com:office:office" xmlns:oel="http://schemas.microsoft.com/office/2019/extlst" xmlns:r="http://schemas.openxmlformats.org/officeDocument/2006/relationships" xmlns:m="http://schemas.openxmlformats.org/officeDocument/2006/math" xmlns:v="urn:schemas-microsoft-com:vml" xmlns:wp14="http://schemas.microsoft.com/office/word/2010/wordprocessingDrawing" xmlns:wp="http://schemas.openxmlformats.org/drawingml/2006/wordprocessingDrawing" xmlns:w10="urn:schemas-microsoft-com:office:word" xmlns:w="http://schemas.openxmlformats.org/wordprocessingml/2006/main" xmlns:w14="http://schemas.microsoft.com/office/word/2010/wordml" xmlns:w15="http://schemas.microsoft.com/office/word/2012/wordml" xmlns:w16cex="http://schemas.microsoft.com/office/word/2018/wordml/cex" xmlns:w16cid="http://schemas.microsoft.com/office/word/2016/wordml/cid" xmlns:w16="http://schemas.microsoft.com/office/word/2018/wordml" xmlns:w16sdtdh="http://schemas.microsoft.com/office/word/2020/wordml/sdtdatahash" xmlns:w16se="http://schemas.microsoft.com/office/word/2015/wordml/symex" xmlns:wpg="http://schemas.microsoft.com/office/word/2010/wordprocessingGroup" xmlns:wpi="http://schemas.microsoft.com/office/word/2010/wordprocessingInk" xmlns:wne="http://schemas.microsoft.com/office/word/2006/wordml" xmlns:wps="http://schemas.microsoft.com/office/word/2010/wordprocessingShape" mc:Ignorable="w14 w15 w16se w16cid w16 w16cex w16sdtdh wp14">
+<w:footnotes xmlns:wpc="http://schemas.microsoft.com/office/word/2010/wordprocessingCanvas" xmlns:cx="http://schemas.microsoft.com/office/drawing/2014/chartex" xmlns:cx1="http://schemas.microsoft.com/office/drawing/2015/9/8/chartex" xmlns:cx2="http://schemas.microsoft.com/office/drawing/2015/10/21/chartex" xmlns:cx3="http://schemas.microsoft.com/office/drawing/2016/5/9/chartex" xmlns:cx4="http://schemas.microsoft.com/office/drawing/2016/5/10/chartex" xmlns:cx5="http://schemas.microsoft.com/office/drawing/2016/5/11/chartex" xmlns:cx6="http://schemas.microsoft.com/office/drawing/2016/5/12/chartex" xmlns:cx7="http://schemas.microsoft.com/office/drawing/2016/5/13/chartex" xmlns:cx8="http://schemas.microsoft.com/office/drawing/2016/5/14/chartex" xmlns:mc="http://schemas.openxmlformats.org/markup-compatibility/2006" xmlns:aink="http://schemas.microsoft.com/office/drawing/2016/ink" xmlns:am3d="http://schemas.microsoft.com/office/drawing/2017/model3d" xmlns:o="urn:schemas-microsoft-com:office:office" xmlns:oel="http://schemas.microsoft.com/office/2019/extlst" xmlns:r="http://schemas.openxmlformats.org/officeDocument/2006/relationships" xmlns:m="http://schemas.openxmlformats.org/officeDocument/2006/math" xmlns:v="urn:schemas-microsoft-com:vml" xmlns:wp14="http://schemas.microsoft.com/office/word/2010/wordprocessingDrawing" xmlns:wp="http://schemas.openxmlformats.org/drawingml/2006/wordprocessingDrawing" xmlns:w10="urn:schemas-microsoft-com:office:word" xmlns:w="http://schemas.openxmlformats.org/wordprocessingml/2006/main" xmlns:w14="http://schemas.microsoft.com/office/word/2010/wordml" xmlns:w15="http://schemas.microsoft.com/office/word/2012/wordml" xmlns:w16cex="http://schemas.microsoft.com/office/word/2018/wordml/cex" xmlns:w16cid="http://schemas.microsoft.com/office/word/2016/wordml/cid" xmlns:w16="http://schemas.microsoft.com/office/word/2018/wordml" xmlns:w16du="http://schemas.microsoft.com/office/word/2023/wordml/word16du" xmlns:w16sdtdh="http://schemas.microsoft.com/office/word/2020/wordml/sdtdatahash" xmlns:w16sdtfl="http://schemas.microsoft.com/office/word/2024/wordml/sdtformatlock" xmlns:w16se="http://schemas.microsoft.com/office/word/2015/wordml/symex" xmlns:wpg="http://schemas.microsoft.com/office/word/2010/wordprocessingGroup" xmlns:wpi="http://schemas.microsoft.com/office/word/2010/wordprocessingInk" xmlns:wne="http://schemas.microsoft.com/office/word/2006/wordml" xmlns:wps="http://schemas.microsoft.com/office/word/2010/wordprocessingShape" mc:Ignorable="w14 w15 w16se w16cid w16 w16cex w16sdtdh w16sdtfl w16du wp14">
   <w:footnote w:type="separator" w:id="-1">
     <w:p>
       <w:r>
@@ -10665,11 +8219,14 @@
       </w:r>
     </w:p>
   </w:footnote>
+  <w:footnote w:type="continuationNotice" w:id="1">
+    <w:p/>
+  </w:footnote>
 </w:footnotes>
 </file>
 
 <file path=word/header1.xml><?xml version="1.0" encoding="utf-8"?>
-<w:hdr xmlns:wpc="http://schemas.microsoft.com/office/word/2010/wordprocessingCanvas" xmlns:cx="http://schemas.microsoft.com/office/drawing/2014/chartex" xmlns:cx1="http://schemas.microsoft.com/office/drawing/2015/9/8/chartex" xmlns:cx2="http://schemas.microsoft.com/office/drawing/2015/10/21/chartex" xmlns:cx3="http://schemas.microsoft.com/office/drawing/2016/5/9/chartex" xmlns:cx4="http://schemas.microsoft.com/office/drawing/2016/5/10/chartex" xmlns:cx5="http://schemas.microsoft.com/office/drawing/2016/5/11/chartex" xmlns:cx6="http://schemas.microsoft.com/office/drawing/2016/5/12/chartex" xmlns:cx7="http://schemas.microsoft.com/office/drawing/2016/5/13/chartex" xmlns:cx8="http://schemas.microsoft.com/office/drawing/2016/5/14/chartex" xmlns:mc="http://schemas.openxmlformats.org/markup-compatibility/2006" xmlns:aink="http://schemas.microsoft.com/office/drawing/2016/ink" xmlns:am3d="http://schemas.microsoft.com/office/drawing/2017/model3d" xmlns:o="urn:schemas-microsoft-com:office:office" xmlns:oel="http://schemas.microsoft.com/office/2019/extlst" xmlns:r="http://schemas.openxmlformats.org/officeDocument/2006/relationships" xmlns:m="http://schemas.openxmlformats.org/officeDocument/2006/math" xmlns:v="urn:schemas-microsoft-com:vml" xmlns:wp14="http://schemas.microsoft.com/office/word/2010/wordprocessingDrawing" xmlns:wp="http://schemas.openxmlformats.org/drawingml/2006/wordprocessingDrawing" xmlns:w10="urn:schemas-microsoft-com:office:word" xmlns:w="http://schemas.openxmlformats.org/wordprocessingml/2006/main" xmlns:w14="http://schemas.microsoft.com/office/word/2010/wordml" xmlns:w15="http://schemas.microsoft.com/office/word/2012/wordml" xmlns:w16cex="http://schemas.microsoft.com/office/word/2018/wordml/cex" xmlns:w16cid="http://schemas.microsoft.com/office/word/2016/wordml/cid" xmlns:w16="http://schemas.microsoft.com/office/word/2018/wordml" xmlns:w16sdtdh="http://schemas.microsoft.com/office/word/2020/wordml/sdtdatahash" xmlns:w16se="http://schemas.microsoft.com/office/word/2015/wordml/symex" xmlns:wpg="http://schemas.microsoft.com/office/word/2010/wordprocessingGroup" xmlns:wpi="http://schemas.microsoft.com/office/word/2010/wordprocessingInk" xmlns:wne="http://schemas.microsoft.com/office/word/2006/wordml" xmlns:wps="http://schemas.microsoft.com/office/word/2010/wordprocessingShape" mc:Ignorable="w14 w15 w16se w16cid w16 w16cex w16sdtdh wp14">
+<w:hdr xmlns:wpc="http://schemas.microsoft.com/office/word/2010/wordprocessingCanvas" xmlns:cx="http://schemas.microsoft.com/office/drawing/2014/chartex" xmlns:cx1="http://schemas.microsoft.com/office/drawing/2015/9/8/chartex" xmlns:cx2="http://schemas.microsoft.com/office/drawing/2015/10/21/chartex" xmlns:cx3="http://schemas.microsoft.com/office/drawing/2016/5/9/chartex" xmlns:cx4="http://schemas.microsoft.com/office/drawing/2016/5/10/chartex" xmlns:cx5="http://schemas.microsoft.com/office/drawing/2016/5/11/chartex" xmlns:cx6="http://schemas.microsoft.com/office/drawing/2016/5/12/chartex" xmlns:cx7="http://schemas.microsoft.com/office/drawing/2016/5/13/chartex" xmlns:cx8="http://schemas.microsoft.com/office/drawing/2016/5/14/chartex" xmlns:mc="http://schemas.openxmlformats.org/markup-compatibility/2006" xmlns:aink="http://schemas.microsoft.com/office/drawing/2016/ink" xmlns:am3d="http://schemas.microsoft.com/office/drawing/2017/model3d" xmlns:o="urn:schemas-microsoft-com:office:office" xmlns:oel="http://schemas.microsoft.com/office/2019/extlst" xmlns:r="http://schemas.openxmlformats.org/officeDocument/2006/relationships" xmlns:m="http://schemas.openxmlformats.org/officeDocument/2006/math" xmlns:v="urn:schemas-microsoft-com:vml" xmlns:wp14="http://schemas.microsoft.com/office/word/2010/wordprocessingDrawing" xmlns:wp="http://schemas.openxmlformats.org/drawingml/2006/wordprocessingDrawing" xmlns:w10="urn:schemas-microsoft-com:office:word" xmlns:w="http://schemas.openxmlformats.org/wordprocessingml/2006/main" xmlns:w14="http://schemas.microsoft.com/office/word/2010/wordml" xmlns:w15="http://schemas.microsoft.com/office/word/2012/wordml" xmlns:w16cex="http://schemas.microsoft.com/office/word/2018/wordml/cex" xmlns:w16cid="http://schemas.microsoft.com/office/word/2016/wordml/cid" xmlns:w16="http://schemas.microsoft.com/office/word/2018/wordml" xmlns:w16du="http://schemas.microsoft.com/office/word/2023/wordml/word16du" xmlns:w16sdtdh="http://schemas.microsoft.com/office/word/2020/wordml/sdtdatahash" xmlns:w16sdtfl="http://schemas.microsoft.com/office/word/2024/wordml/sdtformatlock" xmlns:w16se="http://schemas.microsoft.com/office/word/2015/wordml/symex" xmlns:wpg="http://schemas.microsoft.com/office/word/2010/wordprocessingGroup" xmlns:wpi="http://schemas.microsoft.com/office/word/2010/wordprocessingInk" xmlns:wne="http://schemas.microsoft.com/office/word/2006/wordml" xmlns:wps="http://schemas.microsoft.com/office/word/2010/wordprocessingShape" mc:Ignorable="w14 w15 w16se w16cid w16 w16cex w16sdtdh w16sdtfl w16du wp14">
   <w:p>
     <w:pPr>
       <w:pStyle w:val="Kopfzeile1"/>
@@ -10760,7 +8317,7 @@
 </file>
 
 <file path=word/header2.xml><?xml version="1.0" encoding="utf-8"?>
-<w:hdr xmlns:wpc="http://schemas.microsoft.com/office/word/2010/wordprocessingCanvas" xmlns:cx="http://schemas.microsoft.com/office/drawing/2014/chartex" xmlns:cx1="http://schemas.microsoft.com/office/drawing/2015/9/8/chartex" xmlns:cx2="http://schemas.microsoft.com/office/drawing/2015/10/21/chartex" xmlns:cx3="http://schemas.microsoft.com/office/drawing/2016/5/9/chartex" xmlns:cx4="http://schemas.microsoft.com/office/drawing/2016/5/10/chartex" xmlns:cx5="http://schemas.microsoft.com/office/drawing/2016/5/11/chartex" xmlns:cx6="http://schemas.microsoft.com/office/drawing/2016/5/12/chartex" xmlns:cx7="http://schemas.microsoft.com/office/drawing/2016/5/13/chartex" xmlns:cx8="http://schemas.microsoft.com/office/drawing/2016/5/14/chartex" xmlns:mc="http://schemas.openxmlformats.org/markup-compatibility/2006" xmlns:aink="http://schemas.microsoft.com/office/drawing/2016/ink" xmlns:am3d="http://schemas.microsoft.com/office/drawing/2017/model3d" xmlns:o="urn:schemas-microsoft-com:office:office" xmlns:oel="http://schemas.microsoft.com/office/2019/extlst" xmlns:r="http://schemas.openxmlformats.org/officeDocument/2006/relationships" xmlns:m="http://schemas.openxmlformats.org/officeDocument/2006/math" xmlns:v="urn:schemas-microsoft-com:vml" xmlns:wp14="http://schemas.microsoft.com/office/word/2010/wordprocessingDrawing" xmlns:wp="http://schemas.openxmlformats.org/drawingml/2006/wordprocessingDrawing" xmlns:w10="urn:schemas-microsoft-com:office:word" xmlns:w="http://schemas.openxmlformats.org/wordprocessingml/2006/main" xmlns:w14="http://schemas.microsoft.com/office/word/2010/wordml" xmlns:w15="http://schemas.microsoft.com/office/word/2012/wordml" xmlns:w16cex="http://schemas.microsoft.com/office/word/2018/wordml/cex" xmlns:w16cid="http://schemas.microsoft.com/office/word/2016/wordml/cid" xmlns:w16="http://schemas.microsoft.com/office/word/2018/wordml" xmlns:w16sdtdh="http://schemas.microsoft.com/office/word/2020/wordml/sdtdatahash" xmlns:w16se="http://schemas.microsoft.com/office/word/2015/wordml/symex" xmlns:wpg="http://schemas.microsoft.com/office/word/2010/wordprocessingGroup" xmlns:wpi="http://schemas.microsoft.com/office/word/2010/wordprocessingInk" xmlns:wne="http://schemas.microsoft.com/office/word/2006/wordml" xmlns:wps="http://schemas.microsoft.com/office/word/2010/wordprocessingShape" mc:Ignorable="w14 w15 w16se w16cid w16 w16cex w16sdtdh wp14">
+<w:hdr xmlns:wpc="http://schemas.microsoft.com/office/word/2010/wordprocessingCanvas" xmlns:cx="http://schemas.microsoft.com/office/drawing/2014/chartex" xmlns:cx1="http://schemas.microsoft.com/office/drawing/2015/9/8/chartex" xmlns:cx2="http://schemas.microsoft.com/office/drawing/2015/10/21/chartex" xmlns:cx3="http://schemas.microsoft.com/office/drawing/2016/5/9/chartex" xmlns:cx4="http://schemas.microsoft.com/office/drawing/2016/5/10/chartex" xmlns:cx5="http://schemas.microsoft.com/office/drawing/2016/5/11/chartex" xmlns:cx6="http://schemas.microsoft.com/office/drawing/2016/5/12/chartex" xmlns:cx7="http://schemas.microsoft.com/office/drawing/2016/5/13/chartex" xmlns:cx8="http://schemas.microsoft.com/office/drawing/2016/5/14/chartex" xmlns:mc="http://schemas.openxmlformats.org/markup-compatibility/2006" xmlns:aink="http://schemas.microsoft.com/office/drawing/2016/ink" xmlns:am3d="http://schemas.microsoft.com/office/drawing/2017/model3d" xmlns:o="urn:schemas-microsoft-com:office:office" xmlns:oel="http://schemas.microsoft.com/office/2019/extlst" xmlns:r="http://schemas.openxmlformats.org/officeDocument/2006/relationships" xmlns:m="http://schemas.openxmlformats.org/officeDocument/2006/math" xmlns:v="urn:schemas-microsoft-com:vml" xmlns:wp14="http://schemas.microsoft.com/office/word/2010/wordprocessingDrawing" xmlns:wp="http://schemas.openxmlformats.org/drawingml/2006/wordprocessingDrawing" xmlns:w10="urn:schemas-microsoft-com:office:word" xmlns:w="http://schemas.openxmlformats.org/wordprocessingml/2006/main" xmlns:w14="http://schemas.microsoft.com/office/word/2010/wordml" xmlns:w15="http://schemas.microsoft.com/office/word/2012/wordml" xmlns:w16cex="http://schemas.microsoft.com/office/word/2018/wordml/cex" xmlns:w16cid="http://schemas.microsoft.com/office/word/2016/wordml/cid" xmlns:w16="http://schemas.microsoft.com/office/word/2018/wordml" xmlns:w16du="http://schemas.microsoft.com/office/word/2023/wordml/word16du" xmlns:w16sdtdh="http://schemas.microsoft.com/office/word/2020/wordml/sdtdatahash" xmlns:w16sdtfl="http://schemas.microsoft.com/office/word/2024/wordml/sdtformatlock" xmlns:w16se="http://schemas.microsoft.com/office/word/2015/wordml/symex" xmlns:wpg="http://schemas.microsoft.com/office/word/2010/wordprocessingGroup" xmlns:wpi="http://schemas.microsoft.com/office/word/2010/wordprocessingInk" xmlns:wne="http://schemas.microsoft.com/office/word/2006/wordml" xmlns:wps="http://schemas.microsoft.com/office/word/2010/wordprocessingShape" mc:Ignorable="w14 w15 w16se w16cid w16 w16cex w16sdtdh w16sdtfl w16du wp14">
   <w:p>
     <w:pPr>
       <w:pStyle w:val="Kopfzeile1"/>
@@ -10922,7 +8479,7 @@
 </file>
 
 <file path=word/styles.xml><?xml version="1.0" encoding="utf-8"?>
-<w:styles xmlns:mc="http://schemas.openxmlformats.org/markup-compatibility/2006" xmlns:r="http://schemas.openxmlformats.org/officeDocument/2006/relationships" xmlns:w="http://schemas.openxmlformats.org/wordprocessingml/2006/main" xmlns:w14="http://schemas.microsoft.com/office/word/2010/wordml" xmlns:w15="http://schemas.microsoft.com/office/word/2012/wordml" xmlns:w16cex="http://schemas.microsoft.com/office/word/2018/wordml/cex" xmlns:w16cid="http://schemas.microsoft.com/office/word/2016/wordml/cid" xmlns:w16="http://schemas.microsoft.com/office/word/2018/wordml" xmlns:w16sdtdh="http://schemas.microsoft.com/office/word/2020/wordml/sdtdatahash" xmlns:w16se="http://schemas.microsoft.com/office/word/2015/wordml/symex" mc:Ignorable="w14 w15 w16se w16cid w16 w16cex w16sdtdh">
+<w:styles xmlns:mc="http://schemas.openxmlformats.org/markup-compatibility/2006" xmlns:r="http://schemas.openxmlformats.org/officeDocument/2006/relationships" xmlns:w="http://schemas.openxmlformats.org/wordprocessingml/2006/main" xmlns:w14="http://schemas.microsoft.com/office/word/2010/wordml" xmlns:w15="http://schemas.microsoft.com/office/word/2012/wordml" xmlns:w16cex="http://schemas.microsoft.com/office/word/2018/wordml/cex" xmlns:w16cid="http://schemas.microsoft.com/office/word/2016/wordml/cid" xmlns:w16="http://schemas.microsoft.com/office/word/2018/wordml" xmlns:w16du="http://schemas.microsoft.com/office/word/2023/wordml/word16du" xmlns:w16sdtdh="http://schemas.microsoft.com/office/word/2020/wordml/sdtdatahash" xmlns:w16sdtfl="http://schemas.microsoft.com/office/word/2024/wordml/sdtformatlock" xmlns:w16se="http://schemas.microsoft.com/office/word/2015/wordml/symex" mc:Ignorable="w14 w15 w16se w16cid w16 w16cex w16sdtdh w16sdtfl w16du">
   <w:docDefaults>
     <w:rPrDefault>
       <w:rPr>
@@ -10938,6 +8495,7 @@
     </w:pPrDefault>
   </w:docDefaults>
   <w:latentStyles w:defLockedState="0" w:defUIPriority="0" w:defSemiHidden="0" w:defUnhideWhenUsed="0" w:defQFormat="0" w:count="376">
+    <w:lsdException w:name="footer" w:uiPriority="99"/>
     <w:lsdException w:name="Normal Table" w:semiHidden="1" w:unhideWhenUsed="1"/>
     <w:lsdException w:name="Table Simple 1" w:semiHidden="1" w:unhideWhenUsed="1"/>
     <w:lsdException w:name="Table Simple 2" w:semiHidden="1" w:unhideWhenUsed="1"/>
@@ -11081,7 +8639,7 @@
     <w:lsdException w:name="Colorful List Accent 6"/>
     <w:lsdException w:name="Colorful Grid Accent 6"/>
   </w:latentStyles>
-  <w:style w:type="paragraph" w:default="1" w:styleId="Standard">
+  <w:style w:type="paragraph" w:default="1" w:styleId="Normal">
     <w:name w:val="Normal"/>
     <w:qFormat/>
     <w:rsid w:val="005C7AA5"/>
@@ -11095,10 +8653,10 @@
       <w:lang w:eastAsia="en-US"/>
     </w:rPr>
   </w:style>
-  <w:style w:type="paragraph" w:styleId="berschrift1">
+  <w:style w:type="paragraph" w:styleId="Heading1">
     <w:name w:val="heading 1"/>
-    <w:basedOn w:val="Standard"/>
-    <w:next w:val="Standard"/>
+    <w:basedOn w:val="Normal"/>
+    <w:next w:val="Normal"/>
     <w:qFormat/>
     <w:pPr>
       <w:keepNext/>
@@ -11121,10 +8679,10 @@
       <w:lang w:val="x-none" w:eastAsia="x-none"/>
     </w:rPr>
   </w:style>
-  <w:style w:type="paragraph" w:styleId="berschrift2">
+  <w:style w:type="paragraph" w:styleId="Heading2">
     <w:name w:val="heading 2"/>
-    <w:basedOn w:val="Standard"/>
-    <w:next w:val="Standard"/>
+    <w:basedOn w:val="Normal"/>
+    <w:next w:val="Normal"/>
     <w:qFormat/>
     <w:pPr>
       <w:keepNext/>
@@ -11147,13 +8705,13 @@
       <w:lang w:val="x-none" w:eastAsia="x-none"/>
     </w:rPr>
   </w:style>
-  <w:style w:type="character" w:default="1" w:styleId="Absatz-Standardschriftart">
+  <w:style w:type="character" w:default="1" w:styleId="DefaultParagraphFont">
     <w:name w:val="Default Paragraph Font"/>
     <w:uiPriority w:val="1"/>
     <w:semiHidden/>
     <w:unhideWhenUsed/>
   </w:style>
-  <w:style w:type="table" w:default="1" w:styleId="NormaleTabelle">
+  <w:style w:type="table" w:default="1" w:styleId="TableNormal">
     <w:name w:val="Normal Table"/>
     <w:uiPriority w:val="99"/>
     <w:semiHidden/>
@@ -11168,13 +8726,13 @@
       </w:tblCellMar>
     </w:tblPr>
   </w:style>
-  <w:style w:type="numbering" w:default="1" w:styleId="KeineListe">
+  <w:style w:type="numbering" w:default="1" w:styleId="NoList">
     <w:name w:val="No List"/>
     <w:uiPriority w:val="99"/>
     <w:semiHidden/>
     <w:unhideWhenUsed/>
   </w:style>
-  <w:style w:type="paragraph" w:customStyle="1" w:styleId="Normal">
+  <w:style w:type="paragraph" w:customStyle="1" w:styleId="Normal0">
     <w:name w:val="[Normal]"/>
     <w:qFormat/>
     <w:pPr>
@@ -11205,7 +8763,7 @@
   </w:style>
   <w:style w:type="paragraph" w:customStyle="1" w:styleId="Kopfzeile1">
     <w:name w:val="Kopfzeile1"/>
-    <w:basedOn w:val="Standard"/>
+    <w:basedOn w:val="Normal"/>
     <w:qFormat/>
     <w:pPr>
       <w:tabs>
@@ -11223,7 +8781,7 @@
   </w:style>
   <w:style w:type="paragraph" w:customStyle="1" w:styleId="Tabelleninhalt">
     <w:name w:val="Tabelleninhalt"/>
-    <w:basedOn w:val="Standard"/>
+    <w:basedOn w:val="Normal"/>
     <w:qFormat/>
     <w:pPr>
       <w:widowControl w:val="0"/>
@@ -11235,9 +8793,10 @@
       <w:lang w:val="x-none" w:eastAsia="x-none"/>
     </w:rPr>
   </w:style>
-  <w:style w:type="paragraph" w:styleId="Fuzeile">
+  <w:style w:type="paragraph" w:styleId="Footer">
     <w:name w:val="footer"/>
-    <w:basedOn w:val="Standard"/>
+    <w:basedOn w:val="Normal"/>
+    <w:uiPriority w:val="99"/>
     <w:qFormat/>
     <w:pPr>
       <w:tabs>
@@ -11254,7 +8813,7 @@
   </w:style>
   <w:style w:type="paragraph" w:customStyle="1" w:styleId="Empfngeradresse">
     <w:name w:val="Empfängeradresse"/>
-    <w:basedOn w:val="Standard"/>
+    <w:basedOn w:val="Normal"/>
     <w:qFormat/>
     <w:rPr>
       <w:rFonts w:ascii="Arial" w:eastAsia="Arial" w:hAnsi="Arial" w:cs="Arial"/>
@@ -11265,7 +8824,7 @@
   </w:style>
   <w:style w:type="paragraph" w:customStyle="1" w:styleId="Fuzeile1">
     <w:name w:val="Fußzeile1"/>
-    <w:basedOn w:val="Standard"/>
+    <w:basedOn w:val="Normal"/>
     <w:qFormat/>
     <w:pPr>
       <w:tabs>
@@ -11281,9 +8840,9 @@
       <w:lang w:val="x-none" w:eastAsia="x-none"/>
     </w:rPr>
   </w:style>
-  <w:style w:type="paragraph" w:styleId="Kopfzeile">
+  <w:style w:type="paragraph" w:styleId="Header">
     <w:name w:val="header"/>
-    <w:basedOn w:val="Standard"/>
+    <w:basedOn w:val="Normal"/>
     <w:qFormat/>
     <w:pPr>
       <w:tabs>
@@ -11300,7 +8859,7 @@
   </w:style>
   <w:style w:type="paragraph" w:customStyle="1" w:styleId="Sieber">
     <w:name w:val="Sieber"/>
-    <w:basedOn w:val="Standard"/>
+    <w:basedOn w:val="Normal"/>
     <w:qFormat/>
     <w:rPr>
       <w:rFonts w:ascii="Times New Roman" w:eastAsia="Times New Roman" w:hAnsi="Times New Roman" w:cs="Times New Roman"/>
@@ -11311,7 +8870,7 @@
   </w:style>
   <w:style w:type="paragraph" w:customStyle="1" w:styleId="HOAIUeberschrift1">
     <w:name w:val="HOAI_Ueberschrift1"/>
-    <w:basedOn w:val="Standard"/>
+    <w:basedOn w:val="Normal"/>
     <w:qFormat/>
     <w:pPr>
       <w:spacing w:after="60"/>
@@ -11327,7 +8886,7 @@
   </w:style>
   <w:style w:type="paragraph" w:customStyle="1" w:styleId="HOAIUeberschrift2">
     <w:name w:val="HOAI_Ueberschrift2"/>
-    <w:basedOn w:val="Standard"/>
+    <w:basedOn w:val="Normal"/>
     <w:qFormat/>
     <w:pPr>
       <w:spacing w:after="60"/>
@@ -11343,7 +8902,7 @@
   </w:style>
   <w:style w:type="paragraph" w:customStyle="1" w:styleId="HOAIText">
     <w:name w:val="HOAI_Text"/>
-    <w:basedOn w:val="Standard"/>
+    <w:basedOn w:val="Normal"/>
     <w:qFormat/>
     <w:pPr>
       <w:tabs>
@@ -11364,7 +8923,7 @@
   </w:style>
   <w:style w:type="paragraph" w:customStyle="1" w:styleId="HOAIProjektangaben">
     <w:name w:val="HOAI_Projektangaben"/>
-    <w:basedOn w:val="Standard"/>
+    <w:basedOn w:val="Normal"/>
     <w:qFormat/>
     <w:pPr>
       <w:spacing w:after="180" w:line="259" w:lineRule="auto"/>
@@ -11378,9 +8937,9 @@
       <w:lang w:val="x-none" w:eastAsia="x-none"/>
     </w:rPr>
   </w:style>
-  <w:style w:type="paragraph" w:styleId="Sprechblasentext">
+  <w:style w:type="paragraph" w:styleId="BalloonText">
     <w:name w:val="Balloon Text"/>
-    <w:basedOn w:val="Standard"/>
+    <w:basedOn w:val="Normal"/>
     <w:qFormat/>
     <w:rPr>
       <w:rFonts w:ascii="Segoe UI" w:eastAsia="Segoe UI" w:hAnsi="Segoe UI" w:cs="Segoe UI"/>
@@ -11389,9 +8948,9 @@
       <w:lang w:val="x-none" w:eastAsia="x-none"/>
     </w:rPr>
   </w:style>
-  <w:style w:type="paragraph" w:styleId="Funotentext">
+  <w:style w:type="paragraph" w:styleId="FootnoteText">
     <w:name w:val="footnote text"/>
-    <w:basedOn w:val="Standard"/>
+    <w:basedOn w:val="Normal"/>
     <w:qFormat/>
     <w:rPr>
       <w:rFonts w:ascii="Times New Roman" w:eastAsia="Times New Roman" w:hAnsi="Times New Roman" w:cs="Times New Roman"/>
@@ -11402,7 +8961,7 @@
   </w:style>
   <w:style w:type="character" w:customStyle="1" w:styleId="FunotentextZchn">
     <w:name w:val="Fußnotentext Zchn"/>
-    <w:basedOn w:val="Absatz-Standardschriftart"/>
+    <w:basedOn w:val="DefaultParagraphFont"/>
     <w:qFormat/>
     <w:rPr>
       <w:rFonts w:ascii="Times New Roman" w:eastAsia="Times New Roman" w:hAnsi="Times New Roman" w:cs="Times New Roman"/>
@@ -11410,9 +8969,9 @@
       <w:szCs w:val="20"/>
     </w:rPr>
   </w:style>
-  <w:style w:type="character" w:styleId="Funotenzeichen">
+  <w:style w:type="character" w:styleId="FootnoteReference">
     <w:name w:val="footnote reference"/>
-    <w:basedOn w:val="Absatz-Standardschriftart"/>
+    <w:basedOn w:val="DefaultParagraphFont"/>
     <w:qFormat/>
     <w:rPr>
       <w:position w:val="6"/>
@@ -11420,7 +8979,7 @@
   </w:style>
   <w:style w:type="paragraph" w:customStyle="1" w:styleId="Standard1">
     <w:name w:val="Standard1"/>
-    <w:basedOn w:val="Normal"/>
+    <w:basedOn w:val="Normal0"/>
     <w:qFormat/>
     <w:pPr>
       <w:widowControl/>
@@ -11448,7 +9007,7 @@
       <w:szCs w:val="22"/>
     </w:rPr>
   </w:style>
-  <w:style w:type="character" w:styleId="Fett">
+  <w:style w:type="character" w:styleId="Strong">
     <w:name w:val="Strong"/>
     <w:qFormat/>
     <w:rPr>
@@ -11521,6 +9080,7 @@
   </w:style>
   <w:style w:type="character" w:customStyle="1" w:styleId="FuzeileZchn">
     <w:name w:val="Fußzeile Zchn"/>
+    <w:uiPriority w:val="99"/>
     <w:qFormat/>
     <w:rPr>
       <w:rFonts w:ascii="Calibri" w:eastAsia="Calibri" w:hAnsi="Calibri" w:cs="Calibri"/>
@@ -11530,7 +9090,7 @@
       <w:lang w:val="x-none" w:eastAsia="x-none" w:bidi="x-none"/>
     </w:rPr>
   </w:style>
-  <w:style w:type="paragraph" w:customStyle="1" w:styleId="Normal0">
+  <w:style w:type="paragraph" w:customStyle="1" w:styleId="Normal00">
     <w:name w:val="Normal0"/>
     <w:qFormat/>
     <w:rsid w:val="006E4B0D"/>
@@ -11856,4 +9416,198 @@
     </a:ext>
   </a:extLst>
 </a:theme>
+</file>
+
+<file path=customXml/item1.xml><?xml version="1.0" encoding="utf-8"?>
+<p:properties xmlns:p="http://schemas.microsoft.com/office/2006/metadata/properties" xmlns:xsi="http://www.w3.org/2001/XMLSchema-instance" xmlns:pc="http://schemas.microsoft.com/office/infopath/2007/PartnerControls">
+  <documentManagement/>
+</p:properties>
+</file>
+
+<file path=customXml/item2.xml><?xml version="1.0" encoding="utf-8"?>
+<?mso-contentType ?>
+<FormTemplates xmlns="http://schemas.microsoft.com/sharepoint/v3/contenttype/forms">
+  <Display>DocumentLibraryForm</Display>
+  <Edit>DocumentLibraryForm</Edit>
+  <New>DocumentLibraryForm</New>
+</FormTemplates>
+</file>
+
+<file path=customXml/item3.xml><?xml version="1.0" encoding="utf-8"?>
+<ct:contentTypeSchema xmlns:ct="http://schemas.microsoft.com/office/2006/metadata/contentType" xmlns:ma="http://schemas.microsoft.com/office/2006/metadata/properties/metaAttributes" ct:_="" ma:_="" ma:contentTypeName="Dokument" ma:contentTypeID="0x0101006D9E405D3FD26F44A64A121B22F6ED00" ma:contentTypeVersion="4" ma:contentTypeDescription="Ein neues Dokument erstellen." ma:contentTypeScope="" ma:versionID="c6040cdc09756960d307e89a88fb656f">
+  <xsd:schema xmlns:xsd="http://www.w3.org/2001/XMLSchema" xmlns:xs="http://www.w3.org/2001/XMLSchema" xmlns:p="http://schemas.microsoft.com/office/2006/metadata/properties" xmlns:ns2="8333de1c-ce45-4634-ae5c-edc640266045" targetNamespace="http://schemas.microsoft.com/office/2006/metadata/properties" ma:root="true" ma:fieldsID="c776fe58d0c7680c702f71e2117b1f21" ns2:_="">
+    <xsd:import namespace="8333de1c-ce45-4634-ae5c-edc640266045"/>
+    <xsd:element name="properties">
+      <xsd:complexType>
+        <xsd:sequence>
+          <xsd:element name="documentManagement">
+            <xsd:complexType>
+              <xsd:all>
+                <xsd:element ref="ns2:MediaServiceMetadata" minOccurs="0"/>
+                <xsd:element ref="ns2:MediaServiceFastMetadata" minOccurs="0"/>
+                <xsd:element ref="ns2:MediaServiceObjectDetectorVersions" minOccurs="0"/>
+                <xsd:element ref="ns2:MediaServiceSearchProperties" minOccurs="0"/>
+              </xsd:all>
+            </xsd:complexType>
+          </xsd:element>
+        </xsd:sequence>
+      </xsd:complexType>
+    </xsd:element>
+  </xsd:schema>
+  <xsd:schema xmlns:xsd="http://www.w3.org/2001/XMLSchema" xmlns:xs="http://www.w3.org/2001/XMLSchema" xmlns:dms="http://schemas.microsoft.com/office/2006/documentManagement/types" xmlns:pc="http://schemas.microsoft.com/office/infopath/2007/PartnerControls" targetNamespace="8333de1c-ce45-4634-ae5c-edc640266045" elementFormDefault="qualified">
+    <xsd:import namespace="http://schemas.microsoft.com/office/2006/documentManagement/types"/>
+    <xsd:import namespace="http://schemas.microsoft.com/office/infopath/2007/PartnerControls"/>
+    <xsd:element name="MediaServiceMetadata" ma:index="8" nillable="true" ma:displayName="MediaServiceMetadata" ma:hidden="true" ma:internalName="MediaServiceMetadata" ma:readOnly="true">
+      <xsd:simpleType>
+        <xsd:restriction base="dms:Note"/>
+      </xsd:simpleType>
+    </xsd:element>
+    <xsd:element name="MediaServiceFastMetadata" ma:index="9" nillable="true" ma:displayName="MediaServiceFastMetadata" ma:hidden="true" ma:internalName="MediaServiceFastMetadata" ma:readOnly="true">
+      <xsd:simpleType>
+        <xsd:restriction base="dms:Note"/>
+      </xsd:simpleType>
+    </xsd:element>
+    <xsd:element name="MediaServiceObjectDetectorVersions" ma:index="10" nillable="true" ma:displayName="MediaServiceObjectDetectorVersions" ma:hidden="true" ma:indexed="true" ma:internalName="MediaServiceObjectDetectorVersions" ma:readOnly="true">
+      <xsd:simpleType>
+        <xsd:restriction base="dms:Text"/>
+      </xsd:simpleType>
+    </xsd:element>
+    <xsd:element name="MediaServiceSearchProperties" ma:index="11" nillable="true" ma:displayName="MediaServiceSearchProperties" ma:hidden="true" ma:internalName="MediaServiceSearchProperties" ma:readOnly="true">
+      <xsd:simpleType>
+        <xsd:restriction base="dms:Note"/>
+      </xsd:simpleType>
+    </xsd:element>
+  </xsd:schema>
+  <xsd:schema xmlns="http://schemas.openxmlformats.org/package/2006/metadata/core-properties" xmlns:xsd="http://www.w3.org/2001/XMLSchema" xmlns:xsi="http://www.w3.org/2001/XMLSchema-instance" xmlns:dc="http://purl.org/dc/elements/1.1/" xmlns:dcterms="http://purl.org/dc/terms/" xmlns:odoc="http://schemas.microsoft.com/internal/obd" targetNamespace="http://schemas.openxmlformats.org/package/2006/metadata/core-properties" elementFormDefault="qualified" attributeFormDefault="unqualified" blockDefault="#all">
+    <xsd:import namespace="http://purl.org/dc/elements/1.1/" schemaLocation="http://dublincore.org/schemas/xmls/qdc/2003/04/02/dc.xsd"/>
+    <xsd:import namespace="http://purl.org/dc/terms/" schemaLocation="http://dublincore.org/schemas/xmls/qdc/2003/04/02/dcterms.xsd"/>
+    <xsd:element name="coreProperties" type="CT_coreProperties"/>
+    <xsd:complexType name="CT_coreProperties">
+      <xsd:all>
+        <xsd:element ref="dc:creator" minOccurs="0" maxOccurs="1"/>
+        <xsd:element ref="dcterms:created" minOccurs="0" maxOccurs="1"/>
+        <xsd:element ref="dc:identifier" minOccurs="0" maxOccurs="1"/>
+        <xsd:element name="contentType" minOccurs="0" maxOccurs="1" type="xsd:string" ma:index="0" ma:displayName="Inhaltstyp"/>
+        <xsd:element ref="dc:title" minOccurs="0" maxOccurs="1" ma:index="4" ma:displayName="Titel"/>
+        <xsd:element ref="dc:subject" minOccurs="0" maxOccurs="1"/>
+        <xsd:element ref="dc:description" minOccurs="0" maxOccurs="1"/>
+        <xsd:element name="keywords" minOccurs="0" maxOccurs="1" type="xsd:string"/>
+        <xsd:element ref="dc:language" minOccurs="0" maxOccurs="1"/>
+        <xsd:element name="category" minOccurs="0" maxOccurs="1" type="xsd:string"/>
+        <xsd:element name="version" minOccurs="0" maxOccurs="1" type="xsd:string"/>
+        <xsd:element name="revision" minOccurs="0" maxOccurs="1" type="xsd:string">
+          <xsd:annotation>
+            <xsd:documentation>
+                        This value indicates the number of saves or revisions. The application is responsible for updating this value after each revision.
+                    </xsd:documentation>
+          </xsd:annotation>
+        </xsd:element>
+        <xsd:element name="lastModifiedBy" minOccurs="0" maxOccurs="1" type="xsd:string"/>
+        <xsd:element ref="dcterms:modified" minOccurs="0" maxOccurs="1"/>
+        <xsd:element name="contentStatus" minOccurs="0" maxOccurs="1" type="xsd:string"/>
+      </xsd:all>
+    </xsd:complexType>
+  </xsd:schema>
+  <xs:schema xmlns:pc="http://schemas.microsoft.com/office/infopath/2007/PartnerControls" xmlns:xs="http://www.w3.org/2001/XMLSchema" targetNamespace="http://schemas.microsoft.com/office/infopath/2007/PartnerControls" elementFormDefault="qualified" attributeFormDefault="unqualified">
+    <xs:element name="Person">
+      <xs:complexType>
+        <xs:sequence>
+          <xs:element ref="pc:DisplayName" minOccurs="0"/>
+          <xs:element ref="pc:AccountId" minOccurs="0"/>
+          <xs:element ref="pc:AccountType" minOccurs="0"/>
+        </xs:sequence>
+      </xs:complexType>
+    </xs:element>
+    <xs:element name="DisplayName" type="xs:string"/>
+    <xs:element name="AccountId" type="xs:string"/>
+    <xs:element name="AccountType" type="xs:string"/>
+    <xs:element name="BDCAssociatedEntity">
+      <xs:complexType>
+        <xs:sequence>
+          <xs:element ref="pc:BDCEntity" minOccurs="0" maxOccurs="unbounded"/>
+        </xs:sequence>
+        <xs:attribute ref="pc:EntityNamespace"/>
+        <xs:attribute ref="pc:EntityName"/>
+        <xs:attribute ref="pc:SystemInstanceName"/>
+        <xs:attribute ref="pc:AssociationName"/>
+      </xs:complexType>
+    </xs:element>
+    <xs:attribute name="EntityNamespace" type="xs:string"/>
+    <xs:attribute name="EntityName" type="xs:string"/>
+    <xs:attribute name="SystemInstanceName" type="xs:string"/>
+    <xs:attribute name="AssociationName" type="xs:string"/>
+    <xs:element name="BDCEntity">
+      <xs:complexType>
+        <xs:sequence>
+          <xs:element ref="pc:EntityDisplayName" minOccurs="0"/>
+          <xs:element ref="pc:EntityInstanceReference" minOccurs="0"/>
+          <xs:element ref="pc:EntityId1" minOccurs="0"/>
+          <xs:element ref="pc:EntityId2" minOccurs="0"/>
+          <xs:element ref="pc:EntityId3" minOccurs="0"/>
+          <xs:element ref="pc:EntityId4" minOccurs="0"/>
+          <xs:element ref="pc:EntityId5" minOccurs="0"/>
+        </xs:sequence>
+      </xs:complexType>
+    </xs:element>
+    <xs:element name="EntityDisplayName" type="xs:string"/>
+    <xs:element name="EntityInstanceReference" type="xs:string"/>
+    <xs:element name="EntityId1" type="xs:string"/>
+    <xs:element name="EntityId2" type="xs:string"/>
+    <xs:element name="EntityId3" type="xs:string"/>
+    <xs:element name="EntityId4" type="xs:string"/>
+    <xs:element name="EntityId5" type="xs:string"/>
+    <xs:element name="Terms">
+      <xs:complexType>
+        <xs:sequence>
+          <xs:element ref="pc:TermInfo" minOccurs="0" maxOccurs="unbounded"/>
+        </xs:sequence>
+      </xs:complexType>
+    </xs:element>
+    <xs:element name="TermInfo">
+      <xs:complexType>
+        <xs:sequence>
+          <xs:element ref="pc:TermName" minOccurs="0"/>
+          <xs:element ref="pc:TermId" minOccurs="0"/>
+        </xs:sequence>
+      </xs:complexType>
+    </xs:element>
+    <xs:element name="TermName" type="xs:string"/>
+    <xs:element name="TermId" type="xs:string"/>
+  </xs:schema>
+</ct:contentTypeSchema>
+</file>
+
+<file path=customXml/itemProps1.xml><?xml version="1.0" encoding="utf-8"?>
+<ds:datastoreItem xmlns:ds="http://schemas.openxmlformats.org/officeDocument/2006/customXml" ds:itemID="{3F1AB29C-3A3E-4AC0-BDFC-8A8F22DF1B1E}">
+  <ds:schemaRefs>
+    <ds:schemaRef ds:uri="http://schemas.microsoft.com/office/2006/metadata/properties"/>
+    <ds:schemaRef ds:uri="http://schemas.microsoft.com/office/infopath/2007/PartnerControls"/>
+  </ds:schemaRefs>
+</ds:datastoreItem>
+</file>
+
+<file path=customXml/itemProps2.xml><?xml version="1.0" encoding="utf-8"?>
+<ds:datastoreItem xmlns:ds="http://schemas.openxmlformats.org/officeDocument/2006/customXml" ds:itemID="{4328AE4D-3502-4F20-9A2E-5004E7B583CA}">
+  <ds:schemaRefs>
+    <ds:schemaRef ds:uri="http://schemas.microsoft.com/sharepoint/v3/contenttype/forms"/>
+  </ds:schemaRefs>
+</ds:datastoreItem>
+</file>
+
+<file path=customXml/itemProps3.xml><?xml version="1.0" encoding="utf-8"?>
+<ds:datastoreItem xmlns:ds="http://schemas.openxmlformats.org/officeDocument/2006/customXml" ds:itemID="{3E4679C7-E6DD-4C2A-A54C-EB8570600451}">
+  <ds:schemaRefs>
+    <ds:schemaRef ds:uri="http://schemas.microsoft.com/office/2006/metadata/contentType"/>
+    <ds:schemaRef ds:uri="http://schemas.microsoft.com/office/2006/metadata/properties/metaAttributes"/>
+    <ds:schemaRef ds:uri="http://www.w3.org/2001/XMLSchema"/>
+    <ds:schemaRef ds:uri="http://schemas.microsoft.com/office/2006/metadata/properties"/>
+    <ds:schemaRef ds:uri="8333de1c-ce45-4634-ae5c-edc640266045"/>
+    <ds:schemaRef ds:uri="http://schemas.microsoft.com/office/2006/documentManagement/types"/>
+    <ds:schemaRef ds:uri="http://schemas.microsoft.com/office/infopath/2007/PartnerControls"/>
+    <ds:schemaRef ds:uri="http://schemas.openxmlformats.org/package/2006/metadata/core-properties"/>
+    <ds:schemaRef ds:uri="http://purl.org/dc/elements/1.1/"/>
+    <ds:schemaRef ds:uri="http://purl.org/dc/terms/"/>
+    <ds:schemaRef ds:uri="http://schemas.microsoft.com/internal/obd"/>
+  </ds:schemaRefs>
+</ds:datastoreItem>
 </file>
--- a/templates/invoices/inv_Kost_De.docx
+++ b/templates/invoices/inv_Kost_De.docx
@@ -110,6 +110,7 @@
                 <w:lang w:val="en-US"/>
               </w:rPr>
             </w:pPr>
+            <w:proofErr w:type="gramStart"/>
             <w:r>
               <w:rPr>
                 <w:rFonts w:ascii="Neue Hans Kendrick" w:hAnsi="Neue Hans Kendrick"/>
@@ -117,8 +118,9 @@
                 <w:szCs w:val="16"/>
                 <w:lang w:val="en-US"/>
               </w:rPr>
-              <w:t>{{ client_</w:t>
-            </w:r>
+              <w:t xml:space="preserve">{{ </w:t>
+            </w:r>
+            <w:proofErr w:type="spellStart"/>
             <w:r>
               <w:rPr>
                 <w:rFonts w:ascii="Neue Hans Kendrick" w:hAnsi="Neue Hans Kendrick"/>
@@ -126,8 +128,28 @@
                 <w:szCs w:val="16"/>
                 <w:lang w:val="en-US"/>
               </w:rPr>
+              <w:t>client</w:t>
+            </w:r>
+            <w:proofErr w:type="gramEnd"/>
+            <w:r>
+              <w:rPr>
+                <w:rFonts w:ascii="Neue Hans Kendrick" w:hAnsi="Neue Hans Kendrick"/>
+                <w:sz w:val="16"/>
+                <w:szCs w:val="16"/>
+                <w:lang w:val="en-US"/>
+              </w:rPr>
+              <w:t>_</w:t>
+            </w:r>
+            <w:r>
+              <w:rPr>
+                <w:rFonts w:ascii="Neue Hans Kendrick" w:hAnsi="Neue Hans Kendrick"/>
+                <w:sz w:val="16"/>
+                <w:szCs w:val="16"/>
+                <w:lang w:val="en-US"/>
+              </w:rPr>
               <w:t>firm</w:t>
             </w:r>
+            <w:proofErr w:type="spellEnd"/>
             <w:r>
               <w:rPr>
                 <w:rFonts w:ascii="Neue Hans Kendrick" w:hAnsi="Neue Hans Kendrick"/>
@@ -148,6 +170,7 @@
                 <w:lang w:val="en-US" w:eastAsia="de-DE" w:bidi="de-DE"/>
               </w:rPr>
             </w:pPr>
+            <w:proofErr w:type="gramStart"/>
             <w:r>
               <w:rPr>
                 <w:rFonts w:ascii="Neue Hans Kendrick" w:hAnsi="Neue Hans Kendrick"/>
@@ -155,7 +178,37 @@
                 <w:szCs w:val="16"/>
                 <w:lang w:val="en-US"/>
               </w:rPr>
-              <w:t>{{ client_address }}</w:t>
+              <w:t xml:space="preserve">{{ </w:t>
+            </w:r>
+            <w:proofErr w:type="spellStart"/>
+            <w:r>
+              <w:rPr>
+                <w:rFonts w:ascii="Neue Hans Kendrick" w:hAnsi="Neue Hans Kendrick"/>
+                <w:sz w:val="16"/>
+                <w:szCs w:val="16"/>
+                <w:lang w:val="en-US"/>
+              </w:rPr>
+              <w:t>client</w:t>
+            </w:r>
+            <w:proofErr w:type="gramEnd"/>
+            <w:r>
+              <w:rPr>
+                <w:rFonts w:ascii="Neue Hans Kendrick" w:hAnsi="Neue Hans Kendrick"/>
+                <w:sz w:val="16"/>
+                <w:szCs w:val="16"/>
+                <w:lang w:val="en-US"/>
+              </w:rPr>
+              <w:t>_address</w:t>
+            </w:r>
+            <w:proofErr w:type="spellEnd"/>
+            <w:r>
+              <w:rPr>
+                <w:rFonts w:ascii="Neue Hans Kendrick" w:hAnsi="Neue Hans Kendrick"/>
+                <w:sz w:val="16"/>
+                <w:szCs w:val="16"/>
+                <w:lang w:val="en-US"/>
+              </w:rPr>
+              <w:t xml:space="preserve"> }}</w:t>
             </w:r>
           </w:p>
           <w:p>
@@ -442,6 +495,7 @@
                 <w:lang w:val="en-US"/>
               </w:rPr>
             </w:pPr>
+            <w:proofErr w:type="gramStart"/>
             <w:r>
               <w:rPr>
                 <w:rFonts w:ascii="Neue Hans Kendrick" w:hAnsi="Neue Hans Kendrick"/>
@@ -449,7 +503,37 @@
                 <w:szCs w:val="16"/>
                 <w:lang w:val="en-US"/>
               </w:rPr>
-              <w:t>{{ created_at}}</w:t>
+              <w:t xml:space="preserve">{{ </w:t>
+            </w:r>
+            <w:proofErr w:type="spellStart"/>
+            <w:r>
+              <w:rPr>
+                <w:rFonts w:ascii="Neue Hans Kendrick" w:hAnsi="Neue Hans Kendrick"/>
+                <w:sz w:val="16"/>
+                <w:szCs w:val="16"/>
+                <w:lang w:val="en-US"/>
+              </w:rPr>
+              <w:t>created</w:t>
+            </w:r>
+            <w:proofErr w:type="gramEnd"/>
+            <w:r>
+              <w:rPr>
+                <w:rFonts w:ascii="Neue Hans Kendrick" w:hAnsi="Neue Hans Kendrick"/>
+                <w:sz w:val="16"/>
+                <w:szCs w:val="16"/>
+                <w:lang w:val="en-US"/>
+              </w:rPr>
+              <w:t>_at</w:t>
+            </w:r>
+            <w:proofErr w:type="spellEnd"/>
+            <w:r>
+              <w:rPr>
+                <w:rFonts w:ascii="Neue Hans Kendrick" w:hAnsi="Neue Hans Kendrick"/>
+                <w:sz w:val="16"/>
+                <w:szCs w:val="16"/>
+                <w:lang w:val="en-US"/>
+              </w:rPr>
+              <w:t>}}</w:t>
             </w:r>
           </w:p>
           <w:p>
@@ -662,6 +746,7 @@
                 <w:lang w:val="en-US"/>
               </w:rPr>
             </w:pPr>
+            <w:proofErr w:type="gramStart"/>
             <w:r>
               <w:rPr>
                 <w:rFonts w:ascii="Neue Hans Kendrick" w:hAnsi="Neue Hans Kendrick"/>
@@ -669,7 +754,37 @@
                 <w:szCs w:val="16"/>
                 <w:lang w:val="en-US"/>
               </w:rPr>
-              <w:t>{{ project_no}}</w:t>
+              <w:t xml:space="preserve">{{ </w:t>
+            </w:r>
+            <w:proofErr w:type="spellStart"/>
+            <w:r>
+              <w:rPr>
+                <w:rFonts w:ascii="Neue Hans Kendrick" w:hAnsi="Neue Hans Kendrick"/>
+                <w:sz w:val="16"/>
+                <w:szCs w:val="16"/>
+                <w:lang w:val="en-US"/>
+              </w:rPr>
+              <w:t>project</w:t>
+            </w:r>
+            <w:proofErr w:type="gramEnd"/>
+            <w:r>
+              <w:rPr>
+                <w:rFonts w:ascii="Neue Hans Kendrick" w:hAnsi="Neue Hans Kendrick"/>
+                <w:sz w:val="16"/>
+                <w:szCs w:val="16"/>
+                <w:lang w:val="en-US"/>
+              </w:rPr>
+              <w:t>_no</w:t>
+            </w:r>
+            <w:proofErr w:type="spellEnd"/>
+            <w:r>
+              <w:rPr>
+                <w:rFonts w:ascii="Neue Hans Kendrick" w:hAnsi="Neue Hans Kendrick"/>
+                <w:sz w:val="16"/>
+                <w:szCs w:val="16"/>
+                <w:lang w:val="en-US"/>
+              </w:rPr>
+              <w:t>}}</w:t>
             </w:r>
           </w:p>
           <w:p>
@@ -682,6 +797,7 @@
                 <w:lang w:val="en-US"/>
               </w:rPr>
             </w:pPr>
+            <w:proofErr w:type="gramStart"/>
             <w:r>
               <w:rPr>
                 <w:rFonts w:ascii="Neue Hans Kendrick" w:hAnsi="Neue Hans Kendrick"/>
@@ -689,7 +805,37 @@
                 <w:szCs w:val="16"/>
                 <w:lang w:val="en-US"/>
               </w:rPr>
-              <w:t>{{ project_name}}</w:t>
+              <w:t xml:space="preserve">{{ </w:t>
+            </w:r>
+            <w:proofErr w:type="spellStart"/>
+            <w:r>
+              <w:rPr>
+                <w:rFonts w:ascii="Neue Hans Kendrick" w:hAnsi="Neue Hans Kendrick"/>
+                <w:sz w:val="16"/>
+                <w:szCs w:val="16"/>
+                <w:lang w:val="en-US"/>
+              </w:rPr>
+              <w:t>project</w:t>
+            </w:r>
+            <w:proofErr w:type="gramEnd"/>
+            <w:r>
+              <w:rPr>
+                <w:rFonts w:ascii="Neue Hans Kendrick" w:hAnsi="Neue Hans Kendrick"/>
+                <w:sz w:val="16"/>
+                <w:szCs w:val="16"/>
+                <w:lang w:val="en-US"/>
+              </w:rPr>
+              <w:t>_name</w:t>
+            </w:r>
+            <w:proofErr w:type="spellEnd"/>
+            <w:r>
+              <w:rPr>
+                <w:rFonts w:ascii="Neue Hans Kendrick" w:hAnsi="Neue Hans Kendrick"/>
+                <w:sz w:val="16"/>
+                <w:szCs w:val="16"/>
+                <w:lang w:val="en-US"/>
+              </w:rPr>
+              <w:t>}}</w:t>
             </w:r>
           </w:p>
           <w:p>
@@ -755,6 +901,7 @@
                 <w:lang w:val="en-US"/>
               </w:rPr>
             </w:pPr>
+            <w:proofErr w:type="gramStart"/>
             <w:r>
               <w:rPr>
                 <w:rFonts w:ascii="Neue Hans Kendrick" w:hAnsi="Neue Hans Kendrick"/>
@@ -762,7 +909,37 @@
                 <w:szCs w:val="16"/>
                 <w:lang w:val="en-US"/>
               </w:rPr>
-              <w:t>{{ invoice_title}}</w:t>
+              <w:t xml:space="preserve">{{ </w:t>
+            </w:r>
+            <w:proofErr w:type="spellStart"/>
+            <w:r>
+              <w:rPr>
+                <w:rFonts w:ascii="Neue Hans Kendrick" w:hAnsi="Neue Hans Kendrick"/>
+                <w:sz w:val="16"/>
+                <w:szCs w:val="16"/>
+                <w:lang w:val="en-US"/>
+              </w:rPr>
+              <w:t>invoice</w:t>
+            </w:r>
+            <w:proofErr w:type="gramEnd"/>
+            <w:r>
+              <w:rPr>
+                <w:rFonts w:ascii="Neue Hans Kendrick" w:hAnsi="Neue Hans Kendrick"/>
+                <w:sz w:val="16"/>
+                <w:szCs w:val="16"/>
+                <w:lang w:val="en-US"/>
+              </w:rPr>
+              <w:t>_title</w:t>
+            </w:r>
+            <w:proofErr w:type="spellEnd"/>
+            <w:r>
+              <w:rPr>
+                <w:rFonts w:ascii="Neue Hans Kendrick" w:hAnsi="Neue Hans Kendrick"/>
+                <w:sz w:val="16"/>
+                <w:szCs w:val="16"/>
+                <w:lang w:val="en-US"/>
+              </w:rPr>
+              <w:t>}}</w:t>
             </w:r>
           </w:p>
           <w:p>
@@ -821,6 +998,7 @@
                 <w:lang w:val="en-US"/>
               </w:rPr>
             </w:pPr>
+            <w:proofErr w:type="gramStart"/>
             <w:r>
               <w:rPr>
                 <w:rFonts w:ascii="Neue Hans Kendrick" w:hAnsi="Neue Hans Kendrick"/>
@@ -828,8 +1006,9 @@
                 <w:szCs w:val="16"/>
                 <w:lang w:val="en-US"/>
               </w:rPr>
-              <w:t>{{ from_date}}</w:t>
-            </w:r>
+              <w:t xml:space="preserve">{{ </w:t>
+            </w:r>
+            <w:proofErr w:type="spellStart"/>
             <w:r>
               <w:rPr>
                 <w:rFonts w:ascii="Neue Hans Kendrick" w:hAnsi="Neue Hans Kendrick"/>
@@ -837,6 +1016,35 @@
                 <w:szCs w:val="16"/>
                 <w:lang w:val="en-US"/>
               </w:rPr>
+              <w:t>from</w:t>
+            </w:r>
+            <w:proofErr w:type="gramEnd"/>
+            <w:r>
+              <w:rPr>
+                <w:rFonts w:ascii="Neue Hans Kendrick" w:hAnsi="Neue Hans Kendrick"/>
+                <w:sz w:val="16"/>
+                <w:szCs w:val="16"/>
+                <w:lang w:val="en-US"/>
+              </w:rPr>
+              <w:t>_date</w:t>
+            </w:r>
+            <w:proofErr w:type="spellEnd"/>
+            <w:r>
+              <w:rPr>
+                <w:rFonts w:ascii="Neue Hans Kendrick" w:hAnsi="Neue Hans Kendrick"/>
+                <w:sz w:val="16"/>
+                <w:szCs w:val="16"/>
+                <w:lang w:val="en-US"/>
+              </w:rPr>
+              <w:t>}}</w:t>
+            </w:r>
+            <w:r>
+              <w:rPr>
+                <w:rFonts w:ascii="Neue Hans Kendrick" w:hAnsi="Neue Hans Kendrick"/>
+                <w:sz w:val="16"/>
+                <w:szCs w:val="16"/>
+                <w:lang w:val="en-US"/>
+              </w:rPr>
               <w:t xml:space="preserve"> </w:t>
             </w:r>
             <w:r>
@@ -854,7 +1062,27 @@
                 <w:szCs w:val="16"/>
                 <w:lang w:val="en-US"/>
               </w:rPr>
-              <w:t>{{ to_date}}</w:t>
+              <w:t xml:space="preserve">{{ </w:t>
+            </w:r>
+            <w:proofErr w:type="spellStart"/>
+            <w:r>
+              <w:rPr>
+                <w:rFonts w:ascii="Neue Hans Kendrick" w:hAnsi="Neue Hans Kendrick"/>
+                <w:sz w:val="16"/>
+                <w:szCs w:val="16"/>
+                <w:lang w:val="en-US"/>
+              </w:rPr>
+              <w:t>to_date</w:t>
+            </w:r>
+            <w:proofErr w:type="spellEnd"/>
+            <w:r>
+              <w:rPr>
+                <w:rFonts w:ascii="Neue Hans Kendrick" w:hAnsi="Neue Hans Kendrick"/>
+                <w:sz w:val="16"/>
+                <w:szCs w:val="16"/>
+                <w:lang w:val="en-US"/>
+              </w:rPr>
+              <w:t>}}</w:t>
             </w:r>
           </w:p>
           <w:p>
@@ -2767,4239 +2995,6 @@
           <w:rFonts w:ascii="Neue Hans Kendrick" w:eastAsia="Neue Hans Kendrick Light" w:hAnsi="Neue Hans Kendrick"/>
           <w:sz w:val="20"/>
           <w:lang w:eastAsia="de-DE" w:bidi="de-DE"/>
-        </w:rPr>
-      </w:pPr>
-      <w:r>
-        <w:rPr>
-          <w:rFonts w:ascii="Neue Hans Kendrick" w:eastAsia="Neue Hans Kendrick Light" w:hAnsi="Neue Hans Kendrick"/>
-          <w:sz w:val="20"/>
-          <w:lang w:eastAsia="de-DE" w:bidi="de-DE"/>
-        </w:rPr>
-        <w:br w:type="page"/>
-      </w:r>
-    </w:p>
-    <w:p>
-      <w:pPr>
-        <w:widowControl w:val="0"/>
-        <w:tabs>
-          <w:tab w:val="decimal" w:pos="4535"/>
-          <w:tab w:val="decimal" w:pos="6236"/>
-          <w:tab w:val="right" w:pos="9524"/>
-          <w:tab w:val="left" w:pos="10080"/>
-          <w:tab w:val="left" w:pos="10800"/>
-          <w:tab w:val="left" w:pos="11520"/>
-          <w:tab w:val="left" w:pos="12240"/>
-          <w:tab w:val="left" w:pos="12960"/>
-          <w:tab w:val="left" w:pos="13680"/>
-          <w:tab w:val="left" w:pos="14400"/>
-          <w:tab w:val="left" w:pos="15120"/>
-          <w:tab w:val="left" w:pos="15840"/>
-          <w:tab w:val="left" w:pos="16560"/>
-          <w:tab w:val="left" w:pos="17280"/>
-        </w:tabs>
-        <w:spacing w:line="360" w:lineRule="auto"/>
-        <w:rPr>
-          <w:rFonts w:ascii="Neue Hans Kendrick" w:hAnsi="Neue Hans Kendrick"/>
-          <w:b/>
-          <w:u w:val="single"/>
-        </w:rPr>
-      </w:pPr>
-      <w:r>
-        <w:rPr>
-          <w:rFonts w:ascii="Neue Hans Kendrick" w:hAnsi="Neue Hans Kendrick"/>
-          <w:b/>
-          <w:u w:val="single"/>
-        </w:rPr>
-        <w:lastRenderedPageBreak/>
-        <w:t>Vereinbarte Leistungen</w:t>
-      </w:r>
-    </w:p>
-    <w:tbl>
-      <w:tblPr>
-        <w:tblW w:w="9493" w:type="dxa"/>
-        <w:tblLayout w:type="fixed"/>
-        <w:tblCellMar>
-          <w:left w:w="0" w:type="dxa"/>
-          <w:right w:w="36" w:type="dxa"/>
-        </w:tblCellMar>
-        <w:tblLook w:val="04A0" w:firstRow="1" w:lastRow="0" w:firstColumn="1" w:lastColumn="0" w:noHBand="0" w:noVBand="1"/>
-      </w:tblPr>
-      <w:tblGrid>
-        <w:gridCol w:w="3256"/>
-        <w:gridCol w:w="1417"/>
-        <w:gridCol w:w="992"/>
-        <w:gridCol w:w="1848"/>
-        <w:gridCol w:w="1980"/>
-      </w:tblGrid>
-      <w:tr>
-        <w:trPr>
-          <w:trHeight w:val="20"/>
-          <w:tblHeader/>
-        </w:trPr>
-        <w:tc>
-          <w:tcPr>
-            <w:tcW w:w="3256" w:type="dxa"/>
-            <w:shd w:val="clear" w:color="auto" w:fill="C0C0C0"/>
-          </w:tcPr>
-          <w:p>
-            <w:pPr>
-              <w:tabs>
-                <w:tab w:val="left" w:pos="1134"/>
-                <w:tab w:val="left" w:pos="2268"/>
-                <w:tab w:val="left" w:pos="3402"/>
-                <w:tab w:val="left" w:pos="4536"/>
-                <w:tab w:val="left" w:pos="5670"/>
-                <w:tab w:val="left" w:pos="6804"/>
-                <w:tab w:val="left" w:pos="7938"/>
-                <w:tab w:val="left" w:pos="9072"/>
-                <w:tab w:val="left" w:pos="10206"/>
-                <w:tab w:val="left" w:pos="11340"/>
-                <w:tab w:val="left" w:pos="12474"/>
-                <w:tab w:val="left" w:pos="13608"/>
-                <w:tab w:val="left" w:pos="14742"/>
-                <w:tab w:val="left" w:pos="15876"/>
-              </w:tabs>
-              <w:spacing w:after="40" w:line="259" w:lineRule="auto"/>
-              <w:rPr>
-                <w:rFonts w:ascii="Neue Hans Kendrick" w:eastAsia="Neue Hans Kendrick Light" w:hAnsi="Neue Hans Kendrick" w:cs="Neue Hans Kendrick Light"/>
-                <w:b/>
-                <w:lang w:eastAsia="de-DE" w:bidi="de-DE"/>
-              </w:rPr>
-            </w:pPr>
-            <w:r>
-              <w:rPr>
-                <w:rFonts w:ascii="Neue Hans Kendrick" w:eastAsia="Neue Hans Kendrick Light" w:hAnsi="Neue Hans Kendrick" w:cs="Neue Hans Kendrick Light"/>
-                <w:b/>
-                <w:lang w:eastAsia="de-DE" w:bidi="de-DE"/>
-              </w:rPr>
-              <w:t>Leistungen</w:t>
-            </w:r>
-          </w:p>
-        </w:tc>
-        <w:tc>
-          <w:tcPr>
-            <w:tcW w:w="1417" w:type="dxa"/>
-            <w:shd w:val="clear" w:color="auto" w:fill="C0C0C0"/>
-          </w:tcPr>
-          <w:p>
-            <w:pPr>
-              <w:tabs>
-                <w:tab w:val="left" w:pos="1134"/>
-                <w:tab w:val="left" w:pos="2268"/>
-                <w:tab w:val="left" w:pos="3402"/>
-                <w:tab w:val="left" w:pos="4536"/>
-                <w:tab w:val="left" w:pos="5670"/>
-                <w:tab w:val="left" w:pos="6804"/>
-                <w:tab w:val="left" w:pos="7938"/>
-                <w:tab w:val="left" w:pos="9072"/>
-                <w:tab w:val="left" w:pos="10206"/>
-                <w:tab w:val="left" w:pos="11340"/>
-                <w:tab w:val="left" w:pos="12474"/>
-                <w:tab w:val="left" w:pos="13608"/>
-                <w:tab w:val="left" w:pos="14742"/>
-                <w:tab w:val="left" w:pos="15876"/>
-              </w:tabs>
-              <w:spacing w:after="40" w:line="259" w:lineRule="auto"/>
-              <w:jc w:val="center"/>
-              <w:rPr>
-                <w:rFonts w:ascii="Neue Hans Kendrick" w:eastAsia="Neue Hans Kendrick Light" w:hAnsi="Neue Hans Kendrick" w:cs="Neue Hans Kendrick Light"/>
-                <w:b/>
-                <w:lang w:eastAsia="de-DE" w:bidi="de-DE"/>
-              </w:rPr>
-            </w:pPr>
-            <w:r>
-              <w:rPr>
-                <w:rFonts w:ascii="Neue Hans Kendrick" w:eastAsia="Neue Hans Kendrick Light" w:hAnsi="Neue Hans Kendrick" w:cs="Neue Hans Kendrick Light"/>
-                <w:b/>
-                <w:lang w:eastAsia="de-DE" w:bidi="de-DE"/>
-              </w:rPr>
-              <w:t>Menge</w:t>
-            </w:r>
-          </w:p>
-        </w:tc>
-        <w:tc>
-          <w:tcPr>
-            <w:tcW w:w="992" w:type="dxa"/>
-            <w:shd w:val="clear" w:color="auto" w:fill="C0C0C0"/>
-          </w:tcPr>
-          <w:p>
-            <w:pPr>
-              <w:tabs>
-                <w:tab w:val="left" w:pos="1134"/>
-                <w:tab w:val="left" w:pos="2268"/>
-                <w:tab w:val="left" w:pos="3402"/>
-                <w:tab w:val="left" w:pos="4536"/>
-                <w:tab w:val="left" w:pos="5670"/>
-                <w:tab w:val="left" w:pos="6804"/>
-                <w:tab w:val="left" w:pos="7938"/>
-                <w:tab w:val="left" w:pos="9072"/>
-                <w:tab w:val="left" w:pos="10206"/>
-                <w:tab w:val="left" w:pos="11340"/>
-                <w:tab w:val="left" w:pos="12474"/>
-                <w:tab w:val="left" w:pos="13608"/>
-                <w:tab w:val="left" w:pos="14742"/>
-                <w:tab w:val="left" w:pos="15876"/>
-              </w:tabs>
-              <w:spacing w:after="40" w:line="259" w:lineRule="auto"/>
-              <w:jc w:val="center"/>
-              <w:rPr>
-                <w:rFonts w:ascii="Neue Hans Kendrick" w:eastAsia="Neue Hans Kendrick Light" w:hAnsi="Neue Hans Kendrick" w:cs="Neue Hans Kendrick Light"/>
-                <w:b/>
-                <w:lang w:eastAsia="de-DE" w:bidi="de-DE"/>
-              </w:rPr>
-            </w:pPr>
-            <w:r>
-              <w:rPr>
-                <w:rFonts w:ascii="Neue Hans Kendrick" w:eastAsia="Neue Hans Kendrick Light" w:hAnsi="Neue Hans Kendrick" w:cs="Neue Hans Kendrick Light"/>
-                <w:b/>
-                <w:lang w:eastAsia="de-DE" w:bidi="de-DE"/>
-              </w:rPr>
-              <w:t>Einheit</w:t>
-            </w:r>
-          </w:p>
-        </w:tc>
-        <w:tc>
-          <w:tcPr>
-            <w:tcW w:w="1848" w:type="dxa"/>
-            <w:shd w:val="clear" w:color="auto" w:fill="C0C0C0"/>
-          </w:tcPr>
-          <w:p>
-            <w:pPr>
-              <w:tabs>
-                <w:tab w:val="left" w:pos="1134"/>
-                <w:tab w:val="left" w:pos="2268"/>
-                <w:tab w:val="left" w:pos="3402"/>
-                <w:tab w:val="left" w:pos="4536"/>
-                <w:tab w:val="left" w:pos="5670"/>
-                <w:tab w:val="left" w:pos="6804"/>
-                <w:tab w:val="left" w:pos="7938"/>
-                <w:tab w:val="left" w:pos="9072"/>
-                <w:tab w:val="left" w:pos="10206"/>
-                <w:tab w:val="left" w:pos="11340"/>
-                <w:tab w:val="left" w:pos="12474"/>
-                <w:tab w:val="left" w:pos="13608"/>
-                <w:tab w:val="left" w:pos="14742"/>
-                <w:tab w:val="left" w:pos="15876"/>
-              </w:tabs>
-              <w:spacing w:after="40" w:line="259" w:lineRule="auto"/>
-              <w:jc w:val="center"/>
-              <w:rPr>
-                <w:rFonts w:ascii="Neue Hans Kendrick" w:eastAsia="Neue Hans Kendrick Light" w:hAnsi="Neue Hans Kendrick" w:cs="Neue Hans Kendrick Light"/>
-                <w:b/>
-                <w:lang w:eastAsia="de-DE" w:bidi="de-DE"/>
-              </w:rPr>
-            </w:pPr>
-            <w:r>
-              <w:rPr>
-                <w:rFonts w:ascii="Neue Hans Kendrick" w:eastAsia="Neue Hans Kendrick Light" w:hAnsi="Neue Hans Kendrick" w:cs="Neue Hans Kendrick Light"/>
-                <w:b/>
-                <w:lang w:eastAsia="de-DE" w:bidi="de-DE"/>
-              </w:rPr>
-              <w:t>Honorar / Einheit</w:t>
-            </w:r>
-          </w:p>
-        </w:tc>
-        <w:tc>
-          <w:tcPr>
-            <w:tcW w:w="1980" w:type="dxa"/>
-            <w:shd w:val="clear" w:color="auto" w:fill="C0C0C0"/>
-          </w:tcPr>
-          <w:p>
-            <w:pPr>
-              <w:tabs>
-                <w:tab w:val="left" w:pos="1134"/>
-                <w:tab w:val="left" w:pos="2268"/>
-                <w:tab w:val="left" w:pos="3402"/>
-                <w:tab w:val="left" w:pos="4536"/>
-                <w:tab w:val="left" w:pos="5670"/>
-                <w:tab w:val="left" w:pos="6804"/>
-                <w:tab w:val="left" w:pos="7938"/>
-                <w:tab w:val="left" w:pos="9072"/>
-                <w:tab w:val="left" w:pos="10206"/>
-                <w:tab w:val="left" w:pos="11340"/>
-                <w:tab w:val="left" w:pos="12474"/>
-                <w:tab w:val="left" w:pos="13608"/>
-                <w:tab w:val="left" w:pos="14742"/>
-                <w:tab w:val="left" w:pos="15876"/>
-              </w:tabs>
-              <w:spacing w:after="40" w:line="259" w:lineRule="auto"/>
-              <w:jc w:val="right"/>
-              <w:rPr>
-                <w:rFonts w:ascii="Neue Hans Kendrick" w:eastAsia="Neue Hans Kendrick Light" w:hAnsi="Neue Hans Kendrick" w:cs="Neue Hans Kendrick Light"/>
-                <w:b/>
-                <w:lang w:eastAsia="de-DE" w:bidi="de-DE"/>
-              </w:rPr>
-            </w:pPr>
-            <w:r>
-              <w:rPr>
-                <w:rFonts w:ascii="Neue Hans Kendrick" w:eastAsia="Neue Hans Kendrick Light" w:hAnsi="Neue Hans Kendrick" w:cs="Neue Hans Kendrick Light"/>
-                <w:b/>
-                <w:lang w:eastAsia="de-DE" w:bidi="de-DE"/>
-              </w:rPr>
-              <w:t>Honorar für Leistungen</w:t>
-            </w:r>
-          </w:p>
-        </w:tc>
-      </w:tr>
-    </w:tbl>
-    <w:p>
-      <w:pPr>
-        <w:rPr>
-          <w:rFonts w:ascii="Neue Hans Kendrick" w:hAnsi="Neue Hans Kendrick"/>
-          <w:b/>
-          <w:bCs/>
-          <w:sz w:val="2"/>
-          <w:szCs w:val="2"/>
-          <w:lang w:val="en-US"/>
-        </w:rPr>
-      </w:pPr>
-      <w:r>
-        <w:rPr>
-          <w:rFonts w:ascii="Neue Hans Kendrick" w:hAnsi="Neue Hans Kendrick"/>
-          <w:b/>
-          <w:bCs/>
-          <w:sz w:val="2"/>
-          <w:szCs w:val="2"/>
-          <w:lang w:val="en-US"/>
-        </w:rPr>
-        <w:t>{% for section_name, section_data in sections.items() %}</w:t>
-      </w:r>
-    </w:p>
-    <w:tbl>
-      <w:tblPr>
-        <w:tblW w:w="9493" w:type="dxa"/>
-        <w:tblLayout w:type="fixed"/>
-        <w:tblCellMar>
-          <w:left w:w="0" w:type="dxa"/>
-          <w:right w:w="36" w:type="dxa"/>
-        </w:tblCellMar>
-        <w:tblLook w:val="04A0" w:firstRow="1" w:lastRow="0" w:firstColumn="1" w:lastColumn="0" w:noHBand="0" w:noVBand="1"/>
-      </w:tblPr>
-      <w:tblGrid>
-        <w:gridCol w:w="5949"/>
-        <w:gridCol w:w="1843"/>
-        <w:gridCol w:w="1701"/>
-      </w:tblGrid>
-      <w:tr>
-        <w:trPr>
-          <w:trHeight w:val="20"/>
-        </w:trPr>
-        <w:tc>
-          <w:tcPr>
-            <w:tcW w:w="5949" w:type="dxa"/>
-            <w:shd w:val="clear" w:color="auto" w:fill="E5E5E5"/>
-          </w:tcPr>
-          <w:p>
-            <w:pPr>
-              <w:tabs>
-                <w:tab w:val="left" w:pos="1134"/>
-                <w:tab w:val="left" w:pos="2268"/>
-                <w:tab w:val="left" w:pos="3402"/>
-                <w:tab w:val="left" w:pos="4536"/>
-                <w:tab w:val="left" w:pos="5670"/>
-                <w:tab w:val="left" w:pos="6804"/>
-                <w:tab w:val="left" w:pos="7938"/>
-                <w:tab w:val="left" w:pos="9072"/>
-                <w:tab w:val="left" w:pos="10206"/>
-                <w:tab w:val="left" w:pos="11340"/>
-                <w:tab w:val="left" w:pos="12474"/>
-                <w:tab w:val="left" w:pos="13608"/>
-                <w:tab w:val="left" w:pos="14742"/>
-                <w:tab w:val="left" w:pos="15876"/>
-              </w:tabs>
-              <w:spacing w:before="20" w:after="40"/>
-              <w:rPr>
-                <w:rFonts w:ascii="Neue Hans Kendrick" w:eastAsia="Neue Hans Kendrick Light" w:hAnsi="Neue Hans Kendrick" w:cs="Neue Hans Kendrick Light"/>
-                <w:lang w:val="en-US" w:eastAsia="de-DE" w:bidi="de-DE"/>
-              </w:rPr>
-            </w:pPr>
-            <w:r>
-              <w:rPr>
-                <w:rFonts w:ascii="Neue Hans Kendrick" w:eastAsia="Neue Hans Kendrick Light" w:hAnsi="Neue Hans Kendrick" w:cs="Neue Hans Kendrick Light"/>
-                <w:lang w:val="en-US" w:eastAsia="de-DE" w:bidi="de-DE"/>
-              </w:rPr>
-              <w:t>{{ section_data.section_number }}.{{ section_name }}</w:t>
-            </w:r>
-          </w:p>
-        </w:tc>
-        <w:tc>
-          <w:tcPr>
-            <w:tcW w:w="1843" w:type="dxa"/>
-            <w:shd w:val="clear" w:color="auto" w:fill="E5E5E5"/>
-          </w:tcPr>
-          <w:p>
-            <w:pPr>
-              <w:tabs>
-                <w:tab w:val="left" w:pos="1134"/>
-                <w:tab w:val="left" w:pos="2268"/>
-                <w:tab w:val="left" w:pos="3402"/>
-                <w:tab w:val="left" w:pos="4536"/>
-                <w:tab w:val="left" w:pos="5670"/>
-                <w:tab w:val="left" w:pos="6804"/>
-                <w:tab w:val="left" w:pos="7938"/>
-                <w:tab w:val="left" w:pos="9072"/>
-                <w:tab w:val="left" w:pos="10206"/>
-                <w:tab w:val="left" w:pos="11340"/>
-                <w:tab w:val="left" w:pos="12474"/>
-                <w:tab w:val="left" w:pos="13608"/>
-                <w:tab w:val="left" w:pos="14742"/>
-                <w:tab w:val="left" w:pos="15876"/>
-              </w:tabs>
-              <w:spacing w:after="40"/>
-              <w:jc w:val="center"/>
-              <w:rPr>
-                <w:rFonts w:ascii="Neue Hans Kendrick" w:eastAsia="Neue Hans Kendrick Light" w:hAnsi="Neue Hans Kendrick" w:cs="Neue Hans Kendrick Light"/>
-                <w:lang w:val="en-US" w:eastAsia="de-DE" w:bidi="de-DE"/>
-              </w:rPr>
-            </w:pPr>
-          </w:p>
-        </w:tc>
-        <w:tc>
-          <w:tcPr>
-            <w:tcW w:w="1701" w:type="dxa"/>
-            <w:shd w:val="clear" w:color="auto" w:fill="E5E5E5"/>
-          </w:tcPr>
-          <w:p>
-            <w:pPr>
-              <w:tabs>
-                <w:tab w:val="left" w:pos="1134"/>
-                <w:tab w:val="left" w:pos="2268"/>
-                <w:tab w:val="left" w:pos="3402"/>
-                <w:tab w:val="left" w:pos="4536"/>
-                <w:tab w:val="left" w:pos="5670"/>
-                <w:tab w:val="left" w:pos="6804"/>
-                <w:tab w:val="left" w:pos="7938"/>
-                <w:tab w:val="left" w:pos="9072"/>
-                <w:tab w:val="left" w:pos="10206"/>
-                <w:tab w:val="left" w:pos="11340"/>
-                <w:tab w:val="left" w:pos="12474"/>
-                <w:tab w:val="left" w:pos="13608"/>
-                <w:tab w:val="left" w:pos="14742"/>
-                <w:tab w:val="left" w:pos="15876"/>
-              </w:tabs>
-              <w:spacing w:before="20" w:after="40"/>
-              <w:jc w:val="right"/>
-              <w:rPr>
-                <w:rFonts w:ascii="Neue Hans Kendrick" w:eastAsia="Neue Hans Kendrick Light" w:hAnsi="Neue Hans Kendrick" w:cs="Neue Hans Kendrick Light"/>
-                <w:lang w:eastAsia="de-DE" w:bidi="de-DE"/>
-              </w:rPr>
-            </w:pPr>
-            <w:r>
-              <w:rPr>
-                <w:rFonts w:ascii="Neue Hans Kendrick" w:eastAsia="Neue Hans Kendrick Light" w:hAnsi="Neue Hans Kendrick" w:cs="Neue Hans Kendrick Light"/>
-                <w:b/>
-                <w:bCs/>
-                <w:lang w:eastAsia="de-DE" w:bidi="de-DE"/>
-              </w:rPr>
-              <w:t>{{section_data.net_section}}€</w:t>
-            </w:r>
-          </w:p>
-        </w:tc>
-      </w:tr>
-    </w:tbl>
-    <w:p>
-      <w:pPr>
-        <w:tabs>
-          <w:tab w:val="left" w:pos="1134"/>
-          <w:tab w:val="left" w:pos="2268"/>
-          <w:tab w:val="left" w:pos="3402"/>
-          <w:tab w:val="left" w:pos="4536"/>
-          <w:tab w:val="left" w:pos="5670"/>
-          <w:tab w:val="left" w:pos="6804"/>
-          <w:tab w:val="left" w:pos="7938"/>
-          <w:tab w:val="left" w:pos="9072"/>
-          <w:tab w:val="left" w:pos="10206"/>
-          <w:tab w:val="left" w:pos="11340"/>
-          <w:tab w:val="left" w:pos="12474"/>
-          <w:tab w:val="left" w:pos="13608"/>
-          <w:tab w:val="left" w:pos="14742"/>
-          <w:tab w:val="left" w:pos="15876"/>
-        </w:tabs>
-        <w:spacing w:line="259" w:lineRule="auto"/>
-        <w:rPr>
-          <w:rFonts w:ascii="Neue Hans Kendrick" w:eastAsia="Neue Hans Kendrick Light" w:hAnsi="Neue Hans Kendrick" w:cs="Neue Hans Kendrick Light"/>
-          <w:b/>
-          <w:sz w:val="2"/>
-          <w:szCs w:val="2"/>
-          <w:lang w:val="en-US" w:eastAsia="de-DE" w:bidi="de-DE"/>
-        </w:rPr>
-      </w:pPr>
-      <w:r>
-        <w:rPr>
-          <w:rFonts w:ascii="Neue Hans Kendrick" w:eastAsia="Neue Hans Kendrick Light" w:hAnsi="Neue Hans Kendrick" w:cs="Neue Hans Kendrick Light"/>
-          <w:b/>
-          <w:sz w:val="2"/>
-          <w:szCs w:val="2"/>
-          <w:lang w:val="en-US" w:eastAsia="de-DE" w:bidi="de-DE"/>
-        </w:rPr>
-        <w:t>{% for item in section_data['items'] %}</w:t>
-      </w:r>
-    </w:p>
-    <w:tbl>
-      <w:tblPr>
-        <w:tblW w:w="9493" w:type="dxa"/>
-        <w:tblLayout w:type="fixed"/>
-        <w:tblCellMar>
-          <w:left w:w="36" w:type="dxa"/>
-          <w:right w:w="36" w:type="dxa"/>
-        </w:tblCellMar>
-        <w:tblLook w:val="04A0" w:firstRow="1" w:lastRow="0" w:firstColumn="1" w:lastColumn="0" w:noHBand="0" w:noVBand="1"/>
-      </w:tblPr>
-      <w:tblGrid>
-        <w:gridCol w:w="432"/>
-        <w:gridCol w:w="2824"/>
-        <w:gridCol w:w="1417"/>
-        <w:gridCol w:w="997"/>
-        <w:gridCol w:w="1838"/>
-        <w:gridCol w:w="1985"/>
-      </w:tblGrid>
-      <w:tr>
-        <w:trPr>
-          <w:trHeight w:val="151"/>
-        </w:trPr>
-        <w:tc>
-          <w:tcPr>
-            <w:tcW w:w="432" w:type="dxa"/>
-            <w:shd w:val="clear" w:color="auto" w:fill="auto"/>
-          </w:tcPr>
-          <w:p>
-            <w:pPr>
-              <w:tabs>
-                <w:tab w:val="left" w:pos="1134"/>
-                <w:tab w:val="left" w:pos="2268"/>
-                <w:tab w:val="left" w:pos="3402"/>
-                <w:tab w:val="left" w:pos="4536"/>
-                <w:tab w:val="left" w:pos="5670"/>
-                <w:tab w:val="left" w:pos="6804"/>
-                <w:tab w:val="left" w:pos="7938"/>
-                <w:tab w:val="left" w:pos="9072"/>
-                <w:tab w:val="left" w:pos="10206"/>
-                <w:tab w:val="left" w:pos="11340"/>
-                <w:tab w:val="left" w:pos="12474"/>
-                <w:tab w:val="left" w:pos="13608"/>
-                <w:tab w:val="left" w:pos="14742"/>
-                <w:tab w:val="left" w:pos="15876"/>
-              </w:tabs>
-              <w:spacing w:line="259" w:lineRule="auto"/>
-              <w:jc w:val="right"/>
-              <w:rPr>
-                <w:rFonts w:ascii="Neue Hans Kendrick" w:eastAsia="Neue Hans Kendrick Light" w:hAnsi="Neue Hans Kendrick" w:cs="Neue Hans Kendrick Light"/>
-                <w:sz w:val="18"/>
-                <w:lang w:val="en-US" w:eastAsia="de-DE" w:bidi="de-DE"/>
-              </w:rPr>
-            </w:pPr>
-          </w:p>
-        </w:tc>
-        <w:tc>
-          <w:tcPr>
-            <w:tcW w:w="2824" w:type="dxa"/>
-            <w:shd w:val="clear" w:color="auto" w:fill="auto"/>
-          </w:tcPr>
-          <w:p>
-            <w:pPr>
-              <w:tabs>
-                <w:tab w:val="left" w:pos="1134"/>
-                <w:tab w:val="left" w:pos="2268"/>
-                <w:tab w:val="left" w:pos="3402"/>
-                <w:tab w:val="left" w:pos="4536"/>
-                <w:tab w:val="left" w:pos="5670"/>
-                <w:tab w:val="left" w:pos="6804"/>
-                <w:tab w:val="left" w:pos="7938"/>
-                <w:tab w:val="left" w:pos="9072"/>
-                <w:tab w:val="left" w:pos="10206"/>
-                <w:tab w:val="left" w:pos="11340"/>
-                <w:tab w:val="left" w:pos="12474"/>
-                <w:tab w:val="left" w:pos="13608"/>
-                <w:tab w:val="left" w:pos="14742"/>
-                <w:tab w:val="left" w:pos="15876"/>
-              </w:tabs>
-              <w:rPr>
-                <w:rFonts w:ascii="Neue Hans Kendrick" w:eastAsia="Neue Hans Kendrick Light" w:hAnsi="Neue Hans Kendrick" w:cs="Neue Hans Kendrick Light"/>
-                <w:lang w:val="en-US" w:eastAsia="de-DE" w:bidi="de-DE"/>
-              </w:rPr>
-            </w:pPr>
-            <w:r>
-              <w:rPr>
-                <w:rFonts w:ascii="Neue Hans Kendrick" w:eastAsia="Neue Hans Kendrick Light" w:hAnsi="Neue Hans Kendrick" w:cs="Neue Hans Kendrick Light"/>
-                <w:lang w:val="en-US" w:eastAsia="de-DE" w:bidi="de-DE"/>
-              </w:rPr>
-              <w:t>{{ item.item_number }}.{{item.item_name }}</w:t>
-            </w:r>
-          </w:p>
-        </w:tc>
-        <w:tc>
-          <w:tcPr>
-            <w:tcW w:w="1417" w:type="dxa"/>
-            <w:shd w:val="clear" w:color="auto" w:fill="auto"/>
-          </w:tcPr>
-          <w:p>
-            <w:pPr>
-              <w:tabs>
-                <w:tab w:val="left" w:pos="1134"/>
-                <w:tab w:val="left" w:pos="2268"/>
-                <w:tab w:val="left" w:pos="3402"/>
-                <w:tab w:val="left" w:pos="4536"/>
-                <w:tab w:val="left" w:pos="5670"/>
-                <w:tab w:val="left" w:pos="6804"/>
-                <w:tab w:val="left" w:pos="7938"/>
-                <w:tab w:val="left" w:pos="9072"/>
-                <w:tab w:val="left" w:pos="10206"/>
-                <w:tab w:val="left" w:pos="11340"/>
-                <w:tab w:val="left" w:pos="12474"/>
-                <w:tab w:val="left" w:pos="13608"/>
-                <w:tab w:val="left" w:pos="14742"/>
-                <w:tab w:val="left" w:pos="15876"/>
-              </w:tabs>
-              <w:jc w:val="center"/>
-              <w:rPr>
-                <w:rFonts w:ascii="Neue Hans Kendrick" w:eastAsia="Neue Hans Kendrick Light" w:hAnsi="Neue Hans Kendrick" w:cs="Neue Hans Kendrick Light"/>
-                <w:szCs w:val="14"/>
-                <w:lang w:eastAsia="de-DE" w:bidi="de-DE"/>
-              </w:rPr>
-            </w:pPr>
-            <w:r>
-              <w:rPr>
-                <w:rFonts w:ascii="Neue Hans Kendrick" w:eastAsia="Neue Hans Kendrick Light" w:hAnsi="Neue Hans Kendrick" w:cs="Neue Hans Kendrick Light"/>
-                <w:szCs w:val="14"/>
-                <w:lang w:eastAsia="de-DE" w:bidi="de-DE"/>
-              </w:rPr>
-              <w:t>{{ item.quantity }}</w:t>
-            </w:r>
-          </w:p>
-        </w:tc>
-        <w:tc>
-          <w:tcPr>
-            <w:tcW w:w="997" w:type="dxa"/>
-            <w:shd w:val="clear" w:color="auto" w:fill="auto"/>
-          </w:tcPr>
-          <w:p>
-            <w:pPr>
-              <w:tabs>
-                <w:tab w:val="left" w:pos="1134"/>
-                <w:tab w:val="left" w:pos="2268"/>
-                <w:tab w:val="left" w:pos="3402"/>
-                <w:tab w:val="left" w:pos="4536"/>
-                <w:tab w:val="left" w:pos="5670"/>
-                <w:tab w:val="left" w:pos="6804"/>
-                <w:tab w:val="left" w:pos="7938"/>
-                <w:tab w:val="left" w:pos="9072"/>
-                <w:tab w:val="left" w:pos="10206"/>
-                <w:tab w:val="left" w:pos="11340"/>
-                <w:tab w:val="left" w:pos="12474"/>
-                <w:tab w:val="left" w:pos="13608"/>
-                <w:tab w:val="left" w:pos="14742"/>
-                <w:tab w:val="left" w:pos="15876"/>
-              </w:tabs>
-              <w:jc w:val="center"/>
-              <w:rPr>
-                <w:rFonts w:ascii="Neue Hans Kendrick" w:eastAsia="Neue Hans Kendrick Light" w:hAnsi="Neue Hans Kendrick" w:cs="Neue Hans Kendrick Light"/>
-                <w:szCs w:val="14"/>
-                <w:lang w:eastAsia="de-DE" w:bidi="de-DE"/>
-              </w:rPr>
-            </w:pPr>
-            <w:r>
-              <w:rPr>
-                <w:rFonts w:ascii="Neue Hans Kendrick" w:eastAsia="Neue Hans Kendrick Light" w:hAnsi="Neue Hans Kendrick" w:cs="Neue Hans Kendrick Light"/>
-                <w:szCs w:val="14"/>
-                <w:lang w:eastAsia="de-DE" w:bidi="de-DE"/>
-              </w:rPr>
-              <w:t>{{ item.unit }}</w:t>
-            </w:r>
-          </w:p>
-        </w:tc>
-        <w:tc>
-          <w:tcPr>
-            <w:tcW w:w="1838" w:type="dxa"/>
-            <w:shd w:val="clear" w:color="auto" w:fill="auto"/>
-          </w:tcPr>
-          <w:p>
-            <w:pPr>
-              <w:tabs>
-                <w:tab w:val="left" w:pos="1134"/>
-                <w:tab w:val="left" w:pos="2268"/>
-                <w:tab w:val="left" w:pos="3402"/>
-                <w:tab w:val="left" w:pos="4536"/>
-                <w:tab w:val="left" w:pos="5670"/>
-                <w:tab w:val="left" w:pos="6804"/>
-                <w:tab w:val="left" w:pos="7938"/>
-                <w:tab w:val="left" w:pos="9072"/>
-                <w:tab w:val="left" w:pos="10206"/>
-                <w:tab w:val="left" w:pos="11340"/>
-                <w:tab w:val="left" w:pos="12474"/>
-                <w:tab w:val="left" w:pos="13608"/>
-                <w:tab w:val="left" w:pos="14742"/>
-                <w:tab w:val="left" w:pos="15876"/>
-              </w:tabs>
-              <w:jc w:val="center"/>
-              <w:rPr>
-                <w:rFonts w:ascii="Neue Hans Kendrick" w:eastAsia="Neue Hans Kendrick Light" w:hAnsi="Neue Hans Kendrick" w:cs="Neue Hans Kendrick Light"/>
-                <w:szCs w:val="14"/>
-                <w:lang w:eastAsia="de-DE" w:bidi="de-DE"/>
-              </w:rPr>
-            </w:pPr>
-            <w:r>
-              <w:rPr>
-                <w:rFonts w:ascii="Neue Hans Kendrick" w:eastAsia="Neue Hans Kendrick Light" w:hAnsi="Neue Hans Kendrick" w:cs="Neue Hans Kendrick Light"/>
-                <w:szCs w:val="14"/>
-                <w:lang w:eastAsia="de-DE" w:bidi="de-DE"/>
-              </w:rPr>
-              <w:t xml:space="preserve">{{ item.rate }} </w:t>
-            </w:r>
-            <w:r>
-              <w:rPr>
-                <w:rFonts w:ascii="Neue Hans Kendrick" w:eastAsia="Neue Hans Kendrick Light" w:hAnsi="Neue Hans Kendrick" w:cs="Neue Hans Kendrick Light"/>
-                <w:color w:val="000000"/>
-                <w:szCs w:val="14"/>
-                <w:lang w:eastAsia="de-DE" w:bidi="de-DE"/>
-              </w:rPr>
-              <w:t>€/</w:t>
-            </w:r>
-            <w:r>
-              <w:rPr>
-                <w:rFonts w:ascii="Neue Hans Kendrick" w:eastAsia="Neue Hans Kendrick Light" w:hAnsi="Neue Hans Kendrick" w:cs="Neue Hans Kendrick Light"/>
-                <w:szCs w:val="14"/>
-                <w:lang w:eastAsia="de-DE" w:bidi="de-DE"/>
-              </w:rPr>
-              <w:t>{{ item.unit }}</w:t>
-            </w:r>
-          </w:p>
-        </w:tc>
-        <w:tc>
-          <w:tcPr>
-            <w:tcW w:w="1985" w:type="dxa"/>
-            <w:shd w:val="clear" w:color="auto" w:fill="auto"/>
-          </w:tcPr>
-          <w:p>
-            <w:pPr>
-              <w:tabs>
-                <w:tab w:val="left" w:pos="1134"/>
-                <w:tab w:val="left" w:pos="2268"/>
-                <w:tab w:val="left" w:pos="3402"/>
-                <w:tab w:val="left" w:pos="4536"/>
-                <w:tab w:val="left" w:pos="5670"/>
-                <w:tab w:val="left" w:pos="6804"/>
-                <w:tab w:val="left" w:pos="7938"/>
-                <w:tab w:val="left" w:pos="9072"/>
-                <w:tab w:val="left" w:pos="10206"/>
-                <w:tab w:val="left" w:pos="11340"/>
-                <w:tab w:val="left" w:pos="12474"/>
-                <w:tab w:val="left" w:pos="13608"/>
-                <w:tab w:val="left" w:pos="14742"/>
-                <w:tab w:val="left" w:pos="15876"/>
-              </w:tabs>
-              <w:jc w:val="right"/>
-              <w:rPr>
-                <w:rFonts w:ascii="Neue Hans Kendrick" w:eastAsia="Neue Hans Kendrick Light" w:hAnsi="Neue Hans Kendrick" w:cs="Neue Hans Kendrick Light"/>
-                <w:szCs w:val="14"/>
-                <w:lang w:eastAsia="de-DE" w:bidi="de-DE"/>
-              </w:rPr>
-            </w:pPr>
-            <w:r>
-              <w:rPr>
-                <w:rFonts w:ascii="Neue Hans Kendrick" w:eastAsia="Neue Hans Kendrick Light" w:hAnsi="Neue Hans Kendrick" w:cs="Neue Hans Kendrick Light"/>
-                <w:szCs w:val="14"/>
-                <w:lang w:eastAsia="de-DE" w:bidi="de-DE"/>
-              </w:rPr>
-              <w:t>{{ item.total }}</w:t>
-            </w:r>
-            <w:r>
-              <w:rPr>
-                <w:rFonts w:ascii="Neue Hans Kendrick" w:eastAsia="Neue Hans Kendrick Light" w:hAnsi="Neue Hans Kendrick" w:cs="Neue Hans Kendrick Light"/>
-                <w:color w:val="000000"/>
-                <w:szCs w:val="14"/>
-                <w:lang w:eastAsia="de-DE" w:bidi="de-DE"/>
-              </w:rPr>
-              <w:t>€</w:t>
-            </w:r>
-          </w:p>
-        </w:tc>
-      </w:tr>
-    </w:tbl>
-    <w:p>
-      <w:pPr>
-        <w:tabs>
-          <w:tab w:val="left" w:pos="1134"/>
-          <w:tab w:val="left" w:pos="2268"/>
-          <w:tab w:val="left" w:pos="3402"/>
-          <w:tab w:val="left" w:pos="4536"/>
-          <w:tab w:val="left" w:pos="5670"/>
-          <w:tab w:val="left" w:pos="6804"/>
-          <w:tab w:val="left" w:pos="7938"/>
-          <w:tab w:val="left" w:pos="9072"/>
-          <w:tab w:val="left" w:pos="10206"/>
-          <w:tab w:val="left" w:pos="11340"/>
-          <w:tab w:val="left" w:pos="12474"/>
-          <w:tab w:val="left" w:pos="13608"/>
-          <w:tab w:val="left" w:pos="14742"/>
-          <w:tab w:val="left" w:pos="15876"/>
-        </w:tabs>
-        <w:spacing w:line="259" w:lineRule="auto"/>
-        <w:rPr>
-          <w:rFonts w:ascii="Neue Hans Kendrick" w:eastAsia="Neue Hans Kendrick Light" w:hAnsi="Neue Hans Kendrick" w:cs="Neue Hans Kendrick Light"/>
-          <w:b/>
-          <w:sz w:val="2"/>
-          <w:szCs w:val="4"/>
-          <w:lang w:eastAsia="de-DE" w:bidi="de-DE"/>
-        </w:rPr>
-      </w:pPr>
-      <w:r>
-        <w:rPr>
-          <w:rFonts w:ascii="Neue Hans Kendrick" w:eastAsia="Neue Hans Kendrick Light" w:hAnsi="Neue Hans Kendrick" w:cs="Neue Hans Kendrick Light"/>
-          <w:b/>
-          <w:sz w:val="2"/>
-          <w:szCs w:val="4"/>
-          <w:lang w:eastAsia="de-DE" w:bidi="de-DE"/>
-        </w:rPr>
-        <w:t>{% if item.description %}</w:t>
-      </w:r>
-    </w:p>
-    <w:tbl>
-      <w:tblPr>
-        <w:tblW w:w="9493" w:type="dxa"/>
-        <w:tblLayout w:type="fixed"/>
-        <w:tblCellMar>
-          <w:left w:w="36" w:type="dxa"/>
-          <w:right w:w="36" w:type="dxa"/>
-        </w:tblCellMar>
-        <w:tblLook w:val="04A0" w:firstRow="1" w:lastRow="0" w:firstColumn="1" w:lastColumn="0" w:noHBand="0" w:noVBand="1"/>
-      </w:tblPr>
-      <w:tblGrid>
-        <w:gridCol w:w="704"/>
-        <w:gridCol w:w="2552"/>
-        <w:gridCol w:w="1417"/>
-        <w:gridCol w:w="1276"/>
-        <w:gridCol w:w="1843"/>
-        <w:gridCol w:w="1701"/>
-      </w:tblGrid>
-      <w:tr>
-        <w:trPr>
-          <w:trHeight w:val="151"/>
-        </w:trPr>
-        <w:tc>
-          <w:tcPr>
-            <w:tcW w:w="704" w:type="dxa"/>
-            <w:shd w:val="clear" w:color="auto" w:fill="auto"/>
-          </w:tcPr>
-          <w:p>
-            <w:pPr>
-              <w:tabs>
-                <w:tab w:val="left" w:pos="1134"/>
-                <w:tab w:val="left" w:pos="2268"/>
-                <w:tab w:val="left" w:pos="3402"/>
-                <w:tab w:val="left" w:pos="4536"/>
-                <w:tab w:val="left" w:pos="5670"/>
-                <w:tab w:val="left" w:pos="6804"/>
-                <w:tab w:val="left" w:pos="7938"/>
-                <w:tab w:val="left" w:pos="9072"/>
-                <w:tab w:val="left" w:pos="10206"/>
-                <w:tab w:val="left" w:pos="11340"/>
-                <w:tab w:val="left" w:pos="12474"/>
-                <w:tab w:val="left" w:pos="13608"/>
-                <w:tab w:val="left" w:pos="14742"/>
-                <w:tab w:val="left" w:pos="15876"/>
-              </w:tabs>
-              <w:spacing w:line="259" w:lineRule="auto"/>
-              <w:jc w:val="right"/>
-              <w:rPr>
-                <w:rFonts w:ascii="Neue Hans Kendrick" w:eastAsia="Neue Hans Kendrick Light" w:hAnsi="Neue Hans Kendrick" w:cs="Neue Hans Kendrick Light"/>
-                <w:sz w:val="18"/>
-                <w:lang w:val="en-US" w:eastAsia="de-DE" w:bidi="de-DE"/>
-              </w:rPr>
-            </w:pPr>
-          </w:p>
-        </w:tc>
-        <w:tc>
-          <w:tcPr>
-            <w:tcW w:w="2552" w:type="dxa"/>
-            <w:shd w:val="clear" w:color="auto" w:fill="auto"/>
-          </w:tcPr>
-          <w:p>
-            <w:pPr>
-              <w:tabs>
-                <w:tab w:val="left" w:pos="1134"/>
-                <w:tab w:val="left" w:pos="2268"/>
-                <w:tab w:val="left" w:pos="3402"/>
-                <w:tab w:val="left" w:pos="4536"/>
-                <w:tab w:val="left" w:pos="5670"/>
-                <w:tab w:val="left" w:pos="6804"/>
-                <w:tab w:val="left" w:pos="7938"/>
-                <w:tab w:val="left" w:pos="9072"/>
-                <w:tab w:val="left" w:pos="10206"/>
-                <w:tab w:val="left" w:pos="11340"/>
-                <w:tab w:val="left" w:pos="12474"/>
-                <w:tab w:val="left" w:pos="13608"/>
-                <w:tab w:val="left" w:pos="14742"/>
-                <w:tab w:val="left" w:pos="15876"/>
-              </w:tabs>
-              <w:rPr>
-                <w:rFonts w:ascii="Neue Hans Kendrick" w:eastAsia="Neue Hans Kendrick Light" w:hAnsi="Neue Hans Kendrick" w:cs="Neue Hans Kendrick Light"/>
-                <w:szCs w:val="20"/>
-                <w:lang w:eastAsia="de-DE" w:bidi="de-DE"/>
-              </w:rPr>
-            </w:pPr>
-            <w:r>
-              <w:rPr>
-                <w:rFonts w:ascii="Neue Hans Kendrick" w:eastAsia="Neue Hans Kendrick Light" w:hAnsi="Neue Hans Kendrick" w:cs="Neue Hans Kendrick Light"/>
-                <w:color w:val="767171" w:themeColor="background2" w:themeShade="80"/>
-                <w:szCs w:val="20"/>
-                <w:lang w:eastAsia="de-DE" w:bidi="de-DE"/>
-              </w:rPr>
-              <w:t>{{ item.description}}</w:t>
-            </w:r>
-          </w:p>
-        </w:tc>
-        <w:tc>
-          <w:tcPr>
-            <w:tcW w:w="1417" w:type="dxa"/>
-            <w:shd w:val="clear" w:color="auto" w:fill="auto"/>
-          </w:tcPr>
-          <w:p>
-            <w:pPr>
-              <w:tabs>
-                <w:tab w:val="left" w:pos="1134"/>
-                <w:tab w:val="left" w:pos="2268"/>
-                <w:tab w:val="left" w:pos="3402"/>
-                <w:tab w:val="left" w:pos="4536"/>
-                <w:tab w:val="left" w:pos="5670"/>
-                <w:tab w:val="left" w:pos="6804"/>
-                <w:tab w:val="left" w:pos="7938"/>
-                <w:tab w:val="left" w:pos="9072"/>
-                <w:tab w:val="left" w:pos="10206"/>
-                <w:tab w:val="left" w:pos="11340"/>
-                <w:tab w:val="left" w:pos="12474"/>
-                <w:tab w:val="left" w:pos="13608"/>
-                <w:tab w:val="left" w:pos="14742"/>
-                <w:tab w:val="left" w:pos="15876"/>
-              </w:tabs>
-              <w:jc w:val="center"/>
-              <w:rPr>
-                <w:rFonts w:ascii="Neue Hans Kendrick" w:eastAsia="Neue Hans Kendrick Light" w:hAnsi="Neue Hans Kendrick" w:cs="Neue Hans Kendrick Light"/>
-                <w:sz w:val="18"/>
-                <w:lang w:eastAsia="de-DE" w:bidi="de-DE"/>
-              </w:rPr>
-            </w:pPr>
-          </w:p>
-        </w:tc>
-        <w:tc>
-          <w:tcPr>
-            <w:tcW w:w="1276" w:type="dxa"/>
-            <w:shd w:val="clear" w:color="auto" w:fill="auto"/>
-          </w:tcPr>
-          <w:p>
-            <w:pPr>
-              <w:tabs>
-                <w:tab w:val="left" w:pos="1134"/>
-                <w:tab w:val="left" w:pos="2268"/>
-                <w:tab w:val="left" w:pos="3402"/>
-                <w:tab w:val="left" w:pos="4536"/>
-                <w:tab w:val="left" w:pos="5670"/>
-                <w:tab w:val="left" w:pos="6804"/>
-                <w:tab w:val="left" w:pos="7938"/>
-                <w:tab w:val="left" w:pos="9072"/>
-                <w:tab w:val="left" w:pos="10206"/>
-                <w:tab w:val="left" w:pos="11340"/>
-                <w:tab w:val="left" w:pos="12474"/>
-                <w:tab w:val="left" w:pos="13608"/>
-                <w:tab w:val="left" w:pos="14742"/>
-                <w:tab w:val="left" w:pos="15876"/>
-              </w:tabs>
-              <w:jc w:val="center"/>
-              <w:rPr>
-                <w:rFonts w:ascii="Neue Hans Kendrick" w:eastAsia="Neue Hans Kendrick Light" w:hAnsi="Neue Hans Kendrick" w:cs="Neue Hans Kendrick Light"/>
-                <w:sz w:val="18"/>
-                <w:lang w:eastAsia="de-DE" w:bidi="de-DE"/>
-              </w:rPr>
-            </w:pPr>
-          </w:p>
-        </w:tc>
-        <w:tc>
-          <w:tcPr>
-            <w:tcW w:w="1843" w:type="dxa"/>
-            <w:shd w:val="clear" w:color="auto" w:fill="auto"/>
-          </w:tcPr>
-          <w:p>
-            <w:pPr>
-              <w:tabs>
-                <w:tab w:val="left" w:pos="1134"/>
-                <w:tab w:val="left" w:pos="2268"/>
-                <w:tab w:val="left" w:pos="3402"/>
-                <w:tab w:val="left" w:pos="4536"/>
-                <w:tab w:val="left" w:pos="5670"/>
-                <w:tab w:val="left" w:pos="6804"/>
-                <w:tab w:val="left" w:pos="7938"/>
-                <w:tab w:val="left" w:pos="9072"/>
-                <w:tab w:val="left" w:pos="10206"/>
-                <w:tab w:val="left" w:pos="11340"/>
-                <w:tab w:val="left" w:pos="12474"/>
-                <w:tab w:val="left" w:pos="13608"/>
-                <w:tab w:val="left" w:pos="14742"/>
-                <w:tab w:val="left" w:pos="15876"/>
-              </w:tabs>
-              <w:jc w:val="center"/>
-              <w:rPr>
-                <w:rFonts w:ascii="Neue Hans Kendrick" w:eastAsia="Neue Hans Kendrick Light" w:hAnsi="Neue Hans Kendrick" w:cs="Neue Hans Kendrick Light"/>
-                <w:sz w:val="18"/>
-                <w:lang w:eastAsia="de-DE" w:bidi="de-DE"/>
-              </w:rPr>
-            </w:pPr>
-          </w:p>
-        </w:tc>
-        <w:tc>
-          <w:tcPr>
-            <w:tcW w:w="1701" w:type="dxa"/>
-            <w:shd w:val="clear" w:color="auto" w:fill="auto"/>
-          </w:tcPr>
-          <w:p>
-            <w:pPr>
-              <w:tabs>
-                <w:tab w:val="left" w:pos="1134"/>
-                <w:tab w:val="left" w:pos="2268"/>
-                <w:tab w:val="left" w:pos="3402"/>
-                <w:tab w:val="left" w:pos="4536"/>
-                <w:tab w:val="left" w:pos="5670"/>
-                <w:tab w:val="left" w:pos="6804"/>
-                <w:tab w:val="left" w:pos="7938"/>
-                <w:tab w:val="left" w:pos="9072"/>
-                <w:tab w:val="left" w:pos="10206"/>
-                <w:tab w:val="left" w:pos="11340"/>
-                <w:tab w:val="left" w:pos="12474"/>
-                <w:tab w:val="left" w:pos="13608"/>
-                <w:tab w:val="left" w:pos="14742"/>
-                <w:tab w:val="left" w:pos="15876"/>
-              </w:tabs>
-              <w:jc w:val="right"/>
-              <w:rPr>
-                <w:rFonts w:ascii="Neue Hans Kendrick" w:eastAsia="Neue Hans Kendrick Light" w:hAnsi="Neue Hans Kendrick" w:cs="Neue Hans Kendrick Light"/>
-                <w:sz w:val="18"/>
-                <w:lang w:eastAsia="de-DE" w:bidi="de-DE"/>
-              </w:rPr>
-            </w:pPr>
-          </w:p>
-        </w:tc>
-      </w:tr>
-    </w:tbl>
-    <w:p>
-      <w:pPr>
-        <w:tabs>
-          <w:tab w:val="left" w:pos="1134"/>
-          <w:tab w:val="left" w:pos="2268"/>
-          <w:tab w:val="left" w:pos="3402"/>
-          <w:tab w:val="left" w:pos="4536"/>
-          <w:tab w:val="left" w:pos="5670"/>
-          <w:tab w:val="left" w:pos="6804"/>
-          <w:tab w:val="left" w:pos="7938"/>
-          <w:tab w:val="left" w:pos="9072"/>
-          <w:tab w:val="left" w:pos="10206"/>
-          <w:tab w:val="left" w:pos="11340"/>
-          <w:tab w:val="left" w:pos="12474"/>
-          <w:tab w:val="left" w:pos="13608"/>
-          <w:tab w:val="left" w:pos="14742"/>
-          <w:tab w:val="left" w:pos="15876"/>
-        </w:tabs>
-        <w:spacing w:line="259" w:lineRule="auto"/>
-        <w:rPr>
-          <w:rFonts w:ascii="Neue Hans Kendrick" w:eastAsia="Neue Hans Kendrick Light" w:hAnsi="Neue Hans Kendrick" w:cs="Neue Hans Kendrick Light"/>
-          <w:b/>
-          <w:sz w:val="2"/>
-          <w:szCs w:val="2"/>
-          <w:lang w:val="en-US" w:eastAsia="de-DE" w:bidi="de-DE"/>
-        </w:rPr>
-      </w:pPr>
-      <w:r>
-        <w:rPr>
-          <w:rFonts w:ascii="Neue Hans Kendrick" w:eastAsia="Neue Hans Kendrick Light" w:hAnsi="Neue Hans Kendrick" w:cs="Neue Hans Kendrick Light"/>
-          <w:b/>
-          <w:sz w:val="2"/>
-          <w:szCs w:val="2"/>
-          <w:lang w:val="en-US" w:eastAsia="de-DE" w:bidi="de-DE"/>
-        </w:rPr>
-        <w:t>{% endif %}</w:t>
-      </w:r>
-    </w:p>
-    <w:p>
-      <w:pPr>
-        <w:tabs>
-          <w:tab w:val="left" w:pos="1134"/>
-          <w:tab w:val="left" w:pos="2268"/>
-          <w:tab w:val="left" w:pos="3402"/>
-          <w:tab w:val="left" w:pos="4536"/>
-          <w:tab w:val="left" w:pos="5670"/>
-          <w:tab w:val="left" w:pos="6804"/>
-          <w:tab w:val="left" w:pos="7938"/>
-          <w:tab w:val="left" w:pos="9072"/>
-          <w:tab w:val="left" w:pos="10206"/>
-          <w:tab w:val="left" w:pos="11340"/>
-          <w:tab w:val="left" w:pos="12474"/>
-          <w:tab w:val="left" w:pos="13608"/>
-          <w:tab w:val="left" w:pos="14742"/>
-          <w:tab w:val="left" w:pos="15876"/>
-        </w:tabs>
-        <w:spacing w:line="259" w:lineRule="auto"/>
-        <w:rPr>
-          <w:rFonts w:ascii="Neue Hans Kendrick" w:eastAsia="Neue Hans Kendrick Light" w:hAnsi="Neue Hans Kendrick" w:cs="Neue Hans Kendrick Light"/>
-          <w:b/>
-          <w:sz w:val="2"/>
-          <w:szCs w:val="6"/>
-          <w:lang w:val="en-US" w:eastAsia="de-DE" w:bidi="de-DE"/>
-        </w:rPr>
-      </w:pPr>
-    </w:p>
-    <w:p>
-      <w:pPr>
-        <w:tabs>
-          <w:tab w:val="left" w:pos="1134"/>
-          <w:tab w:val="left" w:pos="2268"/>
-          <w:tab w:val="left" w:pos="3402"/>
-          <w:tab w:val="left" w:pos="4536"/>
-          <w:tab w:val="left" w:pos="5670"/>
-          <w:tab w:val="left" w:pos="6804"/>
-          <w:tab w:val="left" w:pos="7938"/>
-          <w:tab w:val="left" w:pos="9072"/>
-          <w:tab w:val="left" w:pos="10206"/>
-          <w:tab w:val="left" w:pos="11340"/>
-          <w:tab w:val="left" w:pos="12474"/>
-          <w:tab w:val="left" w:pos="13608"/>
-          <w:tab w:val="left" w:pos="14742"/>
-          <w:tab w:val="left" w:pos="15876"/>
-        </w:tabs>
-        <w:spacing w:line="259" w:lineRule="auto"/>
-        <w:rPr>
-          <w:rFonts w:ascii="Neue Hans Kendrick" w:eastAsia="Neue Hans Kendrick Light" w:hAnsi="Neue Hans Kendrick" w:cs="Neue Hans Kendrick Light"/>
-          <w:b/>
-          <w:sz w:val="2"/>
-          <w:szCs w:val="6"/>
-          <w:lang w:val="en-US" w:eastAsia="de-DE" w:bidi="de-DE"/>
-        </w:rPr>
-      </w:pPr>
-      <w:r>
-        <w:rPr>
-          <w:rFonts w:ascii="Neue Hans Kendrick" w:eastAsia="Neue Hans Kendrick Light" w:hAnsi="Neue Hans Kendrick" w:cs="Neue Hans Kendrick Light"/>
-          <w:b/>
-          <w:sz w:val="2"/>
-          <w:szCs w:val="6"/>
-          <w:lang w:val="en-US" w:eastAsia="de-DE" w:bidi="de-DE"/>
-        </w:rPr>
-        <w:t>{% endfor %}</w:t>
-      </w:r>
-    </w:p>
-    <w:p>
-      <w:pPr>
-        <w:tabs>
-          <w:tab w:val="left" w:pos="1134"/>
-          <w:tab w:val="left" w:pos="2268"/>
-          <w:tab w:val="left" w:pos="3402"/>
-          <w:tab w:val="left" w:pos="4536"/>
-          <w:tab w:val="left" w:pos="5670"/>
-          <w:tab w:val="left" w:pos="6804"/>
-          <w:tab w:val="left" w:pos="7938"/>
-          <w:tab w:val="left" w:pos="9072"/>
-          <w:tab w:val="left" w:pos="10206"/>
-          <w:tab w:val="left" w:pos="11340"/>
-          <w:tab w:val="left" w:pos="12474"/>
-          <w:tab w:val="left" w:pos="13608"/>
-          <w:tab w:val="left" w:pos="14742"/>
-          <w:tab w:val="left" w:pos="15876"/>
-        </w:tabs>
-        <w:spacing w:line="259" w:lineRule="auto"/>
-        <w:rPr>
-          <w:rFonts w:ascii="Neue Hans Kendrick" w:eastAsia="Neue Hans Kendrick Light" w:hAnsi="Neue Hans Kendrick" w:cs="Neue Hans Kendrick Light"/>
-          <w:b/>
-          <w:sz w:val="2"/>
-          <w:szCs w:val="6"/>
-          <w:lang w:val="en-US" w:eastAsia="de-DE" w:bidi="de-DE"/>
-        </w:rPr>
-      </w:pPr>
-      <w:r>
-        <w:rPr>
-          <w:rFonts w:ascii="Neue Hans Kendrick" w:eastAsia="Neue Hans Kendrick Light" w:hAnsi="Neue Hans Kendrick" w:cs="Neue Hans Kendrick Light"/>
-          <w:b/>
-          <w:sz w:val="2"/>
-          <w:szCs w:val="6"/>
-          <w:lang w:val="en-US" w:eastAsia="de-DE" w:bidi="de-DE"/>
-        </w:rPr>
-        <w:t>{% endfor %}</w:t>
-      </w:r>
-    </w:p>
-    <w:tbl>
-      <w:tblPr>
-        <w:tblW w:w="9503" w:type="dxa"/>
-        <w:tblBorders>
-          <w:top w:val="single" w:sz="2" w:space="0" w:color="auto"/>
-          <w:bottom w:val="single" w:sz="2" w:space="0" w:color="auto"/>
-        </w:tblBorders>
-        <w:tblLayout w:type="fixed"/>
-        <w:tblCellMar>
-          <w:left w:w="36" w:type="dxa"/>
-          <w:right w:w="36" w:type="dxa"/>
-        </w:tblCellMar>
-        <w:tblLook w:val="04A0" w:firstRow="1" w:lastRow="0" w:firstColumn="1" w:lastColumn="0" w:noHBand="0" w:noVBand="1"/>
-      </w:tblPr>
-      <w:tblGrid>
-        <w:gridCol w:w="4320"/>
-        <w:gridCol w:w="145"/>
-        <w:gridCol w:w="719"/>
-        <w:gridCol w:w="720"/>
-        <w:gridCol w:w="1007"/>
-        <w:gridCol w:w="1152"/>
-        <w:gridCol w:w="1440"/>
-      </w:tblGrid>
-      <w:tr>
-        <w:trPr>
-          <w:trHeight w:val="20"/>
-        </w:trPr>
-        <w:tc>
-          <w:tcPr>
-            <w:tcW w:w="4320" w:type="dxa"/>
-            <w:tcBorders>
-              <w:top w:val="single" w:sz="2" w:space="0" w:color="auto"/>
-            </w:tcBorders>
-            <w:shd w:val="clear" w:color="auto" w:fill="auto"/>
-          </w:tcPr>
-          <w:p>
-            <w:pPr>
-              <w:tabs>
-                <w:tab w:val="left" w:pos="1134"/>
-                <w:tab w:val="left" w:pos="2268"/>
-                <w:tab w:val="left" w:pos="3402"/>
-                <w:tab w:val="left" w:pos="4536"/>
-                <w:tab w:val="left" w:pos="5670"/>
-                <w:tab w:val="left" w:pos="6804"/>
-                <w:tab w:val="left" w:pos="7938"/>
-                <w:tab w:val="left" w:pos="9072"/>
-                <w:tab w:val="left" w:pos="10206"/>
-                <w:tab w:val="left" w:pos="11340"/>
-                <w:tab w:val="left" w:pos="12474"/>
-                <w:tab w:val="left" w:pos="13608"/>
-                <w:tab w:val="left" w:pos="14742"/>
-                <w:tab w:val="left" w:pos="15876"/>
-              </w:tabs>
-              <w:spacing w:before="60" w:after="60" w:line="259" w:lineRule="auto"/>
-              <w:rPr>
-                <w:rFonts w:ascii="Neue Hans Kendrick" w:eastAsia="Neue Hans Kendrick Light" w:hAnsi="Neue Hans Kendrick" w:cs="Neue Hans Kendrick Light"/>
-                <w:b/>
-                <w:lang w:eastAsia="de-DE" w:bidi="de-DE"/>
-              </w:rPr>
-            </w:pPr>
-            <w:r>
-              <w:rPr>
-                <w:rFonts w:ascii="Neue Hans Kendrick" w:eastAsia="Neue Hans Kendrick Light" w:hAnsi="Neue Hans Kendrick" w:cs="Neue Hans Kendrick Light"/>
-                <w:b/>
-                <w:lang w:eastAsia="de-DE" w:bidi="de-DE"/>
-              </w:rPr>
-              <w:t>Summe der Leistungen</w:t>
-            </w:r>
-          </w:p>
-        </w:tc>
-        <w:tc>
-          <w:tcPr>
-            <w:tcW w:w="145" w:type="dxa"/>
-            <w:tcBorders>
-              <w:top w:val="single" w:sz="2" w:space="0" w:color="auto"/>
-            </w:tcBorders>
-            <w:shd w:val="clear" w:color="auto" w:fill="auto"/>
-          </w:tcPr>
-          <w:p>
-            <w:pPr>
-              <w:tabs>
-                <w:tab w:val="left" w:pos="1134"/>
-                <w:tab w:val="left" w:pos="2268"/>
-                <w:tab w:val="left" w:pos="3402"/>
-                <w:tab w:val="left" w:pos="4536"/>
-                <w:tab w:val="left" w:pos="5670"/>
-                <w:tab w:val="left" w:pos="6804"/>
-                <w:tab w:val="left" w:pos="7938"/>
-                <w:tab w:val="left" w:pos="9072"/>
-                <w:tab w:val="left" w:pos="10206"/>
-                <w:tab w:val="left" w:pos="11340"/>
-                <w:tab w:val="left" w:pos="12474"/>
-                <w:tab w:val="left" w:pos="13608"/>
-                <w:tab w:val="left" w:pos="14742"/>
-                <w:tab w:val="left" w:pos="15876"/>
-              </w:tabs>
-              <w:spacing w:line="259" w:lineRule="auto"/>
-              <w:rPr>
-                <w:rFonts w:ascii="Neue Hans Kendrick" w:eastAsia="Neue Hans Kendrick Light" w:hAnsi="Neue Hans Kendrick" w:cs="Neue Hans Kendrick Light"/>
-                <w:b/>
-                <w:lang w:eastAsia="de-DE" w:bidi="de-DE"/>
-              </w:rPr>
-            </w:pPr>
-          </w:p>
-        </w:tc>
-        <w:tc>
-          <w:tcPr>
-            <w:tcW w:w="719" w:type="dxa"/>
-            <w:tcBorders>
-              <w:top w:val="single" w:sz="2" w:space="0" w:color="auto"/>
-            </w:tcBorders>
-            <w:shd w:val="clear" w:color="auto" w:fill="auto"/>
-          </w:tcPr>
-          <w:p>
-            <w:pPr>
-              <w:tabs>
-                <w:tab w:val="left" w:pos="1134"/>
-                <w:tab w:val="left" w:pos="2268"/>
-                <w:tab w:val="left" w:pos="3402"/>
-                <w:tab w:val="left" w:pos="4536"/>
-                <w:tab w:val="left" w:pos="5670"/>
-                <w:tab w:val="left" w:pos="6804"/>
-                <w:tab w:val="left" w:pos="7938"/>
-                <w:tab w:val="left" w:pos="9072"/>
-                <w:tab w:val="left" w:pos="10206"/>
-                <w:tab w:val="left" w:pos="11340"/>
-                <w:tab w:val="left" w:pos="12474"/>
-                <w:tab w:val="left" w:pos="13608"/>
-                <w:tab w:val="left" w:pos="14742"/>
-                <w:tab w:val="left" w:pos="15876"/>
-              </w:tabs>
-              <w:spacing w:line="259" w:lineRule="auto"/>
-              <w:rPr>
-                <w:rFonts w:ascii="Neue Hans Kendrick" w:eastAsia="Neue Hans Kendrick Light" w:hAnsi="Neue Hans Kendrick" w:cs="Neue Hans Kendrick Light"/>
-                <w:b/>
-                <w:lang w:eastAsia="de-DE" w:bidi="de-DE"/>
-              </w:rPr>
-            </w:pPr>
-          </w:p>
-        </w:tc>
-        <w:tc>
-          <w:tcPr>
-            <w:tcW w:w="720" w:type="dxa"/>
-            <w:tcBorders>
-              <w:top w:val="single" w:sz="2" w:space="0" w:color="auto"/>
-            </w:tcBorders>
-            <w:shd w:val="clear" w:color="auto" w:fill="auto"/>
-          </w:tcPr>
-          <w:p>
-            <w:pPr>
-              <w:tabs>
-                <w:tab w:val="left" w:pos="1134"/>
-                <w:tab w:val="left" w:pos="2268"/>
-                <w:tab w:val="left" w:pos="3402"/>
-                <w:tab w:val="left" w:pos="4536"/>
-                <w:tab w:val="left" w:pos="5670"/>
-                <w:tab w:val="left" w:pos="6804"/>
-                <w:tab w:val="left" w:pos="7938"/>
-                <w:tab w:val="left" w:pos="9072"/>
-                <w:tab w:val="left" w:pos="10206"/>
-                <w:tab w:val="left" w:pos="11340"/>
-                <w:tab w:val="left" w:pos="12474"/>
-                <w:tab w:val="left" w:pos="13608"/>
-                <w:tab w:val="left" w:pos="14742"/>
-                <w:tab w:val="left" w:pos="15876"/>
-              </w:tabs>
-              <w:spacing w:line="259" w:lineRule="auto"/>
-              <w:rPr>
-                <w:rFonts w:ascii="Neue Hans Kendrick" w:eastAsia="Neue Hans Kendrick Light" w:hAnsi="Neue Hans Kendrick" w:cs="Neue Hans Kendrick Light"/>
-                <w:b/>
-                <w:lang w:eastAsia="de-DE" w:bidi="de-DE"/>
-              </w:rPr>
-            </w:pPr>
-          </w:p>
-        </w:tc>
-        <w:tc>
-          <w:tcPr>
-            <w:tcW w:w="1007" w:type="dxa"/>
-            <w:tcBorders>
-              <w:top w:val="single" w:sz="2" w:space="0" w:color="auto"/>
-            </w:tcBorders>
-            <w:shd w:val="clear" w:color="auto" w:fill="auto"/>
-          </w:tcPr>
-          <w:p>
-            <w:pPr>
-              <w:tabs>
-                <w:tab w:val="left" w:pos="1134"/>
-                <w:tab w:val="left" w:pos="2268"/>
-                <w:tab w:val="left" w:pos="3402"/>
-                <w:tab w:val="left" w:pos="4536"/>
-                <w:tab w:val="left" w:pos="5670"/>
-                <w:tab w:val="left" w:pos="6804"/>
-                <w:tab w:val="left" w:pos="7938"/>
-                <w:tab w:val="left" w:pos="9072"/>
-                <w:tab w:val="left" w:pos="10206"/>
-                <w:tab w:val="left" w:pos="11340"/>
-                <w:tab w:val="left" w:pos="12474"/>
-                <w:tab w:val="left" w:pos="13608"/>
-                <w:tab w:val="left" w:pos="14742"/>
-                <w:tab w:val="left" w:pos="15876"/>
-              </w:tabs>
-              <w:spacing w:line="259" w:lineRule="auto"/>
-              <w:jc w:val="right"/>
-              <w:rPr>
-                <w:rFonts w:ascii="Neue Hans Kendrick" w:eastAsia="Neue Hans Kendrick Light" w:hAnsi="Neue Hans Kendrick" w:cs="Neue Hans Kendrick Light"/>
-                <w:b/>
-                <w:lang w:eastAsia="de-DE" w:bidi="de-DE"/>
-              </w:rPr>
-            </w:pPr>
-          </w:p>
-        </w:tc>
-        <w:tc>
-          <w:tcPr>
-            <w:tcW w:w="1152" w:type="dxa"/>
-            <w:tcBorders>
-              <w:top w:val="single" w:sz="2" w:space="0" w:color="auto"/>
-            </w:tcBorders>
-            <w:shd w:val="clear" w:color="auto" w:fill="auto"/>
-          </w:tcPr>
-          <w:p>
-            <w:pPr>
-              <w:tabs>
-                <w:tab w:val="left" w:pos="1134"/>
-                <w:tab w:val="left" w:pos="2268"/>
-                <w:tab w:val="left" w:pos="3402"/>
-                <w:tab w:val="left" w:pos="4536"/>
-                <w:tab w:val="left" w:pos="5670"/>
-                <w:tab w:val="left" w:pos="6804"/>
-                <w:tab w:val="left" w:pos="7938"/>
-                <w:tab w:val="left" w:pos="9072"/>
-                <w:tab w:val="left" w:pos="10206"/>
-                <w:tab w:val="left" w:pos="11340"/>
-                <w:tab w:val="left" w:pos="12474"/>
-                <w:tab w:val="left" w:pos="13608"/>
-                <w:tab w:val="left" w:pos="14742"/>
-                <w:tab w:val="left" w:pos="15876"/>
-              </w:tabs>
-              <w:spacing w:line="259" w:lineRule="auto"/>
-              <w:rPr>
-                <w:rFonts w:ascii="Neue Hans Kendrick" w:eastAsia="Neue Hans Kendrick Light" w:hAnsi="Neue Hans Kendrick" w:cs="Neue Hans Kendrick Light"/>
-                <w:b/>
-                <w:lang w:eastAsia="de-DE" w:bidi="de-DE"/>
-              </w:rPr>
-            </w:pPr>
-          </w:p>
-        </w:tc>
-        <w:tc>
-          <w:tcPr>
-            <w:tcW w:w="1440" w:type="dxa"/>
-            <w:tcBorders>
-              <w:top w:val="single" w:sz="2" w:space="0" w:color="auto"/>
-            </w:tcBorders>
-            <w:shd w:val="clear" w:color="auto" w:fill="auto"/>
-          </w:tcPr>
-          <w:p>
-            <w:pPr>
-              <w:tabs>
-                <w:tab w:val="left" w:pos="1134"/>
-                <w:tab w:val="left" w:pos="2268"/>
-                <w:tab w:val="left" w:pos="3402"/>
-                <w:tab w:val="left" w:pos="4536"/>
-                <w:tab w:val="left" w:pos="5670"/>
-                <w:tab w:val="left" w:pos="6804"/>
-                <w:tab w:val="left" w:pos="7938"/>
-                <w:tab w:val="left" w:pos="9072"/>
-                <w:tab w:val="left" w:pos="10206"/>
-                <w:tab w:val="left" w:pos="11340"/>
-                <w:tab w:val="left" w:pos="12474"/>
-                <w:tab w:val="left" w:pos="13608"/>
-                <w:tab w:val="left" w:pos="14742"/>
-                <w:tab w:val="left" w:pos="15876"/>
-              </w:tabs>
-              <w:spacing w:before="60" w:after="60" w:line="259" w:lineRule="auto"/>
-              <w:jc w:val="right"/>
-              <w:rPr>
-                <w:rFonts w:ascii="Neue Hans Kendrick" w:eastAsia="Neue Hans Kendrick Light" w:hAnsi="Neue Hans Kendrick" w:cs="Neue Hans Kendrick Light"/>
-                <w:b/>
-                <w:lang w:eastAsia="de-DE" w:bidi="de-DE"/>
-              </w:rPr>
-            </w:pPr>
-            <w:r>
-              <w:rPr>
-                <w:rFonts w:ascii="Neue Hans Kendrick" w:eastAsia="Neue Hans Kendrick Light" w:hAnsi="Neue Hans Kendrick" w:cs="Neue Hans Kendrick Light"/>
-                <w:b/>
-                <w:bCs/>
-                <w:lang w:eastAsia="de-DE" w:bidi="de-DE"/>
-              </w:rPr>
-              <w:t>{{sum_of_items}}</w:t>
-            </w:r>
-            <w:r>
-              <w:rPr>
-                <w:rFonts w:ascii="Neue Hans Kendrick" w:eastAsia="Neue Hans Kendrick Light" w:hAnsi="Neue Hans Kendrick" w:cs="Neue Hans Kendrick Light"/>
-                <w:b/>
-                <w:bCs/>
-                <w:lang w:eastAsia="de-DE" w:bidi="de-DE"/>
-              </w:rPr>
-              <w:t xml:space="preserve"> </w:t>
-            </w:r>
-            <w:r>
-              <w:rPr>
-                <w:rFonts w:ascii="Neue Hans Kendrick" w:eastAsia="Neue Hans Kendrick Light" w:hAnsi="Neue Hans Kendrick" w:cs="Neue Hans Kendrick Light"/>
-                <w:b/>
-                <w:lang w:eastAsia="de-DE" w:bidi="de-DE"/>
-              </w:rPr>
-              <w:t>€</w:t>
-            </w:r>
-          </w:p>
-        </w:tc>
-      </w:tr>
-    </w:tbl>
-    <w:p>
-      <w:pPr>
-        <w:widowControl w:val="0"/>
-        <w:tabs>
-          <w:tab w:val="decimal" w:pos="6236"/>
-          <w:tab w:val="right" w:pos="9524"/>
-          <w:tab w:val="left" w:pos="10080"/>
-          <w:tab w:val="left" w:pos="10800"/>
-          <w:tab w:val="left" w:pos="11520"/>
-          <w:tab w:val="left" w:pos="12240"/>
-          <w:tab w:val="left" w:pos="12960"/>
-          <w:tab w:val="left" w:pos="13680"/>
-          <w:tab w:val="left" w:pos="14400"/>
-          <w:tab w:val="left" w:pos="15120"/>
-          <w:tab w:val="left" w:pos="15840"/>
-          <w:tab w:val="left" w:pos="16560"/>
-          <w:tab w:val="left" w:pos="17280"/>
-          <w:tab w:val="left" w:pos="18000"/>
-        </w:tabs>
-        <w:spacing w:line="240" w:lineRule="atLeast"/>
-        <w:rPr>
-          <w:rFonts w:ascii="Neue Hans Kendrick" w:eastAsia="Neue Hans Kendrick Light" w:hAnsi="Neue Hans Kendrick" w:cs="Neue Hans Kendrick Light"/>
-          <w:b/>
-          <w:color w:val="000000"/>
-          <w:u w:val="single"/>
-          <w:lang w:eastAsia="de-DE" w:bidi="de-DE"/>
-        </w:rPr>
-      </w:pPr>
-      <w:r>
-        <w:rPr>
-          <w:rFonts w:ascii="Neue Hans Kendrick" w:eastAsia="Neue Hans Kendrick Light" w:hAnsi="Neue Hans Kendrick" w:cs="Neue Hans Kendrick Light"/>
-          <w:b/>
-          <w:color w:val="000000"/>
-          <w:u w:val="single"/>
-          <w:lang w:eastAsia="de-DE" w:bidi="de-DE"/>
-        </w:rPr>
-        <w:t>{% if additional_fee_percentage %}</w:t>
-      </w:r>
-    </w:p>
-    <w:p>
-      <w:pPr>
-        <w:widowControl w:val="0"/>
-        <w:tabs>
-          <w:tab w:val="decimal" w:pos="6236"/>
-          <w:tab w:val="right" w:pos="9524"/>
-          <w:tab w:val="left" w:pos="10080"/>
-          <w:tab w:val="left" w:pos="10800"/>
-          <w:tab w:val="left" w:pos="11520"/>
-          <w:tab w:val="left" w:pos="12240"/>
-          <w:tab w:val="left" w:pos="12960"/>
-          <w:tab w:val="left" w:pos="13680"/>
-          <w:tab w:val="left" w:pos="14400"/>
-          <w:tab w:val="left" w:pos="15120"/>
-          <w:tab w:val="left" w:pos="15840"/>
-          <w:tab w:val="left" w:pos="16560"/>
-          <w:tab w:val="left" w:pos="17280"/>
-          <w:tab w:val="left" w:pos="18000"/>
-        </w:tabs>
-        <w:spacing w:line="360" w:lineRule="auto"/>
-        <w:rPr>
-          <w:rFonts w:ascii="Neue Hans Kendrick" w:eastAsia="Neue Hans Kendrick Light" w:hAnsi="Neue Hans Kendrick" w:cs="Neue Hans Kendrick Light"/>
-          <w:b/>
-          <w:lang w:eastAsia="de-DE" w:bidi="de-DE"/>
-        </w:rPr>
-      </w:pPr>
-      <w:r>
-        <w:rPr>
-          <w:rFonts w:ascii="Neue Hans Kendrick" w:eastAsia="Neue Hans Kendrick Light" w:hAnsi="Neue Hans Kendrick" w:cs="Neue Hans Kendrick Light"/>
-          <w:b/>
-          <w:color w:val="000000"/>
-          <w:u w:val="single"/>
-          <w:lang w:eastAsia="de-DE" w:bidi="de-DE"/>
-        </w:rPr>
-        <w:t>Nebenkosten</w:t>
-      </w:r>
-    </w:p>
-    <w:tbl>
-      <w:tblPr>
-        <w:tblW w:w="9493" w:type="dxa"/>
-        <w:tblLayout w:type="fixed"/>
-        <w:tblCellMar>
-          <w:left w:w="36" w:type="dxa"/>
-          <w:right w:w="36" w:type="dxa"/>
-        </w:tblCellMar>
-        <w:tblLook w:val="04A0" w:firstRow="1" w:lastRow="0" w:firstColumn="1" w:lastColumn="0" w:noHBand="0" w:noVBand="1"/>
-      </w:tblPr>
-      <w:tblGrid>
-        <w:gridCol w:w="3256"/>
-        <w:gridCol w:w="2835"/>
-        <w:gridCol w:w="1559"/>
-        <w:gridCol w:w="1843"/>
-      </w:tblGrid>
-      <w:tr>
-        <w:trPr>
-          <w:trHeight w:val="20"/>
-        </w:trPr>
-        <w:tc>
-          <w:tcPr>
-            <w:tcW w:w="3256" w:type="dxa"/>
-            <w:shd w:val="clear" w:color="auto" w:fill="auto"/>
-          </w:tcPr>
-          <w:p>
-            <w:pPr>
-              <w:tabs>
-                <w:tab w:val="left" w:pos="1134"/>
-                <w:tab w:val="left" w:pos="2268"/>
-                <w:tab w:val="left" w:pos="3402"/>
-                <w:tab w:val="left" w:pos="4536"/>
-                <w:tab w:val="left" w:pos="5670"/>
-                <w:tab w:val="left" w:pos="6804"/>
-                <w:tab w:val="left" w:pos="7938"/>
-                <w:tab w:val="left" w:pos="9072"/>
-                <w:tab w:val="left" w:pos="10206"/>
-                <w:tab w:val="left" w:pos="11340"/>
-                <w:tab w:val="left" w:pos="12474"/>
-                <w:tab w:val="left" w:pos="13608"/>
-                <w:tab w:val="left" w:pos="14742"/>
-                <w:tab w:val="left" w:pos="15876"/>
-              </w:tabs>
-              <w:spacing w:after="60" w:line="259" w:lineRule="auto"/>
-              <w:ind w:left="57" w:right="57"/>
-              <w:rPr>
-                <w:rFonts w:ascii="Neue Hans Kendrick" w:eastAsia="Neue Hans Kendrick Light" w:hAnsi="Neue Hans Kendrick" w:cs="Neue Hans Kendrick Light"/>
-                <w:bCs/>
-                <w:lang w:eastAsia="de-DE" w:bidi="de-DE"/>
-              </w:rPr>
-            </w:pPr>
-            <w:r>
-              <w:rPr>
-                <w:rFonts w:ascii="Neue Hans Kendrick" w:eastAsia="Neue Hans Kendrick Light" w:hAnsi="Neue Hans Kendrick" w:cs="Neue Hans Kendrick Light"/>
-                <w:bCs/>
-                <w:lang w:eastAsia="de-DE" w:bidi="de-DE"/>
-              </w:rPr>
-              <w:t>Nebenkosten</w:t>
-            </w:r>
-          </w:p>
-        </w:tc>
-        <w:tc>
-          <w:tcPr>
-            <w:tcW w:w="2835" w:type="dxa"/>
-            <w:shd w:val="clear" w:color="auto" w:fill="auto"/>
-          </w:tcPr>
-          <w:p>
-            <w:pPr>
-              <w:tabs>
-                <w:tab w:val="left" w:pos="1134"/>
-                <w:tab w:val="left" w:pos="2268"/>
-                <w:tab w:val="left" w:pos="3402"/>
-                <w:tab w:val="left" w:pos="4536"/>
-                <w:tab w:val="left" w:pos="5670"/>
-                <w:tab w:val="left" w:pos="6804"/>
-                <w:tab w:val="left" w:pos="7938"/>
-                <w:tab w:val="left" w:pos="9072"/>
-                <w:tab w:val="left" w:pos="10206"/>
-                <w:tab w:val="left" w:pos="11340"/>
-                <w:tab w:val="left" w:pos="12474"/>
-                <w:tab w:val="left" w:pos="13608"/>
-                <w:tab w:val="left" w:pos="14742"/>
-                <w:tab w:val="left" w:pos="15876"/>
-              </w:tabs>
-              <w:spacing w:line="259" w:lineRule="auto"/>
-              <w:ind w:left="57" w:right="57"/>
-              <w:rPr>
-                <w:rFonts w:ascii="Neue Hans Kendrick" w:eastAsia="Neue Hans Kendrick Light" w:hAnsi="Neue Hans Kendrick" w:cs="Neue Hans Kendrick Light"/>
-                <w:bCs/>
-                <w:lang w:eastAsia="de-DE" w:bidi="de-DE"/>
-              </w:rPr>
-            </w:pPr>
-            <w:r>
-              <w:rPr>
-                <w:rFonts w:ascii="Neue Hans Kendrick" w:eastAsia="Neue Hans Kendrick Light" w:hAnsi="Neue Hans Kendrick" w:cs="Neue Hans Kendrick Light"/>
-                <w:bCs/>
-                <w:lang w:eastAsia="de-DE" w:bidi="de-DE"/>
-              </w:rPr>
-              <w:t>Summe der Leistungen</w:t>
-            </w:r>
-          </w:p>
-        </w:tc>
-        <w:tc>
-          <w:tcPr>
-            <w:tcW w:w="1559" w:type="dxa"/>
-            <w:shd w:val="clear" w:color="auto" w:fill="auto"/>
-          </w:tcPr>
-          <w:p>
-            <w:pPr>
-              <w:tabs>
-                <w:tab w:val="left" w:pos="1134"/>
-                <w:tab w:val="left" w:pos="2268"/>
-                <w:tab w:val="left" w:pos="3402"/>
-                <w:tab w:val="left" w:pos="4536"/>
-                <w:tab w:val="left" w:pos="5670"/>
-                <w:tab w:val="left" w:pos="6804"/>
-                <w:tab w:val="left" w:pos="7938"/>
-                <w:tab w:val="left" w:pos="9072"/>
-                <w:tab w:val="left" w:pos="10206"/>
-                <w:tab w:val="left" w:pos="11340"/>
-                <w:tab w:val="left" w:pos="12474"/>
-                <w:tab w:val="left" w:pos="13608"/>
-                <w:tab w:val="left" w:pos="14742"/>
-                <w:tab w:val="left" w:pos="15876"/>
-              </w:tabs>
-              <w:spacing w:line="259" w:lineRule="auto"/>
-              <w:ind w:left="57" w:right="57"/>
-              <w:jc w:val="center"/>
-              <w:rPr>
-                <w:rFonts w:ascii="Neue Hans Kendrick" w:eastAsia="Neue Hans Kendrick Light" w:hAnsi="Neue Hans Kendrick" w:cs="Neue Hans Kendrick Light"/>
-                <w:lang w:eastAsia="de-DE" w:bidi="de-DE"/>
-              </w:rPr>
-            </w:pPr>
-            <w:r>
-              <w:rPr>
-                <w:rFonts w:ascii="Neue Hans Kendrick" w:eastAsia="Neue Hans Kendrick Light" w:hAnsi="Neue Hans Kendrick" w:cs="Neue Hans Kendrick Light"/>
-                <w:lang w:eastAsia="de-DE" w:bidi="de-DE"/>
-              </w:rPr>
-              <w:t>{{ additional_fee_percentage</w:t>
-            </w:r>
-          </w:p>
-          <w:p>
-            <w:pPr>
-              <w:tabs>
-                <w:tab w:val="left" w:pos="1134"/>
-                <w:tab w:val="left" w:pos="2268"/>
-                <w:tab w:val="left" w:pos="3402"/>
-                <w:tab w:val="left" w:pos="4536"/>
-                <w:tab w:val="left" w:pos="5670"/>
-                <w:tab w:val="left" w:pos="6804"/>
-                <w:tab w:val="left" w:pos="7938"/>
-                <w:tab w:val="left" w:pos="9072"/>
-                <w:tab w:val="left" w:pos="10206"/>
-                <w:tab w:val="left" w:pos="11340"/>
-                <w:tab w:val="left" w:pos="12474"/>
-                <w:tab w:val="left" w:pos="13608"/>
-                <w:tab w:val="left" w:pos="14742"/>
-                <w:tab w:val="left" w:pos="15876"/>
-              </w:tabs>
-              <w:spacing w:line="259" w:lineRule="auto"/>
-              <w:ind w:left="57" w:right="57"/>
-              <w:jc w:val="center"/>
-              <w:rPr>
-                <w:rFonts w:ascii="Neue Hans Kendrick" w:eastAsia="Neue Hans Kendrick Light" w:hAnsi="Neue Hans Kendrick" w:cs="Neue Hans Kendrick Light"/>
-                <w:bCs/>
-                <w:lang w:eastAsia="de-DE" w:bidi="de-DE"/>
-              </w:rPr>
-            </w:pPr>
-            <w:r>
-              <w:rPr>
-                <w:rFonts w:ascii="Neue Hans Kendrick" w:eastAsia="Neue Hans Kendrick Light" w:hAnsi="Neue Hans Kendrick" w:cs="Neue Hans Kendrick Light"/>
-                <w:lang w:eastAsia="de-DE" w:bidi="de-DE"/>
-              </w:rPr>
-              <w:t>}}%</w:t>
-            </w:r>
-          </w:p>
-        </w:tc>
-        <w:tc>
-          <w:tcPr>
-            <w:tcW w:w="1843" w:type="dxa"/>
-            <w:shd w:val="clear" w:color="auto" w:fill="auto"/>
-          </w:tcPr>
-          <w:p>
-            <w:pPr>
-              <w:tabs>
-                <w:tab w:val="left" w:pos="1134"/>
-                <w:tab w:val="left" w:pos="2268"/>
-                <w:tab w:val="left" w:pos="3402"/>
-                <w:tab w:val="left" w:pos="4536"/>
-                <w:tab w:val="left" w:pos="5670"/>
-                <w:tab w:val="left" w:pos="6804"/>
-                <w:tab w:val="left" w:pos="7938"/>
-                <w:tab w:val="left" w:pos="9072"/>
-                <w:tab w:val="left" w:pos="10206"/>
-                <w:tab w:val="left" w:pos="11340"/>
-                <w:tab w:val="left" w:pos="12474"/>
-                <w:tab w:val="left" w:pos="13608"/>
-                <w:tab w:val="left" w:pos="14742"/>
-                <w:tab w:val="left" w:pos="15876"/>
-              </w:tabs>
-              <w:spacing w:after="60" w:line="259" w:lineRule="auto"/>
-              <w:ind w:left="57" w:right="57"/>
-              <w:jc w:val="right"/>
-              <w:rPr>
-                <w:rFonts w:ascii="Neue Hans Kendrick" w:eastAsia="Neue Hans Kendrick Light" w:hAnsi="Neue Hans Kendrick" w:cs="Neue Hans Kendrick Light"/>
-                <w:b/>
-                <w:bCs/>
-                <w:lang w:eastAsia="de-DE" w:bidi="de-DE"/>
-              </w:rPr>
-            </w:pPr>
-            <w:r>
-              <w:rPr>
-                <w:rFonts w:ascii="Neue Hans Kendrick" w:eastAsia="Neue Hans Kendrick Light" w:hAnsi="Neue Hans Kendrick" w:cs="Neue Hans Kendrick Light"/>
-                <w:b/>
-                <w:bCs/>
-                <w:lang w:eastAsia="de-DE" w:bidi="de-DE"/>
-              </w:rPr>
-              <w:t>{{additional_fee_value</w:t>
-            </w:r>
-          </w:p>
-          <w:p>
-            <w:pPr>
-              <w:tabs>
-                <w:tab w:val="left" w:pos="1134"/>
-                <w:tab w:val="left" w:pos="2268"/>
-                <w:tab w:val="left" w:pos="3402"/>
-                <w:tab w:val="left" w:pos="4536"/>
-                <w:tab w:val="left" w:pos="5670"/>
-                <w:tab w:val="left" w:pos="6804"/>
-                <w:tab w:val="left" w:pos="7938"/>
-                <w:tab w:val="left" w:pos="9072"/>
-                <w:tab w:val="left" w:pos="10206"/>
-                <w:tab w:val="left" w:pos="11340"/>
-                <w:tab w:val="left" w:pos="12474"/>
-                <w:tab w:val="left" w:pos="13608"/>
-                <w:tab w:val="left" w:pos="14742"/>
-                <w:tab w:val="left" w:pos="15876"/>
-              </w:tabs>
-              <w:spacing w:after="60" w:line="259" w:lineRule="auto"/>
-              <w:ind w:left="57" w:right="57"/>
-              <w:jc w:val="right"/>
-              <w:rPr>
-                <w:rFonts w:ascii="Neue Hans Kendrick" w:eastAsia="Neue Hans Kendrick Light" w:hAnsi="Neue Hans Kendrick" w:cs="Neue Hans Kendrick Light"/>
-                <w:b/>
-                <w:lang w:eastAsia="de-DE" w:bidi="de-DE"/>
-              </w:rPr>
-            </w:pPr>
-            <w:r>
-              <w:rPr>
-                <w:rFonts w:ascii="Neue Hans Kendrick" w:eastAsia="Neue Hans Kendrick Light" w:hAnsi="Neue Hans Kendrick" w:cs="Neue Hans Kendrick Light"/>
-                <w:b/>
-                <w:bCs/>
-                <w:lang w:eastAsia="de-DE" w:bidi="de-DE"/>
-              </w:rPr>
-              <w:t>}}</w:t>
-            </w:r>
-            <w:r>
-              <w:rPr>
-                <w:rFonts w:ascii="Neue Hans Kendrick" w:eastAsia="Neue Hans Kendrick Light" w:hAnsi="Neue Hans Kendrick" w:cs="Neue Hans Kendrick Light"/>
-                <w:b/>
-                <w:bCs/>
-                <w:lang w:eastAsia="de-DE" w:bidi="de-DE"/>
-              </w:rPr>
-              <w:t xml:space="preserve"> </w:t>
-            </w:r>
-            <w:r>
-              <w:rPr>
-                <w:rFonts w:ascii="Neue Hans Kendrick" w:eastAsia="Neue Hans Kendrick Light" w:hAnsi="Neue Hans Kendrick" w:cs="Neue Hans Kendrick Light"/>
-                <w:b/>
-                <w:lang w:eastAsia="de-DE" w:bidi="de-DE"/>
-              </w:rPr>
-              <w:t>€</w:t>
-            </w:r>
-          </w:p>
-        </w:tc>
-      </w:tr>
-    </w:tbl>
-    <w:p>
-      <w:pPr>
-        <w:widowControl w:val="0"/>
-        <w:tabs>
-          <w:tab w:val="decimal" w:pos="6236"/>
-          <w:tab w:val="right" w:pos="9524"/>
-          <w:tab w:val="left" w:pos="10080"/>
-          <w:tab w:val="left" w:pos="10800"/>
-          <w:tab w:val="left" w:pos="11520"/>
-          <w:tab w:val="left" w:pos="12240"/>
-          <w:tab w:val="left" w:pos="12960"/>
-          <w:tab w:val="left" w:pos="13680"/>
-          <w:tab w:val="left" w:pos="14400"/>
-          <w:tab w:val="left" w:pos="15120"/>
-          <w:tab w:val="left" w:pos="15840"/>
-          <w:tab w:val="left" w:pos="16560"/>
-          <w:tab w:val="left" w:pos="17280"/>
-          <w:tab w:val="left" w:pos="18000"/>
-        </w:tabs>
-        <w:spacing w:line="240" w:lineRule="atLeast"/>
-        <w:rPr>
-          <w:rFonts w:ascii="Neue Hans Kendrick" w:eastAsia="Neue Hans Kendrick Light" w:hAnsi="Neue Hans Kendrick" w:cs="Neue Hans Kendrick Light"/>
-          <w:b/>
-          <w:lang w:eastAsia="de-DE" w:bidi="de-DE"/>
-        </w:rPr>
-      </w:pPr>
-      <w:r>
-        <w:rPr>
-          <w:rFonts w:ascii="Neue Hans Kendrick" w:eastAsia="Neue Hans Kendrick Light" w:hAnsi="Neue Hans Kendrick" w:cs="Neue Hans Kendrick Light"/>
-          <w:b/>
-          <w:lang w:eastAsia="de-DE" w:bidi="de-DE"/>
-        </w:rPr>
-        <w:t>{% endif %}</w:t>
-      </w:r>
-    </w:p>
-    <w:tbl>
-      <w:tblPr>
-        <w:tblW w:w="9540" w:type="dxa"/>
-        <w:tblLayout w:type="fixed"/>
-        <w:tblCellMar>
-          <w:left w:w="0" w:type="dxa"/>
-          <w:right w:w="51" w:type="dxa"/>
-        </w:tblCellMar>
-        <w:tblLook w:val="0000" w:firstRow="0" w:lastRow="0" w:firstColumn="0" w:lastColumn="0" w:noHBand="0" w:noVBand="0"/>
-      </w:tblPr>
-      <w:tblGrid>
-        <w:gridCol w:w="2758"/>
-        <w:gridCol w:w="466"/>
-        <w:gridCol w:w="599"/>
-        <w:gridCol w:w="745"/>
-        <w:gridCol w:w="1713"/>
-        <w:gridCol w:w="6"/>
-        <w:gridCol w:w="1707"/>
-        <w:gridCol w:w="1546"/>
-      </w:tblGrid>
-      <w:tr>
-        <w:trPr>
-          <w:cantSplit/>
-          <w:trHeight w:val="110"/>
-        </w:trPr>
-        <w:tc>
-          <w:tcPr>
-            <w:tcW w:w="3224" w:type="dxa"/>
-            <w:gridSpan w:val="2"/>
-            <w:tcBorders>
-              <w:top w:val="nil"/>
-            </w:tcBorders>
-          </w:tcPr>
-          <w:p>
-            <w:pPr>
-              <w:widowControl w:val="0"/>
-              <w:tabs>
-                <w:tab w:val="right" w:pos="9524"/>
-                <w:tab w:val="left" w:pos="9781"/>
-                <w:tab w:val="left" w:pos="10800"/>
-                <w:tab w:val="left" w:pos="11520"/>
-                <w:tab w:val="left" w:pos="12240"/>
-                <w:tab w:val="left" w:pos="12960"/>
-                <w:tab w:val="left" w:pos="13680"/>
-                <w:tab w:val="left" w:pos="14400"/>
-                <w:tab w:val="left" w:pos="15120"/>
-                <w:tab w:val="left" w:pos="15840"/>
-                <w:tab w:val="left" w:pos="16560"/>
-                <w:tab w:val="left" w:pos="17280"/>
-                <w:tab w:val="left" w:pos="18000"/>
-                <w:tab w:val="left" w:pos="18720"/>
-              </w:tabs>
-              <w:rPr>
-                <w:rFonts w:ascii="Neue Hans Kendrick" w:eastAsia="Neue Hans Kendrick Light" w:hAnsi="Neue Hans Kendrick"/>
-                <w:b/>
-                <w:color w:val="000000"/>
-                <w:lang w:eastAsia="de-DE" w:bidi="de-DE"/>
-              </w:rPr>
-            </w:pPr>
-          </w:p>
-        </w:tc>
-        <w:tc>
-          <w:tcPr>
-            <w:tcW w:w="1344" w:type="dxa"/>
-            <w:gridSpan w:val="2"/>
-            <w:tcBorders>
-              <w:top w:val="nil"/>
-            </w:tcBorders>
-          </w:tcPr>
-          <w:p>
-            <w:pPr>
-              <w:tabs>
-                <w:tab w:val="right" w:pos="7650"/>
-                <w:tab w:val="right" w:pos="9360"/>
-                <w:tab w:val="left" w:pos="9781"/>
-                <w:tab w:val="left" w:pos="10800"/>
-                <w:tab w:val="left" w:pos="11520"/>
-                <w:tab w:val="left" w:pos="12240"/>
-                <w:tab w:val="left" w:pos="12960"/>
-                <w:tab w:val="left" w:pos="13680"/>
-                <w:tab w:val="left" w:pos="14400"/>
-                <w:tab w:val="left" w:pos="15120"/>
-                <w:tab w:val="left" w:pos="15840"/>
-                <w:tab w:val="left" w:pos="16560"/>
-                <w:tab w:val="left" w:pos="17280"/>
-                <w:tab w:val="left" w:pos="18000"/>
-              </w:tabs>
-              <w:jc w:val="center"/>
-              <w:rPr>
-                <w:rFonts w:ascii="Neue Hans Kendrick" w:eastAsia="Neue Hans Kendrick Light" w:hAnsi="Neue Hans Kendrick"/>
-                <w:color w:val="000000"/>
-                <w:lang w:eastAsia="de-DE" w:bidi="de-DE"/>
-              </w:rPr>
-            </w:pPr>
-          </w:p>
-        </w:tc>
-        <w:tc>
-          <w:tcPr>
-            <w:tcW w:w="1713" w:type="dxa"/>
-            <w:tcBorders>
-              <w:top w:val="nil"/>
-            </w:tcBorders>
-          </w:tcPr>
-          <w:p>
-            <w:pPr>
-              <w:tabs>
-                <w:tab w:val="right" w:pos="7650"/>
-                <w:tab w:val="right" w:pos="9360"/>
-                <w:tab w:val="left" w:pos="9781"/>
-                <w:tab w:val="left" w:pos="10800"/>
-                <w:tab w:val="left" w:pos="11520"/>
-                <w:tab w:val="left" w:pos="12240"/>
-                <w:tab w:val="left" w:pos="12960"/>
-                <w:tab w:val="left" w:pos="13680"/>
-                <w:tab w:val="left" w:pos="14400"/>
-                <w:tab w:val="left" w:pos="15120"/>
-                <w:tab w:val="left" w:pos="15840"/>
-                <w:tab w:val="left" w:pos="16560"/>
-                <w:tab w:val="left" w:pos="17280"/>
-                <w:tab w:val="left" w:pos="18000"/>
-              </w:tabs>
-              <w:jc w:val="right"/>
-              <w:rPr>
-                <w:rFonts w:ascii="Neue Hans Kendrick" w:eastAsia="Neue Hans Kendrick Light" w:hAnsi="Neue Hans Kendrick"/>
-                <w:color w:val="000000"/>
-                <w:lang w:eastAsia="de-DE" w:bidi="de-DE"/>
-              </w:rPr>
-            </w:pPr>
-          </w:p>
-        </w:tc>
-        <w:tc>
-          <w:tcPr>
-            <w:tcW w:w="1713" w:type="dxa"/>
-            <w:gridSpan w:val="2"/>
-            <w:tcBorders>
-              <w:top w:val="nil"/>
-            </w:tcBorders>
-          </w:tcPr>
-          <w:p>
-            <w:pPr>
-              <w:tabs>
-                <w:tab w:val="right" w:pos="7650"/>
-                <w:tab w:val="right" w:pos="9360"/>
-                <w:tab w:val="left" w:pos="9781"/>
-                <w:tab w:val="left" w:pos="10800"/>
-                <w:tab w:val="left" w:pos="11520"/>
-                <w:tab w:val="left" w:pos="12240"/>
-                <w:tab w:val="left" w:pos="12960"/>
-                <w:tab w:val="left" w:pos="13680"/>
-                <w:tab w:val="left" w:pos="14400"/>
-                <w:tab w:val="left" w:pos="15120"/>
-                <w:tab w:val="left" w:pos="15840"/>
-                <w:tab w:val="left" w:pos="16560"/>
-                <w:tab w:val="left" w:pos="17280"/>
-                <w:tab w:val="left" w:pos="18000"/>
-              </w:tabs>
-              <w:jc w:val="right"/>
-              <w:rPr>
-                <w:rFonts w:ascii="Neue Hans Kendrick" w:eastAsia="Neue Hans Kendrick Light" w:hAnsi="Neue Hans Kendrick"/>
-                <w:color w:val="000000"/>
-                <w:lang w:eastAsia="de-DE" w:bidi="de-DE"/>
-              </w:rPr>
-            </w:pPr>
-          </w:p>
-        </w:tc>
-        <w:tc>
-          <w:tcPr>
-            <w:tcW w:w="1546" w:type="dxa"/>
-            <w:tcBorders>
-              <w:top w:val="nil"/>
-            </w:tcBorders>
-          </w:tcPr>
-          <w:p>
-            <w:pPr>
-              <w:tabs>
-                <w:tab w:val="right" w:pos="7650"/>
-                <w:tab w:val="right" w:pos="9360"/>
-                <w:tab w:val="left" w:pos="9781"/>
-                <w:tab w:val="left" w:pos="10800"/>
-                <w:tab w:val="left" w:pos="11520"/>
-                <w:tab w:val="left" w:pos="12240"/>
-                <w:tab w:val="left" w:pos="12960"/>
-                <w:tab w:val="left" w:pos="13680"/>
-                <w:tab w:val="left" w:pos="14400"/>
-                <w:tab w:val="left" w:pos="15120"/>
-                <w:tab w:val="left" w:pos="15840"/>
-                <w:tab w:val="left" w:pos="16560"/>
-                <w:tab w:val="left" w:pos="17280"/>
-                <w:tab w:val="left" w:pos="18000"/>
-              </w:tabs>
-              <w:jc w:val="right"/>
-              <w:rPr>
-                <w:rFonts w:ascii="Neue Hans Kendrick" w:eastAsia="Neue Hans Kendrick Light" w:hAnsi="Neue Hans Kendrick"/>
-                <w:color w:val="000000"/>
-                <w:lang w:eastAsia="de-DE" w:bidi="de-DE"/>
-              </w:rPr>
-            </w:pPr>
-          </w:p>
-          <w:p>
-            <w:pPr>
-              <w:tabs>
-                <w:tab w:val="right" w:pos="7650"/>
-                <w:tab w:val="right" w:pos="9360"/>
-                <w:tab w:val="left" w:pos="9781"/>
-                <w:tab w:val="left" w:pos="10800"/>
-                <w:tab w:val="left" w:pos="11520"/>
-                <w:tab w:val="left" w:pos="12240"/>
-                <w:tab w:val="left" w:pos="12960"/>
-                <w:tab w:val="left" w:pos="13680"/>
-                <w:tab w:val="left" w:pos="14400"/>
-                <w:tab w:val="left" w:pos="15120"/>
-                <w:tab w:val="left" w:pos="15840"/>
-                <w:tab w:val="left" w:pos="16560"/>
-                <w:tab w:val="left" w:pos="17280"/>
-                <w:tab w:val="left" w:pos="18000"/>
-              </w:tabs>
-              <w:jc w:val="right"/>
-              <w:rPr>
-                <w:rFonts w:ascii="Neue Hans Kendrick" w:eastAsia="Neue Hans Kendrick Light" w:hAnsi="Neue Hans Kendrick"/>
-                <w:color w:val="000000"/>
-                <w:lang w:eastAsia="de-DE" w:bidi="de-DE"/>
-              </w:rPr>
-            </w:pPr>
-            <w:r>
-              <w:rPr>
-                <w:rFonts w:ascii="Neue Hans Kendrick" w:eastAsia="Neue Hans Kendrick Light" w:hAnsi="Neue Hans Kendrick"/>
-                <w:color w:val="000000"/>
-                <w:lang w:eastAsia="de-DE" w:bidi="de-DE"/>
-              </w:rPr>
-              <w:t>Betrag netto</w:t>
-            </w:r>
-          </w:p>
-        </w:tc>
-      </w:tr>
-      <w:tr>
-        <w:tblPrEx>
-          <w:tblBorders>
-            <w:top w:val="single" w:sz="6" w:space="0" w:color="auto"/>
-          </w:tblBorders>
-          <w:tblCellMar>
-            <w:left w:w="108" w:type="dxa"/>
-            <w:right w:w="108" w:type="dxa"/>
-          </w:tblCellMar>
-          <w:tblLook w:val="04A0" w:firstRow="1" w:lastRow="0" w:firstColumn="1" w:lastColumn="0" w:noHBand="0" w:noVBand="1"/>
-        </w:tblPrEx>
-        <w:tc>
-          <w:tcPr>
-            <w:tcW w:w="2758" w:type="dxa"/>
-            <w:tcBorders>
-              <w:top w:val="single" w:sz="4" w:space="0" w:color="auto"/>
-            </w:tcBorders>
-            <w:shd w:val="clear" w:color="auto" w:fill="auto"/>
-            <w:tcMar>
-              <w:left w:w="51" w:type="dxa"/>
-              <w:right w:w="51" w:type="dxa"/>
-            </w:tcMar>
-          </w:tcPr>
-          <w:p>
-            <w:pPr>
-              <w:widowControl w:val="0"/>
-              <w:tabs>
-                <w:tab w:val="decimal" w:pos="6236"/>
-                <w:tab w:val="right" w:pos="9524"/>
-                <w:tab w:val="left" w:pos="10080"/>
-                <w:tab w:val="left" w:pos="10800"/>
-                <w:tab w:val="left" w:pos="11520"/>
-                <w:tab w:val="left" w:pos="12240"/>
-                <w:tab w:val="left" w:pos="12960"/>
-                <w:tab w:val="left" w:pos="13680"/>
-                <w:tab w:val="left" w:pos="14400"/>
-                <w:tab w:val="left" w:pos="15120"/>
-                <w:tab w:val="left" w:pos="15840"/>
-                <w:tab w:val="left" w:pos="16560"/>
-                <w:tab w:val="left" w:pos="17280"/>
-                <w:tab w:val="left" w:pos="18000"/>
-              </w:tabs>
-              <w:spacing w:line="240" w:lineRule="atLeast"/>
-              <w:ind w:left="-47"/>
-              <w:rPr>
-                <w:rFonts w:ascii="Neue Hans Kendrick" w:eastAsia="Neue Hans Kendrick Light" w:hAnsi="Neue Hans Kendrick" w:cs="Neue Hans Kendrick Light"/>
-                <w:color w:val="000000"/>
-                <w:lang w:eastAsia="de-DE" w:bidi="de-DE"/>
-              </w:rPr>
-            </w:pPr>
-            <w:r>
-              <w:rPr>
-                <w:rFonts w:ascii="Neue Hans Kendrick" w:eastAsia="Neue Hans Kendrick Light" w:hAnsi="Neue Hans Kendrick" w:cs="Neue Hans Kendrick Light"/>
-                <w:b/>
-                <w:color w:val="000000"/>
-                <w:u w:val="single"/>
-                <w:lang w:eastAsia="de-DE" w:bidi="de-DE"/>
-              </w:rPr>
-              <w:t>errechnetes Gesamthonorar</w:t>
-            </w:r>
-          </w:p>
-        </w:tc>
-        <w:tc>
-          <w:tcPr>
-            <w:tcW w:w="1065" w:type="dxa"/>
-            <w:gridSpan w:val="2"/>
-            <w:tcBorders>
-              <w:top w:val="single" w:sz="4" w:space="0" w:color="auto"/>
-            </w:tcBorders>
-            <w:shd w:val="clear" w:color="auto" w:fill="auto"/>
-          </w:tcPr>
-          <w:p>
-            <w:pPr>
-              <w:tabs>
-                <w:tab w:val="right" w:pos="7650"/>
-                <w:tab w:val="right" w:pos="9360"/>
-                <w:tab w:val="left" w:pos="10080"/>
-                <w:tab w:val="left" w:pos="10800"/>
-                <w:tab w:val="left" w:pos="11520"/>
-                <w:tab w:val="left" w:pos="12240"/>
-                <w:tab w:val="left" w:pos="12960"/>
-                <w:tab w:val="left" w:pos="13680"/>
-                <w:tab w:val="left" w:pos="14400"/>
-                <w:tab w:val="left" w:pos="15120"/>
-                <w:tab w:val="left" w:pos="15840"/>
-                <w:tab w:val="left" w:pos="16560"/>
-                <w:tab w:val="left" w:pos="17280"/>
-                <w:tab w:val="left" w:pos="18000"/>
-              </w:tabs>
-              <w:spacing w:line="240" w:lineRule="atLeast"/>
-              <w:jc w:val="right"/>
-              <w:rPr>
-                <w:rFonts w:ascii="Neue Hans Kendrick" w:eastAsia="Neue Hans Kendrick Light" w:hAnsi="Neue Hans Kendrick" w:cs="Neue Hans Kendrick Light"/>
-                <w:color w:val="000000"/>
-                <w:lang w:eastAsia="de-DE" w:bidi="de-DE"/>
-              </w:rPr>
-            </w:pPr>
-          </w:p>
-        </w:tc>
-        <w:tc>
-          <w:tcPr>
-            <w:tcW w:w="2464" w:type="dxa"/>
-            <w:gridSpan w:val="3"/>
-            <w:tcBorders>
-              <w:top w:val="single" w:sz="4" w:space="0" w:color="auto"/>
-            </w:tcBorders>
-            <w:shd w:val="clear" w:color="auto" w:fill="auto"/>
-          </w:tcPr>
-          <w:p>
-            <w:pPr>
-              <w:tabs>
-                <w:tab w:val="right" w:pos="7650"/>
-                <w:tab w:val="right" w:pos="9360"/>
-                <w:tab w:val="left" w:pos="10080"/>
-                <w:tab w:val="left" w:pos="10800"/>
-                <w:tab w:val="left" w:pos="11520"/>
-                <w:tab w:val="left" w:pos="12240"/>
-                <w:tab w:val="left" w:pos="12960"/>
-                <w:tab w:val="left" w:pos="13680"/>
-                <w:tab w:val="left" w:pos="14400"/>
-                <w:tab w:val="left" w:pos="15120"/>
-                <w:tab w:val="left" w:pos="15840"/>
-                <w:tab w:val="left" w:pos="16560"/>
-                <w:tab w:val="left" w:pos="17280"/>
-                <w:tab w:val="left" w:pos="18000"/>
-              </w:tabs>
-              <w:spacing w:line="240" w:lineRule="atLeast"/>
-              <w:jc w:val="right"/>
-              <w:rPr>
-                <w:rFonts w:ascii="Neue Hans Kendrick" w:eastAsia="Neue Hans Kendrick Light" w:hAnsi="Neue Hans Kendrick" w:cs="Neue Hans Kendrick Light"/>
-                <w:color w:val="000000"/>
-                <w:lang w:eastAsia="de-DE" w:bidi="de-DE"/>
-              </w:rPr>
-            </w:pPr>
-          </w:p>
-        </w:tc>
-        <w:tc>
-          <w:tcPr>
-            <w:tcW w:w="1707" w:type="dxa"/>
-            <w:tcBorders>
-              <w:top w:val="single" w:sz="4" w:space="0" w:color="auto"/>
-            </w:tcBorders>
-            <w:shd w:val="clear" w:color="auto" w:fill="auto"/>
-          </w:tcPr>
-          <w:p>
-            <w:pPr>
-              <w:tabs>
-                <w:tab w:val="right" w:pos="7650"/>
-                <w:tab w:val="right" w:pos="9360"/>
-                <w:tab w:val="left" w:pos="10080"/>
-                <w:tab w:val="left" w:pos="10800"/>
-                <w:tab w:val="left" w:pos="11520"/>
-                <w:tab w:val="left" w:pos="12240"/>
-                <w:tab w:val="left" w:pos="12960"/>
-                <w:tab w:val="left" w:pos="13680"/>
-                <w:tab w:val="left" w:pos="14400"/>
-                <w:tab w:val="left" w:pos="15120"/>
-                <w:tab w:val="left" w:pos="15840"/>
-                <w:tab w:val="left" w:pos="16560"/>
-                <w:tab w:val="left" w:pos="17280"/>
-                <w:tab w:val="left" w:pos="18000"/>
-              </w:tabs>
-              <w:spacing w:line="240" w:lineRule="atLeast"/>
-              <w:jc w:val="right"/>
-              <w:rPr>
-                <w:rFonts w:ascii="Neue Hans Kendrick" w:eastAsia="Neue Hans Kendrick Light" w:hAnsi="Neue Hans Kendrick" w:cs="Neue Hans Kendrick Light"/>
-                <w:color w:val="000000"/>
-                <w:lang w:eastAsia="de-DE" w:bidi="de-DE"/>
-              </w:rPr>
-            </w:pPr>
-          </w:p>
-        </w:tc>
-        <w:tc>
-          <w:tcPr>
-            <w:tcW w:w="1546" w:type="dxa"/>
-            <w:tcBorders>
-              <w:top w:val="single" w:sz="4" w:space="0" w:color="auto"/>
-            </w:tcBorders>
-            <w:shd w:val="clear" w:color="auto" w:fill="auto"/>
-            <w:tcMar>
-              <w:right w:w="51" w:type="dxa"/>
-            </w:tcMar>
-          </w:tcPr>
-          <w:p>
-            <w:pPr>
-              <w:tabs>
-                <w:tab w:val="right" w:pos="7650"/>
-                <w:tab w:val="right" w:pos="9360"/>
-                <w:tab w:val="left" w:pos="10080"/>
-                <w:tab w:val="left" w:pos="10800"/>
-                <w:tab w:val="left" w:pos="11520"/>
-                <w:tab w:val="left" w:pos="12240"/>
-                <w:tab w:val="left" w:pos="12960"/>
-                <w:tab w:val="left" w:pos="13680"/>
-                <w:tab w:val="left" w:pos="14400"/>
-                <w:tab w:val="left" w:pos="15120"/>
-                <w:tab w:val="left" w:pos="15840"/>
-                <w:tab w:val="left" w:pos="16560"/>
-                <w:tab w:val="left" w:pos="17280"/>
-                <w:tab w:val="left" w:pos="18000"/>
-              </w:tabs>
-              <w:spacing w:line="240" w:lineRule="atLeast"/>
-              <w:jc w:val="right"/>
-              <w:rPr>
-                <w:rFonts w:ascii="Neue Hans Kendrick" w:eastAsia="Neue Hans Kendrick Light" w:hAnsi="Neue Hans Kendrick" w:cs="Neue Hans Kendrick Light"/>
-                <w:lang w:eastAsia="de-DE" w:bidi="de-DE"/>
-              </w:rPr>
-            </w:pPr>
-            <w:r>
-              <w:rPr>
-                <w:rFonts w:ascii="Neue Hans Kendrick" w:eastAsia="Neue Hans Kendrick Light" w:hAnsi="Neue Hans Kendrick" w:cs="Neue Hans Kendrick Light"/>
-                <w:b/>
-                <w:bCs/>
-                <w:lang w:eastAsia="de-DE" w:bidi="de-DE"/>
-              </w:rPr>
-              <w:t>{{invoice_net}}</w:t>
-            </w:r>
-            <w:r>
-              <w:rPr>
-                <w:rFonts w:ascii="Neue Hans Kendrick" w:eastAsia="Neue Hans Kendrick Light" w:hAnsi="Neue Hans Kendrick" w:cs="Neue Hans Kendrick Light"/>
-                <w:b/>
-                <w:bCs/>
-                <w:lang w:eastAsia="de-DE" w:bidi="de-DE"/>
-              </w:rPr>
-              <w:t xml:space="preserve"> </w:t>
-            </w:r>
-            <w:r>
-              <w:rPr>
-                <w:rFonts w:ascii="Neue Hans Kendrick" w:eastAsia="Neue Hans Kendrick Light" w:hAnsi="Neue Hans Kendrick" w:cs="Neue Hans Kendrick Light"/>
-                <w:b/>
-                <w:lang w:eastAsia="de-DE" w:bidi="de-DE"/>
-              </w:rPr>
-              <w:t>€</w:t>
-            </w:r>
-          </w:p>
-        </w:tc>
-      </w:tr>
-      <w:tr>
-        <w:trPr>
-          <w:cantSplit/>
-          <w:trHeight w:val="354"/>
-        </w:trPr>
-        <w:tc>
-          <w:tcPr>
-            <w:tcW w:w="3224" w:type="dxa"/>
-            <w:gridSpan w:val="2"/>
-            <w:tcBorders>
-              <w:bottom w:val="nil"/>
-            </w:tcBorders>
-          </w:tcPr>
-          <w:p>
-            <w:pPr>
-              <w:widowControl w:val="0"/>
-              <w:tabs>
-                <w:tab w:val="right" w:pos="9524"/>
-                <w:tab w:val="left" w:pos="9781"/>
-                <w:tab w:val="left" w:pos="10800"/>
-                <w:tab w:val="left" w:pos="11520"/>
-                <w:tab w:val="left" w:pos="12240"/>
-                <w:tab w:val="left" w:pos="12960"/>
-                <w:tab w:val="left" w:pos="13680"/>
-                <w:tab w:val="left" w:pos="14400"/>
-                <w:tab w:val="left" w:pos="15120"/>
-                <w:tab w:val="left" w:pos="15840"/>
-                <w:tab w:val="left" w:pos="16560"/>
-                <w:tab w:val="left" w:pos="17280"/>
-                <w:tab w:val="left" w:pos="18000"/>
-                <w:tab w:val="left" w:pos="18720"/>
-              </w:tabs>
-              <w:rPr>
-                <w:rFonts w:ascii="Neue Hans Kendrick" w:eastAsia="Neue Hans Kendrick Light" w:hAnsi="Neue Hans Kendrick"/>
-                <w:color w:val="000000"/>
-                <w:lang w:eastAsia="de-DE" w:bidi="de-DE"/>
-              </w:rPr>
-            </w:pPr>
-          </w:p>
-        </w:tc>
-        <w:tc>
-          <w:tcPr>
-            <w:tcW w:w="1344" w:type="dxa"/>
-            <w:gridSpan w:val="2"/>
-            <w:tcBorders>
-              <w:bottom w:val="nil"/>
-            </w:tcBorders>
-          </w:tcPr>
-          <w:p>
-            <w:pPr>
-              <w:tabs>
-                <w:tab w:val="right" w:pos="7650"/>
-                <w:tab w:val="right" w:pos="9360"/>
-                <w:tab w:val="left" w:pos="9781"/>
-                <w:tab w:val="left" w:pos="10800"/>
-                <w:tab w:val="left" w:pos="11520"/>
-                <w:tab w:val="left" w:pos="12240"/>
-                <w:tab w:val="left" w:pos="12960"/>
-                <w:tab w:val="left" w:pos="13680"/>
-                <w:tab w:val="left" w:pos="14400"/>
-                <w:tab w:val="left" w:pos="15120"/>
-                <w:tab w:val="left" w:pos="15840"/>
-                <w:tab w:val="left" w:pos="16560"/>
-                <w:tab w:val="left" w:pos="17280"/>
-                <w:tab w:val="left" w:pos="18000"/>
-              </w:tabs>
-              <w:jc w:val="center"/>
-              <w:rPr>
-                <w:rFonts w:ascii="Neue Hans Kendrick" w:eastAsia="Neue Hans Kendrick Light" w:hAnsi="Neue Hans Kendrick"/>
-                <w:color w:val="000000"/>
-                <w:lang w:eastAsia="de-DE" w:bidi="de-DE"/>
-              </w:rPr>
-            </w:pPr>
-          </w:p>
-        </w:tc>
-        <w:tc>
-          <w:tcPr>
-            <w:tcW w:w="1713" w:type="dxa"/>
-            <w:tcBorders>
-              <w:bottom w:val="nil"/>
-            </w:tcBorders>
-          </w:tcPr>
-          <w:p>
-            <w:pPr>
-              <w:tabs>
-                <w:tab w:val="right" w:pos="7650"/>
-                <w:tab w:val="right" w:pos="9360"/>
-                <w:tab w:val="left" w:pos="9781"/>
-                <w:tab w:val="left" w:pos="10800"/>
-                <w:tab w:val="left" w:pos="11520"/>
-                <w:tab w:val="left" w:pos="12240"/>
-                <w:tab w:val="left" w:pos="12960"/>
-                <w:tab w:val="left" w:pos="13680"/>
-                <w:tab w:val="left" w:pos="14400"/>
-                <w:tab w:val="left" w:pos="15120"/>
-                <w:tab w:val="left" w:pos="15840"/>
-                <w:tab w:val="left" w:pos="16560"/>
-                <w:tab w:val="left" w:pos="17280"/>
-                <w:tab w:val="left" w:pos="18000"/>
-              </w:tabs>
-              <w:jc w:val="right"/>
-              <w:rPr>
-                <w:rFonts w:ascii="Neue Hans Kendrick" w:eastAsia="Neue Hans Kendrick Light" w:hAnsi="Neue Hans Kendrick"/>
-                <w:color w:val="000000"/>
-                <w:lang w:eastAsia="de-DE" w:bidi="de-DE"/>
-              </w:rPr>
-            </w:pPr>
-          </w:p>
-        </w:tc>
-        <w:tc>
-          <w:tcPr>
-            <w:tcW w:w="1713" w:type="dxa"/>
-            <w:gridSpan w:val="2"/>
-            <w:tcBorders>
-              <w:bottom w:val="nil"/>
-            </w:tcBorders>
-          </w:tcPr>
-          <w:p>
-            <w:pPr>
-              <w:tabs>
-                <w:tab w:val="right" w:pos="7650"/>
-                <w:tab w:val="right" w:pos="9360"/>
-                <w:tab w:val="left" w:pos="9781"/>
-                <w:tab w:val="left" w:pos="10800"/>
-                <w:tab w:val="left" w:pos="11520"/>
-                <w:tab w:val="left" w:pos="12240"/>
-                <w:tab w:val="left" w:pos="12960"/>
-                <w:tab w:val="left" w:pos="13680"/>
-                <w:tab w:val="left" w:pos="14400"/>
-                <w:tab w:val="left" w:pos="15120"/>
-                <w:tab w:val="left" w:pos="15840"/>
-                <w:tab w:val="left" w:pos="16560"/>
-                <w:tab w:val="left" w:pos="17280"/>
-                <w:tab w:val="left" w:pos="18000"/>
-              </w:tabs>
-              <w:jc w:val="right"/>
-              <w:rPr>
-                <w:rFonts w:ascii="Neue Hans Kendrick" w:eastAsia="Neue Hans Kendrick Light" w:hAnsi="Neue Hans Kendrick"/>
-                <w:color w:val="000000"/>
-                <w:lang w:eastAsia="de-DE" w:bidi="de-DE"/>
-              </w:rPr>
-            </w:pPr>
-          </w:p>
-        </w:tc>
-        <w:tc>
-          <w:tcPr>
-            <w:tcW w:w="1546" w:type="dxa"/>
-            <w:tcBorders>
-              <w:bottom w:val="nil"/>
-            </w:tcBorders>
-          </w:tcPr>
-          <w:p>
-            <w:pPr>
-              <w:tabs>
-                <w:tab w:val="right" w:pos="7650"/>
-                <w:tab w:val="right" w:pos="9360"/>
-                <w:tab w:val="left" w:pos="9781"/>
-                <w:tab w:val="left" w:pos="10800"/>
-                <w:tab w:val="left" w:pos="11520"/>
-                <w:tab w:val="left" w:pos="12240"/>
-                <w:tab w:val="left" w:pos="12960"/>
-                <w:tab w:val="left" w:pos="13680"/>
-                <w:tab w:val="left" w:pos="14400"/>
-                <w:tab w:val="left" w:pos="15120"/>
-                <w:tab w:val="left" w:pos="15840"/>
-                <w:tab w:val="left" w:pos="16560"/>
-                <w:tab w:val="left" w:pos="17280"/>
-                <w:tab w:val="left" w:pos="18000"/>
-              </w:tabs>
-              <w:jc w:val="right"/>
-              <w:rPr>
-                <w:rFonts w:ascii="Neue Hans Kendrick" w:eastAsia="Neue Hans Kendrick Light" w:hAnsi="Neue Hans Kendrick"/>
-                <w:b/>
-                <w:color w:val="000000"/>
-                <w:lang w:eastAsia="de-DE" w:bidi="de-DE"/>
-              </w:rPr>
-            </w:pPr>
-          </w:p>
-        </w:tc>
-      </w:tr>
-    </w:tbl>
-    <w:p>
-      <w:pPr>
-        <w:widowControl w:val="0"/>
-        <w:tabs>
-          <w:tab w:val="right" w:pos="9524"/>
-          <w:tab w:val="left" w:pos="10080"/>
-          <w:tab w:val="left" w:pos="10800"/>
-          <w:tab w:val="left" w:pos="11520"/>
-          <w:tab w:val="left" w:pos="12240"/>
-          <w:tab w:val="left" w:pos="12960"/>
-          <w:tab w:val="left" w:pos="13680"/>
-          <w:tab w:val="left" w:pos="14400"/>
-          <w:tab w:val="left" w:pos="15120"/>
-          <w:tab w:val="left" w:pos="15840"/>
-          <w:tab w:val="left" w:pos="16560"/>
-          <w:tab w:val="left" w:pos="17280"/>
-          <w:tab w:val="left" w:pos="18000"/>
-          <w:tab w:val="left" w:pos="18720"/>
-        </w:tabs>
-        <w:spacing w:line="240" w:lineRule="atLeast"/>
-        <w:rPr>
-          <w:rFonts w:ascii="Neue Hans Kendrick" w:eastAsia="Neue Hans Kendrick Light" w:hAnsi="Neue Hans Kendrick"/>
-          <w:sz w:val="20"/>
-          <w:lang w:eastAsia="de-DE" w:bidi="de-DE"/>
-        </w:rPr>
-      </w:pPr>
-    </w:p>
-    <w:p>
-      <w:pPr>
-        <w:widowControl w:val="0"/>
-        <w:tabs>
-          <w:tab w:val="right" w:pos="9524"/>
-          <w:tab w:val="left" w:pos="10080"/>
-          <w:tab w:val="left" w:pos="10800"/>
-          <w:tab w:val="left" w:pos="11520"/>
-          <w:tab w:val="left" w:pos="12240"/>
-          <w:tab w:val="left" w:pos="12960"/>
-          <w:tab w:val="left" w:pos="13680"/>
-          <w:tab w:val="left" w:pos="14400"/>
-          <w:tab w:val="left" w:pos="15120"/>
-          <w:tab w:val="left" w:pos="15840"/>
-          <w:tab w:val="left" w:pos="16560"/>
-          <w:tab w:val="left" w:pos="17280"/>
-          <w:tab w:val="left" w:pos="18000"/>
-          <w:tab w:val="left" w:pos="18720"/>
-        </w:tabs>
-        <w:spacing w:line="360" w:lineRule="auto"/>
-        <w:rPr>
-          <w:rFonts w:ascii="Neue Hans Kendrick" w:eastAsia="Neue Hans Kendrick Light" w:hAnsi="Neue Hans Kendrick"/>
-          <w:b/>
-          <w:u w:val="single"/>
-          <w:lang w:eastAsia="de-DE" w:bidi="de-DE"/>
-        </w:rPr>
-      </w:pPr>
-      <w:r>
-        <w:rPr>
-          <w:rFonts w:ascii="Neue Hans Kendrick" w:eastAsia="Neue Hans Kendrick Light" w:hAnsi="Neue Hans Kendrick"/>
-          <w:b/>
-          <w:u w:val="single"/>
-          <w:lang w:eastAsia="de-DE" w:bidi="de-DE"/>
-        </w:rPr>
-        <w:t>Rechnungsposten</w:t>
-      </w:r>
-    </w:p>
-    <w:tbl>
-      <w:tblPr>
-        <w:tblW w:w="9614" w:type="dxa"/>
-        <w:tblBorders>
-          <w:top w:val="single" w:sz="6" w:space="0" w:color="auto"/>
-          <w:bottom w:val="single" w:sz="10" w:space="0" w:color="auto"/>
-        </w:tblBorders>
-        <w:tblLayout w:type="fixed"/>
-        <w:tblCellMar>
-          <w:left w:w="51" w:type="dxa"/>
-          <w:right w:w="51" w:type="dxa"/>
-        </w:tblCellMar>
-        <w:tblLook w:val="0000" w:firstRow="0" w:lastRow="0" w:firstColumn="0" w:lastColumn="0" w:noHBand="0" w:noVBand="0"/>
-      </w:tblPr>
-      <w:tblGrid>
-        <w:gridCol w:w="5249"/>
-        <w:gridCol w:w="1140"/>
-        <w:gridCol w:w="1380"/>
-        <w:gridCol w:w="1845"/>
-      </w:tblGrid>
-      <w:tr>
-        <w:trPr>
-          <w:trHeight w:val="340"/>
-        </w:trPr>
-        <w:tc>
-          <w:tcPr>
-            <w:tcW w:w="5249" w:type="dxa"/>
-            <w:tcBorders>
-              <w:top w:val="single" w:sz="6" w:space="0" w:color="auto"/>
-            </w:tcBorders>
-          </w:tcPr>
-          <w:p>
-            <w:pPr>
-              <w:widowControl w:val="0"/>
-              <w:tabs>
-                <w:tab w:val="decimal" w:pos="3380"/>
-                <w:tab w:val="left" w:pos="3600"/>
-                <w:tab w:val="left" w:pos="4320"/>
-                <w:tab w:val="left" w:pos="5040"/>
-                <w:tab w:val="left" w:pos="5760"/>
-                <w:tab w:val="left" w:pos="6480"/>
-                <w:tab w:val="left" w:pos="7200"/>
-                <w:tab w:val="left" w:pos="7920"/>
-                <w:tab w:val="left" w:pos="8640"/>
-                <w:tab w:val="left" w:pos="9360"/>
-                <w:tab w:val="left" w:pos="10080"/>
-                <w:tab w:val="left" w:pos="10800"/>
-                <w:tab w:val="left" w:pos="11520"/>
-                <w:tab w:val="left" w:pos="12240"/>
-              </w:tabs>
-              <w:spacing w:line="240" w:lineRule="atLeast"/>
-              <w:rPr>
-                <w:rFonts w:ascii="Neue Hans Kendrick" w:eastAsia="Neue Hans Kendrick Light" w:hAnsi="Neue Hans Kendrick"/>
-              </w:rPr>
-            </w:pPr>
-            <w:r>
-              <w:rPr>
-                <w:rFonts w:ascii="Neue Hans Kendrick" w:eastAsia="Neue Hans Kendrick Light" w:hAnsi="Neue Hans Kendrick"/>
-              </w:rPr>
-              <w:t>Rechnungssumme netto</w:t>
-            </w:r>
-          </w:p>
-        </w:tc>
-        <w:tc>
-          <w:tcPr>
-            <w:tcW w:w="1140" w:type="dxa"/>
-            <w:tcBorders>
-              <w:top w:val="single" w:sz="6" w:space="0" w:color="auto"/>
-            </w:tcBorders>
-          </w:tcPr>
-          <w:p>
-            <w:pPr>
-              <w:widowControl w:val="0"/>
-              <w:tabs>
-                <w:tab w:val="decimal" w:pos="3380"/>
-                <w:tab w:val="left" w:pos="3600"/>
-                <w:tab w:val="left" w:pos="4320"/>
-                <w:tab w:val="left" w:pos="5040"/>
-                <w:tab w:val="left" w:pos="5760"/>
-                <w:tab w:val="left" w:pos="6480"/>
-                <w:tab w:val="left" w:pos="7200"/>
-                <w:tab w:val="left" w:pos="7920"/>
-                <w:tab w:val="left" w:pos="8640"/>
-                <w:tab w:val="left" w:pos="9360"/>
-                <w:tab w:val="left" w:pos="10080"/>
-                <w:tab w:val="left" w:pos="10800"/>
-                <w:tab w:val="left" w:pos="11520"/>
-                <w:tab w:val="left" w:pos="12240"/>
-              </w:tabs>
-              <w:spacing w:line="240" w:lineRule="atLeast"/>
-              <w:jc w:val="right"/>
-              <w:rPr>
-                <w:rFonts w:ascii="Neue Hans Kendrick" w:eastAsia="Neue Hans Kendrick Light" w:hAnsi="Neue Hans Kendrick"/>
-              </w:rPr>
-            </w:pPr>
-          </w:p>
-        </w:tc>
-        <w:tc>
-          <w:tcPr>
-            <w:tcW w:w="1380" w:type="dxa"/>
-            <w:tcBorders>
-              <w:top w:val="single" w:sz="6" w:space="0" w:color="auto"/>
-            </w:tcBorders>
-          </w:tcPr>
-          <w:p>
-            <w:pPr>
-              <w:widowControl w:val="0"/>
-              <w:tabs>
-                <w:tab w:val="decimal" w:pos="3380"/>
-                <w:tab w:val="left" w:pos="3600"/>
-                <w:tab w:val="left" w:pos="4320"/>
-                <w:tab w:val="left" w:pos="5040"/>
-                <w:tab w:val="left" w:pos="5760"/>
-                <w:tab w:val="left" w:pos="6480"/>
-                <w:tab w:val="left" w:pos="7200"/>
-                <w:tab w:val="left" w:pos="7920"/>
-                <w:tab w:val="left" w:pos="8640"/>
-                <w:tab w:val="left" w:pos="9360"/>
-                <w:tab w:val="left" w:pos="10080"/>
-                <w:tab w:val="left" w:pos="10800"/>
-                <w:tab w:val="left" w:pos="11520"/>
-                <w:tab w:val="left" w:pos="12240"/>
-              </w:tabs>
-              <w:spacing w:line="240" w:lineRule="atLeast"/>
-              <w:jc w:val="right"/>
-              <w:rPr>
-                <w:rFonts w:ascii="Neue Hans Kendrick" w:eastAsia="Neue Hans Kendrick Light" w:hAnsi="Neue Hans Kendrick"/>
-              </w:rPr>
-            </w:pPr>
-          </w:p>
-        </w:tc>
-        <w:tc>
-          <w:tcPr>
-            <w:tcW w:w="1845" w:type="dxa"/>
-            <w:tcBorders>
-              <w:top w:val="single" w:sz="6" w:space="0" w:color="auto"/>
-            </w:tcBorders>
-          </w:tcPr>
-          <w:p>
-            <w:pPr>
-              <w:widowControl w:val="0"/>
-              <w:tabs>
-                <w:tab w:val="decimal" w:pos="3380"/>
-                <w:tab w:val="left" w:pos="3600"/>
-                <w:tab w:val="left" w:pos="4320"/>
-                <w:tab w:val="left" w:pos="5040"/>
-                <w:tab w:val="left" w:pos="5760"/>
-                <w:tab w:val="left" w:pos="6480"/>
-                <w:tab w:val="left" w:pos="7200"/>
-                <w:tab w:val="left" w:pos="7920"/>
-                <w:tab w:val="left" w:pos="8640"/>
-                <w:tab w:val="left" w:pos="9360"/>
-                <w:tab w:val="left" w:pos="10080"/>
-                <w:tab w:val="left" w:pos="10800"/>
-                <w:tab w:val="left" w:pos="11520"/>
-                <w:tab w:val="left" w:pos="12240"/>
-              </w:tabs>
-              <w:spacing w:line="240" w:lineRule="atLeast"/>
-              <w:jc w:val="right"/>
-              <w:rPr>
-                <w:rFonts w:ascii="Neue Hans Kendrick" w:eastAsia="Neue Hans Kendrick Light" w:hAnsi="Neue Hans Kendrick"/>
-              </w:rPr>
-            </w:pPr>
-            <w:r>
-              <w:rPr>
-                <w:rFonts w:ascii="Neue Hans Kendrick" w:eastAsia="Neue Hans Kendrick Light" w:hAnsi="Neue Hans Kendrick" w:cs="Neue Hans Kendrick Light"/>
-                <w:bCs/>
-                <w:lang w:eastAsia="de-DE" w:bidi="de-DE"/>
-              </w:rPr>
-              <w:t>{{invoice_net}}</w:t>
-            </w:r>
-            <w:r>
-              <w:rPr>
-                <w:rFonts w:ascii="Neue Hans Kendrick" w:eastAsia="Neue Hans Kendrick Light" w:hAnsi="Neue Hans Kendrick" w:cs="Neue Hans Kendrick Light"/>
-                <w:bCs/>
-                <w:lang w:eastAsia="de-DE" w:bidi="de-DE"/>
-              </w:rPr>
-              <w:t xml:space="preserve"> </w:t>
-            </w:r>
-            <w:r>
-              <w:rPr>
-                <w:rFonts w:ascii="Neue Hans Kendrick" w:eastAsia="Neue Hans Kendrick Light" w:hAnsi="Neue Hans Kendrick" w:cs="Neue Hans Kendrick Light"/>
-                <w:lang w:eastAsia="de-DE" w:bidi="de-DE"/>
-              </w:rPr>
-              <w:t>€</w:t>
-            </w:r>
-          </w:p>
-        </w:tc>
-      </w:tr>
-      <w:tr>
-        <w:trPr>
-          <w:trHeight w:val="340"/>
-        </w:trPr>
-        <w:tc>
-          <w:tcPr>
-            <w:tcW w:w="5249" w:type="dxa"/>
-            <w:tcBorders>
-              <w:bottom w:val="nil"/>
-            </w:tcBorders>
-          </w:tcPr>
-          <w:p>
-            <w:pPr>
-              <w:widowControl w:val="0"/>
-              <w:tabs>
-                <w:tab w:val="decimal" w:pos="3380"/>
-                <w:tab w:val="left" w:pos="3600"/>
-                <w:tab w:val="left" w:pos="4320"/>
-                <w:tab w:val="left" w:pos="5040"/>
-                <w:tab w:val="left" w:pos="5760"/>
-                <w:tab w:val="left" w:pos="6480"/>
-                <w:tab w:val="left" w:pos="7200"/>
-                <w:tab w:val="left" w:pos="7920"/>
-                <w:tab w:val="left" w:pos="8640"/>
-                <w:tab w:val="left" w:pos="9360"/>
-                <w:tab w:val="left" w:pos="10080"/>
-                <w:tab w:val="left" w:pos="10800"/>
-                <w:tab w:val="left" w:pos="11520"/>
-                <w:tab w:val="left" w:pos="12240"/>
-              </w:tabs>
-              <w:spacing w:line="240" w:lineRule="atLeast"/>
-              <w:rPr>
-                <w:rFonts w:ascii="Neue Hans Kendrick" w:eastAsia="Neue Hans Kendrick Light" w:hAnsi="Neue Hans Kendrick"/>
-              </w:rPr>
-            </w:pPr>
-            <w:r>
-              <w:rPr>
-                <w:rFonts w:ascii="Neue Hans Kendrick" w:eastAsia="Neue Hans Kendrick Light" w:hAnsi="Neue Hans Kendrick"/>
-                <w:lang w:eastAsia="de-DE" w:bidi="de-DE"/>
-              </w:rPr>
-              <w:t>U</w:t>
-            </w:r>
-            <w:r>
-              <w:rPr>
-                <w:rFonts w:ascii="Neue Hans Kendrick" w:eastAsia="Neue Hans Kendrick Light" w:hAnsi="Neue Hans Kendrick"/>
-              </w:rPr>
-              <w:t xml:space="preserve">St. </w:t>
-            </w:r>
-            <w:r>
-              <w:rPr>
-                <w:rFonts w:ascii="Neue Hans Kendrick" w:eastAsia="Neue Hans Kendrick Light" w:hAnsi="Neue Hans Kendrick" w:cs="Neue Hans Kendrick Light"/>
-                <w:lang w:eastAsia="de-DE" w:bidi="de-DE"/>
-              </w:rPr>
-              <w:t>{{vat_percentage</w:t>
-            </w:r>
-            <w:r>
-              <w:rPr>
-                <w:rFonts w:ascii="Neue Hans Kendrick" w:eastAsia="Neue Hans Kendrick Light" w:hAnsi="Neue Hans Kendrick" w:cs="Neue Hans Kendrick Light"/>
-                <w:lang w:eastAsia="de-DE" w:bidi="de-DE"/>
-              </w:rPr>
-              <w:t>_display</w:t>
-            </w:r>
-            <w:r>
-              <w:rPr>
-                <w:rFonts w:ascii="Neue Hans Kendrick" w:eastAsia="Neue Hans Kendrick Light" w:hAnsi="Neue Hans Kendrick" w:cs="Neue Hans Kendrick Light"/>
-                <w:lang w:eastAsia="de-DE" w:bidi="de-DE"/>
-              </w:rPr>
-              <w:t>}}%</w:t>
-            </w:r>
-          </w:p>
-        </w:tc>
-        <w:tc>
-          <w:tcPr>
-            <w:tcW w:w="1140" w:type="dxa"/>
-            <w:tcBorders>
-              <w:bottom w:val="nil"/>
-            </w:tcBorders>
-          </w:tcPr>
-          <w:p>
-            <w:pPr>
-              <w:widowControl w:val="0"/>
-              <w:tabs>
-                <w:tab w:val="decimal" w:pos="3380"/>
-                <w:tab w:val="left" w:pos="3600"/>
-                <w:tab w:val="left" w:pos="4320"/>
-                <w:tab w:val="left" w:pos="5040"/>
-                <w:tab w:val="left" w:pos="5760"/>
-                <w:tab w:val="left" w:pos="6480"/>
-                <w:tab w:val="left" w:pos="7200"/>
-                <w:tab w:val="left" w:pos="7920"/>
-                <w:tab w:val="left" w:pos="8640"/>
-                <w:tab w:val="left" w:pos="9360"/>
-                <w:tab w:val="left" w:pos="10080"/>
-                <w:tab w:val="left" w:pos="10800"/>
-                <w:tab w:val="left" w:pos="11520"/>
-                <w:tab w:val="left" w:pos="12240"/>
-              </w:tabs>
-              <w:spacing w:line="240" w:lineRule="atLeast"/>
-              <w:jc w:val="right"/>
-              <w:rPr>
-                <w:rFonts w:ascii="Neue Hans Kendrick" w:eastAsia="Neue Hans Kendrick Light" w:hAnsi="Neue Hans Kendrick"/>
-              </w:rPr>
-            </w:pPr>
-          </w:p>
-        </w:tc>
-        <w:tc>
-          <w:tcPr>
-            <w:tcW w:w="1380" w:type="dxa"/>
-            <w:tcBorders>
-              <w:bottom w:val="nil"/>
-            </w:tcBorders>
-          </w:tcPr>
-          <w:p>
-            <w:pPr>
-              <w:widowControl w:val="0"/>
-              <w:tabs>
-                <w:tab w:val="decimal" w:pos="3380"/>
-                <w:tab w:val="left" w:pos="3600"/>
-                <w:tab w:val="left" w:pos="4320"/>
-                <w:tab w:val="left" w:pos="5040"/>
-                <w:tab w:val="left" w:pos="5760"/>
-                <w:tab w:val="left" w:pos="6480"/>
-                <w:tab w:val="left" w:pos="7200"/>
-                <w:tab w:val="left" w:pos="7920"/>
-                <w:tab w:val="left" w:pos="8640"/>
-                <w:tab w:val="left" w:pos="9360"/>
-                <w:tab w:val="left" w:pos="10080"/>
-                <w:tab w:val="left" w:pos="10800"/>
-                <w:tab w:val="left" w:pos="11520"/>
-                <w:tab w:val="left" w:pos="12240"/>
-              </w:tabs>
-              <w:spacing w:line="240" w:lineRule="atLeast"/>
-              <w:jc w:val="right"/>
-              <w:rPr>
-                <w:rFonts w:ascii="Neue Hans Kendrick" w:eastAsia="Neue Hans Kendrick Light" w:hAnsi="Neue Hans Kendrick"/>
-              </w:rPr>
-            </w:pPr>
-          </w:p>
-        </w:tc>
-        <w:tc>
-          <w:tcPr>
-            <w:tcW w:w="1845" w:type="dxa"/>
-            <w:tcBorders>
-              <w:bottom w:val="nil"/>
-            </w:tcBorders>
-          </w:tcPr>
-          <w:p>
-            <w:pPr>
-              <w:widowControl w:val="0"/>
-              <w:tabs>
-                <w:tab w:val="decimal" w:pos="3380"/>
-                <w:tab w:val="left" w:pos="3600"/>
-                <w:tab w:val="left" w:pos="4320"/>
-                <w:tab w:val="left" w:pos="5040"/>
-                <w:tab w:val="left" w:pos="5760"/>
-                <w:tab w:val="left" w:pos="6480"/>
-                <w:tab w:val="left" w:pos="7200"/>
-                <w:tab w:val="left" w:pos="7920"/>
-                <w:tab w:val="left" w:pos="8640"/>
-                <w:tab w:val="left" w:pos="9360"/>
-                <w:tab w:val="left" w:pos="10080"/>
-                <w:tab w:val="left" w:pos="10800"/>
-                <w:tab w:val="left" w:pos="11520"/>
-                <w:tab w:val="left" w:pos="12240"/>
-              </w:tabs>
-              <w:spacing w:line="240" w:lineRule="atLeast"/>
-              <w:jc w:val="right"/>
-              <w:rPr>
-                <w:rFonts w:ascii="Neue Hans Kendrick" w:eastAsia="Neue Hans Kendrick Light" w:hAnsi="Neue Hans Kendrick"/>
-              </w:rPr>
-            </w:pPr>
-            <w:r>
-              <w:rPr>
-                <w:rFonts w:ascii="Neue Hans Kendrick" w:eastAsia="Neue Hans Kendrick Light" w:hAnsi="Neue Hans Kendrick" w:cs="Neue Hans Kendrick Light"/>
-                <w:bCs/>
-                <w:lang w:eastAsia="de-DE" w:bidi="de-DE"/>
-              </w:rPr>
-              <w:t>{{tax}}</w:t>
-            </w:r>
-            <w:r>
-              <w:rPr>
-                <w:rFonts w:ascii="Neue Hans Kendrick" w:eastAsia="Neue Hans Kendrick Light" w:hAnsi="Neue Hans Kendrick" w:cs="Neue Hans Kendrick Light"/>
-                <w:lang w:eastAsia="de-DE" w:bidi="de-DE"/>
-              </w:rPr>
-              <w:t xml:space="preserve"> €</w:t>
-            </w:r>
-          </w:p>
-        </w:tc>
-      </w:tr>
-      <w:tr>
-        <w:trPr>
-          <w:trHeight w:val="442"/>
-        </w:trPr>
-        <w:tc>
-          <w:tcPr>
-            <w:tcW w:w="5249" w:type="dxa"/>
-            <w:tcBorders>
-              <w:top w:val="nil"/>
-              <w:bottom w:val="single" w:sz="4" w:space="0" w:color="auto"/>
-            </w:tcBorders>
-            <w:shd w:val="clear" w:color="auto" w:fill="F2F2F2" w:themeFill="background1" w:themeFillShade="F2"/>
-          </w:tcPr>
-          <w:p>
-            <w:pPr>
-              <w:widowControl w:val="0"/>
-              <w:tabs>
-                <w:tab w:val="decimal" w:pos="3380"/>
-                <w:tab w:val="left" w:pos="3600"/>
-                <w:tab w:val="left" w:pos="4320"/>
-                <w:tab w:val="left" w:pos="5040"/>
-                <w:tab w:val="left" w:pos="5760"/>
-                <w:tab w:val="left" w:pos="6480"/>
-                <w:tab w:val="left" w:pos="7200"/>
-                <w:tab w:val="left" w:pos="7920"/>
-                <w:tab w:val="left" w:pos="8640"/>
-                <w:tab w:val="left" w:pos="9360"/>
-                <w:tab w:val="left" w:pos="10080"/>
-                <w:tab w:val="left" w:pos="10800"/>
-                <w:tab w:val="left" w:pos="11520"/>
-                <w:tab w:val="left" w:pos="12240"/>
-              </w:tabs>
-              <w:spacing w:line="240" w:lineRule="atLeast"/>
-              <w:rPr>
-                <w:rFonts w:ascii="Neue Hans Kendrick" w:eastAsia="Neue Hans Kendrick Light" w:hAnsi="Neue Hans Kendrick"/>
-                <w:b/>
-              </w:rPr>
-            </w:pPr>
-            <w:r>
-              <w:rPr>
-                <w:rFonts w:ascii="Neue Hans Kendrick" w:eastAsia="Neue Hans Kendrick Light" w:hAnsi="Neue Hans Kendrick"/>
-                <w:b/>
-              </w:rPr>
-              <w:t>Rechnungssumme brutto</w:t>
-            </w:r>
-          </w:p>
-        </w:tc>
-        <w:tc>
-          <w:tcPr>
-            <w:tcW w:w="1140" w:type="dxa"/>
-            <w:tcBorders>
-              <w:top w:val="nil"/>
-              <w:bottom w:val="single" w:sz="4" w:space="0" w:color="auto"/>
-            </w:tcBorders>
-            <w:shd w:val="clear" w:color="auto" w:fill="F2F2F2" w:themeFill="background1" w:themeFillShade="F2"/>
-          </w:tcPr>
-          <w:p>
-            <w:pPr>
-              <w:widowControl w:val="0"/>
-              <w:tabs>
-                <w:tab w:val="decimal" w:pos="3380"/>
-                <w:tab w:val="left" w:pos="3600"/>
-                <w:tab w:val="left" w:pos="4320"/>
-                <w:tab w:val="left" w:pos="5040"/>
-                <w:tab w:val="left" w:pos="5760"/>
-                <w:tab w:val="left" w:pos="6480"/>
-                <w:tab w:val="left" w:pos="7200"/>
-                <w:tab w:val="left" w:pos="7920"/>
-                <w:tab w:val="left" w:pos="8640"/>
-                <w:tab w:val="left" w:pos="9360"/>
-                <w:tab w:val="left" w:pos="10080"/>
-                <w:tab w:val="left" w:pos="10800"/>
-                <w:tab w:val="left" w:pos="11520"/>
-                <w:tab w:val="left" w:pos="12240"/>
-              </w:tabs>
-              <w:spacing w:line="240" w:lineRule="atLeast"/>
-              <w:jc w:val="right"/>
-              <w:rPr>
-                <w:rFonts w:ascii="Neue Hans Kendrick" w:eastAsia="Neue Hans Kendrick Light" w:hAnsi="Neue Hans Kendrick"/>
-              </w:rPr>
-            </w:pPr>
-          </w:p>
-        </w:tc>
-        <w:tc>
-          <w:tcPr>
-            <w:tcW w:w="1380" w:type="dxa"/>
-            <w:tcBorders>
-              <w:top w:val="nil"/>
-              <w:bottom w:val="single" w:sz="4" w:space="0" w:color="auto"/>
-            </w:tcBorders>
-            <w:shd w:val="clear" w:color="auto" w:fill="F2F2F2" w:themeFill="background1" w:themeFillShade="F2"/>
-          </w:tcPr>
-          <w:p>
-            <w:pPr>
-              <w:widowControl w:val="0"/>
-              <w:tabs>
-                <w:tab w:val="decimal" w:pos="3380"/>
-                <w:tab w:val="left" w:pos="3600"/>
-                <w:tab w:val="left" w:pos="4320"/>
-                <w:tab w:val="left" w:pos="5040"/>
-                <w:tab w:val="left" w:pos="5760"/>
-                <w:tab w:val="left" w:pos="6480"/>
-                <w:tab w:val="left" w:pos="7200"/>
-                <w:tab w:val="left" w:pos="7920"/>
-                <w:tab w:val="left" w:pos="8640"/>
-                <w:tab w:val="left" w:pos="9360"/>
-                <w:tab w:val="left" w:pos="10080"/>
-                <w:tab w:val="left" w:pos="10800"/>
-                <w:tab w:val="left" w:pos="11520"/>
-                <w:tab w:val="left" w:pos="12240"/>
-              </w:tabs>
-              <w:spacing w:line="240" w:lineRule="atLeast"/>
-              <w:jc w:val="right"/>
-              <w:rPr>
-                <w:rFonts w:ascii="Neue Hans Kendrick" w:eastAsia="Neue Hans Kendrick Light" w:hAnsi="Neue Hans Kendrick"/>
-              </w:rPr>
-            </w:pPr>
-          </w:p>
-        </w:tc>
-        <w:tc>
-          <w:tcPr>
-            <w:tcW w:w="1845" w:type="dxa"/>
-            <w:tcBorders>
-              <w:top w:val="nil"/>
-              <w:bottom w:val="single" w:sz="4" w:space="0" w:color="auto"/>
-            </w:tcBorders>
-            <w:shd w:val="clear" w:color="auto" w:fill="F2F2F2" w:themeFill="background1" w:themeFillShade="F2"/>
-          </w:tcPr>
-          <w:p>
-            <w:pPr>
-              <w:widowControl w:val="0"/>
-              <w:tabs>
-                <w:tab w:val="decimal" w:pos="3380"/>
-                <w:tab w:val="left" w:pos="3600"/>
-                <w:tab w:val="left" w:pos="4320"/>
-                <w:tab w:val="left" w:pos="5040"/>
-                <w:tab w:val="left" w:pos="5760"/>
-                <w:tab w:val="left" w:pos="6480"/>
-                <w:tab w:val="left" w:pos="7200"/>
-                <w:tab w:val="left" w:pos="7920"/>
-                <w:tab w:val="left" w:pos="8640"/>
-                <w:tab w:val="left" w:pos="9360"/>
-                <w:tab w:val="left" w:pos="10080"/>
-                <w:tab w:val="left" w:pos="10800"/>
-                <w:tab w:val="left" w:pos="11520"/>
-                <w:tab w:val="left" w:pos="12240"/>
-              </w:tabs>
-              <w:spacing w:line="240" w:lineRule="atLeast"/>
-              <w:jc w:val="right"/>
-              <w:rPr>
-                <w:rFonts w:ascii="Neue Hans Kendrick" w:eastAsia="Neue Hans Kendrick Light" w:hAnsi="Neue Hans Kendrick"/>
-                <w:b/>
-                <w:u w:val="single"/>
-              </w:rPr>
-            </w:pPr>
-            <w:r>
-              <w:rPr>
-                <w:rFonts w:ascii="Neue Hans Kendrick" w:eastAsia="Neue Hans Kendrick Light" w:hAnsi="Neue Hans Kendrick" w:cs="Neue Hans Kendrick Light"/>
-                <w:b/>
-                <w:bCs/>
-                <w:u w:val="single"/>
-                <w:lang w:eastAsia="de-DE" w:bidi="de-DE"/>
-              </w:rPr>
-              <w:t>{{invoice_gross}}</w:t>
-            </w:r>
-            <w:r>
-              <w:rPr>
-                <w:rFonts w:ascii="Neue Hans Kendrick" w:eastAsia="Neue Hans Kendrick Light" w:hAnsi="Neue Hans Kendrick" w:cs="Neue Hans Kendrick Light"/>
-                <w:b/>
-                <w:bCs/>
-                <w:u w:val="single"/>
-                <w:lang w:eastAsia="de-DE" w:bidi="de-DE"/>
-              </w:rPr>
-              <w:t xml:space="preserve"> </w:t>
-            </w:r>
-            <w:r>
-              <w:rPr>
-                <w:rFonts w:ascii="Neue Hans Kendrick" w:eastAsia="Neue Hans Kendrick Light" w:hAnsi="Neue Hans Kendrick" w:cs="Neue Hans Kendrick Light"/>
-                <w:b/>
-                <w:u w:val="single"/>
-                <w:lang w:eastAsia="de-DE" w:bidi="de-DE"/>
-              </w:rPr>
-              <w:t>€</w:t>
-            </w:r>
-          </w:p>
-        </w:tc>
-      </w:tr>
-    </w:tbl>
-    <w:p>
-      <w:pPr>
-        <w:widowControl w:val="0"/>
-        <w:tabs>
-          <w:tab w:val="right" w:pos="9524"/>
-          <w:tab w:val="left" w:pos="10080"/>
-          <w:tab w:val="left" w:pos="10800"/>
-          <w:tab w:val="left" w:pos="11520"/>
-          <w:tab w:val="left" w:pos="12240"/>
-          <w:tab w:val="left" w:pos="12960"/>
-          <w:tab w:val="left" w:pos="13680"/>
-          <w:tab w:val="left" w:pos="14400"/>
-          <w:tab w:val="left" w:pos="15120"/>
-          <w:tab w:val="left" w:pos="15840"/>
-          <w:tab w:val="left" w:pos="16560"/>
-          <w:tab w:val="left" w:pos="17280"/>
-          <w:tab w:val="left" w:pos="18000"/>
-          <w:tab w:val="left" w:pos="18720"/>
-        </w:tabs>
-        <w:spacing w:line="240" w:lineRule="atLeast"/>
-        <w:rPr>
-          <w:rFonts w:ascii="Neue Hans Kendrick" w:eastAsia="Neue Hans Kendrick Light" w:hAnsi="Neue Hans Kendrick"/>
-          <w:sz w:val="20"/>
-          <w:lang w:eastAsia="de-DE" w:bidi="de-DE"/>
-        </w:rPr>
-      </w:pPr>
-    </w:p>
-    <w:p>
-      <w:pPr>
-        <w:rPr>
-          <w:rFonts w:ascii="Neue Hans Kendrick" w:hAnsi="Neue Hans Kendrick"/>
-          <w:sz w:val="14"/>
-          <w:szCs w:val="14"/>
-        </w:rPr>
-      </w:pPr>
-      <w:r>
-        <w:rPr>
-          <w:rFonts w:ascii="Neue Hans Kendrick" w:hAnsi="Neue Hans Kendrick"/>
-          <w:sz w:val="14"/>
-          <w:szCs w:val="14"/>
-        </w:rPr>
-        <w:t>{% if previous_invoices %}</w:t>
-      </w:r>
-    </w:p>
-    <w:p>
-      <w:pPr>
-        <w:widowControl w:val="0"/>
-        <w:tabs>
-          <w:tab w:val="right" w:pos="9524"/>
-          <w:tab w:val="left" w:pos="10080"/>
-          <w:tab w:val="left" w:pos="10800"/>
-          <w:tab w:val="left" w:pos="11520"/>
-          <w:tab w:val="left" w:pos="12240"/>
-          <w:tab w:val="left" w:pos="12960"/>
-          <w:tab w:val="left" w:pos="13680"/>
-          <w:tab w:val="left" w:pos="14400"/>
-          <w:tab w:val="left" w:pos="15120"/>
-          <w:tab w:val="left" w:pos="15840"/>
-          <w:tab w:val="left" w:pos="16560"/>
-          <w:tab w:val="left" w:pos="17280"/>
-          <w:tab w:val="left" w:pos="18000"/>
-          <w:tab w:val="left" w:pos="18720"/>
-        </w:tabs>
-        <w:spacing w:line="360" w:lineRule="auto"/>
-        <w:rPr>
-          <w:rFonts w:ascii="Neue Hans Kendrick" w:eastAsia="Neue Hans Kendrick Light" w:hAnsi="Neue Hans Kendrick"/>
-          <w:b/>
-          <w:u w:val="single"/>
-          <w:lang w:eastAsia="de-DE" w:bidi="de-DE"/>
-        </w:rPr>
-      </w:pPr>
-      <w:r>
-        <w:rPr>
-          <w:rFonts w:ascii="Neue Hans Kendrick" w:eastAsia="Neue Hans Kendrick Light" w:hAnsi="Neue Hans Kendrick"/>
-          <w:b/>
-          <w:u w:val="single"/>
-          <w:lang w:eastAsia="de-DE" w:bidi="de-DE"/>
-        </w:rPr>
-        <w:t>abzüglich bisher gestellter Abschlagsrechnungen</w:t>
-      </w:r>
-    </w:p>
-    <w:tbl>
-      <w:tblPr>
-        <w:tblW w:w="9596" w:type="dxa"/>
-        <w:tblLayout w:type="fixed"/>
-        <w:tblCellMar>
-          <w:left w:w="0" w:type="dxa"/>
-          <w:right w:w="51" w:type="dxa"/>
-        </w:tblCellMar>
-        <w:tblLook w:val="0000" w:firstRow="0" w:lastRow="0" w:firstColumn="0" w:lastColumn="0" w:noHBand="0" w:noVBand="0"/>
-      </w:tblPr>
-      <w:tblGrid>
-        <w:gridCol w:w="3240"/>
-        <w:gridCol w:w="1350"/>
-        <w:gridCol w:w="1699"/>
-        <w:gridCol w:w="1745"/>
-        <w:gridCol w:w="1562"/>
-      </w:tblGrid>
-      <w:tr>
-        <w:trPr>
-          <w:trHeight w:val="225"/>
-          <w:tblHeader/>
-        </w:trPr>
-        <w:tc>
-          <w:tcPr>
-            <w:tcW w:w="3240" w:type="dxa"/>
-            <w:shd w:val="clear" w:color="auto" w:fill="D9D9D9" w:themeFill="background1" w:themeFillShade="D9"/>
-          </w:tcPr>
-          <w:p>
-            <w:pPr>
-              <w:widowControl w:val="0"/>
-              <w:tabs>
-                <w:tab w:val="decimal" w:pos="3380"/>
-                <w:tab w:val="left" w:pos="3600"/>
-                <w:tab w:val="left" w:pos="4320"/>
-                <w:tab w:val="left" w:pos="5040"/>
-                <w:tab w:val="left" w:pos="5760"/>
-                <w:tab w:val="left" w:pos="6480"/>
-                <w:tab w:val="left" w:pos="7200"/>
-                <w:tab w:val="left" w:pos="7920"/>
-                <w:tab w:val="left" w:pos="8640"/>
-                <w:tab w:val="left" w:pos="9360"/>
-                <w:tab w:val="left" w:pos="9781"/>
-                <w:tab w:val="left" w:pos="10800"/>
-                <w:tab w:val="left" w:pos="11520"/>
-                <w:tab w:val="left" w:pos="12240"/>
-              </w:tabs>
-              <w:jc w:val="center"/>
-              <w:rPr>
-                <w:rFonts w:ascii="Neue Hans Kendrick" w:eastAsia="Neue Hans Kendrick Light" w:hAnsi="Neue Hans Kendrick"/>
-              </w:rPr>
-            </w:pPr>
-            <w:r>
-              <w:rPr>
-                <w:rFonts w:ascii="Neue Hans Kendrick" w:eastAsia="Neue Hans Kendrick Light" w:hAnsi="Neue Hans Kendrick"/>
-                <w:lang w:eastAsia="de-DE" w:bidi="de-DE"/>
-              </w:rPr>
-              <w:t>Bezeichnung / Rechnungs-Nr. / Datum</w:t>
-            </w:r>
-          </w:p>
-        </w:tc>
-        <w:tc>
-          <w:tcPr>
-            <w:tcW w:w="1350" w:type="dxa"/>
-            <w:shd w:val="clear" w:color="auto" w:fill="D9D9D9" w:themeFill="background1" w:themeFillShade="D9"/>
-          </w:tcPr>
-          <w:p>
-            <w:pPr>
-              <w:widowControl w:val="0"/>
-              <w:tabs>
-                <w:tab w:val="right" w:pos="4252"/>
-                <w:tab w:val="decimal" w:pos="5386"/>
-                <w:tab w:val="decimal" w:pos="7370"/>
-                <w:tab w:val="right" w:pos="9524"/>
-                <w:tab w:val="left" w:pos="9781"/>
-                <w:tab w:val="left" w:pos="10800"/>
-                <w:tab w:val="left" w:pos="11520"/>
-                <w:tab w:val="left" w:pos="12240"/>
-                <w:tab w:val="left" w:pos="12960"/>
-                <w:tab w:val="left" w:pos="13680"/>
-                <w:tab w:val="left" w:pos="14400"/>
-                <w:tab w:val="left" w:pos="15120"/>
-                <w:tab w:val="left" w:pos="15840"/>
-                <w:tab w:val="left" w:pos="16560"/>
-              </w:tabs>
-              <w:jc w:val="center"/>
-              <w:rPr>
-                <w:rFonts w:ascii="Neue Hans Kendrick" w:eastAsia="Neue Hans Kendrick Light" w:hAnsi="Neue Hans Kendrick"/>
-              </w:rPr>
-            </w:pPr>
-            <w:r>
-              <w:rPr>
-                <w:rFonts w:ascii="Neue Hans Kendrick" w:eastAsia="Neue Hans Kendrick Light" w:hAnsi="Neue Hans Kendrick"/>
-              </w:rPr>
-              <w:t>Betrag Ust.</w:t>
-            </w:r>
-            <w:r>
-              <w:rPr>
-                <w:rFonts w:ascii="Neue Hans Kendrick" w:hAnsi="Neue Hans Kendrick"/>
-              </w:rPr>
-              <w:t xml:space="preserve"> </w:t>
-            </w:r>
-          </w:p>
-        </w:tc>
-        <w:tc>
-          <w:tcPr>
-            <w:tcW w:w="1699" w:type="dxa"/>
-            <w:shd w:val="clear" w:color="auto" w:fill="D9D9D9" w:themeFill="background1" w:themeFillShade="D9"/>
-          </w:tcPr>
-          <w:p>
-            <w:pPr>
-              <w:widowControl w:val="0"/>
-              <w:tabs>
-                <w:tab w:val="right" w:pos="4252"/>
-                <w:tab w:val="decimal" w:pos="5386"/>
-                <w:tab w:val="decimal" w:pos="7370"/>
-                <w:tab w:val="right" w:pos="9524"/>
-                <w:tab w:val="left" w:pos="9781"/>
-                <w:tab w:val="left" w:pos="10800"/>
-                <w:tab w:val="left" w:pos="11520"/>
-                <w:tab w:val="left" w:pos="12240"/>
-                <w:tab w:val="left" w:pos="12960"/>
-                <w:tab w:val="left" w:pos="13680"/>
-                <w:tab w:val="left" w:pos="14400"/>
-                <w:tab w:val="left" w:pos="15120"/>
-                <w:tab w:val="left" w:pos="15840"/>
-                <w:tab w:val="left" w:pos="16560"/>
-              </w:tabs>
-              <w:jc w:val="center"/>
-              <w:rPr>
-                <w:rFonts w:ascii="Neue Hans Kendrick" w:eastAsia="Neue Hans Kendrick Light" w:hAnsi="Neue Hans Kendrick"/>
-              </w:rPr>
-            </w:pPr>
-            <w:r>
-              <w:rPr>
-                <w:rFonts w:ascii="Neue Hans Kendrick" w:eastAsia="Neue Hans Kendrick Light" w:hAnsi="Neue Hans Kendrick"/>
-              </w:rPr>
-              <w:t>Betrag netto.</w:t>
-            </w:r>
-          </w:p>
-        </w:tc>
-        <w:tc>
-          <w:tcPr>
-            <w:tcW w:w="1745" w:type="dxa"/>
-            <w:shd w:val="clear" w:color="auto" w:fill="D9D9D9" w:themeFill="background1" w:themeFillShade="D9"/>
-          </w:tcPr>
-          <w:p>
-            <w:pPr>
-              <w:widowControl w:val="0"/>
-              <w:tabs>
-                <w:tab w:val="right" w:pos="4252"/>
-                <w:tab w:val="decimal" w:pos="5386"/>
-                <w:tab w:val="decimal" w:pos="7370"/>
-                <w:tab w:val="right" w:pos="9524"/>
-                <w:tab w:val="left" w:pos="9781"/>
-                <w:tab w:val="left" w:pos="10800"/>
-                <w:tab w:val="left" w:pos="11520"/>
-                <w:tab w:val="left" w:pos="12240"/>
-                <w:tab w:val="left" w:pos="12960"/>
-                <w:tab w:val="left" w:pos="13680"/>
-                <w:tab w:val="left" w:pos="14400"/>
-                <w:tab w:val="left" w:pos="15120"/>
-                <w:tab w:val="left" w:pos="15840"/>
-                <w:tab w:val="left" w:pos="16560"/>
-              </w:tabs>
-              <w:jc w:val="center"/>
-              <w:rPr>
-                <w:rFonts w:ascii="Neue Hans Kendrick" w:eastAsia="Neue Hans Kendrick Light" w:hAnsi="Neue Hans Kendrick"/>
-              </w:rPr>
-            </w:pPr>
-            <w:r>
-              <w:rPr>
-                <w:rFonts w:ascii="Neue Hans Kendrick" w:eastAsia="Neue Hans Kendrick Light" w:hAnsi="Neue Hans Kendrick"/>
-              </w:rPr>
-              <w:t>Betrag brutto</w:t>
-            </w:r>
-          </w:p>
-        </w:tc>
-        <w:tc>
-          <w:tcPr>
-            <w:tcW w:w="1562" w:type="dxa"/>
-            <w:shd w:val="clear" w:color="auto" w:fill="D9D9D9" w:themeFill="background1" w:themeFillShade="D9"/>
-          </w:tcPr>
-          <w:p>
-            <w:pPr>
-              <w:widowControl w:val="0"/>
-              <w:tabs>
-                <w:tab w:val="right" w:pos="4252"/>
-                <w:tab w:val="decimal" w:pos="5386"/>
-                <w:tab w:val="decimal" w:pos="7370"/>
-                <w:tab w:val="right" w:pos="9524"/>
-                <w:tab w:val="left" w:pos="9781"/>
-                <w:tab w:val="left" w:pos="10800"/>
-                <w:tab w:val="left" w:pos="11520"/>
-                <w:tab w:val="left" w:pos="12240"/>
-                <w:tab w:val="left" w:pos="12960"/>
-                <w:tab w:val="left" w:pos="13680"/>
-                <w:tab w:val="left" w:pos="14400"/>
-                <w:tab w:val="left" w:pos="15120"/>
-                <w:tab w:val="left" w:pos="15840"/>
-                <w:tab w:val="left" w:pos="16560"/>
-              </w:tabs>
-              <w:jc w:val="center"/>
-              <w:rPr>
-                <w:rFonts w:ascii="Neue Hans Kendrick" w:eastAsia="Neue Hans Kendrick Light" w:hAnsi="Neue Hans Kendrick"/>
-              </w:rPr>
-            </w:pPr>
-            <w:r>
-              <w:rPr>
-                <w:rFonts w:ascii="Neue Hans Kendrick" w:eastAsia="Neue Hans Kendrick Light" w:hAnsi="Neue Hans Kendrick"/>
-              </w:rPr>
-              <w:t>Gezahlter Betrag</w:t>
-            </w:r>
-          </w:p>
-        </w:tc>
-      </w:tr>
-    </w:tbl>
-    <w:p>
-      <w:pPr>
-        <w:rPr>
-          <w:rFonts w:ascii="Neue Hans Kendrick" w:hAnsi="Neue Hans Kendrick"/>
-          <w:sz w:val="2"/>
-          <w:szCs w:val="2"/>
-          <w:lang w:val="en-US"/>
-        </w:rPr>
-      </w:pPr>
-      <w:r>
-        <w:rPr>
-          <w:rFonts w:ascii="Neue Hans Kendrick" w:hAnsi="Neue Hans Kendrick"/>
-          <w:sz w:val="2"/>
-          <w:szCs w:val="2"/>
-          <w:lang w:val="en-US"/>
-        </w:rPr>
-        <w:t>{% for inv in previous_invoices %}</w:t>
-      </w:r>
-    </w:p>
-    <w:tbl>
-      <w:tblPr>
-        <w:tblW w:w="9596" w:type="dxa"/>
-        <w:tblLayout w:type="fixed"/>
-        <w:tblCellMar>
-          <w:left w:w="0" w:type="dxa"/>
-          <w:right w:w="51" w:type="dxa"/>
-        </w:tblCellMar>
-        <w:tblLook w:val="0000" w:firstRow="0" w:lastRow="0" w:firstColumn="0" w:lastColumn="0" w:noHBand="0" w:noVBand="0"/>
-      </w:tblPr>
-      <w:tblGrid>
-        <w:gridCol w:w="3240"/>
-        <w:gridCol w:w="1350"/>
-        <w:gridCol w:w="1699"/>
-        <w:gridCol w:w="1745"/>
-        <w:gridCol w:w="1562"/>
-      </w:tblGrid>
-      <w:tr>
-        <w:trPr>
-          <w:trHeight w:val="285"/>
-          <w:tblHeader/>
-        </w:trPr>
-        <w:tc>
-          <w:tcPr>
-            <w:tcW w:w="3240" w:type="dxa"/>
-          </w:tcPr>
-          <w:p>
-            <w:pPr>
-              <w:widowControl w:val="0"/>
-              <w:tabs>
-                <w:tab w:val="right" w:pos="4252"/>
-                <w:tab w:val="decimal" w:pos="5386"/>
-                <w:tab w:val="decimal" w:pos="7370"/>
-                <w:tab w:val="right" w:pos="9524"/>
-                <w:tab w:val="left" w:pos="9781"/>
-                <w:tab w:val="left" w:pos="10800"/>
-                <w:tab w:val="left" w:pos="11520"/>
-                <w:tab w:val="left" w:pos="12240"/>
-                <w:tab w:val="left" w:pos="12960"/>
-                <w:tab w:val="left" w:pos="13680"/>
-                <w:tab w:val="left" w:pos="14400"/>
-                <w:tab w:val="left" w:pos="15120"/>
-                <w:tab w:val="left" w:pos="15840"/>
-                <w:tab w:val="left" w:pos="16560"/>
-              </w:tabs>
-              <w:spacing w:before="20" w:after="20"/>
-              <w:jc w:val="center"/>
-              <w:rPr>
-                <w:rFonts w:ascii="Neue Hans Kendrick" w:eastAsia="Neue Hans Kendrick Light" w:hAnsi="Neue Hans Kendrick"/>
-                <w:lang w:val="en-US"/>
-              </w:rPr>
-            </w:pPr>
-            <w:r>
-              <w:rPr>
-                <w:rFonts w:ascii="Neue Hans Kendrick" w:hAnsi="Neue Hans Kendrick"/>
-                <w:lang w:val="en-US"/>
-              </w:rPr>
-              <w:t>{{ inv.invoice_title }}/{{ inv.created_at}}</w:t>
-            </w:r>
-          </w:p>
-        </w:tc>
-        <w:tc>
-          <w:tcPr>
-            <w:tcW w:w="1350" w:type="dxa"/>
-          </w:tcPr>
-          <w:p>
-            <w:pPr>
-              <w:widowControl w:val="0"/>
-              <w:tabs>
-                <w:tab w:val="right" w:pos="4252"/>
-                <w:tab w:val="decimal" w:pos="5386"/>
-                <w:tab w:val="decimal" w:pos="7370"/>
-                <w:tab w:val="right" w:pos="9524"/>
-                <w:tab w:val="left" w:pos="9781"/>
-                <w:tab w:val="left" w:pos="10800"/>
-                <w:tab w:val="left" w:pos="11520"/>
-                <w:tab w:val="left" w:pos="12240"/>
-                <w:tab w:val="left" w:pos="12960"/>
-                <w:tab w:val="left" w:pos="13680"/>
-                <w:tab w:val="left" w:pos="14400"/>
-                <w:tab w:val="left" w:pos="15120"/>
-                <w:tab w:val="left" w:pos="15840"/>
-                <w:tab w:val="left" w:pos="16560"/>
-              </w:tabs>
-              <w:spacing w:before="20" w:after="20"/>
-              <w:jc w:val="center"/>
-              <w:rPr>
-                <w:rFonts w:ascii="Neue Hans Kendrick" w:eastAsia="Neue Hans Kendrick Light" w:hAnsi="Neue Hans Kendrick"/>
-              </w:rPr>
-            </w:pPr>
-            <w:r>
-              <w:rPr>
-                <w:rFonts w:ascii="Neue Hans Kendrick" w:hAnsi="Neue Hans Kendrick"/>
-              </w:rPr>
-              <w:t>{{ inv.invoice_tax }}</w:t>
-            </w:r>
-            <w:r>
-              <w:rPr>
-                <w:rFonts w:ascii="Neue Hans Kendrick" w:hAnsi="Neue Hans Kendrick"/>
-              </w:rPr>
-              <w:t xml:space="preserve"> </w:t>
-            </w:r>
-            <w:r>
-              <w:rPr>
-                <w:rFonts w:ascii="Neue Hans Kendrick" w:hAnsi="Neue Hans Kendrick"/>
-                <w:bCs/>
-                <w:color w:val="000000"/>
-              </w:rPr>
-              <w:t>€</w:t>
-            </w:r>
-          </w:p>
-        </w:tc>
-        <w:tc>
-          <w:tcPr>
-            <w:tcW w:w="1699" w:type="dxa"/>
-          </w:tcPr>
-          <w:p>
-            <w:pPr>
-              <w:widowControl w:val="0"/>
-              <w:tabs>
-                <w:tab w:val="right" w:pos="4252"/>
-                <w:tab w:val="decimal" w:pos="5386"/>
-                <w:tab w:val="decimal" w:pos="7370"/>
-                <w:tab w:val="right" w:pos="9524"/>
-                <w:tab w:val="left" w:pos="9781"/>
-                <w:tab w:val="left" w:pos="10800"/>
-                <w:tab w:val="left" w:pos="11520"/>
-                <w:tab w:val="left" w:pos="12240"/>
-                <w:tab w:val="left" w:pos="12960"/>
-                <w:tab w:val="left" w:pos="13680"/>
-                <w:tab w:val="left" w:pos="14400"/>
-                <w:tab w:val="left" w:pos="15120"/>
-                <w:tab w:val="left" w:pos="15840"/>
-                <w:tab w:val="left" w:pos="16560"/>
-              </w:tabs>
-              <w:spacing w:before="20" w:after="20"/>
-              <w:jc w:val="center"/>
-              <w:rPr>
-                <w:rFonts w:ascii="Neue Hans Kendrick" w:eastAsia="Neue Hans Kendrick Light" w:hAnsi="Neue Hans Kendrick"/>
-                <w:lang w:eastAsia="de-DE" w:bidi="de-DE"/>
-              </w:rPr>
-            </w:pPr>
-            <w:r>
-              <w:rPr>
-                <w:rFonts w:ascii="Neue Hans Kendrick" w:hAnsi="Neue Hans Kendrick"/>
-              </w:rPr>
-              <w:t>{{ inv.invoice_net }}</w:t>
-            </w:r>
-            <w:r>
-              <w:rPr>
-                <w:rFonts w:ascii="Neue Hans Kendrick" w:hAnsi="Neue Hans Kendrick"/>
-              </w:rPr>
-              <w:t xml:space="preserve"> </w:t>
-            </w:r>
-            <w:r>
-              <w:rPr>
-                <w:rFonts w:ascii="Neue Hans Kendrick" w:hAnsi="Neue Hans Kendrick"/>
-                <w:bCs/>
-                <w:color w:val="000000"/>
-              </w:rPr>
-              <w:t>€</w:t>
-            </w:r>
-          </w:p>
-        </w:tc>
-        <w:tc>
-          <w:tcPr>
-            <w:tcW w:w="1745" w:type="dxa"/>
-          </w:tcPr>
-          <w:p>
-            <w:pPr>
-              <w:widowControl w:val="0"/>
-              <w:tabs>
-                <w:tab w:val="right" w:pos="4252"/>
-                <w:tab w:val="decimal" w:pos="5386"/>
-                <w:tab w:val="decimal" w:pos="7370"/>
-                <w:tab w:val="right" w:pos="9524"/>
-                <w:tab w:val="left" w:pos="9781"/>
-                <w:tab w:val="left" w:pos="10800"/>
-                <w:tab w:val="left" w:pos="11520"/>
-                <w:tab w:val="left" w:pos="12240"/>
-                <w:tab w:val="left" w:pos="12960"/>
-                <w:tab w:val="left" w:pos="13680"/>
-                <w:tab w:val="left" w:pos="14400"/>
-                <w:tab w:val="left" w:pos="15120"/>
-                <w:tab w:val="left" w:pos="15840"/>
-                <w:tab w:val="left" w:pos="16560"/>
-              </w:tabs>
-              <w:spacing w:before="20" w:after="20"/>
-              <w:jc w:val="center"/>
-              <w:rPr>
-                <w:rFonts w:ascii="Neue Hans Kendrick" w:eastAsia="Neue Hans Kendrick Light" w:hAnsi="Neue Hans Kendrick"/>
-                <w:lang w:eastAsia="de-DE" w:bidi="de-DE"/>
-              </w:rPr>
-            </w:pPr>
-            <w:r>
-              <w:rPr>
-                <w:rFonts w:ascii="Neue Hans Kendrick" w:hAnsi="Neue Hans Kendrick"/>
-              </w:rPr>
-              <w:t>{{ inv.invoice_gross }}</w:t>
-            </w:r>
-            <w:r>
-              <w:rPr>
-                <w:rFonts w:ascii="Neue Hans Kendrick" w:hAnsi="Neue Hans Kendrick"/>
-              </w:rPr>
-              <w:t xml:space="preserve"> </w:t>
-            </w:r>
-            <w:r>
-              <w:rPr>
-                <w:rFonts w:ascii="Neue Hans Kendrick" w:hAnsi="Neue Hans Kendrick"/>
-                <w:bCs/>
-                <w:color w:val="000000"/>
-              </w:rPr>
-              <w:t>€</w:t>
-            </w:r>
-          </w:p>
-        </w:tc>
-        <w:tc>
-          <w:tcPr>
-            <w:tcW w:w="1562" w:type="dxa"/>
-          </w:tcPr>
-          <w:p>
-            <w:pPr>
-              <w:spacing w:before="20" w:after="20"/>
-              <w:jc w:val="center"/>
-              <w:rPr>
-                <w:rFonts w:ascii="Neue Hans Kendrick" w:hAnsi="Neue Hans Kendrick"/>
-              </w:rPr>
-            </w:pPr>
-            <w:r>
-              <w:rPr>
-                <w:rFonts w:ascii="Neue Hans Kendrick" w:hAnsi="Neue Hans Kendrick"/>
-              </w:rPr>
-              <w:t>{{ inv.amount_paid }}</w:t>
-            </w:r>
-            <w:r>
-              <w:rPr>
-                <w:rFonts w:ascii="Neue Hans Kendrick" w:hAnsi="Neue Hans Kendrick"/>
-              </w:rPr>
-              <w:t xml:space="preserve"> </w:t>
-            </w:r>
-            <w:r>
-              <w:rPr>
-                <w:rFonts w:ascii="Neue Hans Kendrick" w:hAnsi="Neue Hans Kendrick"/>
-                <w:bCs/>
-                <w:color w:val="000000"/>
-              </w:rPr>
-              <w:t>€</w:t>
-            </w:r>
-          </w:p>
-        </w:tc>
-      </w:tr>
-    </w:tbl>
-    <w:p>
-      <w:pPr>
-        <w:rPr>
-          <w:rFonts w:ascii="Neue Hans Kendrick" w:hAnsi="Neue Hans Kendrick"/>
-          <w:sz w:val="2"/>
-          <w:szCs w:val="2"/>
-        </w:rPr>
-      </w:pPr>
-      <w:r>
-        <w:rPr>
-          <w:rFonts w:ascii="Neue Hans Kendrick" w:hAnsi="Neue Hans Kendrick"/>
-          <w:sz w:val="2"/>
-          <w:szCs w:val="2"/>
-        </w:rPr>
-        <w:t>{% endfor %}</w:t>
-      </w:r>
-    </w:p>
-    <w:tbl>
-      <w:tblPr>
-        <w:tblW w:w="9596" w:type="dxa"/>
-        <w:tblLayout w:type="fixed"/>
-        <w:tblCellMar>
-          <w:left w:w="0" w:type="dxa"/>
-          <w:right w:w="51" w:type="dxa"/>
-        </w:tblCellMar>
-        <w:tblLook w:val="0000" w:firstRow="0" w:lastRow="0" w:firstColumn="0" w:lastColumn="0" w:noHBand="0" w:noVBand="0"/>
-      </w:tblPr>
-      <w:tblGrid>
-        <w:gridCol w:w="3240"/>
-        <w:gridCol w:w="1350"/>
-        <w:gridCol w:w="1699"/>
-        <w:gridCol w:w="1745"/>
-        <w:gridCol w:w="1562"/>
-      </w:tblGrid>
-      <w:tr>
-        <w:trPr>
-          <w:trHeight w:val="297"/>
-          <w:tblHeader/>
-        </w:trPr>
-        <w:tc>
-          <w:tcPr>
-            <w:tcW w:w="3240" w:type="dxa"/>
-            <w:shd w:val="clear" w:color="auto" w:fill="F2F2F2" w:themeFill="background1" w:themeFillShade="F2"/>
-          </w:tcPr>
-          <w:p>
-            <w:pPr>
-              <w:widowControl w:val="0"/>
-              <w:tabs>
-                <w:tab w:val="right" w:pos="4252"/>
-                <w:tab w:val="decimal" w:pos="5386"/>
-                <w:tab w:val="decimal" w:pos="7370"/>
-                <w:tab w:val="right" w:pos="9524"/>
-                <w:tab w:val="left" w:pos="9781"/>
-                <w:tab w:val="left" w:pos="10800"/>
-                <w:tab w:val="left" w:pos="11520"/>
-                <w:tab w:val="left" w:pos="12240"/>
-                <w:tab w:val="left" w:pos="12960"/>
-                <w:tab w:val="left" w:pos="13680"/>
-                <w:tab w:val="left" w:pos="14400"/>
-                <w:tab w:val="left" w:pos="15120"/>
-                <w:tab w:val="left" w:pos="15840"/>
-                <w:tab w:val="left" w:pos="16560"/>
-              </w:tabs>
-              <w:spacing w:line="240" w:lineRule="atLeast"/>
-              <w:jc w:val="center"/>
-              <w:rPr>
-                <w:rFonts w:ascii="Neue Hans Kendrick" w:eastAsia="Neue Hans Kendrick Light" w:hAnsi="Neue Hans Kendrick"/>
-                <w:bCs/>
-                <w:lang w:val="en-US" w:eastAsia="de-DE" w:bidi="de-DE"/>
-              </w:rPr>
-            </w:pPr>
-            <w:r>
-              <w:rPr>
-                <w:rFonts w:ascii="Neue Hans Kendrick" w:eastAsia="Neue Hans Kendrick Light" w:hAnsi="Neue Hans Kendrick"/>
-                <w:bCs/>
-                <w:lang w:val="en-US" w:eastAsia="de-DE" w:bidi="de-DE"/>
-              </w:rPr>
-              <w:t>{{ invoice_title }}/</w:t>
-            </w:r>
-            <w:r>
-              <w:rPr>
-                <w:rFonts w:ascii="Neue Hans Kendrick" w:hAnsi="Neue Hans Kendrick"/>
-              </w:rPr>
-              <w:t>{{ created_at}}</w:t>
-            </w:r>
-          </w:p>
-        </w:tc>
-        <w:tc>
-          <w:tcPr>
-            <w:tcW w:w="1350" w:type="dxa"/>
-            <w:shd w:val="clear" w:color="auto" w:fill="F2F2F2" w:themeFill="background1" w:themeFillShade="F2"/>
-          </w:tcPr>
-          <w:p>
-            <w:pPr>
-              <w:widowControl w:val="0"/>
-              <w:tabs>
-                <w:tab w:val="right" w:pos="4252"/>
-                <w:tab w:val="decimal" w:pos="5386"/>
-                <w:tab w:val="decimal" w:pos="7370"/>
-                <w:tab w:val="right" w:pos="9524"/>
-                <w:tab w:val="left" w:pos="9781"/>
-                <w:tab w:val="left" w:pos="10800"/>
-                <w:tab w:val="left" w:pos="11520"/>
-                <w:tab w:val="left" w:pos="12240"/>
-                <w:tab w:val="left" w:pos="12960"/>
-                <w:tab w:val="left" w:pos="13680"/>
-                <w:tab w:val="left" w:pos="14400"/>
-                <w:tab w:val="left" w:pos="15120"/>
-                <w:tab w:val="left" w:pos="15840"/>
-                <w:tab w:val="left" w:pos="16560"/>
-              </w:tabs>
-              <w:spacing w:line="240" w:lineRule="atLeast"/>
-              <w:jc w:val="center"/>
-              <w:rPr>
-                <w:rFonts w:ascii="Neue Hans Kendrick" w:eastAsia="Neue Hans Kendrick Light" w:hAnsi="Neue Hans Kendrick"/>
-                <w:bCs/>
-              </w:rPr>
-            </w:pPr>
-            <w:r>
-              <w:rPr>
-                <w:rFonts w:ascii="Neue Hans Kendrick" w:eastAsia="Neue Hans Kendrick Light" w:hAnsi="Neue Hans Kendrick"/>
-                <w:bCs/>
-              </w:rPr>
-              <w:t>{{ tax }}€</w:t>
-            </w:r>
-          </w:p>
-        </w:tc>
-        <w:tc>
-          <w:tcPr>
-            <w:tcW w:w="1699" w:type="dxa"/>
-            <w:shd w:val="clear" w:color="auto" w:fill="F2F2F2" w:themeFill="background1" w:themeFillShade="F2"/>
-            <w:vAlign w:val="center"/>
-          </w:tcPr>
-          <w:p>
-            <w:pPr>
-              <w:widowControl w:val="0"/>
-              <w:tabs>
-                <w:tab w:val="right" w:pos="4252"/>
-                <w:tab w:val="decimal" w:pos="5386"/>
-                <w:tab w:val="decimal" w:pos="7370"/>
-                <w:tab w:val="right" w:pos="9524"/>
-                <w:tab w:val="left" w:pos="9781"/>
-                <w:tab w:val="left" w:pos="10800"/>
-                <w:tab w:val="left" w:pos="11520"/>
-                <w:tab w:val="left" w:pos="12240"/>
-                <w:tab w:val="left" w:pos="12960"/>
-                <w:tab w:val="left" w:pos="13680"/>
-                <w:tab w:val="left" w:pos="14400"/>
-                <w:tab w:val="left" w:pos="15120"/>
-                <w:tab w:val="left" w:pos="15840"/>
-                <w:tab w:val="left" w:pos="16560"/>
-              </w:tabs>
-              <w:spacing w:line="240" w:lineRule="atLeast"/>
-              <w:jc w:val="center"/>
-              <w:rPr>
-                <w:rFonts w:ascii="Neue Hans Kendrick" w:eastAsia="Neue Hans Kendrick Light" w:hAnsi="Neue Hans Kendrick"/>
-                <w:bCs/>
-                <w:lang w:eastAsia="de-DE" w:bidi="de-DE"/>
-              </w:rPr>
-            </w:pPr>
-            <w:r>
-              <w:rPr>
-                <w:rFonts w:ascii="Neue Hans Kendrick" w:eastAsia="Neue Hans Kendrick Light" w:hAnsi="Neue Hans Kendrick"/>
-                <w:bCs/>
-                <w:lang w:eastAsia="de-DE" w:bidi="de-DE"/>
-              </w:rPr>
-              <w:t>{{ invoice_net }}€</w:t>
-            </w:r>
-          </w:p>
-        </w:tc>
-        <w:tc>
-          <w:tcPr>
-            <w:tcW w:w="1745" w:type="dxa"/>
-            <w:shd w:val="clear" w:color="auto" w:fill="F2F2F2" w:themeFill="background1" w:themeFillShade="F2"/>
-            <w:vAlign w:val="center"/>
-          </w:tcPr>
-          <w:p>
-            <w:pPr>
-              <w:widowControl w:val="0"/>
-              <w:tabs>
-                <w:tab w:val="right" w:pos="4252"/>
-                <w:tab w:val="decimal" w:pos="5386"/>
-                <w:tab w:val="decimal" w:pos="7370"/>
-                <w:tab w:val="right" w:pos="9524"/>
-                <w:tab w:val="left" w:pos="9781"/>
-                <w:tab w:val="left" w:pos="10800"/>
-                <w:tab w:val="left" w:pos="11520"/>
-                <w:tab w:val="left" w:pos="12240"/>
-                <w:tab w:val="left" w:pos="12960"/>
-                <w:tab w:val="left" w:pos="13680"/>
-                <w:tab w:val="left" w:pos="14400"/>
-                <w:tab w:val="left" w:pos="15120"/>
-                <w:tab w:val="left" w:pos="15840"/>
-                <w:tab w:val="left" w:pos="16560"/>
-              </w:tabs>
-              <w:spacing w:line="240" w:lineRule="atLeast"/>
-              <w:jc w:val="center"/>
-              <w:rPr>
-                <w:rFonts w:ascii="Neue Hans Kendrick" w:eastAsia="Neue Hans Kendrick Light" w:hAnsi="Neue Hans Kendrick"/>
-                <w:bCs/>
-                <w:lang w:eastAsia="de-DE" w:bidi="de-DE"/>
-              </w:rPr>
-            </w:pPr>
-            <w:r>
-              <w:rPr>
-                <w:rFonts w:ascii="Neue Hans Kendrick" w:eastAsia="Neue Hans Kendrick Light" w:hAnsi="Neue Hans Kendrick"/>
-                <w:bCs/>
-                <w:lang w:eastAsia="de-DE" w:bidi="de-DE"/>
-              </w:rPr>
-              <w:t>{{ invoice_gross }}€</w:t>
-            </w:r>
-          </w:p>
-        </w:tc>
-        <w:tc>
-          <w:tcPr>
-            <w:tcW w:w="1562" w:type="dxa"/>
-            <w:shd w:val="clear" w:color="auto" w:fill="F2F2F2" w:themeFill="background1" w:themeFillShade="F2"/>
-            <w:vAlign w:val="center"/>
-          </w:tcPr>
-          <w:p>
-            <w:pPr>
-              <w:widowControl w:val="0"/>
-              <w:tabs>
-                <w:tab w:val="right" w:pos="4252"/>
-                <w:tab w:val="decimal" w:pos="5386"/>
-                <w:tab w:val="decimal" w:pos="7370"/>
-                <w:tab w:val="right" w:pos="9524"/>
-                <w:tab w:val="left" w:pos="9781"/>
-                <w:tab w:val="left" w:pos="10800"/>
-                <w:tab w:val="left" w:pos="11520"/>
-                <w:tab w:val="left" w:pos="12240"/>
-                <w:tab w:val="left" w:pos="12960"/>
-                <w:tab w:val="left" w:pos="13680"/>
-                <w:tab w:val="left" w:pos="14400"/>
-                <w:tab w:val="left" w:pos="15120"/>
-                <w:tab w:val="left" w:pos="15840"/>
-                <w:tab w:val="left" w:pos="16560"/>
-              </w:tabs>
-              <w:spacing w:line="240" w:lineRule="atLeast"/>
-              <w:jc w:val="center"/>
-              <w:rPr>
-                <w:rFonts w:ascii="Neue Hans Kendrick" w:hAnsi="Neue Hans Kendrick"/>
-                <w:bCs/>
-                <w:color w:val="000000"/>
-              </w:rPr>
-            </w:pPr>
-          </w:p>
-        </w:tc>
-      </w:tr>
-      <w:tr>
-        <w:trPr>
-          <w:trHeight w:val="297"/>
-          <w:tblHeader/>
-        </w:trPr>
-        <w:tc>
-          <w:tcPr>
-            <w:tcW w:w="3240" w:type="dxa"/>
-          </w:tcPr>
-          <w:p>
-            <w:pPr>
-              <w:widowControl w:val="0"/>
-              <w:tabs>
-                <w:tab w:val="right" w:pos="4252"/>
-                <w:tab w:val="decimal" w:pos="5386"/>
-                <w:tab w:val="decimal" w:pos="7370"/>
-                <w:tab w:val="right" w:pos="9524"/>
-                <w:tab w:val="left" w:pos="9781"/>
-                <w:tab w:val="left" w:pos="10800"/>
-                <w:tab w:val="left" w:pos="11520"/>
-                <w:tab w:val="left" w:pos="12240"/>
-                <w:tab w:val="left" w:pos="12960"/>
-                <w:tab w:val="left" w:pos="13680"/>
-                <w:tab w:val="left" w:pos="14400"/>
-                <w:tab w:val="left" w:pos="15120"/>
-                <w:tab w:val="left" w:pos="15840"/>
-                <w:tab w:val="left" w:pos="16560"/>
-              </w:tabs>
-              <w:jc w:val="center"/>
-              <w:rPr>
-                <w:rFonts w:ascii="Neue Hans Kendrick" w:eastAsia="Neue Hans Kendrick Light" w:hAnsi="Neue Hans Kendrick"/>
-                <w:b/>
-                <w:lang w:eastAsia="de-DE" w:bidi="de-DE"/>
-              </w:rPr>
-            </w:pPr>
-          </w:p>
-        </w:tc>
-        <w:tc>
-          <w:tcPr>
-            <w:tcW w:w="1350" w:type="dxa"/>
-          </w:tcPr>
-          <w:p>
-            <w:pPr>
-              <w:widowControl w:val="0"/>
-              <w:tabs>
-                <w:tab w:val="right" w:pos="4252"/>
-                <w:tab w:val="decimal" w:pos="5386"/>
-                <w:tab w:val="decimal" w:pos="7370"/>
-                <w:tab w:val="right" w:pos="9524"/>
-                <w:tab w:val="left" w:pos="9781"/>
-                <w:tab w:val="left" w:pos="10800"/>
-                <w:tab w:val="left" w:pos="11520"/>
-                <w:tab w:val="left" w:pos="12240"/>
-                <w:tab w:val="left" w:pos="12960"/>
-                <w:tab w:val="left" w:pos="13680"/>
-                <w:tab w:val="left" w:pos="14400"/>
-                <w:tab w:val="left" w:pos="15120"/>
-                <w:tab w:val="left" w:pos="15840"/>
-                <w:tab w:val="left" w:pos="16560"/>
-              </w:tabs>
-              <w:spacing w:line="240" w:lineRule="atLeast"/>
-              <w:jc w:val="center"/>
-              <w:rPr>
-                <w:rFonts w:ascii="Neue Hans Kendrick" w:eastAsia="Neue Hans Kendrick Light" w:hAnsi="Neue Hans Kendrick"/>
-                <w:bCs/>
-              </w:rPr>
-            </w:pPr>
-          </w:p>
-        </w:tc>
-        <w:tc>
-          <w:tcPr>
-            <w:tcW w:w="1699" w:type="dxa"/>
-          </w:tcPr>
-          <w:p>
-            <w:pPr>
-              <w:widowControl w:val="0"/>
-              <w:tabs>
-                <w:tab w:val="right" w:pos="4252"/>
-                <w:tab w:val="decimal" w:pos="5386"/>
-                <w:tab w:val="decimal" w:pos="7370"/>
-                <w:tab w:val="right" w:pos="9524"/>
-                <w:tab w:val="left" w:pos="9781"/>
-                <w:tab w:val="left" w:pos="10800"/>
-                <w:tab w:val="left" w:pos="11520"/>
-                <w:tab w:val="left" w:pos="12240"/>
-                <w:tab w:val="left" w:pos="12960"/>
-                <w:tab w:val="left" w:pos="13680"/>
-                <w:tab w:val="left" w:pos="14400"/>
-                <w:tab w:val="left" w:pos="15120"/>
-                <w:tab w:val="left" w:pos="15840"/>
-                <w:tab w:val="left" w:pos="16560"/>
-              </w:tabs>
-              <w:spacing w:line="240" w:lineRule="atLeast"/>
-              <w:jc w:val="center"/>
-              <w:rPr>
-                <w:rFonts w:ascii="Neue Hans Kendrick" w:eastAsia="Neue Hans Kendrick Light" w:hAnsi="Neue Hans Kendrick"/>
-                <w:bCs/>
-                <w:lang w:eastAsia="de-DE" w:bidi="de-DE"/>
-              </w:rPr>
-            </w:pPr>
-            <w:r>
-              <w:rPr>
-                <w:rFonts w:ascii="Neue Hans Kendrick" w:eastAsia="Neue Hans Kendrick Light" w:hAnsi="Neue Hans Kendrick"/>
-                <w:b/>
-                <w:lang w:eastAsia="de-DE" w:bidi="de-DE"/>
-              </w:rPr>
-              <w:t>Summe</w:t>
-            </w:r>
-          </w:p>
-        </w:tc>
-        <w:tc>
-          <w:tcPr>
-            <w:tcW w:w="1745" w:type="dxa"/>
-            <w:vAlign w:val="center"/>
-          </w:tcPr>
-          <w:p>
-            <w:pPr>
-              <w:widowControl w:val="0"/>
-              <w:tabs>
-                <w:tab w:val="right" w:pos="4252"/>
-                <w:tab w:val="decimal" w:pos="5386"/>
-                <w:tab w:val="decimal" w:pos="7370"/>
-                <w:tab w:val="right" w:pos="9524"/>
-                <w:tab w:val="left" w:pos="9781"/>
-                <w:tab w:val="left" w:pos="10800"/>
-                <w:tab w:val="left" w:pos="11520"/>
-                <w:tab w:val="left" w:pos="12240"/>
-                <w:tab w:val="left" w:pos="12960"/>
-                <w:tab w:val="left" w:pos="13680"/>
-                <w:tab w:val="left" w:pos="14400"/>
-                <w:tab w:val="left" w:pos="15120"/>
-                <w:tab w:val="left" w:pos="15840"/>
-                <w:tab w:val="left" w:pos="16560"/>
-              </w:tabs>
-              <w:spacing w:line="240" w:lineRule="atLeast"/>
-              <w:jc w:val="center"/>
-              <w:rPr>
-                <w:rFonts w:ascii="Neue Hans Kendrick" w:eastAsia="Neue Hans Kendrick Light" w:hAnsi="Neue Hans Kendrick"/>
-                <w:b/>
-                <w:lang w:eastAsia="de-DE" w:bidi="de-DE"/>
-              </w:rPr>
-            </w:pPr>
-            <w:r>
-              <w:rPr>
-                <w:rFonts w:ascii="Neue Hans Kendrick" w:eastAsia="Neue Hans Kendrick Light" w:hAnsi="Neue Hans Kendrick"/>
-                <w:b/>
-                <w:lang w:eastAsia="de-DE" w:bidi="de-DE"/>
-              </w:rPr>
-              <w:t>{{ total_invoice_gross }}</w:t>
-            </w:r>
-            <w:r>
-              <w:rPr>
-                <w:rFonts w:ascii="Neue Hans Kendrick" w:eastAsia="Neue Hans Kendrick Light" w:hAnsi="Neue Hans Kendrick"/>
-                <w:b/>
-                <w:lang w:eastAsia="de-DE" w:bidi="de-DE"/>
-              </w:rPr>
-              <w:t xml:space="preserve"> </w:t>
-            </w:r>
-            <w:r>
-              <w:rPr>
-                <w:rFonts w:ascii="Neue Hans Kendrick" w:eastAsia="Neue Hans Kendrick Light" w:hAnsi="Neue Hans Kendrick"/>
-                <w:b/>
-                <w:lang w:eastAsia="de-DE" w:bidi="de-DE"/>
-              </w:rPr>
-              <w:t>€</w:t>
-            </w:r>
-          </w:p>
-        </w:tc>
-        <w:tc>
-          <w:tcPr>
-            <w:tcW w:w="1562" w:type="dxa"/>
-            <w:vAlign w:val="center"/>
-          </w:tcPr>
-          <w:p>
-            <w:pPr>
-              <w:widowControl w:val="0"/>
-              <w:tabs>
-                <w:tab w:val="right" w:pos="4252"/>
-                <w:tab w:val="decimal" w:pos="5386"/>
-                <w:tab w:val="decimal" w:pos="7370"/>
-                <w:tab w:val="right" w:pos="9524"/>
-                <w:tab w:val="left" w:pos="9781"/>
-                <w:tab w:val="left" w:pos="10800"/>
-                <w:tab w:val="left" w:pos="11520"/>
-                <w:tab w:val="left" w:pos="12240"/>
-                <w:tab w:val="left" w:pos="12960"/>
-                <w:tab w:val="left" w:pos="13680"/>
-                <w:tab w:val="left" w:pos="14400"/>
-                <w:tab w:val="left" w:pos="15120"/>
-                <w:tab w:val="left" w:pos="15840"/>
-                <w:tab w:val="left" w:pos="16560"/>
-              </w:tabs>
-              <w:spacing w:line="240" w:lineRule="atLeast"/>
-              <w:jc w:val="center"/>
-              <w:rPr>
-                <w:rFonts w:ascii="Neue Hans Kendrick" w:eastAsia="Neue Hans Kendrick Light" w:hAnsi="Neue Hans Kendrick"/>
-                <w:b/>
-                <w:lang w:eastAsia="de-DE" w:bidi="de-DE"/>
-              </w:rPr>
-            </w:pPr>
-            <w:r>
-              <w:rPr>
-                <w:rFonts w:ascii="Neue Hans Kendrick" w:eastAsia="Neue Hans Kendrick Light" w:hAnsi="Neue Hans Kendrick"/>
-                <w:b/>
-                <w:lang w:eastAsia="de-DE" w:bidi="de-DE"/>
-              </w:rPr>
-              <w:t>{{ total_amount_paid }}</w:t>
-            </w:r>
-            <w:r>
-              <w:rPr>
-                <w:rFonts w:ascii="Neue Hans Kendrick" w:eastAsia="Neue Hans Kendrick Light" w:hAnsi="Neue Hans Kendrick"/>
-                <w:b/>
-                <w:lang w:eastAsia="de-DE" w:bidi="de-DE"/>
-              </w:rPr>
-              <w:t xml:space="preserve"> </w:t>
-            </w:r>
-            <w:r>
-              <w:rPr>
-                <w:rFonts w:ascii="Neue Hans Kendrick" w:eastAsia="Neue Hans Kendrick Light" w:hAnsi="Neue Hans Kendrick"/>
-                <w:b/>
-                <w:lang w:eastAsia="de-DE" w:bidi="de-DE"/>
-              </w:rPr>
-              <w:t>€</w:t>
-            </w:r>
-          </w:p>
-        </w:tc>
-      </w:tr>
-    </w:tbl>
-    <w:p>
-      <w:pPr>
-        <w:rPr>
-          <w:rFonts w:ascii="Neue Hans Kendrick" w:hAnsi="Neue Hans Kendrick"/>
-          <w:sz w:val="14"/>
-          <w:szCs w:val="14"/>
-        </w:rPr>
-      </w:pPr>
-      <w:r>
-        <w:rPr>
-          <w:rFonts w:ascii="Neue Hans Kendrick" w:hAnsi="Neue Hans Kendrick"/>
-          <w:sz w:val="14"/>
-          <w:szCs w:val="14"/>
-        </w:rPr>
-        <w:t>{% endif %}</w:t>
-      </w:r>
-    </w:p>
-    <w:p>
-      <w:pPr>
-        <w:widowControl w:val="0"/>
-        <w:tabs>
-          <w:tab w:val="right" w:pos="9524"/>
-          <w:tab w:val="left" w:pos="10080"/>
-          <w:tab w:val="left" w:pos="10800"/>
-          <w:tab w:val="left" w:pos="11520"/>
-          <w:tab w:val="left" w:pos="12240"/>
-          <w:tab w:val="left" w:pos="12960"/>
-          <w:tab w:val="left" w:pos="13680"/>
-          <w:tab w:val="left" w:pos="14400"/>
-          <w:tab w:val="left" w:pos="15120"/>
-          <w:tab w:val="left" w:pos="15840"/>
-          <w:tab w:val="left" w:pos="16560"/>
-          <w:tab w:val="left" w:pos="17280"/>
-          <w:tab w:val="left" w:pos="18000"/>
-          <w:tab w:val="left" w:pos="18720"/>
-        </w:tabs>
-        <w:spacing w:line="240" w:lineRule="atLeast"/>
-        <w:rPr>
-          <w:rFonts w:ascii="Neue Hans Kendrick" w:eastAsia="Neue Hans Kendrick Light" w:hAnsi="Neue Hans Kendrick"/>
-          <w:sz w:val="20"/>
-          <w:lang w:eastAsia="de-DE" w:bidi="de-DE"/>
-        </w:rPr>
-      </w:pPr>
-    </w:p>
-    <w:p>
-      <w:pPr>
-        <w:rPr>
-          <w:rFonts w:ascii="Neue Hans Kendrick" w:hAnsi="Neue Hans Kendrick"/>
-        </w:rPr>
-      </w:pPr>
-    </w:p>
-    <w:p>
-      <w:pPr>
-        <w:rPr>
-          <w:rFonts w:ascii="Neue Hans Kendrick" w:hAnsi="Neue Hans Kendrick"/>
         </w:rPr>
       </w:pPr>
     </w:p>
@@ -7798,7 +3793,16 @@
               <w:sz w:val="12"/>
               <w:lang w:val="de-DE" w:eastAsia="de-DE" w:bidi="de-DE"/>
             </w:rPr>
-            <w:t>BCK Architektur GmbH</w:t>
+            <w:t xml:space="preserve">BCK </w:t>
+          </w:r>
+          <w:r>
+            <w:rPr>
+              <w:rFonts w:ascii="Neue Hans Kendrick Light" w:eastAsia="Neue Hans Kendrick Light" w:hAnsi="Neue Hans Kendrick Light" w:cs="Neue Hans Kendrick Light"/>
+              <w:b/>
+              <w:sz w:val="12"/>
+              <w:lang w:val="de-DE" w:eastAsia="de-DE" w:bidi="de-DE"/>
+            </w:rPr>
+            <w:t>Architektur GmbH</w:t>
           </w:r>
         </w:p>
         <w:p>
@@ -9419,18 +5423,18 @@
 </file>
 
 <file path=customXml/item1.xml><?xml version="1.0" encoding="utf-8"?>
-<p:properties xmlns:p="http://schemas.microsoft.com/office/2006/metadata/properties" xmlns:xsi="http://www.w3.org/2001/XMLSchema-instance" xmlns:pc="http://schemas.microsoft.com/office/infopath/2007/PartnerControls">
-  <documentManagement/>
-</p:properties>
-</file>
-
-<file path=customXml/item2.xml><?xml version="1.0" encoding="utf-8"?>
 <?mso-contentType ?>
 <FormTemplates xmlns="http://schemas.microsoft.com/sharepoint/v3/contenttype/forms">
   <Display>DocumentLibraryForm</Display>
   <Edit>DocumentLibraryForm</Edit>
   <New>DocumentLibraryForm</New>
 </FormTemplates>
+</file>
+
+<file path=customXml/item2.xml><?xml version="1.0" encoding="utf-8"?>
+<p:properties xmlns:p="http://schemas.microsoft.com/office/2006/metadata/properties" xmlns:xsi="http://www.w3.org/2001/XMLSchema-instance" xmlns:pc="http://schemas.microsoft.com/office/infopath/2007/PartnerControls">
+  <documentManagement/>
+</p:properties>
 </file>
 
 <file path=customXml/item3.xml><?xml version="1.0" encoding="utf-8"?>
@@ -9578,18 +5582,18 @@
 </file>
 
 <file path=customXml/itemProps1.xml><?xml version="1.0" encoding="utf-8"?>
-<ds:datastoreItem xmlns:ds="http://schemas.openxmlformats.org/officeDocument/2006/customXml" ds:itemID="{3F1AB29C-3A3E-4AC0-BDFC-8A8F22DF1B1E}">
+<ds:datastoreItem xmlns:ds="http://schemas.openxmlformats.org/officeDocument/2006/customXml" ds:itemID="{4328AE4D-3502-4F20-9A2E-5004E7B583CA}">
   <ds:schemaRefs>
-    <ds:schemaRef ds:uri="http://schemas.microsoft.com/office/2006/metadata/properties"/>
-    <ds:schemaRef ds:uri="http://schemas.microsoft.com/office/infopath/2007/PartnerControls"/>
+    <ds:schemaRef ds:uri="http://schemas.microsoft.com/sharepoint/v3/contenttype/forms"/>
   </ds:schemaRefs>
 </ds:datastoreItem>
 </file>
 
 <file path=customXml/itemProps2.xml><?xml version="1.0" encoding="utf-8"?>
-<ds:datastoreItem xmlns:ds="http://schemas.openxmlformats.org/officeDocument/2006/customXml" ds:itemID="{4328AE4D-3502-4F20-9A2E-5004E7B583CA}">
+<ds:datastoreItem xmlns:ds="http://schemas.openxmlformats.org/officeDocument/2006/customXml" ds:itemID="{3F1AB29C-3A3E-4AC0-BDFC-8A8F22DF1B1E}">
   <ds:schemaRefs>
-    <ds:schemaRef ds:uri="http://schemas.microsoft.com/sharepoint/v3/contenttype/forms"/>
+    <ds:schemaRef ds:uri="http://schemas.microsoft.com/office/2006/metadata/properties"/>
+    <ds:schemaRef ds:uri="http://schemas.microsoft.com/office/infopath/2007/PartnerControls"/>
   </ds:schemaRefs>
 </ds:datastoreItem>
 </file>

--- a/templates/invoices/inv_Kost_De.docx
+++ b/templates/invoices/inv_Kost_De.docx
@@ -33,6 +33,7 @@
                 <w:lang w:eastAsia="de-DE" w:bidi="de-DE"/>
               </w:rPr>
             </w:pPr>
+            <w:proofErr w:type="gramStart"/>
             <w:r>
               <w:rPr>
                 <w:rFonts w:ascii="Neue Hans Kendrick Medium" w:eastAsia="Neue Hans Kendrick" w:hAnsi="Neue Hans Kendrick Medium" w:cs="Neue Hans Kendrick"/>
@@ -49,7 +50,17 @@
                 <w:sz w:val="12"/>
                 <w:lang w:eastAsia="de-DE" w:bidi="de-DE"/>
               </w:rPr>
-              <w:t xml:space="preserve"> Design </w:t>
+              <w:t xml:space="preserve"> Design</w:t>
+            </w:r>
+            <w:proofErr w:type="gramEnd"/>
+            <w:r>
+              <w:rPr>
+                <w:rFonts w:ascii="Neue Hans Kendrick" w:eastAsia="Neue Hans Kendrick" w:hAnsi="Neue Hans Kendrick" w:cs="Neue Hans Kendrick"/>
+                <w:color w:val="7E7E7E"/>
+                <w:sz w:val="12"/>
+                <w:lang w:eastAsia="de-DE" w:bidi="de-DE"/>
+              </w:rPr>
+              <w:t xml:space="preserve"> </w:t>
             </w:r>
             <w:r>
               <w:rPr>
@@ -605,7 +616,6 @@
                 <w:lang w:val="de-DE" w:eastAsia="de-DE" w:bidi="de-DE"/>
               </w:rPr>
             </w:pPr>
-            <w:proofErr w:type="gramStart"/>
             <w:r>
               <w:rPr>
                 <w:rFonts w:ascii="Neue Hans Kendrick" w:hAnsi="Neue Hans Kendrick"/>
@@ -623,17 +633,7 @@
                 <w:szCs w:val="16"/>
                 <w:lang w:val="de-DE"/>
               </w:rPr>
-              <w:t>invoice</w:t>
-            </w:r>
-            <w:proofErr w:type="gramEnd"/>
-            <w:r>
-              <w:rPr>
-                <w:rFonts w:ascii="Neue Hans Kendrick" w:hAnsi="Neue Hans Kendrick"/>
-                <w:sz w:val="16"/>
-                <w:szCs w:val="16"/>
-                <w:lang w:val="de-DE"/>
-              </w:rPr>
-              <w:t>_title</w:t>
+              <w:t>invoice_title</w:t>
             </w:r>
             <w:proofErr w:type="spellEnd"/>
             <w:r>
@@ -936,7 +936,7 @@
                 <w:rFonts w:ascii="Neue Hans Kendrick" w:eastAsia="Neue Hans Kendrick Light" w:hAnsi="Neue Hans Kendrick"/>
                 <w:b/>
                 <w:sz w:val="16"/>
-                <w:lang w:val="de-DE" w:eastAsia="de-DE" w:bidi="de-DE"/>
+                <w:lang w:val="en-US" w:eastAsia="de-DE" w:bidi="de-DE"/>
               </w:rPr>
             </w:pPr>
             <w:r>
@@ -944,7 +944,7 @@
                 <w:rFonts w:ascii="Neue Hans Kendrick" w:eastAsia="Neue Hans Kendrick Light" w:hAnsi="Neue Hans Kendrick"/>
                 <w:b/>
                 <w:sz w:val="16"/>
-                <w:lang w:val="de-DE" w:eastAsia="de-DE" w:bidi="de-DE"/>
+                <w:lang w:val="en-US" w:eastAsia="de-DE" w:bidi="de-DE"/>
               </w:rPr>
               <w:t>PROJEKT</w:t>
             </w:r>
@@ -956,7 +956,7 @@
                 <w:rFonts w:ascii="Neue Hans Kendrick" w:hAnsi="Neue Hans Kendrick"/>
                 <w:sz w:val="16"/>
                 <w:szCs w:val="16"/>
-                <w:lang w:val="de-DE"/>
+                <w:lang w:val="en-US"/>
               </w:rPr>
             </w:pPr>
             <w:proofErr w:type="gramStart"/>
@@ -965,7 +965,7 @@
                 <w:rFonts w:ascii="Neue Hans Kendrick" w:hAnsi="Neue Hans Kendrick"/>
                 <w:sz w:val="16"/>
                 <w:szCs w:val="16"/>
-                <w:lang w:val="de-DE"/>
+                <w:lang w:val="en-US"/>
               </w:rPr>
               <w:t xml:space="preserve">{{ </w:t>
             </w:r>
@@ -975,7 +975,7 @@
                 <w:rFonts w:ascii="Neue Hans Kendrick" w:hAnsi="Neue Hans Kendrick"/>
                 <w:sz w:val="16"/>
                 <w:szCs w:val="16"/>
-                <w:lang w:val="de-DE"/>
+                <w:lang w:val="en-US"/>
               </w:rPr>
               <w:t>project</w:t>
             </w:r>
@@ -985,7 +985,7 @@
                 <w:rFonts w:ascii="Neue Hans Kendrick" w:hAnsi="Neue Hans Kendrick"/>
                 <w:sz w:val="16"/>
                 <w:szCs w:val="16"/>
-                <w:lang w:val="de-DE"/>
+                <w:lang w:val="en-US"/>
               </w:rPr>
               <w:t>_no</w:t>
             </w:r>
@@ -995,7 +995,7 @@
                 <w:rFonts w:ascii="Neue Hans Kendrick" w:hAnsi="Neue Hans Kendrick"/>
                 <w:sz w:val="16"/>
                 <w:szCs w:val="16"/>
-                <w:lang w:val="de-DE"/>
+                <w:lang w:val="en-US"/>
               </w:rPr>
               <w:t>}}</w:t>
             </w:r>
@@ -1007,7 +1007,7 @@
                 <w:rFonts w:ascii="Neue Hans Kendrick" w:hAnsi="Neue Hans Kendrick"/>
                 <w:sz w:val="16"/>
                 <w:szCs w:val="16"/>
-                <w:lang w:val="de-DE"/>
+                <w:lang w:val="en-US"/>
               </w:rPr>
             </w:pPr>
             <w:proofErr w:type="gramStart"/>
@@ -1016,7 +1016,7 @@
                 <w:rFonts w:ascii="Neue Hans Kendrick" w:hAnsi="Neue Hans Kendrick"/>
                 <w:sz w:val="16"/>
                 <w:szCs w:val="16"/>
-                <w:lang w:val="de-DE"/>
+                <w:lang w:val="en-US"/>
               </w:rPr>
               <w:t xml:space="preserve">{{ </w:t>
             </w:r>
@@ -1026,7 +1026,7 @@
                 <w:rFonts w:ascii="Neue Hans Kendrick" w:hAnsi="Neue Hans Kendrick"/>
                 <w:sz w:val="16"/>
                 <w:szCs w:val="16"/>
-                <w:lang w:val="de-DE"/>
+                <w:lang w:val="en-US"/>
               </w:rPr>
               <w:t>project</w:t>
             </w:r>
@@ -1036,7 +1036,7 @@
                 <w:rFonts w:ascii="Neue Hans Kendrick" w:hAnsi="Neue Hans Kendrick"/>
                 <w:sz w:val="16"/>
                 <w:szCs w:val="16"/>
-                <w:lang w:val="de-DE"/>
+                <w:lang w:val="en-US"/>
               </w:rPr>
               <w:t>_name</w:t>
             </w:r>
@@ -1046,7 +1046,7 @@
                 <w:rFonts w:ascii="Neue Hans Kendrick" w:hAnsi="Neue Hans Kendrick"/>
                 <w:sz w:val="16"/>
                 <w:szCs w:val="16"/>
-                <w:lang w:val="de-DE"/>
+                <w:lang w:val="en-US"/>
               </w:rPr>
               <w:t>}}</w:t>
             </w:r>
@@ -1058,7 +1058,7 @@
                 <w:rFonts w:ascii="Neue Hans Kendrick" w:eastAsia="Neue Hans Kendrick Light" w:hAnsi="Neue Hans Kendrick"/>
                 <w:color w:val="000000"/>
                 <w:sz w:val="16"/>
-                <w:lang w:val="de-DE" w:eastAsia="de-DE" w:bidi="de-DE"/>
+                <w:lang w:val="en-US" w:eastAsia="de-DE" w:bidi="de-DE"/>
               </w:rPr>
             </w:pPr>
           </w:p>
@@ -1085,21 +1085,21 @@
               <w:rPr>
                 <w:rFonts w:ascii="Neue Hans Kendrick" w:eastAsia="Neue Hans Kendrick Light" w:hAnsi="Neue Hans Kendrick"/>
                 <w:color w:val="000000"/>
-                <w:lang w:eastAsia="de-DE" w:bidi="de-DE"/>
+                <w:lang w:val="en-US" w:eastAsia="de-DE" w:bidi="de-DE"/>
               </w:rPr>
             </w:pPr>
             <w:r>
               <w:rPr>
                 <w:rFonts w:ascii="Neue Hans Kendrick" w:eastAsia="Neue Hans Kendrick Light" w:hAnsi="Neue Hans Kendrick"/>
                 <w:b/>
-                <w:lang w:eastAsia="de-DE" w:bidi="de-DE"/>
+                <w:lang w:val="en-US" w:eastAsia="de-DE" w:bidi="de-DE"/>
               </w:rPr>
               <w:t>RECHNUNG</w:t>
             </w:r>
             <w:r>
               <w:rPr>
                 <w:rFonts w:ascii="Neue Hans Kendrick" w:eastAsia="Neue Hans Kendrick Light" w:hAnsi="Neue Hans Kendrick"/>
-                <w:lang w:eastAsia="de-DE" w:bidi="de-DE"/>
+                <w:lang w:val="en-US" w:eastAsia="de-DE" w:bidi="de-DE"/>
               </w:rPr>
               <w:t xml:space="preserve"> </w:t>
             </w:r>
@@ -1488,27 +1488,16 @@
                 <w:szCs w:val="16"/>
                 <w:lang w:val="de-DE"/>
               </w:rPr>
-              <w:t xml:space="preserve"> == 'AR' </w:t>
-            </w:r>
-            <w:proofErr w:type="gramStart"/>
+              <w:t xml:space="preserve"> == 'AR' %}</w:t>
+            </w:r>
             <w:r>
               <w:rPr>
                 <w:rFonts w:ascii="Neue Hans Kendrick" w:hAnsi="Neue Hans Kendrick"/>
                 <w:sz w:val="16"/>
                 <w:szCs w:val="16"/>
-                <w:lang w:val="de-DE"/>
-              </w:rPr>
-              <w:t>%}</w:t>
-            </w:r>
-            <w:r>
-              <w:rPr>
-                <w:rFonts w:ascii="Neue Hans Kendrick" w:hAnsi="Neue Hans Kendrick"/>
-                <w:sz w:val="16"/>
-                <w:szCs w:val="16"/>
               </w:rPr>
               <w:t>Abschlagsrechnung</w:t>
             </w:r>
-            <w:proofErr w:type="gramEnd"/>
             <w:r>
               <w:rPr>
                 <w:rFonts w:ascii="Neue Hans Kendrick" w:hAnsi="Neue Hans Kendrick"/>
@@ -1913,51 +1902,20 @@
                 <w:rFonts w:ascii="Neue Hans Kendrick" w:eastAsia="Liberation Serif" w:hAnsi="Neue Hans Kendrick" w:cs="Liberation Serif"/>
                 <w:lang w:eastAsia="x-none"/>
               </w:rPr>
-              <w:t xml:space="preserve"> == 'ER' </w:t>
-            </w:r>
-            <w:proofErr w:type="gramStart"/>
-            <w:r>
-              <w:rPr>
-                <w:rFonts w:ascii="Neue Hans Kendrick" w:eastAsia="Liberation Serif" w:hAnsi="Neue Hans Kendrick" w:cs="Liberation Serif"/>
-                <w:lang w:eastAsia="x-none"/>
-              </w:rPr>
-              <w:t>%}</w:t>
+              <w:t xml:space="preserve"> == 'ER' %}</w:t>
             </w:r>
             <w:r>
               <w:rPr>
                 <w:rFonts w:ascii="Neue Hans Kendrick" w:eastAsia="Neue Hans Kendrick Light" w:hAnsi="Neue Hans Kendrick"/>
                 <w:lang w:eastAsia="de-DE" w:bidi="de-DE"/>
               </w:rPr>
-              <w:t>Die</w:t>
-            </w:r>
-            <w:proofErr w:type="gramEnd"/>
-            <w:r>
-              <w:rPr>
-                <w:rFonts w:ascii="Neue Hans Kendrick" w:eastAsia="Neue Hans Kendrick Light" w:hAnsi="Neue Hans Kendrick"/>
-                <w:lang w:eastAsia="de-DE" w:bidi="de-DE"/>
-              </w:rPr>
-              <w:t xml:space="preserve"> Teilleistungen sind getrennt ermittelt. Ebenso sind darin bisher gestellte Abschlagsrechnungen berücksichtigt. Zur vollständigen Nachvollziehbarkeit des Planungshonorar erhalten Sie ebenfalls in der Anlage die Grundlagen der </w:t>
-            </w:r>
-            <w:proofErr w:type="gramStart"/>
-            <w:r>
-              <w:rPr>
-                <w:rFonts w:ascii="Neue Hans Kendrick" w:eastAsia="Neue Hans Kendrick Light" w:hAnsi="Neue Hans Kendrick"/>
-                <w:lang w:eastAsia="de-DE" w:bidi="de-DE"/>
-              </w:rPr>
-              <w:t>Honorarberechnung.</w:t>
-            </w:r>
-            <w:r>
-              <w:rPr>
-                <w:rFonts w:ascii="Neue Hans Kendrick" w:hAnsi="Neue Hans Kendrick"/>
-              </w:rPr>
-              <w:t>{</w:t>
-            </w:r>
-            <w:proofErr w:type="gramEnd"/>
-            <w:r>
-              <w:rPr>
-                <w:rFonts w:ascii="Neue Hans Kendrick" w:hAnsi="Neue Hans Kendrick"/>
-              </w:rPr>
-              <w:t xml:space="preserve">% </w:t>
+              <w:t>Die Teilleistungen sind getrennt ermittelt. Ebenso sind darin bisher gestellte Abschlagsrechnungen berücksichtigt. Zur vollständigen Nachvollziehbarkeit des Planungshonorar erhalten Sie ebenfalls in der Anlage die Grundlagen der Honorarberechnung.</w:t>
+            </w:r>
+            <w:r>
+              <w:rPr>
+                <w:rFonts w:ascii="Neue Hans Kendrick" w:hAnsi="Neue Hans Kendrick"/>
+              </w:rPr>
+              <w:t xml:space="preserve">{% </w:t>
             </w:r>
             <w:proofErr w:type="spellStart"/>
             <w:r>
@@ -2326,7 +2284,6 @@
               <w:t>vat_percentage_display</w:t>
             </w:r>
             <w:proofErr w:type="spellEnd"/>
-            <w:proofErr w:type="gramStart"/>
             <w:r>
               <w:rPr>
                 <w:rFonts w:ascii="Neue Hans Kendrick" w:eastAsia="Neue Hans Kendrick Light" w:hAnsi="Neue Hans Kendrick" w:cs="Neue Hans Kendrick Light"/>
@@ -2335,7 +2292,6 @@
               </w:rPr>
               <w:t>}}%</w:t>
             </w:r>
-            <w:proofErr w:type="gramEnd"/>
           </w:p>
         </w:tc>
         <w:tc>
@@ -2985,7 +2941,6 @@
               </w:rPr>
               <w:t xml:space="preserve">Die Leistungen wurden im Zeitraum vom </w:t>
             </w:r>
-            <w:proofErr w:type="gramStart"/>
             <w:r>
               <w:rPr>
                 <w:rFonts w:ascii="Neue Hans Kendrick" w:hAnsi="Neue Hans Kendrick"/>
@@ -3003,17 +2958,7 @@
                 <w:szCs w:val="16"/>
                 <w:lang w:val="de-DE"/>
               </w:rPr>
-              <w:t>from</w:t>
-            </w:r>
-            <w:proofErr w:type="gramEnd"/>
-            <w:r>
-              <w:rPr>
-                <w:rFonts w:ascii="Neue Hans Kendrick" w:hAnsi="Neue Hans Kendrick"/>
-                <w:sz w:val="16"/>
-                <w:szCs w:val="16"/>
-                <w:lang w:val="de-DE"/>
-              </w:rPr>
-              <w:t>_date</w:t>
+              <w:t>from_date</w:t>
             </w:r>
             <w:proofErr w:type="spellEnd"/>
             <w:r>
@@ -3184,91 +3129,73 @@
               </w:tabs>
               <w:rPr>
                 <w:rFonts w:ascii="Neue Hans Kendrick" w:eastAsia="Neue Hans Kendrick Light" w:hAnsi="Neue Hans Kendrick"/>
-                <w:lang w:eastAsia="de-DE" w:bidi="de-DE"/>
+                <w:lang w:val="en-US" w:eastAsia="de-DE" w:bidi="de-DE"/>
               </w:rPr>
             </w:pPr>
             <w:r>
               <w:rPr>
                 <w:rFonts w:ascii="Neue Hans Kendrick" w:eastAsia="Neue Hans Kendrick Light" w:hAnsi="Neue Hans Kendrick"/>
-                <w:lang w:eastAsia="de-DE" w:bidi="de-DE"/>
-              </w:rPr>
-              <w:t>Unsere Rechnungen sind sofort und ohne Abzug auf folgendes Konto fällig.</w:t>
-            </w:r>
-            <w:r>
-              <w:rPr>
-                <w:rFonts w:ascii="Neue Hans Kendrick" w:hAnsi="Neue Hans Kendrick"/>
+                <w:lang w:val="en-US" w:eastAsia="de-DE" w:bidi="de-DE"/>
+              </w:rPr>
+              <w:t xml:space="preserve">{% </w:t>
+            </w:r>
+            <w:proofErr w:type="spellStart"/>
+            <w:r>
+              <w:rPr>
+                <w:rFonts w:ascii="Neue Hans Kendrick" w:eastAsia="Neue Hans Kendrick Light" w:hAnsi="Neue Hans Kendrick"/>
+                <w:lang w:val="en-US" w:eastAsia="de-DE" w:bidi="de-DE"/>
+              </w:rPr>
+              <w:t>elif</w:t>
+            </w:r>
+            <w:proofErr w:type="spellEnd"/>
+            <w:r>
+              <w:rPr>
+                <w:rFonts w:ascii="Neue Hans Kendrick" w:eastAsia="Neue Hans Kendrick Light" w:hAnsi="Neue Hans Kendrick"/>
+                <w:lang w:val="en-US" w:eastAsia="de-DE" w:bidi="de-DE"/>
               </w:rPr>
               <w:t xml:space="preserve"> </w:t>
             </w:r>
-          </w:p>
-          <w:p>
-            <w:pPr>
-              <w:pStyle w:val="Tabelleninhalt"/>
-              <w:rPr>
-                <w:rFonts w:ascii="Neue Hans Kendrick" w:hAnsi="Neue Hans Kendrick"/>
-                <w:sz w:val="16"/>
-                <w:szCs w:val="16"/>
-                <w:lang w:val="de-DE"/>
-              </w:rPr>
-            </w:pPr>
-            <w:r>
-              <w:rPr>
-                <w:rFonts w:ascii="Neue Hans Kendrick" w:hAnsi="Neue Hans Kendrick"/>
-                <w:sz w:val="16"/>
-                <w:szCs w:val="16"/>
-                <w:lang w:val="de-DE"/>
-              </w:rPr>
-              <w:t xml:space="preserve">{% </w:t>
-            </w:r>
             <w:proofErr w:type="spellStart"/>
             <w:r>
               <w:rPr>
-                <w:rFonts w:ascii="Neue Hans Kendrick" w:hAnsi="Neue Hans Kendrick"/>
-                <w:sz w:val="16"/>
-                <w:szCs w:val="16"/>
-                <w:lang w:val="de-DE"/>
-              </w:rPr>
-              <w:t>el</w:t>
-            </w:r>
-            <w:r>
-              <w:rPr>
-                <w:rFonts w:ascii="Neue Hans Kendrick" w:hAnsi="Neue Hans Kendrick"/>
-                <w:sz w:val="16"/>
-                <w:szCs w:val="16"/>
-                <w:lang w:val="de-DE"/>
-              </w:rPr>
-              <w:t>if</w:t>
+                <w:rFonts w:ascii="Neue Hans Kendrick" w:eastAsia="Neue Hans Kendrick Light" w:hAnsi="Neue Hans Kendrick"/>
+                <w:lang w:val="en-US" w:eastAsia="de-DE" w:bidi="de-DE"/>
+              </w:rPr>
+              <w:t>invoice_type</w:t>
             </w:r>
             <w:proofErr w:type="spellEnd"/>
             <w:r>
               <w:rPr>
-                <w:rFonts w:ascii="Neue Hans Kendrick" w:hAnsi="Neue Hans Kendrick"/>
-                <w:sz w:val="16"/>
-                <w:szCs w:val="16"/>
-                <w:lang w:val="de-DE"/>
-              </w:rPr>
-              <w:t xml:space="preserve"> </w:t>
+                <w:rFonts w:ascii="Neue Hans Kendrick" w:eastAsia="Neue Hans Kendrick Light" w:hAnsi="Neue Hans Kendrick"/>
+                <w:lang w:val="en-US" w:eastAsia="de-DE" w:bidi="de-DE"/>
+              </w:rPr>
+              <w:t xml:space="preserve"> == 'AR' or </w:t>
             </w:r>
             <w:proofErr w:type="spellStart"/>
             <w:r>
               <w:rPr>
-                <w:rFonts w:ascii="Neue Hans Kendrick" w:hAnsi="Neue Hans Kendrick"/>
-                <w:sz w:val="16"/>
-                <w:szCs w:val="16"/>
-                <w:lang w:val="de-DE"/>
+                <w:rFonts w:ascii="Neue Hans Kendrick" w:eastAsia="Neue Hans Kendrick Light" w:hAnsi="Neue Hans Kendrick"/>
+                <w:lang w:val="en-US" w:eastAsia="de-DE" w:bidi="de-DE"/>
               </w:rPr>
               <w:t>invoice_type</w:t>
             </w:r>
             <w:proofErr w:type="spellEnd"/>
             <w:r>
               <w:rPr>
-                <w:rFonts w:ascii="Neue Hans Kendrick" w:hAnsi="Neue Hans Kendrick"/>
-                <w:sz w:val="16"/>
-                <w:szCs w:val="16"/>
-                <w:lang w:val="de-DE"/>
-              </w:rPr>
-              <w:t xml:space="preserve"> == 'SR' %} </w:t>
-            </w:r>
+                <w:rFonts w:ascii="Neue Hans Kendrick" w:eastAsia="Neue Hans Kendrick Light" w:hAnsi="Neue Hans Kendrick"/>
+                <w:lang w:val="en-US" w:eastAsia="de-DE" w:bidi="de-DE"/>
+              </w:rPr>
+              <w:t xml:space="preserve"> == 'ER</w:t>
+            </w:r>
+            <w:proofErr w:type="gramStart"/>
+            <w:r>
+              <w:rPr>
+                <w:rFonts w:ascii="Neue Hans Kendrick" w:eastAsia="Neue Hans Kendrick Light" w:hAnsi="Neue Hans Kendrick"/>
+                <w:lang w:val="en-US" w:eastAsia="de-DE" w:bidi="de-DE"/>
+              </w:rPr>
+              <w:t>' %}</w:t>
+            </w:r>
+            <w:proofErr w:type="gramEnd"/>
           </w:p>
           <w:p>
             <w:pPr>
@@ -3299,7 +3226,82 @@
                 <w:rFonts w:ascii="Neue Hans Kendrick" w:eastAsia="Neue Hans Kendrick Light" w:hAnsi="Neue Hans Kendrick"/>
                 <w:lang w:eastAsia="de-DE" w:bidi="de-DE"/>
               </w:rPr>
-              <w:t>Mit dieser Schlussrechnung sind alle vertraglich vereinbarten und erbrachten Leistungen vollständig abgerechnet. Eventuelle Mängelrügen oder Rückfragen zu dieser Rechnung bitten wir innerhalb der gesetzlichen Fristen schriftlich mitzuteilen.</w:t>
+              <w:t>Unsere Rechnungen sind sofort und ohne Abzug auf folgendes Konto fällig.</w:t>
+            </w:r>
+            <w:r>
+              <w:rPr>
+                <w:rFonts w:ascii="Neue Hans Kendrick" w:hAnsi="Neue Hans Kendrick"/>
+              </w:rPr>
+              <w:t xml:space="preserve"> </w:t>
+            </w:r>
+          </w:p>
+          <w:p>
+            <w:pPr>
+              <w:pStyle w:val="Tabelleninhalt"/>
+              <w:rPr>
+                <w:rFonts w:ascii="Neue Hans Kendrick" w:hAnsi="Neue Hans Kendrick"/>
+                <w:sz w:val="16"/>
+                <w:szCs w:val="16"/>
+                <w:lang w:val="de-DE"/>
+              </w:rPr>
+            </w:pPr>
+            <w:r>
+              <w:rPr>
+                <w:rFonts w:ascii="Neue Hans Kendrick" w:hAnsi="Neue Hans Kendrick"/>
+                <w:sz w:val="16"/>
+                <w:szCs w:val="16"/>
+                <w:lang w:val="de-DE"/>
+              </w:rPr>
+              <w:t xml:space="preserve">{% </w:t>
+            </w:r>
+            <w:proofErr w:type="spellStart"/>
+            <w:r>
+              <w:rPr>
+                <w:rFonts w:ascii="Neue Hans Kendrick" w:hAnsi="Neue Hans Kendrick"/>
+                <w:sz w:val="16"/>
+                <w:szCs w:val="16"/>
+                <w:lang w:val="de-DE"/>
+              </w:rPr>
+              <w:t>el</w:t>
+            </w:r>
+            <w:r>
+              <w:rPr>
+                <w:rFonts w:ascii="Neue Hans Kendrick" w:hAnsi="Neue Hans Kendrick"/>
+                <w:sz w:val="16"/>
+                <w:szCs w:val="16"/>
+                <w:lang w:val="de-DE"/>
+              </w:rPr>
+              <w:t>if</w:t>
+            </w:r>
+            <w:proofErr w:type="spellEnd"/>
+            <w:r>
+              <w:rPr>
+                <w:rFonts w:ascii="Neue Hans Kendrick" w:hAnsi="Neue Hans Kendrick"/>
+                <w:sz w:val="16"/>
+                <w:szCs w:val="16"/>
+                <w:lang w:val="de-DE"/>
+              </w:rPr>
+              <w:t xml:space="preserve"> </w:t>
+            </w:r>
+            <w:proofErr w:type="spellStart"/>
+            <w:r>
+              <w:rPr>
+                <w:rFonts w:ascii="Neue Hans Kendrick" w:hAnsi="Neue Hans Kendrick"/>
+                <w:sz w:val="16"/>
+                <w:szCs w:val="16"/>
+                <w:lang w:val="de-DE"/>
+              </w:rPr>
+              <w:t>invoice_type</w:t>
+            </w:r>
+            <w:proofErr w:type="spellEnd"/>
+            <w:r>
+              <w:rPr>
+                <w:rFonts w:ascii="Neue Hans Kendrick" w:hAnsi="Neue Hans Kendrick"/>
+                <w:sz w:val="16"/>
+                <w:szCs w:val="16"/>
+                <w:lang w:val="de-DE"/>
+              </w:rPr>
+              <w:t xml:space="preserve"> == 'SR' %} </w:t>
             </w:r>
           </w:p>
           <w:p>
@@ -3326,6 +3328,13 @@
                 <w:lang w:eastAsia="de-DE" w:bidi="de-DE"/>
               </w:rPr>
             </w:pPr>
+            <w:r>
+              <w:rPr>
+                <w:rFonts w:ascii="Neue Hans Kendrick" w:eastAsia="Neue Hans Kendrick Light" w:hAnsi="Neue Hans Kendrick"/>
+                <w:lang w:eastAsia="de-DE" w:bidi="de-DE"/>
+              </w:rPr>
+              <w:t>Mit dieser Schlussrechnung sind alle vertraglich vereinbarten und erbrachten Leistungen vollständig abgerechnet. Eventuelle Mängelrügen oder Rückfragen zu dieser Rechnung bitten wir innerhalb der gesetzlichen Fristen schriftlich mitzuteilen.</w:t>
+            </w:r>
           </w:p>
           <w:p>
             <w:pPr>
@@ -3347,29 +3356,10 @@
                 <w:tab w:val="left" w:pos="12240"/>
               </w:tabs>
               <w:rPr>
-                <w:rFonts w:ascii="Neue Hans Kendrick" w:hAnsi="Neue Hans Kendrick"/>
-              </w:rPr>
-            </w:pPr>
-            <w:r>
-              <w:rPr>
-                <w:rFonts w:ascii="Neue Hans Kendrick" w:hAnsi="Neue Hans Kendrick"/>
-              </w:rPr>
-              <w:t xml:space="preserve">Wir bitten um eine förmliche Abnahme der erbrachten Leistungen und um Mitteilung eines Termins zur Abnahme. Falls innerhalb von 14 Tagen nach Rechnungsstellung keine Rückmeldung oder Mängelanzeige erfolgt, betrachten wir die erbrachten Leistungen als </w:t>
-            </w:r>
-            <w:proofErr w:type="gramStart"/>
-            <w:r>
-              <w:rPr>
-                <w:rFonts w:ascii="Neue Hans Kendrick" w:hAnsi="Neue Hans Kendrick"/>
-              </w:rPr>
-              <w:t>stillschweigend</w:t>
-            </w:r>
-            <w:proofErr w:type="gramEnd"/>
-            <w:r>
-              <w:rPr>
-                <w:rFonts w:ascii="Neue Hans Kendrick" w:hAnsi="Neue Hans Kendrick"/>
-              </w:rPr>
-              <w:t xml:space="preserve"> abgenommen (§ 640 BGB).</w:t>
-            </w:r>
+                <w:rFonts w:ascii="Neue Hans Kendrick" w:eastAsia="Neue Hans Kendrick Light" w:hAnsi="Neue Hans Kendrick"/>
+                <w:lang w:eastAsia="de-DE" w:bidi="de-DE"/>
+              </w:rPr>
+            </w:pPr>
           </w:p>
           <w:p>
             <w:pPr>
@@ -3394,6 +3384,26 @@
                 <w:rFonts w:ascii="Neue Hans Kendrick" w:hAnsi="Neue Hans Kendrick"/>
               </w:rPr>
             </w:pPr>
+            <w:r>
+              <w:rPr>
+                <w:rFonts w:ascii="Neue Hans Kendrick" w:hAnsi="Neue Hans Kendrick"/>
+              </w:rPr>
+              <w:t xml:space="preserve">Wir bitten um eine förmliche Abnahme der erbrachten Leistungen und um Mitteilung eines Termins zur Abnahme. Falls innerhalb von 14 Tagen nach Rechnungsstellung keine Rückmeldung oder Mängelanzeige erfolgt, betrachten wir die erbrachten Leistungen als </w:t>
+            </w:r>
+            <w:proofErr w:type="gramStart"/>
+            <w:r>
+              <w:rPr>
+                <w:rFonts w:ascii="Neue Hans Kendrick" w:hAnsi="Neue Hans Kendrick"/>
+              </w:rPr>
+              <w:t>stillschweigend</w:t>
+            </w:r>
+            <w:proofErr w:type="gramEnd"/>
+            <w:r>
+              <w:rPr>
+                <w:rFonts w:ascii="Neue Hans Kendrick" w:hAnsi="Neue Hans Kendrick"/>
+              </w:rPr>
+              <w:t xml:space="preserve"> abgenommen (§ 640 BGB).</w:t>
+            </w:r>
           </w:p>
           <w:p>
             <w:pPr>
@@ -3418,12 +3428,6 @@
                 <w:rFonts w:ascii="Neue Hans Kendrick" w:hAnsi="Neue Hans Kendrick"/>
               </w:rPr>
             </w:pPr>
-            <w:r>
-              <w:rPr>
-                <w:rFonts w:ascii="Neue Hans Kendrick" w:hAnsi="Neue Hans Kendrick"/>
-              </w:rPr>
-              <w:t>Wir weisen darauf hin, dass unsere Honoraransprüche gemäß § 195 BGB einer regelmäßigen Verjährungsfrist von drei Jahren unterliegen. Die Frist beginnt mit dem Ende des Jahres, in dem der Anspruch entstanden ist und Sie als Auftraggeber von den anspruchsbegründenden Umständen Kenntnis erlangt haben oder hätten erlangen müssen. Die Verjährungsfrist für Mängelansprüche richtet sich nach den gesetzlichen Bestimmungen (§ 634a BGB).</w:t>
-            </w:r>
           </w:p>
           <w:p>
             <w:pPr>
@@ -3452,49 +3456,7 @@
               <w:rPr>
                 <w:rFonts w:ascii="Neue Hans Kendrick" w:hAnsi="Neue Hans Kendrick"/>
               </w:rPr>
-              <w:t xml:space="preserve">{% </w:t>
-            </w:r>
-            <w:proofErr w:type="spellStart"/>
-            <w:r>
-              <w:rPr>
-                <w:rFonts w:ascii="Neue Hans Kendrick" w:hAnsi="Neue Hans Kendrick"/>
-              </w:rPr>
-              <w:t>else</w:t>
-            </w:r>
-            <w:proofErr w:type="spellEnd"/>
-            <w:r>
-              <w:rPr>
-                <w:rFonts w:ascii="Neue Hans Kendrick" w:hAnsi="Neue Hans Kendrick"/>
-              </w:rPr>
-              <w:t xml:space="preserve"> </w:t>
-            </w:r>
-            <w:proofErr w:type="gramStart"/>
-            <w:r>
-              <w:rPr>
-                <w:rFonts w:ascii="Neue Hans Kendrick" w:hAnsi="Neue Hans Kendrick"/>
-              </w:rPr>
-              <w:t>%}{</w:t>
-            </w:r>
-            <w:proofErr w:type="gramEnd"/>
-            <w:r>
-              <w:rPr>
-                <w:rFonts w:ascii="Neue Hans Kendrick" w:hAnsi="Neue Hans Kendrick"/>
-              </w:rPr>
-              <w:t xml:space="preserve">% </w:t>
-            </w:r>
-            <w:proofErr w:type="spellStart"/>
-            <w:r>
-              <w:rPr>
-                <w:rFonts w:ascii="Neue Hans Kendrick" w:hAnsi="Neue Hans Kendrick"/>
-              </w:rPr>
-              <w:t>endif</w:t>
-            </w:r>
-            <w:proofErr w:type="spellEnd"/>
-            <w:r>
-              <w:rPr>
-                <w:rFonts w:ascii="Neue Hans Kendrick" w:hAnsi="Neue Hans Kendrick"/>
-              </w:rPr>
-              <w:t xml:space="preserve"> %}</w:t>
+              <w:t>Wir weisen darauf hin, dass unsere Honoraransprüche gemäß § 195 BGB einer regelmäßigen Verjährungsfrist von drei Jahren unterliegen. Die Frist beginnt mit dem Ende des Jahres, in dem der Anspruch entstanden ist und Sie als Auftraggeber von den anspruchsbegründenden Umständen Kenntnis erlangt haben oder hätten erlangen müssen. Die Verjährungsfrist für Mängelansprüche richtet sich nach den gesetzlichen Bestimmungen (§ 634a BGB).</w:t>
             </w:r>
           </w:p>
           <w:p>
@@ -3517,16 +3479,42 @@
                 <w:tab w:val="left" w:pos="12240"/>
               </w:tabs>
               <w:rPr>
-                <w:rFonts w:ascii="Neue Hans Kendrick" w:eastAsia="Neue Hans Kendrick Light" w:hAnsi="Neue Hans Kendrick"/>
-                <w:lang w:eastAsia="de-DE" w:bidi="de-DE"/>
-              </w:rPr>
-            </w:pPr>
-            <w:r>
-              <w:rPr>
-                <w:rFonts w:ascii="Neue Hans Kendrick" w:eastAsia="Neue Hans Kendrick Light" w:hAnsi="Neue Hans Kendrick"/>
-                <w:lang w:eastAsia="de-DE" w:bidi="de-DE"/>
-              </w:rPr>
-              <w:t>Bei Rückfragen zur Rechnung stehen wir Ihnen gerne zur Verfügung und hoffen auf eine weiterhin gute Zusammenarbeit.</w:t>
+                <w:rFonts w:ascii="Neue Hans Kendrick" w:hAnsi="Neue Hans Kendrick"/>
+              </w:rPr>
+            </w:pPr>
+            <w:r>
+              <w:rPr>
+                <w:rFonts w:ascii="Neue Hans Kendrick" w:hAnsi="Neue Hans Kendrick"/>
+              </w:rPr>
+              <w:t xml:space="preserve">{% </w:t>
+            </w:r>
+            <w:proofErr w:type="spellStart"/>
+            <w:r>
+              <w:rPr>
+                <w:rFonts w:ascii="Neue Hans Kendrick" w:hAnsi="Neue Hans Kendrick"/>
+              </w:rPr>
+              <w:t>else</w:t>
+            </w:r>
+            <w:proofErr w:type="spellEnd"/>
+            <w:r>
+              <w:rPr>
+                <w:rFonts w:ascii="Neue Hans Kendrick" w:hAnsi="Neue Hans Kendrick"/>
+              </w:rPr>
+              <w:t xml:space="preserve"> %}{% </w:t>
+            </w:r>
+            <w:proofErr w:type="spellStart"/>
+            <w:r>
+              <w:rPr>
+                <w:rFonts w:ascii="Neue Hans Kendrick" w:hAnsi="Neue Hans Kendrick"/>
+              </w:rPr>
+              <w:t>endif</w:t>
+            </w:r>
+            <w:proofErr w:type="spellEnd"/>
+            <w:r>
+              <w:rPr>
+                <w:rFonts w:ascii="Neue Hans Kendrick" w:hAnsi="Neue Hans Kendrick"/>
+              </w:rPr>
+              <w:t xml:space="preserve"> %}</w:t>
             </w:r>
           </w:p>
           <w:p>
@@ -3553,6 +3541,38 @@
                 <w:lang w:eastAsia="de-DE" w:bidi="de-DE"/>
               </w:rPr>
             </w:pPr>
+            <w:r>
+              <w:rPr>
+                <w:rFonts w:ascii="Neue Hans Kendrick" w:eastAsia="Neue Hans Kendrick Light" w:hAnsi="Neue Hans Kendrick"/>
+                <w:lang w:eastAsia="de-DE" w:bidi="de-DE"/>
+              </w:rPr>
+              <w:t>Bei Rückfragen zur Rechnung stehen wir Ihnen gerne zur Verfügung und hoffen auf eine weiterhin gute Zusammenarbeit.</w:t>
+            </w:r>
+          </w:p>
+          <w:p>
+            <w:pPr>
+              <w:widowControl w:val="0"/>
+              <w:tabs>
+                <w:tab w:val="decimal" w:pos="3380"/>
+                <w:tab w:val="left" w:pos="3600"/>
+                <w:tab w:val="left" w:pos="4320"/>
+                <w:tab w:val="left" w:pos="5040"/>
+                <w:tab w:val="left" w:pos="5760"/>
+                <w:tab w:val="left" w:pos="6480"/>
+                <w:tab w:val="left" w:pos="7200"/>
+                <w:tab w:val="left" w:pos="7920"/>
+                <w:tab w:val="left" w:pos="8640"/>
+                <w:tab w:val="left" w:pos="9360"/>
+                <w:tab w:val="left" w:pos="10080"/>
+                <w:tab w:val="left" w:pos="10800"/>
+                <w:tab w:val="left" w:pos="11520"/>
+                <w:tab w:val="left" w:pos="12240"/>
+              </w:tabs>
+              <w:rPr>
+                <w:rFonts w:ascii="Neue Hans Kendrick" w:eastAsia="Neue Hans Kendrick Light" w:hAnsi="Neue Hans Kendrick"/>
+                <w:lang w:eastAsia="de-DE" w:bidi="de-DE"/>
+              </w:rPr>
+            </w:pPr>
           </w:p>
         </w:tc>
       </w:tr>
@@ -3840,6 +3860,95 @@
         </w:tc>
       </w:tr>
     </w:tbl>
+    <w:p>
+      <w:pPr>
+        <w:widowControl w:val="0"/>
+        <w:tabs>
+          <w:tab w:val="decimal" w:pos="6236"/>
+          <w:tab w:val="right" w:pos="9524"/>
+          <w:tab w:val="left" w:pos="10080"/>
+          <w:tab w:val="left" w:pos="10800"/>
+          <w:tab w:val="left" w:pos="11520"/>
+          <w:tab w:val="left" w:pos="12240"/>
+          <w:tab w:val="left" w:pos="12960"/>
+          <w:tab w:val="left" w:pos="13680"/>
+          <w:tab w:val="left" w:pos="14400"/>
+          <w:tab w:val="left" w:pos="15120"/>
+          <w:tab w:val="left" w:pos="15840"/>
+          <w:tab w:val="left" w:pos="16560"/>
+          <w:tab w:val="left" w:pos="17280"/>
+          <w:tab w:val="left" w:pos="18000"/>
+        </w:tabs>
+        <w:spacing w:line="240" w:lineRule="atLeast"/>
+        <w:rPr>
+          <w:rFonts w:ascii="Neue Hans Kendrick" w:eastAsia="Neue Hans Kendrick Light" w:hAnsi="Neue Hans Kendrick" w:cs="Neue Hans Kendrick Light"/>
+          <w:b/>
+          <w:color w:val="000000"/>
+          <w:sz w:val="18"/>
+          <w:u w:val="single"/>
+          <w:lang w:val="en-US" w:eastAsia="de-DE" w:bidi="de-DE"/>
+        </w:rPr>
+      </w:pPr>
+      <w:r>
+        <w:rPr>
+          <w:rFonts w:ascii="Neue Hans Kendrick" w:eastAsia="Neue Hans Kendrick Light" w:hAnsi="Neue Hans Kendrick" w:cs="Neue Hans Kendrick Light"/>
+          <w:b/>
+          <w:color w:val="000000"/>
+          <w:sz w:val="18"/>
+          <w:u w:val="single"/>
+          <w:lang w:val="en-US" w:eastAsia="de-DE" w:bidi="de-DE"/>
+        </w:rPr>
+        <w:t xml:space="preserve">{% if </w:t>
+      </w:r>
+      <w:proofErr w:type="spellStart"/>
+      <w:r>
+        <w:rPr>
+          <w:rFonts w:ascii="Neue Hans Kendrick" w:eastAsia="Neue Hans Kendrick Light" w:hAnsi="Neue Hans Kendrick" w:cs="Neue Hans Kendrick Light"/>
+          <w:b/>
+          <w:color w:val="000000"/>
+          <w:sz w:val="18"/>
+          <w:u w:val="single"/>
+          <w:lang w:val="en-US" w:eastAsia="de-DE" w:bidi="de-DE"/>
+        </w:rPr>
+        <w:t>is_hoai_</w:t>
+      </w:r>
+      <w:proofErr w:type="gramStart"/>
+      <w:r>
+        <w:rPr>
+          <w:rFonts w:ascii="Neue Hans Kendrick" w:eastAsia="Neue Hans Kendrick Light" w:hAnsi="Neue Hans Kendrick" w:cs="Neue Hans Kendrick Light"/>
+          <w:b/>
+          <w:color w:val="000000"/>
+          <w:sz w:val="18"/>
+          <w:u w:val="single"/>
+          <w:lang w:val="en-US" w:eastAsia="de-DE" w:bidi="de-DE"/>
+        </w:rPr>
+        <w:t>contract</w:t>
+      </w:r>
+      <w:proofErr w:type="spellEnd"/>
+      <w:r>
+        <w:rPr>
+          <w:rFonts w:ascii="Neue Hans Kendrick" w:eastAsia="Neue Hans Kendrick Light" w:hAnsi="Neue Hans Kendrick" w:cs="Neue Hans Kendrick Light"/>
+          <w:b/>
+          <w:color w:val="000000"/>
+          <w:sz w:val="18"/>
+          <w:u w:val="single"/>
+          <w:lang w:val="en-US" w:eastAsia="de-DE" w:bidi="de-DE"/>
+        </w:rPr>
+        <w:t xml:space="preserve"> </w:t>
+      </w:r>
+      <w:r>
+        <w:rPr>
+          <w:rFonts w:ascii="Neue Hans Kendrick" w:eastAsia="Neue Hans Kendrick Light" w:hAnsi="Neue Hans Kendrick" w:cs="Neue Hans Kendrick Light"/>
+          <w:b/>
+          <w:color w:val="000000"/>
+          <w:sz w:val="18"/>
+          <w:u w:val="single"/>
+          <w:lang w:val="en-US" w:eastAsia="de-DE" w:bidi="de-DE"/>
+        </w:rPr>
+        <w:t>%}</w:t>
+      </w:r>
+      <w:proofErr w:type="gramEnd"/>
+    </w:p>
     <w:p>
       <w:pPr>
         <w:widowControl w:val="0"/>
@@ -3906,8 +4015,8 @@
           <w:rFonts w:ascii="Neue Hans Kendrick" w:eastAsia="Neue Hans Kendrick Light" w:hAnsi="Neue Hans Kendrick" w:cs="Neue Hans Kendrick Light"/>
           <w:b/>
           <w:color w:val="000000"/>
-          <w:sz w:val="6"/>
-          <w:szCs w:val="12"/>
+          <w:sz w:val="2"/>
+          <w:szCs w:val="2"/>
           <w:u w:val="single"/>
           <w:lang w:val="en-US" w:eastAsia="de-DE" w:bidi="de-DE"/>
         </w:rPr>
@@ -3917,8 +4026,8 @@
           <w:rFonts w:ascii="Neue Hans Kendrick" w:eastAsia="Neue Hans Kendrick Light" w:hAnsi="Neue Hans Kendrick" w:cs="Neue Hans Kendrick Light"/>
           <w:b/>
           <w:color w:val="000000"/>
-          <w:sz w:val="6"/>
-          <w:szCs w:val="12"/>
+          <w:sz w:val="2"/>
+          <w:szCs w:val="2"/>
           <w:u w:val="single"/>
           <w:lang w:val="en-US" w:eastAsia="de-DE" w:bidi="de-DE"/>
         </w:rPr>
@@ -3931,8 +4040,8 @@
           <w:rFonts w:ascii="Neue Hans Kendrick" w:eastAsia="Neue Hans Kendrick Light" w:hAnsi="Neue Hans Kendrick" w:cs="Neue Hans Kendrick Light"/>
           <w:b/>
           <w:color w:val="000000"/>
-          <w:sz w:val="6"/>
-          <w:szCs w:val="12"/>
+          <w:sz w:val="2"/>
+          <w:szCs w:val="2"/>
           <w:u w:val="single"/>
           <w:lang w:val="en-US" w:eastAsia="de-DE" w:bidi="de-DE"/>
         </w:rPr>
@@ -3944,8 +4053,8 @@
           <w:rFonts w:ascii="Neue Hans Kendrick" w:eastAsia="Neue Hans Kendrick Light" w:hAnsi="Neue Hans Kendrick" w:cs="Neue Hans Kendrick Light"/>
           <w:b/>
           <w:color w:val="000000"/>
-          <w:sz w:val="6"/>
-          <w:szCs w:val="12"/>
+          <w:sz w:val="2"/>
+          <w:szCs w:val="2"/>
           <w:u w:val="single"/>
           <w:lang w:val="en-US" w:eastAsia="de-DE" w:bidi="de-DE"/>
         </w:rPr>
@@ -3957,8 +4066,8 @@
           <w:rFonts w:ascii="Neue Hans Kendrick" w:eastAsia="Neue Hans Kendrick Light" w:hAnsi="Neue Hans Kendrick" w:cs="Neue Hans Kendrick Light"/>
           <w:b/>
           <w:color w:val="000000"/>
-          <w:sz w:val="6"/>
-          <w:szCs w:val="12"/>
+          <w:sz w:val="2"/>
+          <w:szCs w:val="2"/>
           <w:u w:val="single"/>
           <w:lang w:val="en-US" w:eastAsia="de-DE" w:bidi="de-DE"/>
         </w:rPr>
@@ -4185,21 +4294,12 @@
         <w:t>honorarsatz_factor</w:t>
       </w:r>
       <w:proofErr w:type="spellEnd"/>
-      <w:proofErr w:type="gramStart"/>
       <w:r>
         <w:rPr>
           <w:rFonts w:ascii="Neue Hans Kendrick" w:hAnsi="Neue Hans Kendrick"/>
           <w:lang w:eastAsia="de-DE" w:bidi="de-DE"/>
         </w:rPr>
-        <w:t>}}%</w:t>
-      </w:r>
-      <w:proofErr w:type="gramEnd"/>
-      <w:r>
-        <w:rPr>
-          <w:rFonts w:ascii="Neue Hans Kendrick" w:hAnsi="Neue Hans Kendrick"/>
-          <w:lang w:eastAsia="de-DE" w:bidi="de-DE"/>
-        </w:rPr>
-        <w:t xml:space="preserve"> , {{</w:t>
+        <w:t>}}% , {{</w:t>
       </w:r>
       <w:proofErr w:type="spellStart"/>
       <w:r>
@@ -5891,7 +5991,25 @@
                 <w:color w:val="000000"/>
                 <w:lang w:eastAsia="de-DE" w:bidi="de-DE"/>
               </w:rPr>
-              <w:t>Mindesthonorar für unteren Wert (HUWmin)</w:t>
+              <w:t>Mindesthonorar für unteren Wert (</w:t>
+            </w:r>
+            <w:proofErr w:type="spellStart"/>
+            <w:r>
+              <w:rPr>
+                <w:rFonts w:ascii="Neue Hans Kendrick" w:hAnsi="Neue Hans Kendrick"/>
+                <w:color w:val="000000"/>
+                <w:lang w:eastAsia="de-DE" w:bidi="de-DE"/>
+              </w:rPr>
+              <w:t>HUWmin</w:t>
+            </w:r>
+            <w:proofErr w:type="spellEnd"/>
+            <w:r>
+              <w:rPr>
+                <w:rFonts w:ascii="Neue Hans Kendrick" w:hAnsi="Neue Hans Kendrick"/>
+                <w:color w:val="000000"/>
+                <w:lang w:eastAsia="de-DE" w:bidi="de-DE"/>
+              </w:rPr>
+              <w:t>)</w:t>
             </w:r>
             <w:r>
               <w:rPr>
@@ -5979,7 +6097,25 @@
                 <w:color w:val="000000"/>
                 <w:lang w:eastAsia="de-DE" w:bidi="de-DE"/>
               </w:rPr>
-              <w:t>Höchsthonorar für unteren Wert (HUWmax)</w:t>
+              <w:t>Höchsthonorar für unteren Wert (</w:t>
+            </w:r>
+            <w:proofErr w:type="spellStart"/>
+            <w:r>
+              <w:rPr>
+                <w:rFonts w:ascii="Neue Hans Kendrick" w:hAnsi="Neue Hans Kendrick"/>
+                <w:color w:val="000000"/>
+                <w:lang w:eastAsia="de-DE" w:bidi="de-DE"/>
+              </w:rPr>
+              <w:t>HUWmax</w:t>
+            </w:r>
+            <w:proofErr w:type="spellEnd"/>
+            <w:r>
+              <w:rPr>
+                <w:rFonts w:ascii="Neue Hans Kendrick" w:hAnsi="Neue Hans Kendrick"/>
+                <w:color w:val="000000"/>
+                <w:lang w:eastAsia="de-DE" w:bidi="de-DE"/>
+              </w:rPr>
+              <w:t>)</w:t>
             </w:r>
             <w:r>
               <w:rPr>
@@ -6199,7 +6335,25 @@
                 <w:color w:val="000000"/>
                 <w:lang w:eastAsia="de-DE" w:bidi="de-DE"/>
               </w:rPr>
-              <w:t>Mindesthonorar für oberen Wert (HOWmin)</w:t>
+              <w:t>Mindesthonorar für oberen Wert (</w:t>
+            </w:r>
+            <w:proofErr w:type="spellStart"/>
+            <w:r>
+              <w:rPr>
+                <w:rFonts w:ascii="Neue Hans Kendrick" w:hAnsi="Neue Hans Kendrick"/>
+                <w:color w:val="000000"/>
+                <w:lang w:eastAsia="de-DE" w:bidi="de-DE"/>
+              </w:rPr>
+              <w:t>HOWmin</w:t>
+            </w:r>
+            <w:proofErr w:type="spellEnd"/>
+            <w:r>
+              <w:rPr>
+                <w:rFonts w:ascii="Neue Hans Kendrick" w:hAnsi="Neue Hans Kendrick"/>
+                <w:color w:val="000000"/>
+                <w:lang w:eastAsia="de-DE" w:bidi="de-DE"/>
+              </w:rPr>
+              <w:t>)</w:t>
             </w:r>
             <w:r>
               <w:rPr>
@@ -6284,7 +6438,25 @@
                 <w:color w:val="000000"/>
                 <w:lang w:eastAsia="de-DE" w:bidi="de-DE"/>
               </w:rPr>
-              <w:t>Höchsthonorar für oberen Wert (HOWmax)</w:t>
+              <w:t>Höchsthonorar für oberen Wert (</w:t>
+            </w:r>
+            <w:proofErr w:type="spellStart"/>
+            <w:r>
+              <w:rPr>
+                <w:rFonts w:ascii="Neue Hans Kendrick" w:hAnsi="Neue Hans Kendrick"/>
+                <w:color w:val="000000"/>
+                <w:lang w:eastAsia="de-DE" w:bidi="de-DE"/>
+              </w:rPr>
+              <w:t>HOWmax</w:t>
+            </w:r>
+            <w:proofErr w:type="spellEnd"/>
+            <w:r>
+              <w:rPr>
+                <w:rFonts w:ascii="Neue Hans Kendrick" w:hAnsi="Neue Hans Kendrick"/>
+                <w:color w:val="000000"/>
+                <w:lang w:eastAsia="de-DE" w:bidi="de-DE"/>
+              </w:rPr>
+              <w:t>)</w:t>
             </w:r>
             <w:r>
               <w:rPr>
@@ -6409,23 +6581,13 @@
         <w:t>lower_bound_cost</w:t>
       </w:r>
       <w:proofErr w:type="spellEnd"/>
-      <w:proofErr w:type="gramStart"/>
       <w:r>
         <w:rPr>
           <w:rFonts w:ascii="Neue Hans Kendrick" w:hAnsi="Neue Hans Kendrick"/>
           <w:color w:val="000000"/>
           <w:lang w:eastAsia="de-DE" w:bidi="de-DE"/>
         </w:rPr>
-        <w:t>}}€</w:t>
-      </w:r>
-      <w:proofErr w:type="gramEnd"/>
-      <w:r>
-        <w:rPr>
-          <w:rFonts w:ascii="Neue Hans Kendrick" w:hAnsi="Neue Hans Kendrick"/>
-          <w:color w:val="000000"/>
-          <w:lang w:eastAsia="de-DE" w:bidi="de-DE"/>
-        </w:rPr>
-        <w:t xml:space="preserve"> + ( {{</w:t>
+        <w:t>}}€ + ( {{</w:t>
       </w:r>
       <w:proofErr w:type="spellStart"/>
       <w:r>
@@ -6583,23 +6745,13 @@
         <w:t>upper_bound_cost</w:t>
       </w:r>
       <w:proofErr w:type="spellEnd"/>
-      <w:proofErr w:type="gramStart"/>
       <w:r>
         <w:rPr>
           <w:rFonts w:ascii="Neue Hans Kendrick" w:hAnsi="Neue Hans Kendrick"/>
           <w:color w:val="000000"/>
           <w:lang w:eastAsia="de-DE" w:bidi="de-DE"/>
         </w:rPr>
-        <w:t>}}€</w:t>
-      </w:r>
-      <w:proofErr w:type="gramEnd"/>
-      <w:r>
-        <w:rPr>
-          <w:rFonts w:ascii="Neue Hans Kendrick" w:hAnsi="Neue Hans Kendrick"/>
-          <w:color w:val="000000"/>
-          <w:lang w:eastAsia="de-DE" w:bidi="de-DE"/>
-        </w:rPr>
-        <w:t xml:space="preserve"> + ( {{</w:t>
+        <w:t>}}€ + ( {{</w:t>
       </w:r>
       <w:proofErr w:type="spellStart"/>
       <w:r>
@@ -6743,7 +6895,6 @@
         <w:t>grundhonorar_without_zuschlag</w:t>
       </w:r>
       <w:proofErr w:type="spellEnd"/>
-      <w:proofErr w:type="gramStart"/>
       <w:r>
         <w:rPr>
           <w:rFonts w:ascii="Neue Hans Kendrick" w:hAnsi="Neue Hans Kendrick"/>
@@ -6763,7 +6914,6 @@
         </w:rPr>
         <w:t>€</w:t>
       </w:r>
-      <w:proofErr w:type="gramEnd"/>
       <w:r>
         <w:rPr>
           <w:rFonts w:ascii="Neue Hans Kendrick" w:hAnsi="Neue Hans Kendrick"/>
@@ -6960,7 +7110,6 @@
                 <w:lang w:eastAsia="de-DE" w:bidi="de-DE"/>
               </w:rPr>
             </w:pPr>
-            <w:proofErr w:type="gramStart"/>
             <w:r>
               <w:rPr>
                 <w:rFonts w:ascii="Neue Hans Kendrick" w:eastAsia="Neue Hans Kendrick Light" w:hAnsi="Neue Hans Kendrick" w:cs="Neue Hans Kendrick Light"/>
@@ -6974,15 +7123,7 @@
                 <w:rFonts w:ascii="Neue Hans Kendrick" w:eastAsia="Neue Hans Kendrick Light" w:hAnsi="Neue Hans Kendrick" w:cs="Neue Hans Kendrick Light"/>
                 <w:lang w:eastAsia="de-DE" w:bidi="de-DE"/>
               </w:rPr>
-              <w:t>zuschlag</w:t>
-            </w:r>
-            <w:proofErr w:type="gramEnd"/>
-            <w:r>
-              <w:rPr>
-                <w:rFonts w:ascii="Neue Hans Kendrick" w:eastAsia="Neue Hans Kendrick Light" w:hAnsi="Neue Hans Kendrick" w:cs="Neue Hans Kendrick Light"/>
-                <w:lang w:eastAsia="de-DE" w:bidi="de-DE"/>
-              </w:rPr>
-              <w:t>_value</w:t>
+              <w:t>zuschlag_value</w:t>
             </w:r>
             <w:proofErr w:type="spellEnd"/>
             <w:r>
@@ -7023,7 +7164,6 @@
                 <w:lang w:eastAsia="de-DE" w:bidi="de-DE"/>
               </w:rPr>
             </w:pPr>
-            <w:proofErr w:type="gramStart"/>
             <w:r>
               <w:rPr>
                 <w:rFonts w:ascii="Neue Hans Kendrick" w:eastAsia="Neue Hans Kendrick Light" w:hAnsi="Neue Hans Kendrick" w:cs="Neue Hans Kendrick Light"/>
@@ -7040,15 +7180,7 @@
                 <w:rFonts w:ascii="Neue Hans Kendrick" w:eastAsia="Neue Hans Kendrick Light" w:hAnsi="Neue Hans Kendrick" w:cs="Neue Hans Kendrick Light"/>
                 <w:lang w:eastAsia="de-DE" w:bidi="de-DE"/>
               </w:rPr>
-              <w:t>zuschlag</w:t>
-            </w:r>
-            <w:proofErr w:type="gramEnd"/>
-            <w:r>
-              <w:rPr>
-                <w:rFonts w:ascii="Neue Hans Kendrick" w:eastAsia="Neue Hans Kendrick Light" w:hAnsi="Neue Hans Kendrick" w:cs="Neue Hans Kendrick Light"/>
-                <w:lang w:eastAsia="de-DE" w:bidi="de-DE"/>
-              </w:rPr>
-              <w:t>_amount</w:t>
+              <w:t>zuschlag_amount</w:t>
             </w:r>
             <w:proofErr w:type="spellEnd"/>
             <w:r>
@@ -7164,25 +7296,7 @@
                 <w:b/>
                 <w:lang w:eastAsia="de-DE" w:bidi="de-DE"/>
               </w:rPr>
-              <w:t xml:space="preserve">Grundhonorar + </w:t>
-            </w:r>
-            <w:proofErr w:type="gramStart"/>
-            <w:r>
-              <w:rPr>
-                <w:rFonts w:ascii="Neue Hans Kendrick" w:eastAsia="Neue Hans Kendrick Light" w:hAnsi="Neue Hans Kendrick" w:cs="Neue Hans Kendrick Light"/>
-                <w:b/>
-                <w:lang w:eastAsia="de-DE" w:bidi="de-DE"/>
-              </w:rPr>
-              <w:t>Zuschläge[</w:t>
-            </w:r>
-            <w:proofErr w:type="gramEnd"/>
-            <w:r>
-              <w:rPr>
-                <w:rFonts w:ascii="Neue Hans Kendrick" w:eastAsia="Neue Hans Kendrick Light" w:hAnsi="Neue Hans Kendrick" w:cs="Neue Hans Kendrick Light"/>
-                <w:b/>
-                <w:lang w:eastAsia="de-DE" w:bidi="de-DE"/>
-              </w:rPr>
-              <w:t>€]</w:t>
+              <w:t>Grundhonorar + Zuschläge[€]</w:t>
             </w:r>
           </w:p>
         </w:tc>
@@ -7218,7 +7332,6 @@
                 <w:lang w:eastAsia="de-DE" w:bidi="de-DE"/>
               </w:rPr>
             </w:pPr>
-            <w:proofErr w:type="gramStart"/>
             <w:r>
               <w:rPr>
                 <w:rFonts w:ascii="Neue Hans Kendrick" w:eastAsia="Neue Hans Kendrick Light" w:hAnsi="Neue Hans Kendrick" w:cs="Neue Hans Kendrick Light"/>
@@ -7242,7 +7355,6 @@
               <w:t>grundhonorar</w:t>
             </w:r>
             <w:proofErr w:type="spellEnd"/>
-            <w:proofErr w:type="gramEnd"/>
             <w:r>
               <w:rPr>
                 <w:rFonts w:ascii="Neue Hans Kendrick" w:eastAsia="Neue Hans Kendrick Light" w:hAnsi="Neue Hans Kendrick" w:cs="Neue Hans Kendrick Light"/>
@@ -7255,6 +7367,7 @@
             <w:r>
               <w:rPr>
                 <w:rFonts w:ascii="Neue Hans Kendrick" w:eastAsia="Neue Hans Kendrick Light" w:hAnsi="Neue Hans Kendrick" w:cs="Neue Hans Kendrick Light"/>
+                <w:b/>
                 <w:lang w:eastAsia="de-DE" w:bidi="de-DE"/>
               </w:rPr>
               <w:t>€</w:t>
@@ -7357,6 +7470,28 @@
           <w:b/>
           <w:sz w:val="6"/>
           <w:szCs w:val="4"/>
+          <w:lang w:val="en-US" w:eastAsia="de-DE" w:bidi="de-DE"/>
+        </w:rPr>
+      </w:pPr>
+      <w:r>
+        <w:rPr>
+          <w:rFonts w:ascii="Neue Hans Kendrick" w:eastAsia="Neue Hans Kendrick Light" w:hAnsi="Neue Hans Kendrick" w:cs="Neue Hans Kendrick Light"/>
+          <w:b/>
+          <w:sz w:val="6"/>
+          <w:szCs w:val="4"/>
+          <w:lang w:val="en-US" w:eastAsia="de-DE" w:bidi="de-DE"/>
+        </w:rPr>
+        <w:t>{% endif %}</w:t>
+      </w:r>
+    </w:p>
+    <w:p>
+      <w:pPr>
+        <w:spacing w:after="160" w:line="259" w:lineRule="auto"/>
+        <w:rPr>
+          <w:rFonts w:ascii="Neue Hans Kendrick" w:eastAsia="Neue Hans Kendrick Light" w:hAnsi="Neue Hans Kendrick" w:cs="Neue Hans Kendrick Light"/>
+          <w:b/>
+          <w:sz w:val="6"/>
+          <w:szCs w:val="4"/>
           <w:lang w:eastAsia="de-DE" w:bidi="de-DE"/>
         </w:rPr>
       </w:pPr>
@@ -7516,11 +7651,10 @@
           <w:tab w:val="left" w:pos="14742"/>
           <w:tab w:val="left" w:pos="15876"/>
         </w:tabs>
-        <w:spacing w:after="160" w:line="259" w:lineRule="auto"/>
+        <w:spacing w:line="360" w:lineRule="auto"/>
         <w:rPr>
           <w:rFonts w:ascii="Neue Hans Kendrick" w:eastAsia="Neue Hans Kendrick Light" w:hAnsi="Neue Hans Kendrick" w:cs="Neue Hans Kendrick Light"/>
           <w:b/>
-          <w:sz w:val="18"/>
           <w:u w:val="single"/>
           <w:lang w:eastAsia="de-DE" w:bidi="de-DE"/>
         </w:rPr>
@@ -7529,7 +7663,6 @@
         <w:rPr>
           <w:rFonts w:ascii="Neue Hans Kendrick" w:eastAsia="Neue Hans Kendrick Light" w:hAnsi="Neue Hans Kendrick" w:cs="Neue Hans Kendrick Light"/>
           <w:b/>
-          <w:sz w:val="18"/>
           <w:u w:val="single"/>
           <w:lang w:eastAsia="de-DE" w:bidi="de-DE"/>
         </w:rPr>
@@ -7585,7 +7718,6 @@
               <w:rPr>
                 <w:rFonts w:ascii="Neue Hans Kendrick" w:eastAsia="Neue Hans Kendrick Light" w:hAnsi="Neue Hans Kendrick" w:cs="Neue Hans Kendrick Light"/>
                 <w:b/>
-                <w:sz w:val="18"/>
                 <w:lang w:eastAsia="de-DE" w:bidi="de-DE"/>
               </w:rPr>
             </w:pPr>
@@ -7593,7 +7725,6 @@
               <w:rPr>
                 <w:rFonts w:ascii="Neue Hans Kendrick" w:eastAsia="Neue Hans Kendrick Light" w:hAnsi="Neue Hans Kendrick" w:cs="Neue Hans Kendrick Light"/>
                 <w:b/>
-                <w:sz w:val="18"/>
                 <w:lang w:eastAsia="de-DE" w:bidi="de-DE"/>
               </w:rPr>
               <w:t>Leistungsphasen und Leistungen</w:t>
@@ -7628,7 +7759,6 @@
               <w:rPr>
                 <w:rFonts w:ascii="Neue Hans Kendrick" w:eastAsia="Neue Hans Kendrick Light" w:hAnsi="Neue Hans Kendrick" w:cs="Neue Hans Kendrick Light"/>
                 <w:b/>
-                <w:sz w:val="18"/>
                 <w:lang w:eastAsia="de-DE" w:bidi="de-DE"/>
               </w:rPr>
             </w:pPr>
@@ -7636,57 +7766,9 @@
               <w:rPr>
                 <w:rFonts w:ascii="Neue Hans Kendrick" w:eastAsia="Neue Hans Kendrick Light" w:hAnsi="Neue Hans Kendrick" w:cs="Neue Hans Kendrick Light"/>
                 <w:b/>
-                <w:sz w:val="18"/>
-                <w:lang w:eastAsia="de-DE" w:bidi="de-DE"/>
-              </w:rPr>
-              <w:t>Grundhonorar</w:t>
-            </w:r>
-            <w:r>
-              <w:rPr>
-                <w:rFonts w:ascii="Neue Hans Kendrick" w:eastAsia="Neue Hans Kendrick Light" w:hAnsi="Neue Hans Kendrick" w:cs="Neue Hans Kendrick Light"/>
-                <w:b/>
-                <w:sz w:val="18"/>
-                <w:lang w:eastAsia="de-DE" w:bidi="de-DE"/>
-              </w:rPr>
-              <w:t xml:space="preserve"> + </w:t>
-            </w:r>
-            <w:proofErr w:type="gramStart"/>
-            <w:r>
-              <w:rPr>
-                <w:rFonts w:ascii="Neue Hans Kendrick" w:eastAsia="Neue Hans Kendrick Light" w:hAnsi="Neue Hans Kendrick" w:cs="Neue Hans Kendrick Light"/>
-                <w:b/>
-                <w:sz w:val="18"/>
-                <w:lang w:eastAsia="de-DE" w:bidi="de-DE"/>
-              </w:rPr>
-              <w:t>Zuschläg</w:t>
-            </w:r>
-            <w:r>
-              <w:rPr>
-                <w:rFonts w:ascii="Neue Hans Kendrick" w:eastAsia="Neue Hans Kendrick Light" w:hAnsi="Neue Hans Kendrick" w:cs="Neue Hans Kendrick Light"/>
-                <w:b/>
-                <w:sz w:val="18"/>
-                <w:lang w:eastAsia="de-DE" w:bidi="de-DE"/>
-              </w:rPr>
-              <w:t>e</w:t>
-            </w:r>
-            <w:r>
-              <w:rPr>
-                <w:rFonts w:ascii="Neue Hans Kendrick" w:eastAsia="Neue Hans Kendrick Light" w:hAnsi="Neue Hans Kendrick" w:cs="Neue Hans Kendrick Light"/>
-                <w:b/>
-                <w:sz w:val="18"/>
-                <w:lang w:eastAsia="de-DE" w:bidi="de-DE"/>
-              </w:rPr>
-              <w:t>[</w:t>
-            </w:r>
-            <w:proofErr w:type="gramEnd"/>
-            <w:r>
-              <w:rPr>
-                <w:rFonts w:ascii="Neue Hans Kendrick" w:eastAsia="Neue Hans Kendrick Light" w:hAnsi="Neue Hans Kendrick" w:cs="Neue Hans Kendrick Light"/>
-                <w:b/>
-                <w:sz w:val="18"/>
-                <w:lang w:eastAsia="de-DE" w:bidi="de-DE"/>
-              </w:rPr>
-              <w:t>€]</w:t>
+                <w:lang w:eastAsia="de-DE" w:bidi="de-DE"/>
+              </w:rPr>
+              <w:t>Grundhonorar + Zuschläge[€]</w:t>
             </w:r>
           </w:p>
         </w:tc>
@@ -7718,7 +7800,6 @@
               <w:rPr>
                 <w:rFonts w:ascii="Neue Hans Kendrick" w:eastAsia="Neue Hans Kendrick Light" w:hAnsi="Neue Hans Kendrick" w:cs="Neue Hans Kendrick Light"/>
                 <w:b/>
-                <w:sz w:val="18"/>
                 <w:lang w:eastAsia="de-DE" w:bidi="de-DE"/>
               </w:rPr>
             </w:pPr>
@@ -7726,7 +7807,6 @@
               <w:rPr>
                 <w:rFonts w:ascii="Neue Hans Kendrick" w:eastAsia="Neue Hans Kendrick Light" w:hAnsi="Neue Hans Kendrick" w:cs="Neue Hans Kendrick Light"/>
                 <w:b/>
-                <w:sz w:val="18"/>
                 <w:lang w:eastAsia="de-DE" w:bidi="de-DE"/>
               </w:rPr>
               <w:t>HOAI [%]</w:t>
@@ -7761,7 +7841,6 @@
               <w:rPr>
                 <w:rFonts w:ascii="Neue Hans Kendrick" w:eastAsia="Neue Hans Kendrick Light" w:hAnsi="Neue Hans Kendrick" w:cs="Neue Hans Kendrick Light"/>
                 <w:b/>
-                <w:sz w:val="18"/>
                 <w:lang w:eastAsia="de-DE" w:bidi="de-DE"/>
               </w:rPr>
             </w:pPr>
@@ -7769,7 +7848,6 @@
               <w:rPr>
                 <w:rFonts w:ascii="Neue Hans Kendrick" w:eastAsia="Neue Hans Kendrick Light" w:hAnsi="Neue Hans Kendrick" w:cs="Neue Hans Kendrick Light"/>
                 <w:b/>
-                <w:sz w:val="18"/>
                 <w:lang w:eastAsia="de-DE" w:bidi="de-DE"/>
               </w:rPr>
               <w:t>angeboten [%]</w:t>
@@ -7804,7 +7882,6 @@
               <w:rPr>
                 <w:rFonts w:ascii="Neue Hans Kendrick" w:eastAsia="Neue Hans Kendrick Light" w:hAnsi="Neue Hans Kendrick" w:cs="Neue Hans Kendrick Light"/>
                 <w:b/>
-                <w:sz w:val="18"/>
                 <w:lang w:eastAsia="de-DE" w:bidi="de-DE"/>
               </w:rPr>
             </w:pPr>
@@ -7812,7 +7889,6 @@
               <w:rPr>
                 <w:rFonts w:ascii="Neue Hans Kendrick" w:eastAsia="Neue Hans Kendrick Light" w:hAnsi="Neue Hans Kendrick" w:cs="Neue Hans Kendrick Light"/>
                 <w:b/>
-                <w:sz w:val="18"/>
                 <w:lang w:eastAsia="de-DE" w:bidi="de-DE"/>
               </w:rPr>
               <w:t>Gesamthonorar [€]</w:t>
@@ -7936,7 +8012,6 @@
               <w:spacing w:before="20" w:after="20"/>
               <w:rPr>
                 <w:rFonts w:ascii="Neue Hans Kendrick" w:eastAsia="Neue Hans Kendrick Light" w:hAnsi="Neue Hans Kendrick" w:cs="Neue Hans Kendrick Light"/>
-                <w:sz w:val="18"/>
                 <w:lang w:val="en-US" w:eastAsia="de-DE" w:bidi="de-DE"/>
               </w:rPr>
             </w:pPr>
@@ -7944,7 +8019,6 @@
             <w:r>
               <w:rPr>
                 <w:rFonts w:ascii="Neue Hans Kendrick" w:eastAsia="Neue Hans Kendrick Light" w:hAnsi="Neue Hans Kendrick" w:cs="Neue Hans Kendrick Light"/>
-                <w:sz w:val="18"/>
                 <w:lang w:val="en-US" w:eastAsia="de-DE" w:bidi="de-DE"/>
               </w:rPr>
               <w:t xml:space="preserve">{{ </w:t>
@@ -7953,7 +8027,6 @@
             <w:r>
               <w:rPr>
                 <w:rFonts w:ascii="Neue Hans Kendrick" w:eastAsia="Neue Hans Kendrick Light" w:hAnsi="Neue Hans Kendrick" w:cs="Neue Hans Kendrick Light"/>
-                <w:sz w:val="18"/>
                 <w:lang w:val="en-US" w:eastAsia="de-DE" w:bidi="de-DE"/>
               </w:rPr>
               <w:t>lp</w:t>
@@ -7962,7 +8035,6 @@
             <w:r>
               <w:rPr>
                 <w:rFonts w:ascii="Neue Hans Kendrick" w:eastAsia="Neue Hans Kendrick Light" w:hAnsi="Neue Hans Kendrick" w:cs="Neue Hans Kendrick Light"/>
-                <w:sz w:val="18"/>
                 <w:lang w:val="en-US" w:eastAsia="de-DE" w:bidi="de-DE"/>
               </w:rPr>
               <w:t>.lp_name</w:t>
@@ -7971,7 +8043,6 @@
             <w:r>
               <w:rPr>
                 <w:rFonts w:ascii="Neue Hans Kendrick" w:eastAsia="Neue Hans Kendrick Light" w:hAnsi="Neue Hans Kendrick" w:cs="Neue Hans Kendrick Light"/>
-                <w:sz w:val="18"/>
                 <w:lang w:val="en-US" w:eastAsia="de-DE" w:bidi="de-DE"/>
               </w:rPr>
               <w:t xml:space="preserve"> }}</w:t>
@@ -8005,7 +8076,6 @@
               <w:jc w:val="center"/>
               <w:rPr>
                 <w:rFonts w:ascii="Neue Hans Kendrick" w:eastAsia="Neue Hans Kendrick Light" w:hAnsi="Neue Hans Kendrick" w:cs="Neue Hans Kendrick Light"/>
-                <w:sz w:val="18"/>
                 <w:lang w:val="en-US" w:eastAsia="de-DE" w:bidi="de-DE"/>
               </w:rPr>
             </w:pPr>
@@ -8040,17 +8110,14 @@
                 <w:rFonts w:ascii="Neue Hans Kendrick" w:eastAsia="Neue Hans Kendrick Light" w:hAnsi="Neue Hans Kendrick" w:cs="Neue Hans Kendrick Light"/>
                 <w:b/>
                 <w:bCs/>
-                <w:sz w:val="18"/>
-                <w:lang w:eastAsia="de-DE" w:bidi="de-DE"/>
-              </w:rPr>
-            </w:pPr>
-            <w:proofErr w:type="gramStart"/>
+                <w:lang w:eastAsia="de-DE" w:bidi="de-DE"/>
+              </w:rPr>
+            </w:pPr>
             <w:r>
               <w:rPr>
                 <w:rFonts w:ascii="Neue Hans Kendrick" w:eastAsia="Neue Hans Kendrick Light" w:hAnsi="Neue Hans Kendrick" w:cs="Neue Hans Kendrick Light"/>
                 <w:b/>
                 <w:bCs/>
-                <w:sz w:val="18"/>
                 <w:lang w:eastAsia="de-DE" w:bidi="de-DE"/>
               </w:rPr>
               <w:t xml:space="preserve">{{ </w:t>
@@ -8061,29 +8128,16 @@
                 <w:rFonts w:ascii="Neue Hans Kendrick" w:eastAsia="Neue Hans Kendrick Light" w:hAnsi="Neue Hans Kendrick" w:cs="Neue Hans Kendrick Light"/>
                 <w:b/>
                 <w:bCs/>
-                <w:sz w:val="18"/>
-                <w:lang w:eastAsia="de-DE" w:bidi="de-DE"/>
-              </w:rPr>
-              <w:t>lp</w:t>
-            </w:r>
-            <w:proofErr w:type="gramEnd"/>
+                <w:lang w:eastAsia="de-DE" w:bidi="de-DE"/>
+              </w:rPr>
+              <w:t>lp.lp_amount</w:t>
+            </w:r>
+            <w:proofErr w:type="spellEnd"/>
             <w:r>
               <w:rPr>
                 <w:rFonts w:ascii="Neue Hans Kendrick" w:eastAsia="Neue Hans Kendrick Light" w:hAnsi="Neue Hans Kendrick" w:cs="Neue Hans Kendrick Light"/>
                 <w:b/>
                 <w:bCs/>
-                <w:sz w:val="18"/>
-                <w:lang w:eastAsia="de-DE" w:bidi="de-DE"/>
-              </w:rPr>
-              <w:t>.lp_amount</w:t>
-            </w:r>
-            <w:proofErr w:type="spellEnd"/>
-            <w:r>
-              <w:rPr>
-                <w:rFonts w:ascii="Neue Hans Kendrick" w:eastAsia="Neue Hans Kendrick Light" w:hAnsi="Neue Hans Kendrick" w:cs="Neue Hans Kendrick Light"/>
-                <w:b/>
-                <w:bCs/>
-                <w:sz w:val="18"/>
                 <w:lang w:eastAsia="de-DE" w:bidi="de-DE"/>
               </w:rPr>
               <w:t>}} €</w:t>
@@ -8203,7 +8257,6 @@
               <w:jc w:val="right"/>
               <w:rPr>
                 <w:rFonts w:ascii="Neue Hans Kendrick" w:eastAsia="Neue Hans Kendrick Light" w:hAnsi="Neue Hans Kendrick" w:cs="Neue Hans Kendrick Light"/>
-                <w:sz w:val="18"/>
                 <w:lang w:val="en-US" w:eastAsia="de-DE" w:bidi="de-DE"/>
               </w:rPr>
             </w:pPr>
@@ -8235,7 +8288,6 @@
               </w:tabs>
               <w:rPr>
                 <w:rFonts w:ascii="Neue Hans Kendrick" w:eastAsia="Neue Hans Kendrick Light" w:hAnsi="Neue Hans Kendrick" w:cs="Neue Hans Kendrick Light"/>
-                <w:sz w:val="18"/>
                 <w:lang w:val="en-US" w:eastAsia="de-DE" w:bidi="de-DE"/>
               </w:rPr>
             </w:pPr>
@@ -8243,7 +8295,6 @@
             <w:r>
               <w:rPr>
                 <w:rFonts w:ascii="Neue Hans Kendrick" w:eastAsia="Neue Hans Kendrick Light" w:hAnsi="Neue Hans Kendrick" w:cs="Neue Hans Kendrick Light"/>
-                <w:sz w:val="18"/>
                 <w:lang w:val="en-US" w:eastAsia="de-DE" w:bidi="de-DE"/>
               </w:rPr>
               <w:t xml:space="preserve">{{ </w:t>
@@ -8252,7 +8303,6 @@
             <w:r>
               <w:rPr>
                 <w:rFonts w:ascii="Neue Hans Kendrick" w:eastAsia="Neue Hans Kendrick Light" w:hAnsi="Neue Hans Kendrick" w:cs="Neue Hans Kendrick Light"/>
-                <w:sz w:val="18"/>
                 <w:lang w:val="en-US" w:eastAsia="de-DE" w:bidi="de-DE"/>
               </w:rPr>
               <w:t>item</w:t>
@@ -8261,7 +8311,6 @@
             <w:r>
               <w:rPr>
                 <w:rFonts w:ascii="Neue Hans Kendrick" w:eastAsia="Neue Hans Kendrick Light" w:hAnsi="Neue Hans Kendrick" w:cs="Neue Hans Kendrick Light"/>
-                <w:sz w:val="18"/>
                 <w:lang w:val="en-US" w:eastAsia="de-DE" w:bidi="de-DE"/>
               </w:rPr>
               <w:t>.Item_name</w:t>
@@ -8270,7 +8319,6 @@
             <w:r>
               <w:rPr>
                 <w:rFonts w:ascii="Neue Hans Kendrick" w:eastAsia="Neue Hans Kendrick Light" w:hAnsi="Neue Hans Kendrick" w:cs="Neue Hans Kendrick Light"/>
-                <w:sz w:val="18"/>
                 <w:lang w:val="en-US" w:eastAsia="de-DE" w:bidi="de-DE"/>
               </w:rPr>
               <w:t xml:space="preserve"> }}</w:t>
@@ -8303,15 +8351,12 @@
               <w:jc w:val="center"/>
               <w:rPr>
                 <w:rFonts w:ascii="Neue Hans Kendrick" w:eastAsia="Neue Hans Kendrick Light" w:hAnsi="Neue Hans Kendrick" w:cs="Neue Hans Kendrick Light"/>
-                <w:sz w:val="18"/>
-                <w:lang w:eastAsia="de-DE" w:bidi="de-DE"/>
-              </w:rPr>
-            </w:pPr>
-            <w:proofErr w:type="gramStart"/>
-            <w:r>
-              <w:rPr>
-                <w:rFonts w:ascii="Neue Hans Kendrick" w:eastAsia="Neue Hans Kendrick Light" w:hAnsi="Neue Hans Kendrick" w:cs="Neue Hans Kendrick Light"/>
-                <w:sz w:val="18"/>
+                <w:lang w:eastAsia="de-DE" w:bidi="de-DE"/>
+              </w:rPr>
+            </w:pPr>
+            <w:r>
+              <w:rPr>
+                <w:rFonts w:ascii="Neue Hans Kendrick" w:eastAsia="Neue Hans Kendrick Light" w:hAnsi="Neue Hans Kendrick" w:cs="Neue Hans Kendrick Light"/>
                 <w:lang w:eastAsia="de-DE" w:bidi="de-DE"/>
               </w:rPr>
               <w:t xml:space="preserve">{{ </w:t>
@@ -8320,17 +8365,14 @@
             <w:r>
               <w:rPr>
                 <w:rFonts w:ascii="Neue Hans Kendrick" w:eastAsia="Neue Hans Kendrick Light" w:hAnsi="Neue Hans Kendrick" w:cs="Neue Hans Kendrick Light"/>
-                <w:sz w:val="18"/>
                 <w:lang w:eastAsia="de-DE" w:bidi="de-DE"/>
               </w:rPr>
               <w:t>grundhonorar</w:t>
             </w:r>
             <w:proofErr w:type="spellEnd"/>
-            <w:proofErr w:type="gramEnd"/>
-            <w:r>
-              <w:rPr>
-                <w:rFonts w:ascii="Neue Hans Kendrick" w:eastAsia="Neue Hans Kendrick Light" w:hAnsi="Neue Hans Kendrick" w:cs="Neue Hans Kendrick Light"/>
-                <w:sz w:val="18"/>
+            <w:r>
+              <w:rPr>
+                <w:rFonts w:ascii="Neue Hans Kendrick" w:eastAsia="Neue Hans Kendrick Light" w:hAnsi="Neue Hans Kendrick" w:cs="Neue Hans Kendrick Light"/>
                 <w:lang w:eastAsia="de-DE" w:bidi="de-DE"/>
               </w:rPr>
               <w:t xml:space="preserve"> }}</w:t>
@@ -8363,50 +8405,28 @@
               <w:jc w:val="center"/>
               <w:rPr>
                 <w:rFonts w:ascii="Neue Hans Kendrick" w:eastAsia="Neue Hans Kendrick Light" w:hAnsi="Neue Hans Kendrick" w:cs="Neue Hans Kendrick Light"/>
-                <w:sz w:val="18"/>
-                <w:lang w:eastAsia="de-DE" w:bidi="de-DE"/>
-              </w:rPr>
-            </w:pPr>
-            <w:r>
-              <w:rPr>
-                <w:rFonts w:ascii="Neue Hans Kendrick" w:eastAsia="Neue Hans Kendrick Light" w:hAnsi="Neue Hans Kendrick" w:cs="Neue Hans Kendrick Light"/>
-                <w:sz w:val="18"/>
+                <w:lang w:eastAsia="de-DE" w:bidi="de-DE"/>
+              </w:rPr>
+            </w:pPr>
+            <w:r>
+              <w:rPr>
+                <w:rFonts w:ascii="Neue Hans Kendrick" w:eastAsia="Neue Hans Kendrick Light" w:hAnsi="Neue Hans Kendrick" w:cs="Neue Hans Kendrick Light"/>
                 <w:lang w:eastAsia="de-DE" w:bidi="de-DE"/>
               </w:rPr>
               <w:t>{{</w:t>
             </w:r>
             <w:proofErr w:type="spellStart"/>
-            <w:proofErr w:type="gramStart"/>
-            <w:r>
-              <w:rPr>
-                <w:rFonts w:ascii="Neue Hans Kendrick" w:eastAsia="Neue Hans Kendrick Light" w:hAnsi="Neue Hans Kendrick" w:cs="Neue Hans Kendrick Light"/>
-                <w:sz w:val="18"/>
-                <w:lang w:eastAsia="de-DE" w:bidi="de-DE"/>
-              </w:rPr>
-              <w:t>lp.</w:t>
-            </w:r>
-            <w:r>
-              <w:rPr>
-                <w:rFonts w:ascii="Neue Hans Kendrick" w:eastAsia="Neue Hans Kendrick Light" w:hAnsi="Neue Hans Kendrick" w:cs="Neue Hans Kendrick Light"/>
-                <w:sz w:val="18"/>
-                <w:lang w:eastAsia="de-DE" w:bidi="de-DE"/>
-              </w:rPr>
-              <w:t>actual</w:t>
-            </w:r>
-            <w:proofErr w:type="gramEnd"/>
-            <w:r>
-              <w:rPr>
-                <w:rFonts w:ascii="Neue Hans Kendrick" w:eastAsia="Neue Hans Kendrick Light" w:hAnsi="Neue Hans Kendrick" w:cs="Neue Hans Kendrick Light"/>
-                <w:sz w:val="18"/>
-                <w:lang w:eastAsia="de-DE" w:bidi="de-DE"/>
-              </w:rPr>
-              <w:t>_lp_value</w:t>
+            <w:r>
+              <w:rPr>
+                <w:rFonts w:ascii="Neue Hans Kendrick" w:eastAsia="Neue Hans Kendrick Light" w:hAnsi="Neue Hans Kendrick" w:cs="Neue Hans Kendrick Light"/>
+                <w:lang w:eastAsia="de-DE" w:bidi="de-DE"/>
+              </w:rPr>
+              <w:t>lp.actual_lp_value</w:t>
             </w:r>
             <w:proofErr w:type="spellEnd"/>
             <w:r>
               <w:rPr>
                 <w:rFonts w:ascii="Neue Hans Kendrick" w:eastAsia="Neue Hans Kendrick Light" w:hAnsi="Neue Hans Kendrick" w:cs="Neue Hans Kendrick Light"/>
-                <w:sz w:val="18"/>
                 <w:lang w:eastAsia="de-DE" w:bidi="de-DE"/>
               </w:rPr>
               <w:t>}}</w:t>
@@ -8439,15 +8459,12 @@
               <w:jc w:val="center"/>
               <w:rPr>
                 <w:rFonts w:ascii="Neue Hans Kendrick" w:eastAsia="Neue Hans Kendrick Light" w:hAnsi="Neue Hans Kendrick" w:cs="Neue Hans Kendrick Light"/>
-                <w:sz w:val="18"/>
-                <w:lang w:eastAsia="de-DE" w:bidi="de-DE"/>
-              </w:rPr>
-            </w:pPr>
-            <w:proofErr w:type="gramStart"/>
-            <w:r>
-              <w:rPr>
-                <w:rFonts w:ascii="Neue Hans Kendrick" w:eastAsia="Neue Hans Kendrick Light" w:hAnsi="Neue Hans Kendrick" w:cs="Neue Hans Kendrick Light"/>
-                <w:sz w:val="18"/>
+                <w:lang w:eastAsia="de-DE" w:bidi="de-DE"/>
+              </w:rPr>
+            </w:pPr>
+            <w:r>
+              <w:rPr>
+                <w:rFonts w:ascii="Neue Hans Kendrick" w:eastAsia="Neue Hans Kendrick Light" w:hAnsi="Neue Hans Kendrick" w:cs="Neue Hans Kendrick Light"/>
                 <w:lang w:eastAsia="de-DE" w:bidi="de-DE"/>
               </w:rPr>
               <w:t xml:space="preserve">{{ </w:t>
@@ -8456,25 +8473,14 @@
             <w:r>
               <w:rPr>
                 <w:rFonts w:ascii="Neue Hans Kendrick" w:eastAsia="Neue Hans Kendrick Light" w:hAnsi="Neue Hans Kendrick" w:cs="Neue Hans Kendrick Light"/>
-                <w:sz w:val="18"/>
-                <w:lang w:eastAsia="de-DE" w:bidi="de-DE"/>
-              </w:rPr>
-              <w:t>item</w:t>
-            </w:r>
-            <w:proofErr w:type="gramEnd"/>
-            <w:r>
-              <w:rPr>
-                <w:rFonts w:ascii="Neue Hans Kendrick" w:eastAsia="Neue Hans Kendrick Light" w:hAnsi="Neue Hans Kendrick" w:cs="Neue Hans Kendrick Light"/>
-                <w:sz w:val="18"/>
-                <w:lang w:eastAsia="de-DE" w:bidi="de-DE"/>
-              </w:rPr>
-              <w:t>.quantity</w:t>
+                <w:lang w:eastAsia="de-DE" w:bidi="de-DE"/>
+              </w:rPr>
+              <w:t>item.quantity</w:t>
             </w:r>
             <w:proofErr w:type="spellEnd"/>
             <w:r>
               <w:rPr>
                 <w:rFonts w:ascii="Neue Hans Kendrick" w:eastAsia="Neue Hans Kendrick Light" w:hAnsi="Neue Hans Kendrick" w:cs="Neue Hans Kendrick Light"/>
-                <w:sz w:val="18"/>
                 <w:lang w:eastAsia="de-DE" w:bidi="de-DE"/>
               </w:rPr>
               <w:t xml:space="preserve"> }}</w:t>
@@ -8507,15 +8513,12 @@
               <w:jc w:val="right"/>
               <w:rPr>
                 <w:rFonts w:ascii="Neue Hans Kendrick" w:eastAsia="Neue Hans Kendrick Light" w:hAnsi="Neue Hans Kendrick" w:cs="Neue Hans Kendrick Light"/>
-                <w:sz w:val="18"/>
-                <w:lang w:eastAsia="de-DE" w:bidi="de-DE"/>
-              </w:rPr>
-            </w:pPr>
-            <w:proofErr w:type="gramStart"/>
-            <w:r>
-              <w:rPr>
-                <w:rFonts w:ascii="Neue Hans Kendrick" w:eastAsia="Neue Hans Kendrick Light" w:hAnsi="Neue Hans Kendrick" w:cs="Neue Hans Kendrick Light"/>
-                <w:sz w:val="18"/>
+                <w:lang w:eastAsia="de-DE" w:bidi="de-DE"/>
+              </w:rPr>
+            </w:pPr>
+            <w:r>
+              <w:rPr>
+                <w:rFonts w:ascii="Neue Hans Kendrick" w:eastAsia="Neue Hans Kendrick Light" w:hAnsi="Neue Hans Kendrick" w:cs="Neue Hans Kendrick Light"/>
                 <w:lang w:eastAsia="de-DE" w:bidi="de-DE"/>
               </w:rPr>
               <w:t xml:space="preserve">{{ </w:t>
@@ -8524,33 +8527,14 @@
             <w:r>
               <w:rPr>
                 <w:rFonts w:ascii="Neue Hans Kendrick" w:eastAsia="Neue Hans Kendrick Light" w:hAnsi="Neue Hans Kendrick" w:cs="Neue Hans Kendrick Light"/>
-                <w:sz w:val="18"/>
-                <w:lang w:eastAsia="de-DE" w:bidi="de-DE"/>
-              </w:rPr>
-              <w:t>lp</w:t>
-            </w:r>
-            <w:proofErr w:type="gramEnd"/>
-            <w:r>
-              <w:rPr>
-                <w:rFonts w:ascii="Neue Hans Kendrick" w:eastAsia="Neue Hans Kendrick Light" w:hAnsi="Neue Hans Kendrick" w:cs="Neue Hans Kendrick Light"/>
-                <w:sz w:val="18"/>
-                <w:lang w:eastAsia="de-DE" w:bidi="de-DE"/>
-              </w:rPr>
-              <w:t>.</w:t>
-            </w:r>
-            <w:r>
-              <w:rPr>
-                <w:rFonts w:ascii="Neue Hans Kendrick" w:eastAsia="Neue Hans Kendrick Light" w:hAnsi="Neue Hans Kendrick" w:cs="Neue Hans Kendrick Light"/>
-                <w:sz w:val="18"/>
-                <w:lang w:eastAsia="de-DE" w:bidi="de-DE"/>
-              </w:rPr>
-              <w:t>lp_amount</w:t>
+                <w:lang w:eastAsia="de-DE" w:bidi="de-DE"/>
+              </w:rPr>
+              <w:t>lp.lp_amount</w:t>
             </w:r>
             <w:proofErr w:type="spellEnd"/>
             <w:r>
               <w:rPr>
                 <w:rFonts w:ascii="Neue Hans Kendrick" w:eastAsia="Neue Hans Kendrick Light" w:hAnsi="Neue Hans Kendrick" w:cs="Neue Hans Kendrick Light"/>
-                <w:sz w:val="18"/>
                 <w:lang w:eastAsia="de-DE" w:bidi="de-DE"/>
               </w:rPr>
               <w:t xml:space="preserve">}} </w:t>
@@ -8559,7 +8543,6 @@
               <w:rPr>
                 <w:rFonts w:ascii="Neue Hans Kendrick" w:eastAsia="Neue Hans Kendrick Light" w:hAnsi="Neue Hans Kendrick" w:cs="Neue Hans Kendrick Light"/>
                 <w:color w:val="000000"/>
-                <w:sz w:val="18"/>
                 <w:lang w:eastAsia="de-DE" w:bidi="de-DE"/>
               </w:rPr>
               <w:t>€</w:t>
@@ -8746,7 +8729,6 @@
               <w:rPr>
                 <w:rFonts w:ascii="Neue Hans Kendrick" w:eastAsia="Neue Hans Kendrick Light" w:hAnsi="Neue Hans Kendrick" w:cs="Neue Hans Kendrick Light"/>
                 <w:b/>
-                <w:sz w:val="18"/>
                 <w:lang w:eastAsia="de-DE" w:bidi="de-DE"/>
               </w:rPr>
             </w:pPr>
@@ -8754,7 +8736,6 @@
               <w:rPr>
                 <w:rFonts w:ascii="Neue Hans Kendrick" w:eastAsia="Neue Hans Kendrick Light" w:hAnsi="Neue Hans Kendrick" w:cs="Neue Hans Kendrick Light"/>
                 <w:b/>
-                <w:sz w:val="18"/>
                 <w:lang w:eastAsia="de-DE" w:bidi="de-DE"/>
               </w:rPr>
               <w:t>Summe der Leistungen</w:t>
@@ -8791,7 +8772,6 @@
               <w:rPr>
                 <w:rFonts w:ascii="Neue Hans Kendrick" w:eastAsia="Neue Hans Kendrick Light" w:hAnsi="Neue Hans Kendrick" w:cs="Neue Hans Kendrick Light"/>
                 <w:b/>
-                <w:sz w:val="18"/>
                 <w:lang w:eastAsia="de-DE" w:bidi="de-DE"/>
               </w:rPr>
             </w:pPr>
@@ -8827,7 +8807,6 @@
               <w:rPr>
                 <w:rFonts w:ascii="Neue Hans Kendrick" w:eastAsia="Neue Hans Kendrick Light" w:hAnsi="Neue Hans Kendrick" w:cs="Neue Hans Kendrick Light"/>
                 <w:b/>
-                <w:sz w:val="18"/>
                 <w:lang w:eastAsia="de-DE" w:bidi="de-DE"/>
               </w:rPr>
             </w:pPr>
@@ -8863,7 +8842,6 @@
               <w:rPr>
                 <w:rFonts w:ascii="Neue Hans Kendrick" w:eastAsia="Neue Hans Kendrick Light" w:hAnsi="Neue Hans Kendrick" w:cs="Neue Hans Kendrick Light"/>
                 <w:b/>
-                <w:sz w:val="18"/>
                 <w:lang w:eastAsia="de-DE" w:bidi="de-DE"/>
               </w:rPr>
             </w:pPr>
@@ -8900,7 +8878,6 @@
               <w:rPr>
                 <w:rFonts w:ascii="Neue Hans Kendrick" w:eastAsia="Neue Hans Kendrick Light" w:hAnsi="Neue Hans Kendrick" w:cs="Neue Hans Kendrick Light"/>
                 <w:b/>
-                <w:sz w:val="18"/>
                 <w:lang w:eastAsia="de-DE" w:bidi="de-DE"/>
               </w:rPr>
             </w:pPr>
@@ -8936,7 +8913,6 @@
               <w:rPr>
                 <w:rFonts w:ascii="Neue Hans Kendrick" w:eastAsia="Neue Hans Kendrick Light" w:hAnsi="Neue Hans Kendrick" w:cs="Neue Hans Kendrick Light"/>
                 <w:b/>
-                <w:sz w:val="18"/>
                 <w:lang w:eastAsia="de-DE" w:bidi="de-DE"/>
               </w:rPr>
             </w:pPr>
@@ -8973,8 +8949,6 @@
               <w:rPr>
                 <w:rFonts w:ascii="Neue Hans Kendrick" w:eastAsia="Neue Hans Kendrick Light" w:hAnsi="Neue Hans Kendrick" w:cs="Neue Hans Kendrick Light"/>
                 <w:b/>
-                <w:sz w:val="18"/>
-                <w:szCs w:val="18"/>
                 <w:lang w:eastAsia="de-DE" w:bidi="de-DE"/>
               </w:rPr>
             </w:pPr>
@@ -8983,8 +8957,6 @@
                 <w:rFonts w:ascii="Neue Hans Kendrick" w:eastAsia="Neue Hans Kendrick Light" w:hAnsi="Neue Hans Kendrick" w:cs="Neue Hans Kendrick Light"/>
                 <w:b/>
                 <w:bCs/>
-                <w:sz w:val="18"/>
-                <w:szCs w:val="18"/>
                 <w:lang w:eastAsia="de-DE" w:bidi="de-DE"/>
               </w:rPr>
               <w:t>{{</w:t>
@@ -8995,67 +8967,19 @@
                 <w:rFonts w:ascii="Neue Hans Kendrick" w:eastAsia="Neue Hans Kendrick Light" w:hAnsi="Neue Hans Kendrick" w:cs="Neue Hans Kendrick Light"/>
                 <w:b/>
                 <w:bCs/>
-                <w:sz w:val="18"/>
-                <w:szCs w:val="18"/>
-                <w:lang w:eastAsia="de-DE" w:bidi="de-DE"/>
-              </w:rPr>
-              <w:t>sum_of_all_</w:t>
-            </w:r>
-            <w:proofErr w:type="gramStart"/>
+                <w:lang w:eastAsia="de-DE" w:bidi="de-DE"/>
+              </w:rPr>
+              <w:t>sum_of_all_lps</w:t>
+            </w:r>
+            <w:proofErr w:type="spellEnd"/>
             <w:r>
               <w:rPr>
                 <w:rFonts w:ascii="Neue Hans Kendrick" w:eastAsia="Neue Hans Kendrick Light" w:hAnsi="Neue Hans Kendrick" w:cs="Neue Hans Kendrick Light"/>
                 <w:b/>
                 <w:bCs/>
-                <w:sz w:val="18"/>
-                <w:szCs w:val="18"/>
-                <w:lang w:eastAsia="de-DE" w:bidi="de-DE"/>
-              </w:rPr>
-              <w:t>lps</w:t>
-            </w:r>
-            <w:proofErr w:type="spellEnd"/>
-            <w:r>
-              <w:rPr>
-                <w:rFonts w:ascii="Neue Hans Kendrick" w:eastAsia="Neue Hans Kendrick Light" w:hAnsi="Neue Hans Kendrick" w:cs="Neue Hans Kendrick Light"/>
-                <w:b/>
-                <w:bCs/>
-                <w:sz w:val="18"/>
-                <w:szCs w:val="18"/>
-                <w:lang w:eastAsia="de-DE" w:bidi="de-DE"/>
-              </w:rPr>
-              <w:t xml:space="preserve"> </w:t>
-            </w:r>
-            <w:r>
-              <w:rPr>
-                <w:rFonts w:ascii="Neue Hans Kendrick" w:eastAsia="Neue Hans Kendrick Light" w:hAnsi="Neue Hans Kendrick" w:cs="Neue Hans Kendrick Light"/>
-                <w:b/>
-                <w:bCs/>
-                <w:sz w:val="18"/>
-                <w:szCs w:val="18"/>
-                <w:lang w:eastAsia="de-DE" w:bidi="de-DE"/>
-              </w:rPr>
-              <w:t>}</w:t>
-            </w:r>
-            <w:proofErr w:type="gramEnd"/>
-            <w:r>
-              <w:rPr>
-                <w:rFonts w:ascii="Neue Hans Kendrick" w:eastAsia="Neue Hans Kendrick Light" w:hAnsi="Neue Hans Kendrick" w:cs="Neue Hans Kendrick Light"/>
-                <w:b/>
-                <w:bCs/>
-                <w:sz w:val="18"/>
-                <w:szCs w:val="18"/>
-                <w:lang w:eastAsia="de-DE" w:bidi="de-DE"/>
-              </w:rPr>
-              <w:t xml:space="preserve">} </w:t>
-            </w:r>
-            <w:r>
-              <w:rPr>
-                <w:rFonts w:ascii="Neue Hans Kendrick" w:eastAsia="Neue Hans Kendrick Light" w:hAnsi="Neue Hans Kendrick" w:cs="Neue Hans Kendrick Light"/>
-                <w:sz w:val="18"/>
-                <w:szCs w:val="18"/>
-                <w:lang w:eastAsia="de-DE" w:bidi="de-DE"/>
-              </w:rPr>
-              <w:t>€</w:t>
+                <w:lang w:eastAsia="de-DE" w:bidi="de-DE"/>
+              </w:rPr>
+              <w:t xml:space="preserve"> }} €</w:t>
             </w:r>
           </w:p>
         </w:tc>
@@ -9231,11 +9155,10 @@
           <w:tab w:val="left" w:pos="14742"/>
           <w:tab w:val="left" w:pos="15876"/>
         </w:tabs>
-        <w:spacing w:after="160" w:line="259" w:lineRule="auto"/>
+        <w:spacing w:line="360" w:lineRule="auto"/>
         <w:rPr>
           <w:rFonts w:ascii="Neue Hans Kendrick" w:eastAsia="Neue Hans Kendrick Light" w:hAnsi="Neue Hans Kendrick" w:cs="Neue Hans Kendrick Light"/>
           <w:b/>
-          <w:sz w:val="18"/>
           <w:u w:val="single"/>
           <w:lang w:eastAsia="de-DE" w:bidi="de-DE"/>
         </w:rPr>
@@ -9244,7 +9167,6 @@
         <w:rPr>
           <w:rFonts w:ascii="Neue Hans Kendrick" w:eastAsia="Neue Hans Kendrick Light" w:hAnsi="Neue Hans Kendrick" w:cs="Neue Hans Kendrick Light"/>
           <w:b/>
-          <w:sz w:val="18"/>
           <w:u w:val="single"/>
           <w:lang w:eastAsia="de-DE" w:bidi="de-DE"/>
         </w:rPr>
@@ -9255,7 +9177,6 @@
         <w:rPr>
           <w:rFonts w:ascii="Neue Hans Kendrick" w:eastAsia="Neue Hans Kendrick Light" w:hAnsi="Neue Hans Kendrick" w:cs="Neue Hans Kendrick Light"/>
           <w:b/>
-          <w:sz w:val="18"/>
           <w:u w:val="single"/>
           <w:lang w:eastAsia="de-DE" w:bidi="de-DE"/>
         </w:rPr>
@@ -9266,7 +9187,6 @@
         <w:rPr>
           <w:rFonts w:ascii="Neue Hans Kendrick" w:eastAsia="Neue Hans Kendrick Light" w:hAnsi="Neue Hans Kendrick" w:cs="Neue Hans Kendrick Light"/>
           <w:b/>
-          <w:sz w:val="18"/>
           <w:u w:val="single"/>
           <w:lang w:eastAsia="de-DE" w:bidi="de-DE"/>
         </w:rPr>
@@ -9277,7 +9197,6 @@
         <w:rPr>
           <w:rFonts w:ascii="Neue Hans Kendrick" w:eastAsia="Neue Hans Kendrick Light" w:hAnsi="Neue Hans Kendrick" w:cs="Neue Hans Kendrick Light"/>
           <w:b/>
-          <w:sz w:val="18"/>
           <w:u w:val="single"/>
           <w:lang w:eastAsia="de-DE" w:bidi="de-DE"/>
         </w:rPr>
@@ -9288,7 +9207,6 @@
         <w:rPr>
           <w:rFonts w:ascii="Neue Hans Kendrick" w:eastAsia="Neue Hans Kendrick Light" w:hAnsi="Neue Hans Kendrick" w:cs="Neue Hans Kendrick Light"/>
           <w:b/>
-          <w:sz w:val="18"/>
           <w:u w:val="single"/>
           <w:lang w:eastAsia="de-DE" w:bidi="de-DE"/>
         </w:rPr>
@@ -9309,154 +9227,64 @@
           <w:rFonts w:ascii="Neue Hans Kendrick" w:eastAsia="Neue Hans Kendrick Light" w:hAnsi="Neue Hans Kendrick" w:cs="Neue Hans Kendrick Light"/>
           <w:b/>
           <w:bCs/>
-          <w:sz w:val="18"/>
           <w:u w:val="single"/>
           <w:lang w:eastAsia="de-DE" w:bidi="de-DE"/>
         </w:rPr>
-        <w:t>Besondere Leistungen (</w:t>
-      </w:r>
-      <w:proofErr w:type="gramStart"/>
+        <w:t>Besondere Leistungen (Zusatzhonorar)</w:t>
+      </w:r>
+      <w:r>
+        <w:rPr>
+          <w:rFonts w:ascii="Calibri" w:eastAsia="Neue Hans Kendrick Light" w:hAnsi="Calibri" w:cs="Calibri"/>
+          <w:b/>
+          <w:u w:val="single"/>
+          <w:lang w:eastAsia="de-DE" w:bidi="de-DE"/>
+        </w:rPr>
+        <w:t> </w:t>
+      </w:r>
       <w:r>
         <w:rPr>
           <w:rFonts w:ascii="Neue Hans Kendrick" w:eastAsia="Neue Hans Kendrick Light" w:hAnsi="Neue Hans Kendrick" w:cs="Neue Hans Kendrick Light"/>
           <w:b/>
-          <w:bCs/>
-          <w:sz w:val="18"/>
           <w:u w:val="single"/>
           <w:lang w:eastAsia="de-DE" w:bidi="de-DE"/>
         </w:rPr>
-        <w:t>Zusatzhonorar)</w:t>
-      </w:r>
-      <w:r>
-        <w:rPr>
-          <w:rFonts w:ascii="Calibri" w:eastAsia="Neue Hans Kendrick Light" w:hAnsi="Calibri" w:cs="Calibri"/>
-          <w:b/>
-          <w:sz w:val="18"/>
-          <w:u w:val="single"/>
-          <w:lang w:eastAsia="de-DE" w:bidi="de-DE"/>
-        </w:rPr>
-        <w:t> </w:t>
-      </w:r>
+        <w:t xml:space="preserve"> {% </w:t>
+      </w:r>
+      <w:proofErr w:type="spellStart"/>
       <w:r>
         <w:rPr>
           <w:rFonts w:ascii="Neue Hans Kendrick" w:eastAsia="Neue Hans Kendrick Light" w:hAnsi="Neue Hans Kendrick" w:cs="Neue Hans Kendrick Light"/>
           <w:b/>
-          <w:sz w:val="18"/>
           <w:u w:val="single"/>
           <w:lang w:eastAsia="de-DE" w:bidi="de-DE"/>
         </w:rPr>
-        <w:t xml:space="preserve"> </w:t>
-      </w:r>
+        <w:t>else</w:t>
+      </w:r>
+      <w:proofErr w:type="spellEnd"/>
       <w:r>
         <w:rPr>
           <w:rFonts w:ascii="Neue Hans Kendrick" w:eastAsia="Neue Hans Kendrick Light" w:hAnsi="Neue Hans Kendrick" w:cs="Neue Hans Kendrick Light"/>
           <w:b/>
-          <w:sz w:val="18"/>
           <w:u w:val="single"/>
           <w:lang w:eastAsia="de-DE" w:bidi="de-DE"/>
         </w:rPr>
-        <w:t>{</w:t>
-      </w:r>
-      <w:proofErr w:type="gramEnd"/>
+        <w:t xml:space="preserve">  %} Berechnung der Leistungen {% </w:t>
+      </w:r>
+      <w:proofErr w:type="spellStart"/>
       <w:r>
         <w:rPr>
           <w:rFonts w:ascii="Neue Hans Kendrick" w:eastAsia="Neue Hans Kendrick Light" w:hAnsi="Neue Hans Kendrick" w:cs="Neue Hans Kendrick Light"/>
           <w:b/>
-          <w:sz w:val="18"/>
           <w:u w:val="single"/>
           <w:lang w:eastAsia="de-DE" w:bidi="de-DE"/>
         </w:rPr>
-        <w:t xml:space="preserve">% </w:t>
-      </w:r>
-      <w:proofErr w:type="spellStart"/>
+        <w:t>endif</w:t>
+      </w:r>
+      <w:proofErr w:type="spellEnd"/>
       <w:r>
         <w:rPr>
           <w:rFonts w:ascii="Neue Hans Kendrick" w:eastAsia="Neue Hans Kendrick Light" w:hAnsi="Neue Hans Kendrick" w:cs="Neue Hans Kendrick Light"/>
           <w:b/>
-          <w:sz w:val="18"/>
-          <w:u w:val="single"/>
-          <w:lang w:eastAsia="de-DE" w:bidi="de-DE"/>
-        </w:rPr>
-        <w:t>else</w:t>
-      </w:r>
-      <w:proofErr w:type="spellEnd"/>
-      <w:r>
-        <w:rPr>
-          <w:rFonts w:ascii="Neue Hans Kendrick" w:eastAsia="Neue Hans Kendrick Light" w:hAnsi="Neue Hans Kendrick" w:cs="Neue Hans Kendrick Light"/>
-          <w:b/>
-          <w:sz w:val="18"/>
-          <w:u w:val="single"/>
-          <w:lang w:eastAsia="de-DE" w:bidi="de-DE"/>
-        </w:rPr>
-        <w:t xml:space="preserve"> </w:t>
-      </w:r>
-      <w:r>
-        <w:rPr>
-          <w:rFonts w:ascii="Neue Hans Kendrick" w:eastAsia="Neue Hans Kendrick Light" w:hAnsi="Neue Hans Kendrick" w:cs="Neue Hans Kendrick Light"/>
-          <w:b/>
-          <w:sz w:val="18"/>
-          <w:u w:val="single"/>
-          <w:lang w:eastAsia="de-DE" w:bidi="de-DE"/>
-        </w:rPr>
-        <w:t xml:space="preserve"> %}</w:t>
-      </w:r>
-      <w:r>
-        <w:rPr>
-          <w:rFonts w:ascii="Neue Hans Kendrick" w:eastAsia="Neue Hans Kendrick Light" w:hAnsi="Neue Hans Kendrick" w:cs="Neue Hans Kendrick Light"/>
-          <w:b/>
-          <w:sz w:val="18"/>
-          <w:u w:val="single"/>
-          <w:lang w:eastAsia="de-DE" w:bidi="de-DE"/>
-        </w:rPr>
-        <w:t xml:space="preserve"> </w:t>
-      </w:r>
-      <w:r>
-        <w:rPr>
-          <w:rFonts w:ascii="Neue Hans Kendrick" w:eastAsia="Neue Hans Kendrick Light" w:hAnsi="Neue Hans Kendrick" w:cs="Neue Hans Kendrick Light"/>
-          <w:b/>
-          <w:sz w:val="18"/>
-          <w:u w:val="single"/>
-          <w:lang w:eastAsia="de-DE" w:bidi="de-DE"/>
-        </w:rPr>
-        <w:t>Berechnung der Leistungen</w:t>
-      </w:r>
-      <w:r>
-        <w:rPr>
-          <w:rFonts w:ascii="Neue Hans Kendrick" w:eastAsia="Neue Hans Kendrick Light" w:hAnsi="Neue Hans Kendrick" w:cs="Neue Hans Kendrick Light"/>
-          <w:b/>
-          <w:sz w:val="18"/>
-          <w:u w:val="single"/>
-          <w:lang w:eastAsia="de-DE" w:bidi="de-DE"/>
-        </w:rPr>
-        <w:t xml:space="preserve"> </w:t>
-      </w:r>
-      <w:r>
-        <w:rPr>
-          <w:rFonts w:ascii="Neue Hans Kendrick" w:eastAsia="Neue Hans Kendrick Light" w:hAnsi="Neue Hans Kendrick" w:cs="Neue Hans Kendrick Light"/>
-          <w:b/>
-          <w:sz w:val="18"/>
-          <w:u w:val="single"/>
-          <w:lang w:eastAsia="de-DE" w:bidi="de-DE"/>
-        </w:rPr>
-        <w:t xml:space="preserve">{% </w:t>
-      </w:r>
-      <w:proofErr w:type="spellStart"/>
-      <w:r>
-        <w:rPr>
-          <w:rFonts w:ascii="Neue Hans Kendrick" w:eastAsia="Neue Hans Kendrick Light" w:hAnsi="Neue Hans Kendrick" w:cs="Neue Hans Kendrick Light"/>
-          <w:b/>
-          <w:sz w:val="18"/>
-          <w:u w:val="single"/>
-          <w:lang w:eastAsia="de-DE" w:bidi="de-DE"/>
-        </w:rPr>
-        <w:t>endif</w:t>
-      </w:r>
-      <w:proofErr w:type="spellEnd"/>
-      <w:r>
-        <w:rPr>
-          <w:rFonts w:ascii="Neue Hans Kendrick" w:eastAsia="Neue Hans Kendrick Light" w:hAnsi="Neue Hans Kendrick" w:cs="Neue Hans Kendrick Light"/>
-          <w:b/>
-          <w:sz w:val="18"/>
           <w:u w:val="single"/>
           <w:lang w:eastAsia="de-DE" w:bidi="de-DE"/>
         </w:rPr>
@@ -9512,7 +9340,6 @@
               <w:rPr>
                 <w:rFonts w:ascii="Neue Hans Kendrick" w:eastAsia="Neue Hans Kendrick Light" w:hAnsi="Neue Hans Kendrick" w:cs="Neue Hans Kendrick Light"/>
                 <w:b/>
-                <w:sz w:val="18"/>
                 <w:lang w:eastAsia="de-DE" w:bidi="de-DE"/>
               </w:rPr>
             </w:pPr>
@@ -9520,7 +9347,6 @@
               <w:rPr>
                 <w:rFonts w:ascii="Neue Hans Kendrick" w:eastAsia="Neue Hans Kendrick Light" w:hAnsi="Neue Hans Kendrick" w:cs="Neue Hans Kendrick Light"/>
                 <w:b/>
-                <w:sz w:val="18"/>
                 <w:lang w:eastAsia="de-DE" w:bidi="de-DE"/>
               </w:rPr>
               <w:t>Leistungen</w:t>
@@ -9555,7 +9381,6 @@
               <w:rPr>
                 <w:rFonts w:ascii="Neue Hans Kendrick" w:eastAsia="Neue Hans Kendrick Light" w:hAnsi="Neue Hans Kendrick" w:cs="Neue Hans Kendrick Light"/>
                 <w:b/>
-                <w:sz w:val="18"/>
                 <w:lang w:eastAsia="de-DE" w:bidi="de-DE"/>
               </w:rPr>
             </w:pPr>
@@ -9563,7 +9388,6 @@
               <w:rPr>
                 <w:rFonts w:ascii="Neue Hans Kendrick" w:eastAsia="Neue Hans Kendrick Light" w:hAnsi="Neue Hans Kendrick" w:cs="Neue Hans Kendrick Light"/>
                 <w:b/>
-                <w:sz w:val="18"/>
                 <w:lang w:eastAsia="de-DE" w:bidi="de-DE"/>
               </w:rPr>
               <w:t>Menge</w:t>
@@ -9598,7 +9422,6 @@
               <w:rPr>
                 <w:rFonts w:ascii="Neue Hans Kendrick" w:eastAsia="Neue Hans Kendrick Light" w:hAnsi="Neue Hans Kendrick" w:cs="Neue Hans Kendrick Light"/>
                 <w:b/>
-                <w:sz w:val="18"/>
                 <w:lang w:eastAsia="de-DE" w:bidi="de-DE"/>
               </w:rPr>
             </w:pPr>
@@ -9606,7 +9429,6 @@
               <w:rPr>
                 <w:rFonts w:ascii="Neue Hans Kendrick" w:eastAsia="Neue Hans Kendrick Light" w:hAnsi="Neue Hans Kendrick" w:cs="Neue Hans Kendrick Light"/>
                 <w:b/>
-                <w:sz w:val="18"/>
                 <w:lang w:eastAsia="de-DE" w:bidi="de-DE"/>
               </w:rPr>
               <w:t>Einheit</w:t>
@@ -9641,7 +9463,6 @@
               <w:rPr>
                 <w:rFonts w:ascii="Neue Hans Kendrick" w:eastAsia="Neue Hans Kendrick Light" w:hAnsi="Neue Hans Kendrick" w:cs="Neue Hans Kendrick Light"/>
                 <w:b/>
-                <w:sz w:val="18"/>
                 <w:lang w:eastAsia="de-DE" w:bidi="de-DE"/>
               </w:rPr>
             </w:pPr>
@@ -9649,7 +9470,6 @@
               <w:rPr>
                 <w:rFonts w:ascii="Neue Hans Kendrick" w:eastAsia="Neue Hans Kendrick Light" w:hAnsi="Neue Hans Kendrick" w:cs="Neue Hans Kendrick Light"/>
                 <w:b/>
-                <w:sz w:val="18"/>
                 <w:lang w:eastAsia="de-DE" w:bidi="de-DE"/>
               </w:rPr>
               <w:t>Honorar / Einheit</w:t>
@@ -9684,7 +9504,6 @@
               <w:rPr>
                 <w:rFonts w:ascii="Neue Hans Kendrick" w:eastAsia="Neue Hans Kendrick Light" w:hAnsi="Neue Hans Kendrick" w:cs="Neue Hans Kendrick Light"/>
                 <w:b/>
-                <w:sz w:val="18"/>
                 <w:lang w:eastAsia="de-DE" w:bidi="de-DE"/>
               </w:rPr>
             </w:pPr>
@@ -9692,7 +9511,6 @@
               <w:rPr>
                 <w:rFonts w:ascii="Neue Hans Kendrick" w:eastAsia="Neue Hans Kendrick Light" w:hAnsi="Neue Hans Kendrick" w:cs="Neue Hans Kendrick Light"/>
                 <w:b/>
-                <w:sz w:val="18"/>
                 <w:lang w:eastAsia="de-DE" w:bidi="de-DE"/>
               </w:rPr>
               <w:t>Honorar für Leistungen</w:t>
@@ -9796,14 +9614,12 @@
               <w:spacing w:before="20" w:after="20"/>
               <w:rPr>
                 <w:rFonts w:ascii="Neue Hans Kendrick" w:eastAsia="Neue Hans Kendrick Light" w:hAnsi="Neue Hans Kendrick" w:cs="Neue Hans Kendrick Light"/>
-                <w:sz w:val="18"/>
                 <w:lang w:val="en-US" w:eastAsia="de-DE" w:bidi="de-DE"/>
               </w:rPr>
             </w:pPr>
             <w:r>
               <w:rPr>
                 <w:rFonts w:ascii="Neue Hans Kendrick" w:eastAsia="Neue Hans Kendrick Light" w:hAnsi="Neue Hans Kendrick" w:cs="Neue Hans Kendrick Light"/>
-                <w:sz w:val="18"/>
                 <w:lang w:val="en-US" w:eastAsia="de-DE" w:bidi="de-DE"/>
               </w:rPr>
               <w:t>{{</w:t>
@@ -9813,7 +9629,6 @@
             <w:r>
               <w:rPr>
                 <w:rFonts w:ascii="Neue Hans Kendrick" w:eastAsia="Neue Hans Kendrick Light" w:hAnsi="Neue Hans Kendrick" w:cs="Neue Hans Kendrick Light"/>
-                <w:sz w:val="18"/>
                 <w:lang w:val="en-US" w:eastAsia="de-DE" w:bidi="de-DE"/>
               </w:rPr>
               <w:t>section.section</w:t>
@@ -9822,7 +9637,6 @@
             <w:r>
               <w:rPr>
                 <w:rFonts w:ascii="Neue Hans Kendrick" w:eastAsia="Neue Hans Kendrick Light" w:hAnsi="Neue Hans Kendrick" w:cs="Neue Hans Kendrick Light"/>
-                <w:sz w:val="18"/>
                 <w:lang w:val="en-US" w:eastAsia="de-DE" w:bidi="de-DE"/>
               </w:rPr>
               <w:t>_serial</w:t>
@@ -9831,51 +9645,38 @@
             <w:r>
               <w:rPr>
                 <w:rFonts w:ascii="Neue Hans Kendrick" w:eastAsia="Neue Hans Kendrick Light" w:hAnsi="Neue Hans Kendrick" w:cs="Neue Hans Kendrick Light"/>
-                <w:sz w:val="18"/>
                 <w:lang w:val="en-US" w:eastAsia="de-DE" w:bidi="de-DE"/>
               </w:rPr>
-              <w:t xml:space="preserve"> }}.</w:t>
-            </w:r>
-            <w:r>
-              <w:rPr>
-                <w:rFonts w:ascii="Neue Hans Kendrick" w:eastAsia="Neue Hans Kendrick Light" w:hAnsi="Neue Hans Kendrick" w:cs="Neue Hans Kendrick Light"/>
-                <w:sz w:val="18"/>
+              <w:t xml:space="preserve"> }}. </w:t>
+            </w:r>
+            <w:proofErr w:type="gramStart"/>
+            <w:r>
+              <w:rPr>
+                <w:rFonts w:ascii="Neue Hans Kendrick" w:eastAsia="Neue Hans Kendrick Light" w:hAnsi="Neue Hans Kendrick" w:cs="Neue Hans Kendrick Light"/>
                 <w:lang w:val="en-US" w:eastAsia="de-DE" w:bidi="de-DE"/>
               </w:rPr>
-              <w:t xml:space="preserve"> </w:t>
-            </w:r>
-            <w:proofErr w:type="gramStart"/>
-            <w:r>
-              <w:rPr>
-                <w:rFonts w:ascii="Neue Hans Kendrick" w:eastAsia="Neue Hans Kendrick Light" w:hAnsi="Neue Hans Kendrick" w:cs="Neue Hans Kendrick Light"/>
-                <w:sz w:val="18"/>
+              <w:t xml:space="preserve">{{ </w:t>
+            </w:r>
+            <w:proofErr w:type="spellStart"/>
+            <w:r>
+              <w:rPr>
+                <w:rFonts w:ascii="Neue Hans Kendrick" w:eastAsia="Neue Hans Kendrick Light" w:hAnsi="Neue Hans Kendrick" w:cs="Neue Hans Kendrick Light"/>
                 <w:lang w:val="en-US" w:eastAsia="de-DE" w:bidi="de-DE"/>
               </w:rPr>
-              <w:t xml:space="preserve">{{ </w:t>
-            </w:r>
-            <w:proofErr w:type="spellStart"/>
-            <w:r>
-              <w:rPr>
-                <w:rFonts w:ascii="Neue Hans Kendrick" w:eastAsia="Neue Hans Kendrick Light" w:hAnsi="Neue Hans Kendrick" w:cs="Neue Hans Kendrick Light"/>
-                <w:sz w:val="18"/>
+              <w:t>section</w:t>
+            </w:r>
+            <w:proofErr w:type="gramEnd"/>
+            <w:r>
+              <w:rPr>
+                <w:rFonts w:ascii="Neue Hans Kendrick" w:eastAsia="Neue Hans Kendrick Light" w:hAnsi="Neue Hans Kendrick" w:cs="Neue Hans Kendrick Light"/>
                 <w:lang w:val="en-US" w:eastAsia="de-DE" w:bidi="de-DE"/>
               </w:rPr>
-              <w:t>section</w:t>
-            </w:r>
-            <w:proofErr w:type="gramEnd"/>
-            <w:r>
-              <w:rPr>
-                <w:rFonts w:ascii="Neue Hans Kendrick" w:eastAsia="Neue Hans Kendrick Light" w:hAnsi="Neue Hans Kendrick" w:cs="Neue Hans Kendrick Light"/>
-                <w:sz w:val="18"/>
-                <w:lang w:val="en-US" w:eastAsia="de-DE" w:bidi="de-DE"/>
-              </w:rPr>
               <w:t>.section_name</w:t>
             </w:r>
             <w:proofErr w:type="spellEnd"/>
             <w:r>
               <w:rPr>
                 <w:rFonts w:ascii="Neue Hans Kendrick" w:eastAsia="Neue Hans Kendrick Light" w:hAnsi="Neue Hans Kendrick" w:cs="Neue Hans Kendrick Light"/>
-                <w:sz w:val="18"/>
                 <w:lang w:val="en-US" w:eastAsia="de-DE" w:bidi="de-DE"/>
               </w:rPr>
               <w:t xml:space="preserve"> }}</w:t>
@@ -9909,7 +9710,6 @@
               <w:jc w:val="center"/>
               <w:rPr>
                 <w:rFonts w:ascii="Neue Hans Kendrick" w:eastAsia="Neue Hans Kendrick Light" w:hAnsi="Neue Hans Kendrick" w:cs="Neue Hans Kendrick Light"/>
-                <w:sz w:val="18"/>
                 <w:lang w:val="en-US" w:eastAsia="de-DE" w:bidi="de-DE"/>
               </w:rPr>
             </w:pPr>
@@ -9942,7 +9742,6 @@
               <w:jc w:val="right"/>
               <w:rPr>
                 <w:rFonts w:ascii="Neue Hans Kendrick" w:eastAsia="Neue Hans Kendrick Light" w:hAnsi="Neue Hans Kendrick" w:cs="Neue Hans Kendrick Light"/>
-                <w:sz w:val="18"/>
                 <w:lang w:eastAsia="de-DE" w:bidi="de-DE"/>
               </w:rPr>
             </w:pPr>
@@ -9951,7 +9750,6 @@
                 <w:rFonts w:ascii="Neue Hans Kendrick" w:eastAsia="Neue Hans Kendrick Light" w:hAnsi="Neue Hans Kendrick" w:cs="Neue Hans Kendrick Light"/>
                 <w:b/>
                 <w:bCs/>
-                <w:sz w:val="18"/>
                 <w:lang w:eastAsia="de-DE" w:bidi="de-DE"/>
               </w:rPr>
               <w:t>{{</w:t>
@@ -9962,7 +9760,6 @@
                 <w:rFonts w:ascii="Neue Hans Kendrick" w:eastAsia="Neue Hans Kendrick Light" w:hAnsi="Neue Hans Kendrick" w:cs="Neue Hans Kendrick Light"/>
                 <w:b/>
                 <w:bCs/>
-                <w:sz w:val="18"/>
                 <w:lang w:eastAsia="de-DE" w:bidi="de-DE"/>
               </w:rPr>
               <w:t>section.net_section</w:t>
@@ -9973,18 +9770,9 @@
                 <w:rFonts w:ascii="Neue Hans Kendrick" w:eastAsia="Neue Hans Kendrick Light" w:hAnsi="Neue Hans Kendrick" w:cs="Neue Hans Kendrick Light"/>
                 <w:b/>
                 <w:bCs/>
-                <w:sz w:val="18"/>
-                <w:lang w:eastAsia="de-DE" w:bidi="de-DE"/>
-              </w:rPr>
-              <w:t xml:space="preserve">}} </w:t>
-            </w:r>
-            <w:r>
-              <w:rPr>
-                <w:rFonts w:ascii="Neue Hans Kendrick" w:eastAsia="Neue Hans Kendrick Light" w:hAnsi="Neue Hans Kendrick" w:cs="Neue Hans Kendrick Light"/>
-                <w:sz w:val="18"/>
-                <w:lang w:eastAsia="de-DE" w:bidi="de-DE"/>
-              </w:rPr>
-              <w:t>€</w:t>
+                <w:lang w:eastAsia="de-DE" w:bidi="de-DE"/>
+              </w:rPr>
+              <w:t>}} €</w:t>
             </w:r>
           </w:p>
         </w:tc>
@@ -10101,7 +9889,6 @@
               <w:jc w:val="right"/>
               <w:rPr>
                 <w:rFonts w:ascii="Neue Hans Kendrick" w:eastAsia="Neue Hans Kendrick Light" w:hAnsi="Neue Hans Kendrick" w:cs="Neue Hans Kendrick Light"/>
-                <w:sz w:val="18"/>
                 <w:lang w:val="en-US" w:eastAsia="de-DE" w:bidi="de-DE"/>
               </w:rPr>
             </w:pPr>
@@ -10109,7 +9896,6 @@
             <w:r>
               <w:rPr>
                 <w:rFonts w:ascii="Neue Hans Kendrick" w:eastAsia="Neue Hans Kendrick Light" w:hAnsi="Neue Hans Kendrick" w:cs="Neue Hans Kendrick Light"/>
-                <w:sz w:val="18"/>
                 <w:lang w:val="en-US" w:eastAsia="de-DE" w:bidi="de-DE"/>
               </w:rPr>
               <w:t xml:space="preserve">{{ </w:t>
@@ -10118,7 +9904,6 @@
             <w:r>
               <w:rPr>
                 <w:rFonts w:ascii="Neue Hans Kendrick" w:eastAsia="Neue Hans Kendrick Light" w:hAnsi="Neue Hans Kendrick" w:cs="Neue Hans Kendrick Light"/>
-                <w:sz w:val="18"/>
                 <w:lang w:val="en-US" w:eastAsia="de-DE" w:bidi="de-DE"/>
               </w:rPr>
               <w:t>item</w:t>
@@ -10127,7 +9912,6 @@
             <w:r>
               <w:rPr>
                 <w:rFonts w:ascii="Neue Hans Kendrick" w:eastAsia="Neue Hans Kendrick Light" w:hAnsi="Neue Hans Kendrick" w:cs="Neue Hans Kendrick Light"/>
-                <w:sz w:val="18"/>
                 <w:lang w:val="en-US" w:eastAsia="de-DE" w:bidi="de-DE"/>
               </w:rPr>
               <w:t>.Item_serial</w:t>
@@ -10136,7 +9920,6 @@
             <w:r>
               <w:rPr>
                 <w:rFonts w:ascii="Neue Hans Kendrick" w:eastAsia="Neue Hans Kendrick Light" w:hAnsi="Neue Hans Kendrick" w:cs="Neue Hans Kendrick Light"/>
-                <w:sz w:val="18"/>
                 <w:lang w:val="en-US" w:eastAsia="de-DE" w:bidi="de-DE"/>
               </w:rPr>
               <w:t xml:space="preserve"> }}</w:t>
@@ -10168,7 +9951,6 @@
               </w:tabs>
               <w:rPr>
                 <w:rFonts w:ascii="Neue Hans Kendrick" w:eastAsia="Neue Hans Kendrick Light" w:hAnsi="Neue Hans Kendrick" w:cs="Neue Hans Kendrick Light"/>
-                <w:sz w:val="18"/>
                 <w:lang w:val="en-US" w:eastAsia="de-DE" w:bidi="de-DE"/>
               </w:rPr>
             </w:pPr>
@@ -10176,7 +9958,6 @@
             <w:r>
               <w:rPr>
                 <w:rFonts w:ascii="Neue Hans Kendrick" w:eastAsia="Neue Hans Kendrick Light" w:hAnsi="Neue Hans Kendrick" w:cs="Neue Hans Kendrick Light"/>
-                <w:sz w:val="18"/>
                 <w:lang w:val="en-US" w:eastAsia="de-DE" w:bidi="de-DE"/>
               </w:rPr>
               <w:t xml:space="preserve">{{ </w:t>
@@ -10185,7 +9966,6 @@
             <w:r>
               <w:rPr>
                 <w:rFonts w:ascii="Neue Hans Kendrick" w:eastAsia="Neue Hans Kendrick Light" w:hAnsi="Neue Hans Kendrick" w:cs="Neue Hans Kendrick Light"/>
-                <w:sz w:val="18"/>
                 <w:lang w:val="en-US" w:eastAsia="de-DE" w:bidi="de-DE"/>
               </w:rPr>
               <w:t>item</w:t>
@@ -10194,7 +9974,6 @@
             <w:r>
               <w:rPr>
                 <w:rFonts w:ascii="Neue Hans Kendrick" w:eastAsia="Neue Hans Kendrick Light" w:hAnsi="Neue Hans Kendrick" w:cs="Neue Hans Kendrick Light"/>
-                <w:sz w:val="18"/>
                 <w:lang w:val="en-US" w:eastAsia="de-DE" w:bidi="de-DE"/>
               </w:rPr>
               <w:t>.Item_name</w:t>
@@ -10203,7 +9982,6 @@
             <w:r>
               <w:rPr>
                 <w:rFonts w:ascii="Neue Hans Kendrick" w:eastAsia="Neue Hans Kendrick Light" w:hAnsi="Neue Hans Kendrick" w:cs="Neue Hans Kendrick Light"/>
-                <w:sz w:val="18"/>
                 <w:lang w:val="en-US" w:eastAsia="de-DE" w:bidi="de-DE"/>
               </w:rPr>
               <w:t xml:space="preserve"> }}</w:t>
@@ -10236,15 +10014,12 @@
               <w:jc w:val="center"/>
               <w:rPr>
                 <w:rFonts w:ascii="Neue Hans Kendrick" w:eastAsia="Neue Hans Kendrick Light" w:hAnsi="Neue Hans Kendrick" w:cs="Neue Hans Kendrick Light"/>
-                <w:sz w:val="18"/>
-                <w:lang w:eastAsia="de-DE" w:bidi="de-DE"/>
-              </w:rPr>
-            </w:pPr>
-            <w:proofErr w:type="gramStart"/>
-            <w:r>
-              <w:rPr>
-                <w:rFonts w:ascii="Neue Hans Kendrick" w:eastAsia="Neue Hans Kendrick Light" w:hAnsi="Neue Hans Kendrick" w:cs="Neue Hans Kendrick Light"/>
-                <w:sz w:val="18"/>
+                <w:lang w:eastAsia="de-DE" w:bidi="de-DE"/>
+              </w:rPr>
+            </w:pPr>
+            <w:r>
+              <w:rPr>
+                <w:rFonts w:ascii="Neue Hans Kendrick" w:eastAsia="Neue Hans Kendrick Light" w:hAnsi="Neue Hans Kendrick" w:cs="Neue Hans Kendrick Light"/>
                 <w:lang w:eastAsia="de-DE" w:bidi="de-DE"/>
               </w:rPr>
               <w:t xml:space="preserve">{{ </w:t>
@@ -10253,25 +10028,14 @@
             <w:r>
               <w:rPr>
                 <w:rFonts w:ascii="Neue Hans Kendrick" w:eastAsia="Neue Hans Kendrick Light" w:hAnsi="Neue Hans Kendrick" w:cs="Neue Hans Kendrick Light"/>
-                <w:sz w:val="18"/>
-                <w:lang w:eastAsia="de-DE" w:bidi="de-DE"/>
-              </w:rPr>
-              <w:t>item</w:t>
-            </w:r>
-            <w:proofErr w:type="gramEnd"/>
-            <w:r>
-              <w:rPr>
-                <w:rFonts w:ascii="Neue Hans Kendrick" w:eastAsia="Neue Hans Kendrick Light" w:hAnsi="Neue Hans Kendrick" w:cs="Neue Hans Kendrick Light"/>
-                <w:sz w:val="18"/>
-                <w:lang w:eastAsia="de-DE" w:bidi="de-DE"/>
-              </w:rPr>
-              <w:t>.quantity</w:t>
+                <w:lang w:eastAsia="de-DE" w:bidi="de-DE"/>
+              </w:rPr>
+              <w:t>item.quantity</w:t>
             </w:r>
             <w:proofErr w:type="spellEnd"/>
             <w:r>
               <w:rPr>
                 <w:rFonts w:ascii="Neue Hans Kendrick" w:eastAsia="Neue Hans Kendrick Light" w:hAnsi="Neue Hans Kendrick" w:cs="Neue Hans Kendrick Light"/>
-                <w:sz w:val="18"/>
                 <w:lang w:eastAsia="de-DE" w:bidi="de-DE"/>
               </w:rPr>
               <w:t xml:space="preserve"> }}</w:t>
@@ -10304,15 +10068,12 @@
               <w:jc w:val="center"/>
               <w:rPr>
                 <w:rFonts w:ascii="Neue Hans Kendrick" w:eastAsia="Neue Hans Kendrick Light" w:hAnsi="Neue Hans Kendrick" w:cs="Neue Hans Kendrick Light"/>
-                <w:sz w:val="18"/>
-                <w:lang w:eastAsia="de-DE" w:bidi="de-DE"/>
-              </w:rPr>
-            </w:pPr>
-            <w:proofErr w:type="gramStart"/>
-            <w:r>
-              <w:rPr>
-                <w:rFonts w:ascii="Neue Hans Kendrick" w:eastAsia="Neue Hans Kendrick Light" w:hAnsi="Neue Hans Kendrick" w:cs="Neue Hans Kendrick Light"/>
-                <w:sz w:val="18"/>
+                <w:lang w:eastAsia="de-DE" w:bidi="de-DE"/>
+              </w:rPr>
+            </w:pPr>
+            <w:r>
+              <w:rPr>
+                <w:rFonts w:ascii="Neue Hans Kendrick" w:eastAsia="Neue Hans Kendrick Light" w:hAnsi="Neue Hans Kendrick" w:cs="Neue Hans Kendrick Light"/>
                 <w:lang w:eastAsia="de-DE" w:bidi="de-DE"/>
               </w:rPr>
               <w:t xml:space="preserve">{{ </w:t>
@@ -10321,25 +10082,14 @@
             <w:r>
               <w:rPr>
                 <w:rFonts w:ascii="Neue Hans Kendrick" w:eastAsia="Neue Hans Kendrick Light" w:hAnsi="Neue Hans Kendrick" w:cs="Neue Hans Kendrick Light"/>
-                <w:sz w:val="18"/>
-                <w:lang w:eastAsia="de-DE" w:bidi="de-DE"/>
-              </w:rPr>
-              <w:t>item</w:t>
-            </w:r>
-            <w:proofErr w:type="gramEnd"/>
-            <w:r>
-              <w:rPr>
-                <w:rFonts w:ascii="Neue Hans Kendrick" w:eastAsia="Neue Hans Kendrick Light" w:hAnsi="Neue Hans Kendrick" w:cs="Neue Hans Kendrick Light"/>
-                <w:sz w:val="18"/>
-                <w:lang w:eastAsia="de-DE" w:bidi="de-DE"/>
-              </w:rPr>
-              <w:t>.unit</w:t>
+                <w:lang w:eastAsia="de-DE" w:bidi="de-DE"/>
+              </w:rPr>
+              <w:t>item.unit</w:t>
             </w:r>
             <w:proofErr w:type="spellEnd"/>
             <w:r>
               <w:rPr>
                 <w:rFonts w:ascii="Neue Hans Kendrick" w:eastAsia="Neue Hans Kendrick Light" w:hAnsi="Neue Hans Kendrick" w:cs="Neue Hans Kendrick Light"/>
-                <w:sz w:val="18"/>
                 <w:lang w:eastAsia="de-DE" w:bidi="de-DE"/>
               </w:rPr>
               <w:t xml:space="preserve"> }}</w:t>
@@ -10372,15 +10122,12 @@
               <w:jc w:val="center"/>
               <w:rPr>
                 <w:rFonts w:ascii="Neue Hans Kendrick" w:eastAsia="Neue Hans Kendrick Light" w:hAnsi="Neue Hans Kendrick" w:cs="Neue Hans Kendrick Light"/>
-                <w:sz w:val="18"/>
-                <w:lang w:eastAsia="de-DE" w:bidi="de-DE"/>
-              </w:rPr>
-            </w:pPr>
-            <w:proofErr w:type="gramStart"/>
-            <w:r>
-              <w:rPr>
-                <w:rFonts w:ascii="Neue Hans Kendrick" w:eastAsia="Neue Hans Kendrick Light" w:hAnsi="Neue Hans Kendrick" w:cs="Neue Hans Kendrick Light"/>
-                <w:sz w:val="18"/>
+                <w:lang w:eastAsia="de-DE" w:bidi="de-DE"/>
+              </w:rPr>
+            </w:pPr>
+            <w:r>
+              <w:rPr>
+                <w:rFonts w:ascii="Neue Hans Kendrick" w:eastAsia="Neue Hans Kendrick Light" w:hAnsi="Neue Hans Kendrick" w:cs="Neue Hans Kendrick Light"/>
                 <w:lang w:eastAsia="de-DE" w:bidi="de-DE"/>
               </w:rPr>
               <w:t xml:space="preserve">{{ </w:t>
@@ -10389,25 +10136,14 @@
             <w:r>
               <w:rPr>
                 <w:rFonts w:ascii="Neue Hans Kendrick" w:eastAsia="Neue Hans Kendrick Light" w:hAnsi="Neue Hans Kendrick" w:cs="Neue Hans Kendrick Light"/>
-                <w:sz w:val="18"/>
-                <w:lang w:eastAsia="de-DE" w:bidi="de-DE"/>
-              </w:rPr>
-              <w:t>item</w:t>
-            </w:r>
-            <w:proofErr w:type="gramEnd"/>
-            <w:r>
-              <w:rPr>
-                <w:rFonts w:ascii="Neue Hans Kendrick" w:eastAsia="Neue Hans Kendrick Light" w:hAnsi="Neue Hans Kendrick" w:cs="Neue Hans Kendrick Light"/>
-                <w:sz w:val="18"/>
-                <w:lang w:eastAsia="de-DE" w:bidi="de-DE"/>
-              </w:rPr>
-              <w:t>.rate</w:t>
+                <w:lang w:eastAsia="de-DE" w:bidi="de-DE"/>
+              </w:rPr>
+              <w:t>item.rate</w:t>
             </w:r>
             <w:proofErr w:type="spellEnd"/>
             <w:r>
               <w:rPr>
                 <w:rFonts w:ascii="Neue Hans Kendrick" w:eastAsia="Neue Hans Kendrick Light" w:hAnsi="Neue Hans Kendrick" w:cs="Neue Hans Kendrick Light"/>
-                <w:sz w:val="18"/>
                 <w:lang w:eastAsia="de-DE" w:bidi="de-DE"/>
               </w:rPr>
               <w:t xml:space="preserve"> }} </w:t>
@@ -10416,7 +10152,6 @@
               <w:rPr>
                 <w:rFonts w:ascii="Neue Hans Kendrick" w:eastAsia="Neue Hans Kendrick Light" w:hAnsi="Neue Hans Kendrick" w:cs="Neue Hans Kendrick Light"/>
                 <w:color w:val="000000"/>
-                <w:sz w:val="18"/>
                 <w:lang w:eastAsia="de-DE" w:bidi="de-DE"/>
               </w:rPr>
               <w:t>€/</w:t>
@@ -10424,7 +10159,6 @@
             <w:r>
               <w:rPr>
                 <w:rFonts w:ascii="Neue Hans Kendrick" w:eastAsia="Neue Hans Kendrick Light" w:hAnsi="Neue Hans Kendrick" w:cs="Neue Hans Kendrick Light"/>
-                <w:sz w:val="18"/>
                 <w:lang w:eastAsia="de-DE" w:bidi="de-DE"/>
               </w:rPr>
               <w:t xml:space="preserve">{{ </w:t>
@@ -10433,7 +10167,6 @@
             <w:r>
               <w:rPr>
                 <w:rFonts w:ascii="Neue Hans Kendrick" w:eastAsia="Neue Hans Kendrick Light" w:hAnsi="Neue Hans Kendrick" w:cs="Neue Hans Kendrick Light"/>
-                <w:sz w:val="18"/>
                 <w:lang w:eastAsia="de-DE" w:bidi="de-DE"/>
               </w:rPr>
               <w:t>item.unit</w:t>
@@ -10442,7 +10175,6 @@
             <w:r>
               <w:rPr>
                 <w:rFonts w:ascii="Neue Hans Kendrick" w:eastAsia="Neue Hans Kendrick Light" w:hAnsi="Neue Hans Kendrick" w:cs="Neue Hans Kendrick Light"/>
-                <w:sz w:val="18"/>
                 <w:lang w:eastAsia="de-DE" w:bidi="de-DE"/>
               </w:rPr>
               <w:t xml:space="preserve"> }}</w:t>
@@ -10475,15 +10207,12 @@
               <w:jc w:val="right"/>
               <w:rPr>
                 <w:rFonts w:ascii="Neue Hans Kendrick" w:eastAsia="Neue Hans Kendrick Light" w:hAnsi="Neue Hans Kendrick" w:cs="Neue Hans Kendrick Light"/>
-                <w:sz w:val="18"/>
-                <w:lang w:eastAsia="de-DE" w:bidi="de-DE"/>
-              </w:rPr>
-            </w:pPr>
-            <w:proofErr w:type="gramStart"/>
-            <w:r>
-              <w:rPr>
-                <w:rFonts w:ascii="Neue Hans Kendrick" w:eastAsia="Neue Hans Kendrick Light" w:hAnsi="Neue Hans Kendrick" w:cs="Neue Hans Kendrick Light"/>
-                <w:sz w:val="18"/>
+                <w:lang w:eastAsia="de-DE" w:bidi="de-DE"/>
+              </w:rPr>
+            </w:pPr>
+            <w:r>
+              <w:rPr>
+                <w:rFonts w:ascii="Neue Hans Kendrick" w:eastAsia="Neue Hans Kendrick Light" w:hAnsi="Neue Hans Kendrick" w:cs="Neue Hans Kendrick Light"/>
                 <w:lang w:eastAsia="de-DE" w:bidi="de-DE"/>
               </w:rPr>
               <w:t xml:space="preserve">{{ </w:t>
@@ -10492,25 +10221,14 @@
             <w:r>
               <w:rPr>
                 <w:rFonts w:ascii="Neue Hans Kendrick" w:eastAsia="Neue Hans Kendrick Light" w:hAnsi="Neue Hans Kendrick" w:cs="Neue Hans Kendrick Light"/>
-                <w:sz w:val="18"/>
-                <w:lang w:eastAsia="de-DE" w:bidi="de-DE"/>
-              </w:rPr>
-              <w:t>item</w:t>
-            </w:r>
-            <w:proofErr w:type="gramEnd"/>
-            <w:r>
-              <w:rPr>
-                <w:rFonts w:ascii="Neue Hans Kendrick" w:eastAsia="Neue Hans Kendrick Light" w:hAnsi="Neue Hans Kendrick" w:cs="Neue Hans Kendrick Light"/>
-                <w:sz w:val="18"/>
-                <w:lang w:eastAsia="de-DE" w:bidi="de-DE"/>
-              </w:rPr>
-              <w:t>.total</w:t>
+                <w:lang w:eastAsia="de-DE" w:bidi="de-DE"/>
+              </w:rPr>
+              <w:t>item.total</w:t>
             </w:r>
             <w:proofErr w:type="spellEnd"/>
             <w:r>
               <w:rPr>
                 <w:rFonts w:ascii="Neue Hans Kendrick" w:eastAsia="Neue Hans Kendrick Light" w:hAnsi="Neue Hans Kendrick" w:cs="Neue Hans Kendrick Light"/>
-                <w:sz w:val="18"/>
                 <w:lang w:eastAsia="de-DE" w:bidi="de-DE"/>
               </w:rPr>
               <w:t xml:space="preserve"> }} </w:t>
@@ -10519,7 +10237,6 @@
               <w:rPr>
                 <w:rFonts w:ascii="Neue Hans Kendrick" w:eastAsia="Neue Hans Kendrick Light" w:hAnsi="Neue Hans Kendrick" w:cs="Neue Hans Kendrick Light"/>
                 <w:color w:val="000000"/>
-                <w:sz w:val="18"/>
                 <w:lang w:eastAsia="de-DE" w:bidi="de-DE"/>
               </w:rPr>
               <w:t>€</w:t>
@@ -10588,7 +10305,6 @@
         <w:t xml:space="preserve"> </w:t>
       </w:r>
       <w:proofErr w:type="spellStart"/>
-      <w:proofErr w:type="gramStart"/>
       <w:r>
         <w:rPr>
           <w:rFonts w:ascii="Neue Hans Kendrick" w:eastAsia="Neue Hans Kendrick Light" w:hAnsi="Neue Hans Kendrick" w:cs="Neue Hans Kendrick Light"/>
@@ -10600,7 +10316,6 @@
         <w:t>item.description</w:t>
       </w:r>
       <w:proofErr w:type="spellEnd"/>
-      <w:proofErr w:type="gramEnd"/>
       <w:r>
         <w:rPr>
           <w:rFonts w:ascii="Neue Hans Kendrick" w:eastAsia="Neue Hans Kendrick Light" w:hAnsi="Neue Hans Kendrick" w:cs="Neue Hans Kendrick Light"/>
@@ -10693,7 +10408,6 @@
                 <w:lang w:eastAsia="de-DE" w:bidi="de-DE"/>
               </w:rPr>
             </w:pPr>
-            <w:proofErr w:type="gramStart"/>
             <w:r>
               <w:rPr>
                 <w:rFonts w:ascii="Neue Hans Kendrick" w:eastAsia="Neue Hans Kendrick Light" w:hAnsi="Neue Hans Kendrick" w:cs="Neue Hans Kendrick Light"/>
@@ -10711,17 +10425,7 @@
                 <w:szCs w:val="20"/>
                 <w:lang w:eastAsia="de-DE" w:bidi="de-DE"/>
               </w:rPr>
-              <w:t>item</w:t>
-            </w:r>
-            <w:proofErr w:type="gramEnd"/>
-            <w:r>
-              <w:rPr>
-                <w:rFonts w:ascii="Neue Hans Kendrick" w:eastAsia="Neue Hans Kendrick Light" w:hAnsi="Neue Hans Kendrick" w:cs="Neue Hans Kendrick Light"/>
-                <w:color w:val="767171" w:themeColor="background2" w:themeShade="80"/>
-                <w:szCs w:val="20"/>
-                <w:lang w:eastAsia="de-DE" w:bidi="de-DE"/>
-              </w:rPr>
-              <w:t>.description</w:t>
+              <w:t>item.description</w:t>
             </w:r>
             <w:proofErr w:type="spellEnd"/>
             <w:r>
@@ -11072,7 +10776,6 @@
               <w:rPr>
                 <w:rFonts w:ascii="Neue Hans Kendrick" w:eastAsia="Neue Hans Kendrick Light" w:hAnsi="Neue Hans Kendrick" w:cs="Neue Hans Kendrick Light"/>
                 <w:b/>
-                <w:sz w:val="18"/>
                 <w:lang w:eastAsia="de-DE" w:bidi="de-DE"/>
               </w:rPr>
             </w:pPr>
@@ -11080,7 +10783,6 @@
               <w:rPr>
                 <w:rFonts w:ascii="Neue Hans Kendrick" w:eastAsia="Neue Hans Kendrick Light" w:hAnsi="Neue Hans Kendrick" w:cs="Neue Hans Kendrick Light"/>
                 <w:b/>
-                <w:sz w:val="18"/>
                 <w:lang w:eastAsia="de-DE" w:bidi="de-DE"/>
               </w:rPr>
               <w:t>Summe der Leistungen</w:t>
@@ -11117,7 +10819,6 @@
               <w:rPr>
                 <w:rFonts w:ascii="Neue Hans Kendrick" w:eastAsia="Neue Hans Kendrick Light" w:hAnsi="Neue Hans Kendrick" w:cs="Neue Hans Kendrick Light"/>
                 <w:b/>
-                <w:sz w:val="18"/>
                 <w:lang w:eastAsia="de-DE" w:bidi="de-DE"/>
               </w:rPr>
             </w:pPr>
@@ -11153,7 +10854,6 @@
               <w:rPr>
                 <w:rFonts w:ascii="Neue Hans Kendrick" w:eastAsia="Neue Hans Kendrick Light" w:hAnsi="Neue Hans Kendrick" w:cs="Neue Hans Kendrick Light"/>
                 <w:b/>
-                <w:sz w:val="18"/>
                 <w:lang w:eastAsia="de-DE" w:bidi="de-DE"/>
               </w:rPr>
             </w:pPr>
@@ -11189,7 +10889,6 @@
               <w:rPr>
                 <w:rFonts w:ascii="Neue Hans Kendrick" w:eastAsia="Neue Hans Kendrick Light" w:hAnsi="Neue Hans Kendrick" w:cs="Neue Hans Kendrick Light"/>
                 <w:b/>
-                <w:sz w:val="18"/>
                 <w:lang w:eastAsia="de-DE" w:bidi="de-DE"/>
               </w:rPr>
             </w:pPr>
@@ -11226,7 +10925,6 @@
               <w:rPr>
                 <w:rFonts w:ascii="Neue Hans Kendrick" w:eastAsia="Neue Hans Kendrick Light" w:hAnsi="Neue Hans Kendrick" w:cs="Neue Hans Kendrick Light"/>
                 <w:b/>
-                <w:sz w:val="18"/>
                 <w:lang w:eastAsia="de-DE" w:bidi="de-DE"/>
               </w:rPr>
             </w:pPr>
@@ -11262,7 +10960,6 @@
               <w:rPr>
                 <w:rFonts w:ascii="Neue Hans Kendrick" w:eastAsia="Neue Hans Kendrick Light" w:hAnsi="Neue Hans Kendrick" w:cs="Neue Hans Kendrick Light"/>
                 <w:b/>
-                <w:sz w:val="18"/>
                 <w:lang w:eastAsia="de-DE" w:bidi="de-DE"/>
               </w:rPr>
             </w:pPr>
@@ -11299,8 +10996,6 @@
               <w:rPr>
                 <w:rFonts w:ascii="Neue Hans Kendrick" w:eastAsia="Neue Hans Kendrick Light" w:hAnsi="Neue Hans Kendrick" w:cs="Neue Hans Kendrick Light"/>
                 <w:b/>
-                <w:sz w:val="18"/>
-                <w:szCs w:val="18"/>
                 <w:lang w:eastAsia="de-DE" w:bidi="de-DE"/>
               </w:rPr>
             </w:pPr>
@@ -11309,8 +11004,6 @@
                 <w:rFonts w:ascii="Neue Hans Kendrick" w:eastAsia="Neue Hans Kendrick Light" w:hAnsi="Neue Hans Kendrick" w:cs="Neue Hans Kendrick Light"/>
                 <w:b/>
                 <w:bCs/>
-                <w:sz w:val="18"/>
-                <w:szCs w:val="18"/>
                 <w:lang w:eastAsia="de-DE" w:bidi="de-DE"/>
               </w:rPr>
               <w:t>{{</w:t>
@@ -11321,8 +11014,6 @@
                 <w:rFonts w:ascii="Neue Hans Kendrick" w:eastAsia="Neue Hans Kendrick Light" w:hAnsi="Neue Hans Kendrick" w:cs="Neue Hans Kendrick Light"/>
                 <w:b/>
                 <w:bCs/>
-                <w:sz w:val="18"/>
-                <w:szCs w:val="18"/>
                 <w:lang w:eastAsia="de-DE" w:bidi="de-DE"/>
               </w:rPr>
               <w:t>sum_of_items</w:t>
@@ -11333,20 +11024,9 @@
                 <w:rFonts w:ascii="Neue Hans Kendrick" w:eastAsia="Neue Hans Kendrick Light" w:hAnsi="Neue Hans Kendrick" w:cs="Neue Hans Kendrick Light"/>
                 <w:b/>
                 <w:bCs/>
-                <w:sz w:val="18"/>
-                <w:szCs w:val="18"/>
-                <w:lang w:eastAsia="de-DE" w:bidi="de-DE"/>
-              </w:rPr>
-              <w:t xml:space="preserve">}} </w:t>
-            </w:r>
-            <w:r>
-              <w:rPr>
-                <w:rFonts w:ascii="Neue Hans Kendrick" w:eastAsia="Neue Hans Kendrick Light" w:hAnsi="Neue Hans Kendrick" w:cs="Neue Hans Kendrick Light"/>
-                <w:sz w:val="18"/>
-                <w:szCs w:val="18"/>
-                <w:lang w:eastAsia="de-DE" w:bidi="de-DE"/>
-              </w:rPr>
-              <w:t>€</w:t>
+                <w:lang w:eastAsia="de-DE" w:bidi="de-DE"/>
+              </w:rPr>
+              <w:t>}} €</w:t>
             </w:r>
           </w:p>
         </w:tc>
@@ -11416,7 +11096,6 @@
           <w:rFonts w:ascii="Neue Hans Kendrick" w:eastAsia="Neue Hans Kendrick Light" w:hAnsi="Neue Hans Kendrick" w:cs="Neue Hans Kendrick Light"/>
           <w:b/>
           <w:color w:val="000000"/>
-          <w:sz w:val="18"/>
           <w:u w:val="single"/>
           <w:lang w:val="en-US" w:eastAsia="de-DE" w:bidi="de-DE"/>
         </w:rPr>
@@ -11426,7 +11105,6 @@
           <w:rFonts w:ascii="Neue Hans Kendrick" w:eastAsia="Neue Hans Kendrick Light" w:hAnsi="Neue Hans Kendrick" w:cs="Neue Hans Kendrick Light"/>
           <w:b/>
           <w:color w:val="000000"/>
-          <w:sz w:val="18"/>
           <w:u w:val="single"/>
           <w:lang w:val="en-US" w:eastAsia="de-DE" w:bidi="de-DE"/>
         </w:rPr>
@@ -11438,7 +11116,6 @@
           <w:rFonts w:ascii="Neue Hans Kendrick" w:eastAsia="Neue Hans Kendrick Light" w:hAnsi="Neue Hans Kendrick" w:cs="Neue Hans Kendrick Light"/>
           <w:b/>
           <w:color w:val="000000"/>
-          <w:sz w:val="18"/>
           <w:u w:val="single"/>
           <w:lang w:val="en-US" w:eastAsia="de-DE" w:bidi="de-DE"/>
         </w:rPr>
@@ -11450,7 +11127,6 @@
           <w:rFonts w:ascii="Neue Hans Kendrick" w:eastAsia="Neue Hans Kendrick Light" w:hAnsi="Neue Hans Kendrick" w:cs="Neue Hans Kendrick Light"/>
           <w:b/>
           <w:color w:val="000000"/>
-          <w:sz w:val="18"/>
           <w:u w:val="single"/>
           <w:lang w:val="en-US" w:eastAsia="de-DE" w:bidi="de-DE"/>
         </w:rPr>
@@ -11462,7 +11138,6 @@
           <w:rFonts w:ascii="Neue Hans Kendrick" w:eastAsia="Neue Hans Kendrick Light" w:hAnsi="Neue Hans Kendrick" w:cs="Neue Hans Kendrick Light"/>
           <w:b/>
           <w:color w:val="000000"/>
-          <w:sz w:val="18"/>
           <w:u w:val="single"/>
           <w:lang w:val="en-US" w:eastAsia="de-DE" w:bidi="de-DE"/>
         </w:rPr>
@@ -11489,11 +11164,10 @@
           <w:tab w:val="left" w:pos="17280"/>
           <w:tab w:val="left" w:pos="18000"/>
         </w:tabs>
-        <w:spacing w:line="240" w:lineRule="atLeast"/>
+        <w:spacing w:line="360" w:lineRule="auto"/>
         <w:rPr>
           <w:rFonts w:ascii="Neue Hans Kendrick" w:eastAsia="Neue Hans Kendrick Light" w:hAnsi="Neue Hans Kendrick" w:cs="Neue Hans Kendrick Light"/>
           <w:b/>
-          <w:sz w:val="18"/>
           <w:lang w:eastAsia="de-DE" w:bidi="de-DE"/>
         </w:rPr>
       </w:pPr>
@@ -11502,7 +11176,6 @@
           <w:rFonts w:ascii="Neue Hans Kendrick" w:eastAsia="Neue Hans Kendrick Light" w:hAnsi="Neue Hans Kendrick" w:cs="Neue Hans Kendrick Light"/>
           <w:b/>
           <w:color w:val="000000"/>
-          <w:sz w:val="18"/>
           <w:u w:val="single"/>
           <w:lang w:eastAsia="de-DE" w:bidi="de-DE"/>
         </w:rPr>
@@ -11556,7 +11229,6 @@
               <w:rPr>
                 <w:rFonts w:ascii="Neue Hans Kendrick" w:eastAsia="Neue Hans Kendrick Light" w:hAnsi="Neue Hans Kendrick" w:cs="Neue Hans Kendrick Light"/>
                 <w:bCs/>
-                <w:sz w:val="18"/>
                 <w:lang w:eastAsia="de-DE" w:bidi="de-DE"/>
               </w:rPr>
             </w:pPr>
@@ -11564,7 +11236,6 @@
               <w:rPr>
                 <w:rFonts w:ascii="Neue Hans Kendrick" w:eastAsia="Neue Hans Kendrick Light" w:hAnsi="Neue Hans Kendrick" w:cs="Neue Hans Kendrick Light"/>
                 <w:bCs/>
-                <w:sz w:val="18"/>
                 <w:lang w:eastAsia="de-DE" w:bidi="de-DE"/>
               </w:rPr>
               <w:t>Nebenkosten</w:t>
@@ -11597,7 +11268,6 @@
               <w:rPr>
                 <w:rFonts w:ascii="Neue Hans Kendrick" w:eastAsia="Neue Hans Kendrick Light" w:hAnsi="Neue Hans Kendrick" w:cs="Neue Hans Kendrick Light"/>
                 <w:bCs/>
-                <w:sz w:val="18"/>
                 <w:lang w:eastAsia="de-DE" w:bidi="de-DE"/>
               </w:rPr>
             </w:pPr>
@@ -11605,7 +11275,6 @@
               <w:rPr>
                 <w:rFonts w:ascii="Neue Hans Kendrick" w:eastAsia="Neue Hans Kendrick Light" w:hAnsi="Neue Hans Kendrick" w:cs="Neue Hans Kendrick Light"/>
                 <w:bCs/>
-                <w:sz w:val="18"/>
                 <w:lang w:eastAsia="de-DE" w:bidi="de-DE"/>
               </w:rPr>
               <w:t>Summe der Leistungen</w:t>
@@ -11638,15 +11307,12 @@
               <w:jc w:val="center"/>
               <w:rPr>
                 <w:rFonts w:ascii="Neue Hans Kendrick" w:eastAsia="Neue Hans Kendrick Light" w:hAnsi="Neue Hans Kendrick" w:cs="Neue Hans Kendrick Light"/>
-                <w:szCs w:val="22"/>
-                <w:lang w:eastAsia="de-DE" w:bidi="de-DE"/>
-              </w:rPr>
-            </w:pPr>
-            <w:proofErr w:type="gramStart"/>
-            <w:r>
-              <w:rPr>
-                <w:rFonts w:ascii="Neue Hans Kendrick" w:eastAsia="Neue Hans Kendrick Light" w:hAnsi="Neue Hans Kendrick" w:cs="Neue Hans Kendrick Light"/>
-                <w:szCs w:val="22"/>
+                <w:lang w:eastAsia="de-DE" w:bidi="de-DE"/>
+              </w:rPr>
+            </w:pPr>
+            <w:r>
+              <w:rPr>
+                <w:rFonts w:ascii="Neue Hans Kendrick" w:eastAsia="Neue Hans Kendrick Light" w:hAnsi="Neue Hans Kendrick" w:cs="Neue Hans Kendrick Light"/>
                 <w:lang w:eastAsia="de-DE" w:bidi="de-DE"/>
               </w:rPr>
               <w:t xml:space="preserve">{{ </w:t>
@@ -11655,19 +11321,9 @@
             <w:r>
               <w:rPr>
                 <w:rFonts w:ascii="Neue Hans Kendrick" w:eastAsia="Neue Hans Kendrick Light" w:hAnsi="Neue Hans Kendrick" w:cs="Neue Hans Kendrick Light"/>
-                <w:szCs w:val="22"/>
-                <w:lang w:eastAsia="de-DE" w:bidi="de-DE"/>
-              </w:rPr>
-              <w:t>additional</w:t>
-            </w:r>
-            <w:proofErr w:type="gramEnd"/>
-            <w:r>
-              <w:rPr>
-                <w:rFonts w:ascii="Neue Hans Kendrick" w:eastAsia="Neue Hans Kendrick Light" w:hAnsi="Neue Hans Kendrick" w:cs="Neue Hans Kendrick Light"/>
-                <w:szCs w:val="22"/>
-                <w:lang w:eastAsia="de-DE" w:bidi="de-DE"/>
-              </w:rPr>
-              <w:t>_fee_percentage</w:t>
+                <w:lang w:eastAsia="de-DE" w:bidi="de-DE"/>
+              </w:rPr>
+              <w:t>additional_fee_percentage</w:t>
             </w:r>
             <w:proofErr w:type="spellEnd"/>
           </w:p>
@@ -11693,14 +11349,12 @@
               <w:rPr>
                 <w:rFonts w:ascii="Neue Hans Kendrick" w:eastAsia="Neue Hans Kendrick Light" w:hAnsi="Neue Hans Kendrick" w:cs="Neue Hans Kendrick Light"/>
                 <w:bCs/>
-                <w:sz w:val="18"/>
-                <w:lang w:eastAsia="de-DE" w:bidi="de-DE"/>
-              </w:rPr>
-            </w:pPr>
-            <w:r>
-              <w:rPr>
-                <w:rFonts w:ascii="Neue Hans Kendrick" w:eastAsia="Neue Hans Kendrick Light" w:hAnsi="Neue Hans Kendrick" w:cs="Neue Hans Kendrick Light"/>
-                <w:szCs w:val="22"/>
+                <w:lang w:eastAsia="de-DE" w:bidi="de-DE"/>
+              </w:rPr>
+            </w:pPr>
+            <w:r>
+              <w:rPr>
+                <w:rFonts w:ascii="Neue Hans Kendrick" w:eastAsia="Neue Hans Kendrick Light" w:hAnsi="Neue Hans Kendrick" w:cs="Neue Hans Kendrick Light"/>
                 <w:lang w:eastAsia="de-DE" w:bidi="de-DE"/>
               </w:rPr>
               <w:t>}}%</w:t>
@@ -11735,8 +11389,6 @@
                 <w:rFonts w:ascii="Neue Hans Kendrick" w:eastAsia="Neue Hans Kendrick Light" w:hAnsi="Neue Hans Kendrick" w:cs="Neue Hans Kendrick Light"/>
                 <w:b/>
                 <w:bCs/>
-                <w:sz w:val="18"/>
-                <w:szCs w:val="18"/>
                 <w:lang w:eastAsia="de-DE" w:bidi="de-DE"/>
               </w:rPr>
             </w:pPr>
@@ -11745,8 +11397,6 @@
                 <w:rFonts w:ascii="Neue Hans Kendrick" w:eastAsia="Neue Hans Kendrick Light" w:hAnsi="Neue Hans Kendrick" w:cs="Neue Hans Kendrick Light"/>
                 <w:b/>
                 <w:bCs/>
-                <w:sz w:val="18"/>
-                <w:szCs w:val="18"/>
                 <w:lang w:eastAsia="de-DE" w:bidi="de-DE"/>
               </w:rPr>
               <w:t>{{</w:t>
@@ -11757,8 +11407,6 @@
                 <w:rFonts w:ascii="Neue Hans Kendrick" w:eastAsia="Neue Hans Kendrick Light" w:hAnsi="Neue Hans Kendrick" w:cs="Neue Hans Kendrick Light"/>
                 <w:b/>
                 <w:bCs/>
-                <w:sz w:val="18"/>
-                <w:szCs w:val="18"/>
                 <w:lang w:eastAsia="de-DE" w:bidi="de-DE"/>
               </w:rPr>
               <w:t>additional_fee_value</w:t>
@@ -11787,8 +11435,6 @@
               <w:rPr>
                 <w:rFonts w:ascii="Neue Hans Kendrick" w:eastAsia="Neue Hans Kendrick Light" w:hAnsi="Neue Hans Kendrick" w:cs="Neue Hans Kendrick Light"/>
                 <w:b/>
-                <w:sz w:val="18"/>
-                <w:szCs w:val="18"/>
                 <w:lang w:eastAsia="de-DE" w:bidi="de-DE"/>
               </w:rPr>
             </w:pPr>
@@ -11797,20 +11443,9 @@
                 <w:rFonts w:ascii="Neue Hans Kendrick" w:eastAsia="Neue Hans Kendrick Light" w:hAnsi="Neue Hans Kendrick" w:cs="Neue Hans Kendrick Light"/>
                 <w:b/>
                 <w:bCs/>
-                <w:sz w:val="18"/>
-                <w:szCs w:val="18"/>
-                <w:lang w:eastAsia="de-DE" w:bidi="de-DE"/>
-              </w:rPr>
-              <w:t xml:space="preserve">}} </w:t>
-            </w:r>
-            <w:r>
-              <w:rPr>
-                <w:rFonts w:ascii="Neue Hans Kendrick" w:eastAsia="Neue Hans Kendrick Light" w:hAnsi="Neue Hans Kendrick" w:cs="Neue Hans Kendrick Light"/>
-                <w:sz w:val="18"/>
-                <w:szCs w:val="18"/>
-                <w:lang w:eastAsia="de-DE" w:bidi="de-DE"/>
-              </w:rPr>
-              <w:t>€</w:t>
+                <w:lang w:eastAsia="de-DE" w:bidi="de-DE"/>
+              </w:rPr>
+              <w:t>}} €</w:t>
             </w:r>
           </w:p>
         </w:tc>
@@ -11839,7 +11474,6 @@
         <w:rPr>
           <w:rFonts w:ascii="Neue Hans Kendrick" w:eastAsia="Neue Hans Kendrick Light" w:hAnsi="Neue Hans Kendrick" w:cs="Neue Hans Kendrick Light"/>
           <w:b/>
-          <w:sz w:val="18"/>
           <w:lang w:eastAsia="de-DE" w:bidi="de-DE"/>
         </w:rPr>
       </w:pPr>
@@ -11847,7 +11481,6 @@
         <w:rPr>
           <w:rFonts w:ascii="Neue Hans Kendrick" w:eastAsia="Neue Hans Kendrick Light" w:hAnsi="Neue Hans Kendrick" w:cs="Neue Hans Kendrick Light"/>
           <w:b/>
-          <w:sz w:val="18"/>
           <w:lang w:eastAsia="de-DE" w:bidi="de-DE"/>
         </w:rPr>
         <w:t xml:space="preserve">{% </w:t>
@@ -11857,7 +11490,6 @@
         <w:rPr>
           <w:rFonts w:ascii="Neue Hans Kendrick" w:eastAsia="Neue Hans Kendrick Light" w:hAnsi="Neue Hans Kendrick" w:cs="Neue Hans Kendrick Light"/>
           <w:b/>
-          <w:sz w:val="18"/>
           <w:lang w:eastAsia="de-DE" w:bidi="de-DE"/>
         </w:rPr>
         <w:t>endif</w:t>
@@ -11867,7 +11499,6 @@
         <w:rPr>
           <w:rFonts w:ascii="Neue Hans Kendrick" w:eastAsia="Neue Hans Kendrick Light" w:hAnsi="Neue Hans Kendrick" w:cs="Neue Hans Kendrick Light"/>
           <w:b/>
-          <w:sz w:val="18"/>
           <w:lang w:eastAsia="de-DE" w:bidi="de-DE"/>
         </w:rPr>
         <w:t xml:space="preserve"> %}</w:t>
@@ -11950,7 +11581,6 @@
               <w:rPr>
                 <w:rFonts w:ascii="Neue Hans Kendrick" w:eastAsia="Neue Hans Kendrick Light" w:hAnsi="Neue Hans Kendrick" w:cs="Neue Hans Kendrick Light"/>
                 <w:color w:val="000000"/>
-                <w:sz w:val="18"/>
                 <w:lang w:eastAsia="de-DE" w:bidi="de-DE"/>
               </w:rPr>
             </w:pPr>
@@ -11959,7 +11589,6 @@
                 <w:rFonts w:ascii="Neue Hans Kendrick" w:eastAsia="Neue Hans Kendrick Light" w:hAnsi="Neue Hans Kendrick" w:cs="Neue Hans Kendrick Light"/>
                 <w:b/>
                 <w:color w:val="000000"/>
-                <w:sz w:val="18"/>
                 <w:u w:val="single"/>
                 <w:lang w:eastAsia="de-DE" w:bidi="de-DE"/>
               </w:rPr>
@@ -11995,7 +11624,6 @@
               <w:rPr>
                 <w:rFonts w:ascii="Neue Hans Kendrick" w:eastAsia="Neue Hans Kendrick Light" w:hAnsi="Neue Hans Kendrick" w:cs="Neue Hans Kendrick Light"/>
                 <w:color w:val="000000"/>
-                <w:sz w:val="18"/>
                 <w:lang w:eastAsia="de-DE" w:bidi="de-DE"/>
               </w:rPr>
             </w:pPr>
@@ -12029,7 +11657,6 @@
               <w:rPr>
                 <w:rFonts w:ascii="Neue Hans Kendrick" w:eastAsia="Neue Hans Kendrick Light" w:hAnsi="Neue Hans Kendrick" w:cs="Neue Hans Kendrick Light"/>
                 <w:color w:val="000000"/>
-                <w:sz w:val="18"/>
                 <w:lang w:eastAsia="de-DE" w:bidi="de-DE"/>
               </w:rPr>
             </w:pPr>
@@ -12063,7 +11690,6 @@
               <w:rPr>
                 <w:rFonts w:ascii="Neue Hans Kendrick" w:eastAsia="Neue Hans Kendrick Light" w:hAnsi="Neue Hans Kendrick" w:cs="Neue Hans Kendrick Light"/>
                 <w:color w:val="000000"/>
-                <w:sz w:val="18"/>
                 <w:lang w:eastAsia="de-DE" w:bidi="de-DE"/>
               </w:rPr>
             </w:pPr>
@@ -12099,14 +11725,12 @@
               <w:jc w:val="right"/>
               <w:rPr>
                 <w:rFonts w:ascii="Neue Hans Kendrick" w:eastAsia="Neue Hans Kendrick Light" w:hAnsi="Neue Hans Kendrick" w:cs="Neue Hans Kendrick Light"/>
-                <w:sz w:val="18"/>
-                <w:lang w:eastAsia="de-DE" w:bidi="de-DE"/>
-              </w:rPr>
-            </w:pPr>
-            <w:r>
-              <w:rPr>
-                <w:rFonts w:ascii="Neue Hans Kendrick" w:eastAsia="Neue Hans Kendrick Light" w:hAnsi="Neue Hans Kendrick" w:cs="Neue Hans Kendrick Light"/>
-                <w:sz w:val="18"/>
+                <w:lang w:eastAsia="de-DE" w:bidi="de-DE"/>
+              </w:rPr>
+            </w:pPr>
+            <w:r>
+              <w:rPr>
+                <w:rFonts w:ascii="Neue Hans Kendrick" w:eastAsia="Neue Hans Kendrick Light" w:hAnsi="Neue Hans Kendrick" w:cs="Neue Hans Kendrick Light"/>
                 <w:lang w:eastAsia="de-DE" w:bidi="de-DE"/>
               </w:rPr>
               <w:t>{{</w:t>
@@ -12115,7 +11739,6 @@
             <w:r>
               <w:rPr>
                 <w:rFonts w:ascii="Neue Hans Kendrick" w:eastAsia="Neue Hans Kendrick Light" w:hAnsi="Neue Hans Kendrick" w:cs="Neue Hans Kendrick Light"/>
-                <w:sz w:val="18"/>
                 <w:lang w:eastAsia="de-DE" w:bidi="de-DE"/>
               </w:rPr>
               <w:t>invoice_net</w:t>
@@ -12124,7 +11747,6 @@
             <w:r>
               <w:rPr>
                 <w:rFonts w:ascii="Neue Hans Kendrick" w:eastAsia="Neue Hans Kendrick Light" w:hAnsi="Neue Hans Kendrick" w:cs="Neue Hans Kendrick Light"/>
-                <w:sz w:val="18"/>
                 <w:lang w:eastAsia="de-DE" w:bidi="de-DE"/>
               </w:rPr>
               <w:t>}} €</w:t>
@@ -12345,14 +11967,15 @@
                 <w:tab w:val="left" w:pos="11520"/>
                 <w:tab w:val="left" w:pos="12240"/>
               </w:tabs>
-              <w:jc w:val="center"/>
               <w:rPr>
                 <w:rFonts w:ascii="Neue Hans Kendrick" w:eastAsia="Neue Hans Kendrick Light" w:hAnsi="Neue Hans Kendrick"/>
+                <w:b/>
               </w:rPr>
             </w:pPr>
             <w:r>
               <w:rPr>
                 <w:rFonts w:ascii="Neue Hans Kendrick" w:eastAsia="Neue Hans Kendrick Light" w:hAnsi="Neue Hans Kendrick"/>
+                <w:b/>
                 <w:lang w:eastAsia="de-DE" w:bidi="de-DE"/>
               </w:rPr>
               <w:t>Bezeichnung / Rechnungs-Nr. / Datum</w:t>
@@ -12383,14 +12006,16 @@
                 <w:tab w:val="left" w:pos="15840"/>
                 <w:tab w:val="left" w:pos="16560"/>
               </w:tabs>
-              <w:jc w:val="center"/>
+              <w:jc w:val="right"/>
               <w:rPr>
                 <w:rFonts w:ascii="Neue Hans Kendrick" w:eastAsia="Neue Hans Kendrick Light" w:hAnsi="Neue Hans Kendrick"/>
+                <w:b/>
               </w:rPr>
             </w:pPr>
             <w:r>
               <w:rPr>
                 <w:rFonts w:ascii="Neue Hans Kendrick" w:eastAsia="Neue Hans Kendrick Light" w:hAnsi="Neue Hans Kendrick"/>
+                <w:b/>
               </w:rPr>
               <w:t xml:space="preserve">Betrag </w:t>
             </w:r>
@@ -12398,6 +12023,7 @@
             <w:r>
               <w:rPr>
                 <w:rFonts w:ascii="Neue Hans Kendrick" w:eastAsia="Neue Hans Kendrick Light" w:hAnsi="Neue Hans Kendrick"/>
+                <w:b/>
               </w:rPr>
               <w:t>Ust</w:t>
             </w:r>
@@ -12405,12 +12031,14 @@
             <w:r>
               <w:rPr>
                 <w:rFonts w:ascii="Neue Hans Kendrick" w:eastAsia="Neue Hans Kendrick Light" w:hAnsi="Neue Hans Kendrick"/>
+                <w:b/>
               </w:rPr>
               <w:t>.</w:t>
             </w:r>
             <w:r>
               <w:rPr>
                 <w:rFonts w:ascii="Neue Hans Kendrick" w:hAnsi="Neue Hans Kendrick"/>
+                <w:b/>
               </w:rPr>
               <w:t xml:space="preserve"> </w:t>
             </w:r>
@@ -12440,14 +12068,16 @@
                 <w:tab w:val="left" w:pos="15840"/>
                 <w:tab w:val="left" w:pos="16560"/>
               </w:tabs>
-              <w:jc w:val="center"/>
+              <w:jc w:val="right"/>
               <w:rPr>
                 <w:rFonts w:ascii="Neue Hans Kendrick" w:eastAsia="Neue Hans Kendrick Light" w:hAnsi="Neue Hans Kendrick"/>
+                <w:b/>
               </w:rPr>
             </w:pPr>
             <w:r>
               <w:rPr>
                 <w:rFonts w:ascii="Neue Hans Kendrick" w:eastAsia="Neue Hans Kendrick Light" w:hAnsi="Neue Hans Kendrick"/>
+                <w:b/>
               </w:rPr>
               <w:t>Betrag netto</w:t>
             </w:r>
@@ -12477,14 +12107,16 @@
                 <w:tab w:val="left" w:pos="15840"/>
                 <w:tab w:val="left" w:pos="16560"/>
               </w:tabs>
-              <w:jc w:val="center"/>
+              <w:jc w:val="right"/>
               <w:rPr>
                 <w:rFonts w:ascii="Neue Hans Kendrick" w:eastAsia="Neue Hans Kendrick Light" w:hAnsi="Neue Hans Kendrick"/>
+                <w:b/>
               </w:rPr>
             </w:pPr>
             <w:r>
               <w:rPr>
                 <w:rFonts w:ascii="Neue Hans Kendrick" w:eastAsia="Neue Hans Kendrick Light" w:hAnsi="Neue Hans Kendrick"/>
+                <w:b/>
               </w:rPr>
               <w:t>Betrag brutto</w:t>
             </w:r>
@@ -12587,7 +12219,6 @@
                 <w:tab w:val="left" w:pos="16560"/>
               </w:tabs>
               <w:spacing w:before="20" w:after="20"/>
-              <w:jc w:val="center"/>
               <w:rPr>
                 <w:rFonts w:ascii="Neue Hans Kendrick" w:eastAsia="Neue Hans Kendrick Light" w:hAnsi="Neue Hans Kendrick"/>
                 <w:lang w:val="en-US"/>
@@ -12667,12 +12298,11 @@
                 <w:tab w:val="left" w:pos="16560"/>
               </w:tabs>
               <w:spacing w:before="20" w:after="20"/>
-              <w:jc w:val="center"/>
+              <w:jc w:val="right"/>
               <w:rPr>
                 <w:rFonts w:ascii="Neue Hans Kendrick" w:eastAsia="Neue Hans Kendrick Light" w:hAnsi="Neue Hans Kendrick"/>
               </w:rPr>
             </w:pPr>
-            <w:proofErr w:type="gramStart"/>
             <w:r>
               <w:rPr>
                 <w:rFonts w:ascii="Neue Hans Kendrick" w:hAnsi="Neue Hans Kendrick"/>
@@ -12684,14 +12314,7 @@
               <w:rPr>
                 <w:rFonts w:ascii="Neue Hans Kendrick" w:hAnsi="Neue Hans Kendrick"/>
               </w:rPr>
-              <w:t>inv</w:t>
-            </w:r>
-            <w:proofErr w:type="gramEnd"/>
-            <w:r>
-              <w:rPr>
-                <w:rFonts w:ascii="Neue Hans Kendrick" w:hAnsi="Neue Hans Kendrick"/>
-              </w:rPr>
-              <w:t>.invoice_tax</w:t>
+              <w:t>inv.invoice_tax</w:t>
             </w:r>
             <w:proofErr w:type="spellEnd"/>
             <w:r>
@@ -12740,13 +12363,12 @@
                 <w:tab w:val="left" w:pos="16560"/>
               </w:tabs>
               <w:spacing w:before="20" w:after="20"/>
-              <w:jc w:val="center"/>
+              <w:jc w:val="right"/>
               <w:rPr>
                 <w:rFonts w:ascii="Neue Hans Kendrick" w:eastAsia="Neue Hans Kendrick Light" w:hAnsi="Neue Hans Kendrick"/>
                 <w:lang w:eastAsia="de-DE" w:bidi="de-DE"/>
               </w:rPr>
             </w:pPr>
-            <w:proofErr w:type="gramStart"/>
             <w:r>
               <w:rPr>
                 <w:rFonts w:ascii="Neue Hans Kendrick" w:hAnsi="Neue Hans Kendrick"/>
@@ -12758,14 +12380,7 @@
               <w:rPr>
                 <w:rFonts w:ascii="Neue Hans Kendrick" w:hAnsi="Neue Hans Kendrick"/>
               </w:rPr>
-              <w:t>inv</w:t>
-            </w:r>
-            <w:proofErr w:type="gramEnd"/>
-            <w:r>
-              <w:rPr>
-                <w:rFonts w:ascii="Neue Hans Kendrick" w:hAnsi="Neue Hans Kendrick"/>
-              </w:rPr>
-              <w:t>.invoice_net</w:t>
+              <w:t>inv.invoice_net</w:t>
             </w:r>
             <w:proofErr w:type="spellEnd"/>
             <w:r>
@@ -12814,13 +12429,12 @@
                 <w:tab w:val="left" w:pos="16560"/>
               </w:tabs>
               <w:spacing w:before="20" w:after="20"/>
-              <w:jc w:val="center"/>
+              <w:jc w:val="right"/>
               <w:rPr>
                 <w:rFonts w:ascii="Neue Hans Kendrick" w:eastAsia="Neue Hans Kendrick Light" w:hAnsi="Neue Hans Kendrick"/>
                 <w:lang w:eastAsia="de-DE" w:bidi="de-DE"/>
               </w:rPr>
             </w:pPr>
-            <w:proofErr w:type="gramStart"/>
             <w:r>
               <w:rPr>
                 <w:rFonts w:ascii="Neue Hans Kendrick" w:hAnsi="Neue Hans Kendrick"/>
@@ -12832,14 +12446,7 @@
               <w:rPr>
                 <w:rFonts w:ascii="Neue Hans Kendrick" w:hAnsi="Neue Hans Kendrick"/>
               </w:rPr>
-              <w:t>inv</w:t>
-            </w:r>
-            <w:proofErr w:type="gramEnd"/>
-            <w:r>
-              <w:rPr>
-                <w:rFonts w:ascii="Neue Hans Kendrick" w:hAnsi="Neue Hans Kendrick"/>
-              </w:rPr>
-              <w:t>.invoice_gross</w:t>
+              <w:t>inv.invoice_gross</w:t>
             </w:r>
             <w:proofErr w:type="spellEnd"/>
             <w:r>
@@ -12945,7 +12552,6 @@
                 <w:tab w:val="left" w:pos="15840"/>
                 <w:tab w:val="left" w:pos="16560"/>
               </w:tabs>
-              <w:jc w:val="center"/>
               <w:rPr>
                 <w:rFonts w:ascii="Neue Hans Kendrick" w:eastAsia="Neue Hans Kendrick Light" w:hAnsi="Neue Hans Kendrick"/>
                 <w:b/>
@@ -12994,13 +12600,12 @@
                 <w:tab w:val="left" w:pos="16560"/>
               </w:tabs>
               <w:spacing w:line="240" w:lineRule="atLeast"/>
-              <w:jc w:val="center"/>
+              <w:jc w:val="right"/>
               <w:rPr>
                 <w:rFonts w:ascii="Neue Hans Kendrick" w:eastAsia="Neue Hans Kendrick Light" w:hAnsi="Neue Hans Kendrick"/>
                 <w:bCs/>
               </w:rPr>
             </w:pPr>
-            <w:proofErr w:type="gramStart"/>
             <w:r>
               <w:rPr>
                 <w:rFonts w:ascii="Neue Hans Kendrick" w:eastAsia="Neue Hans Kendrick Light" w:hAnsi="Neue Hans Kendrick"/>
@@ -13016,16 +12621,7 @@
                 <w:b/>
                 <w:lang w:eastAsia="de-DE" w:bidi="de-DE"/>
               </w:rPr>
-              <w:t>total</w:t>
-            </w:r>
-            <w:proofErr w:type="gramEnd"/>
-            <w:r>
-              <w:rPr>
-                <w:rFonts w:ascii="Neue Hans Kendrick" w:eastAsia="Neue Hans Kendrick Light" w:hAnsi="Neue Hans Kendrick"/>
-                <w:b/>
-                <w:lang w:eastAsia="de-DE" w:bidi="de-DE"/>
-              </w:rPr>
-              <w:t>_invoice_</w:t>
+              <w:t>total_invoice_</w:t>
             </w:r>
             <w:r>
               <w:rPr>
@@ -13086,14 +12682,13 @@
                 <w:tab w:val="left" w:pos="16560"/>
               </w:tabs>
               <w:spacing w:line="240" w:lineRule="atLeast"/>
-              <w:jc w:val="center"/>
+              <w:jc w:val="right"/>
               <w:rPr>
                 <w:rFonts w:ascii="Neue Hans Kendrick" w:eastAsia="Neue Hans Kendrick Light" w:hAnsi="Neue Hans Kendrick"/>
                 <w:bCs/>
                 <w:lang w:eastAsia="de-DE" w:bidi="de-DE"/>
               </w:rPr>
             </w:pPr>
-            <w:proofErr w:type="gramStart"/>
             <w:r>
               <w:rPr>
                 <w:rFonts w:ascii="Neue Hans Kendrick" w:eastAsia="Neue Hans Kendrick Light" w:hAnsi="Neue Hans Kendrick"/>
@@ -13109,16 +12704,7 @@
                 <w:b/>
                 <w:lang w:eastAsia="de-DE" w:bidi="de-DE"/>
               </w:rPr>
-              <w:t>total</w:t>
-            </w:r>
-            <w:proofErr w:type="gramEnd"/>
-            <w:r>
-              <w:rPr>
-                <w:rFonts w:ascii="Neue Hans Kendrick" w:eastAsia="Neue Hans Kendrick Light" w:hAnsi="Neue Hans Kendrick"/>
-                <w:b/>
-                <w:lang w:eastAsia="de-DE" w:bidi="de-DE"/>
-              </w:rPr>
-              <w:t>_invoice_</w:t>
+              <w:t>total_invoice_</w:t>
             </w:r>
             <w:r>
               <w:rPr>
@@ -13180,14 +12766,13 @@
                 <w:tab w:val="left" w:pos="16560"/>
               </w:tabs>
               <w:spacing w:line="240" w:lineRule="atLeast"/>
-              <w:jc w:val="center"/>
+              <w:jc w:val="right"/>
               <w:rPr>
                 <w:rFonts w:ascii="Neue Hans Kendrick" w:eastAsia="Neue Hans Kendrick Light" w:hAnsi="Neue Hans Kendrick"/>
                 <w:b/>
                 <w:lang w:eastAsia="de-DE" w:bidi="de-DE"/>
               </w:rPr>
             </w:pPr>
-            <w:proofErr w:type="gramStart"/>
             <w:r>
               <w:rPr>
                 <w:rFonts w:ascii="Neue Hans Kendrick" w:eastAsia="Neue Hans Kendrick Light" w:hAnsi="Neue Hans Kendrick"/>
@@ -13203,16 +12788,7 @@
                 <w:b/>
                 <w:lang w:eastAsia="de-DE" w:bidi="de-DE"/>
               </w:rPr>
-              <w:t>total</w:t>
-            </w:r>
-            <w:proofErr w:type="gramEnd"/>
-            <w:r>
-              <w:rPr>
-                <w:rFonts w:ascii="Neue Hans Kendrick" w:eastAsia="Neue Hans Kendrick Light" w:hAnsi="Neue Hans Kendrick"/>
-                <w:b/>
-                <w:lang w:eastAsia="de-DE" w:bidi="de-DE"/>
-              </w:rPr>
-              <w:t>_invoice_gross</w:t>
+              <w:t>total_invoice_gross</w:t>
             </w:r>
             <w:proofErr w:type="spellEnd"/>
             <w:r>
@@ -13373,20 +12949,22 @@
           <w:tab w:val="left" w:pos="18000"/>
           <w:tab w:val="left" w:pos="18720"/>
         </w:tabs>
-        <w:spacing w:line="240" w:lineRule="atLeast"/>
+        <w:spacing w:line="360" w:lineRule="auto"/>
         <w:rPr>
           <w:rFonts w:ascii="Neue Hans Kendrick" w:eastAsia="Neue Hans Kendrick Light" w:hAnsi="Neue Hans Kendrick"/>
+          <w:b/>
+          <w:u w:val="single"/>
           <w:lang w:eastAsia="de-DE" w:bidi="de-DE"/>
         </w:rPr>
       </w:pPr>
       <w:r>
         <w:rPr>
           <w:rFonts w:ascii="Neue Hans Kendrick" w:eastAsia="Neue Hans Kendrick Light" w:hAnsi="Neue Hans Kendrick"/>
-          <w:sz w:val="20"/>
-          <w:szCs w:val="20"/>
-          <w:lang w:eastAsia="de-DE" w:bidi="de-DE"/>
-        </w:rPr>
-        <w:t>RECHNUNGSPOSTEN</w:t>
+          <w:b/>
+          <w:u w:val="single"/>
+          <w:lang w:eastAsia="de-DE" w:bidi="de-DE"/>
+        </w:rPr>
+        <w:t>Rechnungsposten</w:t>
       </w:r>
     </w:p>
     <w:tbl>
@@ -13399,10 +12977,10 @@
         <w:tblLook w:val="0000" w:firstRow="0" w:lastRow="0" w:firstColumn="0" w:lastColumn="0" w:noHBand="0" w:noVBand="0"/>
       </w:tblPr>
       <w:tblGrid>
-        <w:gridCol w:w="4776"/>
-        <w:gridCol w:w="1011"/>
-        <w:gridCol w:w="1218"/>
-        <w:gridCol w:w="2493"/>
+        <w:gridCol w:w="5004"/>
+        <w:gridCol w:w="1073"/>
+        <w:gridCol w:w="1296"/>
+        <w:gridCol w:w="2125"/>
       </w:tblGrid>
       <w:tr>
         <w:trPr>
@@ -13437,15 +13015,11 @@
               <w:spacing w:line="240" w:lineRule="atLeast"/>
               <w:rPr>
                 <w:rFonts w:ascii="Neue Hans Kendrick" w:eastAsia="Neue Hans Kendrick Light" w:hAnsi="Neue Hans Kendrick"/>
-                <w:sz w:val="18"/>
-                <w:szCs w:val="18"/>
               </w:rPr>
             </w:pPr>
             <w:r>
               <w:rPr>
                 <w:rFonts w:ascii="Neue Hans Kendrick" w:eastAsia="Neue Hans Kendrick Light" w:hAnsi="Neue Hans Kendrick"/>
-                <w:sz w:val="18"/>
-                <w:szCs w:val="18"/>
               </w:rPr>
               <w:t>Zwischensumme netto</w:t>
             </w:r>
@@ -13549,17 +13123,12 @@
               <w:jc w:val="right"/>
               <w:rPr>
                 <w:rFonts w:ascii="Neue Hans Kendrick" w:eastAsia="Neue Hans Kendrick Light" w:hAnsi="Neue Hans Kendrick"/>
-                <w:sz w:val="18"/>
-                <w:szCs w:val="18"/>
-              </w:rPr>
-            </w:pPr>
-            <w:r>
-              <w:rPr>
-                <w:rFonts w:ascii="Neue Hans Kendrick" w:eastAsia="Neue Hans Kendrick Light" w:hAnsi="Neue Hans Kendrick" w:cs="Neue Hans Kendrick Light"/>
-                <w:b/>
+              </w:rPr>
+            </w:pPr>
+            <w:r>
+              <w:rPr>
+                <w:rFonts w:ascii="Neue Hans Kendrick" w:eastAsia="Neue Hans Kendrick Light" w:hAnsi="Neue Hans Kendrick" w:cs="Neue Hans Kendrick Light"/>
                 <w:bCs/>
-                <w:sz w:val="18"/>
-                <w:szCs w:val="18"/>
                 <w:lang w:eastAsia="de-DE" w:bidi="de-DE"/>
               </w:rPr>
               <w:t>{{</w:t>
@@ -13568,48 +13137,36 @@
             <w:r>
               <w:rPr>
                 <w:rFonts w:ascii="Neue Hans Kendrick" w:eastAsia="Neue Hans Kendrick Light" w:hAnsi="Neue Hans Kendrick" w:cs="Neue Hans Kendrick Light"/>
-                <w:b/>
                 <w:bCs/>
-                <w:sz w:val="18"/>
-                <w:szCs w:val="18"/>
-                <w:lang w:eastAsia="de-DE" w:bidi="de-DE"/>
-              </w:rPr>
-              <w:t>current_</w:t>
-            </w:r>
-            <w:r>
-              <w:rPr>
-                <w:rFonts w:ascii="Neue Hans Kendrick" w:eastAsia="Neue Hans Kendrick Light" w:hAnsi="Neue Hans Kendrick" w:cs="Neue Hans Kendrick Light"/>
-                <w:b/>
+                <w:lang w:eastAsia="de-DE" w:bidi="de-DE"/>
+              </w:rPr>
+              <w:t>current_invoice_net</w:t>
+            </w:r>
+            <w:proofErr w:type="spellEnd"/>
+            <w:r>
+              <w:rPr>
+                <w:rFonts w:ascii="Neue Hans Kendrick" w:eastAsia="Neue Hans Kendrick Light" w:hAnsi="Neue Hans Kendrick" w:cs="Neue Hans Kendrick Light"/>
                 <w:bCs/>
-                <w:sz w:val="18"/>
-                <w:szCs w:val="18"/>
-                <w:lang w:eastAsia="de-DE" w:bidi="de-DE"/>
-              </w:rPr>
-              <w:t>invoice_net</w:t>
-            </w:r>
-            <w:proofErr w:type="spellEnd"/>
-            <w:proofErr w:type="gramStart"/>
-            <w:r>
-              <w:rPr>
-                <w:rFonts w:ascii="Neue Hans Kendrick" w:eastAsia="Neue Hans Kendrick Light" w:hAnsi="Neue Hans Kendrick" w:cs="Neue Hans Kendrick Light"/>
-                <w:b/>
+                <w:lang w:eastAsia="de-DE" w:bidi="de-DE"/>
+              </w:rPr>
+              <w:t>}}</w:t>
+            </w:r>
+            <w:r>
+              <w:rPr>
+                <w:rFonts w:ascii="Neue Hans Kendrick" w:eastAsia="Neue Hans Kendrick Light" w:hAnsi="Neue Hans Kendrick" w:cs="Neue Hans Kendrick Light"/>
                 <w:bCs/>
-                <w:sz w:val="18"/>
-                <w:szCs w:val="18"/>
-                <w:lang w:eastAsia="de-DE" w:bidi="de-DE"/>
-              </w:rPr>
-              <w:t>}}</w:t>
-            </w:r>
-            <w:r>
-              <w:rPr>
-                <w:rFonts w:ascii="Neue Hans Kendrick" w:eastAsia="Neue Hans Kendrick Light" w:hAnsi="Neue Hans Kendrick" w:cs="Neue Hans Kendrick Light"/>
-                <w:sz w:val="18"/>
-                <w:szCs w:val="18"/>
+                <w:lang w:eastAsia="de-DE" w:bidi="de-DE"/>
+              </w:rPr>
+              <w:t xml:space="preserve"> </w:t>
+            </w:r>
+            <w:r>
+              <w:rPr>
+                <w:rFonts w:ascii="Neue Hans Kendrick" w:eastAsia="Neue Hans Kendrick Light" w:hAnsi="Neue Hans Kendrick" w:cs="Neue Hans Kendrick Light"/>
+                <w:bCs/>
                 <w:lang w:eastAsia="de-DE" w:bidi="de-DE"/>
               </w:rPr>
               <w:t>€</w:t>
             </w:r>
-            <w:proofErr w:type="gramEnd"/>
           </w:p>
         </w:tc>
       </w:tr>
@@ -13646,26 +13203,19 @@
               <w:spacing w:line="240" w:lineRule="atLeast"/>
               <w:rPr>
                 <w:rFonts w:ascii="Neue Hans Kendrick" w:eastAsia="Neue Hans Kendrick Light" w:hAnsi="Neue Hans Kendrick"/>
-                <w:sz w:val="18"/>
-                <w:szCs w:val="18"/>
               </w:rPr>
             </w:pPr>
             <w:proofErr w:type="spellStart"/>
             <w:r>
               <w:rPr>
                 <w:rFonts w:ascii="Neue Hans Kendrick" w:eastAsia="Neue Hans Kendrick Light" w:hAnsi="Neue Hans Kendrick"/>
-                <w:sz w:val="18"/>
-                <w:szCs w:val="18"/>
-                <w:lang w:eastAsia="de-DE" w:bidi="de-DE"/>
-              </w:rPr>
-              <w:lastRenderedPageBreak/>
+                <w:lang w:eastAsia="de-DE" w:bidi="de-DE"/>
+              </w:rPr>
               <w:t>U</w:t>
             </w:r>
             <w:r>
               <w:rPr>
                 <w:rFonts w:ascii="Neue Hans Kendrick" w:eastAsia="Neue Hans Kendrick Light" w:hAnsi="Neue Hans Kendrick"/>
-                <w:sz w:val="18"/>
-                <w:szCs w:val="18"/>
               </w:rPr>
               <w:t>St</w:t>
             </w:r>
@@ -13673,16 +13223,12 @@
             <w:r>
               <w:rPr>
                 <w:rFonts w:ascii="Neue Hans Kendrick" w:eastAsia="Neue Hans Kendrick Light" w:hAnsi="Neue Hans Kendrick"/>
-                <w:sz w:val="18"/>
-                <w:szCs w:val="18"/>
               </w:rPr>
               <w:t xml:space="preserve">. </w:t>
             </w:r>
             <w:r>
               <w:rPr>
                 <w:rFonts w:ascii="Neue Hans Kendrick" w:eastAsia="Neue Hans Kendrick Light" w:hAnsi="Neue Hans Kendrick" w:cs="Neue Hans Kendrick Light"/>
-                <w:sz w:val="18"/>
-                <w:szCs w:val="18"/>
                 <w:lang w:eastAsia="de-DE" w:bidi="de-DE"/>
               </w:rPr>
               <w:t>{{</w:t>
@@ -13691,24 +13237,18 @@
             <w:r>
               <w:rPr>
                 <w:rFonts w:ascii="Neue Hans Kendrick" w:eastAsia="Neue Hans Kendrick Light" w:hAnsi="Neue Hans Kendrick" w:cs="Neue Hans Kendrick Light"/>
-                <w:sz w:val="18"/>
-                <w:szCs w:val="18"/>
                 <w:lang w:eastAsia="de-DE" w:bidi="de-DE"/>
               </w:rPr>
               <w:t>vat_percentage</w:t>
             </w:r>
             <w:proofErr w:type="spellEnd"/>
-            <w:proofErr w:type="gramStart"/>
-            <w:r>
-              <w:rPr>
-                <w:rFonts w:ascii="Neue Hans Kendrick" w:eastAsia="Neue Hans Kendrick Light" w:hAnsi="Neue Hans Kendrick" w:cs="Neue Hans Kendrick Light"/>
-                <w:sz w:val="18"/>
-                <w:szCs w:val="18"/>
+            <w:r>
+              <w:rPr>
+                <w:rFonts w:ascii="Neue Hans Kendrick" w:eastAsia="Neue Hans Kendrick Light" w:hAnsi="Neue Hans Kendrick" w:cs="Neue Hans Kendrick Light"/>
                 <w:lang w:eastAsia="de-DE" w:bidi="de-DE"/>
               </w:rPr>
               <w:t>}}%</w:t>
             </w:r>
-            <w:proofErr w:type="gramEnd"/>
           </w:p>
         </w:tc>
         <w:tc>
@@ -13809,17 +13349,12 @@
               <w:jc w:val="right"/>
               <w:rPr>
                 <w:rFonts w:ascii="Neue Hans Kendrick" w:eastAsia="Neue Hans Kendrick Light" w:hAnsi="Neue Hans Kendrick"/>
-                <w:sz w:val="18"/>
-                <w:szCs w:val="18"/>
-              </w:rPr>
-            </w:pPr>
-            <w:r>
-              <w:rPr>
-                <w:rFonts w:ascii="Neue Hans Kendrick" w:eastAsia="Neue Hans Kendrick Light" w:hAnsi="Neue Hans Kendrick" w:cs="Neue Hans Kendrick Light"/>
-                <w:b/>
+              </w:rPr>
+            </w:pPr>
+            <w:r>
+              <w:rPr>
+                <w:rFonts w:ascii="Neue Hans Kendrick" w:eastAsia="Neue Hans Kendrick Light" w:hAnsi="Neue Hans Kendrick" w:cs="Neue Hans Kendrick Light"/>
                 <w:bCs/>
-                <w:sz w:val="18"/>
-                <w:szCs w:val="18"/>
                 <w:lang w:eastAsia="de-DE" w:bidi="de-DE"/>
               </w:rPr>
               <w:t>{{</w:t>
@@ -13828,45 +13363,34 @@
             <w:r>
               <w:rPr>
                 <w:rFonts w:ascii="Neue Hans Kendrick" w:eastAsia="Neue Hans Kendrick Light" w:hAnsi="Neue Hans Kendrick" w:cs="Neue Hans Kendrick Light"/>
-                <w:b/>
                 <w:bCs/>
-                <w:sz w:val="18"/>
-                <w:szCs w:val="18"/>
-                <w:lang w:eastAsia="de-DE" w:bidi="de-DE"/>
-              </w:rPr>
-              <w:t>current_invoice_</w:t>
-            </w:r>
-            <w:r>
-              <w:rPr>
-                <w:rFonts w:ascii="Neue Hans Kendrick" w:eastAsia="Neue Hans Kendrick Light" w:hAnsi="Neue Hans Kendrick" w:cs="Neue Hans Kendrick Light"/>
-                <w:b/>
+                <w:lang w:eastAsia="de-DE" w:bidi="de-DE"/>
+              </w:rPr>
+              <w:t>current_invoice_tax</w:t>
+            </w:r>
+            <w:proofErr w:type="spellEnd"/>
+            <w:r>
+              <w:rPr>
+                <w:rFonts w:ascii="Neue Hans Kendrick" w:eastAsia="Neue Hans Kendrick Light" w:hAnsi="Neue Hans Kendrick" w:cs="Neue Hans Kendrick Light"/>
                 <w:bCs/>
-                <w:sz w:val="18"/>
-                <w:szCs w:val="18"/>
-                <w:lang w:eastAsia="de-DE" w:bidi="de-DE"/>
-              </w:rPr>
-              <w:t>tax</w:t>
-            </w:r>
-            <w:proofErr w:type="spellEnd"/>
-            <w:r>
-              <w:rPr>
-                <w:rFonts w:ascii="Neue Hans Kendrick" w:eastAsia="Neue Hans Kendrick Light" w:hAnsi="Neue Hans Kendrick" w:cs="Neue Hans Kendrick Light"/>
-                <w:b/>
+                <w:lang w:eastAsia="de-DE" w:bidi="de-DE"/>
+              </w:rPr>
+              <w:t>}}</w:t>
+            </w:r>
+            <w:r>
+              <w:rPr>
+                <w:rFonts w:ascii="Neue Hans Kendrick" w:eastAsia="Neue Hans Kendrick Light" w:hAnsi="Neue Hans Kendrick" w:cs="Neue Hans Kendrick Light"/>
+                <w:lang w:eastAsia="de-DE" w:bidi="de-DE"/>
+              </w:rPr>
+              <w:t xml:space="preserve"> </w:t>
+            </w:r>
+            <w:r>
+              <w:rPr>
+                <w:rFonts w:ascii="Neue Hans Kendrick" w:eastAsia="Neue Hans Kendrick Light" w:hAnsi="Neue Hans Kendrick" w:cs="Neue Hans Kendrick Light"/>
                 <w:bCs/>
-                <w:sz w:val="18"/>
-                <w:szCs w:val="18"/>
-                <w:lang w:eastAsia="de-DE" w:bidi="de-DE"/>
-              </w:rPr>
-              <w:t>}}</w:t>
-            </w:r>
-            <w:r>
-              <w:rPr>
-                <w:rFonts w:ascii="Neue Hans Kendrick" w:eastAsia="Neue Hans Kendrick Light" w:hAnsi="Neue Hans Kendrick" w:cs="Neue Hans Kendrick Light"/>
-                <w:sz w:val="18"/>
-                <w:szCs w:val="18"/>
-                <w:lang w:eastAsia="de-DE" w:bidi="de-DE"/>
-              </w:rPr>
-              <w:t xml:space="preserve"> €</w:t>
+                <w:lang w:eastAsia="de-DE" w:bidi="de-DE"/>
+              </w:rPr>
+              <w:t>€</w:t>
             </w:r>
           </w:p>
         </w:tc>
@@ -13908,8 +13432,6 @@
                 <w:rFonts w:ascii="Neue Hans Kendrick" w:eastAsia="Neue Hans Kendrick Light" w:hAnsi="Neue Hans Kendrick"/>
                 <w:b/>
                 <w:bCs/>
-                <w:sz w:val="18"/>
-                <w:szCs w:val="18"/>
               </w:rPr>
             </w:pPr>
             <w:r>
@@ -13917,8 +13439,6 @@
                 <w:rFonts w:ascii="Neue Hans Kendrick" w:eastAsia="Neue Hans Kendrick Light" w:hAnsi="Neue Hans Kendrick"/>
                 <w:b/>
                 <w:bCs/>
-                <w:sz w:val="18"/>
-                <w:szCs w:val="18"/>
               </w:rPr>
               <w:t>Rechnungssumme brutto</w:t>
             </w:r>
@@ -14030,8 +13550,6 @@
                 <w:rFonts w:ascii="Neue Hans Kendrick" w:eastAsia="Neue Hans Kendrick Light" w:hAnsi="Neue Hans Kendrick"/>
                 <w:b/>
                 <w:bCs/>
-                <w:sz w:val="18"/>
-                <w:szCs w:val="18"/>
                 <w:u w:val="single"/>
               </w:rPr>
             </w:pPr>
@@ -14040,8 +13558,6 @@
                 <w:rFonts w:ascii="Neue Hans Kendrick" w:eastAsia="Neue Hans Kendrick Light" w:hAnsi="Neue Hans Kendrick" w:cs="Neue Hans Kendrick Light"/>
                 <w:b/>
                 <w:bCs/>
-                <w:sz w:val="18"/>
-                <w:szCs w:val="18"/>
                 <w:u w:val="single"/>
                 <w:lang w:eastAsia="de-DE" w:bidi="de-DE"/>
               </w:rPr>
@@ -14053,50 +13569,42 @@
                 <w:rFonts w:ascii="Neue Hans Kendrick" w:eastAsia="Neue Hans Kendrick Light" w:hAnsi="Neue Hans Kendrick" w:cs="Neue Hans Kendrick Light"/>
                 <w:b/>
                 <w:bCs/>
-                <w:sz w:val="18"/>
-                <w:szCs w:val="18"/>
                 <w:u w:val="single"/>
                 <w:lang w:eastAsia="de-DE" w:bidi="de-DE"/>
               </w:rPr>
-              <w:t>current_</w:t>
-            </w:r>
+              <w:t>current_invoice_gross</w:t>
+            </w:r>
+            <w:proofErr w:type="spellEnd"/>
             <w:r>
               <w:rPr>
                 <w:rFonts w:ascii="Neue Hans Kendrick" w:eastAsia="Neue Hans Kendrick Light" w:hAnsi="Neue Hans Kendrick" w:cs="Neue Hans Kendrick Light"/>
                 <w:b/>
                 <w:bCs/>
-                <w:sz w:val="18"/>
-                <w:szCs w:val="18"/>
                 <w:u w:val="single"/>
                 <w:lang w:eastAsia="de-DE" w:bidi="de-DE"/>
               </w:rPr>
-              <w:t>invoice_gross</w:t>
-            </w:r>
-            <w:proofErr w:type="spellEnd"/>
-            <w:proofErr w:type="gramStart"/>
+              <w:t>}}</w:t>
+            </w:r>
             <w:r>
               <w:rPr>
                 <w:rFonts w:ascii="Neue Hans Kendrick" w:eastAsia="Neue Hans Kendrick Light" w:hAnsi="Neue Hans Kendrick" w:cs="Neue Hans Kendrick Light"/>
                 <w:b/>
                 <w:bCs/>
-                <w:sz w:val="18"/>
-                <w:szCs w:val="18"/>
                 <w:u w:val="single"/>
                 <w:lang w:eastAsia="de-DE" w:bidi="de-DE"/>
               </w:rPr>
-              <w:t>}}</w:t>
-            </w:r>
-            <w:r>
-              <w:rPr>
-                <w:rFonts w:ascii="Neue Hans Kendrick" w:eastAsia="Neue Hans Kendrick Light" w:hAnsi="Neue Hans Kendrick" w:cs="Neue Hans Kendrick Light"/>
-                <w:sz w:val="18"/>
-                <w:szCs w:val="18"/>
+              <w:t xml:space="preserve"> </w:t>
+            </w:r>
+            <w:r>
+              <w:rPr>
+                <w:rFonts w:ascii="Neue Hans Kendrick" w:eastAsia="Neue Hans Kendrick Light" w:hAnsi="Neue Hans Kendrick" w:cs="Neue Hans Kendrick Light"/>
+                <w:b/>
+                <w:bCs/>
                 <w:u w:val="single"/>
                 <w:lang w:eastAsia="de-DE" w:bidi="de-DE"/>
               </w:rPr>
               <w:t>€</w:t>
             </w:r>
-            <w:proofErr w:type="gramEnd"/>
           </w:p>
         </w:tc>
       </w:tr>
@@ -14123,15 +13631,6 @@
         <w:spacing w:line="240" w:lineRule="atLeast"/>
         <w:rPr>
           <w:rFonts w:ascii="Neue Hans Kendrick" w:hAnsi="Neue Hans Kendrick"/>
-        </w:rPr>
-      </w:pPr>
-    </w:p>
-    <w:p>
-      <w:pPr>
-        <w:spacing w:after="160" w:line="259" w:lineRule="auto"/>
-        <w:rPr>
-          <w:rFonts w:ascii="Neue Hans Kendrick" w:eastAsia="Neue Hans Kendrick Light" w:hAnsi="Neue Hans Kendrick"/>
-          <w:sz w:val="20"/>
         </w:rPr>
       </w:pPr>
     </w:p>
@@ -14363,23 +13862,13 @@
               <w:lang w:val="de-DE" w:eastAsia="de-DE" w:bidi="de-DE"/>
             </w:rPr>
           </w:pPr>
-          <w:proofErr w:type="spellStart"/>
           <w:r>
             <w:rPr>
               <w:rFonts w:ascii="Neue Hans Kendrick Light" w:eastAsia="Neue Hans Kendrick Light" w:hAnsi="Neue Hans Kendrick Light" w:cs="Neue Hans Kendrick Light"/>
               <w:sz w:val="12"/>
               <w:lang w:val="de-DE" w:eastAsia="de-DE" w:bidi="de-DE"/>
             </w:rPr>
-            <w:t>Münzstr</w:t>
-          </w:r>
-          <w:proofErr w:type="spellEnd"/>
-          <w:r>
-            <w:rPr>
-              <w:rFonts w:ascii="Neue Hans Kendrick Light" w:eastAsia="Neue Hans Kendrick Light" w:hAnsi="Neue Hans Kendrick Light" w:cs="Neue Hans Kendrick Light"/>
-              <w:sz w:val="12"/>
-              <w:lang w:val="de-DE" w:eastAsia="de-DE" w:bidi="de-DE"/>
-            </w:rPr>
-            <w:t>. 10 • 10178 Berlin</w:t>
+            <w:t>Münzstr. 10 • 10178 Berlin</w:t>
           </w:r>
         </w:p>
         <w:p>
@@ -14547,43 +14036,7 @@
               <w:sz w:val="12"/>
               <w:lang w:val="de-DE" w:eastAsia="de-DE" w:bidi="de-DE"/>
             </w:rPr>
-            <w:t xml:space="preserve">Dipl. Ing. Architekt Benjamin </w:t>
-          </w:r>
-          <w:proofErr w:type="spellStart"/>
-          <w:r>
-            <w:rPr>
-              <w:rFonts w:ascii="Neue Hans Kendrick Light" w:eastAsia="Neue Hans Kendrick Light" w:hAnsi="Neue Hans Kendrick Light" w:cs="Neue Hans Kendrick Light"/>
-              <w:sz w:val="12"/>
-              <w:lang w:val="de-DE" w:eastAsia="de-DE" w:bidi="de-DE"/>
-            </w:rPr>
-            <w:t>Koziczinski</w:t>
-          </w:r>
-          <w:proofErr w:type="spellEnd"/>
-          <w:r>
-            <w:rPr>
-              <w:rFonts w:ascii="Neue Hans Kendrick Light" w:eastAsia="Neue Hans Kendrick Light" w:hAnsi="Neue Hans Kendrick Light" w:cs="Neue Hans Kendrick Light"/>
-              <w:sz w:val="12"/>
-              <w:lang w:val="de-DE" w:eastAsia="de-DE" w:bidi="de-DE"/>
-            </w:rPr>
-            <w:t xml:space="preserve"> </w:t>
-          </w:r>
-          <w:proofErr w:type="spellStart"/>
-          <w:r>
-            <w:rPr>
-              <w:rFonts w:ascii="Neue Hans Kendrick Light" w:eastAsia="Neue Hans Kendrick Light" w:hAnsi="Neue Hans Kendrick Light" w:cs="Neue Hans Kendrick Light"/>
-              <w:sz w:val="12"/>
-              <w:lang w:val="de-DE" w:eastAsia="de-DE" w:bidi="de-DE"/>
-            </w:rPr>
-            <w:t>M.Sc</w:t>
-          </w:r>
-          <w:proofErr w:type="spellEnd"/>
-          <w:r>
-            <w:rPr>
-              <w:rFonts w:ascii="Neue Hans Kendrick Light" w:eastAsia="Neue Hans Kendrick Light" w:hAnsi="Neue Hans Kendrick Light" w:cs="Neue Hans Kendrick Light"/>
-              <w:sz w:val="12"/>
-              <w:lang w:val="de-DE" w:eastAsia="de-DE" w:bidi="de-DE"/>
-            </w:rPr>
-            <w:t>. Amtsgericht Charlottenburg HRB 189897 B Umsatzsteuer ID: DE 313 983 275</w:t>
+            <w:t>Dipl. Ing. Architekt Benjamin Koziczinski M.Sc. Amtsgericht Charlottenburg HRB 189897 B Umsatzsteuer ID: DE 313 983 275</w:t>
           </w:r>
         </w:p>
       </w:tc>
@@ -15004,23 +14457,13 @@
               <w:lang w:val="de-DE" w:eastAsia="de-DE" w:bidi="de-DE"/>
             </w:rPr>
           </w:pPr>
-          <w:proofErr w:type="spellStart"/>
           <w:r>
             <w:rPr>
               <w:rFonts w:ascii="Neue Hans Kendrick Light" w:eastAsia="Neue Hans Kendrick Light" w:hAnsi="Neue Hans Kendrick Light" w:cs="Neue Hans Kendrick Light"/>
               <w:sz w:val="12"/>
               <w:lang w:val="de-DE" w:eastAsia="de-DE" w:bidi="de-DE"/>
             </w:rPr>
-            <w:t>Münzstr</w:t>
-          </w:r>
-          <w:proofErr w:type="spellEnd"/>
-          <w:r>
-            <w:rPr>
-              <w:rFonts w:ascii="Neue Hans Kendrick Light" w:eastAsia="Neue Hans Kendrick Light" w:hAnsi="Neue Hans Kendrick Light" w:cs="Neue Hans Kendrick Light"/>
-              <w:sz w:val="12"/>
-              <w:lang w:val="de-DE" w:eastAsia="de-DE" w:bidi="de-DE"/>
-            </w:rPr>
-            <w:t>. 10 • 10178 Berlin</w:t>
+            <w:t>Münzstr. 10 • 10178 Berlin</w:t>
           </w:r>
         </w:p>
         <w:p>
@@ -15188,43 +14631,7 @@
               <w:sz w:val="12"/>
               <w:lang w:val="de-DE" w:eastAsia="de-DE" w:bidi="de-DE"/>
             </w:rPr>
-            <w:t xml:space="preserve">Dipl. Ing. Architekt Benjamin </w:t>
-          </w:r>
-          <w:proofErr w:type="spellStart"/>
-          <w:r>
-            <w:rPr>
-              <w:rFonts w:ascii="Neue Hans Kendrick Light" w:eastAsia="Neue Hans Kendrick Light" w:hAnsi="Neue Hans Kendrick Light" w:cs="Neue Hans Kendrick Light"/>
-              <w:sz w:val="12"/>
-              <w:lang w:val="de-DE" w:eastAsia="de-DE" w:bidi="de-DE"/>
-            </w:rPr>
-            <w:t>Koziczinski</w:t>
-          </w:r>
-          <w:proofErr w:type="spellEnd"/>
-          <w:r>
-            <w:rPr>
-              <w:rFonts w:ascii="Neue Hans Kendrick Light" w:eastAsia="Neue Hans Kendrick Light" w:hAnsi="Neue Hans Kendrick Light" w:cs="Neue Hans Kendrick Light"/>
-              <w:sz w:val="12"/>
-              <w:lang w:val="de-DE" w:eastAsia="de-DE" w:bidi="de-DE"/>
-            </w:rPr>
-            <w:t xml:space="preserve"> </w:t>
-          </w:r>
-          <w:proofErr w:type="spellStart"/>
-          <w:r>
-            <w:rPr>
-              <w:rFonts w:ascii="Neue Hans Kendrick Light" w:eastAsia="Neue Hans Kendrick Light" w:hAnsi="Neue Hans Kendrick Light" w:cs="Neue Hans Kendrick Light"/>
-              <w:sz w:val="12"/>
-              <w:lang w:val="de-DE" w:eastAsia="de-DE" w:bidi="de-DE"/>
-            </w:rPr>
-            <w:t>M.Sc</w:t>
-          </w:r>
-          <w:proofErr w:type="spellEnd"/>
-          <w:r>
-            <w:rPr>
-              <w:rFonts w:ascii="Neue Hans Kendrick Light" w:eastAsia="Neue Hans Kendrick Light" w:hAnsi="Neue Hans Kendrick Light" w:cs="Neue Hans Kendrick Light"/>
-              <w:sz w:val="12"/>
-              <w:lang w:val="de-DE" w:eastAsia="de-DE" w:bidi="de-DE"/>
-            </w:rPr>
-            <w:t>. Amtsgericht Charlottenburg HRB 189897 B Umsatzsteuer ID: DE 313 983 275</w:t>
+            <w:t>Dipl. Ing. Architekt Benjamin Koziczinski M.Sc. Amtsgericht Charlottenburg HRB 189897 B Umsatzsteuer ID: DE 313 983 275</w:t>
           </w:r>
         </w:p>
       </w:tc>
@@ -16777,12 +16184,6 @@
 </file>
 
 <file path=customXml/item1.xml><?xml version="1.0" encoding="utf-8"?>
-<p:properties xmlns:p="http://schemas.microsoft.com/office/2006/metadata/properties" xmlns:xsi="http://www.w3.org/2001/XMLSchema-instance" xmlns:pc="http://schemas.microsoft.com/office/infopath/2007/PartnerControls">
-  <documentManagement/>
-</p:properties>
-</file>
-
-<file path=customXml/item2.xml><?xml version="1.0" encoding="utf-8"?>
 <?mso-contentType ?>
 <FormTemplates xmlns="http://schemas.microsoft.com/sharepoint/v3/contenttype/forms">
   <Display>DocumentLibraryForm</Display>
@@ -16791,7 +16192,7 @@
 </FormTemplates>
 </file>
 
-<file path=customXml/item3.xml><?xml version="1.0" encoding="utf-8"?>
+<file path=customXml/item2.xml><?xml version="1.0" encoding="utf-8"?>
 <ct:contentTypeSchema xmlns:ct="http://schemas.microsoft.com/office/2006/metadata/contentType" xmlns:ma="http://schemas.microsoft.com/office/2006/metadata/properties/metaAttributes" ct:_="" ma:_="" ma:contentTypeName="Dokument" ma:contentTypeID="0x0101006D9E405D3FD26F44A64A121B22F6ED00" ma:contentTypeVersion="4" ma:contentTypeDescription="Ein neues Dokument erstellen." ma:contentTypeScope="" ma:versionID="c6040cdc09756960d307e89a88fb656f">
   <xsd:schema xmlns:xsd="http://www.w3.org/2001/XMLSchema" xmlns:xs="http://www.w3.org/2001/XMLSchema" xmlns:p="http://schemas.microsoft.com/office/2006/metadata/properties" xmlns:ns2="8333de1c-ce45-4634-ae5c-edc640266045" targetNamespace="http://schemas.microsoft.com/office/2006/metadata/properties" ma:root="true" ma:fieldsID="c776fe58d0c7680c702f71e2117b1f21" ns2:_="">
     <xsd:import namespace="8333de1c-ce45-4634-ae5c-edc640266045"/>
@@ -16935,16 +16336,13 @@
 </ct:contentTypeSchema>
 </file>
 
-<file path=customXml/itemProps1.xml><?xml version="1.0" encoding="utf-8"?>
-<ds:datastoreItem xmlns:ds="http://schemas.openxmlformats.org/officeDocument/2006/customXml" ds:itemID="{3F1AB29C-3A3E-4AC0-BDFC-8A8F22DF1B1E}">
-  <ds:schemaRefs>
-    <ds:schemaRef ds:uri="http://schemas.microsoft.com/office/2006/metadata/properties"/>
-    <ds:schemaRef ds:uri="http://schemas.microsoft.com/office/infopath/2007/PartnerControls"/>
-  </ds:schemaRefs>
-</ds:datastoreItem>
+<file path=customXml/item3.xml><?xml version="1.0" encoding="utf-8"?>
+<p:properties xmlns:p="http://schemas.microsoft.com/office/2006/metadata/properties" xmlns:xsi="http://www.w3.org/2001/XMLSchema-instance" xmlns:pc="http://schemas.microsoft.com/office/infopath/2007/PartnerControls">
+  <documentManagement/>
+</p:properties>
 </file>
 
-<file path=customXml/itemProps2.xml><?xml version="1.0" encoding="utf-8"?>
+<file path=customXml/itemProps1.xml><?xml version="1.0" encoding="utf-8"?>
 <ds:datastoreItem xmlns:ds="http://schemas.openxmlformats.org/officeDocument/2006/customXml" ds:itemID="{4328AE4D-3502-4F20-9A2E-5004E7B583CA}">
   <ds:schemaRefs>
     <ds:schemaRef ds:uri="http://schemas.microsoft.com/sharepoint/v3/contenttype/forms"/>
@@ -16952,7 +16350,7 @@
 </ds:datastoreItem>
 </file>
 
-<file path=customXml/itemProps3.xml><?xml version="1.0" encoding="utf-8"?>
+<file path=customXml/itemProps2.xml><?xml version="1.0" encoding="utf-8"?>
 <ds:datastoreItem xmlns:ds="http://schemas.openxmlformats.org/officeDocument/2006/customXml" ds:itemID="{3E4679C7-E6DD-4C2A-A54C-EB8570600451}">
   <ds:schemaRefs>
     <ds:schemaRef ds:uri="http://schemas.microsoft.com/office/2006/metadata/contentType"/>
@@ -16968,4 +16366,13 @@
     <ds:schemaRef ds:uri="http://schemas.microsoft.com/internal/obd"/>
   </ds:schemaRefs>
 </ds:datastoreItem>
+</file>
+
+<file path=customXml/itemProps3.xml><?xml version="1.0" encoding="utf-8"?>
+<ds:datastoreItem xmlns:ds="http://schemas.openxmlformats.org/officeDocument/2006/customXml" ds:itemID="{3F1AB29C-3A3E-4AC0-BDFC-8A8F22DF1B1E}">
+  <ds:schemaRefs>
+    <ds:schemaRef ds:uri="http://schemas.microsoft.com/office/2006/metadata/properties"/>
+    <ds:schemaRef ds:uri="http://schemas.microsoft.com/office/infopath/2007/PartnerControls"/>
+  </ds:schemaRefs>
+</ds:datastoreItem>
 </file>
--- a/templates/invoices/inv_Kost_De.docx
+++ b/templates/invoices/inv_Kost_De.docx
@@ -33,7 +33,6 @@
                 <w:lang w:eastAsia="de-DE" w:bidi="de-DE"/>
               </w:rPr>
             </w:pPr>
-            <w:proofErr w:type="gramStart"/>
             <w:r>
               <w:rPr>
                 <w:rFonts w:ascii="Neue Hans Kendrick Medium" w:eastAsia="Neue Hans Kendrick" w:hAnsi="Neue Hans Kendrick Medium" w:cs="Neue Hans Kendrick"/>
@@ -50,9 +49,18 @@
                 <w:sz w:val="12"/>
                 <w:lang w:eastAsia="de-DE" w:bidi="de-DE"/>
               </w:rPr>
-              <w:t xml:space="preserve"> Design</w:t>
-            </w:r>
-            <w:proofErr w:type="gramEnd"/>
+              <w:t xml:space="preserve"> Design </w:t>
+            </w:r>
+            <w:r>
+              <w:rPr>
+                <w:rFonts w:ascii="Neue Hans Kendrick" w:eastAsia="Neue Hans Kendrick Light" w:hAnsi="Neue Hans Kendrick" w:cs="Neue Hans Kendrick Light"/>
+                <w:b/>
+                <w:color w:val="7E7E7E"/>
+                <w:sz w:val="12"/>
+                <w:lang w:eastAsia="de-DE" w:bidi="de-DE"/>
+              </w:rPr>
+              <w:t>•</w:t>
+            </w:r>
             <w:r>
               <w:rPr>
                 <w:rFonts w:ascii="Neue Hans Kendrick" w:eastAsia="Neue Hans Kendrick" w:hAnsi="Neue Hans Kendrick" w:cs="Neue Hans Kendrick"/>
@@ -62,16 +70,7 @@
               </w:rPr>
               <w:t xml:space="preserve"> </w:t>
             </w:r>
-            <w:r>
-              <w:rPr>
-                <w:rFonts w:ascii="Neue Hans Kendrick" w:eastAsia="Neue Hans Kendrick Light" w:hAnsi="Neue Hans Kendrick" w:cs="Neue Hans Kendrick Light"/>
-                <w:b/>
-                <w:color w:val="7E7E7E"/>
-                <w:sz w:val="12"/>
-                <w:lang w:eastAsia="de-DE" w:bidi="de-DE"/>
-              </w:rPr>
-              <w:t>•</w:t>
-            </w:r>
+            <w:proofErr w:type="spellStart"/>
             <w:r>
               <w:rPr>
                 <w:rFonts w:ascii="Neue Hans Kendrick" w:eastAsia="Neue Hans Kendrick" w:hAnsi="Neue Hans Kendrick" w:cs="Neue Hans Kendrick"/>
@@ -79,7 +78,17 @@
                 <w:sz w:val="12"/>
                 <w:lang w:eastAsia="de-DE" w:bidi="de-DE"/>
               </w:rPr>
-              <w:t xml:space="preserve"> Münzstr. 10 </w:t>
+              <w:t>Münzstr</w:t>
+            </w:r>
+            <w:proofErr w:type="spellEnd"/>
+            <w:r>
+              <w:rPr>
+                <w:rFonts w:ascii="Neue Hans Kendrick" w:eastAsia="Neue Hans Kendrick" w:hAnsi="Neue Hans Kendrick" w:cs="Neue Hans Kendrick"/>
+                <w:color w:val="7E7E7E"/>
+                <w:sz w:val="12"/>
+                <w:lang w:eastAsia="de-DE" w:bidi="de-DE"/>
+              </w:rPr>
+              <w:t xml:space="preserve">. 10 </w:t>
             </w:r>
             <w:r>
               <w:rPr>
@@ -121,7 +130,6 @@
                 <w:lang w:val="en-US"/>
               </w:rPr>
             </w:pPr>
-            <w:proofErr w:type="gramStart"/>
             <w:r>
               <w:rPr>
                 <w:rFonts w:ascii="Neue Hans Kendrick" w:hAnsi="Neue Hans Kendrick"/>
@@ -139,17 +147,7 @@
                 <w:szCs w:val="16"/>
                 <w:lang w:val="en-US"/>
               </w:rPr>
-              <w:t>client</w:t>
-            </w:r>
-            <w:proofErr w:type="gramEnd"/>
-            <w:r>
-              <w:rPr>
-                <w:rFonts w:ascii="Neue Hans Kendrick" w:hAnsi="Neue Hans Kendrick"/>
-                <w:sz w:val="16"/>
-                <w:szCs w:val="16"/>
-                <w:lang w:val="en-US"/>
-              </w:rPr>
-              <w:t>_</w:t>
+              <w:t>client_</w:t>
             </w:r>
             <w:r>
               <w:rPr>
@@ -181,7 +179,6 @@
                 <w:lang w:val="en-US" w:eastAsia="de-DE" w:bidi="de-DE"/>
               </w:rPr>
             </w:pPr>
-            <w:proofErr w:type="gramStart"/>
             <w:r>
               <w:rPr>
                 <w:rFonts w:ascii="Neue Hans Kendrick" w:hAnsi="Neue Hans Kendrick"/>
@@ -199,17 +196,7 @@
                 <w:szCs w:val="16"/>
                 <w:lang w:val="en-US"/>
               </w:rPr>
-              <w:t>client</w:t>
-            </w:r>
-            <w:proofErr w:type="gramEnd"/>
-            <w:r>
-              <w:rPr>
-                <w:rFonts w:ascii="Neue Hans Kendrick" w:hAnsi="Neue Hans Kendrick"/>
-                <w:sz w:val="16"/>
-                <w:szCs w:val="16"/>
-                <w:lang w:val="en-US"/>
-              </w:rPr>
-              <w:t>_address</w:t>
+              <w:t>client_address</w:t>
             </w:r>
             <w:proofErr w:type="spellEnd"/>
             <w:r>
@@ -506,7 +493,6 @@
                 <w:lang w:val="en-US"/>
               </w:rPr>
             </w:pPr>
-            <w:proofErr w:type="gramStart"/>
             <w:r>
               <w:rPr>
                 <w:rFonts w:ascii="Neue Hans Kendrick" w:hAnsi="Neue Hans Kendrick"/>
@@ -524,17 +510,7 @@
                 <w:szCs w:val="16"/>
                 <w:lang w:val="en-US"/>
               </w:rPr>
-              <w:t>created</w:t>
-            </w:r>
-            <w:proofErr w:type="gramEnd"/>
-            <w:r>
-              <w:rPr>
-                <w:rFonts w:ascii="Neue Hans Kendrick" w:hAnsi="Neue Hans Kendrick"/>
-                <w:sz w:val="16"/>
-                <w:szCs w:val="16"/>
-                <w:lang w:val="en-US"/>
-              </w:rPr>
-              <w:t>_at</w:t>
+              <w:t>created_at</w:t>
             </w:r>
             <w:proofErr w:type="spellEnd"/>
             <w:r>
@@ -959,7 +935,6 @@
                 <w:lang w:val="en-US"/>
               </w:rPr>
             </w:pPr>
-            <w:proofErr w:type="gramStart"/>
             <w:r>
               <w:rPr>
                 <w:rFonts w:ascii="Neue Hans Kendrick" w:hAnsi="Neue Hans Kendrick"/>
@@ -977,9 +952,9 @@
                 <w:szCs w:val="16"/>
                 <w:lang w:val="en-US"/>
               </w:rPr>
-              <w:t>project</w:t>
-            </w:r>
-            <w:proofErr w:type="gramEnd"/>
+              <w:t>project_no</w:t>
+            </w:r>
+            <w:proofErr w:type="spellEnd"/>
             <w:r>
               <w:rPr>
                 <w:rFonts w:ascii="Neue Hans Kendrick" w:hAnsi="Neue Hans Kendrick"/>
@@ -987,30 +962,29 @@
                 <w:szCs w:val="16"/>
                 <w:lang w:val="en-US"/>
               </w:rPr>
-              <w:t>_no</w:t>
-            </w:r>
-            <w:proofErr w:type="spellEnd"/>
-            <w:r>
+              <w:t>}}</w:t>
+            </w:r>
+          </w:p>
+          <w:p>
+            <w:pPr>
+              <w:pStyle w:val="Tabelleninhalt"/>
               <w:rPr>
                 <w:rFonts w:ascii="Neue Hans Kendrick" w:hAnsi="Neue Hans Kendrick"/>
                 <w:sz w:val="16"/>
                 <w:szCs w:val="16"/>
                 <w:lang w:val="en-US"/>
               </w:rPr>
-              <w:t>}}</w:t>
-            </w:r>
-          </w:p>
-          <w:p>
-            <w:pPr>
-              <w:pStyle w:val="Tabelleninhalt"/>
+            </w:pPr>
+            <w:r>
               <w:rPr>
                 <w:rFonts w:ascii="Neue Hans Kendrick" w:hAnsi="Neue Hans Kendrick"/>
                 <w:sz w:val="16"/>
                 <w:szCs w:val="16"/>
                 <w:lang w:val="en-US"/>
               </w:rPr>
-            </w:pPr>
-            <w:proofErr w:type="gramStart"/>
+              <w:t xml:space="preserve">{{ </w:t>
+            </w:r>
+            <w:proofErr w:type="spellStart"/>
             <w:r>
               <w:rPr>
                 <w:rFonts w:ascii="Neue Hans Kendrick" w:hAnsi="Neue Hans Kendrick"/>
@@ -1018,27 +992,7 @@
                 <w:szCs w:val="16"/>
                 <w:lang w:val="en-US"/>
               </w:rPr>
-              <w:t xml:space="preserve">{{ </w:t>
-            </w:r>
-            <w:proofErr w:type="spellStart"/>
-            <w:r>
-              <w:rPr>
-                <w:rFonts w:ascii="Neue Hans Kendrick" w:hAnsi="Neue Hans Kendrick"/>
-                <w:sz w:val="16"/>
-                <w:szCs w:val="16"/>
-                <w:lang w:val="en-US"/>
-              </w:rPr>
-              <w:t>project</w:t>
-            </w:r>
-            <w:proofErr w:type="gramEnd"/>
-            <w:r>
-              <w:rPr>
-                <w:rFonts w:ascii="Neue Hans Kendrick" w:hAnsi="Neue Hans Kendrick"/>
-                <w:sz w:val="16"/>
-                <w:szCs w:val="16"/>
-                <w:lang w:val="en-US"/>
-              </w:rPr>
-              <w:t>_name</w:t>
+              <w:t>project_name</w:t>
             </w:r>
             <w:proofErr w:type="spellEnd"/>
             <w:r>
@@ -1114,7 +1068,6 @@
                 <w:lang w:val="en-US"/>
               </w:rPr>
             </w:pPr>
-            <w:proofErr w:type="gramStart"/>
             <w:r>
               <w:rPr>
                 <w:rFonts w:ascii="Neue Hans Kendrick" w:hAnsi="Neue Hans Kendrick"/>
@@ -1132,9 +1085,9 @@
                 <w:szCs w:val="16"/>
                 <w:lang w:val="en-US"/>
               </w:rPr>
-              <w:t>invoice</w:t>
-            </w:r>
-            <w:proofErr w:type="gramEnd"/>
+              <w:t>invoice_title</w:t>
+            </w:r>
+            <w:proofErr w:type="spellEnd"/>
             <w:r>
               <w:rPr>
                 <w:rFonts w:ascii="Neue Hans Kendrick" w:hAnsi="Neue Hans Kendrick"/>
@@ -1142,9 +1095,8 @@
                 <w:szCs w:val="16"/>
                 <w:lang w:val="en-US"/>
               </w:rPr>
-              <w:t>_title</w:t>
-            </w:r>
-            <w:proofErr w:type="spellEnd"/>
+              <w:t>}}</w:t>
+            </w:r>
             <w:r>
               <w:rPr>
                 <w:rFonts w:ascii="Neue Hans Kendrick" w:hAnsi="Neue Hans Kendrick"/>
@@ -1152,7 +1104,297 @@
                 <w:szCs w:val="16"/>
                 <w:lang w:val="en-US"/>
               </w:rPr>
-              <w:t>}}</w:t>
+              <w:t xml:space="preserve"> </w:t>
+            </w:r>
+          </w:p>
+          <w:p>
+            <w:pPr>
+              <w:pStyle w:val="Tabelleninhalt"/>
+              <w:rPr>
+                <w:rFonts w:ascii="Neue Hans Kendrick" w:hAnsi="Neue Hans Kendrick"/>
+                <w:sz w:val="16"/>
+                <w:szCs w:val="16"/>
+                <w:lang w:val="en-US"/>
+              </w:rPr>
+            </w:pPr>
+            <w:r>
+              <w:rPr>
+                <w:rFonts w:ascii="Neue Hans Kendrick" w:hAnsi="Neue Hans Kendrick"/>
+                <w:sz w:val="16"/>
+                <w:szCs w:val="16"/>
+                <w:lang w:val="en-US"/>
+              </w:rPr>
+              <w:t xml:space="preserve">{% if </w:t>
+            </w:r>
+            <w:proofErr w:type="spellStart"/>
+            <w:r>
+              <w:rPr>
+                <w:rFonts w:ascii="Neue Hans Kendrick" w:hAnsi="Neue Hans Kendrick"/>
+                <w:sz w:val="16"/>
+                <w:szCs w:val="16"/>
+                <w:lang w:val="en-US"/>
+              </w:rPr>
+              <w:t>invoice_type</w:t>
+            </w:r>
+            <w:proofErr w:type="spellEnd"/>
+            <w:r>
+              <w:rPr>
+                <w:rFonts w:ascii="Neue Hans Kendrick" w:hAnsi="Neue Hans Kendrick"/>
+                <w:sz w:val="16"/>
+                <w:szCs w:val="16"/>
+                <w:lang w:val="en-US"/>
+              </w:rPr>
+              <w:t xml:space="preserve"> == 'AR' %}</w:t>
+            </w:r>
+            <w:r>
+              <w:rPr>
+                <w:rFonts w:ascii="Neue Hans Kendrick" w:hAnsi="Neue Hans Kendrick"/>
+                <w:sz w:val="16"/>
+                <w:szCs w:val="16"/>
+              </w:rPr>
+              <w:t>{% i</w:t>
+            </w:r>
+            <w:proofErr w:type="spellStart"/>
+            <w:r>
+              <w:rPr>
+                <w:rFonts w:ascii="Neue Hans Kendrick" w:hAnsi="Neue Hans Kendrick"/>
+                <w:sz w:val="16"/>
+                <w:szCs w:val="16"/>
+              </w:rPr>
+              <w:t>f</w:t>
+            </w:r>
+            <w:proofErr w:type="spellEnd"/>
+            <w:r>
+              <w:rPr>
+                <w:rFonts w:ascii="Neue Hans Kendrick" w:hAnsi="Neue Hans Kendrick"/>
+                <w:sz w:val="16"/>
+                <w:szCs w:val="16"/>
+              </w:rPr>
+              <w:t xml:space="preserve"> </w:t>
+            </w:r>
+            <w:proofErr w:type="spellStart"/>
+            <w:r>
+              <w:rPr>
+                <w:rFonts w:ascii="Neue Hans Kendrick" w:hAnsi="Neue Hans Kendrick"/>
+                <w:sz w:val="16"/>
+                <w:szCs w:val="16"/>
+              </w:rPr>
+              <w:t>current_ar_number</w:t>
+            </w:r>
+            <w:proofErr w:type="spellEnd"/>
+            <w:r>
+              <w:rPr>
+                <w:rFonts w:ascii="Neue Hans Kendrick" w:hAnsi="Neue Hans Kendrick"/>
+                <w:sz w:val="16"/>
+                <w:szCs w:val="16"/>
+              </w:rPr>
+              <w:t xml:space="preserve"> %}{{ </w:t>
+            </w:r>
+            <w:proofErr w:type="spellStart"/>
+            <w:r>
+              <w:rPr>
+                <w:rFonts w:ascii="Neue Hans Kendrick" w:hAnsi="Neue Hans Kendrick"/>
+                <w:sz w:val="16"/>
+                <w:szCs w:val="16"/>
+              </w:rPr>
+              <w:t>current_ar_number</w:t>
+            </w:r>
+            <w:proofErr w:type="spellEnd"/>
+            <w:r>
+              <w:rPr>
+                <w:rFonts w:ascii="Neue Hans Kendrick" w:hAnsi="Neue Hans Kendrick"/>
+                <w:sz w:val="16"/>
+                <w:szCs w:val="16"/>
+              </w:rPr>
+              <w:t xml:space="preserve"> }}</w:t>
+            </w:r>
+            <w:r>
+              <w:rPr>
+                <w:rFonts w:ascii="Neue Hans Kendrick" w:hAnsi="Neue Hans Kendrick"/>
+                <w:sz w:val="16"/>
+                <w:szCs w:val="16"/>
+              </w:rPr>
+              <w:t xml:space="preserve">. </w:t>
+            </w:r>
+            <w:r>
+              <w:rPr>
+                <w:rFonts w:ascii="Neue Hans Kendrick" w:hAnsi="Neue Hans Kendrick"/>
+                <w:sz w:val="16"/>
+                <w:szCs w:val="16"/>
+              </w:rPr>
+              <w:t xml:space="preserve">{% </w:t>
+            </w:r>
+            <w:proofErr w:type="spellStart"/>
+            <w:r>
+              <w:rPr>
+                <w:rFonts w:ascii="Neue Hans Kendrick" w:hAnsi="Neue Hans Kendrick"/>
+                <w:sz w:val="16"/>
+                <w:szCs w:val="16"/>
+              </w:rPr>
+              <w:t>endif</w:t>
+            </w:r>
+            <w:proofErr w:type="spellEnd"/>
+            <w:r>
+              <w:rPr>
+                <w:rFonts w:ascii="Neue Hans Kendrick" w:hAnsi="Neue Hans Kendrick"/>
+                <w:sz w:val="16"/>
+                <w:szCs w:val="16"/>
+              </w:rPr>
+              <w:t xml:space="preserve"> %}</w:t>
+            </w:r>
+            <w:r>
+              <w:rPr>
+                <w:rFonts w:ascii="Neue Hans Kendrick" w:hAnsi="Neue Hans Kendrick"/>
+                <w:sz w:val="16"/>
+                <w:szCs w:val="16"/>
+              </w:rPr>
+              <w:t>Abschlagsrechnung</w:t>
+            </w:r>
+            <w:r>
+              <w:rPr>
+                <w:rFonts w:ascii="Neue Hans Kendrick" w:hAnsi="Neue Hans Kendrick"/>
+                <w:sz w:val="16"/>
+                <w:szCs w:val="16"/>
+                <w:lang w:val="en-US"/>
+              </w:rPr>
+              <w:t xml:space="preserve">{% </w:t>
+            </w:r>
+            <w:proofErr w:type="spellStart"/>
+            <w:r>
+              <w:rPr>
+                <w:rFonts w:ascii="Neue Hans Kendrick" w:hAnsi="Neue Hans Kendrick"/>
+                <w:sz w:val="16"/>
+                <w:szCs w:val="16"/>
+                <w:lang w:val="en-US"/>
+              </w:rPr>
+              <w:t>elif</w:t>
+            </w:r>
+            <w:proofErr w:type="spellEnd"/>
+            <w:r>
+              <w:rPr>
+                <w:rFonts w:ascii="Neue Hans Kendrick" w:hAnsi="Neue Hans Kendrick"/>
+                <w:sz w:val="16"/>
+                <w:szCs w:val="16"/>
+                <w:lang w:val="en-US"/>
+              </w:rPr>
+              <w:t xml:space="preserve"> </w:t>
+            </w:r>
+            <w:proofErr w:type="spellStart"/>
+            <w:r>
+              <w:rPr>
+                <w:rFonts w:ascii="Neue Hans Kendrick" w:hAnsi="Neue Hans Kendrick"/>
+                <w:sz w:val="16"/>
+                <w:szCs w:val="16"/>
+                <w:lang w:val="en-US"/>
+              </w:rPr>
+              <w:t>invoice_type</w:t>
+            </w:r>
+            <w:proofErr w:type="spellEnd"/>
+            <w:r>
+              <w:rPr>
+                <w:rFonts w:ascii="Neue Hans Kendrick" w:hAnsi="Neue Hans Kendrick"/>
+                <w:sz w:val="16"/>
+                <w:szCs w:val="16"/>
+                <w:lang w:val="en-US"/>
+              </w:rPr>
+              <w:t xml:space="preserve"> == 'ZR' %}</w:t>
+            </w:r>
+            <w:proofErr w:type="spellStart"/>
+            <w:r>
+              <w:rPr>
+                <w:rFonts w:ascii="Neue Hans Kendrick" w:hAnsi="Neue Hans Kendrick"/>
+                <w:sz w:val="16"/>
+                <w:szCs w:val="16"/>
+                <w:lang w:val="en-US"/>
+              </w:rPr>
+              <w:t>Anzahlungsrechnung</w:t>
+            </w:r>
+            <w:proofErr w:type="spellEnd"/>
+            <w:r>
+              <w:rPr>
+                <w:rFonts w:ascii="Neue Hans Kendrick" w:hAnsi="Neue Hans Kendrick"/>
+                <w:sz w:val="16"/>
+                <w:szCs w:val="16"/>
+                <w:lang w:val="en-US"/>
+              </w:rPr>
+              <w:t xml:space="preserve">{% </w:t>
+            </w:r>
+            <w:proofErr w:type="spellStart"/>
+            <w:r>
+              <w:rPr>
+                <w:rFonts w:ascii="Neue Hans Kendrick" w:hAnsi="Neue Hans Kendrick"/>
+                <w:sz w:val="16"/>
+                <w:szCs w:val="16"/>
+                <w:lang w:val="en-US"/>
+              </w:rPr>
+              <w:t>elif</w:t>
+            </w:r>
+            <w:proofErr w:type="spellEnd"/>
+            <w:r>
+              <w:rPr>
+                <w:rFonts w:ascii="Neue Hans Kendrick" w:hAnsi="Neue Hans Kendrick"/>
+                <w:sz w:val="16"/>
+                <w:szCs w:val="16"/>
+                <w:lang w:val="en-US"/>
+              </w:rPr>
+              <w:t xml:space="preserve"> </w:t>
+            </w:r>
+            <w:proofErr w:type="spellStart"/>
+            <w:r>
+              <w:rPr>
+                <w:rFonts w:ascii="Neue Hans Kendrick" w:hAnsi="Neue Hans Kendrick"/>
+                <w:sz w:val="16"/>
+                <w:szCs w:val="16"/>
+                <w:lang w:val="en-US"/>
+              </w:rPr>
+              <w:t>invoice_type</w:t>
+            </w:r>
+            <w:proofErr w:type="spellEnd"/>
+            <w:r>
+              <w:rPr>
+                <w:rFonts w:ascii="Neue Hans Kendrick" w:hAnsi="Neue Hans Kendrick"/>
+                <w:sz w:val="16"/>
+                <w:szCs w:val="16"/>
+                <w:lang w:val="en-US"/>
+              </w:rPr>
+              <w:t xml:space="preserve"> == 'ER' %}</w:t>
+            </w:r>
+            <w:proofErr w:type="spellStart"/>
+            <w:r>
+              <w:rPr>
+                <w:rFonts w:ascii="Neue Hans Kendrick" w:hAnsi="Neue Hans Kendrick"/>
+                <w:sz w:val="16"/>
+                <w:szCs w:val="16"/>
+                <w:lang w:val="en-US"/>
+              </w:rPr>
+              <w:t>Rechnung</w:t>
+            </w:r>
+            <w:proofErr w:type="spellEnd"/>
+            <w:r>
+              <w:rPr>
+                <w:rFonts w:ascii="Neue Hans Kendrick" w:hAnsi="Neue Hans Kendrick"/>
+                <w:sz w:val="16"/>
+                <w:szCs w:val="16"/>
+                <w:lang w:val="en-US"/>
+              </w:rPr>
+              <w:t xml:space="preserve">{% else %} </w:t>
+            </w:r>
+            <w:r>
+              <w:rPr>
+                <w:rFonts w:ascii="Neue Hans Kendrick" w:hAnsi="Neue Hans Kendrick"/>
+                <w:sz w:val="16"/>
+                <w:szCs w:val="16"/>
+              </w:rPr>
+              <w:t>Schlussrechnung</w:t>
+            </w:r>
+            <w:r>
+              <w:rPr>
+                <w:rFonts w:ascii="Neue Hans Kendrick" w:hAnsi="Neue Hans Kendrick"/>
+                <w:sz w:val="16"/>
+                <w:szCs w:val="16"/>
+                <w:lang w:val="en-US"/>
+              </w:rPr>
+              <w:t>{% endif %}</w:t>
             </w:r>
           </w:p>
           <w:p>
@@ -1188,7 +1430,7 @@
                 <w:rFonts w:ascii="Neue Hans Kendrick" w:eastAsia="Neue Hans Kendrick Light" w:hAnsi="Neue Hans Kendrick"/>
                 <w:b/>
                 <w:sz w:val="16"/>
-                <w:lang w:val="en-US" w:eastAsia="de-DE" w:bidi="de-DE"/>
+                <w:lang w:val="de-DE" w:eastAsia="de-DE" w:bidi="de-DE"/>
               </w:rPr>
             </w:pPr>
             <w:r>
@@ -1196,7 +1438,7 @@
                 <w:rFonts w:ascii="Neue Hans Kendrick" w:eastAsia="Neue Hans Kendrick Light" w:hAnsi="Neue Hans Kendrick"/>
                 <w:b/>
                 <w:sz w:val="16"/>
-                <w:lang w:val="en-US" w:eastAsia="de-DE" w:bidi="de-DE"/>
+                <w:lang w:val="de-DE" w:eastAsia="de-DE" w:bidi="de-DE"/>
               </w:rPr>
               <w:t>ZEITRAUM</w:t>
             </w:r>
@@ -1208,16 +1450,15 @@
                 <w:rFonts w:ascii="Neue Hans Kendrick" w:hAnsi="Neue Hans Kendrick"/>
                 <w:sz w:val="16"/>
                 <w:szCs w:val="16"/>
-                <w:lang w:val="en-US"/>
-              </w:rPr>
-            </w:pPr>
-            <w:proofErr w:type="gramStart"/>
+                <w:lang w:val="de-DE"/>
+              </w:rPr>
+            </w:pPr>
             <w:r>
               <w:rPr>
                 <w:rFonts w:ascii="Neue Hans Kendrick" w:hAnsi="Neue Hans Kendrick"/>
                 <w:sz w:val="16"/>
                 <w:szCs w:val="16"/>
-                <w:lang w:val="en-US"/>
+                <w:lang w:val="de-DE"/>
               </w:rPr>
               <w:t xml:space="preserve">{{ </w:t>
             </w:r>
@@ -1227,19 +1468,46 @@
                 <w:rFonts w:ascii="Neue Hans Kendrick" w:hAnsi="Neue Hans Kendrick"/>
                 <w:sz w:val="16"/>
                 <w:szCs w:val="16"/>
-                <w:lang w:val="en-US"/>
-              </w:rPr>
-              <w:t>from</w:t>
-            </w:r>
-            <w:proofErr w:type="gramEnd"/>
+                <w:lang w:val="de-DE"/>
+              </w:rPr>
+              <w:t>from_date</w:t>
+            </w:r>
+            <w:proofErr w:type="spellEnd"/>
             <w:r>
               <w:rPr>
                 <w:rFonts w:ascii="Neue Hans Kendrick" w:hAnsi="Neue Hans Kendrick"/>
                 <w:sz w:val="16"/>
                 <w:szCs w:val="16"/>
-                <w:lang w:val="en-US"/>
-              </w:rPr>
-              <w:t>_date</w:t>
+                <w:lang w:val="de-DE"/>
+              </w:rPr>
+              <w:t xml:space="preserve">}} </w:t>
+            </w:r>
+            <w:r>
+              <w:rPr>
+                <w:rFonts w:ascii="Neue Hans Kendrick" w:eastAsia="Neue Hans Kendrick Light" w:hAnsi="Neue Hans Kendrick"/>
+                <w:sz w:val="16"/>
+                <w:lang w:val="de-DE" w:eastAsia="de-DE" w:bidi="de-DE"/>
+              </w:rPr>
+              <w:t xml:space="preserve">bis </w:t>
+            </w:r>
+            <w:r>
+              <w:rPr>
+                <w:rFonts w:ascii="Neue Hans Kendrick" w:hAnsi="Neue Hans Kendrick"/>
+                <w:sz w:val="16"/>
+                <w:szCs w:val="16"/>
+                <w:lang w:val="de-DE"/>
+              </w:rPr>
+              <w:t xml:space="preserve">{{ </w:t>
+            </w:r>
+            <w:proofErr w:type="spellStart"/>
+            <w:r>
+              <w:rPr>
+                <w:rFonts w:ascii="Neue Hans Kendrick" w:hAnsi="Neue Hans Kendrick"/>
+                <w:sz w:val="16"/>
+                <w:szCs w:val="16"/>
+                <w:lang w:val="de-DE"/>
+              </w:rPr>
+              <w:t>to_date</w:t>
             </w:r>
             <w:proofErr w:type="spellEnd"/>
             <w:r>
@@ -1247,53 +1515,7 @@
                 <w:rFonts w:ascii="Neue Hans Kendrick" w:hAnsi="Neue Hans Kendrick"/>
                 <w:sz w:val="16"/>
                 <w:szCs w:val="16"/>
-                <w:lang w:val="en-US"/>
-              </w:rPr>
-              <w:t>}}</w:t>
-            </w:r>
-            <w:r>
-              <w:rPr>
-                <w:rFonts w:ascii="Neue Hans Kendrick" w:hAnsi="Neue Hans Kendrick"/>
-                <w:sz w:val="16"/>
-                <w:szCs w:val="16"/>
-                <w:lang w:val="en-US"/>
-              </w:rPr>
-              <w:t xml:space="preserve"> </w:t>
-            </w:r>
-            <w:r>
-              <w:rPr>
-                <w:rFonts w:ascii="Neue Hans Kendrick" w:eastAsia="Neue Hans Kendrick Light" w:hAnsi="Neue Hans Kendrick"/>
-                <w:sz w:val="16"/>
-                <w:lang w:val="en-US" w:eastAsia="de-DE" w:bidi="de-DE"/>
-              </w:rPr>
-              <w:t xml:space="preserve">bis </w:t>
-            </w:r>
-            <w:r>
-              <w:rPr>
-                <w:rFonts w:ascii="Neue Hans Kendrick" w:hAnsi="Neue Hans Kendrick"/>
-                <w:sz w:val="16"/>
-                <w:szCs w:val="16"/>
-                <w:lang w:val="en-US"/>
-              </w:rPr>
-              <w:t xml:space="preserve">{{ </w:t>
-            </w:r>
-            <w:proofErr w:type="spellStart"/>
-            <w:r>
-              <w:rPr>
-                <w:rFonts w:ascii="Neue Hans Kendrick" w:hAnsi="Neue Hans Kendrick"/>
-                <w:sz w:val="16"/>
-                <w:szCs w:val="16"/>
-                <w:lang w:val="en-US"/>
-              </w:rPr>
-              <w:t>to_date</w:t>
-            </w:r>
-            <w:proofErr w:type="spellEnd"/>
-            <w:r>
-              <w:rPr>
-                <w:rFonts w:ascii="Neue Hans Kendrick" w:hAnsi="Neue Hans Kendrick"/>
-                <w:sz w:val="16"/>
-                <w:szCs w:val="16"/>
-                <w:lang w:val="en-US"/>
+                <w:lang w:val="de-DE"/>
               </w:rPr>
               <w:t>}}</w:t>
             </w:r>
@@ -1305,7 +1527,7 @@
                 <w:rFonts w:ascii="Neue Hans Kendrick" w:eastAsia="Neue Hans Kendrick Light" w:hAnsi="Neue Hans Kendrick"/>
                 <w:color w:val="FF0000"/>
                 <w:sz w:val="16"/>
-                <w:lang w:val="en-US" w:eastAsia="de-DE" w:bidi="de-DE"/>
+                <w:lang w:val="de-DE" w:eastAsia="de-DE" w:bidi="de-DE"/>
               </w:rPr>
             </w:pPr>
           </w:p>
@@ -1316,7 +1538,7 @@
                 <w:rFonts w:ascii="Neue Hans Kendrick" w:eastAsia="Neue Hans Kendrick Light" w:hAnsi="Neue Hans Kendrick"/>
                 <w:b/>
                 <w:sz w:val="16"/>
-                <w:lang w:val="en-US" w:eastAsia="de-DE" w:bidi="de-DE"/>
+                <w:lang w:val="de-DE" w:eastAsia="de-DE" w:bidi="de-DE"/>
               </w:rPr>
             </w:pPr>
           </w:p>
@@ -1352,7 +1574,7 @@
               </w:tabs>
               <w:rPr>
                 <w:rFonts w:ascii="Neue Hans Kendrick" w:eastAsia="Neue Hans Kendrick Light" w:hAnsi="Neue Hans Kendrick"/>
-                <w:lang w:val="en-US" w:eastAsia="de-DE" w:bidi="de-DE"/>
+                <w:lang w:eastAsia="de-DE" w:bidi="de-DE"/>
               </w:rPr>
             </w:pPr>
           </w:p>
@@ -2085,6 +2307,7 @@
             <w:r>
               <w:rPr>
                 <w:rFonts w:ascii="Neue Hans Kendrick" w:eastAsia="Neue Hans Kendrick Light" w:hAnsi="Neue Hans Kendrick" w:cs="Neue Hans Kendrick Light"/>
+                <w:bCs/>
                 <w:lang w:eastAsia="de-DE" w:bidi="de-DE"/>
               </w:rPr>
               <w:t>{{</w:t>
@@ -2093,24 +2316,19 @@
             <w:r>
               <w:rPr>
                 <w:rFonts w:ascii="Neue Hans Kendrick" w:eastAsia="Neue Hans Kendrick Light" w:hAnsi="Neue Hans Kendrick" w:cs="Neue Hans Kendrick Light"/>
-                <w:lang w:eastAsia="de-DE" w:bidi="de-DE"/>
-              </w:rPr>
-              <w:t>invoice_net</w:t>
+                <w:bCs/>
+                <w:lang w:eastAsia="de-DE" w:bidi="de-DE"/>
+              </w:rPr>
+              <w:t>current_invoice_net</w:t>
             </w:r>
             <w:proofErr w:type="spellEnd"/>
             <w:r>
               <w:rPr>
                 <w:rFonts w:ascii="Neue Hans Kendrick" w:eastAsia="Neue Hans Kendrick Light" w:hAnsi="Neue Hans Kendrick" w:cs="Neue Hans Kendrick Light"/>
-                <w:lang w:eastAsia="de-DE" w:bidi="de-DE"/>
-              </w:rPr>
-              <w:t xml:space="preserve">}} </w:t>
-            </w:r>
-            <w:r>
-              <w:rPr>
-                <w:rFonts w:ascii="Neue Hans Kendrick" w:hAnsi="Neue Hans Kendrick"/>
-                <w:color w:val="000000"/>
-              </w:rPr>
-              <w:t>€</w:t>
+                <w:bCs/>
+                <w:lang w:eastAsia="de-DE" w:bidi="de-DE"/>
+              </w:rPr>
+              <w:t>}} €</w:t>
             </w:r>
           </w:p>
         </w:tc>
@@ -2356,6 +2574,7 @@
             <w:r>
               <w:rPr>
                 <w:rFonts w:ascii="Neue Hans Kendrick" w:eastAsia="Neue Hans Kendrick Light" w:hAnsi="Neue Hans Kendrick" w:cs="Neue Hans Kendrick Light"/>
+                <w:bCs/>
                 <w:lang w:eastAsia="de-DE" w:bidi="de-DE"/>
               </w:rPr>
               <w:t>{{</w:t>
@@ -2364,22 +2583,32 @@
             <w:r>
               <w:rPr>
                 <w:rFonts w:ascii="Neue Hans Kendrick" w:eastAsia="Neue Hans Kendrick Light" w:hAnsi="Neue Hans Kendrick" w:cs="Neue Hans Kendrick Light"/>
-                <w:lang w:eastAsia="de-DE" w:bidi="de-DE"/>
-              </w:rPr>
-              <w:t>tax</w:t>
+                <w:bCs/>
+                <w:lang w:eastAsia="de-DE" w:bidi="de-DE"/>
+              </w:rPr>
+              <w:t>current_invoice_tax</w:t>
             </w:r>
             <w:proofErr w:type="spellEnd"/>
             <w:r>
               <w:rPr>
                 <w:rFonts w:ascii="Neue Hans Kendrick" w:eastAsia="Neue Hans Kendrick Light" w:hAnsi="Neue Hans Kendrick" w:cs="Neue Hans Kendrick Light"/>
-                <w:lang w:eastAsia="de-DE" w:bidi="de-DE"/>
-              </w:rPr>
-              <w:t xml:space="preserve">}} </w:t>
-            </w:r>
-            <w:r>
-              <w:rPr>
-                <w:rFonts w:ascii="Neue Hans Kendrick" w:hAnsi="Neue Hans Kendrick"/>
-                <w:color w:val="000000"/>
+                <w:bCs/>
+                <w:lang w:eastAsia="de-DE" w:bidi="de-DE"/>
+              </w:rPr>
+              <w:t>}}</w:t>
+            </w:r>
+            <w:r>
+              <w:rPr>
+                <w:rFonts w:ascii="Neue Hans Kendrick" w:eastAsia="Neue Hans Kendrick Light" w:hAnsi="Neue Hans Kendrick" w:cs="Neue Hans Kendrick Light"/>
+                <w:lang w:eastAsia="de-DE" w:bidi="de-DE"/>
+              </w:rPr>
+              <w:t xml:space="preserve"> </w:t>
+            </w:r>
+            <w:r>
+              <w:rPr>
+                <w:rFonts w:ascii="Neue Hans Kendrick" w:eastAsia="Neue Hans Kendrick Light" w:hAnsi="Neue Hans Kendrick" w:cs="Neue Hans Kendrick Light"/>
+                <w:bCs/>
+                <w:lang w:eastAsia="de-DE" w:bidi="de-DE"/>
               </w:rPr>
               <w:t>€</w:t>
             </w:r>
@@ -2588,6 +2817,8 @@
               <w:rPr>
                 <w:rFonts w:ascii="Neue Hans Kendrick" w:eastAsia="Neue Hans Kendrick Light" w:hAnsi="Neue Hans Kendrick" w:cs="Neue Hans Kendrick Light"/>
                 <w:b/>
+                <w:bCs/>
+                <w:u w:val="single"/>
                 <w:lang w:eastAsia="de-DE" w:bidi="de-DE"/>
               </w:rPr>
               <w:t>{{</w:t>
@@ -2597,26 +2828,22 @@
               <w:rPr>
                 <w:rFonts w:ascii="Neue Hans Kendrick" w:eastAsia="Neue Hans Kendrick Light" w:hAnsi="Neue Hans Kendrick" w:cs="Neue Hans Kendrick Light"/>
                 <w:b/>
-                <w:lang w:eastAsia="de-DE" w:bidi="de-DE"/>
-              </w:rPr>
-              <w:t>invoice_gross</w:t>
+                <w:bCs/>
+                <w:u w:val="single"/>
+                <w:lang w:eastAsia="de-DE" w:bidi="de-DE"/>
+              </w:rPr>
+              <w:t>current_invoice_gross</w:t>
             </w:r>
             <w:proofErr w:type="spellEnd"/>
             <w:r>
               <w:rPr>
                 <w:rFonts w:ascii="Neue Hans Kendrick" w:eastAsia="Neue Hans Kendrick Light" w:hAnsi="Neue Hans Kendrick" w:cs="Neue Hans Kendrick Light"/>
                 <w:b/>
-                <w:lang w:eastAsia="de-DE" w:bidi="de-DE"/>
-              </w:rPr>
-              <w:t xml:space="preserve">}} </w:t>
-            </w:r>
-            <w:r>
-              <w:rPr>
-                <w:rFonts w:ascii="Neue Hans Kendrick" w:hAnsi="Neue Hans Kendrick"/>
-                <w:b/>
-                <w:color w:val="000000"/>
-              </w:rPr>
-              <w:t>€</w:t>
+                <w:bCs/>
+                <w:u w:val="single"/>
+                <w:lang w:eastAsia="de-DE" w:bidi="de-DE"/>
+              </w:rPr>
+              <w:t>}} €</w:t>
             </w:r>
           </w:p>
         </w:tc>
@@ -3185,17 +3412,8 @@
                 <w:rFonts w:ascii="Neue Hans Kendrick" w:eastAsia="Neue Hans Kendrick Light" w:hAnsi="Neue Hans Kendrick"/>
                 <w:lang w:val="en-US" w:eastAsia="de-DE" w:bidi="de-DE"/>
               </w:rPr>
-              <w:t xml:space="preserve"> == 'ER</w:t>
-            </w:r>
-            <w:proofErr w:type="gramStart"/>
-            <w:r>
-              <w:rPr>
-                <w:rFonts w:ascii="Neue Hans Kendrick" w:eastAsia="Neue Hans Kendrick Light" w:hAnsi="Neue Hans Kendrick"/>
-                <w:lang w:val="en-US" w:eastAsia="de-DE" w:bidi="de-DE"/>
-              </w:rPr>
-              <w:t>' %}</w:t>
-            </w:r>
-            <w:proofErr w:type="gramEnd"/>
+              <w:t xml:space="preserve"> == 'ER' %}</w:t>
+            </w:r>
           </w:p>
           <w:p>
             <w:pPr>
@@ -3388,21 +3606,7 @@
               <w:rPr>
                 <w:rFonts w:ascii="Neue Hans Kendrick" w:hAnsi="Neue Hans Kendrick"/>
               </w:rPr>
-              <w:t xml:space="preserve">Wir bitten um eine förmliche Abnahme der erbrachten Leistungen und um Mitteilung eines Termins zur Abnahme. Falls innerhalb von 14 Tagen nach Rechnungsstellung keine Rückmeldung oder Mängelanzeige erfolgt, betrachten wir die erbrachten Leistungen als </w:t>
-            </w:r>
-            <w:proofErr w:type="gramStart"/>
-            <w:r>
-              <w:rPr>
-                <w:rFonts w:ascii="Neue Hans Kendrick" w:hAnsi="Neue Hans Kendrick"/>
-              </w:rPr>
-              <w:t>stillschweigend</w:t>
-            </w:r>
-            <w:proofErr w:type="gramEnd"/>
-            <w:r>
-              <w:rPr>
-                <w:rFonts w:ascii="Neue Hans Kendrick" w:hAnsi="Neue Hans Kendrick"/>
-              </w:rPr>
-              <w:t xml:space="preserve"> abgenommen (§ 640 BGB).</w:t>
+              <w:t>Wir bitten um eine förmliche Abnahme der erbrachten Leistungen und um Mitteilung eines Termins zur Abnahme. Falls innerhalb von 14 Tagen nach Rechnungsstellung keine Rückmeldung oder Mängelanzeige erfolgt, betrachten wir die erbrachten Leistungen als stillschweigend abgenommen (§ 640 BGB).</w:t>
             </w:r>
           </w:p>
           <w:p>
@@ -3456,7 +3660,21 @@
               <w:rPr>
                 <w:rFonts w:ascii="Neue Hans Kendrick" w:hAnsi="Neue Hans Kendrick"/>
               </w:rPr>
-              <w:t>Wir weisen darauf hin, dass unsere Honoraransprüche gemäß § 195 BGB einer regelmäßigen Verjährungsfrist von drei Jahren unterliegen. Die Frist beginnt mit dem Ende des Jahres, in dem der Anspruch entstanden ist und Sie als Auftraggeber von den anspruchsbegründenden Umständen Kenntnis erlangt haben oder hätten erlangen müssen. Die Verjährungsfrist für Mängelansprüche richtet sich nach den gesetzlichen Bestimmungen (§ 634a BGB).</w:t>
+              <w:t xml:space="preserve">Wir weisen darauf hin, dass unsere Honoraransprüche gemäß § 195 BGB einer regelmäßigen Verjährungsfrist von drei Jahren unterliegen. Die Frist beginnt mit dem </w:t>
+            </w:r>
+            <w:proofErr w:type="spellStart"/>
+            <w:r>
+              <w:rPr>
+                <w:rFonts w:ascii="Neue Hans Kendrick" w:hAnsi="Neue Hans Kendrick"/>
+              </w:rPr>
+              <w:t>Ende</w:t>
+            </w:r>
+            <w:proofErr w:type="spellEnd"/>
+            <w:r>
+              <w:rPr>
+                <w:rFonts w:ascii="Neue Hans Kendrick" w:hAnsi="Neue Hans Kendrick"/>
+              </w:rPr>
+              <w:t xml:space="preserve"> des Jahres, in dem der Anspruch entstanden ist und Sie als Auftraggeber von den anspruchsbegründenden Umständen Kenntnis erlangt haben oder hätten erlangen müssen. Die Verjährungsfrist für Mängelansprüche richtet sich nach den gesetzlichen Bestimmungen (§ 634a BGB).</w:t>
             </w:r>
           </w:p>
           <w:p>
@@ -3710,8 +3928,17 @@
                 <w:rFonts w:ascii="Neue Hans Kendrick" w:eastAsia="Neue Hans Kendrick Light" w:hAnsi="Neue Hans Kendrick"/>
                 <w:lang w:eastAsia="de-DE" w:bidi="de-DE"/>
               </w:rPr>
-              <w:t>Benjamin Koziczinski</w:t>
-            </w:r>
+              <w:t xml:space="preserve">Benjamin </w:t>
+            </w:r>
+            <w:proofErr w:type="spellStart"/>
+            <w:r>
+              <w:rPr>
+                <w:rFonts w:ascii="Neue Hans Kendrick" w:eastAsia="Neue Hans Kendrick Light" w:hAnsi="Neue Hans Kendrick"/>
+                <w:lang w:eastAsia="de-DE" w:bidi="de-DE"/>
+              </w:rPr>
+              <w:t>Koziczinski</w:t>
+            </w:r>
+            <w:proofErr w:type="spellEnd"/>
           </w:p>
           <w:p>
             <w:pPr>
@@ -3910,9 +4137,9 @@
           <w:u w:val="single"/>
           <w:lang w:val="en-US" w:eastAsia="de-DE" w:bidi="de-DE"/>
         </w:rPr>
-        <w:t>is_hoai_</w:t>
-      </w:r>
-      <w:proofErr w:type="gramStart"/>
+        <w:t>is_hoai_contract</w:t>
+      </w:r>
+      <w:proofErr w:type="spellEnd"/>
       <w:r>
         <w:rPr>
           <w:rFonts w:ascii="Neue Hans Kendrick" w:eastAsia="Neue Hans Kendrick Light" w:hAnsi="Neue Hans Kendrick" w:cs="Neue Hans Kendrick Light"/>
@@ -3922,9 +4149,8 @@
           <w:u w:val="single"/>
           <w:lang w:val="en-US" w:eastAsia="de-DE" w:bidi="de-DE"/>
         </w:rPr>
-        <w:t>contract</w:t>
-      </w:r>
-      <w:proofErr w:type="spellEnd"/>
+        <w:t xml:space="preserve"> </w:t>
+      </w:r>
       <w:r>
         <w:rPr>
           <w:rFonts w:ascii="Neue Hans Kendrick" w:eastAsia="Neue Hans Kendrick Light" w:hAnsi="Neue Hans Kendrick" w:cs="Neue Hans Kendrick Light"/>
@@ -3934,20 +4160,8 @@
           <w:u w:val="single"/>
           <w:lang w:val="en-US" w:eastAsia="de-DE" w:bidi="de-DE"/>
         </w:rPr>
-        <w:t xml:space="preserve"> </w:t>
-      </w:r>
-      <w:r>
-        <w:rPr>
-          <w:rFonts w:ascii="Neue Hans Kendrick" w:eastAsia="Neue Hans Kendrick Light" w:hAnsi="Neue Hans Kendrick" w:cs="Neue Hans Kendrick Light"/>
-          <w:b/>
-          <w:color w:val="000000"/>
-          <w:sz w:val="18"/>
-          <w:u w:val="single"/>
-          <w:lang w:val="en-US" w:eastAsia="de-DE" w:bidi="de-DE"/>
-        </w:rPr>
         <w:t>%}</w:t>
       </w:r>
-      <w:proofErr w:type="gramEnd"/>
     </w:p>
     <w:p>
       <w:pPr>
@@ -3972,6 +4186,7 @@
         <w:rPr>
           <w:rFonts w:ascii="Neue Hans Kendrick" w:eastAsia="Neue Hans Kendrick Light" w:hAnsi="Neue Hans Kendrick"/>
           <w:sz w:val="20"/>
+          <w:lang w:val="en-US"/>
         </w:rPr>
       </w:pPr>
     </w:p>
@@ -3981,12 +4196,14 @@
         <w:rPr>
           <w:rFonts w:ascii="Neue Hans Kendrick" w:eastAsia="Neue Hans Kendrick Light" w:hAnsi="Neue Hans Kendrick"/>
           <w:sz w:val="20"/>
+          <w:lang w:val="en-US"/>
         </w:rPr>
       </w:pPr>
       <w:r>
         <w:rPr>
           <w:rFonts w:ascii="Neue Hans Kendrick" w:eastAsia="Neue Hans Kendrick Light" w:hAnsi="Neue Hans Kendrick"/>
           <w:sz w:val="20"/>
+          <w:lang w:val="en-US"/>
         </w:rPr>
         <w:br w:type="page"/>
       </w:r>
@@ -4045,9 +4262,9 @@
           <w:u w:val="single"/>
           <w:lang w:val="en-US" w:eastAsia="de-DE" w:bidi="de-DE"/>
         </w:rPr>
-        <w:t>is_hoai_</w:t>
-      </w:r>
-      <w:proofErr w:type="gramStart"/>
+        <w:t>is_hoai_contract</w:t>
+      </w:r>
+      <w:proofErr w:type="spellEnd"/>
       <w:r>
         <w:rPr>
           <w:rFonts w:ascii="Neue Hans Kendrick" w:eastAsia="Neue Hans Kendrick Light" w:hAnsi="Neue Hans Kendrick" w:cs="Neue Hans Kendrick Light"/>
@@ -4058,22 +4275,8 @@
           <w:u w:val="single"/>
           <w:lang w:val="en-US" w:eastAsia="de-DE" w:bidi="de-DE"/>
         </w:rPr>
-        <w:t>contract</w:t>
-      </w:r>
-      <w:proofErr w:type="spellEnd"/>
-      <w:r>
-        <w:rPr>
-          <w:rFonts w:ascii="Neue Hans Kendrick" w:eastAsia="Neue Hans Kendrick Light" w:hAnsi="Neue Hans Kendrick" w:cs="Neue Hans Kendrick Light"/>
-          <w:b/>
-          <w:color w:val="000000"/>
-          <w:sz w:val="2"/>
-          <w:szCs w:val="2"/>
-          <w:u w:val="single"/>
-          <w:lang w:val="en-US" w:eastAsia="de-DE" w:bidi="de-DE"/>
-        </w:rPr>
         <w:t xml:space="preserve"> %}</w:t>
       </w:r>
-      <w:proofErr w:type="gramEnd"/>
     </w:p>
     <w:p>
       <w:pPr>
@@ -5991,25 +6194,7 @@
                 <w:color w:val="000000"/>
                 <w:lang w:eastAsia="de-DE" w:bidi="de-DE"/>
               </w:rPr>
-              <w:t>Mindesthonorar für unteren Wert (</w:t>
-            </w:r>
-            <w:proofErr w:type="spellStart"/>
-            <w:r>
-              <w:rPr>
-                <w:rFonts w:ascii="Neue Hans Kendrick" w:hAnsi="Neue Hans Kendrick"/>
-                <w:color w:val="000000"/>
-                <w:lang w:eastAsia="de-DE" w:bidi="de-DE"/>
-              </w:rPr>
-              <w:t>HUWmin</w:t>
-            </w:r>
-            <w:proofErr w:type="spellEnd"/>
-            <w:r>
-              <w:rPr>
-                <w:rFonts w:ascii="Neue Hans Kendrick" w:hAnsi="Neue Hans Kendrick"/>
-                <w:color w:val="000000"/>
-                <w:lang w:eastAsia="de-DE" w:bidi="de-DE"/>
-              </w:rPr>
-              <w:t>)</w:t>
+              <w:t>Mindesthonorar für unteren Wert (HUWmin)</w:t>
             </w:r>
             <w:r>
               <w:rPr>
@@ -6097,25 +6282,7 @@
                 <w:color w:val="000000"/>
                 <w:lang w:eastAsia="de-DE" w:bidi="de-DE"/>
               </w:rPr>
-              <w:t>Höchsthonorar für unteren Wert (</w:t>
-            </w:r>
-            <w:proofErr w:type="spellStart"/>
-            <w:r>
-              <w:rPr>
-                <w:rFonts w:ascii="Neue Hans Kendrick" w:hAnsi="Neue Hans Kendrick"/>
-                <w:color w:val="000000"/>
-                <w:lang w:eastAsia="de-DE" w:bidi="de-DE"/>
-              </w:rPr>
-              <w:t>HUWmax</w:t>
-            </w:r>
-            <w:proofErr w:type="spellEnd"/>
-            <w:r>
-              <w:rPr>
-                <w:rFonts w:ascii="Neue Hans Kendrick" w:hAnsi="Neue Hans Kendrick"/>
-                <w:color w:val="000000"/>
-                <w:lang w:eastAsia="de-DE" w:bidi="de-DE"/>
-              </w:rPr>
-              <w:t>)</w:t>
+              <w:t>Höchsthonorar für unteren Wert (HUWmax)</w:t>
             </w:r>
             <w:r>
               <w:rPr>
@@ -6335,25 +6502,7 @@
                 <w:color w:val="000000"/>
                 <w:lang w:eastAsia="de-DE" w:bidi="de-DE"/>
               </w:rPr>
-              <w:t>Mindesthonorar für oberen Wert (</w:t>
-            </w:r>
-            <w:proofErr w:type="spellStart"/>
-            <w:r>
-              <w:rPr>
-                <w:rFonts w:ascii="Neue Hans Kendrick" w:hAnsi="Neue Hans Kendrick"/>
-                <w:color w:val="000000"/>
-                <w:lang w:eastAsia="de-DE" w:bidi="de-DE"/>
-              </w:rPr>
-              <w:t>HOWmin</w:t>
-            </w:r>
-            <w:proofErr w:type="spellEnd"/>
-            <w:r>
-              <w:rPr>
-                <w:rFonts w:ascii="Neue Hans Kendrick" w:hAnsi="Neue Hans Kendrick"/>
-                <w:color w:val="000000"/>
-                <w:lang w:eastAsia="de-DE" w:bidi="de-DE"/>
-              </w:rPr>
-              <w:t>)</w:t>
+              <w:t>Mindesthonorar für oberen Wert (HOWmin)</w:t>
             </w:r>
             <w:r>
               <w:rPr>
@@ -6438,25 +6587,7 @@
                 <w:color w:val="000000"/>
                 <w:lang w:eastAsia="de-DE" w:bidi="de-DE"/>
               </w:rPr>
-              <w:t>Höchsthonorar für oberen Wert (</w:t>
-            </w:r>
-            <w:proofErr w:type="spellStart"/>
-            <w:r>
-              <w:rPr>
-                <w:rFonts w:ascii="Neue Hans Kendrick" w:hAnsi="Neue Hans Kendrick"/>
-                <w:color w:val="000000"/>
-                <w:lang w:eastAsia="de-DE" w:bidi="de-DE"/>
-              </w:rPr>
-              <w:t>HOWmax</w:t>
-            </w:r>
-            <w:proofErr w:type="spellEnd"/>
-            <w:r>
-              <w:rPr>
-                <w:rFonts w:ascii="Neue Hans Kendrick" w:hAnsi="Neue Hans Kendrick"/>
-                <w:color w:val="000000"/>
-                <w:lang w:eastAsia="de-DE" w:bidi="de-DE"/>
-              </w:rPr>
-              <w:t>)</w:t>
+              <w:t>Höchsthonorar für oberen Wert (HOWmax)</w:t>
             </w:r>
             <w:r>
               <w:rPr>
@@ -7943,9 +8074,9 @@
           <w:szCs w:val="2"/>
           <w:lang w:val="en-US"/>
         </w:rPr>
-        <w:t>lp_</w:t>
-      </w:r>
-      <w:proofErr w:type="gramStart"/>
+        <w:t>lp_sections</w:t>
+      </w:r>
+      <w:proofErr w:type="spellEnd"/>
       <w:r>
         <w:rPr>
           <w:rFonts w:ascii="Neue Hans Kendrick" w:hAnsi="Neue Hans Kendrick"/>
@@ -7953,19 +8084,8 @@
           <w:szCs w:val="2"/>
           <w:lang w:val="en-US"/>
         </w:rPr>
-        <w:t>sections</w:t>
-      </w:r>
-      <w:proofErr w:type="spellEnd"/>
-      <w:r>
-        <w:rPr>
-          <w:rFonts w:ascii="Neue Hans Kendrick" w:hAnsi="Neue Hans Kendrick"/>
-          <w:sz w:val="2"/>
-          <w:szCs w:val="2"/>
-          <w:lang w:val="en-US"/>
-        </w:rPr>
         <w:t xml:space="preserve"> %}</w:t>
       </w:r>
-      <w:proofErr w:type="gramEnd"/>
     </w:p>
     <w:tbl>
       <w:tblPr>
@@ -8015,7 +8135,6 @@
                 <w:lang w:val="en-US" w:eastAsia="de-DE" w:bidi="de-DE"/>
               </w:rPr>
             </w:pPr>
-            <w:proofErr w:type="gramStart"/>
             <w:r>
               <w:rPr>
                 <w:rFonts w:ascii="Neue Hans Kendrick" w:eastAsia="Neue Hans Kendrick Light" w:hAnsi="Neue Hans Kendrick" w:cs="Neue Hans Kendrick Light"/>
@@ -8029,15 +8148,7 @@
                 <w:rFonts w:ascii="Neue Hans Kendrick" w:eastAsia="Neue Hans Kendrick Light" w:hAnsi="Neue Hans Kendrick" w:cs="Neue Hans Kendrick Light"/>
                 <w:lang w:val="en-US" w:eastAsia="de-DE" w:bidi="de-DE"/>
               </w:rPr>
-              <w:t>lp</w:t>
-            </w:r>
-            <w:proofErr w:type="gramEnd"/>
-            <w:r>
-              <w:rPr>
-                <w:rFonts w:ascii="Neue Hans Kendrick" w:eastAsia="Neue Hans Kendrick Light" w:hAnsi="Neue Hans Kendrick" w:cs="Neue Hans Kendrick Light"/>
-                <w:lang w:val="en-US" w:eastAsia="de-DE" w:bidi="de-DE"/>
-              </w:rPr>
-              <w:t>.lp_name</w:t>
+              <w:t>lp.lp_name</w:t>
             </w:r>
             <w:proofErr w:type="spellEnd"/>
             <w:r>
@@ -8184,7 +8295,6 @@
         <w:t xml:space="preserve">{% for item in </w:t>
       </w:r>
       <w:proofErr w:type="spellStart"/>
-      <w:proofErr w:type="gramStart"/>
       <w:r>
         <w:rPr>
           <w:rFonts w:ascii="Neue Hans Kendrick" w:eastAsia="Neue Hans Kendrick Light" w:hAnsi="Neue Hans Kendrick" w:cs="Neue Hans Kendrick Light"/>
@@ -8196,7 +8306,6 @@
         <w:t>lp.Item</w:t>
       </w:r>
       <w:proofErr w:type="spellEnd"/>
-      <w:proofErr w:type="gramEnd"/>
       <w:r>
         <w:rPr>
           <w:rFonts w:ascii="Neue Hans Kendrick" w:eastAsia="Neue Hans Kendrick Light" w:hAnsi="Neue Hans Kendrick" w:cs="Neue Hans Kendrick Light"/>
@@ -8291,7 +8400,6 @@
                 <w:lang w:val="en-US" w:eastAsia="de-DE" w:bidi="de-DE"/>
               </w:rPr>
             </w:pPr>
-            <w:proofErr w:type="gramStart"/>
             <w:r>
               <w:rPr>
                 <w:rFonts w:ascii="Neue Hans Kendrick" w:eastAsia="Neue Hans Kendrick Light" w:hAnsi="Neue Hans Kendrick" w:cs="Neue Hans Kendrick Light"/>
@@ -8305,15 +8413,7 @@
                 <w:rFonts w:ascii="Neue Hans Kendrick" w:eastAsia="Neue Hans Kendrick Light" w:hAnsi="Neue Hans Kendrick" w:cs="Neue Hans Kendrick Light"/>
                 <w:lang w:val="en-US" w:eastAsia="de-DE" w:bidi="de-DE"/>
               </w:rPr>
-              <w:t>item</w:t>
-            </w:r>
-            <w:proofErr w:type="gramEnd"/>
-            <w:r>
-              <w:rPr>
-                <w:rFonts w:ascii="Neue Hans Kendrick" w:eastAsia="Neue Hans Kendrick Light" w:hAnsi="Neue Hans Kendrick" w:cs="Neue Hans Kendrick Light"/>
-                <w:lang w:val="en-US" w:eastAsia="de-DE" w:bidi="de-DE"/>
-              </w:rPr>
-              <w:t>.Item_name</w:t>
+              <w:t>item.Item_name</w:t>
             </w:r>
             <w:proofErr w:type="spellEnd"/>
             <w:r>
@@ -9545,9 +9645,9 @@
           <w:szCs w:val="8"/>
           <w:lang w:val="en-US"/>
         </w:rPr>
-        <w:t>contract_</w:t>
-      </w:r>
-      <w:proofErr w:type="gramStart"/>
+        <w:t>contract_sections</w:t>
+      </w:r>
+      <w:proofErr w:type="spellEnd"/>
       <w:r>
         <w:rPr>
           <w:rFonts w:ascii="Neue Hans Kendrick" w:hAnsi="Neue Hans Kendrick"/>
@@ -9555,19 +9655,8 @@
           <w:szCs w:val="8"/>
           <w:lang w:val="en-US"/>
         </w:rPr>
-        <w:t>sections</w:t>
-      </w:r>
-      <w:proofErr w:type="spellEnd"/>
-      <w:r>
-        <w:rPr>
-          <w:rFonts w:ascii="Neue Hans Kendrick" w:hAnsi="Neue Hans Kendrick"/>
-          <w:sz w:val="2"/>
-          <w:szCs w:val="8"/>
-          <w:lang w:val="en-US"/>
-        </w:rPr>
         <w:t xml:space="preserve"> %}</w:t>
       </w:r>
-      <w:proofErr w:type="gramEnd"/>
     </w:p>
     <w:tbl>
       <w:tblPr>
@@ -9625,53 +9714,28 @@
               <w:t>{{</w:t>
             </w:r>
             <w:proofErr w:type="spellStart"/>
-            <w:proofErr w:type="gramStart"/>
             <w:r>
               <w:rPr>
                 <w:rFonts w:ascii="Neue Hans Kendrick" w:eastAsia="Neue Hans Kendrick Light" w:hAnsi="Neue Hans Kendrick" w:cs="Neue Hans Kendrick Light"/>
                 <w:lang w:val="en-US" w:eastAsia="de-DE" w:bidi="de-DE"/>
               </w:rPr>
-              <w:t>section.section</w:t>
-            </w:r>
-            <w:proofErr w:type="gramEnd"/>
+              <w:t>section.section_serial</w:t>
+            </w:r>
+            <w:proofErr w:type="spellEnd"/>
             <w:r>
               <w:rPr>
                 <w:rFonts w:ascii="Neue Hans Kendrick" w:eastAsia="Neue Hans Kendrick Light" w:hAnsi="Neue Hans Kendrick" w:cs="Neue Hans Kendrick Light"/>
                 <w:lang w:val="en-US" w:eastAsia="de-DE" w:bidi="de-DE"/>
               </w:rPr>
-              <w:t>_serial</w:t>
-            </w:r>
-            <w:proofErr w:type="spellEnd"/>
+              <w:t xml:space="preserve"> }}. {{ </w:t>
+            </w:r>
+            <w:proofErr w:type="spellStart"/>
             <w:r>
               <w:rPr>
                 <w:rFonts w:ascii="Neue Hans Kendrick" w:eastAsia="Neue Hans Kendrick Light" w:hAnsi="Neue Hans Kendrick" w:cs="Neue Hans Kendrick Light"/>
                 <w:lang w:val="en-US" w:eastAsia="de-DE" w:bidi="de-DE"/>
               </w:rPr>
-              <w:t xml:space="preserve"> }}. </w:t>
-            </w:r>
-            <w:proofErr w:type="gramStart"/>
-            <w:r>
-              <w:rPr>
-                <w:rFonts w:ascii="Neue Hans Kendrick" w:eastAsia="Neue Hans Kendrick Light" w:hAnsi="Neue Hans Kendrick" w:cs="Neue Hans Kendrick Light"/>
-                <w:lang w:val="en-US" w:eastAsia="de-DE" w:bidi="de-DE"/>
-              </w:rPr>
-              <w:t xml:space="preserve">{{ </w:t>
-            </w:r>
-            <w:proofErr w:type="spellStart"/>
-            <w:r>
-              <w:rPr>
-                <w:rFonts w:ascii="Neue Hans Kendrick" w:eastAsia="Neue Hans Kendrick Light" w:hAnsi="Neue Hans Kendrick" w:cs="Neue Hans Kendrick Light"/>
-                <w:lang w:val="en-US" w:eastAsia="de-DE" w:bidi="de-DE"/>
-              </w:rPr>
-              <w:t>section</w:t>
-            </w:r>
-            <w:proofErr w:type="gramEnd"/>
-            <w:r>
-              <w:rPr>
-                <w:rFonts w:ascii="Neue Hans Kendrick" w:eastAsia="Neue Hans Kendrick Light" w:hAnsi="Neue Hans Kendrick" w:cs="Neue Hans Kendrick Light"/>
-                <w:lang w:val="en-US" w:eastAsia="de-DE" w:bidi="de-DE"/>
-              </w:rPr>
-              <w:t>.section_name</w:t>
+              <w:t>section.section_name</w:t>
             </w:r>
             <w:proofErr w:type="spellEnd"/>
             <w:r>
@@ -9816,7 +9880,6 @@
         <w:t xml:space="preserve">{% for item in </w:t>
       </w:r>
       <w:proofErr w:type="spellStart"/>
-      <w:proofErr w:type="gramStart"/>
       <w:r>
         <w:rPr>
           <w:rFonts w:ascii="Neue Hans Kendrick" w:eastAsia="Neue Hans Kendrick Light" w:hAnsi="Neue Hans Kendrick" w:cs="Neue Hans Kendrick Light"/>
@@ -9828,7 +9891,6 @@
         <w:t>section.Item</w:t>
       </w:r>
       <w:proofErr w:type="spellEnd"/>
-      <w:proofErr w:type="gramEnd"/>
       <w:r>
         <w:rPr>
           <w:rFonts w:ascii="Neue Hans Kendrick" w:eastAsia="Neue Hans Kendrick Light" w:hAnsi="Neue Hans Kendrick" w:cs="Neue Hans Kendrick Light"/>
@@ -9892,7 +9954,6 @@
                 <w:lang w:val="en-US" w:eastAsia="de-DE" w:bidi="de-DE"/>
               </w:rPr>
             </w:pPr>
-            <w:proofErr w:type="gramStart"/>
             <w:r>
               <w:rPr>
                 <w:rFonts w:ascii="Neue Hans Kendrick" w:eastAsia="Neue Hans Kendrick Light" w:hAnsi="Neue Hans Kendrick" w:cs="Neue Hans Kendrick Light"/>
@@ -9906,15 +9967,7 @@
                 <w:rFonts w:ascii="Neue Hans Kendrick" w:eastAsia="Neue Hans Kendrick Light" w:hAnsi="Neue Hans Kendrick" w:cs="Neue Hans Kendrick Light"/>
                 <w:lang w:val="en-US" w:eastAsia="de-DE" w:bidi="de-DE"/>
               </w:rPr>
-              <w:t>item</w:t>
-            </w:r>
-            <w:proofErr w:type="gramEnd"/>
-            <w:r>
-              <w:rPr>
-                <w:rFonts w:ascii="Neue Hans Kendrick" w:eastAsia="Neue Hans Kendrick Light" w:hAnsi="Neue Hans Kendrick" w:cs="Neue Hans Kendrick Light"/>
-                <w:lang w:val="en-US" w:eastAsia="de-DE" w:bidi="de-DE"/>
-              </w:rPr>
-              <w:t>.Item_serial</w:t>
+              <w:t>item.Item_serial</w:t>
             </w:r>
             <w:proofErr w:type="spellEnd"/>
             <w:r>
@@ -9954,7 +10007,6 @@
                 <w:lang w:val="en-US" w:eastAsia="de-DE" w:bidi="de-DE"/>
               </w:rPr>
             </w:pPr>
-            <w:proofErr w:type="gramStart"/>
             <w:r>
               <w:rPr>
                 <w:rFonts w:ascii="Neue Hans Kendrick" w:eastAsia="Neue Hans Kendrick Light" w:hAnsi="Neue Hans Kendrick" w:cs="Neue Hans Kendrick Light"/>
@@ -9968,15 +10020,7 @@
                 <w:rFonts w:ascii="Neue Hans Kendrick" w:eastAsia="Neue Hans Kendrick Light" w:hAnsi="Neue Hans Kendrick" w:cs="Neue Hans Kendrick Light"/>
                 <w:lang w:val="en-US" w:eastAsia="de-DE" w:bidi="de-DE"/>
               </w:rPr>
-              <w:t>item</w:t>
-            </w:r>
-            <w:proofErr w:type="gramEnd"/>
-            <w:r>
-              <w:rPr>
-                <w:rFonts w:ascii="Neue Hans Kendrick" w:eastAsia="Neue Hans Kendrick Light" w:hAnsi="Neue Hans Kendrick" w:cs="Neue Hans Kendrick Light"/>
-                <w:lang w:val="en-US" w:eastAsia="de-DE" w:bidi="de-DE"/>
-              </w:rPr>
-              <w:t>.Item_name</w:t>
+              <w:t>item.Item_name</w:t>
             </w:r>
             <w:proofErr w:type="spellEnd"/>
             <w:r>
@@ -11119,9 +11163,9 @@
           <w:u w:val="single"/>
           <w:lang w:val="en-US" w:eastAsia="de-DE" w:bidi="de-DE"/>
         </w:rPr>
-        <w:t>additional_fee_</w:t>
-      </w:r>
-      <w:proofErr w:type="gramStart"/>
+        <w:t>additional_fee_percentage</w:t>
+      </w:r>
+      <w:proofErr w:type="spellEnd"/>
       <w:r>
         <w:rPr>
           <w:rFonts w:ascii="Neue Hans Kendrick" w:eastAsia="Neue Hans Kendrick Light" w:hAnsi="Neue Hans Kendrick" w:cs="Neue Hans Kendrick Light"/>
@@ -11130,20 +11174,8 @@
           <w:u w:val="single"/>
           <w:lang w:val="en-US" w:eastAsia="de-DE" w:bidi="de-DE"/>
         </w:rPr>
-        <w:t>percentage</w:t>
-      </w:r>
-      <w:proofErr w:type="spellEnd"/>
-      <w:r>
-        <w:rPr>
-          <w:rFonts w:ascii="Neue Hans Kendrick" w:eastAsia="Neue Hans Kendrick Light" w:hAnsi="Neue Hans Kendrick" w:cs="Neue Hans Kendrick Light"/>
-          <w:b/>
-          <w:color w:val="000000"/>
-          <w:u w:val="single"/>
-          <w:lang w:val="en-US" w:eastAsia="de-DE" w:bidi="de-DE"/>
-        </w:rPr>
         <w:t xml:space="preserve"> %}</w:t>
       </w:r>
-      <w:proofErr w:type="gramEnd"/>
     </w:p>
     <w:p>
       <w:pPr>
@@ -11873,17 +11905,8 @@
           <w:rFonts w:ascii="Neue Hans Kendrick" w:eastAsia="Liberation Serif" w:hAnsi="Neue Hans Kendrick" w:cs="Liberation Serif"/>
           <w:lang w:val="en-US" w:eastAsia="x-none"/>
         </w:rPr>
-        <w:t>R</w:t>
-      </w:r>
-      <w:proofErr w:type="gramStart"/>
-      <w:r>
-        <w:rPr>
-          <w:rFonts w:ascii="Neue Hans Kendrick" w:eastAsia="Liberation Serif" w:hAnsi="Neue Hans Kendrick" w:cs="Liberation Serif"/>
-          <w:lang w:val="en-US" w:eastAsia="x-none"/>
-        </w:rPr>
-        <w:t>' %}</w:t>
-      </w:r>
-      <w:proofErr w:type="gramEnd"/>
+        <w:t>R' %}</w:t>
+      </w:r>
     </w:p>
     <w:p>
       <w:pPr>
@@ -12079,7 +12102,14 @@
                 <w:rFonts w:ascii="Neue Hans Kendrick" w:eastAsia="Neue Hans Kendrick Light" w:hAnsi="Neue Hans Kendrick"/>
                 <w:b/>
               </w:rPr>
-              <w:t>Betrag netto</w:t>
+              <w:t xml:space="preserve">Betrag </w:t>
+            </w:r>
+            <w:r>
+              <w:rPr>
+                <w:rFonts w:ascii="Neue Hans Kendrick" w:eastAsia="Neue Hans Kendrick Light" w:hAnsi="Neue Hans Kendrick"/>
+                <w:b/>
+              </w:rPr>
+              <w:t>brutto</w:t>
             </w:r>
           </w:p>
         </w:tc>
@@ -12118,7 +12148,14 @@
                 <w:rFonts w:ascii="Neue Hans Kendrick" w:eastAsia="Neue Hans Kendrick Light" w:hAnsi="Neue Hans Kendrick"/>
                 <w:b/>
               </w:rPr>
-              <w:t>Betrag brutto</w:t>
+              <w:t xml:space="preserve">Betrag </w:t>
+            </w:r>
+            <w:r>
+              <w:rPr>
+                <w:rFonts w:ascii="Neue Hans Kendrick" w:eastAsia="Neue Hans Kendrick Light" w:hAnsi="Neue Hans Kendrick"/>
+                <w:b/>
+              </w:rPr>
+              <w:t>netto</w:t>
             </w:r>
           </w:p>
         </w:tc>
@@ -12150,9 +12187,9 @@
           <w:szCs w:val="8"/>
           <w:lang w:val="en-US"/>
         </w:rPr>
-        <w:t>previous_</w:t>
-      </w:r>
-      <w:proofErr w:type="gramStart"/>
+        <w:t>previous_invoices</w:t>
+      </w:r>
+      <w:proofErr w:type="spellEnd"/>
       <w:r>
         <w:rPr>
           <w:rFonts w:ascii="Neue Hans Kendrick" w:hAnsi="Neue Hans Kendrick"/>
@@ -12160,19 +12197,8 @@
           <w:szCs w:val="8"/>
           <w:lang w:val="en-US"/>
         </w:rPr>
-        <w:t>invoices</w:t>
-      </w:r>
-      <w:proofErr w:type="spellEnd"/>
-      <w:r>
-        <w:rPr>
-          <w:rFonts w:ascii="Neue Hans Kendrick" w:hAnsi="Neue Hans Kendrick"/>
-          <w:sz w:val="2"/>
-          <w:szCs w:val="8"/>
-          <w:lang w:val="en-US"/>
-        </w:rPr>
         <w:t xml:space="preserve"> %}</w:t>
       </w:r>
-      <w:proofErr w:type="gramEnd"/>
     </w:p>
     <w:tbl>
       <w:tblPr>
@@ -12224,7 +12250,6 @@
                 <w:lang w:val="en-US"/>
               </w:rPr>
             </w:pPr>
-            <w:proofErr w:type="gramStart"/>
             <w:r>
               <w:rPr>
                 <w:rFonts w:ascii="Neue Hans Kendrick" w:hAnsi="Neue Hans Kendrick"/>
@@ -12238,15 +12263,14 @@
                 <w:rFonts w:ascii="Neue Hans Kendrick" w:hAnsi="Neue Hans Kendrick"/>
                 <w:lang w:val="en-US"/>
               </w:rPr>
-              <w:t>inv</w:t>
-            </w:r>
-            <w:proofErr w:type="gramEnd"/>
+              <w:t>inv.invoice_t</w:t>
+            </w:r>
             <w:r>
               <w:rPr>
                 <w:rFonts w:ascii="Neue Hans Kendrick" w:hAnsi="Neue Hans Kendrick"/>
                 <w:lang w:val="en-US"/>
               </w:rPr>
-              <w:t>.invoice_title</w:t>
+              <w:t>ype</w:t>
             </w:r>
             <w:proofErr w:type="spellEnd"/>
             <w:r>
@@ -12254,7 +12278,51 @@
                 <w:rFonts w:ascii="Neue Hans Kendrick" w:hAnsi="Neue Hans Kendrick"/>
                 <w:lang w:val="en-US"/>
               </w:rPr>
-              <w:t xml:space="preserve"> }}/{{ </w:t>
+              <w:t xml:space="preserve"> }}/</w:t>
+            </w:r>
+            <w:r>
+              <w:rPr>
+                <w:rFonts w:ascii="Neue Hans Kendrick" w:hAnsi="Neue Hans Kendrick"/>
+                <w:lang w:val="en-US"/>
+              </w:rPr>
+              <w:t xml:space="preserve">  </w:t>
+            </w:r>
+            <w:r>
+              <w:rPr>
+                <w:rFonts w:ascii="Neue Hans Kendrick" w:hAnsi="Neue Hans Kendrick"/>
+                <w:lang w:val="en-US"/>
+              </w:rPr>
+              <w:t xml:space="preserve">{{ </w:t>
+            </w:r>
+            <w:proofErr w:type="spellStart"/>
+            <w:r>
+              <w:rPr>
+                <w:rFonts w:ascii="Neue Hans Kendrick" w:hAnsi="Neue Hans Kendrick"/>
+                <w:lang w:val="en-US"/>
+              </w:rPr>
+              <w:t>inv.invoice_title</w:t>
+            </w:r>
+            <w:proofErr w:type="spellEnd"/>
+            <w:r>
+              <w:rPr>
+                <w:rFonts w:ascii="Neue Hans Kendrick" w:hAnsi="Neue Hans Kendrick"/>
+                <w:lang w:val="en-US"/>
+              </w:rPr>
+              <w:t xml:space="preserve"> }}/</w:t>
+            </w:r>
+            <w:r>
+              <w:rPr>
+                <w:rFonts w:ascii="Neue Hans Kendrick" w:hAnsi="Neue Hans Kendrick"/>
+                <w:lang w:val="en-US"/>
+              </w:rPr>
+              <w:t xml:space="preserve">  </w:t>
+            </w:r>
+            <w:r>
+              <w:rPr>
+                <w:rFonts w:ascii="Neue Hans Kendrick" w:hAnsi="Neue Hans Kendrick"/>
+                <w:lang w:val="en-US"/>
+              </w:rPr>
+              <w:t xml:space="preserve">{{ </w:t>
             </w:r>
             <w:proofErr w:type="spellStart"/>
             <w:r>
@@ -12372,6 +12440,7 @@
             <w:r>
               <w:rPr>
                 <w:rFonts w:ascii="Neue Hans Kendrick" w:hAnsi="Neue Hans Kendrick"/>
+                <w:lang w:val="en-US"/>
               </w:rPr>
               <w:t xml:space="preserve">{{ </w:t>
             </w:r>
@@ -12379,27 +12448,24 @@
             <w:r>
               <w:rPr>
                 <w:rFonts w:ascii="Neue Hans Kendrick" w:hAnsi="Neue Hans Kendrick"/>
-              </w:rPr>
-              <w:t>inv.invoice_net</w:t>
+                <w:lang w:val="en-US"/>
+              </w:rPr>
+              <w:t>inv.invoice_gross</w:t>
             </w:r>
             <w:proofErr w:type="spellEnd"/>
             <w:r>
               <w:rPr>
                 <w:rFonts w:ascii="Neue Hans Kendrick" w:hAnsi="Neue Hans Kendrick"/>
-              </w:rPr>
-              <w:t xml:space="preserve"> }}</w:t>
-            </w:r>
-            <w:r>
-              <w:rPr>
-                <w:rFonts w:ascii="Neue Hans Kendrick" w:hAnsi="Neue Hans Kendrick"/>
-              </w:rPr>
-              <w:t xml:space="preserve"> </w:t>
+                <w:lang w:val="en-US"/>
+              </w:rPr>
+              <w:t xml:space="preserve"> }} </w:t>
             </w:r>
             <w:r>
               <w:rPr>
                 <w:rFonts w:ascii="Neue Hans Kendrick" w:hAnsi="Neue Hans Kendrick"/>
                 <w:bCs/>
                 <w:color w:val="000000"/>
+                <w:lang w:val="en-US"/>
               </w:rPr>
               <w:t>€</w:t>
             </w:r>
@@ -12432,12 +12498,13 @@
               <w:jc w:val="right"/>
               <w:rPr>
                 <w:rFonts w:ascii="Neue Hans Kendrick" w:eastAsia="Neue Hans Kendrick Light" w:hAnsi="Neue Hans Kendrick"/>
-                <w:lang w:eastAsia="de-DE" w:bidi="de-DE"/>
-              </w:rPr>
-            </w:pPr>
-            <w:r>
-              <w:rPr>
-                <w:rFonts w:ascii="Neue Hans Kendrick" w:hAnsi="Neue Hans Kendrick"/>
+                <w:lang w:val="en-US" w:eastAsia="de-DE" w:bidi="de-DE"/>
+              </w:rPr>
+            </w:pPr>
+            <w:r>
+              <w:rPr>
+                <w:rFonts w:ascii="Neue Hans Kendrick" w:hAnsi="Neue Hans Kendrick"/>
+                <w:lang w:val="en-US"/>
               </w:rPr>
               <w:t xml:space="preserve">{{ </w:t>
             </w:r>
@@ -12445,27 +12512,24 @@
             <w:r>
               <w:rPr>
                 <w:rFonts w:ascii="Neue Hans Kendrick" w:hAnsi="Neue Hans Kendrick"/>
-              </w:rPr>
-              <w:t>inv.invoice_gross</w:t>
+                <w:lang w:val="en-US"/>
+              </w:rPr>
+              <w:t>inv.invoice_net</w:t>
             </w:r>
             <w:proofErr w:type="spellEnd"/>
             <w:r>
               <w:rPr>
                 <w:rFonts w:ascii="Neue Hans Kendrick" w:hAnsi="Neue Hans Kendrick"/>
-              </w:rPr>
-              <w:t xml:space="preserve"> }}</w:t>
-            </w:r>
-            <w:r>
-              <w:rPr>
-                <w:rFonts w:ascii="Neue Hans Kendrick" w:hAnsi="Neue Hans Kendrick"/>
-              </w:rPr>
-              <w:t xml:space="preserve"> </w:t>
+                <w:lang w:val="en-US"/>
+              </w:rPr>
+              <w:t xml:space="preserve"> }} </w:t>
             </w:r>
             <w:r>
               <w:rPr>
                 <w:rFonts w:ascii="Neue Hans Kendrick" w:hAnsi="Neue Hans Kendrick"/>
                 <w:bCs/>
                 <w:color w:val="000000"/>
+                <w:lang w:val="en-US"/>
               </w:rPr>
               <w:t>€</w:t>
             </w:r>
@@ -12686,14 +12750,14 @@
               <w:rPr>
                 <w:rFonts w:ascii="Neue Hans Kendrick" w:eastAsia="Neue Hans Kendrick Light" w:hAnsi="Neue Hans Kendrick"/>
                 <w:bCs/>
-                <w:lang w:eastAsia="de-DE" w:bidi="de-DE"/>
+                <w:lang w:val="en-US" w:eastAsia="de-DE" w:bidi="de-DE"/>
               </w:rPr>
             </w:pPr>
             <w:r>
               <w:rPr>
                 <w:rFonts w:ascii="Neue Hans Kendrick" w:eastAsia="Neue Hans Kendrick Light" w:hAnsi="Neue Hans Kendrick"/>
                 <w:b/>
-                <w:lang w:eastAsia="de-DE" w:bidi="de-DE"/>
+                <w:lang w:val="en-US" w:eastAsia="de-DE" w:bidi="de-DE"/>
               </w:rPr>
               <w:t xml:space="preserve">{{ </w:t>
             </w:r>
@@ -12702,49 +12766,24 @@
               <w:rPr>
                 <w:rFonts w:ascii="Neue Hans Kendrick" w:eastAsia="Neue Hans Kendrick Light" w:hAnsi="Neue Hans Kendrick"/>
                 <w:b/>
-                <w:lang w:eastAsia="de-DE" w:bidi="de-DE"/>
-              </w:rPr>
-              <w:t>total_invoice_</w:t>
-            </w:r>
+                <w:lang w:val="en-US" w:eastAsia="de-DE" w:bidi="de-DE"/>
+              </w:rPr>
+              <w:t>total_invoice_gross</w:t>
+            </w:r>
+            <w:proofErr w:type="spellEnd"/>
             <w:r>
               <w:rPr>
                 <w:rFonts w:ascii="Neue Hans Kendrick" w:eastAsia="Neue Hans Kendrick Light" w:hAnsi="Neue Hans Kendrick"/>
                 <w:b/>
-                <w:lang w:eastAsia="de-DE" w:bidi="de-DE"/>
-              </w:rPr>
-              <w:t>net</w:t>
-            </w:r>
-            <w:proofErr w:type="spellEnd"/>
-            <w:r>
-              <w:rPr>
-                <w:rFonts w:ascii="Neue Hans Kendrick" w:eastAsia="Neue Hans Kendrick Light" w:hAnsi="Neue Hans Kendrick"/>
-                <w:b/>
-                <w:lang w:eastAsia="de-DE" w:bidi="de-DE"/>
-              </w:rPr>
-              <w:t xml:space="preserve"> }}</w:t>
-            </w:r>
-            <w:r>
-              <w:rPr>
-                <w:rFonts w:ascii="Neue Hans Kendrick" w:eastAsia="Neue Hans Kendrick Light" w:hAnsi="Neue Hans Kendrick"/>
-                <w:b/>
-                <w:lang w:eastAsia="de-DE" w:bidi="de-DE"/>
-              </w:rPr>
-              <w:t xml:space="preserve"> </w:t>
-            </w:r>
-            <w:r>
-              <w:rPr>
-                <w:rFonts w:ascii="Neue Hans Kendrick" w:eastAsia="Neue Hans Kendrick Light" w:hAnsi="Neue Hans Kendrick"/>
-                <w:b/>
-                <w:lang w:eastAsia="de-DE" w:bidi="de-DE"/>
-              </w:rPr>
-              <w:t>€</w:t>
+                <w:lang w:val="en-US" w:eastAsia="de-DE" w:bidi="de-DE"/>
+              </w:rPr>
+              <w:t xml:space="preserve"> }} €</w:t>
             </w:r>
           </w:p>
         </w:tc>
         <w:tc>
           <w:tcPr>
             <w:tcW w:w="2410" w:type="dxa"/>
-            <w:vAlign w:val="center"/>
           </w:tcPr>
           <w:p>
             <w:pPr>
@@ -12770,14 +12809,14 @@
               <w:rPr>
                 <w:rFonts w:ascii="Neue Hans Kendrick" w:eastAsia="Neue Hans Kendrick Light" w:hAnsi="Neue Hans Kendrick"/>
                 <w:b/>
-                <w:lang w:eastAsia="de-DE" w:bidi="de-DE"/>
+                <w:lang w:val="en-US" w:eastAsia="de-DE" w:bidi="de-DE"/>
               </w:rPr>
             </w:pPr>
             <w:r>
               <w:rPr>
                 <w:rFonts w:ascii="Neue Hans Kendrick" w:eastAsia="Neue Hans Kendrick Light" w:hAnsi="Neue Hans Kendrick"/>
                 <w:b/>
-                <w:lang w:eastAsia="de-DE" w:bidi="de-DE"/>
+                <w:lang w:val="en-US" w:eastAsia="de-DE" w:bidi="de-DE"/>
               </w:rPr>
               <w:t xml:space="preserve">{{ </w:t>
             </w:r>
@@ -12786,34 +12825,18 @@
               <w:rPr>
                 <w:rFonts w:ascii="Neue Hans Kendrick" w:eastAsia="Neue Hans Kendrick Light" w:hAnsi="Neue Hans Kendrick"/>
                 <w:b/>
-                <w:lang w:eastAsia="de-DE" w:bidi="de-DE"/>
-              </w:rPr>
-              <w:t>total_invoice_gross</w:t>
+                <w:lang w:val="en-US" w:eastAsia="de-DE" w:bidi="de-DE"/>
+              </w:rPr>
+              <w:t>total_invoice_net</w:t>
             </w:r>
             <w:proofErr w:type="spellEnd"/>
             <w:r>
               <w:rPr>
                 <w:rFonts w:ascii="Neue Hans Kendrick" w:eastAsia="Neue Hans Kendrick Light" w:hAnsi="Neue Hans Kendrick"/>
                 <w:b/>
-                <w:lang w:eastAsia="de-DE" w:bidi="de-DE"/>
-              </w:rPr>
-              <w:t xml:space="preserve"> }}</w:t>
-            </w:r>
-            <w:r>
-              <w:rPr>
-                <w:rFonts w:ascii="Neue Hans Kendrick" w:eastAsia="Neue Hans Kendrick Light" w:hAnsi="Neue Hans Kendrick"/>
-                <w:b/>
-                <w:lang w:eastAsia="de-DE" w:bidi="de-DE"/>
-              </w:rPr>
-              <w:t xml:space="preserve"> </w:t>
-            </w:r>
-            <w:r>
-              <w:rPr>
-                <w:rFonts w:ascii="Neue Hans Kendrick" w:eastAsia="Neue Hans Kendrick Light" w:hAnsi="Neue Hans Kendrick"/>
-                <w:b/>
-                <w:lang w:eastAsia="de-DE" w:bidi="de-DE"/>
-              </w:rPr>
-              <w:t>€</w:t>
+                <w:lang w:val="en-US" w:eastAsia="de-DE" w:bidi="de-DE"/>
+              </w:rPr>
+              <w:t xml:space="preserve"> }} €</w:t>
             </w:r>
           </w:p>
         </w:tc>
@@ -13020,8 +13043,15 @@
             <w:r>
               <w:rPr>
                 <w:rFonts w:ascii="Neue Hans Kendrick" w:eastAsia="Neue Hans Kendrick Light" w:hAnsi="Neue Hans Kendrick"/>
-              </w:rPr>
-              <w:t>Zwischensumme netto</w:t>
+                <w:lang w:eastAsia="de-DE" w:bidi="de-DE"/>
+              </w:rPr>
+              <w:t xml:space="preserve">Rechnungssumme </w:t>
+            </w:r>
+            <w:r>
+              <w:rPr>
+                <w:rFonts w:ascii="Neue Hans Kendrick" w:eastAsia="Neue Hans Kendrick Light" w:hAnsi="Neue Hans Kendrick"/>
+              </w:rPr>
+              <w:t>netto</w:t>
             </w:r>
           </w:p>
         </w:tc>
@@ -13862,13 +13892,23 @@
               <w:lang w:val="de-DE" w:eastAsia="de-DE" w:bidi="de-DE"/>
             </w:rPr>
           </w:pPr>
+          <w:proofErr w:type="spellStart"/>
           <w:r>
             <w:rPr>
               <w:rFonts w:ascii="Neue Hans Kendrick Light" w:eastAsia="Neue Hans Kendrick Light" w:hAnsi="Neue Hans Kendrick Light" w:cs="Neue Hans Kendrick Light"/>
               <w:sz w:val="12"/>
               <w:lang w:val="de-DE" w:eastAsia="de-DE" w:bidi="de-DE"/>
             </w:rPr>
-            <w:t>Münzstr. 10 • 10178 Berlin</w:t>
+            <w:t>Münzstr</w:t>
+          </w:r>
+          <w:proofErr w:type="spellEnd"/>
+          <w:r>
+            <w:rPr>
+              <w:rFonts w:ascii="Neue Hans Kendrick Light" w:eastAsia="Neue Hans Kendrick Light" w:hAnsi="Neue Hans Kendrick Light" w:cs="Neue Hans Kendrick Light"/>
+              <w:sz w:val="12"/>
+              <w:lang w:val="de-DE" w:eastAsia="de-DE" w:bidi="de-DE"/>
+            </w:rPr>
+            <w:t>. 10 • 10178 Berlin</w:t>
           </w:r>
         </w:p>
         <w:p>
@@ -14036,7 +14076,43 @@
               <w:sz w:val="12"/>
               <w:lang w:val="de-DE" w:eastAsia="de-DE" w:bidi="de-DE"/>
             </w:rPr>
-            <w:t>Dipl. Ing. Architekt Benjamin Koziczinski M.Sc. Amtsgericht Charlottenburg HRB 189897 B Umsatzsteuer ID: DE 313 983 275</w:t>
+            <w:t xml:space="preserve">Dipl. Ing. Architekt Benjamin </w:t>
+          </w:r>
+          <w:proofErr w:type="spellStart"/>
+          <w:r>
+            <w:rPr>
+              <w:rFonts w:ascii="Neue Hans Kendrick Light" w:eastAsia="Neue Hans Kendrick Light" w:hAnsi="Neue Hans Kendrick Light" w:cs="Neue Hans Kendrick Light"/>
+              <w:sz w:val="12"/>
+              <w:lang w:val="de-DE" w:eastAsia="de-DE" w:bidi="de-DE"/>
+            </w:rPr>
+            <w:t>Koziczinski</w:t>
+          </w:r>
+          <w:proofErr w:type="spellEnd"/>
+          <w:r>
+            <w:rPr>
+              <w:rFonts w:ascii="Neue Hans Kendrick Light" w:eastAsia="Neue Hans Kendrick Light" w:hAnsi="Neue Hans Kendrick Light" w:cs="Neue Hans Kendrick Light"/>
+              <w:sz w:val="12"/>
+              <w:lang w:val="de-DE" w:eastAsia="de-DE" w:bidi="de-DE"/>
+            </w:rPr>
+            <w:t xml:space="preserve"> </w:t>
+          </w:r>
+          <w:proofErr w:type="spellStart"/>
+          <w:r>
+            <w:rPr>
+              <w:rFonts w:ascii="Neue Hans Kendrick Light" w:eastAsia="Neue Hans Kendrick Light" w:hAnsi="Neue Hans Kendrick Light" w:cs="Neue Hans Kendrick Light"/>
+              <w:sz w:val="12"/>
+              <w:lang w:val="de-DE" w:eastAsia="de-DE" w:bidi="de-DE"/>
+            </w:rPr>
+            <w:t>M.Sc</w:t>
+          </w:r>
+          <w:proofErr w:type="spellEnd"/>
+          <w:r>
+            <w:rPr>
+              <w:rFonts w:ascii="Neue Hans Kendrick Light" w:eastAsia="Neue Hans Kendrick Light" w:hAnsi="Neue Hans Kendrick Light" w:cs="Neue Hans Kendrick Light"/>
+              <w:sz w:val="12"/>
+              <w:lang w:val="de-DE" w:eastAsia="de-DE" w:bidi="de-DE"/>
+            </w:rPr>
+            <w:t>. Amtsgericht Charlottenburg HRB 189897 B Umsatzsteuer ID: DE 313 983 275</w:t>
           </w:r>
         </w:p>
       </w:tc>
@@ -14457,13 +14533,23 @@
               <w:lang w:val="de-DE" w:eastAsia="de-DE" w:bidi="de-DE"/>
             </w:rPr>
           </w:pPr>
+          <w:proofErr w:type="spellStart"/>
           <w:r>
             <w:rPr>
               <w:rFonts w:ascii="Neue Hans Kendrick Light" w:eastAsia="Neue Hans Kendrick Light" w:hAnsi="Neue Hans Kendrick Light" w:cs="Neue Hans Kendrick Light"/>
               <w:sz w:val="12"/>
               <w:lang w:val="de-DE" w:eastAsia="de-DE" w:bidi="de-DE"/>
             </w:rPr>
-            <w:t>Münzstr. 10 • 10178 Berlin</w:t>
+            <w:t>Münzstr</w:t>
+          </w:r>
+          <w:proofErr w:type="spellEnd"/>
+          <w:r>
+            <w:rPr>
+              <w:rFonts w:ascii="Neue Hans Kendrick Light" w:eastAsia="Neue Hans Kendrick Light" w:hAnsi="Neue Hans Kendrick Light" w:cs="Neue Hans Kendrick Light"/>
+              <w:sz w:val="12"/>
+              <w:lang w:val="de-DE" w:eastAsia="de-DE" w:bidi="de-DE"/>
+            </w:rPr>
+            <w:t>. 10 • 10178 Berlin</w:t>
           </w:r>
         </w:p>
         <w:p>
@@ -14631,7 +14717,43 @@
               <w:sz w:val="12"/>
               <w:lang w:val="de-DE" w:eastAsia="de-DE" w:bidi="de-DE"/>
             </w:rPr>
-            <w:t>Dipl. Ing. Architekt Benjamin Koziczinski M.Sc. Amtsgericht Charlottenburg HRB 189897 B Umsatzsteuer ID: DE 313 983 275</w:t>
+            <w:t xml:space="preserve">Dipl. Ing. Architekt Benjamin </w:t>
+          </w:r>
+          <w:proofErr w:type="spellStart"/>
+          <w:r>
+            <w:rPr>
+              <w:rFonts w:ascii="Neue Hans Kendrick Light" w:eastAsia="Neue Hans Kendrick Light" w:hAnsi="Neue Hans Kendrick Light" w:cs="Neue Hans Kendrick Light"/>
+              <w:sz w:val="12"/>
+              <w:lang w:val="de-DE" w:eastAsia="de-DE" w:bidi="de-DE"/>
+            </w:rPr>
+            <w:t>Koziczinski</w:t>
+          </w:r>
+          <w:proofErr w:type="spellEnd"/>
+          <w:r>
+            <w:rPr>
+              <w:rFonts w:ascii="Neue Hans Kendrick Light" w:eastAsia="Neue Hans Kendrick Light" w:hAnsi="Neue Hans Kendrick Light" w:cs="Neue Hans Kendrick Light"/>
+              <w:sz w:val="12"/>
+              <w:lang w:val="de-DE" w:eastAsia="de-DE" w:bidi="de-DE"/>
+            </w:rPr>
+            <w:t xml:space="preserve"> </w:t>
+          </w:r>
+          <w:proofErr w:type="spellStart"/>
+          <w:r>
+            <w:rPr>
+              <w:rFonts w:ascii="Neue Hans Kendrick Light" w:eastAsia="Neue Hans Kendrick Light" w:hAnsi="Neue Hans Kendrick Light" w:cs="Neue Hans Kendrick Light"/>
+              <w:sz w:val="12"/>
+              <w:lang w:val="de-DE" w:eastAsia="de-DE" w:bidi="de-DE"/>
+            </w:rPr>
+            <w:t>M.Sc</w:t>
+          </w:r>
+          <w:proofErr w:type="spellEnd"/>
+          <w:r>
+            <w:rPr>
+              <w:rFonts w:ascii="Neue Hans Kendrick Light" w:eastAsia="Neue Hans Kendrick Light" w:hAnsi="Neue Hans Kendrick Light" w:cs="Neue Hans Kendrick Light"/>
+              <w:sz w:val="12"/>
+              <w:lang w:val="de-DE" w:eastAsia="de-DE" w:bidi="de-DE"/>
+            </w:rPr>
+            <w:t>. Amtsgericht Charlottenburg HRB 189897 B Umsatzsteuer ID: DE 313 983 275</w:t>
           </w:r>
         </w:p>
       </w:tc>
@@ -16193,6 +16315,12 @@
 </file>
 
 <file path=customXml/item2.xml><?xml version="1.0" encoding="utf-8"?>
+<p:properties xmlns:p="http://schemas.microsoft.com/office/2006/metadata/properties" xmlns:xsi="http://www.w3.org/2001/XMLSchema-instance" xmlns:pc="http://schemas.microsoft.com/office/infopath/2007/PartnerControls">
+  <documentManagement/>
+</p:properties>
+</file>
+
+<file path=customXml/item3.xml><?xml version="1.0" encoding="utf-8"?>
 <ct:contentTypeSchema xmlns:ct="http://schemas.microsoft.com/office/2006/metadata/contentType" xmlns:ma="http://schemas.microsoft.com/office/2006/metadata/properties/metaAttributes" ct:_="" ma:_="" ma:contentTypeName="Dokument" ma:contentTypeID="0x0101006D9E405D3FD26F44A64A121B22F6ED00" ma:contentTypeVersion="4" ma:contentTypeDescription="Ein neues Dokument erstellen." ma:contentTypeScope="" ma:versionID="c6040cdc09756960d307e89a88fb656f">
   <xsd:schema xmlns:xsd="http://www.w3.org/2001/XMLSchema" xmlns:xs="http://www.w3.org/2001/XMLSchema" xmlns:p="http://schemas.microsoft.com/office/2006/metadata/properties" xmlns:ns2="8333de1c-ce45-4634-ae5c-edc640266045" targetNamespace="http://schemas.microsoft.com/office/2006/metadata/properties" ma:root="true" ma:fieldsID="c776fe58d0c7680c702f71e2117b1f21" ns2:_="">
     <xsd:import namespace="8333de1c-ce45-4634-ae5c-edc640266045"/>
@@ -16336,12 +16464,6 @@
 </ct:contentTypeSchema>
 </file>
 
-<file path=customXml/item3.xml><?xml version="1.0" encoding="utf-8"?>
-<p:properties xmlns:p="http://schemas.microsoft.com/office/2006/metadata/properties" xmlns:xsi="http://www.w3.org/2001/XMLSchema-instance" xmlns:pc="http://schemas.microsoft.com/office/infopath/2007/PartnerControls">
-  <documentManagement/>
-</p:properties>
-</file>
-
 <file path=customXml/itemProps1.xml><?xml version="1.0" encoding="utf-8"?>
 <ds:datastoreItem xmlns:ds="http://schemas.openxmlformats.org/officeDocument/2006/customXml" ds:itemID="{4328AE4D-3502-4F20-9A2E-5004E7B583CA}">
   <ds:schemaRefs>
@@ -16351,6 +16473,15 @@
 </file>
 
 <file path=customXml/itemProps2.xml><?xml version="1.0" encoding="utf-8"?>
+<ds:datastoreItem xmlns:ds="http://schemas.openxmlformats.org/officeDocument/2006/customXml" ds:itemID="{3F1AB29C-3A3E-4AC0-BDFC-8A8F22DF1B1E}">
+  <ds:schemaRefs>
+    <ds:schemaRef ds:uri="http://schemas.microsoft.com/office/2006/metadata/properties"/>
+    <ds:schemaRef ds:uri="http://schemas.microsoft.com/office/infopath/2007/PartnerControls"/>
+  </ds:schemaRefs>
+</ds:datastoreItem>
+</file>
+
+<file path=customXml/itemProps3.xml><?xml version="1.0" encoding="utf-8"?>
 <ds:datastoreItem xmlns:ds="http://schemas.openxmlformats.org/officeDocument/2006/customXml" ds:itemID="{3E4679C7-E6DD-4C2A-A54C-EB8570600451}">
   <ds:schemaRefs>
     <ds:schemaRef ds:uri="http://schemas.microsoft.com/office/2006/metadata/contentType"/>
@@ -16366,13 +16497,4 @@
     <ds:schemaRef ds:uri="http://schemas.microsoft.com/internal/obd"/>
   </ds:schemaRefs>
 </ds:datastoreItem>
-</file>
-
-<file path=customXml/itemProps3.xml><?xml version="1.0" encoding="utf-8"?>
-<ds:datastoreItem xmlns:ds="http://schemas.openxmlformats.org/officeDocument/2006/customXml" ds:itemID="{3F1AB29C-3A3E-4AC0-BDFC-8A8F22DF1B1E}">
-  <ds:schemaRefs>
-    <ds:schemaRef ds:uri="http://schemas.microsoft.com/office/2006/metadata/properties"/>
-    <ds:schemaRef ds:uri="http://schemas.microsoft.com/office/infopath/2007/PartnerControls"/>
-  </ds:schemaRefs>
-</ds:datastoreItem>
 </file>
--- a/templates/invoices/inv_Kost_De.docx
+++ b/templates/invoices/inv_Kost_De.docx
@@ -68,27 +68,7 @@
                 <w:sz w:val="12"/>
                 <w:lang w:eastAsia="de-DE" w:bidi="de-DE"/>
               </w:rPr>
-              <w:t xml:space="preserve"> </w:t>
-            </w:r>
-            <w:proofErr w:type="spellStart"/>
-            <w:r>
-              <w:rPr>
-                <w:rFonts w:ascii="Neue Hans Kendrick" w:eastAsia="Neue Hans Kendrick" w:hAnsi="Neue Hans Kendrick" w:cs="Neue Hans Kendrick"/>
-                <w:color w:val="7E7E7E"/>
-                <w:sz w:val="12"/>
-                <w:lang w:eastAsia="de-DE" w:bidi="de-DE"/>
-              </w:rPr>
-              <w:t>Münzstr</w:t>
-            </w:r>
-            <w:proofErr w:type="spellEnd"/>
-            <w:r>
-              <w:rPr>
-                <w:rFonts w:ascii="Neue Hans Kendrick" w:eastAsia="Neue Hans Kendrick" w:hAnsi="Neue Hans Kendrick" w:cs="Neue Hans Kendrick"/>
-                <w:color w:val="7E7E7E"/>
-                <w:sz w:val="12"/>
-                <w:lang w:eastAsia="de-DE" w:bidi="de-DE"/>
-              </w:rPr>
-              <w:t xml:space="preserve">. 10 </w:t>
+              <w:t xml:space="preserve"> Münzstr. 10 </w:t>
             </w:r>
             <w:r>
               <w:rPr>
@@ -137,9 +117,8 @@
                 <w:szCs w:val="16"/>
                 <w:lang w:val="en-US"/>
               </w:rPr>
-              <w:t xml:space="preserve">{{ </w:t>
-            </w:r>
-            <w:proofErr w:type="spellStart"/>
+              <w:t>{{ client_</w:t>
+            </w:r>
             <w:r>
               <w:rPr>
                 <w:rFonts w:ascii="Neue Hans Kendrick" w:hAnsi="Neue Hans Kendrick"/>
@@ -147,7 +126,7 @@
                 <w:szCs w:val="16"/>
                 <w:lang w:val="en-US"/>
               </w:rPr>
-              <w:t>client_</w:t>
+              <w:t>firm</w:t>
             </w:r>
             <w:r>
               <w:rPr>
@@ -156,9 +135,19 @@
                 <w:szCs w:val="16"/>
                 <w:lang w:val="en-US"/>
               </w:rPr>
-              <w:t>firm</w:t>
-            </w:r>
-            <w:proofErr w:type="spellEnd"/>
+              <w:t xml:space="preserve"> }}</w:t>
+            </w:r>
+          </w:p>
+          <w:p>
+            <w:pPr>
+              <w:pStyle w:val="Tabelleninhalt"/>
+              <w:rPr>
+                <w:rFonts w:ascii="Neue Hans Kendrick" w:eastAsia="Neue Hans Kendrick Light" w:hAnsi="Neue Hans Kendrick" w:cs="Neue Hans Kendrick Light"/>
+                <w:sz w:val="8"/>
+                <w:szCs w:val="8"/>
+                <w:lang w:val="en-US" w:eastAsia="de-DE" w:bidi="de-DE"/>
+              </w:rPr>
+            </w:pPr>
             <w:r>
               <w:rPr>
                 <w:rFonts w:ascii="Neue Hans Kendrick" w:hAnsi="Neue Hans Kendrick"/>
@@ -166,47 +155,7 @@
                 <w:szCs w:val="16"/>
                 <w:lang w:val="en-US"/>
               </w:rPr>
-              <w:t xml:space="preserve"> }}</w:t>
-            </w:r>
-          </w:p>
-          <w:p>
-            <w:pPr>
-              <w:pStyle w:val="Tabelleninhalt"/>
-              <w:rPr>
-                <w:rFonts w:ascii="Neue Hans Kendrick" w:eastAsia="Neue Hans Kendrick Light" w:hAnsi="Neue Hans Kendrick" w:cs="Neue Hans Kendrick Light"/>
-                <w:sz w:val="8"/>
-                <w:szCs w:val="8"/>
-                <w:lang w:val="en-US" w:eastAsia="de-DE" w:bidi="de-DE"/>
-              </w:rPr>
-            </w:pPr>
-            <w:r>
-              <w:rPr>
-                <w:rFonts w:ascii="Neue Hans Kendrick" w:hAnsi="Neue Hans Kendrick"/>
-                <w:sz w:val="16"/>
-                <w:szCs w:val="16"/>
-                <w:lang w:val="en-US"/>
-              </w:rPr>
-              <w:t xml:space="preserve">{{ </w:t>
-            </w:r>
-            <w:proofErr w:type="spellStart"/>
-            <w:r>
-              <w:rPr>
-                <w:rFonts w:ascii="Neue Hans Kendrick" w:hAnsi="Neue Hans Kendrick"/>
-                <w:sz w:val="16"/>
-                <w:szCs w:val="16"/>
-                <w:lang w:val="en-US"/>
-              </w:rPr>
-              <w:t>client_address</w:t>
-            </w:r>
-            <w:proofErr w:type="spellEnd"/>
-            <w:r>
-              <w:rPr>
-                <w:rFonts w:ascii="Neue Hans Kendrick" w:hAnsi="Neue Hans Kendrick"/>
-                <w:sz w:val="16"/>
-                <w:szCs w:val="16"/>
-                <w:lang w:val="en-US"/>
-              </w:rPr>
-              <w:t xml:space="preserve"> }}</w:t>
+              <w:t>{{ client_address }}</w:t>
             </w:r>
           </w:p>
           <w:p>
@@ -500,27 +449,7 @@
                 <w:szCs w:val="16"/>
                 <w:lang w:val="en-US"/>
               </w:rPr>
-              <w:t xml:space="preserve">{{ </w:t>
-            </w:r>
-            <w:proofErr w:type="spellStart"/>
-            <w:r>
-              <w:rPr>
-                <w:rFonts w:ascii="Neue Hans Kendrick" w:hAnsi="Neue Hans Kendrick"/>
-                <w:sz w:val="16"/>
-                <w:szCs w:val="16"/>
-                <w:lang w:val="en-US"/>
-              </w:rPr>
-              <w:t>created_at</w:t>
-            </w:r>
-            <w:proofErr w:type="spellEnd"/>
-            <w:r>
-              <w:rPr>
-                <w:rFonts w:ascii="Neue Hans Kendrick" w:hAnsi="Neue Hans Kendrick"/>
-                <w:sz w:val="16"/>
-                <w:szCs w:val="16"/>
-                <w:lang w:val="en-US"/>
-              </w:rPr>
-              <w:t>}}</w:t>
+              <w:t>{{ created_at}}</w:t>
             </w:r>
           </w:p>
           <w:p>
@@ -599,9 +528,16 @@
                 <w:szCs w:val="16"/>
                 <w:lang w:val="de-DE"/>
               </w:rPr>
-              <w:t xml:space="preserve">{{ </w:t>
-            </w:r>
-            <w:proofErr w:type="spellStart"/>
+              <w:t>{{ invoice_title}} {% if invoice_type == 'AR' %}</w:t>
+            </w:r>
+            <w:r>
+              <w:rPr>
+                <w:rFonts w:ascii="Neue Hans Kendrick" w:hAnsi="Neue Hans Kendrick"/>
+                <w:sz w:val="16"/>
+                <w:szCs w:val="16"/>
+              </w:rPr>
+              <w:t>Abschlagsrechnung</w:t>
+            </w:r>
             <w:r>
               <w:rPr>
                 <w:rFonts w:ascii="Neue Hans Kendrick" w:hAnsi="Neue Hans Kendrick"/>
@@ -609,9 +545,16 @@
                 <w:szCs w:val="16"/>
                 <w:lang w:val="de-DE"/>
               </w:rPr>
-              <w:t>invoice_title</w:t>
-            </w:r>
-            <w:proofErr w:type="spellEnd"/>
+              <w:t xml:space="preserve">{% elif invoice_type == 'ZR' %}Anzahlungsrechnung {% elif invoice_type == 'ER' %}Rechnung {% else %} </w:t>
+            </w:r>
+            <w:r>
+              <w:rPr>
+                <w:rFonts w:ascii="Neue Hans Kendrick" w:hAnsi="Neue Hans Kendrick"/>
+                <w:sz w:val="16"/>
+                <w:szCs w:val="16"/>
+              </w:rPr>
+              <w:t>Schlussrechnung</w:t>
+            </w:r>
             <w:r>
               <w:rPr>
                 <w:rFonts w:ascii="Neue Hans Kendrick" w:hAnsi="Neue Hans Kendrick"/>
@@ -619,9 +562,16 @@
                 <w:szCs w:val="16"/>
                 <w:lang w:val="de-DE"/>
               </w:rPr>
-              <w:t xml:space="preserve">}} {% </w:t>
-            </w:r>
-            <w:proofErr w:type="spellStart"/>
+              <w:t xml:space="preserve">{% endif %} </w:t>
+            </w:r>
+            <w:r>
+              <w:rPr>
+                <w:rFonts w:ascii="Neue Hans Kendrick" w:eastAsia="Neue Hans Kendrick Light" w:hAnsi="Neue Hans Kendrick"/>
+                <w:sz w:val="16"/>
+                <w:lang w:val="de-DE" w:eastAsia="de-DE" w:bidi="de-DE"/>
+              </w:rPr>
+              <w:t xml:space="preserve">für das Projekt </w:t>
+            </w:r>
             <w:r>
               <w:rPr>
                 <w:rFonts w:ascii="Neue Hans Kendrick" w:hAnsi="Neue Hans Kendrick"/>
@@ -629,9 +579,17 @@
                 <w:szCs w:val="16"/>
                 <w:lang w:val="de-DE"/>
               </w:rPr>
-              <w:t>if</w:t>
-            </w:r>
-            <w:proofErr w:type="spellEnd"/>
+              <w:t xml:space="preserve">{{project_no}} </w:t>
+            </w:r>
+            <w:r>
+              <w:rPr>
+                <w:rFonts w:ascii="Neue Hans Kendrick" w:eastAsia="Neue Hans Kendrick Light" w:hAnsi="Neue Hans Kendrick" w:cs="Neue Hans Kendrick Light"/>
+                <w:color w:val="000000"/>
+                <w:sz w:val="16"/>
+                <w:lang w:val="de-DE" w:eastAsia="de-DE" w:bidi="de-DE"/>
+              </w:rPr>
+              <w:t xml:space="preserve">- </w:t>
+            </w:r>
             <w:r>
               <w:rPr>
                 <w:rFonts w:ascii="Neue Hans Kendrick" w:hAnsi="Neue Hans Kendrick"/>
@@ -639,256 +597,7 @@
                 <w:szCs w:val="16"/>
                 <w:lang w:val="de-DE"/>
               </w:rPr>
-              <w:t xml:space="preserve"> </w:t>
-            </w:r>
-            <w:proofErr w:type="spellStart"/>
-            <w:r>
-              <w:rPr>
-                <w:rFonts w:ascii="Neue Hans Kendrick" w:hAnsi="Neue Hans Kendrick"/>
-                <w:sz w:val="16"/>
-                <w:szCs w:val="16"/>
-                <w:lang w:val="de-DE"/>
-              </w:rPr>
-              <w:t>invoice_type</w:t>
-            </w:r>
-            <w:proofErr w:type="spellEnd"/>
-            <w:r>
-              <w:rPr>
-                <w:rFonts w:ascii="Neue Hans Kendrick" w:hAnsi="Neue Hans Kendrick"/>
-                <w:sz w:val="16"/>
-                <w:szCs w:val="16"/>
-                <w:lang w:val="de-DE"/>
-              </w:rPr>
-              <w:t xml:space="preserve"> == 'AR' %}</w:t>
-            </w:r>
-            <w:r>
-              <w:rPr>
-                <w:rFonts w:ascii="Neue Hans Kendrick" w:hAnsi="Neue Hans Kendrick"/>
-                <w:sz w:val="16"/>
-                <w:szCs w:val="16"/>
-              </w:rPr>
-              <w:t>Abschlagsrechnung</w:t>
-            </w:r>
-            <w:r>
-              <w:rPr>
-                <w:rFonts w:ascii="Neue Hans Kendrick" w:hAnsi="Neue Hans Kendrick"/>
-                <w:sz w:val="16"/>
-                <w:szCs w:val="16"/>
-                <w:lang w:val="de-DE"/>
-              </w:rPr>
-              <w:t xml:space="preserve">{% </w:t>
-            </w:r>
-            <w:proofErr w:type="spellStart"/>
-            <w:r>
-              <w:rPr>
-                <w:rFonts w:ascii="Neue Hans Kendrick" w:hAnsi="Neue Hans Kendrick"/>
-                <w:sz w:val="16"/>
-                <w:szCs w:val="16"/>
-                <w:lang w:val="de-DE"/>
-              </w:rPr>
-              <w:t>elif</w:t>
-            </w:r>
-            <w:proofErr w:type="spellEnd"/>
-            <w:r>
-              <w:rPr>
-                <w:rFonts w:ascii="Neue Hans Kendrick" w:hAnsi="Neue Hans Kendrick"/>
-                <w:sz w:val="16"/>
-                <w:szCs w:val="16"/>
-                <w:lang w:val="de-DE"/>
-              </w:rPr>
-              <w:t xml:space="preserve"> </w:t>
-            </w:r>
-            <w:proofErr w:type="spellStart"/>
-            <w:r>
-              <w:rPr>
-                <w:rFonts w:ascii="Neue Hans Kendrick" w:hAnsi="Neue Hans Kendrick"/>
-                <w:sz w:val="16"/>
-                <w:szCs w:val="16"/>
-                <w:lang w:val="de-DE"/>
-              </w:rPr>
-              <w:t>invoice_type</w:t>
-            </w:r>
-            <w:proofErr w:type="spellEnd"/>
-            <w:r>
-              <w:rPr>
-                <w:rFonts w:ascii="Neue Hans Kendrick" w:hAnsi="Neue Hans Kendrick"/>
-                <w:sz w:val="16"/>
-                <w:szCs w:val="16"/>
-                <w:lang w:val="de-DE"/>
-              </w:rPr>
-              <w:t xml:space="preserve"> == 'ZR' %}Anzahlungsrechnung {% </w:t>
-            </w:r>
-            <w:proofErr w:type="spellStart"/>
-            <w:r>
-              <w:rPr>
-                <w:rFonts w:ascii="Neue Hans Kendrick" w:hAnsi="Neue Hans Kendrick"/>
-                <w:sz w:val="16"/>
-                <w:szCs w:val="16"/>
-                <w:lang w:val="de-DE"/>
-              </w:rPr>
-              <w:t>elif</w:t>
-            </w:r>
-            <w:proofErr w:type="spellEnd"/>
-            <w:r>
-              <w:rPr>
-                <w:rFonts w:ascii="Neue Hans Kendrick" w:hAnsi="Neue Hans Kendrick"/>
-                <w:sz w:val="16"/>
-                <w:szCs w:val="16"/>
-                <w:lang w:val="de-DE"/>
-              </w:rPr>
-              <w:t xml:space="preserve"> </w:t>
-            </w:r>
-            <w:proofErr w:type="spellStart"/>
-            <w:r>
-              <w:rPr>
-                <w:rFonts w:ascii="Neue Hans Kendrick" w:hAnsi="Neue Hans Kendrick"/>
-                <w:sz w:val="16"/>
-                <w:szCs w:val="16"/>
-                <w:lang w:val="de-DE"/>
-              </w:rPr>
-              <w:t>invoice_type</w:t>
-            </w:r>
-            <w:proofErr w:type="spellEnd"/>
-            <w:r>
-              <w:rPr>
-                <w:rFonts w:ascii="Neue Hans Kendrick" w:hAnsi="Neue Hans Kendrick"/>
-                <w:sz w:val="16"/>
-                <w:szCs w:val="16"/>
-                <w:lang w:val="de-DE"/>
-              </w:rPr>
-              <w:t xml:space="preserve"> == 'ER' %}Rechnung {% </w:t>
-            </w:r>
-            <w:proofErr w:type="spellStart"/>
-            <w:r>
-              <w:rPr>
-                <w:rFonts w:ascii="Neue Hans Kendrick" w:hAnsi="Neue Hans Kendrick"/>
-                <w:sz w:val="16"/>
-                <w:szCs w:val="16"/>
-                <w:lang w:val="de-DE"/>
-              </w:rPr>
-              <w:t>else</w:t>
-            </w:r>
-            <w:proofErr w:type="spellEnd"/>
-            <w:r>
-              <w:rPr>
-                <w:rFonts w:ascii="Neue Hans Kendrick" w:hAnsi="Neue Hans Kendrick"/>
-                <w:sz w:val="16"/>
-                <w:szCs w:val="16"/>
-                <w:lang w:val="de-DE"/>
-              </w:rPr>
-              <w:t xml:space="preserve"> %} </w:t>
-            </w:r>
-            <w:r>
-              <w:rPr>
-                <w:rFonts w:ascii="Neue Hans Kendrick" w:hAnsi="Neue Hans Kendrick"/>
-                <w:sz w:val="16"/>
-                <w:szCs w:val="16"/>
-              </w:rPr>
-              <w:t>Schlussrechnung</w:t>
-            </w:r>
-            <w:r>
-              <w:rPr>
-                <w:rFonts w:ascii="Neue Hans Kendrick" w:hAnsi="Neue Hans Kendrick"/>
-                <w:sz w:val="16"/>
-                <w:szCs w:val="16"/>
-                <w:lang w:val="de-DE"/>
-              </w:rPr>
-              <w:t xml:space="preserve">{% </w:t>
-            </w:r>
-            <w:proofErr w:type="spellStart"/>
-            <w:r>
-              <w:rPr>
-                <w:rFonts w:ascii="Neue Hans Kendrick" w:hAnsi="Neue Hans Kendrick"/>
-                <w:sz w:val="16"/>
-                <w:szCs w:val="16"/>
-                <w:lang w:val="de-DE"/>
-              </w:rPr>
-              <w:t>endif</w:t>
-            </w:r>
-            <w:proofErr w:type="spellEnd"/>
-            <w:r>
-              <w:rPr>
-                <w:rFonts w:ascii="Neue Hans Kendrick" w:hAnsi="Neue Hans Kendrick"/>
-                <w:sz w:val="16"/>
-                <w:szCs w:val="16"/>
-                <w:lang w:val="de-DE"/>
-              </w:rPr>
-              <w:t xml:space="preserve"> %} </w:t>
-            </w:r>
-            <w:r>
-              <w:rPr>
-                <w:rFonts w:ascii="Neue Hans Kendrick" w:eastAsia="Neue Hans Kendrick Light" w:hAnsi="Neue Hans Kendrick"/>
-                <w:sz w:val="16"/>
-                <w:lang w:val="de-DE" w:eastAsia="de-DE" w:bidi="de-DE"/>
-              </w:rPr>
-              <w:t xml:space="preserve">für das Projekt </w:t>
-            </w:r>
-            <w:r>
-              <w:rPr>
-                <w:rFonts w:ascii="Neue Hans Kendrick" w:hAnsi="Neue Hans Kendrick"/>
-                <w:sz w:val="16"/>
-                <w:szCs w:val="16"/>
-                <w:lang w:val="de-DE"/>
-              </w:rPr>
-              <w:t>{{</w:t>
-            </w:r>
-            <w:proofErr w:type="spellStart"/>
-            <w:r>
-              <w:rPr>
-                <w:rFonts w:ascii="Neue Hans Kendrick" w:hAnsi="Neue Hans Kendrick"/>
-                <w:sz w:val="16"/>
-                <w:szCs w:val="16"/>
-                <w:lang w:val="de-DE"/>
-              </w:rPr>
-              <w:t>project_no</w:t>
-            </w:r>
-            <w:proofErr w:type="spellEnd"/>
-            <w:r>
-              <w:rPr>
-                <w:rFonts w:ascii="Neue Hans Kendrick" w:hAnsi="Neue Hans Kendrick"/>
-                <w:sz w:val="16"/>
-                <w:szCs w:val="16"/>
-                <w:lang w:val="de-DE"/>
-              </w:rPr>
-              <w:t xml:space="preserve">}} </w:t>
-            </w:r>
-            <w:r>
-              <w:rPr>
-                <w:rFonts w:ascii="Neue Hans Kendrick" w:eastAsia="Neue Hans Kendrick Light" w:hAnsi="Neue Hans Kendrick" w:cs="Neue Hans Kendrick Light"/>
-                <w:color w:val="000000"/>
-                <w:sz w:val="16"/>
-                <w:lang w:val="de-DE" w:eastAsia="de-DE" w:bidi="de-DE"/>
-              </w:rPr>
-              <w:t xml:space="preserve">- </w:t>
-            </w:r>
-            <w:r>
-              <w:rPr>
-                <w:rFonts w:ascii="Neue Hans Kendrick" w:hAnsi="Neue Hans Kendrick"/>
-                <w:sz w:val="16"/>
-                <w:szCs w:val="16"/>
-                <w:lang w:val="de-DE"/>
-              </w:rPr>
-              <w:t xml:space="preserve">{{ </w:t>
-            </w:r>
-            <w:proofErr w:type="spellStart"/>
-            <w:r>
-              <w:rPr>
-                <w:rFonts w:ascii="Neue Hans Kendrick" w:hAnsi="Neue Hans Kendrick"/>
-                <w:sz w:val="16"/>
-                <w:szCs w:val="16"/>
-                <w:lang w:val="de-DE"/>
-              </w:rPr>
-              <w:t>project_name</w:t>
-            </w:r>
-            <w:proofErr w:type="spellEnd"/>
-            <w:r>
-              <w:rPr>
-                <w:rFonts w:ascii="Neue Hans Kendrick" w:hAnsi="Neue Hans Kendrick"/>
-                <w:sz w:val="16"/>
-                <w:szCs w:val="16"/>
-                <w:lang w:val="de-DE"/>
-              </w:rPr>
-              <w:t>}}</w:t>
+              <w:t>{{ project_name}}</w:t>
             </w:r>
           </w:p>
         </w:tc>
@@ -942,19 +651,19 @@
                 <w:szCs w:val="16"/>
                 <w:lang w:val="en-US"/>
               </w:rPr>
-              <w:t xml:space="preserve">{{ </w:t>
-            </w:r>
-            <w:proofErr w:type="spellStart"/>
-            <w:r>
+              <w:t>{{ project_no}}</w:t>
+            </w:r>
+          </w:p>
+          <w:p>
+            <w:pPr>
+              <w:pStyle w:val="Tabelleninhalt"/>
               <w:rPr>
                 <w:rFonts w:ascii="Neue Hans Kendrick" w:hAnsi="Neue Hans Kendrick"/>
                 <w:sz w:val="16"/>
                 <w:szCs w:val="16"/>
                 <w:lang w:val="en-US"/>
               </w:rPr>
-              <w:t>project_no</w:t>
-            </w:r>
-            <w:proofErr w:type="spellEnd"/>
+            </w:pPr>
             <w:r>
               <w:rPr>
                 <w:rFonts w:ascii="Neue Hans Kendrick" w:hAnsi="Neue Hans Kendrick"/>
@@ -962,47 +671,7 @@
                 <w:szCs w:val="16"/>
                 <w:lang w:val="en-US"/>
               </w:rPr>
-              <w:t>}}</w:t>
-            </w:r>
-          </w:p>
-          <w:p>
-            <w:pPr>
-              <w:pStyle w:val="Tabelleninhalt"/>
-              <w:rPr>
-                <w:rFonts w:ascii="Neue Hans Kendrick" w:hAnsi="Neue Hans Kendrick"/>
-                <w:sz w:val="16"/>
-                <w:szCs w:val="16"/>
-                <w:lang w:val="en-US"/>
-              </w:rPr>
-            </w:pPr>
-            <w:r>
-              <w:rPr>
-                <w:rFonts w:ascii="Neue Hans Kendrick" w:hAnsi="Neue Hans Kendrick"/>
-                <w:sz w:val="16"/>
-                <w:szCs w:val="16"/>
-                <w:lang w:val="en-US"/>
-              </w:rPr>
-              <w:t xml:space="preserve">{{ </w:t>
-            </w:r>
-            <w:proofErr w:type="spellStart"/>
-            <w:r>
-              <w:rPr>
-                <w:rFonts w:ascii="Neue Hans Kendrick" w:hAnsi="Neue Hans Kendrick"/>
-                <w:sz w:val="16"/>
-                <w:szCs w:val="16"/>
-                <w:lang w:val="en-US"/>
-              </w:rPr>
-              <w:t>project_name</w:t>
-            </w:r>
-            <w:proofErr w:type="spellEnd"/>
-            <w:r>
-              <w:rPr>
-                <w:rFonts w:ascii="Neue Hans Kendrick" w:hAnsi="Neue Hans Kendrick"/>
-                <w:sz w:val="16"/>
-                <w:szCs w:val="16"/>
-                <w:lang w:val="en-US"/>
-              </w:rPr>
-              <w:t>}}</w:t>
+              <w:t>{{ project_name}}</w:t>
             </w:r>
           </w:p>
           <w:p>
@@ -1075,9 +744,8 @@
                 <w:szCs w:val="16"/>
                 <w:lang w:val="en-US"/>
               </w:rPr>
-              <w:t xml:space="preserve">{{ </w:t>
-            </w:r>
-            <w:proofErr w:type="spellStart"/>
+              <w:t>{{ invoice_title}}</w:t>
+            </w:r>
             <w:r>
               <w:rPr>
                 <w:rFonts w:ascii="Neue Hans Kendrick" w:hAnsi="Neue Hans Kendrick"/>
@@ -1085,18 +753,19 @@
                 <w:szCs w:val="16"/>
                 <w:lang w:val="en-US"/>
               </w:rPr>
-              <w:t>invoice_title</w:t>
-            </w:r>
-            <w:proofErr w:type="spellEnd"/>
-            <w:r>
+              <w:t xml:space="preserve"> </w:t>
+            </w:r>
+          </w:p>
+          <w:p>
+            <w:pPr>
+              <w:pStyle w:val="Tabelleninhalt"/>
               <w:rPr>
                 <w:rFonts w:ascii="Neue Hans Kendrick" w:hAnsi="Neue Hans Kendrick"/>
                 <w:sz w:val="16"/>
                 <w:szCs w:val="16"/>
                 <w:lang w:val="en-US"/>
               </w:rPr>
-              <w:t>}}</w:t>
-            </w:r>
+            </w:pPr>
             <w:r>
               <w:rPr>
                 <w:rFonts w:ascii="Neue Hans Kendrick" w:hAnsi="Neue Hans Kendrick"/>
@@ -1104,280 +773,48 @@
                 <w:szCs w:val="16"/>
                 <w:lang w:val="en-US"/>
               </w:rPr>
-              <w:t xml:space="preserve"> </w:t>
-            </w:r>
-          </w:p>
-          <w:p>
-            <w:pPr>
-              <w:pStyle w:val="Tabelleninhalt"/>
+              <w:t>{% if invoice_type == 'AR' %}</w:t>
+            </w:r>
+            <w:r>
+              <w:rPr>
+                <w:rFonts w:ascii="Neue Hans Kendrick" w:hAnsi="Neue Hans Kendrick"/>
+                <w:sz w:val="16"/>
+                <w:szCs w:val="16"/>
+              </w:rPr>
+              <w:t>{% if current_ar_number %}{{ current_ar_number }}</w:t>
+            </w:r>
+            <w:r>
+              <w:rPr>
+                <w:rFonts w:ascii="Neue Hans Kendrick" w:hAnsi="Neue Hans Kendrick"/>
+                <w:sz w:val="16"/>
+                <w:szCs w:val="16"/>
+              </w:rPr>
+              <w:t xml:space="preserve">. </w:t>
+            </w:r>
+            <w:r>
+              <w:rPr>
+                <w:rFonts w:ascii="Neue Hans Kendrick" w:hAnsi="Neue Hans Kendrick"/>
+                <w:sz w:val="16"/>
+                <w:szCs w:val="16"/>
+              </w:rPr>
+              <w:t>{% endif %}</w:t>
+            </w:r>
+            <w:r>
+              <w:rPr>
+                <w:rFonts w:ascii="Neue Hans Kendrick" w:hAnsi="Neue Hans Kendrick"/>
+                <w:sz w:val="16"/>
+                <w:szCs w:val="16"/>
+              </w:rPr>
+              <w:t>Abschlagsrechnung</w:t>
+            </w:r>
+            <w:r>
               <w:rPr>
                 <w:rFonts w:ascii="Neue Hans Kendrick" w:hAnsi="Neue Hans Kendrick"/>
                 <w:sz w:val="16"/>
                 <w:szCs w:val="16"/>
                 <w:lang w:val="en-US"/>
               </w:rPr>
-            </w:pPr>
-            <w:r>
-              <w:rPr>
-                <w:rFonts w:ascii="Neue Hans Kendrick" w:hAnsi="Neue Hans Kendrick"/>
-                <w:sz w:val="16"/>
-                <w:szCs w:val="16"/>
-                <w:lang w:val="en-US"/>
-              </w:rPr>
-              <w:t xml:space="preserve">{% if </w:t>
-            </w:r>
-            <w:proofErr w:type="spellStart"/>
-            <w:r>
-              <w:rPr>
-                <w:rFonts w:ascii="Neue Hans Kendrick" w:hAnsi="Neue Hans Kendrick"/>
-                <w:sz w:val="16"/>
-                <w:szCs w:val="16"/>
-                <w:lang w:val="en-US"/>
-              </w:rPr>
-              <w:t>invoice_type</w:t>
-            </w:r>
-            <w:proofErr w:type="spellEnd"/>
-            <w:r>
-              <w:rPr>
-                <w:rFonts w:ascii="Neue Hans Kendrick" w:hAnsi="Neue Hans Kendrick"/>
-                <w:sz w:val="16"/>
-                <w:szCs w:val="16"/>
-                <w:lang w:val="en-US"/>
-              </w:rPr>
-              <w:t xml:space="preserve"> == 'AR' %}</w:t>
-            </w:r>
-            <w:r>
-              <w:rPr>
-                <w:rFonts w:ascii="Neue Hans Kendrick" w:hAnsi="Neue Hans Kendrick"/>
-                <w:sz w:val="16"/>
-                <w:szCs w:val="16"/>
-              </w:rPr>
-              <w:t>{% i</w:t>
-            </w:r>
-            <w:proofErr w:type="spellStart"/>
-            <w:r>
-              <w:rPr>
-                <w:rFonts w:ascii="Neue Hans Kendrick" w:hAnsi="Neue Hans Kendrick"/>
-                <w:sz w:val="16"/>
-                <w:szCs w:val="16"/>
-              </w:rPr>
-              <w:t>f</w:t>
-            </w:r>
-            <w:proofErr w:type="spellEnd"/>
-            <w:r>
-              <w:rPr>
-                <w:rFonts w:ascii="Neue Hans Kendrick" w:hAnsi="Neue Hans Kendrick"/>
-                <w:sz w:val="16"/>
-                <w:szCs w:val="16"/>
-              </w:rPr>
-              <w:t xml:space="preserve"> </w:t>
-            </w:r>
-            <w:proofErr w:type="spellStart"/>
-            <w:r>
-              <w:rPr>
-                <w:rFonts w:ascii="Neue Hans Kendrick" w:hAnsi="Neue Hans Kendrick"/>
-                <w:sz w:val="16"/>
-                <w:szCs w:val="16"/>
-              </w:rPr>
-              <w:t>current_ar_number</w:t>
-            </w:r>
-            <w:proofErr w:type="spellEnd"/>
-            <w:r>
-              <w:rPr>
-                <w:rFonts w:ascii="Neue Hans Kendrick" w:hAnsi="Neue Hans Kendrick"/>
-                <w:sz w:val="16"/>
-                <w:szCs w:val="16"/>
-              </w:rPr>
-              <w:t xml:space="preserve"> %}{{ </w:t>
-            </w:r>
-            <w:proofErr w:type="spellStart"/>
-            <w:r>
-              <w:rPr>
-                <w:rFonts w:ascii="Neue Hans Kendrick" w:hAnsi="Neue Hans Kendrick"/>
-                <w:sz w:val="16"/>
-                <w:szCs w:val="16"/>
-              </w:rPr>
-              <w:t>current_ar_number</w:t>
-            </w:r>
-            <w:proofErr w:type="spellEnd"/>
-            <w:r>
-              <w:rPr>
-                <w:rFonts w:ascii="Neue Hans Kendrick" w:hAnsi="Neue Hans Kendrick"/>
-                <w:sz w:val="16"/>
-                <w:szCs w:val="16"/>
-              </w:rPr>
-              <w:t xml:space="preserve"> }}</w:t>
-            </w:r>
-            <w:r>
-              <w:rPr>
-                <w:rFonts w:ascii="Neue Hans Kendrick" w:hAnsi="Neue Hans Kendrick"/>
-                <w:sz w:val="16"/>
-                <w:szCs w:val="16"/>
-              </w:rPr>
-              <w:t xml:space="preserve">. </w:t>
-            </w:r>
-            <w:r>
-              <w:rPr>
-                <w:rFonts w:ascii="Neue Hans Kendrick" w:hAnsi="Neue Hans Kendrick"/>
-                <w:sz w:val="16"/>
-                <w:szCs w:val="16"/>
-              </w:rPr>
-              <w:t xml:space="preserve">{% </w:t>
-            </w:r>
-            <w:proofErr w:type="spellStart"/>
-            <w:r>
-              <w:rPr>
-                <w:rFonts w:ascii="Neue Hans Kendrick" w:hAnsi="Neue Hans Kendrick"/>
-                <w:sz w:val="16"/>
-                <w:szCs w:val="16"/>
-              </w:rPr>
-              <w:t>endif</w:t>
-            </w:r>
-            <w:proofErr w:type="spellEnd"/>
-            <w:r>
-              <w:rPr>
-                <w:rFonts w:ascii="Neue Hans Kendrick" w:hAnsi="Neue Hans Kendrick"/>
-                <w:sz w:val="16"/>
-                <w:szCs w:val="16"/>
-              </w:rPr>
-              <w:t xml:space="preserve"> %}</w:t>
-            </w:r>
-            <w:r>
-              <w:rPr>
-                <w:rFonts w:ascii="Neue Hans Kendrick" w:hAnsi="Neue Hans Kendrick"/>
-                <w:sz w:val="16"/>
-                <w:szCs w:val="16"/>
-              </w:rPr>
-              <w:t>Abschlagsrechnung</w:t>
-            </w:r>
-            <w:r>
-              <w:rPr>
-                <w:rFonts w:ascii="Neue Hans Kendrick" w:hAnsi="Neue Hans Kendrick"/>
-                <w:sz w:val="16"/>
-                <w:szCs w:val="16"/>
-                <w:lang w:val="en-US"/>
-              </w:rPr>
-              <w:t xml:space="preserve">{% </w:t>
-            </w:r>
-            <w:proofErr w:type="spellStart"/>
-            <w:r>
-              <w:rPr>
-                <w:rFonts w:ascii="Neue Hans Kendrick" w:hAnsi="Neue Hans Kendrick"/>
-                <w:sz w:val="16"/>
-                <w:szCs w:val="16"/>
-                <w:lang w:val="en-US"/>
-              </w:rPr>
-              <w:t>elif</w:t>
-            </w:r>
-            <w:proofErr w:type="spellEnd"/>
-            <w:r>
-              <w:rPr>
-                <w:rFonts w:ascii="Neue Hans Kendrick" w:hAnsi="Neue Hans Kendrick"/>
-                <w:sz w:val="16"/>
-                <w:szCs w:val="16"/>
-                <w:lang w:val="en-US"/>
-              </w:rPr>
-              <w:t xml:space="preserve"> </w:t>
-            </w:r>
-            <w:proofErr w:type="spellStart"/>
-            <w:r>
-              <w:rPr>
-                <w:rFonts w:ascii="Neue Hans Kendrick" w:hAnsi="Neue Hans Kendrick"/>
-                <w:sz w:val="16"/>
-                <w:szCs w:val="16"/>
-                <w:lang w:val="en-US"/>
-              </w:rPr>
-              <w:t>invoice_type</w:t>
-            </w:r>
-            <w:proofErr w:type="spellEnd"/>
-            <w:r>
-              <w:rPr>
-                <w:rFonts w:ascii="Neue Hans Kendrick" w:hAnsi="Neue Hans Kendrick"/>
-                <w:sz w:val="16"/>
-                <w:szCs w:val="16"/>
-                <w:lang w:val="en-US"/>
-              </w:rPr>
-              <w:t xml:space="preserve"> == 'ZR' %}</w:t>
-            </w:r>
-            <w:proofErr w:type="spellStart"/>
-            <w:r>
-              <w:rPr>
-                <w:rFonts w:ascii="Neue Hans Kendrick" w:hAnsi="Neue Hans Kendrick"/>
-                <w:sz w:val="16"/>
-                <w:szCs w:val="16"/>
-                <w:lang w:val="en-US"/>
-              </w:rPr>
-              <w:t>Anzahlungsrechnung</w:t>
-            </w:r>
-            <w:proofErr w:type="spellEnd"/>
-            <w:r>
-              <w:rPr>
-                <w:rFonts w:ascii="Neue Hans Kendrick" w:hAnsi="Neue Hans Kendrick"/>
-                <w:sz w:val="16"/>
-                <w:szCs w:val="16"/>
-                <w:lang w:val="en-US"/>
-              </w:rPr>
-              <w:t xml:space="preserve">{% </w:t>
-            </w:r>
-            <w:proofErr w:type="spellStart"/>
-            <w:r>
-              <w:rPr>
-                <w:rFonts w:ascii="Neue Hans Kendrick" w:hAnsi="Neue Hans Kendrick"/>
-                <w:sz w:val="16"/>
-                <w:szCs w:val="16"/>
-                <w:lang w:val="en-US"/>
-              </w:rPr>
-              <w:t>elif</w:t>
-            </w:r>
-            <w:proofErr w:type="spellEnd"/>
-            <w:r>
-              <w:rPr>
-                <w:rFonts w:ascii="Neue Hans Kendrick" w:hAnsi="Neue Hans Kendrick"/>
-                <w:sz w:val="16"/>
-                <w:szCs w:val="16"/>
-                <w:lang w:val="en-US"/>
-              </w:rPr>
-              <w:t xml:space="preserve"> </w:t>
-            </w:r>
-            <w:proofErr w:type="spellStart"/>
-            <w:r>
-              <w:rPr>
-                <w:rFonts w:ascii="Neue Hans Kendrick" w:hAnsi="Neue Hans Kendrick"/>
-                <w:sz w:val="16"/>
-                <w:szCs w:val="16"/>
-                <w:lang w:val="en-US"/>
-              </w:rPr>
-              <w:t>invoice_type</w:t>
-            </w:r>
-            <w:proofErr w:type="spellEnd"/>
-            <w:r>
-              <w:rPr>
-                <w:rFonts w:ascii="Neue Hans Kendrick" w:hAnsi="Neue Hans Kendrick"/>
-                <w:sz w:val="16"/>
-                <w:szCs w:val="16"/>
-                <w:lang w:val="en-US"/>
-              </w:rPr>
-              <w:t xml:space="preserve"> == 'ER' %}</w:t>
-            </w:r>
-            <w:proofErr w:type="spellStart"/>
-            <w:r>
-              <w:rPr>
-                <w:rFonts w:ascii="Neue Hans Kendrick" w:hAnsi="Neue Hans Kendrick"/>
-                <w:sz w:val="16"/>
-                <w:szCs w:val="16"/>
-                <w:lang w:val="en-US"/>
-              </w:rPr>
-              <w:t>Rechnung</w:t>
-            </w:r>
-            <w:proofErr w:type="spellEnd"/>
-            <w:r>
-              <w:rPr>
-                <w:rFonts w:ascii="Neue Hans Kendrick" w:hAnsi="Neue Hans Kendrick"/>
-                <w:sz w:val="16"/>
-                <w:szCs w:val="16"/>
-                <w:lang w:val="en-US"/>
-              </w:rPr>
-              <w:t xml:space="preserve">{% else %} </w:t>
+              <w:t xml:space="preserve">{% elif invoice_type == 'ZR' %}Anzahlungsrechnung{% elif invoice_type == 'ER' %}Rechnung{% else %} </w:t>
             </w:r>
             <w:r>
               <w:rPr>
@@ -1460,9 +897,16 @@
                 <w:szCs w:val="16"/>
                 <w:lang w:val="de-DE"/>
               </w:rPr>
-              <w:t xml:space="preserve">{{ </w:t>
-            </w:r>
-            <w:proofErr w:type="spellStart"/>
+              <w:t xml:space="preserve">{{ from_date}} </w:t>
+            </w:r>
+            <w:r>
+              <w:rPr>
+                <w:rFonts w:ascii="Neue Hans Kendrick" w:eastAsia="Neue Hans Kendrick Light" w:hAnsi="Neue Hans Kendrick"/>
+                <w:sz w:val="16"/>
+                <w:lang w:val="de-DE" w:eastAsia="de-DE" w:bidi="de-DE"/>
+              </w:rPr>
+              <w:t xml:space="preserve">bis </w:t>
+            </w:r>
             <w:r>
               <w:rPr>
                 <w:rFonts w:ascii="Neue Hans Kendrick" w:hAnsi="Neue Hans Kendrick"/>
@@ -1470,54 +914,7 @@
                 <w:szCs w:val="16"/>
                 <w:lang w:val="de-DE"/>
               </w:rPr>
-              <w:t>from_date</w:t>
-            </w:r>
-            <w:proofErr w:type="spellEnd"/>
-            <w:r>
-              <w:rPr>
-                <w:rFonts w:ascii="Neue Hans Kendrick" w:hAnsi="Neue Hans Kendrick"/>
-                <w:sz w:val="16"/>
-                <w:szCs w:val="16"/>
-                <w:lang w:val="de-DE"/>
-              </w:rPr>
-              <w:t xml:space="preserve">}} </w:t>
-            </w:r>
-            <w:r>
-              <w:rPr>
-                <w:rFonts w:ascii="Neue Hans Kendrick" w:eastAsia="Neue Hans Kendrick Light" w:hAnsi="Neue Hans Kendrick"/>
-                <w:sz w:val="16"/>
-                <w:lang w:val="de-DE" w:eastAsia="de-DE" w:bidi="de-DE"/>
-              </w:rPr>
-              <w:t xml:space="preserve">bis </w:t>
-            </w:r>
-            <w:r>
-              <w:rPr>
-                <w:rFonts w:ascii="Neue Hans Kendrick" w:hAnsi="Neue Hans Kendrick"/>
-                <w:sz w:val="16"/>
-                <w:szCs w:val="16"/>
-                <w:lang w:val="de-DE"/>
-              </w:rPr>
-              <w:t xml:space="preserve">{{ </w:t>
-            </w:r>
-            <w:proofErr w:type="spellStart"/>
-            <w:r>
-              <w:rPr>
-                <w:rFonts w:ascii="Neue Hans Kendrick" w:hAnsi="Neue Hans Kendrick"/>
-                <w:sz w:val="16"/>
-                <w:szCs w:val="16"/>
-                <w:lang w:val="de-DE"/>
-              </w:rPr>
-              <w:t>to_date</w:t>
-            </w:r>
-            <w:proofErr w:type="spellEnd"/>
-            <w:r>
-              <w:rPr>
-                <w:rFonts w:ascii="Neue Hans Kendrick" w:hAnsi="Neue Hans Kendrick"/>
-                <w:sz w:val="16"/>
-                <w:szCs w:val="16"/>
-                <w:lang w:val="de-DE"/>
-              </w:rPr>
-              <w:t>}}</w:t>
+              <w:t>{{ to_date}}</w:t>
             </w:r>
           </w:p>
           <w:p>
@@ -1670,9 +1067,16 @@
                 <w:szCs w:val="16"/>
                 <w:lang w:val="de-DE"/>
               </w:rPr>
-              <w:t xml:space="preserve">{% </w:t>
-            </w:r>
-            <w:proofErr w:type="spellStart"/>
+              <w:t>{% if invoice_type == 'AR' %}</w:t>
+            </w:r>
+            <w:r>
+              <w:rPr>
+                <w:rFonts w:ascii="Neue Hans Kendrick" w:hAnsi="Neue Hans Kendrick"/>
+                <w:sz w:val="16"/>
+                <w:szCs w:val="16"/>
+              </w:rPr>
+              <w:t>Abschlagsrechnung</w:t>
+            </w:r>
             <w:r>
               <w:rPr>
                 <w:rFonts w:ascii="Neue Hans Kendrick" w:hAnsi="Neue Hans Kendrick"/>
@@ -1680,9 +1084,16 @@
                 <w:szCs w:val="16"/>
                 <w:lang w:val="de-DE"/>
               </w:rPr>
-              <w:t>if</w:t>
-            </w:r>
-            <w:proofErr w:type="spellEnd"/>
+              <w:t xml:space="preserve">{% elif invoice_type == 'ZR' %}Anzahlungsrechnung {% elif invoice_type == 'ER' %}Rechnung {% else %} </w:t>
+            </w:r>
+            <w:r>
+              <w:rPr>
+                <w:rFonts w:ascii="Neue Hans Kendrick" w:hAnsi="Neue Hans Kendrick"/>
+                <w:sz w:val="16"/>
+                <w:szCs w:val="16"/>
+              </w:rPr>
+              <w:t>Schlussrechnung</w:t>
+            </w:r>
             <w:r>
               <w:rPr>
                 <w:rFonts w:ascii="Neue Hans Kendrick" w:hAnsi="Neue Hans Kendrick"/>
@@ -1690,9 +1101,17 @@
                 <w:szCs w:val="16"/>
                 <w:lang w:val="de-DE"/>
               </w:rPr>
-              <w:t xml:space="preserve"> </w:t>
-            </w:r>
-            <w:proofErr w:type="spellStart"/>
+              <w:t xml:space="preserve">{% endif %} {{ invoice_title}} </w:t>
+            </w:r>
+            <w:r>
+              <w:rPr>
+                <w:rFonts w:ascii="Neue Hans Kendrick" w:eastAsia="Neue Hans Kendrick Light" w:hAnsi="Neue Hans Kendrick"/>
+                <w:sz w:val="16"/>
+                <w:szCs w:val="16"/>
+                <w:lang w:val="de-DE" w:eastAsia="de-DE" w:bidi="de-DE"/>
+              </w:rPr>
+              <w:t xml:space="preserve">zum Projekt </w:t>
+            </w:r>
             <w:r>
               <w:rPr>
                 <w:rFonts w:ascii="Neue Hans Kendrick" w:hAnsi="Neue Hans Kendrick"/>
@@ -1700,9 +1119,18 @@
                 <w:szCs w:val="16"/>
                 <w:lang w:val="de-DE"/>
               </w:rPr>
-              <w:t>invoice_type</w:t>
-            </w:r>
-            <w:proofErr w:type="spellEnd"/>
+              <w:t xml:space="preserve">{{project_no}} </w:t>
+            </w:r>
+            <w:r>
+              <w:rPr>
+                <w:rFonts w:ascii="Neue Hans Kendrick" w:eastAsia="Neue Hans Kendrick Light" w:hAnsi="Neue Hans Kendrick" w:cs="Neue Hans Kendrick Light"/>
+                <w:color w:val="000000" w:themeColor="text1"/>
+                <w:sz w:val="16"/>
+                <w:szCs w:val="16"/>
+                <w:lang w:val="de-DE" w:eastAsia="de-DE" w:bidi="de-DE"/>
+              </w:rPr>
+              <w:t xml:space="preserve">- </w:t>
+            </w:r>
             <w:r>
               <w:rPr>
                 <w:rFonts w:ascii="Neue Hans Kendrick" w:hAnsi="Neue Hans Kendrick"/>
@@ -1710,15 +1138,16 @@
                 <w:szCs w:val="16"/>
                 <w:lang w:val="de-DE"/>
               </w:rPr>
-              <w:t xml:space="preserve"> == 'AR' %}</w:t>
-            </w:r>
-            <w:r>
-              <w:rPr>
-                <w:rFonts w:ascii="Neue Hans Kendrick" w:hAnsi="Neue Hans Kendrick"/>
+              <w:t>{{ project_name}}</w:t>
+            </w:r>
+            <w:r>
+              <w:rPr>
+                <w:rFonts w:ascii="Neue Hans Kendrick" w:eastAsia="Neue Hans Kendrick Light" w:hAnsi="Neue Hans Kendrick"/>
                 <w:sz w:val="16"/>
                 <w:szCs w:val="16"/>
-              </w:rPr>
-              <w:t>Abschlagsrechnung</w:t>
+                <w:lang w:val="de-DE" w:eastAsia="de-DE" w:bidi="de-DE"/>
+              </w:rPr>
+              <w:t xml:space="preserve"> im Auftrag </w:t>
             </w:r>
             <w:r>
               <w:rPr>
@@ -1727,9 +1156,17 @@
                 <w:szCs w:val="16"/>
                 <w:lang w:val="de-DE"/>
               </w:rPr>
-              <w:t xml:space="preserve">{% </w:t>
-            </w:r>
-            <w:proofErr w:type="spellStart"/>
+              <w:t>{{contract_no}}</w:t>
+            </w:r>
+            <w:r>
+              <w:rPr>
+                <w:rFonts w:ascii="Neue Hans Kendrick" w:eastAsia="Neue Hans Kendrick Light" w:hAnsi="Neue Hans Kendrick"/>
+                <w:sz w:val="16"/>
+                <w:szCs w:val="16"/>
+                <w:lang w:val="de-DE" w:eastAsia="de-DE" w:bidi="de-DE"/>
+              </w:rPr>
+              <w:t xml:space="preserve"> </w:t>
+            </w:r>
             <w:r>
               <w:rPr>
                 <w:rFonts w:ascii="Neue Hans Kendrick" w:hAnsi="Neue Hans Kendrick"/>
@@ -1737,154 +1174,7 @@
                 <w:szCs w:val="16"/>
                 <w:lang w:val="de-DE"/>
               </w:rPr>
-              <w:t>elif</w:t>
-            </w:r>
-            <w:proofErr w:type="spellEnd"/>
-            <w:r>
-              <w:rPr>
-                <w:rFonts w:ascii="Neue Hans Kendrick" w:hAnsi="Neue Hans Kendrick"/>
-                <w:sz w:val="16"/>
-                <w:szCs w:val="16"/>
-                <w:lang w:val="de-DE"/>
-              </w:rPr>
-              <w:t xml:space="preserve"> </w:t>
-            </w:r>
-            <w:proofErr w:type="spellStart"/>
-            <w:r>
-              <w:rPr>
-                <w:rFonts w:ascii="Neue Hans Kendrick" w:hAnsi="Neue Hans Kendrick"/>
-                <w:sz w:val="16"/>
-                <w:szCs w:val="16"/>
-                <w:lang w:val="de-DE"/>
-              </w:rPr>
-              <w:t>invoice_type</w:t>
-            </w:r>
-            <w:proofErr w:type="spellEnd"/>
-            <w:r>
-              <w:rPr>
-                <w:rFonts w:ascii="Neue Hans Kendrick" w:hAnsi="Neue Hans Kendrick"/>
-                <w:sz w:val="16"/>
-                <w:szCs w:val="16"/>
-                <w:lang w:val="de-DE"/>
-              </w:rPr>
-              <w:t xml:space="preserve"> == 'ZR' %}Anzahlungsrechnung {% </w:t>
-            </w:r>
-            <w:proofErr w:type="spellStart"/>
-            <w:r>
-              <w:rPr>
-                <w:rFonts w:ascii="Neue Hans Kendrick" w:hAnsi="Neue Hans Kendrick"/>
-                <w:sz w:val="16"/>
-                <w:szCs w:val="16"/>
-                <w:lang w:val="de-DE"/>
-              </w:rPr>
-              <w:t>elif</w:t>
-            </w:r>
-            <w:proofErr w:type="spellEnd"/>
-            <w:r>
-              <w:rPr>
-                <w:rFonts w:ascii="Neue Hans Kendrick" w:hAnsi="Neue Hans Kendrick"/>
-                <w:sz w:val="16"/>
-                <w:szCs w:val="16"/>
-                <w:lang w:val="de-DE"/>
-              </w:rPr>
-              <w:t xml:space="preserve"> </w:t>
-            </w:r>
-            <w:proofErr w:type="spellStart"/>
-            <w:r>
-              <w:rPr>
-                <w:rFonts w:ascii="Neue Hans Kendrick" w:hAnsi="Neue Hans Kendrick"/>
-                <w:sz w:val="16"/>
-                <w:szCs w:val="16"/>
-                <w:lang w:val="de-DE"/>
-              </w:rPr>
-              <w:t>invoice_type</w:t>
-            </w:r>
-            <w:proofErr w:type="spellEnd"/>
-            <w:r>
-              <w:rPr>
-                <w:rFonts w:ascii="Neue Hans Kendrick" w:hAnsi="Neue Hans Kendrick"/>
-                <w:sz w:val="16"/>
-                <w:szCs w:val="16"/>
-                <w:lang w:val="de-DE"/>
-              </w:rPr>
-              <w:t xml:space="preserve"> == 'ER' %}Rechnung {% </w:t>
-            </w:r>
-            <w:proofErr w:type="spellStart"/>
-            <w:r>
-              <w:rPr>
-                <w:rFonts w:ascii="Neue Hans Kendrick" w:hAnsi="Neue Hans Kendrick"/>
-                <w:sz w:val="16"/>
-                <w:szCs w:val="16"/>
-                <w:lang w:val="de-DE"/>
-              </w:rPr>
-              <w:t>else</w:t>
-            </w:r>
-            <w:proofErr w:type="spellEnd"/>
-            <w:r>
-              <w:rPr>
-                <w:rFonts w:ascii="Neue Hans Kendrick" w:hAnsi="Neue Hans Kendrick"/>
-                <w:sz w:val="16"/>
-                <w:szCs w:val="16"/>
-                <w:lang w:val="de-DE"/>
-              </w:rPr>
-              <w:t xml:space="preserve"> %} </w:t>
-            </w:r>
-            <w:r>
-              <w:rPr>
-                <w:rFonts w:ascii="Neue Hans Kendrick" w:hAnsi="Neue Hans Kendrick"/>
-                <w:sz w:val="16"/>
-                <w:szCs w:val="16"/>
-              </w:rPr>
-              <w:t>Schlussrechnung</w:t>
-            </w:r>
-            <w:r>
-              <w:rPr>
-                <w:rFonts w:ascii="Neue Hans Kendrick" w:hAnsi="Neue Hans Kendrick"/>
-                <w:sz w:val="16"/>
-                <w:szCs w:val="16"/>
-                <w:lang w:val="de-DE"/>
-              </w:rPr>
-              <w:t xml:space="preserve">{% </w:t>
-            </w:r>
-            <w:proofErr w:type="spellStart"/>
-            <w:r>
-              <w:rPr>
-                <w:rFonts w:ascii="Neue Hans Kendrick" w:hAnsi="Neue Hans Kendrick"/>
-                <w:sz w:val="16"/>
-                <w:szCs w:val="16"/>
-                <w:lang w:val="de-DE"/>
-              </w:rPr>
-              <w:t>endif</w:t>
-            </w:r>
-            <w:proofErr w:type="spellEnd"/>
-            <w:r>
-              <w:rPr>
-                <w:rFonts w:ascii="Neue Hans Kendrick" w:hAnsi="Neue Hans Kendrick"/>
-                <w:sz w:val="16"/>
-                <w:szCs w:val="16"/>
-                <w:lang w:val="de-DE"/>
-              </w:rPr>
-              <w:t xml:space="preserve"> %} {{ </w:t>
-            </w:r>
-            <w:proofErr w:type="spellStart"/>
-            <w:r>
-              <w:rPr>
-                <w:rFonts w:ascii="Neue Hans Kendrick" w:hAnsi="Neue Hans Kendrick"/>
-                <w:sz w:val="16"/>
-                <w:szCs w:val="16"/>
-                <w:lang w:val="de-DE"/>
-              </w:rPr>
-              <w:t>invoice_title</w:t>
-            </w:r>
-            <w:proofErr w:type="spellEnd"/>
-            <w:r>
-              <w:rPr>
-                <w:rFonts w:ascii="Neue Hans Kendrick" w:hAnsi="Neue Hans Kendrick"/>
-                <w:sz w:val="16"/>
-                <w:szCs w:val="16"/>
-                <w:lang w:val="de-DE"/>
-              </w:rPr>
-              <w:t xml:space="preserve">}} </w:t>
+              <w:t>{{contract_name}}</w:t>
             </w:r>
             <w:r>
               <w:rPr>
@@ -1893,159 +1183,6 @@
                 <w:szCs w:val="16"/>
                 <w:lang w:val="de-DE" w:eastAsia="de-DE" w:bidi="de-DE"/>
               </w:rPr>
-              <w:t xml:space="preserve">zum Projekt </w:t>
-            </w:r>
-            <w:r>
-              <w:rPr>
-                <w:rFonts w:ascii="Neue Hans Kendrick" w:hAnsi="Neue Hans Kendrick"/>
-                <w:sz w:val="16"/>
-                <w:szCs w:val="16"/>
-                <w:lang w:val="de-DE"/>
-              </w:rPr>
-              <w:t>{{</w:t>
-            </w:r>
-            <w:proofErr w:type="spellStart"/>
-            <w:r>
-              <w:rPr>
-                <w:rFonts w:ascii="Neue Hans Kendrick" w:hAnsi="Neue Hans Kendrick"/>
-                <w:sz w:val="16"/>
-                <w:szCs w:val="16"/>
-                <w:lang w:val="de-DE"/>
-              </w:rPr>
-              <w:t>project_no</w:t>
-            </w:r>
-            <w:proofErr w:type="spellEnd"/>
-            <w:r>
-              <w:rPr>
-                <w:rFonts w:ascii="Neue Hans Kendrick" w:hAnsi="Neue Hans Kendrick"/>
-                <w:sz w:val="16"/>
-                <w:szCs w:val="16"/>
-                <w:lang w:val="de-DE"/>
-              </w:rPr>
-              <w:t xml:space="preserve">}} </w:t>
-            </w:r>
-            <w:r>
-              <w:rPr>
-                <w:rFonts w:ascii="Neue Hans Kendrick" w:eastAsia="Neue Hans Kendrick Light" w:hAnsi="Neue Hans Kendrick" w:cs="Neue Hans Kendrick Light"/>
-                <w:color w:val="000000" w:themeColor="text1"/>
-                <w:sz w:val="16"/>
-                <w:szCs w:val="16"/>
-                <w:lang w:val="de-DE" w:eastAsia="de-DE" w:bidi="de-DE"/>
-              </w:rPr>
-              <w:t xml:space="preserve">- </w:t>
-            </w:r>
-            <w:r>
-              <w:rPr>
-                <w:rFonts w:ascii="Neue Hans Kendrick" w:hAnsi="Neue Hans Kendrick"/>
-                <w:sz w:val="16"/>
-                <w:szCs w:val="16"/>
-                <w:lang w:val="de-DE"/>
-              </w:rPr>
-              <w:t xml:space="preserve">{{ </w:t>
-            </w:r>
-            <w:proofErr w:type="spellStart"/>
-            <w:r>
-              <w:rPr>
-                <w:rFonts w:ascii="Neue Hans Kendrick" w:hAnsi="Neue Hans Kendrick"/>
-                <w:sz w:val="16"/>
-                <w:szCs w:val="16"/>
-                <w:lang w:val="de-DE"/>
-              </w:rPr>
-              <w:t>project_name</w:t>
-            </w:r>
-            <w:proofErr w:type="spellEnd"/>
-            <w:r>
-              <w:rPr>
-                <w:rFonts w:ascii="Neue Hans Kendrick" w:hAnsi="Neue Hans Kendrick"/>
-                <w:sz w:val="16"/>
-                <w:szCs w:val="16"/>
-                <w:lang w:val="de-DE"/>
-              </w:rPr>
-              <w:t>}}</w:t>
-            </w:r>
-            <w:r>
-              <w:rPr>
-                <w:rFonts w:ascii="Neue Hans Kendrick" w:eastAsia="Neue Hans Kendrick Light" w:hAnsi="Neue Hans Kendrick"/>
-                <w:sz w:val="16"/>
-                <w:szCs w:val="16"/>
-                <w:lang w:val="de-DE" w:eastAsia="de-DE" w:bidi="de-DE"/>
-              </w:rPr>
-              <w:t xml:space="preserve"> im Auftrag </w:t>
-            </w:r>
-            <w:r>
-              <w:rPr>
-                <w:rFonts w:ascii="Neue Hans Kendrick" w:hAnsi="Neue Hans Kendrick"/>
-                <w:sz w:val="16"/>
-                <w:szCs w:val="16"/>
-                <w:lang w:val="de-DE"/>
-              </w:rPr>
-              <w:t>{{</w:t>
-            </w:r>
-            <w:proofErr w:type="spellStart"/>
-            <w:r>
-              <w:rPr>
-                <w:rFonts w:ascii="Neue Hans Kendrick" w:hAnsi="Neue Hans Kendrick"/>
-                <w:sz w:val="16"/>
-                <w:szCs w:val="16"/>
-                <w:lang w:val="de-DE"/>
-              </w:rPr>
-              <w:t>contract_no</w:t>
-            </w:r>
-            <w:proofErr w:type="spellEnd"/>
-            <w:r>
-              <w:rPr>
-                <w:rFonts w:ascii="Neue Hans Kendrick" w:hAnsi="Neue Hans Kendrick"/>
-                <w:sz w:val="16"/>
-                <w:szCs w:val="16"/>
-                <w:lang w:val="de-DE"/>
-              </w:rPr>
-              <w:t>}}</w:t>
-            </w:r>
-            <w:r>
-              <w:rPr>
-                <w:rFonts w:ascii="Neue Hans Kendrick" w:eastAsia="Neue Hans Kendrick Light" w:hAnsi="Neue Hans Kendrick"/>
-                <w:sz w:val="16"/>
-                <w:szCs w:val="16"/>
-                <w:lang w:val="de-DE" w:eastAsia="de-DE" w:bidi="de-DE"/>
-              </w:rPr>
-              <w:t xml:space="preserve"> </w:t>
-            </w:r>
-            <w:r>
-              <w:rPr>
-                <w:rFonts w:ascii="Neue Hans Kendrick" w:hAnsi="Neue Hans Kendrick"/>
-                <w:sz w:val="16"/>
-                <w:szCs w:val="16"/>
-                <w:lang w:val="de-DE"/>
-              </w:rPr>
-              <w:t>{{</w:t>
-            </w:r>
-            <w:proofErr w:type="spellStart"/>
-            <w:r>
-              <w:rPr>
-                <w:rFonts w:ascii="Neue Hans Kendrick" w:hAnsi="Neue Hans Kendrick"/>
-                <w:sz w:val="16"/>
-                <w:szCs w:val="16"/>
-                <w:lang w:val="de-DE"/>
-              </w:rPr>
-              <w:t>contract_name</w:t>
-            </w:r>
-            <w:proofErr w:type="spellEnd"/>
-            <w:r>
-              <w:rPr>
-                <w:rFonts w:ascii="Neue Hans Kendrick" w:hAnsi="Neue Hans Kendrick"/>
-                <w:sz w:val="16"/>
-                <w:szCs w:val="16"/>
-                <w:lang w:val="de-DE"/>
-              </w:rPr>
-              <w:t>}}</w:t>
-            </w:r>
-            <w:r>
-              <w:rPr>
-                <w:rFonts w:ascii="Neue Hans Kendrick" w:eastAsia="Neue Hans Kendrick Light" w:hAnsi="Neue Hans Kendrick"/>
-                <w:sz w:val="16"/>
-                <w:szCs w:val="16"/>
-                <w:lang w:val="de-DE" w:eastAsia="de-DE" w:bidi="de-DE"/>
-              </w:rPr>
               <w:t xml:space="preserve">. </w:t>
             </w:r>
           </w:p>
@@ -2060,71 +1197,7 @@
                 <w:rFonts w:ascii="Neue Hans Kendrick" w:eastAsia="Liberation Serif" w:hAnsi="Neue Hans Kendrick" w:cs="Liberation Serif"/>
                 <w:lang w:eastAsia="x-none"/>
               </w:rPr>
-              <w:t xml:space="preserve">{% </w:t>
-            </w:r>
-            <w:proofErr w:type="spellStart"/>
-            <w:r>
-              <w:rPr>
-                <w:rFonts w:ascii="Neue Hans Kendrick" w:eastAsia="Liberation Serif" w:hAnsi="Neue Hans Kendrick" w:cs="Liberation Serif"/>
-                <w:lang w:eastAsia="x-none"/>
-              </w:rPr>
-              <w:t>if</w:t>
-            </w:r>
-            <w:proofErr w:type="spellEnd"/>
-            <w:r>
-              <w:rPr>
-                <w:rFonts w:ascii="Neue Hans Kendrick" w:eastAsia="Liberation Serif" w:hAnsi="Neue Hans Kendrick" w:cs="Liberation Serif"/>
-                <w:lang w:eastAsia="x-none"/>
-              </w:rPr>
-              <w:t xml:space="preserve"> </w:t>
-            </w:r>
-            <w:proofErr w:type="spellStart"/>
-            <w:r>
-              <w:rPr>
-                <w:rFonts w:ascii="Neue Hans Kendrick" w:eastAsia="Liberation Serif" w:hAnsi="Neue Hans Kendrick" w:cs="Liberation Serif"/>
-                <w:lang w:eastAsia="x-none"/>
-              </w:rPr>
-              <w:t>invoice_type</w:t>
-            </w:r>
-            <w:proofErr w:type="spellEnd"/>
-            <w:r>
-              <w:rPr>
-                <w:rFonts w:ascii="Neue Hans Kendrick" w:eastAsia="Liberation Serif" w:hAnsi="Neue Hans Kendrick" w:cs="Liberation Serif"/>
-                <w:lang w:eastAsia="x-none"/>
-              </w:rPr>
-              <w:t xml:space="preserve"> == 'AR' </w:t>
-            </w:r>
-            <w:proofErr w:type="spellStart"/>
-            <w:r>
-              <w:rPr>
-                <w:rFonts w:ascii="Neue Hans Kendrick" w:eastAsia="Liberation Serif" w:hAnsi="Neue Hans Kendrick" w:cs="Liberation Serif"/>
-                <w:lang w:eastAsia="x-none"/>
-              </w:rPr>
-              <w:t>or</w:t>
-            </w:r>
-            <w:proofErr w:type="spellEnd"/>
-            <w:r>
-              <w:rPr>
-                <w:rFonts w:ascii="Neue Hans Kendrick" w:eastAsia="Liberation Serif" w:hAnsi="Neue Hans Kendrick" w:cs="Liberation Serif"/>
-                <w:lang w:eastAsia="x-none"/>
-              </w:rPr>
-              <w:t xml:space="preserve"> </w:t>
-            </w:r>
-            <w:proofErr w:type="spellStart"/>
-            <w:r>
-              <w:rPr>
-                <w:rFonts w:ascii="Neue Hans Kendrick" w:eastAsia="Liberation Serif" w:hAnsi="Neue Hans Kendrick" w:cs="Liberation Serif"/>
-                <w:lang w:eastAsia="x-none"/>
-              </w:rPr>
-              <w:t>invoice_type</w:t>
-            </w:r>
-            <w:proofErr w:type="spellEnd"/>
-            <w:r>
-              <w:rPr>
-                <w:rFonts w:ascii="Neue Hans Kendrick" w:eastAsia="Liberation Serif" w:hAnsi="Neue Hans Kendrick" w:cs="Liberation Serif"/>
-                <w:lang w:eastAsia="x-none"/>
-              </w:rPr>
-              <w:t xml:space="preserve"> == 'ER' %}</w:t>
+              <w:t>{% if invoice_type == 'AR' or invoice_type == 'ER' %}</w:t>
             </w:r>
             <w:r>
               <w:rPr>
@@ -2137,21 +1210,7 @@
               <w:rPr>
                 <w:rFonts w:ascii="Neue Hans Kendrick" w:hAnsi="Neue Hans Kendrick"/>
               </w:rPr>
-              <w:t xml:space="preserve">{% </w:t>
-            </w:r>
-            <w:proofErr w:type="spellStart"/>
-            <w:r>
-              <w:rPr>
-                <w:rFonts w:ascii="Neue Hans Kendrick" w:hAnsi="Neue Hans Kendrick"/>
-              </w:rPr>
-              <w:t>endif</w:t>
-            </w:r>
-            <w:proofErr w:type="spellEnd"/>
-            <w:r>
-              <w:rPr>
-                <w:rFonts w:ascii="Neue Hans Kendrick" w:hAnsi="Neue Hans Kendrick"/>
-              </w:rPr>
-              <w:t xml:space="preserve"> %}</w:t>
+              <w:t>{% endif %}</w:t>
             </w:r>
           </w:p>
         </w:tc>
@@ -2310,25 +1369,7 @@
                 <w:bCs/>
                 <w:lang w:eastAsia="de-DE" w:bidi="de-DE"/>
               </w:rPr>
-              <w:t>{{</w:t>
-            </w:r>
-            <w:proofErr w:type="spellStart"/>
-            <w:r>
-              <w:rPr>
-                <w:rFonts w:ascii="Neue Hans Kendrick" w:eastAsia="Neue Hans Kendrick Light" w:hAnsi="Neue Hans Kendrick" w:cs="Neue Hans Kendrick Light"/>
-                <w:bCs/>
-                <w:lang w:eastAsia="de-DE" w:bidi="de-DE"/>
-              </w:rPr>
-              <w:t>current_invoice_net</w:t>
-            </w:r>
-            <w:proofErr w:type="spellEnd"/>
-            <w:r>
-              <w:rPr>
-                <w:rFonts w:ascii="Neue Hans Kendrick" w:eastAsia="Neue Hans Kendrick Light" w:hAnsi="Neue Hans Kendrick" w:cs="Neue Hans Kendrick Light"/>
-                <w:bCs/>
-                <w:lang w:eastAsia="de-DE" w:bidi="de-DE"/>
-              </w:rPr>
-              <w:t>}} €</w:t>
+              <w:t>{{current_invoice_net}} €</w:t>
             </w:r>
           </w:p>
         </w:tc>
@@ -2460,21 +1501,12 @@
                 <w:lang w:eastAsia="de-DE" w:bidi="de-DE"/>
               </w:rPr>
             </w:pPr>
-            <w:proofErr w:type="spellStart"/>
             <w:r>
               <w:rPr>
                 <w:rFonts w:ascii="Neue Hans Kendrick" w:eastAsia="Neue Hans Kendrick Light" w:hAnsi="Neue Hans Kendrick"/>
                 <w:lang w:eastAsia="de-DE" w:bidi="de-DE"/>
               </w:rPr>
-              <w:t>USt</w:t>
-            </w:r>
-            <w:proofErr w:type="spellEnd"/>
-            <w:r>
-              <w:rPr>
-                <w:rFonts w:ascii="Neue Hans Kendrick" w:eastAsia="Neue Hans Kendrick Light" w:hAnsi="Neue Hans Kendrick"/>
-                <w:lang w:eastAsia="de-DE" w:bidi="de-DE"/>
-              </w:rPr>
-              <w:t>.</w:t>
+              <w:t>USt.</w:t>
             </w:r>
             <w:r>
               <w:rPr>
@@ -2490,25 +1522,7 @@
                 <w:szCs w:val="22"/>
                 <w:lang w:eastAsia="de-DE" w:bidi="de-DE"/>
               </w:rPr>
-              <w:t>{{</w:t>
-            </w:r>
-            <w:proofErr w:type="spellStart"/>
-            <w:r>
-              <w:rPr>
-                <w:rFonts w:ascii="Neue Hans Kendrick" w:eastAsia="Neue Hans Kendrick Light" w:hAnsi="Neue Hans Kendrick" w:cs="Neue Hans Kendrick Light"/>
-                <w:szCs w:val="22"/>
-                <w:lang w:eastAsia="de-DE" w:bidi="de-DE"/>
-              </w:rPr>
-              <w:t>vat_percentage_display</w:t>
-            </w:r>
-            <w:proofErr w:type="spellEnd"/>
-            <w:r>
-              <w:rPr>
-                <w:rFonts w:ascii="Neue Hans Kendrick" w:eastAsia="Neue Hans Kendrick Light" w:hAnsi="Neue Hans Kendrick" w:cs="Neue Hans Kendrick Light"/>
-                <w:szCs w:val="22"/>
-                <w:lang w:eastAsia="de-DE" w:bidi="de-DE"/>
-              </w:rPr>
-              <w:t>}}%</w:t>
+              <w:t>{{vat_percentage_display}}%</w:t>
             </w:r>
           </w:p>
         </w:tc>
@@ -2577,25 +1591,7 @@
                 <w:bCs/>
                 <w:lang w:eastAsia="de-DE" w:bidi="de-DE"/>
               </w:rPr>
-              <w:t>{{</w:t>
-            </w:r>
-            <w:proofErr w:type="spellStart"/>
-            <w:r>
-              <w:rPr>
-                <w:rFonts w:ascii="Neue Hans Kendrick" w:eastAsia="Neue Hans Kendrick Light" w:hAnsi="Neue Hans Kendrick" w:cs="Neue Hans Kendrick Light"/>
-                <w:bCs/>
-                <w:lang w:eastAsia="de-DE" w:bidi="de-DE"/>
-              </w:rPr>
-              <w:t>current_invoice_tax</w:t>
-            </w:r>
-            <w:proofErr w:type="spellEnd"/>
-            <w:r>
-              <w:rPr>
-                <w:rFonts w:ascii="Neue Hans Kendrick" w:eastAsia="Neue Hans Kendrick Light" w:hAnsi="Neue Hans Kendrick" w:cs="Neue Hans Kendrick Light"/>
-                <w:bCs/>
-                <w:lang w:eastAsia="de-DE" w:bidi="de-DE"/>
-              </w:rPr>
-              <w:t>}}</w:t>
+              <w:t>{{current_invoice_tax}}</w:t>
             </w:r>
             <w:r>
               <w:rPr>
@@ -2818,32 +1814,9 @@
                 <w:rFonts w:ascii="Neue Hans Kendrick" w:eastAsia="Neue Hans Kendrick Light" w:hAnsi="Neue Hans Kendrick" w:cs="Neue Hans Kendrick Light"/>
                 <w:b/>
                 <w:bCs/>
-                <w:u w:val="single"/>
-                <w:lang w:eastAsia="de-DE" w:bidi="de-DE"/>
-              </w:rPr>
-              <w:t>{{</w:t>
-            </w:r>
-            <w:proofErr w:type="spellStart"/>
-            <w:r>
-              <w:rPr>
-                <w:rFonts w:ascii="Neue Hans Kendrick" w:eastAsia="Neue Hans Kendrick Light" w:hAnsi="Neue Hans Kendrick" w:cs="Neue Hans Kendrick Light"/>
-                <w:b/>
-                <w:bCs/>
-                <w:u w:val="single"/>
-                <w:lang w:eastAsia="de-DE" w:bidi="de-DE"/>
-              </w:rPr>
-              <w:t>current_invoice_gross</w:t>
-            </w:r>
-            <w:proofErr w:type="spellEnd"/>
-            <w:r>
-              <w:rPr>
-                <w:rFonts w:ascii="Neue Hans Kendrick" w:eastAsia="Neue Hans Kendrick Light" w:hAnsi="Neue Hans Kendrick" w:cs="Neue Hans Kendrick Light"/>
-                <w:b/>
-                <w:bCs/>
-                <w:u w:val="single"/>
-                <w:lang w:eastAsia="de-DE" w:bidi="de-DE"/>
-              </w:rPr>
-              <w:t>}} €</w:t>
+                <w:lang w:eastAsia="de-DE" w:bidi="de-DE"/>
+              </w:rPr>
+              <w:t>{{current_invoice_gross}} €</w:t>
             </w:r>
           </w:p>
         </w:tc>
@@ -3175,9 +2148,16 @@
                 <w:szCs w:val="16"/>
                 <w:lang w:val="de-DE"/>
               </w:rPr>
-              <w:t xml:space="preserve">{{ </w:t>
-            </w:r>
-            <w:proofErr w:type="spellStart"/>
+              <w:t xml:space="preserve">{{ from_date}} </w:t>
+            </w:r>
+            <w:r>
+              <w:rPr>
+                <w:rFonts w:ascii="Neue Hans Kendrick" w:eastAsia="Neue Hans Kendrick Light" w:hAnsi="Neue Hans Kendrick"/>
+                <w:sz w:val="16"/>
+                <w:lang w:val="de-DE" w:eastAsia="de-DE" w:bidi="de-DE"/>
+              </w:rPr>
+              <w:t xml:space="preserve">bis </w:t>
+            </w:r>
             <w:r>
               <w:rPr>
                 <w:rFonts w:ascii="Neue Hans Kendrick" w:hAnsi="Neue Hans Kendrick"/>
@@ -3185,26 +2165,27 @@
                 <w:szCs w:val="16"/>
                 <w:lang w:val="de-DE"/>
               </w:rPr>
-              <w:t>from_date</w:t>
-            </w:r>
-            <w:proofErr w:type="spellEnd"/>
-            <w:r>
+              <w:t xml:space="preserve">{{ to_date}} </w:t>
+            </w:r>
+            <w:r>
+              <w:rPr>
+                <w:rFonts w:ascii="Neue Hans Kendrick" w:eastAsia="Neue Hans Kendrick Light" w:hAnsi="Neue Hans Kendrick"/>
+                <w:sz w:val="16"/>
+                <w:lang w:val="de-DE" w:eastAsia="de-DE" w:bidi="de-DE"/>
+              </w:rPr>
+              <w:t>erbracht.</w:t>
+            </w:r>
+          </w:p>
+          <w:p>
+            <w:pPr>
+              <w:pStyle w:val="Tabelleninhalt"/>
               <w:rPr>
                 <w:rFonts w:ascii="Neue Hans Kendrick" w:hAnsi="Neue Hans Kendrick"/>
                 <w:sz w:val="16"/>
                 <w:szCs w:val="16"/>
                 <w:lang w:val="de-DE"/>
               </w:rPr>
-              <w:t xml:space="preserve">}} </w:t>
-            </w:r>
-            <w:r>
-              <w:rPr>
-                <w:rFonts w:ascii="Neue Hans Kendrick" w:eastAsia="Neue Hans Kendrick Light" w:hAnsi="Neue Hans Kendrick"/>
-                <w:sz w:val="16"/>
-                <w:lang w:val="de-DE" w:eastAsia="de-DE" w:bidi="de-DE"/>
-              </w:rPr>
-              <w:t xml:space="preserve">bis </w:t>
-            </w:r>
+            </w:pPr>
             <w:r>
               <w:rPr>
                 <w:rFonts w:ascii="Neue Hans Kendrick" w:hAnsi="Neue Hans Kendrick"/>
@@ -3212,95 +2193,7 @@
                 <w:szCs w:val="16"/>
                 <w:lang w:val="de-DE"/>
               </w:rPr>
-              <w:t xml:space="preserve">{{ </w:t>
-            </w:r>
-            <w:proofErr w:type="spellStart"/>
-            <w:r>
-              <w:rPr>
-                <w:rFonts w:ascii="Neue Hans Kendrick" w:hAnsi="Neue Hans Kendrick"/>
-                <w:sz w:val="16"/>
-                <w:szCs w:val="16"/>
-                <w:lang w:val="de-DE"/>
-              </w:rPr>
-              <w:t>to_date</w:t>
-            </w:r>
-            <w:proofErr w:type="spellEnd"/>
-            <w:r>
-              <w:rPr>
-                <w:rFonts w:ascii="Neue Hans Kendrick" w:hAnsi="Neue Hans Kendrick"/>
-                <w:sz w:val="16"/>
-                <w:szCs w:val="16"/>
-                <w:lang w:val="de-DE"/>
-              </w:rPr>
-              <w:t xml:space="preserve">}} </w:t>
-            </w:r>
-            <w:r>
-              <w:rPr>
-                <w:rFonts w:ascii="Neue Hans Kendrick" w:eastAsia="Neue Hans Kendrick Light" w:hAnsi="Neue Hans Kendrick"/>
-                <w:sz w:val="16"/>
-                <w:lang w:val="de-DE" w:eastAsia="de-DE" w:bidi="de-DE"/>
-              </w:rPr>
-              <w:t>erbracht.</w:t>
-            </w:r>
-          </w:p>
-          <w:p>
-            <w:pPr>
-              <w:pStyle w:val="Tabelleninhalt"/>
-              <w:rPr>
-                <w:rFonts w:ascii="Neue Hans Kendrick" w:hAnsi="Neue Hans Kendrick"/>
-                <w:sz w:val="16"/>
-                <w:szCs w:val="16"/>
-                <w:lang w:val="de-DE"/>
-              </w:rPr>
-            </w:pPr>
-            <w:r>
-              <w:rPr>
-                <w:rFonts w:ascii="Neue Hans Kendrick" w:hAnsi="Neue Hans Kendrick"/>
-                <w:sz w:val="16"/>
-                <w:szCs w:val="16"/>
-                <w:lang w:val="de-DE"/>
-              </w:rPr>
-              <w:t xml:space="preserve">{% </w:t>
-            </w:r>
-            <w:proofErr w:type="spellStart"/>
-            <w:r>
-              <w:rPr>
-                <w:rFonts w:ascii="Neue Hans Kendrick" w:hAnsi="Neue Hans Kendrick"/>
-                <w:sz w:val="16"/>
-                <w:szCs w:val="16"/>
-                <w:lang w:val="de-DE"/>
-              </w:rPr>
-              <w:t>if</w:t>
-            </w:r>
-            <w:proofErr w:type="spellEnd"/>
-            <w:r>
-              <w:rPr>
-                <w:rFonts w:ascii="Neue Hans Kendrick" w:hAnsi="Neue Hans Kendrick"/>
-                <w:sz w:val="16"/>
-                <w:szCs w:val="16"/>
-                <w:lang w:val="de-DE"/>
-              </w:rPr>
-              <w:t xml:space="preserve"> </w:t>
-            </w:r>
-            <w:proofErr w:type="spellStart"/>
-            <w:r>
-              <w:rPr>
-                <w:rFonts w:ascii="Neue Hans Kendrick" w:hAnsi="Neue Hans Kendrick"/>
-                <w:sz w:val="16"/>
-                <w:szCs w:val="16"/>
-                <w:lang w:val="de-DE"/>
-              </w:rPr>
-              <w:t>invoice_type</w:t>
-            </w:r>
-            <w:proofErr w:type="spellEnd"/>
-            <w:r>
-              <w:rPr>
-                <w:rFonts w:ascii="Neue Hans Kendrick" w:hAnsi="Neue Hans Kendrick"/>
-                <w:sz w:val="16"/>
-                <w:szCs w:val="16"/>
-                <w:lang w:val="de-DE"/>
-              </w:rPr>
-              <w:t xml:space="preserve"> == 'ZR' %} </w:t>
+              <w:t xml:space="preserve">{% if invoice_type == 'ZR' %} </w:t>
             </w:r>
           </w:p>
           <w:p>
@@ -3364,55 +2257,7 @@
                 <w:rFonts w:ascii="Neue Hans Kendrick" w:eastAsia="Neue Hans Kendrick Light" w:hAnsi="Neue Hans Kendrick"/>
                 <w:lang w:val="en-US" w:eastAsia="de-DE" w:bidi="de-DE"/>
               </w:rPr>
-              <w:t xml:space="preserve">{% </w:t>
-            </w:r>
-            <w:proofErr w:type="spellStart"/>
-            <w:r>
-              <w:rPr>
-                <w:rFonts w:ascii="Neue Hans Kendrick" w:eastAsia="Neue Hans Kendrick Light" w:hAnsi="Neue Hans Kendrick"/>
-                <w:lang w:val="en-US" w:eastAsia="de-DE" w:bidi="de-DE"/>
-              </w:rPr>
-              <w:t>elif</w:t>
-            </w:r>
-            <w:proofErr w:type="spellEnd"/>
-            <w:r>
-              <w:rPr>
-                <w:rFonts w:ascii="Neue Hans Kendrick" w:eastAsia="Neue Hans Kendrick Light" w:hAnsi="Neue Hans Kendrick"/>
-                <w:lang w:val="en-US" w:eastAsia="de-DE" w:bidi="de-DE"/>
-              </w:rPr>
-              <w:t xml:space="preserve"> </w:t>
-            </w:r>
-            <w:proofErr w:type="spellStart"/>
-            <w:r>
-              <w:rPr>
-                <w:rFonts w:ascii="Neue Hans Kendrick" w:eastAsia="Neue Hans Kendrick Light" w:hAnsi="Neue Hans Kendrick"/>
-                <w:lang w:val="en-US" w:eastAsia="de-DE" w:bidi="de-DE"/>
-              </w:rPr>
-              <w:t>invoice_type</w:t>
-            </w:r>
-            <w:proofErr w:type="spellEnd"/>
-            <w:r>
-              <w:rPr>
-                <w:rFonts w:ascii="Neue Hans Kendrick" w:eastAsia="Neue Hans Kendrick Light" w:hAnsi="Neue Hans Kendrick"/>
-                <w:lang w:val="en-US" w:eastAsia="de-DE" w:bidi="de-DE"/>
-              </w:rPr>
-              <w:t xml:space="preserve"> == 'AR' or </w:t>
-            </w:r>
-            <w:proofErr w:type="spellStart"/>
-            <w:r>
-              <w:rPr>
-                <w:rFonts w:ascii="Neue Hans Kendrick" w:eastAsia="Neue Hans Kendrick Light" w:hAnsi="Neue Hans Kendrick"/>
-                <w:lang w:val="en-US" w:eastAsia="de-DE" w:bidi="de-DE"/>
-              </w:rPr>
-              <w:t>invoice_type</w:t>
-            </w:r>
-            <w:proofErr w:type="spellEnd"/>
-            <w:r>
-              <w:rPr>
-                <w:rFonts w:ascii="Neue Hans Kendrick" w:eastAsia="Neue Hans Kendrick Light" w:hAnsi="Neue Hans Kendrick"/>
-                <w:lang w:val="en-US" w:eastAsia="de-DE" w:bidi="de-DE"/>
-              </w:rPr>
-              <w:t xml:space="preserve"> == 'ER' %}</w:t>
+              <w:t>{% elif invoice_type == 'AR' or invoice_type == 'ER' %}</w:t>
             </w:r>
           </w:p>
           <w:p>
@@ -3472,7 +2317,6 @@
               </w:rPr>
               <w:t xml:space="preserve">{% </w:t>
             </w:r>
-            <w:proofErr w:type="spellStart"/>
             <w:r>
               <w:rPr>
                 <w:rFonts w:ascii="Neue Hans Kendrick" w:hAnsi="Neue Hans Kendrick"/>
@@ -3489,37 +2333,7 @@
                 <w:szCs w:val="16"/>
                 <w:lang w:val="de-DE"/>
               </w:rPr>
-              <w:t>if</w:t>
-            </w:r>
-            <w:proofErr w:type="spellEnd"/>
-            <w:r>
-              <w:rPr>
-                <w:rFonts w:ascii="Neue Hans Kendrick" w:hAnsi="Neue Hans Kendrick"/>
-                <w:sz w:val="16"/>
-                <w:szCs w:val="16"/>
-                <w:lang w:val="de-DE"/>
-              </w:rPr>
-              <w:t xml:space="preserve"> </w:t>
-            </w:r>
-            <w:proofErr w:type="spellStart"/>
-            <w:r>
-              <w:rPr>
-                <w:rFonts w:ascii="Neue Hans Kendrick" w:hAnsi="Neue Hans Kendrick"/>
-                <w:sz w:val="16"/>
-                <w:szCs w:val="16"/>
-                <w:lang w:val="de-DE"/>
-              </w:rPr>
-              <w:t>invoice_type</w:t>
-            </w:r>
-            <w:proofErr w:type="spellEnd"/>
-            <w:r>
-              <w:rPr>
-                <w:rFonts w:ascii="Neue Hans Kendrick" w:hAnsi="Neue Hans Kendrick"/>
-                <w:sz w:val="16"/>
-                <w:szCs w:val="16"/>
-                <w:lang w:val="de-DE"/>
-              </w:rPr>
-              <w:t xml:space="preserve"> == 'SR' %} </w:t>
+              <w:t xml:space="preserve">if invoice_type == 'SR' %} </w:t>
             </w:r>
           </w:p>
           <w:p>
@@ -3660,21 +2474,7 @@
               <w:rPr>
                 <w:rFonts w:ascii="Neue Hans Kendrick" w:hAnsi="Neue Hans Kendrick"/>
               </w:rPr>
-              <w:t xml:space="preserve">Wir weisen darauf hin, dass unsere Honoraransprüche gemäß § 195 BGB einer regelmäßigen Verjährungsfrist von drei Jahren unterliegen. Die Frist beginnt mit dem </w:t>
-            </w:r>
-            <w:proofErr w:type="spellStart"/>
-            <w:r>
-              <w:rPr>
-                <w:rFonts w:ascii="Neue Hans Kendrick" w:hAnsi="Neue Hans Kendrick"/>
-              </w:rPr>
-              <w:t>Ende</w:t>
-            </w:r>
-            <w:proofErr w:type="spellEnd"/>
-            <w:r>
-              <w:rPr>
-                <w:rFonts w:ascii="Neue Hans Kendrick" w:hAnsi="Neue Hans Kendrick"/>
-              </w:rPr>
-              <w:t xml:space="preserve"> des Jahres, in dem der Anspruch entstanden ist und Sie als Auftraggeber von den anspruchsbegründenden Umständen Kenntnis erlangt haben oder hätten erlangen müssen. Die Verjährungsfrist für Mängelansprüche richtet sich nach den gesetzlichen Bestimmungen (§ 634a BGB).</w:t>
+              <w:t>Wir weisen darauf hin, dass unsere Honoraransprüche gemäß § 195 BGB einer regelmäßigen Verjährungsfrist von drei Jahren unterliegen. Die Frist beginnt mit dem Ende des Jahres, in dem der Anspruch entstanden ist und Sie als Auftraggeber von den anspruchsbegründenden Umständen Kenntnis erlangt haben oder hätten erlangen müssen. Die Verjährungsfrist für Mängelansprüche richtet sich nach den gesetzlichen Bestimmungen (§ 634a BGB).</w:t>
             </w:r>
           </w:p>
           <w:p>
@@ -3704,35 +2504,7 @@
               <w:rPr>
                 <w:rFonts w:ascii="Neue Hans Kendrick" w:hAnsi="Neue Hans Kendrick"/>
               </w:rPr>
-              <w:t xml:space="preserve">{% </w:t>
-            </w:r>
-            <w:proofErr w:type="spellStart"/>
-            <w:r>
-              <w:rPr>
-                <w:rFonts w:ascii="Neue Hans Kendrick" w:hAnsi="Neue Hans Kendrick"/>
-              </w:rPr>
-              <w:t>else</w:t>
-            </w:r>
-            <w:proofErr w:type="spellEnd"/>
-            <w:r>
-              <w:rPr>
-                <w:rFonts w:ascii="Neue Hans Kendrick" w:hAnsi="Neue Hans Kendrick"/>
-              </w:rPr>
-              <w:t xml:space="preserve"> %}{% </w:t>
-            </w:r>
-            <w:proofErr w:type="spellStart"/>
-            <w:r>
-              <w:rPr>
-                <w:rFonts w:ascii="Neue Hans Kendrick" w:hAnsi="Neue Hans Kendrick"/>
-              </w:rPr>
-              <w:t>endif</w:t>
-            </w:r>
-            <w:proofErr w:type="spellEnd"/>
-            <w:r>
-              <w:rPr>
-                <w:rFonts w:ascii="Neue Hans Kendrick" w:hAnsi="Neue Hans Kendrick"/>
-              </w:rPr>
-              <w:t xml:space="preserve"> %}</w:t>
+              <w:t>{% else %}{% endif %}</w:t>
             </w:r>
           </w:p>
           <w:p>
@@ -3928,17 +2700,8 @@
                 <w:rFonts w:ascii="Neue Hans Kendrick" w:eastAsia="Neue Hans Kendrick Light" w:hAnsi="Neue Hans Kendrick"/>
                 <w:lang w:eastAsia="de-DE" w:bidi="de-DE"/>
               </w:rPr>
-              <w:t xml:space="preserve">Benjamin </w:t>
-            </w:r>
-            <w:proofErr w:type="spellStart"/>
-            <w:r>
-              <w:rPr>
-                <w:rFonts w:ascii="Neue Hans Kendrick" w:eastAsia="Neue Hans Kendrick Light" w:hAnsi="Neue Hans Kendrick"/>
-                <w:lang w:eastAsia="de-DE" w:bidi="de-DE"/>
-              </w:rPr>
-              <w:t>Koziczinski</w:t>
-            </w:r>
-            <w:proofErr w:type="spellEnd"/>
+              <w:t>Benjamin Koziczinski</w:t>
+            </w:r>
           </w:p>
           <w:p>
             <w:pPr>
@@ -4127,7 +2890,6 @@
         </w:rPr>
         <w:t xml:space="preserve">{% if </w:t>
       </w:r>
-      <w:proofErr w:type="spellStart"/>
       <w:r>
         <w:rPr>
           <w:rFonts w:ascii="Neue Hans Kendrick" w:eastAsia="Neue Hans Kendrick Light" w:hAnsi="Neue Hans Kendrick" w:cs="Neue Hans Kendrick Light"/>
@@ -4137,19 +2899,7 @@
           <w:u w:val="single"/>
           <w:lang w:val="en-US" w:eastAsia="de-DE" w:bidi="de-DE"/>
         </w:rPr>
-        <w:t>is_hoai_contract</w:t>
-      </w:r>
-      <w:proofErr w:type="spellEnd"/>
-      <w:r>
-        <w:rPr>
-          <w:rFonts w:ascii="Neue Hans Kendrick" w:eastAsia="Neue Hans Kendrick Light" w:hAnsi="Neue Hans Kendrick" w:cs="Neue Hans Kendrick Light"/>
-          <w:b/>
-          <w:color w:val="000000"/>
-          <w:sz w:val="18"/>
-          <w:u w:val="single"/>
-          <w:lang w:val="en-US" w:eastAsia="de-DE" w:bidi="de-DE"/>
-        </w:rPr>
-        <w:t xml:space="preserve"> </w:t>
+        <w:t xml:space="preserve">is_hoai_contract </w:t>
       </w:r>
       <w:r>
         <w:rPr>
@@ -4249,33 +2999,7 @@
           <w:lang w:val="en-US" w:eastAsia="de-DE" w:bidi="de-DE"/>
         </w:rPr>
         <w:lastRenderedPageBreak/>
-        <w:t xml:space="preserve">{% if </w:t>
-      </w:r>
-      <w:proofErr w:type="spellStart"/>
-      <w:r>
-        <w:rPr>
-          <w:rFonts w:ascii="Neue Hans Kendrick" w:eastAsia="Neue Hans Kendrick Light" w:hAnsi="Neue Hans Kendrick" w:cs="Neue Hans Kendrick Light"/>
-          <w:b/>
-          <w:color w:val="000000"/>
-          <w:sz w:val="2"/>
-          <w:szCs w:val="2"/>
-          <w:u w:val="single"/>
-          <w:lang w:val="en-US" w:eastAsia="de-DE" w:bidi="de-DE"/>
-        </w:rPr>
-        <w:t>is_hoai_contract</w:t>
-      </w:r>
-      <w:proofErr w:type="spellEnd"/>
-      <w:r>
-        <w:rPr>
-          <w:rFonts w:ascii="Neue Hans Kendrick" w:eastAsia="Neue Hans Kendrick Light" w:hAnsi="Neue Hans Kendrick" w:cs="Neue Hans Kendrick Light"/>
-          <w:b/>
-          <w:color w:val="000000"/>
-          <w:sz w:val="2"/>
-          <w:szCs w:val="2"/>
-          <w:u w:val="single"/>
-          <w:lang w:val="en-US" w:eastAsia="de-DE" w:bidi="de-DE"/>
-        </w:rPr>
-        <w:t xml:space="preserve"> %}</w:t>
+        <w:t>{% if is_hoai_contract %}</w:t>
       </w:r>
     </w:p>
     <w:p>
@@ -4292,7 +3016,6 @@
           <w:lang w:val="en-US" w:eastAsia="de-DE" w:bidi="de-DE"/>
         </w:rPr>
       </w:pPr>
-      <w:proofErr w:type="spellStart"/>
       <w:r>
         <w:rPr>
           <w:rFonts w:ascii="Neue Hans Kendrick" w:hAnsi="Neue Hans Kendrick"/>
@@ -4305,7 +3028,6 @@
         </w:rPr>
         <w:t>Honoraransatz</w:t>
       </w:r>
-      <w:proofErr w:type="spellEnd"/>
     </w:p>
     <w:p>
       <w:pPr>
@@ -4370,27 +3092,7 @@
           <w:color w:val="000000"/>
           <w:lang w:eastAsia="de-DE" w:bidi="de-DE"/>
         </w:rPr>
-        <w:t>{{</w:t>
-      </w:r>
-      <w:proofErr w:type="spellStart"/>
-      <w:r>
-        <w:rPr>
-          <w:rFonts w:ascii="Neue Hans Kendrick" w:hAnsi="Neue Hans Kendrick"/>
-          <w:bCs/>
-          <w:color w:val="000000"/>
-          <w:lang w:eastAsia="de-DE" w:bidi="de-DE"/>
-        </w:rPr>
-        <w:t>service_profile_name</w:t>
-      </w:r>
-      <w:proofErr w:type="spellEnd"/>
-      <w:r>
-        <w:rPr>
-          <w:rFonts w:ascii="Neue Hans Kendrick" w:hAnsi="Neue Hans Kendrick"/>
-          <w:bCs/>
-          <w:color w:val="000000"/>
-          <w:lang w:eastAsia="de-DE" w:bidi="de-DE"/>
-        </w:rPr>
-        <w:t>}}</w:t>
+        <w:t>{{service_profile_name}}</w:t>
       </w:r>
     </w:p>
     <w:p>
@@ -4433,27 +3135,7 @@
           <w:color w:val="000000"/>
           <w:lang w:eastAsia="de-DE" w:bidi="de-DE"/>
         </w:rPr>
-        <w:t>{{</w:t>
-      </w:r>
-      <w:proofErr w:type="spellStart"/>
-      <w:r>
-        <w:rPr>
-          <w:rFonts w:ascii="Neue Hans Kendrick" w:hAnsi="Neue Hans Kendrick"/>
-          <w:bCs/>
-          <w:color w:val="000000"/>
-          <w:lang w:eastAsia="de-DE" w:bidi="de-DE"/>
-        </w:rPr>
-        <w:t>honorarzone</w:t>
-      </w:r>
-      <w:proofErr w:type="spellEnd"/>
-      <w:r>
-        <w:rPr>
-          <w:rFonts w:ascii="Neue Hans Kendrick" w:hAnsi="Neue Hans Kendrick"/>
-          <w:bCs/>
-          <w:color w:val="000000"/>
-          <w:lang w:eastAsia="de-DE" w:bidi="de-DE"/>
-        </w:rPr>
-        <w:t>}}</w:t>
+        <w:t>{{honorarzone}}</w:t>
       </w:r>
     </w:p>
     <w:p>
@@ -4488,7 +3170,6 @@
         <w:tab/>
         <w:t>{{</w:t>
       </w:r>
-      <w:proofErr w:type="spellStart"/>
       <w:r>
         <w:rPr>
           <w:rFonts w:ascii="Neue Hans Kendrick" w:hAnsi="Neue Hans Kendrick"/>
@@ -4496,7 +3177,6 @@
         </w:rPr>
         <w:t>honorarsatz_factor</w:t>
       </w:r>
-      <w:proofErr w:type="spellEnd"/>
       <w:r>
         <w:rPr>
           <w:rFonts w:ascii="Neue Hans Kendrick" w:hAnsi="Neue Hans Kendrick"/>
@@ -4504,7 +3184,6 @@
         </w:rPr>
         <w:t>}}% , {{</w:t>
       </w:r>
-      <w:proofErr w:type="spellStart"/>
       <w:r>
         <w:rPr>
           <w:rFonts w:ascii="Neue Hans Kendrick" w:hAnsi="Neue Hans Kendrick"/>
@@ -4512,7 +3191,6 @@
         </w:rPr>
         <w:t>honorarsatz</w:t>
       </w:r>
-      <w:proofErr w:type="spellEnd"/>
       <w:r>
         <w:rPr>
           <w:rFonts w:ascii="Neue Hans Kendrick" w:hAnsi="Neue Hans Kendrick"/>
@@ -4971,23 +3649,7 @@
                 <w:rFonts w:ascii="Neue Hans Kendrick" w:eastAsia="Neue Hans Kendrick Light" w:hAnsi="Neue Hans Kendrick" w:cs="Neue Hans Kendrick Light"/>
                 <w:lang w:eastAsia="de-DE" w:bidi="de-DE"/>
               </w:rPr>
-              <w:t>{{</w:t>
-            </w:r>
-            <w:proofErr w:type="spellStart"/>
-            <w:r>
-              <w:rPr>
-                <w:rFonts w:ascii="Neue Hans Kendrick" w:eastAsia="Neue Hans Kendrick Light" w:hAnsi="Neue Hans Kendrick" w:cs="Neue Hans Kendrick Light"/>
-                <w:lang w:eastAsia="de-DE" w:bidi="de-DE"/>
-              </w:rPr>
-              <w:t>baukonstruktionen</w:t>
-            </w:r>
-            <w:proofErr w:type="spellEnd"/>
-            <w:r>
-              <w:rPr>
-                <w:rFonts w:ascii="Neue Hans Kendrick" w:eastAsia="Neue Hans Kendrick Light" w:hAnsi="Neue Hans Kendrick" w:cs="Neue Hans Kendrick Light"/>
-                <w:lang w:eastAsia="de-DE" w:bidi="de-DE"/>
-              </w:rPr>
-              <w:t>}}</w:t>
+              <w:t>{{baukonstruktionen}}</w:t>
             </w:r>
           </w:p>
         </w:tc>
@@ -5067,23 +3729,7 @@
                 <w:rFonts w:ascii="Neue Hans Kendrick" w:eastAsia="Neue Hans Kendrick Light" w:hAnsi="Neue Hans Kendrick" w:cs="Neue Hans Kendrick Light"/>
                 <w:lang w:eastAsia="de-DE" w:bidi="de-DE"/>
               </w:rPr>
-              <w:t>{{</w:t>
-            </w:r>
-            <w:proofErr w:type="spellStart"/>
-            <w:r>
-              <w:rPr>
-                <w:rFonts w:ascii="Neue Hans Kendrick" w:eastAsia="Neue Hans Kendrick Light" w:hAnsi="Neue Hans Kendrick" w:cs="Neue Hans Kendrick Light"/>
-                <w:lang w:eastAsia="de-DE" w:bidi="de-DE"/>
-              </w:rPr>
-              <w:t>baukonstruktionen</w:t>
-            </w:r>
-            <w:proofErr w:type="spellEnd"/>
-            <w:r>
-              <w:rPr>
-                <w:rFonts w:ascii="Neue Hans Kendrick" w:eastAsia="Neue Hans Kendrick Light" w:hAnsi="Neue Hans Kendrick" w:cs="Neue Hans Kendrick Light"/>
-                <w:lang w:eastAsia="de-DE" w:bidi="de-DE"/>
-              </w:rPr>
-              <w:t>}}</w:t>
+              <w:t>{{baukonstruktionen}}</w:t>
             </w:r>
           </w:p>
         </w:tc>
@@ -5207,23 +3853,7 @@
                 <w:rFonts w:ascii="Neue Hans Kendrick" w:eastAsia="Neue Hans Kendrick Light" w:hAnsi="Neue Hans Kendrick" w:cs="Neue Hans Kendrick Light"/>
                 <w:lang w:eastAsia="de-DE" w:bidi="de-DE"/>
               </w:rPr>
-              <w:t>{{</w:t>
-            </w:r>
-            <w:proofErr w:type="spellStart"/>
-            <w:r>
-              <w:rPr>
-                <w:rFonts w:ascii="Neue Hans Kendrick" w:eastAsia="Neue Hans Kendrick Light" w:hAnsi="Neue Hans Kendrick" w:cs="Neue Hans Kendrick Light"/>
-                <w:lang w:eastAsia="de-DE" w:bidi="de-DE"/>
-              </w:rPr>
-              <w:t>technische_anlagen</w:t>
-            </w:r>
-            <w:proofErr w:type="spellEnd"/>
-            <w:r>
-              <w:rPr>
-                <w:rFonts w:ascii="Neue Hans Kendrick" w:eastAsia="Neue Hans Kendrick Light" w:hAnsi="Neue Hans Kendrick" w:cs="Neue Hans Kendrick Light"/>
-                <w:lang w:eastAsia="de-DE" w:bidi="de-DE"/>
-              </w:rPr>
-              <w:t>}}</w:t>
+              <w:t>{{technische_anlagen}}</w:t>
             </w:r>
           </w:p>
         </w:tc>
@@ -5303,23 +3933,7 @@
                 <w:rFonts w:ascii="Neue Hans Kendrick" w:eastAsia="Neue Hans Kendrick Light" w:hAnsi="Neue Hans Kendrick" w:cs="Neue Hans Kendrick Light"/>
                 <w:lang w:eastAsia="de-DE" w:bidi="de-DE"/>
               </w:rPr>
-              <w:t>{{</w:t>
-            </w:r>
-            <w:proofErr w:type="spellStart"/>
-            <w:r>
-              <w:rPr>
-                <w:rFonts w:ascii="Neue Hans Kendrick" w:eastAsia="Neue Hans Kendrick Light" w:hAnsi="Neue Hans Kendrick" w:cs="Neue Hans Kendrick Light"/>
-                <w:lang w:eastAsia="de-DE" w:bidi="de-DE"/>
-              </w:rPr>
-              <w:t>technische_anlagen</w:t>
-            </w:r>
-            <w:proofErr w:type="spellEnd"/>
-            <w:r>
-              <w:rPr>
-                <w:rFonts w:ascii="Neue Hans Kendrick" w:eastAsia="Neue Hans Kendrick Light" w:hAnsi="Neue Hans Kendrick" w:cs="Neue Hans Kendrick Light"/>
-                <w:lang w:eastAsia="de-DE" w:bidi="de-DE"/>
-              </w:rPr>
-              <w:t>}}</w:t>
+              <w:t>{{technische_anlagen}}</w:t>
             </w:r>
           </w:p>
         </w:tc>
@@ -5623,27 +4237,7 @@
                 <w:color w:val="000000"/>
                 <w:lang w:eastAsia="de-DE" w:bidi="de-DE"/>
               </w:rPr>
-              <w:t>{{</w:t>
-            </w:r>
-            <w:proofErr w:type="spellStart"/>
-            <w:r>
-              <w:rPr>
-                <w:rFonts w:ascii="Neue Hans Kendrick" w:eastAsia="Neue Hans Kendrick Light" w:hAnsi="Neue Hans Kendrick" w:cs="Neue Hans Kendrick Light"/>
-                <w:b/>
-                <w:color w:val="000000"/>
-                <w:lang w:eastAsia="de-DE" w:bidi="de-DE"/>
-              </w:rPr>
-              <w:t>anrechenbare_kosten</w:t>
-            </w:r>
-            <w:proofErr w:type="spellEnd"/>
-            <w:r>
-              <w:rPr>
-                <w:rFonts w:ascii="Neue Hans Kendrick" w:eastAsia="Neue Hans Kendrick Light" w:hAnsi="Neue Hans Kendrick" w:cs="Neue Hans Kendrick Light"/>
-                <w:b/>
-                <w:color w:val="000000"/>
-                <w:lang w:eastAsia="de-DE" w:bidi="de-DE"/>
-              </w:rPr>
-              <w:t>}}</w:t>
+              <w:t>{{anrechenbare_kosten}}</w:t>
             </w:r>
           </w:p>
         </w:tc>
@@ -5676,21 +4270,12 @@
           <w:lang w:eastAsia="de-DE" w:bidi="de-DE"/>
         </w:rPr>
       </w:pPr>
-      <w:proofErr w:type="spellStart"/>
       <w:r>
         <w:rPr>
           <w:rFonts w:ascii="Neue Hans Kendrick" w:hAnsi="Neue Hans Kendrick"/>
           <w:lang w:eastAsia="de-DE" w:bidi="de-DE"/>
         </w:rPr>
-        <w:t>RifT</w:t>
-      </w:r>
-      <w:proofErr w:type="spellEnd"/>
-      <w:r>
-        <w:rPr>
-          <w:rFonts w:ascii="Neue Hans Kendrick" w:hAnsi="Neue Hans Kendrick"/>
-          <w:lang w:eastAsia="de-DE" w:bidi="de-DE"/>
-        </w:rPr>
-        <w:t xml:space="preserve"> - Tabellen verwenden: </w:t>
+        <w:t xml:space="preserve">RifT - Tabellen verwenden: </w:t>
       </w:r>
       <w:r>
         <w:rPr>
@@ -5800,27 +4385,7 @@
           <w:color w:val="000000"/>
           <w:lang w:eastAsia="de-DE" w:bidi="de-DE"/>
         </w:rPr>
-        <w:t>{{</w:t>
-      </w:r>
-      <w:proofErr w:type="spellStart"/>
-      <w:r>
-        <w:rPr>
-          <w:rFonts w:ascii="Neue Hans Kendrick" w:hAnsi="Neue Hans Kendrick"/>
-          <w:bCs/>
-          <w:color w:val="000000"/>
-          <w:lang w:eastAsia="de-DE" w:bidi="de-DE"/>
-        </w:rPr>
-        <w:t>honorarzone</w:t>
-      </w:r>
-      <w:proofErr w:type="spellEnd"/>
-      <w:r>
-        <w:rPr>
-          <w:rFonts w:ascii="Neue Hans Kendrick" w:hAnsi="Neue Hans Kendrick"/>
-          <w:bCs/>
-          <w:color w:val="000000"/>
-          <w:lang w:eastAsia="de-DE" w:bidi="de-DE"/>
-        </w:rPr>
-        <w:t>}}</w:t>
+        <w:t>{{honorarzone}}</w:t>
       </w:r>
     </w:p>
     <w:p>
@@ -5869,7 +4434,6 @@
         </w:rPr>
         <w:t>{{</w:t>
       </w:r>
-      <w:proofErr w:type="spellStart"/>
       <w:r>
         <w:rPr>
           <w:rFonts w:ascii="Neue Hans Kendrick" w:hAnsi="Neue Hans Kendrick"/>
@@ -5877,7 +4441,6 @@
         </w:rPr>
         <w:t>honorarsatz</w:t>
       </w:r>
-      <w:proofErr w:type="spellEnd"/>
       <w:r>
         <w:rPr>
           <w:rFonts w:ascii="Neue Hans Kendrick" w:hAnsi="Neue Hans Kendrick"/>
@@ -6025,7 +4588,6 @@
               </w:rPr>
               <w:t>{{</w:t>
             </w:r>
-            <w:proofErr w:type="spellStart"/>
             <w:r>
               <w:rPr>
                 <w:rFonts w:ascii="Neue Hans Kendrick" w:hAnsi="Neue Hans Kendrick"/>
@@ -6034,7 +4596,6 @@
               </w:rPr>
               <w:t>anrechenbare_kosten</w:t>
             </w:r>
-            <w:proofErr w:type="spellEnd"/>
             <w:r>
               <w:rPr>
                 <w:rFonts w:ascii="Neue Hans Kendrick" w:hAnsi="Neue Hans Kendrick"/>
@@ -6143,25 +4704,7 @@
                 <w:color w:val="000000"/>
                 <w:lang w:eastAsia="de-DE" w:bidi="de-DE"/>
               </w:rPr>
-              <w:t>{{</w:t>
-            </w:r>
-            <w:proofErr w:type="spellStart"/>
-            <w:r>
-              <w:rPr>
-                <w:rFonts w:ascii="Neue Hans Kendrick" w:hAnsi="Neue Hans Kendrick"/>
-                <w:color w:val="000000"/>
-                <w:lang w:eastAsia="de-DE" w:bidi="de-DE"/>
-              </w:rPr>
-              <w:t>lower_bound_cost</w:t>
-            </w:r>
-            <w:proofErr w:type="spellEnd"/>
-            <w:r>
-              <w:rPr>
-                <w:rFonts w:ascii="Neue Hans Kendrick" w:hAnsi="Neue Hans Kendrick"/>
-                <w:color w:val="000000"/>
-                <w:lang w:eastAsia="de-DE" w:bidi="de-DE"/>
-              </w:rPr>
-              <w:t>}}</w:t>
+              <w:t>{{lower_bound_cost}}</w:t>
             </w:r>
           </w:p>
         </w:tc>
@@ -6233,7 +4776,6 @@
               </w:rPr>
               <w:t>{{</w:t>
             </w:r>
-            <w:proofErr w:type="spellStart"/>
             <w:r>
               <w:rPr>
                 <w:rFonts w:ascii="Neue Hans Kendrick" w:hAnsi="Neue Hans Kendrick"/>
@@ -6242,7 +4784,6 @@
               </w:rPr>
               <w:t>lower_bound_von</w:t>
             </w:r>
-            <w:proofErr w:type="spellEnd"/>
             <w:r>
               <w:rPr>
                 <w:rFonts w:ascii="Neue Hans Kendrick" w:hAnsi="Neue Hans Kendrick"/>
@@ -6321,7 +4862,6 @@
               </w:rPr>
               <w:t>{{</w:t>
             </w:r>
-            <w:proofErr w:type="spellStart"/>
             <w:r>
               <w:rPr>
                 <w:rFonts w:ascii="Neue Hans Kendrick" w:hAnsi="Neue Hans Kendrick"/>
@@ -6336,16 +4876,7 @@
                 <w:color w:val="000000"/>
                 <w:lang w:eastAsia="de-DE" w:bidi="de-DE"/>
               </w:rPr>
-              <w:t>bis</w:t>
-            </w:r>
-            <w:proofErr w:type="spellEnd"/>
-            <w:r>
-              <w:rPr>
-                <w:rFonts w:ascii="Neue Hans Kendrick" w:hAnsi="Neue Hans Kendrick"/>
-                <w:color w:val="000000"/>
-                <w:lang w:eastAsia="de-DE" w:bidi="de-DE"/>
-              </w:rPr>
-              <w:t>}}</w:t>
+              <w:t>bis}}</w:t>
             </w:r>
           </w:p>
         </w:tc>
@@ -6453,25 +4984,7 @@
                 <w:color w:val="000000"/>
                 <w:lang w:eastAsia="de-DE" w:bidi="de-DE"/>
               </w:rPr>
-              <w:t>{{</w:t>
-            </w:r>
-            <w:proofErr w:type="spellStart"/>
-            <w:r>
-              <w:rPr>
-                <w:rFonts w:ascii="Neue Hans Kendrick" w:hAnsi="Neue Hans Kendrick"/>
-                <w:color w:val="000000"/>
-                <w:lang w:eastAsia="de-DE" w:bidi="de-DE"/>
-              </w:rPr>
-              <w:t>upper_bound_cost</w:t>
-            </w:r>
-            <w:proofErr w:type="spellEnd"/>
-            <w:r>
-              <w:rPr>
-                <w:rFonts w:ascii="Neue Hans Kendrick" w:hAnsi="Neue Hans Kendrick"/>
-                <w:color w:val="000000"/>
-                <w:lang w:eastAsia="de-DE" w:bidi="de-DE"/>
-              </w:rPr>
-              <w:t>}}</w:t>
+              <w:t>{{upper_bound_cost}}</w:t>
             </w:r>
           </w:p>
         </w:tc>
@@ -6538,25 +5051,7 @@
                 <w:color w:val="000000"/>
                 <w:lang w:eastAsia="de-DE" w:bidi="de-DE"/>
               </w:rPr>
-              <w:t>{{</w:t>
-            </w:r>
-            <w:proofErr w:type="spellStart"/>
-            <w:r>
-              <w:rPr>
-                <w:rFonts w:ascii="Neue Hans Kendrick" w:hAnsi="Neue Hans Kendrick"/>
-                <w:color w:val="000000"/>
-                <w:lang w:eastAsia="de-DE" w:bidi="de-DE"/>
-              </w:rPr>
-              <w:t>upper_bound_von</w:t>
-            </w:r>
-            <w:proofErr w:type="spellEnd"/>
-            <w:r>
-              <w:rPr>
-                <w:rFonts w:ascii="Neue Hans Kendrick" w:hAnsi="Neue Hans Kendrick"/>
-                <w:color w:val="000000"/>
-                <w:lang w:eastAsia="de-DE" w:bidi="de-DE"/>
-              </w:rPr>
-              <w:t>}}</w:t>
+              <w:t>{{upper_bound_von}}</w:t>
             </w:r>
           </w:p>
         </w:tc>
@@ -6623,25 +5118,7 @@
                 <w:color w:val="000000"/>
                 <w:lang w:eastAsia="de-DE" w:bidi="de-DE"/>
               </w:rPr>
-              <w:t>{{</w:t>
-            </w:r>
-            <w:proofErr w:type="spellStart"/>
-            <w:r>
-              <w:rPr>
-                <w:rFonts w:ascii="Neue Hans Kendrick" w:hAnsi="Neue Hans Kendrick"/>
-                <w:color w:val="000000"/>
-                <w:lang w:eastAsia="de-DE" w:bidi="de-DE"/>
-              </w:rPr>
-              <w:t>upper_bound_bis</w:t>
-            </w:r>
-            <w:proofErr w:type="spellEnd"/>
-            <w:r>
-              <w:rPr>
-                <w:rFonts w:ascii="Neue Hans Kendrick" w:hAnsi="Neue Hans Kendrick"/>
-                <w:color w:val="000000"/>
-                <w:lang w:eastAsia="de-DE" w:bidi="de-DE"/>
-              </w:rPr>
-              <w:t>}}</w:t>
+              <w:t>{{upper_bound_bis}}</w:t>
             </w:r>
           </w:p>
         </w:tc>
@@ -6700,110 +5177,22 @@
           <w:color w:val="000000"/>
           <w:lang w:eastAsia="de-DE" w:bidi="de-DE"/>
         </w:rPr>
-        <w:t>{{</w:t>
+        <w:t xml:space="preserve">{{lower_bound_cost}}€ + ( {{lower_bound_von}}€ - {{lower_bound_bis}}€ ) * </w:t>
       </w:r>
-      <w:proofErr w:type="spellStart"/>
+      <w:r>
+        <w:rPr>
+          <w:rFonts w:ascii="Neue Hans Kendrick" w:hAnsi="Neue Hans Kendrick"/>
+          <w:lang w:eastAsia="de-DE" w:bidi="de-DE"/>
+        </w:rPr>
+        <w:t>{{honorarsatz_factor}}</w:t>
+      </w:r>
       <w:r>
         <w:rPr>
           <w:rFonts w:ascii="Neue Hans Kendrick" w:hAnsi="Neue Hans Kendrick"/>
           <w:color w:val="000000"/>
           <w:lang w:eastAsia="de-DE" w:bidi="de-DE"/>
         </w:rPr>
-        <w:t>lower_bound_cost</w:t>
-      </w:r>
-      <w:proofErr w:type="spellEnd"/>
-      <w:r>
-        <w:rPr>
-          <w:rFonts w:ascii="Neue Hans Kendrick" w:hAnsi="Neue Hans Kendrick"/>
-          <w:color w:val="000000"/>
-          <w:lang w:eastAsia="de-DE" w:bidi="de-DE"/>
-        </w:rPr>
-        <w:t>}}€ + ( {{</w:t>
-      </w:r>
-      <w:proofErr w:type="spellStart"/>
-      <w:r>
-        <w:rPr>
-          <w:rFonts w:ascii="Neue Hans Kendrick" w:hAnsi="Neue Hans Kendrick"/>
-          <w:color w:val="000000"/>
-          <w:lang w:eastAsia="de-DE" w:bidi="de-DE"/>
-        </w:rPr>
-        <w:t>lower_bound_von</w:t>
-      </w:r>
-      <w:proofErr w:type="spellEnd"/>
-      <w:r>
-        <w:rPr>
-          <w:rFonts w:ascii="Neue Hans Kendrick" w:hAnsi="Neue Hans Kendrick"/>
-          <w:color w:val="000000"/>
-          <w:lang w:eastAsia="de-DE" w:bidi="de-DE"/>
-        </w:rPr>
-        <w:t>}}€ - {{</w:t>
-      </w:r>
-      <w:proofErr w:type="spellStart"/>
-      <w:r>
-        <w:rPr>
-          <w:rFonts w:ascii="Neue Hans Kendrick" w:hAnsi="Neue Hans Kendrick"/>
-          <w:color w:val="000000"/>
-          <w:lang w:eastAsia="de-DE" w:bidi="de-DE"/>
-        </w:rPr>
-        <w:t>lower_bound_bis</w:t>
-      </w:r>
-      <w:proofErr w:type="spellEnd"/>
-      <w:r>
-        <w:rPr>
-          <w:rFonts w:ascii="Neue Hans Kendrick" w:hAnsi="Neue Hans Kendrick"/>
-          <w:color w:val="000000"/>
-          <w:lang w:eastAsia="de-DE" w:bidi="de-DE"/>
-        </w:rPr>
-        <w:t xml:space="preserve">}}€ ) * </w:t>
-      </w:r>
-      <w:r>
-        <w:rPr>
-          <w:rFonts w:ascii="Neue Hans Kendrick" w:hAnsi="Neue Hans Kendrick"/>
-          <w:lang w:eastAsia="de-DE" w:bidi="de-DE"/>
-        </w:rPr>
-        <w:t>{{</w:t>
-      </w:r>
-      <w:proofErr w:type="spellStart"/>
-      <w:r>
-        <w:rPr>
-          <w:rFonts w:ascii="Neue Hans Kendrick" w:hAnsi="Neue Hans Kendrick"/>
-          <w:lang w:eastAsia="de-DE" w:bidi="de-DE"/>
-        </w:rPr>
-        <w:t>honorarsatz_factor</w:t>
-      </w:r>
-      <w:proofErr w:type="spellEnd"/>
-      <w:r>
-        <w:rPr>
-          <w:rFonts w:ascii="Neue Hans Kendrick" w:hAnsi="Neue Hans Kendrick"/>
-          <w:lang w:eastAsia="de-DE" w:bidi="de-DE"/>
-        </w:rPr>
-        <w:t>}}</w:t>
-      </w:r>
-      <w:r>
-        <w:rPr>
-          <w:rFonts w:ascii="Neue Hans Kendrick" w:hAnsi="Neue Hans Kendrick"/>
-          <w:color w:val="000000"/>
-          <w:lang w:eastAsia="de-DE" w:bidi="de-DE"/>
-        </w:rPr>
-        <w:t>,00 % = {{</w:t>
-      </w:r>
-      <w:proofErr w:type="spellStart"/>
-      <w:r>
-        <w:rPr>
-          <w:rFonts w:ascii="Neue Hans Kendrick" w:hAnsi="Neue Hans Kendrick"/>
-          <w:color w:val="000000"/>
-          <w:lang w:eastAsia="de-DE" w:bidi="de-DE"/>
-        </w:rPr>
-        <w:t>interpolated_basishonorarsatz</w:t>
-      </w:r>
-      <w:proofErr w:type="spellEnd"/>
-      <w:r>
-        <w:rPr>
-          <w:rFonts w:ascii="Neue Hans Kendrick" w:hAnsi="Neue Hans Kendrick"/>
-          <w:color w:val="000000"/>
-          <w:lang w:eastAsia="de-DE" w:bidi="de-DE"/>
-        </w:rPr>
-        <w:t>}}€</w:t>
+        <w:t>,00 % = {{interpolated_basishonorarsatz}}€</w:t>
       </w:r>
       <w:r>
         <w:rPr>
@@ -6864,110 +5253,22 @@
           <w:color w:val="000000"/>
           <w:lang w:eastAsia="de-DE" w:bidi="de-DE"/>
         </w:rPr>
-        <w:t>{{</w:t>
+        <w:t xml:space="preserve">{{upper_bound_cost}}€ + ( {{upper_bound_von}}€ - {{upper_bound_bis}}€ ) * </w:t>
       </w:r>
-      <w:proofErr w:type="spellStart"/>
+      <w:r>
+        <w:rPr>
+          <w:rFonts w:ascii="Neue Hans Kendrick" w:hAnsi="Neue Hans Kendrick"/>
+          <w:lang w:eastAsia="de-DE" w:bidi="de-DE"/>
+        </w:rPr>
+        <w:t>{{honorarsatz_factor}}</w:t>
+      </w:r>
       <w:r>
         <w:rPr>
           <w:rFonts w:ascii="Neue Hans Kendrick" w:hAnsi="Neue Hans Kendrick"/>
           <w:color w:val="000000"/>
           <w:lang w:eastAsia="de-DE" w:bidi="de-DE"/>
         </w:rPr>
-        <w:t>upper_bound_cost</w:t>
-      </w:r>
-      <w:proofErr w:type="spellEnd"/>
-      <w:r>
-        <w:rPr>
-          <w:rFonts w:ascii="Neue Hans Kendrick" w:hAnsi="Neue Hans Kendrick"/>
-          <w:color w:val="000000"/>
-          <w:lang w:eastAsia="de-DE" w:bidi="de-DE"/>
-        </w:rPr>
-        <w:t>}}€ + ( {{</w:t>
-      </w:r>
-      <w:proofErr w:type="spellStart"/>
-      <w:r>
-        <w:rPr>
-          <w:rFonts w:ascii="Neue Hans Kendrick" w:hAnsi="Neue Hans Kendrick"/>
-          <w:color w:val="000000"/>
-          <w:lang w:eastAsia="de-DE" w:bidi="de-DE"/>
-        </w:rPr>
-        <w:t>upper_bound_von</w:t>
-      </w:r>
-      <w:proofErr w:type="spellEnd"/>
-      <w:r>
-        <w:rPr>
-          <w:rFonts w:ascii="Neue Hans Kendrick" w:hAnsi="Neue Hans Kendrick"/>
-          <w:color w:val="000000"/>
-          <w:lang w:eastAsia="de-DE" w:bidi="de-DE"/>
-        </w:rPr>
-        <w:t>}}€ - {{</w:t>
-      </w:r>
-      <w:proofErr w:type="spellStart"/>
-      <w:r>
-        <w:rPr>
-          <w:rFonts w:ascii="Neue Hans Kendrick" w:hAnsi="Neue Hans Kendrick"/>
-          <w:color w:val="000000"/>
-          <w:lang w:eastAsia="de-DE" w:bidi="de-DE"/>
-        </w:rPr>
-        <w:t>upper_bound_bis</w:t>
-      </w:r>
-      <w:proofErr w:type="spellEnd"/>
-      <w:r>
-        <w:rPr>
-          <w:rFonts w:ascii="Neue Hans Kendrick" w:hAnsi="Neue Hans Kendrick"/>
-          <w:color w:val="000000"/>
-          <w:lang w:eastAsia="de-DE" w:bidi="de-DE"/>
-        </w:rPr>
-        <w:t xml:space="preserve">}}€ ) * </w:t>
-      </w:r>
-      <w:r>
-        <w:rPr>
-          <w:rFonts w:ascii="Neue Hans Kendrick" w:hAnsi="Neue Hans Kendrick"/>
-          <w:lang w:eastAsia="de-DE" w:bidi="de-DE"/>
-        </w:rPr>
-        <w:t>{{</w:t>
-      </w:r>
-      <w:proofErr w:type="spellStart"/>
-      <w:r>
-        <w:rPr>
-          <w:rFonts w:ascii="Neue Hans Kendrick" w:hAnsi="Neue Hans Kendrick"/>
-          <w:lang w:eastAsia="de-DE" w:bidi="de-DE"/>
-        </w:rPr>
-        <w:t>honorarsatz_factor</w:t>
-      </w:r>
-      <w:proofErr w:type="spellEnd"/>
-      <w:r>
-        <w:rPr>
-          <w:rFonts w:ascii="Neue Hans Kendrick" w:hAnsi="Neue Hans Kendrick"/>
-          <w:lang w:eastAsia="de-DE" w:bidi="de-DE"/>
-        </w:rPr>
-        <w:t>}}</w:t>
-      </w:r>
-      <w:r>
-        <w:rPr>
-          <w:rFonts w:ascii="Neue Hans Kendrick" w:hAnsi="Neue Hans Kendrick"/>
-          <w:color w:val="000000"/>
-          <w:lang w:eastAsia="de-DE" w:bidi="de-DE"/>
-        </w:rPr>
-        <w:t>,00 % = {{</w:t>
-      </w:r>
-      <w:proofErr w:type="spellStart"/>
-      <w:r>
-        <w:rPr>
-          <w:rFonts w:ascii="Neue Hans Kendrick" w:hAnsi="Neue Hans Kendrick"/>
-          <w:color w:val="000000"/>
-          <w:lang w:eastAsia="de-DE" w:bidi="de-DE"/>
-        </w:rPr>
-        <w:t>interpolated_oberer_honorarsatz</w:t>
-      </w:r>
-      <w:proofErr w:type="spellEnd"/>
-      <w:r>
-        <w:rPr>
-          <w:rFonts w:ascii="Neue Hans Kendrick" w:hAnsi="Neue Hans Kendrick"/>
-          <w:color w:val="000000"/>
-          <w:lang w:eastAsia="de-DE" w:bidi="de-DE"/>
-        </w:rPr>
-        <w:t>}} €</w:t>
+        <w:t>,00 % = {{interpolated_oberer_honorarsatz}} €</w:t>
       </w:r>
     </w:p>
     <w:p>
@@ -7014,7 +5315,6 @@
         </w:rPr>
         <w:t>{{</w:t>
       </w:r>
-      <w:proofErr w:type="spellStart"/>
       <w:r>
         <w:rPr>
           <w:rFonts w:ascii="Neue Hans Kendrick" w:hAnsi="Neue Hans Kendrick"/>
@@ -7025,7 +5325,6 @@
         </w:rPr>
         <w:t>grundhonorar_without_zuschlag</w:t>
       </w:r>
-      <w:proofErr w:type="spellEnd"/>
       <w:r>
         <w:rPr>
           <w:rFonts w:ascii="Neue Hans Kendrick" w:hAnsi="Neue Hans Kendrick"/>
@@ -7246,23 +5545,7 @@
                 <w:rFonts w:ascii="Neue Hans Kendrick" w:eastAsia="Neue Hans Kendrick Light" w:hAnsi="Neue Hans Kendrick" w:cs="Neue Hans Kendrick Light"/>
                 <w:lang w:eastAsia="de-DE" w:bidi="de-DE"/>
               </w:rPr>
-              <w:t xml:space="preserve">{{ </w:t>
-            </w:r>
-            <w:proofErr w:type="spellStart"/>
-            <w:r>
-              <w:rPr>
-                <w:rFonts w:ascii="Neue Hans Kendrick" w:eastAsia="Neue Hans Kendrick Light" w:hAnsi="Neue Hans Kendrick" w:cs="Neue Hans Kendrick Light"/>
-                <w:lang w:eastAsia="de-DE" w:bidi="de-DE"/>
-              </w:rPr>
-              <w:t>zuschlag_value</w:t>
-            </w:r>
-            <w:proofErr w:type="spellEnd"/>
-            <w:r>
-              <w:rPr>
-                <w:rFonts w:ascii="Neue Hans Kendrick" w:eastAsia="Neue Hans Kendrick Light" w:hAnsi="Neue Hans Kendrick" w:cs="Neue Hans Kendrick Light"/>
-                <w:lang w:eastAsia="de-DE" w:bidi="de-DE"/>
-              </w:rPr>
-              <w:t>}}%</w:t>
+              <w:t>{{ zuschlag_value}}%</w:t>
             </w:r>
           </w:p>
         </w:tc>
@@ -7305,21 +5588,12 @@
             <w:r>
               <w:t xml:space="preserve"> </w:t>
             </w:r>
-            <w:proofErr w:type="spellStart"/>
-            <w:r>
-              <w:rPr>
-                <w:rFonts w:ascii="Neue Hans Kendrick" w:eastAsia="Neue Hans Kendrick Light" w:hAnsi="Neue Hans Kendrick" w:cs="Neue Hans Kendrick Light"/>
-                <w:lang w:eastAsia="de-DE" w:bidi="de-DE"/>
-              </w:rPr>
-              <w:t>zuschlag_amount</w:t>
-            </w:r>
-            <w:proofErr w:type="spellEnd"/>
-            <w:r>
-              <w:rPr>
-                <w:rFonts w:ascii="Neue Hans Kendrick" w:eastAsia="Neue Hans Kendrick Light" w:hAnsi="Neue Hans Kendrick" w:cs="Neue Hans Kendrick Light"/>
-                <w:lang w:eastAsia="de-DE" w:bidi="de-DE"/>
-              </w:rPr>
-              <w:t>}} €</w:t>
+            <w:r>
+              <w:rPr>
+                <w:rFonts w:ascii="Neue Hans Kendrick" w:eastAsia="Neue Hans Kendrick Light" w:hAnsi="Neue Hans Kendrick" w:cs="Neue Hans Kendrick Light"/>
+                <w:lang w:eastAsia="de-DE" w:bidi="de-DE"/>
+              </w:rPr>
+              <w:t>zuschlag_amount}} €</w:t>
             </w:r>
           </w:p>
         </w:tc>
@@ -7475,7 +5749,6 @@
             <w:r>
               <w:t xml:space="preserve"> </w:t>
             </w:r>
-            <w:proofErr w:type="spellStart"/>
             <w:r>
               <w:rPr>
                 <w:rFonts w:ascii="Neue Hans Kendrick" w:eastAsia="Neue Hans Kendrick Light" w:hAnsi="Neue Hans Kendrick" w:cs="Neue Hans Kendrick Light"/>
@@ -7483,17 +5756,7 @@
                 <w:bCs/>
                 <w:lang w:eastAsia="de-DE" w:bidi="de-DE"/>
               </w:rPr>
-              <w:t>grundhonorar</w:t>
-            </w:r>
-            <w:proofErr w:type="spellEnd"/>
-            <w:r>
-              <w:rPr>
-                <w:rFonts w:ascii="Neue Hans Kendrick" w:eastAsia="Neue Hans Kendrick Light" w:hAnsi="Neue Hans Kendrick" w:cs="Neue Hans Kendrick Light"/>
-                <w:b/>
-                <w:bCs/>
-                <w:lang w:eastAsia="de-DE" w:bidi="de-DE"/>
-              </w:rPr>
-              <w:t xml:space="preserve"> }} </w:t>
+              <w:t xml:space="preserve">grundhonorar }} </w:t>
             </w:r>
             <w:r>
               <w:rPr>
@@ -7547,33 +5810,7 @@
           <w:u w:val="single"/>
           <w:lang w:eastAsia="de-DE" w:bidi="de-DE"/>
         </w:rPr>
-        <w:t xml:space="preserve">{% </w:t>
-      </w:r>
-      <w:proofErr w:type="spellStart"/>
-      <w:r>
-        <w:rPr>
-          <w:rFonts w:ascii="Neue Hans Kendrick" w:eastAsia="Neue Hans Kendrick Light" w:hAnsi="Neue Hans Kendrick" w:cs="Neue Hans Kendrick Light"/>
-          <w:b/>
-          <w:color w:val="000000"/>
-          <w:sz w:val="6"/>
-          <w:szCs w:val="4"/>
-          <w:u w:val="single"/>
-          <w:lang w:eastAsia="de-DE" w:bidi="de-DE"/>
-        </w:rPr>
-        <w:t>else</w:t>
-      </w:r>
-      <w:proofErr w:type="spellEnd"/>
-      <w:r>
-        <w:rPr>
-          <w:rFonts w:ascii="Neue Hans Kendrick" w:eastAsia="Neue Hans Kendrick Light" w:hAnsi="Neue Hans Kendrick" w:cs="Neue Hans Kendrick Light"/>
-          <w:b/>
-          <w:color w:val="000000"/>
-          <w:sz w:val="6"/>
-          <w:szCs w:val="4"/>
-          <w:u w:val="single"/>
-          <w:lang w:eastAsia="de-DE" w:bidi="de-DE"/>
-        </w:rPr>
-        <w:t xml:space="preserve"> %}</w:t>
+        <w:t>{% else %}</w:t>
       </w:r>
     </w:p>
     <w:p>
@@ -7634,29 +5871,7 @@
           <w:szCs w:val="4"/>
           <w:lang w:eastAsia="de-DE" w:bidi="de-DE"/>
         </w:rPr>
-        <w:t xml:space="preserve">{% </w:t>
-      </w:r>
-      <w:proofErr w:type="spellStart"/>
-      <w:r>
-        <w:rPr>
-          <w:rFonts w:ascii="Neue Hans Kendrick" w:eastAsia="Neue Hans Kendrick Light" w:hAnsi="Neue Hans Kendrick" w:cs="Neue Hans Kendrick Light"/>
-          <w:b/>
-          <w:sz w:val="6"/>
-          <w:szCs w:val="4"/>
-          <w:lang w:eastAsia="de-DE" w:bidi="de-DE"/>
-        </w:rPr>
-        <w:t>endif</w:t>
-      </w:r>
-      <w:proofErr w:type="spellEnd"/>
-      <w:r>
-        <w:rPr>
-          <w:rFonts w:ascii="Neue Hans Kendrick" w:eastAsia="Neue Hans Kendrick Light" w:hAnsi="Neue Hans Kendrick" w:cs="Neue Hans Kendrick Light"/>
-          <w:b/>
-          <w:sz w:val="6"/>
-          <w:szCs w:val="4"/>
-          <w:lang w:eastAsia="de-DE" w:bidi="de-DE"/>
-        </w:rPr>
-        <w:t xml:space="preserve"> %}</w:t>
+        <w:t>{% endif %}</w:t>
       </w:r>
     </w:p>
     <w:p>
@@ -7713,55 +5928,7 @@
           <w:lang w:eastAsia="de-DE" w:bidi="de-DE"/>
         </w:rPr>
         <w:lastRenderedPageBreak/>
-        <w:t xml:space="preserve">{% </w:t>
-      </w:r>
-      <w:proofErr w:type="spellStart"/>
-      <w:r>
-        <w:rPr>
-          <w:rFonts w:ascii="Neue Hans Kendrick" w:eastAsia="Neue Hans Kendrick Light" w:hAnsi="Neue Hans Kendrick" w:cs="Neue Hans Kendrick Light"/>
-          <w:b/>
-          <w:sz w:val="2"/>
-          <w:szCs w:val="2"/>
-          <w:u w:val="single"/>
-          <w:lang w:eastAsia="de-DE" w:bidi="de-DE"/>
-        </w:rPr>
-        <w:t>if</w:t>
-      </w:r>
-      <w:proofErr w:type="spellEnd"/>
-      <w:r>
-        <w:rPr>
-          <w:rFonts w:ascii="Neue Hans Kendrick" w:eastAsia="Neue Hans Kendrick Light" w:hAnsi="Neue Hans Kendrick" w:cs="Neue Hans Kendrick Light"/>
-          <w:b/>
-          <w:sz w:val="2"/>
-          <w:szCs w:val="2"/>
-          <w:u w:val="single"/>
-          <w:lang w:eastAsia="de-DE" w:bidi="de-DE"/>
-        </w:rPr>
-        <w:t xml:space="preserve"> </w:t>
-      </w:r>
-      <w:proofErr w:type="spellStart"/>
-      <w:r>
-        <w:rPr>
-          <w:rFonts w:ascii="Neue Hans Kendrick" w:eastAsia="Neue Hans Kendrick Light" w:hAnsi="Neue Hans Kendrick" w:cs="Neue Hans Kendrick Light"/>
-          <w:b/>
-          <w:sz w:val="2"/>
-          <w:szCs w:val="2"/>
-          <w:u w:val="single"/>
-          <w:lang w:eastAsia="de-DE" w:bidi="de-DE"/>
-        </w:rPr>
-        <w:t>lp_sections</w:t>
-      </w:r>
-      <w:proofErr w:type="spellEnd"/>
-      <w:r>
-        <w:rPr>
-          <w:rFonts w:ascii="Neue Hans Kendrick" w:eastAsia="Neue Hans Kendrick Light" w:hAnsi="Neue Hans Kendrick" w:cs="Neue Hans Kendrick Light"/>
-          <w:b/>
-          <w:sz w:val="2"/>
-          <w:szCs w:val="2"/>
-          <w:u w:val="single"/>
-          <w:lang w:eastAsia="de-DE" w:bidi="de-DE"/>
-        </w:rPr>
-        <w:t xml:space="preserve"> %}</w:t>
+        <w:t>{% if lp_sections %}</w:t>
       </w:r>
     </w:p>
     <w:p>
@@ -8044,47 +6211,7 @@
           <w:szCs w:val="2"/>
           <w:lang w:val="en-US"/>
         </w:rPr>
-        <w:t xml:space="preserve">{% for </w:t>
-      </w:r>
-      <w:proofErr w:type="spellStart"/>
-      <w:r>
-        <w:rPr>
-          <w:rFonts w:ascii="Neue Hans Kendrick" w:hAnsi="Neue Hans Kendrick"/>
-          <w:sz w:val="2"/>
-          <w:szCs w:val="2"/>
-          <w:lang w:val="en-US"/>
-        </w:rPr>
-        <w:t>lp</w:t>
-      </w:r>
-      <w:proofErr w:type="spellEnd"/>
-      <w:r>
-        <w:rPr>
-          <w:rFonts w:ascii="Neue Hans Kendrick" w:hAnsi="Neue Hans Kendrick"/>
-          <w:sz w:val="2"/>
-          <w:szCs w:val="2"/>
-          <w:lang w:val="en-US"/>
-        </w:rPr>
-        <w:t xml:space="preserve"> in </w:t>
-      </w:r>
-      <w:proofErr w:type="spellStart"/>
-      <w:r>
-        <w:rPr>
-          <w:rFonts w:ascii="Neue Hans Kendrick" w:hAnsi="Neue Hans Kendrick"/>
-          <w:sz w:val="2"/>
-          <w:szCs w:val="2"/>
-          <w:lang w:val="en-US"/>
-        </w:rPr>
-        <w:t>lp_sections</w:t>
-      </w:r>
-      <w:proofErr w:type="spellEnd"/>
-      <w:r>
-        <w:rPr>
-          <w:rFonts w:ascii="Neue Hans Kendrick" w:hAnsi="Neue Hans Kendrick"/>
-          <w:sz w:val="2"/>
-          <w:szCs w:val="2"/>
-          <w:lang w:val="en-US"/>
-        </w:rPr>
-        <w:t xml:space="preserve"> %}</w:t>
+        <w:t>{% for lp in lp_sections %}</w:t>
       </w:r>
     </w:p>
     <w:tbl>
@@ -8140,23 +6267,7 @@
                 <w:rFonts w:ascii="Neue Hans Kendrick" w:eastAsia="Neue Hans Kendrick Light" w:hAnsi="Neue Hans Kendrick" w:cs="Neue Hans Kendrick Light"/>
                 <w:lang w:val="en-US" w:eastAsia="de-DE" w:bidi="de-DE"/>
               </w:rPr>
-              <w:t xml:space="preserve">{{ </w:t>
-            </w:r>
-            <w:proofErr w:type="spellStart"/>
-            <w:r>
-              <w:rPr>
-                <w:rFonts w:ascii="Neue Hans Kendrick" w:eastAsia="Neue Hans Kendrick Light" w:hAnsi="Neue Hans Kendrick" w:cs="Neue Hans Kendrick Light"/>
-                <w:lang w:val="en-US" w:eastAsia="de-DE" w:bidi="de-DE"/>
-              </w:rPr>
-              <w:t>lp.lp_name</w:t>
-            </w:r>
-            <w:proofErr w:type="spellEnd"/>
-            <w:r>
-              <w:rPr>
-                <w:rFonts w:ascii="Neue Hans Kendrick" w:eastAsia="Neue Hans Kendrick Light" w:hAnsi="Neue Hans Kendrick" w:cs="Neue Hans Kendrick Light"/>
-                <w:lang w:val="en-US" w:eastAsia="de-DE" w:bidi="de-DE"/>
-              </w:rPr>
-              <w:t xml:space="preserve"> }}</w:t>
+              <w:t>{{ lp.lp_name }}</w:t>
             </w:r>
           </w:p>
         </w:tc>
@@ -8231,27 +6342,7 @@
                 <w:bCs/>
                 <w:lang w:eastAsia="de-DE" w:bidi="de-DE"/>
               </w:rPr>
-              <w:t xml:space="preserve">{{ </w:t>
-            </w:r>
-            <w:proofErr w:type="spellStart"/>
-            <w:r>
-              <w:rPr>
-                <w:rFonts w:ascii="Neue Hans Kendrick" w:eastAsia="Neue Hans Kendrick Light" w:hAnsi="Neue Hans Kendrick" w:cs="Neue Hans Kendrick Light"/>
-                <w:b/>
-                <w:bCs/>
-                <w:lang w:eastAsia="de-DE" w:bidi="de-DE"/>
-              </w:rPr>
-              <w:t>lp.lp_amount</w:t>
-            </w:r>
-            <w:proofErr w:type="spellEnd"/>
-            <w:r>
-              <w:rPr>
-                <w:rFonts w:ascii="Neue Hans Kendrick" w:eastAsia="Neue Hans Kendrick Light" w:hAnsi="Neue Hans Kendrick" w:cs="Neue Hans Kendrick Light"/>
-                <w:b/>
-                <w:bCs/>
-                <w:lang w:eastAsia="de-DE" w:bidi="de-DE"/>
-              </w:rPr>
-              <w:t>}} €</w:t>
+              <w:t>{{ lp.lp_amount}} €</w:t>
             </w:r>
           </w:p>
         </w:tc>
@@ -8292,29 +6383,7 @@
           <w:szCs w:val="2"/>
           <w:lang w:val="en-US" w:eastAsia="de-DE" w:bidi="de-DE"/>
         </w:rPr>
-        <w:t xml:space="preserve">{% for item in </w:t>
-      </w:r>
-      <w:proofErr w:type="spellStart"/>
-      <w:r>
-        <w:rPr>
-          <w:rFonts w:ascii="Neue Hans Kendrick" w:eastAsia="Neue Hans Kendrick Light" w:hAnsi="Neue Hans Kendrick" w:cs="Neue Hans Kendrick Light"/>
-          <w:bCs/>
-          <w:sz w:val="2"/>
-          <w:szCs w:val="2"/>
-          <w:lang w:val="en-US" w:eastAsia="de-DE" w:bidi="de-DE"/>
-        </w:rPr>
-        <w:t>lp.Item</w:t>
-      </w:r>
-      <w:proofErr w:type="spellEnd"/>
-      <w:r>
-        <w:rPr>
-          <w:rFonts w:ascii="Neue Hans Kendrick" w:eastAsia="Neue Hans Kendrick Light" w:hAnsi="Neue Hans Kendrick" w:cs="Neue Hans Kendrick Light"/>
-          <w:bCs/>
-          <w:sz w:val="2"/>
-          <w:szCs w:val="2"/>
-          <w:lang w:val="en-US" w:eastAsia="de-DE" w:bidi="de-DE"/>
-        </w:rPr>
-        <w:t xml:space="preserve"> %}</w:t>
+        <w:t>{% for item in lp.Item %}</w:t>
       </w:r>
     </w:p>
     <w:tbl>
@@ -8405,23 +6474,7 @@
                 <w:rFonts w:ascii="Neue Hans Kendrick" w:eastAsia="Neue Hans Kendrick Light" w:hAnsi="Neue Hans Kendrick" w:cs="Neue Hans Kendrick Light"/>
                 <w:lang w:val="en-US" w:eastAsia="de-DE" w:bidi="de-DE"/>
               </w:rPr>
-              <w:t xml:space="preserve">{{ </w:t>
-            </w:r>
-            <w:proofErr w:type="spellStart"/>
-            <w:r>
-              <w:rPr>
-                <w:rFonts w:ascii="Neue Hans Kendrick" w:eastAsia="Neue Hans Kendrick Light" w:hAnsi="Neue Hans Kendrick" w:cs="Neue Hans Kendrick Light"/>
-                <w:lang w:val="en-US" w:eastAsia="de-DE" w:bidi="de-DE"/>
-              </w:rPr>
-              <w:t>item.Item_name</w:t>
-            </w:r>
-            <w:proofErr w:type="spellEnd"/>
-            <w:r>
-              <w:rPr>
-                <w:rFonts w:ascii="Neue Hans Kendrick" w:eastAsia="Neue Hans Kendrick Light" w:hAnsi="Neue Hans Kendrick" w:cs="Neue Hans Kendrick Light"/>
-                <w:lang w:val="en-US" w:eastAsia="de-DE" w:bidi="de-DE"/>
-              </w:rPr>
-              <w:t xml:space="preserve"> }}</w:t>
+              <w:t>{{ item.Item_name }}</w:t>
             </w:r>
           </w:p>
         </w:tc>
@@ -8459,23 +6512,7 @@
                 <w:rFonts w:ascii="Neue Hans Kendrick" w:eastAsia="Neue Hans Kendrick Light" w:hAnsi="Neue Hans Kendrick" w:cs="Neue Hans Kendrick Light"/>
                 <w:lang w:eastAsia="de-DE" w:bidi="de-DE"/>
               </w:rPr>
-              <w:t xml:space="preserve">{{ </w:t>
-            </w:r>
-            <w:proofErr w:type="spellStart"/>
-            <w:r>
-              <w:rPr>
-                <w:rFonts w:ascii="Neue Hans Kendrick" w:eastAsia="Neue Hans Kendrick Light" w:hAnsi="Neue Hans Kendrick" w:cs="Neue Hans Kendrick Light"/>
-                <w:lang w:eastAsia="de-DE" w:bidi="de-DE"/>
-              </w:rPr>
-              <w:t>grundhonorar</w:t>
-            </w:r>
-            <w:proofErr w:type="spellEnd"/>
-            <w:r>
-              <w:rPr>
-                <w:rFonts w:ascii="Neue Hans Kendrick" w:eastAsia="Neue Hans Kendrick Light" w:hAnsi="Neue Hans Kendrick" w:cs="Neue Hans Kendrick Light"/>
-                <w:lang w:eastAsia="de-DE" w:bidi="de-DE"/>
-              </w:rPr>
-              <w:t xml:space="preserve"> }}</w:t>
+              <w:t>{{ grundhonorar }}</w:t>
             </w:r>
           </w:p>
         </w:tc>
@@ -8513,23 +6550,7 @@
                 <w:rFonts w:ascii="Neue Hans Kendrick" w:eastAsia="Neue Hans Kendrick Light" w:hAnsi="Neue Hans Kendrick" w:cs="Neue Hans Kendrick Light"/>
                 <w:lang w:eastAsia="de-DE" w:bidi="de-DE"/>
               </w:rPr>
-              <w:t>{{</w:t>
-            </w:r>
-            <w:proofErr w:type="spellStart"/>
-            <w:r>
-              <w:rPr>
-                <w:rFonts w:ascii="Neue Hans Kendrick" w:eastAsia="Neue Hans Kendrick Light" w:hAnsi="Neue Hans Kendrick" w:cs="Neue Hans Kendrick Light"/>
-                <w:lang w:eastAsia="de-DE" w:bidi="de-DE"/>
-              </w:rPr>
-              <w:t>lp.actual_lp_value</w:t>
-            </w:r>
-            <w:proofErr w:type="spellEnd"/>
-            <w:r>
-              <w:rPr>
-                <w:rFonts w:ascii="Neue Hans Kendrick" w:eastAsia="Neue Hans Kendrick Light" w:hAnsi="Neue Hans Kendrick" w:cs="Neue Hans Kendrick Light"/>
-                <w:lang w:eastAsia="de-DE" w:bidi="de-DE"/>
-              </w:rPr>
-              <w:t>}}</w:t>
+              <w:t>{{lp.actual_lp_value}}</w:t>
             </w:r>
           </w:p>
         </w:tc>
@@ -8567,23 +6588,7 @@
                 <w:rFonts w:ascii="Neue Hans Kendrick" w:eastAsia="Neue Hans Kendrick Light" w:hAnsi="Neue Hans Kendrick" w:cs="Neue Hans Kendrick Light"/>
                 <w:lang w:eastAsia="de-DE" w:bidi="de-DE"/>
               </w:rPr>
-              <w:t xml:space="preserve">{{ </w:t>
-            </w:r>
-            <w:proofErr w:type="spellStart"/>
-            <w:r>
-              <w:rPr>
-                <w:rFonts w:ascii="Neue Hans Kendrick" w:eastAsia="Neue Hans Kendrick Light" w:hAnsi="Neue Hans Kendrick" w:cs="Neue Hans Kendrick Light"/>
-                <w:lang w:eastAsia="de-DE" w:bidi="de-DE"/>
-              </w:rPr>
-              <w:t>item.quantity</w:t>
-            </w:r>
-            <w:proofErr w:type="spellEnd"/>
-            <w:r>
-              <w:rPr>
-                <w:rFonts w:ascii="Neue Hans Kendrick" w:eastAsia="Neue Hans Kendrick Light" w:hAnsi="Neue Hans Kendrick" w:cs="Neue Hans Kendrick Light"/>
-                <w:lang w:eastAsia="de-DE" w:bidi="de-DE"/>
-              </w:rPr>
-              <w:t xml:space="preserve"> }}</w:t>
+              <w:t>{{ item.quantity }}</w:t>
             </w:r>
           </w:p>
         </w:tc>
@@ -8621,23 +6626,7 @@
                 <w:rFonts w:ascii="Neue Hans Kendrick" w:eastAsia="Neue Hans Kendrick Light" w:hAnsi="Neue Hans Kendrick" w:cs="Neue Hans Kendrick Light"/>
                 <w:lang w:eastAsia="de-DE" w:bidi="de-DE"/>
               </w:rPr>
-              <w:t xml:space="preserve">{{ </w:t>
-            </w:r>
-            <w:proofErr w:type="spellStart"/>
-            <w:r>
-              <w:rPr>
-                <w:rFonts w:ascii="Neue Hans Kendrick" w:eastAsia="Neue Hans Kendrick Light" w:hAnsi="Neue Hans Kendrick" w:cs="Neue Hans Kendrick Light"/>
-                <w:lang w:eastAsia="de-DE" w:bidi="de-DE"/>
-              </w:rPr>
-              <w:t>lp.lp_amount</w:t>
-            </w:r>
-            <w:proofErr w:type="spellEnd"/>
-            <w:r>
-              <w:rPr>
-                <w:rFonts w:ascii="Neue Hans Kendrick" w:eastAsia="Neue Hans Kendrick Light" w:hAnsi="Neue Hans Kendrick" w:cs="Neue Hans Kendrick Light"/>
-                <w:lang w:eastAsia="de-DE" w:bidi="de-DE"/>
-              </w:rPr>
-              <w:t xml:space="preserve">}} </w:t>
+              <w:t xml:space="preserve">{{ lp.lp_amount}} </w:t>
             </w:r>
             <w:r>
               <w:rPr>
@@ -8687,29 +6676,7 @@
           <w:szCs w:val="2"/>
           <w:lang w:val="en-US" w:eastAsia="de-DE" w:bidi="de-DE"/>
         </w:rPr>
-        <w:t xml:space="preserve">{% </w:t>
-      </w:r>
-      <w:proofErr w:type="spellStart"/>
-      <w:r>
-        <w:rPr>
-          <w:rFonts w:ascii="Neue Hans Kendrick" w:eastAsia="Neue Hans Kendrick Light" w:hAnsi="Neue Hans Kendrick" w:cs="Neue Hans Kendrick Light"/>
-          <w:b/>
-          <w:sz w:val="2"/>
-          <w:szCs w:val="2"/>
-          <w:lang w:val="en-US" w:eastAsia="de-DE" w:bidi="de-DE"/>
-        </w:rPr>
-        <w:t>endfor</w:t>
-      </w:r>
-      <w:proofErr w:type="spellEnd"/>
-      <w:r>
-        <w:rPr>
-          <w:rFonts w:ascii="Neue Hans Kendrick" w:eastAsia="Neue Hans Kendrick Light" w:hAnsi="Neue Hans Kendrick" w:cs="Neue Hans Kendrick Light"/>
-          <w:b/>
-          <w:sz w:val="2"/>
-          <w:szCs w:val="2"/>
-          <w:lang w:val="en-US" w:eastAsia="de-DE" w:bidi="de-DE"/>
-        </w:rPr>
-        <w:t xml:space="preserve"> %}</w:t>
+        <w:t>{% endfor %}</w:t>
       </w:r>
     </w:p>
     <w:p>
@@ -8747,29 +6714,7 @@
           <w:szCs w:val="2"/>
           <w:lang w:val="en-US" w:eastAsia="de-DE" w:bidi="de-DE"/>
         </w:rPr>
-        <w:t xml:space="preserve">{% </w:t>
-      </w:r>
-      <w:proofErr w:type="spellStart"/>
-      <w:r>
-        <w:rPr>
-          <w:rFonts w:ascii="Neue Hans Kendrick" w:eastAsia="Neue Hans Kendrick Light" w:hAnsi="Neue Hans Kendrick" w:cs="Neue Hans Kendrick Light"/>
-          <w:b/>
-          <w:sz w:val="2"/>
-          <w:szCs w:val="2"/>
-          <w:lang w:val="en-US" w:eastAsia="de-DE" w:bidi="de-DE"/>
-        </w:rPr>
-        <w:t>endfor</w:t>
-      </w:r>
-      <w:proofErr w:type="spellEnd"/>
-      <w:r>
-        <w:rPr>
-          <w:rFonts w:ascii="Neue Hans Kendrick" w:eastAsia="Neue Hans Kendrick Light" w:hAnsi="Neue Hans Kendrick" w:cs="Neue Hans Kendrick Light"/>
-          <w:b/>
-          <w:sz w:val="2"/>
-          <w:szCs w:val="2"/>
-          <w:lang w:val="en-US" w:eastAsia="de-DE" w:bidi="de-DE"/>
-        </w:rPr>
-        <w:t xml:space="preserve"> %}</w:t>
+        <w:t>{% endfor %}</w:t>
       </w:r>
     </w:p>
     <w:tbl>
@@ -9059,27 +7004,7 @@
                 <w:bCs/>
                 <w:lang w:eastAsia="de-DE" w:bidi="de-DE"/>
               </w:rPr>
-              <w:t>{{</w:t>
-            </w:r>
-            <w:proofErr w:type="spellStart"/>
-            <w:r>
-              <w:rPr>
-                <w:rFonts w:ascii="Neue Hans Kendrick" w:eastAsia="Neue Hans Kendrick Light" w:hAnsi="Neue Hans Kendrick" w:cs="Neue Hans Kendrick Light"/>
-                <w:b/>
-                <w:bCs/>
-                <w:lang w:eastAsia="de-DE" w:bidi="de-DE"/>
-              </w:rPr>
-              <w:t>sum_of_all_lps</w:t>
-            </w:r>
-            <w:proofErr w:type="spellEnd"/>
-            <w:r>
-              <w:rPr>
-                <w:rFonts w:ascii="Neue Hans Kendrick" w:eastAsia="Neue Hans Kendrick Light" w:hAnsi="Neue Hans Kendrick" w:cs="Neue Hans Kendrick Light"/>
-                <w:b/>
-                <w:bCs/>
-                <w:lang w:eastAsia="de-DE" w:bidi="de-DE"/>
-              </w:rPr>
-              <w:t xml:space="preserve"> }} €</w:t>
+              <w:t>{{sum_of_all_lps }} €</w:t>
             </w:r>
           </w:p>
         </w:tc>
@@ -9122,31 +7047,7 @@
           <w:u w:val="single"/>
           <w:lang w:eastAsia="de-DE" w:bidi="de-DE"/>
         </w:rPr>
-        <w:t xml:space="preserve">{% </w:t>
-      </w:r>
-      <w:proofErr w:type="spellStart"/>
-      <w:r>
-        <w:rPr>
-          <w:rFonts w:ascii="Neue Hans Kendrick" w:eastAsia="Neue Hans Kendrick Light" w:hAnsi="Neue Hans Kendrick" w:cs="Neue Hans Kendrick Light"/>
-          <w:b/>
-          <w:sz w:val="2"/>
-          <w:szCs w:val="2"/>
-          <w:u w:val="single"/>
-          <w:lang w:eastAsia="de-DE" w:bidi="de-DE"/>
-        </w:rPr>
-        <w:t>endif</w:t>
-      </w:r>
-      <w:proofErr w:type="spellEnd"/>
-      <w:r>
-        <w:rPr>
-          <w:rFonts w:ascii="Neue Hans Kendrick" w:eastAsia="Neue Hans Kendrick Light" w:hAnsi="Neue Hans Kendrick" w:cs="Neue Hans Kendrick Light"/>
-          <w:b/>
-          <w:sz w:val="2"/>
-          <w:szCs w:val="2"/>
-          <w:u w:val="single"/>
-          <w:lang w:eastAsia="de-DE" w:bidi="de-DE"/>
-        </w:rPr>
-        <w:t xml:space="preserve"> %}</w:t>
+        <w:t>{% endif %}</w:t>
       </w:r>
     </w:p>
     <w:p>
@@ -9186,55 +7087,7 @@
           <w:u w:val="single"/>
           <w:lang w:eastAsia="de-DE" w:bidi="de-DE"/>
         </w:rPr>
-        <w:t xml:space="preserve">{% </w:t>
-      </w:r>
-      <w:proofErr w:type="spellStart"/>
-      <w:r>
-        <w:rPr>
-          <w:rFonts w:ascii="Neue Hans Kendrick" w:eastAsia="Neue Hans Kendrick Light" w:hAnsi="Neue Hans Kendrick" w:cs="Neue Hans Kendrick Light"/>
-          <w:b/>
-          <w:sz w:val="2"/>
-          <w:szCs w:val="2"/>
-          <w:u w:val="single"/>
-          <w:lang w:eastAsia="de-DE" w:bidi="de-DE"/>
-        </w:rPr>
-        <w:t>if</w:t>
-      </w:r>
-      <w:proofErr w:type="spellEnd"/>
-      <w:r>
-        <w:rPr>
-          <w:rFonts w:ascii="Neue Hans Kendrick" w:eastAsia="Neue Hans Kendrick Light" w:hAnsi="Neue Hans Kendrick" w:cs="Neue Hans Kendrick Light"/>
-          <w:b/>
-          <w:sz w:val="2"/>
-          <w:szCs w:val="2"/>
-          <w:u w:val="single"/>
-          <w:lang w:eastAsia="de-DE" w:bidi="de-DE"/>
-        </w:rPr>
-        <w:t xml:space="preserve"> </w:t>
-      </w:r>
-      <w:proofErr w:type="spellStart"/>
-      <w:r>
-        <w:rPr>
-          <w:rFonts w:ascii="Neue Hans Kendrick" w:eastAsia="Neue Hans Kendrick Light" w:hAnsi="Neue Hans Kendrick" w:cs="Neue Hans Kendrick Light"/>
-          <w:b/>
-          <w:sz w:val="2"/>
-          <w:szCs w:val="2"/>
-          <w:u w:val="single"/>
-          <w:lang w:eastAsia="de-DE" w:bidi="de-DE"/>
-        </w:rPr>
-        <w:t>contract_sections</w:t>
-      </w:r>
-      <w:proofErr w:type="spellEnd"/>
-      <w:r>
-        <w:rPr>
-          <w:rFonts w:ascii="Neue Hans Kendrick" w:eastAsia="Neue Hans Kendrick Light" w:hAnsi="Neue Hans Kendrick" w:cs="Neue Hans Kendrick Light"/>
-          <w:b/>
-          <w:sz w:val="2"/>
-          <w:szCs w:val="2"/>
-          <w:u w:val="single"/>
-          <w:lang w:eastAsia="de-DE" w:bidi="de-DE"/>
-        </w:rPr>
-        <w:t xml:space="preserve"> %}</w:t>
+        <w:t>{% if contract_sections %}</w:t>
       </w:r>
     </w:p>
     <w:p>
@@ -9270,47 +7123,7 @@
           <w:u w:val="single"/>
           <w:lang w:eastAsia="de-DE" w:bidi="de-DE"/>
         </w:rPr>
-        <w:t xml:space="preserve">{% </w:t>
-      </w:r>
-      <w:proofErr w:type="spellStart"/>
-      <w:r>
-        <w:rPr>
-          <w:rFonts w:ascii="Neue Hans Kendrick" w:eastAsia="Neue Hans Kendrick Light" w:hAnsi="Neue Hans Kendrick" w:cs="Neue Hans Kendrick Light"/>
-          <w:b/>
-          <w:u w:val="single"/>
-          <w:lang w:eastAsia="de-DE" w:bidi="de-DE"/>
-        </w:rPr>
-        <w:t>if</w:t>
-      </w:r>
-      <w:proofErr w:type="spellEnd"/>
-      <w:r>
-        <w:rPr>
-          <w:rFonts w:ascii="Neue Hans Kendrick" w:eastAsia="Neue Hans Kendrick Light" w:hAnsi="Neue Hans Kendrick" w:cs="Neue Hans Kendrick Light"/>
-          <w:b/>
-          <w:u w:val="single"/>
-          <w:lang w:eastAsia="de-DE" w:bidi="de-DE"/>
-        </w:rPr>
-        <w:t xml:space="preserve"> </w:t>
-      </w:r>
-      <w:proofErr w:type="spellStart"/>
-      <w:r>
-        <w:rPr>
-          <w:rFonts w:ascii="Neue Hans Kendrick" w:eastAsia="Neue Hans Kendrick Light" w:hAnsi="Neue Hans Kendrick" w:cs="Neue Hans Kendrick Light"/>
-          <w:b/>
-          <w:u w:val="single"/>
-          <w:lang w:eastAsia="de-DE" w:bidi="de-DE"/>
-        </w:rPr>
-        <w:t>lp_sections</w:t>
-      </w:r>
-      <w:proofErr w:type="spellEnd"/>
-      <w:r>
-        <w:rPr>
-          <w:rFonts w:ascii="Neue Hans Kendrick" w:eastAsia="Neue Hans Kendrick Light" w:hAnsi="Neue Hans Kendrick" w:cs="Neue Hans Kendrick Light"/>
-          <w:b/>
-          <w:u w:val="single"/>
-          <w:lang w:eastAsia="de-DE" w:bidi="de-DE"/>
-        </w:rPr>
-        <w:t xml:space="preserve"> %}</w:t>
+        <w:t>{% if lp_sections %}</w:t>
       </w:r>
       <w:r>
         <w:rPr>
@@ -9348,47 +7161,7 @@
           <w:u w:val="single"/>
           <w:lang w:eastAsia="de-DE" w:bidi="de-DE"/>
         </w:rPr>
-        <w:t xml:space="preserve"> {% </w:t>
-      </w:r>
-      <w:proofErr w:type="spellStart"/>
-      <w:r>
-        <w:rPr>
-          <w:rFonts w:ascii="Neue Hans Kendrick" w:eastAsia="Neue Hans Kendrick Light" w:hAnsi="Neue Hans Kendrick" w:cs="Neue Hans Kendrick Light"/>
-          <w:b/>
-          <w:u w:val="single"/>
-          <w:lang w:eastAsia="de-DE" w:bidi="de-DE"/>
-        </w:rPr>
-        <w:t>else</w:t>
-      </w:r>
-      <w:proofErr w:type="spellEnd"/>
-      <w:r>
-        <w:rPr>
-          <w:rFonts w:ascii="Neue Hans Kendrick" w:eastAsia="Neue Hans Kendrick Light" w:hAnsi="Neue Hans Kendrick" w:cs="Neue Hans Kendrick Light"/>
-          <w:b/>
-          <w:u w:val="single"/>
-          <w:lang w:eastAsia="de-DE" w:bidi="de-DE"/>
-        </w:rPr>
-        <w:t xml:space="preserve">  %} Berechnung der Leistungen {% </w:t>
-      </w:r>
-      <w:proofErr w:type="spellStart"/>
-      <w:r>
-        <w:rPr>
-          <w:rFonts w:ascii="Neue Hans Kendrick" w:eastAsia="Neue Hans Kendrick Light" w:hAnsi="Neue Hans Kendrick" w:cs="Neue Hans Kendrick Light"/>
-          <w:b/>
-          <w:u w:val="single"/>
-          <w:lang w:eastAsia="de-DE" w:bidi="de-DE"/>
-        </w:rPr>
-        <w:t>endif</w:t>
-      </w:r>
-      <w:proofErr w:type="spellEnd"/>
-      <w:r>
-        <w:rPr>
-          <w:rFonts w:ascii="Neue Hans Kendrick" w:eastAsia="Neue Hans Kendrick Light" w:hAnsi="Neue Hans Kendrick" w:cs="Neue Hans Kendrick Light"/>
-          <w:b/>
-          <w:u w:val="single"/>
-          <w:lang w:eastAsia="de-DE" w:bidi="de-DE"/>
-        </w:rPr>
-        <w:t xml:space="preserve"> %}</w:t>
+        <w:t xml:space="preserve"> {% else  %} Berechnung der Leistungen {% endif %}</w:t>
       </w:r>
     </w:p>
     <w:tbl>
@@ -9635,27 +7408,7 @@
           <w:szCs w:val="8"/>
           <w:lang w:val="en-US"/>
         </w:rPr>
-        <w:t xml:space="preserve">{% for section in </w:t>
-      </w:r>
-      <w:proofErr w:type="spellStart"/>
-      <w:r>
-        <w:rPr>
-          <w:rFonts w:ascii="Neue Hans Kendrick" w:hAnsi="Neue Hans Kendrick"/>
-          <w:sz w:val="2"/>
-          <w:szCs w:val="8"/>
-          <w:lang w:val="en-US"/>
-        </w:rPr>
-        <w:t>contract_sections</w:t>
-      </w:r>
-      <w:proofErr w:type="spellEnd"/>
-      <w:r>
-        <w:rPr>
-          <w:rFonts w:ascii="Neue Hans Kendrick" w:hAnsi="Neue Hans Kendrick"/>
-          <w:sz w:val="2"/>
-          <w:szCs w:val="8"/>
-          <w:lang w:val="en-US"/>
-        </w:rPr>
-        <w:t xml:space="preserve"> %}</w:t>
+        <w:t>{% for section in contract_sections %}</w:t>
       </w:r>
     </w:p>
     <w:tbl>
@@ -9711,39 +7464,7 @@
                 <w:rFonts w:ascii="Neue Hans Kendrick" w:eastAsia="Neue Hans Kendrick Light" w:hAnsi="Neue Hans Kendrick" w:cs="Neue Hans Kendrick Light"/>
                 <w:lang w:val="en-US" w:eastAsia="de-DE" w:bidi="de-DE"/>
               </w:rPr>
-              <w:t>{{</w:t>
-            </w:r>
-            <w:proofErr w:type="spellStart"/>
-            <w:r>
-              <w:rPr>
-                <w:rFonts w:ascii="Neue Hans Kendrick" w:eastAsia="Neue Hans Kendrick Light" w:hAnsi="Neue Hans Kendrick" w:cs="Neue Hans Kendrick Light"/>
-                <w:lang w:val="en-US" w:eastAsia="de-DE" w:bidi="de-DE"/>
-              </w:rPr>
-              <w:t>section.section_serial</w:t>
-            </w:r>
-            <w:proofErr w:type="spellEnd"/>
-            <w:r>
-              <w:rPr>
-                <w:rFonts w:ascii="Neue Hans Kendrick" w:eastAsia="Neue Hans Kendrick Light" w:hAnsi="Neue Hans Kendrick" w:cs="Neue Hans Kendrick Light"/>
-                <w:lang w:val="en-US" w:eastAsia="de-DE" w:bidi="de-DE"/>
-              </w:rPr>
-              <w:t xml:space="preserve"> }}. {{ </w:t>
-            </w:r>
-            <w:proofErr w:type="spellStart"/>
-            <w:r>
-              <w:rPr>
-                <w:rFonts w:ascii="Neue Hans Kendrick" w:eastAsia="Neue Hans Kendrick Light" w:hAnsi="Neue Hans Kendrick" w:cs="Neue Hans Kendrick Light"/>
-                <w:lang w:val="en-US" w:eastAsia="de-DE" w:bidi="de-DE"/>
-              </w:rPr>
-              <w:t>section.section_name</w:t>
-            </w:r>
-            <w:proofErr w:type="spellEnd"/>
-            <w:r>
-              <w:rPr>
-                <w:rFonts w:ascii="Neue Hans Kendrick" w:eastAsia="Neue Hans Kendrick Light" w:hAnsi="Neue Hans Kendrick" w:cs="Neue Hans Kendrick Light"/>
-                <w:lang w:val="en-US" w:eastAsia="de-DE" w:bidi="de-DE"/>
-              </w:rPr>
-              <w:t xml:space="preserve"> }}</w:t>
+              <w:t>{{section.section_serial }}. {{ section.section_name }}</w:t>
             </w:r>
           </w:p>
         </w:tc>
@@ -9816,27 +7537,7 @@
                 <w:bCs/>
                 <w:lang w:eastAsia="de-DE" w:bidi="de-DE"/>
               </w:rPr>
-              <w:t>{{</w:t>
-            </w:r>
-            <w:proofErr w:type="spellStart"/>
-            <w:r>
-              <w:rPr>
-                <w:rFonts w:ascii="Neue Hans Kendrick" w:eastAsia="Neue Hans Kendrick Light" w:hAnsi="Neue Hans Kendrick" w:cs="Neue Hans Kendrick Light"/>
-                <w:b/>
-                <w:bCs/>
-                <w:lang w:eastAsia="de-DE" w:bidi="de-DE"/>
-              </w:rPr>
-              <w:t>section.net_section</w:t>
-            </w:r>
-            <w:proofErr w:type="spellEnd"/>
-            <w:r>
-              <w:rPr>
-                <w:rFonts w:ascii="Neue Hans Kendrick" w:eastAsia="Neue Hans Kendrick Light" w:hAnsi="Neue Hans Kendrick" w:cs="Neue Hans Kendrick Light"/>
-                <w:b/>
-                <w:bCs/>
-                <w:lang w:eastAsia="de-DE" w:bidi="de-DE"/>
-              </w:rPr>
-              <w:t>}} €</w:t>
+              <w:t>{{section.net_section}} €</w:t>
             </w:r>
           </w:p>
         </w:tc>
@@ -9877,29 +7578,7 @@
           <w:szCs w:val="4"/>
           <w:lang w:val="en-US" w:eastAsia="de-DE" w:bidi="de-DE"/>
         </w:rPr>
-        <w:t xml:space="preserve">{% for item in </w:t>
-      </w:r>
-      <w:proofErr w:type="spellStart"/>
-      <w:r>
-        <w:rPr>
-          <w:rFonts w:ascii="Neue Hans Kendrick" w:eastAsia="Neue Hans Kendrick Light" w:hAnsi="Neue Hans Kendrick" w:cs="Neue Hans Kendrick Light"/>
-          <w:b/>
-          <w:sz w:val="2"/>
-          <w:szCs w:val="4"/>
-          <w:lang w:val="en-US" w:eastAsia="de-DE" w:bidi="de-DE"/>
-        </w:rPr>
-        <w:t>section.Item</w:t>
-      </w:r>
-      <w:proofErr w:type="spellEnd"/>
-      <w:r>
-        <w:rPr>
-          <w:rFonts w:ascii="Neue Hans Kendrick" w:eastAsia="Neue Hans Kendrick Light" w:hAnsi="Neue Hans Kendrick" w:cs="Neue Hans Kendrick Light"/>
-          <w:b/>
-          <w:sz w:val="2"/>
-          <w:szCs w:val="4"/>
-          <w:lang w:val="en-US" w:eastAsia="de-DE" w:bidi="de-DE"/>
-        </w:rPr>
-        <w:t xml:space="preserve"> %}</w:t>
+        <w:t>{% for item in section.Item %}</w:t>
       </w:r>
     </w:p>
     <w:tbl>
@@ -9959,23 +7638,7 @@
                 <w:rFonts w:ascii="Neue Hans Kendrick" w:eastAsia="Neue Hans Kendrick Light" w:hAnsi="Neue Hans Kendrick" w:cs="Neue Hans Kendrick Light"/>
                 <w:lang w:val="en-US" w:eastAsia="de-DE" w:bidi="de-DE"/>
               </w:rPr>
-              <w:t xml:space="preserve">{{ </w:t>
-            </w:r>
-            <w:proofErr w:type="spellStart"/>
-            <w:r>
-              <w:rPr>
-                <w:rFonts w:ascii="Neue Hans Kendrick" w:eastAsia="Neue Hans Kendrick Light" w:hAnsi="Neue Hans Kendrick" w:cs="Neue Hans Kendrick Light"/>
-                <w:lang w:val="en-US" w:eastAsia="de-DE" w:bidi="de-DE"/>
-              </w:rPr>
-              <w:t>item.Item_serial</w:t>
-            </w:r>
-            <w:proofErr w:type="spellEnd"/>
-            <w:r>
-              <w:rPr>
-                <w:rFonts w:ascii="Neue Hans Kendrick" w:eastAsia="Neue Hans Kendrick Light" w:hAnsi="Neue Hans Kendrick" w:cs="Neue Hans Kendrick Light"/>
-                <w:lang w:val="en-US" w:eastAsia="de-DE" w:bidi="de-DE"/>
-              </w:rPr>
-              <w:t xml:space="preserve"> }}</w:t>
+              <w:t>{{ item.Item_serial }}</w:t>
             </w:r>
           </w:p>
         </w:tc>
@@ -10012,23 +7675,7 @@
                 <w:rFonts w:ascii="Neue Hans Kendrick" w:eastAsia="Neue Hans Kendrick Light" w:hAnsi="Neue Hans Kendrick" w:cs="Neue Hans Kendrick Light"/>
                 <w:lang w:val="en-US" w:eastAsia="de-DE" w:bidi="de-DE"/>
               </w:rPr>
-              <w:t xml:space="preserve">{{ </w:t>
-            </w:r>
-            <w:proofErr w:type="spellStart"/>
-            <w:r>
-              <w:rPr>
-                <w:rFonts w:ascii="Neue Hans Kendrick" w:eastAsia="Neue Hans Kendrick Light" w:hAnsi="Neue Hans Kendrick" w:cs="Neue Hans Kendrick Light"/>
-                <w:lang w:val="en-US" w:eastAsia="de-DE" w:bidi="de-DE"/>
-              </w:rPr>
-              <w:t>item.Item_name</w:t>
-            </w:r>
-            <w:proofErr w:type="spellEnd"/>
-            <w:r>
-              <w:rPr>
-                <w:rFonts w:ascii="Neue Hans Kendrick" w:eastAsia="Neue Hans Kendrick Light" w:hAnsi="Neue Hans Kendrick" w:cs="Neue Hans Kendrick Light"/>
-                <w:lang w:val="en-US" w:eastAsia="de-DE" w:bidi="de-DE"/>
-              </w:rPr>
-              <w:t xml:space="preserve"> }}</w:t>
+              <w:t>{{ item.Item_name }}</w:t>
             </w:r>
           </w:p>
         </w:tc>
@@ -10066,23 +7713,7 @@
                 <w:rFonts w:ascii="Neue Hans Kendrick" w:eastAsia="Neue Hans Kendrick Light" w:hAnsi="Neue Hans Kendrick" w:cs="Neue Hans Kendrick Light"/>
                 <w:lang w:eastAsia="de-DE" w:bidi="de-DE"/>
               </w:rPr>
-              <w:t xml:space="preserve">{{ </w:t>
-            </w:r>
-            <w:proofErr w:type="spellStart"/>
-            <w:r>
-              <w:rPr>
-                <w:rFonts w:ascii="Neue Hans Kendrick" w:eastAsia="Neue Hans Kendrick Light" w:hAnsi="Neue Hans Kendrick" w:cs="Neue Hans Kendrick Light"/>
-                <w:lang w:eastAsia="de-DE" w:bidi="de-DE"/>
-              </w:rPr>
-              <w:t>item.quantity</w:t>
-            </w:r>
-            <w:proofErr w:type="spellEnd"/>
-            <w:r>
-              <w:rPr>
-                <w:rFonts w:ascii="Neue Hans Kendrick" w:eastAsia="Neue Hans Kendrick Light" w:hAnsi="Neue Hans Kendrick" w:cs="Neue Hans Kendrick Light"/>
-                <w:lang w:eastAsia="de-DE" w:bidi="de-DE"/>
-              </w:rPr>
-              <w:t xml:space="preserve"> }}</w:t>
+              <w:t>{{ item.quantity }}</w:t>
             </w:r>
           </w:p>
         </w:tc>
@@ -10120,23 +7751,7 @@
                 <w:rFonts w:ascii="Neue Hans Kendrick" w:eastAsia="Neue Hans Kendrick Light" w:hAnsi="Neue Hans Kendrick" w:cs="Neue Hans Kendrick Light"/>
                 <w:lang w:eastAsia="de-DE" w:bidi="de-DE"/>
               </w:rPr>
-              <w:t xml:space="preserve">{{ </w:t>
-            </w:r>
-            <w:proofErr w:type="spellStart"/>
-            <w:r>
-              <w:rPr>
-                <w:rFonts w:ascii="Neue Hans Kendrick" w:eastAsia="Neue Hans Kendrick Light" w:hAnsi="Neue Hans Kendrick" w:cs="Neue Hans Kendrick Light"/>
-                <w:lang w:eastAsia="de-DE" w:bidi="de-DE"/>
-              </w:rPr>
-              <w:t>item.unit</w:t>
-            </w:r>
-            <w:proofErr w:type="spellEnd"/>
-            <w:r>
-              <w:rPr>
-                <w:rFonts w:ascii="Neue Hans Kendrick" w:eastAsia="Neue Hans Kendrick Light" w:hAnsi="Neue Hans Kendrick" w:cs="Neue Hans Kendrick Light"/>
-                <w:lang w:eastAsia="de-DE" w:bidi="de-DE"/>
-              </w:rPr>
-              <w:t xml:space="preserve"> }}</w:t>
+              <w:t>{{ item.unit }}</w:t>
             </w:r>
           </w:p>
         </w:tc>
@@ -10174,23 +7789,7 @@
                 <w:rFonts w:ascii="Neue Hans Kendrick" w:eastAsia="Neue Hans Kendrick Light" w:hAnsi="Neue Hans Kendrick" w:cs="Neue Hans Kendrick Light"/>
                 <w:lang w:eastAsia="de-DE" w:bidi="de-DE"/>
               </w:rPr>
-              <w:t xml:space="preserve">{{ </w:t>
-            </w:r>
-            <w:proofErr w:type="spellStart"/>
-            <w:r>
-              <w:rPr>
-                <w:rFonts w:ascii="Neue Hans Kendrick" w:eastAsia="Neue Hans Kendrick Light" w:hAnsi="Neue Hans Kendrick" w:cs="Neue Hans Kendrick Light"/>
-                <w:lang w:eastAsia="de-DE" w:bidi="de-DE"/>
-              </w:rPr>
-              <w:t>item.rate</w:t>
-            </w:r>
-            <w:proofErr w:type="spellEnd"/>
-            <w:r>
-              <w:rPr>
-                <w:rFonts w:ascii="Neue Hans Kendrick" w:eastAsia="Neue Hans Kendrick Light" w:hAnsi="Neue Hans Kendrick" w:cs="Neue Hans Kendrick Light"/>
-                <w:lang w:eastAsia="de-DE" w:bidi="de-DE"/>
-              </w:rPr>
-              <w:t xml:space="preserve"> }} </w:t>
+              <w:t xml:space="preserve">{{ item.rate }} </w:t>
             </w:r>
             <w:r>
               <w:rPr>
@@ -10205,23 +7804,7 @@
                 <w:rFonts w:ascii="Neue Hans Kendrick" w:eastAsia="Neue Hans Kendrick Light" w:hAnsi="Neue Hans Kendrick" w:cs="Neue Hans Kendrick Light"/>
                 <w:lang w:eastAsia="de-DE" w:bidi="de-DE"/>
               </w:rPr>
-              <w:t xml:space="preserve">{{ </w:t>
-            </w:r>
-            <w:proofErr w:type="spellStart"/>
-            <w:r>
-              <w:rPr>
-                <w:rFonts w:ascii="Neue Hans Kendrick" w:eastAsia="Neue Hans Kendrick Light" w:hAnsi="Neue Hans Kendrick" w:cs="Neue Hans Kendrick Light"/>
-                <w:lang w:eastAsia="de-DE" w:bidi="de-DE"/>
-              </w:rPr>
-              <w:t>item.unit</w:t>
-            </w:r>
-            <w:proofErr w:type="spellEnd"/>
-            <w:r>
-              <w:rPr>
-                <w:rFonts w:ascii="Neue Hans Kendrick" w:eastAsia="Neue Hans Kendrick Light" w:hAnsi="Neue Hans Kendrick" w:cs="Neue Hans Kendrick Light"/>
-                <w:lang w:eastAsia="de-DE" w:bidi="de-DE"/>
-              </w:rPr>
-              <w:t xml:space="preserve"> }}</w:t>
+              <w:t>{{ item.unit }}</w:t>
             </w:r>
           </w:p>
         </w:tc>
@@ -10259,23 +7842,7 @@
                 <w:rFonts w:ascii="Neue Hans Kendrick" w:eastAsia="Neue Hans Kendrick Light" w:hAnsi="Neue Hans Kendrick" w:cs="Neue Hans Kendrick Light"/>
                 <w:lang w:eastAsia="de-DE" w:bidi="de-DE"/>
               </w:rPr>
-              <w:t xml:space="preserve">{{ </w:t>
-            </w:r>
-            <w:proofErr w:type="spellStart"/>
-            <w:r>
-              <w:rPr>
-                <w:rFonts w:ascii="Neue Hans Kendrick" w:eastAsia="Neue Hans Kendrick Light" w:hAnsi="Neue Hans Kendrick" w:cs="Neue Hans Kendrick Light"/>
-                <w:lang w:eastAsia="de-DE" w:bidi="de-DE"/>
-              </w:rPr>
-              <w:t>item.total</w:t>
-            </w:r>
-            <w:proofErr w:type="spellEnd"/>
-            <w:r>
-              <w:rPr>
-                <w:rFonts w:ascii="Neue Hans Kendrick" w:eastAsia="Neue Hans Kendrick Light" w:hAnsi="Neue Hans Kendrick" w:cs="Neue Hans Kendrick Light"/>
-                <w:lang w:eastAsia="de-DE" w:bidi="de-DE"/>
-              </w:rPr>
-              <w:t xml:space="preserve"> }} </w:t>
+              <w:t xml:space="preserve">{{ item.total }} </w:t>
             </w:r>
             <w:r>
               <w:rPr>
@@ -10324,51 +7891,7 @@
           <w:szCs w:val="6"/>
           <w:lang w:eastAsia="de-DE" w:bidi="de-DE"/>
         </w:rPr>
-        <w:t xml:space="preserve">{% </w:t>
-      </w:r>
-      <w:proofErr w:type="spellStart"/>
-      <w:r>
-        <w:rPr>
-          <w:rFonts w:ascii="Neue Hans Kendrick" w:eastAsia="Neue Hans Kendrick Light" w:hAnsi="Neue Hans Kendrick" w:cs="Neue Hans Kendrick Light"/>
-          <w:b/>
-          <w:sz w:val="2"/>
-          <w:szCs w:val="6"/>
-          <w:lang w:eastAsia="de-DE" w:bidi="de-DE"/>
-        </w:rPr>
-        <w:t>if</w:t>
-      </w:r>
-      <w:proofErr w:type="spellEnd"/>
-      <w:r>
-        <w:rPr>
-          <w:rFonts w:ascii="Neue Hans Kendrick" w:eastAsia="Neue Hans Kendrick Light" w:hAnsi="Neue Hans Kendrick" w:cs="Neue Hans Kendrick Light"/>
-          <w:b/>
-          <w:sz w:val="2"/>
-          <w:szCs w:val="6"/>
-          <w:lang w:eastAsia="de-DE" w:bidi="de-DE"/>
-        </w:rPr>
-        <w:t xml:space="preserve"> </w:t>
-      </w:r>
-      <w:proofErr w:type="spellStart"/>
-      <w:r>
-        <w:rPr>
-          <w:rFonts w:ascii="Neue Hans Kendrick" w:eastAsia="Neue Hans Kendrick Light" w:hAnsi="Neue Hans Kendrick" w:cs="Neue Hans Kendrick Light"/>
-          <w:b/>
-          <w:sz w:val="2"/>
-          <w:szCs w:val="6"/>
-          <w:lang w:eastAsia="de-DE" w:bidi="de-DE"/>
-        </w:rPr>
-        <w:t>item.description</w:t>
-      </w:r>
-      <w:proofErr w:type="spellEnd"/>
-      <w:r>
-        <w:rPr>
-          <w:rFonts w:ascii="Neue Hans Kendrick" w:eastAsia="Neue Hans Kendrick Light" w:hAnsi="Neue Hans Kendrick" w:cs="Neue Hans Kendrick Light"/>
-          <w:b/>
-          <w:sz w:val="2"/>
-          <w:szCs w:val="6"/>
-          <w:lang w:eastAsia="de-DE" w:bidi="de-DE"/>
-        </w:rPr>
-        <w:t xml:space="preserve"> %}</w:t>
+        <w:t>{% if item.description %}</w:t>
       </w:r>
     </w:p>
     <w:tbl>
@@ -10459,27 +7982,7 @@
                 <w:szCs w:val="20"/>
                 <w:lang w:eastAsia="de-DE" w:bidi="de-DE"/>
               </w:rPr>
-              <w:t xml:space="preserve">{{ </w:t>
-            </w:r>
-            <w:proofErr w:type="spellStart"/>
-            <w:r>
-              <w:rPr>
-                <w:rFonts w:ascii="Neue Hans Kendrick" w:eastAsia="Neue Hans Kendrick Light" w:hAnsi="Neue Hans Kendrick" w:cs="Neue Hans Kendrick Light"/>
-                <w:color w:val="767171" w:themeColor="background2" w:themeShade="80"/>
-                <w:szCs w:val="20"/>
-                <w:lang w:eastAsia="de-DE" w:bidi="de-DE"/>
-              </w:rPr>
-              <w:t>item.description</w:t>
-            </w:r>
-            <w:proofErr w:type="spellEnd"/>
-            <w:r>
-              <w:rPr>
-                <w:rFonts w:ascii="Neue Hans Kendrick" w:eastAsia="Neue Hans Kendrick Light" w:hAnsi="Neue Hans Kendrick" w:cs="Neue Hans Kendrick Light"/>
-                <w:color w:val="767171" w:themeColor="background2" w:themeShade="80"/>
-                <w:szCs w:val="20"/>
-                <w:lang w:eastAsia="de-DE" w:bidi="de-DE"/>
-              </w:rPr>
-              <w:t>}}</w:t>
+              <w:t>{{ item.description}}</w:t>
             </w:r>
           </w:p>
         </w:tc>
@@ -10552,29 +8055,7 @@
           <w:szCs w:val="6"/>
           <w:lang w:eastAsia="de-DE" w:bidi="de-DE"/>
         </w:rPr>
-        <w:t xml:space="preserve">{% </w:t>
-      </w:r>
-      <w:proofErr w:type="spellStart"/>
-      <w:r>
-        <w:rPr>
-          <w:rFonts w:ascii="Neue Hans Kendrick" w:eastAsia="Neue Hans Kendrick Light" w:hAnsi="Neue Hans Kendrick" w:cs="Neue Hans Kendrick Light"/>
-          <w:b/>
-          <w:sz w:val="2"/>
-          <w:szCs w:val="6"/>
-          <w:lang w:eastAsia="de-DE" w:bidi="de-DE"/>
-        </w:rPr>
-        <w:t>else</w:t>
-      </w:r>
-      <w:proofErr w:type="spellEnd"/>
-      <w:r>
-        <w:rPr>
-          <w:rFonts w:ascii="Neue Hans Kendrick" w:eastAsia="Neue Hans Kendrick Light" w:hAnsi="Neue Hans Kendrick" w:cs="Neue Hans Kendrick Light"/>
-          <w:b/>
-          <w:sz w:val="2"/>
-          <w:szCs w:val="6"/>
-          <w:lang w:eastAsia="de-DE" w:bidi="de-DE"/>
-        </w:rPr>
-        <w:t xml:space="preserve"> %}</w:t>
+        <w:t>{% else %}</w:t>
       </w:r>
     </w:p>
     <w:p>
@@ -10678,29 +8159,7 @@
           <w:szCs w:val="6"/>
           <w:lang w:val="en-US" w:eastAsia="de-DE" w:bidi="de-DE"/>
         </w:rPr>
-        <w:t xml:space="preserve">{% </w:t>
-      </w:r>
-      <w:proofErr w:type="spellStart"/>
-      <w:r>
-        <w:rPr>
-          <w:rFonts w:ascii="Neue Hans Kendrick" w:eastAsia="Neue Hans Kendrick Light" w:hAnsi="Neue Hans Kendrick" w:cs="Neue Hans Kendrick Light"/>
-          <w:b/>
-          <w:sz w:val="2"/>
-          <w:szCs w:val="6"/>
-          <w:lang w:val="en-US" w:eastAsia="de-DE" w:bidi="de-DE"/>
-        </w:rPr>
-        <w:t>endfor</w:t>
-      </w:r>
-      <w:proofErr w:type="spellEnd"/>
-      <w:r>
-        <w:rPr>
-          <w:rFonts w:ascii="Neue Hans Kendrick" w:eastAsia="Neue Hans Kendrick Light" w:hAnsi="Neue Hans Kendrick" w:cs="Neue Hans Kendrick Light"/>
-          <w:b/>
-          <w:sz w:val="2"/>
-          <w:szCs w:val="6"/>
-          <w:lang w:val="en-US" w:eastAsia="de-DE" w:bidi="de-DE"/>
-        </w:rPr>
-        <w:t xml:space="preserve"> %}</w:t>
+        <w:t>{% endfor %}</w:t>
       </w:r>
     </w:p>
     <w:p>
@@ -10738,29 +8197,7 @@
           <w:szCs w:val="6"/>
           <w:lang w:val="en-US" w:eastAsia="de-DE" w:bidi="de-DE"/>
         </w:rPr>
-        <w:t xml:space="preserve">{% </w:t>
-      </w:r>
-      <w:proofErr w:type="spellStart"/>
-      <w:r>
-        <w:rPr>
-          <w:rFonts w:ascii="Neue Hans Kendrick" w:eastAsia="Neue Hans Kendrick Light" w:hAnsi="Neue Hans Kendrick" w:cs="Neue Hans Kendrick Light"/>
-          <w:b/>
-          <w:sz w:val="2"/>
-          <w:szCs w:val="6"/>
-          <w:lang w:val="en-US" w:eastAsia="de-DE" w:bidi="de-DE"/>
-        </w:rPr>
-        <w:t>endfor</w:t>
-      </w:r>
-      <w:proofErr w:type="spellEnd"/>
-      <w:r>
-        <w:rPr>
-          <w:rFonts w:ascii="Neue Hans Kendrick" w:eastAsia="Neue Hans Kendrick Light" w:hAnsi="Neue Hans Kendrick" w:cs="Neue Hans Kendrick Light"/>
-          <w:b/>
-          <w:sz w:val="2"/>
-          <w:szCs w:val="6"/>
-          <w:lang w:val="en-US" w:eastAsia="de-DE" w:bidi="de-DE"/>
-        </w:rPr>
-        <w:t xml:space="preserve"> %}</w:t>
+        <w:t>{% endfor %}</w:t>
       </w:r>
     </w:p>
     <w:tbl>
@@ -11050,27 +8487,7 @@
                 <w:bCs/>
                 <w:lang w:eastAsia="de-DE" w:bidi="de-DE"/>
               </w:rPr>
-              <w:t>{{</w:t>
-            </w:r>
-            <w:proofErr w:type="spellStart"/>
-            <w:r>
-              <w:rPr>
-                <w:rFonts w:ascii="Neue Hans Kendrick" w:eastAsia="Neue Hans Kendrick Light" w:hAnsi="Neue Hans Kendrick" w:cs="Neue Hans Kendrick Light"/>
-                <w:b/>
-                <w:bCs/>
-                <w:lang w:eastAsia="de-DE" w:bidi="de-DE"/>
-              </w:rPr>
-              <w:t>sum_of_items</w:t>
-            </w:r>
-            <w:proofErr w:type="spellEnd"/>
-            <w:r>
-              <w:rPr>
-                <w:rFonts w:ascii="Neue Hans Kendrick" w:eastAsia="Neue Hans Kendrick Light" w:hAnsi="Neue Hans Kendrick" w:cs="Neue Hans Kendrick Light"/>
-                <w:b/>
-                <w:bCs/>
-                <w:lang w:eastAsia="de-DE" w:bidi="de-DE"/>
-              </w:rPr>
-              <w:t>}} €</w:t>
+              <w:t>{{sum_of_items}} €</w:t>
             </w:r>
           </w:p>
         </w:tc>
@@ -11152,29 +8569,7 @@
           <w:u w:val="single"/>
           <w:lang w:val="en-US" w:eastAsia="de-DE" w:bidi="de-DE"/>
         </w:rPr>
-        <w:t xml:space="preserve">{% if </w:t>
-      </w:r>
-      <w:proofErr w:type="spellStart"/>
-      <w:r>
-        <w:rPr>
-          <w:rFonts w:ascii="Neue Hans Kendrick" w:eastAsia="Neue Hans Kendrick Light" w:hAnsi="Neue Hans Kendrick" w:cs="Neue Hans Kendrick Light"/>
-          <w:b/>
-          <w:color w:val="000000"/>
-          <w:u w:val="single"/>
-          <w:lang w:val="en-US" w:eastAsia="de-DE" w:bidi="de-DE"/>
-        </w:rPr>
-        <w:t>additional_fee_percentage</w:t>
-      </w:r>
-      <w:proofErr w:type="spellEnd"/>
-      <w:r>
-        <w:rPr>
-          <w:rFonts w:ascii="Neue Hans Kendrick" w:eastAsia="Neue Hans Kendrick Light" w:hAnsi="Neue Hans Kendrick" w:cs="Neue Hans Kendrick Light"/>
-          <w:b/>
-          <w:color w:val="000000"/>
-          <w:u w:val="single"/>
-          <w:lang w:val="en-US" w:eastAsia="de-DE" w:bidi="de-DE"/>
-        </w:rPr>
-        <w:t xml:space="preserve"> %}</w:t>
+        <w:t>{% if additional_fee_percentage %}</w:t>
       </w:r>
     </w:p>
     <w:p>
@@ -11347,17 +8742,8 @@
                 <w:rFonts w:ascii="Neue Hans Kendrick" w:eastAsia="Neue Hans Kendrick Light" w:hAnsi="Neue Hans Kendrick" w:cs="Neue Hans Kendrick Light"/>
                 <w:lang w:eastAsia="de-DE" w:bidi="de-DE"/>
               </w:rPr>
-              <w:t xml:space="preserve">{{ </w:t>
-            </w:r>
-            <w:proofErr w:type="spellStart"/>
-            <w:r>
-              <w:rPr>
-                <w:rFonts w:ascii="Neue Hans Kendrick" w:eastAsia="Neue Hans Kendrick Light" w:hAnsi="Neue Hans Kendrick" w:cs="Neue Hans Kendrick Light"/>
-                <w:lang w:eastAsia="de-DE" w:bidi="de-DE"/>
-              </w:rPr>
-              <w:t>additional_fee_percentage</w:t>
-            </w:r>
-            <w:proofErr w:type="spellEnd"/>
+              <w:t>{{ additional_fee_percentage</w:t>
+            </w:r>
           </w:p>
           <w:p>
             <w:pPr>
@@ -11431,19 +8817,8 @@
                 <w:bCs/>
                 <w:lang w:eastAsia="de-DE" w:bidi="de-DE"/>
               </w:rPr>
-              <w:t>{{</w:t>
-            </w:r>
-            <w:proofErr w:type="spellStart"/>
-            <w:r>
-              <w:rPr>
-                <w:rFonts w:ascii="Neue Hans Kendrick" w:eastAsia="Neue Hans Kendrick Light" w:hAnsi="Neue Hans Kendrick" w:cs="Neue Hans Kendrick Light"/>
-                <w:b/>
-                <w:bCs/>
-                <w:lang w:eastAsia="de-DE" w:bidi="de-DE"/>
-              </w:rPr>
-              <w:t>additional_fee_value</w:t>
-            </w:r>
-            <w:proofErr w:type="spellEnd"/>
+              <w:t>{{additional_fee_value</w:t>
+            </w:r>
           </w:p>
           <w:p>
             <w:pPr>
@@ -11515,25 +8890,7 @@
           <w:b/>
           <w:lang w:eastAsia="de-DE" w:bidi="de-DE"/>
         </w:rPr>
-        <w:t xml:space="preserve">{% </w:t>
-      </w:r>
-      <w:proofErr w:type="spellStart"/>
-      <w:r>
-        <w:rPr>
-          <w:rFonts w:ascii="Neue Hans Kendrick" w:eastAsia="Neue Hans Kendrick Light" w:hAnsi="Neue Hans Kendrick" w:cs="Neue Hans Kendrick Light"/>
-          <w:b/>
-          <w:lang w:eastAsia="de-DE" w:bidi="de-DE"/>
-        </w:rPr>
-        <w:t>endif</w:t>
-      </w:r>
-      <w:proofErr w:type="spellEnd"/>
-      <w:r>
-        <w:rPr>
-          <w:rFonts w:ascii="Neue Hans Kendrick" w:eastAsia="Neue Hans Kendrick Light" w:hAnsi="Neue Hans Kendrick" w:cs="Neue Hans Kendrick Light"/>
-          <w:b/>
-          <w:lang w:eastAsia="de-DE" w:bidi="de-DE"/>
-        </w:rPr>
-        <w:t xml:space="preserve"> %}</w:t>
+        <w:t>{% endif %}</w:t>
       </w:r>
     </w:p>
     <w:p>
@@ -11765,23 +9122,7 @@
                 <w:rFonts w:ascii="Neue Hans Kendrick" w:eastAsia="Neue Hans Kendrick Light" w:hAnsi="Neue Hans Kendrick" w:cs="Neue Hans Kendrick Light"/>
                 <w:lang w:eastAsia="de-DE" w:bidi="de-DE"/>
               </w:rPr>
-              <w:t>{{</w:t>
-            </w:r>
-            <w:proofErr w:type="spellStart"/>
-            <w:r>
-              <w:rPr>
-                <w:rFonts w:ascii="Neue Hans Kendrick" w:eastAsia="Neue Hans Kendrick Light" w:hAnsi="Neue Hans Kendrick" w:cs="Neue Hans Kendrick Light"/>
-                <w:lang w:eastAsia="de-DE" w:bidi="de-DE"/>
-              </w:rPr>
-              <w:t>invoice_net</w:t>
-            </w:r>
-            <w:proofErr w:type="spellEnd"/>
-            <w:r>
-              <w:rPr>
-                <w:rFonts w:ascii="Neue Hans Kendrick" w:eastAsia="Neue Hans Kendrick Light" w:hAnsi="Neue Hans Kendrick" w:cs="Neue Hans Kendrick Light"/>
-                <w:lang w:eastAsia="de-DE" w:bidi="de-DE"/>
-              </w:rPr>
-              <w:t>}} €</w:t>
+              <w:t>{{invoice_net}} €</w:t>
             </w:r>
           </w:p>
         </w:tc>
@@ -11789,6 +9130,372 @@
     </w:tbl>
     <w:p>
       <w:pPr>
+        <w:widowControl w:val="0"/>
+        <w:tabs>
+          <w:tab w:val="decimal" w:pos="6236"/>
+          <w:tab w:val="right" w:pos="9524"/>
+          <w:tab w:val="left" w:pos="10080"/>
+          <w:tab w:val="left" w:pos="10800"/>
+          <w:tab w:val="left" w:pos="11520"/>
+          <w:tab w:val="left" w:pos="12240"/>
+          <w:tab w:val="left" w:pos="12960"/>
+          <w:tab w:val="left" w:pos="13680"/>
+          <w:tab w:val="left" w:pos="14400"/>
+          <w:tab w:val="left" w:pos="15120"/>
+          <w:tab w:val="left" w:pos="15840"/>
+          <w:tab w:val="left" w:pos="16560"/>
+          <w:tab w:val="left" w:pos="17280"/>
+          <w:tab w:val="left" w:pos="18000"/>
+        </w:tabs>
+        <w:spacing w:line="240" w:lineRule="atLeast"/>
+        <w:rPr>
+          <w:rFonts w:ascii="Neue Hans Kendrick" w:eastAsia="Neue Hans Kendrick Light" w:hAnsi="Neue Hans Kendrick" w:cs="Neue Hans Kendrick Light"/>
+          <w:b/>
+          <w:color w:val="000000"/>
+          <w:u w:val="single"/>
+          <w:lang w:eastAsia="de-DE" w:bidi="de-DE"/>
+        </w:rPr>
+      </w:pPr>
+      <w:r>
+        <w:rPr>
+          <w:rFonts w:ascii="Neue Hans Kendrick" w:eastAsia="Neue Hans Kendrick Light" w:hAnsi="Neue Hans Kendrick" w:cs="Neue Hans Kendrick Light"/>
+          <w:b/>
+          <w:color w:val="000000"/>
+          <w:u w:val="single"/>
+          <w:lang w:eastAsia="de-DE" w:bidi="de-DE"/>
+        </w:rPr>
+        <w:t xml:space="preserve">{% if </w:t>
+      </w:r>
+      <w:r>
+        <w:rPr>
+          <w:rFonts w:ascii="Neue Hans Kendrick" w:eastAsia="Neue Hans Kendrick Light" w:hAnsi="Neue Hans Kendrick" w:cs="Neue Hans Kendrick Light"/>
+          <w:b/>
+          <w:color w:val="000000"/>
+          <w:u w:val="single"/>
+          <w:lang w:eastAsia="de-DE" w:bidi="de-DE"/>
+        </w:rPr>
+        <w:t>nachlass_value</w:t>
+      </w:r>
+      <w:r>
+        <w:rPr>
+          <w:rFonts w:ascii="Neue Hans Kendrick" w:eastAsia="Neue Hans Kendrick Light" w:hAnsi="Neue Hans Kendrick" w:cs="Neue Hans Kendrick Light"/>
+          <w:b/>
+          <w:color w:val="000000"/>
+          <w:u w:val="single"/>
+          <w:lang w:eastAsia="de-DE" w:bidi="de-DE"/>
+        </w:rPr>
+        <w:t>%}</w:t>
+      </w:r>
+    </w:p>
+    <w:p>
+      <w:pPr>
+        <w:widowControl w:val="0"/>
+        <w:tabs>
+          <w:tab w:val="decimal" w:pos="6236"/>
+          <w:tab w:val="right" w:pos="9524"/>
+          <w:tab w:val="left" w:pos="10080"/>
+          <w:tab w:val="left" w:pos="10800"/>
+          <w:tab w:val="left" w:pos="11520"/>
+          <w:tab w:val="left" w:pos="12240"/>
+          <w:tab w:val="left" w:pos="12960"/>
+          <w:tab w:val="left" w:pos="13680"/>
+          <w:tab w:val="left" w:pos="14400"/>
+          <w:tab w:val="left" w:pos="15120"/>
+          <w:tab w:val="left" w:pos="15840"/>
+          <w:tab w:val="left" w:pos="16560"/>
+          <w:tab w:val="left" w:pos="17280"/>
+          <w:tab w:val="left" w:pos="18000"/>
+        </w:tabs>
+        <w:spacing w:line="360" w:lineRule="auto"/>
+        <w:rPr>
+          <w:rFonts w:ascii="Neue Hans Kendrick" w:eastAsia="Neue Hans Kendrick Light" w:hAnsi="Neue Hans Kendrick" w:cs="Neue Hans Kendrick Light"/>
+          <w:b/>
+          <w:lang w:eastAsia="de-DE" w:bidi="de-DE"/>
+        </w:rPr>
+      </w:pPr>
+      <w:r>
+        <w:rPr>
+          <w:rFonts w:ascii="Neue Hans Kendrick" w:eastAsia="Neue Hans Kendrick Light" w:hAnsi="Neue Hans Kendrick" w:cs="Neue Hans Kendrick Light"/>
+          <w:b/>
+          <w:color w:val="000000"/>
+          <w:u w:val="single"/>
+          <w:lang w:eastAsia="de-DE" w:bidi="de-DE"/>
+        </w:rPr>
+        <w:t>Abzüge</w:t>
+      </w:r>
+    </w:p>
+    <w:tbl>
+      <w:tblPr>
+        <w:tblW w:w="9561" w:type="dxa"/>
+        <w:tblLayout w:type="fixed"/>
+        <w:tblCellMar>
+          <w:left w:w="36" w:type="dxa"/>
+          <w:right w:w="36" w:type="dxa"/>
+        </w:tblCellMar>
+        <w:tblLook w:val="04A0" w:firstRow="1" w:lastRow="0" w:firstColumn="1" w:lastColumn="0" w:noHBand="0" w:noVBand="1"/>
+      </w:tblPr>
+      <w:tblGrid>
+        <w:gridCol w:w="3256"/>
+        <w:gridCol w:w="2835"/>
+        <w:gridCol w:w="1559"/>
+        <w:gridCol w:w="1911"/>
+      </w:tblGrid>
+      <w:tr>
+        <w:trPr>
+          <w:trHeight w:val="20"/>
+        </w:trPr>
+        <w:tc>
+          <w:tcPr>
+            <w:tcW w:w="3256" w:type="dxa"/>
+            <w:shd w:val="clear" w:color="auto" w:fill="auto"/>
+          </w:tcPr>
+          <w:p>
+            <w:pPr>
+              <w:tabs>
+                <w:tab w:val="left" w:pos="1134"/>
+                <w:tab w:val="left" w:pos="2268"/>
+                <w:tab w:val="left" w:pos="3402"/>
+                <w:tab w:val="left" w:pos="4536"/>
+                <w:tab w:val="left" w:pos="5670"/>
+                <w:tab w:val="left" w:pos="6804"/>
+                <w:tab w:val="left" w:pos="7938"/>
+                <w:tab w:val="left" w:pos="9072"/>
+                <w:tab w:val="left" w:pos="10206"/>
+                <w:tab w:val="left" w:pos="11340"/>
+                <w:tab w:val="left" w:pos="12474"/>
+                <w:tab w:val="left" w:pos="13608"/>
+                <w:tab w:val="left" w:pos="14742"/>
+                <w:tab w:val="left" w:pos="15876"/>
+              </w:tabs>
+              <w:spacing w:line="259" w:lineRule="auto"/>
+              <w:rPr>
+                <w:rFonts w:ascii="Neue Hans Kendrick" w:eastAsia="Neue Hans Kendrick Light" w:hAnsi="Neue Hans Kendrick" w:cs="Neue Hans Kendrick Light"/>
+                <w:bCs/>
+                <w:lang w:eastAsia="de-DE" w:bidi="de-DE"/>
+              </w:rPr>
+            </w:pPr>
+            <w:r>
+              <w:rPr>
+                <w:rFonts w:ascii="Neue Hans Kendrick" w:eastAsia="Neue Hans Kendrick Light" w:hAnsi="Neue Hans Kendrick" w:cs="Neue Hans Kendrick Light"/>
+                <w:bCs/>
+                <w:lang w:eastAsia="de-DE" w:bidi="de-DE"/>
+              </w:rPr>
+              <w:t>Nachlass</w:t>
+            </w:r>
+          </w:p>
+        </w:tc>
+        <w:tc>
+          <w:tcPr>
+            <w:tcW w:w="2835" w:type="dxa"/>
+            <w:shd w:val="clear" w:color="auto" w:fill="auto"/>
+          </w:tcPr>
+          <w:p>
+            <w:pPr>
+              <w:tabs>
+                <w:tab w:val="left" w:pos="1134"/>
+                <w:tab w:val="left" w:pos="2268"/>
+                <w:tab w:val="left" w:pos="3402"/>
+                <w:tab w:val="left" w:pos="4536"/>
+                <w:tab w:val="left" w:pos="5670"/>
+                <w:tab w:val="left" w:pos="6804"/>
+                <w:tab w:val="left" w:pos="7938"/>
+                <w:tab w:val="left" w:pos="9072"/>
+                <w:tab w:val="left" w:pos="10206"/>
+                <w:tab w:val="left" w:pos="11340"/>
+                <w:tab w:val="left" w:pos="12474"/>
+                <w:tab w:val="left" w:pos="13608"/>
+                <w:tab w:val="left" w:pos="14742"/>
+                <w:tab w:val="left" w:pos="15876"/>
+              </w:tabs>
+              <w:spacing w:line="259" w:lineRule="auto"/>
+              <w:rPr>
+                <w:rFonts w:ascii="Neue Hans Kendrick" w:eastAsia="Neue Hans Kendrick Light" w:hAnsi="Neue Hans Kendrick" w:cs="Neue Hans Kendrick Light"/>
+                <w:bCs/>
+                <w:lang w:eastAsia="de-DE" w:bidi="de-DE"/>
+              </w:rPr>
+            </w:pPr>
+            <w:r>
+              <w:rPr>
+                <w:rFonts w:ascii="Neue Hans Kendrick" w:eastAsia="Neue Hans Kendrick Light" w:hAnsi="Neue Hans Kendrick" w:cs="Neue Hans Kendrick Light"/>
+                <w:bCs/>
+                <w:lang w:eastAsia="de-DE" w:bidi="de-DE"/>
+              </w:rPr>
+              <w:t>Summe der Leistungen</w:t>
+            </w:r>
+          </w:p>
+        </w:tc>
+        <w:tc>
+          <w:tcPr>
+            <w:tcW w:w="1559" w:type="dxa"/>
+            <w:shd w:val="clear" w:color="auto" w:fill="auto"/>
+          </w:tcPr>
+          <w:p>
+            <w:pPr>
+              <w:tabs>
+                <w:tab w:val="left" w:pos="1134"/>
+                <w:tab w:val="left" w:pos="2268"/>
+                <w:tab w:val="left" w:pos="3402"/>
+                <w:tab w:val="left" w:pos="4536"/>
+                <w:tab w:val="left" w:pos="5670"/>
+                <w:tab w:val="left" w:pos="6804"/>
+                <w:tab w:val="left" w:pos="7938"/>
+                <w:tab w:val="left" w:pos="9072"/>
+                <w:tab w:val="left" w:pos="10206"/>
+                <w:tab w:val="left" w:pos="11340"/>
+                <w:tab w:val="left" w:pos="12474"/>
+                <w:tab w:val="left" w:pos="13608"/>
+                <w:tab w:val="left" w:pos="14742"/>
+                <w:tab w:val="left" w:pos="15876"/>
+              </w:tabs>
+              <w:spacing w:line="259" w:lineRule="auto"/>
+              <w:jc w:val="center"/>
+              <w:rPr>
+                <w:rFonts w:ascii="Neue Hans Kendrick" w:eastAsia="Neue Hans Kendrick Light" w:hAnsi="Neue Hans Kendrick" w:cs="Neue Hans Kendrick Light"/>
+                <w:bCs/>
+                <w:lang w:eastAsia="de-DE" w:bidi="de-DE"/>
+              </w:rPr>
+            </w:pPr>
+            <w:r>
+              <w:rPr>
+                <w:rFonts w:ascii="Neue Hans Kendrick" w:eastAsia="Neue Hans Kendrick Light" w:hAnsi="Neue Hans Kendrick" w:cs="Neue Hans Kendrick Light"/>
+                <w:lang w:eastAsia="de-DE" w:bidi="de-DE"/>
+              </w:rPr>
+              <w:t xml:space="preserve">{{ </w:t>
+            </w:r>
+            <w:r>
+              <w:rPr>
+                <w:rFonts w:ascii="Neue Hans Kendrick" w:eastAsia="Neue Hans Kendrick Light" w:hAnsi="Neue Hans Kendrick" w:cs="Neue Hans Kendrick Light"/>
+                <w:lang w:eastAsia="de-DE" w:bidi="de-DE"/>
+              </w:rPr>
+              <w:t>nachlass_percentage</w:t>
+            </w:r>
+            <w:r>
+              <w:rPr>
+                <w:rFonts w:ascii="Neue Hans Kendrick" w:eastAsia="Neue Hans Kendrick Light" w:hAnsi="Neue Hans Kendrick" w:cs="Neue Hans Kendrick Light"/>
+                <w:lang w:eastAsia="de-DE" w:bidi="de-DE"/>
+              </w:rPr>
+              <w:t>}}%</w:t>
+            </w:r>
+          </w:p>
+        </w:tc>
+        <w:tc>
+          <w:tcPr>
+            <w:tcW w:w="1911" w:type="dxa"/>
+            <w:shd w:val="clear" w:color="auto" w:fill="auto"/>
+          </w:tcPr>
+          <w:p>
+            <w:pPr>
+              <w:tabs>
+                <w:tab w:val="left" w:pos="1134"/>
+                <w:tab w:val="left" w:pos="2268"/>
+                <w:tab w:val="left" w:pos="3402"/>
+                <w:tab w:val="left" w:pos="4536"/>
+                <w:tab w:val="left" w:pos="5670"/>
+                <w:tab w:val="left" w:pos="6804"/>
+                <w:tab w:val="left" w:pos="7938"/>
+                <w:tab w:val="left" w:pos="9072"/>
+                <w:tab w:val="left" w:pos="10206"/>
+                <w:tab w:val="left" w:pos="11340"/>
+                <w:tab w:val="left" w:pos="12474"/>
+                <w:tab w:val="left" w:pos="13608"/>
+                <w:tab w:val="left" w:pos="14742"/>
+                <w:tab w:val="left" w:pos="15876"/>
+              </w:tabs>
+              <w:spacing w:line="259" w:lineRule="auto"/>
+              <w:jc w:val="right"/>
+              <w:rPr>
+                <w:rFonts w:ascii="Neue Hans Kendrick" w:eastAsia="Neue Hans Kendrick Light" w:hAnsi="Neue Hans Kendrick" w:cs="Neue Hans Kendrick Light"/>
+                <w:b/>
+                <w:bCs/>
+                <w:lang w:eastAsia="de-DE" w:bidi="de-DE"/>
+              </w:rPr>
+            </w:pPr>
+            <w:r>
+              <w:rPr>
+                <w:rFonts w:ascii="Neue Hans Kendrick" w:eastAsia="Neue Hans Kendrick Light" w:hAnsi="Neue Hans Kendrick" w:cs="Neue Hans Kendrick Light"/>
+                <w:b/>
+                <w:bCs/>
+                <w:lang w:eastAsia="de-DE" w:bidi="de-DE"/>
+              </w:rPr>
+              <w:t>-</w:t>
+            </w:r>
+            <w:r>
+              <w:rPr>
+                <w:rFonts w:ascii="Neue Hans Kendrick" w:eastAsia="Neue Hans Kendrick Light" w:hAnsi="Neue Hans Kendrick" w:cs="Neue Hans Kendrick Light"/>
+                <w:b/>
+                <w:bCs/>
+                <w:lang w:eastAsia="de-DE" w:bidi="de-DE"/>
+              </w:rPr>
+              <w:t>{{</w:t>
+            </w:r>
+            <w:r>
+              <w:rPr>
+                <w:rFonts w:ascii="Neue Hans Kendrick" w:eastAsia="Neue Hans Kendrick Light" w:hAnsi="Neue Hans Kendrick" w:cs="Neue Hans Kendrick Light"/>
+                <w:b/>
+                <w:bCs/>
+                <w:lang w:eastAsia="de-DE" w:bidi="de-DE"/>
+              </w:rPr>
+              <w:t>nachlass</w:t>
+            </w:r>
+            <w:r>
+              <w:rPr>
+                <w:rFonts w:ascii="Neue Hans Kendrick" w:eastAsia="Neue Hans Kendrick Light" w:hAnsi="Neue Hans Kendrick" w:cs="Neue Hans Kendrick Light"/>
+                <w:b/>
+                <w:bCs/>
+                <w:lang w:eastAsia="de-DE" w:bidi="de-DE"/>
+              </w:rPr>
+              <w:t xml:space="preserve">_value}} </w:t>
+            </w:r>
+            <w:r>
+              <w:rPr>
+                <w:rFonts w:ascii="Neue Hans Kendrick" w:eastAsia="Neue Hans Kendrick Light" w:hAnsi="Neue Hans Kendrick" w:cs="Neue Hans Kendrick Light"/>
+                <w:b/>
+                <w:lang w:eastAsia="de-DE" w:bidi="de-DE"/>
+              </w:rPr>
+              <w:t>€</w:t>
+            </w:r>
+          </w:p>
+        </w:tc>
+      </w:tr>
+    </w:tbl>
+    <w:p>
+      <w:pPr>
+        <w:widowControl w:val="0"/>
+        <w:tabs>
+          <w:tab w:val="decimal" w:pos="6236"/>
+          <w:tab w:val="right" w:pos="9524"/>
+          <w:tab w:val="left" w:pos="10080"/>
+          <w:tab w:val="left" w:pos="10800"/>
+          <w:tab w:val="left" w:pos="11520"/>
+          <w:tab w:val="left" w:pos="12240"/>
+          <w:tab w:val="left" w:pos="12960"/>
+          <w:tab w:val="left" w:pos="13680"/>
+          <w:tab w:val="left" w:pos="14400"/>
+          <w:tab w:val="left" w:pos="15120"/>
+          <w:tab w:val="left" w:pos="15840"/>
+          <w:tab w:val="left" w:pos="16560"/>
+          <w:tab w:val="left" w:pos="17280"/>
+          <w:tab w:val="left" w:pos="18000"/>
+        </w:tabs>
+        <w:rPr>
+          <w:rFonts w:ascii="Neue Hans Kendrick" w:eastAsia="Neue Hans Kendrick Light" w:hAnsi="Neue Hans Kendrick" w:cs="Neue Hans Kendrick Light"/>
+          <w:b/>
+          <w:sz w:val="2"/>
+          <w:szCs w:val="6"/>
+          <w:lang w:eastAsia="de-DE" w:bidi="de-DE"/>
+        </w:rPr>
+      </w:pPr>
+      <w:r>
+        <w:rPr>
+          <w:rFonts w:ascii="Neue Hans Kendrick" w:eastAsia="Neue Hans Kendrick Light" w:hAnsi="Neue Hans Kendrick" w:cs="Neue Hans Kendrick Light"/>
+          <w:b/>
+          <w:lang w:eastAsia="de-DE" w:bidi="de-DE"/>
+        </w:rPr>
+        <w:t>{% endif %}</w:t>
+      </w:r>
+    </w:p>
+    <w:p>
+      <w:pPr>
         <w:rPr>
           <w:rFonts w:ascii="Neue Hans Kendrick" w:hAnsi="Neue Hans Kendrick"/>
           <w:sz w:val="14"/>
@@ -11796,60 +9503,19 @@
           <w:lang w:val="en-GB"/>
         </w:rPr>
       </w:pPr>
-    </w:p>
-    <w:p>
-      <w:pPr>
+      <w:r>
         <w:rPr>
           <w:rFonts w:ascii="Neue Hans Kendrick" w:hAnsi="Neue Hans Kendrick"/>
           <w:sz w:val="14"/>
           <w:szCs w:val="14"/>
           <w:lang w:val="en-GB"/>
         </w:rPr>
-      </w:pPr>
-      <w:r>
-        <w:rPr>
-          <w:rFonts w:ascii="Neue Hans Kendrick" w:hAnsi="Neue Hans Kendrick"/>
-          <w:sz w:val="14"/>
-          <w:szCs w:val="14"/>
-          <w:lang w:val="en-GB"/>
-        </w:rPr>
-        <w:t xml:space="preserve">{% if </w:t>
-      </w:r>
-      <w:proofErr w:type="spellStart"/>
-      <w:r>
-        <w:rPr>
-          <w:rFonts w:ascii="Neue Hans Kendrick" w:hAnsi="Neue Hans Kendrick"/>
-          <w:sz w:val="14"/>
-          <w:szCs w:val="14"/>
-          <w:lang w:val="en-GB"/>
-        </w:rPr>
-        <w:t>previous_invoices</w:t>
-      </w:r>
-      <w:proofErr w:type="spellEnd"/>
-      <w:r>
-        <w:rPr>
-          <w:rFonts w:ascii="Neue Hans Kendrick" w:hAnsi="Neue Hans Kendrick"/>
-          <w:sz w:val="14"/>
-          <w:szCs w:val="14"/>
-          <w:lang w:val="en-GB"/>
-        </w:rPr>
-        <w:t xml:space="preserve"> %} </w:t>
+        <w:t xml:space="preserve">{% if previous_invoices %} </w:t>
       </w:r>
     </w:p>
     <w:p>
       <w:pPr>
         <w:rPr>
-          <w:rFonts w:ascii="Neue Hans Kendrick" w:hAnsi="Neue Hans Kendrick"/>
-          <w:sz w:val="14"/>
-          <w:szCs w:val="14"/>
-          <w:highlight w:val="yellow"/>
-          <w:lang w:val="en-GB"/>
-        </w:rPr>
-      </w:pPr>
-    </w:p>
-    <w:p>
-      <w:pPr>
-        <w:rPr>
           <w:rFonts w:ascii="Neue Hans Kendrick" w:eastAsia="Liberation Serif" w:hAnsi="Neue Hans Kendrick" w:cs="Liberation Serif"/>
           <w:lang w:val="en-US" w:eastAsia="x-none"/>
         </w:rPr>
@@ -11859,39 +9525,7 @@
           <w:rFonts w:ascii="Neue Hans Kendrick" w:eastAsia="Liberation Serif" w:hAnsi="Neue Hans Kendrick" w:cs="Liberation Serif"/>
           <w:lang w:val="en-US" w:eastAsia="x-none"/>
         </w:rPr>
-        <w:t xml:space="preserve">{% if </w:t>
-      </w:r>
-      <w:proofErr w:type="spellStart"/>
-      <w:r>
-        <w:rPr>
-          <w:rFonts w:ascii="Neue Hans Kendrick" w:eastAsia="Liberation Serif" w:hAnsi="Neue Hans Kendrick" w:cs="Liberation Serif"/>
-          <w:lang w:val="en-US" w:eastAsia="x-none"/>
-        </w:rPr>
-        <w:t>invoice_type</w:t>
-      </w:r>
-      <w:proofErr w:type="spellEnd"/>
-      <w:r>
-        <w:rPr>
-          <w:rFonts w:ascii="Neue Hans Kendrick" w:eastAsia="Liberation Serif" w:hAnsi="Neue Hans Kendrick" w:cs="Liberation Serif"/>
-          <w:lang w:val="en-US" w:eastAsia="x-none"/>
-        </w:rPr>
-        <w:t xml:space="preserve"> == 'AR' or </w:t>
-      </w:r>
-      <w:proofErr w:type="spellStart"/>
-      <w:r>
-        <w:rPr>
-          <w:rFonts w:ascii="Neue Hans Kendrick" w:eastAsia="Liberation Serif" w:hAnsi="Neue Hans Kendrick" w:cs="Liberation Serif"/>
-          <w:lang w:val="en-US" w:eastAsia="x-none"/>
-        </w:rPr>
-        <w:t>invoice_type</w:t>
-      </w:r>
-      <w:proofErr w:type="spellEnd"/>
-      <w:r>
-        <w:rPr>
-          <w:rFonts w:ascii="Neue Hans Kendrick" w:eastAsia="Liberation Serif" w:hAnsi="Neue Hans Kendrick" w:cs="Liberation Serif"/>
-          <w:lang w:val="en-US" w:eastAsia="x-none"/>
-        </w:rPr>
-        <w:t xml:space="preserve"> == '</w:t>
+        <w:t>{% if invoice_type == 'AR' or invoice_type == '</w:t>
       </w:r>
       <w:r>
         <w:rPr>
@@ -12040,23 +9674,7 @@
                 <w:rFonts w:ascii="Neue Hans Kendrick" w:eastAsia="Neue Hans Kendrick Light" w:hAnsi="Neue Hans Kendrick"/>
                 <w:b/>
               </w:rPr>
-              <w:t xml:space="preserve">Betrag </w:t>
-            </w:r>
-            <w:proofErr w:type="spellStart"/>
-            <w:r>
-              <w:rPr>
-                <w:rFonts w:ascii="Neue Hans Kendrick" w:eastAsia="Neue Hans Kendrick Light" w:hAnsi="Neue Hans Kendrick"/>
-                <w:b/>
-              </w:rPr>
-              <w:t>Ust</w:t>
-            </w:r>
-            <w:proofErr w:type="spellEnd"/>
-            <w:r>
-              <w:rPr>
-                <w:rFonts w:ascii="Neue Hans Kendrick" w:eastAsia="Neue Hans Kendrick Light" w:hAnsi="Neue Hans Kendrick"/>
-                <w:b/>
-              </w:rPr>
-              <w:t>.</w:t>
+              <w:t>Betrag Ust.</w:t>
             </w:r>
             <w:r>
               <w:rPr>
@@ -12177,27 +9795,7 @@
           <w:szCs w:val="8"/>
           <w:lang w:val="en-US"/>
         </w:rPr>
-        <w:t xml:space="preserve">{% for inv in </w:t>
-      </w:r>
-      <w:proofErr w:type="spellStart"/>
-      <w:r>
-        <w:rPr>
-          <w:rFonts w:ascii="Neue Hans Kendrick" w:hAnsi="Neue Hans Kendrick"/>
-          <w:sz w:val="2"/>
-          <w:szCs w:val="8"/>
-          <w:lang w:val="en-US"/>
-        </w:rPr>
-        <w:t>previous_invoices</w:t>
-      </w:r>
-      <w:proofErr w:type="spellEnd"/>
-      <w:r>
-        <w:rPr>
-          <w:rFonts w:ascii="Neue Hans Kendrick" w:hAnsi="Neue Hans Kendrick"/>
-          <w:sz w:val="2"/>
-          <w:szCs w:val="8"/>
-          <w:lang w:val="en-US"/>
-        </w:rPr>
-        <w:t xml:space="preserve"> %}</w:t>
+        <w:t>{% for inv in previous_invoices %}</w:t>
       </w:r>
     </w:p>
     <w:tbl>
@@ -12255,90 +9853,49 @@
                 <w:rFonts w:ascii="Neue Hans Kendrick" w:hAnsi="Neue Hans Kendrick"/>
                 <w:lang w:val="en-US"/>
               </w:rPr>
-              <w:t xml:space="preserve">{{ </w:t>
-            </w:r>
-            <w:proofErr w:type="spellStart"/>
+              <w:t>{{ inv.invoice_t</w:t>
+            </w:r>
             <w:r>
               <w:rPr>
                 <w:rFonts w:ascii="Neue Hans Kendrick" w:hAnsi="Neue Hans Kendrick"/>
                 <w:lang w:val="en-US"/>
               </w:rPr>
-              <w:t>inv.invoice_t</w:t>
+              <w:t>ype</w:t>
             </w:r>
             <w:r>
               <w:rPr>
                 <w:rFonts w:ascii="Neue Hans Kendrick" w:hAnsi="Neue Hans Kendrick"/>
                 <w:lang w:val="en-US"/>
               </w:rPr>
-              <w:t>ype</w:t>
-            </w:r>
-            <w:proofErr w:type="spellEnd"/>
+              <w:t xml:space="preserve"> }}/</w:t>
+            </w:r>
             <w:r>
               <w:rPr>
                 <w:rFonts w:ascii="Neue Hans Kendrick" w:hAnsi="Neue Hans Kendrick"/>
                 <w:lang w:val="en-US"/>
               </w:rPr>
-              <w:t xml:space="preserve"> }}/</w:t>
+              <w:t xml:space="preserve">  </w:t>
             </w:r>
             <w:r>
               <w:rPr>
                 <w:rFonts w:ascii="Neue Hans Kendrick" w:hAnsi="Neue Hans Kendrick"/>
                 <w:lang w:val="en-US"/>
               </w:rPr>
-              <w:t xml:space="preserve">  </w:t>
+              <w:t>{{ inv.invoice_title }}/</w:t>
             </w:r>
             <w:r>
               <w:rPr>
                 <w:rFonts w:ascii="Neue Hans Kendrick" w:hAnsi="Neue Hans Kendrick"/>
                 <w:lang w:val="en-US"/>
               </w:rPr>
-              <w:t xml:space="preserve">{{ </w:t>
-            </w:r>
-            <w:proofErr w:type="spellStart"/>
+              <w:t xml:space="preserve">  </w:t>
+            </w:r>
             <w:r>
               <w:rPr>
                 <w:rFonts w:ascii="Neue Hans Kendrick" w:hAnsi="Neue Hans Kendrick"/>
                 <w:lang w:val="en-US"/>
               </w:rPr>
-              <w:t>inv.invoice_title</w:t>
-            </w:r>
-            <w:proofErr w:type="spellEnd"/>
-            <w:r>
-              <w:rPr>
-                <w:rFonts w:ascii="Neue Hans Kendrick" w:hAnsi="Neue Hans Kendrick"/>
-                <w:lang w:val="en-US"/>
-              </w:rPr>
-              <w:t xml:space="preserve"> }}/</w:t>
-            </w:r>
-            <w:r>
-              <w:rPr>
-                <w:rFonts w:ascii="Neue Hans Kendrick" w:hAnsi="Neue Hans Kendrick"/>
-                <w:lang w:val="en-US"/>
-              </w:rPr>
-              <w:t xml:space="preserve">  </w:t>
-            </w:r>
-            <w:r>
-              <w:rPr>
-                <w:rFonts w:ascii="Neue Hans Kendrick" w:hAnsi="Neue Hans Kendrick"/>
-                <w:lang w:val="en-US"/>
-              </w:rPr>
-              <w:t xml:space="preserve">{{ </w:t>
-            </w:r>
-            <w:proofErr w:type="spellStart"/>
-            <w:r>
-              <w:rPr>
-                <w:rFonts w:ascii="Neue Hans Kendrick" w:hAnsi="Neue Hans Kendrick"/>
-                <w:lang w:val="en-US"/>
-              </w:rPr>
-              <w:t>inv.created_at</w:t>
-            </w:r>
-            <w:proofErr w:type="spellEnd"/>
-            <w:r>
-              <w:rPr>
-                <w:rFonts w:ascii="Neue Hans Kendrick" w:hAnsi="Neue Hans Kendrick"/>
-                <w:lang w:val="en-US"/>
-              </w:rPr>
-              <w:t>}}</w:t>
+              <w:t>{{ inv.created_at}}</w:t>
             </w:r>
           </w:p>
         </w:tc>
@@ -12375,21 +9932,7 @@
               <w:rPr>
                 <w:rFonts w:ascii="Neue Hans Kendrick" w:hAnsi="Neue Hans Kendrick"/>
               </w:rPr>
-              <w:t xml:space="preserve">{{ </w:t>
-            </w:r>
-            <w:proofErr w:type="spellStart"/>
-            <w:r>
-              <w:rPr>
-                <w:rFonts w:ascii="Neue Hans Kendrick" w:hAnsi="Neue Hans Kendrick"/>
-              </w:rPr>
-              <w:t>inv.invoice_tax</w:t>
-            </w:r>
-            <w:proofErr w:type="spellEnd"/>
-            <w:r>
-              <w:rPr>
-                <w:rFonts w:ascii="Neue Hans Kendrick" w:hAnsi="Neue Hans Kendrick"/>
-              </w:rPr>
-              <w:t xml:space="preserve"> }}</w:t>
+              <w:t>{{ inv.invoice_tax }}</w:t>
             </w:r>
             <w:r>
               <w:rPr>
@@ -12442,23 +9985,7 @@
                 <w:rFonts w:ascii="Neue Hans Kendrick" w:hAnsi="Neue Hans Kendrick"/>
                 <w:lang w:val="en-US"/>
               </w:rPr>
-              <w:t xml:space="preserve">{{ </w:t>
-            </w:r>
-            <w:proofErr w:type="spellStart"/>
-            <w:r>
-              <w:rPr>
-                <w:rFonts w:ascii="Neue Hans Kendrick" w:hAnsi="Neue Hans Kendrick"/>
-                <w:lang w:val="en-US"/>
-              </w:rPr>
-              <w:t>inv.invoice_gross</w:t>
-            </w:r>
-            <w:proofErr w:type="spellEnd"/>
-            <w:r>
-              <w:rPr>
-                <w:rFonts w:ascii="Neue Hans Kendrick" w:hAnsi="Neue Hans Kendrick"/>
-                <w:lang w:val="en-US"/>
-              </w:rPr>
-              <w:t xml:space="preserve"> }} </w:t>
+              <w:t xml:space="preserve">{{ inv.invoice_gross }} </w:t>
             </w:r>
             <w:r>
               <w:rPr>
@@ -12506,23 +10033,7 @@
                 <w:rFonts w:ascii="Neue Hans Kendrick" w:hAnsi="Neue Hans Kendrick"/>
                 <w:lang w:val="en-US"/>
               </w:rPr>
-              <w:t xml:space="preserve">{{ </w:t>
-            </w:r>
-            <w:proofErr w:type="spellStart"/>
-            <w:r>
-              <w:rPr>
-                <w:rFonts w:ascii="Neue Hans Kendrick" w:hAnsi="Neue Hans Kendrick"/>
-                <w:lang w:val="en-US"/>
-              </w:rPr>
-              <w:t>inv.invoice_net</w:t>
-            </w:r>
-            <w:proofErr w:type="spellEnd"/>
-            <w:r>
-              <w:rPr>
-                <w:rFonts w:ascii="Neue Hans Kendrick" w:hAnsi="Neue Hans Kendrick"/>
-                <w:lang w:val="en-US"/>
-              </w:rPr>
-              <w:t xml:space="preserve"> }} </w:t>
+              <w:t xml:space="preserve">{{ inv.invoice_net }} </w:t>
             </w:r>
             <w:r>
               <w:rPr>
@@ -12551,25 +10062,7 @@
           <w:sz w:val="2"/>
           <w:szCs w:val="2"/>
         </w:rPr>
-        <w:t xml:space="preserve">{% </w:t>
-      </w:r>
-      <w:proofErr w:type="spellStart"/>
-      <w:r>
-        <w:rPr>
-          <w:rFonts w:ascii="Neue Hans Kendrick" w:hAnsi="Neue Hans Kendrick"/>
-          <w:sz w:val="2"/>
-          <w:szCs w:val="2"/>
-        </w:rPr>
-        <w:t>endfor</w:t>
-      </w:r>
-      <w:proofErr w:type="spellEnd"/>
-      <w:r>
-        <w:rPr>
-          <w:rFonts w:ascii="Neue Hans Kendrick" w:hAnsi="Neue Hans Kendrick"/>
-          <w:sz w:val="2"/>
-          <w:szCs w:val="2"/>
-        </w:rPr>
-        <w:t xml:space="preserve"> %}</w:t>
+        <w:t>{% endfor %}</w:t>
       </w:r>
     </w:p>
     <w:tbl>
@@ -12676,26 +10169,16 @@
                 <w:b/>
                 <w:lang w:eastAsia="de-DE" w:bidi="de-DE"/>
               </w:rPr>
-              <w:t xml:space="preserve">{{ </w:t>
-            </w:r>
-            <w:proofErr w:type="spellStart"/>
+              <w:t>{{ total_invoice_</w:t>
+            </w:r>
             <w:r>
               <w:rPr>
                 <w:rFonts w:ascii="Neue Hans Kendrick" w:eastAsia="Neue Hans Kendrick Light" w:hAnsi="Neue Hans Kendrick"/>
                 <w:b/>
                 <w:lang w:eastAsia="de-DE" w:bidi="de-DE"/>
               </w:rPr>
-              <w:t>total_invoice_</w:t>
-            </w:r>
-            <w:r>
-              <w:rPr>
-                <w:rFonts w:ascii="Neue Hans Kendrick" w:eastAsia="Neue Hans Kendrick Light" w:hAnsi="Neue Hans Kendrick"/>
-                <w:b/>
-                <w:lang w:eastAsia="de-DE" w:bidi="de-DE"/>
-              </w:rPr>
               <w:t>tax</w:t>
             </w:r>
-            <w:proofErr w:type="spellEnd"/>
             <w:r>
               <w:rPr>
                 <w:rFonts w:ascii="Neue Hans Kendrick" w:eastAsia="Neue Hans Kendrick Light" w:hAnsi="Neue Hans Kendrick"/>
@@ -12759,25 +10242,7 @@
                 <w:b/>
                 <w:lang w:val="en-US" w:eastAsia="de-DE" w:bidi="de-DE"/>
               </w:rPr>
-              <w:t xml:space="preserve">{{ </w:t>
-            </w:r>
-            <w:proofErr w:type="spellStart"/>
-            <w:r>
-              <w:rPr>
-                <w:rFonts w:ascii="Neue Hans Kendrick" w:eastAsia="Neue Hans Kendrick Light" w:hAnsi="Neue Hans Kendrick"/>
-                <w:b/>
-                <w:lang w:val="en-US" w:eastAsia="de-DE" w:bidi="de-DE"/>
-              </w:rPr>
-              <w:t>total_invoice_gross</w:t>
-            </w:r>
-            <w:proofErr w:type="spellEnd"/>
-            <w:r>
-              <w:rPr>
-                <w:rFonts w:ascii="Neue Hans Kendrick" w:eastAsia="Neue Hans Kendrick Light" w:hAnsi="Neue Hans Kendrick"/>
-                <w:b/>
-                <w:lang w:val="en-US" w:eastAsia="de-DE" w:bidi="de-DE"/>
-              </w:rPr>
-              <w:t xml:space="preserve"> }} €</w:t>
+              <w:t>{{ total_invoice_gross }} €</w:t>
             </w:r>
           </w:p>
         </w:tc>
@@ -12818,25 +10283,7 @@
                 <w:b/>
                 <w:lang w:val="en-US" w:eastAsia="de-DE" w:bidi="de-DE"/>
               </w:rPr>
-              <w:t xml:space="preserve">{{ </w:t>
-            </w:r>
-            <w:proofErr w:type="spellStart"/>
-            <w:r>
-              <w:rPr>
-                <w:rFonts w:ascii="Neue Hans Kendrick" w:eastAsia="Neue Hans Kendrick Light" w:hAnsi="Neue Hans Kendrick"/>
-                <w:b/>
-                <w:lang w:val="en-US" w:eastAsia="de-DE" w:bidi="de-DE"/>
-              </w:rPr>
-              <w:t>total_invoice_net</w:t>
-            </w:r>
-            <w:proofErr w:type="spellEnd"/>
-            <w:r>
-              <w:rPr>
-                <w:rFonts w:ascii="Neue Hans Kendrick" w:eastAsia="Neue Hans Kendrick Light" w:hAnsi="Neue Hans Kendrick"/>
-                <w:b/>
-                <w:lang w:val="en-US" w:eastAsia="de-DE" w:bidi="de-DE"/>
-              </w:rPr>
-              <w:t xml:space="preserve"> }} €</w:t>
+              <w:t>{{ total_invoice_net }} €</w:t>
             </w:r>
           </w:p>
         </w:tc>
@@ -12856,25 +10303,7 @@
           <w:sz w:val="14"/>
           <w:szCs w:val="14"/>
         </w:rPr>
-        <w:t xml:space="preserve">{% </w:t>
-      </w:r>
-      <w:proofErr w:type="spellStart"/>
-      <w:r>
-        <w:rPr>
-          <w:rFonts w:ascii="Neue Hans Kendrick" w:hAnsi="Neue Hans Kendrick"/>
-          <w:sz w:val="14"/>
-          <w:szCs w:val="14"/>
-        </w:rPr>
-        <w:t>endif</w:t>
-      </w:r>
-      <w:proofErr w:type="spellEnd"/>
-      <w:r>
-        <w:rPr>
-          <w:rFonts w:ascii="Neue Hans Kendrick" w:hAnsi="Neue Hans Kendrick"/>
-          <w:sz w:val="14"/>
-          <w:szCs w:val="14"/>
-        </w:rPr>
-        <w:t xml:space="preserve"> %}</w:t>
+        <w:t>{% endif %}</w:t>
       </w:r>
     </w:p>
     <w:p>
@@ -12911,21 +10340,7 @@
         <w:rPr>
           <w:rFonts w:ascii="Neue Hans Kendrick" w:hAnsi="Neue Hans Kendrick"/>
         </w:rPr>
-        <w:t xml:space="preserve">{% </w:t>
-      </w:r>
-      <w:proofErr w:type="spellStart"/>
-      <w:r>
-        <w:rPr>
-          <w:rFonts w:ascii="Neue Hans Kendrick" w:hAnsi="Neue Hans Kendrick"/>
-        </w:rPr>
-        <w:t>endif</w:t>
-      </w:r>
-      <w:proofErr w:type="spellEnd"/>
-      <w:r>
-        <w:rPr>
-          <w:rFonts w:ascii="Neue Hans Kendrick" w:hAnsi="Neue Hans Kendrick"/>
-        </w:rPr>
-        <w:t xml:space="preserve"> %}</w:t>
+        <w:t>{% endif %}</w:t>
       </w:r>
     </w:p>
     <w:p>
@@ -13045,6 +10460,7 @@
                 <w:rFonts w:ascii="Neue Hans Kendrick" w:eastAsia="Neue Hans Kendrick Light" w:hAnsi="Neue Hans Kendrick"/>
                 <w:lang w:eastAsia="de-DE" w:bidi="de-DE"/>
               </w:rPr>
+              <w:lastRenderedPageBreak/>
               <w:t xml:space="preserve">Rechnungssumme </w:t>
             </w:r>
             <w:r>
@@ -13161,25 +10577,7 @@
                 <w:bCs/>
                 <w:lang w:eastAsia="de-DE" w:bidi="de-DE"/>
               </w:rPr>
-              <w:t>{{</w:t>
-            </w:r>
-            <w:proofErr w:type="spellStart"/>
-            <w:r>
-              <w:rPr>
-                <w:rFonts w:ascii="Neue Hans Kendrick" w:eastAsia="Neue Hans Kendrick Light" w:hAnsi="Neue Hans Kendrick" w:cs="Neue Hans Kendrick Light"/>
-                <w:bCs/>
-                <w:lang w:eastAsia="de-DE" w:bidi="de-DE"/>
-              </w:rPr>
-              <w:t>current_invoice_net</w:t>
-            </w:r>
-            <w:proofErr w:type="spellEnd"/>
-            <w:r>
-              <w:rPr>
-                <w:rFonts w:ascii="Neue Hans Kendrick" w:eastAsia="Neue Hans Kendrick Light" w:hAnsi="Neue Hans Kendrick" w:cs="Neue Hans Kendrick Light"/>
-                <w:bCs/>
-                <w:lang w:eastAsia="de-DE" w:bidi="de-DE"/>
-              </w:rPr>
-              <w:t>}}</w:t>
+              <w:t>{{current_invoice_net}}</w:t>
             </w:r>
             <w:r>
               <w:rPr>
@@ -13235,7 +10633,6 @@
                 <w:rFonts w:ascii="Neue Hans Kendrick" w:eastAsia="Neue Hans Kendrick Light" w:hAnsi="Neue Hans Kendrick"/>
               </w:rPr>
             </w:pPr>
-            <w:proofErr w:type="spellStart"/>
             <w:r>
               <w:rPr>
                 <w:rFonts w:ascii="Neue Hans Kendrick" w:eastAsia="Neue Hans Kendrick Light" w:hAnsi="Neue Hans Kendrick"/>
@@ -13247,37 +10644,14 @@
               <w:rPr>
                 <w:rFonts w:ascii="Neue Hans Kendrick" w:eastAsia="Neue Hans Kendrick Light" w:hAnsi="Neue Hans Kendrick"/>
               </w:rPr>
-              <w:t>St</w:t>
-            </w:r>
-            <w:proofErr w:type="spellEnd"/>
-            <w:r>
-              <w:rPr>
-                <w:rFonts w:ascii="Neue Hans Kendrick" w:eastAsia="Neue Hans Kendrick Light" w:hAnsi="Neue Hans Kendrick"/>
-              </w:rPr>
-              <w:t xml:space="preserve">. </w:t>
-            </w:r>
-            <w:r>
-              <w:rPr>
-                <w:rFonts w:ascii="Neue Hans Kendrick" w:eastAsia="Neue Hans Kendrick Light" w:hAnsi="Neue Hans Kendrick" w:cs="Neue Hans Kendrick Light"/>
-                <w:lang w:eastAsia="de-DE" w:bidi="de-DE"/>
-              </w:rPr>
-              <w:t>{{</w:t>
-            </w:r>
-            <w:proofErr w:type="spellStart"/>
-            <w:r>
-              <w:rPr>
-                <w:rFonts w:ascii="Neue Hans Kendrick" w:eastAsia="Neue Hans Kendrick Light" w:hAnsi="Neue Hans Kendrick" w:cs="Neue Hans Kendrick Light"/>
-                <w:lang w:eastAsia="de-DE" w:bidi="de-DE"/>
-              </w:rPr>
-              <w:t>vat_percentage</w:t>
-            </w:r>
-            <w:proofErr w:type="spellEnd"/>
-            <w:r>
-              <w:rPr>
-                <w:rFonts w:ascii="Neue Hans Kendrick" w:eastAsia="Neue Hans Kendrick Light" w:hAnsi="Neue Hans Kendrick" w:cs="Neue Hans Kendrick Light"/>
-                <w:lang w:eastAsia="de-DE" w:bidi="de-DE"/>
-              </w:rPr>
-              <w:t>}}%</w:t>
+              <w:t xml:space="preserve">St. </w:t>
+            </w:r>
+            <w:r>
+              <w:rPr>
+                <w:rFonts w:ascii="Neue Hans Kendrick" w:eastAsia="Neue Hans Kendrick Light" w:hAnsi="Neue Hans Kendrick" w:cs="Neue Hans Kendrick Light"/>
+                <w:lang w:eastAsia="de-DE" w:bidi="de-DE"/>
+              </w:rPr>
+              <w:t>{{vat_percentage}}%</w:t>
             </w:r>
           </w:p>
         </w:tc>
@@ -13387,25 +10761,7 @@
                 <w:bCs/>
                 <w:lang w:eastAsia="de-DE" w:bidi="de-DE"/>
               </w:rPr>
-              <w:t>{{</w:t>
-            </w:r>
-            <w:proofErr w:type="spellStart"/>
-            <w:r>
-              <w:rPr>
-                <w:rFonts w:ascii="Neue Hans Kendrick" w:eastAsia="Neue Hans Kendrick Light" w:hAnsi="Neue Hans Kendrick" w:cs="Neue Hans Kendrick Light"/>
-                <w:bCs/>
-                <w:lang w:eastAsia="de-DE" w:bidi="de-DE"/>
-              </w:rPr>
-              <w:t>current_invoice_tax</w:t>
-            </w:r>
-            <w:proofErr w:type="spellEnd"/>
-            <w:r>
-              <w:rPr>
-                <w:rFonts w:ascii="Neue Hans Kendrick" w:eastAsia="Neue Hans Kendrick Light" w:hAnsi="Neue Hans Kendrick" w:cs="Neue Hans Kendrick Light"/>
-                <w:bCs/>
-                <w:lang w:eastAsia="de-DE" w:bidi="de-DE"/>
-              </w:rPr>
-              <w:t>}}</w:t>
+              <w:t>{{current_invoice_tax}}</w:t>
             </w:r>
             <w:r>
               <w:rPr>
@@ -13591,29 +10947,7 @@
                 <w:u w:val="single"/>
                 <w:lang w:eastAsia="de-DE" w:bidi="de-DE"/>
               </w:rPr>
-              <w:t>{{</w:t>
-            </w:r>
-            <w:proofErr w:type="spellStart"/>
-            <w:r>
-              <w:rPr>
-                <w:rFonts w:ascii="Neue Hans Kendrick" w:eastAsia="Neue Hans Kendrick Light" w:hAnsi="Neue Hans Kendrick" w:cs="Neue Hans Kendrick Light"/>
-                <w:b/>
-                <w:bCs/>
-                <w:u w:val="single"/>
-                <w:lang w:eastAsia="de-DE" w:bidi="de-DE"/>
-              </w:rPr>
-              <w:t>current_invoice_gross</w:t>
-            </w:r>
-            <w:proofErr w:type="spellEnd"/>
-            <w:r>
-              <w:rPr>
-                <w:rFonts w:ascii="Neue Hans Kendrick" w:eastAsia="Neue Hans Kendrick Light" w:hAnsi="Neue Hans Kendrick" w:cs="Neue Hans Kendrick Light"/>
-                <w:b/>
-                <w:bCs/>
-                <w:u w:val="single"/>
-                <w:lang w:eastAsia="de-DE" w:bidi="de-DE"/>
-              </w:rPr>
-              <w:t>}}</w:t>
+              <w:t>{{current_invoice_gross}}</w:t>
             </w:r>
             <w:r>
               <w:rPr>
@@ -13892,23 +11226,13 @@
               <w:lang w:val="de-DE" w:eastAsia="de-DE" w:bidi="de-DE"/>
             </w:rPr>
           </w:pPr>
-          <w:proofErr w:type="spellStart"/>
           <w:r>
             <w:rPr>
               <w:rFonts w:ascii="Neue Hans Kendrick Light" w:eastAsia="Neue Hans Kendrick Light" w:hAnsi="Neue Hans Kendrick Light" w:cs="Neue Hans Kendrick Light"/>
               <w:sz w:val="12"/>
               <w:lang w:val="de-DE" w:eastAsia="de-DE" w:bidi="de-DE"/>
             </w:rPr>
-            <w:t>Münzstr</w:t>
-          </w:r>
-          <w:proofErr w:type="spellEnd"/>
-          <w:r>
-            <w:rPr>
-              <w:rFonts w:ascii="Neue Hans Kendrick Light" w:eastAsia="Neue Hans Kendrick Light" w:hAnsi="Neue Hans Kendrick Light" w:cs="Neue Hans Kendrick Light"/>
-              <w:sz w:val="12"/>
-              <w:lang w:val="de-DE" w:eastAsia="de-DE" w:bidi="de-DE"/>
-            </w:rPr>
-            <w:t>. 10 • 10178 Berlin</w:t>
+            <w:t>Münzstr. 10 • 10178 Berlin</w:t>
           </w:r>
         </w:p>
         <w:p>
@@ -14076,43 +11400,7 @@
               <w:sz w:val="12"/>
               <w:lang w:val="de-DE" w:eastAsia="de-DE" w:bidi="de-DE"/>
             </w:rPr>
-            <w:t xml:space="preserve">Dipl. Ing. Architekt Benjamin </w:t>
-          </w:r>
-          <w:proofErr w:type="spellStart"/>
-          <w:r>
-            <w:rPr>
-              <w:rFonts w:ascii="Neue Hans Kendrick Light" w:eastAsia="Neue Hans Kendrick Light" w:hAnsi="Neue Hans Kendrick Light" w:cs="Neue Hans Kendrick Light"/>
-              <w:sz w:val="12"/>
-              <w:lang w:val="de-DE" w:eastAsia="de-DE" w:bidi="de-DE"/>
-            </w:rPr>
-            <w:t>Koziczinski</w:t>
-          </w:r>
-          <w:proofErr w:type="spellEnd"/>
-          <w:r>
-            <w:rPr>
-              <w:rFonts w:ascii="Neue Hans Kendrick Light" w:eastAsia="Neue Hans Kendrick Light" w:hAnsi="Neue Hans Kendrick Light" w:cs="Neue Hans Kendrick Light"/>
-              <w:sz w:val="12"/>
-              <w:lang w:val="de-DE" w:eastAsia="de-DE" w:bidi="de-DE"/>
-            </w:rPr>
-            <w:t xml:space="preserve"> </w:t>
-          </w:r>
-          <w:proofErr w:type="spellStart"/>
-          <w:r>
-            <w:rPr>
-              <w:rFonts w:ascii="Neue Hans Kendrick Light" w:eastAsia="Neue Hans Kendrick Light" w:hAnsi="Neue Hans Kendrick Light" w:cs="Neue Hans Kendrick Light"/>
-              <w:sz w:val="12"/>
-              <w:lang w:val="de-DE" w:eastAsia="de-DE" w:bidi="de-DE"/>
-            </w:rPr>
-            <w:t>M.Sc</w:t>
-          </w:r>
-          <w:proofErr w:type="spellEnd"/>
-          <w:r>
-            <w:rPr>
-              <w:rFonts w:ascii="Neue Hans Kendrick Light" w:eastAsia="Neue Hans Kendrick Light" w:hAnsi="Neue Hans Kendrick Light" w:cs="Neue Hans Kendrick Light"/>
-              <w:sz w:val="12"/>
-              <w:lang w:val="de-DE" w:eastAsia="de-DE" w:bidi="de-DE"/>
-            </w:rPr>
-            <w:t>. Amtsgericht Charlottenburg HRB 189897 B Umsatzsteuer ID: DE 313 983 275</w:t>
+            <w:t>Dipl. Ing. Architekt Benjamin Koziczinski M.Sc. Amtsgericht Charlottenburg HRB 189897 B Umsatzsteuer ID: DE 313 983 275</w:t>
           </w:r>
         </w:p>
       </w:tc>
@@ -14533,23 +11821,13 @@
               <w:lang w:val="de-DE" w:eastAsia="de-DE" w:bidi="de-DE"/>
             </w:rPr>
           </w:pPr>
-          <w:proofErr w:type="spellStart"/>
           <w:r>
             <w:rPr>
               <w:rFonts w:ascii="Neue Hans Kendrick Light" w:eastAsia="Neue Hans Kendrick Light" w:hAnsi="Neue Hans Kendrick Light" w:cs="Neue Hans Kendrick Light"/>
               <w:sz w:val="12"/>
               <w:lang w:val="de-DE" w:eastAsia="de-DE" w:bidi="de-DE"/>
             </w:rPr>
-            <w:t>Münzstr</w:t>
-          </w:r>
-          <w:proofErr w:type="spellEnd"/>
-          <w:r>
-            <w:rPr>
-              <w:rFonts w:ascii="Neue Hans Kendrick Light" w:eastAsia="Neue Hans Kendrick Light" w:hAnsi="Neue Hans Kendrick Light" w:cs="Neue Hans Kendrick Light"/>
-              <w:sz w:val="12"/>
-              <w:lang w:val="de-DE" w:eastAsia="de-DE" w:bidi="de-DE"/>
-            </w:rPr>
-            <w:t>. 10 • 10178 Berlin</w:t>
+            <w:t>Münzstr. 10 • 10178 Berlin</w:t>
           </w:r>
         </w:p>
         <w:p>
@@ -14717,43 +11995,7 @@
               <w:sz w:val="12"/>
               <w:lang w:val="de-DE" w:eastAsia="de-DE" w:bidi="de-DE"/>
             </w:rPr>
-            <w:t xml:space="preserve">Dipl. Ing. Architekt Benjamin </w:t>
-          </w:r>
-          <w:proofErr w:type="spellStart"/>
-          <w:r>
-            <w:rPr>
-              <w:rFonts w:ascii="Neue Hans Kendrick Light" w:eastAsia="Neue Hans Kendrick Light" w:hAnsi="Neue Hans Kendrick Light" w:cs="Neue Hans Kendrick Light"/>
-              <w:sz w:val="12"/>
-              <w:lang w:val="de-DE" w:eastAsia="de-DE" w:bidi="de-DE"/>
-            </w:rPr>
-            <w:t>Koziczinski</w:t>
-          </w:r>
-          <w:proofErr w:type="spellEnd"/>
-          <w:r>
-            <w:rPr>
-              <w:rFonts w:ascii="Neue Hans Kendrick Light" w:eastAsia="Neue Hans Kendrick Light" w:hAnsi="Neue Hans Kendrick Light" w:cs="Neue Hans Kendrick Light"/>
-              <w:sz w:val="12"/>
-              <w:lang w:val="de-DE" w:eastAsia="de-DE" w:bidi="de-DE"/>
-            </w:rPr>
-            <w:t xml:space="preserve"> </w:t>
-          </w:r>
-          <w:proofErr w:type="spellStart"/>
-          <w:r>
-            <w:rPr>
-              <w:rFonts w:ascii="Neue Hans Kendrick Light" w:eastAsia="Neue Hans Kendrick Light" w:hAnsi="Neue Hans Kendrick Light" w:cs="Neue Hans Kendrick Light"/>
-              <w:sz w:val="12"/>
-              <w:lang w:val="de-DE" w:eastAsia="de-DE" w:bidi="de-DE"/>
-            </w:rPr>
-            <w:t>M.Sc</w:t>
-          </w:r>
-          <w:proofErr w:type="spellEnd"/>
-          <w:r>
-            <w:rPr>
-              <w:rFonts w:ascii="Neue Hans Kendrick Light" w:eastAsia="Neue Hans Kendrick Light" w:hAnsi="Neue Hans Kendrick Light" w:cs="Neue Hans Kendrick Light"/>
-              <w:sz w:val="12"/>
-              <w:lang w:val="de-DE" w:eastAsia="de-DE" w:bidi="de-DE"/>
-            </w:rPr>
-            <w:t>. Amtsgericht Charlottenburg HRB 189897 B Umsatzsteuer ID: DE 313 983 275</w:t>
+            <w:t>Dipl. Ing. Architekt Benjamin Koziczinski M.Sc. Amtsgericht Charlottenburg HRB 189897 B Umsatzsteuer ID: DE 313 983 275</w:t>
           </w:r>
         </w:p>
       </w:tc>
@@ -16306,18 +13548,18 @@
 </file>
 
 <file path=customXml/item1.xml><?xml version="1.0" encoding="utf-8"?>
+<p:properties xmlns:p="http://schemas.microsoft.com/office/2006/metadata/properties" xmlns:xsi="http://www.w3.org/2001/XMLSchema-instance" xmlns:pc="http://schemas.microsoft.com/office/infopath/2007/PartnerControls">
+  <documentManagement/>
+</p:properties>
+</file>
+
+<file path=customXml/item2.xml><?xml version="1.0" encoding="utf-8"?>
 <?mso-contentType ?>
 <FormTemplates xmlns="http://schemas.microsoft.com/sharepoint/v3/contenttype/forms">
   <Display>DocumentLibraryForm</Display>
   <Edit>DocumentLibraryForm</Edit>
   <New>DocumentLibraryForm</New>
 </FormTemplates>
-</file>
-
-<file path=customXml/item2.xml><?xml version="1.0" encoding="utf-8"?>
-<p:properties xmlns:p="http://schemas.microsoft.com/office/2006/metadata/properties" xmlns:xsi="http://www.w3.org/2001/XMLSchema-instance" xmlns:pc="http://schemas.microsoft.com/office/infopath/2007/PartnerControls">
-  <documentManagement/>
-</p:properties>
 </file>
 
 <file path=customXml/item3.xml><?xml version="1.0" encoding="utf-8"?>
@@ -16465,18 +13707,18 @@
 </file>
 
 <file path=customXml/itemProps1.xml><?xml version="1.0" encoding="utf-8"?>
-<ds:datastoreItem xmlns:ds="http://schemas.openxmlformats.org/officeDocument/2006/customXml" ds:itemID="{4328AE4D-3502-4F20-9A2E-5004E7B583CA}">
+<ds:datastoreItem xmlns:ds="http://schemas.openxmlformats.org/officeDocument/2006/customXml" ds:itemID="{3F1AB29C-3A3E-4AC0-BDFC-8A8F22DF1B1E}">
   <ds:schemaRefs>
-    <ds:schemaRef ds:uri="http://schemas.microsoft.com/sharepoint/v3/contenttype/forms"/>
+    <ds:schemaRef ds:uri="http://schemas.microsoft.com/office/2006/metadata/properties"/>
+    <ds:schemaRef ds:uri="http://schemas.microsoft.com/office/infopath/2007/PartnerControls"/>
   </ds:schemaRefs>
 </ds:datastoreItem>
 </file>
 
 <file path=customXml/itemProps2.xml><?xml version="1.0" encoding="utf-8"?>
-<ds:datastoreItem xmlns:ds="http://schemas.openxmlformats.org/officeDocument/2006/customXml" ds:itemID="{3F1AB29C-3A3E-4AC0-BDFC-8A8F22DF1B1E}">
+<ds:datastoreItem xmlns:ds="http://schemas.openxmlformats.org/officeDocument/2006/customXml" ds:itemID="{4328AE4D-3502-4F20-9A2E-5004E7B583CA}">
   <ds:schemaRefs>
-    <ds:schemaRef ds:uri="http://schemas.microsoft.com/office/2006/metadata/properties"/>
-    <ds:schemaRef ds:uri="http://schemas.microsoft.com/office/infopath/2007/PartnerControls"/>
+    <ds:schemaRef ds:uri="http://schemas.microsoft.com/sharepoint/v3/contenttype/forms"/>
   </ds:schemaRefs>
 </ds:datastoreItem>
 </file>

--- a/templates/invoices/inv_Kost_De.docx
+++ b/templates/invoices/inv_Kost_De.docx
@@ -2766,7 +2766,7 @@
           </w:tcPr>
           <w:p>
             <w:pPr>
-              <w:pStyle w:val="Normal"/>
+              <w:pStyle w:val="Normal0"/>
               <w:rPr>
                 <w:rFonts w:ascii="Neue Hans Kendrick" w:hAnsi="Neue Hans Kendrick"/>
               </w:rPr>
@@ -2785,7 +2785,7 @@
           </w:tcPr>
           <w:p>
             <w:pPr>
-              <w:pStyle w:val="Normal"/>
+              <w:pStyle w:val="Normal0"/>
               <w:rPr>
                 <w:rFonts w:ascii="Neue Hans Kendrick" w:hAnsi="Neue Hans Kendrick"/>
               </w:rPr>
@@ -2821,7 +2821,7 @@
           </w:tcPr>
           <w:p>
             <w:pPr>
-              <w:pStyle w:val="Normal"/>
+              <w:pStyle w:val="Normal0"/>
               <w:rPr>
                 <w:rFonts w:ascii="Neue Hans Kendrick" w:hAnsi="Neue Hans Kendrick"/>
               </w:rPr>
@@ -2841,7 +2841,7 @@
           </w:tcPr>
           <w:p>
             <w:pPr>
-              <w:pStyle w:val="Normal"/>
+              <w:pStyle w:val="Normal0"/>
               <w:rPr>
                 <w:rFonts w:ascii="Neue Hans Kendrick" w:hAnsi="Neue Hans Kendrick"/>
               </w:rPr>
@@ -4492,7 +4492,7 @@
     </w:p>
     <w:tbl>
       <w:tblPr>
-        <w:tblStyle w:val="Tabellenraster"/>
+        <w:tblStyle w:val="TableGrid"/>
         <w:tblW w:w="9072" w:type="dxa"/>
         <w:tblBorders>
           <w:top w:val="none" w:sz="0" w:space="0" w:color="auto"/>
@@ -5887,6 +5887,7 @@
           <w:rFonts w:ascii="Neue Hans Kendrick" w:eastAsia="Neue Hans Kendrick Light" w:hAnsi="Neue Hans Kendrick"/>
           <w:sz w:val="20"/>
         </w:rPr>
+        <w:lastRenderedPageBreak/>
         <w:br w:type="page"/>
       </w:r>
     </w:p>
@@ -9320,8 +9321,50 @@
                 <w:bCs/>
                 <w:lang w:eastAsia="de-DE" w:bidi="de-DE"/>
               </w:rPr>
-              <w:t>Summe der Leistungen</w:t>
-            </w:r>
+              <w:t>{{</w:t>
+            </w:r>
+            <w:r>
+              <w:rPr>
+                <w:rFonts w:ascii="Neue Hans Kendrick" w:eastAsia="Neue Hans Kendrick Light" w:hAnsi="Neue Hans Kendrick" w:cs="Neue Hans Kendrick Light"/>
+                <w:bCs/>
+                <w:lang w:eastAsia="de-DE" w:bidi="de-DE"/>
+              </w:rPr>
+              <w:t>nachlass_applied_items</w:t>
+            </w:r>
+            <w:r>
+              <w:rPr>
+                <w:rFonts w:ascii="Neue Hans Kendrick" w:eastAsia="Neue Hans Kendrick Light" w:hAnsi="Neue Hans Kendrick" w:cs="Neue Hans Kendrick Light"/>
+                <w:bCs/>
+                <w:lang w:eastAsia="de-DE" w:bidi="de-DE"/>
+              </w:rPr>
+              <w:t>}}</w:t>
+            </w:r>
+          </w:p>
+          <w:p>
+            <w:pPr>
+              <w:tabs>
+                <w:tab w:val="left" w:pos="1134"/>
+                <w:tab w:val="left" w:pos="2268"/>
+                <w:tab w:val="left" w:pos="3402"/>
+                <w:tab w:val="left" w:pos="4536"/>
+                <w:tab w:val="left" w:pos="5670"/>
+                <w:tab w:val="left" w:pos="6804"/>
+                <w:tab w:val="left" w:pos="7938"/>
+                <w:tab w:val="left" w:pos="9072"/>
+                <w:tab w:val="left" w:pos="10206"/>
+                <w:tab w:val="left" w:pos="11340"/>
+                <w:tab w:val="left" w:pos="12474"/>
+                <w:tab w:val="left" w:pos="13608"/>
+                <w:tab w:val="left" w:pos="14742"/>
+                <w:tab w:val="left" w:pos="15876"/>
+              </w:tabs>
+              <w:spacing w:line="259" w:lineRule="auto"/>
+              <w:rPr>
+                <w:rFonts w:ascii="Neue Hans Kendrick" w:eastAsia="Neue Hans Kendrick Light" w:hAnsi="Neue Hans Kendrick" w:cs="Neue Hans Kendrick Light"/>
+                <w:bCs/>
+                <w:lang w:eastAsia="de-DE" w:bidi="de-DE"/>
+              </w:rPr>
+            </w:pPr>
           </w:p>
         </w:tc>
         <w:tc>
@@ -10415,10 +10458,10 @@
         <w:tblLook w:val="0000" w:firstRow="0" w:lastRow="0" w:firstColumn="0" w:lastColumn="0" w:noHBand="0" w:noVBand="0"/>
       </w:tblPr>
       <w:tblGrid>
-        <w:gridCol w:w="5004"/>
-        <w:gridCol w:w="1073"/>
-        <w:gridCol w:w="1296"/>
-        <w:gridCol w:w="2125"/>
+        <w:gridCol w:w="4994"/>
+        <w:gridCol w:w="1070"/>
+        <w:gridCol w:w="1293"/>
+        <w:gridCol w:w="2141"/>
       </w:tblGrid>
       <w:tr>
         <w:trPr>
@@ -11576,7 +11619,7 @@
   </w:tbl>
   <w:p>
     <w:pPr>
-      <w:pStyle w:val="Fuzeile"/>
+      <w:pStyle w:val="Footer"/>
       <w:tabs>
         <w:tab w:val="left" w:pos="9204"/>
         <w:tab w:val="left" w:pos="9353"/>
@@ -12171,7 +12214,7 @@
   </w:tbl>
   <w:p>
     <w:pPr>
-      <w:pStyle w:val="Fuzeile"/>
+      <w:pStyle w:val="Footer"/>
       <w:tabs>
         <w:tab w:val="left" w:pos="3960"/>
         <w:tab w:val="left" w:pos="4536"/>
@@ -12732,7 +12775,7 @@
     <w:lsdException w:name="Colorful List Accent 6"/>
     <w:lsdException w:name="Colorful Grid Accent 6"/>
   </w:latentStyles>
-  <w:style w:type="paragraph" w:default="1" w:styleId="Standard">
+  <w:style w:type="paragraph" w:default="1" w:styleId="Normal">
     <w:name w:val="Normal"/>
     <w:qFormat/>
     <w:rsid w:val="005C7AA5"/>
@@ -12746,10 +12789,10 @@
       <w:lang w:eastAsia="en-US"/>
     </w:rPr>
   </w:style>
-  <w:style w:type="paragraph" w:styleId="berschrift1">
+  <w:style w:type="paragraph" w:styleId="Heading1">
     <w:name w:val="heading 1"/>
-    <w:basedOn w:val="Standard"/>
-    <w:next w:val="Standard"/>
+    <w:basedOn w:val="Normal"/>
+    <w:next w:val="Normal"/>
     <w:qFormat/>
     <w:pPr>
       <w:keepNext/>
@@ -12772,10 +12815,10 @@
       <w:lang w:val="x-none" w:eastAsia="x-none"/>
     </w:rPr>
   </w:style>
-  <w:style w:type="paragraph" w:styleId="berschrift2">
+  <w:style w:type="paragraph" w:styleId="Heading2">
     <w:name w:val="heading 2"/>
-    <w:basedOn w:val="Standard"/>
-    <w:next w:val="Standard"/>
+    <w:basedOn w:val="Normal"/>
+    <w:next w:val="Normal"/>
     <w:qFormat/>
     <w:pPr>
       <w:keepNext/>
@@ -12798,13 +12841,12 @@
       <w:lang w:val="x-none" w:eastAsia="x-none"/>
     </w:rPr>
   </w:style>
-  <w:style w:type="character" w:default="1" w:styleId="Absatz-Standardschriftart">
+  <w:style w:type="character" w:default="1" w:styleId="DefaultParagraphFont">
     <w:name w:val="Default Paragraph Font"/>
     <w:uiPriority w:val="1"/>
-    <w:semiHidden/>
     <w:unhideWhenUsed/>
   </w:style>
-  <w:style w:type="table" w:default="1" w:styleId="NormaleTabelle">
+  <w:style w:type="table" w:default="1" w:styleId="TableNormal">
     <w:name w:val="Normal Table"/>
     <w:uiPriority w:val="99"/>
     <w:semiHidden/>
@@ -12819,13 +12861,13 @@
       </w:tblCellMar>
     </w:tblPr>
   </w:style>
-  <w:style w:type="numbering" w:default="1" w:styleId="KeineListe">
+  <w:style w:type="numbering" w:default="1" w:styleId="NoList">
     <w:name w:val="No List"/>
     <w:uiPriority w:val="99"/>
     <w:semiHidden/>
     <w:unhideWhenUsed/>
   </w:style>
-  <w:style w:type="paragraph" w:customStyle="1" w:styleId="Normal">
+  <w:style w:type="paragraph" w:customStyle="1" w:styleId="Normal0">
     <w:name w:val="[Normal]"/>
     <w:qFormat/>
     <w:pPr>
@@ -12856,7 +12898,7 @@
   </w:style>
   <w:style w:type="paragraph" w:customStyle="1" w:styleId="Kopfzeile1">
     <w:name w:val="Kopfzeile1"/>
-    <w:basedOn w:val="Standard"/>
+    <w:basedOn w:val="Normal"/>
     <w:qFormat/>
     <w:pPr>
       <w:tabs>
@@ -12874,7 +12916,7 @@
   </w:style>
   <w:style w:type="paragraph" w:customStyle="1" w:styleId="Tabelleninhalt">
     <w:name w:val="Tabelleninhalt"/>
-    <w:basedOn w:val="Standard"/>
+    <w:basedOn w:val="Normal"/>
     <w:qFormat/>
     <w:pPr>
       <w:widowControl w:val="0"/>
@@ -12886,9 +12928,9 @@
       <w:lang w:val="x-none" w:eastAsia="x-none"/>
     </w:rPr>
   </w:style>
-  <w:style w:type="paragraph" w:styleId="Fuzeile">
+  <w:style w:type="paragraph" w:styleId="Footer">
     <w:name w:val="footer"/>
-    <w:basedOn w:val="Standard"/>
+    <w:basedOn w:val="Normal"/>
     <w:uiPriority w:val="99"/>
     <w:qFormat/>
     <w:pPr>
@@ -12906,7 +12948,7 @@
   </w:style>
   <w:style w:type="paragraph" w:customStyle="1" w:styleId="Empfngeradresse">
     <w:name w:val="Empfängeradresse"/>
-    <w:basedOn w:val="Standard"/>
+    <w:basedOn w:val="Normal"/>
     <w:qFormat/>
     <w:rPr>
       <w:rFonts w:ascii="Arial" w:eastAsia="Arial" w:hAnsi="Arial" w:cs="Arial"/>
@@ -12917,7 +12959,7 @@
   </w:style>
   <w:style w:type="paragraph" w:customStyle="1" w:styleId="Fuzeile1">
     <w:name w:val="Fußzeile1"/>
-    <w:basedOn w:val="Standard"/>
+    <w:basedOn w:val="Normal"/>
     <w:qFormat/>
     <w:pPr>
       <w:tabs>
@@ -12933,9 +12975,9 @@
       <w:lang w:val="x-none" w:eastAsia="x-none"/>
     </w:rPr>
   </w:style>
-  <w:style w:type="paragraph" w:styleId="Kopfzeile">
+  <w:style w:type="paragraph" w:styleId="Header">
     <w:name w:val="header"/>
-    <w:basedOn w:val="Standard"/>
+    <w:basedOn w:val="Normal"/>
     <w:qFormat/>
     <w:pPr>
       <w:tabs>
@@ -12952,7 +12994,7 @@
   </w:style>
   <w:style w:type="paragraph" w:customStyle="1" w:styleId="Sieber">
     <w:name w:val="Sieber"/>
-    <w:basedOn w:val="Standard"/>
+    <w:basedOn w:val="Normal"/>
     <w:qFormat/>
     <w:rPr>
       <w:rFonts w:ascii="Times New Roman" w:eastAsia="Times New Roman" w:hAnsi="Times New Roman" w:cs="Times New Roman"/>
@@ -12963,7 +13005,7 @@
   </w:style>
   <w:style w:type="paragraph" w:customStyle="1" w:styleId="HOAIUeberschrift1">
     <w:name w:val="HOAI_Ueberschrift1"/>
-    <w:basedOn w:val="Standard"/>
+    <w:basedOn w:val="Normal"/>
     <w:qFormat/>
     <w:pPr>
       <w:spacing w:after="60"/>
@@ -12979,7 +13021,7 @@
   </w:style>
   <w:style w:type="paragraph" w:customStyle="1" w:styleId="HOAIUeberschrift2">
     <w:name w:val="HOAI_Ueberschrift2"/>
-    <w:basedOn w:val="Standard"/>
+    <w:basedOn w:val="Normal"/>
     <w:qFormat/>
     <w:pPr>
       <w:spacing w:after="60"/>
@@ -12995,7 +13037,7 @@
   </w:style>
   <w:style w:type="paragraph" w:customStyle="1" w:styleId="HOAIText">
     <w:name w:val="HOAI_Text"/>
-    <w:basedOn w:val="Standard"/>
+    <w:basedOn w:val="Normal"/>
     <w:qFormat/>
     <w:pPr>
       <w:tabs>
@@ -13016,7 +13058,7 @@
   </w:style>
   <w:style w:type="paragraph" w:customStyle="1" w:styleId="HOAIProjektangaben">
     <w:name w:val="HOAI_Projektangaben"/>
-    <w:basedOn w:val="Standard"/>
+    <w:basedOn w:val="Normal"/>
     <w:qFormat/>
     <w:pPr>
       <w:spacing w:after="180" w:line="259" w:lineRule="auto"/>
@@ -13030,9 +13072,9 @@
       <w:lang w:val="x-none" w:eastAsia="x-none"/>
     </w:rPr>
   </w:style>
-  <w:style w:type="paragraph" w:styleId="Sprechblasentext">
+  <w:style w:type="paragraph" w:styleId="BalloonText">
     <w:name w:val="Balloon Text"/>
-    <w:basedOn w:val="Standard"/>
+    <w:basedOn w:val="Normal"/>
     <w:qFormat/>
     <w:rPr>
       <w:rFonts w:ascii="Segoe UI" w:eastAsia="Segoe UI" w:hAnsi="Segoe UI" w:cs="Segoe UI"/>
@@ -13041,9 +13083,9 @@
       <w:lang w:val="x-none" w:eastAsia="x-none"/>
     </w:rPr>
   </w:style>
-  <w:style w:type="paragraph" w:styleId="Funotentext">
+  <w:style w:type="paragraph" w:styleId="FootnoteText">
     <w:name w:val="footnote text"/>
-    <w:basedOn w:val="Standard"/>
+    <w:basedOn w:val="Normal"/>
     <w:qFormat/>
     <w:rPr>
       <w:rFonts w:ascii="Times New Roman" w:eastAsia="Times New Roman" w:hAnsi="Times New Roman" w:cs="Times New Roman"/>
@@ -13054,7 +13096,7 @@
   </w:style>
   <w:style w:type="character" w:customStyle="1" w:styleId="FunotentextZchn">
     <w:name w:val="Fußnotentext Zchn"/>
-    <w:basedOn w:val="Absatz-Standardschriftart"/>
+    <w:basedOn w:val="DefaultParagraphFont"/>
     <w:qFormat/>
     <w:rPr>
       <w:rFonts w:ascii="Times New Roman" w:eastAsia="Times New Roman" w:hAnsi="Times New Roman" w:cs="Times New Roman"/>
@@ -13062,9 +13104,9 @@
       <w:szCs w:val="20"/>
     </w:rPr>
   </w:style>
-  <w:style w:type="character" w:styleId="Funotenzeichen">
+  <w:style w:type="character" w:styleId="FootnoteReference">
     <w:name w:val="footnote reference"/>
-    <w:basedOn w:val="Absatz-Standardschriftart"/>
+    <w:basedOn w:val="DefaultParagraphFont"/>
     <w:qFormat/>
     <w:rPr>
       <w:position w:val="6"/>
@@ -13072,7 +13114,7 @@
   </w:style>
   <w:style w:type="paragraph" w:customStyle="1" w:styleId="Standard1">
     <w:name w:val="Standard1"/>
-    <w:basedOn w:val="Normal"/>
+    <w:basedOn w:val="Normal0"/>
     <w:qFormat/>
     <w:pPr>
       <w:widowControl/>
@@ -13100,7 +13142,7 @@
       <w:szCs w:val="22"/>
     </w:rPr>
   </w:style>
-  <w:style w:type="character" w:styleId="Fett">
+  <w:style w:type="character" w:styleId="Strong">
     <w:name w:val="Strong"/>
     <w:qFormat/>
     <w:rPr>
@@ -13183,7 +13225,7 @@
       <w:lang w:val="x-none" w:eastAsia="x-none" w:bidi="x-none"/>
     </w:rPr>
   </w:style>
-  <w:style w:type="paragraph" w:customStyle="1" w:styleId="Normal0">
+  <w:style w:type="paragraph" w:customStyle="1" w:styleId="Normal00">
     <w:name w:val="Normal0"/>
     <w:qFormat/>
     <w:rsid w:val="006E4B0D"/>
@@ -13215,7 +13257,7 @@
   </w:style>
   <w:style w:type="paragraph" w:customStyle="1" w:styleId="Brieftext">
     <w:name w:val="Brieftext"/>
-    <w:basedOn w:val="Standard"/>
+    <w:basedOn w:val="Normal"/>
     <w:qFormat/>
     <w:rsid w:val="008A1A49"/>
     <w:pPr>
@@ -13224,9 +13266,9 @@
       <w:jc w:val="both"/>
     </w:pPr>
   </w:style>
-  <w:style w:type="table" w:styleId="Tabellenraster">
+  <w:style w:type="table" w:styleId="TableGrid">
     <w:name w:val="Table Grid"/>
-    <w:basedOn w:val="NormaleTabelle"/>
+    <w:basedOn w:val="TableNormal"/>
     <w:uiPriority w:val="39"/>
     <w:rsid w:val="008A1A49"/>
     <w:pPr>
@@ -13548,21 +13590,6 @@
 </file>
 
 <file path=customXml/item1.xml><?xml version="1.0" encoding="utf-8"?>
-<p:properties xmlns:p="http://schemas.microsoft.com/office/2006/metadata/properties" xmlns:xsi="http://www.w3.org/2001/XMLSchema-instance" xmlns:pc="http://schemas.microsoft.com/office/infopath/2007/PartnerControls">
-  <documentManagement/>
-</p:properties>
-</file>
-
-<file path=customXml/item2.xml><?xml version="1.0" encoding="utf-8"?>
-<?mso-contentType ?>
-<FormTemplates xmlns="http://schemas.microsoft.com/sharepoint/v3/contenttype/forms">
-  <Display>DocumentLibraryForm</Display>
-  <Edit>DocumentLibraryForm</Edit>
-  <New>DocumentLibraryForm</New>
-</FormTemplates>
-</file>
-
-<file path=customXml/item3.xml><?xml version="1.0" encoding="utf-8"?>
 <ct:contentTypeSchema xmlns:ct="http://schemas.microsoft.com/office/2006/metadata/contentType" xmlns:ma="http://schemas.microsoft.com/office/2006/metadata/properties/metaAttributes" ct:_="" ma:_="" ma:contentTypeName="Dokument" ma:contentTypeID="0x0101006D9E405D3FD26F44A64A121B22F6ED00" ma:contentTypeVersion="4" ma:contentTypeDescription="Ein neues Dokument erstellen." ma:contentTypeScope="" ma:versionID="c6040cdc09756960d307e89a88fb656f">
   <xsd:schema xmlns:xsd="http://www.w3.org/2001/XMLSchema" xmlns:xs="http://www.w3.org/2001/XMLSchema" xmlns:p="http://schemas.microsoft.com/office/2006/metadata/properties" xmlns:ns2="8333de1c-ce45-4634-ae5c-edc640266045" targetNamespace="http://schemas.microsoft.com/office/2006/metadata/properties" ma:root="true" ma:fieldsID="c776fe58d0c7680c702f71e2117b1f21" ns2:_="">
     <xsd:import namespace="8333de1c-ce45-4634-ae5c-edc640266045"/>
@@ -13706,24 +13733,22 @@
 </ct:contentTypeSchema>
 </file>
 
-<file path=customXml/itemProps1.xml><?xml version="1.0" encoding="utf-8"?>
-<ds:datastoreItem xmlns:ds="http://schemas.openxmlformats.org/officeDocument/2006/customXml" ds:itemID="{3F1AB29C-3A3E-4AC0-BDFC-8A8F22DF1B1E}">
-  <ds:schemaRefs>
-    <ds:schemaRef ds:uri="http://schemas.microsoft.com/office/2006/metadata/properties"/>
-    <ds:schemaRef ds:uri="http://schemas.microsoft.com/office/infopath/2007/PartnerControls"/>
-  </ds:schemaRefs>
-</ds:datastoreItem>
+<file path=customXml/item2.xml><?xml version="1.0" encoding="utf-8"?>
+<?mso-contentType ?>
+<FormTemplates xmlns="http://schemas.microsoft.com/sharepoint/v3/contenttype/forms">
+  <Display>DocumentLibraryForm</Display>
+  <Edit>DocumentLibraryForm</Edit>
+  <New>DocumentLibraryForm</New>
+</FormTemplates>
 </file>
 
-<file path=customXml/itemProps2.xml><?xml version="1.0" encoding="utf-8"?>
-<ds:datastoreItem xmlns:ds="http://schemas.openxmlformats.org/officeDocument/2006/customXml" ds:itemID="{4328AE4D-3502-4F20-9A2E-5004E7B583CA}">
-  <ds:schemaRefs>
-    <ds:schemaRef ds:uri="http://schemas.microsoft.com/sharepoint/v3/contenttype/forms"/>
-  </ds:schemaRefs>
-</ds:datastoreItem>
+<file path=customXml/item3.xml><?xml version="1.0" encoding="utf-8"?>
+<p:properties xmlns:p="http://schemas.microsoft.com/office/2006/metadata/properties" xmlns:xsi="http://www.w3.org/2001/XMLSchema-instance" xmlns:pc="http://schemas.microsoft.com/office/infopath/2007/PartnerControls">
+  <documentManagement/>
+</p:properties>
 </file>
 
-<file path=customXml/itemProps3.xml><?xml version="1.0" encoding="utf-8"?>
+<file path=customXml/itemProps1.xml><?xml version="1.0" encoding="utf-8"?>
 <ds:datastoreItem xmlns:ds="http://schemas.openxmlformats.org/officeDocument/2006/customXml" ds:itemID="{3E4679C7-E6DD-4C2A-A54C-EB8570600451}">
   <ds:schemaRefs>
     <ds:schemaRef ds:uri="http://schemas.microsoft.com/office/2006/metadata/contentType"/>
@@ -13739,4 +13764,21 @@
     <ds:schemaRef ds:uri="http://schemas.microsoft.com/internal/obd"/>
   </ds:schemaRefs>
 </ds:datastoreItem>
+</file>
+
+<file path=customXml/itemProps2.xml><?xml version="1.0" encoding="utf-8"?>
+<ds:datastoreItem xmlns:ds="http://schemas.openxmlformats.org/officeDocument/2006/customXml" ds:itemID="{4328AE4D-3502-4F20-9A2E-5004E7B583CA}">
+  <ds:schemaRefs>
+    <ds:schemaRef ds:uri="http://schemas.microsoft.com/sharepoint/v3/contenttype/forms"/>
+  </ds:schemaRefs>
+</ds:datastoreItem>
+</file>
+
+<file path=customXml/itemProps3.xml><?xml version="1.0" encoding="utf-8"?>
+<ds:datastoreItem xmlns:ds="http://schemas.openxmlformats.org/officeDocument/2006/customXml" ds:itemID="{3F1AB29C-3A3E-4AC0-BDFC-8A8F22DF1B1E}">
+  <ds:schemaRefs>
+    <ds:schemaRef ds:uri="http://schemas.microsoft.com/office/2006/metadata/properties"/>
+    <ds:schemaRef ds:uri="http://schemas.microsoft.com/office/infopath/2007/PartnerControls"/>
+  </ds:schemaRefs>
+</ds:datastoreItem>
 </file>
--- a/templates/invoices/inv_Kost_De.docx
+++ b/templates/invoices/inv_Kost_De.docx
@@ -33,6 +33,7 @@
                 <w:lang w:eastAsia="de-DE" w:bidi="de-DE"/>
               </w:rPr>
             </w:pPr>
+            <w:proofErr w:type="gramStart"/>
             <w:r>
               <w:rPr>
                 <w:rFonts w:ascii="Neue Hans Kendrick Medium" w:eastAsia="Neue Hans Kendrick" w:hAnsi="Neue Hans Kendrick Medium" w:cs="Neue Hans Kendrick"/>
@@ -49,7 +50,17 @@
                 <w:sz w:val="12"/>
                 <w:lang w:eastAsia="de-DE" w:bidi="de-DE"/>
               </w:rPr>
-              <w:t xml:space="preserve"> Design </w:t>
+              <w:t xml:space="preserve"> Design</w:t>
+            </w:r>
+            <w:proofErr w:type="gramEnd"/>
+            <w:r>
+              <w:rPr>
+                <w:rFonts w:ascii="Neue Hans Kendrick" w:eastAsia="Neue Hans Kendrick" w:hAnsi="Neue Hans Kendrick" w:cs="Neue Hans Kendrick"/>
+                <w:color w:val="7E7E7E"/>
+                <w:sz w:val="12"/>
+                <w:lang w:eastAsia="de-DE" w:bidi="de-DE"/>
+              </w:rPr>
+              <w:t xml:space="preserve"> </w:t>
             </w:r>
             <w:r>
               <w:rPr>
@@ -68,7 +79,27 @@
                 <w:sz w:val="12"/>
                 <w:lang w:eastAsia="de-DE" w:bidi="de-DE"/>
               </w:rPr>
-              <w:t xml:space="preserve"> Münzstr. 10 </w:t>
+              <w:t xml:space="preserve"> </w:t>
+            </w:r>
+            <w:proofErr w:type="spellStart"/>
+            <w:r>
+              <w:rPr>
+                <w:rFonts w:ascii="Neue Hans Kendrick" w:eastAsia="Neue Hans Kendrick" w:hAnsi="Neue Hans Kendrick" w:cs="Neue Hans Kendrick"/>
+                <w:color w:val="7E7E7E"/>
+                <w:sz w:val="12"/>
+                <w:lang w:eastAsia="de-DE" w:bidi="de-DE"/>
+              </w:rPr>
+              <w:t>Münzstr</w:t>
+            </w:r>
+            <w:proofErr w:type="spellEnd"/>
+            <w:r>
+              <w:rPr>
+                <w:rFonts w:ascii="Neue Hans Kendrick" w:eastAsia="Neue Hans Kendrick" w:hAnsi="Neue Hans Kendrick" w:cs="Neue Hans Kendrick"/>
+                <w:color w:val="7E7E7E"/>
+                <w:sz w:val="12"/>
+                <w:lang w:eastAsia="de-DE" w:bidi="de-DE"/>
+              </w:rPr>
+              <w:t xml:space="preserve">. 10 </w:t>
             </w:r>
             <w:r>
               <w:rPr>
@@ -110,6 +141,7 @@
                 <w:lang w:val="en-US"/>
               </w:rPr>
             </w:pPr>
+            <w:proofErr w:type="gramStart"/>
             <w:r>
               <w:rPr>
                 <w:rFonts w:ascii="Neue Hans Kendrick" w:hAnsi="Neue Hans Kendrick"/>
@@ -117,8 +149,9 @@
                 <w:szCs w:val="16"/>
                 <w:lang w:val="en-US"/>
               </w:rPr>
-              <w:t>{{ client_</w:t>
-            </w:r>
+              <w:t xml:space="preserve">{{ </w:t>
+            </w:r>
+            <w:proofErr w:type="spellStart"/>
             <w:r>
               <w:rPr>
                 <w:rFonts w:ascii="Neue Hans Kendrick" w:hAnsi="Neue Hans Kendrick"/>
@@ -126,8 +159,29 @@
                 <w:szCs w:val="16"/>
                 <w:lang w:val="en-US"/>
               </w:rPr>
+              <w:t>client</w:t>
+            </w:r>
+            <w:proofErr w:type="gramEnd"/>
+            <w:r>
+              <w:rPr>
+                <w:rFonts w:ascii="Neue Hans Kendrick" w:hAnsi="Neue Hans Kendrick"/>
+                <w:sz w:val="16"/>
+                <w:szCs w:val="16"/>
+                <w:lang w:val="en-US"/>
+              </w:rPr>
+              <w:t>_</w:t>
+            </w:r>
+            <w:proofErr w:type="gramStart"/>
+            <w:r>
+              <w:rPr>
+                <w:rFonts w:ascii="Neue Hans Kendrick" w:hAnsi="Neue Hans Kendrick"/>
+                <w:sz w:val="16"/>
+                <w:szCs w:val="16"/>
+                <w:lang w:val="en-US"/>
+              </w:rPr>
               <w:t>firm</w:t>
             </w:r>
+            <w:proofErr w:type="spellEnd"/>
             <w:r>
               <w:rPr>
                 <w:rFonts w:ascii="Neue Hans Kendrick" w:hAnsi="Neue Hans Kendrick"/>
@@ -135,7 +189,17 @@
                 <w:szCs w:val="16"/>
                 <w:lang w:val="en-US"/>
               </w:rPr>
-              <w:t xml:space="preserve"> }}</w:t>
+              <w:t xml:space="preserve"> }</w:t>
+            </w:r>
+            <w:proofErr w:type="gramEnd"/>
+            <w:r>
+              <w:rPr>
+                <w:rFonts w:ascii="Neue Hans Kendrick" w:hAnsi="Neue Hans Kendrick"/>
+                <w:sz w:val="16"/>
+                <w:szCs w:val="16"/>
+                <w:lang w:val="en-US"/>
+              </w:rPr>
+              <w:t>}</w:t>
             </w:r>
           </w:p>
           <w:p>
@@ -148,6 +212,7 @@
                 <w:lang w:val="en-US" w:eastAsia="de-DE" w:bidi="de-DE"/>
               </w:rPr>
             </w:pPr>
+            <w:proofErr w:type="gramStart"/>
             <w:r>
               <w:rPr>
                 <w:rFonts w:ascii="Neue Hans Kendrick" w:hAnsi="Neue Hans Kendrick"/>
@@ -155,7 +220,57 @@
                 <w:szCs w:val="16"/>
                 <w:lang w:val="en-US"/>
               </w:rPr>
-              <w:t>{{ client_address }}</w:t>
+              <w:t xml:space="preserve">{{ </w:t>
+            </w:r>
+            <w:proofErr w:type="spellStart"/>
+            <w:r>
+              <w:rPr>
+                <w:rFonts w:ascii="Neue Hans Kendrick" w:hAnsi="Neue Hans Kendrick"/>
+                <w:sz w:val="16"/>
+                <w:szCs w:val="16"/>
+                <w:lang w:val="en-US"/>
+              </w:rPr>
+              <w:t>client</w:t>
+            </w:r>
+            <w:proofErr w:type="gramEnd"/>
+            <w:r>
+              <w:rPr>
+                <w:rFonts w:ascii="Neue Hans Kendrick" w:hAnsi="Neue Hans Kendrick"/>
+                <w:sz w:val="16"/>
+                <w:szCs w:val="16"/>
+                <w:lang w:val="en-US"/>
+              </w:rPr>
+              <w:t>_</w:t>
+            </w:r>
+            <w:proofErr w:type="gramStart"/>
+            <w:r>
+              <w:rPr>
+                <w:rFonts w:ascii="Neue Hans Kendrick" w:hAnsi="Neue Hans Kendrick"/>
+                <w:sz w:val="16"/>
+                <w:szCs w:val="16"/>
+                <w:lang w:val="en-US"/>
+              </w:rPr>
+              <w:t>address</w:t>
+            </w:r>
+            <w:proofErr w:type="spellEnd"/>
+            <w:r>
+              <w:rPr>
+                <w:rFonts w:ascii="Neue Hans Kendrick" w:hAnsi="Neue Hans Kendrick"/>
+                <w:sz w:val="16"/>
+                <w:szCs w:val="16"/>
+                <w:lang w:val="en-US"/>
+              </w:rPr>
+              <w:t xml:space="preserve"> }</w:t>
+            </w:r>
+            <w:proofErr w:type="gramEnd"/>
+            <w:r>
+              <w:rPr>
+                <w:rFonts w:ascii="Neue Hans Kendrick" w:hAnsi="Neue Hans Kendrick"/>
+                <w:sz w:val="16"/>
+                <w:szCs w:val="16"/>
+                <w:lang w:val="en-US"/>
+              </w:rPr>
+              <w:t>}</w:t>
             </w:r>
           </w:p>
           <w:p>
@@ -442,6 +557,7 @@
                 <w:lang w:val="en-US"/>
               </w:rPr>
             </w:pPr>
+            <w:proofErr w:type="gramStart"/>
             <w:r>
               <w:rPr>
                 <w:rFonts w:ascii="Neue Hans Kendrick" w:hAnsi="Neue Hans Kendrick"/>
@@ -449,7 +565,37 @@
                 <w:szCs w:val="16"/>
                 <w:lang w:val="en-US"/>
               </w:rPr>
-              <w:t>{{ created_at}}</w:t>
+              <w:t xml:space="preserve">{{ </w:t>
+            </w:r>
+            <w:proofErr w:type="spellStart"/>
+            <w:r>
+              <w:rPr>
+                <w:rFonts w:ascii="Neue Hans Kendrick" w:hAnsi="Neue Hans Kendrick"/>
+                <w:sz w:val="16"/>
+                <w:szCs w:val="16"/>
+                <w:lang w:val="en-US"/>
+              </w:rPr>
+              <w:t>created</w:t>
+            </w:r>
+            <w:proofErr w:type="gramEnd"/>
+            <w:r>
+              <w:rPr>
+                <w:rFonts w:ascii="Neue Hans Kendrick" w:hAnsi="Neue Hans Kendrick"/>
+                <w:sz w:val="16"/>
+                <w:szCs w:val="16"/>
+                <w:lang w:val="en-US"/>
+              </w:rPr>
+              <w:t>_at</w:t>
+            </w:r>
+            <w:proofErr w:type="spellEnd"/>
+            <w:r>
+              <w:rPr>
+                <w:rFonts w:ascii="Neue Hans Kendrick" w:hAnsi="Neue Hans Kendrick"/>
+                <w:sz w:val="16"/>
+                <w:szCs w:val="16"/>
+                <w:lang w:val="en-US"/>
+              </w:rPr>
+              <w:t>}}</w:t>
             </w:r>
           </w:p>
           <w:p>
@@ -516,11 +662,316 @@
             <w:pPr>
               <w:pStyle w:val="Tabelleninhalt"/>
               <w:rPr>
+                <w:rFonts w:ascii="Neue Hans Kendrick" w:hAnsi="Neue Hans Kendrick"/>
+                <w:sz w:val="16"/>
+                <w:szCs w:val="16"/>
+                <w:lang w:val="de-DE"/>
+              </w:rPr>
+            </w:pPr>
+            <w:proofErr w:type="gramStart"/>
+            <w:r>
+              <w:rPr>
+                <w:rFonts w:ascii="Neue Hans Kendrick" w:hAnsi="Neue Hans Kendrick"/>
+                <w:sz w:val="16"/>
+                <w:szCs w:val="16"/>
+                <w:lang w:val="de-DE"/>
+              </w:rPr>
+              <w:t xml:space="preserve">{{ </w:t>
+            </w:r>
+            <w:proofErr w:type="spellStart"/>
+            <w:r>
+              <w:rPr>
+                <w:rFonts w:ascii="Neue Hans Kendrick" w:hAnsi="Neue Hans Kendrick"/>
+                <w:sz w:val="16"/>
+                <w:szCs w:val="16"/>
+                <w:lang w:val="de-DE"/>
+              </w:rPr>
+              <w:t>invoice</w:t>
+            </w:r>
+            <w:proofErr w:type="gramEnd"/>
+            <w:r>
+              <w:rPr>
+                <w:rFonts w:ascii="Neue Hans Kendrick" w:hAnsi="Neue Hans Kendrick"/>
+                <w:sz w:val="16"/>
+                <w:szCs w:val="16"/>
+                <w:lang w:val="de-DE"/>
+              </w:rPr>
+              <w:t>_title</w:t>
+            </w:r>
+            <w:proofErr w:type="spellEnd"/>
+            <w:r>
+              <w:rPr>
+                <w:rFonts w:ascii="Neue Hans Kendrick" w:hAnsi="Neue Hans Kendrick"/>
+                <w:sz w:val="16"/>
+                <w:szCs w:val="16"/>
+                <w:lang w:val="de-DE"/>
+              </w:rPr>
+              <w:t xml:space="preserve">}} {% </w:t>
+            </w:r>
+            <w:proofErr w:type="spellStart"/>
+            <w:r>
+              <w:rPr>
+                <w:rFonts w:ascii="Neue Hans Kendrick" w:hAnsi="Neue Hans Kendrick"/>
+                <w:sz w:val="16"/>
+                <w:szCs w:val="16"/>
+                <w:lang w:val="de-DE"/>
+              </w:rPr>
+              <w:t>if</w:t>
+            </w:r>
+            <w:proofErr w:type="spellEnd"/>
+            <w:r>
+              <w:rPr>
+                <w:rFonts w:ascii="Neue Hans Kendrick" w:hAnsi="Neue Hans Kendrick"/>
+                <w:sz w:val="16"/>
+                <w:szCs w:val="16"/>
+                <w:lang w:val="de-DE"/>
+              </w:rPr>
+              <w:t xml:space="preserve"> </w:t>
+            </w:r>
+            <w:proofErr w:type="spellStart"/>
+            <w:r>
+              <w:rPr>
+                <w:rFonts w:ascii="Neue Hans Kendrick" w:hAnsi="Neue Hans Kendrick"/>
+                <w:sz w:val="16"/>
+                <w:szCs w:val="16"/>
+                <w:lang w:val="de-DE"/>
+              </w:rPr>
+              <w:t>invoice_type</w:t>
+            </w:r>
+            <w:proofErr w:type="spellEnd"/>
+            <w:r>
+              <w:rPr>
+                <w:rFonts w:ascii="Neue Hans Kendrick" w:hAnsi="Neue Hans Kendrick"/>
+                <w:sz w:val="16"/>
+                <w:szCs w:val="16"/>
+                <w:lang w:val="de-DE"/>
+              </w:rPr>
+              <w:t xml:space="preserve"> == 'AR' </w:t>
+            </w:r>
+            <w:proofErr w:type="gramStart"/>
+            <w:r>
+              <w:rPr>
+                <w:rFonts w:ascii="Neue Hans Kendrick" w:hAnsi="Neue Hans Kendrick"/>
+                <w:sz w:val="16"/>
+                <w:szCs w:val="16"/>
+                <w:lang w:val="de-DE"/>
+              </w:rPr>
+              <w:t>%}</w:t>
+            </w:r>
+            <w:r>
+              <w:rPr>
+                <w:rFonts w:ascii="Neue Hans Kendrick" w:hAnsi="Neue Hans Kendrick"/>
+                <w:sz w:val="16"/>
+                <w:szCs w:val="16"/>
+              </w:rPr>
+              <w:t>Abschlagsrechnung</w:t>
+            </w:r>
+            <w:proofErr w:type="gramEnd"/>
+            <w:r>
+              <w:rPr>
+                <w:rFonts w:ascii="Neue Hans Kendrick" w:hAnsi="Neue Hans Kendrick"/>
+                <w:sz w:val="16"/>
+                <w:szCs w:val="16"/>
+                <w:lang w:val="de-DE"/>
+              </w:rPr>
+              <w:t xml:space="preserve">{% </w:t>
+            </w:r>
+            <w:proofErr w:type="spellStart"/>
+            <w:r>
+              <w:rPr>
+                <w:rFonts w:ascii="Neue Hans Kendrick" w:hAnsi="Neue Hans Kendrick"/>
+                <w:sz w:val="16"/>
+                <w:szCs w:val="16"/>
+                <w:lang w:val="de-DE"/>
+              </w:rPr>
+              <w:t>elif</w:t>
+            </w:r>
+            <w:proofErr w:type="spellEnd"/>
+            <w:r>
+              <w:rPr>
+                <w:rFonts w:ascii="Neue Hans Kendrick" w:hAnsi="Neue Hans Kendrick"/>
+                <w:sz w:val="16"/>
+                <w:szCs w:val="16"/>
+                <w:lang w:val="de-DE"/>
+              </w:rPr>
+              <w:t xml:space="preserve"> </w:t>
+            </w:r>
+            <w:proofErr w:type="spellStart"/>
+            <w:r>
+              <w:rPr>
+                <w:rFonts w:ascii="Neue Hans Kendrick" w:hAnsi="Neue Hans Kendrick"/>
+                <w:sz w:val="16"/>
+                <w:szCs w:val="16"/>
+                <w:lang w:val="de-DE"/>
+              </w:rPr>
+              <w:t>invoice_type</w:t>
+            </w:r>
+            <w:proofErr w:type="spellEnd"/>
+            <w:r>
+              <w:rPr>
+                <w:rFonts w:ascii="Neue Hans Kendrick" w:hAnsi="Neue Hans Kendrick"/>
+                <w:sz w:val="16"/>
+                <w:szCs w:val="16"/>
+                <w:lang w:val="de-DE"/>
+              </w:rPr>
+              <w:t xml:space="preserve"> == 'ZR' </w:t>
+            </w:r>
+            <w:proofErr w:type="gramStart"/>
+            <w:r>
+              <w:rPr>
+                <w:rFonts w:ascii="Neue Hans Kendrick" w:hAnsi="Neue Hans Kendrick"/>
+                <w:sz w:val="16"/>
+                <w:szCs w:val="16"/>
+                <w:lang w:val="de-DE"/>
+              </w:rPr>
+              <w:t>%}Anzahlungsrechnung</w:t>
+            </w:r>
+            <w:proofErr w:type="gramEnd"/>
+            <w:r>
+              <w:rPr>
+                <w:rFonts w:ascii="Neue Hans Kendrick" w:hAnsi="Neue Hans Kendrick"/>
+                <w:sz w:val="16"/>
+                <w:szCs w:val="16"/>
+                <w:lang w:val="de-DE"/>
+              </w:rPr>
+              <w:t xml:space="preserve"> {% </w:t>
+            </w:r>
+            <w:proofErr w:type="spellStart"/>
+            <w:r>
+              <w:rPr>
+                <w:rFonts w:ascii="Neue Hans Kendrick" w:hAnsi="Neue Hans Kendrick"/>
+                <w:sz w:val="16"/>
+                <w:szCs w:val="16"/>
+                <w:lang w:val="de-DE"/>
+              </w:rPr>
+              <w:t>elif</w:t>
+            </w:r>
+            <w:proofErr w:type="spellEnd"/>
+            <w:r>
+              <w:rPr>
+                <w:rFonts w:ascii="Neue Hans Kendrick" w:hAnsi="Neue Hans Kendrick"/>
+                <w:sz w:val="16"/>
+                <w:szCs w:val="16"/>
+                <w:lang w:val="de-DE"/>
+              </w:rPr>
+              <w:t xml:space="preserve"> </w:t>
+            </w:r>
+            <w:proofErr w:type="spellStart"/>
+            <w:r>
+              <w:rPr>
+                <w:rFonts w:ascii="Neue Hans Kendrick" w:hAnsi="Neue Hans Kendrick"/>
+                <w:sz w:val="16"/>
+                <w:szCs w:val="16"/>
+                <w:lang w:val="de-DE"/>
+              </w:rPr>
+              <w:t>invoice_type</w:t>
+            </w:r>
+            <w:proofErr w:type="spellEnd"/>
+            <w:r>
+              <w:rPr>
+                <w:rFonts w:ascii="Neue Hans Kendrick" w:hAnsi="Neue Hans Kendrick"/>
+                <w:sz w:val="16"/>
+                <w:szCs w:val="16"/>
+                <w:lang w:val="de-DE"/>
+              </w:rPr>
+              <w:t xml:space="preserve"> == 'ER' </w:t>
+            </w:r>
+            <w:proofErr w:type="gramStart"/>
+            <w:r>
+              <w:rPr>
+                <w:rFonts w:ascii="Neue Hans Kendrick" w:hAnsi="Neue Hans Kendrick"/>
+                <w:sz w:val="16"/>
+                <w:szCs w:val="16"/>
+                <w:lang w:val="de-DE"/>
+              </w:rPr>
+              <w:t>%}Rechnung</w:t>
+            </w:r>
+            <w:proofErr w:type="gramEnd"/>
+            <w:r>
+              <w:rPr>
+                <w:rFonts w:ascii="Neue Hans Kendrick" w:hAnsi="Neue Hans Kendrick"/>
+                <w:sz w:val="16"/>
+                <w:szCs w:val="16"/>
+                <w:lang w:val="de-DE"/>
+              </w:rPr>
+              <w:t xml:space="preserve"> {% </w:t>
+            </w:r>
+            <w:proofErr w:type="spellStart"/>
+            <w:r>
+              <w:rPr>
+                <w:rFonts w:ascii="Neue Hans Kendrick" w:hAnsi="Neue Hans Kendrick"/>
+                <w:sz w:val="16"/>
+                <w:szCs w:val="16"/>
+                <w:lang w:val="de-DE"/>
+              </w:rPr>
+              <w:t>else</w:t>
+            </w:r>
+            <w:proofErr w:type="spellEnd"/>
+            <w:r>
+              <w:rPr>
+                <w:rFonts w:ascii="Neue Hans Kendrick" w:hAnsi="Neue Hans Kendrick"/>
+                <w:sz w:val="16"/>
+                <w:szCs w:val="16"/>
+                <w:lang w:val="de-DE"/>
+              </w:rPr>
+              <w:t xml:space="preserve"> %} </w:t>
+            </w:r>
+            <w:proofErr w:type="gramStart"/>
+            <w:r>
+              <w:rPr>
+                <w:rFonts w:ascii="Neue Hans Kendrick" w:hAnsi="Neue Hans Kendrick"/>
+                <w:sz w:val="16"/>
+                <w:szCs w:val="16"/>
+              </w:rPr>
+              <w:t>Schlussrechnung</w:t>
+            </w:r>
+            <w:r>
+              <w:rPr>
+                <w:rFonts w:ascii="Neue Hans Kendrick" w:hAnsi="Neue Hans Kendrick"/>
+                <w:sz w:val="16"/>
+                <w:szCs w:val="16"/>
+                <w:lang w:val="de-DE"/>
+              </w:rPr>
+              <w:t>{</w:t>
+            </w:r>
+            <w:proofErr w:type="gramEnd"/>
+            <w:r>
+              <w:rPr>
+                <w:rFonts w:ascii="Neue Hans Kendrick" w:hAnsi="Neue Hans Kendrick"/>
+                <w:sz w:val="16"/>
+                <w:szCs w:val="16"/>
+                <w:lang w:val="de-DE"/>
+              </w:rPr>
+              <w:t xml:space="preserve">% </w:t>
+            </w:r>
+            <w:proofErr w:type="spellStart"/>
+            <w:r>
+              <w:rPr>
+                <w:rFonts w:ascii="Neue Hans Kendrick" w:hAnsi="Neue Hans Kendrick"/>
+                <w:sz w:val="16"/>
+                <w:szCs w:val="16"/>
+                <w:lang w:val="de-DE"/>
+              </w:rPr>
+              <w:t>endif</w:t>
+            </w:r>
+            <w:proofErr w:type="spellEnd"/>
+            <w:r>
+              <w:rPr>
+                <w:rFonts w:ascii="Neue Hans Kendrick" w:hAnsi="Neue Hans Kendrick"/>
+                <w:sz w:val="16"/>
+                <w:szCs w:val="16"/>
+                <w:lang w:val="de-DE"/>
+              </w:rPr>
+              <w:t xml:space="preserve"> %} </w:t>
+            </w:r>
+            <w:r>
+              <w:rPr>
                 <w:rFonts w:ascii="Neue Hans Kendrick" w:eastAsia="Neue Hans Kendrick Light" w:hAnsi="Neue Hans Kendrick"/>
                 <w:sz w:val="16"/>
                 <w:lang w:val="de-DE" w:eastAsia="de-DE" w:bidi="de-DE"/>
               </w:rPr>
-            </w:pPr>
+              <w:t xml:space="preserve">für das Projekt </w:t>
+            </w:r>
             <w:r>
               <w:rPr>
                 <w:rFonts w:ascii="Neue Hans Kendrick" w:hAnsi="Neue Hans Kendrick"/>
@@ -528,16 +979,9 @@
                 <w:szCs w:val="16"/>
                 <w:lang w:val="de-DE"/>
               </w:rPr>
-              <w:t>{{ invoice_title}} {% if invoice_type == 'AR' %}</w:t>
-            </w:r>
-            <w:r>
-              <w:rPr>
-                <w:rFonts w:ascii="Neue Hans Kendrick" w:hAnsi="Neue Hans Kendrick"/>
-                <w:sz w:val="16"/>
-                <w:szCs w:val="16"/>
-              </w:rPr>
-              <w:t>Abschlagsrechnung</w:t>
-            </w:r>
+              <w:t>{{</w:t>
+            </w:r>
+            <w:proofErr w:type="spellStart"/>
             <w:r>
               <w:rPr>
                 <w:rFonts w:ascii="Neue Hans Kendrick" w:hAnsi="Neue Hans Kendrick"/>
@@ -545,16 +989,9 @@
                 <w:szCs w:val="16"/>
                 <w:lang w:val="de-DE"/>
               </w:rPr>
-              <w:t xml:space="preserve">{% elif invoice_type == 'ZR' %}Anzahlungsrechnung {% elif invoice_type == 'ER' %}Rechnung {% else %} </w:t>
-            </w:r>
-            <w:r>
-              <w:rPr>
-                <w:rFonts w:ascii="Neue Hans Kendrick" w:hAnsi="Neue Hans Kendrick"/>
-                <w:sz w:val="16"/>
-                <w:szCs w:val="16"/>
-              </w:rPr>
-              <w:t>Schlussrechnung</w:t>
-            </w:r>
+              <w:t>project_no</w:t>
+            </w:r>
+            <w:proofErr w:type="spellEnd"/>
             <w:r>
               <w:rPr>
                 <w:rFonts w:ascii="Neue Hans Kendrick" w:hAnsi="Neue Hans Kendrick"/>
@@ -562,42 +999,110 @@
                 <w:szCs w:val="16"/>
                 <w:lang w:val="de-DE"/>
               </w:rPr>
-              <w:t xml:space="preserve">{% endif %} </w:t>
-            </w:r>
-            <w:r>
+              <w:t xml:space="preserve">}} </w:t>
+            </w:r>
+            <w:r>
+              <w:rPr>
+                <w:rFonts w:ascii="Neue Hans Kendrick" w:eastAsia="Neue Hans Kendrick Light" w:hAnsi="Neue Hans Kendrick" w:cs="Neue Hans Kendrick Light"/>
+                <w:color w:val="000000"/>
+                <w:sz w:val="16"/>
+                <w:lang w:val="de-DE" w:eastAsia="de-DE" w:bidi="de-DE"/>
+              </w:rPr>
+              <w:t xml:space="preserve">- </w:t>
+            </w:r>
+            <w:proofErr w:type="gramStart"/>
+            <w:r>
+              <w:rPr>
+                <w:rFonts w:ascii="Neue Hans Kendrick" w:hAnsi="Neue Hans Kendrick"/>
+                <w:sz w:val="16"/>
+                <w:szCs w:val="16"/>
+                <w:lang w:val="de-DE"/>
+              </w:rPr>
+              <w:t xml:space="preserve">{{ </w:t>
+            </w:r>
+            <w:proofErr w:type="spellStart"/>
+            <w:r>
+              <w:rPr>
+                <w:rFonts w:ascii="Neue Hans Kendrick" w:hAnsi="Neue Hans Kendrick"/>
+                <w:sz w:val="16"/>
+                <w:szCs w:val="16"/>
+                <w:lang w:val="de-DE"/>
+              </w:rPr>
+              <w:t>project</w:t>
+            </w:r>
+            <w:proofErr w:type="gramEnd"/>
+            <w:r>
+              <w:rPr>
+                <w:rFonts w:ascii="Neue Hans Kendrick" w:hAnsi="Neue Hans Kendrick"/>
+                <w:sz w:val="16"/>
+                <w:szCs w:val="16"/>
+                <w:lang w:val="de-DE"/>
+              </w:rPr>
+              <w:t>_name</w:t>
+            </w:r>
+            <w:proofErr w:type="spellEnd"/>
+            <w:r>
+              <w:rPr>
+                <w:rFonts w:ascii="Neue Hans Kendrick" w:hAnsi="Neue Hans Kendrick"/>
+                <w:sz w:val="16"/>
+                <w:szCs w:val="16"/>
+                <w:lang w:val="de-DE"/>
+              </w:rPr>
+              <w:t>}}</w:t>
+            </w:r>
+          </w:p>
+          <w:p>
+            <w:pPr>
+              <w:pStyle w:val="Tabelleninhalt"/>
               <w:rPr>
                 <w:rFonts w:ascii="Neue Hans Kendrick" w:eastAsia="Neue Hans Kendrick Light" w:hAnsi="Neue Hans Kendrick"/>
                 <w:sz w:val="16"/>
                 <w:lang w:val="de-DE" w:eastAsia="de-DE" w:bidi="de-DE"/>
               </w:rPr>
-              <w:t xml:space="preserve">für das Projekt </w:t>
-            </w:r>
-            <w:r>
-              <w:rPr>
-                <w:rFonts w:ascii="Neue Hans Kendrick" w:hAnsi="Neue Hans Kendrick"/>
-                <w:sz w:val="16"/>
-                <w:szCs w:val="16"/>
-                <w:lang w:val="de-DE"/>
-              </w:rPr>
-              <w:t xml:space="preserve">{{project_no}} </w:t>
-            </w:r>
-            <w:r>
-              <w:rPr>
-                <w:rFonts w:ascii="Neue Hans Kendrick" w:eastAsia="Neue Hans Kendrick Light" w:hAnsi="Neue Hans Kendrick" w:cs="Neue Hans Kendrick Light"/>
-                <w:color w:val="000000"/>
+            </w:pPr>
+            <w:r>
+              <w:rPr>
+                <w:rFonts w:ascii="Neue Hans Kendrick" w:eastAsia="Neue Hans Kendrick Light" w:hAnsi="Neue Hans Kendrick"/>
                 <w:sz w:val="16"/>
                 <w:lang w:val="de-DE" w:eastAsia="de-DE" w:bidi="de-DE"/>
               </w:rPr>
-              <w:t xml:space="preserve">- </w:t>
-            </w:r>
-            <w:r>
-              <w:rPr>
-                <w:rFonts w:ascii="Neue Hans Kendrick" w:hAnsi="Neue Hans Kendrick"/>
-                <w:sz w:val="16"/>
-                <w:szCs w:val="16"/>
-                <w:lang w:val="de-DE"/>
-              </w:rPr>
-              <w:t>{{ project_name}}</w:t>
+              <w:t>Auftrag {{</w:t>
+            </w:r>
+            <w:proofErr w:type="spellStart"/>
+            <w:r>
+              <w:rPr>
+                <w:rFonts w:ascii="Neue Hans Kendrick" w:eastAsia="Neue Hans Kendrick Light" w:hAnsi="Neue Hans Kendrick"/>
+                <w:sz w:val="16"/>
+                <w:lang w:val="de-DE" w:eastAsia="de-DE" w:bidi="de-DE"/>
+              </w:rPr>
+              <w:t>contract_no</w:t>
+            </w:r>
+            <w:proofErr w:type="spellEnd"/>
+            <w:r>
+              <w:rPr>
+                <w:rFonts w:ascii="Neue Hans Kendrick" w:eastAsia="Neue Hans Kendrick Light" w:hAnsi="Neue Hans Kendrick"/>
+                <w:sz w:val="16"/>
+                <w:lang w:val="de-DE" w:eastAsia="de-DE" w:bidi="de-DE"/>
+              </w:rPr>
+              <w:t>}} {{</w:t>
+            </w:r>
+            <w:proofErr w:type="spellStart"/>
+            <w:r>
+              <w:rPr>
+                <w:rFonts w:ascii="Neue Hans Kendrick" w:eastAsia="Neue Hans Kendrick Light" w:hAnsi="Neue Hans Kendrick"/>
+                <w:sz w:val="16"/>
+                <w:lang w:val="de-DE" w:eastAsia="de-DE" w:bidi="de-DE"/>
+              </w:rPr>
+              <w:t>contract_name</w:t>
+            </w:r>
+            <w:proofErr w:type="spellEnd"/>
+            <w:r>
+              <w:rPr>
+                <w:rFonts w:ascii="Neue Hans Kendrick" w:eastAsia="Neue Hans Kendrick Light" w:hAnsi="Neue Hans Kendrick"/>
+                <w:sz w:val="16"/>
+                <w:lang w:val="de-DE" w:eastAsia="de-DE" w:bidi="de-DE"/>
+              </w:rPr>
+              <w:t>}}</w:t>
             </w:r>
           </w:p>
         </w:tc>
@@ -644,6 +1149,7 @@
                 <w:lang w:val="en-US"/>
               </w:rPr>
             </w:pPr>
+            <w:proofErr w:type="gramStart"/>
             <w:r>
               <w:rPr>
                 <w:rFonts w:ascii="Neue Hans Kendrick" w:hAnsi="Neue Hans Kendrick"/>
@@ -651,7 +1157,37 @@
                 <w:szCs w:val="16"/>
                 <w:lang w:val="en-US"/>
               </w:rPr>
-              <w:t>{{ project_no}}</w:t>
+              <w:t xml:space="preserve">{{ </w:t>
+            </w:r>
+            <w:proofErr w:type="spellStart"/>
+            <w:r>
+              <w:rPr>
+                <w:rFonts w:ascii="Neue Hans Kendrick" w:hAnsi="Neue Hans Kendrick"/>
+                <w:sz w:val="16"/>
+                <w:szCs w:val="16"/>
+                <w:lang w:val="en-US"/>
+              </w:rPr>
+              <w:t>project</w:t>
+            </w:r>
+            <w:proofErr w:type="gramEnd"/>
+            <w:r>
+              <w:rPr>
+                <w:rFonts w:ascii="Neue Hans Kendrick" w:hAnsi="Neue Hans Kendrick"/>
+                <w:sz w:val="16"/>
+                <w:szCs w:val="16"/>
+                <w:lang w:val="en-US"/>
+              </w:rPr>
+              <w:t>_no</w:t>
+            </w:r>
+            <w:proofErr w:type="spellEnd"/>
+            <w:r>
+              <w:rPr>
+                <w:rFonts w:ascii="Neue Hans Kendrick" w:hAnsi="Neue Hans Kendrick"/>
+                <w:sz w:val="16"/>
+                <w:szCs w:val="16"/>
+                <w:lang w:val="en-US"/>
+              </w:rPr>
+              <w:t>}}</w:t>
             </w:r>
           </w:p>
           <w:p>
@@ -664,6 +1200,7 @@
                 <w:lang w:val="en-US"/>
               </w:rPr>
             </w:pPr>
+            <w:proofErr w:type="gramStart"/>
             <w:r>
               <w:rPr>
                 <w:rFonts w:ascii="Neue Hans Kendrick" w:hAnsi="Neue Hans Kendrick"/>
@@ -671,7 +1208,37 @@
                 <w:szCs w:val="16"/>
                 <w:lang w:val="en-US"/>
               </w:rPr>
-              <w:t>{{ project_name}}</w:t>
+              <w:t xml:space="preserve">{{ </w:t>
+            </w:r>
+            <w:proofErr w:type="spellStart"/>
+            <w:r>
+              <w:rPr>
+                <w:rFonts w:ascii="Neue Hans Kendrick" w:hAnsi="Neue Hans Kendrick"/>
+                <w:sz w:val="16"/>
+                <w:szCs w:val="16"/>
+                <w:lang w:val="en-US"/>
+              </w:rPr>
+              <w:t>project</w:t>
+            </w:r>
+            <w:proofErr w:type="gramEnd"/>
+            <w:r>
+              <w:rPr>
+                <w:rFonts w:ascii="Neue Hans Kendrick" w:hAnsi="Neue Hans Kendrick"/>
+                <w:sz w:val="16"/>
+                <w:szCs w:val="16"/>
+                <w:lang w:val="en-US"/>
+              </w:rPr>
+              <w:t>_name</w:t>
+            </w:r>
+            <w:proofErr w:type="spellEnd"/>
+            <w:r>
+              <w:rPr>
+                <w:rFonts w:ascii="Neue Hans Kendrick" w:hAnsi="Neue Hans Kendrick"/>
+                <w:sz w:val="16"/>
+                <w:szCs w:val="16"/>
+                <w:lang w:val="en-US"/>
+              </w:rPr>
+              <w:t>}}</w:t>
             </w:r>
           </w:p>
           <w:p>
@@ -737,6 +1304,7 @@
                 <w:lang w:val="en-US"/>
               </w:rPr>
             </w:pPr>
+            <w:proofErr w:type="gramStart"/>
             <w:r>
               <w:rPr>
                 <w:rFonts w:ascii="Neue Hans Kendrick" w:hAnsi="Neue Hans Kendrick"/>
@@ -744,8 +1312,9 @@
                 <w:szCs w:val="16"/>
                 <w:lang w:val="en-US"/>
               </w:rPr>
-              <w:t>{{ invoice_title}}</w:t>
-            </w:r>
+              <w:t xml:space="preserve">{{ </w:t>
+            </w:r>
+            <w:proofErr w:type="spellStart"/>
             <w:r>
               <w:rPr>
                 <w:rFonts w:ascii="Neue Hans Kendrick" w:hAnsi="Neue Hans Kendrick"/>
@@ -753,6 +1322,35 @@
                 <w:szCs w:val="16"/>
                 <w:lang w:val="en-US"/>
               </w:rPr>
+              <w:t>invoice</w:t>
+            </w:r>
+            <w:proofErr w:type="gramEnd"/>
+            <w:r>
+              <w:rPr>
+                <w:rFonts w:ascii="Neue Hans Kendrick" w:hAnsi="Neue Hans Kendrick"/>
+                <w:sz w:val="16"/>
+                <w:szCs w:val="16"/>
+                <w:lang w:val="en-US"/>
+              </w:rPr>
+              <w:t>_title</w:t>
+            </w:r>
+            <w:proofErr w:type="spellEnd"/>
+            <w:r>
+              <w:rPr>
+                <w:rFonts w:ascii="Neue Hans Kendrick" w:hAnsi="Neue Hans Kendrick"/>
+                <w:sz w:val="16"/>
+                <w:szCs w:val="16"/>
+                <w:lang w:val="en-US"/>
+              </w:rPr>
+              <w:t>}}</w:t>
+            </w:r>
+            <w:r>
+              <w:rPr>
+                <w:rFonts w:ascii="Neue Hans Kendrick" w:hAnsi="Neue Hans Kendrick"/>
+                <w:sz w:val="16"/>
+                <w:szCs w:val="16"/>
+                <w:lang w:val="en-US"/>
+              </w:rPr>
               <w:t xml:space="preserve"> </w:t>
             </w:r>
           </w:p>
@@ -773,15 +1371,144 @@
                 <w:szCs w:val="16"/>
                 <w:lang w:val="en-US"/>
               </w:rPr>
-              <w:t>{% if invoice_type == 'AR' %}</w:t>
-            </w:r>
-            <w:r>
-              <w:rPr>
-                <w:rFonts w:ascii="Neue Hans Kendrick" w:hAnsi="Neue Hans Kendrick"/>
-                <w:sz w:val="16"/>
-                <w:szCs w:val="16"/>
-              </w:rPr>
-              <w:t>{% if current_ar_number %}{{ current_ar_number }}</w:t>
+              <w:t xml:space="preserve">{% if </w:t>
+            </w:r>
+            <w:proofErr w:type="spellStart"/>
+            <w:r>
+              <w:rPr>
+                <w:rFonts w:ascii="Neue Hans Kendrick" w:hAnsi="Neue Hans Kendrick"/>
+                <w:sz w:val="16"/>
+                <w:szCs w:val="16"/>
+                <w:lang w:val="en-US"/>
+              </w:rPr>
+              <w:t>invoice_type</w:t>
+            </w:r>
+            <w:proofErr w:type="spellEnd"/>
+            <w:r>
+              <w:rPr>
+                <w:rFonts w:ascii="Neue Hans Kendrick" w:hAnsi="Neue Hans Kendrick"/>
+                <w:sz w:val="16"/>
+                <w:szCs w:val="16"/>
+                <w:lang w:val="en-US"/>
+              </w:rPr>
+              <w:t xml:space="preserve"> == 'AR' </w:t>
+            </w:r>
+            <w:proofErr w:type="gramStart"/>
+            <w:r>
+              <w:rPr>
+                <w:rFonts w:ascii="Neue Hans Kendrick" w:hAnsi="Neue Hans Kendrick"/>
+                <w:sz w:val="16"/>
+                <w:szCs w:val="16"/>
+                <w:lang w:val="en-US"/>
+              </w:rPr>
+              <w:t>%}</w:t>
+            </w:r>
+            <w:r>
+              <w:rPr>
+                <w:rFonts w:ascii="Neue Hans Kendrick" w:hAnsi="Neue Hans Kendrick"/>
+                <w:sz w:val="16"/>
+                <w:szCs w:val="16"/>
+              </w:rPr>
+              <w:t>{</w:t>
+            </w:r>
+            <w:proofErr w:type="gramEnd"/>
+            <w:r>
+              <w:rPr>
+                <w:rFonts w:ascii="Neue Hans Kendrick" w:hAnsi="Neue Hans Kendrick"/>
+                <w:sz w:val="16"/>
+                <w:szCs w:val="16"/>
+              </w:rPr>
+              <w:t xml:space="preserve">% </w:t>
+            </w:r>
+            <w:proofErr w:type="spellStart"/>
+            <w:r>
+              <w:rPr>
+                <w:rFonts w:ascii="Neue Hans Kendrick" w:hAnsi="Neue Hans Kendrick"/>
+                <w:sz w:val="16"/>
+                <w:szCs w:val="16"/>
+              </w:rPr>
+              <w:t>if</w:t>
+            </w:r>
+            <w:proofErr w:type="spellEnd"/>
+            <w:r>
+              <w:rPr>
+                <w:rFonts w:ascii="Neue Hans Kendrick" w:hAnsi="Neue Hans Kendrick"/>
+                <w:sz w:val="16"/>
+                <w:szCs w:val="16"/>
+              </w:rPr>
+              <w:t xml:space="preserve"> </w:t>
+            </w:r>
+            <w:proofErr w:type="spellStart"/>
+            <w:r>
+              <w:rPr>
+                <w:rFonts w:ascii="Neue Hans Kendrick" w:hAnsi="Neue Hans Kendrick"/>
+                <w:sz w:val="16"/>
+                <w:szCs w:val="16"/>
+              </w:rPr>
+              <w:t>current_ar_number</w:t>
+            </w:r>
+            <w:proofErr w:type="spellEnd"/>
+            <w:r>
+              <w:rPr>
+                <w:rFonts w:ascii="Neue Hans Kendrick" w:hAnsi="Neue Hans Kendrick"/>
+                <w:sz w:val="16"/>
+                <w:szCs w:val="16"/>
+              </w:rPr>
+              <w:t xml:space="preserve"> </w:t>
+            </w:r>
+            <w:proofErr w:type="gramStart"/>
+            <w:r>
+              <w:rPr>
+                <w:rFonts w:ascii="Neue Hans Kendrick" w:hAnsi="Neue Hans Kendrick"/>
+                <w:sz w:val="16"/>
+                <w:szCs w:val="16"/>
+              </w:rPr>
+              <w:t xml:space="preserve">%}{{ </w:t>
+            </w:r>
+            <w:proofErr w:type="spellStart"/>
+            <w:r>
+              <w:rPr>
+                <w:rFonts w:ascii="Neue Hans Kendrick" w:hAnsi="Neue Hans Kendrick"/>
+                <w:sz w:val="16"/>
+                <w:szCs w:val="16"/>
+              </w:rPr>
+              <w:t>current</w:t>
+            </w:r>
+            <w:proofErr w:type="gramEnd"/>
+            <w:r>
+              <w:rPr>
+                <w:rFonts w:ascii="Neue Hans Kendrick" w:hAnsi="Neue Hans Kendrick"/>
+                <w:sz w:val="16"/>
+                <w:szCs w:val="16"/>
+              </w:rPr>
+              <w:t>_ar_</w:t>
+            </w:r>
+            <w:proofErr w:type="gramStart"/>
+            <w:r>
+              <w:rPr>
+                <w:rFonts w:ascii="Neue Hans Kendrick" w:hAnsi="Neue Hans Kendrick"/>
+                <w:sz w:val="16"/>
+                <w:szCs w:val="16"/>
+              </w:rPr>
+              <w:t>number</w:t>
+            </w:r>
+            <w:proofErr w:type="spellEnd"/>
+            <w:r>
+              <w:rPr>
+                <w:rFonts w:ascii="Neue Hans Kendrick" w:hAnsi="Neue Hans Kendrick"/>
+                <w:sz w:val="16"/>
+                <w:szCs w:val="16"/>
+              </w:rPr>
+              <w:t xml:space="preserve"> }</w:t>
+            </w:r>
+            <w:proofErr w:type="gramEnd"/>
+            <w:r>
+              <w:rPr>
+                <w:rFonts w:ascii="Neue Hans Kendrick" w:hAnsi="Neue Hans Kendrick"/>
+                <w:sz w:val="16"/>
+                <w:szCs w:val="16"/>
+              </w:rPr>
+              <w:t>}</w:t>
             </w:r>
             <w:r>
               <w:rPr>
@@ -797,7 +1524,25 @@
                 <w:sz w:val="16"/>
                 <w:szCs w:val="16"/>
               </w:rPr>
-              <w:t>{% endif %}</w:t>
+              <w:t xml:space="preserve">{% </w:t>
+            </w:r>
+            <w:proofErr w:type="spellStart"/>
+            <w:r>
+              <w:rPr>
+                <w:rFonts w:ascii="Neue Hans Kendrick" w:hAnsi="Neue Hans Kendrick"/>
+                <w:sz w:val="16"/>
+                <w:szCs w:val="16"/>
+              </w:rPr>
+              <w:t>endif</w:t>
+            </w:r>
+            <w:proofErr w:type="spellEnd"/>
+            <w:r>
+              <w:rPr>
+                <w:rFonts w:ascii="Neue Hans Kendrick" w:hAnsi="Neue Hans Kendrick"/>
+                <w:sz w:val="16"/>
+                <w:szCs w:val="16"/>
+              </w:rPr>
+              <w:t xml:space="preserve"> %}</w:t>
             </w:r>
             <w:r>
               <w:rPr>
@@ -814,7 +1559,127 @@
                 <w:szCs w:val="16"/>
                 <w:lang w:val="en-US"/>
               </w:rPr>
-              <w:t xml:space="preserve">{% elif invoice_type == 'ZR' %}Anzahlungsrechnung{% elif invoice_type == 'ER' %}Rechnung{% else %} </w:t>
+              <w:t xml:space="preserve">{% </w:t>
+            </w:r>
+            <w:proofErr w:type="spellStart"/>
+            <w:r>
+              <w:rPr>
+                <w:rFonts w:ascii="Neue Hans Kendrick" w:hAnsi="Neue Hans Kendrick"/>
+                <w:sz w:val="16"/>
+                <w:szCs w:val="16"/>
+                <w:lang w:val="en-US"/>
+              </w:rPr>
+              <w:t>elif</w:t>
+            </w:r>
+            <w:proofErr w:type="spellEnd"/>
+            <w:r>
+              <w:rPr>
+                <w:rFonts w:ascii="Neue Hans Kendrick" w:hAnsi="Neue Hans Kendrick"/>
+                <w:sz w:val="16"/>
+                <w:szCs w:val="16"/>
+                <w:lang w:val="en-US"/>
+              </w:rPr>
+              <w:t xml:space="preserve"> </w:t>
+            </w:r>
+            <w:proofErr w:type="spellStart"/>
+            <w:r>
+              <w:rPr>
+                <w:rFonts w:ascii="Neue Hans Kendrick" w:hAnsi="Neue Hans Kendrick"/>
+                <w:sz w:val="16"/>
+                <w:szCs w:val="16"/>
+                <w:lang w:val="en-US"/>
+              </w:rPr>
+              <w:t>invoice_type</w:t>
+            </w:r>
+            <w:proofErr w:type="spellEnd"/>
+            <w:r>
+              <w:rPr>
+                <w:rFonts w:ascii="Neue Hans Kendrick" w:hAnsi="Neue Hans Kendrick"/>
+                <w:sz w:val="16"/>
+                <w:szCs w:val="16"/>
+                <w:lang w:val="en-US"/>
+              </w:rPr>
+              <w:t xml:space="preserve"> == 'ZR' %}</w:t>
+            </w:r>
+            <w:proofErr w:type="spellStart"/>
+            <w:r>
+              <w:rPr>
+                <w:rFonts w:ascii="Neue Hans Kendrick" w:hAnsi="Neue Hans Kendrick"/>
+                <w:sz w:val="16"/>
+                <w:szCs w:val="16"/>
+                <w:lang w:val="en-US"/>
+              </w:rPr>
+              <w:t>Anzahlungsrechnung</w:t>
+            </w:r>
+            <w:proofErr w:type="spellEnd"/>
+            <w:r>
+              <w:rPr>
+                <w:rFonts w:ascii="Neue Hans Kendrick" w:hAnsi="Neue Hans Kendrick"/>
+                <w:sz w:val="16"/>
+                <w:szCs w:val="16"/>
+                <w:lang w:val="en-US"/>
+              </w:rPr>
+              <w:t xml:space="preserve">{% </w:t>
+            </w:r>
+            <w:proofErr w:type="spellStart"/>
+            <w:r>
+              <w:rPr>
+                <w:rFonts w:ascii="Neue Hans Kendrick" w:hAnsi="Neue Hans Kendrick"/>
+                <w:sz w:val="16"/>
+                <w:szCs w:val="16"/>
+                <w:lang w:val="en-US"/>
+              </w:rPr>
+              <w:t>elif</w:t>
+            </w:r>
+            <w:proofErr w:type="spellEnd"/>
+            <w:r>
+              <w:rPr>
+                <w:rFonts w:ascii="Neue Hans Kendrick" w:hAnsi="Neue Hans Kendrick"/>
+                <w:sz w:val="16"/>
+                <w:szCs w:val="16"/>
+                <w:lang w:val="en-US"/>
+              </w:rPr>
+              <w:t xml:space="preserve"> </w:t>
+            </w:r>
+            <w:proofErr w:type="spellStart"/>
+            <w:r>
+              <w:rPr>
+                <w:rFonts w:ascii="Neue Hans Kendrick" w:hAnsi="Neue Hans Kendrick"/>
+                <w:sz w:val="16"/>
+                <w:szCs w:val="16"/>
+                <w:lang w:val="en-US"/>
+              </w:rPr>
+              <w:t>invoice_type</w:t>
+            </w:r>
+            <w:proofErr w:type="spellEnd"/>
+            <w:r>
+              <w:rPr>
+                <w:rFonts w:ascii="Neue Hans Kendrick" w:hAnsi="Neue Hans Kendrick"/>
+                <w:sz w:val="16"/>
+                <w:szCs w:val="16"/>
+                <w:lang w:val="en-US"/>
+              </w:rPr>
+              <w:t xml:space="preserve"> == 'ER' %}</w:t>
+            </w:r>
+            <w:proofErr w:type="spellStart"/>
+            <w:r>
+              <w:rPr>
+                <w:rFonts w:ascii="Neue Hans Kendrick" w:hAnsi="Neue Hans Kendrick"/>
+                <w:sz w:val="16"/>
+                <w:szCs w:val="16"/>
+                <w:lang w:val="en-US"/>
+              </w:rPr>
+              <w:t>Rechnung</w:t>
+            </w:r>
+            <w:proofErr w:type="spellEnd"/>
+            <w:r>
+              <w:rPr>
+                <w:rFonts w:ascii="Neue Hans Kendrick" w:hAnsi="Neue Hans Kendrick"/>
+                <w:sz w:val="16"/>
+                <w:szCs w:val="16"/>
+                <w:lang w:val="en-US"/>
+              </w:rPr>
+              <w:t xml:space="preserve">{% else %} </w:t>
             </w:r>
             <w:r>
               <w:rPr>
@@ -890,6 +1755,7 @@
                 <w:lang w:val="de-DE"/>
               </w:rPr>
             </w:pPr>
+            <w:proofErr w:type="gramStart"/>
             <w:r>
               <w:rPr>
                 <w:rFonts w:ascii="Neue Hans Kendrick" w:hAnsi="Neue Hans Kendrick"/>
@@ -897,7 +1763,37 @@
                 <w:szCs w:val="16"/>
                 <w:lang w:val="de-DE"/>
               </w:rPr>
-              <w:t xml:space="preserve">{{ from_date}} </w:t>
+              <w:t xml:space="preserve">{{ </w:t>
+            </w:r>
+            <w:proofErr w:type="spellStart"/>
+            <w:r>
+              <w:rPr>
+                <w:rFonts w:ascii="Neue Hans Kendrick" w:hAnsi="Neue Hans Kendrick"/>
+                <w:sz w:val="16"/>
+                <w:szCs w:val="16"/>
+                <w:lang w:val="de-DE"/>
+              </w:rPr>
+              <w:t>from</w:t>
+            </w:r>
+            <w:proofErr w:type="gramEnd"/>
+            <w:r>
+              <w:rPr>
+                <w:rFonts w:ascii="Neue Hans Kendrick" w:hAnsi="Neue Hans Kendrick"/>
+                <w:sz w:val="16"/>
+                <w:szCs w:val="16"/>
+                <w:lang w:val="de-DE"/>
+              </w:rPr>
+              <w:t>_date</w:t>
+            </w:r>
+            <w:proofErr w:type="spellEnd"/>
+            <w:r>
+              <w:rPr>
+                <w:rFonts w:ascii="Neue Hans Kendrick" w:hAnsi="Neue Hans Kendrick"/>
+                <w:sz w:val="16"/>
+                <w:szCs w:val="16"/>
+                <w:lang w:val="de-DE"/>
+              </w:rPr>
+              <w:t xml:space="preserve">}} </w:t>
             </w:r>
             <w:r>
               <w:rPr>
@@ -907,6 +1803,7 @@
               </w:rPr>
               <w:t xml:space="preserve">bis </w:t>
             </w:r>
+            <w:proofErr w:type="gramStart"/>
             <w:r>
               <w:rPr>
                 <w:rFonts w:ascii="Neue Hans Kendrick" w:hAnsi="Neue Hans Kendrick"/>
@@ -914,7 +1811,37 @@
                 <w:szCs w:val="16"/>
                 <w:lang w:val="de-DE"/>
               </w:rPr>
-              <w:t>{{ to_date}}</w:t>
+              <w:t xml:space="preserve">{{ </w:t>
+            </w:r>
+            <w:proofErr w:type="spellStart"/>
+            <w:r>
+              <w:rPr>
+                <w:rFonts w:ascii="Neue Hans Kendrick" w:hAnsi="Neue Hans Kendrick"/>
+                <w:sz w:val="16"/>
+                <w:szCs w:val="16"/>
+                <w:lang w:val="de-DE"/>
+              </w:rPr>
+              <w:t>to</w:t>
+            </w:r>
+            <w:proofErr w:type="gramEnd"/>
+            <w:r>
+              <w:rPr>
+                <w:rFonts w:ascii="Neue Hans Kendrick" w:hAnsi="Neue Hans Kendrick"/>
+                <w:sz w:val="16"/>
+                <w:szCs w:val="16"/>
+                <w:lang w:val="de-DE"/>
+              </w:rPr>
+              <w:t>_date</w:t>
+            </w:r>
+            <w:proofErr w:type="spellEnd"/>
+            <w:r>
+              <w:rPr>
+                <w:rFonts w:ascii="Neue Hans Kendrick" w:hAnsi="Neue Hans Kendrick"/>
+                <w:sz w:val="16"/>
+                <w:szCs w:val="16"/>
+                <w:lang w:val="de-DE"/>
+              </w:rPr>
+              <w:t>}}</w:t>
             </w:r>
           </w:p>
           <w:p>
@@ -1067,7 +1994,57 @@
                 <w:szCs w:val="16"/>
                 <w:lang w:val="de-DE"/>
               </w:rPr>
-              <w:t>{% if invoice_type == 'AR' %}</w:t>
+              <w:t xml:space="preserve">{% </w:t>
+            </w:r>
+            <w:proofErr w:type="spellStart"/>
+            <w:r>
+              <w:rPr>
+                <w:rFonts w:ascii="Neue Hans Kendrick" w:hAnsi="Neue Hans Kendrick"/>
+                <w:sz w:val="16"/>
+                <w:szCs w:val="16"/>
+                <w:lang w:val="de-DE"/>
+              </w:rPr>
+              <w:t>if</w:t>
+            </w:r>
+            <w:proofErr w:type="spellEnd"/>
+            <w:r>
+              <w:rPr>
+                <w:rFonts w:ascii="Neue Hans Kendrick" w:hAnsi="Neue Hans Kendrick"/>
+                <w:sz w:val="16"/>
+                <w:szCs w:val="16"/>
+                <w:lang w:val="de-DE"/>
+              </w:rPr>
+              <w:t xml:space="preserve"> </w:t>
+            </w:r>
+            <w:proofErr w:type="spellStart"/>
+            <w:r>
+              <w:rPr>
+                <w:rFonts w:ascii="Neue Hans Kendrick" w:hAnsi="Neue Hans Kendrick"/>
+                <w:sz w:val="16"/>
+                <w:szCs w:val="16"/>
+                <w:lang w:val="de-DE"/>
+              </w:rPr>
+              <w:t>invoice_type</w:t>
+            </w:r>
+            <w:proofErr w:type="spellEnd"/>
+            <w:r>
+              <w:rPr>
+                <w:rFonts w:ascii="Neue Hans Kendrick" w:hAnsi="Neue Hans Kendrick"/>
+                <w:sz w:val="16"/>
+                <w:szCs w:val="16"/>
+                <w:lang w:val="de-DE"/>
+              </w:rPr>
+              <w:t xml:space="preserve"> == 'AR' </w:t>
+            </w:r>
+            <w:proofErr w:type="gramStart"/>
+            <w:r>
+              <w:rPr>
+                <w:rFonts w:ascii="Neue Hans Kendrick" w:hAnsi="Neue Hans Kendrick"/>
+                <w:sz w:val="16"/>
+                <w:szCs w:val="16"/>
+                <w:lang w:val="de-DE"/>
+              </w:rPr>
+              <w:t>%}</w:t>
             </w:r>
             <w:r>
               <w:rPr>
@@ -1077,6 +2054,7 @@
               </w:rPr>
               <w:t>Abschlagsrechnung</w:t>
             </w:r>
+            <w:proofErr w:type="gramEnd"/>
             <w:r>
               <w:rPr>
                 <w:rFonts w:ascii="Neue Hans Kendrick" w:hAnsi="Neue Hans Kendrick"/>
@@ -1084,8 +2062,149 @@
                 <w:szCs w:val="16"/>
                 <w:lang w:val="de-DE"/>
               </w:rPr>
-              <w:t xml:space="preserve">{% elif invoice_type == 'ZR' %}Anzahlungsrechnung {% elif invoice_type == 'ER' %}Rechnung {% else %} </w:t>
-            </w:r>
+              <w:t xml:space="preserve">{% </w:t>
+            </w:r>
+            <w:proofErr w:type="spellStart"/>
+            <w:r>
+              <w:rPr>
+                <w:rFonts w:ascii="Neue Hans Kendrick" w:hAnsi="Neue Hans Kendrick"/>
+                <w:sz w:val="16"/>
+                <w:szCs w:val="16"/>
+                <w:lang w:val="de-DE"/>
+              </w:rPr>
+              <w:t>elif</w:t>
+            </w:r>
+            <w:proofErr w:type="spellEnd"/>
+            <w:r>
+              <w:rPr>
+                <w:rFonts w:ascii="Neue Hans Kendrick" w:hAnsi="Neue Hans Kendrick"/>
+                <w:sz w:val="16"/>
+                <w:szCs w:val="16"/>
+                <w:lang w:val="de-DE"/>
+              </w:rPr>
+              <w:t xml:space="preserve"> </w:t>
+            </w:r>
+            <w:proofErr w:type="spellStart"/>
+            <w:r>
+              <w:rPr>
+                <w:rFonts w:ascii="Neue Hans Kendrick" w:hAnsi="Neue Hans Kendrick"/>
+                <w:sz w:val="16"/>
+                <w:szCs w:val="16"/>
+                <w:lang w:val="de-DE"/>
+              </w:rPr>
+              <w:t>invoice_type</w:t>
+            </w:r>
+            <w:proofErr w:type="spellEnd"/>
+            <w:r>
+              <w:rPr>
+                <w:rFonts w:ascii="Neue Hans Kendrick" w:hAnsi="Neue Hans Kendrick"/>
+                <w:sz w:val="16"/>
+                <w:szCs w:val="16"/>
+                <w:lang w:val="de-DE"/>
+              </w:rPr>
+              <w:t xml:space="preserve"> == 'ZR' </w:t>
+            </w:r>
+            <w:proofErr w:type="gramStart"/>
+            <w:r>
+              <w:rPr>
+                <w:rFonts w:ascii="Neue Hans Kendrick" w:hAnsi="Neue Hans Kendrick"/>
+                <w:sz w:val="16"/>
+                <w:szCs w:val="16"/>
+                <w:lang w:val="de-DE"/>
+              </w:rPr>
+              <w:t>%}Anzahlungsrechnung</w:t>
+            </w:r>
+            <w:proofErr w:type="gramEnd"/>
+            <w:r>
+              <w:rPr>
+                <w:rFonts w:ascii="Neue Hans Kendrick" w:hAnsi="Neue Hans Kendrick"/>
+                <w:sz w:val="16"/>
+                <w:szCs w:val="16"/>
+                <w:lang w:val="de-DE"/>
+              </w:rPr>
+              <w:t xml:space="preserve"> {% </w:t>
+            </w:r>
+            <w:proofErr w:type="spellStart"/>
+            <w:r>
+              <w:rPr>
+                <w:rFonts w:ascii="Neue Hans Kendrick" w:hAnsi="Neue Hans Kendrick"/>
+                <w:sz w:val="16"/>
+                <w:szCs w:val="16"/>
+                <w:lang w:val="de-DE"/>
+              </w:rPr>
+              <w:t>elif</w:t>
+            </w:r>
+            <w:proofErr w:type="spellEnd"/>
+            <w:r>
+              <w:rPr>
+                <w:rFonts w:ascii="Neue Hans Kendrick" w:hAnsi="Neue Hans Kendrick"/>
+                <w:sz w:val="16"/>
+                <w:szCs w:val="16"/>
+                <w:lang w:val="de-DE"/>
+              </w:rPr>
+              <w:t xml:space="preserve"> </w:t>
+            </w:r>
+            <w:proofErr w:type="spellStart"/>
+            <w:r>
+              <w:rPr>
+                <w:rFonts w:ascii="Neue Hans Kendrick" w:hAnsi="Neue Hans Kendrick"/>
+                <w:sz w:val="16"/>
+                <w:szCs w:val="16"/>
+                <w:lang w:val="de-DE"/>
+              </w:rPr>
+              <w:t>invoice_type</w:t>
+            </w:r>
+            <w:proofErr w:type="spellEnd"/>
+            <w:r>
+              <w:rPr>
+                <w:rFonts w:ascii="Neue Hans Kendrick" w:hAnsi="Neue Hans Kendrick"/>
+                <w:sz w:val="16"/>
+                <w:szCs w:val="16"/>
+                <w:lang w:val="de-DE"/>
+              </w:rPr>
+              <w:t xml:space="preserve"> == 'ER' </w:t>
+            </w:r>
+            <w:proofErr w:type="gramStart"/>
+            <w:r>
+              <w:rPr>
+                <w:rFonts w:ascii="Neue Hans Kendrick" w:hAnsi="Neue Hans Kendrick"/>
+                <w:sz w:val="16"/>
+                <w:szCs w:val="16"/>
+                <w:lang w:val="de-DE"/>
+              </w:rPr>
+              <w:t>%}Rechnung</w:t>
+            </w:r>
+            <w:proofErr w:type="gramEnd"/>
+            <w:r>
+              <w:rPr>
+                <w:rFonts w:ascii="Neue Hans Kendrick" w:hAnsi="Neue Hans Kendrick"/>
+                <w:sz w:val="16"/>
+                <w:szCs w:val="16"/>
+                <w:lang w:val="de-DE"/>
+              </w:rPr>
+              <w:t xml:space="preserve"> {% </w:t>
+            </w:r>
+            <w:proofErr w:type="spellStart"/>
+            <w:r>
+              <w:rPr>
+                <w:rFonts w:ascii="Neue Hans Kendrick" w:hAnsi="Neue Hans Kendrick"/>
+                <w:sz w:val="16"/>
+                <w:szCs w:val="16"/>
+                <w:lang w:val="de-DE"/>
+              </w:rPr>
+              <w:t>else</w:t>
+            </w:r>
+            <w:proofErr w:type="spellEnd"/>
+            <w:r>
+              <w:rPr>
+                <w:rFonts w:ascii="Neue Hans Kendrick" w:hAnsi="Neue Hans Kendrick"/>
+                <w:sz w:val="16"/>
+                <w:szCs w:val="16"/>
+                <w:lang w:val="de-DE"/>
+              </w:rPr>
+              <w:t xml:space="preserve"> %} </w:t>
+            </w:r>
+            <w:proofErr w:type="gramStart"/>
             <w:r>
               <w:rPr>
                 <w:rFonts w:ascii="Neue Hans Kendrick" w:hAnsi="Neue Hans Kendrick"/>
@@ -1101,7 +2220,77 @@
                 <w:szCs w:val="16"/>
                 <w:lang w:val="de-DE"/>
               </w:rPr>
-              <w:t xml:space="preserve">{% endif %} {{ invoice_title}} </w:t>
+              <w:t>{</w:t>
+            </w:r>
+            <w:proofErr w:type="gramEnd"/>
+            <w:r>
+              <w:rPr>
+                <w:rFonts w:ascii="Neue Hans Kendrick" w:hAnsi="Neue Hans Kendrick"/>
+                <w:sz w:val="16"/>
+                <w:szCs w:val="16"/>
+                <w:lang w:val="de-DE"/>
+              </w:rPr>
+              <w:t xml:space="preserve">% </w:t>
+            </w:r>
+            <w:proofErr w:type="spellStart"/>
+            <w:r>
+              <w:rPr>
+                <w:rFonts w:ascii="Neue Hans Kendrick" w:hAnsi="Neue Hans Kendrick"/>
+                <w:sz w:val="16"/>
+                <w:szCs w:val="16"/>
+                <w:lang w:val="de-DE"/>
+              </w:rPr>
+              <w:t>endif</w:t>
+            </w:r>
+            <w:proofErr w:type="spellEnd"/>
+            <w:r>
+              <w:rPr>
+                <w:rFonts w:ascii="Neue Hans Kendrick" w:hAnsi="Neue Hans Kendrick"/>
+                <w:sz w:val="16"/>
+                <w:szCs w:val="16"/>
+                <w:lang w:val="de-DE"/>
+              </w:rPr>
+              <w:t xml:space="preserve"> %} </w:t>
+            </w:r>
+            <w:proofErr w:type="gramStart"/>
+            <w:r>
+              <w:rPr>
+                <w:rFonts w:ascii="Neue Hans Kendrick" w:hAnsi="Neue Hans Kendrick"/>
+                <w:sz w:val="16"/>
+                <w:szCs w:val="16"/>
+                <w:lang w:val="de-DE"/>
+              </w:rPr>
+              <w:t xml:space="preserve">{{ </w:t>
+            </w:r>
+            <w:proofErr w:type="spellStart"/>
+            <w:r>
+              <w:rPr>
+                <w:rFonts w:ascii="Neue Hans Kendrick" w:hAnsi="Neue Hans Kendrick"/>
+                <w:sz w:val="16"/>
+                <w:szCs w:val="16"/>
+                <w:lang w:val="de-DE"/>
+              </w:rPr>
+              <w:t>invoice</w:t>
+            </w:r>
+            <w:proofErr w:type="gramEnd"/>
+            <w:r>
+              <w:rPr>
+                <w:rFonts w:ascii="Neue Hans Kendrick" w:hAnsi="Neue Hans Kendrick"/>
+                <w:sz w:val="16"/>
+                <w:szCs w:val="16"/>
+                <w:lang w:val="de-DE"/>
+              </w:rPr>
+              <w:t>_title</w:t>
+            </w:r>
+            <w:proofErr w:type="spellEnd"/>
+            <w:r>
+              <w:rPr>
+                <w:rFonts w:ascii="Neue Hans Kendrick" w:hAnsi="Neue Hans Kendrick"/>
+                <w:sz w:val="16"/>
+                <w:szCs w:val="16"/>
+                <w:lang w:val="de-DE"/>
+              </w:rPr>
+              <w:t xml:space="preserve">}} </w:t>
             </w:r>
             <w:r>
               <w:rPr>
@@ -1119,7 +2308,27 @@
                 <w:szCs w:val="16"/>
                 <w:lang w:val="de-DE"/>
               </w:rPr>
-              <w:t xml:space="preserve">{{project_no}} </w:t>
+              <w:t>{{</w:t>
+            </w:r>
+            <w:proofErr w:type="spellStart"/>
+            <w:r>
+              <w:rPr>
+                <w:rFonts w:ascii="Neue Hans Kendrick" w:hAnsi="Neue Hans Kendrick"/>
+                <w:sz w:val="16"/>
+                <w:szCs w:val="16"/>
+                <w:lang w:val="de-DE"/>
+              </w:rPr>
+              <w:t>project_no</w:t>
+            </w:r>
+            <w:proofErr w:type="spellEnd"/>
+            <w:r>
+              <w:rPr>
+                <w:rFonts w:ascii="Neue Hans Kendrick" w:hAnsi="Neue Hans Kendrick"/>
+                <w:sz w:val="16"/>
+                <w:szCs w:val="16"/>
+                <w:lang w:val="de-DE"/>
+              </w:rPr>
+              <w:t xml:space="preserve">}} </w:t>
             </w:r>
             <w:r>
               <w:rPr>
@@ -1131,6 +2340,7 @@
               </w:rPr>
               <w:t xml:space="preserve">- </w:t>
             </w:r>
+            <w:proofErr w:type="gramStart"/>
             <w:r>
               <w:rPr>
                 <w:rFonts w:ascii="Neue Hans Kendrick" w:hAnsi="Neue Hans Kendrick"/>
@@ -1138,7 +2348,37 @@
                 <w:szCs w:val="16"/>
                 <w:lang w:val="de-DE"/>
               </w:rPr>
-              <w:t>{{ project_name}}</w:t>
+              <w:t xml:space="preserve">{{ </w:t>
+            </w:r>
+            <w:proofErr w:type="spellStart"/>
+            <w:r>
+              <w:rPr>
+                <w:rFonts w:ascii="Neue Hans Kendrick" w:hAnsi="Neue Hans Kendrick"/>
+                <w:sz w:val="16"/>
+                <w:szCs w:val="16"/>
+                <w:lang w:val="de-DE"/>
+              </w:rPr>
+              <w:t>project</w:t>
+            </w:r>
+            <w:proofErr w:type="gramEnd"/>
+            <w:r>
+              <w:rPr>
+                <w:rFonts w:ascii="Neue Hans Kendrick" w:hAnsi="Neue Hans Kendrick"/>
+                <w:sz w:val="16"/>
+                <w:szCs w:val="16"/>
+                <w:lang w:val="de-DE"/>
+              </w:rPr>
+              <w:t>_name</w:t>
+            </w:r>
+            <w:proofErr w:type="spellEnd"/>
+            <w:r>
+              <w:rPr>
+                <w:rFonts w:ascii="Neue Hans Kendrick" w:hAnsi="Neue Hans Kendrick"/>
+                <w:sz w:val="16"/>
+                <w:szCs w:val="16"/>
+                <w:lang w:val="de-DE"/>
+              </w:rPr>
+              <w:t>}}</w:t>
             </w:r>
             <w:r>
               <w:rPr>
@@ -1156,7 +2396,27 @@
                 <w:szCs w:val="16"/>
                 <w:lang w:val="de-DE"/>
               </w:rPr>
-              <w:t>{{contract_no}}</w:t>
+              <w:t>{{</w:t>
+            </w:r>
+            <w:proofErr w:type="spellStart"/>
+            <w:r>
+              <w:rPr>
+                <w:rFonts w:ascii="Neue Hans Kendrick" w:hAnsi="Neue Hans Kendrick"/>
+                <w:sz w:val="16"/>
+                <w:szCs w:val="16"/>
+                <w:lang w:val="de-DE"/>
+              </w:rPr>
+              <w:t>contract_no</w:t>
+            </w:r>
+            <w:proofErr w:type="spellEnd"/>
+            <w:r>
+              <w:rPr>
+                <w:rFonts w:ascii="Neue Hans Kendrick" w:hAnsi="Neue Hans Kendrick"/>
+                <w:sz w:val="16"/>
+                <w:szCs w:val="16"/>
+                <w:lang w:val="de-DE"/>
+              </w:rPr>
+              <w:t>}}</w:t>
             </w:r>
             <w:r>
               <w:rPr>
@@ -1174,7 +2434,27 @@
                 <w:szCs w:val="16"/>
                 <w:lang w:val="de-DE"/>
               </w:rPr>
-              <w:t>{{contract_name}}</w:t>
+              <w:t>{{</w:t>
+            </w:r>
+            <w:proofErr w:type="spellStart"/>
+            <w:r>
+              <w:rPr>
+                <w:rFonts w:ascii="Neue Hans Kendrick" w:hAnsi="Neue Hans Kendrick"/>
+                <w:sz w:val="16"/>
+                <w:szCs w:val="16"/>
+                <w:lang w:val="de-DE"/>
+              </w:rPr>
+              <w:t>contract_name</w:t>
+            </w:r>
+            <w:proofErr w:type="spellEnd"/>
+            <w:r>
+              <w:rPr>
+                <w:rFonts w:ascii="Neue Hans Kendrick" w:hAnsi="Neue Hans Kendrick"/>
+                <w:sz w:val="16"/>
+                <w:szCs w:val="16"/>
+                <w:lang w:val="de-DE"/>
+              </w:rPr>
+              <w:t>}}</w:t>
             </w:r>
             <w:r>
               <w:rPr>
@@ -1197,20 +2477,129 @@
                 <w:rFonts w:ascii="Neue Hans Kendrick" w:eastAsia="Liberation Serif" w:hAnsi="Neue Hans Kendrick" w:cs="Liberation Serif"/>
                 <w:lang w:eastAsia="x-none"/>
               </w:rPr>
-              <w:t>{% if invoice_type == 'AR' or invoice_type == 'ER' %}</w:t>
+              <w:t xml:space="preserve">{% </w:t>
+            </w:r>
+            <w:proofErr w:type="spellStart"/>
+            <w:r>
+              <w:rPr>
+                <w:rFonts w:ascii="Neue Hans Kendrick" w:eastAsia="Liberation Serif" w:hAnsi="Neue Hans Kendrick" w:cs="Liberation Serif"/>
+                <w:lang w:eastAsia="x-none"/>
+              </w:rPr>
+              <w:t>if</w:t>
+            </w:r>
+            <w:proofErr w:type="spellEnd"/>
+            <w:r>
+              <w:rPr>
+                <w:rFonts w:ascii="Neue Hans Kendrick" w:eastAsia="Liberation Serif" w:hAnsi="Neue Hans Kendrick" w:cs="Liberation Serif"/>
+                <w:lang w:eastAsia="x-none"/>
+              </w:rPr>
+              <w:t xml:space="preserve"> </w:t>
+            </w:r>
+            <w:proofErr w:type="spellStart"/>
+            <w:r>
+              <w:rPr>
+                <w:rFonts w:ascii="Neue Hans Kendrick" w:eastAsia="Liberation Serif" w:hAnsi="Neue Hans Kendrick" w:cs="Liberation Serif"/>
+                <w:lang w:eastAsia="x-none"/>
+              </w:rPr>
+              <w:t>invoice_type</w:t>
+            </w:r>
+            <w:proofErr w:type="spellEnd"/>
+            <w:r>
+              <w:rPr>
+                <w:rFonts w:ascii="Neue Hans Kendrick" w:eastAsia="Liberation Serif" w:hAnsi="Neue Hans Kendrick" w:cs="Liberation Serif"/>
+                <w:lang w:eastAsia="x-none"/>
+              </w:rPr>
+              <w:t xml:space="preserve"> == 'AR' </w:t>
+            </w:r>
+            <w:proofErr w:type="spellStart"/>
+            <w:r>
+              <w:rPr>
+                <w:rFonts w:ascii="Neue Hans Kendrick" w:eastAsia="Liberation Serif" w:hAnsi="Neue Hans Kendrick" w:cs="Liberation Serif"/>
+                <w:lang w:eastAsia="x-none"/>
+              </w:rPr>
+              <w:t>or</w:t>
+            </w:r>
+            <w:proofErr w:type="spellEnd"/>
+            <w:r>
+              <w:rPr>
+                <w:rFonts w:ascii="Neue Hans Kendrick" w:eastAsia="Liberation Serif" w:hAnsi="Neue Hans Kendrick" w:cs="Liberation Serif"/>
+                <w:lang w:eastAsia="x-none"/>
+              </w:rPr>
+              <w:t xml:space="preserve"> </w:t>
+            </w:r>
+            <w:proofErr w:type="spellStart"/>
+            <w:r>
+              <w:rPr>
+                <w:rFonts w:ascii="Neue Hans Kendrick" w:eastAsia="Liberation Serif" w:hAnsi="Neue Hans Kendrick" w:cs="Liberation Serif"/>
+                <w:lang w:eastAsia="x-none"/>
+              </w:rPr>
+              <w:t>invoice_type</w:t>
+            </w:r>
+            <w:proofErr w:type="spellEnd"/>
+            <w:r>
+              <w:rPr>
+                <w:rFonts w:ascii="Neue Hans Kendrick" w:eastAsia="Liberation Serif" w:hAnsi="Neue Hans Kendrick" w:cs="Liberation Serif"/>
+                <w:lang w:eastAsia="x-none"/>
+              </w:rPr>
+              <w:t xml:space="preserve"> == 'ER' </w:t>
+            </w:r>
+            <w:proofErr w:type="gramStart"/>
+            <w:r>
+              <w:rPr>
+                <w:rFonts w:ascii="Neue Hans Kendrick" w:eastAsia="Liberation Serif" w:hAnsi="Neue Hans Kendrick" w:cs="Liberation Serif"/>
+                <w:lang w:eastAsia="x-none"/>
+              </w:rPr>
+              <w:t>%}</w:t>
             </w:r>
             <w:r>
               <w:rPr>
                 <w:rFonts w:ascii="Neue Hans Kendrick" w:eastAsia="Neue Hans Kendrick Light" w:hAnsi="Neue Hans Kendrick"/>
                 <w:lang w:eastAsia="de-DE" w:bidi="de-DE"/>
               </w:rPr>
-              <w:t>Die Teilleistungen sind getrennt ermittelt. Ebenso sind darin bisher gestellte Abschlagsrechnungen berücksichtigt. Zur vollständigen Nachvollziehbarkeit des Planungshonorar erhalten Sie ebenfalls in der Anlage die Grundlagen der Honorarberechnung.</w:t>
-            </w:r>
-            <w:r>
-              <w:rPr>
-                <w:rFonts w:ascii="Neue Hans Kendrick" w:hAnsi="Neue Hans Kendrick"/>
-              </w:rPr>
-              <w:t>{% endif %}</w:t>
+              <w:t>Die</w:t>
+            </w:r>
+            <w:proofErr w:type="gramEnd"/>
+            <w:r>
+              <w:rPr>
+                <w:rFonts w:ascii="Neue Hans Kendrick" w:eastAsia="Neue Hans Kendrick Light" w:hAnsi="Neue Hans Kendrick"/>
+                <w:lang w:eastAsia="de-DE" w:bidi="de-DE"/>
+              </w:rPr>
+              <w:t xml:space="preserve"> Teilleistungen sind getrennt ermittelt. Ebenso sind darin bisher gestellte Abschlagsrechnungen berücksichtigt. Zur vollständigen Nachvollziehbarkeit des Planungshonorar erhalten Sie ebenfalls in der Anlage die Grundlagen der </w:t>
+            </w:r>
+            <w:proofErr w:type="gramStart"/>
+            <w:r>
+              <w:rPr>
+                <w:rFonts w:ascii="Neue Hans Kendrick" w:eastAsia="Neue Hans Kendrick Light" w:hAnsi="Neue Hans Kendrick"/>
+                <w:lang w:eastAsia="de-DE" w:bidi="de-DE"/>
+              </w:rPr>
+              <w:t>Honorarberechnung.</w:t>
+            </w:r>
+            <w:r>
+              <w:rPr>
+                <w:rFonts w:ascii="Neue Hans Kendrick" w:hAnsi="Neue Hans Kendrick"/>
+              </w:rPr>
+              <w:t>{</w:t>
+            </w:r>
+            <w:proofErr w:type="gramEnd"/>
+            <w:r>
+              <w:rPr>
+                <w:rFonts w:ascii="Neue Hans Kendrick" w:hAnsi="Neue Hans Kendrick"/>
+              </w:rPr>
+              <w:t xml:space="preserve">% </w:t>
+            </w:r>
+            <w:proofErr w:type="spellStart"/>
+            <w:r>
+              <w:rPr>
+                <w:rFonts w:ascii="Neue Hans Kendrick" w:hAnsi="Neue Hans Kendrick"/>
+              </w:rPr>
+              <w:t>endif</w:t>
+            </w:r>
+            <w:proofErr w:type="spellEnd"/>
+            <w:r>
+              <w:rPr>
+                <w:rFonts w:ascii="Neue Hans Kendrick" w:hAnsi="Neue Hans Kendrick"/>
+              </w:rPr>
+              <w:t xml:space="preserve"> %}</w:t>
             </w:r>
           </w:p>
         </w:tc>
@@ -1369,7 +2758,25 @@
                 <w:bCs/>
                 <w:lang w:eastAsia="de-DE" w:bidi="de-DE"/>
               </w:rPr>
-              <w:t>{{current_invoice_net}} €</w:t>
+              <w:t>{{</w:t>
+            </w:r>
+            <w:proofErr w:type="spellStart"/>
+            <w:r>
+              <w:rPr>
+                <w:rFonts w:ascii="Neue Hans Kendrick" w:eastAsia="Neue Hans Kendrick Light" w:hAnsi="Neue Hans Kendrick" w:cs="Neue Hans Kendrick Light"/>
+                <w:bCs/>
+                <w:lang w:eastAsia="de-DE" w:bidi="de-DE"/>
+              </w:rPr>
+              <w:t>current_invoice_net</w:t>
+            </w:r>
+            <w:proofErr w:type="spellEnd"/>
+            <w:r>
+              <w:rPr>
+                <w:rFonts w:ascii="Neue Hans Kendrick" w:eastAsia="Neue Hans Kendrick Light" w:hAnsi="Neue Hans Kendrick" w:cs="Neue Hans Kendrick Light"/>
+                <w:bCs/>
+                <w:lang w:eastAsia="de-DE" w:bidi="de-DE"/>
+              </w:rPr>
+              <w:t>}} €</w:t>
             </w:r>
           </w:p>
         </w:tc>
@@ -1501,12 +2908,21 @@
                 <w:lang w:eastAsia="de-DE" w:bidi="de-DE"/>
               </w:rPr>
             </w:pPr>
+            <w:proofErr w:type="spellStart"/>
             <w:r>
               <w:rPr>
                 <w:rFonts w:ascii="Neue Hans Kendrick" w:eastAsia="Neue Hans Kendrick Light" w:hAnsi="Neue Hans Kendrick"/>
                 <w:lang w:eastAsia="de-DE" w:bidi="de-DE"/>
               </w:rPr>
-              <w:t>USt.</w:t>
+              <w:t>USt</w:t>
+            </w:r>
+            <w:proofErr w:type="spellEnd"/>
+            <w:r>
+              <w:rPr>
+                <w:rFonts w:ascii="Neue Hans Kendrick" w:eastAsia="Neue Hans Kendrick Light" w:hAnsi="Neue Hans Kendrick"/>
+                <w:lang w:eastAsia="de-DE" w:bidi="de-DE"/>
+              </w:rPr>
+              <w:t>.</w:t>
             </w:r>
             <w:r>
               <w:rPr>
@@ -1522,8 +2938,28 @@
                 <w:szCs w:val="22"/>
                 <w:lang w:eastAsia="de-DE" w:bidi="de-DE"/>
               </w:rPr>
-              <w:t>{{vat_percentage_display}}%</w:t>
-            </w:r>
+              <w:t>{{</w:t>
+            </w:r>
+            <w:proofErr w:type="spellStart"/>
+            <w:r>
+              <w:rPr>
+                <w:rFonts w:ascii="Neue Hans Kendrick" w:eastAsia="Neue Hans Kendrick Light" w:hAnsi="Neue Hans Kendrick" w:cs="Neue Hans Kendrick Light"/>
+                <w:szCs w:val="22"/>
+                <w:lang w:eastAsia="de-DE" w:bidi="de-DE"/>
+              </w:rPr>
+              <w:t>vat_percentage_display</w:t>
+            </w:r>
+            <w:proofErr w:type="spellEnd"/>
+            <w:proofErr w:type="gramStart"/>
+            <w:r>
+              <w:rPr>
+                <w:rFonts w:ascii="Neue Hans Kendrick" w:eastAsia="Neue Hans Kendrick Light" w:hAnsi="Neue Hans Kendrick" w:cs="Neue Hans Kendrick Light"/>
+                <w:szCs w:val="22"/>
+                <w:lang w:eastAsia="de-DE" w:bidi="de-DE"/>
+              </w:rPr>
+              <w:t>}}%</w:t>
+            </w:r>
+            <w:proofErr w:type="gramEnd"/>
           </w:p>
         </w:tc>
         <w:tc>
@@ -1591,7 +3027,25 @@
                 <w:bCs/>
                 <w:lang w:eastAsia="de-DE" w:bidi="de-DE"/>
               </w:rPr>
-              <w:t>{{current_invoice_tax}}</w:t>
+              <w:t>{{</w:t>
+            </w:r>
+            <w:proofErr w:type="spellStart"/>
+            <w:r>
+              <w:rPr>
+                <w:rFonts w:ascii="Neue Hans Kendrick" w:eastAsia="Neue Hans Kendrick Light" w:hAnsi="Neue Hans Kendrick" w:cs="Neue Hans Kendrick Light"/>
+                <w:bCs/>
+                <w:lang w:eastAsia="de-DE" w:bidi="de-DE"/>
+              </w:rPr>
+              <w:t>current_invoice_tax</w:t>
+            </w:r>
+            <w:proofErr w:type="spellEnd"/>
+            <w:r>
+              <w:rPr>
+                <w:rFonts w:ascii="Neue Hans Kendrick" w:eastAsia="Neue Hans Kendrick Light" w:hAnsi="Neue Hans Kendrick" w:cs="Neue Hans Kendrick Light"/>
+                <w:bCs/>
+                <w:lang w:eastAsia="de-DE" w:bidi="de-DE"/>
+              </w:rPr>
+              <w:t>}}</w:t>
             </w:r>
             <w:r>
               <w:rPr>
@@ -1816,7 +3270,27 @@
                 <w:bCs/>
                 <w:lang w:eastAsia="de-DE" w:bidi="de-DE"/>
               </w:rPr>
-              <w:t>{{current_invoice_gross}} €</w:t>
+              <w:t>{{</w:t>
+            </w:r>
+            <w:proofErr w:type="spellStart"/>
+            <w:r>
+              <w:rPr>
+                <w:rFonts w:ascii="Neue Hans Kendrick" w:eastAsia="Neue Hans Kendrick Light" w:hAnsi="Neue Hans Kendrick" w:cs="Neue Hans Kendrick Light"/>
+                <w:b/>
+                <w:bCs/>
+                <w:lang w:eastAsia="de-DE" w:bidi="de-DE"/>
+              </w:rPr>
+              <w:t>current_invoice_gross</w:t>
+            </w:r>
+            <w:proofErr w:type="spellEnd"/>
+            <w:r>
+              <w:rPr>
+                <w:rFonts w:ascii="Neue Hans Kendrick" w:eastAsia="Neue Hans Kendrick Light" w:hAnsi="Neue Hans Kendrick" w:cs="Neue Hans Kendrick Light"/>
+                <w:b/>
+                <w:bCs/>
+                <w:lang w:eastAsia="de-DE" w:bidi="de-DE"/>
+              </w:rPr>
+              <w:t>}} €</w:t>
             </w:r>
           </w:p>
         </w:tc>
@@ -2141,6 +3615,7 @@
               </w:rPr>
               <w:t xml:space="preserve">Die Leistungen wurden im Zeitraum vom </w:t>
             </w:r>
+            <w:proofErr w:type="gramStart"/>
             <w:r>
               <w:rPr>
                 <w:rFonts w:ascii="Neue Hans Kendrick" w:hAnsi="Neue Hans Kendrick"/>
@@ -2148,7 +3623,37 @@
                 <w:szCs w:val="16"/>
                 <w:lang w:val="de-DE"/>
               </w:rPr>
-              <w:t xml:space="preserve">{{ from_date}} </w:t>
+              <w:t xml:space="preserve">{{ </w:t>
+            </w:r>
+            <w:proofErr w:type="spellStart"/>
+            <w:r>
+              <w:rPr>
+                <w:rFonts w:ascii="Neue Hans Kendrick" w:hAnsi="Neue Hans Kendrick"/>
+                <w:sz w:val="16"/>
+                <w:szCs w:val="16"/>
+                <w:lang w:val="de-DE"/>
+              </w:rPr>
+              <w:t>from</w:t>
+            </w:r>
+            <w:proofErr w:type="gramEnd"/>
+            <w:r>
+              <w:rPr>
+                <w:rFonts w:ascii="Neue Hans Kendrick" w:hAnsi="Neue Hans Kendrick"/>
+                <w:sz w:val="16"/>
+                <w:szCs w:val="16"/>
+                <w:lang w:val="de-DE"/>
+              </w:rPr>
+              <w:t>_date</w:t>
+            </w:r>
+            <w:proofErr w:type="spellEnd"/>
+            <w:r>
+              <w:rPr>
+                <w:rFonts w:ascii="Neue Hans Kendrick" w:hAnsi="Neue Hans Kendrick"/>
+                <w:sz w:val="16"/>
+                <w:szCs w:val="16"/>
+                <w:lang w:val="de-DE"/>
+              </w:rPr>
+              <w:t xml:space="preserve">}} </w:t>
             </w:r>
             <w:r>
               <w:rPr>
@@ -2158,6 +3663,7 @@
               </w:rPr>
               <w:t xml:space="preserve">bis </w:t>
             </w:r>
+            <w:proofErr w:type="gramStart"/>
             <w:r>
               <w:rPr>
                 <w:rFonts w:ascii="Neue Hans Kendrick" w:hAnsi="Neue Hans Kendrick"/>
@@ -2165,7 +3671,37 @@
                 <w:szCs w:val="16"/>
                 <w:lang w:val="de-DE"/>
               </w:rPr>
-              <w:t xml:space="preserve">{{ to_date}} </w:t>
+              <w:t xml:space="preserve">{{ </w:t>
+            </w:r>
+            <w:proofErr w:type="spellStart"/>
+            <w:r>
+              <w:rPr>
+                <w:rFonts w:ascii="Neue Hans Kendrick" w:hAnsi="Neue Hans Kendrick"/>
+                <w:sz w:val="16"/>
+                <w:szCs w:val="16"/>
+                <w:lang w:val="de-DE"/>
+              </w:rPr>
+              <w:t>to</w:t>
+            </w:r>
+            <w:proofErr w:type="gramEnd"/>
+            <w:r>
+              <w:rPr>
+                <w:rFonts w:ascii="Neue Hans Kendrick" w:hAnsi="Neue Hans Kendrick"/>
+                <w:sz w:val="16"/>
+                <w:szCs w:val="16"/>
+                <w:lang w:val="de-DE"/>
+              </w:rPr>
+              <w:t>_date</w:t>
+            </w:r>
+            <w:proofErr w:type="spellEnd"/>
+            <w:r>
+              <w:rPr>
+                <w:rFonts w:ascii="Neue Hans Kendrick" w:hAnsi="Neue Hans Kendrick"/>
+                <w:sz w:val="16"/>
+                <w:szCs w:val="16"/>
+                <w:lang w:val="de-DE"/>
+              </w:rPr>
+              <w:t xml:space="preserve">}} </w:t>
             </w:r>
             <w:r>
               <w:rPr>
@@ -2193,7 +3729,47 @@
                 <w:szCs w:val="16"/>
                 <w:lang w:val="de-DE"/>
               </w:rPr>
-              <w:t xml:space="preserve">{% if invoice_type == 'ZR' %} </w:t>
+              <w:t xml:space="preserve">{% </w:t>
+            </w:r>
+            <w:proofErr w:type="spellStart"/>
+            <w:r>
+              <w:rPr>
+                <w:rFonts w:ascii="Neue Hans Kendrick" w:hAnsi="Neue Hans Kendrick"/>
+                <w:sz w:val="16"/>
+                <w:szCs w:val="16"/>
+                <w:lang w:val="de-DE"/>
+              </w:rPr>
+              <w:t>if</w:t>
+            </w:r>
+            <w:proofErr w:type="spellEnd"/>
+            <w:r>
+              <w:rPr>
+                <w:rFonts w:ascii="Neue Hans Kendrick" w:hAnsi="Neue Hans Kendrick"/>
+                <w:sz w:val="16"/>
+                <w:szCs w:val="16"/>
+                <w:lang w:val="de-DE"/>
+              </w:rPr>
+              <w:t xml:space="preserve"> </w:t>
+            </w:r>
+            <w:proofErr w:type="spellStart"/>
+            <w:r>
+              <w:rPr>
+                <w:rFonts w:ascii="Neue Hans Kendrick" w:hAnsi="Neue Hans Kendrick"/>
+                <w:sz w:val="16"/>
+                <w:szCs w:val="16"/>
+                <w:lang w:val="de-DE"/>
+              </w:rPr>
+              <w:t>invoice_type</w:t>
+            </w:r>
+            <w:proofErr w:type="spellEnd"/>
+            <w:r>
+              <w:rPr>
+                <w:rFonts w:ascii="Neue Hans Kendrick" w:hAnsi="Neue Hans Kendrick"/>
+                <w:sz w:val="16"/>
+                <w:szCs w:val="16"/>
+                <w:lang w:val="de-DE"/>
+              </w:rPr>
+              <w:t xml:space="preserve"> == 'ZR' %} </w:t>
             </w:r>
           </w:p>
           <w:p>
@@ -2257,7 +3833,148 @@
                 <w:rFonts w:ascii="Neue Hans Kendrick" w:eastAsia="Neue Hans Kendrick Light" w:hAnsi="Neue Hans Kendrick"/>
                 <w:lang w:val="en-US" w:eastAsia="de-DE" w:bidi="de-DE"/>
               </w:rPr>
-              <w:t>{% elif invoice_type == 'AR' or invoice_type == 'ER' %}</w:t>
+              <w:t xml:space="preserve">{% </w:t>
+            </w:r>
+            <w:proofErr w:type="spellStart"/>
+            <w:r>
+              <w:rPr>
+                <w:rFonts w:ascii="Neue Hans Kendrick" w:eastAsia="Neue Hans Kendrick Light" w:hAnsi="Neue Hans Kendrick"/>
+                <w:lang w:val="en-US" w:eastAsia="de-DE" w:bidi="de-DE"/>
+              </w:rPr>
+              <w:t>elif</w:t>
+            </w:r>
+            <w:proofErr w:type="spellEnd"/>
+            <w:r>
+              <w:rPr>
+                <w:rFonts w:ascii="Neue Hans Kendrick" w:eastAsia="Neue Hans Kendrick Light" w:hAnsi="Neue Hans Kendrick"/>
+                <w:lang w:val="en-US" w:eastAsia="de-DE" w:bidi="de-DE"/>
+              </w:rPr>
+              <w:t xml:space="preserve"> </w:t>
+            </w:r>
+            <w:proofErr w:type="spellStart"/>
+            <w:r>
+              <w:rPr>
+                <w:rFonts w:ascii="Neue Hans Kendrick" w:eastAsia="Neue Hans Kendrick Light" w:hAnsi="Neue Hans Kendrick"/>
+                <w:lang w:val="en-US" w:eastAsia="de-DE" w:bidi="de-DE"/>
+              </w:rPr>
+              <w:t>invoice_type</w:t>
+            </w:r>
+            <w:proofErr w:type="spellEnd"/>
+            <w:r>
+              <w:rPr>
+                <w:rFonts w:ascii="Neue Hans Kendrick" w:eastAsia="Neue Hans Kendrick Light" w:hAnsi="Neue Hans Kendrick"/>
+                <w:lang w:val="en-US" w:eastAsia="de-DE" w:bidi="de-DE"/>
+              </w:rPr>
+              <w:t xml:space="preserve"> == 'AR' or </w:t>
+            </w:r>
+            <w:proofErr w:type="spellStart"/>
+            <w:r>
+              <w:rPr>
+                <w:rFonts w:ascii="Neue Hans Kendrick" w:eastAsia="Neue Hans Kendrick Light" w:hAnsi="Neue Hans Kendrick"/>
+                <w:lang w:val="en-US" w:eastAsia="de-DE" w:bidi="de-DE"/>
+              </w:rPr>
+              <w:t>invoice_type</w:t>
+            </w:r>
+            <w:proofErr w:type="spellEnd"/>
+            <w:r>
+              <w:rPr>
+                <w:rFonts w:ascii="Neue Hans Kendrick" w:eastAsia="Neue Hans Kendrick Light" w:hAnsi="Neue Hans Kendrick"/>
+                <w:lang w:val="en-US" w:eastAsia="de-DE" w:bidi="de-DE"/>
+              </w:rPr>
+              <w:t xml:space="preserve"> == 'ER</w:t>
+            </w:r>
+            <w:proofErr w:type="gramStart"/>
+            <w:r>
+              <w:rPr>
+                <w:rFonts w:ascii="Neue Hans Kendrick" w:eastAsia="Neue Hans Kendrick Light" w:hAnsi="Neue Hans Kendrick"/>
+                <w:lang w:val="en-US" w:eastAsia="de-DE" w:bidi="de-DE"/>
+              </w:rPr>
+              <w:t>' %}</w:t>
+            </w:r>
+            <w:proofErr w:type="gramEnd"/>
+          </w:p>
+          <w:p>
+            <w:pPr>
+              <w:rPr>
+                <w:rFonts w:ascii="Neue Hans Kendrick" w:eastAsia="Neue Hans Kendrick Light" w:hAnsi="Neue Hans Kendrick"/>
+                <w:lang w:eastAsia="de-DE" w:bidi="de-DE"/>
+              </w:rPr>
+            </w:pPr>
+            <w:r>
+              <w:rPr>
+                <w:rFonts w:ascii="Neue Hans Kendrick" w:eastAsia="Neue Hans Kendrick Light" w:hAnsi="Neue Hans Kendrick"/>
+                <w:lang w:eastAsia="de-DE" w:bidi="de-DE"/>
+              </w:rPr>
+              <w:t>Unsere Rechnungen sind sofort und ohne Abzug auf untenstehendes Konto fällig.</w:t>
+            </w:r>
+          </w:p>
+          <w:p>
+            <w:pPr>
+              <w:pStyle w:val="Tabelleninhalt"/>
+              <w:rPr>
+                <w:rFonts w:ascii="Neue Hans Kendrick" w:hAnsi="Neue Hans Kendrick"/>
+                <w:sz w:val="16"/>
+                <w:szCs w:val="16"/>
+                <w:lang w:val="de-DE"/>
+              </w:rPr>
+            </w:pPr>
+            <w:r>
+              <w:rPr>
+                <w:rFonts w:ascii="Neue Hans Kendrick" w:hAnsi="Neue Hans Kendrick"/>
+                <w:sz w:val="16"/>
+                <w:szCs w:val="16"/>
+                <w:lang w:val="de-DE"/>
+              </w:rPr>
+              <w:t xml:space="preserve">{% </w:t>
+            </w:r>
+            <w:proofErr w:type="spellStart"/>
+            <w:r>
+              <w:rPr>
+                <w:rFonts w:ascii="Neue Hans Kendrick" w:hAnsi="Neue Hans Kendrick"/>
+                <w:sz w:val="16"/>
+                <w:szCs w:val="16"/>
+                <w:lang w:val="de-DE"/>
+              </w:rPr>
+              <w:t>el</w:t>
+            </w:r>
+            <w:r>
+              <w:rPr>
+                <w:rFonts w:ascii="Neue Hans Kendrick" w:hAnsi="Neue Hans Kendrick"/>
+                <w:sz w:val="16"/>
+                <w:szCs w:val="16"/>
+                <w:lang w:val="de-DE"/>
+              </w:rPr>
+              <w:t>if</w:t>
+            </w:r>
+            <w:proofErr w:type="spellEnd"/>
+            <w:r>
+              <w:rPr>
+                <w:rFonts w:ascii="Neue Hans Kendrick" w:hAnsi="Neue Hans Kendrick"/>
+                <w:sz w:val="16"/>
+                <w:szCs w:val="16"/>
+                <w:lang w:val="de-DE"/>
+              </w:rPr>
+              <w:t xml:space="preserve"> </w:t>
+            </w:r>
+            <w:proofErr w:type="spellStart"/>
+            <w:r>
+              <w:rPr>
+                <w:rFonts w:ascii="Neue Hans Kendrick" w:hAnsi="Neue Hans Kendrick"/>
+                <w:sz w:val="16"/>
+                <w:szCs w:val="16"/>
+                <w:lang w:val="de-DE"/>
+              </w:rPr>
+              <w:t>invoice_type</w:t>
+            </w:r>
+            <w:proofErr w:type="spellEnd"/>
+            <w:r>
+              <w:rPr>
+                <w:rFonts w:ascii="Neue Hans Kendrick" w:hAnsi="Neue Hans Kendrick"/>
+                <w:sz w:val="16"/>
+                <w:szCs w:val="16"/>
+                <w:lang w:val="de-DE"/>
+              </w:rPr>
+              <w:t xml:space="preserve"> == 'SR' %} </w:t>
             </w:r>
           </w:p>
           <w:p>
@@ -2289,51 +4006,7 @@
                 <w:rFonts w:ascii="Neue Hans Kendrick" w:eastAsia="Neue Hans Kendrick Light" w:hAnsi="Neue Hans Kendrick"/>
                 <w:lang w:eastAsia="de-DE" w:bidi="de-DE"/>
               </w:rPr>
-              <w:t>Unsere Rechnungen sind sofort und ohne Abzug auf folgendes Konto fällig.</w:t>
-            </w:r>
-            <w:r>
-              <w:rPr>
-                <w:rFonts w:ascii="Neue Hans Kendrick" w:hAnsi="Neue Hans Kendrick"/>
-              </w:rPr>
-              <w:t xml:space="preserve"> </w:t>
-            </w:r>
-          </w:p>
-          <w:p>
-            <w:pPr>
-              <w:pStyle w:val="Tabelleninhalt"/>
-              <w:rPr>
-                <w:rFonts w:ascii="Neue Hans Kendrick" w:hAnsi="Neue Hans Kendrick"/>
-                <w:sz w:val="16"/>
-                <w:szCs w:val="16"/>
-                <w:lang w:val="de-DE"/>
-              </w:rPr>
-            </w:pPr>
-            <w:r>
-              <w:rPr>
-                <w:rFonts w:ascii="Neue Hans Kendrick" w:hAnsi="Neue Hans Kendrick"/>
-                <w:sz w:val="16"/>
-                <w:szCs w:val="16"/>
-                <w:lang w:val="de-DE"/>
-              </w:rPr>
-              <w:t xml:space="preserve">{% </w:t>
-            </w:r>
-            <w:r>
-              <w:rPr>
-                <w:rFonts w:ascii="Neue Hans Kendrick" w:hAnsi="Neue Hans Kendrick"/>
-                <w:sz w:val="16"/>
-                <w:szCs w:val="16"/>
-                <w:lang w:val="de-DE"/>
-              </w:rPr>
-              <w:t>el</w:t>
-            </w:r>
-            <w:r>
-              <w:rPr>
-                <w:rFonts w:ascii="Neue Hans Kendrick" w:hAnsi="Neue Hans Kendrick"/>
-                <w:sz w:val="16"/>
-                <w:szCs w:val="16"/>
-                <w:lang w:val="de-DE"/>
-              </w:rPr>
-              <w:t xml:space="preserve">if invoice_type == 'SR' %} </w:t>
+              <w:t>Mit dieser Schlussrechnung sind alle vertraglich vereinbarten und erbrachten Leistungen vollständig abgerechnet. Eventuelle Mängelrügen oder Rückfragen zu dieser Rechnung bitten wir innerhalb der gesetzlichen Fristen schriftlich mitzuteilen.</w:t>
             </w:r>
           </w:p>
           <w:p>
@@ -2360,13 +4033,6 @@
                 <w:lang w:eastAsia="de-DE" w:bidi="de-DE"/>
               </w:rPr>
             </w:pPr>
-            <w:r>
-              <w:rPr>
-                <w:rFonts w:ascii="Neue Hans Kendrick" w:eastAsia="Neue Hans Kendrick Light" w:hAnsi="Neue Hans Kendrick"/>
-                <w:lang w:eastAsia="de-DE" w:bidi="de-DE"/>
-              </w:rPr>
-              <w:t>Mit dieser Schlussrechnung sind alle vertraglich vereinbarten und erbrachten Leistungen vollständig abgerechnet. Eventuelle Mängelrügen oder Rückfragen zu dieser Rechnung bitten wir innerhalb der gesetzlichen Fristen schriftlich mitzuteilen.</w:t>
-            </w:r>
           </w:p>
           <w:p>
             <w:pPr>
@@ -2388,10 +4054,29 @@
                 <w:tab w:val="left" w:pos="12240"/>
               </w:tabs>
               <w:rPr>
-                <w:rFonts w:ascii="Neue Hans Kendrick" w:eastAsia="Neue Hans Kendrick Light" w:hAnsi="Neue Hans Kendrick"/>
-                <w:lang w:eastAsia="de-DE" w:bidi="de-DE"/>
-              </w:rPr>
-            </w:pPr>
+                <w:rFonts w:ascii="Neue Hans Kendrick" w:hAnsi="Neue Hans Kendrick"/>
+              </w:rPr>
+            </w:pPr>
+            <w:r>
+              <w:rPr>
+                <w:rFonts w:ascii="Neue Hans Kendrick" w:hAnsi="Neue Hans Kendrick"/>
+              </w:rPr>
+              <w:t xml:space="preserve">Wir bitten um eine förmliche Abnahme der erbrachten Leistungen und um Mitteilung eines Termins zur Abnahme. Falls innerhalb von 14 Tagen nach Rechnungsstellung keine Rückmeldung oder Mängelanzeige erfolgt, betrachten wir die erbrachten Leistungen als </w:t>
+            </w:r>
+            <w:proofErr w:type="gramStart"/>
+            <w:r>
+              <w:rPr>
+                <w:rFonts w:ascii="Neue Hans Kendrick" w:hAnsi="Neue Hans Kendrick"/>
+              </w:rPr>
+              <w:t>stillschweigend</w:t>
+            </w:r>
+            <w:proofErr w:type="gramEnd"/>
+            <w:r>
+              <w:rPr>
+                <w:rFonts w:ascii="Neue Hans Kendrick" w:hAnsi="Neue Hans Kendrick"/>
+              </w:rPr>
+              <w:t xml:space="preserve"> abgenommen (§ 640 BGB).</w:t>
+            </w:r>
           </w:p>
           <w:p>
             <w:pPr>
@@ -2416,12 +4101,6 @@
                 <w:rFonts w:ascii="Neue Hans Kendrick" w:hAnsi="Neue Hans Kendrick"/>
               </w:rPr>
             </w:pPr>
-            <w:r>
-              <w:rPr>
-                <w:rFonts w:ascii="Neue Hans Kendrick" w:hAnsi="Neue Hans Kendrick"/>
-              </w:rPr>
-              <w:t>Wir bitten um eine förmliche Abnahme der erbrachten Leistungen und um Mitteilung eines Termins zur Abnahme. Falls innerhalb von 14 Tagen nach Rechnungsstellung keine Rückmeldung oder Mängelanzeige erfolgt, betrachten wir die erbrachten Leistungen als stillschweigend abgenommen (§ 640 BGB).</w:t>
-            </w:r>
           </w:p>
           <w:p>
             <w:pPr>
@@ -2446,6 +4125,12 @@
                 <w:rFonts w:ascii="Neue Hans Kendrick" w:hAnsi="Neue Hans Kendrick"/>
               </w:rPr>
             </w:pPr>
+            <w:r>
+              <w:rPr>
+                <w:rFonts w:ascii="Neue Hans Kendrick" w:hAnsi="Neue Hans Kendrick"/>
+              </w:rPr>
+              <w:t>Wir weisen darauf hin, dass unsere Honoraransprüche gemäß § 195 BGB einer regelmäßigen Verjährungsfrist von drei Jahren unterliegen. Die Frist beginnt mit dem Ende des Jahres, in dem der Anspruch entstanden ist und Sie als Auftraggeber von den anspruchsbegründenden Umständen Kenntnis erlangt haben oder hätten erlangen müssen. Die Verjährungsfrist für Mängelansprüche richtet sich nach den gesetzlichen Bestimmungen (§ 634a BGB).</w:t>
+            </w:r>
           </w:p>
           <w:p>
             <w:pPr>
@@ -2474,7 +4159,49 @@
               <w:rPr>
                 <w:rFonts w:ascii="Neue Hans Kendrick" w:hAnsi="Neue Hans Kendrick"/>
               </w:rPr>
-              <w:t>Wir weisen darauf hin, dass unsere Honoraransprüche gemäß § 195 BGB einer regelmäßigen Verjährungsfrist von drei Jahren unterliegen. Die Frist beginnt mit dem Ende des Jahres, in dem der Anspruch entstanden ist und Sie als Auftraggeber von den anspruchsbegründenden Umständen Kenntnis erlangt haben oder hätten erlangen müssen. Die Verjährungsfrist für Mängelansprüche richtet sich nach den gesetzlichen Bestimmungen (§ 634a BGB).</w:t>
+              <w:t xml:space="preserve">{% </w:t>
+            </w:r>
+            <w:proofErr w:type="spellStart"/>
+            <w:r>
+              <w:rPr>
+                <w:rFonts w:ascii="Neue Hans Kendrick" w:hAnsi="Neue Hans Kendrick"/>
+              </w:rPr>
+              <w:t>else</w:t>
+            </w:r>
+            <w:proofErr w:type="spellEnd"/>
+            <w:r>
+              <w:rPr>
+                <w:rFonts w:ascii="Neue Hans Kendrick" w:hAnsi="Neue Hans Kendrick"/>
+              </w:rPr>
+              <w:t xml:space="preserve"> </w:t>
+            </w:r>
+            <w:proofErr w:type="gramStart"/>
+            <w:r>
+              <w:rPr>
+                <w:rFonts w:ascii="Neue Hans Kendrick" w:hAnsi="Neue Hans Kendrick"/>
+              </w:rPr>
+              <w:t>%}{</w:t>
+            </w:r>
+            <w:proofErr w:type="gramEnd"/>
+            <w:r>
+              <w:rPr>
+                <w:rFonts w:ascii="Neue Hans Kendrick" w:hAnsi="Neue Hans Kendrick"/>
+              </w:rPr>
+              <w:t xml:space="preserve">% </w:t>
+            </w:r>
+            <w:proofErr w:type="spellStart"/>
+            <w:r>
+              <w:rPr>
+                <w:rFonts w:ascii="Neue Hans Kendrick" w:hAnsi="Neue Hans Kendrick"/>
+              </w:rPr>
+              <w:t>endif</w:t>
+            </w:r>
+            <w:proofErr w:type="spellEnd"/>
+            <w:r>
+              <w:rPr>
+                <w:rFonts w:ascii="Neue Hans Kendrick" w:hAnsi="Neue Hans Kendrick"/>
+              </w:rPr>
+              <w:t xml:space="preserve"> %}</w:t>
             </w:r>
           </w:p>
           <w:p>
@@ -2497,14 +4224,16 @@
                 <w:tab w:val="left" w:pos="12240"/>
               </w:tabs>
               <w:rPr>
-                <w:rFonts w:ascii="Neue Hans Kendrick" w:hAnsi="Neue Hans Kendrick"/>
-              </w:rPr>
-            </w:pPr>
-            <w:r>
-              <w:rPr>
-                <w:rFonts w:ascii="Neue Hans Kendrick" w:hAnsi="Neue Hans Kendrick"/>
-              </w:rPr>
-              <w:t>{% else %}{% endif %}</w:t>
+                <w:rFonts w:ascii="Neue Hans Kendrick" w:eastAsia="Neue Hans Kendrick Light" w:hAnsi="Neue Hans Kendrick"/>
+                <w:lang w:eastAsia="de-DE" w:bidi="de-DE"/>
+              </w:rPr>
+            </w:pPr>
+            <w:r>
+              <w:rPr>
+                <w:rFonts w:ascii="Neue Hans Kendrick" w:eastAsia="Neue Hans Kendrick Light" w:hAnsi="Neue Hans Kendrick"/>
+                <w:lang w:eastAsia="de-DE" w:bidi="de-DE"/>
+              </w:rPr>
+              <w:t>Bei Rückfragen zur Rechnung stehen wir Ihnen gerne zur Verfügung und hoffen auf eine weiterhin gute Zusammenarbeit.</w:t>
             </w:r>
           </w:p>
           <w:p>
@@ -2531,38 +4260,6 @@
                 <w:lang w:eastAsia="de-DE" w:bidi="de-DE"/>
               </w:rPr>
             </w:pPr>
-            <w:r>
-              <w:rPr>
-                <w:rFonts w:ascii="Neue Hans Kendrick" w:eastAsia="Neue Hans Kendrick Light" w:hAnsi="Neue Hans Kendrick"/>
-                <w:lang w:eastAsia="de-DE" w:bidi="de-DE"/>
-              </w:rPr>
-              <w:t>Bei Rückfragen zur Rechnung stehen wir Ihnen gerne zur Verfügung und hoffen auf eine weiterhin gute Zusammenarbeit.</w:t>
-            </w:r>
-          </w:p>
-          <w:p>
-            <w:pPr>
-              <w:widowControl w:val="0"/>
-              <w:tabs>
-                <w:tab w:val="decimal" w:pos="3380"/>
-                <w:tab w:val="left" w:pos="3600"/>
-                <w:tab w:val="left" w:pos="4320"/>
-                <w:tab w:val="left" w:pos="5040"/>
-                <w:tab w:val="left" w:pos="5760"/>
-                <w:tab w:val="left" w:pos="6480"/>
-                <w:tab w:val="left" w:pos="7200"/>
-                <w:tab w:val="left" w:pos="7920"/>
-                <w:tab w:val="left" w:pos="8640"/>
-                <w:tab w:val="left" w:pos="9360"/>
-                <w:tab w:val="left" w:pos="10080"/>
-                <w:tab w:val="left" w:pos="10800"/>
-                <w:tab w:val="left" w:pos="11520"/>
-                <w:tab w:val="left" w:pos="12240"/>
-              </w:tabs>
-              <w:rPr>
-                <w:rFonts w:ascii="Neue Hans Kendrick" w:eastAsia="Neue Hans Kendrick Light" w:hAnsi="Neue Hans Kendrick"/>
-                <w:lang w:eastAsia="de-DE" w:bidi="de-DE"/>
-              </w:rPr>
-            </w:pPr>
           </w:p>
         </w:tc>
       </w:tr>
@@ -2700,8 +4397,17 @@
                 <w:rFonts w:ascii="Neue Hans Kendrick" w:eastAsia="Neue Hans Kendrick Light" w:hAnsi="Neue Hans Kendrick"/>
                 <w:lang w:eastAsia="de-DE" w:bidi="de-DE"/>
               </w:rPr>
-              <w:t>Benjamin Koziczinski</w:t>
-            </w:r>
+              <w:t xml:space="preserve">Benjamin </w:t>
+            </w:r>
+            <w:proofErr w:type="spellStart"/>
+            <w:r>
+              <w:rPr>
+                <w:rFonts w:ascii="Neue Hans Kendrick" w:eastAsia="Neue Hans Kendrick Light" w:hAnsi="Neue Hans Kendrick"/>
+                <w:lang w:eastAsia="de-DE" w:bidi="de-DE"/>
+              </w:rPr>
+              <w:t>Koziczinski</w:t>
+            </w:r>
+            <w:proofErr w:type="spellEnd"/>
           </w:p>
           <w:p>
             <w:pPr>
@@ -2766,7 +4472,7 @@
           </w:tcPr>
           <w:p>
             <w:pPr>
-              <w:pStyle w:val="Normal0"/>
+              <w:pStyle w:val="Normal"/>
               <w:rPr>
                 <w:rFonts w:ascii="Neue Hans Kendrick" w:hAnsi="Neue Hans Kendrick"/>
               </w:rPr>
@@ -2785,7 +4491,7 @@
           </w:tcPr>
           <w:p>
             <w:pPr>
-              <w:pStyle w:val="Normal0"/>
+              <w:pStyle w:val="Normal"/>
               <w:rPr>
                 <w:rFonts w:ascii="Neue Hans Kendrick" w:hAnsi="Neue Hans Kendrick"/>
               </w:rPr>
@@ -2821,7 +4527,7 @@
           </w:tcPr>
           <w:p>
             <w:pPr>
-              <w:pStyle w:val="Normal0"/>
+              <w:pStyle w:val="Normal"/>
               <w:rPr>
                 <w:rFonts w:ascii="Neue Hans Kendrick" w:hAnsi="Neue Hans Kendrick"/>
               </w:rPr>
@@ -2841,7 +4547,7 @@
           </w:tcPr>
           <w:p>
             <w:pPr>
-              <w:pStyle w:val="Normal0"/>
+              <w:pStyle w:val="Normal"/>
               <w:rPr>
                 <w:rFonts w:ascii="Neue Hans Kendrick" w:hAnsi="Neue Hans Kendrick"/>
               </w:rPr>
@@ -2890,6 +4596,7 @@
         </w:rPr>
         <w:t xml:space="preserve">{% if </w:t>
       </w:r>
+      <w:proofErr w:type="spellStart"/>
       <w:r>
         <w:rPr>
           <w:rFonts w:ascii="Neue Hans Kendrick" w:eastAsia="Neue Hans Kendrick Light" w:hAnsi="Neue Hans Kendrick" w:cs="Neue Hans Kendrick Light"/>
@@ -2899,8 +4606,9 @@
           <w:u w:val="single"/>
           <w:lang w:val="en-US" w:eastAsia="de-DE" w:bidi="de-DE"/>
         </w:rPr>
-        <w:t xml:space="preserve">is_hoai_contract </w:t>
-      </w:r>
+        <w:t>is_hoai_</w:t>
+      </w:r>
+      <w:proofErr w:type="gramStart"/>
       <w:r>
         <w:rPr>
           <w:rFonts w:ascii="Neue Hans Kendrick" w:eastAsia="Neue Hans Kendrick Light" w:hAnsi="Neue Hans Kendrick" w:cs="Neue Hans Kendrick Light"/>
@@ -2910,8 +4618,32 @@
           <w:u w:val="single"/>
           <w:lang w:val="en-US" w:eastAsia="de-DE" w:bidi="de-DE"/>
         </w:rPr>
+        <w:t>contract</w:t>
+      </w:r>
+      <w:proofErr w:type="spellEnd"/>
+      <w:r>
+        <w:rPr>
+          <w:rFonts w:ascii="Neue Hans Kendrick" w:eastAsia="Neue Hans Kendrick Light" w:hAnsi="Neue Hans Kendrick" w:cs="Neue Hans Kendrick Light"/>
+          <w:b/>
+          <w:color w:val="000000"/>
+          <w:sz w:val="18"/>
+          <w:u w:val="single"/>
+          <w:lang w:val="en-US" w:eastAsia="de-DE" w:bidi="de-DE"/>
+        </w:rPr>
+        <w:t xml:space="preserve"> </w:t>
+      </w:r>
+      <w:r>
+        <w:rPr>
+          <w:rFonts w:ascii="Neue Hans Kendrick" w:eastAsia="Neue Hans Kendrick Light" w:hAnsi="Neue Hans Kendrick" w:cs="Neue Hans Kendrick Light"/>
+          <w:b/>
+          <w:color w:val="000000"/>
+          <w:sz w:val="18"/>
+          <w:u w:val="single"/>
+          <w:lang w:val="en-US" w:eastAsia="de-DE" w:bidi="de-DE"/>
+        </w:rPr>
         <w:t>%}</w:t>
       </w:r>
+      <w:proofErr w:type="gramEnd"/>
     </w:p>
     <w:p>
       <w:pPr>
@@ -2999,8 +4731,48 @@
           <w:lang w:val="en-US" w:eastAsia="de-DE" w:bidi="de-DE"/>
         </w:rPr>
         <w:lastRenderedPageBreak/>
-        <w:t>{% if is_hoai_contract %}</w:t>
-      </w:r>
+        <w:t xml:space="preserve">{% if </w:t>
+      </w:r>
+      <w:proofErr w:type="spellStart"/>
+      <w:r>
+        <w:rPr>
+          <w:rFonts w:ascii="Neue Hans Kendrick" w:eastAsia="Neue Hans Kendrick Light" w:hAnsi="Neue Hans Kendrick" w:cs="Neue Hans Kendrick Light"/>
+          <w:b/>
+          <w:color w:val="000000"/>
+          <w:sz w:val="2"/>
+          <w:szCs w:val="2"/>
+          <w:u w:val="single"/>
+          <w:lang w:val="en-US" w:eastAsia="de-DE" w:bidi="de-DE"/>
+        </w:rPr>
+        <w:t>is_hoai_</w:t>
+      </w:r>
+      <w:proofErr w:type="gramStart"/>
+      <w:r>
+        <w:rPr>
+          <w:rFonts w:ascii="Neue Hans Kendrick" w:eastAsia="Neue Hans Kendrick Light" w:hAnsi="Neue Hans Kendrick" w:cs="Neue Hans Kendrick Light"/>
+          <w:b/>
+          <w:color w:val="000000"/>
+          <w:sz w:val="2"/>
+          <w:szCs w:val="2"/>
+          <w:u w:val="single"/>
+          <w:lang w:val="en-US" w:eastAsia="de-DE" w:bidi="de-DE"/>
+        </w:rPr>
+        <w:t>contract</w:t>
+      </w:r>
+      <w:proofErr w:type="spellEnd"/>
+      <w:r>
+        <w:rPr>
+          <w:rFonts w:ascii="Neue Hans Kendrick" w:eastAsia="Neue Hans Kendrick Light" w:hAnsi="Neue Hans Kendrick" w:cs="Neue Hans Kendrick Light"/>
+          <w:b/>
+          <w:color w:val="000000"/>
+          <w:sz w:val="2"/>
+          <w:szCs w:val="2"/>
+          <w:u w:val="single"/>
+          <w:lang w:val="en-US" w:eastAsia="de-DE" w:bidi="de-DE"/>
+        </w:rPr>
+        <w:t xml:space="preserve"> %}</w:t>
+      </w:r>
+      <w:proofErr w:type="gramEnd"/>
     </w:p>
     <w:p>
       <w:pPr>
@@ -3016,6 +4788,7 @@
           <w:lang w:val="en-US" w:eastAsia="de-DE" w:bidi="de-DE"/>
         </w:rPr>
       </w:pPr>
+      <w:proofErr w:type="spellStart"/>
       <w:r>
         <w:rPr>
           <w:rFonts w:ascii="Neue Hans Kendrick" w:hAnsi="Neue Hans Kendrick"/>
@@ -3028,6 +4801,7 @@
         </w:rPr>
         <w:t>Honoraransatz</w:t>
       </w:r>
+      <w:proofErr w:type="spellEnd"/>
     </w:p>
     <w:p>
       <w:pPr>
@@ -3092,7 +4866,27 @@
           <w:color w:val="000000"/>
           <w:lang w:eastAsia="de-DE" w:bidi="de-DE"/>
         </w:rPr>
-        <w:t>{{service_profile_name}}</w:t>
+        <w:t>{{</w:t>
+      </w:r>
+      <w:proofErr w:type="spellStart"/>
+      <w:r>
+        <w:rPr>
+          <w:rFonts w:ascii="Neue Hans Kendrick" w:hAnsi="Neue Hans Kendrick"/>
+          <w:bCs/>
+          <w:color w:val="000000"/>
+          <w:lang w:eastAsia="de-DE" w:bidi="de-DE"/>
+        </w:rPr>
+        <w:t>service_profile_name</w:t>
+      </w:r>
+      <w:proofErr w:type="spellEnd"/>
+      <w:r>
+        <w:rPr>
+          <w:rFonts w:ascii="Neue Hans Kendrick" w:hAnsi="Neue Hans Kendrick"/>
+          <w:bCs/>
+          <w:color w:val="000000"/>
+          <w:lang w:eastAsia="de-DE" w:bidi="de-DE"/>
+        </w:rPr>
+        <w:t>}}</w:t>
       </w:r>
     </w:p>
     <w:p>
@@ -3135,7 +4929,27 @@
           <w:color w:val="000000"/>
           <w:lang w:eastAsia="de-DE" w:bidi="de-DE"/>
         </w:rPr>
-        <w:t>{{honorarzone}}</w:t>
+        <w:t>{{</w:t>
+      </w:r>
+      <w:proofErr w:type="spellStart"/>
+      <w:r>
+        <w:rPr>
+          <w:rFonts w:ascii="Neue Hans Kendrick" w:hAnsi="Neue Hans Kendrick"/>
+          <w:bCs/>
+          <w:color w:val="000000"/>
+          <w:lang w:eastAsia="de-DE" w:bidi="de-DE"/>
+        </w:rPr>
+        <w:t>honorarzone</w:t>
+      </w:r>
+      <w:proofErr w:type="spellEnd"/>
+      <w:r>
+        <w:rPr>
+          <w:rFonts w:ascii="Neue Hans Kendrick" w:hAnsi="Neue Hans Kendrick"/>
+          <w:bCs/>
+          <w:color w:val="000000"/>
+          <w:lang w:eastAsia="de-DE" w:bidi="de-DE"/>
+        </w:rPr>
+        <w:t>}}</w:t>
       </w:r>
     </w:p>
     <w:p>
@@ -3170,6 +4984,7 @@
         <w:tab/>
         <w:t>{{</w:t>
       </w:r>
+      <w:proofErr w:type="spellStart"/>
       <w:r>
         <w:rPr>
           <w:rFonts w:ascii="Neue Hans Kendrick" w:hAnsi="Neue Hans Kendrick"/>
@@ -3177,20 +4992,32 @@
         </w:rPr>
         <w:t>honorarsatz_factor</w:t>
       </w:r>
+      <w:proofErr w:type="spellEnd"/>
+      <w:proofErr w:type="gramStart"/>
       <w:r>
         <w:rPr>
           <w:rFonts w:ascii="Neue Hans Kendrick" w:hAnsi="Neue Hans Kendrick"/>
           <w:lang w:eastAsia="de-DE" w:bidi="de-DE"/>
         </w:rPr>
-        <w:t>}}% , {{</w:t>
-      </w:r>
+        <w:t>}}%</w:t>
+      </w:r>
+      <w:proofErr w:type="gramEnd"/>
       <w:r>
         <w:rPr>
           <w:rFonts w:ascii="Neue Hans Kendrick" w:hAnsi="Neue Hans Kendrick"/>
           <w:lang w:eastAsia="de-DE" w:bidi="de-DE"/>
         </w:rPr>
+        <w:t xml:space="preserve"> , {{</w:t>
+      </w:r>
+      <w:proofErr w:type="spellStart"/>
+      <w:r>
+        <w:rPr>
+          <w:rFonts w:ascii="Neue Hans Kendrick" w:hAnsi="Neue Hans Kendrick"/>
+          <w:lang w:eastAsia="de-DE" w:bidi="de-DE"/>
+        </w:rPr>
         <w:t>honorarsatz</w:t>
       </w:r>
+      <w:proofErr w:type="spellEnd"/>
       <w:r>
         <w:rPr>
           <w:rFonts w:ascii="Neue Hans Kendrick" w:hAnsi="Neue Hans Kendrick"/>
@@ -3649,7 +5476,23 @@
                 <w:rFonts w:ascii="Neue Hans Kendrick" w:eastAsia="Neue Hans Kendrick Light" w:hAnsi="Neue Hans Kendrick" w:cs="Neue Hans Kendrick Light"/>
                 <w:lang w:eastAsia="de-DE" w:bidi="de-DE"/>
               </w:rPr>
-              <w:t>{{baukonstruktionen}}</w:t>
+              <w:t>{{</w:t>
+            </w:r>
+            <w:proofErr w:type="spellStart"/>
+            <w:r>
+              <w:rPr>
+                <w:rFonts w:ascii="Neue Hans Kendrick" w:eastAsia="Neue Hans Kendrick Light" w:hAnsi="Neue Hans Kendrick" w:cs="Neue Hans Kendrick Light"/>
+                <w:lang w:eastAsia="de-DE" w:bidi="de-DE"/>
+              </w:rPr>
+              <w:t>baukonstruktionen</w:t>
+            </w:r>
+            <w:proofErr w:type="spellEnd"/>
+            <w:r>
+              <w:rPr>
+                <w:rFonts w:ascii="Neue Hans Kendrick" w:eastAsia="Neue Hans Kendrick Light" w:hAnsi="Neue Hans Kendrick" w:cs="Neue Hans Kendrick Light"/>
+                <w:lang w:eastAsia="de-DE" w:bidi="de-DE"/>
+              </w:rPr>
+              <w:t>}}</w:t>
             </w:r>
           </w:p>
         </w:tc>
@@ -3729,7 +5572,23 @@
                 <w:rFonts w:ascii="Neue Hans Kendrick" w:eastAsia="Neue Hans Kendrick Light" w:hAnsi="Neue Hans Kendrick" w:cs="Neue Hans Kendrick Light"/>
                 <w:lang w:eastAsia="de-DE" w:bidi="de-DE"/>
               </w:rPr>
-              <w:t>{{baukonstruktionen}}</w:t>
+              <w:t>{{</w:t>
+            </w:r>
+            <w:proofErr w:type="spellStart"/>
+            <w:r>
+              <w:rPr>
+                <w:rFonts w:ascii="Neue Hans Kendrick" w:eastAsia="Neue Hans Kendrick Light" w:hAnsi="Neue Hans Kendrick" w:cs="Neue Hans Kendrick Light"/>
+                <w:lang w:eastAsia="de-DE" w:bidi="de-DE"/>
+              </w:rPr>
+              <w:t>baukonstruktionen</w:t>
+            </w:r>
+            <w:proofErr w:type="spellEnd"/>
+            <w:r>
+              <w:rPr>
+                <w:rFonts w:ascii="Neue Hans Kendrick" w:eastAsia="Neue Hans Kendrick Light" w:hAnsi="Neue Hans Kendrick" w:cs="Neue Hans Kendrick Light"/>
+                <w:lang w:eastAsia="de-DE" w:bidi="de-DE"/>
+              </w:rPr>
+              <w:t>}}</w:t>
             </w:r>
           </w:p>
         </w:tc>
@@ -3853,7 +5712,23 @@
                 <w:rFonts w:ascii="Neue Hans Kendrick" w:eastAsia="Neue Hans Kendrick Light" w:hAnsi="Neue Hans Kendrick" w:cs="Neue Hans Kendrick Light"/>
                 <w:lang w:eastAsia="de-DE" w:bidi="de-DE"/>
               </w:rPr>
-              <w:t>{{technische_anlagen}}</w:t>
+              <w:t>{{</w:t>
+            </w:r>
+            <w:proofErr w:type="spellStart"/>
+            <w:r>
+              <w:rPr>
+                <w:rFonts w:ascii="Neue Hans Kendrick" w:eastAsia="Neue Hans Kendrick Light" w:hAnsi="Neue Hans Kendrick" w:cs="Neue Hans Kendrick Light"/>
+                <w:lang w:eastAsia="de-DE" w:bidi="de-DE"/>
+              </w:rPr>
+              <w:t>technische_anlagen</w:t>
+            </w:r>
+            <w:proofErr w:type="spellEnd"/>
+            <w:r>
+              <w:rPr>
+                <w:rFonts w:ascii="Neue Hans Kendrick" w:eastAsia="Neue Hans Kendrick Light" w:hAnsi="Neue Hans Kendrick" w:cs="Neue Hans Kendrick Light"/>
+                <w:lang w:eastAsia="de-DE" w:bidi="de-DE"/>
+              </w:rPr>
+              <w:t>}}</w:t>
             </w:r>
           </w:p>
         </w:tc>
@@ -3933,7 +5808,23 @@
                 <w:rFonts w:ascii="Neue Hans Kendrick" w:eastAsia="Neue Hans Kendrick Light" w:hAnsi="Neue Hans Kendrick" w:cs="Neue Hans Kendrick Light"/>
                 <w:lang w:eastAsia="de-DE" w:bidi="de-DE"/>
               </w:rPr>
-              <w:t>{{technische_anlagen}}</w:t>
+              <w:t>{{</w:t>
+            </w:r>
+            <w:proofErr w:type="spellStart"/>
+            <w:r>
+              <w:rPr>
+                <w:rFonts w:ascii="Neue Hans Kendrick" w:eastAsia="Neue Hans Kendrick Light" w:hAnsi="Neue Hans Kendrick" w:cs="Neue Hans Kendrick Light"/>
+                <w:lang w:eastAsia="de-DE" w:bidi="de-DE"/>
+              </w:rPr>
+              <w:t>technische_anlagen</w:t>
+            </w:r>
+            <w:proofErr w:type="spellEnd"/>
+            <w:r>
+              <w:rPr>
+                <w:rFonts w:ascii="Neue Hans Kendrick" w:eastAsia="Neue Hans Kendrick Light" w:hAnsi="Neue Hans Kendrick" w:cs="Neue Hans Kendrick Light"/>
+                <w:lang w:eastAsia="de-DE" w:bidi="de-DE"/>
+              </w:rPr>
+              <w:t>}}</w:t>
             </w:r>
           </w:p>
         </w:tc>
@@ -4237,7 +6128,27 @@
                 <w:color w:val="000000"/>
                 <w:lang w:eastAsia="de-DE" w:bidi="de-DE"/>
               </w:rPr>
-              <w:t>{{anrechenbare_kosten}}</w:t>
+              <w:t>{{</w:t>
+            </w:r>
+            <w:proofErr w:type="spellStart"/>
+            <w:r>
+              <w:rPr>
+                <w:rFonts w:ascii="Neue Hans Kendrick" w:eastAsia="Neue Hans Kendrick Light" w:hAnsi="Neue Hans Kendrick" w:cs="Neue Hans Kendrick Light"/>
+                <w:b/>
+                <w:color w:val="000000"/>
+                <w:lang w:eastAsia="de-DE" w:bidi="de-DE"/>
+              </w:rPr>
+              <w:t>anrechenbare_kosten</w:t>
+            </w:r>
+            <w:proofErr w:type="spellEnd"/>
+            <w:r>
+              <w:rPr>
+                <w:rFonts w:ascii="Neue Hans Kendrick" w:eastAsia="Neue Hans Kendrick Light" w:hAnsi="Neue Hans Kendrick" w:cs="Neue Hans Kendrick Light"/>
+                <w:b/>
+                <w:color w:val="000000"/>
+                <w:lang w:eastAsia="de-DE" w:bidi="de-DE"/>
+              </w:rPr>
+              <w:t>}}</w:t>
             </w:r>
           </w:p>
         </w:tc>
@@ -4270,12 +6181,21 @@
           <w:lang w:eastAsia="de-DE" w:bidi="de-DE"/>
         </w:rPr>
       </w:pPr>
+      <w:proofErr w:type="spellStart"/>
       <w:r>
         <w:rPr>
           <w:rFonts w:ascii="Neue Hans Kendrick" w:hAnsi="Neue Hans Kendrick"/>
           <w:lang w:eastAsia="de-DE" w:bidi="de-DE"/>
         </w:rPr>
-        <w:t xml:space="preserve">RifT - Tabellen verwenden: </w:t>
+        <w:t>RifT</w:t>
+      </w:r>
+      <w:proofErr w:type="spellEnd"/>
+      <w:r>
+        <w:rPr>
+          <w:rFonts w:ascii="Neue Hans Kendrick" w:hAnsi="Neue Hans Kendrick"/>
+          <w:lang w:eastAsia="de-DE" w:bidi="de-DE"/>
+        </w:rPr>
+        <w:t xml:space="preserve"> - Tabellen verwenden: </w:t>
       </w:r>
       <w:r>
         <w:rPr>
@@ -4385,7 +6305,27 @@
           <w:color w:val="000000"/>
           <w:lang w:eastAsia="de-DE" w:bidi="de-DE"/>
         </w:rPr>
-        <w:t>{{honorarzone}}</w:t>
+        <w:t>{{</w:t>
+      </w:r>
+      <w:proofErr w:type="spellStart"/>
+      <w:r>
+        <w:rPr>
+          <w:rFonts w:ascii="Neue Hans Kendrick" w:hAnsi="Neue Hans Kendrick"/>
+          <w:bCs/>
+          <w:color w:val="000000"/>
+          <w:lang w:eastAsia="de-DE" w:bidi="de-DE"/>
+        </w:rPr>
+        <w:t>honorarzone</w:t>
+      </w:r>
+      <w:proofErr w:type="spellEnd"/>
+      <w:r>
+        <w:rPr>
+          <w:rFonts w:ascii="Neue Hans Kendrick" w:hAnsi="Neue Hans Kendrick"/>
+          <w:bCs/>
+          <w:color w:val="000000"/>
+          <w:lang w:eastAsia="de-DE" w:bidi="de-DE"/>
+        </w:rPr>
+        <w:t>}}</w:t>
       </w:r>
     </w:p>
     <w:p>
@@ -4434,6 +6374,7 @@
         </w:rPr>
         <w:t>{{</w:t>
       </w:r>
+      <w:proofErr w:type="spellStart"/>
       <w:r>
         <w:rPr>
           <w:rFonts w:ascii="Neue Hans Kendrick" w:hAnsi="Neue Hans Kendrick"/>
@@ -4441,6 +6382,7 @@
         </w:rPr>
         <w:t>honorarsatz</w:t>
       </w:r>
+      <w:proofErr w:type="spellEnd"/>
       <w:r>
         <w:rPr>
           <w:rFonts w:ascii="Neue Hans Kendrick" w:hAnsi="Neue Hans Kendrick"/>
@@ -4492,7 +6434,7 @@
     </w:p>
     <w:tbl>
       <w:tblPr>
-        <w:tblStyle w:val="TableGrid"/>
+        <w:tblStyle w:val="Tabellenraster"/>
         <w:tblW w:w="9072" w:type="dxa"/>
         <w:tblBorders>
           <w:top w:val="none" w:sz="0" w:space="0" w:color="auto"/>
@@ -4588,6 +6530,7 @@
               </w:rPr>
               <w:t>{{</w:t>
             </w:r>
+            <w:proofErr w:type="spellStart"/>
             <w:r>
               <w:rPr>
                 <w:rFonts w:ascii="Neue Hans Kendrick" w:hAnsi="Neue Hans Kendrick"/>
@@ -4596,6 +6539,7 @@
               </w:rPr>
               <w:t>anrechenbare_kosten</w:t>
             </w:r>
+            <w:proofErr w:type="spellEnd"/>
             <w:r>
               <w:rPr>
                 <w:rFonts w:ascii="Neue Hans Kendrick" w:hAnsi="Neue Hans Kendrick"/>
@@ -4704,7 +6648,25 @@
                 <w:color w:val="000000"/>
                 <w:lang w:eastAsia="de-DE" w:bidi="de-DE"/>
               </w:rPr>
-              <w:t>{{lower_bound_cost}}</w:t>
+              <w:t>{{</w:t>
+            </w:r>
+            <w:proofErr w:type="spellStart"/>
+            <w:r>
+              <w:rPr>
+                <w:rFonts w:ascii="Neue Hans Kendrick" w:hAnsi="Neue Hans Kendrick"/>
+                <w:color w:val="000000"/>
+                <w:lang w:eastAsia="de-DE" w:bidi="de-DE"/>
+              </w:rPr>
+              <w:t>lower_bound_cost</w:t>
+            </w:r>
+            <w:proofErr w:type="spellEnd"/>
+            <w:r>
+              <w:rPr>
+                <w:rFonts w:ascii="Neue Hans Kendrick" w:hAnsi="Neue Hans Kendrick"/>
+                <w:color w:val="000000"/>
+                <w:lang w:eastAsia="de-DE" w:bidi="de-DE"/>
+              </w:rPr>
+              <w:t>}}</w:t>
             </w:r>
           </w:p>
         </w:tc>
@@ -4776,6 +6738,7 @@
               </w:rPr>
               <w:t>{{</w:t>
             </w:r>
+            <w:proofErr w:type="spellStart"/>
             <w:r>
               <w:rPr>
                 <w:rFonts w:ascii="Neue Hans Kendrick" w:hAnsi="Neue Hans Kendrick"/>
@@ -4784,6 +6747,7 @@
               </w:rPr>
               <w:t>lower_bound_von</w:t>
             </w:r>
+            <w:proofErr w:type="spellEnd"/>
             <w:r>
               <w:rPr>
                 <w:rFonts w:ascii="Neue Hans Kendrick" w:hAnsi="Neue Hans Kendrick"/>
@@ -4862,6 +6826,7 @@
               </w:rPr>
               <w:t>{{</w:t>
             </w:r>
+            <w:proofErr w:type="spellStart"/>
             <w:r>
               <w:rPr>
                 <w:rFonts w:ascii="Neue Hans Kendrick" w:hAnsi="Neue Hans Kendrick"/>
@@ -4876,7 +6841,16 @@
                 <w:color w:val="000000"/>
                 <w:lang w:eastAsia="de-DE" w:bidi="de-DE"/>
               </w:rPr>
-              <w:t>bis}}</w:t>
+              <w:t>bis</w:t>
+            </w:r>
+            <w:proofErr w:type="spellEnd"/>
+            <w:r>
+              <w:rPr>
+                <w:rFonts w:ascii="Neue Hans Kendrick" w:hAnsi="Neue Hans Kendrick"/>
+                <w:color w:val="000000"/>
+                <w:lang w:eastAsia="de-DE" w:bidi="de-DE"/>
+              </w:rPr>
+              <w:t>}}</w:t>
             </w:r>
           </w:p>
         </w:tc>
@@ -4984,7 +6958,25 @@
                 <w:color w:val="000000"/>
                 <w:lang w:eastAsia="de-DE" w:bidi="de-DE"/>
               </w:rPr>
-              <w:t>{{upper_bound_cost}}</w:t>
+              <w:t>{{</w:t>
+            </w:r>
+            <w:proofErr w:type="spellStart"/>
+            <w:r>
+              <w:rPr>
+                <w:rFonts w:ascii="Neue Hans Kendrick" w:hAnsi="Neue Hans Kendrick"/>
+                <w:color w:val="000000"/>
+                <w:lang w:eastAsia="de-DE" w:bidi="de-DE"/>
+              </w:rPr>
+              <w:t>upper_bound_cost</w:t>
+            </w:r>
+            <w:proofErr w:type="spellEnd"/>
+            <w:r>
+              <w:rPr>
+                <w:rFonts w:ascii="Neue Hans Kendrick" w:hAnsi="Neue Hans Kendrick"/>
+                <w:color w:val="000000"/>
+                <w:lang w:eastAsia="de-DE" w:bidi="de-DE"/>
+              </w:rPr>
+              <w:t>}}</w:t>
             </w:r>
           </w:p>
         </w:tc>
@@ -5051,7 +7043,25 @@
                 <w:color w:val="000000"/>
                 <w:lang w:eastAsia="de-DE" w:bidi="de-DE"/>
               </w:rPr>
-              <w:t>{{upper_bound_von}}</w:t>
+              <w:t>{{</w:t>
+            </w:r>
+            <w:proofErr w:type="spellStart"/>
+            <w:r>
+              <w:rPr>
+                <w:rFonts w:ascii="Neue Hans Kendrick" w:hAnsi="Neue Hans Kendrick"/>
+                <w:color w:val="000000"/>
+                <w:lang w:eastAsia="de-DE" w:bidi="de-DE"/>
+              </w:rPr>
+              <w:t>upper_bound_von</w:t>
+            </w:r>
+            <w:proofErr w:type="spellEnd"/>
+            <w:r>
+              <w:rPr>
+                <w:rFonts w:ascii="Neue Hans Kendrick" w:hAnsi="Neue Hans Kendrick"/>
+                <w:color w:val="000000"/>
+                <w:lang w:eastAsia="de-DE" w:bidi="de-DE"/>
+              </w:rPr>
+              <w:t>}}</w:t>
             </w:r>
           </w:p>
         </w:tc>
@@ -5118,7 +7128,25 @@
                 <w:color w:val="000000"/>
                 <w:lang w:eastAsia="de-DE" w:bidi="de-DE"/>
               </w:rPr>
-              <w:t>{{upper_bound_bis}}</w:t>
+              <w:t>{{</w:t>
+            </w:r>
+            <w:proofErr w:type="spellStart"/>
+            <w:r>
+              <w:rPr>
+                <w:rFonts w:ascii="Neue Hans Kendrick" w:hAnsi="Neue Hans Kendrick"/>
+                <w:color w:val="000000"/>
+                <w:lang w:eastAsia="de-DE" w:bidi="de-DE"/>
+              </w:rPr>
+              <w:t>upper_bound_bis</w:t>
+            </w:r>
+            <w:proofErr w:type="spellEnd"/>
+            <w:r>
+              <w:rPr>
+                <w:rFonts w:ascii="Neue Hans Kendrick" w:hAnsi="Neue Hans Kendrick"/>
+                <w:color w:val="000000"/>
+                <w:lang w:eastAsia="de-DE" w:bidi="de-DE"/>
+              </w:rPr>
+              <w:t>}}</w:t>
             </w:r>
           </w:p>
         </w:tc>
@@ -5177,23 +7205,161 @@
           <w:color w:val="000000"/>
           <w:lang w:eastAsia="de-DE" w:bidi="de-DE"/>
         </w:rPr>
-        <w:t xml:space="preserve">{{lower_bound_cost}}€ + ( {{lower_bound_von}}€ - {{lower_bound_bis}}€ ) * </w:t>
-      </w:r>
-      <w:r>
-        <w:rPr>
-          <w:rFonts w:ascii="Neue Hans Kendrick" w:hAnsi="Neue Hans Kendrick"/>
-          <w:lang w:eastAsia="de-DE" w:bidi="de-DE"/>
-        </w:rPr>
-        <w:t>{{honorarsatz_factor}}</w:t>
-      </w:r>
+        <w:t>{{</w:t>
+      </w:r>
+      <w:proofErr w:type="spellStart"/>
       <w:r>
         <w:rPr>
           <w:rFonts w:ascii="Neue Hans Kendrick" w:hAnsi="Neue Hans Kendrick"/>
           <w:color w:val="000000"/>
           <w:lang w:eastAsia="de-DE" w:bidi="de-DE"/>
         </w:rPr>
-        <w:t>,00 % = {{interpolated_basishonorarsatz}}€</w:t>
-      </w:r>
+        <w:t>lower_bound_cost</w:t>
+      </w:r>
+      <w:proofErr w:type="spellEnd"/>
+      <w:proofErr w:type="gramStart"/>
+      <w:r>
+        <w:rPr>
+          <w:rFonts w:ascii="Neue Hans Kendrick" w:hAnsi="Neue Hans Kendrick"/>
+          <w:color w:val="000000"/>
+          <w:lang w:eastAsia="de-DE" w:bidi="de-DE"/>
+        </w:rPr>
+        <w:t>}}€</w:t>
+      </w:r>
+      <w:proofErr w:type="gramEnd"/>
+      <w:r>
+        <w:rPr>
+          <w:rFonts w:ascii="Neue Hans Kendrick" w:hAnsi="Neue Hans Kendrick"/>
+          <w:color w:val="000000"/>
+          <w:lang w:eastAsia="de-DE" w:bidi="de-DE"/>
+        </w:rPr>
+        <w:t xml:space="preserve"> + </w:t>
+      </w:r>
+      <w:proofErr w:type="gramStart"/>
+      <w:r>
+        <w:rPr>
+          <w:rFonts w:ascii="Neue Hans Kendrick" w:hAnsi="Neue Hans Kendrick"/>
+          <w:color w:val="000000"/>
+          <w:lang w:eastAsia="de-DE" w:bidi="de-DE"/>
+        </w:rPr>
+        <w:t>( {</w:t>
+      </w:r>
+      <w:proofErr w:type="gramEnd"/>
+      <w:r>
+        <w:rPr>
+          <w:rFonts w:ascii="Neue Hans Kendrick" w:hAnsi="Neue Hans Kendrick"/>
+          <w:color w:val="000000"/>
+          <w:lang w:eastAsia="de-DE" w:bidi="de-DE"/>
+        </w:rPr>
+        <w:t>{</w:t>
+      </w:r>
+      <w:proofErr w:type="spellStart"/>
+      <w:r>
+        <w:rPr>
+          <w:rFonts w:ascii="Neue Hans Kendrick" w:hAnsi="Neue Hans Kendrick"/>
+          <w:color w:val="000000"/>
+          <w:lang w:eastAsia="de-DE" w:bidi="de-DE"/>
+        </w:rPr>
+        <w:t>lower_bound_von</w:t>
+      </w:r>
+      <w:proofErr w:type="spellEnd"/>
+      <w:proofErr w:type="gramStart"/>
+      <w:r>
+        <w:rPr>
+          <w:rFonts w:ascii="Neue Hans Kendrick" w:hAnsi="Neue Hans Kendrick"/>
+          <w:color w:val="000000"/>
+          <w:lang w:eastAsia="de-DE" w:bidi="de-DE"/>
+        </w:rPr>
+        <w:t>}}€</w:t>
+      </w:r>
+      <w:proofErr w:type="gramEnd"/>
+      <w:r>
+        <w:rPr>
+          <w:rFonts w:ascii="Neue Hans Kendrick" w:hAnsi="Neue Hans Kendrick"/>
+          <w:color w:val="000000"/>
+          <w:lang w:eastAsia="de-DE" w:bidi="de-DE"/>
+        </w:rPr>
+        <w:t xml:space="preserve"> - {{</w:t>
+      </w:r>
+      <w:proofErr w:type="spellStart"/>
+      <w:r>
+        <w:rPr>
+          <w:rFonts w:ascii="Neue Hans Kendrick" w:hAnsi="Neue Hans Kendrick"/>
+          <w:color w:val="000000"/>
+          <w:lang w:eastAsia="de-DE" w:bidi="de-DE"/>
+        </w:rPr>
+        <w:t>lower_bound_bis</w:t>
+      </w:r>
+      <w:proofErr w:type="spellEnd"/>
+      <w:proofErr w:type="gramStart"/>
+      <w:r>
+        <w:rPr>
+          <w:rFonts w:ascii="Neue Hans Kendrick" w:hAnsi="Neue Hans Kendrick"/>
+          <w:color w:val="000000"/>
+          <w:lang w:eastAsia="de-DE" w:bidi="de-DE"/>
+        </w:rPr>
+        <w:t>}}€</w:t>
+      </w:r>
+      <w:proofErr w:type="gramEnd"/>
+      <w:r>
+        <w:rPr>
+          <w:rFonts w:ascii="Neue Hans Kendrick" w:hAnsi="Neue Hans Kendrick"/>
+          <w:color w:val="000000"/>
+          <w:lang w:eastAsia="de-DE" w:bidi="de-DE"/>
+        </w:rPr>
+        <w:t xml:space="preserve"> ) * </w:t>
+      </w:r>
+      <w:r>
+        <w:rPr>
+          <w:rFonts w:ascii="Neue Hans Kendrick" w:hAnsi="Neue Hans Kendrick"/>
+          <w:lang w:eastAsia="de-DE" w:bidi="de-DE"/>
+        </w:rPr>
+        <w:t>{{</w:t>
+      </w:r>
+      <w:proofErr w:type="spellStart"/>
+      <w:r>
+        <w:rPr>
+          <w:rFonts w:ascii="Neue Hans Kendrick" w:hAnsi="Neue Hans Kendrick"/>
+          <w:lang w:eastAsia="de-DE" w:bidi="de-DE"/>
+        </w:rPr>
+        <w:t>honorarsatz_factor</w:t>
+      </w:r>
+      <w:proofErr w:type="spellEnd"/>
+      <w:r>
+        <w:rPr>
+          <w:rFonts w:ascii="Neue Hans Kendrick" w:hAnsi="Neue Hans Kendrick"/>
+          <w:lang w:eastAsia="de-DE" w:bidi="de-DE"/>
+        </w:rPr>
+        <w:t>}}</w:t>
+      </w:r>
+      <w:r>
+        <w:rPr>
+          <w:rFonts w:ascii="Neue Hans Kendrick" w:hAnsi="Neue Hans Kendrick"/>
+          <w:color w:val="000000"/>
+          <w:lang w:eastAsia="de-DE" w:bidi="de-DE"/>
+        </w:rPr>
+        <w:t>,00 % = {{</w:t>
+      </w:r>
+      <w:proofErr w:type="spellStart"/>
+      <w:r>
+        <w:rPr>
+          <w:rFonts w:ascii="Neue Hans Kendrick" w:hAnsi="Neue Hans Kendrick"/>
+          <w:color w:val="000000"/>
+          <w:lang w:eastAsia="de-DE" w:bidi="de-DE"/>
+        </w:rPr>
+        <w:t>interpolated_basishonorarsatz</w:t>
+      </w:r>
+      <w:proofErr w:type="spellEnd"/>
+      <w:proofErr w:type="gramStart"/>
+      <w:r>
+        <w:rPr>
+          <w:rFonts w:ascii="Neue Hans Kendrick" w:hAnsi="Neue Hans Kendrick"/>
+          <w:color w:val="000000"/>
+          <w:lang w:eastAsia="de-DE" w:bidi="de-DE"/>
+        </w:rPr>
+        <w:t>}}€</w:t>
+      </w:r>
+      <w:proofErr w:type="gramEnd"/>
       <w:r>
         <w:rPr>
           <w:rFonts w:ascii="Neue Hans Kendrick" w:hAnsi="Neue Hans Kendrick"/>
@@ -5253,22 +7419,158 @@
           <w:color w:val="000000"/>
           <w:lang w:eastAsia="de-DE" w:bidi="de-DE"/>
         </w:rPr>
-        <w:t xml:space="preserve">{{upper_bound_cost}}€ + ( {{upper_bound_von}}€ - {{upper_bound_bis}}€ ) * </w:t>
-      </w:r>
-      <w:r>
-        <w:rPr>
-          <w:rFonts w:ascii="Neue Hans Kendrick" w:hAnsi="Neue Hans Kendrick"/>
-          <w:lang w:eastAsia="de-DE" w:bidi="de-DE"/>
-        </w:rPr>
-        <w:t>{{honorarsatz_factor}}</w:t>
-      </w:r>
+        <w:t>{{</w:t>
+      </w:r>
+      <w:proofErr w:type="spellStart"/>
       <w:r>
         <w:rPr>
           <w:rFonts w:ascii="Neue Hans Kendrick" w:hAnsi="Neue Hans Kendrick"/>
           <w:color w:val="000000"/>
           <w:lang w:eastAsia="de-DE" w:bidi="de-DE"/>
         </w:rPr>
-        <w:t>,00 % = {{interpolated_oberer_honorarsatz}} €</w:t>
+        <w:t>upper_bound_cost</w:t>
+      </w:r>
+      <w:proofErr w:type="spellEnd"/>
+      <w:proofErr w:type="gramStart"/>
+      <w:r>
+        <w:rPr>
+          <w:rFonts w:ascii="Neue Hans Kendrick" w:hAnsi="Neue Hans Kendrick"/>
+          <w:color w:val="000000"/>
+          <w:lang w:eastAsia="de-DE" w:bidi="de-DE"/>
+        </w:rPr>
+        <w:t>}}€</w:t>
+      </w:r>
+      <w:proofErr w:type="gramEnd"/>
+      <w:r>
+        <w:rPr>
+          <w:rFonts w:ascii="Neue Hans Kendrick" w:hAnsi="Neue Hans Kendrick"/>
+          <w:color w:val="000000"/>
+          <w:lang w:eastAsia="de-DE" w:bidi="de-DE"/>
+        </w:rPr>
+        <w:t xml:space="preserve"> + </w:t>
+      </w:r>
+      <w:proofErr w:type="gramStart"/>
+      <w:r>
+        <w:rPr>
+          <w:rFonts w:ascii="Neue Hans Kendrick" w:hAnsi="Neue Hans Kendrick"/>
+          <w:color w:val="000000"/>
+          <w:lang w:eastAsia="de-DE" w:bidi="de-DE"/>
+        </w:rPr>
+        <w:t>( {</w:t>
+      </w:r>
+      <w:proofErr w:type="gramEnd"/>
+      <w:r>
+        <w:rPr>
+          <w:rFonts w:ascii="Neue Hans Kendrick" w:hAnsi="Neue Hans Kendrick"/>
+          <w:color w:val="000000"/>
+          <w:lang w:eastAsia="de-DE" w:bidi="de-DE"/>
+        </w:rPr>
+        <w:t>{</w:t>
+      </w:r>
+      <w:proofErr w:type="spellStart"/>
+      <w:r>
+        <w:rPr>
+          <w:rFonts w:ascii="Neue Hans Kendrick" w:hAnsi="Neue Hans Kendrick"/>
+          <w:color w:val="000000"/>
+          <w:lang w:eastAsia="de-DE" w:bidi="de-DE"/>
+        </w:rPr>
+        <w:t>upper_bound_von</w:t>
+      </w:r>
+      <w:proofErr w:type="spellEnd"/>
+      <w:proofErr w:type="gramStart"/>
+      <w:r>
+        <w:rPr>
+          <w:rFonts w:ascii="Neue Hans Kendrick" w:hAnsi="Neue Hans Kendrick"/>
+          <w:color w:val="000000"/>
+          <w:lang w:eastAsia="de-DE" w:bidi="de-DE"/>
+        </w:rPr>
+        <w:t>}}€</w:t>
+      </w:r>
+      <w:proofErr w:type="gramEnd"/>
+      <w:r>
+        <w:rPr>
+          <w:rFonts w:ascii="Neue Hans Kendrick" w:hAnsi="Neue Hans Kendrick"/>
+          <w:color w:val="000000"/>
+          <w:lang w:eastAsia="de-DE" w:bidi="de-DE"/>
+        </w:rPr>
+        <w:t xml:space="preserve"> - {{</w:t>
+      </w:r>
+      <w:proofErr w:type="spellStart"/>
+      <w:r>
+        <w:rPr>
+          <w:rFonts w:ascii="Neue Hans Kendrick" w:hAnsi="Neue Hans Kendrick"/>
+          <w:color w:val="000000"/>
+          <w:lang w:eastAsia="de-DE" w:bidi="de-DE"/>
+        </w:rPr>
+        <w:t>upper_bound_bis</w:t>
+      </w:r>
+      <w:proofErr w:type="spellEnd"/>
+      <w:proofErr w:type="gramStart"/>
+      <w:r>
+        <w:rPr>
+          <w:rFonts w:ascii="Neue Hans Kendrick" w:hAnsi="Neue Hans Kendrick"/>
+          <w:color w:val="000000"/>
+          <w:lang w:eastAsia="de-DE" w:bidi="de-DE"/>
+        </w:rPr>
+        <w:t>}}€</w:t>
+      </w:r>
+      <w:proofErr w:type="gramEnd"/>
+      <w:r>
+        <w:rPr>
+          <w:rFonts w:ascii="Neue Hans Kendrick" w:hAnsi="Neue Hans Kendrick"/>
+          <w:color w:val="000000"/>
+          <w:lang w:eastAsia="de-DE" w:bidi="de-DE"/>
+        </w:rPr>
+        <w:t xml:space="preserve"> ) * </w:t>
+      </w:r>
+      <w:r>
+        <w:rPr>
+          <w:rFonts w:ascii="Neue Hans Kendrick" w:hAnsi="Neue Hans Kendrick"/>
+          <w:lang w:eastAsia="de-DE" w:bidi="de-DE"/>
+        </w:rPr>
+        <w:t>{{</w:t>
+      </w:r>
+      <w:proofErr w:type="spellStart"/>
+      <w:r>
+        <w:rPr>
+          <w:rFonts w:ascii="Neue Hans Kendrick" w:hAnsi="Neue Hans Kendrick"/>
+          <w:lang w:eastAsia="de-DE" w:bidi="de-DE"/>
+        </w:rPr>
+        <w:t>honorarsatz_factor</w:t>
+      </w:r>
+      <w:proofErr w:type="spellEnd"/>
+      <w:r>
+        <w:rPr>
+          <w:rFonts w:ascii="Neue Hans Kendrick" w:hAnsi="Neue Hans Kendrick"/>
+          <w:lang w:eastAsia="de-DE" w:bidi="de-DE"/>
+        </w:rPr>
+        <w:t>}}</w:t>
+      </w:r>
+      <w:r>
+        <w:rPr>
+          <w:rFonts w:ascii="Neue Hans Kendrick" w:hAnsi="Neue Hans Kendrick"/>
+          <w:color w:val="000000"/>
+          <w:lang w:eastAsia="de-DE" w:bidi="de-DE"/>
+        </w:rPr>
+        <w:t>,00 % = {{</w:t>
+      </w:r>
+      <w:proofErr w:type="spellStart"/>
+      <w:r>
+        <w:rPr>
+          <w:rFonts w:ascii="Neue Hans Kendrick" w:hAnsi="Neue Hans Kendrick"/>
+          <w:color w:val="000000"/>
+          <w:lang w:eastAsia="de-DE" w:bidi="de-DE"/>
+        </w:rPr>
+        <w:t>interpolated_oberer_honorarsatz</w:t>
+      </w:r>
+      <w:proofErr w:type="spellEnd"/>
+      <w:r>
+        <w:rPr>
+          <w:rFonts w:ascii="Neue Hans Kendrick" w:hAnsi="Neue Hans Kendrick"/>
+          <w:color w:val="000000"/>
+          <w:lang w:eastAsia="de-DE" w:bidi="de-DE"/>
+        </w:rPr>
+        <w:t>}} €</w:t>
       </w:r>
     </w:p>
     <w:p>
@@ -5315,6 +7617,7 @@
         </w:rPr>
         <w:t>{{</w:t>
       </w:r>
+      <w:proofErr w:type="spellStart"/>
       <w:r>
         <w:rPr>
           <w:rFonts w:ascii="Neue Hans Kendrick" w:hAnsi="Neue Hans Kendrick"/>
@@ -5325,6 +7628,8 @@
         </w:rPr>
         <w:t>grundhonorar_without_zuschlag</w:t>
       </w:r>
+      <w:proofErr w:type="spellEnd"/>
+      <w:proofErr w:type="gramStart"/>
       <w:r>
         <w:rPr>
           <w:rFonts w:ascii="Neue Hans Kendrick" w:hAnsi="Neue Hans Kendrick"/>
@@ -5344,6 +7649,7 @@
         </w:rPr>
         <w:t>€</w:t>
       </w:r>
+      <w:proofErr w:type="gramEnd"/>
       <w:r>
         <w:rPr>
           <w:rFonts w:ascii="Neue Hans Kendrick" w:hAnsi="Neue Hans Kendrick"/>
@@ -5540,13 +7846,40 @@
                 <w:lang w:eastAsia="de-DE" w:bidi="de-DE"/>
               </w:rPr>
             </w:pPr>
-            <w:r>
-              <w:rPr>
-                <w:rFonts w:ascii="Neue Hans Kendrick" w:eastAsia="Neue Hans Kendrick Light" w:hAnsi="Neue Hans Kendrick" w:cs="Neue Hans Kendrick Light"/>
-                <w:lang w:eastAsia="de-DE" w:bidi="de-DE"/>
-              </w:rPr>
-              <w:t>{{ zuschlag_value}}%</w:t>
-            </w:r>
+            <w:proofErr w:type="gramStart"/>
+            <w:r>
+              <w:rPr>
+                <w:rFonts w:ascii="Neue Hans Kendrick" w:eastAsia="Neue Hans Kendrick Light" w:hAnsi="Neue Hans Kendrick" w:cs="Neue Hans Kendrick Light"/>
+                <w:lang w:eastAsia="de-DE" w:bidi="de-DE"/>
+              </w:rPr>
+              <w:t xml:space="preserve">{{ </w:t>
+            </w:r>
+            <w:proofErr w:type="spellStart"/>
+            <w:r>
+              <w:rPr>
+                <w:rFonts w:ascii="Neue Hans Kendrick" w:eastAsia="Neue Hans Kendrick Light" w:hAnsi="Neue Hans Kendrick" w:cs="Neue Hans Kendrick Light"/>
+                <w:lang w:eastAsia="de-DE" w:bidi="de-DE"/>
+              </w:rPr>
+              <w:t>zuschlag</w:t>
+            </w:r>
+            <w:proofErr w:type="gramEnd"/>
+            <w:r>
+              <w:rPr>
+                <w:rFonts w:ascii="Neue Hans Kendrick" w:eastAsia="Neue Hans Kendrick Light" w:hAnsi="Neue Hans Kendrick" w:cs="Neue Hans Kendrick Light"/>
+                <w:lang w:eastAsia="de-DE" w:bidi="de-DE"/>
+              </w:rPr>
+              <w:t>_value</w:t>
+            </w:r>
+            <w:proofErr w:type="spellEnd"/>
+            <w:proofErr w:type="gramStart"/>
+            <w:r>
+              <w:rPr>
+                <w:rFonts w:ascii="Neue Hans Kendrick" w:eastAsia="Neue Hans Kendrick Light" w:hAnsi="Neue Hans Kendrick" w:cs="Neue Hans Kendrick Light"/>
+                <w:lang w:eastAsia="de-DE" w:bidi="de-DE"/>
+              </w:rPr>
+              <w:t>}}%</w:t>
+            </w:r>
+            <w:proofErr w:type="gramEnd"/>
           </w:p>
         </w:tc>
         <w:tc>
@@ -5578,6 +7911,7 @@
                 <w:lang w:eastAsia="de-DE" w:bidi="de-DE"/>
               </w:rPr>
             </w:pPr>
+            <w:proofErr w:type="gramStart"/>
             <w:r>
               <w:rPr>
                 <w:rFonts w:ascii="Neue Hans Kendrick" w:eastAsia="Neue Hans Kendrick Light" w:hAnsi="Neue Hans Kendrick" w:cs="Neue Hans Kendrick Light"/>
@@ -5588,12 +7922,29 @@
             <w:r>
               <w:t xml:space="preserve"> </w:t>
             </w:r>
-            <w:r>
-              <w:rPr>
-                <w:rFonts w:ascii="Neue Hans Kendrick" w:eastAsia="Neue Hans Kendrick Light" w:hAnsi="Neue Hans Kendrick" w:cs="Neue Hans Kendrick Light"/>
-                <w:lang w:eastAsia="de-DE" w:bidi="de-DE"/>
-              </w:rPr>
-              <w:t>zuschlag_amount}} €</w:t>
+            <w:proofErr w:type="spellStart"/>
+            <w:r>
+              <w:rPr>
+                <w:rFonts w:ascii="Neue Hans Kendrick" w:eastAsia="Neue Hans Kendrick Light" w:hAnsi="Neue Hans Kendrick" w:cs="Neue Hans Kendrick Light"/>
+                <w:lang w:eastAsia="de-DE" w:bidi="de-DE"/>
+              </w:rPr>
+              <w:t>zuschlag</w:t>
+            </w:r>
+            <w:proofErr w:type="gramEnd"/>
+            <w:r>
+              <w:rPr>
+                <w:rFonts w:ascii="Neue Hans Kendrick" w:eastAsia="Neue Hans Kendrick Light" w:hAnsi="Neue Hans Kendrick" w:cs="Neue Hans Kendrick Light"/>
+                <w:lang w:eastAsia="de-DE" w:bidi="de-DE"/>
+              </w:rPr>
+              <w:t>_amount</w:t>
+            </w:r>
+            <w:proofErr w:type="spellEnd"/>
+            <w:r>
+              <w:rPr>
+                <w:rFonts w:ascii="Neue Hans Kendrick" w:eastAsia="Neue Hans Kendrick Light" w:hAnsi="Neue Hans Kendrick" w:cs="Neue Hans Kendrick Light"/>
+                <w:lang w:eastAsia="de-DE" w:bidi="de-DE"/>
+              </w:rPr>
+              <w:t>}} €</w:t>
             </w:r>
           </w:p>
         </w:tc>
@@ -5701,7 +8052,25 @@
                 <w:b/>
                 <w:lang w:eastAsia="de-DE" w:bidi="de-DE"/>
               </w:rPr>
-              <w:t>Grundhonorar + Zuschläge[€]</w:t>
+              <w:t xml:space="preserve">Grundhonorar + </w:t>
+            </w:r>
+            <w:proofErr w:type="gramStart"/>
+            <w:r>
+              <w:rPr>
+                <w:rFonts w:ascii="Neue Hans Kendrick" w:eastAsia="Neue Hans Kendrick Light" w:hAnsi="Neue Hans Kendrick" w:cs="Neue Hans Kendrick Light"/>
+                <w:b/>
+                <w:lang w:eastAsia="de-DE" w:bidi="de-DE"/>
+              </w:rPr>
+              <w:t>Zuschläge[</w:t>
+            </w:r>
+            <w:proofErr w:type="gramEnd"/>
+            <w:r>
+              <w:rPr>
+                <w:rFonts w:ascii="Neue Hans Kendrick" w:eastAsia="Neue Hans Kendrick Light" w:hAnsi="Neue Hans Kendrick" w:cs="Neue Hans Kendrick Light"/>
+                <w:b/>
+                <w:lang w:eastAsia="de-DE" w:bidi="de-DE"/>
+              </w:rPr>
+              <w:t>€]</w:t>
             </w:r>
           </w:p>
         </w:tc>
@@ -5737,6 +8106,7 @@
                 <w:lang w:eastAsia="de-DE" w:bidi="de-DE"/>
               </w:rPr>
             </w:pPr>
+            <w:proofErr w:type="gramStart"/>
             <w:r>
               <w:rPr>
                 <w:rFonts w:ascii="Neue Hans Kendrick" w:eastAsia="Neue Hans Kendrick Light" w:hAnsi="Neue Hans Kendrick" w:cs="Neue Hans Kendrick Light"/>
@@ -5749,6 +8119,7 @@
             <w:r>
               <w:t xml:space="preserve"> </w:t>
             </w:r>
+            <w:proofErr w:type="spellStart"/>
             <w:r>
               <w:rPr>
                 <w:rFonts w:ascii="Neue Hans Kendrick" w:eastAsia="Neue Hans Kendrick Light" w:hAnsi="Neue Hans Kendrick" w:cs="Neue Hans Kendrick Light"/>
@@ -5756,7 +8127,18 @@
                 <w:bCs/>
                 <w:lang w:eastAsia="de-DE" w:bidi="de-DE"/>
               </w:rPr>
-              <w:t xml:space="preserve">grundhonorar }} </w:t>
+              <w:t>grundhonorar</w:t>
+            </w:r>
+            <w:proofErr w:type="spellEnd"/>
+            <w:proofErr w:type="gramEnd"/>
+            <w:r>
+              <w:rPr>
+                <w:rFonts w:ascii="Neue Hans Kendrick" w:eastAsia="Neue Hans Kendrick Light" w:hAnsi="Neue Hans Kendrick" w:cs="Neue Hans Kendrick Light"/>
+                <w:b/>
+                <w:bCs/>
+                <w:lang w:eastAsia="de-DE" w:bidi="de-DE"/>
+              </w:rPr>
+              <w:t xml:space="preserve"> }} </w:t>
             </w:r>
             <w:r>
               <w:rPr>
@@ -5810,7 +8192,33 @@
           <w:u w:val="single"/>
           <w:lang w:eastAsia="de-DE" w:bidi="de-DE"/>
         </w:rPr>
-        <w:t>{% else %}</w:t>
+        <w:t xml:space="preserve">{% </w:t>
+      </w:r>
+      <w:proofErr w:type="spellStart"/>
+      <w:r>
+        <w:rPr>
+          <w:rFonts w:ascii="Neue Hans Kendrick" w:eastAsia="Neue Hans Kendrick Light" w:hAnsi="Neue Hans Kendrick" w:cs="Neue Hans Kendrick Light"/>
+          <w:b/>
+          <w:color w:val="000000"/>
+          <w:sz w:val="6"/>
+          <w:szCs w:val="4"/>
+          <w:u w:val="single"/>
+          <w:lang w:eastAsia="de-DE" w:bidi="de-DE"/>
+        </w:rPr>
+        <w:t>else</w:t>
+      </w:r>
+      <w:proofErr w:type="spellEnd"/>
+      <w:r>
+        <w:rPr>
+          <w:rFonts w:ascii="Neue Hans Kendrick" w:eastAsia="Neue Hans Kendrick Light" w:hAnsi="Neue Hans Kendrick" w:cs="Neue Hans Kendrick Light"/>
+          <w:b/>
+          <w:color w:val="000000"/>
+          <w:sz w:val="6"/>
+          <w:szCs w:val="4"/>
+          <w:u w:val="single"/>
+          <w:lang w:eastAsia="de-DE" w:bidi="de-DE"/>
+        </w:rPr>
+        <w:t xml:space="preserve"> %}</w:t>
       </w:r>
     </w:p>
     <w:p>
@@ -5871,7 +8279,29 @@
           <w:szCs w:val="4"/>
           <w:lang w:eastAsia="de-DE" w:bidi="de-DE"/>
         </w:rPr>
-        <w:t>{% endif %}</w:t>
+        <w:t xml:space="preserve">{% </w:t>
+      </w:r>
+      <w:proofErr w:type="spellStart"/>
+      <w:r>
+        <w:rPr>
+          <w:rFonts w:ascii="Neue Hans Kendrick" w:eastAsia="Neue Hans Kendrick Light" w:hAnsi="Neue Hans Kendrick" w:cs="Neue Hans Kendrick Light"/>
+          <w:b/>
+          <w:sz w:val="6"/>
+          <w:szCs w:val="4"/>
+          <w:lang w:eastAsia="de-DE" w:bidi="de-DE"/>
+        </w:rPr>
+        <w:t>endif</w:t>
+      </w:r>
+      <w:proofErr w:type="spellEnd"/>
+      <w:r>
+        <w:rPr>
+          <w:rFonts w:ascii="Neue Hans Kendrick" w:eastAsia="Neue Hans Kendrick Light" w:hAnsi="Neue Hans Kendrick" w:cs="Neue Hans Kendrick Light"/>
+          <w:b/>
+          <w:sz w:val="6"/>
+          <w:szCs w:val="4"/>
+          <w:lang w:eastAsia="de-DE" w:bidi="de-DE"/>
+        </w:rPr>
+        <w:t xml:space="preserve"> %}</w:t>
       </w:r>
     </w:p>
     <w:p>
@@ -5887,7 +8317,6 @@
           <w:rFonts w:ascii="Neue Hans Kendrick" w:eastAsia="Neue Hans Kendrick Light" w:hAnsi="Neue Hans Kendrick"/>
           <w:sz w:val="20"/>
         </w:rPr>
-        <w:lastRenderedPageBreak/>
         <w:br w:type="page"/>
       </w:r>
     </w:p>
@@ -5929,7 +8358,55 @@
           <w:lang w:eastAsia="de-DE" w:bidi="de-DE"/>
         </w:rPr>
         <w:lastRenderedPageBreak/>
-        <w:t>{% if lp_sections %}</w:t>
+        <w:t xml:space="preserve">{% </w:t>
+      </w:r>
+      <w:proofErr w:type="spellStart"/>
+      <w:r>
+        <w:rPr>
+          <w:rFonts w:ascii="Neue Hans Kendrick" w:eastAsia="Neue Hans Kendrick Light" w:hAnsi="Neue Hans Kendrick" w:cs="Neue Hans Kendrick Light"/>
+          <w:b/>
+          <w:sz w:val="2"/>
+          <w:szCs w:val="2"/>
+          <w:u w:val="single"/>
+          <w:lang w:eastAsia="de-DE" w:bidi="de-DE"/>
+        </w:rPr>
+        <w:t>if</w:t>
+      </w:r>
+      <w:proofErr w:type="spellEnd"/>
+      <w:r>
+        <w:rPr>
+          <w:rFonts w:ascii="Neue Hans Kendrick" w:eastAsia="Neue Hans Kendrick Light" w:hAnsi="Neue Hans Kendrick" w:cs="Neue Hans Kendrick Light"/>
+          <w:b/>
+          <w:sz w:val="2"/>
+          <w:szCs w:val="2"/>
+          <w:u w:val="single"/>
+          <w:lang w:eastAsia="de-DE" w:bidi="de-DE"/>
+        </w:rPr>
+        <w:t xml:space="preserve"> </w:t>
+      </w:r>
+      <w:proofErr w:type="spellStart"/>
+      <w:r>
+        <w:rPr>
+          <w:rFonts w:ascii="Neue Hans Kendrick" w:eastAsia="Neue Hans Kendrick Light" w:hAnsi="Neue Hans Kendrick" w:cs="Neue Hans Kendrick Light"/>
+          <w:b/>
+          <w:sz w:val="2"/>
+          <w:szCs w:val="2"/>
+          <w:u w:val="single"/>
+          <w:lang w:eastAsia="de-DE" w:bidi="de-DE"/>
+        </w:rPr>
+        <w:t>lp_sections</w:t>
+      </w:r>
+      <w:proofErr w:type="spellEnd"/>
+      <w:r>
+        <w:rPr>
+          <w:rFonts w:ascii="Neue Hans Kendrick" w:eastAsia="Neue Hans Kendrick Light" w:hAnsi="Neue Hans Kendrick" w:cs="Neue Hans Kendrick Light"/>
+          <w:b/>
+          <w:sz w:val="2"/>
+          <w:szCs w:val="2"/>
+          <w:u w:val="single"/>
+          <w:lang w:eastAsia="de-DE" w:bidi="de-DE"/>
+        </w:rPr>
+        <w:t xml:space="preserve"> %}</w:t>
       </w:r>
     </w:p>
     <w:p>
@@ -6067,7 +8544,25 @@
                 <w:b/>
                 <w:lang w:eastAsia="de-DE" w:bidi="de-DE"/>
               </w:rPr>
-              <w:t>Grundhonorar + Zuschläge[€]</w:t>
+              <w:t xml:space="preserve">Grundhonorar + </w:t>
+            </w:r>
+            <w:proofErr w:type="gramStart"/>
+            <w:r>
+              <w:rPr>
+                <w:rFonts w:ascii="Neue Hans Kendrick" w:eastAsia="Neue Hans Kendrick Light" w:hAnsi="Neue Hans Kendrick" w:cs="Neue Hans Kendrick Light"/>
+                <w:b/>
+                <w:lang w:eastAsia="de-DE" w:bidi="de-DE"/>
+              </w:rPr>
+              <w:t>Zuschläge[</w:t>
+            </w:r>
+            <w:proofErr w:type="gramEnd"/>
+            <w:r>
+              <w:rPr>
+                <w:rFonts w:ascii="Neue Hans Kendrick" w:eastAsia="Neue Hans Kendrick Light" w:hAnsi="Neue Hans Kendrick" w:cs="Neue Hans Kendrick Light"/>
+                <w:b/>
+                <w:lang w:eastAsia="de-DE" w:bidi="de-DE"/>
+              </w:rPr>
+              <w:t>€]</w:t>
             </w:r>
           </w:p>
         </w:tc>
@@ -6108,7 +8603,7 @@
                 <w:b/>
                 <w:lang w:eastAsia="de-DE" w:bidi="de-DE"/>
               </w:rPr>
-              <w:t>HOAI [%]</w:t>
+              <w:t>Beauftragt [%]</w:t>
             </w:r>
           </w:p>
         </w:tc>
@@ -6149,7 +8644,7 @@
                 <w:b/>
                 <w:lang w:eastAsia="de-DE" w:bidi="de-DE"/>
               </w:rPr>
-              <w:t>angeboten [%]</w:t>
+              <w:t>Abgerechnet [%]</w:t>
             </w:r>
           </w:p>
         </w:tc>
@@ -6212,8 +8707,59 @@
           <w:szCs w:val="2"/>
           <w:lang w:val="en-US"/>
         </w:rPr>
-        <w:t>{% for lp in lp_sections %}</w:t>
-      </w:r>
+        <w:t xml:space="preserve">{% for </w:t>
+      </w:r>
+      <w:proofErr w:type="spellStart"/>
+      <w:r>
+        <w:rPr>
+          <w:rFonts w:ascii="Neue Hans Kendrick" w:hAnsi="Neue Hans Kendrick"/>
+          <w:sz w:val="2"/>
+          <w:szCs w:val="2"/>
+          <w:lang w:val="en-US"/>
+        </w:rPr>
+        <w:t>lp</w:t>
+      </w:r>
+      <w:proofErr w:type="spellEnd"/>
+      <w:r>
+        <w:rPr>
+          <w:rFonts w:ascii="Neue Hans Kendrick" w:hAnsi="Neue Hans Kendrick"/>
+          <w:sz w:val="2"/>
+          <w:szCs w:val="2"/>
+          <w:lang w:val="en-US"/>
+        </w:rPr>
+        <w:t xml:space="preserve"> in </w:t>
+      </w:r>
+      <w:proofErr w:type="spellStart"/>
+      <w:r>
+        <w:rPr>
+          <w:rFonts w:ascii="Neue Hans Kendrick" w:hAnsi="Neue Hans Kendrick"/>
+          <w:sz w:val="2"/>
+          <w:szCs w:val="2"/>
+          <w:lang w:val="en-US"/>
+        </w:rPr>
+        <w:t>lp_</w:t>
+      </w:r>
+      <w:proofErr w:type="gramStart"/>
+      <w:r>
+        <w:rPr>
+          <w:rFonts w:ascii="Neue Hans Kendrick" w:hAnsi="Neue Hans Kendrick"/>
+          <w:sz w:val="2"/>
+          <w:szCs w:val="2"/>
+          <w:lang w:val="en-US"/>
+        </w:rPr>
+        <w:t>sections</w:t>
+      </w:r>
+      <w:proofErr w:type="spellEnd"/>
+      <w:r>
+        <w:rPr>
+          <w:rFonts w:ascii="Neue Hans Kendrick" w:hAnsi="Neue Hans Kendrick"/>
+          <w:sz w:val="2"/>
+          <w:szCs w:val="2"/>
+          <w:lang w:val="en-US"/>
+        </w:rPr>
+        <w:t xml:space="preserve"> %}</w:t>
+      </w:r>
+      <w:proofErr w:type="gramEnd"/>
     </w:p>
     <w:tbl>
       <w:tblPr>
@@ -6263,12 +8809,37 @@
                 <w:lang w:val="en-US" w:eastAsia="de-DE" w:bidi="de-DE"/>
               </w:rPr>
             </w:pPr>
+            <w:proofErr w:type="gramStart"/>
             <w:r>
               <w:rPr>
                 <w:rFonts w:ascii="Neue Hans Kendrick" w:eastAsia="Neue Hans Kendrick Light" w:hAnsi="Neue Hans Kendrick" w:cs="Neue Hans Kendrick Light"/>
                 <w:lang w:val="en-US" w:eastAsia="de-DE" w:bidi="de-DE"/>
               </w:rPr>
-              <w:t>{{ lp.lp_name }}</w:t>
+              <w:t xml:space="preserve">{{ </w:t>
+            </w:r>
+            <w:proofErr w:type="spellStart"/>
+            <w:r>
+              <w:rPr>
+                <w:rFonts w:ascii="Neue Hans Kendrick" w:eastAsia="Neue Hans Kendrick Light" w:hAnsi="Neue Hans Kendrick" w:cs="Neue Hans Kendrick Light"/>
+                <w:lang w:val="en-US" w:eastAsia="de-DE" w:bidi="de-DE"/>
+              </w:rPr>
+              <w:t>lp</w:t>
+            </w:r>
+            <w:proofErr w:type="gramEnd"/>
+            <w:r>
+              <w:rPr>
+                <w:rFonts w:ascii="Neue Hans Kendrick" w:eastAsia="Neue Hans Kendrick Light" w:hAnsi="Neue Hans Kendrick" w:cs="Neue Hans Kendrick Light"/>
+                <w:lang w:val="en-US" w:eastAsia="de-DE" w:bidi="de-DE"/>
+              </w:rPr>
+              <w:t>.lp_name</w:t>
+            </w:r>
+            <w:proofErr w:type="spellEnd"/>
+            <w:r>
+              <w:rPr>
+                <w:rFonts w:ascii="Neue Hans Kendrick" w:eastAsia="Neue Hans Kendrick Light" w:hAnsi="Neue Hans Kendrick" w:cs="Neue Hans Kendrick Light"/>
+                <w:lang w:val="en-US" w:eastAsia="de-DE" w:bidi="de-DE"/>
+              </w:rPr>
+              <w:t xml:space="preserve"> }}</w:t>
             </w:r>
           </w:p>
         </w:tc>
@@ -6336,6 +8907,7 @@
                 <w:lang w:eastAsia="de-DE" w:bidi="de-DE"/>
               </w:rPr>
             </w:pPr>
+            <w:proofErr w:type="gramStart"/>
             <w:r>
               <w:rPr>
                 <w:rFonts w:ascii="Neue Hans Kendrick" w:eastAsia="Neue Hans Kendrick Light" w:hAnsi="Neue Hans Kendrick" w:cs="Neue Hans Kendrick Light"/>
@@ -6343,7 +8915,37 @@
                 <w:bCs/>
                 <w:lang w:eastAsia="de-DE" w:bidi="de-DE"/>
               </w:rPr>
-              <w:t>{{ lp.lp_amount}} €</w:t>
+              <w:t xml:space="preserve">{{ </w:t>
+            </w:r>
+            <w:proofErr w:type="spellStart"/>
+            <w:r>
+              <w:rPr>
+                <w:rFonts w:ascii="Neue Hans Kendrick" w:eastAsia="Neue Hans Kendrick Light" w:hAnsi="Neue Hans Kendrick" w:cs="Neue Hans Kendrick Light"/>
+                <w:b/>
+                <w:bCs/>
+                <w:lang w:eastAsia="de-DE" w:bidi="de-DE"/>
+              </w:rPr>
+              <w:t>lp</w:t>
+            </w:r>
+            <w:proofErr w:type="gramEnd"/>
+            <w:r>
+              <w:rPr>
+                <w:rFonts w:ascii="Neue Hans Kendrick" w:eastAsia="Neue Hans Kendrick Light" w:hAnsi="Neue Hans Kendrick" w:cs="Neue Hans Kendrick Light"/>
+                <w:b/>
+                <w:bCs/>
+                <w:lang w:eastAsia="de-DE" w:bidi="de-DE"/>
+              </w:rPr>
+              <w:t>.lp_amount</w:t>
+            </w:r>
+            <w:proofErr w:type="spellEnd"/>
+            <w:r>
+              <w:rPr>
+                <w:rFonts w:ascii="Neue Hans Kendrick" w:eastAsia="Neue Hans Kendrick Light" w:hAnsi="Neue Hans Kendrick" w:cs="Neue Hans Kendrick Light"/>
+                <w:b/>
+                <w:bCs/>
+                <w:lang w:eastAsia="de-DE" w:bidi="de-DE"/>
+              </w:rPr>
+              <w:t>}} €</w:t>
             </w:r>
           </w:p>
         </w:tc>
@@ -6384,7 +8986,31 @@
           <w:szCs w:val="2"/>
           <w:lang w:val="en-US" w:eastAsia="de-DE" w:bidi="de-DE"/>
         </w:rPr>
-        <w:t>{% for item in lp.Item %}</w:t>
+        <w:t xml:space="preserve">{% for item in </w:t>
+      </w:r>
+      <w:proofErr w:type="spellStart"/>
+      <w:proofErr w:type="gramStart"/>
+      <w:r>
+        <w:rPr>
+          <w:rFonts w:ascii="Neue Hans Kendrick" w:eastAsia="Neue Hans Kendrick Light" w:hAnsi="Neue Hans Kendrick" w:cs="Neue Hans Kendrick Light"/>
+          <w:bCs/>
+          <w:sz w:val="2"/>
+          <w:szCs w:val="2"/>
+          <w:lang w:val="en-US" w:eastAsia="de-DE" w:bidi="de-DE"/>
+        </w:rPr>
+        <w:t>lp.Item</w:t>
+      </w:r>
+      <w:proofErr w:type="spellEnd"/>
+      <w:proofErr w:type="gramEnd"/>
+      <w:r>
+        <w:rPr>
+          <w:rFonts w:ascii="Neue Hans Kendrick" w:eastAsia="Neue Hans Kendrick Light" w:hAnsi="Neue Hans Kendrick" w:cs="Neue Hans Kendrick Light"/>
+          <w:bCs/>
+          <w:sz w:val="2"/>
+          <w:szCs w:val="2"/>
+          <w:lang w:val="en-US" w:eastAsia="de-DE" w:bidi="de-DE"/>
+        </w:rPr>
+        <w:t xml:space="preserve"> %}</w:t>
       </w:r>
     </w:p>
     <w:tbl>
@@ -6470,12 +9096,37 @@
                 <w:lang w:val="en-US" w:eastAsia="de-DE" w:bidi="de-DE"/>
               </w:rPr>
             </w:pPr>
+            <w:proofErr w:type="gramStart"/>
             <w:r>
               <w:rPr>
                 <w:rFonts w:ascii="Neue Hans Kendrick" w:eastAsia="Neue Hans Kendrick Light" w:hAnsi="Neue Hans Kendrick" w:cs="Neue Hans Kendrick Light"/>
                 <w:lang w:val="en-US" w:eastAsia="de-DE" w:bidi="de-DE"/>
               </w:rPr>
-              <w:t>{{ item.Item_name }}</w:t>
+              <w:t xml:space="preserve">{{ </w:t>
+            </w:r>
+            <w:proofErr w:type="spellStart"/>
+            <w:r>
+              <w:rPr>
+                <w:rFonts w:ascii="Neue Hans Kendrick" w:eastAsia="Neue Hans Kendrick Light" w:hAnsi="Neue Hans Kendrick" w:cs="Neue Hans Kendrick Light"/>
+                <w:lang w:val="en-US" w:eastAsia="de-DE" w:bidi="de-DE"/>
+              </w:rPr>
+              <w:t>item</w:t>
+            </w:r>
+            <w:proofErr w:type="gramEnd"/>
+            <w:r>
+              <w:rPr>
+                <w:rFonts w:ascii="Neue Hans Kendrick" w:eastAsia="Neue Hans Kendrick Light" w:hAnsi="Neue Hans Kendrick" w:cs="Neue Hans Kendrick Light"/>
+                <w:lang w:val="en-US" w:eastAsia="de-DE" w:bidi="de-DE"/>
+              </w:rPr>
+              <w:t>.Item_name</w:t>
+            </w:r>
+            <w:proofErr w:type="spellEnd"/>
+            <w:r>
+              <w:rPr>
+                <w:rFonts w:ascii="Neue Hans Kendrick" w:eastAsia="Neue Hans Kendrick Light" w:hAnsi="Neue Hans Kendrick" w:cs="Neue Hans Kendrick Light"/>
+                <w:lang w:val="en-US" w:eastAsia="de-DE" w:bidi="de-DE"/>
+              </w:rPr>
+              <w:t xml:space="preserve"> }}</w:t>
             </w:r>
           </w:p>
         </w:tc>
@@ -6508,12 +9159,30 @@
                 <w:lang w:eastAsia="de-DE" w:bidi="de-DE"/>
               </w:rPr>
             </w:pPr>
-            <w:r>
-              <w:rPr>
-                <w:rFonts w:ascii="Neue Hans Kendrick" w:eastAsia="Neue Hans Kendrick Light" w:hAnsi="Neue Hans Kendrick" w:cs="Neue Hans Kendrick Light"/>
-                <w:lang w:eastAsia="de-DE" w:bidi="de-DE"/>
-              </w:rPr>
-              <w:t>{{ grundhonorar }}</w:t>
+            <w:proofErr w:type="gramStart"/>
+            <w:r>
+              <w:rPr>
+                <w:rFonts w:ascii="Neue Hans Kendrick" w:eastAsia="Neue Hans Kendrick Light" w:hAnsi="Neue Hans Kendrick" w:cs="Neue Hans Kendrick Light"/>
+                <w:lang w:eastAsia="de-DE" w:bidi="de-DE"/>
+              </w:rPr>
+              <w:t xml:space="preserve">{{ </w:t>
+            </w:r>
+            <w:proofErr w:type="spellStart"/>
+            <w:r>
+              <w:rPr>
+                <w:rFonts w:ascii="Neue Hans Kendrick" w:eastAsia="Neue Hans Kendrick Light" w:hAnsi="Neue Hans Kendrick" w:cs="Neue Hans Kendrick Light"/>
+                <w:lang w:eastAsia="de-DE" w:bidi="de-DE"/>
+              </w:rPr>
+              <w:t>grundhonorar</w:t>
+            </w:r>
+            <w:proofErr w:type="spellEnd"/>
+            <w:proofErr w:type="gramEnd"/>
+            <w:r>
+              <w:rPr>
+                <w:rFonts w:ascii="Neue Hans Kendrick" w:eastAsia="Neue Hans Kendrick Light" w:hAnsi="Neue Hans Kendrick" w:cs="Neue Hans Kendrick Light"/>
+                <w:lang w:eastAsia="de-DE" w:bidi="de-DE"/>
+              </w:rPr>
+              <w:t xml:space="preserve"> }}</w:t>
             </w:r>
           </w:p>
         </w:tc>
@@ -6551,7 +9220,32 @@
                 <w:rFonts w:ascii="Neue Hans Kendrick" w:eastAsia="Neue Hans Kendrick Light" w:hAnsi="Neue Hans Kendrick" w:cs="Neue Hans Kendrick Light"/>
                 <w:lang w:eastAsia="de-DE" w:bidi="de-DE"/>
               </w:rPr>
-              <w:t>{{lp.actual_lp_value}}</w:t>
+              <w:t>{{</w:t>
+            </w:r>
+            <w:proofErr w:type="spellStart"/>
+            <w:proofErr w:type="gramStart"/>
+            <w:r>
+              <w:rPr>
+                <w:rFonts w:ascii="Neue Hans Kendrick" w:eastAsia="Neue Hans Kendrick Light" w:hAnsi="Neue Hans Kendrick" w:cs="Neue Hans Kendrick Light"/>
+                <w:lang w:eastAsia="de-DE" w:bidi="de-DE"/>
+              </w:rPr>
+              <w:t>lp.actual</w:t>
+            </w:r>
+            <w:proofErr w:type="gramEnd"/>
+            <w:r>
+              <w:rPr>
+                <w:rFonts w:ascii="Neue Hans Kendrick" w:eastAsia="Neue Hans Kendrick Light" w:hAnsi="Neue Hans Kendrick" w:cs="Neue Hans Kendrick Light"/>
+                <w:lang w:eastAsia="de-DE" w:bidi="de-DE"/>
+              </w:rPr>
+              <w:t>_lp_value</w:t>
+            </w:r>
+            <w:proofErr w:type="spellEnd"/>
+            <w:r>
+              <w:rPr>
+                <w:rFonts w:ascii="Neue Hans Kendrick" w:eastAsia="Neue Hans Kendrick Light" w:hAnsi="Neue Hans Kendrick" w:cs="Neue Hans Kendrick Light"/>
+                <w:lang w:eastAsia="de-DE" w:bidi="de-DE"/>
+              </w:rPr>
+              <w:t>}}</w:t>
             </w:r>
           </w:p>
         </w:tc>
@@ -6584,12 +9278,37 @@
                 <w:lang w:eastAsia="de-DE" w:bidi="de-DE"/>
               </w:rPr>
             </w:pPr>
-            <w:r>
-              <w:rPr>
-                <w:rFonts w:ascii="Neue Hans Kendrick" w:eastAsia="Neue Hans Kendrick Light" w:hAnsi="Neue Hans Kendrick" w:cs="Neue Hans Kendrick Light"/>
-                <w:lang w:eastAsia="de-DE" w:bidi="de-DE"/>
-              </w:rPr>
-              <w:t>{{ item.quantity }}</w:t>
+            <w:proofErr w:type="gramStart"/>
+            <w:r>
+              <w:rPr>
+                <w:rFonts w:ascii="Neue Hans Kendrick" w:eastAsia="Neue Hans Kendrick Light" w:hAnsi="Neue Hans Kendrick" w:cs="Neue Hans Kendrick Light"/>
+                <w:lang w:eastAsia="de-DE" w:bidi="de-DE"/>
+              </w:rPr>
+              <w:t xml:space="preserve">{{ </w:t>
+            </w:r>
+            <w:proofErr w:type="spellStart"/>
+            <w:r>
+              <w:rPr>
+                <w:rFonts w:ascii="Neue Hans Kendrick" w:eastAsia="Neue Hans Kendrick Light" w:hAnsi="Neue Hans Kendrick" w:cs="Neue Hans Kendrick Light"/>
+                <w:lang w:eastAsia="de-DE" w:bidi="de-DE"/>
+              </w:rPr>
+              <w:t>item</w:t>
+            </w:r>
+            <w:proofErr w:type="gramEnd"/>
+            <w:r>
+              <w:rPr>
+                <w:rFonts w:ascii="Neue Hans Kendrick" w:eastAsia="Neue Hans Kendrick Light" w:hAnsi="Neue Hans Kendrick" w:cs="Neue Hans Kendrick Light"/>
+                <w:lang w:eastAsia="de-DE" w:bidi="de-DE"/>
+              </w:rPr>
+              <w:t>.quantity</w:t>
+            </w:r>
+            <w:proofErr w:type="spellEnd"/>
+            <w:r>
+              <w:rPr>
+                <w:rFonts w:ascii="Neue Hans Kendrick" w:eastAsia="Neue Hans Kendrick Light" w:hAnsi="Neue Hans Kendrick" w:cs="Neue Hans Kendrick Light"/>
+                <w:lang w:eastAsia="de-DE" w:bidi="de-DE"/>
+              </w:rPr>
+              <w:t xml:space="preserve"> }}</w:t>
             </w:r>
           </w:p>
         </w:tc>
@@ -6622,12 +9341,37 @@
                 <w:lang w:eastAsia="de-DE" w:bidi="de-DE"/>
               </w:rPr>
             </w:pPr>
-            <w:r>
-              <w:rPr>
-                <w:rFonts w:ascii="Neue Hans Kendrick" w:eastAsia="Neue Hans Kendrick Light" w:hAnsi="Neue Hans Kendrick" w:cs="Neue Hans Kendrick Light"/>
-                <w:lang w:eastAsia="de-DE" w:bidi="de-DE"/>
-              </w:rPr>
-              <w:t xml:space="preserve">{{ lp.lp_amount}} </w:t>
+            <w:proofErr w:type="gramStart"/>
+            <w:r>
+              <w:rPr>
+                <w:rFonts w:ascii="Neue Hans Kendrick" w:eastAsia="Neue Hans Kendrick Light" w:hAnsi="Neue Hans Kendrick" w:cs="Neue Hans Kendrick Light"/>
+                <w:lang w:eastAsia="de-DE" w:bidi="de-DE"/>
+              </w:rPr>
+              <w:t xml:space="preserve">{{ </w:t>
+            </w:r>
+            <w:proofErr w:type="spellStart"/>
+            <w:r>
+              <w:rPr>
+                <w:rFonts w:ascii="Neue Hans Kendrick" w:eastAsia="Neue Hans Kendrick Light" w:hAnsi="Neue Hans Kendrick" w:cs="Neue Hans Kendrick Light"/>
+                <w:lang w:eastAsia="de-DE" w:bidi="de-DE"/>
+              </w:rPr>
+              <w:t>lp</w:t>
+            </w:r>
+            <w:proofErr w:type="gramEnd"/>
+            <w:r>
+              <w:rPr>
+                <w:rFonts w:ascii="Neue Hans Kendrick" w:eastAsia="Neue Hans Kendrick Light" w:hAnsi="Neue Hans Kendrick" w:cs="Neue Hans Kendrick Light"/>
+                <w:lang w:eastAsia="de-DE" w:bidi="de-DE"/>
+              </w:rPr>
+              <w:t>.lp_amount</w:t>
+            </w:r>
+            <w:proofErr w:type="spellEnd"/>
+            <w:r>
+              <w:rPr>
+                <w:rFonts w:ascii="Neue Hans Kendrick" w:eastAsia="Neue Hans Kendrick Light" w:hAnsi="Neue Hans Kendrick" w:cs="Neue Hans Kendrick Light"/>
+                <w:lang w:eastAsia="de-DE" w:bidi="de-DE"/>
+              </w:rPr>
+              <w:t xml:space="preserve">}} </w:t>
             </w:r>
             <w:r>
               <w:rPr>
@@ -6677,7 +9421,29 @@
           <w:szCs w:val="2"/>
           <w:lang w:val="en-US" w:eastAsia="de-DE" w:bidi="de-DE"/>
         </w:rPr>
-        <w:t>{% endfor %}</w:t>
+        <w:t xml:space="preserve">{% </w:t>
+      </w:r>
+      <w:proofErr w:type="spellStart"/>
+      <w:r>
+        <w:rPr>
+          <w:rFonts w:ascii="Neue Hans Kendrick" w:eastAsia="Neue Hans Kendrick Light" w:hAnsi="Neue Hans Kendrick" w:cs="Neue Hans Kendrick Light"/>
+          <w:b/>
+          <w:sz w:val="2"/>
+          <w:szCs w:val="2"/>
+          <w:lang w:val="en-US" w:eastAsia="de-DE" w:bidi="de-DE"/>
+        </w:rPr>
+        <w:t>endfor</w:t>
+      </w:r>
+      <w:proofErr w:type="spellEnd"/>
+      <w:r>
+        <w:rPr>
+          <w:rFonts w:ascii="Neue Hans Kendrick" w:eastAsia="Neue Hans Kendrick Light" w:hAnsi="Neue Hans Kendrick" w:cs="Neue Hans Kendrick Light"/>
+          <w:b/>
+          <w:sz w:val="2"/>
+          <w:szCs w:val="2"/>
+          <w:lang w:val="en-US" w:eastAsia="de-DE" w:bidi="de-DE"/>
+        </w:rPr>
+        <w:t xml:space="preserve"> %}</w:t>
       </w:r>
     </w:p>
     <w:p>
@@ -6715,7 +9481,29 @@
           <w:szCs w:val="2"/>
           <w:lang w:val="en-US" w:eastAsia="de-DE" w:bidi="de-DE"/>
         </w:rPr>
-        <w:t>{% endfor %}</w:t>
+        <w:t xml:space="preserve">{% </w:t>
+      </w:r>
+      <w:proofErr w:type="spellStart"/>
+      <w:r>
+        <w:rPr>
+          <w:rFonts w:ascii="Neue Hans Kendrick" w:eastAsia="Neue Hans Kendrick Light" w:hAnsi="Neue Hans Kendrick" w:cs="Neue Hans Kendrick Light"/>
+          <w:b/>
+          <w:sz w:val="2"/>
+          <w:szCs w:val="2"/>
+          <w:lang w:val="en-US" w:eastAsia="de-DE" w:bidi="de-DE"/>
+        </w:rPr>
+        <w:t>endfor</w:t>
+      </w:r>
+      <w:proofErr w:type="spellEnd"/>
+      <w:r>
+        <w:rPr>
+          <w:rFonts w:ascii="Neue Hans Kendrick" w:eastAsia="Neue Hans Kendrick Light" w:hAnsi="Neue Hans Kendrick" w:cs="Neue Hans Kendrick Light"/>
+          <w:b/>
+          <w:sz w:val="2"/>
+          <w:szCs w:val="2"/>
+          <w:lang w:val="en-US" w:eastAsia="de-DE" w:bidi="de-DE"/>
+        </w:rPr>
+        <w:t xml:space="preserve"> %}</w:t>
       </w:r>
     </w:p>
     <w:tbl>
@@ -7005,7 +9793,47 @@
                 <w:bCs/>
                 <w:lang w:eastAsia="de-DE" w:bidi="de-DE"/>
               </w:rPr>
-              <w:t>{{sum_of_all_lps }} €</w:t>
+              <w:t>{{</w:t>
+            </w:r>
+            <w:proofErr w:type="spellStart"/>
+            <w:r>
+              <w:rPr>
+                <w:rFonts w:ascii="Neue Hans Kendrick" w:eastAsia="Neue Hans Kendrick Light" w:hAnsi="Neue Hans Kendrick" w:cs="Neue Hans Kendrick Light"/>
+                <w:b/>
+                <w:bCs/>
+                <w:lang w:eastAsia="de-DE" w:bidi="de-DE"/>
+              </w:rPr>
+              <w:t>sum_of_all_</w:t>
+            </w:r>
+            <w:proofErr w:type="gramStart"/>
+            <w:r>
+              <w:rPr>
+                <w:rFonts w:ascii="Neue Hans Kendrick" w:eastAsia="Neue Hans Kendrick Light" w:hAnsi="Neue Hans Kendrick" w:cs="Neue Hans Kendrick Light"/>
+                <w:b/>
+                <w:bCs/>
+                <w:lang w:eastAsia="de-DE" w:bidi="de-DE"/>
+              </w:rPr>
+              <w:t>lps</w:t>
+            </w:r>
+            <w:proofErr w:type="spellEnd"/>
+            <w:r>
+              <w:rPr>
+                <w:rFonts w:ascii="Neue Hans Kendrick" w:eastAsia="Neue Hans Kendrick Light" w:hAnsi="Neue Hans Kendrick" w:cs="Neue Hans Kendrick Light"/>
+                <w:b/>
+                <w:bCs/>
+                <w:lang w:eastAsia="de-DE" w:bidi="de-DE"/>
+              </w:rPr>
+              <w:t xml:space="preserve"> }</w:t>
+            </w:r>
+            <w:proofErr w:type="gramEnd"/>
+            <w:r>
+              <w:rPr>
+                <w:rFonts w:ascii="Neue Hans Kendrick" w:eastAsia="Neue Hans Kendrick Light" w:hAnsi="Neue Hans Kendrick" w:cs="Neue Hans Kendrick Light"/>
+                <w:b/>
+                <w:bCs/>
+                <w:lang w:eastAsia="de-DE" w:bidi="de-DE"/>
+              </w:rPr>
+              <w:t>} €</w:t>
             </w:r>
           </w:p>
         </w:tc>
@@ -7048,7 +9876,31 @@
           <w:u w:val="single"/>
           <w:lang w:eastAsia="de-DE" w:bidi="de-DE"/>
         </w:rPr>
-        <w:t>{% endif %}</w:t>
+        <w:t xml:space="preserve">{% </w:t>
+      </w:r>
+      <w:proofErr w:type="spellStart"/>
+      <w:r>
+        <w:rPr>
+          <w:rFonts w:ascii="Neue Hans Kendrick" w:eastAsia="Neue Hans Kendrick Light" w:hAnsi="Neue Hans Kendrick" w:cs="Neue Hans Kendrick Light"/>
+          <w:b/>
+          <w:sz w:val="2"/>
+          <w:szCs w:val="2"/>
+          <w:u w:val="single"/>
+          <w:lang w:eastAsia="de-DE" w:bidi="de-DE"/>
+        </w:rPr>
+        <w:t>endif</w:t>
+      </w:r>
+      <w:proofErr w:type="spellEnd"/>
+      <w:r>
+        <w:rPr>
+          <w:rFonts w:ascii="Neue Hans Kendrick" w:eastAsia="Neue Hans Kendrick Light" w:hAnsi="Neue Hans Kendrick" w:cs="Neue Hans Kendrick Light"/>
+          <w:b/>
+          <w:sz w:val="2"/>
+          <w:szCs w:val="2"/>
+          <w:u w:val="single"/>
+          <w:lang w:eastAsia="de-DE" w:bidi="de-DE"/>
+        </w:rPr>
+        <w:t xml:space="preserve"> %}</w:t>
       </w:r>
     </w:p>
     <w:p>
@@ -7088,7 +9940,55 @@
           <w:u w:val="single"/>
           <w:lang w:eastAsia="de-DE" w:bidi="de-DE"/>
         </w:rPr>
-        <w:t>{% if contract_sections %}</w:t>
+        <w:t xml:space="preserve">{% </w:t>
+      </w:r>
+      <w:proofErr w:type="spellStart"/>
+      <w:r>
+        <w:rPr>
+          <w:rFonts w:ascii="Neue Hans Kendrick" w:eastAsia="Neue Hans Kendrick Light" w:hAnsi="Neue Hans Kendrick" w:cs="Neue Hans Kendrick Light"/>
+          <w:b/>
+          <w:sz w:val="2"/>
+          <w:szCs w:val="2"/>
+          <w:u w:val="single"/>
+          <w:lang w:eastAsia="de-DE" w:bidi="de-DE"/>
+        </w:rPr>
+        <w:t>if</w:t>
+      </w:r>
+      <w:proofErr w:type="spellEnd"/>
+      <w:r>
+        <w:rPr>
+          <w:rFonts w:ascii="Neue Hans Kendrick" w:eastAsia="Neue Hans Kendrick Light" w:hAnsi="Neue Hans Kendrick" w:cs="Neue Hans Kendrick Light"/>
+          <w:b/>
+          <w:sz w:val="2"/>
+          <w:szCs w:val="2"/>
+          <w:u w:val="single"/>
+          <w:lang w:eastAsia="de-DE" w:bidi="de-DE"/>
+        </w:rPr>
+        <w:t xml:space="preserve"> </w:t>
+      </w:r>
+      <w:proofErr w:type="spellStart"/>
+      <w:r>
+        <w:rPr>
+          <w:rFonts w:ascii="Neue Hans Kendrick" w:eastAsia="Neue Hans Kendrick Light" w:hAnsi="Neue Hans Kendrick" w:cs="Neue Hans Kendrick Light"/>
+          <w:b/>
+          <w:sz w:val="2"/>
+          <w:szCs w:val="2"/>
+          <w:u w:val="single"/>
+          <w:lang w:eastAsia="de-DE" w:bidi="de-DE"/>
+        </w:rPr>
+        <w:t>contract_sections</w:t>
+      </w:r>
+      <w:proofErr w:type="spellEnd"/>
+      <w:r>
+        <w:rPr>
+          <w:rFonts w:ascii="Neue Hans Kendrick" w:eastAsia="Neue Hans Kendrick Light" w:hAnsi="Neue Hans Kendrick" w:cs="Neue Hans Kendrick Light"/>
+          <w:b/>
+          <w:sz w:val="2"/>
+          <w:szCs w:val="2"/>
+          <w:u w:val="single"/>
+          <w:lang w:eastAsia="de-DE" w:bidi="de-DE"/>
+        </w:rPr>
+        <w:t xml:space="preserve"> %}</w:t>
       </w:r>
     </w:p>
     <w:p>
@@ -7124,7 +10024,47 @@
           <w:u w:val="single"/>
           <w:lang w:eastAsia="de-DE" w:bidi="de-DE"/>
         </w:rPr>
-        <w:t>{% if lp_sections %}</w:t>
+        <w:t xml:space="preserve">{% </w:t>
+      </w:r>
+      <w:proofErr w:type="spellStart"/>
+      <w:r>
+        <w:rPr>
+          <w:rFonts w:ascii="Neue Hans Kendrick" w:eastAsia="Neue Hans Kendrick Light" w:hAnsi="Neue Hans Kendrick" w:cs="Neue Hans Kendrick Light"/>
+          <w:b/>
+          <w:u w:val="single"/>
+          <w:lang w:eastAsia="de-DE" w:bidi="de-DE"/>
+        </w:rPr>
+        <w:t>if</w:t>
+      </w:r>
+      <w:proofErr w:type="spellEnd"/>
+      <w:r>
+        <w:rPr>
+          <w:rFonts w:ascii="Neue Hans Kendrick" w:eastAsia="Neue Hans Kendrick Light" w:hAnsi="Neue Hans Kendrick" w:cs="Neue Hans Kendrick Light"/>
+          <w:b/>
+          <w:u w:val="single"/>
+          <w:lang w:eastAsia="de-DE" w:bidi="de-DE"/>
+        </w:rPr>
+        <w:t xml:space="preserve"> </w:t>
+      </w:r>
+      <w:proofErr w:type="spellStart"/>
+      <w:r>
+        <w:rPr>
+          <w:rFonts w:ascii="Neue Hans Kendrick" w:eastAsia="Neue Hans Kendrick Light" w:hAnsi="Neue Hans Kendrick" w:cs="Neue Hans Kendrick Light"/>
+          <w:b/>
+          <w:u w:val="single"/>
+          <w:lang w:eastAsia="de-DE" w:bidi="de-DE"/>
+        </w:rPr>
+        <w:t>lp_sections</w:t>
+      </w:r>
+      <w:proofErr w:type="spellEnd"/>
+      <w:r>
+        <w:rPr>
+          <w:rFonts w:ascii="Neue Hans Kendrick" w:eastAsia="Neue Hans Kendrick Light" w:hAnsi="Neue Hans Kendrick" w:cs="Neue Hans Kendrick Light"/>
+          <w:b/>
+          <w:u w:val="single"/>
+          <w:lang w:eastAsia="de-DE" w:bidi="de-DE"/>
+        </w:rPr>
+        <w:t xml:space="preserve"> %}</w:t>
       </w:r>
       <w:r>
         <w:rPr>
@@ -7144,7 +10084,18 @@
           <w:u w:val="single"/>
           <w:lang w:eastAsia="de-DE" w:bidi="de-DE"/>
         </w:rPr>
-        <w:t>Besondere Leistungen (Zusatzhonorar)</w:t>
+        <w:t>Besondere Leistungen (</w:t>
+      </w:r>
+      <w:proofErr w:type="gramStart"/>
+      <w:r>
+        <w:rPr>
+          <w:rFonts w:ascii="Neue Hans Kendrick" w:eastAsia="Neue Hans Kendrick Light" w:hAnsi="Neue Hans Kendrick" w:cs="Neue Hans Kendrick Light"/>
+          <w:b/>
+          <w:bCs/>
+          <w:u w:val="single"/>
+          <w:lang w:eastAsia="de-DE" w:bidi="de-DE"/>
+        </w:rPr>
+        <w:t>Zusatzhonorar)</w:t>
       </w:r>
       <w:r>
         <w:rPr>
@@ -7162,7 +10113,68 @@
           <w:u w:val="single"/>
           <w:lang w:eastAsia="de-DE" w:bidi="de-DE"/>
         </w:rPr>
-        <w:t xml:space="preserve"> {% else  %} Berechnung der Leistungen {% endif %}</w:t>
+        <w:t xml:space="preserve"> {</w:t>
+      </w:r>
+      <w:proofErr w:type="gramEnd"/>
+      <w:r>
+        <w:rPr>
+          <w:rFonts w:ascii="Neue Hans Kendrick" w:eastAsia="Neue Hans Kendrick Light" w:hAnsi="Neue Hans Kendrick" w:cs="Neue Hans Kendrick Light"/>
+          <w:b/>
+          <w:u w:val="single"/>
+          <w:lang w:eastAsia="de-DE" w:bidi="de-DE"/>
+        </w:rPr>
+        <w:t xml:space="preserve">% </w:t>
+      </w:r>
+      <w:proofErr w:type="spellStart"/>
+      <w:proofErr w:type="gramStart"/>
+      <w:r>
+        <w:rPr>
+          <w:rFonts w:ascii="Neue Hans Kendrick" w:eastAsia="Neue Hans Kendrick Light" w:hAnsi="Neue Hans Kendrick" w:cs="Neue Hans Kendrick Light"/>
+          <w:b/>
+          <w:u w:val="single"/>
+          <w:lang w:eastAsia="de-DE" w:bidi="de-DE"/>
+        </w:rPr>
+        <w:t>else</w:t>
+      </w:r>
+      <w:proofErr w:type="spellEnd"/>
+      <w:r>
+        <w:rPr>
+          <w:rFonts w:ascii="Neue Hans Kendrick" w:eastAsia="Neue Hans Kendrick Light" w:hAnsi="Neue Hans Kendrick" w:cs="Neue Hans Kendrick Light"/>
+          <w:b/>
+          <w:u w:val="single"/>
+          <w:lang w:eastAsia="de-DE" w:bidi="de-DE"/>
+        </w:rPr>
+        <w:t xml:space="preserve">  %</w:t>
+      </w:r>
+      <w:proofErr w:type="gramEnd"/>
+      <w:r>
+        <w:rPr>
+          <w:rFonts w:ascii="Neue Hans Kendrick" w:eastAsia="Neue Hans Kendrick Light" w:hAnsi="Neue Hans Kendrick" w:cs="Neue Hans Kendrick Light"/>
+          <w:b/>
+          <w:u w:val="single"/>
+          <w:lang w:eastAsia="de-DE" w:bidi="de-DE"/>
+        </w:rPr>
+        <w:t xml:space="preserve">} Berechnung der Leistungen {% </w:t>
+      </w:r>
+      <w:proofErr w:type="spellStart"/>
+      <w:r>
+        <w:rPr>
+          <w:rFonts w:ascii="Neue Hans Kendrick" w:eastAsia="Neue Hans Kendrick Light" w:hAnsi="Neue Hans Kendrick" w:cs="Neue Hans Kendrick Light"/>
+          <w:b/>
+          <w:u w:val="single"/>
+          <w:lang w:eastAsia="de-DE" w:bidi="de-DE"/>
+        </w:rPr>
+        <w:t>endif</w:t>
+      </w:r>
+      <w:proofErr w:type="spellEnd"/>
+      <w:r>
+        <w:rPr>
+          <w:rFonts w:ascii="Neue Hans Kendrick" w:eastAsia="Neue Hans Kendrick Light" w:hAnsi="Neue Hans Kendrick" w:cs="Neue Hans Kendrick Light"/>
+          <w:b/>
+          <w:u w:val="single"/>
+          <w:lang w:eastAsia="de-DE" w:bidi="de-DE"/>
+        </w:rPr>
+        <w:t xml:space="preserve"> %}</w:t>
       </w:r>
     </w:p>
     <w:tbl>
@@ -7409,8 +10421,39 @@
           <w:szCs w:val="8"/>
           <w:lang w:val="en-US"/>
         </w:rPr>
-        <w:t>{% for section in contract_sections %}</w:t>
-      </w:r>
+        <w:t xml:space="preserve">{% for section in </w:t>
+      </w:r>
+      <w:proofErr w:type="spellStart"/>
+      <w:r>
+        <w:rPr>
+          <w:rFonts w:ascii="Neue Hans Kendrick" w:hAnsi="Neue Hans Kendrick"/>
+          <w:sz w:val="2"/>
+          <w:szCs w:val="8"/>
+          <w:lang w:val="en-US"/>
+        </w:rPr>
+        <w:t>contract_</w:t>
+      </w:r>
+      <w:proofErr w:type="gramStart"/>
+      <w:r>
+        <w:rPr>
+          <w:rFonts w:ascii="Neue Hans Kendrick" w:hAnsi="Neue Hans Kendrick"/>
+          <w:sz w:val="2"/>
+          <w:szCs w:val="8"/>
+          <w:lang w:val="en-US"/>
+        </w:rPr>
+        <w:t>sections</w:t>
+      </w:r>
+      <w:proofErr w:type="spellEnd"/>
+      <w:r>
+        <w:rPr>
+          <w:rFonts w:ascii="Neue Hans Kendrick" w:hAnsi="Neue Hans Kendrick"/>
+          <w:sz w:val="2"/>
+          <w:szCs w:val="8"/>
+          <w:lang w:val="en-US"/>
+        </w:rPr>
+        <w:t xml:space="preserve"> %}</w:t>
+      </w:r>
+      <w:proofErr w:type="gramEnd"/>
     </w:p>
     <w:tbl>
       <w:tblPr>
@@ -7465,7 +10508,80 @@
                 <w:rFonts w:ascii="Neue Hans Kendrick" w:eastAsia="Neue Hans Kendrick Light" w:hAnsi="Neue Hans Kendrick" w:cs="Neue Hans Kendrick Light"/>
                 <w:lang w:val="en-US" w:eastAsia="de-DE" w:bidi="de-DE"/>
               </w:rPr>
-              <w:t>{{section.section_serial }}. {{ section.section_name }}</w:t>
+              <w:t>{{</w:t>
+            </w:r>
+            <w:proofErr w:type="spellStart"/>
+            <w:proofErr w:type="gramStart"/>
+            <w:r>
+              <w:rPr>
+                <w:rFonts w:ascii="Neue Hans Kendrick" w:eastAsia="Neue Hans Kendrick Light" w:hAnsi="Neue Hans Kendrick" w:cs="Neue Hans Kendrick Light"/>
+                <w:lang w:val="en-US" w:eastAsia="de-DE" w:bidi="de-DE"/>
+              </w:rPr>
+              <w:t>section.section</w:t>
+            </w:r>
+            <w:proofErr w:type="gramEnd"/>
+            <w:r>
+              <w:rPr>
+                <w:rFonts w:ascii="Neue Hans Kendrick" w:eastAsia="Neue Hans Kendrick Light" w:hAnsi="Neue Hans Kendrick" w:cs="Neue Hans Kendrick Light"/>
+                <w:lang w:val="en-US" w:eastAsia="de-DE" w:bidi="de-DE"/>
+              </w:rPr>
+              <w:t>_</w:t>
+            </w:r>
+            <w:proofErr w:type="gramStart"/>
+            <w:r>
+              <w:rPr>
+                <w:rFonts w:ascii="Neue Hans Kendrick" w:eastAsia="Neue Hans Kendrick Light" w:hAnsi="Neue Hans Kendrick" w:cs="Neue Hans Kendrick Light"/>
+                <w:lang w:val="en-US" w:eastAsia="de-DE" w:bidi="de-DE"/>
+              </w:rPr>
+              <w:t>serial</w:t>
+            </w:r>
+            <w:proofErr w:type="spellEnd"/>
+            <w:r>
+              <w:rPr>
+                <w:rFonts w:ascii="Neue Hans Kendrick" w:eastAsia="Neue Hans Kendrick Light" w:hAnsi="Neue Hans Kendrick" w:cs="Neue Hans Kendrick Light"/>
+                <w:lang w:val="en-US" w:eastAsia="de-DE" w:bidi="de-DE"/>
+              </w:rPr>
+              <w:t xml:space="preserve"> }</w:t>
+            </w:r>
+            <w:proofErr w:type="gramEnd"/>
+            <w:r>
+              <w:rPr>
+                <w:rFonts w:ascii="Neue Hans Kendrick" w:eastAsia="Neue Hans Kendrick Light" w:hAnsi="Neue Hans Kendrick" w:cs="Neue Hans Kendrick Light"/>
+                <w:lang w:val="en-US" w:eastAsia="de-DE" w:bidi="de-DE"/>
+              </w:rPr>
+              <w:t xml:space="preserve">}. </w:t>
+            </w:r>
+            <w:proofErr w:type="gramStart"/>
+            <w:r>
+              <w:rPr>
+                <w:rFonts w:ascii="Neue Hans Kendrick" w:eastAsia="Neue Hans Kendrick Light" w:hAnsi="Neue Hans Kendrick" w:cs="Neue Hans Kendrick Light"/>
+                <w:lang w:val="en-US" w:eastAsia="de-DE" w:bidi="de-DE"/>
+              </w:rPr>
+              <w:t xml:space="preserve">{{ </w:t>
+            </w:r>
+            <w:proofErr w:type="spellStart"/>
+            <w:r>
+              <w:rPr>
+                <w:rFonts w:ascii="Neue Hans Kendrick" w:eastAsia="Neue Hans Kendrick Light" w:hAnsi="Neue Hans Kendrick" w:cs="Neue Hans Kendrick Light"/>
+                <w:lang w:val="en-US" w:eastAsia="de-DE" w:bidi="de-DE"/>
+              </w:rPr>
+              <w:t>section</w:t>
+            </w:r>
+            <w:proofErr w:type="gramEnd"/>
+            <w:r>
+              <w:rPr>
+                <w:rFonts w:ascii="Neue Hans Kendrick" w:eastAsia="Neue Hans Kendrick Light" w:hAnsi="Neue Hans Kendrick" w:cs="Neue Hans Kendrick Light"/>
+                <w:lang w:val="en-US" w:eastAsia="de-DE" w:bidi="de-DE"/>
+              </w:rPr>
+              <w:t>.section_name</w:t>
+            </w:r>
+            <w:proofErr w:type="spellEnd"/>
+            <w:r>
+              <w:rPr>
+                <w:rFonts w:ascii="Neue Hans Kendrick" w:eastAsia="Neue Hans Kendrick Light" w:hAnsi="Neue Hans Kendrick" w:cs="Neue Hans Kendrick Light"/>
+                <w:lang w:val="en-US" w:eastAsia="de-DE" w:bidi="de-DE"/>
+              </w:rPr>
+              <w:t xml:space="preserve"> }}</w:t>
             </w:r>
           </w:p>
         </w:tc>
@@ -7538,7 +10654,27 @@
                 <w:bCs/>
                 <w:lang w:eastAsia="de-DE" w:bidi="de-DE"/>
               </w:rPr>
-              <w:t>{{section.net_section}} €</w:t>
+              <w:t>{{</w:t>
+            </w:r>
+            <w:proofErr w:type="spellStart"/>
+            <w:r>
+              <w:rPr>
+                <w:rFonts w:ascii="Neue Hans Kendrick" w:eastAsia="Neue Hans Kendrick Light" w:hAnsi="Neue Hans Kendrick" w:cs="Neue Hans Kendrick Light"/>
+                <w:b/>
+                <w:bCs/>
+                <w:lang w:eastAsia="de-DE" w:bidi="de-DE"/>
+              </w:rPr>
+              <w:t>section.net_section</w:t>
+            </w:r>
+            <w:proofErr w:type="spellEnd"/>
+            <w:r>
+              <w:rPr>
+                <w:rFonts w:ascii="Neue Hans Kendrick" w:eastAsia="Neue Hans Kendrick Light" w:hAnsi="Neue Hans Kendrick" w:cs="Neue Hans Kendrick Light"/>
+                <w:b/>
+                <w:bCs/>
+                <w:lang w:eastAsia="de-DE" w:bidi="de-DE"/>
+              </w:rPr>
+              <w:t>}} €</w:t>
             </w:r>
           </w:p>
         </w:tc>
@@ -7579,7 +10715,31 @@
           <w:szCs w:val="4"/>
           <w:lang w:val="en-US" w:eastAsia="de-DE" w:bidi="de-DE"/>
         </w:rPr>
-        <w:t>{% for item in section.Item %}</w:t>
+        <w:t xml:space="preserve">{% for item in </w:t>
+      </w:r>
+      <w:proofErr w:type="spellStart"/>
+      <w:proofErr w:type="gramStart"/>
+      <w:r>
+        <w:rPr>
+          <w:rFonts w:ascii="Neue Hans Kendrick" w:eastAsia="Neue Hans Kendrick Light" w:hAnsi="Neue Hans Kendrick" w:cs="Neue Hans Kendrick Light"/>
+          <w:b/>
+          <w:sz w:val="2"/>
+          <w:szCs w:val="4"/>
+          <w:lang w:val="en-US" w:eastAsia="de-DE" w:bidi="de-DE"/>
+        </w:rPr>
+        <w:t>section.Item</w:t>
+      </w:r>
+      <w:proofErr w:type="spellEnd"/>
+      <w:proofErr w:type="gramEnd"/>
+      <w:r>
+        <w:rPr>
+          <w:rFonts w:ascii="Neue Hans Kendrick" w:eastAsia="Neue Hans Kendrick Light" w:hAnsi="Neue Hans Kendrick" w:cs="Neue Hans Kendrick Light"/>
+          <w:b/>
+          <w:sz w:val="2"/>
+          <w:szCs w:val="4"/>
+          <w:lang w:val="en-US" w:eastAsia="de-DE" w:bidi="de-DE"/>
+        </w:rPr>
+        <w:t xml:space="preserve"> %}</w:t>
       </w:r>
     </w:p>
     <w:tbl>
@@ -7634,12 +10794,37 @@
                 <w:lang w:val="en-US" w:eastAsia="de-DE" w:bidi="de-DE"/>
               </w:rPr>
             </w:pPr>
+            <w:proofErr w:type="gramStart"/>
             <w:r>
               <w:rPr>
                 <w:rFonts w:ascii="Neue Hans Kendrick" w:eastAsia="Neue Hans Kendrick Light" w:hAnsi="Neue Hans Kendrick" w:cs="Neue Hans Kendrick Light"/>
                 <w:lang w:val="en-US" w:eastAsia="de-DE" w:bidi="de-DE"/>
               </w:rPr>
-              <w:t>{{ item.Item_serial }}</w:t>
+              <w:t xml:space="preserve">{{ </w:t>
+            </w:r>
+            <w:proofErr w:type="spellStart"/>
+            <w:r>
+              <w:rPr>
+                <w:rFonts w:ascii="Neue Hans Kendrick" w:eastAsia="Neue Hans Kendrick Light" w:hAnsi="Neue Hans Kendrick" w:cs="Neue Hans Kendrick Light"/>
+                <w:lang w:val="en-US" w:eastAsia="de-DE" w:bidi="de-DE"/>
+              </w:rPr>
+              <w:t>item</w:t>
+            </w:r>
+            <w:proofErr w:type="gramEnd"/>
+            <w:r>
+              <w:rPr>
+                <w:rFonts w:ascii="Neue Hans Kendrick" w:eastAsia="Neue Hans Kendrick Light" w:hAnsi="Neue Hans Kendrick" w:cs="Neue Hans Kendrick Light"/>
+                <w:lang w:val="en-US" w:eastAsia="de-DE" w:bidi="de-DE"/>
+              </w:rPr>
+              <w:t>.Item_serial</w:t>
+            </w:r>
+            <w:proofErr w:type="spellEnd"/>
+            <w:r>
+              <w:rPr>
+                <w:rFonts w:ascii="Neue Hans Kendrick" w:eastAsia="Neue Hans Kendrick Light" w:hAnsi="Neue Hans Kendrick" w:cs="Neue Hans Kendrick Light"/>
+                <w:lang w:val="en-US" w:eastAsia="de-DE" w:bidi="de-DE"/>
+              </w:rPr>
+              <w:t xml:space="preserve"> }}</w:t>
             </w:r>
           </w:p>
         </w:tc>
@@ -7671,12 +10856,37 @@
                 <w:lang w:val="en-US" w:eastAsia="de-DE" w:bidi="de-DE"/>
               </w:rPr>
             </w:pPr>
+            <w:proofErr w:type="gramStart"/>
             <w:r>
               <w:rPr>
                 <w:rFonts w:ascii="Neue Hans Kendrick" w:eastAsia="Neue Hans Kendrick Light" w:hAnsi="Neue Hans Kendrick" w:cs="Neue Hans Kendrick Light"/>
                 <w:lang w:val="en-US" w:eastAsia="de-DE" w:bidi="de-DE"/>
               </w:rPr>
-              <w:t>{{ item.Item_name }}</w:t>
+              <w:t xml:space="preserve">{{ </w:t>
+            </w:r>
+            <w:proofErr w:type="spellStart"/>
+            <w:r>
+              <w:rPr>
+                <w:rFonts w:ascii="Neue Hans Kendrick" w:eastAsia="Neue Hans Kendrick Light" w:hAnsi="Neue Hans Kendrick" w:cs="Neue Hans Kendrick Light"/>
+                <w:lang w:val="en-US" w:eastAsia="de-DE" w:bidi="de-DE"/>
+              </w:rPr>
+              <w:t>item</w:t>
+            </w:r>
+            <w:proofErr w:type="gramEnd"/>
+            <w:r>
+              <w:rPr>
+                <w:rFonts w:ascii="Neue Hans Kendrick" w:eastAsia="Neue Hans Kendrick Light" w:hAnsi="Neue Hans Kendrick" w:cs="Neue Hans Kendrick Light"/>
+                <w:lang w:val="en-US" w:eastAsia="de-DE" w:bidi="de-DE"/>
+              </w:rPr>
+              <w:t>.Item_name</w:t>
+            </w:r>
+            <w:proofErr w:type="spellEnd"/>
+            <w:r>
+              <w:rPr>
+                <w:rFonts w:ascii="Neue Hans Kendrick" w:eastAsia="Neue Hans Kendrick Light" w:hAnsi="Neue Hans Kendrick" w:cs="Neue Hans Kendrick Light"/>
+                <w:lang w:val="en-US" w:eastAsia="de-DE" w:bidi="de-DE"/>
+              </w:rPr>
+              <w:t xml:space="preserve"> }}</w:t>
             </w:r>
           </w:p>
         </w:tc>
@@ -7709,12 +10919,37 @@
                 <w:lang w:eastAsia="de-DE" w:bidi="de-DE"/>
               </w:rPr>
             </w:pPr>
-            <w:r>
-              <w:rPr>
-                <w:rFonts w:ascii="Neue Hans Kendrick" w:eastAsia="Neue Hans Kendrick Light" w:hAnsi="Neue Hans Kendrick" w:cs="Neue Hans Kendrick Light"/>
-                <w:lang w:eastAsia="de-DE" w:bidi="de-DE"/>
-              </w:rPr>
-              <w:t>{{ item.quantity }}</w:t>
+            <w:proofErr w:type="gramStart"/>
+            <w:r>
+              <w:rPr>
+                <w:rFonts w:ascii="Neue Hans Kendrick" w:eastAsia="Neue Hans Kendrick Light" w:hAnsi="Neue Hans Kendrick" w:cs="Neue Hans Kendrick Light"/>
+                <w:lang w:eastAsia="de-DE" w:bidi="de-DE"/>
+              </w:rPr>
+              <w:t xml:space="preserve">{{ </w:t>
+            </w:r>
+            <w:proofErr w:type="spellStart"/>
+            <w:r>
+              <w:rPr>
+                <w:rFonts w:ascii="Neue Hans Kendrick" w:eastAsia="Neue Hans Kendrick Light" w:hAnsi="Neue Hans Kendrick" w:cs="Neue Hans Kendrick Light"/>
+                <w:lang w:eastAsia="de-DE" w:bidi="de-DE"/>
+              </w:rPr>
+              <w:t>item</w:t>
+            </w:r>
+            <w:proofErr w:type="gramEnd"/>
+            <w:r>
+              <w:rPr>
+                <w:rFonts w:ascii="Neue Hans Kendrick" w:eastAsia="Neue Hans Kendrick Light" w:hAnsi="Neue Hans Kendrick" w:cs="Neue Hans Kendrick Light"/>
+                <w:lang w:eastAsia="de-DE" w:bidi="de-DE"/>
+              </w:rPr>
+              <w:t>.quantity</w:t>
+            </w:r>
+            <w:proofErr w:type="spellEnd"/>
+            <w:r>
+              <w:rPr>
+                <w:rFonts w:ascii="Neue Hans Kendrick" w:eastAsia="Neue Hans Kendrick Light" w:hAnsi="Neue Hans Kendrick" w:cs="Neue Hans Kendrick Light"/>
+                <w:lang w:eastAsia="de-DE" w:bidi="de-DE"/>
+              </w:rPr>
+              <w:t xml:space="preserve"> }}</w:t>
             </w:r>
           </w:p>
         </w:tc>
@@ -7747,12 +10982,37 @@
                 <w:lang w:eastAsia="de-DE" w:bidi="de-DE"/>
               </w:rPr>
             </w:pPr>
-            <w:r>
-              <w:rPr>
-                <w:rFonts w:ascii="Neue Hans Kendrick" w:eastAsia="Neue Hans Kendrick Light" w:hAnsi="Neue Hans Kendrick" w:cs="Neue Hans Kendrick Light"/>
-                <w:lang w:eastAsia="de-DE" w:bidi="de-DE"/>
-              </w:rPr>
-              <w:t>{{ item.unit }}</w:t>
+            <w:proofErr w:type="gramStart"/>
+            <w:r>
+              <w:rPr>
+                <w:rFonts w:ascii="Neue Hans Kendrick" w:eastAsia="Neue Hans Kendrick Light" w:hAnsi="Neue Hans Kendrick" w:cs="Neue Hans Kendrick Light"/>
+                <w:lang w:eastAsia="de-DE" w:bidi="de-DE"/>
+              </w:rPr>
+              <w:t xml:space="preserve">{{ </w:t>
+            </w:r>
+            <w:proofErr w:type="spellStart"/>
+            <w:r>
+              <w:rPr>
+                <w:rFonts w:ascii="Neue Hans Kendrick" w:eastAsia="Neue Hans Kendrick Light" w:hAnsi="Neue Hans Kendrick" w:cs="Neue Hans Kendrick Light"/>
+                <w:lang w:eastAsia="de-DE" w:bidi="de-DE"/>
+              </w:rPr>
+              <w:t>item</w:t>
+            </w:r>
+            <w:proofErr w:type="gramEnd"/>
+            <w:r>
+              <w:rPr>
+                <w:rFonts w:ascii="Neue Hans Kendrick" w:eastAsia="Neue Hans Kendrick Light" w:hAnsi="Neue Hans Kendrick" w:cs="Neue Hans Kendrick Light"/>
+                <w:lang w:eastAsia="de-DE" w:bidi="de-DE"/>
+              </w:rPr>
+              <w:t>.unit</w:t>
+            </w:r>
+            <w:proofErr w:type="spellEnd"/>
+            <w:r>
+              <w:rPr>
+                <w:rFonts w:ascii="Neue Hans Kendrick" w:eastAsia="Neue Hans Kendrick Light" w:hAnsi="Neue Hans Kendrick" w:cs="Neue Hans Kendrick Light"/>
+                <w:lang w:eastAsia="de-DE" w:bidi="de-DE"/>
+              </w:rPr>
+              <w:t xml:space="preserve"> }}</w:t>
             </w:r>
           </w:p>
         </w:tc>
@@ -7785,12 +11045,53 @@
                 <w:lang w:eastAsia="de-DE" w:bidi="de-DE"/>
               </w:rPr>
             </w:pPr>
-            <w:r>
-              <w:rPr>
-                <w:rFonts w:ascii="Neue Hans Kendrick" w:eastAsia="Neue Hans Kendrick Light" w:hAnsi="Neue Hans Kendrick" w:cs="Neue Hans Kendrick Light"/>
-                <w:lang w:eastAsia="de-DE" w:bidi="de-DE"/>
-              </w:rPr>
-              <w:t xml:space="preserve">{{ item.rate }} </w:t>
+            <w:proofErr w:type="gramStart"/>
+            <w:r>
+              <w:rPr>
+                <w:rFonts w:ascii="Neue Hans Kendrick" w:eastAsia="Neue Hans Kendrick Light" w:hAnsi="Neue Hans Kendrick" w:cs="Neue Hans Kendrick Light"/>
+                <w:lang w:eastAsia="de-DE" w:bidi="de-DE"/>
+              </w:rPr>
+              <w:t xml:space="preserve">{{ </w:t>
+            </w:r>
+            <w:proofErr w:type="spellStart"/>
+            <w:r>
+              <w:rPr>
+                <w:rFonts w:ascii="Neue Hans Kendrick" w:eastAsia="Neue Hans Kendrick Light" w:hAnsi="Neue Hans Kendrick" w:cs="Neue Hans Kendrick Light"/>
+                <w:lang w:eastAsia="de-DE" w:bidi="de-DE"/>
+              </w:rPr>
+              <w:t>item</w:t>
+            </w:r>
+            <w:proofErr w:type="gramEnd"/>
+            <w:r>
+              <w:rPr>
+                <w:rFonts w:ascii="Neue Hans Kendrick" w:eastAsia="Neue Hans Kendrick Light" w:hAnsi="Neue Hans Kendrick" w:cs="Neue Hans Kendrick Light"/>
+                <w:lang w:eastAsia="de-DE" w:bidi="de-DE"/>
+              </w:rPr>
+              <w:t>.</w:t>
+            </w:r>
+            <w:proofErr w:type="gramStart"/>
+            <w:r>
+              <w:rPr>
+                <w:rFonts w:ascii="Neue Hans Kendrick" w:eastAsia="Neue Hans Kendrick Light" w:hAnsi="Neue Hans Kendrick" w:cs="Neue Hans Kendrick Light"/>
+                <w:lang w:eastAsia="de-DE" w:bidi="de-DE"/>
+              </w:rPr>
+              <w:t>rate</w:t>
+            </w:r>
+            <w:proofErr w:type="spellEnd"/>
+            <w:r>
+              <w:rPr>
+                <w:rFonts w:ascii="Neue Hans Kendrick" w:eastAsia="Neue Hans Kendrick Light" w:hAnsi="Neue Hans Kendrick" w:cs="Neue Hans Kendrick Light"/>
+                <w:lang w:eastAsia="de-DE" w:bidi="de-DE"/>
+              </w:rPr>
+              <w:t xml:space="preserve"> }</w:t>
+            </w:r>
+            <w:proofErr w:type="gramEnd"/>
+            <w:r>
+              <w:rPr>
+                <w:rFonts w:ascii="Neue Hans Kendrick" w:eastAsia="Neue Hans Kendrick Light" w:hAnsi="Neue Hans Kendrick" w:cs="Neue Hans Kendrick Light"/>
+                <w:lang w:eastAsia="de-DE" w:bidi="de-DE"/>
+              </w:rPr>
+              <w:t xml:space="preserve">} </w:t>
             </w:r>
             <w:r>
               <w:rPr>
@@ -7798,14 +11099,47 @@
                 <w:color w:val="000000"/>
                 <w:lang w:eastAsia="de-DE" w:bidi="de-DE"/>
               </w:rPr>
-              <w:t>€/</w:t>
-            </w:r>
-            <w:r>
-              <w:rPr>
-                <w:rFonts w:ascii="Neue Hans Kendrick" w:eastAsia="Neue Hans Kendrick Light" w:hAnsi="Neue Hans Kendrick" w:cs="Neue Hans Kendrick Light"/>
-                <w:lang w:eastAsia="de-DE" w:bidi="de-DE"/>
-              </w:rPr>
-              <w:t>{{ item.unit }}</w:t>
+              <w:t>€</w:t>
+            </w:r>
+            <w:proofErr w:type="gramStart"/>
+            <w:r>
+              <w:rPr>
+                <w:rFonts w:ascii="Neue Hans Kendrick" w:eastAsia="Neue Hans Kendrick Light" w:hAnsi="Neue Hans Kendrick" w:cs="Neue Hans Kendrick Light"/>
+                <w:color w:val="000000"/>
+                <w:lang w:eastAsia="de-DE" w:bidi="de-DE"/>
+              </w:rPr>
+              <w:t>/</w:t>
+            </w:r>
+            <w:r>
+              <w:rPr>
+                <w:rFonts w:ascii="Neue Hans Kendrick" w:eastAsia="Neue Hans Kendrick Light" w:hAnsi="Neue Hans Kendrick" w:cs="Neue Hans Kendrick Light"/>
+                <w:lang w:eastAsia="de-DE" w:bidi="de-DE"/>
+              </w:rPr>
+              <w:t xml:space="preserve">{{ </w:t>
+            </w:r>
+            <w:proofErr w:type="spellStart"/>
+            <w:r>
+              <w:rPr>
+                <w:rFonts w:ascii="Neue Hans Kendrick" w:eastAsia="Neue Hans Kendrick Light" w:hAnsi="Neue Hans Kendrick" w:cs="Neue Hans Kendrick Light"/>
+                <w:lang w:eastAsia="de-DE" w:bidi="de-DE"/>
+              </w:rPr>
+              <w:t>item</w:t>
+            </w:r>
+            <w:proofErr w:type="gramEnd"/>
+            <w:r>
+              <w:rPr>
+                <w:rFonts w:ascii="Neue Hans Kendrick" w:eastAsia="Neue Hans Kendrick Light" w:hAnsi="Neue Hans Kendrick" w:cs="Neue Hans Kendrick Light"/>
+                <w:lang w:eastAsia="de-DE" w:bidi="de-DE"/>
+              </w:rPr>
+              <w:t>.unit</w:t>
+            </w:r>
+            <w:proofErr w:type="spellEnd"/>
+            <w:r>
+              <w:rPr>
+                <w:rFonts w:ascii="Neue Hans Kendrick" w:eastAsia="Neue Hans Kendrick Light" w:hAnsi="Neue Hans Kendrick" w:cs="Neue Hans Kendrick Light"/>
+                <w:lang w:eastAsia="de-DE" w:bidi="de-DE"/>
+              </w:rPr>
+              <w:t xml:space="preserve"> }}</w:t>
             </w:r>
           </w:p>
         </w:tc>
@@ -7838,12 +11172,53 @@
                 <w:lang w:eastAsia="de-DE" w:bidi="de-DE"/>
               </w:rPr>
             </w:pPr>
-            <w:r>
-              <w:rPr>
-                <w:rFonts w:ascii="Neue Hans Kendrick" w:eastAsia="Neue Hans Kendrick Light" w:hAnsi="Neue Hans Kendrick" w:cs="Neue Hans Kendrick Light"/>
-                <w:lang w:eastAsia="de-DE" w:bidi="de-DE"/>
-              </w:rPr>
-              <w:t xml:space="preserve">{{ item.total }} </w:t>
+            <w:proofErr w:type="gramStart"/>
+            <w:r>
+              <w:rPr>
+                <w:rFonts w:ascii="Neue Hans Kendrick" w:eastAsia="Neue Hans Kendrick Light" w:hAnsi="Neue Hans Kendrick" w:cs="Neue Hans Kendrick Light"/>
+                <w:lang w:eastAsia="de-DE" w:bidi="de-DE"/>
+              </w:rPr>
+              <w:t xml:space="preserve">{{ </w:t>
+            </w:r>
+            <w:proofErr w:type="spellStart"/>
+            <w:r>
+              <w:rPr>
+                <w:rFonts w:ascii="Neue Hans Kendrick" w:eastAsia="Neue Hans Kendrick Light" w:hAnsi="Neue Hans Kendrick" w:cs="Neue Hans Kendrick Light"/>
+                <w:lang w:eastAsia="de-DE" w:bidi="de-DE"/>
+              </w:rPr>
+              <w:t>item</w:t>
+            </w:r>
+            <w:proofErr w:type="gramEnd"/>
+            <w:r>
+              <w:rPr>
+                <w:rFonts w:ascii="Neue Hans Kendrick" w:eastAsia="Neue Hans Kendrick Light" w:hAnsi="Neue Hans Kendrick" w:cs="Neue Hans Kendrick Light"/>
+                <w:lang w:eastAsia="de-DE" w:bidi="de-DE"/>
+              </w:rPr>
+              <w:t>.</w:t>
+            </w:r>
+            <w:proofErr w:type="gramStart"/>
+            <w:r>
+              <w:rPr>
+                <w:rFonts w:ascii="Neue Hans Kendrick" w:eastAsia="Neue Hans Kendrick Light" w:hAnsi="Neue Hans Kendrick" w:cs="Neue Hans Kendrick Light"/>
+                <w:lang w:eastAsia="de-DE" w:bidi="de-DE"/>
+              </w:rPr>
+              <w:t>total</w:t>
+            </w:r>
+            <w:proofErr w:type="spellEnd"/>
+            <w:r>
+              <w:rPr>
+                <w:rFonts w:ascii="Neue Hans Kendrick" w:eastAsia="Neue Hans Kendrick Light" w:hAnsi="Neue Hans Kendrick" w:cs="Neue Hans Kendrick Light"/>
+                <w:lang w:eastAsia="de-DE" w:bidi="de-DE"/>
+              </w:rPr>
+              <w:t xml:space="preserve"> }</w:t>
+            </w:r>
+            <w:proofErr w:type="gramEnd"/>
+            <w:r>
+              <w:rPr>
+                <w:rFonts w:ascii="Neue Hans Kendrick" w:eastAsia="Neue Hans Kendrick Light" w:hAnsi="Neue Hans Kendrick" w:cs="Neue Hans Kendrick Light"/>
+                <w:lang w:eastAsia="de-DE" w:bidi="de-DE"/>
+              </w:rPr>
+              <w:t xml:space="preserve">} </w:t>
             </w:r>
             <w:r>
               <w:rPr>
@@ -7892,7 +11267,53 @@
           <w:szCs w:val="6"/>
           <w:lang w:eastAsia="de-DE" w:bidi="de-DE"/>
         </w:rPr>
-        <w:t>{% if item.description %}</w:t>
+        <w:t xml:space="preserve">{% </w:t>
+      </w:r>
+      <w:proofErr w:type="spellStart"/>
+      <w:r>
+        <w:rPr>
+          <w:rFonts w:ascii="Neue Hans Kendrick" w:eastAsia="Neue Hans Kendrick Light" w:hAnsi="Neue Hans Kendrick" w:cs="Neue Hans Kendrick Light"/>
+          <w:b/>
+          <w:sz w:val="2"/>
+          <w:szCs w:val="6"/>
+          <w:lang w:eastAsia="de-DE" w:bidi="de-DE"/>
+        </w:rPr>
+        <w:t>if</w:t>
+      </w:r>
+      <w:proofErr w:type="spellEnd"/>
+      <w:r>
+        <w:rPr>
+          <w:rFonts w:ascii="Neue Hans Kendrick" w:eastAsia="Neue Hans Kendrick Light" w:hAnsi="Neue Hans Kendrick" w:cs="Neue Hans Kendrick Light"/>
+          <w:b/>
+          <w:sz w:val="2"/>
+          <w:szCs w:val="6"/>
+          <w:lang w:eastAsia="de-DE" w:bidi="de-DE"/>
+        </w:rPr>
+        <w:t xml:space="preserve"> </w:t>
+      </w:r>
+      <w:proofErr w:type="spellStart"/>
+      <w:proofErr w:type="gramStart"/>
+      <w:r>
+        <w:rPr>
+          <w:rFonts w:ascii="Neue Hans Kendrick" w:eastAsia="Neue Hans Kendrick Light" w:hAnsi="Neue Hans Kendrick" w:cs="Neue Hans Kendrick Light"/>
+          <w:b/>
+          <w:sz w:val="2"/>
+          <w:szCs w:val="6"/>
+          <w:lang w:eastAsia="de-DE" w:bidi="de-DE"/>
+        </w:rPr>
+        <w:t>item.description</w:t>
+      </w:r>
+      <w:proofErr w:type="spellEnd"/>
+      <w:proofErr w:type="gramEnd"/>
+      <w:r>
+        <w:rPr>
+          <w:rFonts w:ascii="Neue Hans Kendrick" w:eastAsia="Neue Hans Kendrick Light" w:hAnsi="Neue Hans Kendrick" w:cs="Neue Hans Kendrick Light"/>
+          <w:b/>
+          <w:sz w:val="2"/>
+          <w:szCs w:val="6"/>
+          <w:lang w:eastAsia="de-DE" w:bidi="de-DE"/>
+        </w:rPr>
+        <w:t xml:space="preserve"> %}</w:t>
       </w:r>
     </w:p>
     <w:tbl>
@@ -7976,14 +11397,41 @@
                 <w:lang w:eastAsia="de-DE" w:bidi="de-DE"/>
               </w:rPr>
             </w:pPr>
-            <w:r>
-              <w:rPr>
-                <w:rFonts w:ascii="Neue Hans Kendrick" w:eastAsia="Neue Hans Kendrick Light" w:hAnsi="Neue Hans Kendrick" w:cs="Neue Hans Kendrick Light"/>
-                <w:color w:val="767171" w:themeColor="background2" w:themeShade="80"/>
+            <w:proofErr w:type="gramStart"/>
+            <w:r>
+              <w:rPr>
+                <w:rFonts w:ascii="Neue Hans Kendrick" w:eastAsia="Neue Hans Kendrick Light" w:hAnsi="Neue Hans Kendrick" w:cs="Neue Hans Kendrick Light"/>
                 <w:szCs w:val="20"/>
                 <w:lang w:eastAsia="de-DE" w:bidi="de-DE"/>
               </w:rPr>
-              <w:t>{{ item.description}}</w:t>
+              <w:t xml:space="preserve">{{ </w:t>
+            </w:r>
+            <w:proofErr w:type="spellStart"/>
+            <w:r>
+              <w:rPr>
+                <w:rFonts w:ascii="Neue Hans Kendrick" w:eastAsia="Neue Hans Kendrick Light" w:hAnsi="Neue Hans Kendrick" w:cs="Neue Hans Kendrick Light"/>
+                <w:szCs w:val="20"/>
+                <w:lang w:eastAsia="de-DE" w:bidi="de-DE"/>
+              </w:rPr>
+              <w:t>item</w:t>
+            </w:r>
+            <w:proofErr w:type="gramEnd"/>
+            <w:r>
+              <w:rPr>
+                <w:rFonts w:ascii="Neue Hans Kendrick" w:eastAsia="Neue Hans Kendrick Light" w:hAnsi="Neue Hans Kendrick" w:cs="Neue Hans Kendrick Light"/>
+                <w:szCs w:val="20"/>
+                <w:lang w:eastAsia="de-DE" w:bidi="de-DE"/>
+              </w:rPr>
+              <w:t>.description</w:t>
+            </w:r>
+            <w:proofErr w:type="spellEnd"/>
+            <w:r>
+              <w:rPr>
+                <w:rFonts w:ascii="Neue Hans Kendrick" w:eastAsia="Neue Hans Kendrick Light" w:hAnsi="Neue Hans Kendrick" w:cs="Neue Hans Kendrick Light"/>
+                <w:szCs w:val="20"/>
+                <w:lang w:eastAsia="de-DE" w:bidi="de-DE"/>
+              </w:rPr>
+              <w:t>}}</w:t>
             </w:r>
           </w:p>
         </w:tc>
@@ -8056,7 +11504,29 @@
           <w:szCs w:val="6"/>
           <w:lang w:eastAsia="de-DE" w:bidi="de-DE"/>
         </w:rPr>
-        <w:t>{% else %}</w:t>
+        <w:t xml:space="preserve">{% </w:t>
+      </w:r>
+      <w:proofErr w:type="spellStart"/>
+      <w:r>
+        <w:rPr>
+          <w:rFonts w:ascii="Neue Hans Kendrick" w:eastAsia="Neue Hans Kendrick Light" w:hAnsi="Neue Hans Kendrick" w:cs="Neue Hans Kendrick Light"/>
+          <w:b/>
+          <w:sz w:val="2"/>
+          <w:szCs w:val="6"/>
+          <w:lang w:eastAsia="de-DE" w:bidi="de-DE"/>
+        </w:rPr>
+        <w:t>else</w:t>
+      </w:r>
+      <w:proofErr w:type="spellEnd"/>
+      <w:r>
+        <w:rPr>
+          <w:rFonts w:ascii="Neue Hans Kendrick" w:eastAsia="Neue Hans Kendrick Light" w:hAnsi="Neue Hans Kendrick" w:cs="Neue Hans Kendrick Light"/>
+          <w:b/>
+          <w:sz w:val="2"/>
+          <w:szCs w:val="6"/>
+          <w:lang w:eastAsia="de-DE" w:bidi="de-DE"/>
+        </w:rPr>
+        <w:t xml:space="preserve"> %}</w:t>
       </w:r>
     </w:p>
     <w:p>
@@ -8160,7 +11630,29 @@
           <w:szCs w:val="6"/>
           <w:lang w:val="en-US" w:eastAsia="de-DE" w:bidi="de-DE"/>
         </w:rPr>
-        <w:t>{% endfor %}</w:t>
+        <w:t xml:space="preserve">{% </w:t>
+      </w:r>
+      <w:proofErr w:type="spellStart"/>
+      <w:r>
+        <w:rPr>
+          <w:rFonts w:ascii="Neue Hans Kendrick" w:eastAsia="Neue Hans Kendrick Light" w:hAnsi="Neue Hans Kendrick" w:cs="Neue Hans Kendrick Light"/>
+          <w:b/>
+          <w:sz w:val="2"/>
+          <w:szCs w:val="6"/>
+          <w:lang w:val="en-US" w:eastAsia="de-DE" w:bidi="de-DE"/>
+        </w:rPr>
+        <w:t>endfor</w:t>
+      </w:r>
+      <w:proofErr w:type="spellEnd"/>
+      <w:r>
+        <w:rPr>
+          <w:rFonts w:ascii="Neue Hans Kendrick" w:eastAsia="Neue Hans Kendrick Light" w:hAnsi="Neue Hans Kendrick" w:cs="Neue Hans Kendrick Light"/>
+          <w:b/>
+          <w:sz w:val="2"/>
+          <w:szCs w:val="6"/>
+          <w:lang w:val="en-US" w:eastAsia="de-DE" w:bidi="de-DE"/>
+        </w:rPr>
+        <w:t xml:space="preserve"> %}</w:t>
       </w:r>
     </w:p>
     <w:p>
@@ -8198,7 +11690,29 @@
           <w:szCs w:val="6"/>
           <w:lang w:val="en-US" w:eastAsia="de-DE" w:bidi="de-DE"/>
         </w:rPr>
-        <w:t>{% endfor %}</w:t>
+        <w:t xml:space="preserve">{% </w:t>
+      </w:r>
+      <w:proofErr w:type="spellStart"/>
+      <w:r>
+        <w:rPr>
+          <w:rFonts w:ascii="Neue Hans Kendrick" w:eastAsia="Neue Hans Kendrick Light" w:hAnsi="Neue Hans Kendrick" w:cs="Neue Hans Kendrick Light"/>
+          <w:b/>
+          <w:sz w:val="2"/>
+          <w:szCs w:val="6"/>
+          <w:lang w:val="en-US" w:eastAsia="de-DE" w:bidi="de-DE"/>
+        </w:rPr>
+        <w:t>endfor</w:t>
+      </w:r>
+      <w:proofErr w:type="spellEnd"/>
+      <w:r>
+        <w:rPr>
+          <w:rFonts w:ascii="Neue Hans Kendrick" w:eastAsia="Neue Hans Kendrick Light" w:hAnsi="Neue Hans Kendrick" w:cs="Neue Hans Kendrick Light"/>
+          <w:b/>
+          <w:sz w:val="2"/>
+          <w:szCs w:val="6"/>
+          <w:lang w:val="en-US" w:eastAsia="de-DE" w:bidi="de-DE"/>
+        </w:rPr>
+        <w:t xml:space="preserve"> %}</w:t>
       </w:r>
     </w:p>
     <w:tbl>
@@ -8488,7 +12002,27 @@
                 <w:bCs/>
                 <w:lang w:eastAsia="de-DE" w:bidi="de-DE"/>
               </w:rPr>
-              <w:t>{{sum_of_items}} €</w:t>
+              <w:t>{{</w:t>
+            </w:r>
+            <w:proofErr w:type="spellStart"/>
+            <w:r>
+              <w:rPr>
+                <w:rFonts w:ascii="Neue Hans Kendrick" w:eastAsia="Neue Hans Kendrick Light" w:hAnsi="Neue Hans Kendrick" w:cs="Neue Hans Kendrick Light"/>
+                <w:b/>
+                <w:bCs/>
+                <w:lang w:eastAsia="de-DE" w:bidi="de-DE"/>
+              </w:rPr>
+              <w:t>sum_of_items</w:t>
+            </w:r>
+            <w:proofErr w:type="spellEnd"/>
+            <w:r>
+              <w:rPr>
+                <w:rFonts w:ascii="Neue Hans Kendrick" w:eastAsia="Neue Hans Kendrick Light" w:hAnsi="Neue Hans Kendrick" w:cs="Neue Hans Kendrick Light"/>
+                <w:b/>
+                <w:bCs/>
+                <w:lang w:eastAsia="de-DE" w:bidi="de-DE"/>
+              </w:rPr>
+              <w:t>}} €</w:t>
             </w:r>
           </w:p>
         </w:tc>
@@ -8570,8 +12104,42 @@
           <w:u w:val="single"/>
           <w:lang w:val="en-US" w:eastAsia="de-DE" w:bidi="de-DE"/>
         </w:rPr>
-        <w:t>{% if additional_fee_percentage %}</w:t>
-      </w:r>
+        <w:t xml:space="preserve">{% if </w:t>
+      </w:r>
+      <w:proofErr w:type="spellStart"/>
+      <w:r>
+        <w:rPr>
+          <w:rFonts w:ascii="Neue Hans Kendrick" w:eastAsia="Neue Hans Kendrick Light" w:hAnsi="Neue Hans Kendrick" w:cs="Neue Hans Kendrick Light"/>
+          <w:b/>
+          <w:color w:val="000000"/>
+          <w:u w:val="single"/>
+          <w:lang w:val="en-US" w:eastAsia="de-DE" w:bidi="de-DE"/>
+        </w:rPr>
+        <w:t>additional_fee_</w:t>
+      </w:r>
+      <w:proofErr w:type="gramStart"/>
+      <w:r>
+        <w:rPr>
+          <w:rFonts w:ascii="Neue Hans Kendrick" w:eastAsia="Neue Hans Kendrick Light" w:hAnsi="Neue Hans Kendrick" w:cs="Neue Hans Kendrick Light"/>
+          <w:b/>
+          <w:color w:val="000000"/>
+          <w:u w:val="single"/>
+          <w:lang w:val="en-US" w:eastAsia="de-DE" w:bidi="de-DE"/>
+        </w:rPr>
+        <w:t>percentage</w:t>
+      </w:r>
+      <w:proofErr w:type="spellEnd"/>
+      <w:r>
+        <w:rPr>
+          <w:rFonts w:ascii="Neue Hans Kendrick" w:eastAsia="Neue Hans Kendrick Light" w:hAnsi="Neue Hans Kendrick" w:cs="Neue Hans Kendrick Light"/>
+          <w:b/>
+          <w:color w:val="000000"/>
+          <w:u w:val="single"/>
+          <w:lang w:val="en-US" w:eastAsia="de-DE" w:bidi="de-DE"/>
+        </w:rPr>
+        <w:t xml:space="preserve"> %}</w:t>
+      </w:r>
+      <w:proofErr w:type="gramEnd"/>
     </w:p>
     <w:p>
       <w:pPr>
@@ -8738,13 +12306,31 @@
                 <w:lang w:eastAsia="de-DE" w:bidi="de-DE"/>
               </w:rPr>
             </w:pPr>
-            <w:r>
-              <w:rPr>
-                <w:rFonts w:ascii="Neue Hans Kendrick" w:eastAsia="Neue Hans Kendrick Light" w:hAnsi="Neue Hans Kendrick" w:cs="Neue Hans Kendrick Light"/>
-                <w:lang w:eastAsia="de-DE" w:bidi="de-DE"/>
-              </w:rPr>
-              <w:t>{{ additional_fee_percentage</w:t>
-            </w:r>
+            <w:proofErr w:type="gramStart"/>
+            <w:r>
+              <w:rPr>
+                <w:rFonts w:ascii="Neue Hans Kendrick" w:eastAsia="Neue Hans Kendrick Light" w:hAnsi="Neue Hans Kendrick" w:cs="Neue Hans Kendrick Light"/>
+                <w:lang w:eastAsia="de-DE" w:bidi="de-DE"/>
+              </w:rPr>
+              <w:t xml:space="preserve">{{ </w:t>
+            </w:r>
+            <w:proofErr w:type="spellStart"/>
+            <w:r>
+              <w:rPr>
+                <w:rFonts w:ascii="Neue Hans Kendrick" w:eastAsia="Neue Hans Kendrick Light" w:hAnsi="Neue Hans Kendrick" w:cs="Neue Hans Kendrick Light"/>
+                <w:lang w:eastAsia="de-DE" w:bidi="de-DE"/>
+              </w:rPr>
+              <w:t>additional</w:t>
+            </w:r>
+            <w:proofErr w:type="gramEnd"/>
+            <w:r>
+              <w:rPr>
+                <w:rFonts w:ascii="Neue Hans Kendrick" w:eastAsia="Neue Hans Kendrick Light" w:hAnsi="Neue Hans Kendrick" w:cs="Neue Hans Kendrick Light"/>
+                <w:lang w:eastAsia="de-DE" w:bidi="de-DE"/>
+              </w:rPr>
+              <w:t>_fee_percentage</w:t>
+            </w:r>
+            <w:proofErr w:type="spellEnd"/>
           </w:p>
           <w:p>
             <w:pPr>
@@ -8818,8 +12404,19 @@
                 <w:bCs/>
                 <w:lang w:eastAsia="de-DE" w:bidi="de-DE"/>
               </w:rPr>
-              <w:t>{{additional_fee_value</w:t>
-            </w:r>
+              <w:t>{{</w:t>
+            </w:r>
+            <w:proofErr w:type="spellStart"/>
+            <w:r>
+              <w:rPr>
+                <w:rFonts w:ascii="Neue Hans Kendrick" w:eastAsia="Neue Hans Kendrick Light" w:hAnsi="Neue Hans Kendrick" w:cs="Neue Hans Kendrick Light"/>
+                <w:b/>
+                <w:bCs/>
+                <w:lang w:eastAsia="de-DE" w:bidi="de-DE"/>
+              </w:rPr>
+              <w:t>additional_fee_value</w:t>
+            </w:r>
+            <w:proofErr w:type="spellEnd"/>
           </w:p>
           <w:p>
             <w:pPr>
@@ -8891,7 +12488,25 @@
           <w:b/>
           <w:lang w:eastAsia="de-DE" w:bidi="de-DE"/>
         </w:rPr>
-        <w:t>{% endif %}</w:t>
+        <w:t xml:space="preserve">{% </w:t>
+      </w:r>
+      <w:proofErr w:type="spellStart"/>
+      <w:r>
+        <w:rPr>
+          <w:rFonts w:ascii="Neue Hans Kendrick" w:eastAsia="Neue Hans Kendrick Light" w:hAnsi="Neue Hans Kendrick" w:cs="Neue Hans Kendrick Light"/>
+          <w:b/>
+          <w:lang w:eastAsia="de-DE" w:bidi="de-DE"/>
+        </w:rPr>
+        <w:t>endif</w:t>
+      </w:r>
+      <w:proofErr w:type="spellEnd"/>
+      <w:r>
+        <w:rPr>
+          <w:rFonts w:ascii="Neue Hans Kendrick" w:eastAsia="Neue Hans Kendrick Light" w:hAnsi="Neue Hans Kendrick" w:cs="Neue Hans Kendrick Light"/>
+          <w:b/>
+          <w:lang w:eastAsia="de-DE" w:bidi="de-DE"/>
+        </w:rPr>
+        <w:t xml:space="preserve"> %}</w:t>
       </w:r>
     </w:p>
     <w:p>
@@ -9123,7 +12738,23 @@
                 <w:rFonts w:ascii="Neue Hans Kendrick" w:eastAsia="Neue Hans Kendrick Light" w:hAnsi="Neue Hans Kendrick" w:cs="Neue Hans Kendrick Light"/>
                 <w:lang w:eastAsia="de-DE" w:bidi="de-DE"/>
               </w:rPr>
-              <w:t>{{invoice_net}} €</w:t>
+              <w:t>{{</w:t>
+            </w:r>
+            <w:proofErr w:type="spellStart"/>
+            <w:r>
+              <w:rPr>
+                <w:rFonts w:ascii="Neue Hans Kendrick" w:eastAsia="Neue Hans Kendrick Light" w:hAnsi="Neue Hans Kendrick" w:cs="Neue Hans Kendrick Light"/>
+                <w:lang w:eastAsia="de-DE" w:bidi="de-DE"/>
+              </w:rPr>
+              <w:t>invoice_net</w:t>
+            </w:r>
+            <w:proofErr w:type="spellEnd"/>
+            <w:r>
+              <w:rPr>
+                <w:rFonts w:ascii="Neue Hans Kendrick" w:eastAsia="Neue Hans Kendrick Light" w:hAnsi="Neue Hans Kendrick" w:cs="Neue Hans Kendrick Light"/>
+                <w:lang w:eastAsia="de-DE" w:bidi="de-DE"/>
+              </w:rPr>
+              <w:t>}} €</w:t>
             </w:r>
           </w:p>
         </w:tc>
@@ -9165,8 +12796,9 @@
           <w:u w:val="single"/>
           <w:lang w:eastAsia="de-DE" w:bidi="de-DE"/>
         </w:rPr>
-        <w:t xml:space="preserve">{% if </w:t>
-      </w:r>
+        <w:t xml:space="preserve">{% </w:t>
+      </w:r>
+      <w:proofErr w:type="spellStart"/>
       <w:r>
         <w:rPr>
           <w:rFonts w:ascii="Neue Hans Kendrick" w:eastAsia="Neue Hans Kendrick Light" w:hAnsi="Neue Hans Kendrick" w:cs="Neue Hans Kendrick Light"/>
@@ -9175,8 +12807,31 @@
           <w:u w:val="single"/>
           <w:lang w:eastAsia="de-DE" w:bidi="de-DE"/>
         </w:rPr>
+        <w:t>if</w:t>
+      </w:r>
+      <w:proofErr w:type="spellEnd"/>
+      <w:r>
+        <w:rPr>
+          <w:rFonts w:ascii="Neue Hans Kendrick" w:eastAsia="Neue Hans Kendrick Light" w:hAnsi="Neue Hans Kendrick" w:cs="Neue Hans Kendrick Light"/>
+          <w:b/>
+          <w:color w:val="000000"/>
+          <w:u w:val="single"/>
+          <w:lang w:eastAsia="de-DE" w:bidi="de-DE"/>
+        </w:rPr>
+        <w:t xml:space="preserve"> </w:t>
+      </w:r>
+      <w:proofErr w:type="spellStart"/>
+      <w:r>
+        <w:rPr>
+          <w:rFonts w:ascii="Neue Hans Kendrick" w:eastAsia="Neue Hans Kendrick Light" w:hAnsi="Neue Hans Kendrick" w:cs="Neue Hans Kendrick Light"/>
+          <w:b/>
+          <w:color w:val="000000"/>
+          <w:u w:val="single"/>
+          <w:lang w:eastAsia="de-DE" w:bidi="de-DE"/>
+        </w:rPr>
         <w:t>nachlass_value</w:t>
       </w:r>
+      <w:proofErr w:type="spellEnd"/>
       <w:r>
         <w:rPr>
           <w:rFonts w:ascii="Neue Hans Kendrick" w:eastAsia="Neue Hans Kendrick Light" w:hAnsi="Neue Hans Kendrick" w:cs="Neue Hans Kendrick Light"/>
@@ -9323,6 +12978,7 @@
               </w:rPr>
               <w:t>{{</w:t>
             </w:r>
+            <w:proofErr w:type="spellStart"/>
             <w:r>
               <w:rPr>
                 <w:rFonts w:ascii="Neue Hans Kendrick" w:eastAsia="Neue Hans Kendrick Light" w:hAnsi="Neue Hans Kendrick" w:cs="Neue Hans Kendrick Light"/>
@@ -9331,6 +12987,7 @@
               </w:rPr>
               <w:t>nachlass_applied_items</w:t>
             </w:r>
+            <w:proofErr w:type="spellEnd"/>
             <w:r>
               <w:rPr>
                 <w:rFonts w:ascii="Neue Hans Kendrick" w:eastAsia="Neue Hans Kendrick Light" w:hAnsi="Neue Hans Kendrick" w:cs="Neue Hans Kendrick Light"/>
@@ -9398,6 +13055,7 @@
                 <w:lang w:eastAsia="de-DE" w:bidi="de-DE"/>
               </w:rPr>
             </w:pPr>
+            <w:proofErr w:type="gramStart"/>
             <w:r>
               <w:rPr>
                 <w:rFonts w:ascii="Neue Hans Kendrick" w:eastAsia="Neue Hans Kendrick Light" w:hAnsi="Neue Hans Kendrick" w:cs="Neue Hans Kendrick Light"/>
@@ -9405,13 +13063,24 @@
               </w:rPr>
               <w:t xml:space="preserve">{{ </w:t>
             </w:r>
-            <w:r>
-              <w:rPr>
-                <w:rFonts w:ascii="Neue Hans Kendrick" w:eastAsia="Neue Hans Kendrick Light" w:hAnsi="Neue Hans Kendrick" w:cs="Neue Hans Kendrick Light"/>
-                <w:lang w:eastAsia="de-DE" w:bidi="de-DE"/>
-              </w:rPr>
-              <w:t>nachlass_percentage</w:t>
-            </w:r>
+            <w:proofErr w:type="spellStart"/>
+            <w:r>
+              <w:rPr>
+                <w:rFonts w:ascii="Neue Hans Kendrick" w:eastAsia="Neue Hans Kendrick Light" w:hAnsi="Neue Hans Kendrick" w:cs="Neue Hans Kendrick Light"/>
+                <w:lang w:eastAsia="de-DE" w:bidi="de-DE"/>
+              </w:rPr>
+              <w:t>nachlass</w:t>
+            </w:r>
+            <w:proofErr w:type="gramEnd"/>
+            <w:r>
+              <w:rPr>
+                <w:rFonts w:ascii="Neue Hans Kendrick" w:eastAsia="Neue Hans Kendrick Light" w:hAnsi="Neue Hans Kendrick" w:cs="Neue Hans Kendrick Light"/>
+                <w:lang w:eastAsia="de-DE" w:bidi="de-DE"/>
+              </w:rPr>
+              <w:t>_percentage</w:t>
+            </w:r>
+            <w:proofErr w:type="spellEnd"/>
+            <w:proofErr w:type="gramStart"/>
             <w:r>
               <w:rPr>
                 <w:rFonts w:ascii="Neue Hans Kendrick" w:eastAsia="Neue Hans Kendrick Light" w:hAnsi="Neue Hans Kendrick" w:cs="Neue Hans Kendrick Light"/>
@@ -9419,6 +13088,7 @@
               </w:rPr>
               <w:t>}}%</w:t>
             </w:r>
+            <w:proofErr w:type="gramEnd"/>
           </w:p>
         </w:tc>
         <w:tc>
@@ -9471,6 +13141,7 @@
               </w:rPr>
               <w:t>{{</w:t>
             </w:r>
+            <w:proofErr w:type="spellStart"/>
             <w:r>
               <w:rPr>
                 <w:rFonts w:ascii="Neue Hans Kendrick" w:eastAsia="Neue Hans Kendrick Light" w:hAnsi="Neue Hans Kendrick" w:cs="Neue Hans Kendrick Light"/>
@@ -9487,7 +13158,17 @@
                 <w:bCs/>
                 <w:lang w:eastAsia="de-DE" w:bidi="de-DE"/>
               </w:rPr>
-              <w:t xml:space="preserve">_value}} </w:t>
+              <w:t>_value</w:t>
+            </w:r>
+            <w:proofErr w:type="spellEnd"/>
+            <w:r>
+              <w:rPr>
+                <w:rFonts w:ascii="Neue Hans Kendrick" w:eastAsia="Neue Hans Kendrick Light" w:hAnsi="Neue Hans Kendrick" w:cs="Neue Hans Kendrick Light"/>
+                <w:b/>
+                <w:bCs/>
+                <w:lang w:eastAsia="de-DE" w:bidi="de-DE"/>
+              </w:rPr>
+              <w:t xml:space="preserve">}} </w:t>
             </w:r>
             <w:r>
               <w:rPr>
@@ -9534,7 +13215,25 @@
           <w:b/>
           <w:lang w:eastAsia="de-DE" w:bidi="de-DE"/>
         </w:rPr>
-        <w:t>{% endif %}</w:t>
+        <w:t xml:space="preserve">{% </w:t>
+      </w:r>
+      <w:proofErr w:type="spellStart"/>
+      <w:r>
+        <w:rPr>
+          <w:rFonts w:ascii="Neue Hans Kendrick" w:eastAsia="Neue Hans Kendrick Light" w:hAnsi="Neue Hans Kendrick" w:cs="Neue Hans Kendrick Light"/>
+          <w:b/>
+          <w:lang w:eastAsia="de-DE" w:bidi="de-DE"/>
+        </w:rPr>
+        <w:t>endif</w:t>
+      </w:r>
+      <w:proofErr w:type="spellEnd"/>
+      <w:r>
+        <w:rPr>
+          <w:rFonts w:ascii="Neue Hans Kendrick" w:eastAsia="Neue Hans Kendrick Light" w:hAnsi="Neue Hans Kendrick" w:cs="Neue Hans Kendrick Light"/>
+          <w:b/>
+          <w:lang w:eastAsia="de-DE" w:bidi="de-DE"/>
+        </w:rPr>
+        <w:t xml:space="preserve"> %}</w:t>
       </w:r>
     </w:p>
     <w:p>
@@ -9553,7 +13252,27 @@
           <w:szCs w:val="14"/>
           <w:lang w:val="en-GB"/>
         </w:rPr>
-        <w:t xml:space="preserve">{% if previous_invoices %} </w:t>
+        <w:t xml:space="preserve">{% if </w:t>
+      </w:r>
+      <w:proofErr w:type="spellStart"/>
+      <w:r>
+        <w:rPr>
+          <w:rFonts w:ascii="Neue Hans Kendrick" w:hAnsi="Neue Hans Kendrick"/>
+          <w:sz w:val="14"/>
+          <w:szCs w:val="14"/>
+          <w:lang w:val="en-GB"/>
+        </w:rPr>
+        <w:t>previous_invoices</w:t>
+      </w:r>
+      <w:proofErr w:type="spellEnd"/>
+      <w:r>
+        <w:rPr>
+          <w:rFonts w:ascii="Neue Hans Kendrick" w:hAnsi="Neue Hans Kendrick"/>
+          <w:sz w:val="14"/>
+          <w:szCs w:val="14"/>
+          <w:lang w:val="en-GB"/>
+        </w:rPr>
+        <w:t xml:space="preserve"> %} </w:t>
       </w:r>
     </w:p>
     <w:p>
@@ -9568,22 +13287,63 @@
           <w:rFonts w:ascii="Neue Hans Kendrick" w:eastAsia="Liberation Serif" w:hAnsi="Neue Hans Kendrick" w:cs="Liberation Serif"/>
           <w:lang w:val="en-US" w:eastAsia="x-none"/>
         </w:rPr>
-        <w:t>{% if invoice_type == 'AR' or invoice_type == '</w:t>
-      </w:r>
+        <w:t xml:space="preserve">{% if </w:t>
+      </w:r>
+      <w:proofErr w:type="spellStart"/>
       <w:r>
         <w:rPr>
           <w:rFonts w:ascii="Neue Hans Kendrick" w:eastAsia="Liberation Serif" w:hAnsi="Neue Hans Kendrick" w:cs="Liberation Serif"/>
           <w:lang w:val="en-US" w:eastAsia="x-none"/>
         </w:rPr>
-        <w:t>S</w:t>
-      </w:r>
+        <w:t>invoice_type</w:t>
+      </w:r>
+      <w:proofErr w:type="spellEnd"/>
       <w:r>
         <w:rPr>
           <w:rFonts w:ascii="Neue Hans Kendrick" w:eastAsia="Liberation Serif" w:hAnsi="Neue Hans Kendrick" w:cs="Liberation Serif"/>
           <w:lang w:val="en-US" w:eastAsia="x-none"/>
         </w:rPr>
-        <w:t>R' %}</w:t>
-      </w:r>
+        <w:t xml:space="preserve"> == 'AR' or </w:t>
+      </w:r>
+      <w:proofErr w:type="spellStart"/>
+      <w:r>
+        <w:rPr>
+          <w:rFonts w:ascii="Neue Hans Kendrick" w:eastAsia="Liberation Serif" w:hAnsi="Neue Hans Kendrick" w:cs="Liberation Serif"/>
+          <w:lang w:val="en-US" w:eastAsia="x-none"/>
+        </w:rPr>
+        <w:t>invoice_type</w:t>
+      </w:r>
+      <w:proofErr w:type="spellEnd"/>
+      <w:r>
+        <w:rPr>
+          <w:rFonts w:ascii="Neue Hans Kendrick" w:eastAsia="Liberation Serif" w:hAnsi="Neue Hans Kendrick" w:cs="Liberation Serif"/>
+          <w:lang w:val="en-US" w:eastAsia="x-none"/>
+        </w:rPr>
+        <w:t xml:space="preserve"> == '</w:t>
+      </w:r>
+      <w:r>
+        <w:rPr>
+          <w:rFonts w:ascii="Neue Hans Kendrick" w:eastAsia="Liberation Serif" w:hAnsi="Neue Hans Kendrick" w:cs="Liberation Serif"/>
+          <w:lang w:val="en-US" w:eastAsia="x-none"/>
+        </w:rPr>
+        <w:t>S</w:t>
+      </w:r>
+      <w:r>
+        <w:rPr>
+          <w:rFonts w:ascii="Neue Hans Kendrick" w:eastAsia="Liberation Serif" w:hAnsi="Neue Hans Kendrick" w:cs="Liberation Serif"/>
+          <w:lang w:val="en-US" w:eastAsia="x-none"/>
+        </w:rPr>
+        <w:t>R</w:t>
+      </w:r>
+      <w:proofErr w:type="gramStart"/>
+      <w:r>
+        <w:rPr>
+          <w:rFonts w:ascii="Neue Hans Kendrick" w:eastAsia="Liberation Serif" w:hAnsi="Neue Hans Kendrick" w:cs="Liberation Serif"/>
+          <w:lang w:val="en-US" w:eastAsia="x-none"/>
+        </w:rPr>
+        <w:t>' %}</w:t>
+      </w:r>
+      <w:proofErr w:type="gramEnd"/>
     </w:p>
     <w:p>
       <w:pPr>
@@ -9717,7 +13477,23 @@
                 <w:rFonts w:ascii="Neue Hans Kendrick" w:eastAsia="Neue Hans Kendrick Light" w:hAnsi="Neue Hans Kendrick"/>
                 <w:b/>
               </w:rPr>
-              <w:t>Betrag Ust.</w:t>
+              <w:t xml:space="preserve">Betrag </w:t>
+            </w:r>
+            <w:proofErr w:type="spellStart"/>
+            <w:r>
+              <w:rPr>
+                <w:rFonts w:ascii="Neue Hans Kendrick" w:eastAsia="Neue Hans Kendrick Light" w:hAnsi="Neue Hans Kendrick"/>
+                <w:b/>
+              </w:rPr>
+              <w:t>Ust</w:t>
+            </w:r>
+            <w:proofErr w:type="spellEnd"/>
+            <w:r>
+              <w:rPr>
+                <w:rFonts w:ascii="Neue Hans Kendrick" w:eastAsia="Neue Hans Kendrick Light" w:hAnsi="Neue Hans Kendrick"/>
+                <w:b/>
+              </w:rPr>
+              <w:t>.</w:t>
             </w:r>
             <w:r>
               <w:rPr>
@@ -9838,8 +13614,39 @@
           <w:szCs w:val="8"/>
           <w:lang w:val="en-US"/>
         </w:rPr>
-        <w:t>{% for inv in previous_invoices %}</w:t>
-      </w:r>
+        <w:t xml:space="preserve">{% for inv in </w:t>
+      </w:r>
+      <w:proofErr w:type="spellStart"/>
+      <w:r>
+        <w:rPr>
+          <w:rFonts w:ascii="Neue Hans Kendrick" w:hAnsi="Neue Hans Kendrick"/>
+          <w:sz w:val="2"/>
+          <w:szCs w:val="8"/>
+          <w:lang w:val="en-US"/>
+        </w:rPr>
+        <w:t>previous_</w:t>
+      </w:r>
+      <w:proofErr w:type="gramStart"/>
+      <w:r>
+        <w:rPr>
+          <w:rFonts w:ascii="Neue Hans Kendrick" w:hAnsi="Neue Hans Kendrick"/>
+          <w:sz w:val="2"/>
+          <w:szCs w:val="8"/>
+          <w:lang w:val="en-US"/>
+        </w:rPr>
+        <w:t>invoices</w:t>
+      </w:r>
+      <w:proofErr w:type="spellEnd"/>
+      <w:r>
+        <w:rPr>
+          <w:rFonts w:ascii="Neue Hans Kendrick" w:hAnsi="Neue Hans Kendrick"/>
+          <w:sz w:val="2"/>
+          <w:szCs w:val="8"/>
+          <w:lang w:val="en-US"/>
+        </w:rPr>
+        <w:t xml:space="preserve"> %}</w:t>
+      </w:r>
+      <w:proofErr w:type="gramEnd"/>
     </w:p>
     <w:tbl>
       <w:tblPr>
@@ -9891,20 +13698,46 @@
                 <w:lang w:val="en-US"/>
               </w:rPr>
             </w:pPr>
+            <w:proofErr w:type="gramStart"/>
             <w:r>
               <w:rPr>
                 <w:rFonts w:ascii="Neue Hans Kendrick" w:hAnsi="Neue Hans Kendrick"/>
                 <w:lang w:val="en-US"/>
               </w:rPr>
-              <w:t>{{ inv.invoice_t</w:t>
-            </w:r>
+              <w:t xml:space="preserve">{{ </w:t>
+            </w:r>
+            <w:proofErr w:type="spellStart"/>
             <w:r>
               <w:rPr>
                 <w:rFonts w:ascii="Neue Hans Kendrick" w:hAnsi="Neue Hans Kendrick"/>
                 <w:lang w:val="en-US"/>
               </w:rPr>
+              <w:t>inv</w:t>
+            </w:r>
+            <w:proofErr w:type="gramEnd"/>
+            <w:r>
+              <w:rPr>
+                <w:rFonts w:ascii="Neue Hans Kendrick" w:hAnsi="Neue Hans Kendrick"/>
+                <w:lang w:val="en-US"/>
+              </w:rPr>
+              <w:t>.invoice_</w:t>
+            </w:r>
+            <w:proofErr w:type="gramStart"/>
+            <w:r>
+              <w:rPr>
+                <w:rFonts w:ascii="Neue Hans Kendrick" w:hAnsi="Neue Hans Kendrick"/>
+                <w:lang w:val="en-US"/>
+              </w:rPr>
+              <w:t>t</w:t>
+            </w:r>
+            <w:r>
+              <w:rPr>
+                <w:rFonts w:ascii="Neue Hans Kendrick" w:hAnsi="Neue Hans Kendrick"/>
+                <w:lang w:val="en-US"/>
+              </w:rPr>
               <w:t>ype</w:t>
             </w:r>
+            <w:proofErr w:type="spellEnd"/>
             <w:r>
               <w:rPr>
                 <w:rFonts w:ascii="Neue Hans Kendrick" w:hAnsi="Neue Hans Kendrick"/>
@@ -9912,6 +13745,7 @@
               </w:rPr>
               <w:t xml:space="preserve"> }}/</w:t>
             </w:r>
+            <w:proofErr w:type="gramEnd"/>
             <w:r>
               <w:rPr>
                 <w:rFonts w:ascii="Neue Hans Kendrick" w:hAnsi="Neue Hans Kendrick"/>
@@ -9919,26 +13753,85 @@
               </w:rPr>
               <w:t xml:space="preserve">  </w:t>
             </w:r>
+            <w:proofErr w:type="gramStart"/>
             <w:r>
               <w:rPr>
                 <w:rFonts w:ascii="Neue Hans Kendrick" w:hAnsi="Neue Hans Kendrick"/>
                 <w:lang w:val="en-US"/>
               </w:rPr>
-              <w:t>{{ inv.invoice_title }}/</w:t>
-            </w:r>
+              <w:t xml:space="preserve">{{ </w:t>
+            </w:r>
+            <w:proofErr w:type="spellStart"/>
             <w:r>
               <w:rPr>
                 <w:rFonts w:ascii="Neue Hans Kendrick" w:hAnsi="Neue Hans Kendrick"/>
                 <w:lang w:val="en-US"/>
               </w:rPr>
+              <w:t>inv</w:t>
+            </w:r>
+            <w:proofErr w:type="gramEnd"/>
+            <w:r>
+              <w:rPr>
+                <w:rFonts w:ascii="Neue Hans Kendrick" w:hAnsi="Neue Hans Kendrick"/>
+                <w:lang w:val="en-US"/>
+              </w:rPr>
+              <w:t>.invoice_</w:t>
+            </w:r>
+            <w:proofErr w:type="gramStart"/>
+            <w:r>
+              <w:rPr>
+                <w:rFonts w:ascii="Neue Hans Kendrick" w:hAnsi="Neue Hans Kendrick"/>
+                <w:lang w:val="en-US"/>
+              </w:rPr>
+              <w:t>title</w:t>
+            </w:r>
+            <w:proofErr w:type="spellEnd"/>
+            <w:r>
+              <w:rPr>
+                <w:rFonts w:ascii="Neue Hans Kendrick" w:hAnsi="Neue Hans Kendrick"/>
+                <w:lang w:val="en-US"/>
+              </w:rPr>
+              <w:t xml:space="preserve"> }}/</w:t>
+            </w:r>
+            <w:proofErr w:type="gramEnd"/>
+            <w:r>
+              <w:rPr>
+                <w:rFonts w:ascii="Neue Hans Kendrick" w:hAnsi="Neue Hans Kendrick"/>
+                <w:lang w:val="en-US"/>
+              </w:rPr>
               <w:t xml:space="preserve">  </w:t>
             </w:r>
+            <w:proofErr w:type="gramStart"/>
             <w:r>
               <w:rPr>
                 <w:rFonts w:ascii="Neue Hans Kendrick" w:hAnsi="Neue Hans Kendrick"/>
                 <w:lang w:val="en-US"/>
               </w:rPr>
-              <w:t>{{ inv.created_at}}</w:t>
+              <w:t xml:space="preserve">{{ </w:t>
+            </w:r>
+            <w:proofErr w:type="spellStart"/>
+            <w:r>
+              <w:rPr>
+                <w:rFonts w:ascii="Neue Hans Kendrick" w:hAnsi="Neue Hans Kendrick"/>
+                <w:lang w:val="en-US"/>
+              </w:rPr>
+              <w:t>inv</w:t>
+            </w:r>
+            <w:proofErr w:type="gramEnd"/>
+            <w:r>
+              <w:rPr>
+                <w:rFonts w:ascii="Neue Hans Kendrick" w:hAnsi="Neue Hans Kendrick"/>
+                <w:lang w:val="en-US"/>
+              </w:rPr>
+              <w:t>.created_at</w:t>
+            </w:r>
+            <w:proofErr w:type="spellEnd"/>
+            <w:r>
+              <w:rPr>
+                <w:rFonts w:ascii="Neue Hans Kendrick" w:hAnsi="Neue Hans Kendrick"/>
+                <w:lang w:val="en-US"/>
+              </w:rPr>
+              <w:t>}}</w:t>
             </w:r>
           </w:p>
         </w:tc>
@@ -9971,11 +13864,47 @@
                 <w:rFonts w:ascii="Neue Hans Kendrick" w:eastAsia="Neue Hans Kendrick Light" w:hAnsi="Neue Hans Kendrick"/>
               </w:rPr>
             </w:pPr>
-            <w:r>
-              <w:rPr>
-                <w:rFonts w:ascii="Neue Hans Kendrick" w:hAnsi="Neue Hans Kendrick"/>
-              </w:rPr>
-              <w:t>{{ inv.invoice_tax }}</w:t>
+            <w:proofErr w:type="gramStart"/>
+            <w:r>
+              <w:rPr>
+                <w:rFonts w:ascii="Neue Hans Kendrick" w:hAnsi="Neue Hans Kendrick"/>
+              </w:rPr>
+              <w:t xml:space="preserve">{{ </w:t>
+            </w:r>
+            <w:proofErr w:type="spellStart"/>
+            <w:r>
+              <w:rPr>
+                <w:rFonts w:ascii="Neue Hans Kendrick" w:hAnsi="Neue Hans Kendrick"/>
+              </w:rPr>
+              <w:t>inv</w:t>
+            </w:r>
+            <w:proofErr w:type="gramEnd"/>
+            <w:r>
+              <w:rPr>
+                <w:rFonts w:ascii="Neue Hans Kendrick" w:hAnsi="Neue Hans Kendrick"/>
+              </w:rPr>
+              <w:t>.invoice_</w:t>
+            </w:r>
+            <w:proofErr w:type="gramStart"/>
+            <w:r>
+              <w:rPr>
+                <w:rFonts w:ascii="Neue Hans Kendrick" w:hAnsi="Neue Hans Kendrick"/>
+              </w:rPr>
+              <w:t>tax</w:t>
+            </w:r>
+            <w:proofErr w:type="spellEnd"/>
+            <w:r>
+              <w:rPr>
+                <w:rFonts w:ascii="Neue Hans Kendrick" w:hAnsi="Neue Hans Kendrick"/>
+              </w:rPr>
+              <w:t xml:space="preserve"> }</w:t>
+            </w:r>
+            <w:proofErr w:type="gramEnd"/>
+            <w:r>
+              <w:rPr>
+                <w:rFonts w:ascii="Neue Hans Kendrick" w:hAnsi="Neue Hans Kendrick"/>
+              </w:rPr>
+              <w:t>}</w:t>
             </w:r>
             <w:r>
               <w:rPr>
@@ -10023,12 +13952,53 @@
                 <w:lang w:eastAsia="de-DE" w:bidi="de-DE"/>
               </w:rPr>
             </w:pPr>
+            <w:proofErr w:type="gramStart"/>
             <w:r>
               <w:rPr>
                 <w:rFonts w:ascii="Neue Hans Kendrick" w:hAnsi="Neue Hans Kendrick"/>
                 <w:lang w:val="en-US"/>
               </w:rPr>
-              <w:t xml:space="preserve">{{ inv.invoice_gross }} </w:t>
+              <w:t xml:space="preserve">{{ </w:t>
+            </w:r>
+            <w:proofErr w:type="spellStart"/>
+            <w:r>
+              <w:rPr>
+                <w:rFonts w:ascii="Neue Hans Kendrick" w:hAnsi="Neue Hans Kendrick"/>
+                <w:lang w:val="en-US"/>
+              </w:rPr>
+              <w:t>inv</w:t>
+            </w:r>
+            <w:proofErr w:type="gramEnd"/>
+            <w:r>
+              <w:rPr>
+                <w:rFonts w:ascii="Neue Hans Kendrick" w:hAnsi="Neue Hans Kendrick"/>
+                <w:lang w:val="en-US"/>
+              </w:rPr>
+              <w:t>.invoice_</w:t>
+            </w:r>
+            <w:proofErr w:type="gramStart"/>
+            <w:r>
+              <w:rPr>
+                <w:rFonts w:ascii="Neue Hans Kendrick" w:hAnsi="Neue Hans Kendrick"/>
+                <w:lang w:val="en-US"/>
+              </w:rPr>
+              <w:t>gross</w:t>
+            </w:r>
+            <w:proofErr w:type="spellEnd"/>
+            <w:r>
+              <w:rPr>
+                <w:rFonts w:ascii="Neue Hans Kendrick" w:hAnsi="Neue Hans Kendrick"/>
+                <w:lang w:val="en-US"/>
+              </w:rPr>
+              <w:t xml:space="preserve"> }</w:t>
+            </w:r>
+            <w:proofErr w:type="gramEnd"/>
+            <w:r>
+              <w:rPr>
+                <w:rFonts w:ascii="Neue Hans Kendrick" w:hAnsi="Neue Hans Kendrick"/>
+                <w:lang w:val="en-US"/>
+              </w:rPr>
+              <w:t xml:space="preserve">} </w:t>
             </w:r>
             <w:r>
               <w:rPr>
@@ -10071,12 +14041,53 @@
                 <w:lang w:val="en-US" w:eastAsia="de-DE" w:bidi="de-DE"/>
               </w:rPr>
             </w:pPr>
+            <w:proofErr w:type="gramStart"/>
             <w:r>
               <w:rPr>
                 <w:rFonts w:ascii="Neue Hans Kendrick" w:hAnsi="Neue Hans Kendrick"/>
                 <w:lang w:val="en-US"/>
               </w:rPr>
-              <w:t xml:space="preserve">{{ inv.invoice_net }} </w:t>
+              <w:t xml:space="preserve">{{ </w:t>
+            </w:r>
+            <w:proofErr w:type="spellStart"/>
+            <w:r>
+              <w:rPr>
+                <w:rFonts w:ascii="Neue Hans Kendrick" w:hAnsi="Neue Hans Kendrick"/>
+                <w:lang w:val="en-US"/>
+              </w:rPr>
+              <w:t>inv</w:t>
+            </w:r>
+            <w:proofErr w:type="gramEnd"/>
+            <w:r>
+              <w:rPr>
+                <w:rFonts w:ascii="Neue Hans Kendrick" w:hAnsi="Neue Hans Kendrick"/>
+                <w:lang w:val="en-US"/>
+              </w:rPr>
+              <w:t>.invoice_</w:t>
+            </w:r>
+            <w:proofErr w:type="gramStart"/>
+            <w:r>
+              <w:rPr>
+                <w:rFonts w:ascii="Neue Hans Kendrick" w:hAnsi="Neue Hans Kendrick"/>
+                <w:lang w:val="en-US"/>
+              </w:rPr>
+              <w:t>net</w:t>
+            </w:r>
+            <w:proofErr w:type="spellEnd"/>
+            <w:r>
+              <w:rPr>
+                <w:rFonts w:ascii="Neue Hans Kendrick" w:hAnsi="Neue Hans Kendrick"/>
+                <w:lang w:val="en-US"/>
+              </w:rPr>
+              <w:t xml:space="preserve"> }</w:t>
+            </w:r>
+            <w:proofErr w:type="gramEnd"/>
+            <w:r>
+              <w:rPr>
+                <w:rFonts w:ascii="Neue Hans Kendrick" w:hAnsi="Neue Hans Kendrick"/>
+                <w:lang w:val="en-US"/>
+              </w:rPr>
+              <w:t xml:space="preserve">} </w:t>
             </w:r>
             <w:r>
               <w:rPr>
@@ -10105,7 +14116,25 @@
           <w:sz w:val="2"/>
           <w:szCs w:val="2"/>
         </w:rPr>
-        <w:t>{% endfor %}</w:t>
+        <w:t xml:space="preserve">{% </w:t>
+      </w:r>
+      <w:proofErr w:type="spellStart"/>
+      <w:r>
+        <w:rPr>
+          <w:rFonts w:ascii="Neue Hans Kendrick" w:hAnsi="Neue Hans Kendrick"/>
+          <w:sz w:val="2"/>
+          <w:szCs w:val="2"/>
+        </w:rPr>
+        <w:t>endfor</w:t>
+      </w:r>
+      <w:proofErr w:type="spellEnd"/>
+      <w:r>
+        <w:rPr>
+          <w:rFonts w:ascii="Neue Hans Kendrick" w:hAnsi="Neue Hans Kendrick"/>
+          <w:sz w:val="2"/>
+          <w:szCs w:val="2"/>
+        </w:rPr>
+        <w:t xml:space="preserve"> %}</w:t>
       </w:r>
     </w:p>
     <w:tbl>
@@ -10206,29 +14235,59 @@
                 <w:bCs/>
               </w:rPr>
             </w:pPr>
+            <w:proofErr w:type="gramStart"/>
             <w:r>
               <w:rPr>
                 <w:rFonts w:ascii="Neue Hans Kendrick" w:eastAsia="Neue Hans Kendrick Light" w:hAnsi="Neue Hans Kendrick"/>
                 <w:b/>
                 <w:lang w:eastAsia="de-DE" w:bidi="de-DE"/>
               </w:rPr>
-              <w:t>{{ total_invoice_</w:t>
-            </w:r>
+              <w:t xml:space="preserve">{{ </w:t>
+            </w:r>
+            <w:proofErr w:type="spellStart"/>
             <w:r>
               <w:rPr>
                 <w:rFonts w:ascii="Neue Hans Kendrick" w:eastAsia="Neue Hans Kendrick Light" w:hAnsi="Neue Hans Kendrick"/>
                 <w:b/>
                 <w:lang w:eastAsia="de-DE" w:bidi="de-DE"/>
               </w:rPr>
-              <w:t>tax</w:t>
-            </w:r>
+              <w:t>total</w:t>
+            </w:r>
+            <w:proofErr w:type="gramEnd"/>
             <w:r>
               <w:rPr>
                 <w:rFonts w:ascii="Neue Hans Kendrick" w:eastAsia="Neue Hans Kendrick Light" w:hAnsi="Neue Hans Kendrick"/>
                 <w:b/>
                 <w:lang w:eastAsia="de-DE" w:bidi="de-DE"/>
               </w:rPr>
-              <w:t xml:space="preserve"> }}</w:t>
+              <w:t>_invoice_</w:t>
+            </w:r>
+            <w:proofErr w:type="gramStart"/>
+            <w:r>
+              <w:rPr>
+                <w:rFonts w:ascii="Neue Hans Kendrick" w:eastAsia="Neue Hans Kendrick Light" w:hAnsi="Neue Hans Kendrick"/>
+                <w:b/>
+                <w:lang w:eastAsia="de-DE" w:bidi="de-DE"/>
+              </w:rPr>
+              <w:t>tax</w:t>
+            </w:r>
+            <w:proofErr w:type="spellEnd"/>
+            <w:r>
+              <w:rPr>
+                <w:rFonts w:ascii="Neue Hans Kendrick" w:eastAsia="Neue Hans Kendrick Light" w:hAnsi="Neue Hans Kendrick"/>
+                <w:b/>
+                <w:lang w:eastAsia="de-DE" w:bidi="de-DE"/>
+              </w:rPr>
+              <w:t xml:space="preserve"> }</w:t>
+            </w:r>
+            <w:proofErr w:type="gramEnd"/>
+            <w:r>
+              <w:rPr>
+                <w:rFonts w:ascii="Neue Hans Kendrick" w:eastAsia="Neue Hans Kendrick Light" w:hAnsi="Neue Hans Kendrick"/>
+                <w:b/>
+                <w:lang w:eastAsia="de-DE" w:bidi="de-DE"/>
+              </w:rPr>
+              <w:t>}</w:t>
             </w:r>
             <w:r>
               <w:rPr>
@@ -10279,13 +14338,59 @@
                 <w:lang w:val="en-US" w:eastAsia="de-DE" w:bidi="de-DE"/>
               </w:rPr>
             </w:pPr>
+            <w:proofErr w:type="gramStart"/>
             <w:r>
               <w:rPr>
                 <w:rFonts w:ascii="Neue Hans Kendrick" w:eastAsia="Neue Hans Kendrick Light" w:hAnsi="Neue Hans Kendrick"/>
                 <w:b/>
                 <w:lang w:val="en-US" w:eastAsia="de-DE" w:bidi="de-DE"/>
               </w:rPr>
-              <w:t>{{ total_invoice_gross }} €</w:t>
+              <w:t xml:space="preserve">{{ </w:t>
+            </w:r>
+            <w:proofErr w:type="spellStart"/>
+            <w:r>
+              <w:rPr>
+                <w:rFonts w:ascii="Neue Hans Kendrick" w:eastAsia="Neue Hans Kendrick Light" w:hAnsi="Neue Hans Kendrick"/>
+                <w:b/>
+                <w:lang w:val="en-US" w:eastAsia="de-DE" w:bidi="de-DE"/>
+              </w:rPr>
+              <w:t>total</w:t>
+            </w:r>
+            <w:proofErr w:type="gramEnd"/>
+            <w:r>
+              <w:rPr>
+                <w:rFonts w:ascii="Neue Hans Kendrick" w:eastAsia="Neue Hans Kendrick Light" w:hAnsi="Neue Hans Kendrick"/>
+                <w:b/>
+                <w:lang w:val="en-US" w:eastAsia="de-DE" w:bidi="de-DE"/>
+              </w:rPr>
+              <w:t>_invoice_</w:t>
+            </w:r>
+            <w:proofErr w:type="gramStart"/>
+            <w:r>
+              <w:rPr>
+                <w:rFonts w:ascii="Neue Hans Kendrick" w:eastAsia="Neue Hans Kendrick Light" w:hAnsi="Neue Hans Kendrick"/>
+                <w:b/>
+                <w:lang w:val="en-US" w:eastAsia="de-DE" w:bidi="de-DE"/>
+              </w:rPr>
+              <w:t>gross</w:t>
+            </w:r>
+            <w:proofErr w:type="spellEnd"/>
+            <w:r>
+              <w:rPr>
+                <w:rFonts w:ascii="Neue Hans Kendrick" w:eastAsia="Neue Hans Kendrick Light" w:hAnsi="Neue Hans Kendrick"/>
+                <w:b/>
+                <w:lang w:val="en-US" w:eastAsia="de-DE" w:bidi="de-DE"/>
+              </w:rPr>
+              <w:t xml:space="preserve"> }</w:t>
+            </w:r>
+            <w:proofErr w:type="gramEnd"/>
+            <w:r>
+              <w:rPr>
+                <w:rFonts w:ascii="Neue Hans Kendrick" w:eastAsia="Neue Hans Kendrick Light" w:hAnsi="Neue Hans Kendrick"/>
+                <w:b/>
+                <w:lang w:val="en-US" w:eastAsia="de-DE" w:bidi="de-DE"/>
+              </w:rPr>
+              <w:t>} €</w:t>
             </w:r>
           </w:p>
         </w:tc>
@@ -10320,13 +14425,59 @@
                 <w:lang w:val="en-US" w:eastAsia="de-DE" w:bidi="de-DE"/>
               </w:rPr>
             </w:pPr>
+            <w:proofErr w:type="gramStart"/>
             <w:r>
               <w:rPr>
                 <w:rFonts w:ascii="Neue Hans Kendrick" w:eastAsia="Neue Hans Kendrick Light" w:hAnsi="Neue Hans Kendrick"/>
                 <w:b/>
                 <w:lang w:val="en-US" w:eastAsia="de-DE" w:bidi="de-DE"/>
               </w:rPr>
-              <w:t>{{ total_invoice_net }} €</w:t>
+              <w:t xml:space="preserve">{{ </w:t>
+            </w:r>
+            <w:proofErr w:type="spellStart"/>
+            <w:r>
+              <w:rPr>
+                <w:rFonts w:ascii="Neue Hans Kendrick" w:eastAsia="Neue Hans Kendrick Light" w:hAnsi="Neue Hans Kendrick"/>
+                <w:b/>
+                <w:lang w:val="en-US" w:eastAsia="de-DE" w:bidi="de-DE"/>
+              </w:rPr>
+              <w:t>total</w:t>
+            </w:r>
+            <w:proofErr w:type="gramEnd"/>
+            <w:r>
+              <w:rPr>
+                <w:rFonts w:ascii="Neue Hans Kendrick" w:eastAsia="Neue Hans Kendrick Light" w:hAnsi="Neue Hans Kendrick"/>
+                <w:b/>
+                <w:lang w:val="en-US" w:eastAsia="de-DE" w:bidi="de-DE"/>
+              </w:rPr>
+              <w:t>_invoice_</w:t>
+            </w:r>
+            <w:proofErr w:type="gramStart"/>
+            <w:r>
+              <w:rPr>
+                <w:rFonts w:ascii="Neue Hans Kendrick" w:eastAsia="Neue Hans Kendrick Light" w:hAnsi="Neue Hans Kendrick"/>
+                <w:b/>
+                <w:lang w:val="en-US" w:eastAsia="de-DE" w:bidi="de-DE"/>
+              </w:rPr>
+              <w:t>net</w:t>
+            </w:r>
+            <w:proofErr w:type="spellEnd"/>
+            <w:r>
+              <w:rPr>
+                <w:rFonts w:ascii="Neue Hans Kendrick" w:eastAsia="Neue Hans Kendrick Light" w:hAnsi="Neue Hans Kendrick"/>
+                <w:b/>
+                <w:lang w:val="en-US" w:eastAsia="de-DE" w:bidi="de-DE"/>
+              </w:rPr>
+              <w:t xml:space="preserve"> }</w:t>
+            </w:r>
+            <w:proofErr w:type="gramEnd"/>
+            <w:r>
+              <w:rPr>
+                <w:rFonts w:ascii="Neue Hans Kendrick" w:eastAsia="Neue Hans Kendrick Light" w:hAnsi="Neue Hans Kendrick"/>
+                <w:b/>
+                <w:lang w:val="en-US" w:eastAsia="de-DE" w:bidi="de-DE"/>
+              </w:rPr>
+              <w:t>} €</w:t>
             </w:r>
           </w:p>
         </w:tc>
@@ -10346,7 +14497,25 @@
           <w:sz w:val="14"/>
           <w:szCs w:val="14"/>
         </w:rPr>
-        <w:t>{% endif %}</w:t>
+        <w:t xml:space="preserve">{% </w:t>
+      </w:r>
+      <w:proofErr w:type="spellStart"/>
+      <w:r>
+        <w:rPr>
+          <w:rFonts w:ascii="Neue Hans Kendrick" w:hAnsi="Neue Hans Kendrick"/>
+          <w:sz w:val="14"/>
+          <w:szCs w:val="14"/>
+        </w:rPr>
+        <w:t>endif</w:t>
+      </w:r>
+      <w:proofErr w:type="spellEnd"/>
+      <w:r>
+        <w:rPr>
+          <w:rFonts w:ascii="Neue Hans Kendrick" w:hAnsi="Neue Hans Kendrick"/>
+          <w:sz w:val="14"/>
+          <w:szCs w:val="14"/>
+        </w:rPr>
+        <w:t xml:space="preserve"> %}</w:t>
       </w:r>
     </w:p>
     <w:p>
@@ -10383,7 +14552,21 @@
         <w:rPr>
           <w:rFonts w:ascii="Neue Hans Kendrick" w:hAnsi="Neue Hans Kendrick"/>
         </w:rPr>
-        <w:t>{% endif %}</w:t>
+        <w:t xml:space="preserve">{% </w:t>
+      </w:r>
+      <w:proofErr w:type="spellStart"/>
+      <w:r>
+        <w:rPr>
+          <w:rFonts w:ascii="Neue Hans Kendrick" w:hAnsi="Neue Hans Kendrick"/>
+        </w:rPr>
+        <w:t>endif</w:t>
+      </w:r>
+      <w:proofErr w:type="spellEnd"/>
+      <w:r>
+        <w:rPr>
+          <w:rFonts w:ascii="Neue Hans Kendrick" w:hAnsi="Neue Hans Kendrick"/>
+        </w:rPr>
+        <w:t xml:space="preserve"> %}</w:t>
       </w:r>
     </w:p>
     <w:p>
@@ -10458,10 +14641,10 @@
         <w:tblLook w:val="0000" w:firstRow="0" w:lastRow="0" w:firstColumn="0" w:lastColumn="0" w:noHBand="0" w:noVBand="0"/>
       </w:tblPr>
       <w:tblGrid>
-        <w:gridCol w:w="4994"/>
-        <w:gridCol w:w="1070"/>
-        <w:gridCol w:w="1293"/>
-        <w:gridCol w:w="2141"/>
+        <w:gridCol w:w="5004"/>
+        <w:gridCol w:w="1073"/>
+        <w:gridCol w:w="1296"/>
+        <w:gridCol w:w="2125"/>
       </w:tblGrid>
       <w:tr>
         <w:trPr>
@@ -10503,7 +14686,6 @@
                 <w:rFonts w:ascii="Neue Hans Kendrick" w:eastAsia="Neue Hans Kendrick Light" w:hAnsi="Neue Hans Kendrick"/>
                 <w:lang w:eastAsia="de-DE" w:bidi="de-DE"/>
               </w:rPr>
-              <w:lastRenderedPageBreak/>
               <w:t xml:space="preserve">Rechnungssumme </w:t>
             </w:r>
             <w:r>
@@ -10620,7 +14802,25 @@
                 <w:bCs/>
                 <w:lang w:eastAsia="de-DE" w:bidi="de-DE"/>
               </w:rPr>
-              <w:t>{{current_invoice_net}}</w:t>
+              <w:t>{{</w:t>
+            </w:r>
+            <w:proofErr w:type="spellStart"/>
+            <w:r>
+              <w:rPr>
+                <w:rFonts w:ascii="Neue Hans Kendrick" w:eastAsia="Neue Hans Kendrick Light" w:hAnsi="Neue Hans Kendrick" w:cs="Neue Hans Kendrick Light"/>
+                <w:bCs/>
+                <w:lang w:eastAsia="de-DE" w:bidi="de-DE"/>
+              </w:rPr>
+              <w:t>current_invoice_net</w:t>
+            </w:r>
+            <w:proofErr w:type="spellEnd"/>
+            <w:r>
+              <w:rPr>
+                <w:rFonts w:ascii="Neue Hans Kendrick" w:eastAsia="Neue Hans Kendrick Light" w:hAnsi="Neue Hans Kendrick" w:cs="Neue Hans Kendrick Light"/>
+                <w:bCs/>
+                <w:lang w:eastAsia="de-DE" w:bidi="de-DE"/>
+              </w:rPr>
+              <w:t>}}</w:t>
             </w:r>
             <w:r>
               <w:rPr>
@@ -10676,26 +14876,53 @@
                 <w:rFonts w:ascii="Neue Hans Kendrick" w:eastAsia="Neue Hans Kendrick Light" w:hAnsi="Neue Hans Kendrick"/>
               </w:rPr>
             </w:pPr>
+            <w:proofErr w:type="spellStart"/>
             <w:r>
               <w:rPr>
                 <w:rFonts w:ascii="Neue Hans Kendrick" w:eastAsia="Neue Hans Kendrick Light" w:hAnsi="Neue Hans Kendrick"/>
                 <w:lang w:eastAsia="de-DE" w:bidi="de-DE"/>
               </w:rPr>
+              <w:lastRenderedPageBreak/>
               <w:t>U</w:t>
             </w:r>
             <w:r>
               <w:rPr>
                 <w:rFonts w:ascii="Neue Hans Kendrick" w:eastAsia="Neue Hans Kendrick Light" w:hAnsi="Neue Hans Kendrick"/>
               </w:rPr>
-              <w:t xml:space="preserve">St. </w:t>
-            </w:r>
-            <w:r>
-              <w:rPr>
-                <w:rFonts w:ascii="Neue Hans Kendrick" w:eastAsia="Neue Hans Kendrick Light" w:hAnsi="Neue Hans Kendrick" w:cs="Neue Hans Kendrick Light"/>
-                <w:lang w:eastAsia="de-DE" w:bidi="de-DE"/>
-              </w:rPr>
-              <w:t>{{vat_percentage}}%</w:t>
-            </w:r>
+              <w:t>St</w:t>
+            </w:r>
+            <w:proofErr w:type="spellEnd"/>
+            <w:r>
+              <w:rPr>
+                <w:rFonts w:ascii="Neue Hans Kendrick" w:eastAsia="Neue Hans Kendrick Light" w:hAnsi="Neue Hans Kendrick"/>
+              </w:rPr>
+              <w:t xml:space="preserve">. </w:t>
+            </w:r>
+            <w:r>
+              <w:rPr>
+                <w:rFonts w:ascii="Neue Hans Kendrick" w:eastAsia="Neue Hans Kendrick Light" w:hAnsi="Neue Hans Kendrick" w:cs="Neue Hans Kendrick Light"/>
+                <w:lang w:eastAsia="de-DE" w:bidi="de-DE"/>
+              </w:rPr>
+              <w:t>{{</w:t>
+            </w:r>
+            <w:proofErr w:type="spellStart"/>
+            <w:r>
+              <w:rPr>
+                <w:rFonts w:ascii="Neue Hans Kendrick" w:eastAsia="Neue Hans Kendrick Light" w:hAnsi="Neue Hans Kendrick" w:cs="Neue Hans Kendrick Light"/>
+                <w:lang w:eastAsia="de-DE" w:bidi="de-DE"/>
+              </w:rPr>
+              <w:t>vat_percentage</w:t>
+            </w:r>
+            <w:proofErr w:type="spellEnd"/>
+            <w:proofErr w:type="gramStart"/>
+            <w:r>
+              <w:rPr>
+                <w:rFonts w:ascii="Neue Hans Kendrick" w:eastAsia="Neue Hans Kendrick Light" w:hAnsi="Neue Hans Kendrick" w:cs="Neue Hans Kendrick Light"/>
+                <w:lang w:eastAsia="de-DE" w:bidi="de-DE"/>
+              </w:rPr>
+              <w:t>}}%</w:t>
+            </w:r>
+            <w:proofErr w:type="gramEnd"/>
           </w:p>
         </w:tc>
         <w:tc>
@@ -10804,7 +15031,25 @@
                 <w:bCs/>
                 <w:lang w:eastAsia="de-DE" w:bidi="de-DE"/>
               </w:rPr>
-              <w:t>{{current_invoice_tax}}</w:t>
+              <w:t>{{</w:t>
+            </w:r>
+            <w:proofErr w:type="spellStart"/>
+            <w:r>
+              <w:rPr>
+                <w:rFonts w:ascii="Neue Hans Kendrick" w:eastAsia="Neue Hans Kendrick Light" w:hAnsi="Neue Hans Kendrick" w:cs="Neue Hans Kendrick Light"/>
+                <w:bCs/>
+                <w:lang w:eastAsia="de-DE" w:bidi="de-DE"/>
+              </w:rPr>
+              <w:t>current_invoice_tax</w:t>
+            </w:r>
+            <w:proofErr w:type="spellEnd"/>
+            <w:r>
+              <w:rPr>
+                <w:rFonts w:ascii="Neue Hans Kendrick" w:eastAsia="Neue Hans Kendrick Light" w:hAnsi="Neue Hans Kendrick" w:cs="Neue Hans Kendrick Light"/>
+                <w:bCs/>
+                <w:lang w:eastAsia="de-DE" w:bidi="de-DE"/>
+              </w:rPr>
+              <w:t>}}</w:t>
             </w:r>
             <w:r>
               <w:rPr>
@@ -10990,7 +15235,29 @@
                 <w:u w:val="single"/>
                 <w:lang w:eastAsia="de-DE" w:bidi="de-DE"/>
               </w:rPr>
-              <w:t>{{current_invoice_gross}}</w:t>
+              <w:t>{{</w:t>
+            </w:r>
+            <w:proofErr w:type="spellStart"/>
+            <w:r>
+              <w:rPr>
+                <w:rFonts w:ascii="Neue Hans Kendrick" w:eastAsia="Neue Hans Kendrick Light" w:hAnsi="Neue Hans Kendrick" w:cs="Neue Hans Kendrick Light"/>
+                <w:b/>
+                <w:bCs/>
+                <w:u w:val="single"/>
+                <w:lang w:eastAsia="de-DE" w:bidi="de-DE"/>
+              </w:rPr>
+              <w:t>current_invoice_gross</w:t>
+            </w:r>
+            <w:proofErr w:type="spellEnd"/>
+            <w:r>
+              <w:rPr>
+                <w:rFonts w:ascii="Neue Hans Kendrick" w:eastAsia="Neue Hans Kendrick Light" w:hAnsi="Neue Hans Kendrick" w:cs="Neue Hans Kendrick Light"/>
+                <w:b/>
+                <w:bCs/>
+                <w:u w:val="single"/>
+                <w:lang w:eastAsia="de-DE" w:bidi="de-DE"/>
+              </w:rPr>
+              <w:t>}}</w:t>
             </w:r>
             <w:r>
               <w:rPr>
@@ -11049,6 +15316,7 @@
       <w:pgSz w:w="11906" w:h="16838"/>
       <w:pgMar w:top="1134" w:right="851" w:bottom="1276" w:left="1701" w:header="709" w:footer="147" w:gutter="0"/>
       <w:cols w:space="720"/>
+      <w:titlePg/>
       <w:docGrid w:linePitch="326"/>
     </w:sectPr>
   </w:body>
@@ -11269,13 +15537,23 @@
               <w:lang w:val="de-DE" w:eastAsia="de-DE" w:bidi="de-DE"/>
             </w:rPr>
           </w:pPr>
+          <w:proofErr w:type="spellStart"/>
           <w:r>
             <w:rPr>
               <w:rFonts w:ascii="Neue Hans Kendrick Light" w:eastAsia="Neue Hans Kendrick Light" w:hAnsi="Neue Hans Kendrick Light" w:cs="Neue Hans Kendrick Light"/>
               <w:sz w:val="12"/>
               <w:lang w:val="de-DE" w:eastAsia="de-DE" w:bidi="de-DE"/>
             </w:rPr>
-            <w:t>Münzstr. 10 • 10178 Berlin</w:t>
+            <w:t>Münzstr</w:t>
+          </w:r>
+          <w:proofErr w:type="spellEnd"/>
+          <w:r>
+            <w:rPr>
+              <w:rFonts w:ascii="Neue Hans Kendrick Light" w:eastAsia="Neue Hans Kendrick Light" w:hAnsi="Neue Hans Kendrick Light" w:cs="Neue Hans Kendrick Light"/>
+              <w:sz w:val="12"/>
+              <w:lang w:val="de-DE" w:eastAsia="de-DE" w:bidi="de-DE"/>
+            </w:rPr>
+            <w:t>. 10 • 10178 Berlin</w:t>
           </w:r>
         </w:p>
         <w:p>
@@ -11443,7 +15721,43 @@
               <w:sz w:val="12"/>
               <w:lang w:val="de-DE" w:eastAsia="de-DE" w:bidi="de-DE"/>
             </w:rPr>
-            <w:t>Dipl. Ing. Architekt Benjamin Koziczinski M.Sc. Amtsgericht Charlottenburg HRB 189897 B Umsatzsteuer ID: DE 313 983 275</w:t>
+            <w:t xml:space="preserve">Dipl. Ing. Architekt Benjamin </w:t>
+          </w:r>
+          <w:proofErr w:type="spellStart"/>
+          <w:r>
+            <w:rPr>
+              <w:rFonts w:ascii="Neue Hans Kendrick Light" w:eastAsia="Neue Hans Kendrick Light" w:hAnsi="Neue Hans Kendrick Light" w:cs="Neue Hans Kendrick Light"/>
+              <w:sz w:val="12"/>
+              <w:lang w:val="de-DE" w:eastAsia="de-DE" w:bidi="de-DE"/>
+            </w:rPr>
+            <w:t>Koziczinski</w:t>
+          </w:r>
+          <w:proofErr w:type="spellEnd"/>
+          <w:r>
+            <w:rPr>
+              <w:rFonts w:ascii="Neue Hans Kendrick Light" w:eastAsia="Neue Hans Kendrick Light" w:hAnsi="Neue Hans Kendrick Light" w:cs="Neue Hans Kendrick Light"/>
+              <w:sz w:val="12"/>
+              <w:lang w:val="de-DE" w:eastAsia="de-DE" w:bidi="de-DE"/>
+            </w:rPr>
+            <w:t xml:space="preserve"> </w:t>
+          </w:r>
+          <w:proofErr w:type="spellStart"/>
+          <w:r>
+            <w:rPr>
+              <w:rFonts w:ascii="Neue Hans Kendrick Light" w:eastAsia="Neue Hans Kendrick Light" w:hAnsi="Neue Hans Kendrick Light" w:cs="Neue Hans Kendrick Light"/>
+              <w:sz w:val="12"/>
+              <w:lang w:val="de-DE" w:eastAsia="de-DE" w:bidi="de-DE"/>
+            </w:rPr>
+            <w:t>M.Sc</w:t>
+          </w:r>
+          <w:proofErr w:type="spellEnd"/>
+          <w:r>
+            <w:rPr>
+              <w:rFonts w:ascii="Neue Hans Kendrick Light" w:eastAsia="Neue Hans Kendrick Light" w:hAnsi="Neue Hans Kendrick Light" w:cs="Neue Hans Kendrick Light"/>
+              <w:sz w:val="12"/>
+              <w:lang w:val="de-DE" w:eastAsia="de-DE" w:bidi="de-DE"/>
+            </w:rPr>
+            <w:t>. Amtsgericht Charlottenburg HRB 189897 B Umsatzsteuer ID: DE 313 983 275</w:t>
           </w:r>
         </w:p>
       </w:tc>
@@ -11619,7 +15933,7 @@
   </w:tbl>
   <w:p>
     <w:pPr>
-      <w:pStyle w:val="Footer"/>
+      <w:pStyle w:val="Fuzeile"/>
       <w:tabs>
         <w:tab w:val="left" w:pos="9204"/>
         <w:tab w:val="left" w:pos="9353"/>
@@ -11864,13 +16178,23 @@
               <w:lang w:val="de-DE" w:eastAsia="de-DE" w:bidi="de-DE"/>
             </w:rPr>
           </w:pPr>
+          <w:proofErr w:type="spellStart"/>
           <w:r>
             <w:rPr>
               <w:rFonts w:ascii="Neue Hans Kendrick Light" w:eastAsia="Neue Hans Kendrick Light" w:hAnsi="Neue Hans Kendrick Light" w:cs="Neue Hans Kendrick Light"/>
               <w:sz w:val="12"/>
               <w:lang w:val="de-DE" w:eastAsia="de-DE" w:bidi="de-DE"/>
             </w:rPr>
-            <w:t>Münzstr. 10 • 10178 Berlin</w:t>
+            <w:t>Münzstr</w:t>
+          </w:r>
+          <w:proofErr w:type="spellEnd"/>
+          <w:r>
+            <w:rPr>
+              <w:rFonts w:ascii="Neue Hans Kendrick Light" w:eastAsia="Neue Hans Kendrick Light" w:hAnsi="Neue Hans Kendrick Light" w:cs="Neue Hans Kendrick Light"/>
+              <w:sz w:val="12"/>
+              <w:lang w:val="de-DE" w:eastAsia="de-DE" w:bidi="de-DE"/>
+            </w:rPr>
+            <w:t>. 10 • 10178 Berlin</w:t>
           </w:r>
         </w:p>
         <w:p>
@@ -12038,7 +16362,43 @@
               <w:sz w:val="12"/>
               <w:lang w:val="de-DE" w:eastAsia="de-DE" w:bidi="de-DE"/>
             </w:rPr>
-            <w:t>Dipl. Ing. Architekt Benjamin Koziczinski M.Sc. Amtsgericht Charlottenburg HRB 189897 B Umsatzsteuer ID: DE 313 983 275</w:t>
+            <w:t xml:space="preserve">Dipl. Ing. Architekt Benjamin </w:t>
+          </w:r>
+          <w:proofErr w:type="spellStart"/>
+          <w:r>
+            <w:rPr>
+              <w:rFonts w:ascii="Neue Hans Kendrick Light" w:eastAsia="Neue Hans Kendrick Light" w:hAnsi="Neue Hans Kendrick Light" w:cs="Neue Hans Kendrick Light"/>
+              <w:sz w:val="12"/>
+              <w:lang w:val="de-DE" w:eastAsia="de-DE" w:bidi="de-DE"/>
+            </w:rPr>
+            <w:t>Koziczinski</w:t>
+          </w:r>
+          <w:proofErr w:type="spellEnd"/>
+          <w:r>
+            <w:rPr>
+              <w:rFonts w:ascii="Neue Hans Kendrick Light" w:eastAsia="Neue Hans Kendrick Light" w:hAnsi="Neue Hans Kendrick Light" w:cs="Neue Hans Kendrick Light"/>
+              <w:sz w:val="12"/>
+              <w:lang w:val="de-DE" w:eastAsia="de-DE" w:bidi="de-DE"/>
+            </w:rPr>
+            <w:t xml:space="preserve"> </w:t>
+          </w:r>
+          <w:proofErr w:type="spellStart"/>
+          <w:r>
+            <w:rPr>
+              <w:rFonts w:ascii="Neue Hans Kendrick Light" w:eastAsia="Neue Hans Kendrick Light" w:hAnsi="Neue Hans Kendrick Light" w:cs="Neue Hans Kendrick Light"/>
+              <w:sz w:val="12"/>
+              <w:lang w:val="de-DE" w:eastAsia="de-DE" w:bidi="de-DE"/>
+            </w:rPr>
+            <w:t>M.Sc</w:t>
+          </w:r>
+          <w:proofErr w:type="spellEnd"/>
+          <w:r>
+            <w:rPr>
+              <w:rFonts w:ascii="Neue Hans Kendrick Light" w:eastAsia="Neue Hans Kendrick Light" w:hAnsi="Neue Hans Kendrick Light" w:cs="Neue Hans Kendrick Light"/>
+              <w:sz w:val="12"/>
+              <w:lang w:val="de-DE" w:eastAsia="de-DE" w:bidi="de-DE"/>
+            </w:rPr>
+            <w:t>. Amtsgericht Charlottenburg HRB 189897 B Umsatzsteuer ID: DE 313 983 275</w:t>
           </w:r>
         </w:p>
       </w:tc>
@@ -12214,7 +16574,7 @@
   </w:tbl>
   <w:p>
     <w:pPr>
-      <w:pStyle w:val="Footer"/>
+      <w:pStyle w:val="Fuzeile"/>
       <w:tabs>
         <w:tab w:val="left" w:pos="3960"/>
         <w:tab w:val="left" w:pos="4536"/>
@@ -12265,6 +16625,131 @@
 
 <file path=word/header1.xml><?xml version="1.0" encoding="utf-8"?>
 <w:hdr xmlns:wpc="http://schemas.microsoft.com/office/word/2010/wordprocessingCanvas" xmlns:cx="http://schemas.microsoft.com/office/drawing/2014/chartex" xmlns:cx1="http://schemas.microsoft.com/office/drawing/2015/9/8/chartex" xmlns:cx2="http://schemas.microsoft.com/office/drawing/2015/10/21/chartex" xmlns:cx3="http://schemas.microsoft.com/office/drawing/2016/5/9/chartex" xmlns:cx4="http://schemas.microsoft.com/office/drawing/2016/5/10/chartex" xmlns:cx5="http://schemas.microsoft.com/office/drawing/2016/5/11/chartex" xmlns:cx6="http://schemas.microsoft.com/office/drawing/2016/5/12/chartex" xmlns:cx7="http://schemas.microsoft.com/office/drawing/2016/5/13/chartex" xmlns:cx8="http://schemas.microsoft.com/office/drawing/2016/5/14/chartex" xmlns:mc="http://schemas.openxmlformats.org/markup-compatibility/2006" xmlns:aink="http://schemas.microsoft.com/office/drawing/2016/ink" xmlns:am3d="http://schemas.microsoft.com/office/drawing/2017/model3d" xmlns:o="urn:schemas-microsoft-com:office:office" xmlns:oel="http://schemas.microsoft.com/office/2019/extlst" xmlns:r="http://schemas.openxmlformats.org/officeDocument/2006/relationships" xmlns:m="http://schemas.openxmlformats.org/officeDocument/2006/math" xmlns:v="urn:schemas-microsoft-com:vml" xmlns:wp14="http://schemas.microsoft.com/office/word/2010/wordprocessingDrawing" xmlns:wp="http://schemas.openxmlformats.org/drawingml/2006/wordprocessingDrawing" xmlns:w10="urn:schemas-microsoft-com:office:word" xmlns:w="http://schemas.openxmlformats.org/wordprocessingml/2006/main" xmlns:w14="http://schemas.microsoft.com/office/word/2010/wordml" xmlns:w15="http://schemas.microsoft.com/office/word/2012/wordml" xmlns:w16cex="http://schemas.microsoft.com/office/word/2018/wordml/cex" xmlns:w16cid="http://schemas.microsoft.com/office/word/2016/wordml/cid" xmlns:w16="http://schemas.microsoft.com/office/word/2018/wordml" xmlns:w16du="http://schemas.microsoft.com/office/word/2023/wordml/word16du" xmlns:w16sdtdh="http://schemas.microsoft.com/office/word/2020/wordml/sdtdatahash" xmlns:w16sdtfl="http://schemas.microsoft.com/office/word/2024/wordml/sdtformatlock" xmlns:w16se="http://schemas.microsoft.com/office/word/2015/wordml/symex" xmlns:wpg="http://schemas.microsoft.com/office/word/2010/wordprocessingGroup" xmlns:wpi="http://schemas.microsoft.com/office/word/2010/wordprocessingInk" xmlns:wne="http://schemas.microsoft.com/office/word/2006/wordml" xmlns:wps="http://schemas.microsoft.com/office/word/2010/wordprocessingShape" mc:Ignorable="w14 w15 w16se w16cid w16 w16cex w16sdtdh w16sdtfl w16du wp14">
+  <w:p>
+    <w:pPr>
+      <w:pStyle w:val="Kopfzeile"/>
+      <w:rPr>
+        <w:rFonts w:ascii="Neue Hans Kendrick" w:hAnsi="Neue Hans Kendrick"/>
+        <w:sz w:val="16"/>
+        <w:szCs w:val="16"/>
+      </w:rPr>
+    </w:pPr>
+    <w:r>
+      <w:rPr>
+        <w:rFonts w:ascii="Neue Hans Kendrick" w:hAnsi="Neue Hans Kendrick"/>
+        <w:sz w:val="16"/>
+        <w:szCs w:val="16"/>
+      </w:rPr>
+      <w:t xml:space="preserve">{{ </w:t>
+    </w:r>
+    <w:proofErr w:type="spellStart"/>
+    <w:r>
+      <w:rPr>
+        <w:rFonts w:ascii="Neue Hans Kendrick" w:hAnsi="Neue Hans Kendrick"/>
+        <w:sz w:val="16"/>
+        <w:szCs w:val="16"/>
+      </w:rPr>
+      <w:t>invoice_type</w:t>
+    </w:r>
+    <w:proofErr w:type="spellEnd"/>
+    <w:r>
+      <w:rPr>
+        <w:rFonts w:ascii="Neue Hans Kendrick" w:hAnsi="Neue Hans Kendrick"/>
+        <w:sz w:val="16"/>
+        <w:szCs w:val="16"/>
+      </w:rPr>
+      <w:t>}}</w:t>
+    </w:r>
+    <w:r>
+      <w:rPr>
+        <w:rFonts w:ascii="Neue Hans Kendrick" w:hAnsi="Neue Hans Kendrick"/>
+        <w:noProof/>
+        <w:sz w:val="16"/>
+        <w:szCs w:val="16"/>
+      </w:rPr>
+      <w:drawing>
+        <wp:anchor distT="0" distB="0" distL="114300" distR="114300" simplePos="0" relativeHeight="251660289" behindDoc="1" locked="0" layoutInCell="1" allowOverlap="1" wp14:anchorId="5C7F6D14" wp14:editId="50C4E506">
+          <wp:simplePos x="0" y="0"/>
+          <wp:positionH relativeFrom="leftMargin">
+            <wp:posOffset>-1933575</wp:posOffset>
+          </wp:positionH>
+          <wp:positionV relativeFrom="bottomMargin">
+            <wp:posOffset>-2678430</wp:posOffset>
+          </wp:positionV>
+          <wp:extent cx="4622400" cy="759600"/>
+          <wp:effectExtent l="953" t="0" r="1587" b="0"/>
+          <wp:wrapNone/>
+          <wp:docPr id="3" name="Grafik 3" descr="Ein Bild, das Schwarz, weiß, Schwarzweiß, Screenshot enthält.&#10;&#10;KI-generierte Inhalte können fehlerhaft sein."/>
+          <wp:cNvGraphicFramePr>
+            <a:graphicFrameLocks xmlns:a="http://schemas.openxmlformats.org/drawingml/2006/main" noChangeAspect="1"/>
+          </wp:cNvGraphicFramePr>
+          <a:graphic xmlns:a="http://schemas.openxmlformats.org/drawingml/2006/main">
+            <a:graphicData uri="http://schemas.openxmlformats.org/drawingml/2006/picture">
+              <pic:pic xmlns:pic="http://schemas.openxmlformats.org/drawingml/2006/picture">
+                <pic:nvPicPr>
+                  <pic:cNvPr id="3" name="Grafik 3" descr="Ein Bild, das Schwarz, weiß, Schwarzweiß, Screenshot enthält.&#10;&#10;KI-generierte Inhalte können fehlerhaft sein."/>
+                  <pic:cNvPicPr/>
+                </pic:nvPicPr>
+                <pic:blipFill>
+                  <a:blip r:embed="rId1">
+                    <a:extLst>
+                      <a:ext uri="{28A0092B-C50C-407E-A947-70E740481C1C}">
+                        <a14:useLocalDpi xmlns:a14="http://schemas.microsoft.com/office/drawing/2010/main" val="0"/>
+                      </a:ext>
+                    </a:extLst>
+                  </a:blip>
+                  <a:stretch>
+                    <a:fillRect/>
+                  </a:stretch>
+                </pic:blipFill>
+                <pic:spPr>
+                  <a:xfrm rot="5400000">
+                    <a:off x="0" y="0"/>
+                    <a:ext cx="4622400" cy="759600"/>
+                  </a:xfrm>
+                  <a:prstGeom prst="rect">
+                    <a:avLst/>
+                  </a:prstGeom>
+                </pic:spPr>
+              </pic:pic>
+            </a:graphicData>
+          </a:graphic>
+          <wp14:sizeRelH relativeFrom="page">
+            <wp14:pctWidth>0</wp14:pctWidth>
+          </wp14:sizeRelH>
+          <wp14:sizeRelV relativeFrom="page">
+            <wp14:pctHeight>0</wp14:pctHeight>
+          </wp14:sizeRelV>
+        </wp:anchor>
+      </w:drawing>
+    </w:r>
+    <w:r>
+      <w:rPr>
+        <w:rFonts w:ascii="Neue Hans Kendrick" w:hAnsi="Neue Hans Kendrick"/>
+        <w:sz w:val="16"/>
+        <w:szCs w:val="16"/>
+      </w:rPr>
+      <w:t xml:space="preserve"> {{ </w:t>
+    </w:r>
+    <w:proofErr w:type="spellStart"/>
+    <w:r>
+      <w:rPr>
+        <w:rFonts w:ascii="Neue Hans Kendrick" w:hAnsi="Neue Hans Kendrick"/>
+        <w:sz w:val="16"/>
+        <w:szCs w:val="16"/>
+      </w:rPr>
+      <w:t>invoice_title</w:t>
+    </w:r>
+    <w:proofErr w:type="spellEnd"/>
+    <w:r>
+      <w:rPr>
+        <w:rFonts w:ascii="Neue Hans Kendrick" w:hAnsi="Neue Hans Kendrick"/>
+        <w:sz w:val="16"/>
+        <w:szCs w:val="16"/>
+      </w:rPr>
+      <w:t>}}</w:t>
+    </w:r>
+  </w:p>
   <w:p>
     <w:pPr>
       <w:pStyle w:val="Kopfzeile1"/>
@@ -12308,7 +16793,7 @@
                   <pic:cNvPicPr/>
                 </pic:nvPicPr>
                 <pic:blipFill>
-                  <a:blip r:embed="rId1"/>
+                  <a:blip r:embed="rId2"/>
                   <a:stretch>
                     <a:fillRect/>
                   </a:stretch>
@@ -12328,28 +16813,6 @@
         </wp:inline>
       </w:drawing>
     </w:r>
-  </w:p>
-  <w:p>
-    <w:pPr>
-      <w:pStyle w:val="Kopfzeile1"/>
-      <w:tabs>
-        <w:tab w:val="left" w:pos="9353"/>
-        <w:tab w:val="left" w:pos="9353"/>
-        <w:tab w:val="left" w:pos="10206"/>
-        <w:tab w:val="left" w:pos="11340"/>
-        <w:tab w:val="left" w:pos="12474"/>
-        <w:tab w:val="left" w:pos="13608"/>
-        <w:tab w:val="left" w:pos="14742"/>
-        <w:tab w:val="left" w:pos="15876"/>
-        <w:tab w:val="left" w:pos="17010"/>
-        <w:tab w:val="left" w:pos="18144"/>
-        <w:tab w:val="left" w:pos="19278"/>
-        <w:tab w:val="left" w:pos="20412"/>
-      </w:tabs>
-      <w:rPr>
-        <w:lang w:val="de-DE" w:eastAsia="de-DE" w:bidi="de-DE"/>
-      </w:rPr>
-    </w:pPr>
   </w:p>
 </w:hdr>
 </file>
@@ -12420,75 +16883,6 @@
         </wp:inline>
       </w:drawing>
     </w:r>
-  </w:p>
-  <w:p>
-    <w:pPr>
-      <w:pStyle w:val="Kopfzeile1"/>
-      <w:tabs>
-        <w:tab w:val="left" w:pos="9353"/>
-        <w:tab w:val="left" w:pos="9353"/>
-        <w:tab w:val="left" w:pos="10206"/>
-        <w:tab w:val="left" w:pos="11340"/>
-        <w:tab w:val="left" w:pos="12474"/>
-        <w:tab w:val="left" w:pos="13608"/>
-        <w:tab w:val="left" w:pos="14742"/>
-        <w:tab w:val="left" w:pos="15876"/>
-        <w:tab w:val="left" w:pos="17010"/>
-        <w:tab w:val="left" w:pos="18144"/>
-        <w:tab w:val="left" w:pos="19278"/>
-        <w:tab w:val="left" w:pos="20412"/>
-      </w:tabs>
-      <w:spacing w:after="0" w:line="240" w:lineRule="auto"/>
-      <w:rPr>
-        <w:lang w:val="de-DE" w:eastAsia="de-DE" w:bidi="de-DE"/>
-      </w:rPr>
-    </w:pPr>
-  </w:p>
-  <w:p>
-    <w:pPr>
-      <w:pStyle w:val="Kopfzeile1"/>
-      <w:tabs>
-        <w:tab w:val="left" w:pos="9353"/>
-        <w:tab w:val="left" w:pos="9353"/>
-        <w:tab w:val="left" w:pos="10206"/>
-        <w:tab w:val="left" w:pos="11340"/>
-        <w:tab w:val="left" w:pos="12474"/>
-        <w:tab w:val="left" w:pos="13608"/>
-        <w:tab w:val="left" w:pos="14742"/>
-        <w:tab w:val="left" w:pos="15876"/>
-        <w:tab w:val="left" w:pos="17010"/>
-        <w:tab w:val="left" w:pos="18144"/>
-        <w:tab w:val="left" w:pos="19278"/>
-        <w:tab w:val="left" w:pos="20412"/>
-      </w:tabs>
-      <w:spacing w:after="0" w:line="240" w:lineRule="auto"/>
-      <w:rPr>
-        <w:lang w:val="de-DE" w:eastAsia="de-DE" w:bidi="de-DE"/>
-      </w:rPr>
-    </w:pPr>
-  </w:p>
-  <w:p>
-    <w:pPr>
-      <w:pStyle w:val="Kopfzeile1"/>
-      <w:tabs>
-        <w:tab w:val="left" w:pos="9353"/>
-        <w:tab w:val="left" w:pos="9353"/>
-        <w:tab w:val="left" w:pos="10206"/>
-        <w:tab w:val="left" w:pos="11340"/>
-        <w:tab w:val="left" w:pos="12474"/>
-        <w:tab w:val="left" w:pos="13608"/>
-        <w:tab w:val="left" w:pos="14742"/>
-        <w:tab w:val="left" w:pos="15876"/>
-        <w:tab w:val="left" w:pos="17010"/>
-        <w:tab w:val="left" w:pos="18144"/>
-        <w:tab w:val="left" w:pos="19278"/>
-        <w:tab w:val="left" w:pos="20412"/>
-      </w:tabs>
-      <w:spacing w:after="0" w:line="240" w:lineRule="auto"/>
-      <w:rPr>
-        <w:lang w:val="de-DE" w:eastAsia="de-DE" w:bidi="de-DE"/>
-      </w:rPr>
-    </w:pPr>
   </w:p>
   <w:p>
     <w:pPr>
@@ -12630,6 +17024,7 @@
     </w:pPrDefault>
   </w:docDefaults>
   <w:latentStyles w:defLockedState="0" w:defUIPriority="0" w:defSemiHidden="0" w:defUnhideWhenUsed="0" w:defQFormat="0" w:count="376">
+    <w:lsdException w:name="header" w:uiPriority="99"/>
     <w:lsdException w:name="footer" w:uiPriority="99"/>
     <w:lsdException w:name="Normal Table" w:semiHidden="1" w:unhideWhenUsed="1"/>
     <w:lsdException w:name="Table Simple 1" w:semiHidden="1" w:unhideWhenUsed="1"/>
@@ -12775,7 +17170,7 @@
     <w:lsdException w:name="Colorful List Accent 6"/>
     <w:lsdException w:name="Colorful Grid Accent 6"/>
   </w:latentStyles>
-  <w:style w:type="paragraph" w:default="1" w:styleId="Normal">
+  <w:style w:type="paragraph" w:default="1" w:styleId="Standard">
     <w:name w:val="Normal"/>
     <w:qFormat/>
     <w:rsid w:val="005C7AA5"/>
@@ -12789,10 +17184,10 @@
       <w:lang w:eastAsia="en-US"/>
     </w:rPr>
   </w:style>
-  <w:style w:type="paragraph" w:styleId="Heading1">
+  <w:style w:type="paragraph" w:styleId="berschrift1">
     <w:name w:val="heading 1"/>
-    <w:basedOn w:val="Normal"/>
-    <w:next w:val="Normal"/>
+    <w:basedOn w:val="Standard"/>
+    <w:next w:val="Standard"/>
     <w:qFormat/>
     <w:pPr>
       <w:keepNext/>
@@ -12815,10 +17210,10 @@
       <w:lang w:val="x-none" w:eastAsia="x-none"/>
     </w:rPr>
   </w:style>
-  <w:style w:type="paragraph" w:styleId="Heading2">
+  <w:style w:type="paragraph" w:styleId="berschrift2">
     <w:name w:val="heading 2"/>
-    <w:basedOn w:val="Normal"/>
-    <w:next w:val="Normal"/>
+    <w:basedOn w:val="Standard"/>
+    <w:next w:val="Standard"/>
     <w:qFormat/>
     <w:pPr>
       <w:keepNext/>
@@ -12841,12 +17236,13 @@
       <w:lang w:val="x-none" w:eastAsia="x-none"/>
     </w:rPr>
   </w:style>
-  <w:style w:type="character" w:default="1" w:styleId="DefaultParagraphFont">
+  <w:style w:type="character" w:default="1" w:styleId="Absatz-Standardschriftart">
     <w:name w:val="Default Paragraph Font"/>
     <w:uiPriority w:val="1"/>
+    <w:semiHidden/>
     <w:unhideWhenUsed/>
   </w:style>
-  <w:style w:type="table" w:default="1" w:styleId="TableNormal">
+  <w:style w:type="table" w:default="1" w:styleId="NormaleTabelle">
     <w:name w:val="Normal Table"/>
     <w:uiPriority w:val="99"/>
     <w:semiHidden/>
@@ -12861,13 +17257,13 @@
       </w:tblCellMar>
     </w:tblPr>
   </w:style>
-  <w:style w:type="numbering" w:default="1" w:styleId="NoList">
+  <w:style w:type="numbering" w:default="1" w:styleId="KeineListe">
     <w:name w:val="No List"/>
     <w:uiPriority w:val="99"/>
     <w:semiHidden/>
     <w:unhideWhenUsed/>
   </w:style>
-  <w:style w:type="paragraph" w:customStyle="1" w:styleId="Normal0">
+  <w:style w:type="paragraph" w:customStyle="1" w:styleId="Normal">
     <w:name w:val="[Normal]"/>
     <w:qFormat/>
     <w:pPr>
@@ -12898,7 +17294,7 @@
   </w:style>
   <w:style w:type="paragraph" w:customStyle="1" w:styleId="Kopfzeile1">
     <w:name w:val="Kopfzeile1"/>
-    <w:basedOn w:val="Normal"/>
+    <w:basedOn w:val="Standard"/>
     <w:qFormat/>
     <w:pPr>
       <w:tabs>
@@ -12916,7 +17312,7 @@
   </w:style>
   <w:style w:type="paragraph" w:customStyle="1" w:styleId="Tabelleninhalt">
     <w:name w:val="Tabelleninhalt"/>
-    <w:basedOn w:val="Normal"/>
+    <w:basedOn w:val="Standard"/>
     <w:qFormat/>
     <w:pPr>
       <w:widowControl w:val="0"/>
@@ -12928,9 +17324,9 @@
       <w:lang w:val="x-none" w:eastAsia="x-none"/>
     </w:rPr>
   </w:style>
-  <w:style w:type="paragraph" w:styleId="Footer">
+  <w:style w:type="paragraph" w:styleId="Fuzeile">
     <w:name w:val="footer"/>
-    <w:basedOn w:val="Normal"/>
+    <w:basedOn w:val="Standard"/>
     <w:uiPriority w:val="99"/>
     <w:qFormat/>
     <w:pPr>
@@ -12948,7 +17344,7 @@
   </w:style>
   <w:style w:type="paragraph" w:customStyle="1" w:styleId="Empfngeradresse">
     <w:name w:val="Empfängeradresse"/>
-    <w:basedOn w:val="Normal"/>
+    <w:basedOn w:val="Standard"/>
     <w:qFormat/>
     <w:rPr>
       <w:rFonts w:ascii="Arial" w:eastAsia="Arial" w:hAnsi="Arial" w:cs="Arial"/>
@@ -12959,7 +17355,7 @@
   </w:style>
   <w:style w:type="paragraph" w:customStyle="1" w:styleId="Fuzeile1">
     <w:name w:val="Fußzeile1"/>
-    <w:basedOn w:val="Normal"/>
+    <w:basedOn w:val="Standard"/>
     <w:qFormat/>
     <w:pPr>
       <w:tabs>
@@ -12975,9 +17371,11 @@
       <w:lang w:val="x-none" w:eastAsia="x-none"/>
     </w:rPr>
   </w:style>
-  <w:style w:type="paragraph" w:styleId="Header">
+  <w:style w:type="paragraph" w:styleId="Kopfzeile">
     <w:name w:val="header"/>
-    <w:basedOn w:val="Normal"/>
+    <w:basedOn w:val="Standard"/>
+    <w:link w:val="KopfzeileZchn"/>
+    <w:uiPriority w:val="99"/>
     <w:qFormat/>
     <w:pPr>
       <w:tabs>
@@ -12994,7 +17392,7 @@
   </w:style>
   <w:style w:type="paragraph" w:customStyle="1" w:styleId="Sieber">
     <w:name w:val="Sieber"/>
-    <w:basedOn w:val="Normal"/>
+    <w:basedOn w:val="Standard"/>
     <w:qFormat/>
     <w:rPr>
       <w:rFonts w:ascii="Times New Roman" w:eastAsia="Times New Roman" w:hAnsi="Times New Roman" w:cs="Times New Roman"/>
@@ -13005,7 +17403,7 @@
   </w:style>
   <w:style w:type="paragraph" w:customStyle="1" w:styleId="HOAIUeberschrift1">
     <w:name w:val="HOAI_Ueberschrift1"/>
-    <w:basedOn w:val="Normal"/>
+    <w:basedOn w:val="Standard"/>
     <w:qFormat/>
     <w:pPr>
       <w:spacing w:after="60"/>
@@ -13021,7 +17419,7 @@
   </w:style>
   <w:style w:type="paragraph" w:customStyle="1" w:styleId="HOAIUeberschrift2">
     <w:name w:val="HOAI_Ueberschrift2"/>
-    <w:basedOn w:val="Normal"/>
+    <w:basedOn w:val="Standard"/>
     <w:qFormat/>
     <w:pPr>
       <w:spacing w:after="60"/>
@@ -13037,7 +17435,7 @@
   </w:style>
   <w:style w:type="paragraph" w:customStyle="1" w:styleId="HOAIText">
     <w:name w:val="HOAI_Text"/>
-    <w:basedOn w:val="Normal"/>
+    <w:basedOn w:val="Standard"/>
     <w:qFormat/>
     <w:pPr>
       <w:tabs>
@@ -13058,7 +17456,7 @@
   </w:style>
   <w:style w:type="paragraph" w:customStyle="1" w:styleId="HOAIProjektangaben">
     <w:name w:val="HOAI_Projektangaben"/>
-    <w:basedOn w:val="Normal"/>
+    <w:basedOn w:val="Standard"/>
     <w:qFormat/>
     <w:pPr>
       <w:spacing w:after="180" w:line="259" w:lineRule="auto"/>
@@ -13072,9 +17470,9 @@
       <w:lang w:val="x-none" w:eastAsia="x-none"/>
     </w:rPr>
   </w:style>
-  <w:style w:type="paragraph" w:styleId="BalloonText">
+  <w:style w:type="paragraph" w:styleId="Sprechblasentext">
     <w:name w:val="Balloon Text"/>
-    <w:basedOn w:val="Normal"/>
+    <w:basedOn w:val="Standard"/>
     <w:qFormat/>
     <w:rPr>
       <w:rFonts w:ascii="Segoe UI" w:eastAsia="Segoe UI" w:hAnsi="Segoe UI" w:cs="Segoe UI"/>
@@ -13083,9 +17481,9 @@
       <w:lang w:val="x-none" w:eastAsia="x-none"/>
     </w:rPr>
   </w:style>
-  <w:style w:type="paragraph" w:styleId="FootnoteText">
+  <w:style w:type="paragraph" w:styleId="Funotentext">
     <w:name w:val="footnote text"/>
-    <w:basedOn w:val="Normal"/>
+    <w:basedOn w:val="Standard"/>
     <w:qFormat/>
     <w:rPr>
       <w:rFonts w:ascii="Times New Roman" w:eastAsia="Times New Roman" w:hAnsi="Times New Roman" w:cs="Times New Roman"/>
@@ -13096,7 +17494,7 @@
   </w:style>
   <w:style w:type="character" w:customStyle="1" w:styleId="FunotentextZchn">
     <w:name w:val="Fußnotentext Zchn"/>
-    <w:basedOn w:val="DefaultParagraphFont"/>
+    <w:basedOn w:val="Absatz-Standardschriftart"/>
     <w:qFormat/>
     <w:rPr>
       <w:rFonts w:ascii="Times New Roman" w:eastAsia="Times New Roman" w:hAnsi="Times New Roman" w:cs="Times New Roman"/>
@@ -13104,9 +17502,9 @@
       <w:szCs w:val="20"/>
     </w:rPr>
   </w:style>
-  <w:style w:type="character" w:styleId="FootnoteReference">
+  <w:style w:type="character" w:styleId="Funotenzeichen">
     <w:name w:val="footnote reference"/>
-    <w:basedOn w:val="DefaultParagraphFont"/>
+    <w:basedOn w:val="Absatz-Standardschriftart"/>
     <w:qFormat/>
     <w:rPr>
       <w:position w:val="6"/>
@@ -13114,7 +17512,7 @@
   </w:style>
   <w:style w:type="paragraph" w:customStyle="1" w:styleId="Standard1">
     <w:name w:val="Standard1"/>
-    <w:basedOn w:val="Normal0"/>
+    <w:basedOn w:val="Normal"/>
     <w:qFormat/>
     <w:pPr>
       <w:widowControl/>
@@ -13142,7 +17540,7 @@
       <w:szCs w:val="22"/>
     </w:rPr>
   </w:style>
-  <w:style w:type="character" w:styleId="Strong">
+  <w:style w:type="character" w:styleId="Fett">
     <w:name w:val="Strong"/>
     <w:qFormat/>
     <w:rPr>
@@ -13225,7 +17623,7 @@
       <w:lang w:val="x-none" w:eastAsia="x-none" w:bidi="x-none"/>
     </w:rPr>
   </w:style>
-  <w:style w:type="paragraph" w:customStyle="1" w:styleId="Normal00">
+  <w:style w:type="paragraph" w:customStyle="1" w:styleId="Normal0">
     <w:name w:val="Normal0"/>
     <w:qFormat/>
     <w:rsid w:val="006E4B0D"/>
@@ -13257,7 +17655,7 @@
   </w:style>
   <w:style w:type="paragraph" w:customStyle="1" w:styleId="Brieftext">
     <w:name w:val="Brieftext"/>
-    <w:basedOn w:val="Normal"/>
+    <w:basedOn w:val="Standard"/>
     <w:qFormat/>
     <w:rsid w:val="008A1A49"/>
     <w:pPr>
@@ -13266,9 +17664,9 @@
       <w:jc w:val="both"/>
     </w:pPr>
   </w:style>
-  <w:style w:type="table" w:styleId="TableGrid">
+  <w:style w:type="table" w:styleId="Tabellenraster">
     <w:name w:val="Table Grid"/>
-    <w:basedOn w:val="TableNormal"/>
+    <w:basedOn w:val="NormaleTabelle"/>
     <w:uiPriority w:val="39"/>
     <w:rsid w:val="008A1A49"/>
     <w:pPr>
@@ -13290,6 +17688,18 @@
         <w:insideV w:val="single" w:sz="4" w:space="0" w:color="auto"/>
       </w:tblBorders>
     </w:tblPr>
+  </w:style>
+  <w:style w:type="character" w:customStyle="1" w:styleId="KopfzeileZchn">
+    <w:name w:val="Kopfzeile Zchn"/>
+    <w:basedOn w:val="Absatz-Standardschriftart"/>
+    <w:link w:val="Kopfzeile"/>
+    <w:uiPriority w:val="99"/>
+    <w:rsid w:val="00562428"/>
+    <w:rPr>
+      <w:rFonts w:ascii="Times New Roman"/>
+      <w:szCs w:val="24"/>
+      <w:lang w:val="x-none" w:eastAsia="x-none"/>
+    </w:rPr>
   </w:style>
 </w:styles>
 </file>
@@ -13590,6 +18000,21 @@
 </file>
 
 <file path=customXml/item1.xml><?xml version="1.0" encoding="utf-8"?>
+<p:properties xmlns:p="http://schemas.microsoft.com/office/2006/metadata/properties" xmlns:xsi="http://www.w3.org/2001/XMLSchema-instance" xmlns:pc="http://schemas.microsoft.com/office/infopath/2007/PartnerControls">
+  <documentManagement/>
+</p:properties>
+</file>
+
+<file path=customXml/item2.xml><?xml version="1.0" encoding="utf-8"?>
+<?mso-contentType ?>
+<FormTemplates xmlns="http://schemas.microsoft.com/sharepoint/v3/contenttype/forms">
+  <Display>DocumentLibraryForm</Display>
+  <Edit>DocumentLibraryForm</Edit>
+  <New>DocumentLibraryForm</New>
+</FormTemplates>
+</file>
+
+<file path=customXml/item3.xml><?xml version="1.0" encoding="utf-8"?>
 <ct:contentTypeSchema xmlns:ct="http://schemas.microsoft.com/office/2006/metadata/contentType" xmlns:ma="http://schemas.microsoft.com/office/2006/metadata/properties/metaAttributes" ct:_="" ma:_="" ma:contentTypeName="Dokument" ma:contentTypeID="0x0101006D9E405D3FD26F44A64A121B22F6ED00" ma:contentTypeVersion="4" ma:contentTypeDescription="Ein neues Dokument erstellen." ma:contentTypeScope="" ma:versionID="c6040cdc09756960d307e89a88fb656f">
   <xsd:schema xmlns:xsd="http://www.w3.org/2001/XMLSchema" xmlns:xs="http://www.w3.org/2001/XMLSchema" xmlns:p="http://schemas.microsoft.com/office/2006/metadata/properties" xmlns:ns2="8333de1c-ce45-4634-ae5c-edc640266045" targetNamespace="http://schemas.microsoft.com/office/2006/metadata/properties" ma:root="true" ma:fieldsID="c776fe58d0c7680c702f71e2117b1f21" ns2:_="">
     <xsd:import namespace="8333de1c-ce45-4634-ae5c-edc640266045"/>
@@ -13733,22 +18158,24 @@
 </ct:contentTypeSchema>
 </file>
 
-<file path=customXml/item2.xml><?xml version="1.0" encoding="utf-8"?>
-<?mso-contentType ?>
-<FormTemplates xmlns="http://schemas.microsoft.com/sharepoint/v3/contenttype/forms">
-  <Display>DocumentLibraryForm</Display>
-  <Edit>DocumentLibraryForm</Edit>
-  <New>DocumentLibraryForm</New>
-</FormTemplates>
+<file path=customXml/itemProps1.xml><?xml version="1.0" encoding="utf-8"?>
+<ds:datastoreItem xmlns:ds="http://schemas.openxmlformats.org/officeDocument/2006/customXml" ds:itemID="{3F1AB29C-3A3E-4AC0-BDFC-8A8F22DF1B1E}">
+  <ds:schemaRefs>
+    <ds:schemaRef ds:uri="http://schemas.microsoft.com/office/2006/metadata/properties"/>
+    <ds:schemaRef ds:uri="http://schemas.microsoft.com/office/infopath/2007/PartnerControls"/>
+  </ds:schemaRefs>
+</ds:datastoreItem>
 </file>
 
-<file path=customXml/item3.xml><?xml version="1.0" encoding="utf-8"?>
-<p:properties xmlns:p="http://schemas.microsoft.com/office/2006/metadata/properties" xmlns:xsi="http://www.w3.org/2001/XMLSchema-instance" xmlns:pc="http://schemas.microsoft.com/office/infopath/2007/PartnerControls">
-  <documentManagement/>
-</p:properties>
+<file path=customXml/itemProps2.xml><?xml version="1.0" encoding="utf-8"?>
+<ds:datastoreItem xmlns:ds="http://schemas.openxmlformats.org/officeDocument/2006/customXml" ds:itemID="{4328AE4D-3502-4F20-9A2E-5004E7B583CA}">
+  <ds:schemaRefs>
+    <ds:schemaRef ds:uri="http://schemas.microsoft.com/sharepoint/v3/contenttype/forms"/>
+  </ds:schemaRefs>
+</ds:datastoreItem>
 </file>
 
-<file path=customXml/itemProps1.xml><?xml version="1.0" encoding="utf-8"?>
+<file path=customXml/itemProps3.xml><?xml version="1.0" encoding="utf-8"?>
 <ds:datastoreItem xmlns:ds="http://schemas.openxmlformats.org/officeDocument/2006/customXml" ds:itemID="{3E4679C7-E6DD-4C2A-A54C-EB8570600451}">
   <ds:schemaRefs>
     <ds:schemaRef ds:uri="http://schemas.microsoft.com/office/2006/metadata/contentType"/>
@@ -13764,21 +18191,4 @@
     <ds:schemaRef ds:uri="http://schemas.microsoft.com/internal/obd"/>
   </ds:schemaRefs>
 </ds:datastoreItem>
-</file>
-
-<file path=customXml/itemProps2.xml><?xml version="1.0" encoding="utf-8"?>
-<ds:datastoreItem xmlns:ds="http://schemas.openxmlformats.org/officeDocument/2006/customXml" ds:itemID="{4328AE4D-3502-4F20-9A2E-5004E7B583CA}">
-  <ds:schemaRefs>
-    <ds:schemaRef ds:uri="http://schemas.microsoft.com/sharepoint/v3/contenttype/forms"/>
-  </ds:schemaRefs>
-</ds:datastoreItem>
-</file>
-
-<file path=customXml/itemProps3.xml><?xml version="1.0" encoding="utf-8"?>
-<ds:datastoreItem xmlns:ds="http://schemas.openxmlformats.org/officeDocument/2006/customXml" ds:itemID="{3F1AB29C-3A3E-4AC0-BDFC-8A8F22DF1B1E}">
-  <ds:schemaRefs>
-    <ds:schemaRef ds:uri="http://schemas.microsoft.com/office/2006/metadata/properties"/>
-    <ds:schemaRef ds:uri="http://schemas.microsoft.com/office/infopath/2007/PartnerControls"/>
-  </ds:schemaRefs>
-</ds:datastoreItem>
 </file>
--- a/templates/invoices/inv_Kost_De.docx
+++ b/templates/invoices/inv_Kost_De.docx
@@ -33,7 +33,6 @@
                 <w:lang w:eastAsia="de-DE" w:bidi="de-DE"/>
               </w:rPr>
             </w:pPr>
-            <w:proofErr w:type="gramStart"/>
             <w:r>
               <w:rPr>
                 <w:rFonts w:ascii="Neue Hans Kendrick Medium" w:eastAsia="Neue Hans Kendrick" w:hAnsi="Neue Hans Kendrick Medium" w:cs="Neue Hans Kendrick"/>
@@ -50,9 +49,18 @@
                 <w:sz w:val="12"/>
                 <w:lang w:eastAsia="de-DE" w:bidi="de-DE"/>
               </w:rPr>
-              <w:t xml:space="preserve"> Design</w:t>
-            </w:r>
-            <w:proofErr w:type="gramEnd"/>
+              <w:t xml:space="preserve"> Design </w:t>
+            </w:r>
+            <w:r>
+              <w:rPr>
+                <w:rFonts w:ascii="Neue Hans Kendrick" w:eastAsia="Neue Hans Kendrick Light" w:hAnsi="Neue Hans Kendrick" w:cs="Neue Hans Kendrick Light"/>
+                <w:b/>
+                <w:color w:val="7E7E7E"/>
+                <w:sz w:val="12"/>
+                <w:lang w:eastAsia="de-DE" w:bidi="de-DE"/>
+              </w:rPr>
+              <w:t>•</w:t>
+            </w:r>
             <w:r>
               <w:rPr>
                 <w:rFonts w:ascii="Neue Hans Kendrick" w:eastAsia="Neue Hans Kendrick" w:hAnsi="Neue Hans Kendrick" w:cs="Neue Hans Kendrick"/>
@@ -60,46 +68,7 @@
                 <w:sz w:val="12"/>
                 <w:lang w:eastAsia="de-DE" w:bidi="de-DE"/>
               </w:rPr>
-              <w:t xml:space="preserve"> </w:t>
-            </w:r>
-            <w:r>
-              <w:rPr>
-                <w:rFonts w:ascii="Neue Hans Kendrick" w:eastAsia="Neue Hans Kendrick Light" w:hAnsi="Neue Hans Kendrick" w:cs="Neue Hans Kendrick Light"/>
-                <w:b/>
-                <w:color w:val="7E7E7E"/>
-                <w:sz w:val="12"/>
-                <w:lang w:eastAsia="de-DE" w:bidi="de-DE"/>
-              </w:rPr>
-              <w:t>•</w:t>
-            </w:r>
-            <w:r>
-              <w:rPr>
-                <w:rFonts w:ascii="Neue Hans Kendrick" w:eastAsia="Neue Hans Kendrick" w:hAnsi="Neue Hans Kendrick" w:cs="Neue Hans Kendrick"/>
-                <w:color w:val="7E7E7E"/>
-                <w:sz w:val="12"/>
-                <w:lang w:eastAsia="de-DE" w:bidi="de-DE"/>
-              </w:rPr>
-              <w:t xml:space="preserve"> </w:t>
-            </w:r>
-            <w:proofErr w:type="spellStart"/>
-            <w:r>
-              <w:rPr>
-                <w:rFonts w:ascii="Neue Hans Kendrick" w:eastAsia="Neue Hans Kendrick" w:hAnsi="Neue Hans Kendrick" w:cs="Neue Hans Kendrick"/>
-                <w:color w:val="7E7E7E"/>
-                <w:sz w:val="12"/>
-                <w:lang w:eastAsia="de-DE" w:bidi="de-DE"/>
-              </w:rPr>
-              <w:t>Münzstr</w:t>
-            </w:r>
-            <w:proofErr w:type="spellEnd"/>
-            <w:r>
-              <w:rPr>
-                <w:rFonts w:ascii="Neue Hans Kendrick" w:eastAsia="Neue Hans Kendrick" w:hAnsi="Neue Hans Kendrick" w:cs="Neue Hans Kendrick"/>
-                <w:color w:val="7E7E7E"/>
-                <w:sz w:val="12"/>
-                <w:lang w:eastAsia="de-DE" w:bidi="de-DE"/>
-              </w:rPr>
-              <w:t xml:space="preserve">. 10 </w:t>
+              <w:t xml:space="preserve"> Münzstr. 10 </w:t>
             </w:r>
             <w:r>
               <w:rPr>
@@ -668,7 +637,6 @@
                 <w:lang w:val="de-DE"/>
               </w:rPr>
             </w:pPr>
-            <w:proofErr w:type="gramStart"/>
             <w:r>
               <w:rPr>
                 <w:rFonts w:ascii="Neue Hans Kendrick" w:hAnsi="Neue Hans Kendrick"/>
@@ -676,9 +644,16 @@
                 <w:szCs w:val="16"/>
                 <w:lang w:val="de-DE"/>
               </w:rPr>
-              <w:t xml:space="preserve">{{ </w:t>
-            </w:r>
-            <w:proofErr w:type="spellStart"/>
+              <w:t>{{ invoice_title}} {% if invoice_type == 'AR' %}</w:t>
+            </w:r>
+            <w:r>
+              <w:rPr>
+                <w:rFonts w:ascii="Neue Hans Kendrick" w:hAnsi="Neue Hans Kendrick"/>
+                <w:sz w:val="16"/>
+                <w:szCs w:val="16"/>
+              </w:rPr>
+              <w:t>Abschlagsrechnung</w:t>
+            </w:r>
             <w:r>
               <w:rPr>
                 <w:rFonts w:ascii="Neue Hans Kendrick" w:hAnsi="Neue Hans Kendrick"/>
@@ -686,9 +661,16 @@
                 <w:szCs w:val="16"/>
                 <w:lang w:val="de-DE"/>
               </w:rPr>
-              <w:t>invoice</w:t>
-            </w:r>
-            <w:proofErr w:type="gramEnd"/>
+              <w:t xml:space="preserve">{% elif invoice_type == 'ZR' %}Anzahlungsrechnung {% elif invoice_type == 'ER' %}Rechnung {% else %} </w:t>
+            </w:r>
+            <w:r>
+              <w:rPr>
+                <w:rFonts w:ascii="Neue Hans Kendrick" w:hAnsi="Neue Hans Kendrick"/>
+                <w:sz w:val="16"/>
+                <w:szCs w:val="16"/>
+              </w:rPr>
+              <w:t>Schlussrechnung</w:t>
+            </w:r>
             <w:r>
               <w:rPr>
                 <w:rFonts w:ascii="Neue Hans Kendrick" w:hAnsi="Neue Hans Kendrick"/>
@@ -696,9 +678,16 @@
                 <w:szCs w:val="16"/>
                 <w:lang w:val="de-DE"/>
               </w:rPr>
-              <w:t>_title</w:t>
-            </w:r>
-            <w:proofErr w:type="spellEnd"/>
+              <w:t xml:space="preserve">{% endif %} </w:t>
+            </w:r>
+            <w:r>
+              <w:rPr>
+                <w:rFonts w:ascii="Neue Hans Kendrick" w:eastAsia="Neue Hans Kendrick Light" w:hAnsi="Neue Hans Kendrick"/>
+                <w:sz w:val="16"/>
+                <w:lang w:val="de-DE" w:eastAsia="de-DE" w:bidi="de-DE"/>
+              </w:rPr>
+              <w:t xml:space="preserve">für das Projekt </w:t>
+            </w:r>
             <w:r>
               <w:rPr>
                 <w:rFonts w:ascii="Neue Hans Kendrick" w:hAnsi="Neue Hans Kendrick"/>
@@ -706,9 +695,17 @@
                 <w:szCs w:val="16"/>
                 <w:lang w:val="de-DE"/>
               </w:rPr>
-              <w:t xml:space="preserve">}} {% </w:t>
-            </w:r>
-            <w:proofErr w:type="spellStart"/>
+              <w:t xml:space="preserve">{{project_no}} </w:t>
+            </w:r>
+            <w:r>
+              <w:rPr>
+                <w:rFonts w:ascii="Neue Hans Kendrick" w:eastAsia="Neue Hans Kendrick Light" w:hAnsi="Neue Hans Kendrick" w:cs="Neue Hans Kendrick Light"/>
+                <w:color w:val="000000"/>
+                <w:sz w:val="16"/>
+                <w:lang w:val="de-DE" w:eastAsia="de-DE" w:bidi="de-DE"/>
+              </w:rPr>
+              <w:t xml:space="preserve">- </w:t>
+            </w:r>
             <w:r>
               <w:rPr>
                 <w:rFonts w:ascii="Neue Hans Kendrick" w:hAnsi="Neue Hans Kendrick"/>
@@ -716,393 +713,25 @@
                 <w:szCs w:val="16"/>
                 <w:lang w:val="de-DE"/>
               </w:rPr>
-              <w:t>if</w:t>
-            </w:r>
-            <w:proofErr w:type="spellEnd"/>
-            <w:r>
-              <w:rPr>
-                <w:rFonts w:ascii="Neue Hans Kendrick" w:hAnsi="Neue Hans Kendrick"/>
-                <w:sz w:val="16"/>
-                <w:szCs w:val="16"/>
-                <w:lang w:val="de-DE"/>
-              </w:rPr>
-              <w:t xml:space="preserve"> </w:t>
-            </w:r>
-            <w:proofErr w:type="spellStart"/>
-            <w:r>
-              <w:rPr>
-                <w:rFonts w:ascii="Neue Hans Kendrick" w:hAnsi="Neue Hans Kendrick"/>
-                <w:sz w:val="16"/>
-                <w:szCs w:val="16"/>
-                <w:lang w:val="de-DE"/>
-              </w:rPr>
-              <w:t>invoice_type</w:t>
-            </w:r>
-            <w:proofErr w:type="spellEnd"/>
-            <w:r>
-              <w:rPr>
-                <w:rFonts w:ascii="Neue Hans Kendrick" w:hAnsi="Neue Hans Kendrick"/>
-                <w:sz w:val="16"/>
-                <w:szCs w:val="16"/>
-                <w:lang w:val="de-DE"/>
-              </w:rPr>
-              <w:t xml:space="preserve"> == 'AR' </w:t>
-            </w:r>
-            <w:proofErr w:type="gramStart"/>
-            <w:r>
-              <w:rPr>
-                <w:rFonts w:ascii="Neue Hans Kendrick" w:hAnsi="Neue Hans Kendrick"/>
-                <w:sz w:val="16"/>
-                <w:szCs w:val="16"/>
-                <w:lang w:val="de-DE"/>
-              </w:rPr>
-              <w:t>%}</w:t>
-            </w:r>
-            <w:r>
-              <w:rPr>
-                <w:rFonts w:ascii="Neue Hans Kendrick" w:hAnsi="Neue Hans Kendrick"/>
-                <w:sz w:val="16"/>
-                <w:szCs w:val="16"/>
-              </w:rPr>
-              <w:t>Abschlagsrechnung</w:t>
-            </w:r>
-            <w:proofErr w:type="gramEnd"/>
-            <w:r>
-              <w:rPr>
-                <w:rFonts w:ascii="Neue Hans Kendrick" w:hAnsi="Neue Hans Kendrick"/>
-                <w:sz w:val="16"/>
-                <w:szCs w:val="16"/>
-                <w:lang w:val="de-DE"/>
-              </w:rPr>
-              <w:t xml:space="preserve">{% </w:t>
-            </w:r>
-            <w:proofErr w:type="spellStart"/>
-            <w:r>
-              <w:rPr>
-                <w:rFonts w:ascii="Neue Hans Kendrick" w:hAnsi="Neue Hans Kendrick"/>
-                <w:sz w:val="16"/>
-                <w:szCs w:val="16"/>
-                <w:lang w:val="de-DE"/>
-              </w:rPr>
-              <w:t>elif</w:t>
-            </w:r>
-            <w:proofErr w:type="spellEnd"/>
-            <w:r>
-              <w:rPr>
-                <w:rFonts w:ascii="Neue Hans Kendrick" w:hAnsi="Neue Hans Kendrick"/>
-                <w:sz w:val="16"/>
-                <w:szCs w:val="16"/>
-                <w:lang w:val="de-DE"/>
-              </w:rPr>
-              <w:t xml:space="preserve"> </w:t>
-            </w:r>
-            <w:proofErr w:type="spellStart"/>
-            <w:r>
-              <w:rPr>
-                <w:rFonts w:ascii="Neue Hans Kendrick" w:hAnsi="Neue Hans Kendrick"/>
-                <w:sz w:val="16"/>
-                <w:szCs w:val="16"/>
-                <w:lang w:val="de-DE"/>
-              </w:rPr>
-              <w:t>invoice_type</w:t>
-            </w:r>
-            <w:proofErr w:type="spellEnd"/>
-            <w:r>
-              <w:rPr>
-                <w:rFonts w:ascii="Neue Hans Kendrick" w:hAnsi="Neue Hans Kendrick"/>
-                <w:sz w:val="16"/>
-                <w:szCs w:val="16"/>
-                <w:lang w:val="de-DE"/>
-              </w:rPr>
-              <w:t xml:space="preserve"> == 'ZR' </w:t>
-            </w:r>
-            <w:proofErr w:type="gramStart"/>
-            <w:r>
-              <w:rPr>
-                <w:rFonts w:ascii="Neue Hans Kendrick" w:hAnsi="Neue Hans Kendrick"/>
-                <w:sz w:val="16"/>
-                <w:szCs w:val="16"/>
-                <w:lang w:val="de-DE"/>
-              </w:rPr>
-              <w:t>%}Anzahlungsrechnung</w:t>
-            </w:r>
-            <w:proofErr w:type="gramEnd"/>
-            <w:r>
-              <w:rPr>
-                <w:rFonts w:ascii="Neue Hans Kendrick" w:hAnsi="Neue Hans Kendrick"/>
-                <w:sz w:val="16"/>
-                <w:szCs w:val="16"/>
-                <w:lang w:val="de-DE"/>
-              </w:rPr>
-              <w:t xml:space="preserve"> {% </w:t>
-            </w:r>
-            <w:proofErr w:type="spellStart"/>
-            <w:r>
-              <w:rPr>
-                <w:rFonts w:ascii="Neue Hans Kendrick" w:hAnsi="Neue Hans Kendrick"/>
-                <w:sz w:val="16"/>
-                <w:szCs w:val="16"/>
-                <w:lang w:val="de-DE"/>
-              </w:rPr>
-              <w:t>elif</w:t>
-            </w:r>
-            <w:proofErr w:type="spellEnd"/>
-            <w:r>
-              <w:rPr>
-                <w:rFonts w:ascii="Neue Hans Kendrick" w:hAnsi="Neue Hans Kendrick"/>
-                <w:sz w:val="16"/>
-                <w:szCs w:val="16"/>
-                <w:lang w:val="de-DE"/>
-              </w:rPr>
-              <w:t xml:space="preserve"> </w:t>
-            </w:r>
-            <w:proofErr w:type="spellStart"/>
-            <w:r>
-              <w:rPr>
-                <w:rFonts w:ascii="Neue Hans Kendrick" w:hAnsi="Neue Hans Kendrick"/>
-                <w:sz w:val="16"/>
-                <w:szCs w:val="16"/>
-                <w:lang w:val="de-DE"/>
-              </w:rPr>
-              <w:t>invoice_type</w:t>
-            </w:r>
-            <w:proofErr w:type="spellEnd"/>
-            <w:r>
-              <w:rPr>
-                <w:rFonts w:ascii="Neue Hans Kendrick" w:hAnsi="Neue Hans Kendrick"/>
-                <w:sz w:val="16"/>
-                <w:szCs w:val="16"/>
-                <w:lang w:val="de-DE"/>
-              </w:rPr>
-              <w:t xml:space="preserve"> == 'ER' </w:t>
-            </w:r>
-            <w:proofErr w:type="gramStart"/>
-            <w:r>
-              <w:rPr>
-                <w:rFonts w:ascii="Neue Hans Kendrick" w:hAnsi="Neue Hans Kendrick"/>
-                <w:sz w:val="16"/>
-                <w:szCs w:val="16"/>
-                <w:lang w:val="de-DE"/>
-              </w:rPr>
-              <w:t>%}Rechnung</w:t>
-            </w:r>
-            <w:proofErr w:type="gramEnd"/>
-            <w:r>
-              <w:rPr>
-                <w:rFonts w:ascii="Neue Hans Kendrick" w:hAnsi="Neue Hans Kendrick"/>
-                <w:sz w:val="16"/>
-                <w:szCs w:val="16"/>
-                <w:lang w:val="de-DE"/>
-              </w:rPr>
-              <w:t xml:space="preserve"> {% </w:t>
-            </w:r>
-            <w:proofErr w:type="spellStart"/>
-            <w:r>
-              <w:rPr>
-                <w:rFonts w:ascii="Neue Hans Kendrick" w:hAnsi="Neue Hans Kendrick"/>
-                <w:sz w:val="16"/>
-                <w:szCs w:val="16"/>
-                <w:lang w:val="de-DE"/>
-              </w:rPr>
-              <w:t>else</w:t>
-            </w:r>
-            <w:proofErr w:type="spellEnd"/>
-            <w:r>
-              <w:rPr>
-                <w:rFonts w:ascii="Neue Hans Kendrick" w:hAnsi="Neue Hans Kendrick"/>
-                <w:sz w:val="16"/>
-                <w:szCs w:val="16"/>
-                <w:lang w:val="de-DE"/>
-              </w:rPr>
-              <w:t xml:space="preserve"> %} </w:t>
-            </w:r>
-            <w:proofErr w:type="gramStart"/>
-            <w:r>
-              <w:rPr>
-                <w:rFonts w:ascii="Neue Hans Kendrick" w:hAnsi="Neue Hans Kendrick"/>
-                <w:sz w:val="16"/>
-                <w:szCs w:val="16"/>
-              </w:rPr>
-              <w:t>Schlussrechnung</w:t>
-            </w:r>
-            <w:r>
-              <w:rPr>
-                <w:rFonts w:ascii="Neue Hans Kendrick" w:hAnsi="Neue Hans Kendrick"/>
-                <w:sz w:val="16"/>
-                <w:szCs w:val="16"/>
-                <w:lang w:val="de-DE"/>
-              </w:rPr>
-              <w:t>{</w:t>
-            </w:r>
-            <w:proofErr w:type="gramEnd"/>
-            <w:r>
-              <w:rPr>
-                <w:rFonts w:ascii="Neue Hans Kendrick" w:hAnsi="Neue Hans Kendrick"/>
-                <w:sz w:val="16"/>
-                <w:szCs w:val="16"/>
-                <w:lang w:val="de-DE"/>
-              </w:rPr>
-              <w:t xml:space="preserve">% </w:t>
-            </w:r>
-            <w:proofErr w:type="spellStart"/>
-            <w:r>
-              <w:rPr>
-                <w:rFonts w:ascii="Neue Hans Kendrick" w:hAnsi="Neue Hans Kendrick"/>
-                <w:sz w:val="16"/>
-                <w:szCs w:val="16"/>
-                <w:lang w:val="de-DE"/>
-              </w:rPr>
-              <w:t>endif</w:t>
-            </w:r>
-            <w:proofErr w:type="spellEnd"/>
-            <w:r>
-              <w:rPr>
-                <w:rFonts w:ascii="Neue Hans Kendrick" w:hAnsi="Neue Hans Kendrick"/>
-                <w:sz w:val="16"/>
-                <w:szCs w:val="16"/>
-                <w:lang w:val="de-DE"/>
-              </w:rPr>
-              <w:t xml:space="preserve"> %} </w:t>
-            </w:r>
-            <w:r>
+              <w:t>{{ project_name}}</w:t>
+            </w:r>
+          </w:p>
+          <w:p>
+            <w:pPr>
+              <w:pStyle w:val="Tabelleninhalt"/>
               <w:rPr>
                 <w:rFonts w:ascii="Neue Hans Kendrick" w:eastAsia="Neue Hans Kendrick Light" w:hAnsi="Neue Hans Kendrick"/>
                 <w:sz w:val="16"/>
                 <w:lang w:val="de-DE" w:eastAsia="de-DE" w:bidi="de-DE"/>
               </w:rPr>
-              <w:t xml:space="preserve">für das Projekt </w:t>
-            </w:r>
-            <w:r>
-              <w:rPr>
-                <w:rFonts w:ascii="Neue Hans Kendrick" w:hAnsi="Neue Hans Kendrick"/>
-                <w:sz w:val="16"/>
-                <w:szCs w:val="16"/>
-                <w:lang w:val="de-DE"/>
-              </w:rPr>
-              <w:t>{{</w:t>
-            </w:r>
-            <w:proofErr w:type="spellStart"/>
-            <w:r>
-              <w:rPr>
-                <w:rFonts w:ascii="Neue Hans Kendrick" w:hAnsi="Neue Hans Kendrick"/>
-                <w:sz w:val="16"/>
-                <w:szCs w:val="16"/>
-                <w:lang w:val="de-DE"/>
-              </w:rPr>
-              <w:t>project_no</w:t>
-            </w:r>
-            <w:proofErr w:type="spellEnd"/>
-            <w:r>
-              <w:rPr>
-                <w:rFonts w:ascii="Neue Hans Kendrick" w:hAnsi="Neue Hans Kendrick"/>
-                <w:sz w:val="16"/>
-                <w:szCs w:val="16"/>
-                <w:lang w:val="de-DE"/>
-              </w:rPr>
-              <w:t xml:space="preserve">}} </w:t>
-            </w:r>
-            <w:r>
-              <w:rPr>
-                <w:rFonts w:ascii="Neue Hans Kendrick" w:eastAsia="Neue Hans Kendrick Light" w:hAnsi="Neue Hans Kendrick" w:cs="Neue Hans Kendrick Light"/>
-                <w:color w:val="000000"/>
+            </w:pPr>
+            <w:r>
+              <w:rPr>
+                <w:rFonts w:ascii="Neue Hans Kendrick" w:eastAsia="Neue Hans Kendrick Light" w:hAnsi="Neue Hans Kendrick"/>
                 <w:sz w:val="16"/>
                 <w:lang w:val="de-DE" w:eastAsia="de-DE" w:bidi="de-DE"/>
               </w:rPr>
-              <w:t xml:space="preserve">- </w:t>
-            </w:r>
-            <w:proofErr w:type="gramStart"/>
-            <w:r>
-              <w:rPr>
-                <w:rFonts w:ascii="Neue Hans Kendrick" w:hAnsi="Neue Hans Kendrick"/>
-                <w:sz w:val="16"/>
-                <w:szCs w:val="16"/>
-                <w:lang w:val="de-DE"/>
-              </w:rPr>
-              <w:t xml:space="preserve">{{ </w:t>
-            </w:r>
-            <w:proofErr w:type="spellStart"/>
-            <w:r>
-              <w:rPr>
-                <w:rFonts w:ascii="Neue Hans Kendrick" w:hAnsi="Neue Hans Kendrick"/>
-                <w:sz w:val="16"/>
-                <w:szCs w:val="16"/>
-                <w:lang w:val="de-DE"/>
-              </w:rPr>
-              <w:t>project</w:t>
-            </w:r>
-            <w:proofErr w:type="gramEnd"/>
-            <w:r>
-              <w:rPr>
-                <w:rFonts w:ascii="Neue Hans Kendrick" w:hAnsi="Neue Hans Kendrick"/>
-                <w:sz w:val="16"/>
-                <w:szCs w:val="16"/>
-                <w:lang w:val="de-DE"/>
-              </w:rPr>
-              <w:t>_name</w:t>
-            </w:r>
-            <w:proofErr w:type="spellEnd"/>
-            <w:r>
-              <w:rPr>
-                <w:rFonts w:ascii="Neue Hans Kendrick" w:hAnsi="Neue Hans Kendrick"/>
-                <w:sz w:val="16"/>
-                <w:szCs w:val="16"/>
-                <w:lang w:val="de-DE"/>
-              </w:rPr>
-              <w:t>}}</w:t>
-            </w:r>
-          </w:p>
-          <w:p>
-            <w:pPr>
-              <w:pStyle w:val="Tabelleninhalt"/>
-              <w:rPr>
-                <w:rFonts w:ascii="Neue Hans Kendrick" w:eastAsia="Neue Hans Kendrick Light" w:hAnsi="Neue Hans Kendrick"/>
-                <w:sz w:val="16"/>
-                <w:lang w:val="de-DE" w:eastAsia="de-DE" w:bidi="de-DE"/>
-              </w:rPr>
-            </w:pPr>
-            <w:r>
-              <w:rPr>
-                <w:rFonts w:ascii="Neue Hans Kendrick" w:eastAsia="Neue Hans Kendrick Light" w:hAnsi="Neue Hans Kendrick"/>
-                <w:sz w:val="16"/>
-                <w:lang w:val="de-DE" w:eastAsia="de-DE" w:bidi="de-DE"/>
-              </w:rPr>
-              <w:t>Auftrag {{</w:t>
-            </w:r>
-            <w:proofErr w:type="spellStart"/>
-            <w:r>
-              <w:rPr>
-                <w:rFonts w:ascii="Neue Hans Kendrick" w:eastAsia="Neue Hans Kendrick Light" w:hAnsi="Neue Hans Kendrick"/>
-                <w:sz w:val="16"/>
-                <w:lang w:val="de-DE" w:eastAsia="de-DE" w:bidi="de-DE"/>
-              </w:rPr>
-              <w:t>contract_no</w:t>
-            </w:r>
-            <w:proofErr w:type="spellEnd"/>
-            <w:r>
-              <w:rPr>
-                <w:rFonts w:ascii="Neue Hans Kendrick" w:eastAsia="Neue Hans Kendrick Light" w:hAnsi="Neue Hans Kendrick"/>
-                <w:sz w:val="16"/>
-                <w:lang w:val="de-DE" w:eastAsia="de-DE" w:bidi="de-DE"/>
-              </w:rPr>
-              <w:t>}} {{</w:t>
-            </w:r>
-            <w:proofErr w:type="spellStart"/>
-            <w:r>
-              <w:rPr>
-                <w:rFonts w:ascii="Neue Hans Kendrick" w:eastAsia="Neue Hans Kendrick Light" w:hAnsi="Neue Hans Kendrick"/>
-                <w:sz w:val="16"/>
-                <w:lang w:val="de-DE" w:eastAsia="de-DE" w:bidi="de-DE"/>
-              </w:rPr>
-              <w:t>contract_name</w:t>
-            </w:r>
-            <w:proofErr w:type="spellEnd"/>
-            <w:r>
-              <w:rPr>
-                <w:rFonts w:ascii="Neue Hans Kendrick" w:eastAsia="Neue Hans Kendrick Light" w:hAnsi="Neue Hans Kendrick"/>
-                <w:sz w:val="16"/>
-                <w:lang w:val="de-DE" w:eastAsia="de-DE" w:bidi="de-DE"/>
-              </w:rPr>
-              <w:t>}}</w:t>
+              <w:t>Auftrag {{contract_no}} {{contract_name}}</w:t>
             </w:r>
           </w:p>
         </w:tc>
@@ -1126,7 +755,7 @@
                 <w:rFonts w:ascii="Neue Hans Kendrick" w:eastAsia="Neue Hans Kendrick Light" w:hAnsi="Neue Hans Kendrick"/>
                 <w:b/>
                 <w:sz w:val="16"/>
-                <w:lang w:val="en-US" w:eastAsia="de-DE" w:bidi="de-DE"/>
+                <w:lang w:val="de-DE" w:eastAsia="de-DE" w:bidi="de-DE"/>
               </w:rPr>
             </w:pPr>
             <w:r>
@@ -1134,7 +763,7 @@
                 <w:rFonts w:ascii="Neue Hans Kendrick" w:eastAsia="Neue Hans Kendrick Light" w:hAnsi="Neue Hans Kendrick"/>
                 <w:b/>
                 <w:sz w:val="16"/>
-                <w:lang w:val="en-US" w:eastAsia="de-DE" w:bidi="de-DE"/>
+                <w:lang w:val="de-DE" w:eastAsia="de-DE" w:bidi="de-DE"/>
               </w:rPr>
               <w:t>PROJEKT</w:t>
             </w:r>
@@ -1146,99 +775,37 @@
                 <w:rFonts w:ascii="Neue Hans Kendrick" w:hAnsi="Neue Hans Kendrick"/>
                 <w:sz w:val="16"/>
                 <w:szCs w:val="16"/>
-                <w:lang w:val="en-US"/>
-              </w:rPr>
-            </w:pPr>
-            <w:proofErr w:type="gramStart"/>
+                <w:lang w:val="de-DE"/>
+              </w:rPr>
+            </w:pPr>
             <w:r>
               <w:rPr>
                 <w:rFonts w:ascii="Neue Hans Kendrick" w:hAnsi="Neue Hans Kendrick"/>
                 <w:sz w:val="16"/>
                 <w:szCs w:val="16"/>
-                <w:lang w:val="en-US"/>
-              </w:rPr>
-              <w:t xml:space="preserve">{{ </w:t>
-            </w:r>
-            <w:proofErr w:type="spellStart"/>
-            <w:r>
+                <w:lang w:val="de-DE"/>
+              </w:rPr>
+              <w:t>{{ project_no}}</w:t>
+            </w:r>
+          </w:p>
+          <w:p>
+            <w:pPr>
+              <w:pStyle w:val="Tabelleninhalt"/>
               <w:rPr>
                 <w:rFonts w:ascii="Neue Hans Kendrick" w:hAnsi="Neue Hans Kendrick"/>
                 <w:sz w:val="16"/>
                 <w:szCs w:val="16"/>
-                <w:lang w:val="en-US"/>
-              </w:rPr>
-              <w:t>project</w:t>
-            </w:r>
-            <w:proofErr w:type="gramEnd"/>
+                <w:lang w:val="de-DE"/>
+              </w:rPr>
+            </w:pPr>
             <w:r>
               <w:rPr>
                 <w:rFonts w:ascii="Neue Hans Kendrick" w:hAnsi="Neue Hans Kendrick"/>
                 <w:sz w:val="16"/>
                 <w:szCs w:val="16"/>
-                <w:lang w:val="en-US"/>
-              </w:rPr>
-              <w:t>_no</w:t>
-            </w:r>
-            <w:proofErr w:type="spellEnd"/>
-            <w:r>
-              <w:rPr>
-                <w:rFonts w:ascii="Neue Hans Kendrick" w:hAnsi="Neue Hans Kendrick"/>
-                <w:sz w:val="16"/>
-                <w:szCs w:val="16"/>
-                <w:lang w:val="en-US"/>
-              </w:rPr>
-              <w:t>}}</w:t>
-            </w:r>
-          </w:p>
-          <w:p>
-            <w:pPr>
-              <w:pStyle w:val="Tabelleninhalt"/>
-              <w:rPr>
-                <w:rFonts w:ascii="Neue Hans Kendrick" w:hAnsi="Neue Hans Kendrick"/>
-                <w:sz w:val="16"/>
-                <w:szCs w:val="16"/>
-                <w:lang w:val="en-US"/>
-              </w:rPr>
-            </w:pPr>
-            <w:proofErr w:type="gramStart"/>
-            <w:r>
-              <w:rPr>
-                <w:rFonts w:ascii="Neue Hans Kendrick" w:hAnsi="Neue Hans Kendrick"/>
-                <w:sz w:val="16"/>
-                <w:szCs w:val="16"/>
-                <w:lang w:val="en-US"/>
-              </w:rPr>
-              <w:t xml:space="preserve">{{ </w:t>
-            </w:r>
-            <w:proofErr w:type="spellStart"/>
-            <w:r>
-              <w:rPr>
-                <w:rFonts w:ascii="Neue Hans Kendrick" w:hAnsi="Neue Hans Kendrick"/>
-                <w:sz w:val="16"/>
-                <w:szCs w:val="16"/>
-                <w:lang w:val="en-US"/>
-              </w:rPr>
-              <w:t>project</w:t>
-            </w:r>
-            <w:proofErr w:type="gramEnd"/>
-            <w:r>
-              <w:rPr>
-                <w:rFonts w:ascii="Neue Hans Kendrick" w:hAnsi="Neue Hans Kendrick"/>
-                <w:sz w:val="16"/>
-                <w:szCs w:val="16"/>
-                <w:lang w:val="en-US"/>
-              </w:rPr>
-              <w:t>_name</w:t>
-            </w:r>
-            <w:proofErr w:type="spellEnd"/>
-            <w:r>
-              <w:rPr>
-                <w:rFonts w:ascii="Neue Hans Kendrick" w:hAnsi="Neue Hans Kendrick"/>
-                <w:sz w:val="16"/>
-                <w:szCs w:val="16"/>
-                <w:lang w:val="en-US"/>
-              </w:rPr>
-              <w:t>}}</w:t>
+                <w:lang w:val="de-DE"/>
+              </w:rPr>
+              <w:t>{{ project_name}}</w:t>
             </w:r>
           </w:p>
           <w:p>
@@ -1248,7 +815,7 @@
                 <w:rFonts w:ascii="Neue Hans Kendrick" w:eastAsia="Neue Hans Kendrick Light" w:hAnsi="Neue Hans Kendrick"/>
                 <w:color w:val="000000"/>
                 <w:sz w:val="16"/>
-                <w:lang w:val="en-US" w:eastAsia="de-DE" w:bidi="de-DE"/>
+                <w:lang w:val="de-DE" w:eastAsia="de-DE" w:bidi="de-DE"/>
               </w:rPr>
             </w:pPr>
           </w:p>
@@ -1275,21 +842,21 @@
               <w:rPr>
                 <w:rFonts w:ascii="Neue Hans Kendrick" w:eastAsia="Neue Hans Kendrick Light" w:hAnsi="Neue Hans Kendrick"/>
                 <w:color w:val="000000"/>
-                <w:lang w:val="en-US" w:eastAsia="de-DE" w:bidi="de-DE"/>
+                <w:lang w:eastAsia="de-DE" w:bidi="de-DE"/>
               </w:rPr>
             </w:pPr>
             <w:r>
               <w:rPr>
                 <w:rFonts w:ascii="Neue Hans Kendrick" w:eastAsia="Neue Hans Kendrick Light" w:hAnsi="Neue Hans Kendrick"/>
                 <w:b/>
-                <w:lang w:val="en-US" w:eastAsia="de-DE" w:bidi="de-DE"/>
+                <w:lang w:eastAsia="de-DE" w:bidi="de-DE"/>
               </w:rPr>
               <w:t>RECHNUNG</w:t>
             </w:r>
             <w:r>
               <w:rPr>
                 <w:rFonts w:ascii="Neue Hans Kendrick" w:eastAsia="Neue Hans Kendrick Light" w:hAnsi="Neue Hans Kendrick"/>
-                <w:lang w:val="en-US" w:eastAsia="de-DE" w:bidi="de-DE"/>
+                <w:lang w:eastAsia="de-DE" w:bidi="de-DE"/>
               </w:rPr>
               <w:t xml:space="preserve"> </w:t>
             </w:r>
@@ -1418,131 +985,59 @@
                 <w:sz w:val="16"/>
                 <w:szCs w:val="16"/>
               </w:rPr>
-              <w:t xml:space="preserve">% </w:t>
-            </w:r>
-            <w:proofErr w:type="spellStart"/>
+              <w:t xml:space="preserve">% if current_ar_number </w:t>
+            </w:r>
+            <w:proofErr w:type="gramStart"/>
             <w:r>
               <w:rPr>
                 <w:rFonts w:ascii="Neue Hans Kendrick" w:hAnsi="Neue Hans Kendrick"/>
                 <w:sz w:val="16"/>
                 <w:szCs w:val="16"/>
               </w:rPr>
-              <w:t>if</w:t>
-            </w:r>
-            <w:proofErr w:type="spellEnd"/>
+              <w:t>%}{{ current</w:t>
+            </w:r>
+            <w:proofErr w:type="gramEnd"/>
             <w:r>
               <w:rPr>
                 <w:rFonts w:ascii="Neue Hans Kendrick" w:hAnsi="Neue Hans Kendrick"/>
                 <w:sz w:val="16"/>
                 <w:szCs w:val="16"/>
               </w:rPr>
-              <w:t xml:space="preserve"> </w:t>
-            </w:r>
-            <w:proofErr w:type="spellStart"/>
+              <w:t>_ar_</w:t>
+            </w:r>
+            <w:proofErr w:type="gramStart"/>
             <w:r>
               <w:rPr>
                 <w:rFonts w:ascii="Neue Hans Kendrick" w:hAnsi="Neue Hans Kendrick"/>
                 <w:sz w:val="16"/>
                 <w:szCs w:val="16"/>
               </w:rPr>
-              <w:t>current_ar_number</w:t>
-            </w:r>
-            <w:proofErr w:type="spellEnd"/>
+              <w:t>number }</w:t>
+            </w:r>
+            <w:proofErr w:type="gramEnd"/>
             <w:r>
               <w:rPr>
                 <w:rFonts w:ascii="Neue Hans Kendrick" w:hAnsi="Neue Hans Kendrick"/>
                 <w:sz w:val="16"/>
                 <w:szCs w:val="16"/>
               </w:rPr>
-              <w:t xml:space="preserve"> </w:t>
-            </w:r>
-            <w:proofErr w:type="gramStart"/>
+              <w:t>}</w:t>
+            </w:r>
             <w:r>
               <w:rPr>
                 <w:rFonts w:ascii="Neue Hans Kendrick" w:hAnsi="Neue Hans Kendrick"/>
                 <w:sz w:val="16"/>
                 <w:szCs w:val="16"/>
               </w:rPr>
-              <w:t xml:space="preserve">%}{{ </w:t>
-            </w:r>
-            <w:proofErr w:type="spellStart"/>
+              <w:t xml:space="preserve">. </w:t>
+            </w:r>
             <w:r>
               <w:rPr>
                 <w:rFonts w:ascii="Neue Hans Kendrick" w:hAnsi="Neue Hans Kendrick"/>
                 <w:sz w:val="16"/>
                 <w:szCs w:val="16"/>
               </w:rPr>
-              <w:t>current</w:t>
-            </w:r>
-            <w:proofErr w:type="gramEnd"/>
-            <w:r>
-              <w:rPr>
-                <w:rFonts w:ascii="Neue Hans Kendrick" w:hAnsi="Neue Hans Kendrick"/>
-                <w:sz w:val="16"/>
-                <w:szCs w:val="16"/>
-              </w:rPr>
-              <w:t>_ar_</w:t>
-            </w:r>
-            <w:proofErr w:type="gramStart"/>
-            <w:r>
-              <w:rPr>
-                <w:rFonts w:ascii="Neue Hans Kendrick" w:hAnsi="Neue Hans Kendrick"/>
-                <w:sz w:val="16"/>
-                <w:szCs w:val="16"/>
-              </w:rPr>
-              <w:t>number</w:t>
-            </w:r>
-            <w:proofErr w:type="spellEnd"/>
-            <w:r>
-              <w:rPr>
-                <w:rFonts w:ascii="Neue Hans Kendrick" w:hAnsi="Neue Hans Kendrick"/>
-                <w:sz w:val="16"/>
-                <w:szCs w:val="16"/>
-              </w:rPr>
-              <w:t xml:space="preserve"> }</w:t>
-            </w:r>
-            <w:proofErr w:type="gramEnd"/>
-            <w:r>
-              <w:rPr>
-                <w:rFonts w:ascii="Neue Hans Kendrick" w:hAnsi="Neue Hans Kendrick"/>
-                <w:sz w:val="16"/>
-                <w:szCs w:val="16"/>
-              </w:rPr>
-              <w:t>}</w:t>
-            </w:r>
-            <w:r>
-              <w:rPr>
-                <w:rFonts w:ascii="Neue Hans Kendrick" w:hAnsi="Neue Hans Kendrick"/>
-                <w:sz w:val="16"/>
-                <w:szCs w:val="16"/>
-              </w:rPr>
-              <w:t xml:space="preserve">. </w:t>
-            </w:r>
-            <w:r>
-              <w:rPr>
-                <w:rFonts w:ascii="Neue Hans Kendrick" w:hAnsi="Neue Hans Kendrick"/>
-                <w:sz w:val="16"/>
-                <w:szCs w:val="16"/>
-              </w:rPr>
-              <w:t xml:space="preserve">{% </w:t>
-            </w:r>
-            <w:proofErr w:type="spellStart"/>
-            <w:r>
-              <w:rPr>
-                <w:rFonts w:ascii="Neue Hans Kendrick" w:hAnsi="Neue Hans Kendrick"/>
-                <w:sz w:val="16"/>
-                <w:szCs w:val="16"/>
-              </w:rPr>
-              <w:t>endif</w:t>
-            </w:r>
-            <w:proofErr w:type="spellEnd"/>
-            <w:r>
-              <w:rPr>
-                <w:rFonts w:ascii="Neue Hans Kendrick" w:hAnsi="Neue Hans Kendrick"/>
-                <w:sz w:val="16"/>
-                <w:szCs w:val="16"/>
-              </w:rPr>
-              <w:t xml:space="preserve"> %}</w:t>
+              <w:t>{% endif %}</w:t>
             </w:r>
             <w:r>
               <w:rPr>
@@ -1752,96 +1247,34 @@
                 <w:rFonts w:ascii="Neue Hans Kendrick" w:hAnsi="Neue Hans Kendrick"/>
                 <w:sz w:val="16"/>
                 <w:szCs w:val="16"/>
-                <w:lang w:val="de-DE"/>
-              </w:rPr>
-            </w:pPr>
-            <w:proofErr w:type="gramStart"/>
+                <w:lang w:val="en-US"/>
+              </w:rPr>
+            </w:pPr>
             <w:r>
               <w:rPr>
                 <w:rFonts w:ascii="Neue Hans Kendrick" w:hAnsi="Neue Hans Kendrick"/>
                 <w:sz w:val="16"/>
                 <w:szCs w:val="16"/>
-                <w:lang w:val="de-DE"/>
-              </w:rPr>
-              <w:t xml:space="preserve">{{ </w:t>
-            </w:r>
-            <w:proofErr w:type="spellStart"/>
+                <w:lang w:val="en-US"/>
+              </w:rPr>
+              <w:t xml:space="preserve">{{ from_date}} </w:t>
+            </w:r>
+            <w:r>
+              <w:rPr>
+                <w:rFonts w:ascii="Neue Hans Kendrick" w:eastAsia="Neue Hans Kendrick Light" w:hAnsi="Neue Hans Kendrick"/>
+                <w:sz w:val="16"/>
+                <w:lang w:val="en-US" w:eastAsia="de-DE" w:bidi="de-DE"/>
+              </w:rPr>
+              <w:t xml:space="preserve">bis </w:t>
+            </w:r>
             <w:r>
               <w:rPr>
                 <w:rFonts w:ascii="Neue Hans Kendrick" w:hAnsi="Neue Hans Kendrick"/>
                 <w:sz w:val="16"/>
                 <w:szCs w:val="16"/>
-                <w:lang w:val="de-DE"/>
-              </w:rPr>
-              <w:t>from</w:t>
-            </w:r>
-            <w:proofErr w:type="gramEnd"/>
-            <w:r>
-              <w:rPr>
-                <w:rFonts w:ascii="Neue Hans Kendrick" w:hAnsi="Neue Hans Kendrick"/>
-                <w:sz w:val="16"/>
-                <w:szCs w:val="16"/>
-                <w:lang w:val="de-DE"/>
-              </w:rPr>
-              <w:t>_date</w:t>
-            </w:r>
-            <w:proofErr w:type="spellEnd"/>
-            <w:r>
-              <w:rPr>
-                <w:rFonts w:ascii="Neue Hans Kendrick" w:hAnsi="Neue Hans Kendrick"/>
-                <w:sz w:val="16"/>
-                <w:szCs w:val="16"/>
-                <w:lang w:val="de-DE"/>
-              </w:rPr>
-              <w:t xml:space="preserve">}} </w:t>
-            </w:r>
-            <w:r>
-              <w:rPr>
-                <w:rFonts w:ascii="Neue Hans Kendrick" w:eastAsia="Neue Hans Kendrick Light" w:hAnsi="Neue Hans Kendrick"/>
-                <w:sz w:val="16"/>
-                <w:lang w:val="de-DE" w:eastAsia="de-DE" w:bidi="de-DE"/>
-              </w:rPr>
-              <w:t xml:space="preserve">bis </w:t>
-            </w:r>
-            <w:proofErr w:type="gramStart"/>
-            <w:r>
-              <w:rPr>
-                <w:rFonts w:ascii="Neue Hans Kendrick" w:hAnsi="Neue Hans Kendrick"/>
-                <w:sz w:val="16"/>
-                <w:szCs w:val="16"/>
-                <w:lang w:val="de-DE"/>
-              </w:rPr>
-              <w:t xml:space="preserve">{{ </w:t>
-            </w:r>
-            <w:proofErr w:type="spellStart"/>
-            <w:r>
-              <w:rPr>
-                <w:rFonts w:ascii="Neue Hans Kendrick" w:hAnsi="Neue Hans Kendrick"/>
-                <w:sz w:val="16"/>
-                <w:szCs w:val="16"/>
-                <w:lang w:val="de-DE"/>
-              </w:rPr>
-              <w:t>to</w:t>
-            </w:r>
-            <w:proofErr w:type="gramEnd"/>
-            <w:r>
-              <w:rPr>
-                <w:rFonts w:ascii="Neue Hans Kendrick" w:hAnsi="Neue Hans Kendrick"/>
-                <w:sz w:val="16"/>
-                <w:szCs w:val="16"/>
-                <w:lang w:val="de-DE"/>
-              </w:rPr>
-              <w:t>_date</w:t>
-            </w:r>
-            <w:proofErr w:type="spellEnd"/>
-            <w:r>
-              <w:rPr>
-                <w:rFonts w:ascii="Neue Hans Kendrick" w:hAnsi="Neue Hans Kendrick"/>
-                <w:sz w:val="16"/>
-                <w:szCs w:val="16"/>
-                <w:lang w:val="de-DE"/>
-              </w:rPr>
-              <w:t>}}</w:t>
+                <w:lang w:val="en-US"/>
+              </w:rPr>
+              <w:t>{{ to_date}}</w:t>
             </w:r>
           </w:p>
           <w:p>
@@ -1851,7 +1284,7 @@
                 <w:rFonts w:ascii="Neue Hans Kendrick" w:eastAsia="Neue Hans Kendrick Light" w:hAnsi="Neue Hans Kendrick"/>
                 <w:color w:val="FF0000"/>
                 <w:sz w:val="16"/>
-                <w:lang w:val="de-DE" w:eastAsia="de-DE" w:bidi="de-DE"/>
+                <w:lang w:val="en-US" w:eastAsia="de-DE" w:bidi="de-DE"/>
               </w:rPr>
             </w:pPr>
           </w:p>
@@ -1862,7 +1295,7 @@
                 <w:rFonts w:ascii="Neue Hans Kendrick" w:eastAsia="Neue Hans Kendrick Light" w:hAnsi="Neue Hans Kendrick"/>
                 <w:b/>
                 <w:sz w:val="16"/>
-                <w:lang w:val="de-DE" w:eastAsia="de-DE" w:bidi="de-DE"/>
+                <w:lang w:val="en-US" w:eastAsia="de-DE" w:bidi="de-DE"/>
               </w:rPr>
             </w:pPr>
           </w:p>
@@ -1898,7 +1331,7 @@
               </w:tabs>
               <w:rPr>
                 <w:rFonts w:ascii="Neue Hans Kendrick" w:eastAsia="Neue Hans Kendrick Light" w:hAnsi="Neue Hans Kendrick"/>
-                <w:lang w:eastAsia="de-DE" w:bidi="de-DE"/>
+                <w:lang w:val="en-US" w:eastAsia="de-DE" w:bidi="de-DE"/>
               </w:rPr>
             </w:pPr>
           </w:p>
@@ -1994,9 +1427,16 @@
                 <w:szCs w:val="16"/>
                 <w:lang w:val="de-DE"/>
               </w:rPr>
-              <w:t xml:space="preserve">{% </w:t>
-            </w:r>
-            <w:proofErr w:type="spellStart"/>
+              <w:t>{% if invoice_type == 'AR' %}</w:t>
+            </w:r>
+            <w:r>
+              <w:rPr>
+                <w:rFonts w:ascii="Neue Hans Kendrick" w:hAnsi="Neue Hans Kendrick"/>
+                <w:sz w:val="16"/>
+                <w:szCs w:val="16"/>
+              </w:rPr>
+              <w:t>Abschlagsrechnung</w:t>
+            </w:r>
             <w:r>
               <w:rPr>
                 <w:rFonts w:ascii="Neue Hans Kendrick" w:hAnsi="Neue Hans Kendrick"/>
@@ -2004,9 +1444,16 @@
                 <w:szCs w:val="16"/>
                 <w:lang w:val="de-DE"/>
               </w:rPr>
-              <w:t>if</w:t>
-            </w:r>
-            <w:proofErr w:type="spellEnd"/>
+              <w:t xml:space="preserve">{% elif invoice_type == 'ZR' %}Anzahlungsrechnung {% elif invoice_type == 'ER' %}Rechnung {% else %} </w:t>
+            </w:r>
+            <w:r>
+              <w:rPr>
+                <w:rFonts w:ascii="Neue Hans Kendrick" w:hAnsi="Neue Hans Kendrick"/>
+                <w:sz w:val="16"/>
+                <w:szCs w:val="16"/>
+              </w:rPr>
+              <w:t>Schlussrechnung</w:t>
+            </w:r>
             <w:r>
               <w:rPr>
                 <w:rFonts w:ascii="Neue Hans Kendrick" w:hAnsi="Neue Hans Kendrick"/>
@@ -2014,9 +1461,17 @@
                 <w:szCs w:val="16"/>
                 <w:lang w:val="de-DE"/>
               </w:rPr>
-              <w:t xml:space="preserve"> </w:t>
-            </w:r>
-            <w:proofErr w:type="spellStart"/>
+              <w:t xml:space="preserve">{% endif %} {{ invoice_title}} </w:t>
+            </w:r>
+            <w:r>
+              <w:rPr>
+                <w:rFonts w:ascii="Neue Hans Kendrick" w:eastAsia="Neue Hans Kendrick Light" w:hAnsi="Neue Hans Kendrick"/>
+                <w:sz w:val="16"/>
+                <w:szCs w:val="16"/>
+                <w:lang w:val="de-DE" w:eastAsia="de-DE" w:bidi="de-DE"/>
+              </w:rPr>
+              <w:t xml:space="preserve">zum Projekt </w:t>
+            </w:r>
             <w:r>
               <w:rPr>
                 <w:rFonts w:ascii="Neue Hans Kendrick" w:hAnsi="Neue Hans Kendrick"/>
@@ -2024,311 +1479,7 @@
                 <w:szCs w:val="16"/>
                 <w:lang w:val="de-DE"/>
               </w:rPr>
-              <w:t>invoice_type</w:t>
-            </w:r>
-            <w:proofErr w:type="spellEnd"/>
-            <w:r>
-              <w:rPr>
-                <w:rFonts w:ascii="Neue Hans Kendrick" w:hAnsi="Neue Hans Kendrick"/>
-                <w:sz w:val="16"/>
-                <w:szCs w:val="16"/>
-                <w:lang w:val="de-DE"/>
-              </w:rPr>
-              <w:t xml:space="preserve"> == 'AR' </w:t>
-            </w:r>
-            <w:proofErr w:type="gramStart"/>
-            <w:r>
-              <w:rPr>
-                <w:rFonts w:ascii="Neue Hans Kendrick" w:hAnsi="Neue Hans Kendrick"/>
-                <w:sz w:val="16"/>
-                <w:szCs w:val="16"/>
-                <w:lang w:val="de-DE"/>
-              </w:rPr>
-              <w:t>%}</w:t>
-            </w:r>
-            <w:r>
-              <w:rPr>
-                <w:rFonts w:ascii="Neue Hans Kendrick" w:hAnsi="Neue Hans Kendrick"/>
-                <w:sz w:val="16"/>
-                <w:szCs w:val="16"/>
-              </w:rPr>
-              <w:t>Abschlagsrechnung</w:t>
-            </w:r>
-            <w:proofErr w:type="gramEnd"/>
-            <w:r>
-              <w:rPr>
-                <w:rFonts w:ascii="Neue Hans Kendrick" w:hAnsi="Neue Hans Kendrick"/>
-                <w:sz w:val="16"/>
-                <w:szCs w:val="16"/>
-                <w:lang w:val="de-DE"/>
-              </w:rPr>
-              <w:t xml:space="preserve">{% </w:t>
-            </w:r>
-            <w:proofErr w:type="spellStart"/>
-            <w:r>
-              <w:rPr>
-                <w:rFonts w:ascii="Neue Hans Kendrick" w:hAnsi="Neue Hans Kendrick"/>
-                <w:sz w:val="16"/>
-                <w:szCs w:val="16"/>
-                <w:lang w:val="de-DE"/>
-              </w:rPr>
-              <w:t>elif</w:t>
-            </w:r>
-            <w:proofErr w:type="spellEnd"/>
-            <w:r>
-              <w:rPr>
-                <w:rFonts w:ascii="Neue Hans Kendrick" w:hAnsi="Neue Hans Kendrick"/>
-                <w:sz w:val="16"/>
-                <w:szCs w:val="16"/>
-                <w:lang w:val="de-DE"/>
-              </w:rPr>
-              <w:t xml:space="preserve"> </w:t>
-            </w:r>
-            <w:proofErr w:type="spellStart"/>
-            <w:r>
-              <w:rPr>
-                <w:rFonts w:ascii="Neue Hans Kendrick" w:hAnsi="Neue Hans Kendrick"/>
-                <w:sz w:val="16"/>
-                <w:szCs w:val="16"/>
-                <w:lang w:val="de-DE"/>
-              </w:rPr>
-              <w:t>invoice_type</w:t>
-            </w:r>
-            <w:proofErr w:type="spellEnd"/>
-            <w:r>
-              <w:rPr>
-                <w:rFonts w:ascii="Neue Hans Kendrick" w:hAnsi="Neue Hans Kendrick"/>
-                <w:sz w:val="16"/>
-                <w:szCs w:val="16"/>
-                <w:lang w:val="de-DE"/>
-              </w:rPr>
-              <w:t xml:space="preserve"> == 'ZR' </w:t>
-            </w:r>
-            <w:proofErr w:type="gramStart"/>
-            <w:r>
-              <w:rPr>
-                <w:rFonts w:ascii="Neue Hans Kendrick" w:hAnsi="Neue Hans Kendrick"/>
-                <w:sz w:val="16"/>
-                <w:szCs w:val="16"/>
-                <w:lang w:val="de-DE"/>
-              </w:rPr>
-              <w:t>%}Anzahlungsrechnung</w:t>
-            </w:r>
-            <w:proofErr w:type="gramEnd"/>
-            <w:r>
-              <w:rPr>
-                <w:rFonts w:ascii="Neue Hans Kendrick" w:hAnsi="Neue Hans Kendrick"/>
-                <w:sz w:val="16"/>
-                <w:szCs w:val="16"/>
-                <w:lang w:val="de-DE"/>
-              </w:rPr>
-              <w:t xml:space="preserve"> {% </w:t>
-            </w:r>
-            <w:proofErr w:type="spellStart"/>
-            <w:r>
-              <w:rPr>
-                <w:rFonts w:ascii="Neue Hans Kendrick" w:hAnsi="Neue Hans Kendrick"/>
-                <w:sz w:val="16"/>
-                <w:szCs w:val="16"/>
-                <w:lang w:val="de-DE"/>
-              </w:rPr>
-              <w:t>elif</w:t>
-            </w:r>
-            <w:proofErr w:type="spellEnd"/>
-            <w:r>
-              <w:rPr>
-                <w:rFonts w:ascii="Neue Hans Kendrick" w:hAnsi="Neue Hans Kendrick"/>
-                <w:sz w:val="16"/>
-                <w:szCs w:val="16"/>
-                <w:lang w:val="de-DE"/>
-              </w:rPr>
-              <w:t xml:space="preserve"> </w:t>
-            </w:r>
-            <w:proofErr w:type="spellStart"/>
-            <w:r>
-              <w:rPr>
-                <w:rFonts w:ascii="Neue Hans Kendrick" w:hAnsi="Neue Hans Kendrick"/>
-                <w:sz w:val="16"/>
-                <w:szCs w:val="16"/>
-                <w:lang w:val="de-DE"/>
-              </w:rPr>
-              <w:t>invoice_type</w:t>
-            </w:r>
-            <w:proofErr w:type="spellEnd"/>
-            <w:r>
-              <w:rPr>
-                <w:rFonts w:ascii="Neue Hans Kendrick" w:hAnsi="Neue Hans Kendrick"/>
-                <w:sz w:val="16"/>
-                <w:szCs w:val="16"/>
-                <w:lang w:val="de-DE"/>
-              </w:rPr>
-              <w:t xml:space="preserve"> == 'ER' </w:t>
-            </w:r>
-            <w:proofErr w:type="gramStart"/>
-            <w:r>
-              <w:rPr>
-                <w:rFonts w:ascii="Neue Hans Kendrick" w:hAnsi="Neue Hans Kendrick"/>
-                <w:sz w:val="16"/>
-                <w:szCs w:val="16"/>
-                <w:lang w:val="de-DE"/>
-              </w:rPr>
-              <w:t>%}Rechnung</w:t>
-            </w:r>
-            <w:proofErr w:type="gramEnd"/>
-            <w:r>
-              <w:rPr>
-                <w:rFonts w:ascii="Neue Hans Kendrick" w:hAnsi="Neue Hans Kendrick"/>
-                <w:sz w:val="16"/>
-                <w:szCs w:val="16"/>
-                <w:lang w:val="de-DE"/>
-              </w:rPr>
-              <w:t xml:space="preserve"> {% </w:t>
-            </w:r>
-            <w:proofErr w:type="spellStart"/>
-            <w:r>
-              <w:rPr>
-                <w:rFonts w:ascii="Neue Hans Kendrick" w:hAnsi="Neue Hans Kendrick"/>
-                <w:sz w:val="16"/>
-                <w:szCs w:val="16"/>
-                <w:lang w:val="de-DE"/>
-              </w:rPr>
-              <w:t>else</w:t>
-            </w:r>
-            <w:proofErr w:type="spellEnd"/>
-            <w:r>
-              <w:rPr>
-                <w:rFonts w:ascii="Neue Hans Kendrick" w:hAnsi="Neue Hans Kendrick"/>
-                <w:sz w:val="16"/>
-                <w:szCs w:val="16"/>
-                <w:lang w:val="de-DE"/>
-              </w:rPr>
-              <w:t xml:space="preserve"> %} </w:t>
-            </w:r>
-            <w:proofErr w:type="gramStart"/>
-            <w:r>
-              <w:rPr>
-                <w:rFonts w:ascii="Neue Hans Kendrick" w:hAnsi="Neue Hans Kendrick"/>
-                <w:sz w:val="16"/>
-                <w:szCs w:val="16"/>
-              </w:rPr>
-              <w:t>Schlussrechnung</w:t>
-            </w:r>
-            <w:r>
-              <w:rPr>
-                <w:rFonts w:ascii="Neue Hans Kendrick" w:hAnsi="Neue Hans Kendrick"/>
-                <w:sz w:val="16"/>
-                <w:szCs w:val="16"/>
-                <w:lang w:val="de-DE"/>
-              </w:rPr>
-              <w:t>{</w:t>
-            </w:r>
-            <w:proofErr w:type="gramEnd"/>
-            <w:r>
-              <w:rPr>
-                <w:rFonts w:ascii="Neue Hans Kendrick" w:hAnsi="Neue Hans Kendrick"/>
-                <w:sz w:val="16"/>
-                <w:szCs w:val="16"/>
-                <w:lang w:val="de-DE"/>
-              </w:rPr>
-              <w:t xml:space="preserve">% </w:t>
-            </w:r>
-            <w:proofErr w:type="spellStart"/>
-            <w:r>
-              <w:rPr>
-                <w:rFonts w:ascii="Neue Hans Kendrick" w:hAnsi="Neue Hans Kendrick"/>
-                <w:sz w:val="16"/>
-                <w:szCs w:val="16"/>
-                <w:lang w:val="de-DE"/>
-              </w:rPr>
-              <w:t>endif</w:t>
-            </w:r>
-            <w:proofErr w:type="spellEnd"/>
-            <w:r>
-              <w:rPr>
-                <w:rFonts w:ascii="Neue Hans Kendrick" w:hAnsi="Neue Hans Kendrick"/>
-                <w:sz w:val="16"/>
-                <w:szCs w:val="16"/>
-                <w:lang w:val="de-DE"/>
-              </w:rPr>
-              <w:t xml:space="preserve"> %} </w:t>
-            </w:r>
-            <w:proofErr w:type="gramStart"/>
-            <w:r>
-              <w:rPr>
-                <w:rFonts w:ascii="Neue Hans Kendrick" w:hAnsi="Neue Hans Kendrick"/>
-                <w:sz w:val="16"/>
-                <w:szCs w:val="16"/>
-                <w:lang w:val="de-DE"/>
-              </w:rPr>
-              <w:t xml:space="preserve">{{ </w:t>
-            </w:r>
-            <w:proofErr w:type="spellStart"/>
-            <w:r>
-              <w:rPr>
-                <w:rFonts w:ascii="Neue Hans Kendrick" w:hAnsi="Neue Hans Kendrick"/>
-                <w:sz w:val="16"/>
-                <w:szCs w:val="16"/>
-                <w:lang w:val="de-DE"/>
-              </w:rPr>
-              <w:t>invoice</w:t>
-            </w:r>
-            <w:proofErr w:type="gramEnd"/>
-            <w:r>
-              <w:rPr>
-                <w:rFonts w:ascii="Neue Hans Kendrick" w:hAnsi="Neue Hans Kendrick"/>
-                <w:sz w:val="16"/>
-                <w:szCs w:val="16"/>
-                <w:lang w:val="de-DE"/>
-              </w:rPr>
-              <w:t>_title</w:t>
-            </w:r>
-            <w:proofErr w:type="spellEnd"/>
-            <w:r>
-              <w:rPr>
-                <w:rFonts w:ascii="Neue Hans Kendrick" w:hAnsi="Neue Hans Kendrick"/>
-                <w:sz w:val="16"/>
-                <w:szCs w:val="16"/>
-                <w:lang w:val="de-DE"/>
-              </w:rPr>
-              <w:t xml:space="preserve">}} </w:t>
-            </w:r>
-            <w:r>
-              <w:rPr>
-                <w:rFonts w:ascii="Neue Hans Kendrick" w:eastAsia="Neue Hans Kendrick Light" w:hAnsi="Neue Hans Kendrick"/>
-                <w:sz w:val="16"/>
-                <w:szCs w:val="16"/>
-                <w:lang w:val="de-DE" w:eastAsia="de-DE" w:bidi="de-DE"/>
-              </w:rPr>
-              <w:t xml:space="preserve">zum Projekt </w:t>
-            </w:r>
-            <w:r>
-              <w:rPr>
-                <w:rFonts w:ascii="Neue Hans Kendrick" w:hAnsi="Neue Hans Kendrick"/>
-                <w:sz w:val="16"/>
-                <w:szCs w:val="16"/>
-                <w:lang w:val="de-DE"/>
-              </w:rPr>
-              <w:t>{{</w:t>
-            </w:r>
-            <w:proofErr w:type="spellStart"/>
-            <w:r>
-              <w:rPr>
-                <w:rFonts w:ascii="Neue Hans Kendrick" w:hAnsi="Neue Hans Kendrick"/>
-                <w:sz w:val="16"/>
-                <w:szCs w:val="16"/>
-                <w:lang w:val="de-DE"/>
-              </w:rPr>
-              <w:t>project_no</w:t>
-            </w:r>
-            <w:proofErr w:type="spellEnd"/>
-            <w:r>
-              <w:rPr>
-                <w:rFonts w:ascii="Neue Hans Kendrick" w:hAnsi="Neue Hans Kendrick"/>
-                <w:sz w:val="16"/>
-                <w:szCs w:val="16"/>
-                <w:lang w:val="de-DE"/>
-              </w:rPr>
-              <w:t xml:space="preserve">}} </w:t>
+              <w:t xml:space="preserve">{{project_no}} </w:t>
             </w:r>
             <w:r>
               <w:rPr>
@@ -2340,7 +1491,6 @@
               </w:rPr>
               <w:t xml:space="preserve">- </w:t>
             </w:r>
-            <w:proofErr w:type="gramStart"/>
             <w:r>
               <w:rPr>
                 <w:rFonts w:ascii="Neue Hans Kendrick" w:hAnsi="Neue Hans Kendrick"/>
@@ -2348,9 +1498,17 @@
                 <w:szCs w:val="16"/>
                 <w:lang w:val="de-DE"/>
               </w:rPr>
-              <w:t xml:space="preserve">{{ </w:t>
-            </w:r>
-            <w:proofErr w:type="spellStart"/>
+              <w:t>{{ project_name}}</w:t>
+            </w:r>
+            <w:r>
+              <w:rPr>
+                <w:rFonts w:ascii="Neue Hans Kendrick" w:eastAsia="Neue Hans Kendrick Light" w:hAnsi="Neue Hans Kendrick"/>
+                <w:sz w:val="16"/>
+                <w:szCs w:val="16"/>
+                <w:lang w:val="de-DE" w:eastAsia="de-DE" w:bidi="de-DE"/>
+              </w:rPr>
+              <w:t xml:space="preserve"> im Auftrag </w:t>
+            </w:r>
             <w:r>
               <w:rPr>
                 <w:rFonts w:ascii="Neue Hans Kendrick" w:hAnsi="Neue Hans Kendrick"/>
@@ -2358,9 +1516,17 @@
                 <w:szCs w:val="16"/>
                 <w:lang w:val="de-DE"/>
               </w:rPr>
-              <w:t>project</w:t>
-            </w:r>
-            <w:proofErr w:type="gramEnd"/>
+              <w:t>{{contract_no}}</w:t>
+            </w:r>
+            <w:r>
+              <w:rPr>
+                <w:rFonts w:ascii="Neue Hans Kendrick" w:eastAsia="Neue Hans Kendrick Light" w:hAnsi="Neue Hans Kendrick"/>
+                <w:sz w:val="16"/>
+                <w:szCs w:val="16"/>
+                <w:lang w:val="de-DE" w:eastAsia="de-DE" w:bidi="de-DE"/>
+              </w:rPr>
+              <w:t xml:space="preserve"> </w:t>
+            </w:r>
             <w:r>
               <w:rPr>
                 <w:rFonts w:ascii="Neue Hans Kendrick" w:hAnsi="Neue Hans Kendrick"/>
@@ -2368,17 +1534,7 @@
                 <w:szCs w:val="16"/>
                 <w:lang w:val="de-DE"/>
               </w:rPr>
-              <w:t>_name</w:t>
-            </w:r>
-            <w:proofErr w:type="spellEnd"/>
-            <w:r>
-              <w:rPr>
-                <w:rFonts w:ascii="Neue Hans Kendrick" w:hAnsi="Neue Hans Kendrick"/>
-                <w:sz w:val="16"/>
-                <w:szCs w:val="16"/>
-                <w:lang w:val="de-DE"/>
-              </w:rPr>
-              <w:t>}}</w:t>
+              <w:t>{{contract_name}}</w:t>
             </w:r>
             <w:r>
               <w:rPr>
@@ -2387,82 +1543,6 @@
                 <w:szCs w:val="16"/>
                 <w:lang w:val="de-DE" w:eastAsia="de-DE" w:bidi="de-DE"/>
               </w:rPr>
-              <w:t xml:space="preserve"> im Auftrag </w:t>
-            </w:r>
-            <w:r>
-              <w:rPr>
-                <w:rFonts w:ascii="Neue Hans Kendrick" w:hAnsi="Neue Hans Kendrick"/>
-                <w:sz w:val="16"/>
-                <w:szCs w:val="16"/>
-                <w:lang w:val="de-DE"/>
-              </w:rPr>
-              <w:t>{{</w:t>
-            </w:r>
-            <w:proofErr w:type="spellStart"/>
-            <w:r>
-              <w:rPr>
-                <w:rFonts w:ascii="Neue Hans Kendrick" w:hAnsi="Neue Hans Kendrick"/>
-                <w:sz w:val="16"/>
-                <w:szCs w:val="16"/>
-                <w:lang w:val="de-DE"/>
-              </w:rPr>
-              <w:t>contract_no</w:t>
-            </w:r>
-            <w:proofErr w:type="spellEnd"/>
-            <w:r>
-              <w:rPr>
-                <w:rFonts w:ascii="Neue Hans Kendrick" w:hAnsi="Neue Hans Kendrick"/>
-                <w:sz w:val="16"/>
-                <w:szCs w:val="16"/>
-                <w:lang w:val="de-DE"/>
-              </w:rPr>
-              <w:t>}}</w:t>
-            </w:r>
-            <w:r>
-              <w:rPr>
-                <w:rFonts w:ascii="Neue Hans Kendrick" w:eastAsia="Neue Hans Kendrick Light" w:hAnsi="Neue Hans Kendrick"/>
-                <w:sz w:val="16"/>
-                <w:szCs w:val="16"/>
-                <w:lang w:val="de-DE" w:eastAsia="de-DE" w:bidi="de-DE"/>
-              </w:rPr>
-              <w:t xml:space="preserve"> </w:t>
-            </w:r>
-            <w:r>
-              <w:rPr>
-                <w:rFonts w:ascii="Neue Hans Kendrick" w:hAnsi="Neue Hans Kendrick"/>
-                <w:sz w:val="16"/>
-                <w:szCs w:val="16"/>
-                <w:lang w:val="de-DE"/>
-              </w:rPr>
-              <w:t>{{</w:t>
-            </w:r>
-            <w:proofErr w:type="spellStart"/>
-            <w:r>
-              <w:rPr>
-                <w:rFonts w:ascii="Neue Hans Kendrick" w:hAnsi="Neue Hans Kendrick"/>
-                <w:sz w:val="16"/>
-                <w:szCs w:val="16"/>
-                <w:lang w:val="de-DE"/>
-              </w:rPr>
-              <w:t>contract_name</w:t>
-            </w:r>
-            <w:proofErr w:type="spellEnd"/>
-            <w:r>
-              <w:rPr>
-                <w:rFonts w:ascii="Neue Hans Kendrick" w:hAnsi="Neue Hans Kendrick"/>
-                <w:sz w:val="16"/>
-                <w:szCs w:val="16"/>
-                <w:lang w:val="de-DE"/>
-              </w:rPr>
-              <w:t>}}</w:t>
-            </w:r>
-            <w:r>
-              <w:rPr>
-                <w:rFonts w:ascii="Neue Hans Kendrick" w:eastAsia="Neue Hans Kendrick Light" w:hAnsi="Neue Hans Kendrick"/>
-                <w:sz w:val="16"/>
-                <w:szCs w:val="16"/>
-                <w:lang w:val="de-DE" w:eastAsia="de-DE" w:bidi="de-DE"/>
-              </w:rPr>
               <w:t xml:space="preserve">. </w:t>
             </w:r>
           </w:p>
@@ -2477,129 +1557,20 @@
                 <w:rFonts w:ascii="Neue Hans Kendrick" w:eastAsia="Liberation Serif" w:hAnsi="Neue Hans Kendrick" w:cs="Liberation Serif"/>
                 <w:lang w:eastAsia="x-none"/>
               </w:rPr>
-              <w:t xml:space="preserve">{% </w:t>
-            </w:r>
-            <w:proofErr w:type="spellStart"/>
-            <w:r>
-              <w:rPr>
-                <w:rFonts w:ascii="Neue Hans Kendrick" w:eastAsia="Liberation Serif" w:hAnsi="Neue Hans Kendrick" w:cs="Liberation Serif"/>
-                <w:lang w:eastAsia="x-none"/>
-              </w:rPr>
-              <w:t>if</w:t>
-            </w:r>
-            <w:proofErr w:type="spellEnd"/>
-            <w:r>
-              <w:rPr>
-                <w:rFonts w:ascii="Neue Hans Kendrick" w:eastAsia="Liberation Serif" w:hAnsi="Neue Hans Kendrick" w:cs="Liberation Serif"/>
-                <w:lang w:eastAsia="x-none"/>
-              </w:rPr>
-              <w:t xml:space="preserve"> </w:t>
-            </w:r>
-            <w:proofErr w:type="spellStart"/>
-            <w:r>
-              <w:rPr>
-                <w:rFonts w:ascii="Neue Hans Kendrick" w:eastAsia="Liberation Serif" w:hAnsi="Neue Hans Kendrick" w:cs="Liberation Serif"/>
-                <w:lang w:eastAsia="x-none"/>
-              </w:rPr>
-              <w:t>invoice_type</w:t>
-            </w:r>
-            <w:proofErr w:type="spellEnd"/>
-            <w:r>
-              <w:rPr>
-                <w:rFonts w:ascii="Neue Hans Kendrick" w:eastAsia="Liberation Serif" w:hAnsi="Neue Hans Kendrick" w:cs="Liberation Serif"/>
-                <w:lang w:eastAsia="x-none"/>
-              </w:rPr>
-              <w:t xml:space="preserve"> == 'AR' </w:t>
-            </w:r>
-            <w:proofErr w:type="spellStart"/>
-            <w:r>
-              <w:rPr>
-                <w:rFonts w:ascii="Neue Hans Kendrick" w:eastAsia="Liberation Serif" w:hAnsi="Neue Hans Kendrick" w:cs="Liberation Serif"/>
-                <w:lang w:eastAsia="x-none"/>
-              </w:rPr>
-              <w:t>or</w:t>
-            </w:r>
-            <w:proofErr w:type="spellEnd"/>
-            <w:r>
-              <w:rPr>
-                <w:rFonts w:ascii="Neue Hans Kendrick" w:eastAsia="Liberation Serif" w:hAnsi="Neue Hans Kendrick" w:cs="Liberation Serif"/>
-                <w:lang w:eastAsia="x-none"/>
-              </w:rPr>
-              <w:t xml:space="preserve"> </w:t>
-            </w:r>
-            <w:proofErr w:type="spellStart"/>
-            <w:r>
-              <w:rPr>
-                <w:rFonts w:ascii="Neue Hans Kendrick" w:eastAsia="Liberation Serif" w:hAnsi="Neue Hans Kendrick" w:cs="Liberation Serif"/>
-                <w:lang w:eastAsia="x-none"/>
-              </w:rPr>
-              <w:t>invoice_type</w:t>
-            </w:r>
-            <w:proofErr w:type="spellEnd"/>
-            <w:r>
-              <w:rPr>
-                <w:rFonts w:ascii="Neue Hans Kendrick" w:eastAsia="Liberation Serif" w:hAnsi="Neue Hans Kendrick" w:cs="Liberation Serif"/>
-                <w:lang w:eastAsia="x-none"/>
-              </w:rPr>
-              <w:t xml:space="preserve"> == 'ER' </w:t>
-            </w:r>
-            <w:proofErr w:type="gramStart"/>
-            <w:r>
-              <w:rPr>
-                <w:rFonts w:ascii="Neue Hans Kendrick" w:eastAsia="Liberation Serif" w:hAnsi="Neue Hans Kendrick" w:cs="Liberation Serif"/>
-                <w:lang w:eastAsia="x-none"/>
-              </w:rPr>
-              <w:t>%}</w:t>
-            </w:r>
-            <w:r>
-              <w:rPr>
-                <w:rFonts w:ascii="Neue Hans Kendrick" w:eastAsia="Neue Hans Kendrick Light" w:hAnsi="Neue Hans Kendrick"/>
-                <w:lang w:eastAsia="de-DE" w:bidi="de-DE"/>
-              </w:rPr>
-              <w:t>Die</w:t>
-            </w:r>
-            <w:proofErr w:type="gramEnd"/>
-            <w:r>
-              <w:rPr>
-                <w:rFonts w:ascii="Neue Hans Kendrick" w:eastAsia="Neue Hans Kendrick Light" w:hAnsi="Neue Hans Kendrick"/>
-                <w:lang w:eastAsia="de-DE" w:bidi="de-DE"/>
-              </w:rPr>
-              <w:t xml:space="preserve"> Teilleistungen sind getrennt ermittelt. Ebenso sind darin bisher gestellte Abschlagsrechnungen berücksichtigt. Zur vollständigen Nachvollziehbarkeit des Planungshonorar erhalten Sie ebenfalls in der Anlage die Grundlagen der </w:t>
-            </w:r>
-            <w:proofErr w:type="gramStart"/>
-            <w:r>
-              <w:rPr>
-                <w:rFonts w:ascii="Neue Hans Kendrick" w:eastAsia="Neue Hans Kendrick Light" w:hAnsi="Neue Hans Kendrick"/>
-                <w:lang w:eastAsia="de-DE" w:bidi="de-DE"/>
-              </w:rPr>
-              <w:t>Honorarberechnung.</w:t>
-            </w:r>
-            <w:r>
-              <w:rPr>
-                <w:rFonts w:ascii="Neue Hans Kendrick" w:hAnsi="Neue Hans Kendrick"/>
-              </w:rPr>
-              <w:t>{</w:t>
-            </w:r>
-            <w:proofErr w:type="gramEnd"/>
-            <w:r>
-              <w:rPr>
-                <w:rFonts w:ascii="Neue Hans Kendrick" w:hAnsi="Neue Hans Kendrick"/>
-              </w:rPr>
-              <w:t xml:space="preserve">% </w:t>
-            </w:r>
-            <w:proofErr w:type="spellStart"/>
-            <w:r>
-              <w:rPr>
-                <w:rFonts w:ascii="Neue Hans Kendrick" w:hAnsi="Neue Hans Kendrick"/>
-              </w:rPr>
-              <w:t>endif</w:t>
-            </w:r>
-            <w:proofErr w:type="spellEnd"/>
-            <w:r>
-              <w:rPr>
-                <w:rFonts w:ascii="Neue Hans Kendrick" w:hAnsi="Neue Hans Kendrick"/>
-              </w:rPr>
-              <w:t xml:space="preserve"> %}</w:t>
+              <w:t>{% if invoice_type == 'AR' or invoice_type == 'ER' %}</w:t>
+            </w:r>
+            <w:r>
+              <w:rPr>
+                <w:rFonts w:ascii="Neue Hans Kendrick" w:eastAsia="Neue Hans Kendrick Light" w:hAnsi="Neue Hans Kendrick"/>
+                <w:lang w:eastAsia="de-DE" w:bidi="de-DE"/>
+              </w:rPr>
+              <w:t>Die Teilleistungen sind getrennt ermittelt. Ebenso sind darin bisher gestellte Abschlagsrechnungen berücksichtigt. Zur vollständigen Nachvollziehbarkeit des Planungshonorar erhalten Sie ebenfalls in der Anlage die Grundlagen der Honorarberechnung.</w:t>
+            </w:r>
+            <w:r>
+              <w:rPr>
+                <w:rFonts w:ascii="Neue Hans Kendrick" w:hAnsi="Neue Hans Kendrick"/>
+              </w:rPr>
+              <w:t>{% endif %}</w:t>
             </w:r>
           </w:p>
         </w:tc>
@@ -2758,25 +1729,7 @@
                 <w:bCs/>
                 <w:lang w:eastAsia="de-DE" w:bidi="de-DE"/>
               </w:rPr>
-              <w:t>{{</w:t>
-            </w:r>
-            <w:proofErr w:type="spellStart"/>
-            <w:r>
-              <w:rPr>
-                <w:rFonts w:ascii="Neue Hans Kendrick" w:eastAsia="Neue Hans Kendrick Light" w:hAnsi="Neue Hans Kendrick" w:cs="Neue Hans Kendrick Light"/>
-                <w:bCs/>
-                <w:lang w:eastAsia="de-DE" w:bidi="de-DE"/>
-              </w:rPr>
-              <w:t>current_invoice_net</w:t>
-            </w:r>
-            <w:proofErr w:type="spellEnd"/>
-            <w:r>
-              <w:rPr>
-                <w:rFonts w:ascii="Neue Hans Kendrick" w:eastAsia="Neue Hans Kendrick Light" w:hAnsi="Neue Hans Kendrick" w:cs="Neue Hans Kendrick Light"/>
-                <w:bCs/>
-                <w:lang w:eastAsia="de-DE" w:bidi="de-DE"/>
-              </w:rPr>
-              <w:t>}} €</w:t>
+              <w:t>{{current_invoice_net}} €</w:t>
             </w:r>
           </w:p>
         </w:tc>
@@ -2908,21 +1861,12 @@
                 <w:lang w:eastAsia="de-DE" w:bidi="de-DE"/>
               </w:rPr>
             </w:pPr>
-            <w:proofErr w:type="spellStart"/>
-            <w:r>
-              <w:rPr>
-                <w:rFonts w:ascii="Neue Hans Kendrick" w:eastAsia="Neue Hans Kendrick Light" w:hAnsi="Neue Hans Kendrick"/>
-                <w:lang w:eastAsia="de-DE" w:bidi="de-DE"/>
-              </w:rPr>
-              <w:t>USt</w:t>
-            </w:r>
-            <w:proofErr w:type="spellEnd"/>
-            <w:r>
-              <w:rPr>
-                <w:rFonts w:ascii="Neue Hans Kendrick" w:eastAsia="Neue Hans Kendrick Light" w:hAnsi="Neue Hans Kendrick"/>
-                <w:lang w:eastAsia="de-DE" w:bidi="de-DE"/>
-              </w:rPr>
-              <w:t>.</w:t>
+            <w:r>
+              <w:rPr>
+                <w:rFonts w:ascii="Neue Hans Kendrick" w:eastAsia="Neue Hans Kendrick Light" w:hAnsi="Neue Hans Kendrick"/>
+                <w:lang w:eastAsia="de-DE" w:bidi="de-DE"/>
+              </w:rPr>
+              <w:t>USt.</w:t>
             </w:r>
             <w:r>
               <w:rPr>
@@ -2938,28 +1882,8 @@
                 <w:szCs w:val="22"/>
                 <w:lang w:eastAsia="de-DE" w:bidi="de-DE"/>
               </w:rPr>
-              <w:t>{{</w:t>
-            </w:r>
-            <w:proofErr w:type="spellStart"/>
-            <w:r>
-              <w:rPr>
-                <w:rFonts w:ascii="Neue Hans Kendrick" w:eastAsia="Neue Hans Kendrick Light" w:hAnsi="Neue Hans Kendrick" w:cs="Neue Hans Kendrick Light"/>
-                <w:szCs w:val="22"/>
-                <w:lang w:eastAsia="de-DE" w:bidi="de-DE"/>
-              </w:rPr>
-              <w:t>vat_percentage_display</w:t>
-            </w:r>
-            <w:proofErr w:type="spellEnd"/>
-            <w:proofErr w:type="gramStart"/>
-            <w:r>
-              <w:rPr>
-                <w:rFonts w:ascii="Neue Hans Kendrick" w:eastAsia="Neue Hans Kendrick Light" w:hAnsi="Neue Hans Kendrick" w:cs="Neue Hans Kendrick Light"/>
-                <w:szCs w:val="22"/>
-                <w:lang w:eastAsia="de-DE" w:bidi="de-DE"/>
-              </w:rPr>
-              <w:t>}}%</w:t>
-            </w:r>
-            <w:proofErr w:type="gramEnd"/>
+              <w:t>{{vat_percentage_display}}%</w:t>
+            </w:r>
           </w:p>
         </w:tc>
         <w:tc>
@@ -3027,25 +1951,7 @@
                 <w:bCs/>
                 <w:lang w:eastAsia="de-DE" w:bidi="de-DE"/>
               </w:rPr>
-              <w:t>{{</w:t>
-            </w:r>
-            <w:proofErr w:type="spellStart"/>
-            <w:r>
-              <w:rPr>
-                <w:rFonts w:ascii="Neue Hans Kendrick" w:eastAsia="Neue Hans Kendrick Light" w:hAnsi="Neue Hans Kendrick" w:cs="Neue Hans Kendrick Light"/>
-                <w:bCs/>
-                <w:lang w:eastAsia="de-DE" w:bidi="de-DE"/>
-              </w:rPr>
-              <w:t>current_invoice_tax</w:t>
-            </w:r>
-            <w:proofErr w:type="spellEnd"/>
-            <w:r>
-              <w:rPr>
-                <w:rFonts w:ascii="Neue Hans Kendrick" w:eastAsia="Neue Hans Kendrick Light" w:hAnsi="Neue Hans Kendrick" w:cs="Neue Hans Kendrick Light"/>
-                <w:bCs/>
-                <w:lang w:eastAsia="de-DE" w:bidi="de-DE"/>
-              </w:rPr>
-              <w:t>}}</w:t>
+              <w:t>{{current_invoice_tax}}</w:t>
             </w:r>
             <w:r>
               <w:rPr>
@@ -3270,27 +2176,7 @@
                 <w:bCs/>
                 <w:lang w:eastAsia="de-DE" w:bidi="de-DE"/>
               </w:rPr>
-              <w:t>{{</w:t>
-            </w:r>
-            <w:proofErr w:type="spellStart"/>
-            <w:r>
-              <w:rPr>
-                <w:rFonts w:ascii="Neue Hans Kendrick" w:eastAsia="Neue Hans Kendrick Light" w:hAnsi="Neue Hans Kendrick" w:cs="Neue Hans Kendrick Light"/>
-                <w:b/>
-                <w:bCs/>
-                <w:lang w:eastAsia="de-DE" w:bidi="de-DE"/>
-              </w:rPr>
-              <w:t>current_invoice_gross</w:t>
-            </w:r>
-            <w:proofErr w:type="spellEnd"/>
-            <w:r>
-              <w:rPr>
-                <w:rFonts w:ascii="Neue Hans Kendrick" w:eastAsia="Neue Hans Kendrick Light" w:hAnsi="Neue Hans Kendrick" w:cs="Neue Hans Kendrick Light"/>
-                <w:b/>
-                <w:bCs/>
-                <w:lang w:eastAsia="de-DE" w:bidi="de-DE"/>
-              </w:rPr>
-              <w:t>}} €</w:t>
+              <w:t>{{current_invoice_gross}} €</w:t>
             </w:r>
           </w:p>
         </w:tc>
@@ -3615,7 +2501,6 @@
               </w:rPr>
               <w:t xml:space="preserve">Die Leistungen wurden im Zeitraum vom </w:t>
             </w:r>
-            <w:proofErr w:type="gramStart"/>
             <w:r>
               <w:rPr>
                 <w:rFonts w:ascii="Neue Hans Kendrick" w:hAnsi="Neue Hans Kendrick"/>
@@ -3623,9 +2508,16 @@
                 <w:szCs w:val="16"/>
                 <w:lang w:val="de-DE"/>
               </w:rPr>
-              <w:t xml:space="preserve">{{ </w:t>
-            </w:r>
-            <w:proofErr w:type="spellStart"/>
+              <w:t xml:space="preserve">{{ from_date}} </w:t>
+            </w:r>
+            <w:r>
+              <w:rPr>
+                <w:rFonts w:ascii="Neue Hans Kendrick" w:eastAsia="Neue Hans Kendrick Light" w:hAnsi="Neue Hans Kendrick"/>
+                <w:sz w:val="16"/>
+                <w:lang w:val="de-DE" w:eastAsia="de-DE" w:bidi="de-DE"/>
+              </w:rPr>
+              <w:t xml:space="preserve">bis </w:t>
+            </w:r>
             <w:r>
               <w:rPr>
                 <w:rFonts w:ascii="Neue Hans Kendrick" w:hAnsi="Neue Hans Kendrick"/>
@@ -3633,19 +2525,27 @@
                 <w:szCs w:val="16"/>
                 <w:lang w:val="de-DE"/>
               </w:rPr>
-              <w:t>from</w:t>
-            </w:r>
-            <w:proofErr w:type="gramEnd"/>
-            <w:r>
+              <w:t xml:space="preserve">{{ to_date}} </w:t>
+            </w:r>
+            <w:r>
+              <w:rPr>
+                <w:rFonts w:ascii="Neue Hans Kendrick" w:eastAsia="Neue Hans Kendrick Light" w:hAnsi="Neue Hans Kendrick"/>
+                <w:sz w:val="16"/>
+                <w:lang w:val="de-DE" w:eastAsia="de-DE" w:bidi="de-DE"/>
+              </w:rPr>
+              <w:t>erbracht.</w:t>
+            </w:r>
+          </w:p>
+          <w:p>
+            <w:pPr>
+              <w:pStyle w:val="Tabelleninhalt"/>
               <w:rPr>
                 <w:rFonts w:ascii="Neue Hans Kendrick" w:hAnsi="Neue Hans Kendrick"/>
                 <w:sz w:val="16"/>
                 <w:szCs w:val="16"/>
                 <w:lang w:val="de-DE"/>
               </w:rPr>
-              <w:t>_date</w:t>
-            </w:r>
-            <w:proofErr w:type="spellEnd"/>
+            </w:pPr>
             <w:r>
               <w:rPr>
                 <w:rFonts w:ascii="Neue Hans Kendrick" w:hAnsi="Neue Hans Kendrick"/>
@@ -3653,123 +2553,7 @@
                 <w:szCs w:val="16"/>
                 <w:lang w:val="de-DE"/>
               </w:rPr>
-              <w:t xml:space="preserve">}} </w:t>
-            </w:r>
-            <w:r>
-              <w:rPr>
-                <w:rFonts w:ascii="Neue Hans Kendrick" w:eastAsia="Neue Hans Kendrick Light" w:hAnsi="Neue Hans Kendrick"/>
-                <w:sz w:val="16"/>
-                <w:lang w:val="de-DE" w:eastAsia="de-DE" w:bidi="de-DE"/>
-              </w:rPr>
-              <w:t xml:space="preserve">bis </w:t>
-            </w:r>
-            <w:proofErr w:type="gramStart"/>
-            <w:r>
-              <w:rPr>
-                <w:rFonts w:ascii="Neue Hans Kendrick" w:hAnsi="Neue Hans Kendrick"/>
-                <w:sz w:val="16"/>
-                <w:szCs w:val="16"/>
-                <w:lang w:val="de-DE"/>
-              </w:rPr>
-              <w:t xml:space="preserve">{{ </w:t>
-            </w:r>
-            <w:proofErr w:type="spellStart"/>
-            <w:r>
-              <w:rPr>
-                <w:rFonts w:ascii="Neue Hans Kendrick" w:hAnsi="Neue Hans Kendrick"/>
-                <w:sz w:val="16"/>
-                <w:szCs w:val="16"/>
-                <w:lang w:val="de-DE"/>
-              </w:rPr>
-              <w:t>to</w:t>
-            </w:r>
-            <w:proofErr w:type="gramEnd"/>
-            <w:r>
-              <w:rPr>
-                <w:rFonts w:ascii="Neue Hans Kendrick" w:hAnsi="Neue Hans Kendrick"/>
-                <w:sz w:val="16"/>
-                <w:szCs w:val="16"/>
-                <w:lang w:val="de-DE"/>
-              </w:rPr>
-              <w:t>_date</w:t>
-            </w:r>
-            <w:proofErr w:type="spellEnd"/>
-            <w:r>
-              <w:rPr>
-                <w:rFonts w:ascii="Neue Hans Kendrick" w:hAnsi="Neue Hans Kendrick"/>
-                <w:sz w:val="16"/>
-                <w:szCs w:val="16"/>
-                <w:lang w:val="de-DE"/>
-              </w:rPr>
-              <w:t xml:space="preserve">}} </w:t>
-            </w:r>
-            <w:r>
-              <w:rPr>
-                <w:rFonts w:ascii="Neue Hans Kendrick" w:eastAsia="Neue Hans Kendrick Light" w:hAnsi="Neue Hans Kendrick"/>
-                <w:sz w:val="16"/>
-                <w:lang w:val="de-DE" w:eastAsia="de-DE" w:bidi="de-DE"/>
-              </w:rPr>
-              <w:t>erbracht.</w:t>
-            </w:r>
-          </w:p>
-          <w:p>
-            <w:pPr>
-              <w:pStyle w:val="Tabelleninhalt"/>
-              <w:rPr>
-                <w:rFonts w:ascii="Neue Hans Kendrick" w:hAnsi="Neue Hans Kendrick"/>
-                <w:sz w:val="16"/>
-                <w:szCs w:val="16"/>
-                <w:lang w:val="de-DE"/>
-              </w:rPr>
-            </w:pPr>
-            <w:r>
-              <w:rPr>
-                <w:rFonts w:ascii="Neue Hans Kendrick" w:hAnsi="Neue Hans Kendrick"/>
-                <w:sz w:val="16"/>
-                <w:szCs w:val="16"/>
-                <w:lang w:val="de-DE"/>
-              </w:rPr>
-              <w:t xml:space="preserve">{% </w:t>
-            </w:r>
-            <w:proofErr w:type="spellStart"/>
-            <w:r>
-              <w:rPr>
-                <w:rFonts w:ascii="Neue Hans Kendrick" w:hAnsi="Neue Hans Kendrick"/>
-                <w:sz w:val="16"/>
-                <w:szCs w:val="16"/>
-                <w:lang w:val="de-DE"/>
-              </w:rPr>
-              <w:t>if</w:t>
-            </w:r>
-            <w:proofErr w:type="spellEnd"/>
-            <w:r>
-              <w:rPr>
-                <w:rFonts w:ascii="Neue Hans Kendrick" w:hAnsi="Neue Hans Kendrick"/>
-                <w:sz w:val="16"/>
-                <w:szCs w:val="16"/>
-                <w:lang w:val="de-DE"/>
-              </w:rPr>
-              <w:t xml:space="preserve"> </w:t>
-            </w:r>
-            <w:proofErr w:type="spellStart"/>
-            <w:r>
-              <w:rPr>
-                <w:rFonts w:ascii="Neue Hans Kendrick" w:hAnsi="Neue Hans Kendrick"/>
-                <w:sz w:val="16"/>
-                <w:szCs w:val="16"/>
-                <w:lang w:val="de-DE"/>
-              </w:rPr>
-              <w:t>invoice_type</w:t>
-            </w:r>
-            <w:proofErr w:type="spellEnd"/>
-            <w:r>
-              <w:rPr>
-                <w:rFonts w:ascii="Neue Hans Kendrick" w:hAnsi="Neue Hans Kendrick"/>
-                <w:sz w:val="16"/>
-                <w:szCs w:val="16"/>
-                <w:lang w:val="de-DE"/>
-              </w:rPr>
-              <w:t xml:space="preserve"> == 'ZR' %} </w:t>
+              <w:t xml:space="preserve">{% if invoice_type == 'ZR' %} </w:t>
             </w:r>
           </w:p>
           <w:p>
@@ -3927,7 +2711,6 @@
               </w:rPr>
               <w:t xml:space="preserve">{% </w:t>
             </w:r>
-            <w:proofErr w:type="spellStart"/>
             <w:r>
               <w:rPr>
                 <w:rFonts w:ascii="Neue Hans Kendrick" w:hAnsi="Neue Hans Kendrick"/>
@@ -3944,37 +2727,7 @@
                 <w:szCs w:val="16"/>
                 <w:lang w:val="de-DE"/>
               </w:rPr>
-              <w:t>if</w:t>
-            </w:r>
-            <w:proofErr w:type="spellEnd"/>
-            <w:r>
-              <w:rPr>
-                <w:rFonts w:ascii="Neue Hans Kendrick" w:hAnsi="Neue Hans Kendrick"/>
-                <w:sz w:val="16"/>
-                <w:szCs w:val="16"/>
-                <w:lang w:val="de-DE"/>
-              </w:rPr>
-              <w:t xml:space="preserve"> </w:t>
-            </w:r>
-            <w:proofErr w:type="spellStart"/>
-            <w:r>
-              <w:rPr>
-                <w:rFonts w:ascii="Neue Hans Kendrick" w:hAnsi="Neue Hans Kendrick"/>
-                <w:sz w:val="16"/>
-                <w:szCs w:val="16"/>
-                <w:lang w:val="de-DE"/>
-              </w:rPr>
-              <w:t>invoice_type</w:t>
-            </w:r>
-            <w:proofErr w:type="spellEnd"/>
-            <w:r>
-              <w:rPr>
-                <w:rFonts w:ascii="Neue Hans Kendrick" w:hAnsi="Neue Hans Kendrick"/>
-                <w:sz w:val="16"/>
-                <w:szCs w:val="16"/>
-                <w:lang w:val="de-DE"/>
-              </w:rPr>
-              <w:t xml:space="preserve"> == 'SR' %} </w:t>
+              <w:t xml:space="preserve">if invoice_type == 'SR' %} </w:t>
             </w:r>
           </w:p>
           <w:p>
@@ -4061,21 +2814,7 @@
               <w:rPr>
                 <w:rFonts w:ascii="Neue Hans Kendrick" w:hAnsi="Neue Hans Kendrick"/>
               </w:rPr>
-              <w:t xml:space="preserve">Wir bitten um eine förmliche Abnahme der erbrachten Leistungen und um Mitteilung eines Termins zur Abnahme. Falls innerhalb von 14 Tagen nach Rechnungsstellung keine Rückmeldung oder Mängelanzeige erfolgt, betrachten wir die erbrachten Leistungen als </w:t>
-            </w:r>
-            <w:proofErr w:type="gramStart"/>
-            <w:r>
-              <w:rPr>
-                <w:rFonts w:ascii="Neue Hans Kendrick" w:hAnsi="Neue Hans Kendrick"/>
-              </w:rPr>
-              <w:t>stillschweigend</w:t>
-            </w:r>
-            <w:proofErr w:type="gramEnd"/>
-            <w:r>
-              <w:rPr>
-                <w:rFonts w:ascii="Neue Hans Kendrick" w:hAnsi="Neue Hans Kendrick"/>
-              </w:rPr>
-              <w:t xml:space="preserve"> abgenommen (§ 640 BGB).</w:t>
+              <w:t>Wir bitten um eine förmliche Abnahme der erbrachten Leistungen und um Mitteilung eines Termins zur Abnahme. Falls innerhalb von 14 Tagen nach Rechnungsstellung keine Rückmeldung oder Mängelanzeige erfolgt, betrachten wir die erbrachten Leistungen als stillschweigend abgenommen (§ 640 BGB).</w:t>
             </w:r>
           </w:p>
           <w:p>
@@ -4159,49 +2898,7 @@
               <w:rPr>
                 <w:rFonts w:ascii="Neue Hans Kendrick" w:hAnsi="Neue Hans Kendrick"/>
               </w:rPr>
-              <w:t xml:space="preserve">{% </w:t>
-            </w:r>
-            <w:proofErr w:type="spellStart"/>
-            <w:r>
-              <w:rPr>
-                <w:rFonts w:ascii="Neue Hans Kendrick" w:hAnsi="Neue Hans Kendrick"/>
-              </w:rPr>
-              <w:t>else</w:t>
-            </w:r>
-            <w:proofErr w:type="spellEnd"/>
-            <w:r>
-              <w:rPr>
-                <w:rFonts w:ascii="Neue Hans Kendrick" w:hAnsi="Neue Hans Kendrick"/>
-              </w:rPr>
-              <w:t xml:space="preserve"> </w:t>
-            </w:r>
-            <w:proofErr w:type="gramStart"/>
-            <w:r>
-              <w:rPr>
-                <w:rFonts w:ascii="Neue Hans Kendrick" w:hAnsi="Neue Hans Kendrick"/>
-              </w:rPr>
-              <w:t>%}{</w:t>
-            </w:r>
-            <w:proofErr w:type="gramEnd"/>
-            <w:r>
-              <w:rPr>
-                <w:rFonts w:ascii="Neue Hans Kendrick" w:hAnsi="Neue Hans Kendrick"/>
-              </w:rPr>
-              <w:t xml:space="preserve">% </w:t>
-            </w:r>
-            <w:proofErr w:type="spellStart"/>
-            <w:r>
-              <w:rPr>
-                <w:rFonts w:ascii="Neue Hans Kendrick" w:hAnsi="Neue Hans Kendrick"/>
-              </w:rPr>
-              <w:t>endif</w:t>
-            </w:r>
-            <w:proofErr w:type="spellEnd"/>
-            <w:r>
-              <w:rPr>
-                <w:rFonts w:ascii="Neue Hans Kendrick" w:hAnsi="Neue Hans Kendrick"/>
-              </w:rPr>
-              <w:t xml:space="preserve"> %}</w:t>
+              <w:t>{% else %}{% endif %}</w:t>
             </w:r>
           </w:p>
           <w:p>
@@ -4397,17 +3094,8 @@
                 <w:rFonts w:ascii="Neue Hans Kendrick" w:eastAsia="Neue Hans Kendrick Light" w:hAnsi="Neue Hans Kendrick"/>
                 <w:lang w:eastAsia="de-DE" w:bidi="de-DE"/>
               </w:rPr>
-              <w:t xml:space="preserve">Benjamin </w:t>
-            </w:r>
-            <w:proofErr w:type="spellStart"/>
-            <w:r>
-              <w:rPr>
-                <w:rFonts w:ascii="Neue Hans Kendrick" w:eastAsia="Neue Hans Kendrick Light" w:hAnsi="Neue Hans Kendrick"/>
-                <w:lang w:eastAsia="de-DE" w:bidi="de-DE"/>
-              </w:rPr>
-              <w:t>Koziczinski</w:t>
-            </w:r>
-            <w:proofErr w:type="spellEnd"/>
+              <w:t>Benjamin Koziczinski</w:t>
+            </w:r>
           </w:p>
           <w:p>
             <w:pPr>
@@ -4472,7 +3160,7 @@
           </w:tcPr>
           <w:p>
             <w:pPr>
-              <w:pStyle w:val="Normal"/>
+              <w:pStyle w:val="Normal0"/>
               <w:rPr>
                 <w:rFonts w:ascii="Neue Hans Kendrick" w:hAnsi="Neue Hans Kendrick"/>
               </w:rPr>
@@ -4491,7 +3179,7 @@
           </w:tcPr>
           <w:p>
             <w:pPr>
-              <w:pStyle w:val="Normal"/>
+              <w:pStyle w:val="Normal0"/>
               <w:rPr>
                 <w:rFonts w:ascii="Neue Hans Kendrick" w:hAnsi="Neue Hans Kendrick"/>
               </w:rPr>
@@ -4527,7 +3215,7 @@
           </w:tcPr>
           <w:p>
             <w:pPr>
-              <w:pStyle w:val="Normal"/>
+              <w:pStyle w:val="Normal0"/>
               <w:rPr>
                 <w:rFonts w:ascii="Neue Hans Kendrick" w:hAnsi="Neue Hans Kendrick"/>
               </w:rPr>
@@ -4547,7 +3235,7 @@
           </w:tcPr>
           <w:p>
             <w:pPr>
-              <w:pStyle w:val="Normal"/>
+              <w:pStyle w:val="Normal0"/>
               <w:rPr>
                 <w:rFonts w:ascii="Neue Hans Kendrick" w:hAnsi="Neue Hans Kendrick"/>
               </w:rPr>
@@ -4866,27 +3554,7 @@
           <w:color w:val="000000"/>
           <w:lang w:eastAsia="de-DE" w:bidi="de-DE"/>
         </w:rPr>
-        <w:t>{{</w:t>
-      </w:r>
-      <w:proofErr w:type="spellStart"/>
-      <w:r>
-        <w:rPr>
-          <w:rFonts w:ascii="Neue Hans Kendrick" w:hAnsi="Neue Hans Kendrick"/>
-          <w:bCs/>
-          <w:color w:val="000000"/>
-          <w:lang w:eastAsia="de-DE" w:bidi="de-DE"/>
-        </w:rPr>
-        <w:t>service_profile_name</w:t>
-      </w:r>
-      <w:proofErr w:type="spellEnd"/>
-      <w:r>
-        <w:rPr>
-          <w:rFonts w:ascii="Neue Hans Kendrick" w:hAnsi="Neue Hans Kendrick"/>
-          <w:bCs/>
-          <w:color w:val="000000"/>
-          <w:lang w:eastAsia="de-DE" w:bidi="de-DE"/>
-        </w:rPr>
-        <w:t>}}</w:t>
+        <w:t>{{service_profile_name}}</w:t>
       </w:r>
     </w:p>
     <w:p>
@@ -4929,27 +3597,7 @@
           <w:color w:val="000000"/>
           <w:lang w:eastAsia="de-DE" w:bidi="de-DE"/>
         </w:rPr>
-        <w:t>{{</w:t>
-      </w:r>
-      <w:proofErr w:type="spellStart"/>
-      <w:r>
-        <w:rPr>
-          <w:rFonts w:ascii="Neue Hans Kendrick" w:hAnsi="Neue Hans Kendrick"/>
-          <w:bCs/>
-          <w:color w:val="000000"/>
-          <w:lang w:eastAsia="de-DE" w:bidi="de-DE"/>
-        </w:rPr>
-        <w:t>honorarzone</w:t>
-      </w:r>
-      <w:proofErr w:type="spellEnd"/>
-      <w:r>
-        <w:rPr>
-          <w:rFonts w:ascii="Neue Hans Kendrick" w:hAnsi="Neue Hans Kendrick"/>
-          <w:bCs/>
-          <w:color w:val="000000"/>
-          <w:lang w:eastAsia="de-DE" w:bidi="de-DE"/>
-        </w:rPr>
-        <w:t>}}</w:t>
+        <w:t>{{honorarzone}}</w:t>
       </w:r>
     </w:p>
     <w:p>
@@ -4984,7 +3632,6 @@
         <w:tab/>
         <w:t>{{</w:t>
       </w:r>
-      <w:proofErr w:type="spellStart"/>
       <w:r>
         <w:rPr>
           <w:rFonts w:ascii="Neue Hans Kendrick" w:hAnsi="Neue Hans Kendrick"/>
@@ -4992,32 +3639,20 @@
         </w:rPr>
         <w:t>honorarsatz_factor</w:t>
       </w:r>
-      <w:proofErr w:type="spellEnd"/>
-      <w:proofErr w:type="gramStart"/>
       <w:r>
         <w:rPr>
           <w:rFonts w:ascii="Neue Hans Kendrick" w:hAnsi="Neue Hans Kendrick"/>
           <w:lang w:eastAsia="de-DE" w:bidi="de-DE"/>
         </w:rPr>
-        <w:t>}}%</w:t>
+        <w:t>}}% , {{</w:t>
       </w:r>
-      <w:proofErr w:type="gramEnd"/>
       <w:r>
         <w:rPr>
           <w:rFonts w:ascii="Neue Hans Kendrick" w:hAnsi="Neue Hans Kendrick"/>
           <w:lang w:eastAsia="de-DE" w:bidi="de-DE"/>
         </w:rPr>
-        <w:t xml:space="preserve"> , {{</w:t>
-      </w:r>
-      <w:proofErr w:type="spellStart"/>
-      <w:r>
-        <w:rPr>
-          <w:rFonts w:ascii="Neue Hans Kendrick" w:hAnsi="Neue Hans Kendrick"/>
-          <w:lang w:eastAsia="de-DE" w:bidi="de-DE"/>
-        </w:rPr>
         <w:t>honorarsatz</w:t>
       </w:r>
-      <w:proofErr w:type="spellEnd"/>
       <w:r>
         <w:rPr>
           <w:rFonts w:ascii="Neue Hans Kendrick" w:hAnsi="Neue Hans Kendrick"/>
@@ -5476,23 +4111,7 @@
                 <w:rFonts w:ascii="Neue Hans Kendrick" w:eastAsia="Neue Hans Kendrick Light" w:hAnsi="Neue Hans Kendrick" w:cs="Neue Hans Kendrick Light"/>
                 <w:lang w:eastAsia="de-DE" w:bidi="de-DE"/>
               </w:rPr>
-              <w:t>{{</w:t>
-            </w:r>
-            <w:proofErr w:type="spellStart"/>
-            <w:r>
-              <w:rPr>
-                <w:rFonts w:ascii="Neue Hans Kendrick" w:eastAsia="Neue Hans Kendrick Light" w:hAnsi="Neue Hans Kendrick" w:cs="Neue Hans Kendrick Light"/>
-                <w:lang w:eastAsia="de-DE" w:bidi="de-DE"/>
-              </w:rPr>
-              <w:t>baukonstruktionen</w:t>
-            </w:r>
-            <w:proofErr w:type="spellEnd"/>
-            <w:r>
-              <w:rPr>
-                <w:rFonts w:ascii="Neue Hans Kendrick" w:eastAsia="Neue Hans Kendrick Light" w:hAnsi="Neue Hans Kendrick" w:cs="Neue Hans Kendrick Light"/>
-                <w:lang w:eastAsia="de-DE" w:bidi="de-DE"/>
-              </w:rPr>
-              <w:t>}}</w:t>
+              <w:t>{{baukonstruktionen}}</w:t>
             </w:r>
           </w:p>
         </w:tc>
@@ -5572,23 +4191,7 @@
                 <w:rFonts w:ascii="Neue Hans Kendrick" w:eastAsia="Neue Hans Kendrick Light" w:hAnsi="Neue Hans Kendrick" w:cs="Neue Hans Kendrick Light"/>
                 <w:lang w:eastAsia="de-DE" w:bidi="de-DE"/>
               </w:rPr>
-              <w:t>{{</w:t>
-            </w:r>
-            <w:proofErr w:type="spellStart"/>
-            <w:r>
-              <w:rPr>
-                <w:rFonts w:ascii="Neue Hans Kendrick" w:eastAsia="Neue Hans Kendrick Light" w:hAnsi="Neue Hans Kendrick" w:cs="Neue Hans Kendrick Light"/>
-                <w:lang w:eastAsia="de-DE" w:bidi="de-DE"/>
-              </w:rPr>
-              <w:t>baukonstruktionen</w:t>
-            </w:r>
-            <w:proofErr w:type="spellEnd"/>
-            <w:r>
-              <w:rPr>
-                <w:rFonts w:ascii="Neue Hans Kendrick" w:eastAsia="Neue Hans Kendrick Light" w:hAnsi="Neue Hans Kendrick" w:cs="Neue Hans Kendrick Light"/>
-                <w:lang w:eastAsia="de-DE" w:bidi="de-DE"/>
-              </w:rPr>
-              <w:t>}}</w:t>
+              <w:t>{{baukonstruktionen}}</w:t>
             </w:r>
           </w:p>
         </w:tc>
@@ -5712,23 +4315,7 @@
                 <w:rFonts w:ascii="Neue Hans Kendrick" w:eastAsia="Neue Hans Kendrick Light" w:hAnsi="Neue Hans Kendrick" w:cs="Neue Hans Kendrick Light"/>
                 <w:lang w:eastAsia="de-DE" w:bidi="de-DE"/>
               </w:rPr>
-              <w:t>{{</w:t>
-            </w:r>
-            <w:proofErr w:type="spellStart"/>
-            <w:r>
-              <w:rPr>
-                <w:rFonts w:ascii="Neue Hans Kendrick" w:eastAsia="Neue Hans Kendrick Light" w:hAnsi="Neue Hans Kendrick" w:cs="Neue Hans Kendrick Light"/>
-                <w:lang w:eastAsia="de-DE" w:bidi="de-DE"/>
-              </w:rPr>
-              <w:t>technische_anlagen</w:t>
-            </w:r>
-            <w:proofErr w:type="spellEnd"/>
-            <w:r>
-              <w:rPr>
-                <w:rFonts w:ascii="Neue Hans Kendrick" w:eastAsia="Neue Hans Kendrick Light" w:hAnsi="Neue Hans Kendrick" w:cs="Neue Hans Kendrick Light"/>
-                <w:lang w:eastAsia="de-DE" w:bidi="de-DE"/>
-              </w:rPr>
-              <w:t>}}</w:t>
+              <w:t>{{technische_anlagen}}</w:t>
             </w:r>
           </w:p>
         </w:tc>
@@ -5808,23 +4395,7 @@
                 <w:rFonts w:ascii="Neue Hans Kendrick" w:eastAsia="Neue Hans Kendrick Light" w:hAnsi="Neue Hans Kendrick" w:cs="Neue Hans Kendrick Light"/>
                 <w:lang w:eastAsia="de-DE" w:bidi="de-DE"/>
               </w:rPr>
-              <w:t>{{</w:t>
-            </w:r>
-            <w:proofErr w:type="spellStart"/>
-            <w:r>
-              <w:rPr>
-                <w:rFonts w:ascii="Neue Hans Kendrick" w:eastAsia="Neue Hans Kendrick Light" w:hAnsi="Neue Hans Kendrick" w:cs="Neue Hans Kendrick Light"/>
-                <w:lang w:eastAsia="de-DE" w:bidi="de-DE"/>
-              </w:rPr>
-              <w:t>technische_anlagen</w:t>
-            </w:r>
-            <w:proofErr w:type="spellEnd"/>
-            <w:r>
-              <w:rPr>
-                <w:rFonts w:ascii="Neue Hans Kendrick" w:eastAsia="Neue Hans Kendrick Light" w:hAnsi="Neue Hans Kendrick" w:cs="Neue Hans Kendrick Light"/>
-                <w:lang w:eastAsia="de-DE" w:bidi="de-DE"/>
-              </w:rPr>
-              <w:t>}}</w:t>
+              <w:t>{{technische_anlagen}}</w:t>
             </w:r>
           </w:p>
         </w:tc>
@@ -6128,27 +4699,7 @@
                 <w:color w:val="000000"/>
                 <w:lang w:eastAsia="de-DE" w:bidi="de-DE"/>
               </w:rPr>
-              <w:t>{{</w:t>
-            </w:r>
-            <w:proofErr w:type="spellStart"/>
-            <w:r>
-              <w:rPr>
-                <w:rFonts w:ascii="Neue Hans Kendrick" w:eastAsia="Neue Hans Kendrick Light" w:hAnsi="Neue Hans Kendrick" w:cs="Neue Hans Kendrick Light"/>
-                <w:b/>
-                <w:color w:val="000000"/>
-                <w:lang w:eastAsia="de-DE" w:bidi="de-DE"/>
-              </w:rPr>
-              <w:t>anrechenbare_kosten</w:t>
-            </w:r>
-            <w:proofErr w:type="spellEnd"/>
-            <w:r>
-              <w:rPr>
-                <w:rFonts w:ascii="Neue Hans Kendrick" w:eastAsia="Neue Hans Kendrick Light" w:hAnsi="Neue Hans Kendrick" w:cs="Neue Hans Kendrick Light"/>
-                <w:b/>
-                <w:color w:val="000000"/>
-                <w:lang w:eastAsia="de-DE" w:bidi="de-DE"/>
-              </w:rPr>
-              <w:t>}}</w:t>
+              <w:t>{{anrechenbare_kosten}}</w:t>
             </w:r>
           </w:p>
         </w:tc>
@@ -6181,21 +4732,12 @@
           <w:lang w:eastAsia="de-DE" w:bidi="de-DE"/>
         </w:rPr>
       </w:pPr>
-      <w:proofErr w:type="spellStart"/>
       <w:r>
         <w:rPr>
           <w:rFonts w:ascii="Neue Hans Kendrick" w:hAnsi="Neue Hans Kendrick"/>
           <w:lang w:eastAsia="de-DE" w:bidi="de-DE"/>
         </w:rPr>
-        <w:t>RifT</w:t>
-      </w:r>
-      <w:proofErr w:type="spellEnd"/>
-      <w:r>
-        <w:rPr>
-          <w:rFonts w:ascii="Neue Hans Kendrick" w:hAnsi="Neue Hans Kendrick"/>
-          <w:lang w:eastAsia="de-DE" w:bidi="de-DE"/>
-        </w:rPr>
-        <w:t xml:space="preserve"> - Tabellen verwenden: </w:t>
+        <w:t xml:space="preserve">RifT - Tabellen verwenden: </w:t>
       </w:r>
       <w:r>
         <w:rPr>
@@ -6305,27 +4847,7 @@
           <w:color w:val="000000"/>
           <w:lang w:eastAsia="de-DE" w:bidi="de-DE"/>
         </w:rPr>
-        <w:t>{{</w:t>
-      </w:r>
-      <w:proofErr w:type="spellStart"/>
-      <w:r>
-        <w:rPr>
-          <w:rFonts w:ascii="Neue Hans Kendrick" w:hAnsi="Neue Hans Kendrick"/>
-          <w:bCs/>
-          <w:color w:val="000000"/>
-          <w:lang w:eastAsia="de-DE" w:bidi="de-DE"/>
-        </w:rPr>
-        <w:t>honorarzone</w:t>
-      </w:r>
-      <w:proofErr w:type="spellEnd"/>
-      <w:r>
-        <w:rPr>
-          <w:rFonts w:ascii="Neue Hans Kendrick" w:hAnsi="Neue Hans Kendrick"/>
-          <w:bCs/>
-          <w:color w:val="000000"/>
-          <w:lang w:eastAsia="de-DE" w:bidi="de-DE"/>
-        </w:rPr>
-        <w:t>}}</w:t>
+        <w:t>{{honorarzone}}</w:t>
       </w:r>
     </w:p>
     <w:p>
@@ -6374,7 +4896,6 @@
         </w:rPr>
         <w:t>{{</w:t>
       </w:r>
-      <w:proofErr w:type="spellStart"/>
       <w:r>
         <w:rPr>
           <w:rFonts w:ascii="Neue Hans Kendrick" w:hAnsi="Neue Hans Kendrick"/>
@@ -6382,7 +4903,6 @@
         </w:rPr>
         <w:t>honorarsatz</w:t>
       </w:r>
-      <w:proofErr w:type="spellEnd"/>
       <w:r>
         <w:rPr>
           <w:rFonts w:ascii="Neue Hans Kendrick" w:hAnsi="Neue Hans Kendrick"/>
@@ -6434,7 +4954,7 @@
     </w:p>
     <w:tbl>
       <w:tblPr>
-        <w:tblStyle w:val="Tabellenraster"/>
+        <w:tblStyle w:val="TableGrid"/>
         <w:tblW w:w="9072" w:type="dxa"/>
         <w:tblBorders>
           <w:top w:val="none" w:sz="0" w:space="0" w:color="auto"/>
@@ -6530,7 +5050,6 @@
               </w:rPr>
               <w:t>{{</w:t>
             </w:r>
-            <w:proofErr w:type="spellStart"/>
             <w:r>
               <w:rPr>
                 <w:rFonts w:ascii="Neue Hans Kendrick" w:hAnsi="Neue Hans Kendrick"/>
@@ -6539,7 +5058,6 @@
               </w:rPr>
               <w:t>anrechenbare_kosten</w:t>
             </w:r>
-            <w:proofErr w:type="spellEnd"/>
             <w:r>
               <w:rPr>
                 <w:rFonts w:ascii="Neue Hans Kendrick" w:hAnsi="Neue Hans Kendrick"/>
@@ -6648,25 +5166,7 @@
                 <w:color w:val="000000"/>
                 <w:lang w:eastAsia="de-DE" w:bidi="de-DE"/>
               </w:rPr>
-              <w:t>{{</w:t>
-            </w:r>
-            <w:proofErr w:type="spellStart"/>
-            <w:r>
-              <w:rPr>
-                <w:rFonts w:ascii="Neue Hans Kendrick" w:hAnsi="Neue Hans Kendrick"/>
-                <w:color w:val="000000"/>
-                <w:lang w:eastAsia="de-DE" w:bidi="de-DE"/>
-              </w:rPr>
-              <w:t>lower_bound_cost</w:t>
-            </w:r>
-            <w:proofErr w:type="spellEnd"/>
-            <w:r>
-              <w:rPr>
-                <w:rFonts w:ascii="Neue Hans Kendrick" w:hAnsi="Neue Hans Kendrick"/>
-                <w:color w:val="000000"/>
-                <w:lang w:eastAsia="de-DE" w:bidi="de-DE"/>
-              </w:rPr>
-              <w:t>}}</w:t>
+              <w:t>{{lower_bound_cost}}</w:t>
             </w:r>
           </w:p>
         </w:tc>
@@ -6738,7 +5238,6 @@
               </w:rPr>
               <w:t>{{</w:t>
             </w:r>
-            <w:proofErr w:type="spellStart"/>
             <w:r>
               <w:rPr>
                 <w:rFonts w:ascii="Neue Hans Kendrick" w:hAnsi="Neue Hans Kendrick"/>
@@ -6747,7 +5246,6 @@
               </w:rPr>
               <w:t>lower_bound_von</w:t>
             </w:r>
-            <w:proofErr w:type="spellEnd"/>
             <w:r>
               <w:rPr>
                 <w:rFonts w:ascii="Neue Hans Kendrick" w:hAnsi="Neue Hans Kendrick"/>
@@ -6826,7 +5324,6 @@
               </w:rPr>
               <w:t>{{</w:t>
             </w:r>
-            <w:proofErr w:type="spellStart"/>
             <w:r>
               <w:rPr>
                 <w:rFonts w:ascii="Neue Hans Kendrick" w:hAnsi="Neue Hans Kendrick"/>
@@ -6841,16 +5338,7 @@
                 <w:color w:val="000000"/>
                 <w:lang w:eastAsia="de-DE" w:bidi="de-DE"/>
               </w:rPr>
-              <w:t>bis</w:t>
-            </w:r>
-            <w:proofErr w:type="spellEnd"/>
-            <w:r>
-              <w:rPr>
-                <w:rFonts w:ascii="Neue Hans Kendrick" w:hAnsi="Neue Hans Kendrick"/>
-                <w:color w:val="000000"/>
-                <w:lang w:eastAsia="de-DE" w:bidi="de-DE"/>
-              </w:rPr>
-              <w:t>}}</w:t>
+              <w:t>bis}}</w:t>
             </w:r>
           </w:p>
         </w:tc>
@@ -6958,25 +5446,7 @@
                 <w:color w:val="000000"/>
                 <w:lang w:eastAsia="de-DE" w:bidi="de-DE"/>
               </w:rPr>
-              <w:t>{{</w:t>
-            </w:r>
-            <w:proofErr w:type="spellStart"/>
-            <w:r>
-              <w:rPr>
-                <w:rFonts w:ascii="Neue Hans Kendrick" w:hAnsi="Neue Hans Kendrick"/>
-                <w:color w:val="000000"/>
-                <w:lang w:eastAsia="de-DE" w:bidi="de-DE"/>
-              </w:rPr>
-              <w:t>upper_bound_cost</w:t>
-            </w:r>
-            <w:proofErr w:type="spellEnd"/>
-            <w:r>
-              <w:rPr>
-                <w:rFonts w:ascii="Neue Hans Kendrick" w:hAnsi="Neue Hans Kendrick"/>
-                <w:color w:val="000000"/>
-                <w:lang w:eastAsia="de-DE" w:bidi="de-DE"/>
-              </w:rPr>
-              <w:t>}}</w:t>
+              <w:t>{{upper_bound_cost}}</w:t>
             </w:r>
           </w:p>
         </w:tc>
@@ -7043,25 +5513,7 @@
                 <w:color w:val="000000"/>
                 <w:lang w:eastAsia="de-DE" w:bidi="de-DE"/>
               </w:rPr>
-              <w:t>{{</w:t>
-            </w:r>
-            <w:proofErr w:type="spellStart"/>
-            <w:r>
-              <w:rPr>
-                <w:rFonts w:ascii="Neue Hans Kendrick" w:hAnsi="Neue Hans Kendrick"/>
-                <w:color w:val="000000"/>
-                <w:lang w:eastAsia="de-DE" w:bidi="de-DE"/>
-              </w:rPr>
-              <w:t>upper_bound_von</w:t>
-            </w:r>
-            <w:proofErr w:type="spellEnd"/>
-            <w:r>
-              <w:rPr>
-                <w:rFonts w:ascii="Neue Hans Kendrick" w:hAnsi="Neue Hans Kendrick"/>
-                <w:color w:val="000000"/>
-                <w:lang w:eastAsia="de-DE" w:bidi="de-DE"/>
-              </w:rPr>
-              <w:t>}}</w:t>
+              <w:t>{{upper_bound_von}}</w:t>
             </w:r>
           </w:p>
         </w:tc>
@@ -7128,25 +5580,7 @@
                 <w:color w:val="000000"/>
                 <w:lang w:eastAsia="de-DE" w:bidi="de-DE"/>
               </w:rPr>
-              <w:t>{{</w:t>
-            </w:r>
-            <w:proofErr w:type="spellStart"/>
-            <w:r>
-              <w:rPr>
-                <w:rFonts w:ascii="Neue Hans Kendrick" w:hAnsi="Neue Hans Kendrick"/>
-                <w:color w:val="000000"/>
-                <w:lang w:eastAsia="de-DE" w:bidi="de-DE"/>
-              </w:rPr>
-              <w:t>upper_bound_bis</w:t>
-            </w:r>
-            <w:proofErr w:type="spellEnd"/>
-            <w:r>
-              <w:rPr>
-                <w:rFonts w:ascii="Neue Hans Kendrick" w:hAnsi="Neue Hans Kendrick"/>
-                <w:color w:val="000000"/>
-                <w:lang w:eastAsia="de-DE" w:bidi="de-DE"/>
-              </w:rPr>
-              <w:t>}}</w:t>
+              <w:t>{{upper_bound_bis}}</w:t>
             </w:r>
           </w:p>
         </w:tc>
@@ -7205,161 +5639,23 @@
           <w:color w:val="000000"/>
           <w:lang w:eastAsia="de-DE" w:bidi="de-DE"/>
         </w:rPr>
-        <w:t>{{</w:t>
+        <w:t xml:space="preserve">{{lower_bound_cost}}€ + ( {{lower_bound_von}}€ - {{lower_bound_bis}}€ ) * </w:t>
       </w:r>
-      <w:proofErr w:type="spellStart"/>
+      <w:r>
+        <w:rPr>
+          <w:rFonts w:ascii="Neue Hans Kendrick" w:hAnsi="Neue Hans Kendrick"/>
+          <w:lang w:eastAsia="de-DE" w:bidi="de-DE"/>
+        </w:rPr>
+        <w:t>{{honorarsatz_factor}}</w:t>
+      </w:r>
       <w:r>
         <w:rPr>
           <w:rFonts w:ascii="Neue Hans Kendrick" w:hAnsi="Neue Hans Kendrick"/>
           <w:color w:val="000000"/>
           <w:lang w:eastAsia="de-DE" w:bidi="de-DE"/>
         </w:rPr>
-        <w:t>lower_bound_cost</w:t>
+        <w:t>,00 % = {{interpolated_basishonorarsatz}}€</w:t>
       </w:r>
-      <w:proofErr w:type="spellEnd"/>
-      <w:proofErr w:type="gramStart"/>
-      <w:r>
-        <w:rPr>
-          <w:rFonts w:ascii="Neue Hans Kendrick" w:hAnsi="Neue Hans Kendrick"/>
-          <w:color w:val="000000"/>
-          <w:lang w:eastAsia="de-DE" w:bidi="de-DE"/>
-        </w:rPr>
-        <w:t>}}€</w:t>
-      </w:r>
-      <w:proofErr w:type="gramEnd"/>
-      <w:r>
-        <w:rPr>
-          <w:rFonts w:ascii="Neue Hans Kendrick" w:hAnsi="Neue Hans Kendrick"/>
-          <w:color w:val="000000"/>
-          <w:lang w:eastAsia="de-DE" w:bidi="de-DE"/>
-        </w:rPr>
-        <w:t xml:space="preserve"> + </w:t>
-      </w:r>
-      <w:proofErr w:type="gramStart"/>
-      <w:r>
-        <w:rPr>
-          <w:rFonts w:ascii="Neue Hans Kendrick" w:hAnsi="Neue Hans Kendrick"/>
-          <w:color w:val="000000"/>
-          <w:lang w:eastAsia="de-DE" w:bidi="de-DE"/>
-        </w:rPr>
-        <w:t>( {</w:t>
-      </w:r>
-      <w:proofErr w:type="gramEnd"/>
-      <w:r>
-        <w:rPr>
-          <w:rFonts w:ascii="Neue Hans Kendrick" w:hAnsi="Neue Hans Kendrick"/>
-          <w:color w:val="000000"/>
-          <w:lang w:eastAsia="de-DE" w:bidi="de-DE"/>
-        </w:rPr>
-        <w:t>{</w:t>
-      </w:r>
-      <w:proofErr w:type="spellStart"/>
-      <w:r>
-        <w:rPr>
-          <w:rFonts w:ascii="Neue Hans Kendrick" w:hAnsi="Neue Hans Kendrick"/>
-          <w:color w:val="000000"/>
-          <w:lang w:eastAsia="de-DE" w:bidi="de-DE"/>
-        </w:rPr>
-        <w:t>lower_bound_von</w:t>
-      </w:r>
-      <w:proofErr w:type="spellEnd"/>
-      <w:proofErr w:type="gramStart"/>
-      <w:r>
-        <w:rPr>
-          <w:rFonts w:ascii="Neue Hans Kendrick" w:hAnsi="Neue Hans Kendrick"/>
-          <w:color w:val="000000"/>
-          <w:lang w:eastAsia="de-DE" w:bidi="de-DE"/>
-        </w:rPr>
-        <w:t>}}€</w:t>
-      </w:r>
-      <w:proofErr w:type="gramEnd"/>
-      <w:r>
-        <w:rPr>
-          <w:rFonts w:ascii="Neue Hans Kendrick" w:hAnsi="Neue Hans Kendrick"/>
-          <w:color w:val="000000"/>
-          <w:lang w:eastAsia="de-DE" w:bidi="de-DE"/>
-        </w:rPr>
-        <w:t xml:space="preserve"> - {{</w:t>
-      </w:r>
-      <w:proofErr w:type="spellStart"/>
-      <w:r>
-        <w:rPr>
-          <w:rFonts w:ascii="Neue Hans Kendrick" w:hAnsi="Neue Hans Kendrick"/>
-          <w:color w:val="000000"/>
-          <w:lang w:eastAsia="de-DE" w:bidi="de-DE"/>
-        </w:rPr>
-        <w:t>lower_bound_bis</w:t>
-      </w:r>
-      <w:proofErr w:type="spellEnd"/>
-      <w:proofErr w:type="gramStart"/>
-      <w:r>
-        <w:rPr>
-          <w:rFonts w:ascii="Neue Hans Kendrick" w:hAnsi="Neue Hans Kendrick"/>
-          <w:color w:val="000000"/>
-          <w:lang w:eastAsia="de-DE" w:bidi="de-DE"/>
-        </w:rPr>
-        <w:t>}}€</w:t>
-      </w:r>
-      <w:proofErr w:type="gramEnd"/>
-      <w:r>
-        <w:rPr>
-          <w:rFonts w:ascii="Neue Hans Kendrick" w:hAnsi="Neue Hans Kendrick"/>
-          <w:color w:val="000000"/>
-          <w:lang w:eastAsia="de-DE" w:bidi="de-DE"/>
-        </w:rPr>
-        <w:t xml:space="preserve"> ) * </w:t>
-      </w:r>
-      <w:r>
-        <w:rPr>
-          <w:rFonts w:ascii="Neue Hans Kendrick" w:hAnsi="Neue Hans Kendrick"/>
-          <w:lang w:eastAsia="de-DE" w:bidi="de-DE"/>
-        </w:rPr>
-        <w:t>{{</w:t>
-      </w:r>
-      <w:proofErr w:type="spellStart"/>
-      <w:r>
-        <w:rPr>
-          <w:rFonts w:ascii="Neue Hans Kendrick" w:hAnsi="Neue Hans Kendrick"/>
-          <w:lang w:eastAsia="de-DE" w:bidi="de-DE"/>
-        </w:rPr>
-        <w:t>honorarsatz_factor</w:t>
-      </w:r>
-      <w:proofErr w:type="spellEnd"/>
-      <w:r>
-        <w:rPr>
-          <w:rFonts w:ascii="Neue Hans Kendrick" w:hAnsi="Neue Hans Kendrick"/>
-          <w:lang w:eastAsia="de-DE" w:bidi="de-DE"/>
-        </w:rPr>
-        <w:t>}}</w:t>
-      </w:r>
-      <w:r>
-        <w:rPr>
-          <w:rFonts w:ascii="Neue Hans Kendrick" w:hAnsi="Neue Hans Kendrick"/>
-          <w:color w:val="000000"/>
-          <w:lang w:eastAsia="de-DE" w:bidi="de-DE"/>
-        </w:rPr>
-        <w:t>,00 % = {{</w:t>
-      </w:r>
-      <w:proofErr w:type="spellStart"/>
-      <w:r>
-        <w:rPr>
-          <w:rFonts w:ascii="Neue Hans Kendrick" w:hAnsi="Neue Hans Kendrick"/>
-          <w:color w:val="000000"/>
-          <w:lang w:eastAsia="de-DE" w:bidi="de-DE"/>
-        </w:rPr>
-        <w:t>interpolated_basishonorarsatz</w:t>
-      </w:r>
-      <w:proofErr w:type="spellEnd"/>
-      <w:proofErr w:type="gramStart"/>
-      <w:r>
-        <w:rPr>
-          <w:rFonts w:ascii="Neue Hans Kendrick" w:hAnsi="Neue Hans Kendrick"/>
-          <w:color w:val="000000"/>
-          <w:lang w:eastAsia="de-DE" w:bidi="de-DE"/>
-        </w:rPr>
-        <w:t>}}€</w:t>
-      </w:r>
-      <w:proofErr w:type="gramEnd"/>
       <w:r>
         <w:rPr>
           <w:rFonts w:ascii="Neue Hans Kendrick" w:hAnsi="Neue Hans Kendrick"/>
@@ -7419,158 +5715,22 @@
           <w:color w:val="000000"/>
           <w:lang w:eastAsia="de-DE" w:bidi="de-DE"/>
         </w:rPr>
-        <w:t>{{</w:t>
+        <w:t xml:space="preserve">{{upper_bound_cost}}€ + ( {{upper_bound_von}}€ - {{upper_bound_bis}}€ ) * </w:t>
       </w:r>
-      <w:proofErr w:type="spellStart"/>
+      <w:r>
+        <w:rPr>
+          <w:rFonts w:ascii="Neue Hans Kendrick" w:hAnsi="Neue Hans Kendrick"/>
+          <w:lang w:eastAsia="de-DE" w:bidi="de-DE"/>
+        </w:rPr>
+        <w:t>{{honorarsatz_factor}}</w:t>
+      </w:r>
       <w:r>
         <w:rPr>
           <w:rFonts w:ascii="Neue Hans Kendrick" w:hAnsi="Neue Hans Kendrick"/>
           <w:color w:val="000000"/>
           <w:lang w:eastAsia="de-DE" w:bidi="de-DE"/>
         </w:rPr>
-        <w:t>upper_bound_cost</w:t>
-      </w:r>
-      <w:proofErr w:type="spellEnd"/>
-      <w:proofErr w:type="gramStart"/>
-      <w:r>
-        <w:rPr>
-          <w:rFonts w:ascii="Neue Hans Kendrick" w:hAnsi="Neue Hans Kendrick"/>
-          <w:color w:val="000000"/>
-          <w:lang w:eastAsia="de-DE" w:bidi="de-DE"/>
-        </w:rPr>
-        <w:t>}}€</w:t>
-      </w:r>
-      <w:proofErr w:type="gramEnd"/>
-      <w:r>
-        <w:rPr>
-          <w:rFonts w:ascii="Neue Hans Kendrick" w:hAnsi="Neue Hans Kendrick"/>
-          <w:color w:val="000000"/>
-          <w:lang w:eastAsia="de-DE" w:bidi="de-DE"/>
-        </w:rPr>
-        <w:t xml:space="preserve"> + </w:t>
-      </w:r>
-      <w:proofErr w:type="gramStart"/>
-      <w:r>
-        <w:rPr>
-          <w:rFonts w:ascii="Neue Hans Kendrick" w:hAnsi="Neue Hans Kendrick"/>
-          <w:color w:val="000000"/>
-          <w:lang w:eastAsia="de-DE" w:bidi="de-DE"/>
-        </w:rPr>
-        <w:t>( {</w:t>
-      </w:r>
-      <w:proofErr w:type="gramEnd"/>
-      <w:r>
-        <w:rPr>
-          <w:rFonts w:ascii="Neue Hans Kendrick" w:hAnsi="Neue Hans Kendrick"/>
-          <w:color w:val="000000"/>
-          <w:lang w:eastAsia="de-DE" w:bidi="de-DE"/>
-        </w:rPr>
-        <w:t>{</w:t>
-      </w:r>
-      <w:proofErr w:type="spellStart"/>
-      <w:r>
-        <w:rPr>
-          <w:rFonts w:ascii="Neue Hans Kendrick" w:hAnsi="Neue Hans Kendrick"/>
-          <w:color w:val="000000"/>
-          <w:lang w:eastAsia="de-DE" w:bidi="de-DE"/>
-        </w:rPr>
-        <w:t>upper_bound_von</w:t>
-      </w:r>
-      <w:proofErr w:type="spellEnd"/>
-      <w:proofErr w:type="gramStart"/>
-      <w:r>
-        <w:rPr>
-          <w:rFonts w:ascii="Neue Hans Kendrick" w:hAnsi="Neue Hans Kendrick"/>
-          <w:color w:val="000000"/>
-          <w:lang w:eastAsia="de-DE" w:bidi="de-DE"/>
-        </w:rPr>
-        <w:t>}}€</w:t>
-      </w:r>
-      <w:proofErr w:type="gramEnd"/>
-      <w:r>
-        <w:rPr>
-          <w:rFonts w:ascii="Neue Hans Kendrick" w:hAnsi="Neue Hans Kendrick"/>
-          <w:color w:val="000000"/>
-          <w:lang w:eastAsia="de-DE" w:bidi="de-DE"/>
-        </w:rPr>
-        <w:t xml:space="preserve"> - {{</w:t>
-      </w:r>
-      <w:proofErr w:type="spellStart"/>
-      <w:r>
-        <w:rPr>
-          <w:rFonts w:ascii="Neue Hans Kendrick" w:hAnsi="Neue Hans Kendrick"/>
-          <w:color w:val="000000"/>
-          <w:lang w:eastAsia="de-DE" w:bidi="de-DE"/>
-        </w:rPr>
-        <w:t>upper_bound_bis</w:t>
-      </w:r>
-      <w:proofErr w:type="spellEnd"/>
-      <w:proofErr w:type="gramStart"/>
-      <w:r>
-        <w:rPr>
-          <w:rFonts w:ascii="Neue Hans Kendrick" w:hAnsi="Neue Hans Kendrick"/>
-          <w:color w:val="000000"/>
-          <w:lang w:eastAsia="de-DE" w:bidi="de-DE"/>
-        </w:rPr>
-        <w:t>}}€</w:t>
-      </w:r>
-      <w:proofErr w:type="gramEnd"/>
-      <w:r>
-        <w:rPr>
-          <w:rFonts w:ascii="Neue Hans Kendrick" w:hAnsi="Neue Hans Kendrick"/>
-          <w:color w:val="000000"/>
-          <w:lang w:eastAsia="de-DE" w:bidi="de-DE"/>
-        </w:rPr>
-        <w:t xml:space="preserve"> ) * </w:t>
-      </w:r>
-      <w:r>
-        <w:rPr>
-          <w:rFonts w:ascii="Neue Hans Kendrick" w:hAnsi="Neue Hans Kendrick"/>
-          <w:lang w:eastAsia="de-DE" w:bidi="de-DE"/>
-        </w:rPr>
-        <w:t>{{</w:t>
-      </w:r>
-      <w:proofErr w:type="spellStart"/>
-      <w:r>
-        <w:rPr>
-          <w:rFonts w:ascii="Neue Hans Kendrick" w:hAnsi="Neue Hans Kendrick"/>
-          <w:lang w:eastAsia="de-DE" w:bidi="de-DE"/>
-        </w:rPr>
-        <w:t>honorarsatz_factor</w:t>
-      </w:r>
-      <w:proofErr w:type="spellEnd"/>
-      <w:r>
-        <w:rPr>
-          <w:rFonts w:ascii="Neue Hans Kendrick" w:hAnsi="Neue Hans Kendrick"/>
-          <w:lang w:eastAsia="de-DE" w:bidi="de-DE"/>
-        </w:rPr>
-        <w:t>}}</w:t>
-      </w:r>
-      <w:r>
-        <w:rPr>
-          <w:rFonts w:ascii="Neue Hans Kendrick" w:hAnsi="Neue Hans Kendrick"/>
-          <w:color w:val="000000"/>
-          <w:lang w:eastAsia="de-DE" w:bidi="de-DE"/>
-        </w:rPr>
-        <w:t>,00 % = {{</w:t>
-      </w:r>
-      <w:proofErr w:type="spellStart"/>
-      <w:r>
-        <w:rPr>
-          <w:rFonts w:ascii="Neue Hans Kendrick" w:hAnsi="Neue Hans Kendrick"/>
-          <w:color w:val="000000"/>
-          <w:lang w:eastAsia="de-DE" w:bidi="de-DE"/>
-        </w:rPr>
-        <w:t>interpolated_oberer_honorarsatz</w:t>
-      </w:r>
-      <w:proofErr w:type="spellEnd"/>
-      <w:r>
-        <w:rPr>
-          <w:rFonts w:ascii="Neue Hans Kendrick" w:hAnsi="Neue Hans Kendrick"/>
-          <w:color w:val="000000"/>
-          <w:lang w:eastAsia="de-DE" w:bidi="de-DE"/>
-        </w:rPr>
-        <w:t>}} €</w:t>
+        <w:t>,00 % = {{interpolated_oberer_honorarsatz}} €</w:t>
       </w:r>
     </w:p>
     <w:p>
@@ -7617,7 +5777,6 @@
         </w:rPr>
         <w:t>{{</w:t>
       </w:r>
-      <w:proofErr w:type="spellStart"/>
       <w:r>
         <w:rPr>
           <w:rFonts w:ascii="Neue Hans Kendrick" w:hAnsi="Neue Hans Kendrick"/>
@@ -7628,8 +5787,6 @@
         </w:rPr>
         <w:t>grundhonorar_without_zuschlag</w:t>
       </w:r>
-      <w:proofErr w:type="spellEnd"/>
-      <w:proofErr w:type="gramStart"/>
       <w:r>
         <w:rPr>
           <w:rFonts w:ascii="Neue Hans Kendrick" w:hAnsi="Neue Hans Kendrick"/>
@@ -7649,7 +5806,6 @@
         </w:rPr>
         <w:t>€</w:t>
       </w:r>
-      <w:proofErr w:type="gramEnd"/>
       <w:r>
         <w:rPr>
           <w:rFonts w:ascii="Neue Hans Kendrick" w:hAnsi="Neue Hans Kendrick"/>
@@ -7846,40 +6002,13 @@
                 <w:lang w:eastAsia="de-DE" w:bidi="de-DE"/>
               </w:rPr>
             </w:pPr>
-            <w:proofErr w:type="gramStart"/>
-            <w:r>
-              <w:rPr>
-                <w:rFonts w:ascii="Neue Hans Kendrick" w:eastAsia="Neue Hans Kendrick Light" w:hAnsi="Neue Hans Kendrick" w:cs="Neue Hans Kendrick Light"/>
-                <w:lang w:eastAsia="de-DE" w:bidi="de-DE"/>
-              </w:rPr>
-              <w:t xml:space="preserve">{{ </w:t>
-            </w:r>
-            <w:proofErr w:type="spellStart"/>
-            <w:r>
-              <w:rPr>
-                <w:rFonts w:ascii="Neue Hans Kendrick" w:eastAsia="Neue Hans Kendrick Light" w:hAnsi="Neue Hans Kendrick" w:cs="Neue Hans Kendrick Light"/>
-                <w:lang w:eastAsia="de-DE" w:bidi="de-DE"/>
-              </w:rPr>
-              <w:t>zuschlag</w:t>
-            </w:r>
-            <w:proofErr w:type="gramEnd"/>
-            <w:r>
-              <w:rPr>
-                <w:rFonts w:ascii="Neue Hans Kendrick" w:eastAsia="Neue Hans Kendrick Light" w:hAnsi="Neue Hans Kendrick" w:cs="Neue Hans Kendrick Light"/>
-                <w:lang w:eastAsia="de-DE" w:bidi="de-DE"/>
-              </w:rPr>
-              <w:t>_value</w:t>
-            </w:r>
-            <w:proofErr w:type="spellEnd"/>
-            <w:proofErr w:type="gramStart"/>
-            <w:r>
-              <w:rPr>
-                <w:rFonts w:ascii="Neue Hans Kendrick" w:eastAsia="Neue Hans Kendrick Light" w:hAnsi="Neue Hans Kendrick" w:cs="Neue Hans Kendrick Light"/>
-                <w:lang w:eastAsia="de-DE" w:bidi="de-DE"/>
-              </w:rPr>
-              <w:t>}}%</w:t>
-            </w:r>
-            <w:proofErr w:type="gramEnd"/>
+            <w:r>
+              <w:rPr>
+                <w:rFonts w:ascii="Neue Hans Kendrick" w:eastAsia="Neue Hans Kendrick Light" w:hAnsi="Neue Hans Kendrick" w:cs="Neue Hans Kendrick Light"/>
+                <w:lang w:eastAsia="de-DE" w:bidi="de-DE"/>
+              </w:rPr>
+              <w:t>{{ zuschlag_value}}%</w:t>
+            </w:r>
           </w:p>
         </w:tc>
         <w:tc>
@@ -7911,7 +6040,6 @@
                 <w:lang w:eastAsia="de-DE" w:bidi="de-DE"/>
               </w:rPr>
             </w:pPr>
-            <w:proofErr w:type="gramStart"/>
             <w:r>
               <w:rPr>
                 <w:rFonts w:ascii="Neue Hans Kendrick" w:eastAsia="Neue Hans Kendrick Light" w:hAnsi="Neue Hans Kendrick" w:cs="Neue Hans Kendrick Light"/>
@@ -7922,29 +6050,12 @@
             <w:r>
               <w:t xml:space="preserve"> </w:t>
             </w:r>
-            <w:proofErr w:type="spellStart"/>
-            <w:r>
-              <w:rPr>
-                <w:rFonts w:ascii="Neue Hans Kendrick" w:eastAsia="Neue Hans Kendrick Light" w:hAnsi="Neue Hans Kendrick" w:cs="Neue Hans Kendrick Light"/>
-                <w:lang w:eastAsia="de-DE" w:bidi="de-DE"/>
-              </w:rPr>
-              <w:t>zuschlag</w:t>
-            </w:r>
-            <w:proofErr w:type="gramEnd"/>
-            <w:r>
-              <w:rPr>
-                <w:rFonts w:ascii="Neue Hans Kendrick" w:eastAsia="Neue Hans Kendrick Light" w:hAnsi="Neue Hans Kendrick" w:cs="Neue Hans Kendrick Light"/>
-                <w:lang w:eastAsia="de-DE" w:bidi="de-DE"/>
-              </w:rPr>
-              <w:t>_amount</w:t>
-            </w:r>
-            <w:proofErr w:type="spellEnd"/>
-            <w:r>
-              <w:rPr>
-                <w:rFonts w:ascii="Neue Hans Kendrick" w:eastAsia="Neue Hans Kendrick Light" w:hAnsi="Neue Hans Kendrick" w:cs="Neue Hans Kendrick Light"/>
-                <w:lang w:eastAsia="de-DE" w:bidi="de-DE"/>
-              </w:rPr>
-              <w:t>}} €</w:t>
+            <w:r>
+              <w:rPr>
+                <w:rFonts w:ascii="Neue Hans Kendrick" w:eastAsia="Neue Hans Kendrick Light" w:hAnsi="Neue Hans Kendrick" w:cs="Neue Hans Kendrick Light"/>
+                <w:lang w:eastAsia="de-DE" w:bidi="de-DE"/>
+              </w:rPr>
+              <w:t>zuschlag_amount}} €</w:t>
             </w:r>
           </w:p>
         </w:tc>
@@ -8052,25 +6163,7 @@
                 <w:b/>
                 <w:lang w:eastAsia="de-DE" w:bidi="de-DE"/>
               </w:rPr>
-              <w:t xml:space="preserve">Grundhonorar + </w:t>
-            </w:r>
-            <w:proofErr w:type="gramStart"/>
-            <w:r>
-              <w:rPr>
-                <w:rFonts w:ascii="Neue Hans Kendrick" w:eastAsia="Neue Hans Kendrick Light" w:hAnsi="Neue Hans Kendrick" w:cs="Neue Hans Kendrick Light"/>
-                <w:b/>
-                <w:lang w:eastAsia="de-DE" w:bidi="de-DE"/>
-              </w:rPr>
-              <w:t>Zuschläge[</w:t>
-            </w:r>
-            <w:proofErr w:type="gramEnd"/>
-            <w:r>
-              <w:rPr>
-                <w:rFonts w:ascii="Neue Hans Kendrick" w:eastAsia="Neue Hans Kendrick Light" w:hAnsi="Neue Hans Kendrick" w:cs="Neue Hans Kendrick Light"/>
-                <w:b/>
-                <w:lang w:eastAsia="de-DE" w:bidi="de-DE"/>
-              </w:rPr>
-              <w:t>€]</w:t>
+              <w:t>Grundhonorar + Zuschläge[€]</w:t>
             </w:r>
           </w:p>
         </w:tc>
@@ -8106,7 +6199,6 @@
                 <w:lang w:eastAsia="de-DE" w:bidi="de-DE"/>
               </w:rPr>
             </w:pPr>
-            <w:proofErr w:type="gramStart"/>
             <w:r>
               <w:rPr>
                 <w:rFonts w:ascii="Neue Hans Kendrick" w:eastAsia="Neue Hans Kendrick Light" w:hAnsi="Neue Hans Kendrick" w:cs="Neue Hans Kendrick Light"/>
@@ -8119,7 +6211,6 @@
             <w:r>
               <w:t xml:space="preserve"> </w:t>
             </w:r>
-            <w:proofErr w:type="spellStart"/>
             <w:r>
               <w:rPr>
                 <w:rFonts w:ascii="Neue Hans Kendrick" w:eastAsia="Neue Hans Kendrick Light" w:hAnsi="Neue Hans Kendrick" w:cs="Neue Hans Kendrick Light"/>
@@ -8127,18 +6218,7 @@
                 <w:bCs/>
                 <w:lang w:eastAsia="de-DE" w:bidi="de-DE"/>
               </w:rPr>
-              <w:t>grundhonorar</w:t>
-            </w:r>
-            <w:proofErr w:type="spellEnd"/>
-            <w:proofErr w:type="gramEnd"/>
-            <w:r>
-              <w:rPr>
-                <w:rFonts w:ascii="Neue Hans Kendrick" w:eastAsia="Neue Hans Kendrick Light" w:hAnsi="Neue Hans Kendrick" w:cs="Neue Hans Kendrick Light"/>
-                <w:b/>
-                <w:bCs/>
-                <w:lang w:eastAsia="de-DE" w:bidi="de-DE"/>
-              </w:rPr>
-              <w:t xml:space="preserve"> }} </w:t>
+              <w:t xml:space="preserve">grundhonorar }} </w:t>
             </w:r>
             <w:r>
               <w:rPr>
@@ -8192,33 +6272,7 @@
           <w:u w:val="single"/>
           <w:lang w:eastAsia="de-DE" w:bidi="de-DE"/>
         </w:rPr>
-        <w:t xml:space="preserve">{% </w:t>
-      </w:r>
-      <w:proofErr w:type="spellStart"/>
-      <w:r>
-        <w:rPr>
-          <w:rFonts w:ascii="Neue Hans Kendrick" w:eastAsia="Neue Hans Kendrick Light" w:hAnsi="Neue Hans Kendrick" w:cs="Neue Hans Kendrick Light"/>
-          <w:b/>
-          <w:color w:val="000000"/>
-          <w:sz w:val="6"/>
-          <w:szCs w:val="4"/>
-          <w:u w:val="single"/>
-          <w:lang w:eastAsia="de-DE" w:bidi="de-DE"/>
-        </w:rPr>
-        <w:t>else</w:t>
-      </w:r>
-      <w:proofErr w:type="spellEnd"/>
-      <w:r>
-        <w:rPr>
-          <w:rFonts w:ascii="Neue Hans Kendrick" w:eastAsia="Neue Hans Kendrick Light" w:hAnsi="Neue Hans Kendrick" w:cs="Neue Hans Kendrick Light"/>
-          <w:b/>
-          <w:color w:val="000000"/>
-          <w:sz w:val="6"/>
-          <w:szCs w:val="4"/>
-          <w:u w:val="single"/>
-          <w:lang w:eastAsia="de-DE" w:bidi="de-DE"/>
-        </w:rPr>
-        <w:t xml:space="preserve"> %}</w:t>
+        <w:t>{% else %}</w:t>
       </w:r>
     </w:p>
     <w:p>
@@ -8279,29 +6333,7 @@
           <w:szCs w:val="4"/>
           <w:lang w:eastAsia="de-DE" w:bidi="de-DE"/>
         </w:rPr>
-        <w:t xml:space="preserve">{% </w:t>
-      </w:r>
-      <w:proofErr w:type="spellStart"/>
-      <w:r>
-        <w:rPr>
-          <w:rFonts w:ascii="Neue Hans Kendrick" w:eastAsia="Neue Hans Kendrick Light" w:hAnsi="Neue Hans Kendrick" w:cs="Neue Hans Kendrick Light"/>
-          <w:b/>
-          <w:sz w:val="6"/>
-          <w:szCs w:val="4"/>
-          <w:lang w:eastAsia="de-DE" w:bidi="de-DE"/>
-        </w:rPr>
-        <w:t>endif</w:t>
-      </w:r>
-      <w:proofErr w:type="spellEnd"/>
-      <w:r>
-        <w:rPr>
-          <w:rFonts w:ascii="Neue Hans Kendrick" w:eastAsia="Neue Hans Kendrick Light" w:hAnsi="Neue Hans Kendrick" w:cs="Neue Hans Kendrick Light"/>
-          <w:b/>
-          <w:sz w:val="6"/>
-          <w:szCs w:val="4"/>
-          <w:lang w:eastAsia="de-DE" w:bidi="de-DE"/>
-        </w:rPr>
-        <w:t xml:space="preserve"> %}</w:t>
+        <w:t>{% endif %}</w:t>
       </w:r>
     </w:p>
     <w:p>
@@ -8358,55 +6390,7 @@
           <w:lang w:eastAsia="de-DE" w:bidi="de-DE"/>
         </w:rPr>
         <w:lastRenderedPageBreak/>
-        <w:t xml:space="preserve">{% </w:t>
-      </w:r>
-      <w:proofErr w:type="spellStart"/>
-      <w:r>
-        <w:rPr>
-          <w:rFonts w:ascii="Neue Hans Kendrick" w:eastAsia="Neue Hans Kendrick Light" w:hAnsi="Neue Hans Kendrick" w:cs="Neue Hans Kendrick Light"/>
-          <w:b/>
-          <w:sz w:val="2"/>
-          <w:szCs w:val="2"/>
-          <w:u w:val="single"/>
-          <w:lang w:eastAsia="de-DE" w:bidi="de-DE"/>
-        </w:rPr>
-        <w:t>if</w:t>
-      </w:r>
-      <w:proofErr w:type="spellEnd"/>
-      <w:r>
-        <w:rPr>
-          <w:rFonts w:ascii="Neue Hans Kendrick" w:eastAsia="Neue Hans Kendrick Light" w:hAnsi="Neue Hans Kendrick" w:cs="Neue Hans Kendrick Light"/>
-          <w:b/>
-          <w:sz w:val="2"/>
-          <w:szCs w:val="2"/>
-          <w:u w:val="single"/>
-          <w:lang w:eastAsia="de-DE" w:bidi="de-DE"/>
-        </w:rPr>
-        <w:t xml:space="preserve"> </w:t>
-      </w:r>
-      <w:proofErr w:type="spellStart"/>
-      <w:r>
-        <w:rPr>
-          <w:rFonts w:ascii="Neue Hans Kendrick" w:eastAsia="Neue Hans Kendrick Light" w:hAnsi="Neue Hans Kendrick" w:cs="Neue Hans Kendrick Light"/>
-          <w:b/>
-          <w:sz w:val="2"/>
-          <w:szCs w:val="2"/>
-          <w:u w:val="single"/>
-          <w:lang w:eastAsia="de-DE" w:bidi="de-DE"/>
-        </w:rPr>
-        <w:t>lp_sections</w:t>
-      </w:r>
-      <w:proofErr w:type="spellEnd"/>
-      <w:r>
-        <w:rPr>
-          <w:rFonts w:ascii="Neue Hans Kendrick" w:eastAsia="Neue Hans Kendrick Light" w:hAnsi="Neue Hans Kendrick" w:cs="Neue Hans Kendrick Light"/>
-          <w:b/>
-          <w:sz w:val="2"/>
-          <w:szCs w:val="2"/>
-          <w:u w:val="single"/>
-          <w:lang w:eastAsia="de-DE" w:bidi="de-DE"/>
-        </w:rPr>
-        <w:t xml:space="preserve"> %}</w:t>
+        <w:t>{% if lp_sections %}</w:t>
       </w:r>
     </w:p>
     <w:p>
@@ -8544,25 +6528,7 @@
                 <w:b/>
                 <w:lang w:eastAsia="de-DE" w:bidi="de-DE"/>
               </w:rPr>
-              <w:t xml:space="preserve">Grundhonorar + </w:t>
-            </w:r>
-            <w:proofErr w:type="gramStart"/>
-            <w:r>
-              <w:rPr>
-                <w:rFonts w:ascii="Neue Hans Kendrick" w:eastAsia="Neue Hans Kendrick Light" w:hAnsi="Neue Hans Kendrick" w:cs="Neue Hans Kendrick Light"/>
-                <w:b/>
-                <w:lang w:eastAsia="de-DE" w:bidi="de-DE"/>
-              </w:rPr>
-              <w:t>Zuschläge[</w:t>
-            </w:r>
-            <w:proofErr w:type="gramEnd"/>
-            <w:r>
-              <w:rPr>
-                <w:rFonts w:ascii="Neue Hans Kendrick" w:eastAsia="Neue Hans Kendrick Light" w:hAnsi="Neue Hans Kendrick" w:cs="Neue Hans Kendrick Light"/>
-                <w:b/>
-                <w:lang w:eastAsia="de-DE" w:bidi="de-DE"/>
-              </w:rPr>
-              <w:t>€]</w:t>
+              <w:t>Grundhonorar + Zuschläge[€]</w:t>
             </w:r>
           </w:p>
         </w:tc>
@@ -8907,7 +6873,6 @@
                 <w:lang w:eastAsia="de-DE" w:bidi="de-DE"/>
               </w:rPr>
             </w:pPr>
-            <w:proofErr w:type="gramStart"/>
             <w:r>
               <w:rPr>
                 <w:rFonts w:ascii="Neue Hans Kendrick" w:eastAsia="Neue Hans Kendrick Light" w:hAnsi="Neue Hans Kendrick" w:cs="Neue Hans Kendrick Light"/>
@@ -8915,37 +6880,7 @@
                 <w:bCs/>
                 <w:lang w:eastAsia="de-DE" w:bidi="de-DE"/>
               </w:rPr>
-              <w:t xml:space="preserve">{{ </w:t>
-            </w:r>
-            <w:proofErr w:type="spellStart"/>
-            <w:r>
-              <w:rPr>
-                <w:rFonts w:ascii="Neue Hans Kendrick" w:eastAsia="Neue Hans Kendrick Light" w:hAnsi="Neue Hans Kendrick" w:cs="Neue Hans Kendrick Light"/>
-                <w:b/>
-                <w:bCs/>
-                <w:lang w:eastAsia="de-DE" w:bidi="de-DE"/>
-              </w:rPr>
-              <w:t>lp</w:t>
-            </w:r>
-            <w:proofErr w:type="gramEnd"/>
-            <w:r>
-              <w:rPr>
-                <w:rFonts w:ascii="Neue Hans Kendrick" w:eastAsia="Neue Hans Kendrick Light" w:hAnsi="Neue Hans Kendrick" w:cs="Neue Hans Kendrick Light"/>
-                <w:b/>
-                <w:bCs/>
-                <w:lang w:eastAsia="de-DE" w:bidi="de-DE"/>
-              </w:rPr>
-              <w:t>.lp_amount</w:t>
-            </w:r>
-            <w:proofErr w:type="spellEnd"/>
-            <w:r>
-              <w:rPr>
-                <w:rFonts w:ascii="Neue Hans Kendrick" w:eastAsia="Neue Hans Kendrick Light" w:hAnsi="Neue Hans Kendrick" w:cs="Neue Hans Kendrick Light"/>
-                <w:b/>
-                <w:bCs/>
-                <w:lang w:eastAsia="de-DE" w:bidi="de-DE"/>
-              </w:rPr>
-              <w:t>}} €</w:t>
+              <w:t>{{ lp.lp_amount}} €</w:t>
             </w:r>
           </w:p>
         </w:tc>
@@ -9159,30 +7094,12 @@
                 <w:lang w:eastAsia="de-DE" w:bidi="de-DE"/>
               </w:rPr>
             </w:pPr>
-            <w:proofErr w:type="gramStart"/>
-            <w:r>
-              <w:rPr>
-                <w:rFonts w:ascii="Neue Hans Kendrick" w:eastAsia="Neue Hans Kendrick Light" w:hAnsi="Neue Hans Kendrick" w:cs="Neue Hans Kendrick Light"/>
-                <w:lang w:eastAsia="de-DE" w:bidi="de-DE"/>
-              </w:rPr>
-              <w:t xml:space="preserve">{{ </w:t>
-            </w:r>
-            <w:proofErr w:type="spellStart"/>
-            <w:r>
-              <w:rPr>
-                <w:rFonts w:ascii="Neue Hans Kendrick" w:eastAsia="Neue Hans Kendrick Light" w:hAnsi="Neue Hans Kendrick" w:cs="Neue Hans Kendrick Light"/>
-                <w:lang w:eastAsia="de-DE" w:bidi="de-DE"/>
-              </w:rPr>
-              <w:t>grundhonorar</w:t>
-            </w:r>
-            <w:proofErr w:type="spellEnd"/>
-            <w:proofErr w:type="gramEnd"/>
-            <w:r>
-              <w:rPr>
-                <w:rFonts w:ascii="Neue Hans Kendrick" w:eastAsia="Neue Hans Kendrick Light" w:hAnsi="Neue Hans Kendrick" w:cs="Neue Hans Kendrick Light"/>
-                <w:lang w:eastAsia="de-DE" w:bidi="de-DE"/>
-              </w:rPr>
-              <w:t xml:space="preserve"> }}</w:t>
+            <w:r>
+              <w:rPr>
+                <w:rFonts w:ascii="Neue Hans Kendrick" w:eastAsia="Neue Hans Kendrick Light" w:hAnsi="Neue Hans Kendrick" w:cs="Neue Hans Kendrick Light"/>
+                <w:lang w:eastAsia="de-DE" w:bidi="de-DE"/>
+              </w:rPr>
+              <w:t>{{ grundhonorar }}</w:t>
             </w:r>
           </w:p>
         </w:tc>
@@ -9220,32 +7137,7 @@
                 <w:rFonts w:ascii="Neue Hans Kendrick" w:eastAsia="Neue Hans Kendrick Light" w:hAnsi="Neue Hans Kendrick" w:cs="Neue Hans Kendrick Light"/>
                 <w:lang w:eastAsia="de-DE" w:bidi="de-DE"/>
               </w:rPr>
-              <w:t>{{</w:t>
-            </w:r>
-            <w:proofErr w:type="spellStart"/>
-            <w:proofErr w:type="gramStart"/>
-            <w:r>
-              <w:rPr>
-                <w:rFonts w:ascii="Neue Hans Kendrick" w:eastAsia="Neue Hans Kendrick Light" w:hAnsi="Neue Hans Kendrick" w:cs="Neue Hans Kendrick Light"/>
-                <w:lang w:eastAsia="de-DE" w:bidi="de-DE"/>
-              </w:rPr>
-              <w:t>lp.actual</w:t>
-            </w:r>
-            <w:proofErr w:type="gramEnd"/>
-            <w:r>
-              <w:rPr>
-                <w:rFonts w:ascii="Neue Hans Kendrick" w:eastAsia="Neue Hans Kendrick Light" w:hAnsi="Neue Hans Kendrick" w:cs="Neue Hans Kendrick Light"/>
-                <w:lang w:eastAsia="de-DE" w:bidi="de-DE"/>
-              </w:rPr>
-              <w:t>_lp_value</w:t>
-            </w:r>
-            <w:proofErr w:type="spellEnd"/>
-            <w:r>
-              <w:rPr>
-                <w:rFonts w:ascii="Neue Hans Kendrick" w:eastAsia="Neue Hans Kendrick Light" w:hAnsi="Neue Hans Kendrick" w:cs="Neue Hans Kendrick Light"/>
-                <w:lang w:eastAsia="de-DE" w:bidi="de-DE"/>
-              </w:rPr>
-              <w:t>}}</w:t>
+              <w:t>{{lp.actual_lp_value}}</w:t>
             </w:r>
           </w:p>
         </w:tc>
@@ -9278,37 +7170,12 @@
                 <w:lang w:eastAsia="de-DE" w:bidi="de-DE"/>
               </w:rPr>
             </w:pPr>
-            <w:proofErr w:type="gramStart"/>
-            <w:r>
-              <w:rPr>
-                <w:rFonts w:ascii="Neue Hans Kendrick" w:eastAsia="Neue Hans Kendrick Light" w:hAnsi="Neue Hans Kendrick" w:cs="Neue Hans Kendrick Light"/>
-                <w:lang w:eastAsia="de-DE" w:bidi="de-DE"/>
-              </w:rPr>
-              <w:t xml:space="preserve">{{ </w:t>
-            </w:r>
-            <w:proofErr w:type="spellStart"/>
-            <w:r>
-              <w:rPr>
-                <w:rFonts w:ascii="Neue Hans Kendrick" w:eastAsia="Neue Hans Kendrick Light" w:hAnsi="Neue Hans Kendrick" w:cs="Neue Hans Kendrick Light"/>
-                <w:lang w:eastAsia="de-DE" w:bidi="de-DE"/>
-              </w:rPr>
-              <w:t>item</w:t>
-            </w:r>
-            <w:proofErr w:type="gramEnd"/>
-            <w:r>
-              <w:rPr>
-                <w:rFonts w:ascii="Neue Hans Kendrick" w:eastAsia="Neue Hans Kendrick Light" w:hAnsi="Neue Hans Kendrick" w:cs="Neue Hans Kendrick Light"/>
-                <w:lang w:eastAsia="de-DE" w:bidi="de-DE"/>
-              </w:rPr>
-              <w:t>.quantity</w:t>
-            </w:r>
-            <w:proofErr w:type="spellEnd"/>
-            <w:r>
-              <w:rPr>
-                <w:rFonts w:ascii="Neue Hans Kendrick" w:eastAsia="Neue Hans Kendrick Light" w:hAnsi="Neue Hans Kendrick" w:cs="Neue Hans Kendrick Light"/>
-                <w:lang w:eastAsia="de-DE" w:bidi="de-DE"/>
-              </w:rPr>
-              <w:t xml:space="preserve"> }}</w:t>
+            <w:r>
+              <w:rPr>
+                <w:rFonts w:ascii="Neue Hans Kendrick" w:eastAsia="Neue Hans Kendrick Light" w:hAnsi="Neue Hans Kendrick" w:cs="Neue Hans Kendrick Light"/>
+                <w:lang w:eastAsia="de-DE" w:bidi="de-DE"/>
+              </w:rPr>
+              <w:t>{{ item.quantity }}</w:t>
             </w:r>
           </w:p>
         </w:tc>
@@ -9341,37 +7208,12 @@
                 <w:lang w:eastAsia="de-DE" w:bidi="de-DE"/>
               </w:rPr>
             </w:pPr>
-            <w:proofErr w:type="gramStart"/>
-            <w:r>
-              <w:rPr>
-                <w:rFonts w:ascii="Neue Hans Kendrick" w:eastAsia="Neue Hans Kendrick Light" w:hAnsi="Neue Hans Kendrick" w:cs="Neue Hans Kendrick Light"/>
-                <w:lang w:eastAsia="de-DE" w:bidi="de-DE"/>
-              </w:rPr>
-              <w:t xml:space="preserve">{{ </w:t>
-            </w:r>
-            <w:proofErr w:type="spellStart"/>
-            <w:r>
-              <w:rPr>
-                <w:rFonts w:ascii="Neue Hans Kendrick" w:eastAsia="Neue Hans Kendrick Light" w:hAnsi="Neue Hans Kendrick" w:cs="Neue Hans Kendrick Light"/>
-                <w:lang w:eastAsia="de-DE" w:bidi="de-DE"/>
-              </w:rPr>
-              <w:t>lp</w:t>
-            </w:r>
-            <w:proofErr w:type="gramEnd"/>
-            <w:r>
-              <w:rPr>
-                <w:rFonts w:ascii="Neue Hans Kendrick" w:eastAsia="Neue Hans Kendrick Light" w:hAnsi="Neue Hans Kendrick" w:cs="Neue Hans Kendrick Light"/>
-                <w:lang w:eastAsia="de-DE" w:bidi="de-DE"/>
-              </w:rPr>
-              <w:t>.lp_amount</w:t>
-            </w:r>
-            <w:proofErr w:type="spellEnd"/>
-            <w:r>
-              <w:rPr>
-                <w:rFonts w:ascii="Neue Hans Kendrick" w:eastAsia="Neue Hans Kendrick Light" w:hAnsi="Neue Hans Kendrick" w:cs="Neue Hans Kendrick Light"/>
-                <w:lang w:eastAsia="de-DE" w:bidi="de-DE"/>
-              </w:rPr>
-              <w:t xml:space="preserve">}} </w:t>
+            <w:r>
+              <w:rPr>
+                <w:rFonts w:ascii="Neue Hans Kendrick" w:eastAsia="Neue Hans Kendrick Light" w:hAnsi="Neue Hans Kendrick" w:cs="Neue Hans Kendrick Light"/>
+                <w:lang w:eastAsia="de-DE" w:bidi="de-DE"/>
+              </w:rPr>
+              <w:t xml:space="preserve">{{ lp.lp_amount}} </w:t>
             </w:r>
             <w:r>
               <w:rPr>
@@ -9793,47 +7635,7 @@
                 <w:bCs/>
                 <w:lang w:eastAsia="de-DE" w:bidi="de-DE"/>
               </w:rPr>
-              <w:t>{{</w:t>
-            </w:r>
-            <w:proofErr w:type="spellStart"/>
-            <w:r>
-              <w:rPr>
-                <w:rFonts w:ascii="Neue Hans Kendrick" w:eastAsia="Neue Hans Kendrick Light" w:hAnsi="Neue Hans Kendrick" w:cs="Neue Hans Kendrick Light"/>
-                <w:b/>
-                <w:bCs/>
-                <w:lang w:eastAsia="de-DE" w:bidi="de-DE"/>
-              </w:rPr>
-              <w:t>sum_of_all_</w:t>
-            </w:r>
-            <w:proofErr w:type="gramStart"/>
-            <w:r>
-              <w:rPr>
-                <w:rFonts w:ascii="Neue Hans Kendrick" w:eastAsia="Neue Hans Kendrick Light" w:hAnsi="Neue Hans Kendrick" w:cs="Neue Hans Kendrick Light"/>
-                <w:b/>
-                <w:bCs/>
-                <w:lang w:eastAsia="de-DE" w:bidi="de-DE"/>
-              </w:rPr>
-              <w:t>lps</w:t>
-            </w:r>
-            <w:proofErr w:type="spellEnd"/>
-            <w:r>
-              <w:rPr>
-                <w:rFonts w:ascii="Neue Hans Kendrick" w:eastAsia="Neue Hans Kendrick Light" w:hAnsi="Neue Hans Kendrick" w:cs="Neue Hans Kendrick Light"/>
-                <w:b/>
-                <w:bCs/>
-                <w:lang w:eastAsia="de-DE" w:bidi="de-DE"/>
-              </w:rPr>
-              <w:t xml:space="preserve"> }</w:t>
-            </w:r>
-            <w:proofErr w:type="gramEnd"/>
-            <w:r>
-              <w:rPr>
-                <w:rFonts w:ascii="Neue Hans Kendrick" w:eastAsia="Neue Hans Kendrick Light" w:hAnsi="Neue Hans Kendrick" w:cs="Neue Hans Kendrick Light"/>
-                <w:b/>
-                <w:bCs/>
-                <w:lang w:eastAsia="de-DE" w:bidi="de-DE"/>
-              </w:rPr>
-              <w:t>} €</w:t>
+              <w:t>{{sum_of_all_lps }} €</w:t>
             </w:r>
           </w:p>
         </w:tc>
@@ -9876,31 +7678,7 @@
           <w:u w:val="single"/>
           <w:lang w:eastAsia="de-DE" w:bidi="de-DE"/>
         </w:rPr>
-        <w:t xml:space="preserve">{% </w:t>
-      </w:r>
-      <w:proofErr w:type="spellStart"/>
-      <w:r>
-        <w:rPr>
-          <w:rFonts w:ascii="Neue Hans Kendrick" w:eastAsia="Neue Hans Kendrick Light" w:hAnsi="Neue Hans Kendrick" w:cs="Neue Hans Kendrick Light"/>
-          <w:b/>
-          <w:sz w:val="2"/>
-          <w:szCs w:val="2"/>
-          <w:u w:val="single"/>
-          <w:lang w:eastAsia="de-DE" w:bidi="de-DE"/>
-        </w:rPr>
-        <w:t>endif</w:t>
-      </w:r>
-      <w:proofErr w:type="spellEnd"/>
-      <w:r>
-        <w:rPr>
-          <w:rFonts w:ascii="Neue Hans Kendrick" w:eastAsia="Neue Hans Kendrick Light" w:hAnsi="Neue Hans Kendrick" w:cs="Neue Hans Kendrick Light"/>
-          <w:b/>
-          <w:sz w:val="2"/>
-          <w:szCs w:val="2"/>
-          <w:u w:val="single"/>
-          <w:lang w:eastAsia="de-DE" w:bidi="de-DE"/>
-        </w:rPr>
-        <w:t xml:space="preserve"> %}</w:t>
+        <w:t>{% endif %}</w:t>
       </w:r>
     </w:p>
     <w:p>
@@ -9940,55 +7718,7 @@
           <w:u w:val="single"/>
           <w:lang w:eastAsia="de-DE" w:bidi="de-DE"/>
         </w:rPr>
-        <w:t xml:space="preserve">{% </w:t>
-      </w:r>
-      <w:proofErr w:type="spellStart"/>
-      <w:r>
-        <w:rPr>
-          <w:rFonts w:ascii="Neue Hans Kendrick" w:eastAsia="Neue Hans Kendrick Light" w:hAnsi="Neue Hans Kendrick" w:cs="Neue Hans Kendrick Light"/>
-          <w:b/>
-          <w:sz w:val="2"/>
-          <w:szCs w:val="2"/>
-          <w:u w:val="single"/>
-          <w:lang w:eastAsia="de-DE" w:bidi="de-DE"/>
-        </w:rPr>
-        <w:t>if</w:t>
-      </w:r>
-      <w:proofErr w:type="spellEnd"/>
-      <w:r>
-        <w:rPr>
-          <w:rFonts w:ascii="Neue Hans Kendrick" w:eastAsia="Neue Hans Kendrick Light" w:hAnsi="Neue Hans Kendrick" w:cs="Neue Hans Kendrick Light"/>
-          <w:b/>
-          <w:sz w:val="2"/>
-          <w:szCs w:val="2"/>
-          <w:u w:val="single"/>
-          <w:lang w:eastAsia="de-DE" w:bidi="de-DE"/>
-        </w:rPr>
-        <w:t xml:space="preserve"> </w:t>
-      </w:r>
-      <w:proofErr w:type="spellStart"/>
-      <w:r>
-        <w:rPr>
-          <w:rFonts w:ascii="Neue Hans Kendrick" w:eastAsia="Neue Hans Kendrick Light" w:hAnsi="Neue Hans Kendrick" w:cs="Neue Hans Kendrick Light"/>
-          <w:b/>
-          <w:sz w:val="2"/>
-          <w:szCs w:val="2"/>
-          <w:u w:val="single"/>
-          <w:lang w:eastAsia="de-DE" w:bidi="de-DE"/>
-        </w:rPr>
-        <w:t>contract_sections</w:t>
-      </w:r>
-      <w:proofErr w:type="spellEnd"/>
-      <w:r>
-        <w:rPr>
-          <w:rFonts w:ascii="Neue Hans Kendrick" w:eastAsia="Neue Hans Kendrick Light" w:hAnsi="Neue Hans Kendrick" w:cs="Neue Hans Kendrick Light"/>
-          <w:b/>
-          <w:sz w:val="2"/>
-          <w:szCs w:val="2"/>
-          <w:u w:val="single"/>
-          <w:lang w:eastAsia="de-DE" w:bidi="de-DE"/>
-        </w:rPr>
-        <w:t xml:space="preserve"> %}</w:t>
+        <w:t>{% if contract_sections %}</w:t>
       </w:r>
     </w:p>
     <w:p>
@@ -10024,47 +7754,7 @@
           <w:u w:val="single"/>
           <w:lang w:eastAsia="de-DE" w:bidi="de-DE"/>
         </w:rPr>
-        <w:t xml:space="preserve">{% </w:t>
-      </w:r>
-      <w:proofErr w:type="spellStart"/>
-      <w:r>
-        <w:rPr>
-          <w:rFonts w:ascii="Neue Hans Kendrick" w:eastAsia="Neue Hans Kendrick Light" w:hAnsi="Neue Hans Kendrick" w:cs="Neue Hans Kendrick Light"/>
-          <w:b/>
-          <w:u w:val="single"/>
-          <w:lang w:eastAsia="de-DE" w:bidi="de-DE"/>
-        </w:rPr>
-        <w:t>if</w:t>
-      </w:r>
-      <w:proofErr w:type="spellEnd"/>
-      <w:r>
-        <w:rPr>
-          <w:rFonts w:ascii="Neue Hans Kendrick" w:eastAsia="Neue Hans Kendrick Light" w:hAnsi="Neue Hans Kendrick" w:cs="Neue Hans Kendrick Light"/>
-          <w:b/>
-          <w:u w:val="single"/>
-          <w:lang w:eastAsia="de-DE" w:bidi="de-DE"/>
-        </w:rPr>
-        <w:t xml:space="preserve"> </w:t>
-      </w:r>
-      <w:proofErr w:type="spellStart"/>
-      <w:r>
-        <w:rPr>
-          <w:rFonts w:ascii="Neue Hans Kendrick" w:eastAsia="Neue Hans Kendrick Light" w:hAnsi="Neue Hans Kendrick" w:cs="Neue Hans Kendrick Light"/>
-          <w:b/>
-          <w:u w:val="single"/>
-          <w:lang w:eastAsia="de-DE" w:bidi="de-DE"/>
-        </w:rPr>
-        <w:t>lp_sections</w:t>
-      </w:r>
-      <w:proofErr w:type="spellEnd"/>
-      <w:r>
-        <w:rPr>
-          <w:rFonts w:ascii="Neue Hans Kendrick" w:eastAsia="Neue Hans Kendrick Light" w:hAnsi="Neue Hans Kendrick" w:cs="Neue Hans Kendrick Light"/>
-          <w:b/>
-          <w:u w:val="single"/>
-          <w:lang w:eastAsia="de-DE" w:bidi="de-DE"/>
-        </w:rPr>
-        <w:t xml:space="preserve"> %}</w:t>
+        <w:t>{% if lp_sections %}</w:t>
       </w:r>
       <w:r>
         <w:rPr>
@@ -10084,18 +7774,7 @@
           <w:u w:val="single"/>
           <w:lang w:eastAsia="de-DE" w:bidi="de-DE"/>
         </w:rPr>
-        <w:t>Besondere Leistungen (</w:t>
-      </w:r>
-      <w:proofErr w:type="gramStart"/>
-      <w:r>
-        <w:rPr>
-          <w:rFonts w:ascii="Neue Hans Kendrick" w:eastAsia="Neue Hans Kendrick Light" w:hAnsi="Neue Hans Kendrick" w:cs="Neue Hans Kendrick Light"/>
-          <w:b/>
-          <w:bCs/>
-          <w:u w:val="single"/>
-          <w:lang w:eastAsia="de-DE" w:bidi="de-DE"/>
-        </w:rPr>
-        <w:t>Zusatzhonorar)</w:t>
+        <w:t>Besondere Leistungen (Zusatzhonorar)</w:t>
       </w:r>
       <w:r>
         <w:rPr>
@@ -10113,68 +7792,7 @@
           <w:u w:val="single"/>
           <w:lang w:eastAsia="de-DE" w:bidi="de-DE"/>
         </w:rPr>
-        <w:t xml:space="preserve"> {</w:t>
-      </w:r>
-      <w:proofErr w:type="gramEnd"/>
-      <w:r>
-        <w:rPr>
-          <w:rFonts w:ascii="Neue Hans Kendrick" w:eastAsia="Neue Hans Kendrick Light" w:hAnsi="Neue Hans Kendrick" w:cs="Neue Hans Kendrick Light"/>
-          <w:b/>
-          <w:u w:val="single"/>
-          <w:lang w:eastAsia="de-DE" w:bidi="de-DE"/>
-        </w:rPr>
-        <w:t xml:space="preserve">% </w:t>
-      </w:r>
-      <w:proofErr w:type="spellStart"/>
-      <w:proofErr w:type="gramStart"/>
-      <w:r>
-        <w:rPr>
-          <w:rFonts w:ascii="Neue Hans Kendrick" w:eastAsia="Neue Hans Kendrick Light" w:hAnsi="Neue Hans Kendrick" w:cs="Neue Hans Kendrick Light"/>
-          <w:b/>
-          <w:u w:val="single"/>
-          <w:lang w:eastAsia="de-DE" w:bidi="de-DE"/>
-        </w:rPr>
-        <w:t>else</w:t>
-      </w:r>
-      <w:proofErr w:type="spellEnd"/>
-      <w:r>
-        <w:rPr>
-          <w:rFonts w:ascii="Neue Hans Kendrick" w:eastAsia="Neue Hans Kendrick Light" w:hAnsi="Neue Hans Kendrick" w:cs="Neue Hans Kendrick Light"/>
-          <w:b/>
-          <w:u w:val="single"/>
-          <w:lang w:eastAsia="de-DE" w:bidi="de-DE"/>
-        </w:rPr>
-        <w:t xml:space="preserve">  %</w:t>
-      </w:r>
-      <w:proofErr w:type="gramEnd"/>
-      <w:r>
-        <w:rPr>
-          <w:rFonts w:ascii="Neue Hans Kendrick" w:eastAsia="Neue Hans Kendrick Light" w:hAnsi="Neue Hans Kendrick" w:cs="Neue Hans Kendrick Light"/>
-          <w:b/>
-          <w:u w:val="single"/>
-          <w:lang w:eastAsia="de-DE" w:bidi="de-DE"/>
-        </w:rPr>
-        <w:t xml:space="preserve">} Berechnung der Leistungen {% </w:t>
-      </w:r>
-      <w:proofErr w:type="spellStart"/>
-      <w:r>
-        <w:rPr>
-          <w:rFonts w:ascii="Neue Hans Kendrick" w:eastAsia="Neue Hans Kendrick Light" w:hAnsi="Neue Hans Kendrick" w:cs="Neue Hans Kendrick Light"/>
-          <w:b/>
-          <w:u w:val="single"/>
-          <w:lang w:eastAsia="de-DE" w:bidi="de-DE"/>
-        </w:rPr>
-        <w:t>endif</w:t>
-      </w:r>
-      <w:proofErr w:type="spellEnd"/>
-      <w:r>
-        <w:rPr>
-          <w:rFonts w:ascii="Neue Hans Kendrick" w:eastAsia="Neue Hans Kendrick Light" w:hAnsi="Neue Hans Kendrick" w:cs="Neue Hans Kendrick Light"/>
-          <w:b/>
-          <w:u w:val="single"/>
-          <w:lang w:eastAsia="de-DE" w:bidi="de-DE"/>
-        </w:rPr>
-        <w:t xml:space="preserve"> %}</w:t>
+        <w:t xml:space="preserve"> {% else  %} Berechnung der Leistungen {% endif %}</w:t>
       </w:r>
     </w:p>
     <w:tbl>
@@ -10654,27 +8272,7 @@
                 <w:bCs/>
                 <w:lang w:eastAsia="de-DE" w:bidi="de-DE"/>
               </w:rPr>
-              <w:t>{{</w:t>
-            </w:r>
-            <w:proofErr w:type="spellStart"/>
-            <w:r>
-              <w:rPr>
-                <w:rFonts w:ascii="Neue Hans Kendrick" w:eastAsia="Neue Hans Kendrick Light" w:hAnsi="Neue Hans Kendrick" w:cs="Neue Hans Kendrick Light"/>
-                <w:b/>
-                <w:bCs/>
-                <w:lang w:eastAsia="de-DE" w:bidi="de-DE"/>
-              </w:rPr>
-              <w:t>section.net_section</w:t>
-            </w:r>
-            <w:proofErr w:type="spellEnd"/>
-            <w:r>
-              <w:rPr>
-                <w:rFonts w:ascii="Neue Hans Kendrick" w:eastAsia="Neue Hans Kendrick Light" w:hAnsi="Neue Hans Kendrick" w:cs="Neue Hans Kendrick Light"/>
-                <w:b/>
-                <w:bCs/>
-                <w:lang w:eastAsia="de-DE" w:bidi="de-DE"/>
-              </w:rPr>
-              <w:t>}} €</w:t>
+              <w:t>{{section.net_section}} €</w:t>
             </w:r>
           </w:p>
         </w:tc>
@@ -10919,37 +8517,12 @@
                 <w:lang w:eastAsia="de-DE" w:bidi="de-DE"/>
               </w:rPr>
             </w:pPr>
-            <w:proofErr w:type="gramStart"/>
-            <w:r>
-              <w:rPr>
-                <w:rFonts w:ascii="Neue Hans Kendrick" w:eastAsia="Neue Hans Kendrick Light" w:hAnsi="Neue Hans Kendrick" w:cs="Neue Hans Kendrick Light"/>
-                <w:lang w:eastAsia="de-DE" w:bidi="de-DE"/>
-              </w:rPr>
-              <w:t xml:space="preserve">{{ </w:t>
-            </w:r>
-            <w:proofErr w:type="spellStart"/>
-            <w:r>
-              <w:rPr>
-                <w:rFonts w:ascii="Neue Hans Kendrick" w:eastAsia="Neue Hans Kendrick Light" w:hAnsi="Neue Hans Kendrick" w:cs="Neue Hans Kendrick Light"/>
-                <w:lang w:eastAsia="de-DE" w:bidi="de-DE"/>
-              </w:rPr>
-              <w:t>item</w:t>
-            </w:r>
-            <w:proofErr w:type="gramEnd"/>
-            <w:r>
-              <w:rPr>
-                <w:rFonts w:ascii="Neue Hans Kendrick" w:eastAsia="Neue Hans Kendrick Light" w:hAnsi="Neue Hans Kendrick" w:cs="Neue Hans Kendrick Light"/>
-                <w:lang w:eastAsia="de-DE" w:bidi="de-DE"/>
-              </w:rPr>
-              <w:t>.quantity</w:t>
-            </w:r>
-            <w:proofErr w:type="spellEnd"/>
-            <w:r>
-              <w:rPr>
-                <w:rFonts w:ascii="Neue Hans Kendrick" w:eastAsia="Neue Hans Kendrick Light" w:hAnsi="Neue Hans Kendrick" w:cs="Neue Hans Kendrick Light"/>
-                <w:lang w:eastAsia="de-DE" w:bidi="de-DE"/>
-              </w:rPr>
-              <w:t xml:space="preserve"> }}</w:t>
+            <w:r>
+              <w:rPr>
+                <w:rFonts w:ascii="Neue Hans Kendrick" w:eastAsia="Neue Hans Kendrick Light" w:hAnsi="Neue Hans Kendrick" w:cs="Neue Hans Kendrick Light"/>
+                <w:lang w:eastAsia="de-DE" w:bidi="de-DE"/>
+              </w:rPr>
+              <w:t>{{ item.quantity }}</w:t>
             </w:r>
           </w:p>
         </w:tc>
@@ -10982,37 +8555,12 @@
                 <w:lang w:eastAsia="de-DE" w:bidi="de-DE"/>
               </w:rPr>
             </w:pPr>
-            <w:proofErr w:type="gramStart"/>
-            <w:r>
-              <w:rPr>
-                <w:rFonts w:ascii="Neue Hans Kendrick" w:eastAsia="Neue Hans Kendrick Light" w:hAnsi="Neue Hans Kendrick" w:cs="Neue Hans Kendrick Light"/>
-                <w:lang w:eastAsia="de-DE" w:bidi="de-DE"/>
-              </w:rPr>
-              <w:t xml:space="preserve">{{ </w:t>
-            </w:r>
-            <w:proofErr w:type="spellStart"/>
-            <w:r>
-              <w:rPr>
-                <w:rFonts w:ascii="Neue Hans Kendrick" w:eastAsia="Neue Hans Kendrick Light" w:hAnsi="Neue Hans Kendrick" w:cs="Neue Hans Kendrick Light"/>
-                <w:lang w:eastAsia="de-DE" w:bidi="de-DE"/>
-              </w:rPr>
-              <w:t>item</w:t>
-            </w:r>
-            <w:proofErr w:type="gramEnd"/>
-            <w:r>
-              <w:rPr>
-                <w:rFonts w:ascii="Neue Hans Kendrick" w:eastAsia="Neue Hans Kendrick Light" w:hAnsi="Neue Hans Kendrick" w:cs="Neue Hans Kendrick Light"/>
-                <w:lang w:eastAsia="de-DE" w:bidi="de-DE"/>
-              </w:rPr>
-              <w:t>.unit</w:t>
-            </w:r>
-            <w:proofErr w:type="spellEnd"/>
-            <w:r>
-              <w:rPr>
-                <w:rFonts w:ascii="Neue Hans Kendrick" w:eastAsia="Neue Hans Kendrick Light" w:hAnsi="Neue Hans Kendrick" w:cs="Neue Hans Kendrick Light"/>
-                <w:lang w:eastAsia="de-DE" w:bidi="de-DE"/>
-              </w:rPr>
-              <w:t xml:space="preserve"> }}</w:t>
+            <w:r>
+              <w:rPr>
+                <w:rFonts w:ascii="Neue Hans Kendrick" w:eastAsia="Neue Hans Kendrick Light" w:hAnsi="Neue Hans Kendrick" w:cs="Neue Hans Kendrick Light"/>
+                <w:lang w:eastAsia="de-DE" w:bidi="de-DE"/>
+              </w:rPr>
+              <w:t>{{ item.unit }}</w:t>
             </w:r>
           </w:p>
         </w:tc>
@@ -11045,53 +8593,12 @@
                 <w:lang w:eastAsia="de-DE" w:bidi="de-DE"/>
               </w:rPr>
             </w:pPr>
-            <w:proofErr w:type="gramStart"/>
-            <w:r>
-              <w:rPr>
-                <w:rFonts w:ascii="Neue Hans Kendrick" w:eastAsia="Neue Hans Kendrick Light" w:hAnsi="Neue Hans Kendrick" w:cs="Neue Hans Kendrick Light"/>
-                <w:lang w:eastAsia="de-DE" w:bidi="de-DE"/>
-              </w:rPr>
-              <w:t xml:space="preserve">{{ </w:t>
-            </w:r>
-            <w:proofErr w:type="spellStart"/>
-            <w:r>
-              <w:rPr>
-                <w:rFonts w:ascii="Neue Hans Kendrick" w:eastAsia="Neue Hans Kendrick Light" w:hAnsi="Neue Hans Kendrick" w:cs="Neue Hans Kendrick Light"/>
-                <w:lang w:eastAsia="de-DE" w:bidi="de-DE"/>
-              </w:rPr>
-              <w:t>item</w:t>
-            </w:r>
-            <w:proofErr w:type="gramEnd"/>
-            <w:r>
-              <w:rPr>
-                <w:rFonts w:ascii="Neue Hans Kendrick" w:eastAsia="Neue Hans Kendrick Light" w:hAnsi="Neue Hans Kendrick" w:cs="Neue Hans Kendrick Light"/>
-                <w:lang w:eastAsia="de-DE" w:bidi="de-DE"/>
-              </w:rPr>
-              <w:t>.</w:t>
-            </w:r>
-            <w:proofErr w:type="gramStart"/>
-            <w:r>
-              <w:rPr>
-                <w:rFonts w:ascii="Neue Hans Kendrick" w:eastAsia="Neue Hans Kendrick Light" w:hAnsi="Neue Hans Kendrick" w:cs="Neue Hans Kendrick Light"/>
-                <w:lang w:eastAsia="de-DE" w:bidi="de-DE"/>
-              </w:rPr>
-              <w:t>rate</w:t>
-            </w:r>
-            <w:proofErr w:type="spellEnd"/>
-            <w:r>
-              <w:rPr>
-                <w:rFonts w:ascii="Neue Hans Kendrick" w:eastAsia="Neue Hans Kendrick Light" w:hAnsi="Neue Hans Kendrick" w:cs="Neue Hans Kendrick Light"/>
-                <w:lang w:eastAsia="de-DE" w:bidi="de-DE"/>
-              </w:rPr>
-              <w:t xml:space="preserve"> }</w:t>
-            </w:r>
-            <w:proofErr w:type="gramEnd"/>
-            <w:r>
-              <w:rPr>
-                <w:rFonts w:ascii="Neue Hans Kendrick" w:eastAsia="Neue Hans Kendrick Light" w:hAnsi="Neue Hans Kendrick" w:cs="Neue Hans Kendrick Light"/>
-                <w:lang w:eastAsia="de-DE" w:bidi="de-DE"/>
-              </w:rPr>
-              <w:t xml:space="preserve">} </w:t>
+            <w:r>
+              <w:rPr>
+                <w:rFonts w:ascii="Neue Hans Kendrick" w:eastAsia="Neue Hans Kendrick Light" w:hAnsi="Neue Hans Kendrick" w:cs="Neue Hans Kendrick Light"/>
+                <w:lang w:eastAsia="de-DE" w:bidi="de-DE"/>
+              </w:rPr>
+              <w:t xml:space="preserve">{{ item.rate }} </w:t>
             </w:r>
             <w:r>
               <w:rPr>
@@ -11099,47 +8606,14 @@
                 <w:color w:val="000000"/>
                 <w:lang w:eastAsia="de-DE" w:bidi="de-DE"/>
               </w:rPr>
-              <w:t>€</w:t>
-            </w:r>
-            <w:proofErr w:type="gramStart"/>
-            <w:r>
-              <w:rPr>
-                <w:rFonts w:ascii="Neue Hans Kendrick" w:eastAsia="Neue Hans Kendrick Light" w:hAnsi="Neue Hans Kendrick" w:cs="Neue Hans Kendrick Light"/>
-                <w:color w:val="000000"/>
-                <w:lang w:eastAsia="de-DE" w:bidi="de-DE"/>
-              </w:rPr>
-              <w:t>/</w:t>
-            </w:r>
-            <w:r>
-              <w:rPr>
-                <w:rFonts w:ascii="Neue Hans Kendrick" w:eastAsia="Neue Hans Kendrick Light" w:hAnsi="Neue Hans Kendrick" w:cs="Neue Hans Kendrick Light"/>
-                <w:lang w:eastAsia="de-DE" w:bidi="de-DE"/>
-              </w:rPr>
-              <w:t xml:space="preserve">{{ </w:t>
-            </w:r>
-            <w:proofErr w:type="spellStart"/>
-            <w:r>
-              <w:rPr>
-                <w:rFonts w:ascii="Neue Hans Kendrick" w:eastAsia="Neue Hans Kendrick Light" w:hAnsi="Neue Hans Kendrick" w:cs="Neue Hans Kendrick Light"/>
-                <w:lang w:eastAsia="de-DE" w:bidi="de-DE"/>
-              </w:rPr>
-              <w:t>item</w:t>
-            </w:r>
-            <w:proofErr w:type="gramEnd"/>
-            <w:r>
-              <w:rPr>
-                <w:rFonts w:ascii="Neue Hans Kendrick" w:eastAsia="Neue Hans Kendrick Light" w:hAnsi="Neue Hans Kendrick" w:cs="Neue Hans Kendrick Light"/>
-                <w:lang w:eastAsia="de-DE" w:bidi="de-DE"/>
-              </w:rPr>
-              <w:t>.unit</w:t>
-            </w:r>
-            <w:proofErr w:type="spellEnd"/>
-            <w:r>
-              <w:rPr>
-                <w:rFonts w:ascii="Neue Hans Kendrick" w:eastAsia="Neue Hans Kendrick Light" w:hAnsi="Neue Hans Kendrick" w:cs="Neue Hans Kendrick Light"/>
-                <w:lang w:eastAsia="de-DE" w:bidi="de-DE"/>
-              </w:rPr>
-              <w:t xml:space="preserve"> }}</w:t>
+              <w:t>€/</w:t>
+            </w:r>
+            <w:r>
+              <w:rPr>
+                <w:rFonts w:ascii="Neue Hans Kendrick" w:eastAsia="Neue Hans Kendrick Light" w:hAnsi="Neue Hans Kendrick" w:cs="Neue Hans Kendrick Light"/>
+                <w:lang w:eastAsia="de-DE" w:bidi="de-DE"/>
+              </w:rPr>
+              <w:t>{{ item.unit }}</w:t>
             </w:r>
           </w:p>
         </w:tc>
@@ -11172,53 +8646,12 @@
                 <w:lang w:eastAsia="de-DE" w:bidi="de-DE"/>
               </w:rPr>
             </w:pPr>
-            <w:proofErr w:type="gramStart"/>
-            <w:r>
-              <w:rPr>
-                <w:rFonts w:ascii="Neue Hans Kendrick" w:eastAsia="Neue Hans Kendrick Light" w:hAnsi="Neue Hans Kendrick" w:cs="Neue Hans Kendrick Light"/>
-                <w:lang w:eastAsia="de-DE" w:bidi="de-DE"/>
-              </w:rPr>
-              <w:t xml:space="preserve">{{ </w:t>
-            </w:r>
-            <w:proofErr w:type="spellStart"/>
-            <w:r>
-              <w:rPr>
-                <w:rFonts w:ascii="Neue Hans Kendrick" w:eastAsia="Neue Hans Kendrick Light" w:hAnsi="Neue Hans Kendrick" w:cs="Neue Hans Kendrick Light"/>
-                <w:lang w:eastAsia="de-DE" w:bidi="de-DE"/>
-              </w:rPr>
-              <w:t>item</w:t>
-            </w:r>
-            <w:proofErr w:type="gramEnd"/>
-            <w:r>
-              <w:rPr>
-                <w:rFonts w:ascii="Neue Hans Kendrick" w:eastAsia="Neue Hans Kendrick Light" w:hAnsi="Neue Hans Kendrick" w:cs="Neue Hans Kendrick Light"/>
-                <w:lang w:eastAsia="de-DE" w:bidi="de-DE"/>
-              </w:rPr>
-              <w:t>.</w:t>
-            </w:r>
-            <w:proofErr w:type="gramStart"/>
-            <w:r>
-              <w:rPr>
-                <w:rFonts w:ascii="Neue Hans Kendrick" w:eastAsia="Neue Hans Kendrick Light" w:hAnsi="Neue Hans Kendrick" w:cs="Neue Hans Kendrick Light"/>
-                <w:lang w:eastAsia="de-DE" w:bidi="de-DE"/>
-              </w:rPr>
-              <w:t>total</w:t>
-            </w:r>
-            <w:proofErr w:type="spellEnd"/>
-            <w:r>
-              <w:rPr>
-                <w:rFonts w:ascii="Neue Hans Kendrick" w:eastAsia="Neue Hans Kendrick Light" w:hAnsi="Neue Hans Kendrick" w:cs="Neue Hans Kendrick Light"/>
-                <w:lang w:eastAsia="de-DE" w:bidi="de-DE"/>
-              </w:rPr>
-              <w:t xml:space="preserve"> }</w:t>
-            </w:r>
-            <w:proofErr w:type="gramEnd"/>
-            <w:r>
-              <w:rPr>
-                <w:rFonts w:ascii="Neue Hans Kendrick" w:eastAsia="Neue Hans Kendrick Light" w:hAnsi="Neue Hans Kendrick" w:cs="Neue Hans Kendrick Light"/>
-                <w:lang w:eastAsia="de-DE" w:bidi="de-DE"/>
-              </w:rPr>
-              <w:t xml:space="preserve">} </w:t>
+            <w:r>
+              <w:rPr>
+                <w:rFonts w:ascii="Neue Hans Kendrick" w:eastAsia="Neue Hans Kendrick Light" w:hAnsi="Neue Hans Kendrick" w:cs="Neue Hans Kendrick Light"/>
+                <w:lang w:eastAsia="de-DE" w:bidi="de-DE"/>
+              </w:rPr>
+              <w:t xml:space="preserve">{{ item.total }} </w:t>
             </w:r>
             <w:r>
               <w:rPr>
@@ -11267,53 +8700,7 @@
           <w:szCs w:val="6"/>
           <w:lang w:eastAsia="de-DE" w:bidi="de-DE"/>
         </w:rPr>
-        <w:t xml:space="preserve">{% </w:t>
-      </w:r>
-      <w:proofErr w:type="spellStart"/>
-      <w:r>
-        <w:rPr>
-          <w:rFonts w:ascii="Neue Hans Kendrick" w:eastAsia="Neue Hans Kendrick Light" w:hAnsi="Neue Hans Kendrick" w:cs="Neue Hans Kendrick Light"/>
-          <w:b/>
-          <w:sz w:val="2"/>
-          <w:szCs w:val="6"/>
-          <w:lang w:eastAsia="de-DE" w:bidi="de-DE"/>
-        </w:rPr>
-        <w:t>if</w:t>
-      </w:r>
-      <w:proofErr w:type="spellEnd"/>
-      <w:r>
-        <w:rPr>
-          <w:rFonts w:ascii="Neue Hans Kendrick" w:eastAsia="Neue Hans Kendrick Light" w:hAnsi="Neue Hans Kendrick" w:cs="Neue Hans Kendrick Light"/>
-          <w:b/>
-          <w:sz w:val="2"/>
-          <w:szCs w:val="6"/>
-          <w:lang w:eastAsia="de-DE" w:bidi="de-DE"/>
-        </w:rPr>
-        <w:t xml:space="preserve"> </w:t>
-      </w:r>
-      <w:proofErr w:type="spellStart"/>
-      <w:proofErr w:type="gramStart"/>
-      <w:r>
-        <w:rPr>
-          <w:rFonts w:ascii="Neue Hans Kendrick" w:eastAsia="Neue Hans Kendrick Light" w:hAnsi="Neue Hans Kendrick" w:cs="Neue Hans Kendrick Light"/>
-          <w:b/>
-          <w:sz w:val="2"/>
-          <w:szCs w:val="6"/>
-          <w:lang w:eastAsia="de-DE" w:bidi="de-DE"/>
-        </w:rPr>
-        <w:t>item.description</w:t>
-      </w:r>
-      <w:proofErr w:type="spellEnd"/>
-      <w:proofErr w:type="gramEnd"/>
-      <w:r>
-        <w:rPr>
-          <w:rFonts w:ascii="Neue Hans Kendrick" w:eastAsia="Neue Hans Kendrick Light" w:hAnsi="Neue Hans Kendrick" w:cs="Neue Hans Kendrick Light"/>
-          <w:b/>
-          <w:sz w:val="2"/>
-          <w:szCs w:val="6"/>
-          <w:lang w:eastAsia="de-DE" w:bidi="de-DE"/>
-        </w:rPr>
-        <w:t xml:space="preserve"> %}</w:t>
+        <w:t>{% if item.description %}</w:t>
       </w:r>
     </w:p>
     <w:tbl>
@@ -11397,41 +8784,13 @@
                 <w:lang w:eastAsia="de-DE" w:bidi="de-DE"/>
               </w:rPr>
             </w:pPr>
-            <w:proofErr w:type="gramStart"/>
             <w:r>
               <w:rPr>
                 <w:rFonts w:ascii="Neue Hans Kendrick" w:eastAsia="Neue Hans Kendrick Light" w:hAnsi="Neue Hans Kendrick" w:cs="Neue Hans Kendrick Light"/>
                 <w:szCs w:val="20"/>
                 <w:lang w:eastAsia="de-DE" w:bidi="de-DE"/>
               </w:rPr>
-              <w:t xml:space="preserve">{{ </w:t>
-            </w:r>
-            <w:proofErr w:type="spellStart"/>
-            <w:r>
-              <w:rPr>
-                <w:rFonts w:ascii="Neue Hans Kendrick" w:eastAsia="Neue Hans Kendrick Light" w:hAnsi="Neue Hans Kendrick" w:cs="Neue Hans Kendrick Light"/>
-                <w:szCs w:val="20"/>
-                <w:lang w:eastAsia="de-DE" w:bidi="de-DE"/>
-              </w:rPr>
-              <w:t>item</w:t>
-            </w:r>
-            <w:proofErr w:type="gramEnd"/>
-            <w:r>
-              <w:rPr>
-                <w:rFonts w:ascii="Neue Hans Kendrick" w:eastAsia="Neue Hans Kendrick Light" w:hAnsi="Neue Hans Kendrick" w:cs="Neue Hans Kendrick Light"/>
-                <w:szCs w:val="20"/>
-                <w:lang w:eastAsia="de-DE" w:bidi="de-DE"/>
-              </w:rPr>
-              <w:t>.description</w:t>
-            </w:r>
-            <w:proofErr w:type="spellEnd"/>
-            <w:r>
-              <w:rPr>
-                <w:rFonts w:ascii="Neue Hans Kendrick" w:eastAsia="Neue Hans Kendrick Light" w:hAnsi="Neue Hans Kendrick" w:cs="Neue Hans Kendrick Light"/>
-                <w:szCs w:val="20"/>
-                <w:lang w:eastAsia="de-DE" w:bidi="de-DE"/>
-              </w:rPr>
-              <w:t>}}</w:t>
+              <w:t>{{ item.description}}</w:t>
             </w:r>
           </w:p>
         </w:tc>
@@ -11504,29 +8863,7 @@
           <w:szCs w:val="6"/>
           <w:lang w:eastAsia="de-DE" w:bidi="de-DE"/>
         </w:rPr>
-        <w:t xml:space="preserve">{% </w:t>
-      </w:r>
-      <w:proofErr w:type="spellStart"/>
-      <w:r>
-        <w:rPr>
-          <w:rFonts w:ascii="Neue Hans Kendrick" w:eastAsia="Neue Hans Kendrick Light" w:hAnsi="Neue Hans Kendrick" w:cs="Neue Hans Kendrick Light"/>
-          <w:b/>
-          <w:sz w:val="2"/>
-          <w:szCs w:val="6"/>
-          <w:lang w:eastAsia="de-DE" w:bidi="de-DE"/>
-        </w:rPr>
-        <w:t>else</w:t>
-      </w:r>
-      <w:proofErr w:type="spellEnd"/>
-      <w:r>
-        <w:rPr>
-          <w:rFonts w:ascii="Neue Hans Kendrick" w:eastAsia="Neue Hans Kendrick Light" w:hAnsi="Neue Hans Kendrick" w:cs="Neue Hans Kendrick Light"/>
-          <w:b/>
-          <w:sz w:val="2"/>
-          <w:szCs w:val="6"/>
-          <w:lang w:eastAsia="de-DE" w:bidi="de-DE"/>
-        </w:rPr>
-        <w:t xml:space="preserve"> %}</w:t>
+        <w:t>{% else %}</w:t>
       </w:r>
     </w:p>
     <w:p>
@@ -12002,27 +9339,7 @@
                 <w:bCs/>
                 <w:lang w:eastAsia="de-DE" w:bidi="de-DE"/>
               </w:rPr>
-              <w:t>{{</w:t>
-            </w:r>
-            <w:proofErr w:type="spellStart"/>
-            <w:r>
-              <w:rPr>
-                <w:rFonts w:ascii="Neue Hans Kendrick" w:eastAsia="Neue Hans Kendrick Light" w:hAnsi="Neue Hans Kendrick" w:cs="Neue Hans Kendrick Light"/>
-                <w:b/>
-                <w:bCs/>
-                <w:lang w:eastAsia="de-DE" w:bidi="de-DE"/>
-              </w:rPr>
-              <w:t>sum_of_items</w:t>
-            </w:r>
-            <w:proofErr w:type="spellEnd"/>
-            <w:r>
-              <w:rPr>
-                <w:rFonts w:ascii="Neue Hans Kendrick" w:eastAsia="Neue Hans Kendrick Light" w:hAnsi="Neue Hans Kendrick" w:cs="Neue Hans Kendrick Light"/>
-                <w:b/>
-                <w:bCs/>
-                <w:lang w:eastAsia="de-DE" w:bidi="de-DE"/>
-              </w:rPr>
-              <w:t>}} €</w:t>
+              <w:t>{{sum_of_items}} €</w:t>
             </w:r>
           </w:p>
         </w:tc>
@@ -12306,31 +9623,13 @@
                 <w:lang w:eastAsia="de-DE" w:bidi="de-DE"/>
               </w:rPr>
             </w:pPr>
-            <w:proofErr w:type="gramStart"/>
-            <w:r>
-              <w:rPr>
-                <w:rFonts w:ascii="Neue Hans Kendrick" w:eastAsia="Neue Hans Kendrick Light" w:hAnsi="Neue Hans Kendrick" w:cs="Neue Hans Kendrick Light"/>
-                <w:lang w:eastAsia="de-DE" w:bidi="de-DE"/>
-              </w:rPr>
-              <w:t xml:space="preserve">{{ </w:t>
-            </w:r>
-            <w:proofErr w:type="spellStart"/>
-            <w:r>
-              <w:rPr>
-                <w:rFonts w:ascii="Neue Hans Kendrick" w:eastAsia="Neue Hans Kendrick Light" w:hAnsi="Neue Hans Kendrick" w:cs="Neue Hans Kendrick Light"/>
-                <w:lang w:eastAsia="de-DE" w:bidi="de-DE"/>
-              </w:rPr>
-              <w:t>additional</w:t>
-            </w:r>
-            <w:proofErr w:type="gramEnd"/>
-            <w:r>
-              <w:rPr>
-                <w:rFonts w:ascii="Neue Hans Kendrick" w:eastAsia="Neue Hans Kendrick Light" w:hAnsi="Neue Hans Kendrick" w:cs="Neue Hans Kendrick Light"/>
-                <w:lang w:eastAsia="de-DE" w:bidi="de-DE"/>
-              </w:rPr>
-              <w:t>_fee_percentage</w:t>
-            </w:r>
-            <w:proofErr w:type="spellEnd"/>
+            <w:r>
+              <w:rPr>
+                <w:rFonts w:ascii="Neue Hans Kendrick" w:eastAsia="Neue Hans Kendrick Light" w:hAnsi="Neue Hans Kendrick" w:cs="Neue Hans Kendrick Light"/>
+                <w:lang w:eastAsia="de-DE" w:bidi="de-DE"/>
+              </w:rPr>
+              <w:t>{{ additional_fee_percentage</w:t>
+            </w:r>
           </w:p>
           <w:p>
             <w:pPr>
@@ -12404,19 +9703,8 @@
                 <w:bCs/>
                 <w:lang w:eastAsia="de-DE" w:bidi="de-DE"/>
               </w:rPr>
-              <w:t>{{</w:t>
-            </w:r>
-            <w:proofErr w:type="spellStart"/>
-            <w:r>
-              <w:rPr>
-                <w:rFonts w:ascii="Neue Hans Kendrick" w:eastAsia="Neue Hans Kendrick Light" w:hAnsi="Neue Hans Kendrick" w:cs="Neue Hans Kendrick Light"/>
-                <w:b/>
-                <w:bCs/>
-                <w:lang w:eastAsia="de-DE" w:bidi="de-DE"/>
-              </w:rPr>
-              <w:t>additional_fee_value</w:t>
-            </w:r>
-            <w:proofErr w:type="spellEnd"/>
+              <w:t>{{additional_fee_value</w:t>
+            </w:r>
           </w:p>
           <w:p>
             <w:pPr>
@@ -12488,25 +9776,7 @@
           <w:b/>
           <w:lang w:eastAsia="de-DE" w:bidi="de-DE"/>
         </w:rPr>
-        <w:t xml:space="preserve">{% </w:t>
-      </w:r>
-      <w:proofErr w:type="spellStart"/>
-      <w:r>
-        <w:rPr>
-          <w:rFonts w:ascii="Neue Hans Kendrick" w:eastAsia="Neue Hans Kendrick Light" w:hAnsi="Neue Hans Kendrick" w:cs="Neue Hans Kendrick Light"/>
-          <w:b/>
-          <w:lang w:eastAsia="de-DE" w:bidi="de-DE"/>
-        </w:rPr>
-        <w:t>endif</w:t>
-      </w:r>
-      <w:proofErr w:type="spellEnd"/>
-      <w:r>
-        <w:rPr>
-          <w:rFonts w:ascii="Neue Hans Kendrick" w:eastAsia="Neue Hans Kendrick Light" w:hAnsi="Neue Hans Kendrick" w:cs="Neue Hans Kendrick Light"/>
-          <w:b/>
-          <w:lang w:eastAsia="de-DE" w:bidi="de-DE"/>
-        </w:rPr>
-        <w:t xml:space="preserve"> %}</w:t>
+        <w:t>{% endif %}</w:t>
       </w:r>
     </w:p>
     <w:p>
@@ -12738,23 +10008,7 @@
                 <w:rFonts w:ascii="Neue Hans Kendrick" w:eastAsia="Neue Hans Kendrick Light" w:hAnsi="Neue Hans Kendrick" w:cs="Neue Hans Kendrick Light"/>
                 <w:lang w:eastAsia="de-DE" w:bidi="de-DE"/>
               </w:rPr>
-              <w:t>{{</w:t>
-            </w:r>
-            <w:proofErr w:type="spellStart"/>
-            <w:r>
-              <w:rPr>
-                <w:rFonts w:ascii="Neue Hans Kendrick" w:eastAsia="Neue Hans Kendrick Light" w:hAnsi="Neue Hans Kendrick" w:cs="Neue Hans Kendrick Light"/>
-                <w:lang w:eastAsia="de-DE" w:bidi="de-DE"/>
-              </w:rPr>
-              <w:t>invoice_net</w:t>
-            </w:r>
-            <w:proofErr w:type="spellEnd"/>
-            <w:r>
-              <w:rPr>
-                <w:rFonts w:ascii="Neue Hans Kendrick" w:eastAsia="Neue Hans Kendrick Light" w:hAnsi="Neue Hans Kendrick" w:cs="Neue Hans Kendrick Light"/>
-                <w:lang w:eastAsia="de-DE" w:bidi="de-DE"/>
-              </w:rPr>
-              <w:t>}} €</w:t>
+              <w:t>{{invoice_net}} €</w:t>
             </w:r>
           </w:p>
         </w:tc>
@@ -12796,9 +10050,8 @@
           <w:u w:val="single"/>
           <w:lang w:eastAsia="de-DE" w:bidi="de-DE"/>
         </w:rPr>
-        <w:t xml:space="preserve">{% </w:t>
+        <w:t xml:space="preserve">{% if </w:t>
       </w:r>
-      <w:proofErr w:type="spellStart"/>
       <w:r>
         <w:rPr>
           <w:rFonts w:ascii="Neue Hans Kendrick" w:eastAsia="Neue Hans Kendrick Light" w:hAnsi="Neue Hans Kendrick" w:cs="Neue Hans Kendrick Light"/>
@@ -12807,31 +10060,8 @@
           <w:u w:val="single"/>
           <w:lang w:eastAsia="de-DE" w:bidi="de-DE"/>
         </w:rPr>
-        <w:t>if</w:t>
-      </w:r>
-      <w:proofErr w:type="spellEnd"/>
-      <w:r>
-        <w:rPr>
-          <w:rFonts w:ascii="Neue Hans Kendrick" w:eastAsia="Neue Hans Kendrick Light" w:hAnsi="Neue Hans Kendrick" w:cs="Neue Hans Kendrick Light"/>
-          <w:b/>
-          <w:color w:val="000000"/>
-          <w:u w:val="single"/>
-          <w:lang w:eastAsia="de-DE" w:bidi="de-DE"/>
-        </w:rPr>
-        <w:t xml:space="preserve"> </w:t>
-      </w:r>
-      <w:proofErr w:type="spellStart"/>
-      <w:r>
-        <w:rPr>
-          <w:rFonts w:ascii="Neue Hans Kendrick" w:eastAsia="Neue Hans Kendrick Light" w:hAnsi="Neue Hans Kendrick" w:cs="Neue Hans Kendrick Light"/>
-          <w:b/>
-          <w:color w:val="000000"/>
-          <w:u w:val="single"/>
-          <w:lang w:eastAsia="de-DE" w:bidi="de-DE"/>
-        </w:rPr>
         <w:t>nachlass_value</w:t>
       </w:r>
-      <w:proofErr w:type="spellEnd"/>
       <w:r>
         <w:rPr>
           <w:rFonts w:ascii="Neue Hans Kendrick" w:eastAsia="Neue Hans Kendrick Light" w:hAnsi="Neue Hans Kendrick" w:cs="Neue Hans Kendrick Light"/>
@@ -12978,7 +10208,6 @@
               </w:rPr>
               <w:t>{{</w:t>
             </w:r>
-            <w:proofErr w:type="spellStart"/>
             <w:r>
               <w:rPr>
                 <w:rFonts w:ascii="Neue Hans Kendrick" w:eastAsia="Neue Hans Kendrick Light" w:hAnsi="Neue Hans Kendrick" w:cs="Neue Hans Kendrick Light"/>
@@ -12987,7 +10216,6 @@
               </w:rPr>
               <w:t>nachlass_applied_items</w:t>
             </w:r>
-            <w:proofErr w:type="spellEnd"/>
             <w:r>
               <w:rPr>
                 <w:rFonts w:ascii="Neue Hans Kendrick" w:eastAsia="Neue Hans Kendrick Light" w:hAnsi="Neue Hans Kendrick" w:cs="Neue Hans Kendrick Light"/>
@@ -13055,7 +10283,6 @@
                 <w:lang w:eastAsia="de-DE" w:bidi="de-DE"/>
               </w:rPr>
             </w:pPr>
-            <w:proofErr w:type="gramStart"/>
             <w:r>
               <w:rPr>
                 <w:rFonts w:ascii="Neue Hans Kendrick" w:eastAsia="Neue Hans Kendrick Light" w:hAnsi="Neue Hans Kendrick" w:cs="Neue Hans Kendrick Light"/>
@@ -13063,24 +10290,13 @@
               </w:rPr>
               <w:t xml:space="preserve">{{ </w:t>
             </w:r>
-            <w:proofErr w:type="spellStart"/>
-            <w:r>
-              <w:rPr>
-                <w:rFonts w:ascii="Neue Hans Kendrick" w:eastAsia="Neue Hans Kendrick Light" w:hAnsi="Neue Hans Kendrick" w:cs="Neue Hans Kendrick Light"/>
-                <w:lang w:eastAsia="de-DE" w:bidi="de-DE"/>
-              </w:rPr>
-              <w:t>nachlass</w:t>
-            </w:r>
-            <w:proofErr w:type="gramEnd"/>
-            <w:r>
-              <w:rPr>
-                <w:rFonts w:ascii="Neue Hans Kendrick" w:eastAsia="Neue Hans Kendrick Light" w:hAnsi="Neue Hans Kendrick" w:cs="Neue Hans Kendrick Light"/>
-                <w:lang w:eastAsia="de-DE" w:bidi="de-DE"/>
-              </w:rPr>
-              <w:t>_percentage</w:t>
-            </w:r>
-            <w:proofErr w:type="spellEnd"/>
-            <w:proofErr w:type="gramStart"/>
+            <w:r>
+              <w:rPr>
+                <w:rFonts w:ascii="Neue Hans Kendrick" w:eastAsia="Neue Hans Kendrick Light" w:hAnsi="Neue Hans Kendrick" w:cs="Neue Hans Kendrick Light"/>
+                <w:lang w:eastAsia="de-DE" w:bidi="de-DE"/>
+              </w:rPr>
+              <w:t>nachlass_percentage</w:t>
+            </w:r>
             <w:r>
               <w:rPr>
                 <w:rFonts w:ascii="Neue Hans Kendrick" w:eastAsia="Neue Hans Kendrick Light" w:hAnsi="Neue Hans Kendrick" w:cs="Neue Hans Kendrick Light"/>
@@ -13088,7 +10304,6 @@
               </w:rPr>
               <w:t>}}%</w:t>
             </w:r>
-            <w:proofErr w:type="gramEnd"/>
           </w:p>
         </w:tc>
         <w:tc>
@@ -13141,7 +10356,6 @@
               </w:rPr>
               <w:t>{{</w:t>
             </w:r>
-            <w:proofErr w:type="spellStart"/>
             <w:r>
               <w:rPr>
                 <w:rFonts w:ascii="Neue Hans Kendrick" w:eastAsia="Neue Hans Kendrick Light" w:hAnsi="Neue Hans Kendrick" w:cs="Neue Hans Kendrick Light"/>
@@ -13158,17 +10372,7 @@
                 <w:bCs/>
                 <w:lang w:eastAsia="de-DE" w:bidi="de-DE"/>
               </w:rPr>
-              <w:t>_value</w:t>
-            </w:r>
-            <w:proofErr w:type="spellEnd"/>
-            <w:r>
-              <w:rPr>
-                <w:rFonts w:ascii="Neue Hans Kendrick" w:eastAsia="Neue Hans Kendrick Light" w:hAnsi="Neue Hans Kendrick" w:cs="Neue Hans Kendrick Light"/>
-                <w:b/>
-                <w:bCs/>
-                <w:lang w:eastAsia="de-DE" w:bidi="de-DE"/>
-              </w:rPr>
-              <w:t xml:space="preserve">}} </w:t>
+              <w:t xml:space="preserve">_value}} </w:t>
             </w:r>
             <w:r>
               <w:rPr>
@@ -13215,25 +10419,7 @@
           <w:b/>
           <w:lang w:eastAsia="de-DE" w:bidi="de-DE"/>
         </w:rPr>
-        <w:t xml:space="preserve">{% </w:t>
-      </w:r>
-      <w:proofErr w:type="spellStart"/>
-      <w:r>
-        <w:rPr>
-          <w:rFonts w:ascii="Neue Hans Kendrick" w:eastAsia="Neue Hans Kendrick Light" w:hAnsi="Neue Hans Kendrick" w:cs="Neue Hans Kendrick Light"/>
-          <w:b/>
-          <w:lang w:eastAsia="de-DE" w:bidi="de-DE"/>
-        </w:rPr>
-        <w:t>endif</w:t>
-      </w:r>
-      <w:proofErr w:type="spellEnd"/>
-      <w:r>
-        <w:rPr>
-          <w:rFonts w:ascii="Neue Hans Kendrick" w:eastAsia="Neue Hans Kendrick Light" w:hAnsi="Neue Hans Kendrick" w:cs="Neue Hans Kendrick Light"/>
-          <w:b/>
-          <w:lang w:eastAsia="de-DE" w:bidi="de-DE"/>
-        </w:rPr>
-        <w:t xml:space="preserve"> %}</w:t>
+        <w:t>{% endif %}</w:t>
       </w:r>
     </w:p>
     <w:p>
@@ -13477,23 +10663,7 @@
                 <w:rFonts w:ascii="Neue Hans Kendrick" w:eastAsia="Neue Hans Kendrick Light" w:hAnsi="Neue Hans Kendrick"/>
                 <w:b/>
               </w:rPr>
-              <w:t xml:space="preserve">Betrag </w:t>
-            </w:r>
-            <w:proofErr w:type="spellStart"/>
-            <w:r>
-              <w:rPr>
-                <w:rFonts w:ascii="Neue Hans Kendrick" w:eastAsia="Neue Hans Kendrick Light" w:hAnsi="Neue Hans Kendrick"/>
-                <w:b/>
-              </w:rPr>
-              <w:t>Ust</w:t>
-            </w:r>
-            <w:proofErr w:type="spellEnd"/>
-            <w:r>
-              <w:rPr>
-                <w:rFonts w:ascii="Neue Hans Kendrick" w:eastAsia="Neue Hans Kendrick Light" w:hAnsi="Neue Hans Kendrick"/>
-                <w:b/>
-              </w:rPr>
-              <w:t>.</w:t>
+              <w:t>Betrag Ust.</w:t>
             </w:r>
             <w:r>
               <w:rPr>
@@ -13864,47 +11034,11 @@
                 <w:rFonts w:ascii="Neue Hans Kendrick" w:eastAsia="Neue Hans Kendrick Light" w:hAnsi="Neue Hans Kendrick"/>
               </w:rPr>
             </w:pPr>
-            <w:proofErr w:type="gramStart"/>
-            <w:r>
-              <w:rPr>
-                <w:rFonts w:ascii="Neue Hans Kendrick" w:hAnsi="Neue Hans Kendrick"/>
-              </w:rPr>
-              <w:t xml:space="preserve">{{ </w:t>
-            </w:r>
-            <w:proofErr w:type="spellStart"/>
-            <w:r>
-              <w:rPr>
-                <w:rFonts w:ascii="Neue Hans Kendrick" w:hAnsi="Neue Hans Kendrick"/>
-              </w:rPr>
-              <w:t>inv</w:t>
-            </w:r>
-            <w:proofErr w:type="gramEnd"/>
-            <w:r>
-              <w:rPr>
-                <w:rFonts w:ascii="Neue Hans Kendrick" w:hAnsi="Neue Hans Kendrick"/>
-              </w:rPr>
-              <w:t>.invoice_</w:t>
-            </w:r>
-            <w:proofErr w:type="gramStart"/>
-            <w:r>
-              <w:rPr>
-                <w:rFonts w:ascii="Neue Hans Kendrick" w:hAnsi="Neue Hans Kendrick"/>
-              </w:rPr>
-              <w:t>tax</w:t>
-            </w:r>
-            <w:proofErr w:type="spellEnd"/>
-            <w:r>
-              <w:rPr>
-                <w:rFonts w:ascii="Neue Hans Kendrick" w:hAnsi="Neue Hans Kendrick"/>
-              </w:rPr>
-              <w:t xml:space="preserve"> }</w:t>
-            </w:r>
-            <w:proofErr w:type="gramEnd"/>
-            <w:r>
-              <w:rPr>
-                <w:rFonts w:ascii="Neue Hans Kendrick" w:hAnsi="Neue Hans Kendrick"/>
-              </w:rPr>
-              <w:t>}</w:t>
+            <w:r>
+              <w:rPr>
+                <w:rFonts w:ascii="Neue Hans Kendrick" w:hAnsi="Neue Hans Kendrick"/>
+              </w:rPr>
+              <w:t>{{ inv.invoice_tax }}</w:t>
             </w:r>
             <w:r>
               <w:rPr>
@@ -14116,25 +11250,7 @@
           <w:sz w:val="2"/>
           <w:szCs w:val="2"/>
         </w:rPr>
-        <w:t xml:space="preserve">{% </w:t>
-      </w:r>
-      <w:proofErr w:type="spellStart"/>
-      <w:r>
-        <w:rPr>
-          <w:rFonts w:ascii="Neue Hans Kendrick" w:hAnsi="Neue Hans Kendrick"/>
-          <w:sz w:val="2"/>
-          <w:szCs w:val="2"/>
-        </w:rPr>
-        <w:t>endfor</w:t>
-      </w:r>
-      <w:proofErr w:type="spellEnd"/>
-      <w:r>
-        <w:rPr>
-          <w:rFonts w:ascii="Neue Hans Kendrick" w:hAnsi="Neue Hans Kendrick"/>
-          <w:sz w:val="2"/>
-          <w:szCs w:val="2"/>
-        </w:rPr>
-        <w:t xml:space="preserve"> %}</w:t>
+        <w:t>{% endfor %}</w:t>
       </w:r>
     </w:p>
     <w:tbl>
@@ -14235,59 +11351,29 @@
                 <w:bCs/>
               </w:rPr>
             </w:pPr>
-            <w:proofErr w:type="gramStart"/>
             <w:r>
               <w:rPr>
                 <w:rFonts w:ascii="Neue Hans Kendrick" w:eastAsia="Neue Hans Kendrick Light" w:hAnsi="Neue Hans Kendrick"/>
                 <w:b/>
                 <w:lang w:eastAsia="de-DE" w:bidi="de-DE"/>
               </w:rPr>
-              <w:t xml:space="preserve">{{ </w:t>
-            </w:r>
-            <w:proofErr w:type="spellStart"/>
+              <w:t>{{ total_invoice_</w:t>
+            </w:r>
             <w:r>
               <w:rPr>
                 <w:rFonts w:ascii="Neue Hans Kendrick" w:eastAsia="Neue Hans Kendrick Light" w:hAnsi="Neue Hans Kendrick"/>
                 <w:b/>
                 <w:lang w:eastAsia="de-DE" w:bidi="de-DE"/>
               </w:rPr>
-              <w:t>total</w:t>
-            </w:r>
-            <w:proofErr w:type="gramEnd"/>
+              <w:t>tax</w:t>
+            </w:r>
             <w:r>
               <w:rPr>
                 <w:rFonts w:ascii="Neue Hans Kendrick" w:eastAsia="Neue Hans Kendrick Light" w:hAnsi="Neue Hans Kendrick"/>
                 <w:b/>
                 <w:lang w:eastAsia="de-DE" w:bidi="de-DE"/>
               </w:rPr>
-              <w:t>_invoice_</w:t>
-            </w:r>
-            <w:proofErr w:type="gramStart"/>
-            <w:r>
-              <w:rPr>
-                <w:rFonts w:ascii="Neue Hans Kendrick" w:eastAsia="Neue Hans Kendrick Light" w:hAnsi="Neue Hans Kendrick"/>
-                <w:b/>
-                <w:lang w:eastAsia="de-DE" w:bidi="de-DE"/>
-              </w:rPr>
-              <w:t>tax</w:t>
-            </w:r>
-            <w:proofErr w:type="spellEnd"/>
-            <w:r>
-              <w:rPr>
-                <w:rFonts w:ascii="Neue Hans Kendrick" w:eastAsia="Neue Hans Kendrick Light" w:hAnsi="Neue Hans Kendrick"/>
-                <w:b/>
-                <w:lang w:eastAsia="de-DE" w:bidi="de-DE"/>
-              </w:rPr>
-              <w:t xml:space="preserve"> }</w:t>
-            </w:r>
-            <w:proofErr w:type="gramEnd"/>
-            <w:r>
-              <w:rPr>
-                <w:rFonts w:ascii="Neue Hans Kendrick" w:eastAsia="Neue Hans Kendrick Light" w:hAnsi="Neue Hans Kendrick"/>
-                <w:b/>
-                <w:lang w:eastAsia="de-DE" w:bidi="de-DE"/>
-              </w:rPr>
-              <w:t>}</w:t>
+              <w:t xml:space="preserve"> }}</w:t>
             </w:r>
             <w:r>
               <w:rPr>
@@ -14497,25 +11583,7 @@
           <w:sz w:val="14"/>
           <w:szCs w:val="14"/>
         </w:rPr>
-        <w:t xml:space="preserve">{% </w:t>
-      </w:r>
-      <w:proofErr w:type="spellStart"/>
-      <w:r>
-        <w:rPr>
-          <w:rFonts w:ascii="Neue Hans Kendrick" w:hAnsi="Neue Hans Kendrick"/>
-          <w:sz w:val="14"/>
-          <w:szCs w:val="14"/>
-        </w:rPr>
-        <w:t>endif</w:t>
-      </w:r>
-      <w:proofErr w:type="spellEnd"/>
-      <w:r>
-        <w:rPr>
-          <w:rFonts w:ascii="Neue Hans Kendrick" w:hAnsi="Neue Hans Kendrick"/>
-          <w:sz w:val="14"/>
-          <w:szCs w:val="14"/>
-        </w:rPr>
-        <w:t xml:space="preserve"> %}</w:t>
+        <w:t>{% endif %}</w:t>
       </w:r>
     </w:p>
     <w:p>
@@ -14552,21 +11620,7 @@
         <w:rPr>
           <w:rFonts w:ascii="Neue Hans Kendrick" w:hAnsi="Neue Hans Kendrick"/>
         </w:rPr>
-        <w:t xml:space="preserve">{% </w:t>
-      </w:r>
-      <w:proofErr w:type="spellStart"/>
-      <w:r>
-        <w:rPr>
-          <w:rFonts w:ascii="Neue Hans Kendrick" w:hAnsi="Neue Hans Kendrick"/>
-        </w:rPr>
-        <w:t>endif</w:t>
-      </w:r>
-      <w:proofErr w:type="spellEnd"/>
-      <w:r>
-        <w:rPr>
-          <w:rFonts w:ascii="Neue Hans Kendrick" w:hAnsi="Neue Hans Kendrick"/>
-        </w:rPr>
-        <w:t xml:space="preserve"> %}</w:t>
+        <w:t>{% endif %}</w:t>
       </w:r>
     </w:p>
     <w:p>
@@ -14641,10 +11695,10 @@
         <w:tblLook w:val="0000" w:firstRow="0" w:lastRow="0" w:firstColumn="0" w:lastColumn="0" w:noHBand="0" w:noVBand="0"/>
       </w:tblPr>
       <w:tblGrid>
-        <w:gridCol w:w="5004"/>
-        <w:gridCol w:w="1073"/>
-        <w:gridCol w:w="1296"/>
-        <w:gridCol w:w="2125"/>
+        <w:gridCol w:w="4994"/>
+        <w:gridCol w:w="1070"/>
+        <w:gridCol w:w="1293"/>
+        <w:gridCol w:w="2141"/>
       </w:tblGrid>
       <w:tr>
         <w:trPr>
@@ -14802,40 +11856,23 @@
                 <w:bCs/>
                 <w:lang w:eastAsia="de-DE" w:bidi="de-DE"/>
               </w:rPr>
-              <w:t>{{</w:t>
-            </w:r>
-            <w:proofErr w:type="spellStart"/>
+              <w:t>{{current_invoice_net}}</w:t>
+            </w:r>
             <w:r>
               <w:rPr>
                 <w:rFonts w:ascii="Neue Hans Kendrick" w:eastAsia="Neue Hans Kendrick Light" w:hAnsi="Neue Hans Kendrick" w:cs="Neue Hans Kendrick Light"/>
                 <w:bCs/>
                 <w:lang w:eastAsia="de-DE" w:bidi="de-DE"/>
               </w:rPr>
-              <w:t>current_invoice_net</w:t>
-            </w:r>
-            <w:proofErr w:type="spellEnd"/>
+              <w:t xml:space="preserve"> </w:t>
+            </w:r>
             <w:r>
               <w:rPr>
                 <w:rFonts w:ascii="Neue Hans Kendrick" w:eastAsia="Neue Hans Kendrick Light" w:hAnsi="Neue Hans Kendrick" w:cs="Neue Hans Kendrick Light"/>
                 <w:bCs/>
                 <w:lang w:eastAsia="de-DE" w:bidi="de-DE"/>
               </w:rPr>
-              <w:t>}}</w:t>
-            </w:r>
-            <w:r>
-              <w:rPr>
-                <w:rFonts w:ascii="Neue Hans Kendrick" w:eastAsia="Neue Hans Kendrick Light" w:hAnsi="Neue Hans Kendrick" w:cs="Neue Hans Kendrick Light"/>
-                <w:bCs/>
-                <w:lang w:eastAsia="de-DE" w:bidi="de-DE"/>
-              </w:rPr>
-              <w:t xml:space="preserve"> </w:t>
-            </w:r>
-            <w:r>
-              <w:rPr>
-                <w:rFonts w:ascii="Neue Hans Kendrick" w:eastAsia="Neue Hans Kendrick Light" w:hAnsi="Neue Hans Kendrick" w:cs="Neue Hans Kendrick Light"/>
-                <w:bCs/>
-                <w:lang w:eastAsia="de-DE" w:bidi="de-DE"/>
-              </w:rPr>
+              <w:lastRenderedPageBreak/>
               <w:t>€</w:t>
             </w:r>
           </w:p>
@@ -14876,7 +11913,6 @@
                 <w:rFonts w:ascii="Neue Hans Kendrick" w:eastAsia="Neue Hans Kendrick Light" w:hAnsi="Neue Hans Kendrick"/>
               </w:rPr>
             </w:pPr>
-            <w:proofErr w:type="spellStart"/>
             <w:r>
               <w:rPr>
                 <w:rFonts w:ascii="Neue Hans Kendrick" w:eastAsia="Neue Hans Kendrick Light" w:hAnsi="Neue Hans Kendrick"/>
@@ -14889,40 +11925,15 @@
               <w:rPr>
                 <w:rFonts w:ascii="Neue Hans Kendrick" w:eastAsia="Neue Hans Kendrick Light" w:hAnsi="Neue Hans Kendrick"/>
               </w:rPr>
-              <w:t>St</w:t>
-            </w:r>
-            <w:proofErr w:type="spellEnd"/>
-            <w:r>
-              <w:rPr>
-                <w:rFonts w:ascii="Neue Hans Kendrick" w:eastAsia="Neue Hans Kendrick Light" w:hAnsi="Neue Hans Kendrick"/>
-              </w:rPr>
-              <w:t xml:space="preserve">. </w:t>
-            </w:r>
-            <w:r>
-              <w:rPr>
-                <w:rFonts w:ascii="Neue Hans Kendrick" w:eastAsia="Neue Hans Kendrick Light" w:hAnsi="Neue Hans Kendrick" w:cs="Neue Hans Kendrick Light"/>
-                <w:lang w:eastAsia="de-DE" w:bidi="de-DE"/>
-              </w:rPr>
-              <w:t>{{</w:t>
-            </w:r>
-            <w:proofErr w:type="spellStart"/>
-            <w:r>
-              <w:rPr>
-                <w:rFonts w:ascii="Neue Hans Kendrick" w:eastAsia="Neue Hans Kendrick Light" w:hAnsi="Neue Hans Kendrick" w:cs="Neue Hans Kendrick Light"/>
-                <w:lang w:eastAsia="de-DE" w:bidi="de-DE"/>
-              </w:rPr>
-              <w:t>vat_percentage</w:t>
-            </w:r>
-            <w:proofErr w:type="spellEnd"/>
-            <w:proofErr w:type="gramStart"/>
-            <w:r>
-              <w:rPr>
-                <w:rFonts w:ascii="Neue Hans Kendrick" w:eastAsia="Neue Hans Kendrick Light" w:hAnsi="Neue Hans Kendrick" w:cs="Neue Hans Kendrick Light"/>
-                <w:lang w:eastAsia="de-DE" w:bidi="de-DE"/>
-              </w:rPr>
-              <w:t>}}%</w:t>
-            </w:r>
-            <w:proofErr w:type="gramEnd"/>
+              <w:t xml:space="preserve">St. </w:t>
+            </w:r>
+            <w:r>
+              <w:rPr>
+                <w:rFonts w:ascii="Neue Hans Kendrick" w:eastAsia="Neue Hans Kendrick Light" w:hAnsi="Neue Hans Kendrick" w:cs="Neue Hans Kendrick Light"/>
+                <w:lang w:eastAsia="de-DE" w:bidi="de-DE"/>
+              </w:rPr>
+              <w:t>{{vat_percentage}}%</w:t>
+            </w:r>
           </w:p>
         </w:tc>
         <w:tc>
@@ -15031,25 +12042,7 @@
                 <w:bCs/>
                 <w:lang w:eastAsia="de-DE" w:bidi="de-DE"/>
               </w:rPr>
-              <w:t>{{</w:t>
-            </w:r>
-            <w:proofErr w:type="spellStart"/>
-            <w:r>
-              <w:rPr>
-                <w:rFonts w:ascii="Neue Hans Kendrick" w:eastAsia="Neue Hans Kendrick Light" w:hAnsi="Neue Hans Kendrick" w:cs="Neue Hans Kendrick Light"/>
-                <w:bCs/>
-                <w:lang w:eastAsia="de-DE" w:bidi="de-DE"/>
-              </w:rPr>
-              <w:t>current_invoice_tax</w:t>
-            </w:r>
-            <w:proofErr w:type="spellEnd"/>
-            <w:r>
-              <w:rPr>
-                <w:rFonts w:ascii="Neue Hans Kendrick" w:eastAsia="Neue Hans Kendrick Light" w:hAnsi="Neue Hans Kendrick" w:cs="Neue Hans Kendrick Light"/>
-                <w:bCs/>
-                <w:lang w:eastAsia="de-DE" w:bidi="de-DE"/>
-              </w:rPr>
-              <w:t>}}</w:t>
+              <w:t>{{current_invoice_tax}}</w:t>
             </w:r>
             <w:r>
               <w:rPr>
@@ -15235,29 +12228,7 @@
                 <w:u w:val="single"/>
                 <w:lang w:eastAsia="de-DE" w:bidi="de-DE"/>
               </w:rPr>
-              <w:t>{{</w:t>
-            </w:r>
-            <w:proofErr w:type="spellStart"/>
-            <w:r>
-              <w:rPr>
-                <w:rFonts w:ascii="Neue Hans Kendrick" w:eastAsia="Neue Hans Kendrick Light" w:hAnsi="Neue Hans Kendrick" w:cs="Neue Hans Kendrick Light"/>
-                <w:b/>
-                <w:bCs/>
-                <w:u w:val="single"/>
-                <w:lang w:eastAsia="de-DE" w:bidi="de-DE"/>
-              </w:rPr>
-              <w:t>current_invoice_gross</w:t>
-            </w:r>
-            <w:proofErr w:type="spellEnd"/>
-            <w:r>
-              <w:rPr>
-                <w:rFonts w:ascii="Neue Hans Kendrick" w:eastAsia="Neue Hans Kendrick Light" w:hAnsi="Neue Hans Kendrick" w:cs="Neue Hans Kendrick Light"/>
-                <w:b/>
-                <w:bCs/>
-                <w:u w:val="single"/>
-                <w:lang w:eastAsia="de-DE" w:bidi="de-DE"/>
-              </w:rPr>
-              <w:t>}}</w:t>
+              <w:t>{{current_invoice_gross}}</w:t>
             </w:r>
             <w:r>
               <w:rPr>
@@ -15537,23 +12508,13 @@
               <w:lang w:val="de-DE" w:eastAsia="de-DE" w:bidi="de-DE"/>
             </w:rPr>
           </w:pPr>
-          <w:proofErr w:type="spellStart"/>
           <w:r>
             <w:rPr>
               <w:rFonts w:ascii="Neue Hans Kendrick Light" w:eastAsia="Neue Hans Kendrick Light" w:hAnsi="Neue Hans Kendrick Light" w:cs="Neue Hans Kendrick Light"/>
               <w:sz w:val="12"/>
               <w:lang w:val="de-DE" w:eastAsia="de-DE" w:bidi="de-DE"/>
             </w:rPr>
-            <w:t>Münzstr</w:t>
-          </w:r>
-          <w:proofErr w:type="spellEnd"/>
-          <w:r>
-            <w:rPr>
-              <w:rFonts w:ascii="Neue Hans Kendrick Light" w:eastAsia="Neue Hans Kendrick Light" w:hAnsi="Neue Hans Kendrick Light" w:cs="Neue Hans Kendrick Light"/>
-              <w:sz w:val="12"/>
-              <w:lang w:val="de-DE" w:eastAsia="de-DE" w:bidi="de-DE"/>
-            </w:rPr>
-            <w:t>. 10 • 10178 Berlin</w:t>
+            <w:t>Münzstr. 10 • 10178 Berlin</w:t>
           </w:r>
         </w:p>
         <w:p>
@@ -15721,43 +12682,7 @@
               <w:sz w:val="12"/>
               <w:lang w:val="de-DE" w:eastAsia="de-DE" w:bidi="de-DE"/>
             </w:rPr>
-            <w:t xml:space="preserve">Dipl. Ing. Architekt Benjamin </w:t>
-          </w:r>
-          <w:proofErr w:type="spellStart"/>
-          <w:r>
-            <w:rPr>
-              <w:rFonts w:ascii="Neue Hans Kendrick Light" w:eastAsia="Neue Hans Kendrick Light" w:hAnsi="Neue Hans Kendrick Light" w:cs="Neue Hans Kendrick Light"/>
-              <w:sz w:val="12"/>
-              <w:lang w:val="de-DE" w:eastAsia="de-DE" w:bidi="de-DE"/>
-            </w:rPr>
-            <w:t>Koziczinski</w:t>
-          </w:r>
-          <w:proofErr w:type="spellEnd"/>
-          <w:r>
-            <w:rPr>
-              <w:rFonts w:ascii="Neue Hans Kendrick Light" w:eastAsia="Neue Hans Kendrick Light" w:hAnsi="Neue Hans Kendrick Light" w:cs="Neue Hans Kendrick Light"/>
-              <w:sz w:val="12"/>
-              <w:lang w:val="de-DE" w:eastAsia="de-DE" w:bidi="de-DE"/>
-            </w:rPr>
-            <w:t xml:space="preserve"> </w:t>
-          </w:r>
-          <w:proofErr w:type="spellStart"/>
-          <w:r>
-            <w:rPr>
-              <w:rFonts w:ascii="Neue Hans Kendrick Light" w:eastAsia="Neue Hans Kendrick Light" w:hAnsi="Neue Hans Kendrick Light" w:cs="Neue Hans Kendrick Light"/>
-              <w:sz w:val="12"/>
-              <w:lang w:val="de-DE" w:eastAsia="de-DE" w:bidi="de-DE"/>
-            </w:rPr>
-            <w:t>M.Sc</w:t>
-          </w:r>
-          <w:proofErr w:type="spellEnd"/>
-          <w:r>
-            <w:rPr>
-              <w:rFonts w:ascii="Neue Hans Kendrick Light" w:eastAsia="Neue Hans Kendrick Light" w:hAnsi="Neue Hans Kendrick Light" w:cs="Neue Hans Kendrick Light"/>
-              <w:sz w:val="12"/>
-              <w:lang w:val="de-DE" w:eastAsia="de-DE" w:bidi="de-DE"/>
-            </w:rPr>
-            <w:t>. Amtsgericht Charlottenburg HRB 189897 B Umsatzsteuer ID: DE 313 983 275</w:t>
+            <w:t>Dipl. Ing. Architekt Benjamin Koziczinski M.Sc. Amtsgericht Charlottenburg HRB 189897 B Umsatzsteuer ID: DE 313 983 275</w:t>
           </w:r>
         </w:p>
       </w:tc>
@@ -15933,7 +12858,7 @@
   </w:tbl>
   <w:p>
     <w:pPr>
-      <w:pStyle w:val="Fuzeile"/>
+      <w:pStyle w:val="Footer"/>
       <w:tabs>
         <w:tab w:val="left" w:pos="9204"/>
         <w:tab w:val="left" w:pos="9353"/>
@@ -16178,23 +13103,13 @@
               <w:lang w:val="de-DE" w:eastAsia="de-DE" w:bidi="de-DE"/>
             </w:rPr>
           </w:pPr>
-          <w:proofErr w:type="spellStart"/>
           <w:r>
             <w:rPr>
               <w:rFonts w:ascii="Neue Hans Kendrick Light" w:eastAsia="Neue Hans Kendrick Light" w:hAnsi="Neue Hans Kendrick Light" w:cs="Neue Hans Kendrick Light"/>
               <w:sz w:val="12"/>
               <w:lang w:val="de-DE" w:eastAsia="de-DE" w:bidi="de-DE"/>
             </w:rPr>
-            <w:t>Münzstr</w:t>
-          </w:r>
-          <w:proofErr w:type="spellEnd"/>
-          <w:r>
-            <w:rPr>
-              <w:rFonts w:ascii="Neue Hans Kendrick Light" w:eastAsia="Neue Hans Kendrick Light" w:hAnsi="Neue Hans Kendrick Light" w:cs="Neue Hans Kendrick Light"/>
-              <w:sz w:val="12"/>
-              <w:lang w:val="de-DE" w:eastAsia="de-DE" w:bidi="de-DE"/>
-            </w:rPr>
-            <w:t>. 10 • 10178 Berlin</w:t>
+            <w:t>Münzstr. 10 • 10178 Berlin</w:t>
           </w:r>
         </w:p>
         <w:p>
@@ -16362,43 +13277,7 @@
               <w:sz w:val="12"/>
               <w:lang w:val="de-DE" w:eastAsia="de-DE" w:bidi="de-DE"/>
             </w:rPr>
-            <w:t xml:space="preserve">Dipl. Ing. Architekt Benjamin </w:t>
-          </w:r>
-          <w:proofErr w:type="spellStart"/>
-          <w:r>
-            <w:rPr>
-              <w:rFonts w:ascii="Neue Hans Kendrick Light" w:eastAsia="Neue Hans Kendrick Light" w:hAnsi="Neue Hans Kendrick Light" w:cs="Neue Hans Kendrick Light"/>
-              <w:sz w:val="12"/>
-              <w:lang w:val="de-DE" w:eastAsia="de-DE" w:bidi="de-DE"/>
-            </w:rPr>
-            <w:t>Koziczinski</w:t>
-          </w:r>
-          <w:proofErr w:type="spellEnd"/>
-          <w:r>
-            <w:rPr>
-              <w:rFonts w:ascii="Neue Hans Kendrick Light" w:eastAsia="Neue Hans Kendrick Light" w:hAnsi="Neue Hans Kendrick Light" w:cs="Neue Hans Kendrick Light"/>
-              <w:sz w:val="12"/>
-              <w:lang w:val="de-DE" w:eastAsia="de-DE" w:bidi="de-DE"/>
-            </w:rPr>
-            <w:t xml:space="preserve"> </w:t>
-          </w:r>
-          <w:proofErr w:type="spellStart"/>
-          <w:r>
-            <w:rPr>
-              <w:rFonts w:ascii="Neue Hans Kendrick Light" w:eastAsia="Neue Hans Kendrick Light" w:hAnsi="Neue Hans Kendrick Light" w:cs="Neue Hans Kendrick Light"/>
-              <w:sz w:val="12"/>
-              <w:lang w:val="de-DE" w:eastAsia="de-DE" w:bidi="de-DE"/>
-            </w:rPr>
-            <w:t>M.Sc</w:t>
-          </w:r>
-          <w:proofErr w:type="spellEnd"/>
-          <w:r>
-            <w:rPr>
-              <w:rFonts w:ascii="Neue Hans Kendrick Light" w:eastAsia="Neue Hans Kendrick Light" w:hAnsi="Neue Hans Kendrick Light" w:cs="Neue Hans Kendrick Light"/>
-              <w:sz w:val="12"/>
-              <w:lang w:val="de-DE" w:eastAsia="de-DE" w:bidi="de-DE"/>
-            </w:rPr>
-            <w:t>. Amtsgericht Charlottenburg HRB 189897 B Umsatzsteuer ID: DE 313 983 275</w:t>
+            <w:t>Dipl. Ing. Architekt Benjamin Koziczinski M.Sc. Amtsgericht Charlottenburg HRB 189897 B Umsatzsteuer ID: DE 313 983 275</w:t>
           </w:r>
         </w:p>
       </w:tc>
@@ -16574,7 +13453,7 @@
   </w:tbl>
   <w:p>
     <w:pPr>
-      <w:pStyle w:val="Fuzeile"/>
+      <w:pStyle w:val="Footer"/>
       <w:tabs>
         <w:tab w:val="left" w:pos="3960"/>
         <w:tab w:val="left" w:pos="4536"/>
@@ -16627,7 +13506,7 @@
 <w:hdr xmlns:wpc="http://schemas.microsoft.com/office/word/2010/wordprocessingCanvas" xmlns:cx="http://schemas.microsoft.com/office/drawing/2014/chartex" xmlns:cx1="http://schemas.microsoft.com/office/drawing/2015/9/8/chartex" xmlns:cx2="http://schemas.microsoft.com/office/drawing/2015/10/21/chartex" xmlns:cx3="http://schemas.microsoft.com/office/drawing/2016/5/9/chartex" xmlns:cx4="http://schemas.microsoft.com/office/drawing/2016/5/10/chartex" xmlns:cx5="http://schemas.microsoft.com/office/drawing/2016/5/11/chartex" xmlns:cx6="http://schemas.microsoft.com/office/drawing/2016/5/12/chartex" xmlns:cx7="http://schemas.microsoft.com/office/drawing/2016/5/13/chartex" xmlns:cx8="http://schemas.microsoft.com/office/drawing/2016/5/14/chartex" xmlns:mc="http://schemas.openxmlformats.org/markup-compatibility/2006" xmlns:aink="http://schemas.microsoft.com/office/drawing/2016/ink" xmlns:am3d="http://schemas.microsoft.com/office/drawing/2017/model3d" xmlns:o="urn:schemas-microsoft-com:office:office" xmlns:oel="http://schemas.microsoft.com/office/2019/extlst" xmlns:r="http://schemas.openxmlformats.org/officeDocument/2006/relationships" xmlns:m="http://schemas.openxmlformats.org/officeDocument/2006/math" xmlns:v="urn:schemas-microsoft-com:vml" xmlns:wp14="http://schemas.microsoft.com/office/word/2010/wordprocessingDrawing" xmlns:wp="http://schemas.openxmlformats.org/drawingml/2006/wordprocessingDrawing" xmlns:w10="urn:schemas-microsoft-com:office:word" xmlns:w="http://schemas.openxmlformats.org/wordprocessingml/2006/main" xmlns:w14="http://schemas.microsoft.com/office/word/2010/wordml" xmlns:w15="http://schemas.microsoft.com/office/word/2012/wordml" xmlns:w16cex="http://schemas.microsoft.com/office/word/2018/wordml/cex" xmlns:w16cid="http://schemas.microsoft.com/office/word/2016/wordml/cid" xmlns:w16="http://schemas.microsoft.com/office/word/2018/wordml" xmlns:w16du="http://schemas.microsoft.com/office/word/2023/wordml/word16du" xmlns:w16sdtdh="http://schemas.microsoft.com/office/word/2020/wordml/sdtdatahash" xmlns:w16sdtfl="http://schemas.microsoft.com/office/word/2024/wordml/sdtformatlock" xmlns:w16se="http://schemas.microsoft.com/office/word/2015/wordml/symex" xmlns:wpg="http://schemas.microsoft.com/office/word/2010/wordprocessingGroup" xmlns:wpi="http://schemas.microsoft.com/office/word/2010/wordprocessingInk" xmlns:wne="http://schemas.microsoft.com/office/word/2006/wordml" xmlns:wps="http://schemas.microsoft.com/office/word/2010/wordprocessingShape" mc:Ignorable="w14 w15 w16se w16cid w16 w16cex w16sdtdh w16sdtfl w16du wp14">
   <w:p>
     <w:pPr>
-      <w:pStyle w:val="Kopfzeile"/>
+      <w:pStyle w:val="Header"/>
       <w:rPr>
         <w:rFonts w:ascii="Neue Hans Kendrick" w:hAnsi="Neue Hans Kendrick"/>
         <w:sz w:val="16"/>
@@ -16640,114 +13519,7 @@
         <w:sz w:val="16"/>
         <w:szCs w:val="16"/>
       </w:rPr>
-      <w:t xml:space="preserve">{{ </w:t>
-    </w:r>
-    <w:proofErr w:type="spellStart"/>
-    <w:r>
-      <w:rPr>
-        <w:rFonts w:ascii="Neue Hans Kendrick" w:hAnsi="Neue Hans Kendrick"/>
-        <w:sz w:val="16"/>
-        <w:szCs w:val="16"/>
-      </w:rPr>
-      <w:t>invoice_type</w:t>
-    </w:r>
-    <w:proofErr w:type="spellEnd"/>
-    <w:r>
-      <w:rPr>
-        <w:rFonts w:ascii="Neue Hans Kendrick" w:hAnsi="Neue Hans Kendrick"/>
-        <w:sz w:val="16"/>
-        <w:szCs w:val="16"/>
-      </w:rPr>
-      <w:t>}}</w:t>
-    </w:r>
-    <w:r>
-      <w:rPr>
-        <w:rFonts w:ascii="Neue Hans Kendrick" w:hAnsi="Neue Hans Kendrick"/>
-        <w:noProof/>
-        <w:sz w:val="16"/>
-        <w:szCs w:val="16"/>
-      </w:rPr>
-      <w:drawing>
-        <wp:anchor distT="0" distB="0" distL="114300" distR="114300" simplePos="0" relativeHeight="251660289" behindDoc="1" locked="0" layoutInCell="1" allowOverlap="1" wp14:anchorId="5C7F6D14" wp14:editId="50C4E506">
-          <wp:simplePos x="0" y="0"/>
-          <wp:positionH relativeFrom="leftMargin">
-            <wp:posOffset>-1933575</wp:posOffset>
-          </wp:positionH>
-          <wp:positionV relativeFrom="bottomMargin">
-            <wp:posOffset>-2678430</wp:posOffset>
-          </wp:positionV>
-          <wp:extent cx="4622400" cy="759600"/>
-          <wp:effectExtent l="953" t="0" r="1587" b="0"/>
-          <wp:wrapNone/>
-          <wp:docPr id="3" name="Grafik 3" descr="Ein Bild, das Schwarz, weiß, Schwarzweiß, Screenshot enthält.&#10;&#10;KI-generierte Inhalte können fehlerhaft sein."/>
-          <wp:cNvGraphicFramePr>
-            <a:graphicFrameLocks xmlns:a="http://schemas.openxmlformats.org/drawingml/2006/main" noChangeAspect="1"/>
-          </wp:cNvGraphicFramePr>
-          <a:graphic xmlns:a="http://schemas.openxmlformats.org/drawingml/2006/main">
-            <a:graphicData uri="http://schemas.openxmlformats.org/drawingml/2006/picture">
-              <pic:pic xmlns:pic="http://schemas.openxmlformats.org/drawingml/2006/picture">
-                <pic:nvPicPr>
-                  <pic:cNvPr id="3" name="Grafik 3" descr="Ein Bild, das Schwarz, weiß, Schwarzweiß, Screenshot enthält.&#10;&#10;KI-generierte Inhalte können fehlerhaft sein."/>
-                  <pic:cNvPicPr/>
-                </pic:nvPicPr>
-                <pic:blipFill>
-                  <a:blip r:embed="rId1">
-                    <a:extLst>
-                      <a:ext uri="{28A0092B-C50C-407E-A947-70E740481C1C}">
-                        <a14:useLocalDpi xmlns:a14="http://schemas.microsoft.com/office/drawing/2010/main" val="0"/>
-                      </a:ext>
-                    </a:extLst>
-                  </a:blip>
-                  <a:stretch>
-                    <a:fillRect/>
-                  </a:stretch>
-                </pic:blipFill>
-                <pic:spPr>
-                  <a:xfrm rot="5400000">
-                    <a:off x="0" y="0"/>
-                    <a:ext cx="4622400" cy="759600"/>
-                  </a:xfrm>
-                  <a:prstGeom prst="rect">
-                    <a:avLst/>
-                  </a:prstGeom>
-                </pic:spPr>
-              </pic:pic>
-            </a:graphicData>
-          </a:graphic>
-          <wp14:sizeRelH relativeFrom="page">
-            <wp14:pctWidth>0</wp14:pctWidth>
-          </wp14:sizeRelH>
-          <wp14:sizeRelV relativeFrom="page">
-            <wp14:pctHeight>0</wp14:pctHeight>
-          </wp14:sizeRelV>
-        </wp:anchor>
-      </w:drawing>
-    </w:r>
-    <w:r>
-      <w:rPr>
-        <w:rFonts w:ascii="Neue Hans Kendrick" w:hAnsi="Neue Hans Kendrick"/>
-        <w:sz w:val="16"/>
-        <w:szCs w:val="16"/>
-      </w:rPr>
-      <w:t xml:space="preserve"> {{ </w:t>
-    </w:r>
-    <w:proofErr w:type="spellStart"/>
-    <w:r>
-      <w:rPr>
-        <w:rFonts w:ascii="Neue Hans Kendrick" w:hAnsi="Neue Hans Kendrick"/>
-        <w:sz w:val="16"/>
-        <w:szCs w:val="16"/>
-      </w:rPr>
-      <w:t>invoice_title</w:t>
-    </w:r>
-    <w:proofErr w:type="spellEnd"/>
-    <w:r>
-      <w:rPr>
-        <w:rFonts w:ascii="Neue Hans Kendrick" w:hAnsi="Neue Hans Kendrick"/>
-        <w:sz w:val="16"/>
-        <w:szCs w:val="16"/>
-      </w:rPr>
-      <w:t>}}</w:t>
+      <w:t>{{ invoice_type}} {{ invoice_title}}</w:t>
     </w:r>
   </w:p>
   <w:p>
@@ -16793,7 +13565,7 @@
                   <pic:cNvPicPr/>
                 </pic:nvPicPr>
                 <pic:blipFill>
-                  <a:blip r:embed="rId2"/>
+                  <a:blip r:embed="rId1"/>
                   <a:stretch>
                     <a:fillRect/>
                   </a:stretch>
@@ -17170,7 +13942,7 @@
     <w:lsdException w:name="Colorful List Accent 6"/>
     <w:lsdException w:name="Colorful Grid Accent 6"/>
   </w:latentStyles>
-  <w:style w:type="paragraph" w:default="1" w:styleId="Standard">
+  <w:style w:type="paragraph" w:default="1" w:styleId="Normal">
     <w:name w:val="Normal"/>
     <w:qFormat/>
     <w:rsid w:val="005C7AA5"/>
@@ -17184,10 +13956,10 @@
       <w:lang w:eastAsia="en-US"/>
     </w:rPr>
   </w:style>
-  <w:style w:type="paragraph" w:styleId="berschrift1">
+  <w:style w:type="paragraph" w:styleId="Heading1">
     <w:name w:val="heading 1"/>
-    <w:basedOn w:val="Standard"/>
-    <w:next w:val="Standard"/>
+    <w:basedOn w:val="Normal"/>
+    <w:next w:val="Normal"/>
     <w:qFormat/>
     <w:pPr>
       <w:keepNext/>
@@ -17210,10 +13982,10 @@
       <w:lang w:val="x-none" w:eastAsia="x-none"/>
     </w:rPr>
   </w:style>
-  <w:style w:type="paragraph" w:styleId="berschrift2">
+  <w:style w:type="paragraph" w:styleId="Heading2">
     <w:name w:val="heading 2"/>
-    <w:basedOn w:val="Standard"/>
-    <w:next w:val="Standard"/>
+    <w:basedOn w:val="Normal"/>
+    <w:next w:val="Normal"/>
     <w:qFormat/>
     <w:pPr>
       <w:keepNext/>
@@ -17236,13 +14008,13 @@
       <w:lang w:val="x-none" w:eastAsia="x-none"/>
     </w:rPr>
   </w:style>
-  <w:style w:type="character" w:default="1" w:styleId="Absatz-Standardschriftart">
+  <w:style w:type="character" w:default="1" w:styleId="DefaultParagraphFont">
     <w:name w:val="Default Paragraph Font"/>
     <w:uiPriority w:val="1"/>
     <w:semiHidden/>
     <w:unhideWhenUsed/>
   </w:style>
-  <w:style w:type="table" w:default="1" w:styleId="NormaleTabelle">
+  <w:style w:type="table" w:default="1" w:styleId="TableNormal">
     <w:name w:val="Normal Table"/>
     <w:uiPriority w:val="99"/>
     <w:semiHidden/>
@@ -17257,13 +14029,13 @@
       </w:tblCellMar>
     </w:tblPr>
   </w:style>
-  <w:style w:type="numbering" w:default="1" w:styleId="KeineListe">
+  <w:style w:type="numbering" w:default="1" w:styleId="NoList">
     <w:name w:val="No List"/>
     <w:uiPriority w:val="99"/>
     <w:semiHidden/>
     <w:unhideWhenUsed/>
   </w:style>
-  <w:style w:type="paragraph" w:customStyle="1" w:styleId="Normal">
+  <w:style w:type="paragraph" w:customStyle="1" w:styleId="Normal0">
     <w:name w:val="[Normal]"/>
     <w:qFormat/>
     <w:pPr>
@@ -17294,7 +14066,7 @@
   </w:style>
   <w:style w:type="paragraph" w:customStyle="1" w:styleId="Kopfzeile1">
     <w:name w:val="Kopfzeile1"/>
-    <w:basedOn w:val="Standard"/>
+    <w:basedOn w:val="Normal"/>
     <w:qFormat/>
     <w:pPr>
       <w:tabs>
@@ -17312,7 +14084,7 @@
   </w:style>
   <w:style w:type="paragraph" w:customStyle="1" w:styleId="Tabelleninhalt">
     <w:name w:val="Tabelleninhalt"/>
-    <w:basedOn w:val="Standard"/>
+    <w:basedOn w:val="Normal"/>
     <w:qFormat/>
     <w:pPr>
       <w:widowControl w:val="0"/>
@@ -17324,9 +14096,9 @@
       <w:lang w:val="x-none" w:eastAsia="x-none"/>
     </w:rPr>
   </w:style>
-  <w:style w:type="paragraph" w:styleId="Fuzeile">
+  <w:style w:type="paragraph" w:styleId="Footer">
     <w:name w:val="footer"/>
-    <w:basedOn w:val="Standard"/>
+    <w:basedOn w:val="Normal"/>
     <w:uiPriority w:val="99"/>
     <w:qFormat/>
     <w:pPr>
@@ -17344,7 +14116,7 @@
   </w:style>
   <w:style w:type="paragraph" w:customStyle="1" w:styleId="Empfngeradresse">
     <w:name w:val="Empfängeradresse"/>
-    <w:basedOn w:val="Standard"/>
+    <w:basedOn w:val="Normal"/>
     <w:qFormat/>
     <w:rPr>
       <w:rFonts w:ascii="Arial" w:eastAsia="Arial" w:hAnsi="Arial" w:cs="Arial"/>
@@ -17355,7 +14127,7 @@
   </w:style>
   <w:style w:type="paragraph" w:customStyle="1" w:styleId="Fuzeile1">
     <w:name w:val="Fußzeile1"/>
-    <w:basedOn w:val="Standard"/>
+    <w:basedOn w:val="Normal"/>
     <w:qFormat/>
     <w:pPr>
       <w:tabs>
@@ -17371,10 +14143,10 @@
       <w:lang w:val="x-none" w:eastAsia="x-none"/>
     </w:rPr>
   </w:style>
-  <w:style w:type="paragraph" w:styleId="Kopfzeile">
+  <w:style w:type="paragraph" w:styleId="Header">
     <w:name w:val="header"/>
-    <w:basedOn w:val="Standard"/>
-    <w:link w:val="KopfzeileZchn"/>
+    <w:basedOn w:val="Normal"/>
+    <w:link w:val="HeaderChar"/>
     <w:uiPriority w:val="99"/>
     <w:qFormat/>
     <w:pPr>
@@ -17392,7 +14164,7 @@
   </w:style>
   <w:style w:type="paragraph" w:customStyle="1" w:styleId="Sieber">
     <w:name w:val="Sieber"/>
-    <w:basedOn w:val="Standard"/>
+    <w:basedOn w:val="Normal"/>
     <w:qFormat/>
     <w:rPr>
       <w:rFonts w:ascii="Times New Roman" w:eastAsia="Times New Roman" w:hAnsi="Times New Roman" w:cs="Times New Roman"/>
@@ -17403,7 +14175,7 @@
   </w:style>
   <w:style w:type="paragraph" w:customStyle="1" w:styleId="HOAIUeberschrift1">
     <w:name w:val="HOAI_Ueberschrift1"/>
-    <w:basedOn w:val="Standard"/>
+    <w:basedOn w:val="Normal"/>
     <w:qFormat/>
     <w:pPr>
       <w:spacing w:after="60"/>
@@ -17419,7 +14191,7 @@
   </w:style>
   <w:style w:type="paragraph" w:customStyle="1" w:styleId="HOAIUeberschrift2">
     <w:name w:val="HOAI_Ueberschrift2"/>
-    <w:basedOn w:val="Standard"/>
+    <w:basedOn w:val="Normal"/>
     <w:qFormat/>
     <w:pPr>
       <w:spacing w:after="60"/>
@@ -17435,7 +14207,7 @@
   </w:style>
   <w:style w:type="paragraph" w:customStyle="1" w:styleId="HOAIText">
     <w:name w:val="HOAI_Text"/>
-    <w:basedOn w:val="Standard"/>
+    <w:basedOn w:val="Normal"/>
     <w:qFormat/>
     <w:pPr>
       <w:tabs>
@@ -17456,7 +14228,7 @@
   </w:style>
   <w:style w:type="paragraph" w:customStyle="1" w:styleId="HOAIProjektangaben">
     <w:name w:val="HOAI_Projektangaben"/>
-    <w:basedOn w:val="Standard"/>
+    <w:basedOn w:val="Normal"/>
     <w:qFormat/>
     <w:pPr>
       <w:spacing w:after="180" w:line="259" w:lineRule="auto"/>
@@ -17470,9 +14242,9 @@
       <w:lang w:val="x-none" w:eastAsia="x-none"/>
     </w:rPr>
   </w:style>
-  <w:style w:type="paragraph" w:styleId="Sprechblasentext">
+  <w:style w:type="paragraph" w:styleId="BalloonText">
     <w:name w:val="Balloon Text"/>
-    <w:basedOn w:val="Standard"/>
+    <w:basedOn w:val="Normal"/>
     <w:qFormat/>
     <w:rPr>
       <w:rFonts w:ascii="Segoe UI" w:eastAsia="Segoe UI" w:hAnsi="Segoe UI" w:cs="Segoe UI"/>
@@ -17481,9 +14253,9 @@
       <w:lang w:val="x-none" w:eastAsia="x-none"/>
     </w:rPr>
   </w:style>
-  <w:style w:type="paragraph" w:styleId="Funotentext">
+  <w:style w:type="paragraph" w:styleId="FootnoteText">
     <w:name w:val="footnote text"/>
-    <w:basedOn w:val="Standard"/>
+    <w:basedOn w:val="Normal"/>
     <w:qFormat/>
     <w:rPr>
       <w:rFonts w:ascii="Times New Roman" w:eastAsia="Times New Roman" w:hAnsi="Times New Roman" w:cs="Times New Roman"/>
@@ -17494,7 +14266,7 @@
   </w:style>
   <w:style w:type="character" w:customStyle="1" w:styleId="FunotentextZchn">
     <w:name w:val="Fußnotentext Zchn"/>
-    <w:basedOn w:val="Absatz-Standardschriftart"/>
+    <w:basedOn w:val="DefaultParagraphFont"/>
     <w:qFormat/>
     <w:rPr>
       <w:rFonts w:ascii="Times New Roman" w:eastAsia="Times New Roman" w:hAnsi="Times New Roman" w:cs="Times New Roman"/>
@@ -17502,9 +14274,9 @@
       <w:szCs w:val="20"/>
     </w:rPr>
   </w:style>
-  <w:style w:type="character" w:styleId="Funotenzeichen">
+  <w:style w:type="character" w:styleId="FootnoteReference">
     <w:name w:val="footnote reference"/>
-    <w:basedOn w:val="Absatz-Standardschriftart"/>
+    <w:basedOn w:val="DefaultParagraphFont"/>
     <w:qFormat/>
     <w:rPr>
       <w:position w:val="6"/>
@@ -17512,7 +14284,7 @@
   </w:style>
   <w:style w:type="paragraph" w:customStyle="1" w:styleId="Standard1">
     <w:name w:val="Standard1"/>
-    <w:basedOn w:val="Normal"/>
+    <w:basedOn w:val="Normal0"/>
     <w:qFormat/>
     <w:pPr>
       <w:widowControl/>
@@ -17540,7 +14312,7 @@
       <w:szCs w:val="22"/>
     </w:rPr>
   </w:style>
-  <w:style w:type="character" w:styleId="Fett">
+  <w:style w:type="character" w:styleId="Strong">
     <w:name w:val="Strong"/>
     <w:qFormat/>
     <w:rPr>
@@ -17623,7 +14395,7 @@
       <w:lang w:val="x-none" w:eastAsia="x-none" w:bidi="x-none"/>
     </w:rPr>
   </w:style>
-  <w:style w:type="paragraph" w:customStyle="1" w:styleId="Normal0">
+  <w:style w:type="paragraph" w:customStyle="1" w:styleId="Normal00">
     <w:name w:val="Normal0"/>
     <w:qFormat/>
     <w:rsid w:val="006E4B0D"/>
@@ -17655,7 +14427,7 @@
   </w:style>
   <w:style w:type="paragraph" w:customStyle="1" w:styleId="Brieftext">
     <w:name w:val="Brieftext"/>
-    <w:basedOn w:val="Standard"/>
+    <w:basedOn w:val="Normal"/>
     <w:qFormat/>
     <w:rsid w:val="008A1A49"/>
     <w:pPr>
@@ -17664,9 +14436,9 @@
       <w:jc w:val="both"/>
     </w:pPr>
   </w:style>
-  <w:style w:type="table" w:styleId="Tabellenraster">
+  <w:style w:type="table" w:styleId="TableGrid">
     <w:name w:val="Table Grid"/>
-    <w:basedOn w:val="NormaleTabelle"/>
+    <w:basedOn w:val="TableNormal"/>
     <w:uiPriority w:val="39"/>
     <w:rsid w:val="008A1A49"/>
     <w:pPr>
@@ -17689,10 +14461,10 @@
       </w:tblBorders>
     </w:tblPr>
   </w:style>
-  <w:style w:type="character" w:customStyle="1" w:styleId="KopfzeileZchn">
-    <w:name w:val="Kopfzeile Zchn"/>
-    <w:basedOn w:val="Absatz-Standardschriftart"/>
-    <w:link w:val="Kopfzeile"/>
+  <w:style w:type="character" w:customStyle="1" w:styleId="HeaderChar">
+    <w:name w:val="Header Char"/>
+    <w:basedOn w:val="DefaultParagraphFont"/>
+    <w:link w:val="Header"/>
     <w:uiPriority w:val="99"/>
     <w:rsid w:val="00562428"/>
     <w:rPr>
@@ -18000,21 +14772,6 @@
 </file>
 
 <file path=customXml/item1.xml><?xml version="1.0" encoding="utf-8"?>
-<p:properties xmlns:p="http://schemas.microsoft.com/office/2006/metadata/properties" xmlns:xsi="http://www.w3.org/2001/XMLSchema-instance" xmlns:pc="http://schemas.microsoft.com/office/infopath/2007/PartnerControls">
-  <documentManagement/>
-</p:properties>
-</file>
-
-<file path=customXml/item2.xml><?xml version="1.0" encoding="utf-8"?>
-<?mso-contentType ?>
-<FormTemplates xmlns="http://schemas.microsoft.com/sharepoint/v3/contenttype/forms">
-  <Display>DocumentLibraryForm</Display>
-  <Edit>DocumentLibraryForm</Edit>
-  <New>DocumentLibraryForm</New>
-</FormTemplates>
-</file>
-
-<file path=customXml/item3.xml><?xml version="1.0" encoding="utf-8"?>
 <ct:contentTypeSchema xmlns:ct="http://schemas.microsoft.com/office/2006/metadata/contentType" xmlns:ma="http://schemas.microsoft.com/office/2006/metadata/properties/metaAttributes" ct:_="" ma:_="" ma:contentTypeName="Dokument" ma:contentTypeID="0x0101006D9E405D3FD26F44A64A121B22F6ED00" ma:contentTypeVersion="4" ma:contentTypeDescription="Ein neues Dokument erstellen." ma:contentTypeScope="" ma:versionID="c6040cdc09756960d307e89a88fb656f">
   <xsd:schema xmlns:xsd="http://www.w3.org/2001/XMLSchema" xmlns:xs="http://www.w3.org/2001/XMLSchema" xmlns:p="http://schemas.microsoft.com/office/2006/metadata/properties" xmlns:ns2="8333de1c-ce45-4634-ae5c-edc640266045" targetNamespace="http://schemas.microsoft.com/office/2006/metadata/properties" ma:root="true" ma:fieldsID="c776fe58d0c7680c702f71e2117b1f21" ns2:_="">
     <xsd:import namespace="8333de1c-ce45-4634-ae5c-edc640266045"/>
@@ -18158,24 +14915,22 @@
 </ct:contentTypeSchema>
 </file>
 
-<file path=customXml/itemProps1.xml><?xml version="1.0" encoding="utf-8"?>
-<ds:datastoreItem xmlns:ds="http://schemas.openxmlformats.org/officeDocument/2006/customXml" ds:itemID="{3F1AB29C-3A3E-4AC0-BDFC-8A8F22DF1B1E}">
-  <ds:schemaRefs>
-    <ds:schemaRef ds:uri="http://schemas.microsoft.com/office/2006/metadata/properties"/>
-    <ds:schemaRef ds:uri="http://schemas.microsoft.com/office/infopath/2007/PartnerControls"/>
-  </ds:schemaRefs>
-</ds:datastoreItem>
+<file path=customXml/item2.xml><?xml version="1.0" encoding="utf-8"?>
+<?mso-contentType ?>
+<FormTemplates xmlns="http://schemas.microsoft.com/sharepoint/v3/contenttype/forms">
+  <Display>DocumentLibraryForm</Display>
+  <Edit>DocumentLibraryForm</Edit>
+  <New>DocumentLibraryForm</New>
+</FormTemplates>
 </file>
 
-<file path=customXml/itemProps2.xml><?xml version="1.0" encoding="utf-8"?>
-<ds:datastoreItem xmlns:ds="http://schemas.openxmlformats.org/officeDocument/2006/customXml" ds:itemID="{4328AE4D-3502-4F20-9A2E-5004E7B583CA}">
-  <ds:schemaRefs>
-    <ds:schemaRef ds:uri="http://schemas.microsoft.com/sharepoint/v3/contenttype/forms"/>
-  </ds:schemaRefs>
-</ds:datastoreItem>
+<file path=customXml/item3.xml><?xml version="1.0" encoding="utf-8"?>
+<p:properties xmlns:p="http://schemas.microsoft.com/office/2006/metadata/properties" xmlns:xsi="http://www.w3.org/2001/XMLSchema-instance" xmlns:pc="http://schemas.microsoft.com/office/infopath/2007/PartnerControls">
+  <documentManagement/>
+</p:properties>
 </file>
 
-<file path=customXml/itemProps3.xml><?xml version="1.0" encoding="utf-8"?>
+<file path=customXml/itemProps1.xml><?xml version="1.0" encoding="utf-8"?>
 <ds:datastoreItem xmlns:ds="http://schemas.openxmlformats.org/officeDocument/2006/customXml" ds:itemID="{3E4679C7-E6DD-4C2A-A54C-EB8570600451}">
   <ds:schemaRefs>
     <ds:schemaRef ds:uri="http://schemas.microsoft.com/office/2006/metadata/contentType"/>
@@ -18191,4 +14946,21 @@
     <ds:schemaRef ds:uri="http://schemas.microsoft.com/internal/obd"/>
   </ds:schemaRefs>
 </ds:datastoreItem>
+</file>
+
+<file path=customXml/itemProps2.xml><?xml version="1.0" encoding="utf-8"?>
+<ds:datastoreItem xmlns:ds="http://schemas.openxmlformats.org/officeDocument/2006/customXml" ds:itemID="{4328AE4D-3502-4F20-9A2E-5004E7B583CA}">
+  <ds:schemaRefs>
+    <ds:schemaRef ds:uri="http://schemas.microsoft.com/sharepoint/v3/contenttype/forms"/>
+  </ds:schemaRefs>
+</ds:datastoreItem>
+</file>
+
+<file path=customXml/itemProps3.xml><?xml version="1.0" encoding="utf-8"?>
+<ds:datastoreItem xmlns:ds="http://schemas.openxmlformats.org/officeDocument/2006/customXml" ds:itemID="{3F1AB29C-3A3E-4AC0-BDFC-8A8F22DF1B1E}">
+  <ds:schemaRefs>
+    <ds:schemaRef ds:uri="http://schemas.microsoft.com/office/2006/metadata/properties"/>
+    <ds:schemaRef ds:uri="http://schemas.microsoft.com/office/infopath/2007/PartnerControls"/>
+  </ds:schemaRefs>
+</ds:datastoreItem>
 </file>
--- a/templates/invoices/inv_Kost_De.docx
+++ b/templates/invoices/inv_Kost_De.docx
@@ -110,7 +110,6 @@
                 <w:lang w:val="en-US"/>
               </w:rPr>
             </w:pPr>
-            <w:proofErr w:type="gramStart"/>
             <w:r>
               <w:rPr>
                 <w:rFonts w:ascii="Neue Hans Kendrick" w:hAnsi="Neue Hans Kendrick"/>
@@ -118,9 +117,8 @@
                 <w:szCs w:val="16"/>
                 <w:lang w:val="en-US"/>
               </w:rPr>
-              <w:t xml:space="preserve">{{ </w:t>
-            </w:r>
-            <w:proofErr w:type="spellStart"/>
+              <w:t>{{ client_</w:t>
+            </w:r>
             <w:r>
               <w:rPr>
                 <w:rFonts w:ascii="Neue Hans Kendrick" w:hAnsi="Neue Hans Kendrick"/>
@@ -128,9 +126,8 @@
                 <w:szCs w:val="16"/>
                 <w:lang w:val="en-US"/>
               </w:rPr>
-              <w:t>client</w:t>
-            </w:r>
-            <w:proofErr w:type="gramEnd"/>
+              <w:t>firm</w:t>
+            </w:r>
             <w:r>
               <w:rPr>
                 <w:rFonts w:ascii="Neue Hans Kendrick" w:hAnsi="Neue Hans Kendrick"/>
@@ -138,9 +135,19 @@
                 <w:szCs w:val="16"/>
                 <w:lang w:val="en-US"/>
               </w:rPr>
-              <w:t>_</w:t>
-            </w:r>
-            <w:proofErr w:type="gramStart"/>
+              <w:t xml:space="preserve"> }}</w:t>
+            </w:r>
+          </w:p>
+          <w:p>
+            <w:pPr>
+              <w:pStyle w:val="Tabelleninhalt"/>
+              <w:rPr>
+                <w:rFonts w:ascii="Neue Hans Kendrick" w:eastAsia="Neue Hans Kendrick Light" w:hAnsi="Neue Hans Kendrick" w:cs="Neue Hans Kendrick Light"/>
+                <w:sz w:val="8"/>
+                <w:szCs w:val="8"/>
+                <w:lang w:val="en-US" w:eastAsia="de-DE" w:bidi="de-DE"/>
+              </w:rPr>
+            </w:pPr>
             <w:r>
               <w:rPr>
                 <w:rFonts w:ascii="Neue Hans Kendrick" w:hAnsi="Neue Hans Kendrick"/>
@@ -148,98 +155,7 @@
                 <w:szCs w:val="16"/>
                 <w:lang w:val="en-US"/>
               </w:rPr>
-              <w:t>firm</w:t>
-            </w:r>
-            <w:proofErr w:type="spellEnd"/>
-            <w:r>
-              <w:rPr>
-                <w:rFonts w:ascii="Neue Hans Kendrick" w:hAnsi="Neue Hans Kendrick"/>
-                <w:sz w:val="16"/>
-                <w:szCs w:val="16"/>
-                <w:lang w:val="en-US"/>
-              </w:rPr>
-              <w:t xml:space="preserve"> }</w:t>
-            </w:r>
-            <w:proofErr w:type="gramEnd"/>
-            <w:r>
-              <w:rPr>
-                <w:rFonts w:ascii="Neue Hans Kendrick" w:hAnsi="Neue Hans Kendrick"/>
-                <w:sz w:val="16"/>
-                <w:szCs w:val="16"/>
-                <w:lang w:val="en-US"/>
-              </w:rPr>
-              <w:t>}</w:t>
-            </w:r>
-          </w:p>
-          <w:p>
-            <w:pPr>
-              <w:pStyle w:val="Tabelleninhalt"/>
-              <w:rPr>
-                <w:rFonts w:ascii="Neue Hans Kendrick" w:eastAsia="Neue Hans Kendrick Light" w:hAnsi="Neue Hans Kendrick" w:cs="Neue Hans Kendrick Light"/>
-                <w:sz w:val="8"/>
-                <w:szCs w:val="8"/>
-                <w:lang w:val="en-US" w:eastAsia="de-DE" w:bidi="de-DE"/>
-              </w:rPr>
-            </w:pPr>
-            <w:proofErr w:type="gramStart"/>
-            <w:r>
-              <w:rPr>
-                <w:rFonts w:ascii="Neue Hans Kendrick" w:hAnsi="Neue Hans Kendrick"/>
-                <w:sz w:val="16"/>
-                <w:szCs w:val="16"/>
-                <w:lang w:val="en-US"/>
-              </w:rPr>
-              <w:t xml:space="preserve">{{ </w:t>
-            </w:r>
-            <w:proofErr w:type="spellStart"/>
-            <w:r>
-              <w:rPr>
-                <w:rFonts w:ascii="Neue Hans Kendrick" w:hAnsi="Neue Hans Kendrick"/>
-                <w:sz w:val="16"/>
-                <w:szCs w:val="16"/>
-                <w:lang w:val="en-US"/>
-              </w:rPr>
-              <w:t>client</w:t>
-            </w:r>
-            <w:proofErr w:type="gramEnd"/>
-            <w:r>
-              <w:rPr>
-                <w:rFonts w:ascii="Neue Hans Kendrick" w:hAnsi="Neue Hans Kendrick"/>
-                <w:sz w:val="16"/>
-                <w:szCs w:val="16"/>
-                <w:lang w:val="en-US"/>
-              </w:rPr>
-              <w:t>_</w:t>
-            </w:r>
-            <w:proofErr w:type="gramStart"/>
-            <w:r>
-              <w:rPr>
-                <w:rFonts w:ascii="Neue Hans Kendrick" w:hAnsi="Neue Hans Kendrick"/>
-                <w:sz w:val="16"/>
-                <w:szCs w:val="16"/>
-                <w:lang w:val="en-US"/>
-              </w:rPr>
-              <w:t>address</w:t>
-            </w:r>
-            <w:proofErr w:type="spellEnd"/>
-            <w:r>
-              <w:rPr>
-                <w:rFonts w:ascii="Neue Hans Kendrick" w:hAnsi="Neue Hans Kendrick"/>
-                <w:sz w:val="16"/>
-                <w:szCs w:val="16"/>
-                <w:lang w:val="en-US"/>
-              </w:rPr>
-              <w:t xml:space="preserve"> }</w:t>
-            </w:r>
-            <w:proofErr w:type="gramEnd"/>
-            <w:r>
-              <w:rPr>
-                <w:rFonts w:ascii="Neue Hans Kendrick" w:hAnsi="Neue Hans Kendrick"/>
-                <w:sz w:val="16"/>
-                <w:szCs w:val="16"/>
-                <w:lang w:val="en-US"/>
-              </w:rPr>
-              <w:t>}</w:t>
+              <w:t>{{ client_address }}</w:t>
             </w:r>
           </w:p>
           <w:p>
@@ -526,7 +442,6 @@
                 <w:lang w:val="en-US"/>
               </w:rPr>
             </w:pPr>
-            <w:proofErr w:type="gramStart"/>
             <w:r>
               <w:rPr>
                 <w:rFonts w:ascii="Neue Hans Kendrick" w:hAnsi="Neue Hans Kendrick"/>
@@ -534,37 +449,7 @@
                 <w:szCs w:val="16"/>
                 <w:lang w:val="en-US"/>
               </w:rPr>
-              <w:t xml:space="preserve">{{ </w:t>
-            </w:r>
-            <w:proofErr w:type="spellStart"/>
-            <w:r>
-              <w:rPr>
-                <w:rFonts w:ascii="Neue Hans Kendrick" w:hAnsi="Neue Hans Kendrick"/>
-                <w:sz w:val="16"/>
-                <w:szCs w:val="16"/>
-                <w:lang w:val="en-US"/>
-              </w:rPr>
-              <w:t>created</w:t>
-            </w:r>
-            <w:proofErr w:type="gramEnd"/>
-            <w:r>
-              <w:rPr>
-                <w:rFonts w:ascii="Neue Hans Kendrick" w:hAnsi="Neue Hans Kendrick"/>
-                <w:sz w:val="16"/>
-                <w:szCs w:val="16"/>
-                <w:lang w:val="en-US"/>
-              </w:rPr>
-              <w:t>_at</w:t>
-            </w:r>
-            <w:proofErr w:type="spellEnd"/>
-            <w:r>
-              <w:rPr>
-                <w:rFonts w:ascii="Neue Hans Kendrick" w:hAnsi="Neue Hans Kendrick"/>
-                <w:sz w:val="16"/>
-                <w:szCs w:val="16"/>
-                <w:lang w:val="en-US"/>
-              </w:rPr>
-              <w:t>}}</w:t>
+              <w:t>{{ created_at}}</w:t>
             </w:r>
           </w:p>
           <w:p>
@@ -755,7 +640,7 @@
                 <w:rFonts w:ascii="Neue Hans Kendrick" w:eastAsia="Neue Hans Kendrick Light" w:hAnsi="Neue Hans Kendrick"/>
                 <w:b/>
                 <w:sz w:val="16"/>
-                <w:lang w:val="de-DE" w:eastAsia="de-DE" w:bidi="de-DE"/>
+                <w:lang w:val="en-US" w:eastAsia="de-DE" w:bidi="de-DE"/>
               </w:rPr>
             </w:pPr>
             <w:r>
@@ -763,7 +648,7 @@
                 <w:rFonts w:ascii="Neue Hans Kendrick" w:eastAsia="Neue Hans Kendrick Light" w:hAnsi="Neue Hans Kendrick"/>
                 <w:b/>
                 <w:sz w:val="16"/>
-                <w:lang w:val="de-DE" w:eastAsia="de-DE" w:bidi="de-DE"/>
+                <w:lang w:val="en-US" w:eastAsia="de-DE" w:bidi="de-DE"/>
               </w:rPr>
               <w:t>PROJEKT</w:t>
             </w:r>
@@ -775,7 +660,7 @@
                 <w:rFonts w:ascii="Neue Hans Kendrick" w:hAnsi="Neue Hans Kendrick"/>
                 <w:sz w:val="16"/>
                 <w:szCs w:val="16"/>
-                <w:lang w:val="de-DE"/>
+                <w:lang w:val="en-US"/>
               </w:rPr>
             </w:pPr>
             <w:r>
@@ -783,7 +668,7 @@
                 <w:rFonts w:ascii="Neue Hans Kendrick" w:hAnsi="Neue Hans Kendrick"/>
                 <w:sz w:val="16"/>
                 <w:szCs w:val="16"/>
-                <w:lang w:val="de-DE"/>
+                <w:lang w:val="en-US"/>
               </w:rPr>
               <w:t>{{ project_no}}</w:t>
             </w:r>
@@ -795,7 +680,7 @@
                 <w:rFonts w:ascii="Neue Hans Kendrick" w:hAnsi="Neue Hans Kendrick"/>
                 <w:sz w:val="16"/>
                 <w:szCs w:val="16"/>
-                <w:lang w:val="de-DE"/>
+                <w:lang w:val="en-US"/>
               </w:rPr>
             </w:pPr>
             <w:r>
@@ -803,7 +688,7 @@
                 <w:rFonts w:ascii="Neue Hans Kendrick" w:hAnsi="Neue Hans Kendrick"/>
                 <w:sz w:val="16"/>
                 <w:szCs w:val="16"/>
-                <w:lang w:val="de-DE"/>
+                <w:lang w:val="en-US"/>
               </w:rPr>
               <w:t>{{ project_name}}</w:t>
             </w:r>
@@ -815,7 +700,7 @@
                 <w:rFonts w:ascii="Neue Hans Kendrick" w:eastAsia="Neue Hans Kendrick Light" w:hAnsi="Neue Hans Kendrick"/>
                 <w:color w:val="000000"/>
                 <w:sz w:val="16"/>
-                <w:lang w:val="de-DE" w:eastAsia="de-DE" w:bidi="de-DE"/>
+                <w:lang w:val="en-US" w:eastAsia="de-DE" w:bidi="de-DE"/>
               </w:rPr>
             </w:pPr>
           </w:p>
@@ -871,7 +756,6 @@
                 <w:lang w:val="en-US"/>
               </w:rPr>
             </w:pPr>
-            <w:proofErr w:type="gramStart"/>
             <w:r>
               <w:rPr>
                 <w:rFonts w:ascii="Neue Hans Kendrick" w:hAnsi="Neue Hans Kendrick"/>
@@ -879,9 +763,8 @@
                 <w:szCs w:val="16"/>
                 <w:lang w:val="en-US"/>
               </w:rPr>
-              <w:t xml:space="preserve">{{ </w:t>
-            </w:r>
-            <w:proofErr w:type="spellStart"/>
+              <w:t>{{ invoice_title}}</w:t>
+            </w:r>
             <w:r>
               <w:rPr>
                 <w:rFonts w:ascii="Neue Hans Kendrick" w:hAnsi="Neue Hans Kendrick"/>
@@ -889,19 +772,19 @@
                 <w:szCs w:val="16"/>
                 <w:lang w:val="en-US"/>
               </w:rPr>
-              <w:t>invoice</w:t>
-            </w:r>
-            <w:proofErr w:type="gramEnd"/>
-            <w:r>
+              <w:t xml:space="preserve"> </w:t>
+            </w:r>
+          </w:p>
+          <w:p>
+            <w:pPr>
+              <w:pStyle w:val="Tabelleninhalt"/>
               <w:rPr>
                 <w:rFonts w:ascii="Neue Hans Kendrick" w:hAnsi="Neue Hans Kendrick"/>
                 <w:sz w:val="16"/>
                 <w:szCs w:val="16"/>
                 <w:lang w:val="en-US"/>
               </w:rPr>
-              <w:t>_title</w:t>
-            </w:r>
-            <w:proofErr w:type="spellEnd"/>
+            </w:pPr>
             <w:r>
               <w:rPr>
                 <w:rFonts w:ascii="Neue Hans Kendrick" w:hAnsi="Neue Hans Kendrick"/>
@@ -909,7 +792,39 @@
                 <w:szCs w:val="16"/>
                 <w:lang w:val="en-US"/>
               </w:rPr>
-              <w:t>}}</w:t>
+              <w:t>{% if invoice_type == 'AR' %}</w:t>
+            </w:r>
+            <w:r>
+              <w:rPr>
+                <w:rFonts w:ascii="Neue Hans Kendrick" w:hAnsi="Neue Hans Kendrick"/>
+                <w:sz w:val="16"/>
+                <w:szCs w:val="16"/>
+              </w:rPr>
+              <w:t>{% if current_ar_number %}{{ current_ar_number }}</w:t>
+            </w:r>
+            <w:r>
+              <w:rPr>
+                <w:rFonts w:ascii="Neue Hans Kendrick" w:hAnsi="Neue Hans Kendrick"/>
+                <w:sz w:val="16"/>
+                <w:szCs w:val="16"/>
+              </w:rPr>
+              <w:t xml:space="preserve">. </w:t>
+            </w:r>
+            <w:r>
+              <w:rPr>
+                <w:rFonts w:ascii="Neue Hans Kendrick" w:hAnsi="Neue Hans Kendrick"/>
+                <w:sz w:val="16"/>
+                <w:szCs w:val="16"/>
+              </w:rPr>
+              <w:t>{% endif %}</w:t>
+            </w:r>
+            <w:r>
+              <w:rPr>
+                <w:rFonts w:ascii="Neue Hans Kendrick" w:hAnsi="Neue Hans Kendrick"/>
+                <w:sz w:val="16"/>
+                <w:szCs w:val="16"/>
+              </w:rPr>
+              <w:t>Abschlagsrechnung</w:t>
             </w:r>
             <w:r>
               <w:rPr>
@@ -918,263 +833,7 @@
                 <w:szCs w:val="16"/>
                 <w:lang w:val="en-US"/>
               </w:rPr>
-              <w:t xml:space="preserve"> </w:t>
-            </w:r>
-          </w:p>
-          <w:p>
-            <w:pPr>
-              <w:pStyle w:val="Tabelleninhalt"/>
-              <w:rPr>
-                <w:rFonts w:ascii="Neue Hans Kendrick" w:hAnsi="Neue Hans Kendrick"/>
-                <w:sz w:val="16"/>
-                <w:szCs w:val="16"/>
-                <w:lang w:val="en-US"/>
-              </w:rPr>
-            </w:pPr>
-            <w:r>
-              <w:rPr>
-                <w:rFonts w:ascii="Neue Hans Kendrick" w:hAnsi="Neue Hans Kendrick"/>
-                <w:sz w:val="16"/>
-                <w:szCs w:val="16"/>
-                <w:lang w:val="en-US"/>
-              </w:rPr>
-              <w:t xml:space="preserve">{% if </w:t>
-            </w:r>
-            <w:proofErr w:type="spellStart"/>
-            <w:r>
-              <w:rPr>
-                <w:rFonts w:ascii="Neue Hans Kendrick" w:hAnsi="Neue Hans Kendrick"/>
-                <w:sz w:val="16"/>
-                <w:szCs w:val="16"/>
-                <w:lang w:val="en-US"/>
-              </w:rPr>
-              <w:t>invoice_type</w:t>
-            </w:r>
-            <w:proofErr w:type="spellEnd"/>
-            <w:r>
-              <w:rPr>
-                <w:rFonts w:ascii="Neue Hans Kendrick" w:hAnsi="Neue Hans Kendrick"/>
-                <w:sz w:val="16"/>
-                <w:szCs w:val="16"/>
-                <w:lang w:val="en-US"/>
-              </w:rPr>
-              <w:t xml:space="preserve"> == 'AR' </w:t>
-            </w:r>
-            <w:proofErr w:type="gramStart"/>
-            <w:r>
-              <w:rPr>
-                <w:rFonts w:ascii="Neue Hans Kendrick" w:hAnsi="Neue Hans Kendrick"/>
-                <w:sz w:val="16"/>
-                <w:szCs w:val="16"/>
-                <w:lang w:val="en-US"/>
-              </w:rPr>
-              <w:t>%}</w:t>
-            </w:r>
-            <w:r>
-              <w:rPr>
-                <w:rFonts w:ascii="Neue Hans Kendrick" w:hAnsi="Neue Hans Kendrick"/>
-                <w:sz w:val="16"/>
-                <w:szCs w:val="16"/>
-              </w:rPr>
-              <w:t>{</w:t>
-            </w:r>
-            <w:proofErr w:type="gramEnd"/>
-            <w:r>
-              <w:rPr>
-                <w:rFonts w:ascii="Neue Hans Kendrick" w:hAnsi="Neue Hans Kendrick"/>
-                <w:sz w:val="16"/>
-                <w:szCs w:val="16"/>
-              </w:rPr>
-              <w:t xml:space="preserve">% if current_ar_number </w:t>
-            </w:r>
-            <w:proofErr w:type="gramStart"/>
-            <w:r>
-              <w:rPr>
-                <w:rFonts w:ascii="Neue Hans Kendrick" w:hAnsi="Neue Hans Kendrick"/>
-                <w:sz w:val="16"/>
-                <w:szCs w:val="16"/>
-              </w:rPr>
-              <w:t>%}{{ current</w:t>
-            </w:r>
-            <w:proofErr w:type="gramEnd"/>
-            <w:r>
-              <w:rPr>
-                <w:rFonts w:ascii="Neue Hans Kendrick" w:hAnsi="Neue Hans Kendrick"/>
-                <w:sz w:val="16"/>
-                <w:szCs w:val="16"/>
-              </w:rPr>
-              <w:t>_ar_</w:t>
-            </w:r>
-            <w:proofErr w:type="gramStart"/>
-            <w:r>
-              <w:rPr>
-                <w:rFonts w:ascii="Neue Hans Kendrick" w:hAnsi="Neue Hans Kendrick"/>
-                <w:sz w:val="16"/>
-                <w:szCs w:val="16"/>
-              </w:rPr>
-              <w:t>number }</w:t>
-            </w:r>
-            <w:proofErr w:type="gramEnd"/>
-            <w:r>
-              <w:rPr>
-                <w:rFonts w:ascii="Neue Hans Kendrick" w:hAnsi="Neue Hans Kendrick"/>
-                <w:sz w:val="16"/>
-                <w:szCs w:val="16"/>
-              </w:rPr>
-              <w:t>}</w:t>
-            </w:r>
-            <w:r>
-              <w:rPr>
-                <w:rFonts w:ascii="Neue Hans Kendrick" w:hAnsi="Neue Hans Kendrick"/>
-                <w:sz w:val="16"/>
-                <w:szCs w:val="16"/>
-              </w:rPr>
-              <w:t xml:space="preserve">. </w:t>
-            </w:r>
-            <w:r>
-              <w:rPr>
-                <w:rFonts w:ascii="Neue Hans Kendrick" w:hAnsi="Neue Hans Kendrick"/>
-                <w:sz w:val="16"/>
-                <w:szCs w:val="16"/>
-              </w:rPr>
-              <w:t>{% endif %}</w:t>
-            </w:r>
-            <w:r>
-              <w:rPr>
-                <w:rFonts w:ascii="Neue Hans Kendrick" w:hAnsi="Neue Hans Kendrick"/>
-                <w:sz w:val="16"/>
-                <w:szCs w:val="16"/>
-              </w:rPr>
-              <w:t>Abschlagsrechnung</w:t>
-            </w:r>
-            <w:r>
-              <w:rPr>
-                <w:rFonts w:ascii="Neue Hans Kendrick" w:hAnsi="Neue Hans Kendrick"/>
-                <w:sz w:val="16"/>
-                <w:szCs w:val="16"/>
-                <w:lang w:val="en-US"/>
-              </w:rPr>
-              <w:t xml:space="preserve">{% </w:t>
-            </w:r>
-            <w:proofErr w:type="spellStart"/>
-            <w:r>
-              <w:rPr>
-                <w:rFonts w:ascii="Neue Hans Kendrick" w:hAnsi="Neue Hans Kendrick"/>
-                <w:sz w:val="16"/>
-                <w:szCs w:val="16"/>
-                <w:lang w:val="en-US"/>
-              </w:rPr>
-              <w:t>elif</w:t>
-            </w:r>
-            <w:proofErr w:type="spellEnd"/>
-            <w:r>
-              <w:rPr>
-                <w:rFonts w:ascii="Neue Hans Kendrick" w:hAnsi="Neue Hans Kendrick"/>
-                <w:sz w:val="16"/>
-                <w:szCs w:val="16"/>
-                <w:lang w:val="en-US"/>
-              </w:rPr>
-              <w:t xml:space="preserve"> </w:t>
-            </w:r>
-            <w:proofErr w:type="spellStart"/>
-            <w:r>
-              <w:rPr>
-                <w:rFonts w:ascii="Neue Hans Kendrick" w:hAnsi="Neue Hans Kendrick"/>
-                <w:sz w:val="16"/>
-                <w:szCs w:val="16"/>
-                <w:lang w:val="en-US"/>
-              </w:rPr>
-              <w:t>invoice_type</w:t>
-            </w:r>
-            <w:proofErr w:type="spellEnd"/>
-            <w:r>
-              <w:rPr>
-                <w:rFonts w:ascii="Neue Hans Kendrick" w:hAnsi="Neue Hans Kendrick"/>
-                <w:sz w:val="16"/>
-                <w:szCs w:val="16"/>
-                <w:lang w:val="en-US"/>
-              </w:rPr>
-              <w:t xml:space="preserve"> == 'ZR' %}</w:t>
-            </w:r>
-            <w:proofErr w:type="spellStart"/>
-            <w:r>
-              <w:rPr>
-                <w:rFonts w:ascii="Neue Hans Kendrick" w:hAnsi="Neue Hans Kendrick"/>
-                <w:sz w:val="16"/>
-                <w:szCs w:val="16"/>
-                <w:lang w:val="en-US"/>
-              </w:rPr>
-              <w:t>Anzahlungsrechnung</w:t>
-            </w:r>
-            <w:proofErr w:type="spellEnd"/>
-            <w:r>
-              <w:rPr>
-                <w:rFonts w:ascii="Neue Hans Kendrick" w:hAnsi="Neue Hans Kendrick"/>
-                <w:sz w:val="16"/>
-                <w:szCs w:val="16"/>
-                <w:lang w:val="en-US"/>
-              </w:rPr>
-              <w:t xml:space="preserve">{% </w:t>
-            </w:r>
-            <w:proofErr w:type="spellStart"/>
-            <w:r>
-              <w:rPr>
-                <w:rFonts w:ascii="Neue Hans Kendrick" w:hAnsi="Neue Hans Kendrick"/>
-                <w:sz w:val="16"/>
-                <w:szCs w:val="16"/>
-                <w:lang w:val="en-US"/>
-              </w:rPr>
-              <w:t>elif</w:t>
-            </w:r>
-            <w:proofErr w:type="spellEnd"/>
-            <w:r>
-              <w:rPr>
-                <w:rFonts w:ascii="Neue Hans Kendrick" w:hAnsi="Neue Hans Kendrick"/>
-                <w:sz w:val="16"/>
-                <w:szCs w:val="16"/>
-                <w:lang w:val="en-US"/>
-              </w:rPr>
-              <w:t xml:space="preserve"> </w:t>
-            </w:r>
-            <w:proofErr w:type="spellStart"/>
-            <w:r>
-              <w:rPr>
-                <w:rFonts w:ascii="Neue Hans Kendrick" w:hAnsi="Neue Hans Kendrick"/>
-                <w:sz w:val="16"/>
-                <w:szCs w:val="16"/>
-                <w:lang w:val="en-US"/>
-              </w:rPr>
-              <w:t>invoice_type</w:t>
-            </w:r>
-            <w:proofErr w:type="spellEnd"/>
-            <w:r>
-              <w:rPr>
-                <w:rFonts w:ascii="Neue Hans Kendrick" w:hAnsi="Neue Hans Kendrick"/>
-                <w:sz w:val="16"/>
-                <w:szCs w:val="16"/>
-                <w:lang w:val="en-US"/>
-              </w:rPr>
-              <w:t xml:space="preserve"> == 'ER' %}</w:t>
-            </w:r>
-            <w:proofErr w:type="spellStart"/>
-            <w:r>
-              <w:rPr>
-                <w:rFonts w:ascii="Neue Hans Kendrick" w:hAnsi="Neue Hans Kendrick"/>
-                <w:sz w:val="16"/>
-                <w:szCs w:val="16"/>
-                <w:lang w:val="en-US"/>
-              </w:rPr>
-              <w:t>Rechnung</w:t>
-            </w:r>
-            <w:proofErr w:type="spellEnd"/>
-            <w:r>
-              <w:rPr>
-                <w:rFonts w:ascii="Neue Hans Kendrick" w:hAnsi="Neue Hans Kendrick"/>
-                <w:sz w:val="16"/>
-                <w:szCs w:val="16"/>
-                <w:lang w:val="en-US"/>
-              </w:rPr>
-              <w:t xml:space="preserve">{% else %} </w:t>
+              <w:t xml:space="preserve">{% elif invoice_type == 'ZR' %}Anzahlungsrechnung{% elif invoice_type == 'ER' %}Rechnung{% else %} </w:t>
             </w:r>
             <w:r>
               <w:rPr>
@@ -2617,65 +2276,8 @@
                 <w:rFonts w:ascii="Neue Hans Kendrick" w:eastAsia="Neue Hans Kendrick Light" w:hAnsi="Neue Hans Kendrick"/>
                 <w:lang w:val="en-US" w:eastAsia="de-DE" w:bidi="de-DE"/>
               </w:rPr>
-              <w:t xml:space="preserve">{% </w:t>
-            </w:r>
-            <w:proofErr w:type="spellStart"/>
-            <w:r>
-              <w:rPr>
-                <w:rFonts w:ascii="Neue Hans Kendrick" w:eastAsia="Neue Hans Kendrick Light" w:hAnsi="Neue Hans Kendrick"/>
-                <w:lang w:val="en-US" w:eastAsia="de-DE" w:bidi="de-DE"/>
-              </w:rPr>
-              <w:t>elif</w:t>
-            </w:r>
-            <w:proofErr w:type="spellEnd"/>
-            <w:r>
-              <w:rPr>
-                <w:rFonts w:ascii="Neue Hans Kendrick" w:eastAsia="Neue Hans Kendrick Light" w:hAnsi="Neue Hans Kendrick"/>
-                <w:lang w:val="en-US" w:eastAsia="de-DE" w:bidi="de-DE"/>
-              </w:rPr>
-              <w:t xml:space="preserve"> </w:t>
-            </w:r>
-            <w:proofErr w:type="spellStart"/>
-            <w:r>
-              <w:rPr>
-                <w:rFonts w:ascii="Neue Hans Kendrick" w:eastAsia="Neue Hans Kendrick Light" w:hAnsi="Neue Hans Kendrick"/>
-                <w:lang w:val="en-US" w:eastAsia="de-DE" w:bidi="de-DE"/>
-              </w:rPr>
-              <w:t>invoice_type</w:t>
-            </w:r>
-            <w:proofErr w:type="spellEnd"/>
-            <w:r>
-              <w:rPr>
-                <w:rFonts w:ascii="Neue Hans Kendrick" w:eastAsia="Neue Hans Kendrick Light" w:hAnsi="Neue Hans Kendrick"/>
-                <w:lang w:val="en-US" w:eastAsia="de-DE" w:bidi="de-DE"/>
-              </w:rPr>
-              <w:t xml:space="preserve"> == 'AR' or </w:t>
-            </w:r>
-            <w:proofErr w:type="spellStart"/>
-            <w:r>
-              <w:rPr>
-                <w:rFonts w:ascii="Neue Hans Kendrick" w:eastAsia="Neue Hans Kendrick Light" w:hAnsi="Neue Hans Kendrick"/>
-                <w:lang w:val="en-US" w:eastAsia="de-DE" w:bidi="de-DE"/>
-              </w:rPr>
-              <w:t>invoice_type</w:t>
-            </w:r>
-            <w:proofErr w:type="spellEnd"/>
-            <w:r>
-              <w:rPr>
-                <w:rFonts w:ascii="Neue Hans Kendrick" w:eastAsia="Neue Hans Kendrick Light" w:hAnsi="Neue Hans Kendrick"/>
-                <w:lang w:val="en-US" w:eastAsia="de-DE" w:bidi="de-DE"/>
-              </w:rPr>
-              <w:t xml:space="preserve"> == 'ER</w:t>
-            </w:r>
-            <w:proofErr w:type="gramStart"/>
-            <w:r>
-              <w:rPr>
-                <w:rFonts w:ascii="Neue Hans Kendrick" w:eastAsia="Neue Hans Kendrick Light" w:hAnsi="Neue Hans Kendrick"/>
-                <w:lang w:val="en-US" w:eastAsia="de-DE" w:bidi="de-DE"/>
-              </w:rPr>
-              <w:t>' %}</w:t>
-            </w:r>
-            <w:proofErr w:type="gramEnd"/>
+              <w:t>{% elif invoice_type == 'AR' or invoice_type == 'ER' %}</w:t>
+            </w:r>
           </w:p>
           <w:p>
             <w:pPr>
@@ -3284,7 +2886,6 @@
         </w:rPr>
         <w:t xml:space="preserve">{% if </w:t>
       </w:r>
-      <w:proofErr w:type="spellStart"/>
       <w:r>
         <w:rPr>
           <w:rFonts w:ascii="Neue Hans Kendrick" w:eastAsia="Neue Hans Kendrick Light" w:hAnsi="Neue Hans Kendrick" w:cs="Neue Hans Kendrick Light"/>
@@ -3294,9 +2895,8 @@
           <w:u w:val="single"/>
           <w:lang w:val="en-US" w:eastAsia="de-DE" w:bidi="de-DE"/>
         </w:rPr>
-        <w:t>is_hoai_</w:t>
+        <w:t xml:space="preserve">is_hoai_contract </w:t>
       </w:r>
-      <w:proofErr w:type="gramStart"/>
       <w:r>
         <w:rPr>
           <w:rFonts w:ascii="Neue Hans Kendrick" w:eastAsia="Neue Hans Kendrick Light" w:hAnsi="Neue Hans Kendrick" w:cs="Neue Hans Kendrick Light"/>
@@ -3306,32 +2906,8 @@
           <w:u w:val="single"/>
           <w:lang w:val="en-US" w:eastAsia="de-DE" w:bidi="de-DE"/>
         </w:rPr>
-        <w:t>contract</w:t>
-      </w:r>
-      <w:proofErr w:type="spellEnd"/>
-      <w:r>
-        <w:rPr>
-          <w:rFonts w:ascii="Neue Hans Kendrick" w:eastAsia="Neue Hans Kendrick Light" w:hAnsi="Neue Hans Kendrick" w:cs="Neue Hans Kendrick Light"/>
-          <w:b/>
-          <w:color w:val="000000"/>
-          <w:sz w:val="18"/>
-          <w:u w:val="single"/>
-          <w:lang w:val="en-US" w:eastAsia="de-DE" w:bidi="de-DE"/>
-        </w:rPr>
-        <w:t xml:space="preserve"> </w:t>
-      </w:r>
-      <w:r>
-        <w:rPr>
-          <w:rFonts w:ascii="Neue Hans Kendrick" w:eastAsia="Neue Hans Kendrick Light" w:hAnsi="Neue Hans Kendrick" w:cs="Neue Hans Kendrick Light"/>
-          <w:b/>
-          <w:color w:val="000000"/>
-          <w:sz w:val="18"/>
-          <w:u w:val="single"/>
-          <w:lang w:val="en-US" w:eastAsia="de-DE" w:bidi="de-DE"/>
-        </w:rPr>
         <w:t>%}</w:t>
       </w:r>
-      <w:proofErr w:type="gramEnd"/>
     </w:p>
     <w:p>
       <w:pPr>
@@ -3419,48 +2995,8 @@
           <w:lang w:val="en-US" w:eastAsia="de-DE" w:bidi="de-DE"/>
         </w:rPr>
         <w:lastRenderedPageBreak/>
-        <w:t xml:space="preserve">{% if </w:t>
+        <w:t>{% if is_hoai_contract %}</w:t>
       </w:r>
-      <w:proofErr w:type="spellStart"/>
-      <w:r>
-        <w:rPr>
-          <w:rFonts w:ascii="Neue Hans Kendrick" w:eastAsia="Neue Hans Kendrick Light" w:hAnsi="Neue Hans Kendrick" w:cs="Neue Hans Kendrick Light"/>
-          <w:b/>
-          <w:color w:val="000000"/>
-          <w:sz w:val="2"/>
-          <w:szCs w:val="2"/>
-          <w:u w:val="single"/>
-          <w:lang w:val="en-US" w:eastAsia="de-DE" w:bidi="de-DE"/>
-        </w:rPr>
-        <w:t>is_hoai_</w:t>
-      </w:r>
-      <w:proofErr w:type="gramStart"/>
-      <w:r>
-        <w:rPr>
-          <w:rFonts w:ascii="Neue Hans Kendrick" w:eastAsia="Neue Hans Kendrick Light" w:hAnsi="Neue Hans Kendrick" w:cs="Neue Hans Kendrick Light"/>
-          <w:b/>
-          <w:color w:val="000000"/>
-          <w:sz w:val="2"/>
-          <w:szCs w:val="2"/>
-          <w:u w:val="single"/>
-          <w:lang w:val="en-US" w:eastAsia="de-DE" w:bidi="de-DE"/>
-        </w:rPr>
-        <w:t>contract</w:t>
-      </w:r>
-      <w:proofErr w:type="spellEnd"/>
-      <w:r>
-        <w:rPr>
-          <w:rFonts w:ascii="Neue Hans Kendrick" w:eastAsia="Neue Hans Kendrick Light" w:hAnsi="Neue Hans Kendrick" w:cs="Neue Hans Kendrick Light"/>
-          <w:b/>
-          <w:color w:val="000000"/>
-          <w:sz w:val="2"/>
-          <w:szCs w:val="2"/>
-          <w:u w:val="single"/>
-          <w:lang w:val="en-US" w:eastAsia="de-DE" w:bidi="de-DE"/>
-        </w:rPr>
-        <w:t xml:space="preserve"> %}</w:t>
-      </w:r>
-      <w:proofErr w:type="gramEnd"/>
     </w:p>
     <w:p>
       <w:pPr>
@@ -3476,7 +3012,6 @@
           <w:lang w:val="en-US" w:eastAsia="de-DE" w:bidi="de-DE"/>
         </w:rPr>
       </w:pPr>
-      <w:proofErr w:type="spellStart"/>
       <w:r>
         <w:rPr>
           <w:rFonts w:ascii="Neue Hans Kendrick" w:hAnsi="Neue Hans Kendrick"/>
@@ -3489,7 +3024,6 @@
         </w:rPr>
         <w:t>Honoraransatz</w:t>
       </w:r>
-      <w:proofErr w:type="spellEnd"/>
     </w:p>
     <w:p>
       <w:pPr>
@@ -4000,7 +3534,6 @@
           <w:tcPr>
             <w:tcW w:w="532" w:type="dxa"/>
             <w:gridSpan w:val="2"/>
-            <w:shd w:val="clear" w:color="auto" w:fill="auto"/>
           </w:tcPr>
           <w:p>
             <w:pPr>
@@ -4039,7 +3572,6 @@
         <w:tc>
           <w:tcPr>
             <w:tcW w:w="2268" w:type="dxa"/>
-            <w:shd w:val="clear" w:color="auto" w:fill="auto"/>
           </w:tcPr>
           <w:p>
             <w:pPr>
@@ -4078,7 +3610,6 @@
         <w:tc>
           <w:tcPr>
             <w:tcW w:w="2020" w:type="dxa"/>
-            <w:shd w:val="clear" w:color="auto" w:fill="auto"/>
           </w:tcPr>
           <w:p>
             <w:pPr>
@@ -4118,7 +3649,6 @@
         <w:tc>
           <w:tcPr>
             <w:tcW w:w="1701" w:type="dxa"/>
-            <w:shd w:val="clear" w:color="auto" w:fill="auto"/>
           </w:tcPr>
           <w:p>
             <w:pPr>
@@ -4158,7 +3688,6 @@
         <w:tc>
           <w:tcPr>
             <w:tcW w:w="2551" w:type="dxa"/>
-            <w:shd w:val="clear" w:color="auto" w:fill="auto"/>
           </w:tcPr>
           <w:p>
             <w:pPr>
@@ -4204,7 +3733,6 @@
           <w:tcPr>
             <w:tcW w:w="532" w:type="dxa"/>
             <w:gridSpan w:val="2"/>
-            <w:shd w:val="clear" w:color="auto" w:fill="auto"/>
           </w:tcPr>
           <w:p>
             <w:pPr>
@@ -4243,7 +3771,6 @@
         <w:tc>
           <w:tcPr>
             <w:tcW w:w="2268" w:type="dxa"/>
-            <w:shd w:val="clear" w:color="auto" w:fill="auto"/>
           </w:tcPr>
           <w:p>
             <w:pPr>
@@ -4282,7 +3809,6 @@
         <w:tc>
           <w:tcPr>
             <w:tcW w:w="2020" w:type="dxa"/>
-            <w:shd w:val="clear" w:color="auto" w:fill="auto"/>
           </w:tcPr>
           <w:p>
             <w:pPr>
@@ -4322,7 +3848,6 @@
         <w:tc>
           <w:tcPr>
             <w:tcW w:w="1701" w:type="dxa"/>
-            <w:shd w:val="clear" w:color="auto" w:fill="auto"/>
           </w:tcPr>
           <w:p>
             <w:pPr>
@@ -4362,7 +3887,6 @@
         <w:tc>
           <w:tcPr>
             <w:tcW w:w="2551" w:type="dxa"/>
-            <w:shd w:val="clear" w:color="auto" w:fill="auto"/>
           </w:tcPr>
           <w:p>
             <w:pPr>
@@ -4408,7 +3932,6 @@
           <w:tcPr>
             <w:tcW w:w="532" w:type="dxa"/>
             <w:gridSpan w:val="2"/>
-            <w:shd w:val="clear" w:color="auto" w:fill="auto"/>
           </w:tcPr>
           <w:p>
             <w:pPr>
@@ -4440,7 +3963,6 @@
         <w:tc>
           <w:tcPr>
             <w:tcW w:w="2268" w:type="dxa"/>
-            <w:shd w:val="clear" w:color="auto" w:fill="auto"/>
           </w:tcPr>
           <w:p>
             <w:pPr>
@@ -4472,7 +3994,6 @@
         <w:tc>
           <w:tcPr>
             <w:tcW w:w="2020" w:type="dxa"/>
-            <w:shd w:val="clear" w:color="auto" w:fill="auto"/>
           </w:tcPr>
           <w:p>
             <w:pPr>
@@ -4505,7 +4026,6 @@
         <w:tc>
           <w:tcPr>
             <w:tcW w:w="1701" w:type="dxa"/>
-            <w:shd w:val="clear" w:color="auto" w:fill="auto"/>
           </w:tcPr>
           <w:p>
             <w:pPr>
@@ -4538,7 +4058,6 @@
         <w:tc>
           <w:tcPr>
             <w:tcW w:w="2551" w:type="dxa"/>
-            <w:shd w:val="clear" w:color="auto" w:fill="auto"/>
           </w:tcPr>
           <w:p>
             <w:pPr>
@@ -5905,7 +5424,6 @@
         <w:tc>
           <w:tcPr>
             <w:tcW w:w="1843" w:type="dxa"/>
-            <w:shd w:val="clear" w:color="auto" w:fill="auto"/>
           </w:tcPr>
           <w:p>
             <w:pPr>
@@ -5945,7 +5463,6 @@
         <w:tc>
           <w:tcPr>
             <w:tcW w:w="2552" w:type="dxa"/>
-            <w:shd w:val="clear" w:color="auto" w:fill="auto"/>
           </w:tcPr>
           <w:p>
             <w:pPr>
@@ -5976,7 +5493,6 @@
         <w:tc>
           <w:tcPr>
             <w:tcW w:w="2693" w:type="dxa"/>
-            <w:shd w:val="clear" w:color="auto" w:fill="auto"/>
           </w:tcPr>
           <w:p>
             <w:pPr>
@@ -6014,7 +5530,6 @@
         <w:tc>
           <w:tcPr>
             <w:tcW w:w="1984" w:type="dxa"/>
-            <w:shd w:val="clear" w:color="auto" w:fill="auto"/>
           </w:tcPr>
           <w:p>
             <w:pPr>
@@ -6067,7 +5582,6 @@
         <w:tc>
           <w:tcPr>
             <w:tcW w:w="1843" w:type="dxa"/>
-            <w:shd w:val="clear" w:color="auto" w:fill="auto"/>
           </w:tcPr>
           <w:p>
             <w:pPr>
@@ -6099,7 +5613,6 @@
         <w:tc>
           <w:tcPr>
             <w:tcW w:w="2552" w:type="dxa"/>
-            <w:shd w:val="clear" w:color="auto" w:fill="auto"/>
           </w:tcPr>
           <w:p>
             <w:pPr>
@@ -6130,7 +5643,6 @@
         <w:tc>
           <w:tcPr>
             <w:tcW w:w="2693" w:type="dxa"/>
-            <w:shd w:val="clear" w:color="auto" w:fill="auto"/>
           </w:tcPr>
           <w:p>
             <w:pPr>
@@ -6170,7 +5682,6 @@
         <w:tc>
           <w:tcPr>
             <w:tcW w:w="1984" w:type="dxa"/>
-            <w:shd w:val="clear" w:color="auto" w:fill="auto"/>
           </w:tcPr>
           <w:p>
             <w:pPr>
@@ -6673,59 +6184,8 @@
           <w:szCs w:val="2"/>
           <w:lang w:val="en-US"/>
         </w:rPr>
-        <w:t xml:space="preserve">{% for </w:t>
+        <w:t>{% for lp in lp_sections %}</w:t>
       </w:r>
-      <w:proofErr w:type="spellStart"/>
-      <w:r>
-        <w:rPr>
-          <w:rFonts w:ascii="Neue Hans Kendrick" w:hAnsi="Neue Hans Kendrick"/>
-          <w:sz w:val="2"/>
-          <w:szCs w:val="2"/>
-          <w:lang w:val="en-US"/>
-        </w:rPr>
-        <w:t>lp</w:t>
-      </w:r>
-      <w:proofErr w:type="spellEnd"/>
-      <w:r>
-        <w:rPr>
-          <w:rFonts w:ascii="Neue Hans Kendrick" w:hAnsi="Neue Hans Kendrick"/>
-          <w:sz w:val="2"/>
-          <w:szCs w:val="2"/>
-          <w:lang w:val="en-US"/>
-        </w:rPr>
-        <w:t xml:space="preserve"> in </w:t>
-      </w:r>
-      <w:proofErr w:type="spellStart"/>
-      <w:r>
-        <w:rPr>
-          <w:rFonts w:ascii="Neue Hans Kendrick" w:hAnsi="Neue Hans Kendrick"/>
-          <w:sz w:val="2"/>
-          <w:szCs w:val="2"/>
-          <w:lang w:val="en-US"/>
-        </w:rPr>
-        <w:t>lp_</w:t>
-      </w:r>
-      <w:proofErr w:type="gramStart"/>
-      <w:r>
-        <w:rPr>
-          <w:rFonts w:ascii="Neue Hans Kendrick" w:hAnsi="Neue Hans Kendrick"/>
-          <w:sz w:val="2"/>
-          <w:szCs w:val="2"/>
-          <w:lang w:val="en-US"/>
-        </w:rPr>
-        <w:t>sections</w:t>
-      </w:r>
-      <w:proofErr w:type="spellEnd"/>
-      <w:r>
-        <w:rPr>
-          <w:rFonts w:ascii="Neue Hans Kendrick" w:hAnsi="Neue Hans Kendrick"/>
-          <w:sz w:val="2"/>
-          <w:szCs w:val="2"/>
-          <w:lang w:val="en-US"/>
-        </w:rPr>
-        <w:t xml:space="preserve"> %}</w:t>
-      </w:r>
-      <w:proofErr w:type="gramEnd"/>
     </w:p>
     <w:tbl>
       <w:tblPr>
@@ -6775,37 +6235,12 @@
                 <w:lang w:val="en-US" w:eastAsia="de-DE" w:bidi="de-DE"/>
               </w:rPr>
             </w:pPr>
-            <w:proofErr w:type="gramStart"/>
             <w:r>
               <w:rPr>
                 <w:rFonts w:ascii="Neue Hans Kendrick" w:eastAsia="Neue Hans Kendrick Light" w:hAnsi="Neue Hans Kendrick" w:cs="Neue Hans Kendrick Light"/>
                 <w:lang w:val="en-US" w:eastAsia="de-DE" w:bidi="de-DE"/>
               </w:rPr>
-              <w:t xml:space="preserve">{{ </w:t>
-            </w:r>
-            <w:proofErr w:type="spellStart"/>
-            <w:r>
-              <w:rPr>
-                <w:rFonts w:ascii="Neue Hans Kendrick" w:eastAsia="Neue Hans Kendrick Light" w:hAnsi="Neue Hans Kendrick" w:cs="Neue Hans Kendrick Light"/>
-                <w:lang w:val="en-US" w:eastAsia="de-DE" w:bidi="de-DE"/>
-              </w:rPr>
-              <w:t>lp</w:t>
-            </w:r>
-            <w:proofErr w:type="gramEnd"/>
-            <w:r>
-              <w:rPr>
-                <w:rFonts w:ascii="Neue Hans Kendrick" w:eastAsia="Neue Hans Kendrick Light" w:hAnsi="Neue Hans Kendrick" w:cs="Neue Hans Kendrick Light"/>
-                <w:lang w:val="en-US" w:eastAsia="de-DE" w:bidi="de-DE"/>
-              </w:rPr>
-              <w:t>.lp_name</w:t>
-            </w:r>
-            <w:proofErr w:type="spellEnd"/>
-            <w:r>
-              <w:rPr>
-                <w:rFonts w:ascii="Neue Hans Kendrick" w:eastAsia="Neue Hans Kendrick Light" w:hAnsi="Neue Hans Kendrick" w:cs="Neue Hans Kendrick Light"/>
-                <w:lang w:val="en-US" w:eastAsia="de-DE" w:bidi="de-DE"/>
-              </w:rPr>
-              <w:t xml:space="preserve"> }}</w:t>
+              <w:t>{{ lp.lp_name }}</w:t>
             </w:r>
           </w:p>
         </w:tc>
@@ -6921,31 +6356,7 @@
           <w:szCs w:val="2"/>
           <w:lang w:val="en-US" w:eastAsia="de-DE" w:bidi="de-DE"/>
         </w:rPr>
-        <w:t xml:space="preserve">{% for item in </w:t>
-      </w:r>
-      <w:proofErr w:type="spellStart"/>
-      <w:proofErr w:type="gramStart"/>
-      <w:r>
-        <w:rPr>
-          <w:rFonts w:ascii="Neue Hans Kendrick" w:eastAsia="Neue Hans Kendrick Light" w:hAnsi="Neue Hans Kendrick" w:cs="Neue Hans Kendrick Light"/>
-          <w:bCs/>
-          <w:sz w:val="2"/>
-          <w:szCs w:val="2"/>
-          <w:lang w:val="en-US" w:eastAsia="de-DE" w:bidi="de-DE"/>
-        </w:rPr>
-        <w:t>lp.Item</w:t>
-      </w:r>
-      <w:proofErr w:type="spellEnd"/>
-      <w:proofErr w:type="gramEnd"/>
-      <w:r>
-        <w:rPr>
-          <w:rFonts w:ascii="Neue Hans Kendrick" w:eastAsia="Neue Hans Kendrick Light" w:hAnsi="Neue Hans Kendrick" w:cs="Neue Hans Kendrick Light"/>
-          <w:bCs/>
-          <w:sz w:val="2"/>
-          <w:szCs w:val="2"/>
-          <w:lang w:val="en-US" w:eastAsia="de-DE" w:bidi="de-DE"/>
-        </w:rPr>
-        <w:t xml:space="preserve"> %}</w:t>
+        <w:t>{% for item in lp.Item %}</w:t>
       </w:r>
     </w:p>
     <w:tbl>
@@ -6973,7 +6384,6 @@
         <w:tc>
           <w:tcPr>
             <w:tcW w:w="432" w:type="dxa"/>
-            <w:shd w:val="clear" w:color="auto" w:fill="auto"/>
           </w:tcPr>
           <w:p>
             <w:pPr>
@@ -7006,7 +6416,6 @@
         <w:tc>
           <w:tcPr>
             <w:tcW w:w="2824" w:type="dxa"/>
-            <w:shd w:val="clear" w:color="auto" w:fill="auto"/>
           </w:tcPr>
           <w:p>
             <w:pPr>
@@ -7031,44 +6440,18 @@
                 <w:lang w:val="en-US" w:eastAsia="de-DE" w:bidi="de-DE"/>
               </w:rPr>
             </w:pPr>
-            <w:proofErr w:type="gramStart"/>
             <w:r>
               <w:rPr>
                 <w:rFonts w:ascii="Neue Hans Kendrick" w:eastAsia="Neue Hans Kendrick Light" w:hAnsi="Neue Hans Kendrick" w:cs="Neue Hans Kendrick Light"/>
                 <w:lang w:val="en-US" w:eastAsia="de-DE" w:bidi="de-DE"/>
               </w:rPr>
-              <w:t xml:space="preserve">{{ </w:t>
-            </w:r>
-            <w:proofErr w:type="spellStart"/>
-            <w:r>
-              <w:rPr>
-                <w:rFonts w:ascii="Neue Hans Kendrick" w:eastAsia="Neue Hans Kendrick Light" w:hAnsi="Neue Hans Kendrick" w:cs="Neue Hans Kendrick Light"/>
-                <w:lang w:val="en-US" w:eastAsia="de-DE" w:bidi="de-DE"/>
-              </w:rPr>
-              <w:t>item</w:t>
-            </w:r>
-            <w:proofErr w:type="gramEnd"/>
-            <w:r>
-              <w:rPr>
-                <w:rFonts w:ascii="Neue Hans Kendrick" w:eastAsia="Neue Hans Kendrick Light" w:hAnsi="Neue Hans Kendrick" w:cs="Neue Hans Kendrick Light"/>
-                <w:lang w:val="en-US" w:eastAsia="de-DE" w:bidi="de-DE"/>
-              </w:rPr>
-              <w:t>.Item_name</w:t>
-            </w:r>
-            <w:proofErr w:type="spellEnd"/>
-            <w:r>
-              <w:rPr>
-                <w:rFonts w:ascii="Neue Hans Kendrick" w:eastAsia="Neue Hans Kendrick Light" w:hAnsi="Neue Hans Kendrick" w:cs="Neue Hans Kendrick Light"/>
-                <w:lang w:val="en-US" w:eastAsia="de-DE" w:bidi="de-DE"/>
-              </w:rPr>
-              <w:t xml:space="preserve"> }}</w:t>
+              <w:t>{{ item.Item_name }}</w:t>
             </w:r>
           </w:p>
         </w:tc>
         <w:tc>
           <w:tcPr>
             <w:tcW w:w="1417" w:type="dxa"/>
-            <w:shd w:val="clear" w:color="auto" w:fill="auto"/>
           </w:tcPr>
           <w:p>
             <w:pPr>
@@ -7106,7 +6489,6 @@
         <w:tc>
           <w:tcPr>
             <w:tcW w:w="1276" w:type="dxa"/>
-            <w:shd w:val="clear" w:color="auto" w:fill="auto"/>
           </w:tcPr>
           <w:p>
             <w:pPr>
@@ -7144,7 +6526,6 @@
         <w:tc>
           <w:tcPr>
             <w:tcW w:w="1843" w:type="dxa"/>
-            <w:shd w:val="clear" w:color="auto" w:fill="auto"/>
           </w:tcPr>
           <w:p>
             <w:pPr>
@@ -7182,7 +6563,6 @@
         <w:tc>
           <w:tcPr>
             <w:tcW w:w="1701" w:type="dxa"/>
-            <w:shd w:val="clear" w:color="auto" w:fill="auto"/>
           </w:tcPr>
           <w:p>
             <w:pPr>
@@ -7263,29 +6643,7 @@
           <w:szCs w:val="2"/>
           <w:lang w:val="en-US" w:eastAsia="de-DE" w:bidi="de-DE"/>
         </w:rPr>
-        <w:t xml:space="preserve">{% </w:t>
-      </w:r>
-      <w:proofErr w:type="spellStart"/>
-      <w:r>
-        <w:rPr>
-          <w:rFonts w:ascii="Neue Hans Kendrick" w:eastAsia="Neue Hans Kendrick Light" w:hAnsi="Neue Hans Kendrick" w:cs="Neue Hans Kendrick Light"/>
-          <w:b/>
-          <w:sz w:val="2"/>
-          <w:szCs w:val="2"/>
-          <w:lang w:val="en-US" w:eastAsia="de-DE" w:bidi="de-DE"/>
-        </w:rPr>
-        <w:t>endfor</w:t>
-      </w:r>
-      <w:proofErr w:type="spellEnd"/>
-      <w:r>
-        <w:rPr>
-          <w:rFonts w:ascii="Neue Hans Kendrick" w:eastAsia="Neue Hans Kendrick Light" w:hAnsi="Neue Hans Kendrick" w:cs="Neue Hans Kendrick Light"/>
-          <w:b/>
-          <w:sz w:val="2"/>
-          <w:szCs w:val="2"/>
-          <w:lang w:val="en-US" w:eastAsia="de-DE" w:bidi="de-DE"/>
-        </w:rPr>
-        <w:t xml:space="preserve"> %}</w:t>
+        <w:t>{% endfor %}</w:t>
       </w:r>
     </w:p>
     <w:p>
@@ -7323,29 +6681,7 @@
           <w:szCs w:val="2"/>
           <w:lang w:val="en-US" w:eastAsia="de-DE" w:bidi="de-DE"/>
         </w:rPr>
-        <w:t xml:space="preserve">{% </w:t>
-      </w:r>
-      <w:proofErr w:type="spellStart"/>
-      <w:r>
-        <w:rPr>
-          <w:rFonts w:ascii="Neue Hans Kendrick" w:eastAsia="Neue Hans Kendrick Light" w:hAnsi="Neue Hans Kendrick" w:cs="Neue Hans Kendrick Light"/>
-          <w:b/>
-          <w:sz w:val="2"/>
-          <w:szCs w:val="2"/>
-          <w:lang w:val="en-US" w:eastAsia="de-DE" w:bidi="de-DE"/>
-        </w:rPr>
-        <w:t>endfor</w:t>
-      </w:r>
-      <w:proofErr w:type="spellEnd"/>
-      <w:r>
-        <w:rPr>
-          <w:rFonts w:ascii="Neue Hans Kendrick" w:eastAsia="Neue Hans Kendrick Light" w:hAnsi="Neue Hans Kendrick" w:cs="Neue Hans Kendrick Light"/>
-          <w:b/>
-          <w:sz w:val="2"/>
-          <w:szCs w:val="2"/>
-          <w:lang w:val="en-US" w:eastAsia="de-DE" w:bidi="de-DE"/>
-        </w:rPr>
-        <w:t xml:space="preserve"> %}</w:t>
+        <w:t>{% endfor %}</w:t>
       </w:r>
     </w:p>
     <w:tbl>
@@ -7381,7 +6717,6 @@
             <w:tcBorders>
               <w:top w:val="single" w:sz="2" w:space="0" w:color="auto"/>
             </w:tcBorders>
-            <w:shd w:val="clear" w:color="auto" w:fill="auto"/>
           </w:tcPr>
           <w:p>
             <w:pPr>
@@ -7424,7 +6759,6 @@
             <w:tcBorders>
               <w:top w:val="single" w:sz="2" w:space="0" w:color="auto"/>
             </w:tcBorders>
-            <w:shd w:val="clear" w:color="auto" w:fill="auto"/>
           </w:tcPr>
           <w:p>
             <w:pPr>
@@ -7459,7 +6793,6 @@
             <w:tcBorders>
               <w:top w:val="single" w:sz="2" w:space="0" w:color="auto"/>
             </w:tcBorders>
-            <w:shd w:val="clear" w:color="auto" w:fill="auto"/>
           </w:tcPr>
           <w:p>
             <w:pPr>
@@ -7494,7 +6827,6 @@
             <w:tcBorders>
               <w:top w:val="single" w:sz="2" w:space="0" w:color="auto"/>
             </w:tcBorders>
-            <w:shd w:val="clear" w:color="auto" w:fill="auto"/>
           </w:tcPr>
           <w:p>
             <w:pPr>
@@ -7529,7 +6861,6 @@
             <w:tcBorders>
               <w:top w:val="single" w:sz="2" w:space="0" w:color="auto"/>
             </w:tcBorders>
-            <w:shd w:val="clear" w:color="auto" w:fill="auto"/>
           </w:tcPr>
           <w:p>
             <w:pPr>
@@ -7565,7 +6896,6 @@
             <w:tcBorders>
               <w:top w:val="single" w:sz="2" w:space="0" w:color="auto"/>
             </w:tcBorders>
-            <w:shd w:val="clear" w:color="auto" w:fill="auto"/>
           </w:tcPr>
           <w:p>
             <w:pPr>
@@ -7600,7 +6930,6 @@
             <w:tcBorders>
               <w:top w:val="single" w:sz="2" w:space="0" w:color="auto"/>
             </w:tcBorders>
-            <w:shd w:val="clear" w:color="auto" w:fill="auto"/>
           </w:tcPr>
           <w:p>
             <w:pPr>
@@ -8039,39 +7368,8 @@
           <w:szCs w:val="8"/>
           <w:lang w:val="en-US"/>
         </w:rPr>
-        <w:t xml:space="preserve">{% for section in </w:t>
+        <w:t>{% for section in contract_sections %}</w:t>
       </w:r>
-      <w:proofErr w:type="spellStart"/>
-      <w:r>
-        <w:rPr>
-          <w:rFonts w:ascii="Neue Hans Kendrick" w:hAnsi="Neue Hans Kendrick"/>
-          <w:sz w:val="2"/>
-          <w:szCs w:val="8"/>
-          <w:lang w:val="en-US"/>
-        </w:rPr>
-        <w:t>contract_</w:t>
-      </w:r>
-      <w:proofErr w:type="gramStart"/>
-      <w:r>
-        <w:rPr>
-          <w:rFonts w:ascii="Neue Hans Kendrick" w:hAnsi="Neue Hans Kendrick"/>
-          <w:sz w:val="2"/>
-          <w:szCs w:val="8"/>
-          <w:lang w:val="en-US"/>
-        </w:rPr>
-        <w:t>sections</w:t>
-      </w:r>
-      <w:proofErr w:type="spellEnd"/>
-      <w:r>
-        <w:rPr>
-          <w:rFonts w:ascii="Neue Hans Kendrick" w:hAnsi="Neue Hans Kendrick"/>
-          <w:sz w:val="2"/>
-          <w:szCs w:val="8"/>
-          <w:lang w:val="en-US"/>
-        </w:rPr>
-        <w:t xml:space="preserve"> %}</w:t>
-      </w:r>
-      <w:proofErr w:type="gramEnd"/>
     </w:p>
     <w:tbl>
       <w:tblPr>
@@ -8126,80 +7424,7 @@
                 <w:rFonts w:ascii="Neue Hans Kendrick" w:eastAsia="Neue Hans Kendrick Light" w:hAnsi="Neue Hans Kendrick" w:cs="Neue Hans Kendrick Light"/>
                 <w:lang w:val="en-US" w:eastAsia="de-DE" w:bidi="de-DE"/>
               </w:rPr>
-              <w:t>{{</w:t>
-            </w:r>
-            <w:proofErr w:type="spellStart"/>
-            <w:proofErr w:type="gramStart"/>
-            <w:r>
-              <w:rPr>
-                <w:rFonts w:ascii="Neue Hans Kendrick" w:eastAsia="Neue Hans Kendrick Light" w:hAnsi="Neue Hans Kendrick" w:cs="Neue Hans Kendrick Light"/>
-                <w:lang w:val="en-US" w:eastAsia="de-DE" w:bidi="de-DE"/>
-              </w:rPr>
-              <w:t>section.section</w:t>
-            </w:r>
-            <w:proofErr w:type="gramEnd"/>
-            <w:r>
-              <w:rPr>
-                <w:rFonts w:ascii="Neue Hans Kendrick" w:eastAsia="Neue Hans Kendrick Light" w:hAnsi="Neue Hans Kendrick" w:cs="Neue Hans Kendrick Light"/>
-                <w:lang w:val="en-US" w:eastAsia="de-DE" w:bidi="de-DE"/>
-              </w:rPr>
-              <w:t>_</w:t>
-            </w:r>
-            <w:proofErr w:type="gramStart"/>
-            <w:r>
-              <w:rPr>
-                <w:rFonts w:ascii="Neue Hans Kendrick" w:eastAsia="Neue Hans Kendrick Light" w:hAnsi="Neue Hans Kendrick" w:cs="Neue Hans Kendrick Light"/>
-                <w:lang w:val="en-US" w:eastAsia="de-DE" w:bidi="de-DE"/>
-              </w:rPr>
-              <w:t>serial</w:t>
-            </w:r>
-            <w:proofErr w:type="spellEnd"/>
-            <w:r>
-              <w:rPr>
-                <w:rFonts w:ascii="Neue Hans Kendrick" w:eastAsia="Neue Hans Kendrick Light" w:hAnsi="Neue Hans Kendrick" w:cs="Neue Hans Kendrick Light"/>
-                <w:lang w:val="en-US" w:eastAsia="de-DE" w:bidi="de-DE"/>
-              </w:rPr>
-              <w:t xml:space="preserve"> }</w:t>
-            </w:r>
-            <w:proofErr w:type="gramEnd"/>
-            <w:r>
-              <w:rPr>
-                <w:rFonts w:ascii="Neue Hans Kendrick" w:eastAsia="Neue Hans Kendrick Light" w:hAnsi="Neue Hans Kendrick" w:cs="Neue Hans Kendrick Light"/>
-                <w:lang w:val="en-US" w:eastAsia="de-DE" w:bidi="de-DE"/>
-              </w:rPr>
-              <w:t xml:space="preserve">}. </w:t>
-            </w:r>
-            <w:proofErr w:type="gramStart"/>
-            <w:r>
-              <w:rPr>
-                <w:rFonts w:ascii="Neue Hans Kendrick" w:eastAsia="Neue Hans Kendrick Light" w:hAnsi="Neue Hans Kendrick" w:cs="Neue Hans Kendrick Light"/>
-                <w:lang w:val="en-US" w:eastAsia="de-DE" w:bidi="de-DE"/>
-              </w:rPr>
-              <w:t xml:space="preserve">{{ </w:t>
-            </w:r>
-            <w:proofErr w:type="spellStart"/>
-            <w:r>
-              <w:rPr>
-                <w:rFonts w:ascii="Neue Hans Kendrick" w:eastAsia="Neue Hans Kendrick Light" w:hAnsi="Neue Hans Kendrick" w:cs="Neue Hans Kendrick Light"/>
-                <w:lang w:val="en-US" w:eastAsia="de-DE" w:bidi="de-DE"/>
-              </w:rPr>
-              <w:t>section</w:t>
-            </w:r>
-            <w:proofErr w:type="gramEnd"/>
-            <w:r>
-              <w:rPr>
-                <w:rFonts w:ascii="Neue Hans Kendrick" w:eastAsia="Neue Hans Kendrick Light" w:hAnsi="Neue Hans Kendrick" w:cs="Neue Hans Kendrick Light"/>
-                <w:lang w:val="en-US" w:eastAsia="de-DE" w:bidi="de-DE"/>
-              </w:rPr>
-              <w:t>.section_name</w:t>
-            </w:r>
-            <w:proofErr w:type="spellEnd"/>
-            <w:r>
-              <w:rPr>
-                <w:rFonts w:ascii="Neue Hans Kendrick" w:eastAsia="Neue Hans Kendrick Light" w:hAnsi="Neue Hans Kendrick" w:cs="Neue Hans Kendrick Light"/>
-                <w:lang w:val="en-US" w:eastAsia="de-DE" w:bidi="de-DE"/>
-              </w:rPr>
-              <w:t xml:space="preserve"> }}</w:t>
+              <w:t>{{section.section_serial }}. {{ section.section_name }}</w:t>
             </w:r>
           </w:p>
         </w:tc>
@@ -8313,31 +7538,7 @@
           <w:szCs w:val="4"/>
           <w:lang w:val="en-US" w:eastAsia="de-DE" w:bidi="de-DE"/>
         </w:rPr>
-        <w:t xml:space="preserve">{% for item in </w:t>
-      </w:r>
-      <w:proofErr w:type="spellStart"/>
-      <w:proofErr w:type="gramStart"/>
-      <w:r>
-        <w:rPr>
-          <w:rFonts w:ascii="Neue Hans Kendrick" w:eastAsia="Neue Hans Kendrick Light" w:hAnsi="Neue Hans Kendrick" w:cs="Neue Hans Kendrick Light"/>
-          <w:b/>
-          <w:sz w:val="2"/>
-          <w:szCs w:val="4"/>
-          <w:lang w:val="en-US" w:eastAsia="de-DE" w:bidi="de-DE"/>
-        </w:rPr>
-        <w:t>section.Item</w:t>
-      </w:r>
-      <w:proofErr w:type="spellEnd"/>
-      <w:proofErr w:type="gramEnd"/>
-      <w:r>
-        <w:rPr>
-          <w:rFonts w:ascii="Neue Hans Kendrick" w:eastAsia="Neue Hans Kendrick Light" w:hAnsi="Neue Hans Kendrick" w:cs="Neue Hans Kendrick Light"/>
-          <w:b/>
-          <w:sz w:val="2"/>
-          <w:szCs w:val="4"/>
-          <w:lang w:val="en-US" w:eastAsia="de-DE" w:bidi="de-DE"/>
-        </w:rPr>
-        <w:t xml:space="preserve"> %}</w:t>
+        <w:t>{% for item in section.Item %}</w:t>
       </w:r>
     </w:p>
     <w:tbl>
@@ -8365,7 +7566,6 @@
         <w:tc>
           <w:tcPr>
             <w:tcW w:w="432" w:type="dxa"/>
-            <w:shd w:val="clear" w:color="auto" w:fill="auto"/>
           </w:tcPr>
           <w:p>
             <w:pPr>
@@ -8392,44 +7592,18 @@
                 <w:lang w:val="en-US" w:eastAsia="de-DE" w:bidi="de-DE"/>
               </w:rPr>
             </w:pPr>
-            <w:proofErr w:type="gramStart"/>
             <w:r>
               <w:rPr>
                 <w:rFonts w:ascii="Neue Hans Kendrick" w:eastAsia="Neue Hans Kendrick Light" w:hAnsi="Neue Hans Kendrick" w:cs="Neue Hans Kendrick Light"/>
                 <w:lang w:val="en-US" w:eastAsia="de-DE" w:bidi="de-DE"/>
               </w:rPr>
-              <w:t xml:space="preserve">{{ </w:t>
-            </w:r>
-            <w:proofErr w:type="spellStart"/>
-            <w:r>
-              <w:rPr>
-                <w:rFonts w:ascii="Neue Hans Kendrick" w:eastAsia="Neue Hans Kendrick Light" w:hAnsi="Neue Hans Kendrick" w:cs="Neue Hans Kendrick Light"/>
-                <w:lang w:val="en-US" w:eastAsia="de-DE" w:bidi="de-DE"/>
-              </w:rPr>
-              <w:t>item</w:t>
-            </w:r>
-            <w:proofErr w:type="gramEnd"/>
-            <w:r>
-              <w:rPr>
-                <w:rFonts w:ascii="Neue Hans Kendrick" w:eastAsia="Neue Hans Kendrick Light" w:hAnsi="Neue Hans Kendrick" w:cs="Neue Hans Kendrick Light"/>
-                <w:lang w:val="en-US" w:eastAsia="de-DE" w:bidi="de-DE"/>
-              </w:rPr>
-              <w:t>.Item_serial</w:t>
-            </w:r>
-            <w:proofErr w:type="spellEnd"/>
-            <w:r>
-              <w:rPr>
-                <w:rFonts w:ascii="Neue Hans Kendrick" w:eastAsia="Neue Hans Kendrick Light" w:hAnsi="Neue Hans Kendrick" w:cs="Neue Hans Kendrick Light"/>
-                <w:lang w:val="en-US" w:eastAsia="de-DE" w:bidi="de-DE"/>
-              </w:rPr>
-              <w:t xml:space="preserve"> }}</w:t>
+              <w:t>{{ item.Item_serial }}</w:t>
             </w:r>
           </w:p>
         </w:tc>
         <w:tc>
           <w:tcPr>
             <w:tcW w:w="2824" w:type="dxa"/>
-            <w:shd w:val="clear" w:color="auto" w:fill="auto"/>
           </w:tcPr>
           <w:p>
             <w:pPr>
@@ -8454,44 +7628,18 @@
                 <w:lang w:val="en-US" w:eastAsia="de-DE" w:bidi="de-DE"/>
               </w:rPr>
             </w:pPr>
-            <w:proofErr w:type="gramStart"/>
             <w:r>
               <w:rPr>
                 <w:rFonts w:ascii="Neue Hans Kendrick" w:eastAsia="Neue Hans Kendrick Light" w:hAnsi="Neue Hans Kendrick" w:cs="Neue Hans Kendrick Light"/>
                 <w:lang w:val="en-US" w:eastAsia="de-DE" w:bidi="de-DE"/>
               </w:rPr>
-              <w:t xml:space="preserve">{{ </w:t>
-            </w:r>
-            <w:proofErr w:type="spellStart"/>
-            <w:r>
-              <w:rPr>
-                <w:rFonts w:ascii="Neue Hans Kendrick" w:eastAsia="Neue Hans Kendrick Light" w:hAnsi="Neue Hans Kendrick" w:cs="Neue Hans Kendrick Light"/>
-                <w:lang w:val="en-US" w:eastAsia="de-DE" w:bidi="de-DE"/>
-              </w:rPr>
-              <w:t>item</w:t>
-            </w:r>
-            <w:proofErr w:type="gramEnd"/>
-            <w:r>
-              <w:rPr>
-                <w:rFonts w:ascii="Neue Hans Kendrick" w:eastAsia="Neue Hans Kendrick Light" w:hAnsi="Neue Hans Kendrick" w:cs="Neue Hans Kendrick Light"/>
-                <w:lang w:val="en-US" w:eastAsia="de-DE" w:bidi="de-DE"/>
-              </w:rPr>
-              <w:t>.Item_name</w:t>
-            </w:r>
-            <w:proofErr w:type="spellEnd"/>
-            <w:r>
-              <w:rPr>
-                <w:rFonts w:ascii="Neue Hans Kendrick" w:eastAsia="Neue Hans Kendrick Light" w:hAnsi="Neue Hans Kendrick" w:cs="Neue Hans Kendrick Light"/>
-                <w:lang w:val="en-US" w:eastAsia="de-DE" w:bidi="de-DE"/>
-              </w:rPr>
-              <w:t xml:space="preserve"> }}</w:t>
+              <w:t>{{ item.Item_name }}</w:t>
             </w:r>
           </w:p>
         </w:tc>
         <w:tc>
           <w:tcPr>
             <w:tcW w:w="1417" w:type="dxa"/>
-            <w:shd w:val="clear" w:color="auto" w:fill="auto"/>
           </w:tcPr>
           <w:p>
             <w:pPr>
@@ -8529,7 +7677,6 @@
         <w:tc>
           <w:tcPr>
             <w:tcW w:w="1276" w:type="dxa"/>
-            <w:shd w:val="clear" w:color="auto" w:fill="auto"/>
           </w:tcPr>
           <w:p>
             <w:pPr>
@@ -8567,7 +7714,6 @@
         <w:tc>
           <w:tcPr>
             <w:tcW w:w="1564" w:type="dxa"/>
-            <w:shd w:val="clear" w:color="auto" w:fill="auto"/>
           </w:tcPr>
           <w:p>
             <w:pPr>
@@ -8620,7 +7766,6 @@
         <w:tc>
           <w:tcPr>
             <w:tcW w:w="1980" w:type="dxa"/>
-            <w:shd w:val="clear" w:color="auto" w:fill="auto"/>
           </w:tcPr>
           <w:p>
             <w:pPr>
@@ -8725,7 +7870,6 @@
         <w:tc>
           <w:tcPr>
             <w:tcW w:w="709" w:type="dxa"/>
-            <w:shd w:val="clear" w:color="auto" w:fill="auto"/>
           </w:tcPr>
           <w:p>
             <w:pPr>
@@ -8758,7 +7902,6 @@
         <w:tc>
           <w:tcPr>
             <w:tcW w:w="7083" w:type="dxa"/>
-            <w:shd w:val="clear" w:color="auto" w:fill="auto"/>
           </w:tcPr>
           <w:p>
             <w:pPr>
@@ -8797,7 +7940,6 @@
         <w:tc>
           <w:tcPr>
             <w:tcW w:w="1701" w:type="dxa"/>
-            <w:shd w:val="clear" w:color="auto" w:fill="auto"/>
           </w:tcPr>
           <w:p>
             <w:pPr>
@@ -8967,29 +8109,7 @@
           <w:szCs w:val="6"/>
           <w:lang w:val="en-US" w:eastAsia="de-DE" w:bidi="de-DE"/>
         </w:rPr>
-        <w:t xml:space="preserve">{% </w:t>
-      </w:r>
-      <w:proofErr w:type="spellStart"/>
-      <w:r>
-        <w:rPr>
-          <w:rFonts w:ascii="Neue Hans Kendrick" w:eastAsia="Neue Hans Kendrick Light" w:hAnsi="Neue Hans Kendrick" w:cs="Neue Hans Kendrick Light"/>
-          <w:b/>
-          <w:sz w:val="2"/>
-          <w:szCs w:val="6"/>
-          <w:lang w:val="en-US" w:eastAsia="de-DE" w:bidi="de-DE"/>
-        </w:rPr>
-        <w:t>endfor</w:t>
-      </w:r>
-      <w:proofErr w:type="spellEnd"/>
-      <w:r>
-        <w:rPr>
-          <w:rFonts w:ascii="Neue Hans Kendrick" w:eastAsia="Neue Hans Kendrick Light" w:hAnsi="Neue Hans Kendrick" w:cs="Neue Hans Kendrick Light"/>
-          <w:b/>
-          <w:sz w:val="2"/>
-          <w:szCs w:val="6"/>
-          <w:lang w:val="en-US" w:eastAsia="de-DE" w:bidi="de-DE"/>
-        </w:rPr>
-        <w:t xml:space="preserve"> %}</w:t>
+        <w:t>{% endfor %}</w:t>
       </w:r>
     </w:p>
     <w:p>
@@ -9027,29 +8147,7 @@
           <w:szCs w:val="6"/>
           <w:lang w:val="en-US" w:eastAsia="de-DE" w:bidi="de-DE"/>
         </w:rPr>
-        <w:t xml:space="preserve">{% </w:t>
-      </w:r>
-      <w:proofErr w:type="spellStart"/>
-      <w:r>
-        <w:rPr>
-          <w:rFonts w:ascii="Neue Hans Kendrick" w:eastAsia="Neue Hans Kendrick Light" w:hAnsi="Neue Hans Kendrick" w:cs="Neue Hans Kendrick Light"/>
-          <w:b/>
-          <w:sz w:val="2"/>
-          <w:szCs w:val="6"/>
-          <w:lang w:val="en-US" w:eastAsia="de-DE" w:bidi="de-DE"/>
-        </w:rPr>
-        <w:t>endfor</w:t>
-      </w:r>
-      <w:proofErr w:type="spellEnd"/>
-      <w:r>
-        <w:rPr>
-          <w:rFonts w:ascii="Neue Hans Kendrick" w:eastAsia="Neue Hans Kendrick Light" w:hAnsi="Neue Hans Kendrick" w:cs="Neue Hans Kendrick Light"/>
-          <w:b/>
-          <w:sz w:val="2"/>
-          <w:szCs w:val="6"/>
-          <w:lang w:val="en-US" w:eastAsia="de-DE" w:bidi="de-DE"/>
-        </w:rPr>
-        <w:t xml:space="preserve"> %}</w:t>
+        <w:t>{% endfor %}</w:t>
       </w:r>
     </w:p>
     <w:tbl>
@@ -9085,7 +8183,6 @@
             <w:tcBorders>
               <w:top w:val="single" w:sz="2" w:space="0" w:color="auto"/>
             </w:tcBorders>
-            <w:shd w:val="clear" w:color="auto" w:fill="auto"/>
           </w:tcPr>
           <w:p>
             <w:pPr>
@@ -9128,7 +8225,6 @@
             <w:tcBorders>
               <w:top w:val="single" w:sz="2" w:space="0" w:color="auto"/>
             </w:tcBorders>
-            <w:shd w:val="clear" w:color="auto" w:fill="auto"/>
           </w:tcPr>
           <w:p>
             <w:pPr>
@@ -9163,7 +8259,6 @@
             <w:tcBorders>
               <w:top w:val="single" w:sz="2" w:space="0" w:color="auto"/>
             </w:tcBorders>
-            <w:shd w:val="clear" w:color="auto" w:fill="auto"/>
           </w:tcPr>
           <w:p>
             <w:pPr>
@@ -9198,7 +8293,6 @@
             <w:tcBorders>
               <w:top w:val="single" w:sz="2" w:space="0" w:color="auto"/>
             </w:tcBorders>
-            <w:shd w:val="clear" w:color="auto" w:fill="auto"/>
           </w:tcPr>
           <w:p>
             <w:pPr>
@@ -9233,7 +8327,6 @@
             <w:tcBorders>
               <w:top w:val="single" w:sz="2" w:space="0" w:color="auto"/>
             </w:tcBorders>
-            <w:shd w:val="clear" w:color="auto" w:fill="auto"/>
           </w:tcPr>
           <w:p>
             <w:pPr>
@@ -9269,7 +8362,6 @@
             <w:tcBorders>
               <w:top w:val="single" w:sz="2" w:space="0" w:color="auto"/>
             </w:tcBorders>
-            <w:shd w:val="clear" w:color="auto" w:fill="auto"/>
           </w:tcPr>
           <w:p>
             <w:pPr>
@@ -9304,7 +8396,6 @@
             <w:tcBorders>
               <w:top w:val="single" w:sz="2" w:space="0" w:color="auto"/>
             </w:tcBorders>
-            <w:shd w:val="clear" w:color="auto" w:fill="auto"/>
           </w:tcPr>
           <w:p>
             <w:pPr>
@@ -9421,42 +8512,8 @@
           <w:u w:val="single"/>
           <w:lang w:val="en-US" w:eastAsia="de-DE" w:bidi="de-DE"/>
         </w:rPr>
-        <w:t xml:space="preserve">{% if </w:t>
+        <w:t>{% if additional_fee_percentage %}</w:t>
       </w:r>
-      <w:proofErr w:type="spellStart"/>
-      <w:r>
-        <w:rPr>
-          <w:rFonts w:ascii="Neue Hans Kendrick" w:eastAsia="Neue Hans Kendrick Light" w:hAnsi="Neue Hans Kendrick" w:cs="Neue Hans Kendrick Light"/>
-          <w:b/>
-          <w:color w:val="000000"/>
-          <w:u w:val="single"/>
-          <w:lang w:val="en-US" w:eastAsia="de-DE" w:bidi="de-DE"/>
-        </w:rPr>
-        <w:t>additional_fee_</w:t>
-      </w:r>
-      <w:proofErr w:type="gramStart"/>
-      <w:r>
-        <w:rPr>
-          <w:rFonts w:ascii="Neue Hans Kendrick" w:eastAsia="Neue Hans Kendrick Light" w:hAnsi="Neue Hans Kendrick" w:cs="Neue Hans Kendrick Light"/>
-          <w:b/>
-          <w:color w:val="000000"/>
-          <w:u w:val="single"/>
-          <w:lang w:val="en-US" w:eastAsia="de-DE" w:bidi="de-DE"/>
-        </w:rPr>
-        <w:t>percentage</w:t>
-      </w:r>
-      <w:proofErr w:type="spellEnd"/>
-      <w:r>
-        <w:rPr>
-          <w:rFonts w:ascii="Neue Hans Kendrick" w:eastAsia="Neue Hans Kendrick Light" w:hAnsi="Neue Hans Kendrick" w:cs="Neue Hans Kendrick Light"/>
-          <w:b/>
-          <w:color w:val="000000"/>
-          <w:u w:val="single"/>
-          <w:lang w:val="en-US" w:eastAsia="de-DE" w:bidi="de-DE"/>
-        </w:rPr>
-        <w:t xml:space="preserve"> %}</w:t>
-      </w:r>
-      <w:proofErr w:type="gramEnd"/>
     </w:p>
     <w:p>
       <w:pPr>
@@ -9518,7 +8575,6 @@
         <w:tc>
           <w:tcPr>
             <w:tcW w:w="3256" w:type="dxa"/>
-            <w:shd w:val="clear" w:color="auto" w:fill="auto"/>
           </w:tcPr>
           <w:p>
             <w:pPr>
@@ -9558,7 +8614,6 @@
         <w:tc>
           <w:tcPr>
             <w:tcW w:w="2835" w:type="dxa"/>
-            <w:shd w:val="clear" w:color="auto" w:fill="auto"/>
           </w:tcPr>
           <w:p>
             <w:pPr>
@@ -9597,7 +8652,6 @@
         <w:tc>
           <w:tcPr>
             <w:tcW w:w="1559" w:type="dxa"/>
-            <w:shd w:val="clear" w:color="auto" w:fill="auto"/>
           </w:tcPr>
           <w:p>
             <w:pPr>
@@ -9668,7 +8722,6 @@
         <w:tc>
           <w:tcPr>
             <w:tcW w:w="1848" w:type="dxa"/>
-            <w:shd w:val="clear" w:color="auto" w:fill="auto"/>
           </w:tcPr>
           <w:p>
             <w:pPr>
@@ -9827,7 +8880,6 @@
         <w:tc>
           <w:tcPr>
             <w:tcW w:w="2759" w:type="dxa"/>
-            <w:shd w:val="clear" w:color="auto" w:fill="auto"/>
             <w:tcMar>
               <w:left w:w="51" w:type="dxa"/>
               <w:right w:w="51" w:type="dxa"/>
@@ -9874,7 +8926,6 @@
         <w:tc>
           <w:tcPr>
             <w:tcW w:w="1065" w:type="dxa"/>
-            <w:shd w:val="clear" w:color="auto" w:fill="auto"/>
           </w:tcPr>
           <w:p>
             <w:pPr>
@@ -9907,7 +8958,6 @@
         <w:tc>
           <w:tcPr>
             <w:tcW w:w="2464" w:type="dxa"/>
-            <w:shd w:val="clear" w:color="auto" w:fill="auto"/>
           </w:tcPr>
           <w:p>
             <w:pPr>
@@ -9940,7 +8990,6 @@
         <w:tc>
           <w:tcPr>
             <w:tcW w:w="1706" w:type="dxa"/>
-            <w:shd w:val="clear" w:color="auto" w:fill="auto"/>
           </w:tcPr>
           <w:p>
             <w:pPr>
@@ -9973,7 +9022,6 @@
         <w:tc>
           <w:tcPr>
             <w:tcW w:w="1504" w:type="dxa"/>
-            <w:shd w:val="clear" w:color="auto" w:fill="auto"/>
             <w:tcMar>
               <w:right w:w="51" w:type="dxa"/>
             </w:tcMar>
@@ -10133,7 +9181,6 @@
         <w:tc>
           <w:tcPr>
             <w:tcW w:w="3256" w:type="dxa"/>
-            <w:shd w:val="clear" w:color="auto" w:fill="auto"/>
           </w:tcPr>
           <w:p>
             <w:pPr>
@@ -10173,7 +9220,6 @@
         <w:tc>
           <w:tcPr>
             <w:tcW w:w="2835" w:type="dxa"/>
-            <w:shd w:val="clear" w:color="auto" w:fill="auto"/>
           </w:tcPr>
           <w:p>
             <w:pPr>
@@ -10255,7 +9301,6 @@
         <w:tc>
           <w:tcPr>
             <w:tcW w:w="1559" w:type="dxa"/>
-            <w:shd w:val="clear" w:color="auto" w:fill="auto"/>
           </w:tcPr>
           <w:p>
             <w:pPr>
@@ -10309,7 +9354,6 @@
         <w:tc>
           <w:tcPr>
             <w:tcW w:w="1911" w:type="dxa"/>
-            <w:shd w:val="clear" w:color="auto" w:fill="auto"/>
           </w:tcPr>
           <w:p>
             <w:pPr>
@@ -10438,27 +9482,7 @@
           <w:szCs w:val="14"/>
           <w:lang w:val="en-GB"/>
         </w:rPr>
-        <w:t xml:space="preserve">{% if </w:t>
-      </w:r>
-      <w:proofErr w:type="spellStart"/>
-      <w:r>
-        <w:rPr>
-          <w:rFonts w:ascii="Neue Hans Kendrick" w:hAnsi="Neue Hans Kendrick"/>
-          <w:sz w:val="14"/>
-          <w:szCs w:val="14"/>
-          <w:lang w:val="en-GB"/>
-        </w:rPr>
-        <w:t>previous_invoices</w:t>
-      </w:r>
-      <w:proofErr w:type="spellEnd"/>
-      <w:r>
-        <w:rPr>
-          <w:rFonts w:ascii="Neue Hans Kendrick" w:hAnsi="Neue Hans Kendrick"/>
-          <w:sz w:val="14"/>
-          <w:szCs w:val="14"/>
-          <w:lang w:val="en-GB"/>
-        </w:rPr>
-        <w:t xml:space="preserve"> %} </w:t>
+        <w:t xml:space="preserve">{% if previous_invoices %} </w:t>
       </w:r>
     </w:p>
     <w:p>
@@ -10473,39 +9497,7 @@
           <w:rFonts w:ascii="Neue Hans Kendrick" w:eastAsia="Liberation Serif" w:hAnsi="Neue Hans Kendrick" w:cs="Liberation Serif"/>
           <w:lang w:val="en-US" w:eastAsia="x-none"/>
         </w:rPr>
-        <w:t xml:space="preserve">{% if </w:t>
-      </w:r>
-      <w:proofErr w:type="spellStart"/>
-      <w:r>
-        <w:rPr>
-          <w:rFonts w:ascii="Neue Hans Kendrick" w:eastAsia="Liberation Serif" w:hAnsi="Neue Hans Kendrick" w:cs="Liberation Serif"/>
-          <w:lang w:val="en-US" w:eastAsia="x-none"/>
-        </w:rPr>
-        <w:t>invoice_type</w:t>
-      </w:r>
-      <w:proofErr w:type="spellEnd"/>
-      <w:r>
-        <w:rPr>
-          <w:rFonts w:ascii="Neue Hans Kendrick" w:eastAsia="Liberation Serif" w:hAnsi="Neue Hans Kendrick" w:cs="Liberation Serif"/>
-          <w:lang w:val="en-US" w:eastAsia="x-none"/>
-        </w:rPr>
-        <w:t xml:space="preserve"> == 'AR' or </w:t>
-      </w:r>
-      <w:proofErr w:type="spellStart"/>
-      <w:r>
-        <w:rPr>
-          <w:rFonts w:ascii="Neue Hans Kendrick" w:eastAsia="Liberation Serif" w:hAnsi="Neue Hans Kendrick" w:cs="Liberation Serif"/>
-          <w:lang w:val="en-US" w:eastAsia="x-none"/>
-        </w:rPr>
-        <w:t>invoice_type</w:t>
-      </w:r>
-      <w:proofErr w:type="spellEnd"/>
-      <w:r>
-        <w:rPr>
-          <w:rFonts w:ascii="Neue Hans Kendrick" w:eastAsia="Liberation Serif" w:hAnsi="Neue Hans Kendrick" w:cs="Liberation Serif"/>
-          <w:lang w:val="en-US" w:eastAsia="x-none"/>
-        </w:rPr>
-        <w:t xml:space="preserve"> == '</w:t>
+        <w:t>{% if invoice_type == 'AR' or invoice_type == '</w:t>
       </w:r>
       <w:r>
         <w:rPr>
@@ -10519,17 +9511,8 @@
           <w:rFonts w:ascii="Neue Hans Kendrick" w:eastAsia="Liberation Serif" w:hAnsi="Neue Hans Kendrick" w:cs="Liberation Serif"/>
           <w:lang w:val="en-US" w:eastAsia="x-none"/>
         </w:rPr>
-        <w:t>R</w:t>
+        <w:t>R' %}</w:t>
       </w:r>
-      <w:proofErr w:type="gramStart"/>
-      <w:r>
-        <w:rPr>
-          <w:rFonts w:ascii="Neue Hans Kendrick" w:eastAsia="Liberation Serif" w:hAnsi="Neue Hans Kendrick" w:cs="Liberation Serif"/>
-          <w:lang w:val="en-US" w:eastAsia="x-none"/>
-        </w:rPr>
-        <w:t>' %}</w:t>
-      </w:r>
-      <w:proofErr w:type="gramEnd"/>
     </w:p>
     <w:p>
       <w:pPr>
@@ -10784,39 +9767,8 @@
           <w:szCs w:val="8"/>
           <w:lang w:val="en-US"/>
         </w:rPr>
-        <w:t xml:space="preserve">{% for inv in </w:t>
+        <w:t>{% for inv in previous_invoices %}</w:t>
       </w:r>
-      <w:proofErr w:type="spellStart"/>
-      <w:r>
-        <w:rPr>
-          <w:rFonts w:ascii="Neue Hans Kendrick" w:hAnsi="Neue Hans Kendrick"/>
-          <w:sz w:val="2"/>
-          <w:szCs w:val="8"/>
-          <w:lang w:val="en-US"/>
-        </w:rPr>
-        <w:t>previous_</w:t>
-      </w:r>
-      <w:proofErr w:type="gramStart"/>
-      <w:r>
-        <w:rPr>
-          <w:rFonts w:ascii="Neue Hans Kendrick" w:hAnsi="Neue Hans Kendrick"/>
-          <w:sz w:val="2"/>
-          <w:szCs w:val="8"/>
-          <w:lang w:val="en-US"/>
-        </w:rPr>
-        <w:t>invoices</w:t>
-      </w:r>
-      <w:proofErr w:type="spellEnd"/>
-      <w:r>
-        <w:rPr>
-          <w:rFonts w:ascii="Neue Hans Kendrick" w:hAnsi="Neue Hans Kendrick"/>
-          <w:sz w:val="2"/>
-          <w:szCs w:val="8"/>
-          <w:lang w:val="en-US"/>
-        </w:rPr>
-        <w:t xml:space="preserve"> %}</w:t>
-      </w:r>
-      <w:proofErr w:type="gramEnd"/>
     </w:p>
     <w:tbl>
       <w:tblPr>
@@ -10868,140 +9820,54 @@
                 <w:lang w:val="en-US"/>
               </w:rPr>
             </w:pPr>
-            <w:proofErr w:type="gramStart"/>
             <w:r>
               <w:rPr>
                 <w:rFonts w:ascii="Neue Hans Kendrick" w:hAnsi="Neue Hans Kendrick"/>
                 <w:lang w:val="en-US"/>
               </w:rPr>
-              <w:t xml:space="preserve">{{ </w:t>
-            </w:r>
-            <w:proofErr w:type="spellStart"/>
+              <w:t>{{ inv.invoice_t</w:t>
+            </w:r>
             <w:r>
               <w:rPr>
                 <w:rFonts w:ascii="Neue Hans Kendrick" w:hAnsi="Neue Hans Kendrick"/>
                 <w:lang w:val="en-US"/>
               </w:rPr>
-              <w:t>inv</w:t>
-            </w:r>
-            <w:proofErr w:type="gramEnd"/>
+              <w:t>ype</w:t>
+            </w:r>
             <w:r>
               <w:rPr>
                 <w:rFonts w:ascii="Neue Hans Kendrick" w:hAnsi="Neue Hans Kendrick"/>
                 <w:lang w:val="en-US"/>
               </w:rPr>
-              <w:t>.invoice_</w:t>
-            </w:r>
-            <w:proofErr w:type="gramStart"/>
+              <w:t xml:space="preserve"> }}/</w:t>
+            </w:r>
             <w:r>
               <w:rPr>
                 <w:rFonts w:ascii="Neue Hans Kendrick" w:hAnsi="Neue Hans Kendrick"/>
                 <w:lang w:val="en-US"/>
               </w:rPr>
-              <w:t>t</w:t>
+              <w:t xml:space="preserve">  </w:t>
             </w:r>
             <w:r>
               <w:rPr>
                 <w:rFonts w:ascii="Neue Hans Kendrick" w:hAnsi="Neue Hans Kendrick"/>
                 <w:lang w:val="en-US"/>
               </w:rPr>
-              <w:t>ype</w:t>
-            </w:r>
-            <w:proofErr w:type="spellEnd"/>
+              <w:t>{{ inv.invoice_title }}/</w:t>
+            </w:r>
             <w:r>
               <w:rPr>
                 <w:rFonts w:ascii="Neue Hans Kendrick" w:hAnsi="Neue Hans Kendrick"/>
                 <w:lang w:val="en-US"/>
               </w:rPr>
-              <w:t xml:space="preserve"> }}/</w:t>
-            </w:r>
-            <w:proofErr w:type="gramEnd"/>
+              <w:t xml:space="preserve">  </w:t>
+            </w:r>
             <w:r>
               <w:rPr>
                 <w:rFonts w:ascii="Neue Hans Kendrick" w:hAnsi="Neue Hans Kendrick"/>
                 <w:lang w:val="en-US"/>
               </w:rPr>
-              <w:t xml:space="preserve">  </w:t>
-            </w:r>
-            <w:proofErr w:type="gramStart"/>
-            <w:r>
-              <w:rPr>
-                <w:rFonts w:ascii="Neue Hans Kendrick" w:hAnsi="Neue Hans Kendrick"/>
-                <w:lang w:val="en-US"/>
-              </w:rPr>
-              <w:t xml:space="preserve">{{ </w:t>
-            </w:r>
-            <w:proofErr w:type="spellStart"/>
-            <w:r>
-              <w:rPr>
-                <w:rFonts w:ascii="Neue Hans Kendrick" w:hAnsi="Neue Hans Kendrick"/>
-                <w:lang w:val="en-US"/>
-              </w:rPr>
-              <w:t>inv</w:t>
-            </w:r>
-            <w:proofErr w:type="gramEnd"/>
-            <w:r>
-              <w:rPr>
-                <w:rFonts w:ascii="Neue Hans Kendrick" w:hAnsi="Neue Hans Kendrick"/>
-                <w:lang w:val="en-US"/>
-              </w:rPr>
-              <w:t>.invoice_</w:t>
-            </w:r>
-            <w:proofErr w:type="gramStart"/>
-            <w:r>
-              <w:rPr>
-                <w:rFonts w:ascii="Neue Hans Kendrick" w:hAnsi="Neue Hans Kendrick"/>
-                <w:lang w:val="en-US"/>
-              </w:rPr>
-              <w:t>title</w:t>
-            </w:r>
-            <w:proofErr w:type="spellEnd"/>
-            <w:r>
-              <w:rPr>
-                <w:rFonts w:ascii="Neue Hans Kendrick" w:hAnsi="Neue Hans Kendrick"/>
-                <w:lang w:val="en-US"/>
-              </w:rPr>
-              <w:t xml:space="preserve"> }}/</w:t>
-            </w:r>
-            <w:proofErr w:type="gramEnd"/>
-            <w:r>
-              <w:rPr>
-                <w:rFonts w:ascii="Neue Hans Kendrick" w:hAnsi="Neue Hans Kendrick"/>
-                <w:lang w:val="en-US"/>
-              </w:rPr>
-              <w:t xml:space="preserve">  </w:t>
-            </w:r>
-            <w:proofErr w:type="gramStart"/>
-            <w:r>
-              <w:rPr>
-                <w:rFonts w:ascii="Neue Hans Kendrick" w:hAnsi="Neue Hans Kendrick"/>
-                <w:lang w:val="en-US"/>
-              </w:rPr>
-              <w:t xml:space="preserve">{{ </w:t>
-            </w:r>
-            <w:proofErr w:type="spellStart"/>
-            <w:r>
-              <w:rPr>
-                <w:rFonts w:ascii="Neue Hans Kendrick" w:hAnsi="Neue Hans Kendrick"/>
-                <w:lang w:val="en-US"/>
-              </w:rPr>
-              <w:t>inv</w:t>
-            </w:r>
-            <w:proofErr w:type="gramEnd"/>
-            <w:r>
-              <w:rPr>
-                <w:rFonts w:ascii="Neue Hans Kendrick" w:hAnsi="Neue Hans Kendrick"/>
-                <w:lang w:val="en-US"/>
-              </w:rPr>
-              <w:t>.created_at</w:t>
-            </w:r>
-            <w:proofErr w:type="spellEnd"/>
-            <w:r>
-              <w:rPr>
-                <w:rFonts w:ascii="Neue Hans Kendrick" w:hAnsi="Neue Hans Kendrick"/>
-                <w:lang w:val="en-US"/>
-              </w:rPr>
-              <w:t>}}</w:t>
+              <w:t>{{ inv.created_at}}</w:t>
             </w:r>
           </w:p>
         </w:tc>
@@ -11086,53 +9952,12 @@
                 <w:lang w:eastAsia="de-DE" w:bidi="de-DE"/>
               </w:rPr>
             </w:pPr>
-            <w:proofErr w:type="gramStart"/>
             <w:r>
               <w:rPr>
                 <w:rFonts w:ascii="Neue Hans Kendrick" w:hAnsi="Neue Hans Kendrick"/>
                 <w:lang w:val="en-US"/>
               </w:rPr>
-              <w:t xml:space="preserve">{{ </w:t>
-            </w:r>
-            <w:proofErr w:type="spellStart"/>
-            <w:r>
-              <w:rPr>
-                <w:rFonts w:ascii="Neue Hans Kendrick" w:hAnsi="Neue Hans Kendrick"/>
-                <w:lang w:val="en-US"/>
-              </w:rPr>
-              <w:t>inv</w:t>
-            </w:r>
-            <w:proofErr w:type="gramEnd"/>
-            <w:r>
-              <w:rPr>
-                <w:rFonts w:ascii="Neue Hans Kendrick" w:hAnsi="Neue Hans Kendrick"/>
-                <w:lang w:val="en-US"/>
-              </w:rPr>
-              <w:t>.invoice_</w:t>
-            </w:r>
-            <w:proofErr w:type="gramStart"/>
-            <w:r>
-              <w:rPr>
-                <w:rFonts w:ascii="Neue Hans Kendrick" w:hAnsi="Neue Hans Kendrick"/>
-                <w:lang w:val="en-US"/>
-              </w:rPr>
-              <w:t>gross</w:t>
-            </w:r>
-            <w:proofErr w:type="spellEnd"/>
-            <w:r>
-              <w:rPr>
-                <w:rFonts w:ascii="Neue Hans Kendrick" w:hAnsi="Neue Hans Kendrick"/>
-                <w:lang w:val="en-US"/>
-              </w:rPr>
-              <w:t xml:space="preserve"> }</w:t>
-            </w:r>
-            <w:proofErr w:type="gramEnd"/>
-            <w:r>
-              <w:rPr>
-                <w:rFonts w:ascii="Neue Hans Kendrick" w:hAnsi="Neue Hans Kendrick"/>
-                <w:lang w:val="en-US"/>
-              </w:rPr>
-              <w:t xml:space="preserve">} </w:t>
+              <w:t xml:space="preserve">{{ inv.invoice_gross }} </w:t>
             </w:r>
             <w:r>
               <w:rPr>
@@ -11175,53 +10000,12 @@
                 <w:lang w:val="en-US" w:eastAsia="de-DE" w:bidi="de-DE"/>
               </w:rPr>
             </w:pPr>
-            <w:proofErr w:type="gramStart"/>
             <w:r>
               <w:rPr>
                 <w:rFonts w:ascii="Neue Hans Kendrick" w:hAnsi="Neue Hans Kendrick"/>
                 <w:lang w:val="en-US"/>
               </w:rPr>
-              <w:t xml:space="preserve">{{ </w:t>
-            </w:r>
-            <w:proofErr w:type="spellStart"/>
-            <w:r>
-              <w:rPr>
-                <w:rFonts w:ascii="Neue Hans Kendrick" w:hAnsi="Neue Hans Kendrick"/>
-                <w:lang w:val="en-US"/>
-              </w:rPr>
-              <w:t>inv</w:t>
-            </w:r>
-            <w:proofErr w:type="gramEnd"/>
-            <w:r>
-              <w:rPr>
-                <w:rFonts w:ascii="Neue Hans Kendrick" w:hAnsi="Neue Hans Kendrick"/>
-                <w:lang w:val="en-US"/>
-              </w:rPr>
-              <w:t>.invoice_</w:t>
-            </w:r>
-            <w:proofErr w:type="gramStart"/>
-            <w:r>
-              <w:rPr>
-                <w:rFonts w:ascii="Neue Hans Kendrick" w:hAnsi="Neue Hans Kendrick"/>
-                <w:lang w:val="en-US"/>
-              </w:rPr>
-              <w:t>net</w:t>
-            </w:r>
-            <w:proofErr w:type="spellEnd"/>
-            <w:r>
-              <w:rPr>
-                <w:rFonts w:ascii="Neue Hans Kendrick" w:hAnsi="Neue Hans Kendrick"/>
-                <w:lang w:val="en-US"/>
-              </w:rPr>
-              <w:t xml:space="preserve"> }</w:t>
-            </w:r>
-            <w:proofErr w:type="gramEnd"/>
-            <w:r>
-              <w:rPr>
-                <w:rFonts w:ascii="Neue Hans Kendrick" w:hAnsi="Neue Hans Kendrick"/>
-                <w:lang w:val="en-US"/>
-              </w:rPr>
-              <w:t xml:space="preserve">} </w:t>
+              <w:t xml:space="preserve">{{ inv.invoice_net }} </w:t>
             </w:r>
             <w:r>
               <w:rPr>
@@ -11424,59 +10208,13 @@
                 <w:lang w:val="en-US" w:eastAsia="de-DE" w:bidi="de-DE"/>
               </w:rPr>
             </w:pPr>
-            <w:proofErr w:type="gramStart"/>
             <w:r>
               <w:rPr>
                 <w:rFonts w:ascii="Neue Hans Kendrick" w:eastAsia="Neue Hans Kendrick Light" w:hAnsi="Neue Hans Kendrick"/>
                 <w:b/>
                 <w:lang w:val="en-US" w:eastAsia="de-DE" w:bidi="de-DE"/>
               </w:rPr>
-              <w:t xml:space="preserve">{{ </w:t>
-            </w:r>
-            <w:proofErr w:type="spellStart"/>
-            <w:r>
-              <w:rPr>
-                <w:rFonts w:ascii="Neue Hans Kendrick" w:eastAsia="Neue Hans Kendrick Light" w:hAnsi="Neue Hans Kendrick"/>
-                <w:b/>
-                <w:lang w:val="en-US" w:eastAsia="de-DE" w:bidi="de-DE"/>
-              </w:rPr>
-              <w:t>total</w:t>
-            </w:r>
-            <w:proofErr w:type="gramEnd"/>
-            <w:r>
-              <w:rPr>
-                <w:rFonts w:ascii="Neue Hans Kendrick" w:eastAsia="Neue Hans Kendrick Light" w:hAnsi="Neue Hans Kendrick"/>
-                <w:b/>
-                <w:lang w:val="en-US" w:eastAsia="de-DE" w:bidi="de-DE"/>
-              </w:rPr>
-              <w:t>_invoice_</w:t>
-            </w:r>
-            <w:proofErr w:type="gramStart"/>
-            <w:r>
-              <w:rPr>
-                <w:rFonts w:ascii="Neue Hans Kendrick" w:eastAsia="Neue Hans Kendrick Light" w:hAnsi="Neue Hans Kendrick"/>
-                <w:b/>
-                <w:lang w:val="en-US" w:eastAsia="de-DE" w:bidi="de-DE"/>
-              </w:rPr>
-              <w:t>gross</w:t>
-            </w:r>
-            <w:proofErr w:type="spellEnd"/>
-            <w:r>
-              <w:rPr>
-                <w:rFonts w:ascii="Neue Hans Kendrick" w:eastAsia="Neue Hans Kendrick Light" w:hAnsi="Neue Hans Kendrick"/>
-                <w:b/>
-                <w:lang w:val="en-US" w:eastAsia="de-DE" w:bidi="de-DE"/>
-              </w:rPr>
-              <w:t xml:space="preserve"> }</w:t>
-            </w:r>
-            <w:proofErr w:type="gramEnd"/>
-            <w:r>
-              <w:rPr>
-                <w:rFonts w:ascii="Neue Hans Kendrick" w:eastAsia="Neue Hans Kendrick Light" w:hAnsi="Neue Hans Kendrick"/>
-                <w:b/>
-                <w:lang w:val="en-US" w:eastAsia="de-DE" w:bidi="de-DE"/>
-              </w:rPr>
-              <w:t>} €</w:t>
+              <w:t>{{ total_invoice_gross }} €</w:t>
             </w:r>
           </w:p>
         </w:tc>
@@ -11511,59 +10249,13 @@
                 <w:lang w:val="en-US" w:eastAsia="de-DE" w:bidi="de-DE"/>
               </w:rPr>
             </w:pPr>
-            <w:proofErr w:type="gramStart"/>
             <w:r>
               <w:rPr>
                 <w:rFonts w:ascii="Neue Hans Kendrick" w:eastAsia="Neue Hans Kendrick Light" w:hAnsi="Neue Hans Kendrick"/>
                 <w:b/>
                 <w:lang w:val="en-US" w:eastAsia="de-DE" w:bidi="de-DE"/>
               </w:rPr>
-              <w:t xml:space="preserve">{{ </w:t>
-            </w:r>
-            <w:proofErr w:type="spellStart"/>
-            <w:r>
-              <w:rPr>
-                <w:rFonts w:ascii="Neue Hans Kendrick" w:eastAsia="Neue Hans Kendrick Light" w:hAnsi="Neue Hans Kendrick"/>
-                <w:b/>
-                <w:lang w:val="en-US" w:eastAsia="de-DE" w:bidi="de-DE"/>
-              </w:rPr>
-              <w:t>total</w:t>
-            </w:r>
-            <w:proofErr w:type="gramEnd"/>
-            <w:r>
-              <w:rPr>
-                <w:rFonts w:ascii="Neue Hans Kendrick" w:eastAsia="Neue Hans Kendrick Light" w:hAnsi="Neue Hans Kendrick"/>
-                <w:b/>
-                <w:lang w:val="en-US" w:eastAsia="de-DE" w:bidi="de-DE"/>
-              </w:rPr>
-              <w:t>_invoice_</w:t>
-            </w:r>
-            <w:proofErr w:type="gramStart"/>
-            <w:r>
-              <w:rPr>
-                <w:rFonts w:ascii="Neue Hans Kendrick" w:eastAsia="Neue Hans Kendrick Light" w:hAnsi="Neue Hans Kendrick"/>
-                <w:b/>
-                <w:lang w:val="en-US" w:eastAsia="de-DE" w:bidi="de-DE"/>
-              </w:rPr>
-              <w:t>net</w:t>
-            </w:r>
-            <w:proofErr w:type="spellEnd"/>
-            <w:r>
-              <w:rPr>
-                <w:rFonts w:ascii="Neue Hans Kendrick" w:eastAsia="Neue Hans Kendrick Light" w:hAnsi="Neue Hans Kendrick"/>
-                <w:b/>
-                <w:lang w:val="en-US" w:eastAsia="de-DE" w:bidi="de-DE"/>
-              </w:rPr>
-              <w:t xml:space="preserve"> }</w:t>
-            </w:r>
-            <w:proofErr w:type="gramEnd"/>
-            <w:r>
-              <w:rPr>
-                <w:rFonts w:ascii="Neue Hans Kendrick" w:eastAsia="Neue Hans Kendrick Light" w:hAnsi="Neue Hans Kendrick"/>
-                <w:b/>
-                <w:lang w:val="en-US" w:eastAsia="de-DE" w:bidi="de-DE"/>
-              </w:rPr>
-              <w:t>} €</w:t>
+              <w:t>{{ total_invoice_net }} €</w:t>
             </w:r>
           </w:p>
         </w:tc>
@@ -11695,9 +10387,9 @@
         <w:tblLook w:val="0000" w:firstRow="0" w:lastRow="0" w:firstColumn="0" w:lastColumn="0" w:noHBand="0" w:noVBand="0"/>
       </w:tblPr>
       <w:tblGrid>
-        <w:gridCol w:w="4994"/>
+        <w:gridCol w:w="4995"/>
         <w:gridCol w:w="1070"/>
-        <w:gridCol w:w="1293"/>
+        <w:gridCol w:w="1292"/>
         <w:gridCol w:w="2141"/>
       </w:tblGrid>
       <w:tr>
@@ -11932,7 +10624,21 @@
                 <w:rFonts w:ascii="Neue Hans Kendrick" w:eastAsia="Neue Hans Kendrick Light" w:hAnsi="Neue Hans Kendrick" w:cs="Neue Hans Kendrick Light"/>
                 <w:lang w:eastAsia="de-DE" w:bidi="de-DE"/>
               </w:rPr>
-              <w:t>{{vat_percentage}}%</w:t>
+              <w:t>{{vat_percentage</w:t>
+            </w:r>
+            <w:r>
+              <w:rPr>
+                <w:rFonts w:ascii="Neue Hans Kendrick" w:eastAsia="Neue Hans Kendrick Light" w:hAnsi="Neue Hans Kendrick" w:cs="Neue Hans Kendrick Light"/>
+                <w:lang w:eastAsia="de-DE" w:bidi="de-DE"/>
+              </w:rPr>
+              <w:t>_display</w:t>
+            </w:r>
+            <w:r>
+              <w:rPr>
+                <w:rFonts w:ascii="Neue Hans Kendrick" w:eastAsia="Neue Hans Kendrick Light" w:hAnsi="Neue Hans Kendrick" w:cs="Neue Hans Kendrick Light"/>
+                <w:lang w:eastAsia="de-DE" w:bidi="de-DE"/>
+              </w:rPr>
+              <w:t>}}%</w:t>
             </w:r>
           </w:p>
         </w:tc>
@@ -12340,7 +11046,6 @@
       <w:tc>
         <w:tcPr>
           <w:tcW w:w="2405" w:type="dxa"/>
-          <w:shd w:val="clear" w:color="auto" w:fill="auto"/>
         </w:tcPr>
         <w:p>
           <w:pPr>
@@ -12418,7 +11123,6 @@
       <w:tc>
         <w:tcPr>
           <w:tcW w:w="1843" w:type="dxa"/>
-          <w:shd w:val="clear" w:color="auto" w:fill="auto"/>
         </w:tcPr>
         <w:p>
           <w:pPr>
@@ -12589,7 +11293,6 @@
       <w:tc>
         <w:tcPr>
           <w:tcW w:w="2835" w:type="dxa"/>
-          <w:shd w:val="clear" w:color="auto" w:fill="auto"/>
         </w:tcPr>
         <w:p>
           <w:pPr>
@@ -12689,7 +11392,6 @@
       <w:tc>
         <w:tcPr>
           <w:tcW w:w="2551" w:type="dxa"/>
-          <w:shd w:val="clear" w:color="auto" w:fill="auto"/>
         </w:tcPr>
         <w:p>
           <w:pPr>
@@ -12908,7 +11610,6 @@
       <w:tc>
         <w:tcPr>
           <w:tcW w:w="2492" w:type="dxa"/>
-          <w:shd w:val="clear" w:color="auto" w:fill="auto"/>
         </w:tcPr>
         <w:p>
           <w:pPr>
@@ -13013,7 +11714,6 @@
       <w:tc>
         <w:tcPr>
           <w:tcW w:w="1843" w:type="dxa"/>
-          <w:shd w:val="clear" w:color="auto" w:fill="auto"/>
         </w:tcPr>
         <w:p>
           <w:pPr>
@@ -13184,7 +11884,6 @@
       <w:tc>
         <w:tcPr>
           <w:tcW w:w="3118" w:type="dxa"/>
-          <w:shd w:val="clear" w:color="auto" w:fill="auto"/>
         </w:tcPr>
         <w:p>
           <w:pPr>
@@ -13284,7 +11983,6 @@
       <w:tc>
         <w:tcPr>
           <w:tcW w:w="2410" w:type="dxa"/>
-          <w:shd w:val="clear" w:color="auto" w:fill="auto"/>
         </w:tcPr>
         <w:p>
           <w:pPr>
@@ -14011,7 +12709,6 @@
   <w:style w:type="character" w:default="1" w:styleId="DefaultParagraphFont">
     <w:name w:val="Default Paragraph Font"/>
     <w:uiPriority w:val="1"/>
-    <w:semiHidden/>
     <w:unhideWhenUsed/>
   </w:style>
   <w:style w:type="table" w:default="1" w:styleId="TableNormal">
@@ -14772,6 +13469,21 @@
 </file>
 
 <file path=customXml/item1.xml><?xml version="1.0" encoding="utf-8"?>
+<p:properties xmlns:p="http://schemas.microsoft.com/office/2006/metadata/properties" xmlns:xsi="http://www.w3.org/2001/XMLSchema-instance" xmlns:pc="http://schemas.microsoft.com/office/infopath/2007/PartnerControls">
+  <documentManagement/>
+</p:properties>
+</file>
+
+<file path=customXml/item2.xml><?xml version="1.0" encoding="utf-8"?>
+<?mso-contentType ?>
+<FormTemplates xmlns="http://schemas.microsoft.com/sharepoint/v3/contenttype/forms">
+  <Display>DocumentLibraryForm</Display>
+  <Edit>DocumentLibraryForm</Edit>
+  <New>DocumentLibraryForm</New>
+</FormTemplates>
+</file>
+
+<file path=customXml/item3.xml><?xml version="1.0" encoding="utf-8"?>
 <ct:contentTypeSchema xmlns:ct="http://schemas.microsoft.com/office/2006/metadata/contentType" xmlns:ma="http://schemas.microsoft.com/office/2006/metadata/properties/metaAttributes" ct:_="" ma:_="" ma:contentTypeName="Dokument" ma:contentTypeID="0x0101006D9E405D3FD26F44A64A121B22F6ED00" ma:contentTypeVersion="4" ma:contentTypeDescription="Ein neues Dokument erstellen." ma:contentTypeScope="" ma:versionID="c6040cdc09756960d307e89a88fb656f">
   <xsd:schema xmlns:xsd="http://www.w3.org/2001/XMLSchema" xmlns:xs="http://www.w3.org/2001/XMLSchema" xmlns:p="http://schemas.microsoft.com/office/2006/metadata/properties" xmlns:ns2="8333de1c-ce45-4634-ae5c-edc640266045" targetNamespace="http://schemas.microsoft.com/office/2006/metadata/properties" ma:root="true" ma:fieldsID="c776fe58d0c7680c702f71e2117b1f21" ns2:_="">
     <xsd:import namespace="8333de1c-ce45-4634-ae5c-edc640266045"/>
@@ -14915,22 +13627,24 @@
 </ct:contentTypeSchema>
 </file>
 
-<file path=customXml/item2.xml><?xml version="1.0" encoding="utf-8"?>
-<?mso-contentType ?>
-<FormTemplates xmlns="http://schemas.microsoft.com/sharepoint/v3/contenttype/forms">
-  <Display>DocumentLibraryForm</Display>
-  <Edit>DocumentLibraryForm</Edit>
-  <New>DocumentLibraryForm</New>
-</FormTemplates>
+<file path=customXml/itemProps1.xml><?xml version="1.0" encoding="utf-8"?>
+<ds:datastoreItem xmlns:ds="http://schemas.openxmlformats.org/officeDocument/2006/customXml" ds:itemID="{3F1AB29C-3A3E-4AC0-BDFC-8A8F22DF1B1E}">
+  <ds:schemaRefs>
+    <ds:schemaRef ds:uri="http://schemas.microsoft.com/office/2006/metadata/properties"/>
+    <ds:schemaRef ds:uri="http://schemas.microsoft.com/office/infopath/2007/PartnerControls"/>
+  </ds:schemaRefs>
+</ds:datastoreItem>
 </file>
 
-<file path=customXml/item3.xml><?xml version="1.0" encoding="utf-8"?>
-<p:properties xmlns:p="http://schemas.microsoft.com/office/2006/metadata/properties" xmlns:xsi="http://www.w3.org/2001/XMLSchema-instance" xmlns:pc="http://schemas.microsoft.com/office/infopath/2007/PartnerControls">
-  <documentManagement/>
-</p:properties>
+<file path=customXml/itemProps2.xml><?xml version="1.0" encoding="utf-8"?>
+<ds:datastoreItem xmlns:ds="http://schemas.openxmlformats.org/officeDocument/2006/customXml" ds:itemID="{4328AE4D-3502-4F20-9A2E-5004E7B583CA}">
+  <ds:schemaRefs>
+    <ds:schemaRef ds:uri="http://schemas.microsoft.com/sharepoint/v3/contenttype/forms"/>
+  </ds:schemaRefs>
+</ds:datastoreItem>
 </file>
 
-<file path=customXml/itemProps1.xml><?xml version="1.0" encoding="utf-8"?>
+<file path=customXml/itemProps3.xml><?xml version="1.0" encoding="utf-8"?>
 <ds:datastoreItem xmlns:ds="http://schemas.openxmlformats.org/officeDocument/2006/customXml" ds:itemID="{3E4679C7-E6DD-4C2A-A54C-EB8570600451}">
   <ds:schemaRefs>
     <ds:schemaRef ds:uri="http://schemas.microsoft.com/office/2006/metadata/contentType"/>
@@ -14946,21 +13660,4 @@
     <ds:schemaRef ds:uri="http://schemas.microsoft.com/internal/obd"/>
   </ds:schemaRefs>
 </ds:datastoreItem>
-</file>
-
-<file path=customXml/itemProps2.xml><?xml version="1.0" encoding="utf-8"?>
-<ds:datastoreItem xmlns:ds="http://schemas.openxmlformats.org/officeDocument/2006/customXml" ds:itemID="{4328AE4D-3502-4F20-9A2E-5004E7B583CA}">
-  <ds:schemaRefs>
-    <ds:schemaRef ds:uri="http://schemas.microsoft.com/sharepoint/v3/contenttype/forms"/>
-  </ds:schemaRefs>
-</ds:datastoreItem>
-</file>
-
-<file path=customXml/itemProps3.xml><?xml version="1.0" encoding="utf-8"?>
-<ds:datastoreItem xmlns:ds="http://schemas.openxmlformats.org/officeDocument/2006/customXml" ds:itemID="{3F1AB29C-3A3E-4AC0-BDFC-8A8F22DF1B1E}">
-  <ds:schemaRefs>
-    <ds:schemaRef ds:uri="http://schemas.microsoft.com/office/2006/metadata/properties"/>
-    <ds:schemaRef ds:uri="http://schemas.microsoft.com/office/infopath/2007/PartnerControls"/>
-  </ds:schemaRefs>
-</ds:datastoreItem>
 </file>
--- a/templates/invoices/inv_Kost_De.docx
+++ b/templates/invoices/inv_Kost_De.docx
@@ -117,8 +117,9 @@
                 <w:szCs w:val="16"/>
                 <w:lang w:val="en-US"/>
               </w:rPr>
-              <w:t>{{ client_</w:t>
-            </w:r>
+              <w:t xml:space="preserve">{{ </w:t>
+            </w:r>
+            <w:proofErr w:type="spellStart"/>
             <w:r>
               <w:rPr>
                 <w:rFonts w:ascii="Neue Hans Kendrick" w:hAnsi="Neue Hans Kendrick"/>
@@ -126,7 +127,7 @@
                 <w:szCs w:val="16"/>
                 <w:lang w:val="en-US"/>
               </w:rPr>
-              <w:t>firm</w:t>
+              <w:t>client_</w:t>
             </w:r>
             <w:r>
               <w:rPr>
@@ -135,6 +136,16 @@
                 <w:szCs w:val="16"/>
                 <w:lang w:val="en-US"/>
               </w:rPr>
+              <w:t>firm</w:t>
+            </w:r>
+            <w:proofErr w:type="spellEnd"/>
+            <w:r>
+              <w:rPr>
+                <w:rFonts w:ascii="Neue Hans Kendrick" w:hAnsi="Neue Hans Kendrick"/>
+                <w:sz w:val="16"/>
+                <w:szCs w:val="16"/>
+                <w:lang w:val="en-US"/>
+              </w:rPr>
               <w:t xml:space="preserve"> }}</w:t>
             </w:r>
           </w:p>
@@ -155,7 +166,27 @@
                 <w:szCs w:val="16"/>
                 <w:lang w:val="en-US"/>
               </w:rPr>
-              <w:t>{{ client_address }}</w:t>
+              <w:t xml:space="preserve">{{ </w:t>
+            </w:r>
+            <w:proofErr w:type="spellStart"/>
+            <w:r>
+              <w:rPr>
+                <w:rFonts w:ascii="Neue Hans Kendrick" w:hAnsi="Neue Hans Kendrick"/>
+                <w:sz w:val="16"/>
+                <w:szCs w:val="16"/>
+                <w:lang w:val="en-US"/>
+              </w:rPr>
+              <w:t>client_address</w:t>
+            </w:r>
+            <w:proofErr w:type="spellEnd"/>
+            <w:r>
+              <w:rPr>
+                <w:rFonts w:ascii="Neue Hans Kendrick" w:hAnsi="Neue Hans Kendrick"/>
+                <w:sz w:val="16"/>
+                <w:szCs w:val="16"/>
+                <w:lang w:val="en-US"/>
+              </w:rPr>
+              <w:t xml:space="preserve"> }}</w:t>
             </w:r>
           </w:p>
           <w:p>
@@ -449,7 +480,27 @@
                 <w:szCs w:val="16"/>
                 <w:lang w:val="en-US"/>
               </w:rPr>
-              <w:t>{{ created_at}}</w:t>
+              <w:t xml:space="preserve">{{ </w:t>
+            </w:r>
+            <w:proofErr w:type="spellStart"/>
+            <w:r>
+              <w:rPr>
+                <w:rFonts w:ascii="Neue Hans Kendrick" w:hAnsi="Neue Hans Kendrick"/>
+                <w:sz w:val="16"/>
+                <w:szCs w:val="16"/>
+                <w:lang w:val="en-US"/>
+              </w:rPr>
+              <w:t>created_at</w:t>
+            </w:r>
+            <w:proofErr w:type="spellEnd"/>
+            <w:r>
+              <w:rPr>
+                <w:rFonts w:ascii="Neue Hans Kendrick" w:hAnsi="Neue Hans Kendrick"/>
+                <w:sz w:val="16"/>
+                <w:szCs w:val="16"/>
+                <w:lang w:val="en-US"/>
+              </w:rPr>
+              <w:t>}}</w:t>
             </w:r>
           </w:p>
           <w:p>
@@ -670,19 +721,19 @@
                 <w:szCs w:val="16"/>
                 <w:lang w:val="en-US"/>
               </w:rPr>
-              <w:t>{{ project_no}}</w:t>
-            </w:r>
-          </w:p>
-          <w:p>
-            <w:pPr>
-              <w:pStyle w:val="Tabelleninhalt"/>
+              <w:t xml:space="preserve">{{ </w:t>
+            </w:r>
+            <w:proofErr w:type="spellStart"/>
+            <w:r>
               <w:rPr>
                 <w:rFonts w:ascii="Neue Hans Kendrick" w:hAnsi="Neue Hans Kendrick"/>
                 <w:sz w:val="16"/>
                 <w:szCs w:val="16"/>
                 <w:lang w:val="en-US"/>
               </w:rPr>
-            </w:pPr>
+              <w:t>project_no</w:t>
+            </w:r>
+            <w:proofErr w:type="spellEnd"/>
             <w:r>
               <w:rPr>
                 <w:rFonts w:ascii="Neue Hans Kendrick" w:hAnsi="Neue Hans Kendrick"/>
@@ -690,7 +741,47 @@
                 <w:szCs w:val="16"/>
                 <w:lang w:val="en-US"/>
               </w:rPr>
-              <w:t>{{ project_name}}</w:t>
+              <w:t>}}</w:t>
+            </w:r>
+          </w:p>
+          <w:p>
+            <w:pPr>
+              <w:pStyle w:val="Tabelleninhalt"/>
+              <w:rPr>
+                <w:rFonts w:ascii="Neue Hans Kendrick" w:hAnsi="Neue Hans Kendrick"/>
+                <w:sz w:val="16"/>
+                <w:szCs w:val="16"/>
+                <w:lang w:val="en-US"/>
+              </w:rPr>
+            </w:pPr>
+            <w:r>
+              <w:rPr>
+                <w:rFonts w:ascii="Neue Hans Kendrick" w:hAnsi="Neue Hans Kendrick"/>
+                <w:sz w:val="16"/>
+                <w:szCs w:val="16"/>
+                <w:lang w:val="en-US"/>
+              </w:rPr>
+              <w:t xml:space="preserve">{{ </w:t>
+            </w:r>
+            <w:proofErr w:type="spellStart"/>
+            <w:r>
+              <w:rPr>
+                <w:rFonts w:ascii="Neue Hans Kendrick" w:hAnsi="Neue Hans Kendrick"/>
+                <w:sz w:val="16"/>
+                <w:szCs w:val="16"/>
+                <w:lang w:val="en-US"/>
+              </w:rPr>
+              <w:t>project_name</w:t>
+            </w:r>
+            <w:proofErr w:type="spellEnd"/>
+            <w:r>
+              <w:rPr>
+                <w:rFonts w:ascii="Neue Hans Kendrick" w:hAnsi="Neue Hans Kendrick"/>
+                <w:sz w:val="16"/>
+                <w:szCs w:val="16"/>
+                <w:lang w:val="en-US"/>
+              </w:rPr>
+              <w:t>}}</w:t>
             </w:r>
           </w:p>
           <w:p>
@@ -727,21 +818,21 @@
               <w:rPr>
                 <w:rFonts w:ascii="Neue Hans Kendrick" w:eastAsia="Neue Hans Kendrick Light" w:hAnsi="Neue Hans Kendrick"/>
                 <w:color w:val="000000"/>
-                <w:lang w:eastAsia="de-DE" w:bidi="de-DE"/>
+                <w:lang w:val="en-US" w:eastAsia="de-DE" w:bidi="de-DE"/>
               </w:rPr>
             </w:pPr>
             <w:r>
               <w:rPr>
                 <w:rFonts w:ascii="Neue Hans Kendrick" w:eastAsia="Neue Hans Kendrick Light" w:hAnsi="Neue Hans Kendrick"/>
                 <w:b/>
-                <w:lang w:eastAsia="de-DE" w:bidi="de-DE"/>
+                <w:lang w:val="en-US" w:eastAsia="de-DE" w:bidi="de-DE"/>
               </w:rPr>
               <w:t>RECHNUNG</w:t>
             </w:r>
             <w:r>
               <w:rPr>
                 <w:rFonts w:ascii="Neue Hans Kendrick" w:eastAsia="Neue Hans Kendrick Light" w:hAnsi="Neue Hans Kendrick"/>
-                <w:lang w:eastAsia="de-DE" w:bidi="de-DE"/>
+                <w:lang w:val="en-US" w:eastAsia="de-DE" w:bidi="de-DE"/>
               </w:rPr>
               <w:t xml:space="preserve"> </w:t>
             </w:r>
@@ -763,8 +854,9 @@
                 <w:szCs w:val="16"/>
                 <w:lang w:val="en-US"/>
               </w:rPr>
-              <w:t>{{ invoice_title}}</w:t>
-            </w:r>
+              <w:t xml:space="preserve">{{ </w:t>
+            </w:r>
+            <w:proofErr w:type="spellStart"/>
             <w:r>
               <w:rPr>
                 <w:rFonts w:ascii="Neue Hans Kendrick" w:hAnsi="Neue Hans Kendrick"/>
@@ -772,19 +864,18 @@
                 <w:szCs w:val="16"/>
                 <w:lang w:val="en-US"/>
               </w:rPr>
-              <w:t xml:space="preserve"> </w:t>
-            </w:r>
-          </w:p>
-          <w:p>
-            <w:pPr>
-              <w:pStyle w:val="Tabelleninhalt"/>
+              <w:t>invoice_title</w:t>
+            </w:r>
+            <w:proofErr w:type="spellEnd"/>
+            <w:r>
               <w:rPr>
                 <w:rFonts w:ascii="Neue Hans Kendrick" w:hAnsi="Neue Hans Kendrick"/>
                 <w:sz w:val="16"/>
                 <w:szCs w:val="16"/>
                 <w:lang w:val="en-US"/>
               </w:rPr>
-            </w:pPr>
+              <w:t>}}</w:t>
+            </w:r>
             <w:r>
               <w:rPr>
                 <w:rFonts w:ascii="Neue Hans Kendrick" w:hAnsi="Neue Hans Kendrick"/>
@@ -792,48 +883,208 @@
                 <w:szCs w:val="16"/>
                 <w:lang w:val="en-US"/>
               </w:rPr>
-              <w:t>{% if invoice_type == 'AR' %}</w:t>
-            </w:r>
-            <w:r>
-              <w:rPr>
-                <w:rFonts w:ascii="Neue Hans Kendrick" w:hAnsi="Neue Hans Kendrick"/>
-                <w:sz w:val="16"/>
-                <w:szCs w:val="16"/>
-              </w:rPr>
-              <w:t>{% if current_ar_number %}{{ current_ar_number }}</w:t>
-            </w:r>
-            <w:r>
-              <w:rPr>
-                <w:rFonts w:ascii="Neue Hans Kendrick" w:hAnsi="Neue Hans Kendrick"/>
-                <w:sz w:val="16"/>
-                <w:szCs w:val="16"/>
-              </w:rPr>
-              <w:t xml:space="preserve">. </w:t>
-            </w:r>
-            <w:r>
-              <w:rPr>
-                <w:rFonts w:ascii="Neue Hans Kendrick" w:hAnsi="Neue Hans Kendrick"/>
-                <w:sz w:val="16"/>
-                <w:szCs w:val="16"/>
-              </w:rPr>
-              <w:t>{% endif %}</w:t>
-            </w:r>
-            <w:r>
-              <w:rPr>
-                <w:rFonts w:ascii="Neue Hans Kendrick" w:hAnsi="Neue Hans Kendrick"/>
-                <w:sz w:val="16"/>
-                <w:szCs w:val="16"/>
-              </w:rPr>
-              <w:t>Abschlagsrechnung</w:t>
-            </w:r>
-            <w:r>
+              <w:t xml:space="preserve"> </w:t>
+            </w:r>
+          </w:p>
+          <w:p>
+            <w:pPr>
+              <w:pStyle w:val="Tabelleninhalt"/>
               <w:rPr>
                 <w:rFonts w:ascii="Neue Hans Kendrick" w:hAnsi="Neue Hans Kendrick"/>
                 <w:sz w:val="16"/>
                 <w:szCs w:val="16"/>
                 <w:lang w:val="en-US"/>
               </w:rPr>
-              <w:t xml:space="preserve">{% elif invoice_type == 'ZR' %}Anzahlungsrechnung{% elif invoice_type == 'ER' %}Rechnung{% else %} </w:t>
+            </w:pPr>
+            <w:r>
+              <w:rPr>
+                <w:rFonts w:ascii="Neue Hans Kendrick" w:hAnsi="Neue Hans Kendrick"/>
+                <w:sz w:val="16"/>
+                <w:szCs w:val="16"/>
+                <w:lang w:val="en-US"/>
+              </w:rPr>
+              <w:t xml:space="preserve">{% if </w:t>
+            </w:r>
+            <w:proofErr w:type="spellStart"/>
+            <w:r>
+              <w:rPr>
+                <w:rFonts w:ascii="Neue Hans Kendrick" w:hAnsi="Neue Hans Kendrick"/>
+                <w:sz w:val="16"/>
+                <w:szCs w:val="16"/>
+                <w:lang w:val="en-US"/>
+              </w:rPr>
+              <w:t>invoice_type</w:t>
+            </w:r>
+            <w:proofErr w:type="spellEnd"/>
+            <w:r>
+              <w:rPr>
+                <w:rFonts w:ascii="Neue Hans Kendrick" w:hAnsi="Neue Hans Kendrick"/>
+                <w:sz w:val="16"/>
+                <w:szCs w:val="16"/>
+                <w:lang w:val="en-US"/>
+              </w:rPr>
+              <w:t xml:space="preserve"> == 'AR' %}</w:t>
+            </w:r>
+            <w:r>
+              <w:rPr>
+                <w:rFonts w:ascii="Neue Hans Kendrick" w:hAnsi="Neue Hans Kendrick"/>
+                <w:sz w:val="16"/>
+                <w:szCs w:val="16"/>
+              </w:rPr>
+              <w:t>{% if current_ar_number %}{{ current_ar_number }}</w:t>
+            </w:r>
+            <w:r>
+              <w:rPr>
+                <w:rFonts w:ascii="Neue Hans Kendrick" w:hAnsi="Neue Hans Kendrick"/>
+                <w:sz w:val="16"/>
+                <w:szCs w:val="16"/>
+              </w:rPr>
+              <w:t xml:space="preserve">. </w:t>
+            </w:r>
+            <w:r>
+              <w:rPr>
+                <w:rFonts w:ascii="Neue Hans Kendrick" w:hAnsi="Neue Hans Kendrick"/>
+                <w:sz w:val="16"/>
+                <w:szCs w:val="16"/>
+              </w:rPr>
+              <w:t>{% endif %}</w:t>
+            </w:r>
+            <w:r>
+              <w:rPr>
+                <w:rFonts w:ascii="Neue Hans Kendrick" w:hAnsi="Neue Hans Kendrick"/>
+                <w:sz w:val="16"/>
+                <w:szCs w:val="16"/>
+              </w:rPr>
+              <w:t>Abschlagsrechnung</w:t>
+            </w:r>
+            <w:r>
+              <w:rPr>
+                <w:rFonts w:ascii="Neue Hans Kendrick" w:hAnsi="Neue Hans Kendrick"/>
+                <w:sz w:val="16"/>
+                <w:szCs w:val="16"/>
+                <w:lang w:val="en-US"/>
+              </w:rPr>
+              <w:t xml:space="preserve">{% </w:t>
+            </w:r>
+            <w:proofErr w:type="spellStart"/>
+            <w:r>
+              <w:rPr>
+                <w:rFonts w:ascii="Neue Hans Kendrick" w:hAnsi="Neue Hans Kendrick"/>
+                <w:sz w:val="16"/>
+                <w:szCs w:val="16"/>
+                <w:lang w:val="en-US"/>
+              </w:rPr>
+              <w:t>elif</w:t>
+            </w:r>
+            <w:proofErr w:type="spellEnd"/>
+            <w:r>
+              <w:rPr>
+                <w:rFonts w:ascii="Neue Hans Kendrick" w:hAnsi="Neue Hans Kendrick"/>
+                <w:sz w:val="16"/>
+                <w:szCs w:val="16"/>
+                <w:lang w:val="en-US"/>
+              </w:rPr>
+              <w:t xml:space="preserve"> </w:t>
+            </w:r>
+            <w:proofErr w:type="spellStart"/>
+            <w:r>
+              <w:rPr>
+                <w:rFonts w:ascii="Neue Hans Kendrick" w:hAnsi="Neue Hans Kendrick"/>
+                <w:sz w:val="16"/>
+                <w:szCs w:val="16"/>
+                <w:lang w:val="en-US"/>
+              </w:rPr>
+              <w:t>invoice_type</w:t>
+            </w:r>
+            <w:proofErr w:type="spellEnd"/>
+            <w:r>
+              <w:rPr>
+                <w:rFonts w:ascii="Neue Hans Kendrick" w:hAnsi="Neue Hans Kendrick"/>
+                <w:sz w:val="16"/>
+                <w:szCs w:val="16"/>
+                <w:lang w:val="en-US"/>
+              </w:rPr>
+              <w:t xml:space="preserve"> == 'ZR' %}</w:t>
+            </w:r>
+            <w:proofErr w:type="spellStart"/>
+            <w:r>
+              <w:rPr>
+                <w:rFonts w:ascii="Neue Hans Kendrick" w:hAnsi="Neue Hans Kendrick"/>
+                <w:sz w:val="16"/>
+                <w:szCs w:val="16"/>
+                <w:lang w:val="en-US"/>
+              </w:rPr>
+              <w:t>Anzahlungsrechnung</w:t>
+            </w:r>
+            <w:proofErr w:type="spellEnd"/>
+            <w:r>
+              <w:rPr>
+                <w:rFonts w:ascii="Neue Hans Kendrick" w:hAnsi="Neue Hans Kendrick"/>
+                <w:sz w:val="16"/>
+                <w:szCs w:val="16"/>
+                <w:lang w:val="en-US"/>
+              </w:rPr>
+              <w:t xml:space="preserve">{% </w:t>
+            </w:r>
+            <w:proofErr w:type="spellStart"/>
+            <w:r>
+              <w:rPr>
+                <w:rFonts w:ascii="Neue Hans Kendrick" w:hAnsi="Neue Hans Kendrick"/>
+                <w:sz w:val="16"/>
+                <w:szCs w:val="16"/>
+                <w:lang w:val="en-US"/>
+              </w:rPr>
+              <w:t>elif</w:t>
+            </w:r>
+            <w:proofErr w:type="spellEnd"/>
+            <w:r>
+              <w:rPr>
+                <w:rFonts w:ascii="Neue Hans Kendrick" w:hAnsi="Neue Hans Kendrick"/>
+                <w:sz w:val="16"/>
+                <w:szCs w:val="16"/>
+                <w:lang w:val="en-US"/>
+              </w:rPr>
+              <w:t xml:space="preserve"> </w:t>
+            </w:r>
+            <w:proofErr w:type="spellStart"/>
+            <w:r>
+              <w:rPr>
+                <w:rFonts w:ascii="Neue Hans Kendrick" w:hAnsi="Neue Hans Kendrick"/>
+                <w:sz w:val="16"/>
+                <w:szCs w:val="16"/>
+                <w:lang w:val="en-US"/>
+              </w:rPr>
+              <w:t>invoice_type</w:t>
+            </w:r>
+            <w:proofErr w:type="spellEnd"/>
+            <w:r>
+              <w:rPr>
+                <w:rFonts w:ascii="Neue Hans Kendrick" w:hAnsi="Neue Hans Kendrick"/>
+                <w:sz w:val="16"/>
+                <w:szCs w:val="16"/>
+                <w:lang w:val="en-US"/>
+              </w:rPr>
+              <w:t xml:space="preserve"> == 'ER' %}</w:t>
+            </w:r>
+            <w:proofErr w:type="spellStart"/>
+            <w:r>
+              <w:rPr>
+                <w:rFonts w:ascii="Neue Hans Kendrick" w:hAnsi="Neue Hans Kendrick"/>
+                <w:sz w:val="16"/>
+                <w:szCs w:val="16"/>
+                <w:lang w:val="en-US"/>
+              </w:rPr>
+              <w:t>Rechnung</w:t>
+            </w:r>
+            <w:proofErr w:type="spellEnd"/>
+            <w:r>
+              <w:rPr>
+                <w:rFonts w:ascii="Neue Hans Kendrick" w:hAnsi="Neue Hans Kendrick"/>
+                <w:sz w:val="16"/>
+                <w:szCs w:val="16"/>
+                <w:lang w:val="en-US"/>
+              </w:rPr>
+              <w:t xml:space="preserve">{% else %} </w:t>
             </w:r>
             <w:r>
               <w:rPr>
@@ -906,7 +1157,7 @@
                 <w:rFonts w:ascii="Neue Hans Kendrick" w:hAnsi="Neue Hans Kendrick"/>
                 <w:sz w:val="16"/>
                 <w:szCs w:val="16"/>
-                <w:lang w:val="en-US"/>
+                <w:lang w:val="de-DE"/>
               </w:rPr>
             </w:pPr>
             <w:r>
@@ -914,7 +1165,7 @@
                 <w:rFonts w:ascii="Neue Hans Kendrick" w:hAnsi="Neue Hans Kendrick"/>
                 <w:sz w:val="16"/>
                 <w:szCs w:val="16"/>
-                <w:lang w:val="en-US"/>
+                <w:lang w:val="de-DE"/>
               </w:rPr>
               <w:t xml:space="preserve">{{ from_date}} </w:t>
             </w:r>
@@ -922,7 +1173,7 @@
               <w:rPr>
                 <w:rFonts w:ascii="Neue Hans Kendrick" w:eastAsia="Neue Hans Kendrick Light" w:hAnsi="Neue Hans Kendrick"/>
                 <w:sz w:val="16"/>
-                <w:lang w:val="en-US" w:eastAsia="de-DE" w:bidi="de-DE"/>
+                <w:lang w:val="de-DE" w:eastAsia="de-DE" w:bidi="de-DE"/>
               </w:rPr>
               <w:t xml:space="preserve">bis </w:t>
             </w:r>
@@ -931,7 +1182,7 @@
                 <w:rFonts w:ascii="Neue Hans Kendrick" w:hAnsi="Neue Hans Kendrick"/>
                 <w:sz w:val="16"/>
                 <w:szCs w:val="16"/>
-                <w:lang w:val="en-US"/>
+                <w:lang w:val="de-DE"/>
               </w:rPr>
               <w:t>{{ to_date}}</w:t>
             </w:r>
@@ -943,7 +1194,7 @@
                 <w:rFonts w:ascii="Neue Hans Kendrick" w:eastAsia="Neue Hans Kendrick Light" w:hAnsi="Neue Hans Kendrick"/>
                 <w:color w:val="FF0000"/>
                 <w:sz w:val="16"/>
-                <w:lang w:val="en-US" w:eastAsia="de-DE" w:bidi="de-DE"/>
+                <w:lang w:val="de-DE" w:eastAsia="de-DE" w:bidi="de-DE"/>
               </w:rPr>
             </w:pPr>
           </w:p>
@@ -954,7 +1205,7 @@
                 <w:rFonts w:ascii="Neue Hans Kendrick" w:eastAsia="Neue Hans Kendrick Light" w:hAnsi="Neue Hans Kendrick"/>
                 <w:b/>
                 <w:sz w:val="16"/>
-                <w:lang w:val="en-US" w:eastAsia="de-DE" w:bidi="de-DE"/>
+                <w:lang w:val="de-DE" w:eastAsia="de-DE" w:bidi="de-DE"/>
               </w:rPr>
             </w:pPr>
           </w:p>
@@ -990,7 +1241,7 @@
               </w:tabs>
               <w:rPr>
                 <w:rFonts w:ascii="Neue Hans Kendrick" w:eastAsia="Neue Hans Kendrick Light" w:hAnsi="Neue Hans Kendrick"/>
-                <w:lang w:val="en-US" w:eastAsia="de-DE" w:bidi="de-DE"/>
+                <w:lang w:eastAsia="de-DE" w:bidi="de-DE"/>
               </w:rPr>
             </w:pPr>
           </w:p>
@@ -2276,7 +2527,55 @@
                 <w:rFonts w:ascii="Neue Hans Kendrick" w:eastAsia="Neue Hans Kendrick Light" w:hAnsi="Neue Hans Kendrick"/>
                 <w:lang w:val="en-US" w:eastAsia="de-DE" w:bidi="de-DE"/>
               </w:rPr>
-              <w:t>{% elif invoice_type == 'AR' or invoice_type == 'ER' %}</w:t>
+              <w:t xml:space="preserve">{% </w:t>
+            </w:r>
+            <w:proofErr w:type="spellStart"/>
+            <w:r>
+              <w:rPr>
+                <w:rFonts w:ascii="Neue Hans Kendrick" w:eastAsia="Neue Hans Kendrick Light" w:hAnsi="Neue Hans Kendrick"/>
+                <w:lang w:val="en-US" w:eastAsia="de-DE" w:bidi="de-DE"/>
+              </w:rPr>
+              <w:t>elif</w:t>
+            </w:r>
+            <w:proofErr w:type="spellEnd"/>
+            <w:r>
+              <w:rPr>
+                <w:rFonts w:ascii="Neue Hans Kendrick" w:eastAsia="Neue Hans Kendrick Light" w:hAnsi="Neue Hans Kendrick"/>
+                <w:lang w:val="en-US" w:eastAsia="de-DE" w:bidi="de-DE"/>
+              </w:rPr>
+              <w:t xml:space="preserve"> </w:t>
+            </w:r>
+            <w:proofErr w:type="spellStart"/>
+            <w:r>
+              <w:rPr>
+                <w:rFonts w:ascii="Neue Hans Kendrick" w:eastAsia="Neue Hans Kendrick Light" w:hAnsi="Neue Hans Kendrick"/>
+                <w:lang w:val="en-US" w:eastAsia="de-DE" w:bidi="de-DE"/>
+              </w:rPr>
+              <w:t>invoice_type</w:t>
+            </w:r>
+            <w:proofErr w:type="spellEnd"/>
+            <w:r>
+              <w:rPr>
+                <w:rFonts w:ascii="Neue Hans Kendrick" w:eastAsia="Neue Hans Kendrick Light" w:hAnsi="Neue Hans Kendrick"/>
+                <w:lang w:val="en-US" w:eastAsia="de-DE" w:bidi="de-DE"/>
+              </w:rPr>
+              <w:t xml:space="preserve"> == 'AR' or </w:t>
+            </w:r>
+            <w:proofErr w:type="spellStart"/>
+            <w:r>
+              <w:rPr>
+                <w:rFonts w:ascii="Neue Hans Kendrick" w:eastAsia="Neue Hans Kendrick Light" w:hAnsi="Neue Hans Kendrick"/>
+                <w:lang w:val="en-US" w:eastAsia="de-DE" w:bidi="de-DE"/>
+              </w:rPr>
+              <w:t>invoice_type</w:t>
+            </w:r>
+            <w:proofErr w:type="spellEnd"/>
+            <w:r>
+              <w:rPr>
+                <w:rFonts w:ascii="Neue Hans Kendrick" w:eastAsia="Neue Hans Kendrick Light" w:hAnsi="Neue Hans Kendrick"/>
+                <w:lang w:val="en-US" w:eastAsia="de-DE" w:bidi="de-DE"/>
+              </w:rPr>
+              <w:t xml:space="preserve"> == 'ER' %}</w:t>
             </w:r>
           </w:p>
           <w:p>
@@ -2500,7 +2799,7 @@
               <w:rPr>
                 <w:rFonts w:ascii="Neue Hans Kendrick" w:hAnsi="Neue Hans Kendrick"/>
               </w:rPr>
-              <w:t>{% else %}{% endif %}</w:t>
+              <w:t xml:space="preserve">Unsere Rechnungen sind sofort und ohne Abzug auf untenstehendes Konto fällig. </w:t>
             </w:r>
           </w:p>
           <w:p>
@@ -2523,16 +2822,54 @@
                 <w:tab w:val="left" w:pos="12240"/>
               </w:tabs>
               <w:rPr>
-                <w:rFonts w:ascii="Neue Hans Kendrick" w:eastAsia="Neue Hans Kendrick Light" w:hAnsi="Neue Hans Kendrick"/>
-                <w:lang w:eastAsia="de-DE" w:bidi="de-DE"/>
-              </w:rPr>
-            </w:pPr>
-            <w:r>
-              <w:rPr>
-                <w:rFonts w:ascii="Neue Hans Kendrick" w:eastAsia="Neue Hans Kendrick Light" w:hAnsi="Neue Hans Kendrick"/>
-                <w:lang w:eastAsia="de-DE" w:bidi="de-DE"/>
-              </w:rPr>
-              <w:t>Bei Rückfragen zur Rechnung stehen wir Ihnen gerne zur Verfügung und hoffen auf eine weiterhin gute Zusammenarbeit.</w:t>
+                <w:rFonts w:ascii="Neue Hans Kendrick" w:hAnsi="Neue Hans Kendrick"/>
+              </w:rPr>
+            </w:pPr>
+            <w:r>
+              <w:rPr>
+                <w:rFonts w:ascii="Neue Hans Kendrick" w:hAnsi="Neue Hans Kendrick"/>
+              </w:rPr>
+              <w:t>{% else %}{% endif %}</w:t>
+            </w:r>
+          </w:p>
+          <w:p>
+            <w:pPr>
+              <w:widowControl w:val="0"/>
+              <w:tabs>
+                <w:tab w:val="decimal" w:pos="3380"/>
+                <w:tab w:val="left" w:pos="3600"/>
+                <w:tab w:val="left" w:pos="4320"/>
+                <w:tab w:val="left" w:pos="5040"/>
+                <w:tab w:val="left" w:pos="5760"/>
+                <w:tab w:val="left" w:pos="6480"/>
+                <w:tab w:val="left" w:pos="7200"/>
+                <w:tab w:val="left" w:pos="7920"/>
+                <w:tab w:val="left" w:pos="8640"/>
+                <w:tab w:val="left" w:pos="9360"/>
+                <w:tab w:val="left" w:pos="10080"/>
+                <w:tab w:val="left" w:pos="10800"/>
+                <w:tab w:val="left" w:pos="11520"/>
+                <w:tab w:val="left" w:pos="12240"/>
+              </w:tabs>
+              <w:rPr>
+                <w:rFonts w:ascii="Neue Hans Kendrick" w:eastAsia="Neue Hans Kendrick Light" w:hAnsi="Neue Hans Kendrick"/>
+                <w:lang w:eastAsia="de-DE" w:bidi="de-DE"/>
+              </w:rPr>
+            </w:pPr>
+            <w:r>
+              <w:rPr>
+                <w:rFonts w:ascii="Neue Hans Kendrick" w:eastAsia="Neue Hans Kendrick Light" w:hAnsi="Neue Hans Kendrick"/>
+                <w:lang w:eastAsia="de-DE" w:bidi="de-DE"/>
+              </w:rPr>
+              <w:t xml:space="preserve">Bei Rückfragen zur Rechnung stehen wir Ihnen gerne zur Verfügung und hoffen auf eine </w:t>
+            </w:r>
+            <w:r>
+              <w:rPr>
+                <w:rFonts w:ascii="Neue Hans Kendrick" w:eastAsia="Neue Hans Kendrick Light" w:hAnsi="Neue Hans Kendrick"/>
+                <w:lang w:eastAsia="de-DE" w:bidi="de-DE"/>
+              </w:rPr>
+              <w:lastRenderedPageBreak/>
+              <w:t>weiterhin gute Zusammenarbeit.</w:t>
             </w:r>
           </w:p>
           <w:p>
@@ -2886,6 +3223,7 @@
         </w:rPr>
         <w:t xml:space="preserve">{% if </w:t>
       </w:r>
+      <w:proofErr w:type="spellStart"/>
       <w:r>
         <w:rPr>
           <w:rFonts w:ascii="Neue Hans Kendrick" w:eastAsia="Neue Hans Kendrick Light" w:hAnsi="Neue Hans Kendrick" w:cs="Neue Hans Kendrick Light"/>
@@ -2895,7 +3233,19 @@
           <w:u w:val="single"/>
           <w:lang w:val="en-US" w:eastAsia="de-DE" w:bidi="de-DE"/>
         </w:rPr>
-        <w:t xml:space="preserve">is_hoai_contract </w:t>
+        <w:t>is_hoai_contract</w:t>
+      </w:r>
+      <w:proofErr w:type="spellEnd"/>
+      <w:r>
+        <w:rPr>
+          <w:rFonts w:ascii="Neue Hans Kendrick" w:eastAsia="Neue Hans Kendrick Light" w:hAnsi="Neue Hans Kendrick" w:cs="Neue Hans Kendrick Light"/>
+          <w:b/>
+          <w:color w:val="000000"/>
+          <w:sz w:val="18"/>
+          <w:u w:val="single"/>
+          <w:lang w:val="en-US" w:eastAsia="de-DE" w:bidi="de-DE"/>
+        </w:rPr>
+        <w:t xml:space="preserve"> </w:t>
       </w:r>
       <w:r>
         <w:rPr>
@@ -2995,7 +3345,33 @@
           <w:lang w:val="en-US" w:eastAsia="de-DE" w:bidi="de-DE"/>
         </w:rPr>
         <w:lastRenderedPageBreak/>
-        <w:t>{% if is_hoai_contract %}</w:t>
+        <w:t xml:space="preserve">{% if </w:t>
+      </w:r>
+      <w:proofErr w:type="spellStart"/>
+      <w:r>
+        <w:rPr>
+          <w:rFonts w:ascii="Neue Hans Kendrick" w:eastAsia="Neue Hans Kendrick Light" w:hAnsi="Neue Hans Kendrick" w:cs="Neue Hans Kendrick Light"/>
+          <w:b/>
+          <w:color w:val="000000"/>
+          <w:sz w:val="2"/>
+          <w:szCs w:val="2"/>
+          <w:u w:val="single"/>
+          <w:lang w:val="en-US" w:eastAsia="de-DE" w:bidi="de-DE"/>
+        </w:rPr>
+        <w:t>is_hoai_contract</w:t>
+      </w:r>
+      <w:proofErr w:type="spellEnd"/>
+      <w:r>
+        <w:rPr>
+          <w:rFonts w:ascii="Neue Hans Kendrick" w:eastAsia="Neue Hans Kendrick Light" w:hAnsi="Neue Hans Kendrick" w:cs="Neue Hans Kendrick Light"/>
+          <w:b/>
+          <w:color w:val="000000"/>
+          <w:sz w:val="2"/>
+          <w:szCs w:val="2"/>
+          <w:u w:val="single"/>
+          <w:lang w:val="en-US" w:eastAsia="de-DE" w:bidi="de-DE"/>
+        </w:rPr>
+        <w:t xml:space="preserve"> %}</w:t>
       </w:r>
     </w:p>
     <w:p>
@@ -3012,6 +3388,7 @@
           <w:lang w:val="en-US" w:eastAsia="de-DE" w:bidi="de-DE"/>
         </w:rPr>
       </w:pPr>
+      <w:proofErr w:type="spellStart"/>
       <w:r>
         <w:rPr>
           <w:rFonts w:ascii="Neue Hans Kendrick" w:hAnsi="Neue Hans Kendrick"/>
@@ -3024,6 +3401,7 @@
         </w:rPr>
         <w:t>Honoraransatz</w:t>
       </w:r>
+      <w:proofErr w:type="spellEnd"/>
     </w:p>
     <w:p>
       <w:pPr>
@@ -6184,7 +6562,47 @@
           <w:szCs w:val="2"/>
           <w:lang w:val="en-US"/>
         </w:rPr>
-        <w:t>{% for lp in lp_sections %}</w:t>
+        <w:t xml:space="preserve">{% for </w:t>
+      </w:r>
+      <w:proofErr w:type="spellStart"/>
+      <w:r>
+        <w:rPr>
+          <w:rFonts w:ascii="Neue Hans Kendrick" w:hAnsi="Neue Hans Kendrick"/>
+          <w:sz w:val="2"/>
+          <w:szCs w:val="2"/>
+          <w:lang w:val="en-US"/>
+        </w:rPr>
+        <w:t>lp</w:t>
+      </w:r>
+      <w:proofErr w:type="spellEnd"/>
+      <w:r>
+        <w:rPr>
+          <w:rFonts w:ascii="Neue Hans Kendrick" w:hAnsi="Neue Hans Kendrick"/>
+          <w:sz w:val="2"/>
+          <w:szCs w:val="2"/>
+          <w:lang w:val="en-US"/>
+        </w:rPr>
+        <w:t xml:space="preserve"> in </w:t>
+      </w:r>
+      <w:proofErr w:type="spellStart"/>
+      <w:r>
+        <w:rPr>
+          <w:rFonts w:ascii="Neue Hans Kendrick" w:hAnsi="Neue Hans Kendrick"/>
+          <w:sz w:val="2"/>
+          <w:szCs w:val="2"/>
+          <w:lang w:val="en-US"/>
+        </w:rPr>
+        <w:t>lp_sections</w:t>
+      </w:r>
+      <w:proofErr w:type="spellEnd"/>
+      <w:r>
+        <w:rPr>
+          <w:rFonts w:ascii="Neue Hans Kendrick" w:hAnsi="Neue Hans Kendrick"/>
+          <w:sz w:val="2"/>
+          <w:szCs w:val="2"/>
+          <w:lang w:val="en-US"/>
+        </w:rPr>
+        <w:t xml:space="preserve"> %}</w:t>
       </w:r>
     </w:p>
     <w:tbl>
@@ -6240,7 +6658,23 @@
                 <w:rFonts w:ascii="Neue Hans Kendrick" w:eastAsia="Neue Hans Kendrick Light" w:hAnsi="Neue Hans Kendrick" w:cs="Neue Hans Kendrick Light"/>
                 <w:lang w:val="en-US" w:eastAsia="de-DE" w:bidi="de-DE"/>
               </w:rPr>
-              <w:t>{{ lp.lp_name }}</w:t>
+              <w:t xml:space="preserve">{{ </w:t>
+            </w:r>
+            <w:proofErr w:type="spellStart"/>
+            <w:r>
+              <w:rPr>
+                <w:rFonts w:ascii="Neue Hans Kendrick" w:eastAsia="Neue Hans Kendrick Light" w:hAnsi="Neue Hans Kendrick" w:cs="Neue Hans Kendrick Light"/>
+                <w:lang w:val="en-US" w:eastAsia="de-DE" w:bidi="de-DE"/>
+              </w:rPr>
+              <w:t>lp.lp_name</w:t>
+            </w:r>
+            <w:proofErr w:type="spellEnd"/>
+            <w:r>
+              <w:rPr>
+                <w:rFonts w:ascii="Neue Hans Kendrick" w:eastAsia="Neue Hans Kendrick Light" w:hAnsi="Neue Hans Kendrick" w:cs="Neue Hans Kendrick Light"/>
+                <w:lang w:val="en-US" w:eastAsia="de-DE" w:bidi="de-DE"/>
+              </w:rPr>
+              <w:t xml:space="preserve"> }}</w:t>
             </w:r>
           </w:p>
         </w:tc>
@@ -6356,7 +6790,29 @@
           <w:szCs w:val="2"/>
           <w:lang w:val="en-US" w:eastAsia="de-DE" w:bidi="de-DE"/>
         </w:rPr>
-        <w:t>{% for item in lp.Item %}</w:t>
+        <w:t xml:space="preserve">{% for item in </w:t>
+      </w:r>
+      <w:proofErr w:type="spellStart"/>
+      <w:r>
+        <w:rPr>
+          <w:rFonts w:ascii="Neue Hans Kendrick" w:eastAsia="Neue Hans Kendrick Light" w:hAnsi="Neue Hans Kendrick" w:cs="Neue Hans Kendrick Light"/>
+          <w:bCs/>
+          <w:sz w:val="2"/>
+          <w:szCs w:val="2"/>
+          <w:lang w:val="en-US" w:eastAsia="de-DE" w:bidi="de-DE"/>
+        </w:rPr>
+        <w:t>lp.Item</w:t>
+      </w:r>
+      <w:proofErr w:type="spellEnd"/>
+      <w:r>
+        <w:rPr>
+          <w:rFonts w:ascii="Neue Hans Kendrick" w:eastAsia="Neue Hans Kendrick Light" w:hAnsi="Neue Hans Kendrick" w:cs="Neue Hans Kendrick Light"/>
+          <w:bCs/>
+          <w:sz w:val="2"/>
+          <w:szCs w:val="2"/>
+          <w:lang w:val="en-US" w:eastAsia="de-DE" w:bidi="de-DE"/>
+        </w:rPr>
+        <w:t xml:space="preserve"> %}</w:t>
       </w:r>
     </w:p>
     <w:tbl>
@@ -6445,7 +6901,23 @@
                 <w:rFonts w:ascii="Neue Hans Kendrick" w:eastAsia="Neue Hans Kendrick Light" w:hAnsi="Neue Hans Kendrick" w:cs="Neue Hans Kendrick Light"/>
                 <w:lang w:val="en-US" w:eastAsia="de-DE" w:bidi="de-DE"/>
               </w:rPr>
-              <w:t>{{ item.Item_name }}</w:t>
+              <w:t xml:space="preserve">{{ </w:t>
+            </w:r>
+            <w:proofErr w:type="spellStart"/>
+            <w:r>
+              <w:rPr>
+                <w:rFonts w:ascii="Neue Hans Kendrick" w:eastAsia="Neue Hans Kendrick Light" w:hAnsi="Neue Hans Kendrick" w:cs="Neue Hans Kendrick Light"/>
+                <w:lang w:val="en-US" w:eastAsia="de-DE" w:bidi="de-DE"/>
+              </w:rPr>
+              <w:t>item.Item_name</w:t>
+            </w:r>
+            <w:proofErr w:type="spellEnd"/>
+            <w:r>
+              <w:rPr>
+                <w:rFonts w:ascii="Neue Hans Kendrick" w:eastAsia="Neue Hans Kendrick Light" w:hAnsi="Neue Hans Kendrick" w:cs="Neue Hans Kendrick Light"/>
+                <w:lang w:val="en-US" w:eastAsia="de-DE" w:bidi="de-DE"/>
+              </w:rPr>
+              <w:t xml:space="preserve"> }}</w:t>
             </w:r>
           </w:p>
         </w:tc>
@@ -6643,7 +7115,29 @@
           <w:szCs w:val="2"/>
           <w:lang w:val="en-US" w:eastAsia="de-DE" w:bidi="de-DE"/>
         </w:rPr>
-        <w:t>{% endfor %}</w:t>
+        <w:t xml:space="preserve">{% </w:t>
+      </w:r>
+      <w:proofErr w:type="spellStart"/>
+      <w:r>
+        <w:rPr>
+          <w:rFonts w:ascii="Neue Hans Kendrick" w:eastAsia="Neue Hans Kendrick Light" w:hAnsi="Neue Hans Kendrick" w:cs="Neue Hans Kendrick Light"/>
+          <w:b/>
+          <w:sz w:val="2"/>
+          <w:szCs w:val="2"/>
+          <w:lang w:val="en-US" w:eastAsia="de-DE" w:bidi="de-DE"/>
+        </w:rPr>
+        <w:t>endfor</w:t>
+      </w:r>
+      <w:proofErr w:type="spellEnd"/>
+      <w:r>
+        <w:rPr>
+          <w:rFonts w:ascii="Neue Hans Kendrick" w:eastAsia="Neue Hans Kendrick Light" w:hAnsi="Neue Hans Kendrick" w:cs="Neue Hans Kendrick Light"/>
+          <w:b/>
+          <w:sz w:val="2"/>
+          <w:szCs w:val="2"/>
+          <w:lang w:val="en-US" w:eastAsia="de-DE" w:bidi="de-DE"/>
+        </w:rPr>
+        <w:t xml:space="preserve"> %}</w:t>
       </w:r>
     </w:p>
     <w:p>
@@ -6681,7 +7175,29 @@
           <w:szCs w:val="2"/>
           <w:lang w:val="en-US" w:eastAsia="de-DE" w:bidi="de-DE"/>
         </w:rPr>
-        <w:t>{% endfor %}</w:t>
+        <w:t xml:space="preserve">{% </w:t>
+      </w:r>
+      <w:proofErr w:type="spellStart"/>
+      <w:r>
+        <w:rPr>
+          <w:rFonts w:ascii="Neue Hans Kendrick" w:eastAsia="Neue Hans Kendrick Light" w:hAnsi="Neue Hans Kendrick" w:cs="Neue Hans Kendrick Light"/>
+          <w:b/>
+          <w:sz w:val="2"/>
+          <w:szCs w:val="2"/>
+          <w:lang w:val="en-US" w:eastAsia="de-DE" w:bidi="de-DE"/>
+        </w:rPr>
+        <w:t>endfor</w:t>
+      </w:r>
+      <w:proofErr w:type="spellEnd"/>
+      <w:r>
+        <w:rPr>
+          <w:rFonts w:ascii="Neue Hans Kendrick" w:eastAsia="Neue Hans Kendrick Light" w:hAnsi="Neue Hans Kendrick" w:cs="Neue Hans Kendrick Light"/>
+          <w:b/>
+          <w:sz w:val="2"/>
+          <w:szCs w:val="2"/>
+          <w:lang w:val="en-US" w:eastAsia="de-DE" w:bidi="de-DE"/>
+        </w:rPr>
+        <w:t xml:space="preserve"> %}</w:t>
       </w:r>
     </w:p>
     <w:tbl>
@@ -7368,7 +7884,27 @@
           <w:szCs w:val="8"/>
           <w:lang w:val="en-US"/>
         </w:rPr>
-        <w:t>{% for section in contract_sections %}</w:t>
+        <w:t xml:space="preserve">{% for section in </w:t>
+      </w:r>
+      <w:proofErr w:type="spellStart"/>
+      <w:r>
+        <w:rPr>
+          <w:rFonts w:ascii="Neue Hans Kendrick" w:hAnsi="Neue Hans Kendrick"/>
+          <w:sz w:val="2"/>
+          <w:szCs w:val="8"/>
+          <w:lang w:val="en-US"/>
+        </w:rPr>
+        <w:t>contract_sections</w:t>
+      </w:r>
+      <w:proofErr w:type="spellEnd"/>
+      <w:r>
+        <w:rPr>
+          <w:rFonts w:ascii="Neue Hans Kendrick" w:hAnsi="Neue Hans Kendrick"/>
+          <w:sz w:val="2"/>
+          <w:szCs w:val="8"/>
+          <w:lang w:val="en-US"/>
+        </w:rPr>
+        <w:t xml:space="preserve"> %}</w:t>
       </w:r>
     </w:p>
     <w:tbl>
@@ -7424,7 +7960,39 @@
                 <w:rFonts w:ascii="Neue Hans Kendrick" w:eastAsia="Neue Hans Kendrick Light" w:hAnsi="Neue Hans Kendrick" w:cs="Neue Hans Kendrick Light"/>
                 <w:lang w:val="en-US" w:eastAsia="de-DE" w:bidi="de-DE"/>
               </w:rPr>
-              <w:t>{{section.section_serial }}. {{ section.section_name }}</w:t>
+              <w:t>{{</w:t>
+            </w:r>
+            <w:proofErr w:type="spellStart"/>
+            <w:r>
+              <w:rPr>
+                <w:rFonts w:ascii="Neue Hans Kendrick" w:eastAsia="Neue Hans Kendrick Light" w:hAnsi="Neue Hans Kendrick" w:cs="Neue Hans Kendrick Light"/>
+                <w:lang w:val="en-US" w:eastAsia="de-DE" w:bidi="de-DE"/>
+              </w:rPr>
+              <w:t>section.section_serial</w:t>
+            </w:r>
+            <w:proofErr w:type="spellEnd"/>
+            <w:r>
+              <w:rPr>
+                <w:rFonts w:ascii="Neue Hans Kendrick" w:eastAsia="Neue Hans Kendrick Light" w:hAnsi="Neue Hans Kendrick" w:cs="Neue Hans Kendrick Light"/>
+                <w:lang w:val="en-US" w:eastAsia="de-DE" w:bidi="de-DE"/>
+              </w:rPr>
+              <w:t xml:space="preserve"> }}. {{ </w:t>
+            </w:r>
+            <w:proofErr w:type="spellStart"/>
+            <w:r>
+              <w:rPr>
+                <w:rFonts w:ascii="Neue Hans Kendrick" w:eastAsia="Neue Hans Kendrick Light" w:hAnsi="Neue Hans Kendrick" w:cs="Neue Hans Kendrick Light"/>
+                <w:lang w:val="en-US" w:eastAsia="de-DE" w:bidi="de-DE"/>
+              </w:rPr>
+              <w:t>section.section_name</w:t>
+            </w:r>
+            <w:proofErr w:type="spellEnd"/>
+            <w:r>
+              <w:rPr>
+                <w:rFonts w:ascii="Neue Hans Kendrick" w:eastAsia="Neue Hans Kendrick Light" w:hAnsi="Neue Hans Kendrick" w:cs="Neue Hans Kendrick Light"/>
+                <w:lang w:val="en-US" w:eastAsia="de-DE" w:bidi="de-DE"/>
+              </w:rPr>
+              <w:t xml:space="preserve"> }}</w:t>
             </w:r>
           </w:p>
         </w:tc>
@@ -7538,7 +8106,29 @@
           <w:szCs w:val="4"/>
           <w:lang w:val="en-US" w:eastAsia="de-DE" w:bidi="de-DE"/>
         </w:rPr>
-        <w:t>{% for item in section.Item %}</w:t>
+        <w:t xml:space="preserve">{% for item in </w:t>
+      </w:r>
+      <w:proofErr w:type="spellStart"/>
+      <w:r>
+        <w:rPr>
+          <w:rFonts w:ascii="Neue Hans Kendrick" w:eastAsia="Neue Hans Kendrick Light" w:hAnsi="Neue Hans Kendrick" w:cs="Neue Hans Kendrick Light"/>
+          <w:b/>
+          <w:sz w:val="2"/>
+          <w:szCs w:val="4"/>
+          <w:lang w:val="en-US" w:eastAsia="de-DE" w:bidi="de-DE"/>
+        </w:rPr>
+        <w:t>section.Item</w:t>
+      </w:r>
+      <w:proofErr w:type="spellEnd"/>
+      <w:r>
+        <w:rPr>
+          <w:rFonts w:ascii="Neue Hans Kendrick" w:eastAsia="Neue Hans Kendrick Light" w:hAnsi="Neue Hans Kendrick" w:cs="Neue Hans Kendrick Light"/>
+          <w:b/>
+          <w:sz w:val="2"/>
+          <w:szCs w:val="4"/>
+          <w:lang w:val="en-US" w:eastAsia="de-DE" w:bidi="de-DE"/>
+        </w:rPr>
+        <w:t xml:space="preserve"> %}</w:t>
       </w:r>
     </w:p>
     <w:tbl>
@@ -7597,7 +8187,23 @@
                 <w:rFonts w:ascii="Neue Hans Kendrick" w:eastAsia="Neue Hans Kendrick Light" w:hAnsi="Neue Hans Kendrick" w:cs="Neue Hans Kendrick Light"/>
                 <w:lang w:val="en-US" w:eastAsia="de-DE" w:bidi="de-DE"/>
               </w:rPr>
-              <w:t>{{ item.Item_serial }}</w:t>
+              <w:t xml:space="preserve">{{ </w:t>
+            </w:r>
+            <w:proofErr w:type="spellStart"/>
+            <w:r>
+              <w:rPr>
+                <w:rFonts w:ascii="Neue Hans Kendrick" w:eastAsia="Neue Hans Kendrick Light" w:hAnsi="Neue Hans Kendrick" w:cs="Neue Hans Kendrick Light"/>
+                <w:lang w:val="en-US" w:eastAsia="de-DE" w:bidi="de-DE"/>
+              </w:rPr>
+              <w:t>item.Item_serial</w:t>
+            </w:r>
+            <w:proofErr w:type="spellEnd"/>
+            <w:r>
+              <w:rPr>
+                <w:rFonts w:ascii="Neue Hans Kendrick" w:eastAsia="Neue Hans Kendrick Light" w:hAnsi="Neue Hans Kendrick" w:cs="Neue Hans Kendrick Light"/>
+                <w:lang w:val="en-US" w:eastAsia="de-DE" w:bidi="de-DE"/>
+              </w:rPr>
+              <w:t xml:space="preserve"> }}</w:t>
             </w:r>
           </w:p>
         </w:tc>
@@ -7633,7 +8239,23 @@
                 <w:rFonts w:ascii="Neue Hans Kendrick" w:eastAsia="Neue Hans Kendrick Light" w:hAnsi="Neue Hans Kendrick" w:cs="Neue Hans Kendrick Light"/>
                 <w:lang w:val="en-US" w:eastAsia="de-DE" w:bidi="de-DE"/>
               </w:rPr>
-              <w:t>{{ item.Item_name }}</w:t>
+              <w:t xml:space="preserve">{{ </w:t>
+            </w:r>
+            <w:proofErr w:type="spellStart"/>
+            <w:r>
+              <w:rPr>
+                <w:rFonts w:ascii="Neue Hans Kendrick" w:eastAsia="Neue Hans Kendrick Light" w:hAnsi="Neue Hans Kendrick" w:cs="Neue Hans Kendrick Light"/>
+                <w:lang w:val="en-US" w:eastAsia="de-DE" w:bidi="de-DE"/>
+              </w:rPr>
+              <w:t>item.Item_name</w:t>
+            </w:r>
+            <w:proofErr w:type="spellEnd"/>
+            <w:r>
+              <w:rPr>
+                <w:rFonts w:ascii="Neue Hans Kendrick" w:eastAsia="Neue Hans Kendrick Light" w:hAnsi="Neue Hans Kendrick" w:cs="Neue Hans Kendrick Light"/>
+                <w:lang w:val="en-US" w:eastAsia="de-DE" w:bidi="de-DE"/>
+              </w:rPr>
+              <w:t xml:space="preserve"> }}</w:t>
             </w:r>
           </w:p>
         </w:tc>
@@ -8109,7 +8731,29 @@
           <w:szCs w:val="6"/>
           <w:lang w:val="en-US" w:eastAsia="de-DE" w:bidi="de-DE"/>
         </w:rPr>
-        <w:t>{% endfor %}</w:t>
+        <w:t xml:space="preserve">{% </w:t>
+      </w:r>
+      <w:proofErr w:type="spellStart"/>
+      <w:r>
+        <w:rPr>
+          <w:rFonts w:ascii="Neue Hans Kendrick" w:eastAsia="Neue Hans Kendrick Light" w:hAnsi="Neue Hans Kendrick" w:cs="Neue Hans Kendrick Light"/>
+          <w:b/>
+          <w:sz w:val="2"/>
+          <w:szCs w:val="6"/>
+          <w:lang w:val="en-US" w:eastAsia="de-DE" w:bidi="de-DE"/>
+        </w:rPr>
+        <w:t>endfor</w:t>
+      </w:r>
+      <w:proofErr w:type="spellEnd"/>
+      <w:r>
+        <w:rPr>
+          <w:rFonts w:ascii="Neue Hans Kendrick" w:eastAsia="Neue Hans Kendrick Light" w:hAnsi="Neue Hans Kendrick" w:cs="Neue Hans Kendrick Light"/>
+          <w:b/>
+          <w:sz w:val="2"/>
+          <w:szCs w:val="6"/>
+          <w:lang w:val="en-US" w:eastAsia="de-DE" w:bidi="de-DE"/>
+        </w:rPr>
+        <w:t xml:space="preserve"> %}</w:t>
       </w:r>
     </w:p>
     <w:p>
@@ -8147,7 +8791,29 @@
           <w:szCs w:val="6"/>
           <w:lang w:val="en-US" w:eastAsia="de-DE" w:bidi="de-DE"/>
         </w:rPr>
-        <w:t>{% endfor %}</w:t>
+        <w:t xml:space="preserve">{% </w:t>
+      </w:r>
+      <w:proofErr w:type="spellStart"/>
+      <w:r>
+        <w:rPr>
+          <w:rFonts w:ascii="Neue Hans Kendrick" w:eastAsia="Neue Hans Kendrick Light" w:hAnsi="Neue Hans Kendrick" w:cs="Neue Hans Kendrick Light"/>
+          <w:b/>
+          <w:sz w:val="2"/>
+          <w:szCs w:val="6"/>
+          <w:lang w:val="en-US" w:eastAsia="de-DE" w:bidi="de-DE"/>
+        </w:rPr>
+        <w:t>endfor</w:t>
+      </w:r>
+      <w:proofErr w:type="spellEnd"/>
+      <w:r>
+        <w:rPr>
+          <w:rFonts w:ascii="Neue Hans Kendrick" w:eastAsia="Neue Hans Kendrick Light" w:hAnsi="Neue Hans Kendrick" w:cs="Neue Hans Kendrick Light"/>
+          <w:b/>
+          <w:sz w:val="2"/>
+          <w:szCs w:val="6"/>
+          <w:lang w:val="en-US" w:eastAsia="de-DE" w:bidi="de-DE"/>
+        </w:rPr>
+        <w:t xml:space="preserve"> %}</w:t>
       </w:r>
     </w:p>
     <w:tbl>
@@ -8512,7 +9178,29 @@
           <w:u w:val="single"/>
           <w:lang w:val="en-US" w:eastAsia="de-DE" w:bidi="de-DE"/>
         </w:rPr>
-        <w:t>{% if additional_fee_percentage %}</w:t>
+        <w:t xml:space="preserve">{% if </w:t>
+      </w:r>
+      <w:proofErr w:type="spellStart"/>
+      <w:r>
+        <w:rPr>
+          <w:rFonts w:ascii="Neue Hans Kendrick" w:eastAsia="Neue Hans Kendrick Light" w:hAnsi="Neue Hans Kendrick" w:cs="Neue Hans Kendrick Light"/>
+          <w:b/>
+          <w:color w:val="000000"/>
+          <w:u w:val="single"/>
+          <w:lang w:val="en-US" w:eastAsia="de-DE" w:bidi="de-DE"/>
+        </w:rPr>
+        <w:t>additional_fee_percentage</w:t>
+      </w:r>
+      <w:proofErr w:type="spellEnd"/>
+      <w:r>
+        <w:rPr>
+          <w:rFonts w:ascii="Neue Hans Kendrick" w:eastAsia="Neue Hans Kendrick Light" w:hAnsi="Neue Hans Kendrick" w:cs="Neue Hans Kendrick Light"/>
+          <w:b/>
+          <w:color w:val="000000"/>
+          <w:u w:val="single"/>
+          <w:lang w:val="en-US" w:eastAsia="de-DE" w:bidi="de-DE"/>
+        </w:rPr>
+        <w:t xml:space="preserve"> %}</w:t>
       </w:r>
     </w:p>
     <w:p>
@@ -9482,7 +10170,27 @@
           <w:szCs w:val="14"/>
           <w:lang w:val="en-GB"/>
         </w:rPr>
-        <w:t xml:space="preserve">{% if previous_invoices %} </w:t>
+        <w:t xml:space="preserve">{% if </w:t>
+      </w:r>
+      <w:proofErr w:type="spellStart"/>
+      <w:r>
+        <w:rPr>
+          <w:rFonts w:ascii="Neue Hans Kendrick" w:hAnsi="Neue Hans Kendrick"/>
+          <w:sz w:val="14"/>
+          <w:szCs w:val="14"/>
+          <w:lang w:val="en-GB"/>
+        </w:rPr>
+        <w:t>previous_invoices</w:t>
+      </w:r>
+      <w:proofErr w:type="spellEnd"/>
+      <w:r>
+        <w:rPr>
+          <w:rFonts w:ascii="Neue Hans Kendrick" w:hAnsi="Neue Hans Kendrick"/>
+          <w:sz w:val="14"/>
+          <w:szCs w:val="14"/>
+          <w:lang w:val="en-GB"/>
+        </w:rPr>
+        <w:t xml:space="preserve"> %} </w:t>
       </w:r>
     </w:p>
     <w:p>
@@ -9497,7 +10205,39 @@
           <w:rFonts w:ascii="Neue Hans Kendrick" w:eastAsia="Liberation Serif" w:hAnsi="Neue Hans Kendrick" w:cs="Liberation Serif"/>
           <w:lang w:val="en-US" w:eastAsia="x-none"/>
         </w:rPr>
-        <w:t>{% if invoice_type == 'AR' or invoice_type == '</w:t>
+        <w:t xml:space="preserve">{% if </w:t>
+      </w:r>
+      <w:proofErr w:type="spellStart"/>
+      <w:r>
+        <w:rPr>
+          <w:rFonts w:ascii="Neue Hans Kendrick" w:eastAsia="Liberation Serif" w:hAnsi="Neue Hans Kendrick" w:cs="Liberation Serif"/>
+          <w:lang w:val="en-US" w:eastAsia="x-none"/>
+        </w:rPr>
+        <w:t>invoice_type</w:t>
+      </w:r>
+      <w:proofErr w:type="spellEnd"/>
+      <w:r>
+        <w:rPr>
+          <w:rFonts w:ascii="Neue Hans Kendrick" w:eastAsia="Liberation Serif" w:hAnsi="Neue Hans Kendrick" w:cs="Liberation Serif"/>
+          <w:lang w:val="en-US" w:eastAsia="x-none"/>
+        </w:rPr>
+        <w:t xml:space="preserve"> == 'AR' or </w:t>
+      </w:r>
+      <w:proofErr w:type="spellStart"/>
+      <w:r>
+        <w:rPr>
+          <w:rFonts w:ascii="Neue Hans Kendrick" w:eastAsia="Liberation Serif" w:hAnsi="Neue Hans Kendrick" w:cs="Liberation Serif"/>
+          <w:lang w:val="en-US" w:eastAsia="x-none"/>
+        </w:rPr>
+        <w:t>invoice_type</w:t>
+      </w:r>
+      <w:proofErr w:type="spellEnd"/>
+      <w:r>
+        <w:rPr>
+          <w:rFonts w:ascii="Neue Hans Kendrick" w:eastAsia="Liberation Serif" w:hAnsi="Neue Hans Kendrick" w:cs="Liberation Serif"/>
+          <w:lang w:val="en-US" w:eastAsia="x-none"/>
+        </w:rPr>
+        <w:t xml:space="preserve"> == '</w:t>
       </w:r>
       <w:r>
         <w:rPr>
@@ -9767,7 +10507,27 @@
           <w:szCs w:val="8"/>
           <w:lang w:val="en-US"/>
         </w:rPr>
-        <w:t>{% for inv in previous_invoices %}</w:t>
+        <w:t xml:space="preserve">{% for inv in </w:t>
+      </w:r>
+      <w:proofErr w:type="spellStart"/>
+      <w:r>
+        <w:rPr>
+          <w:rFonts w:ascii="Neue Hans Kendrick" w:hAnsi="Neue Hans Kendrick"/>
+          <w:sz w:val="2"/>
+          <w:szCs w:val="8"/>
+          <w:lang w:val="en-US"/>
+        </w:rPr>
+        <w:t>previous_invoices</w:t>
+      </w:r>
+      <w:proofErr w:type="spellEnd"/>
+      <w:r>
+        <w:rPr>
+          <w:rFonts w:ascii="Neue Hans Kendrick" w:hAnsi="Neue Hans Kendrick"/>
+          <w:sz w:val="2"/>
+          <w:szCs w:val="8"/>
+          <w:lang w:val="en-US"/>
+        </w:rPr>
+        <w:t xml:space="preserve"> %}</w:t>
       </w:r>
     </w:p>
     <w:tbl>
@@ -9825,15 +10585,24 @@
                 <w:rFonts w:ascii="Neue Hans Kendrick" w:hAnsi="Neue Hans Kendrick"/>
                 <w:lang w:val="en-US"/>
               </w:rPr>
-              <w:t>{{ inv.invoice_t</w:t>
-            </w:r>
+              <w:t xml:space="preserve">{{ </w:t>
+            </w:r>
+            <w:proofErr w:type="spellStart"/>
             <w:r>
               <w:rPr>
                 <w:rFonts w:ascii="Neue Hans Kendrick" w:hAnsi="Neue Hans Kendrick"/>
                 <w:lang w:val="en-US"/>
               </w:rPr>
+              <w:t>inv.invoice_t</w:t>
+            </w:r>
+            <w:r>
+              <w:rPr>
+                <w:rFonts w:ascii="Neue Hans Kendrick" w:hAnsi="Neue Hans Kendrick"/>
+                <w:lang w:val="en-US"/>
+              </w:rPr>
               <w:t>ype</w:t>
             </w:r>
+            <w:proofErr w:type="spellEnd"/>
             <w:r>
               <w:rPr>
                 <w:rFonts w:ascii="Neue Hans Kendrick" w:hAnsi="Neue Hans Kendrick"/>
@@ -9853,13 +10622,29 @@
                 <w:rFonts w:ascii="Neue Hans Kendrick" w:hAnsi="Neue Hans Kendrick"/>
                 <w:lang w:val="en-US"/>
               </w:rPr>
-              <w:t>{{ inv.invoice_title }}/</w:t>
-            </w:r>
+              <w:t xml:space="preserve">{{ </w:t>
+            </w:r>
+            <w:proofErr w:type="spellStart"/>
             <w:r>
               <w:rPr>
                 <w:rFonts w:ascii="Neue Hans Kendrick" w:hAnsi="Neue Hans Kendrick"/>
                 <w:lang w:val="en-US"/>
               </w:rPr>
+              <w:t>inv.invoice_title</w:t>
+            </w:r>
+            <w:proofErr w:type="spellEnd"/>
+            <w:r>
+              <w:rPr>
+                <w:rFonts w:ascii="Neue Hans Kendrick" w:hAnsi="Neue Hans Kendrick"/>
+                <w:lang w:val="en-US"/>
+              </w:rPr>
+              <w:t xml:space="preserve"> }}/</w:t>
+            </w:r>
+            <w:r>
+              <w:rPr>
+                <w:rFonts w:ascii="Neue Hans Kendrick" w:hAnsi="Neue Hans Kendrick"/>
+                <w:lang w:val="en-US"/>
+              </w:rPr>
               <w:t xml:space="preserve">  </w:t>
             </w:r>
             <w:r>
@@ -9867,7 +10652,23 @@
                 <w:rFonts w:ascii="Neue Hans Kendrick" w:hAnsi="Neue Hans Kendrick"/>
                 <w:lang w:val="en-US"/>
               </w:rPr>
-              <w:t>{{ inv.created_at}}</w:t>
+              <w:t xml:space="preserve">{{ </w:t>
+            </w:r>
+            <w:proofErr w:type="spellStart"/>
+            <w:r>
+              <w:rPr>
+                <w:rFonts w:ascii="Neue Hans Kendrick" w:hAnsi="Neue Hans Kendrick"/>
+                <w:lang w:val="en-US"/>
+              </w:rPr>
+              <w:t>inv.created_at</w:t>
+            </w:r>
+            <w:proofErr w:type="spellEnd"/>
+            <w:r>
+              <w:rPr>
+                <w:rFonts w:ascii="Neue Hans Kendrick" w:hAnsi="Neue Hans Kendrick"/>
+                <w:lang w:val="en-US"/>
+              </w:rPr>
+              <w:t>}}</w:t>
             </w:r>
           </w:p>
         </w:tc>
@@ -9957,7 +10758,23 @@
                 <w:rFonts w:ascii="Neue Hans Kendrick" w:hAnsi="Neue Hans Kendrick"/>
                 <w:lang w:val="en-US"/>
               </w:rPr>
-              <w:t xml:space="preserve">{{ inv.invoice_gross }} </w:t>
+              <w:t xml:space="preserve">{{ </w:t>
+            </w:r>
+            <w:proofErr w:type="spellStart"/>
+            <w:r>
+              <w:rPr>
+                <w:rFonts w:ascii="Neue Hans Kendrick" w:hAnsi="Neue Hans Kendrick"/>
+                <w:lang w:val="en-US"/>
+              </w:rPr>
+              <w:t>inv.invoice_gross</w:t>
+            </w:r>
+            <w:proofErr w:type="spellEnd"/>
+            <w:r>
+              <w:rPr>
+                <w:rFonts w:ascii="Neue Hans Kendrick" w:hAnsi="Neue Hans Kendrick"/>
+                <w:lang w:val="en-US"/>
+              </w:rPr>
+              <w:t xml:space="preserve"> }} </w:t>
             </w:r>
             <w:r>
               <w:rPr>
@@ -10005,7 +10822,23 @@
                 <w:rFonts w:ascii="Neue Hans Kendrick" w:hAnsi="Neue Hans Kendrick"/>
                 <w:lang w:val="en-US"/>
               </w:rPr>
-              <w:t xml:space="preserve">{{ inv.invoice_net }} </w:t>
+              <w:t xml:space="preserve">{{ </w:t>
+            </w:r>
+            <w:proofErr w:type="spellStart"/>
+            <w:r>
+              <w:rPr>
+                <w:rFonts w:ascii="Neue Hans Kendrick" w:hAnsi="Neue Hans Kendrick"/>
+                <w:lang w:val="en-US"/>
+              </w:rPr>
+              <w:t>inv.invoice_net</w:t>
+            </w:r>
+            <w:proofErr w:type="spellEnd"/>
+            <w:r>
+              <w:rPr>
+                <w:rFonts w:ascii="Neue Hans Kendrick" w:hAnsi="Neue Hans Kendrick"/>
+                <w:lang w:val="en-US"/>
+              </w:rPr>
+              <w:t xml:space="preserve"> }} </w:t>
             </w:r>
             <w:r>
               <w:rPr>
@@ -10214,7 +11047,25 @@
                 <w:b/>
                 <w:lang w:val="en-US" w:eastAsia="de-DE" w:bidi="de-DE"/>
               </w:rPr>
-              <w:t>{{ total_invoice_gross }} €</w:t>
+              <w:t xml:space="preserve">{{ </w:t>
+            </w:r>
+            <w:proofErr w:type="spellStart"/>
+            <w:r>
+              <w:rPr>
+                <w:rFonts w:ascii="Neue Hans Kendrick" w:eastAsia="Neue Hans Kendrick Light" w:hAnsi="Neue Hans Kendrick"/>
+                <w:b/>
+                <w:lang w:val="en-US" w:eastAsia="de-DE" w:bidi="de-DE"/>
+              </w:rPr>
+              <w:t>total_invoice_gross</w:t>
+            </w:r>
+            <w:proofErr w:type="spellEnd"/>
+            <w:r>
+              <w:rPr>
+                <w:rFonts w:ascii="Neue Hans Kendrick" w:eastAsia="Neue Hans Kendrick Light" w:hAnsi="Neue Hans Kendrick"/>
+                <w:b/>
+                <w:lang w:val="en-US" w:eastAsia="de-DE" w:bidi="de-DE"/>
+              </w:rPr>
+              <w:t xml:space="preserve"> }} €</w:t>
             </w:r>
           </w:p>
         </w:tc>
@@ -10255,7 +11106,25 @@
                 <w:b/>
                 <w:lang w:val="en-US" w:eastAsia="de-DE" w:bidi="de-DE"/>
               </w:rPr>
-              <w:t>{{ total_invoice_net }} €</w:t>
+              <w:t xml:space="preserve">{{ </w:t>
+            </w:r>
+            <w:proofErr w:type="spellStart"/>
+            <w:r>
+              <w:rPr>
+                <w:rFonts w:ascii="Neue Hans Kendrick" w:eastAsia="Neue Hans Kendrick Light" w:hAnsi="Neue Hans Kendrick"/>
+                <w:b/>
+                <w:lang w:val="en-US" w:eastAsia="de-DE" w:bidi="de-DE"/>
+              </w:rPr>
+              <w:t>total_invoice_net</w:t>
+            </w:r>
+            <w:proofErr w:type="spellEnd"/>
+            <w:r>
+              <w:rPr>
+                <w:rFonts w:ascii="Neue Hans Kendrick" w:eastAsia="Neue Hans Kendrick Light" w:hAnsi="Neue Hans Kendrick"/>
+                <w:b/>
+                <w:lang w:val="en-US" w:eastAsia="de-DE" w:bidi="de-DE"/>
+              </w:rPr>
+              <w:t xml:space="preserve"> }} €</w:t>
             </w:r>
           </w:p>
         </w:tc>
@@ -11775,7 +12644,16 @@
               <w:sz w:val="12"/>
               <w:lang w:val="de-DE" w:eastAsia="de-DE" w:bidi="de-DE"/>
             </w:rPr>
-            <w:t>BCK Architektur GmbH</w:t>
+            <w:t xml:space="preserve">BCK </w:t>
+          </w:r>
+          <w:r>
+            <w:rPr>
+              <w:rFonts w:ascii="Neue Hans Kendrick Light" w:eastAsia="Neue Hans Kendrick Light" w:hAnsi="Neue Hans Kendrick Light" w:cs="Neue Hans Kendrick Light"/>
+              <w:b/>
+              <w:sz w:val="12"/>
+              <w:lang w:val="de-DE" w:eastAsia="de-DE" w:bidi="de-DE"/>
+            </w:rPr>
+            <w:t>Architektur GmbH</w:t>
           </w:r>
         </w:p>
         <w:p>
@@ -13469,21 +14347,6 @@
 </file>
 
 <file path=customXml/item1.xml><?xml version="1.0" encoding="utf-8"?>
-<p:properties xmlns:p="http://schemas.microsoft.com/office/2006/metadata/properties" xmlns:xsi="http://www.w3.org/2001/XMLSchema-instance" xmlns:pc="http://schemas.microsoft.com/office/infopath/2007/PartnerControls">
-  <documentManagement/>
-</p:properties>
-</file>
-
-<file path=customXml/item2.xml><?xml version="1.0" encoding="utf-8"?>
-<?mso-contentType ?>
-<FormTemplates xmlns="http://schemas.microsoft.com/sharepoint/v3/contenttype/forms">
-  <Display>DocumentLibraryForm</Display>
-  <Edit>DocumentLibraryForm</Edit>
-  <New>DocumentLibraryForm</New>
-</FormTemplates>
-</file>
-
-<file path=customXml/item3.xml><?xml version="1.0" encoding="utf-8"?>
 <ct:contentTypeSchema xmlns:ct="http://schemas.microsoft.com/office/2006/metadata/contentType" xmlns:ma="http://schemas.microsoft.com/office/2006/metadata/properties/metaAttributes" ct:_="" ma:_="" ma:contentTypeName="Dokument" ma:contentTypeID="0x0101006D9E405D3FD26F44A64A121B22F6ED00" ma:contentTypeVersion="4" ma:contentTypeDescription="Ein neues Dokument erstellen." ma:contentTypeScope="" ma:versionID="c6040cdc09756960d307e89a88fb656f">
   <xsd:schema xmlns:xsd="http://www.w3.org/2001/XMLSchema" xmlns:xs="http://www.w3.org/2001/XMLSchema" xmlns:p="http://schemas.microsoft.com/office/2006/metadata/properties" xmlns:ns2="8333de1c-ce45-4634-ae5c-edc640266045" targetNamespace="http://schemas.microsoft.com/office/2006/metadata/properties" ma:root="true" ma:fieldsID="c776fe58d0c7680c702f71e2117b1f21" ns2:_="">
     <xsd:import namespace="8333de1c-ce45-4634-ae5c-edc640266045"/>
@@ -13627,24 +14490,22 @@
 </ct:contentTypeSchema>
 </file>
 
-<file path=customXml/itemProps1.xml><?xml version="1.0" encoding="utf-8"?>
-<ds:datastoreItem xmlns:ds="http://schemas.openxmlformats.org/officeDocument/2006/customXml" ds:itemID="{3F1AB29C-3A3E-4AC0-BDFC-8A8F22DF1B1E}">
-  <ds:schemaRefs>
-    <ds:schemaRef ds:uri="http://schemas.microsoft.com/office/2006/metadata/properties"/>
-    <ds:schemaRef ds:uri="http://schemas.microsoft.com/office/infopath/2007/PartnerControls"/>
-  </ds:schemaRefs>
-</ds:datastoreItem>
+<file path=customXml/item2.xml><?xml version="1.0" encoding="utf-8"?>
+<?mso-contentType ?>
+<FormTemplates xmlns="http://schemas.microsoft.com/sharepoint/v3/contenttype/forms">
+  <Display>DocumentLibraryForm</Display>
+  <Edit>DocumentLibraryForm</Edit>
+  <New>DocumentLibraryForm</New>
+</FormTemplates>
 </file>
 
-<file path=customXml/itemProps2.xml><?xml version="1.0" encoding="utf-8"?>
-<ds:datastoreItem xmlns:ds="http://schemas.openxmlformats.org/officeDocument/2006/customXml" ds:itemID="{4328AE4D-3502-4F20-9A2E-5004E7B583CA}">
-  <ds:schemaRefs>
-    <ds:schemaRef ds:uri="http://schemas.microsoft.com/sharepoint/v3/contenttype/forms"/>
-  </ds:schemaRefs>
-</ds:datastoreItem>
+<file path=customXml/item3.xml><?xml version="1.0" encoding="utf-8"?>
+<p:properties xmlns:p="http://schemas.microsoft.com/office/2006/metadata/properties" xmlns:xsi="http://www.w3.org/2001/XMLSchema-instance" xmlns:pc="http://schemas.microsoft.com/office/infopath/2007/PartnerControls">
+  <documentManagement/>
+</p:properties>
 </file>
 
-<file path=customXml/itemProps3.xml><?xml version="1.0" encoding="utf-8"?>
+<file path=customXml/itemProps1.xml><?xml version="1.0" encoding="utf-8"?>
 <ds:datastoreItem xmlns:ds="http://schemas.openxmlformats.org/officeDocument/2006/customXml" ds:itemID="{3E4679C7-E6DD-4C2A-A54C-EB8570600451}">
   <ds:schemaRefs>
     <ds:schemaRef ds:uri="http://schemas.microsoft.com/office/2006/metadata/contentType"/>
@@ -13660,4 +14521,21 @@
     <ds:schemaRef ds:uri="http://schemas.microsoft.com/internal/obd"/>
   </ds:schemaRefs>
 </ds:datastoreItem>
+</file>
+
+<file path=customXml/itemProps2.xml><?xml version="1.0" encoding="utf-8"?>
+<ds:datastoreItem xmlns:ds="http://schemas.openxmlformats.org/officeDocument/2006/customXml" ds:itemID="{4328AE4D-3502-4F20-9A2E-5004E7B583CA}">
+  <ds:schemaRefs>
+    <ds:schemaRef ds:uri="http://schemas.microsoft.com/sharepoint/v3/contenttype/forms"/>
+  </ds:schemaRefs>
+</ds:datastoreItem>
+</file>
+
+<file path=customXml/itemProps3.xml><?xml version="1.0" encoding="utf-8"?>
+<ds:datastoreItem xmlns:ds="http://schemas.openxmlformats.org/officeDocument/2006/customXml" ds:itemID="{3F1AB29C-3A3E-4AC0-BDFC-8A8F22DF1B1E}">
+  <ds:schemaRefs>
+    <ds:schemaRef ds:uri="http://schemas.microsoft.com/office/2006/metadata/properties"/>
+    <ds:schemaRef ds:uri="http://schemas.microsoft.com/office/infopath/2007/PartnerControls"/>
+  </ds:schemaRefs>
+</ds:datastoreItem>
 </file>
--- a/templates/invoices/inv_Kost_De.docx
+++ b/templates/invoices/inv_Kost_De.docx
@@ -110,6 +110,7 @@
                 <w:lang w:val="en-US"/>
               </w:rPr>
             </w:pPr>
+            <w:proofErr w:type="gramStart"/>
             <w:r>
               <w:rPr>
                 <w:rFonts w:ascii="Neue Hans Kendrick" w:hAnsi="Neue Hans Kendrick"/>
@@ -127,8 +128,9 @@
                 <w:szCs w:val="16"/>
                 <w:lang w:val="en-US"/>
               </w:rPr>
-              <w:t>client_</w:t>
-            </w:r>
+              <w:t>client</w:t>
+            </w:r>
+            <w:proofErr w:type="gramEnd"/>
             <w:r>
               <w:rPr>
                 <w:rFonts w:ascii="Neue Hans Kendrick" w:hAnsi="Neue Hans Kendrick"/>
@@ -136,9 +138,9 @@
                 <w:szCs w:val="16"/>
                 <w:lang w:val="en-US"/>
               </w:rPr>
-              <w:t>firm</w:t>
-            </w:r>
-            <w:proofErr w:type="spellEnd"/>
+              <w:t>_</w:t>
+            </w:r>
+            <w:proofErr w:type="gramStart"/>
             <w:r>
               <w:rPr>
                 <w:rFonts w:ascii="Neue Hans Kendrick" w:hAnsi="Neue Hans Kendrick"/>
@@ -146,7 +148,27 @@
                 <w:szCs w:val="16"/>
                 <w:lang w:val="en-US"/>
               </w:rPr>
-              <w:t xml:space="preserve"> }}</w:t>
+              <w:t>firm</w:t>
+            </w:r>
+            <w:proofErr w:type="spellEnd"/>
+            <w:r>
+              <w:rPr>
+                <w:rFonts w:ascii="Neue Hans Kendrick" w:hAnsi="Neue Hans Kendrick"/>
+                <w:sz w:val="16"/>
+                <w:szCs w:val="16"/>
+                <w:lang w:val="en-US"/>
+              </w:rPr>
+              <w:t xml:space="preserve"> }</w:t>
+            </w:r>
+            <w:proofErr w:type="gramEnd"/>
+            <w:r>
+              <w:rPr>
+                <w:rFonts w:ascii="Neue Hans Kendrick" w:hAnsi="Neue Hans Kendrick"/>
+                <w:sz w:val="16"/>
+                <w:szCs w:val="16"/>
+                <w:lang w:val="en-US"/>
+              </w:rPr>
+              <w:t>}</w:t>
             </w:r>
           </w:p>
           <w:p>
@@ -159,6 +181,7 @@
                 <w:lang w:val="en-US" w:eastAsia="de-DE" w:bidi="de-DE"/>
               </w:rPr>
             </w:pPr>
+            <w:proofErr w:type="gramStart"/>
             <w:r>
               <w:rPr>
                 <w:rFonts w:ascii="Neue Hans Kendrick" w:hAnsi="Neue Hans Kendrick"/>
@@ -176,9 +199,9 @@
                 <w:szCs w:val="16"/>
                 <w:lang w:val="en-US"/>
               </w:rPr>
-              <w:t>client_address</w:t>
-            </w:r>
-            <w:proofErr w:type="spellEnd"/>
+              <w:t>client</w:t>
+            </w:r>
+            <w:proofErr w:type="gramEnd"/>
             <w:r>
               <w:rPr>
                 <w:rFonts w:ascii="Neue Hans Kendrick" w:hAnsi="Neue Hans Kendrick"/>
@@ -186,7 +209,37 @@
                 <w:szCs w:val="16"/>
                 <w:lang w:val="en-US"/>
               </w:rPr>
-              <w:t xml:space="preserve"> }}</w:t>
+              <w:t>_</w:t>
+            </w:r>
+            <w:proofErr w:type="gramStart"/>
+            <w:r>
+              <w:rPr>
+                <w:rFonts w:ascii="Neue Hans Kendrick" w:hAnsi="Neue Hans Kendrick"/>
+                <w:sz w:val="16"/>
+                <w:szCs w:val="16"/>
+                <w:lang w:val="en-US"/>
+              </w:rPr>
+              <w:t>address</w:t>
+            </w:r>
+            <w:proofErr w:type="spellEnd"/>
+            <w:r>
+              <w:rPr>
+                <w:rFonts w:ascii="Neue Hans Kendrick" w:hAnsi="Neue Hans Kendrick"/>
+                <w:sz w:val="16"/>
+                <w:szCs w:val="16"/>
+                <w:lang w:val="en-US"/>
+              </w:rPr>
+              <w:t xml:space="preserve"> }</w:t>
+            </w:r>
+            <w:proofErr w:type="gramEnd"/>
+            <w:r>
+              <w:rPr>
+                <w:rFonts w:ascii="Neue Hans Kendrick" w:hAnsi="Neue Hans Kendrick"/>
+                <w:sz w:val="16"/>
+                <w:szCs w:val="16"/>
+                <w:lang w:val="en-US"/>
+              </w:rPr>
+              <w:t>}</w:t>
             </w:r>
           </w:p>
           <w:p>
@@ -473,6 +526,7 @@
                 <w:lang w:val="en-US"/>
               </w:rPr>
             </w:pPr>
+            <w:proofErr w:type="gramStart"/>
             <w:r>
               <w:rPr>
                 <w:rFonts w:ascii="Neue Hans Kendrick" w:hAnsi="Neue Hans Kendrick"/>
@@ -490,7 +544,17 @@
                 <w:szCs w:val="16"/>
                 <w:lang w:val="en-US"/>
               </w:rPr>
-              <w:t>created_at</w:t>
+              <w:t>created</w:t>
+            </w:r>
+            <w:proofErr w:type="gramEnd"/>
+            <w:r>
+              <w:rPr>
+                <w:rFonts w:ascii="Neue Hans Kendrick" w:hAnsi="Neue Hans Kendrick"/>
+                <w:sz w:val="16"/>
+                <w:szCs w:val="16"/>
+                <w:lang w:val="en-US"/>
+              </w:rPr>
+              <w:t>_at</w:t>
             </w:r>
             <w:proofErr w:type="spellEnd"/>
             <w:r>
@@ -573,14 +637,138 @@
                 <w:lang w:val="de-DE"/>
               </w:rPr>
             </w:pPr>
+            <w:proofErr w:type="gramStart"/>
             <w:r>
               <w:rPr>
                 <w:rFonts w:ascii="Neue Hans Kendrick" w:hAnsi="Neue Hans Kendrick"/>
                 <w:sz w:val="16"/>
                 <w:szCs w:val="16"/>
-                <w:lang w:val="de-DE"/>
-              </w:rPr>
-              <w:t>{{ invoice_title}} {% if invoice_type == 'AR' %}</w:t>
+                <w:lang w:val="en-US"/>
+              </w:rPr>
+              <w:t xml:space="preserve">{{ </w:t>
+            </w:r>
+            <w:proofErr w:type="spellStart"/>
+            <w:r>
+              <w:rPr>
+                <w:rFonts w:ascii="Neue Hans Kendrick" w:hAnsi="Neue Hans Kendrick"/>
+                <w:sz w:val="16"/>
+                <w:szCs w:val="16"/>
+                <w:lang w:val="en-US"/>
+              </w:rPr>
+              <w:t>invoice</w:t>
+            </w:r>
+            <w:proofErr w:type="gramEnd"/>
+            <w:r>
+              <w:rPr>
+                <w:rFonts w:ascii="Neue Hans Kendrick" w:hAnsi="Neue Hans Kendrick"/>
+                <w:sz w:val="16"/>
+                <w:szCs w:val="16"/>
+                <w:lang w:val="en-US"/>
+              </w:rPr>
+              <w:t>_</w:t>
+            </w:r>
+            <w:proofErr w:type="gramStart"/>
+            <w:r>
+              <w:rPr>
+                <w:rFonts w:ascii="Neue Hans Kendrick" w:hAnsi="Neue Hans Kendrick"/>
+                <w:sz w:val="16"/>
+                <w:szCs w:val="16"/>
+                <w:lang w:val="en-US"/>
+              </w:rPr>
+              <w:t>title</w:t>
+            </w:r>
+            <w:proofErr w:type="spellEnd"/>
+            <w:r>
+              <w:rPr>
+                <w:rFonts w:ascii="Neue Hans Kendrick" w:hAnsi="Neue Hans Kendrick"/>
+                <w:sz w:val="16"/>
+                <w:szCs w:val="16"/>
+                <w:lang w:val="en-US"/>
+              </w:rPr>
+              <w:t>}} {%</w:t>
+            </w:r>
+            <w:proofErr w:type="gramEnd"/>
+            <w:r>
+              <w:rPr>
+                <w:rFonts w:ascii="Neue Hans Kendrick" w:hAnsi="Neue Hans Kendrick"/>
+                <w:sz w:val="16"/>
+                <w:szCs w:val="16"/>
+                <w:lang w:val="en-US"/>
+              </w:rPr>
+              <w:t xml:space="preserve"> if </w:t>
+            </w:r>
+            <w:proofErr w:type="spellStart"/>
+            <w:r>
+              <w:rPr>
+                <w:rFonts w:ascii="Neue Hans Kendrick" w:hAnsi="Neue Hans Kendrick"/>
+                <w:sz w:val="16"/>
+                <w:szCs w:val="16"/>
+                <w:lang w:val="en-US"/>
+              </w:rPr>
+              <w:t>invoice_type</w:t>
+            </w:r>
+            <w:proofErr w:type="spellEnd"/>
+            <w:r>
+              <w:rPr>
+                <w:rFonts w:ascii="Neue Hans Kendrick" w:hAnsi="Neue Hans Kendrick"/>
+                <w:sz w:val="16"/>
+                <w:szCs w:val="16"/>
+                <w:lang w:val="en-US"/>
+              </w:rPr>
+              <w:t xml:space="preserve"> == 'AR' </w:t>
+            </w:r>
+            <w:proofErr w:type="gramStart"/>
+            <w:r>
+              <w:rPr>
+                <w:rFonts w:ascii="Neue Hans Kendrick" w:hAnsi="Neue Hans Kendrick"/>
+                <w:sz w:val="16"/>
+                <w:szCs w:val="16"/>
+                <w:lang w:val="en-US"/>
+              </w:rPr>
+              <w:t>%}</w:t>
+            </w:r>
+            <w:r>
+              <w:rPr>
+                <w:rFonts w:ascii="Neue Hans Kendrick" w:hAnsi="Neue Hans Kendrick"/>
+                <w:sz w:val="16"/>
+                <w:szCs w:val="16"/>
+              </w:rPr>
+              <w:t>{{ current</w:t>
+            </w:r>
+            <w:proofErr w:type="gramEnd"/>
+            <w:r>
+              <w:rPr>
+                <w:rFonts w:ascii="Neue Hans Kendrick" w:hAnsi="Neue Hans Kendrick"/>
+                <w:sz w:val="16"/>
+                <w:szCs w:val="16"/>
+              </w:rPr>
+              <w:t>_ar_</w:t>
+            </w:r>
+            <w:proofErr w:type="gramStart"/>
+            <w:r>
+              <w:rPr>
+                <w:rFonts w:ascii="Neue Hans Kendrick" w:hAnsi="Neue Hans Kendrick"/>
+                <w:sz w:val="16"/>
+                <w:szCs w:val="16"/>
+              </w:rPr>
+              <w:t>number }</w:t>
+            </w:r>
+            <w:proofErr w:type="gramEnd"/>
+            <w:r>
+              <w:rPr>
+                <w:rFonts w:ascii="Neue Hans Kendrick" w:hAnsi="Neue Hans Kendrick"/>
+                <w:sz w:val="16"/>
+                <w:szCs w:val="16"/>
+              </w:rPr>
+              <w:t>}</w:t>
+            </w:r>
+            <w:r>
+              <w:rPr>
+                <w:rFonts w:ascii="Neue Hans Kendrick" w:hAnsi="Neue Hans Kendrick"/>
+                <w:sz w:val="16"/>
+                <w:szCs w:val="16"/>
+              </w:rPr>
+              <w:t xml:space="preserve">. </w:t>
             </w:r>
             <w:r>
               <w:rPr>
@@ -714,6 +902,7 @@
                 <w:lang w:val="en-US"/>
               </w:rPr>
             </w:pPr>
+            <w:proofErr w:type="gramStart"/>
             <w:r>
               <w:rPr>
                 <w:rFonts w:ascii="Neue Hans Kendrick" w:hAnsi="Neue Hans Kendrick"/>
@@ -731,9 +920,9 @@
                 <w:szCs w:val="16"/>
                 <w:lang w:val="en-US"/>
               </w:rPr>
-              <w:t>project_no</w:t>
-            </w:r>
-            <w:proofErr w:type="spellEnd"/>
+              <w:t>project</w:t>
+            </w:r>
+            <w:proofErr w:type="gramEnd"/>
             <w:r>
               <w:rPr>
                 <w:rFonts w:ascii="Neue Hans Kendrick" w:hAnsi="Neue Hans Kendrick"/>
@@ -741,29 +930,30 @@
                 <w:szCs w:val="16"/>
                 <w:lang w:val="en-US"/>
               </w:rPr>
-              <w:t>}}</w:t>
-            </w:r>
-          </w:p>
-          <w:p>
-            <w:pPr>
-              <w:pStyle w:val="Tabelleninhalt"/>
+              <w:t>_no</w:t>
+            </w:r>
+            <w:proofErr w:type="spellEnd"/>
+            <w:r>
               <w:rPr>
                 <w:rFonts w:ascii="Neue Hans Kendrick" w:hAnsi="Neue Hans Kendrick"/>
                 <w:sz w:val="16"/>
                 <w:szCs w:val="16"/>
                 <w:lang w:val="en-US"/>
               </w:rPr>
-            </w:pPr>
-            <w:r>
+              <w:t>}}</w:t>
+            </w:r>
+          </w:p>
+          <w:p>
+            <w:pPr>
+              <w:pStyle w:val="Tabelleninhalt"/>
               <w:rPr>
                 <w:rFonts w:ascii="Neue Hans Kendrick" w:hAnsi="Neue Hans Kendrick"/>
                 <w:sz w:val="16"/>
                 <w:szCs w:val="16"/>
                 <w:lang w:val="en-US"/>
               </w:rPr>
-              <w:t xml:space="preserve">{{ </w:t>
-            </w:r>
-            <w:proofErr w:type="spellStart"/>
+            </w:pPr>
+            <w:proofErr w:type="gramStart"/>
             <w:r>
               <w:rPr>
                 <w:rFonts w:ascii="Neue Hans Kendrick" w:hAnsi="Neue Hans Kendrick"/>
@@ -771,7 +961,27 @@
                 <w:szCs w:val="16"/>
                 <w:lang w:val="en-US"/>
               </w:rPr>
-              <w:t>project_name</w:t>
+              <w:t xml:space="preserve">{{ </w:t>
+            </w:r>
+            <w:proofErr w:type="spellStart"/>
+            <w:r>
+              <w:rPr>
+                <w:rFonts w:ascii="Neue Hans Kendrick" w:hAnsi="Neue Hans Kendrick"/>
+                <w:sz w:val="16"/>
+                <w:szCs w:val="16"/>
+                <w:lang w:val="en-US"/>
+              </w:rPr>
+              <w:t>project</w:t>
+            </w:r>
+            <w:proofErr w:type="gramEnd"/>
+            <w:r>
+              <w:rPr>
+                <w:rFonts w:ascii="Neue Hans Kendrick" w:hAnsi="Neue Hans Kendrick"/>
+                <w:sz w:val="16"/>
+                <w:szCs w:val="16"/>
+                <w:lang w:val="en-US"/>
+              </w:rPr>
+              <w:t>_name</w:t>
             </w:r>
             <w:proofErr w:type="spellEnd"/>
             <w:r>
@@ -818,21 +1028,21 @@
               <w:rPr>
                 <w:rFonts w:ascii="Neue Hans Kendrick" w:eastAsia="Neue Hans Kendrick Light" w:hAnsi="Neue Hans Kendrick"/>
                 <w:color w:val="000000"/>
-                <w:lang w:val="en-US" w:eastAsia="de-DE" w:bidi="de-DE"/>
+                <w:lang w:eastAsia="de-DE" w:bidi="de-DE"/>
               </w:rPr>
             </w:pPr>
             <w:r>
               <w:rPr>
                 <w:rFonts w:ascii="Neue Hans Kendrick" w:eastAsia="Neue Hans Kendrick Light" w:hAnsi="Neue Hans Kendrick"/>
                 <w:b/>
-                <w:lang w:val="en-US" w:eastAsia="de-DE" w:bidi="de-DE"/>
+                <w:lang w:eastAsia="de-DE" w:bidi="de-DE"/>
               </w:rPr>
               <w:t>RECHNUNG</w:t>
             </w:r>
             <w:r>
               <w:rPr>
                 <w:rFonts w:ascii="Neue Hans Kendrick" w:eastAsia="Neue Hans Kendrick Light" w:hAnsi="Neue Hans Kendrick"/>
-                <w:lang w:val="en-US" w:eastAsia="de-DE" w:bidi="de-DE"/>
+                <w:lang w:eastAsia="de-DE" w:bidi="de-DE"/>
               </w:rPr>
               <w:t xml:space="preserve"> </w:t>
             </w:r>
@@ -847,6 +1057,7 @@
                 <w:lang w:val="en-US"/>
               </w:rPr>
             </w:pPr>
+            <w:proofErr w:type="gramStart"/>
             <w:r>
               <w:rPr>
                 <w:rFonts w:ascii="Neue Hans Kendrick" w:hAnsi="Neue Hans Kendrick"/>
@@ -864,9 +1075,9 @@
                 <w:szCs w:val="16"/>
                 <w:lang w:val="en-US"/>
               </w:rPr>
-              <w:t>invoice_title</w:t>
-            </w:r>
-            <w:proofErr w:type="spellEnd"/>
+              <w:t>invoice</w:t>
+            </w:r>
+            <w:proofErr w:type="gramEnd"/>
             <w:r>
               <w:rPr>
                 <w:rFonts w:ascii="Neue Hans Kendrick" w:hAnsi="Neue Hans Kendrick"/>
@@ -874,8 +1085,9 @@
                 <w:szCs w:val="16"/>
                 <w:lang w:val="en-US"/>
               </w:rPr>
-              <w:t>}}</w:t>
-            </w:r>
+              <w:t>_title</w:t>
+            </w:r>
+            <w:proofErr w:type="spellEnd"/>
             <w:r>
               <w:rPr>
                 <w:rFonts w:ascii="Neue Hans Kendrick" w:hAnsi="Neue Hans Kendrick"/>
@@ -883,29 +1095,28 @@
                 <w:szCs w:val="16"/>
                 <w:lang w:val="en-US"/>
               </w:rPr>
-              <w:t xml:space="preserve"> </w:t>
-            </w:r>
-          </w:p>
-          <w:p>
-            <w:pPr>
-              <w:pStyle w:val="Tabelleninhalt"/>
+              <w:t>}}</w:t>
+            </w:r>
+            <w:r>
               <w:rPr>
                 <w:rFonts w:ascii="Neue Hans Kendrick" w:hAnsi="Neue Hans Kendrick"/>
                 <w:sz w:val="16"/>
                 <w:szCs w:val="16"/>
                 <w:lang w:val="en-US"/>
               </w:rPr>
-            </w:pPr>
-            <w:r>
+              <w:t xml:space="preserve"> </w:t>
+            </w:r>
+          </w:p>
+          <w:p>
+            <w:pPr>
+              <w:pStyle w:val="Tabelleninhalt"/>
               <w:rPr>
                 <w:rFonts w:ascii="Neue Hans Kendrick" w:hAnsi="Neue Hans Kendrick"/>
                 <w:sz w:val="16"/>
                 <w:szCs w:val="16"/>
                 <w:lang w:val="en-US"/>
               </w:rPr>
-              <w:t xml:space="preserve">{% if </w:t>
-            </w:r>
-            <w:proofErr w:type="spellStart"/>
+            </w:pPr>
             <w:r>
               <w:rPr>
                 <w:rFonts w:ascii="Neue Hans Kendrick" w:hAnsi="Neue Hans Kendrick"/>
@@ -913,9 +1124,9 @@
                 <w:szCs w:val="16"/>
                 <w:lang w:val="en-US"/>
               </w:rPr>
-              <w:t>invoice_type</w:t>
-            </w:r>
-            <w:proofErr w:type="spellEnd"/>
+              <w:t xml:space="preserve">{% if </w:t>
+            </w:r>
+            <w:proofErr w:type="spellStart"/>
             <w:r>
               <w:rPr>
                 <w:rFonts w:ascii="Neue Hans Kendrick" w:hAnsi="Neue Hans Kendrick"/>
@@ -923,15 +1134,80 @@
                 <w:szCs w:val="16"/>
                 <w:lang w:val="en-US"/>
               </w:rPr>
-              <w:t xml:space="preserve"> == 'AR' %}</w:t>
-            </w:r>
+              <w:t>invoice_type</w:t>
+            </w:r>
+            <w:proofErr w:type="spellEnd"/>
             <w:r>
               <w:rPr>
                 <w:rFonts w:ascii="Neue Hans Kendrick" w:hAnsi="Neue Hans Kendrick"/>
                 <w:sz w:val="16"/>
                 <w:szCs w:val="16"/>
-              </w:rPr>
-              <w:t>{% if current_ar_number %}{{ current_ar_number }}</w:t>
+                <w:lang w:val="en-US"/>
+              </w:rPr>
+              <w:t xml:space="preserve"> == 'AR' </w:t>
+            </w:r>
+            <w:proofErr w:type="gramStart"/>
+            <w:r>
+              <w:rPr>
+                <w:rFonts w:ascii="Neue Hans Kendrick" w:hAnsi="Neue Hans Kendrick"/>
+                <w:sz w:val="16"/>
+                <w:szCs w:val="16"/>
+                <w:lang w:val="en-US"/>
+              </w:rPr>
+              <w:t>%}</w:t>
+            </w:r>
+            <w:r>
+              <w:rPr>
+                <w:rFonts w:ascii="Neue Hans Kendrick" w:hAnsi="Neue Hans Kendrick"/>
+                <w:sz w:val="16"/>
+                <w:szCs w:val="16"/>
+              </w:rPr>
+              <w:t>{</w:t>
+            </w:r>
+            <w:proofErr w:type="gramEnd"/>
+            <w:r>
+              <w:rPr>
+                <w:rFonts w:ascii="Neue Hans Kendrick" w:hAnsi="Neue Hans Kendrick"/>
+                <w:sz w:val="16"/>
+                <w:szCs w:val="16"/>
+              </w:rPr>
+              <w:t xml:space="preserve">% if current_ar_number </w:t>
+            </w:r>
+            <w:proofErr w:type="gramStart"/>
+            <w:r>
+              <w:rPr>
+                <w:rFonts w:ascii="Neue Hans Kendrick" w:hAnsi="Neue Hans Kendrick"/>
+                <w:sz w:val="16"/>
+                <w:szCs w:val="16"/>
+              </w:rPr>
+              <w:t>%}{{ current</w:t>
+            </w:r>
+            <w:proofErr w:type="gramEnd"/>
+            <w:r>
+              <w:rPr>
+                <w:rFonts w:ascii="Neue Hans Kendrick" w:hAnsi="Neue Hans Kendrick"/>
+                <w:sz w:val="16"/>
+                <w:szCs w:val="16"/>
+              </w:rPr>
+              <w:t>_ar_</w:t>
+            </w:r>
+            <w:proofErr w:type="gramStart"/>
+            <w:r>
+              <w:rPr>
+                <w:rFonts w:ascii="Neue Hans Kendrick" w:hAnsi="Neue Hans Kendrick"/>
+                <w:sz w:val="16"/>
+                <w:szCs w:val="16"/>
+              </w:rPr>
+              <w:t>number }</w:t>
+            </w:r>
+            <w:proofErr w:type="gramEnd"/>
+            <w:r>
+              <w:rPr>
+                <w:rFonts w:ascii="Neue Hans Kendrick" w:hAnsi="Neue Hans Kendrick"/>
+                <w:sz w:val="16"/>
+                <w:szCs w:val="16"/>
+              </w:rPr>
+              <w:t>}</w:t>
             </w:r>
             <w:r>
               <w:rPr>
@@ -1345,6 +1621,30 @@
                 <w:sz w:val="16"/>
                 <w:szCs w:val="16"/>
               </w:rPr>
+              <w:t>{{ current_ar_number }}</w:t>
+            </w:r>
+            <w:r>
+              <w:rPr>
+                <w:rFonts w:ascii="Neue Hans Kendrick" w:hAnsi="Neue Hans Kendrick"/>
+                <w:sz w:val="16"/>
+                <w:szCs w:val="16"/>
+              </w:rPr>
+              <w:t>.</w:t>
+            </w:r>
+            <w:r>
+              <w:rPr>
+                <w:rFonts w:ascii="Neue Hans Kendrick" w:hAnsi="Neue Hans Kendrick"/>
+                <w:sz w:val="16"/>
+                <w:szCs w:val="16"/>
+              </w:rPr>
+              <w:t xml:space="preserve"> </w:t>
+            </w:r>
+            <w:r>
+              <w:rPr>
+                <w:rFonts w:ascii="Neue Hans Kendrick" w:hAnsi="Neue Hans Kendrick"/>
+                <w:sz w:val="16"/>
+                <w:szCs w:val="16"/>
+              </w:rPr>
               <w:t>Abschlagsrechnung</w:t>
             </w:r>
             <w:r>
@@ -2575,8 +2875,17 @@
                 <w:rFonts w:ascii="Neue Hans Kendrick" w:eastAsia="Neue Hans Kendrick Light" w:hAnsi="Neue Hans Kendrick"/>
                 <w:lang w:val="en-US" w:eastAsia="de-DE" w:bidi="de-DE"/>
               </w:rPr>
-              <w:t xml:space="preserve"> == 'ER' %}</w:t>
-            </w:r>
+              <w:t xml:space="preserve"> == 'ER</w:t>
+            </w:r>
+            <w:proofErr w:type="gramStart"/>
+            <w:r>
+              <w:rPr>
+                <w:rFonts w:ascii="Neue Hans Kendrick" w:eastAsia="Neue Hans Kendrick Light" w:hAnsi="Neue Hans Kendrick"/>
+                <w:lang w:val="en-US" w:eastAsia="de-DE" w:bidi="de-DE"/>
+              </w:rPr>
+              <w:t>' %}</w:t>
+            </w:r>
+            <w:proofErr w:type="gramEnd"/>
           </w:p>
           <w:p>
             <w:pPr>
@@ -2829,6 +3138,7 @@
               <w:rPr>
                 <w:rFonts w:ascii="Neue Hans Kendrick" w:hAnsi="Neue Hans Kendrick"/>
               </w:rPr>
+              <w:lastRenderedPageBreak/>
               <w:t>{% else %}{% endif %}</w:t>
             </w:r>
           </w:p>
@@ -2861,15 +3171,7 @@
                 <w:rFonts w:ascii="Neue Hans Kendrick" w:eastAsia="Neue Hans Kendrick Light" w:hAnsi="Neue Hans Kendrick"/>
                 <w:lang w:eastAsia="de-DE" w:bidi="de-DE"/>
               </w:rPr>
-              <w:t xml:space="preserve">Bei Rückfragen zur Rechnung stehen wir Ihnen gerne zur Verfügung und hoffen auf eine </w:t>
-            </w:r>
-            <w:r>
-              <w:rPr>
-                <w:rFonts w:ascii="Neue Hans Kendrick" w:eastAsia="Neue Hans Kendrick Light" w:hAnsi="Neue Hans Kendrick"/>
-                <w:lang w:eastAsia="de-DE" w:bidi="de-DE"/>
-              </w:rPr>
-              <w:lastRenderedPageBreak/>
-              <w:t>weiterhin gute Zusammenarbeit.</w:t>
+              <w:t>Bei Rückfragen zur Rechnung stehen wir Ihnen gerne zur Verfügung und hoffen auf eine weiterhin gute Zusammenarbeit.</w:t>
             </w:r>
           </w:p>
           <w:p>
@@ -3233,9 +3535,9 @@
           <w:u w:val="single"/>
           <w:lang w:val="en-US" w:eastAsia="de-DE" w:bidi="de-DE"/>
         </w:rPr>
-        <w:t>is_hoai_contract</w:t>
+        <w:t>is_hoai_</w:t>
       </w:r>
-      <w:proofErr w:type="spellEnd"/>
+      <w:proofErr w:type="gramStart"/>
       <w:r>
         <w:rPr>
           <w:rFonts w:ascii="Neue Hans Kendrick" w:eastAsia="Neue Hans Kendrick Light" w:hAnsi="Neue Hans Kendrick" w:cs="Neue Hans Kendrick Light"/>
@@ -3245,8 +3547,9 @@
           <w:u w:val="single"/>
           <w:lang w:val="en-US" w:eastAsia="de-DE" w:bidi="de-DE"/>
         </w:rPr>
-        <w:t xml:space="preserve"> </w:t>
+        <w:t>contract</w:t>
       </w:r>
+      <w:proofErr w:type="spellEnd"/>
       <w:r>
         <w:rPr>
           <w:rFonts w:ascii="Neue Hans Kendrick" w:eastAsia="Neue Hans Kendrick Light" w:hAnsi="Neue Hans Kendrick" w:cs="Neue Hans Kendrick Light"/>
@@ -3256,8 +3559,20 @@
           <w:u w:val="single"/>
           <w:lang w:val="en-US" w:eastAsia="de-DE" w:bidi="de-DE"/>
         </w:rPr>
+        <w:t xml:space="preserve"> </w:t>
+      </w:r>
+      <w:r>
+        <w:rPr>
+          <w:rFonts w:ascii="Neue Hans Kendrick" w:eastAsia="Neue Hans Kendrick Light" w:hAnsi="Neue Hans Kendrick" w:cs="Neue Hans Kendrick Light"/>
+          <w:b/>
+          <w:color w:val="000000"/>
+          <w:sz w:val="18"/>
+          <w:u w:val="single"/>
+          <w:lang w:val="en-US" w:eastAsia="de-DE" w:bidi="de-DE"/>
+        </w:rPr>
         <w:t>%}</w:t>
       </w:r>
+      <w:proofErr w:type="gramEnd"/>
     </w:p>
     <w:p>
       <w:pPr>
@@ -3358,9 +3673,9 @@
           <w:u w:val="single"/>
           <w:lang w:val="en-US" w:eastAsia="de-DE" w:bidi="de-DE"/>
         </w:rPr>
-        <w:t>is_hoai_contract</w:t>
+        <w:t>is_hoai_</w:t>
       </w:r>
-      <w:proofErr w:type="spellEnd"/>
+      <w:proofErr w:type="gramStart"/>
       <w:r>
         <w:rPr>
           <w:rFonts w:ascii="Neue Hans Kendrick" w:eastAsia="Neue Hans Kendrick Light" w:hAnsi="Neue Hans Kendrick" w:cs="Neue Hans Kendrick Light"/>
@@ -3371,8 +3686,22 @@
           <w:u w:val="single"/>
           <w:lang w:val="en-US" w:eastAsia="de-DE" w:bidi="de-DE"/>
         </w:rPr>
+        <w:t>contract</w:t>
+      </w:r>
+      <w:proofErr w:type="spellEnd"/>
+      <w:r>
+        <w:rPr>
+          <w:rFonts w:ascii="Neue Hans Kendrick" w:eastAsia="Neue Hans Kendrick Light" w:hAnsi="Neue Hans Kendrick" w:cs="Neue Hans Kendrick Light"/>
+          <w:b/>
+          <w:color w:val="000000"/>
+          <w:sz w:val="2"/>
+          <w:szCs w:val="2"/>
+          <w:u w:val="single"/>
+          <w:lang w:val="en-US" w:eastAsia="de-DE" w:bidi="de-DE"/>
+        </w:rPr>
         <w:t xml:space="preserve"> %}</w:t>
       </w:r>
+      <w:proofErr w:type="gramEnd"/>
     </w:p>
     <w:p>
       <w:pPr>
@@ -6329,11 +6658,11 @@
         <w:tblLook w:val="04A0" w:firstRow="1" w:lastRow="0" w:firstColumn="1" w:lastColumn="0" w:noHBand="0" w:noVBand="1"/>
       </w:tblPr>
       <w:tblGrid>
-        <w:gridCol w:w="3256"/>
-        <w:gridCol w:w="1417"/>
-        <w:gridCol w:w="1276"/>
-        <w:gridCol w:w="1843"/>
-        <w:gridCol w:w="1701"/>
+        <w:gridCol w:w="3060"/>
+        <w:gridCol w:w="1800"/>
+        <w:gridCol w:w="1620"/>
+        <w:gridCol w:w="1440"/>
+        <w:gridCol w:w="1573"/>
       </w:tblGrid>
       <w:tr>
         <w:trPr>
@@ -6342,7 +6671,7 @@
         </w:trPr>
         <w:tc>
           <w:tcPr>
-            <w:tcW w:w="3256" w:type="dxa"/>
+            <w:tcW w:w="3060" w:type="dxa"/>
             <w:shd w:val="clear" w:color="auto" w:fill="C0C0C0"/>
           </w:tcPr>
           <w:p>
@@ -6363,7 +6692,7 @@
                 <w:tab w:val="left" w:pos="14742"/>
                 <w:tab w:val="left" w:pos="15876"/>
               </w:tabs>
-              <w:spacing w:after="160" w:line="259" w:lineRule="auto"/>
+              <w:spacing w:line="259" w:lineRule="auto"/>
               <w:rPr>
                 <w:rFonts w:ascii="Neue Hans Kendrick" w:eastAsia="Neue Hans Kendrick Light" w:hAnsi="Neue Hans Kendrick" w:cs="Neue Hans Kendrick Light"/>
                 <w:b/>
@@ -6382,7 +6711,7 @@
         </w:tc>
         <w:tc>
           <w:tcPr>
-            <w:tcW w:w="1417" w:type="dxa"/>
+            <w:tcW w:w="1800" w:type="dxa"/>
             <w:shd w:val="clear" w:color="auto" w:fill="C0C0C0"/>
           </w:tcPr>
           <w:p>
@@ -6404,7 +6733,7 @@
                 <w:tab w:val="left" w:pos="15876"/>
               </w:tabs>
               <w:spacing w:line="259" w:lineRule="auto"/>
-              <w:jc w:val="center"/>
+              <w:jc w:val="right"/>
               <w:rPr>
                 <w:rFonts w:ascii="Neue Hans Kendrick" w:eastAsia="Neue Hans Kendrick Light" w:hAnsi="Neue Hans Kendrick" w:cs="Neue Hans Kendrick Light"/>
                 <w:b/>
@@ -6417,13 +6746,21 @@
                 <w:b/>
                 <w:lang w:eastAsia="de-DE" w:bidi="de-DE"/>
               </w:rPr>
-              <w:t>Grundhonorar + Zuschläge[€]</w:t>
-            </w:r>
-          </w:p>
-        </w:tc>
-        <w:tc>
-          <w:tcPr>
-            <w:tcW w:w="1276" w:type="dxa"/>
+              <w:t>b</w:t>
+            </w:r>
+            <w:r>
+              <w:rPr>
+                <w:rFonts w:ascii="Neue Hans Kendrick" w:eastAsia="Neue Hans Kendrick Light" w:hAnsi="Neue Hans Kendrick" w:cs="Neue Hans Kendrick Light"/>
+                <w:b/>
+                <w:lang w:eastAsia="de-DE" w:bidi="de-DE"/>
+              </w:rPr>
+              <w:t>eauftragt [%]</w:t>
+            </w:r>
+          </w:p>
+        </w:tc>
+        <w:tc>
+          <w:tcPr>
+            <w:tcW w:w="1620" w:type="dxa"/>
             <w:shd w:val="clear" w:color="auto" w:fill="C0C0C0"/>
           </w:tcPr>
           <w:p>
@@ -6444,8 +6781,8 @@
                 <w:tab w:val="left" w:pos="14742"/>
                 <w:tab w:val="left" w:pos="15876"/>
               </w:tabs>
-              <w:spacing w:after="160" w:line="259" w:lineRule="auto"/>
-              <w:jc w:val="center"/>
+              <w:spacing w:line="259" w:lineRule="auto"/>
+              <w:jc w:val="right"/>
               <w:rPr>
                 <w:rFonts w:ascii="Neue Hans Kendrick" w:eastAsia="Neue Hans Kendrick Light" w:hAnsi="Neue Hans Kendrick" w:cs="Neue Hans Kendrick Light"/>
                 <w:b/>
@@ -6458,13 +6795,37 @@
                 <w:b/>
                 <w:lang w:eastAsia="de-DE" w:bidi="de-DE"/>
               </w:rPr>
-              <w:t>Beauftragt [%]</w:t>
-            </w:r>
-          </w:p>
-        </w:tc>
-        <w:tc>
-          <w:tcPr>
-            <w:tcW w:w="1843" w:type="dxa"/>
+              <w:t>b</w:t>
+            </w:r>
+            <w:r>
+              <w:rPr>
+                <w:rFonts w:ascii="Neue Hans Kendrick" w:eastAsia="Neue Hans Kendrick Light" w:hAnsi="Neue Hans Kendrick" w:cs="Neue Hans Kendrick Light"/>
+                <w:b/>
+                <w:lang w:eastAsia="de-DE" w:bidi="de-DE"/>
+              </w:rPr>
+              <w:t>eauftragt [</w:t>
+            </w:r>
+            <w:r>
+              <w:rPr>
+                <w:rFonts w:ascii="Neue Hans Kendrick" w:eastAsia="Neue Hans Kendrick Light" w:hAnsi="Neue Hans Kendrick" w:cs="Neue Hans Kendrick Light"/>
+                <w:b/>
+                <w:lang w:eastAsia="de-DE" w:bidi="de-DE"/>
+              </w:rPr>
+              <w:t>€</w:t>
+            </w:r>
+            <w:r>
+              <w:rPr>
+                <w:rFonts w:ascii="Neue Hans Kendrick" w:eastAsia="Neue Hans Kendrick Light" w:hAnsi="Neue Hans Kendrick" w:cs="Neue Hans Kendrick Light"/>
+                <w:b/>
+                <w:lang w:eastAsia="de-DE" w:bidi="de-DE"/>
+              </w:rPr>
+              <w:t>]</w:t>
+            </w:r>
+          </w:p>
+        </w:tc>
+        <w:tc>
+          <w:tcPr>
+            <w:tcW w:w="1440" w:type="dxa"/>
             <w:shd w:val="clear" w:color="auto" w:fill="C0C0C0"/>
           </w:tcPr>
           <w:p>
@@ -6485,8 +6846,8 @@
                 <w:tab w:val="left" w:pos="14742"/>
                 <w:tab w:val="left" w:pos="15876"/>
               </w:tabs>
-              <w:spacing w:after="160" w:line="259" w:lineRule="auto"/>
-              <w:jc w:val="center"/>
+              <w:spacing w:line="259" w:lineRule="auto"/>
+              <w:jc w:val="right"/>
               <w:rPr>
                 <w:rFonts w:ascii="Neue Hans Kendrick" w:eastAsia="Neue Hans Kendrick Light" w:hAnsi="Neue Hans Kendrick" w:cs="Neue Hans Kendrick Light"/>
                 <w:b/>
@@ -6499,13 +6860,13 @@
                 <w:b/>
                 <w:lang w:eastAsia="de-DE" w:bidi="de-DE"/>
               </w:rPr>
-              <w:t>Abgerechnet [%]</w:t>
-            </w:r>
-          </w:p>
-        </w:tc>
-        <w:tc>
-          <w:tcPr>
-            <w:tcW w:w="1701" w:type="dxa"/>
+              <w:t>geleistet [%]</w:t>
+            </w:r>
+          </w:p>
+        </w:tc>
+        <w:tc>
+          <w:tcPr>
+            <w:tcW w:w="1573" w:type="dxa"/>
             <w:shd w:val="clear" w:color="auto" w:fill="C0C0C0"/>
           </w:tcPr>
           <w:p>
@@ -6526,7 +6887,7 @@
                 <w:tab w:val="left" w:pos="14742"/>
                 <w:tab w:val="left" w:pos="15876"/>
               </w:tabs>
-              <w:spacing w:after="160" w:line="259" w:lineRule="auto"/>
+              <w:spacing w:line="259" w:lineRule="auto"/>
               <w:jc w:val="right"/>
               <w:rPr>
                 <w:rFonts w:ascii="Neue Hans Kendrick" w:eastAsia="Neue Hans Kendrick Light" w:hAnsi="Neue Hans Kendrick" w:cs="Neue Hans Kendrick Light"/>
@@ -6540,95 +6901,9 @@
                 <w:b/>
                 <w:lang w:eastAsia="de-DE" w:bidi="de-DE"/>
               </w:rPr>
-              <w:t>Gesamthonorar [€]</w:t>
-            </w:r>
-          </w:p>
-        </w:tc>
-      </w:tr>
-    </w:tbl>
-    <w:p>
-      <w:pPr>
-        <w:rPr>
-          <w:rFonts w:ascii="Neue Hans Kendrick" w:hAnsi="Neue Hans Kendrick"/>
-          <w:sz w:val="2"/>
-          <w:szCs w:val="2"/>
-          <w:lang w:val="en-US"/>
-        </w:rPr>
-      </w:pPr>
-      <w:r>
-        <w:rPr>
-          <w:rFonts w:ascii="Neue Hans Kendrick" w:hAnsi="Neue Hans Kendrick"/>
-          <w:sz w:val="2"/>
-          <w:szCs w:val="2"/>
-          <w:lang w:val="en-US"/>
-        </w:rPr>
-        <w:t xml:space="preserve">{% for </w:t>
-      </w:r>
-      <w:proofErr w:type="spellStart"/>
-      <w:r>
-        <w:rPr>
-          <w:rFonts w:ascii="Neue Hans Kendrick" w:hAnsi="Neue Hans Kendrick"/>
-          <w:sz w:val="2"/>
-          <w:szCs w:val="2"/>
-          <w:lang w:val="en-US"/>
-        </w:rPr>
-        <w:t>lp</w:t>
-      </w:r>
-      <w:proofErr w:type="spellEnd"/>
-      <w:r>
-        <w:rPr>
-          <w:rFonts w:ascii="Neue Hans Kendrick" w:hAnsi="Neue Hans Kendrick"/>
-          <w:sz w:val="2"/>
-          <w:szCs w:val="2"/>
-          <w:lang w:val="en-US"/>
-        </w:rPr>
-        <w:t xml:space="preserve"> in </w:t>
-      </w:r>
-      <w:proofErr w:type="spellStart"/>
-      <w:r>
-        <w:rPr>
-          <w:rFonts w:ascii="Neue Hans Kendrick" w:hAnsi="Neue Hans Kendrick"/>
-          <w:sz w:val="2"/>
-          <w:szCs w:val="2"/>
-          <w:lang w:val="en-US"/>
-        </w:rPr>
-        <w:t>lp_sections</w:t>
-      </w:r>
-      <w:proofErr w:type="spellEnd"/>
-      <w:r>
-        <w:rPr>
-          <w:rFonts w:ascii="Neue Hans Kendrick" w:hAnsi="Neue Hans Kendrick"/>
-          <w:sz w:val="2"/>
-          <w:szCs w:val="2"/>
-          <w:lang w:val="en-US"/>
-        </w:rPr>
-        <w:t xml:space="preserve"> %}</w:t>
-      </w:r>
-    </w:p>
-    <w:tbl>
-      <w:tblPr>
-        <w:tblW w:w="9493" w:type="dxa"/>
-        <w:tblLayout w:type="fixed"/>
-        <w:tblCellMar>
-          <w:left w:w="0" w:type="dxa"/>
-          <w:right w:w="36" w:type="dxa"/>
-        </w:tblCellMar>
-        <w:tblLook w:val="04A0" w:firstRow="1" w:lastRow="0" w:firstColumn="1" w:lastColumn="0" w:noHBand="0" w:noVBand="1"/>
-      </w:tblPr>
-      <w:tblGrid>
-        <w:gridCol w:w="5949"/>
-        <w:gridCol w:w="1843"/>
-        <w:gridCol w:w="1701"/>
-      </w:tblGrid>
-      <w:tr>
-        <w:trPr>
-          <w:trHeight w:val="20"/>
-        </w:trPr>
-        <w:tc>
-          <w:tcPr>
-            <w:tcW w:w="5949" w:type="dxa"/>
-            <w:shd w:val="clear" w:color="auto" w:fill="E5E5E5"/>
-          </w:tcPr>
+              <w:t>Rechnungs-</w:t>
+            </w:r>
+          </w:p>
           <w:p>
             <w:pPr>
               <w:tabs>
@@ -6647,41 +6922,139 @@
                 <w:tab w:val="left" w:pos="14742"/>
                 <w:tab w:val="left" w:pos="15876"/>
               </w:tabs>
-              <w:spacing w:before="20" w:after="20"/>
-              <w:rPr>
-                <w:rFonts w:ascii="Neue Hans Kendrick" w:eastAsia="Neue Hans Kendrick Light" w:hAnsi="Neue Hans Kendrick" w:cs="Neue Hans Kendrick Light"/>
-                <w:lang w:val="en-US" w:eastAsia="de-DE" w:bidi="de-DE"/>
-              </w:rPr>
-            </w:pPr>
-            <w:r>
-              <w:rPr>
-                <w:rFonts w:ascii="Neue Hans Kendrick" w:eastAsia="Neue Hans Kendrick Light" w:hAnsi="Neue Hans Kendrick" w:cs="Neue Hans Kendrick Light"/>
-                <w:lang w:val="en-US" w:eastAsia="de-DE" w:bidi="de-DE"/>
-              </w:rPr>
-              <w:t xml:space="preserve">{{ </w:t>
-            </w:r>
-            <w:proofErr w:type="spellStart"/>
-            <w:r>
-              <w:rPr>
-                <w:rFonts w:ascii="Neue Hans Kendrick" w:eastAsia="Neue Hans Kendrick Light" w:hAnsi="Neue Hans Kendrick" w:cs="Neue Hans Kendrick Light"/>
-                <w:lang w:val="en-US" w:eastAsia="de-DE" w:bidi="de-DE"/>
-              </w:rPr>
-              <w:t>lp.lp_name</w:t>
-            </w:r>
-            <w:proofErr w:type="spellEnd"/>
-            <w:r>
-              <w:rPr>
-                <w:rFonts w:ascii="Neue Hans Kendrick" w:eastAsia="Neue Hans Kendrick Light" w:hAnsi="Neue Hans Kendrick" w:cs="Neue Hans Kendrick Light"/>
-                <w:lang w:val="en-US" w:eastAsia="de-DE" w:bidi="de-DE"/>
-              </w:rPr>
-              <w:t xml:space="preserve"> }}</w:t>
-            </w:r>
-          </w:p>
-        </w:tc>
-        <w:tc>
-          <w:tcPr>
-            <w:tcW w:w="1843" w:type="dxa"/>
-            <w:shd w:val="clear" w:color="auto" w:fill="E5E5E5"/>
+              <w:spacing w:line="259" w:lineRule="auto"/>
+              <w:jc w:val="right"/>
+              <w:rPr>
+                <w:rFonts w:ascii="Neue Hans Kendrick" w:eastAsia="Neue Hans Kendrick Light" w:hAnsi="Neue Hans Kendrick" w:cs="Neue Hans Kendrick Light"/>
+                <w:b/>
+                <w:lang w:eastAsia="de-DE" w:bidi="de-DE"/>
+              </w:rPr>
+            </w:pPr>
+            <w:r>
+              <w:rPr>
+                <w:rFonts w:ascii="Neue Hans Kendrick" w:eastAsia="Neue Hans Kendrick Light" w:hAnsi="Neue Hans Kendrick" w:cs="Neue Hans Kendrick Light"/>
+                <w:b/>
+                <w:lang w:eastAsia="de-DE" w:bidi="de-DE"/>
+              </w:rPr>
+              <w:t>betrag netto</w:t>
+            </w:r>
+            <w:r>
+              <w:rPr>
+                <w:rFonts w:eastAsia="Neue Hans Kendrick Light" w:cs="Neue Hans Kendrick Light"/>
+                <w:b/>
+                <w:lang w:eastAsia="de-DE" w:bidi="de-DE"/>
+              </w:rPr>
+              <w:t xml:space="preserve"> </w:t>
+            </w:r>
+            <w:r>
+              <w:rPr>
+                <w:rFonts w:ascii="Neue Hans Kendrick" w:eastAsia="Neue Hans Kendrick Light" w:hAnsi="Neue Hans Kendrick" w:cs="Neue Hans Kendrick Light"/>
+                <w:b/>
+                <w:lang w:eastAsia="de-DE" w:bidi="de-DE"/>
+              </w:rPr>
+              <w:t>[€]</w:t>
+            </w:r>
+          </w:p>
+        </w:tc>
+      </w:tr>
+    </w:tbl>
+    <w:p>
+      <w:pPr>
+        <w:rPr>
+          <w:rFonts w:ascii="Neue Hans Kendrick" w:hAnsi="Neue Hans Kendrick"/>
+          <w:sz w:val="2"/>
+          <w:szCs w:val="2"/>
+          <w:lang w:val="en-US"/>
+        </w:rPr>
+      </w:pPr>
+      <w:r>
+        <w:rPr>
+          <w:rFonts w:ascii="Neue Hans Kendrick" w:hAnsi="Neue Hans Kendrick"/>
+          <w:sz w:val="2"/>
+          <w:szCs w:val="2"/>
+          <w:lang w:val="en-US"/>
+        </w:rPr>
+        <w:t xml:space="preserve">{% for </w:t>
+      </w:r>
+      <w:proofErr w:type="spellStart"/>
+      <w:r>
+        <w:rPr>
+          <w:rFonts w:ascii="Neue Hans Kendrick" w:hAnsi="Neue Hans Kendrick"/>
+          <w:sz w:val="2"/>
+          <w:szCs w:val="2"/>
+          <w:lang w:val="en-US"/>
+        </w:rPr>
+        <w:t>lp</w:t>
+      </w:r>
+      <w:proofErr w:type="spellEnd"/>
+      <w:r>
+        <w:rPr>
+          <w:rFonts w:ascii="Neue Hans Kendrick" w:hAnsi="Neue Hans Kendrick"/>
+          <w:sz w:val="2"/>
+          <w:szCs w:val="2"/>
+          <w:lang w:val="en-US"/>
+        </w:rPr>
+        <w:t xml:space="preserve"> in </w:t>
+      </w:r>
+      <w:proofErr w:type="spellStart"/>
+      <w:r>
+        <w:rPr>
+          <w:rFonts w:ascii="Neue Hans Kendrick" w:hAnsi="Neue Hans Kendrick"/>
+          <w:sz w:val="2"/>
+          <w:szCs w:val="2"/>
+          <w:lang w:val="en-US"/>
+        </w:rPr>
+        <w:t>lp_</w:t>
+      </w:r>
+      <w:proofErr w:type="gramStart"/>
+      <w:r>
+        <w:rPr>
+          <w:rFonts w:ascii="Neue Hans Kendrick" w:hAnsi="Neue Hans Kendrick"/>
+          <w:sz w:val="2"/>
+          <w:szCs w:val="2"/>
+          <w:lang w:val="en-US"/>
+        </w:rPr>
+        <w:t>sections</w:t>
+      </w:r>
+      <w:proofErr w:type="spellEnd"/>
+      <w:r>
+        <w:rPr>
+          <w:rFonts w:ascii="Neue Hans Kendrick" w:hAnsi="Neue Hans Kendrick"/>
+          <w:sz w:val="2"/>
+          <w:szCs w:val="2"/>
+          <w:lang w:val="en-US"/>
+        </w:rPr>
+        <w:t xml:space="preserve"> %}</w:t>
+      </w:r>
+      <w:proofErr w:type="gramEnd"/>
+    </w:p>
+    <w:tbl>
+      <w:tblPr>
+        <w:tblW w:w="9493" w:type="dxa"/>
+        <w:shd w:val="clear" w:color="auto" w:fill="DBDBDB" w:themeFill="accent3" w:themeFillTint="66"/>
+        <w:tblLayout w:type="fixed"/>
+        <w:tblCellMar>
+          <w:left w:w="36" w:type="dxa"/>
+          <w:right w:w="36" w:type="dxa"/>
+        </w:tblCellMar>
+        <w:tblLook w:val="04A0" w:firstRow="1" w:lastRow="0" w:firstColumn="1" w:lastColumn="0" w:noHBand="0" w:noVBand="1"/>
+      </w:tblPr>
+      <w:tblGrid>
+        <w:gridCol w:w="2700"/>
+        <w:gridCol w:w="360"/>
+        <w:gridCol w:w="1800"/>
+        <w:gridCol w:w="1620"/>
+        <w:gridCol w:w="1440"/>
+        <w:gridCol w:w="1573"/>
+      </w:tblGrid>
+      <w:tr>
+        <w:trPr>
+          <w:trHeight w:val="151"/>
+        </w:trPr>
+        <w:tc>
+          <w:tcPr>
+            <w:tcW w:w="2700" w:type="dxa"/>
+            <w:shd w:val="clear" w:color="auto" w:fill="DBDBDB" w:themeFill="accent3" w:themeFillTint="66"/>
           </w:tcPr>
           <w:p>
             <w:pPr>
@@ -6701,19 +7074,50 @@
                 <w:tab w:val="left" w:pos="14742"/>
                 <w:tab w:val="left" w:pos="15876"/>
               </w:tabs>
-              <w:spacing w:after="160"/>
-              <w:jc w:val="center"/>
               <w:rPr>
                 <w:rFonts w:ascii="Neue Hans Kendrick" w:eastAsia="Neue Hans Kendrick Light" w:hAnsi="Neue Hans Kendrick" w:cs="Neue Hans Kendrick Light"/>
                 <w:lang w:val="en-US" w:eastAsia="de-DE" w:bidi="de-DE"/>
               </w:rPr>
             </w:pPr>
-          </w:p>
-        </w:tc>
-        <w:tc>
-          <w:tcPr>
-            <w:tcW w:w="1701" w:type="dxa"/>
-            <w:shd w:val="clear" w:color="auto" w:fill="E5E5E5"/>
+            <w:bookmarkStart w:id="5" w:name="_Hlk190349867"/>
+            <w:proofErr w:type="gramStart"/>
+            <w:r>
+              <w:rPr>
+                <w:rFonts w:ascii="Neue Hans Kendrick" w:eastAsia="Neue Hans Kendrick Light" w:hAnsi="Neue Hans Kendrick" w:cs="Neue Hans Kendrick Light"/>
+                <w:lang w:val="en-US" w:eastAsia="de-DE" w:bidi="de-DE"/>
+              </w:rPr>
+              <w:t xml:space="preserve">{{ </w:t>
+            </w:r>
+            <w:proofErr w:type="spellStart"/>
+            <w:r>
+              <w:rPr>
+                <w:rFonts w:ascii="Neue Hans Kendrick" w:eastAsia="Neue Hans Kendrick Light" w:hAnsi="Neue Hans Kendrick" w:cs="Neue Hans Kendrick Light"/>
+                <w:lang w:val="en-US" w:eastAsia="de-DE" w:bidi="de-DE"/>
+              </w:rPr>
+              <w:t>lp</w:t>
+            </w:r>
+            <w:proofErr w:type="gramEnd"/>
+            <w:r>
+              <w:rPr>
+                <w:rFonts w:ascii="Neue Hans Kendrick" w:eastAsia="Neue Hans Kendrick Light" w:hAnsi="Neue Hans Kendrick" w:cs="Neue Hans Kendrick Light"/>
+                <w:lang w:val="en-US" w:eastAsia="de-DE" w:bidi="de-DE"/>
+              </w:rPr>
+              <w:t>.lp_name</w:t>
+            </w:r>
+            <w:proofErr w:type="spellEnd"/>
+            <w:r>
+              <w:rPr>
+                <w:rFonts w:ascii="Neue Hans Kendrick" w:eastAsia="Neue Hans Kendrick Light" w:hAnsi="Neue Hans Kendrick" w:cs="Neue Hans Kendrick Light"/>
+                <w:lang w:val="en-US" w:eastAsia="de-DE" w:bidi="de-DE"/>
+              </w:rPr>
+              <w:t xml:space="preserve"> }}</w:t>
+            </w:r>
+          </w:p>
+        </w:tc>
+        <w:tc>
+          <w:tcPr>
+            <w:tcW w:w="360" w:type="dxa"/>
+            <w:shd w:val="clear" w:color="auto" w:fill="DBDBDB" w:themeFill="accent3" w:themeFillTint="66"/>
           </w:tcPr>
           <w:p>
             <w:pPr>
@@ -6733,113 +7137,62 @@
                 <w:tab w:val="left" w:pos="14742"/>
                 <w:tab w:val="left" w:pos="15876"/>
               </w:tabs>
-              <w:spacing w:before="20" w:after="20"/>
               <w:jc w:val="right"/>
               <w:rPr>
                 <w:rFonts w:ascii="Neue Hans Kendrick" w:eastAsia="Neue Hans Kendrick Light" w:hAnsi="Neue Hans Kendrick" w:cs="Neue Hans Kendrick Light"/>
-                <w:b/>
+                <w:lang w:val="en-US" w:eastAsia="de-DE" w:bidi="de-DE"/>
+              </w:rPr>
+            </w:pPr>
+            <w:r>
+              <w:rPr>
+                <w:rFonts w:ascii="Neue Hans Kendrick" w:eastAsia="Neue Hans Kendrick Light" w:hAnsi="Neue Hans Kendrick" w:cs="Neue Hans Kendrick Light"/>
                 <w:bCs/>
-                <w:lang w:eastAsia="de-DE" w:bidi="de-DE"/>
-              </w:rPr>
-            </w:pPr>
-            <w:r>
-              <w:rPr>
-                <w:rFonts w:ascii="Neue Hans Kendrick" w:eastAsia="Neue Hans Kendrick Light" w:hAnsi="Neue Hans Kendrick" w:cs="Neue Hans Kendrick Light"/>
-                <w:b/>
+                <w:sz w:val="2"/>
+                <w:szCs w:val="2"/>
+                <w:lang w:val="en-US" w:eastAsia="de-DE" w:bidi="de-DE"/>
+              </w:rPr>
+              <w:t>{</w:t>
+            </w:r>
+            <w:r>
+              <w:rPr>
+                <w:rFonts w:ascii="Neue Hans Kendrick" w:eastAsia="Neue Hans Kendrick Light" w:hAnsi="Neue Hans Kendrick" w:cs="Neue Hans Kendrick Light"/>
                 <w:bCs/>
-                <w:lang w:eastAsia="de-DE" w:bidi="de-DE"/>
-              </w:rPr>
-              <w:t>{{ lp.lp_amount}} €</w:t>
-            </w:r>
-          </w:p>
-        </w:tc>
-      </w:tr>
-    </w:tbl>
-    <w:p>
-      <w:pPr>
-        <w:tabs>
-          <w:tab w:val="left" w:pos="1134"/>
-          <w:tab w:val="left" w:pos="2268"/>
-          <w:tab w:val="left" w:pos="3402"/>
-          <w:tab w:val="left" w:pos="4536"/>
-          <w:tab w:val="left" w:pos="5670"/>
-          <w:tab w:val="left" w:pos="6804"/>
-          <w:tab w:val="left" w:pos="7938"/>
-          <w:tab w:val="left" w:pos="9072"/>
-          <w:tab w:val="left" w:pos="10206"/>
-          <w:tab w:val="left" w:pos="11340"/>
-          <w:tab w:val="left" w:pos="12474"/>
-          <w:tab w:val="left" w:pos="13608"/>
-          <w:tab w:val="left" w:pos="14742"/>
-          <w:tab w:val="left" w:pos="15876"/>
-        </w:tabs>
-        <w:spacing w:line="259" w:lineRule="auto"/>
-        <w:rPr>
-          <w:rFonts w:ascii="Neue Hans Kendrick" w:eastAsia="Neue Hans Kendrick Light" w:hAnsi="Neue Hans Kendrick" w:cs="Neue Hans Kendrick Light"/>
-          <w:bCs/>
-          <w:sz w:val="2"/>
-          <w:szCs w:val="2"/>
-          <w:lang w:val="en-US" w:eastAsia="de-DE" w:bidi="de-DE"/>
-        </w:rPr>
-      </w:pPr>
-      <w:r>
-        <w:rPr>
-          <w:rFonts w:ascii="Neue Hans Kendrick" w:eastAsia="Neue Hans Kendrick Light" w:hAnsi="Neue Hans Kendrick" w:cs="Neue Hans Kendrick Light"/>
-          <w:bCs/>
-          <w:sz w:val="2"/>
-          <w:szCs w:val="2"/>
-          <w:lang w:val="en-US" w:eastAsia="de-DE" w:bidi="de-DE"/>
-        </w:rPr>
-        <w:t xml:space="preserve">{% for item in </w:t>
-      </w:r>
-      <w:proofErr w:type="spellStart"/>
-      <w:r>
-        <w:rPr>
-          <w:rFonts w:ascii="Neue Hans Kendrick" w:eastAsia="Neue Hans Kendrick Light" w:hAnsi="Neue Hans Kendrick" w:cs="Neue Hans Kendrick Light"/>
-          <w:bCs/>
-          <w:sz w:val="2"/>
-          <w:szCs w:val="2"/>
-          <w:lang w:val="en-US" w:eastAsia="de-DE" w:bidi="de-DE"/>
-        </w:rPr>
-        <w:t>lp.Item</w:t>
-      </w:r>
-      <w:proofErr w:type="spellEnd"/>
-      <w:r>
-        <w:rPr>
-          <w:rFonts w:ascii="Neue Hans Kendrick" w:eastAsia="Neue Hans Kendrick Light" w:hAnsi="Neue Hans Kendrick" w:cs="Neue Hans Kendrick Light"/>
-          <w:bCs/>
-          <w:sz w:val="2"/>
-          <w:szCs w:val="2"/>
-          <w:lang w:val="en-US" w:eastAsia="de-DE" w:bidi="de-DE"/>
-        </w:rPr>
-        <w:t xml:space="preserve"> %}</w:t>
-      </w:r>
-    </w:p>
-    <w:tbl>
-      <w:tblPr>
-        <w:tblW w:w="9493" w:type="dxa"/>
-        <w:tblLayout w:type="fixed"/>
-        <w:tblCellMar>
-          <w:left w:w="36" w:type="dxa"/>
-          <w:right w:w="36" w:type="dxa"/>
-        </w:tblCellMar>
-        <w:tblLook w:val="04A0" w:firstRow="1" w:lastRow="0" w:firstColumn="1" w:lastColumn="0" w:noHBand="0" w:noVBand="1"/>
-      </w:tblPr>
-      <w:tblGrid>
-        <w:gridCol w:w="432"/>
-        <w:gridCol w:w="2824"/>
-        <w:gridCol w:w="1417"/>
-        <w:gridCol w:w="1276"/>
-        <w:gridCol w:w="1843"/>
-        <w:gridCol w:w="1701"/>
-      </w:tblGrid>
-      <w:tr>
-        <w:trPr>
-          <w:trHeight w:val="151"/>
-        </w:trPr>
-        <w:tc>
-          <w:tcPr>
-            <w:tcW w:w="432" w:type="dxa"/>
+                <w:sz w:val="2"/>
+                <w:szCs w:val="2"/>
+                <w:lang w:val="en-US" w:eastAsia="de-DE" w:bidi="de-DE"/>
+              </w:rPr>
+              <w:t xml:space="preserve">% for item in </w:t>
+            </w:r>
+            <w:proofErr w:type="spellStart"/>
+            <w:proofErr w:type="gramStart"/>
+            <w:r>
+              <w:rPr>
+                <w:rFonts w:ascii="Neue Hans Kendrick" w:eastAsia="Neue Hans Kendrick Light" w:hAnsi="Neue Hans Kendrick" w:cs="Neue Hans Kendrick Light"/>
+                <w:bCs/>
+                <w:sz w:val="2"/>
+                <w:szCs w:val="2"/>
+                <w:lang w:val="en-US" w:eastAsia="de-DE" w:bidi="de-DE"/>
+              </w:rPr>
+              <w:t>lp.Item</w:t>
+            </w:r>
+            <w:proofErr w:type="spellEnd"/>
+            <w:proofErr w:type="gramEnd"/>
+            <w:r>
+              <w:rPr>
+                <w:rFonts w:ascii="Neue Hans Kendrick" w:eastAsia="Neue Hans Kendrick Light" w:hAnsi="Neue Hans Kendrick" w:cs="Neue Hans Kendrick Light"/>
+                <w:bCs/>
+                <w:sz w:val="2"/>
+                <w:szCs w:val="2"/>
+                <w:lang w:val="en-US" w:eastAsia="de-DE" w:bidi="de-DE"/>
+              </w:rPr>
+              <w:t xml:space="preserve"> %}</w:t>
+            </w:r>
+          </w:p>
+        </w:tc>
+        <w:tc>
+          <w:tcPr>
+            <w:tcW w:w="1800" w:type="dxa"/>
+            <w:shd w:val="clear" w:color="auto" w:fill="DBDBDB" w:themeFill="accent3" w:themeFillTint="66"/>
           </w:tcPr>
           <w:p>
             <w:pPr>
@@ -6859,19 +7212,88 @@
                 <w:tab w:val="left" w:pos="14742"/>
                 <w:tab w:val="left" w:pos="15876"/>
               </w:tabs>
-              <w:spacing w:line="259" w:lineRule="auto"/>
               <w:jc w:val="right"/>
               <w:rPr>
                 <w:rFonts w:ascii="Neue Hans Kendrick" w:eastAsia="Neue Hans Kendrick Light" w:hAnsi="Neue Hans Kendrick" w:cs="Neue Hans Kendrick Light"/>
+                <w:lang w:eastAsia="de-DE" w:bidi="de-DE"/>
+              </w:rPr>
+            </w:pPr>
+            <w:r>
+              <w:rPr>
+                <w:rFonts w:ascii="Neue Hans Kendrick" w:eastAsia="Neue Hans Kendrick Light" w:hAnsi="Neue Hans Kendrick" w:cs="Neue Hans Kendrick Light"/>
                 <w:lang w:val="en-US" w:eastAsia="de-DE" w:bidi="de-DE"/>
               </w:rPr>
-            </w:pPr>
-            <w:bookmarkStart w:id="5" w:name="_Hlk190349867"/>
-          </w:p>
-        </w:tc>
-        <w:tc>
-          <w:tcPr>
-            <w:tcW w:w="2824" w:type="dxa"/>
+              <w:t>{{</w:t>
+            </w:r>
+            <w:proofErr w:type="spellStart"/>
+            <w:r>
+              <w:rPr>
+                <w:rFonts w:ascii="Neue Hans Kendrick" w:eastAsia="Neue Hans Kendrick Light" w:hAnsi="Neue Hans Kendrick" w:cs="Neue Hans Kendrick Light"/>
+                <w:lang w:val="en-US" w:eastAsia="de-DE" w:bidi="de-DE"/>
+              </w:rPr>
+              <w:t>lp</w:t>
+            </w:r>
+            <w:proofErr w:type="spellEnd"/>
+            <w:r>
+              <w:rPr>
+                <w:rFonts w:ascii="Neue Hans Kendrick" w:eastAsia="Neue Hans Kendrick Light" w:hAnsi="Neue Hans Kendrick" w:cs="Neue Hans Kendrick Light"/>
+                <w:lang w:val="en-US" w:eastAsia="de-DE" w:bidi="de-DE"/>
+              </w:rPr>
+              <w:t>.</w:t>
+            </w:r>
+            <w:r>
+              <w:rPr>
+                <w:rFonts w:ascii="Neue Hans Kendrick" w:hAnsi="Neue Hans Kendrick"/>
+                <w:lang w:val="en-US"/>
+              </w:rPr>
+              <w:t xml:space="preserve"> </w:t>
+            </w:r>
+            <w:proofErr w:type="spellStart"/>
+            <w:r>
+              <w:rPr>
+                <w:rFonts w:ascii="Neue Hans Kendrick" w:eastAsia="Neue Hans Kendrick Light" w:hAnsi="Neue Hans Kendrick" w:cs="Neue Hans Kendrick Light"/>
+                <w:lang w:val="en-US" w:eastAsia="de-DE" w:bidi="de-DE"/>
+              </w:rPr>
+              <w:t>lp_</w:t>
+            </w:r>
+            <w:proofErr w:type="gramStart"/>
+            <w:r>
+              <w:rPr>
+                <w:rFonts w:ascii="Neue Hans Kendrick" w:eastAsia="Neue Hans Kendrick Light" w:hAnsi="Neue Hans Kendrick" w:cs="Neue Hans Kendrick Light"/>
+                <w:lang w:val="en-US" w:eastAsia="de-DE" w:bidi="de-DE"/>
+              </w:rPr>
+              <w:t>percentage</w:t>
+            </w:r>
+            <w:proofErr w:type="spellEnd"/>
+            <w:r>
+              <w:rPr>
+                <w:rFonts w:ascii="Neue Hans Kendrick" w:eastAsia="Neue Hans Kendrick Light" w:hAnsi="Neue Hans Kendrick" w:cs="Neue Hans Kendrick Light"/>
+                <w:lang w:val="en-US" w:eastAsia="de-DE" w:bidi="de-DE"/>
+              </w:rPr>
+              <w:t xml:space="preserve"> }</w:t>
+            </w:r>
+            <w:proofErr w:type="gramEnd"/>
+            <w:r>
+              <w:rPr>
+                <w:rFonts w:ascii="Neue Hans Kendrick" w:eastAsia="Neue Hans Kendrick Light" w:hAnsi="Neue Hans Kendrick" w:cs="Neue Hans Kendrick Light"/>
+                <w:lang w:val="en-US" w:eastAsia="de-DE" w:bidi="de-DE"/>
+              </w:rPr>
+              <w:t xml:space="preserve">} </w:t>
+            </w:r>
+            <w:r>
+              <w:rPr>
+                <w:rFonts w:ascii="Neue Hans Kendrick" w:eastAsia="Neue Hans Kendrick Light" w:hAnsi="Neue Hans Kendrick" w:cs="Neue Hans Kendrick Light"/>
+                <w:b/>
+                <w:lang w:eastAsia="de-DE" w:bidi="de-DE"/>
+              </w:rPr>
+              <w:t>%</w:t>
+            </w:r>
+          </w:p>
+        </w:tc>
+        <w:tc>
+          <w:tcPr>
+            <w:tcW w:w="1620" w:type="dxa"/>
+            <w:shd w:val="clear" w:color="auto" w:fill="DBDBDB" w:themeFill="accent3" w:themeFillTint="66"/>
           </w:tcPr>
           <w:p>
             <w:pPr>
@@ -6891,17 +7313,41 @@
                 <w:tab w:val="left" w:pos="14742"/>
                 <w:tab w:val="left" w:pos="15876"/>
               </w:tabs>
+              <w:jc w:val="right"/>
+              <w:rPr>
+                <w:rFonts w:ascii="Neue Hans Kendrick" w:eastAsia="Neue Hans Kendrick Light" w:hAnsi="Neue Hans Kendrick" w:cs="Neue Hans Kendrick Light"/>
+                <w:lang w:eastAsia="de-DE" w:bidi="de-DE"/>
+              </w:rPr>
+            </w:pPr>
+            <w:r>
               <w:rPr>
                 <w:rFonts w:ascii="Neue Hans Kendrick" w:eastAsia="Neue Hans Kendrick Light" w:hAnsi="Neue Hans Kendrick" w:cs="Neue Hans Kendrick Light"/>
                 <w:lang w:val="en-US" w:eastAsia="de-DE" w:bidi="de-DE"/>
               </w:rPr>
-            </w:pPr>
+              <w:t>{{</w:t>
+            </w:r>
+            <w:proofErr w:type="spellStart"/>
             <w:r>
               <w:rPr>
                 <w:rFonts w:ascii="Neue Hans Kendrick" w:eastAsia="Neue Hans Kendrick Light" w:hAnsi="Neue Hans Kendrick" w:cs="Neue Hans Kendrick Light"/>
                 <w:lang w:val="en-US" w:eastAsia="de-DE" w:bidi="de-DE"/>
               </w:rPr>
-              <w:t xml:space="preserve">{{ </w:t>
+              <w:t>lp</w:t>
+            </w:r>
+            <w:proofErr w:type="spellEnd"/>
+            <w:r>
+              <w:rPr>
+                <w:rFonts w:ascii="Neue Hans Kendrick" w:eastAsia="Neue Hans Kendrick Light" w:hAnsi="Neue Hans Kendrick" w:cs="Neue Hans Kendrick Light"/>
+                <w:lang w:val="en-US" w:eastAsia="de-DE" w:bidi="de-DE"/>
+              </w:rPr>
+              <w:t>.</w:t>
+            </w:r>
+            <w:r>
+              <w:rPr>
+                <w:rFonts w:ascii="Neue Hans Kendrick" w:hAnsi="Neue Hans Kendrick"/>
+                <w:lang w:val="en-US"/>
+              </w:rPr>
+              <w:t xml:space="preserve"> </w:t>
             </w:r>
             <w:proofErr w:type="spellStart"/>
             <w:r>
@@ -6909,7 +7355,15 @@
                 <w:rFonts w:ascii="Neue Hans Kendrick" w:eastAsia="Neue Hans Kendrick Light" w:hAnsi="Neue Hans Kendrick" w:cs="Neue Hans Kendrick Light"/>
                 <w:lang w:val="en-US" w:eastAsia="de-DE" w:bidi="de-DE"/>
               </w:rPr>
-              <w:t>item.Item_name</w:t>
+              <w:t>lp_</w:t>
+            </w:r>
+            <w:proofErr w:type="gramStart"/>
+            <w:r>
+              <w:rPr>
+                <w:rFonts w:ascii="Neue Hans Kendrick" w:eastAsia="Neue Hans Kendrick Light" w:hAnsi="Neue Hans Kendrick" w:cs="Neue Hans Kendrick Light"/>
+                <w:lang w:val="en-US" w:eastAsia="de-DE" w:bidi="de-DE"/>
+              </w:rPr>
+              <w:t>beauftragt</w:t>
             </w:r>
             <w:proofErr w:type="spellEnd"/>
             <w:r>
@@ -6917,13 +7371,30 @@
                 <w:rFonts w:ascii="Neue Hans Kendrick" w:eastAsia="Neue Hans Kendrick Light" w:hAnsi="Neue Hans Kendrick" w:cs="Neue Hans Kendrick Light"/>
                 <w:lang w:val="en-US" w:eastAsia="de-DE" w:bidi="de-DE"/>
               </w:rPr>
-              <w:t xml:space="preserve"> }}</w:t>
-            </w:r>
-          </w:p>
-        </w:tc>
-        <w:tc>
-          <w:tcPr>
-            <w:tcW w:w="1417" w:type="dxa"/>
+              <w:t xml:space="preserve"> }</w:t>
+            </w:r>
+            <w:proofErr w:type="gramEnd"/>
+            <w:r>
+              <w:rPr>
+                <w:rFonts w:ascii="Neue Hans Kendrick" w:eastAsia="Neue Hans Kendrick Light" w:hAnsi="Neue Hans Kendrick" w:cs="Neue Hans Kendrick Light"/>
+                <w:lang w:val="en-US" w:eastAsia="de-DE" w:bidi="de-DE"/>
+              </w:rPr>
+              <w:t xml:space="preserve">} </w:t>
+            </w:r>
+            <w:r>
+              <w:rPr>
+                <w:rFonts w:ascii="Neue Hans Kendrick" w:eastAsia="Neue Hans Kendrick Light" w:hAnsi="Neue Hans Kendrick" w:cs="Neue Hans Kendrick Light"/>
+                <w:color w:val="000000"/>
+                <w:lang w:eastAsia="de-DE" w:bidi="de-DE"/>
+              </w:rPr>
+              <w:t>€</w:t>
+            </w:r>
+          </w:p>
+        </w:tc>
+        <w:tc>
+          <w:tcPr>
+            <w:tcW w:w="1440" w:type="dxa"/>
+            <w:shd w:val="clear" w:color="auto" w:fill="DBDBDB" w:themeFill="accent3" w:themeFillTint="66"/>
           </w:tcPr>
           <w:p>
             <w:pPr>
@@ -6943,98 +7414,74 @@
                 <w:tab w:val="left" w:pos="14742"/>
                 <w:tab w:val="left" w:pos="15876"/>
               </w:tabs>
-              <w:jc w:val="center"/>
-              <w:rPr>
-                <w:rFonts w:ascii="Neue Hans Kendrick" w:eastAsia="Neue Hans Kendrick Light" w:hAnsi="Neue Hans Kendrick" w:cs="Neue Hans Kendrick Light"/>
-                <w:lang w:eastAsia="de-DE" w:bidi="de-DE"/>
-              </w:rPr>
-            </w:pPr>
-            <w:r>
-              <w:rPr>
-                <w:rFonts w:ascii="Neue Hans Kendrick" w:eastAsia="Neue Hans Kendrick Light" w:hAnsi="Neue Hans Kendrick" w:cs="Neue Hans Kendrick Light"/>
-                <w:lang w:eastAsia="de-DE" w:bidi="de-DE"/>
-              </w:rPr>
-              <w:t>{{ grundhonorar }}</w:t>
-            </w:r>
-          </w:p>
-        </w:tc>
-        <w:tc>
-          <w:tcPr>
-            <w:tcW w:w="1276" w:type="dxa"/>
-          </w:tcPr>
-          <w:p>
-            <w:pPr>
-              <w:tabs>
-                <w:tab w:val="left" w:pos="1134"/>
-                <w:tab w:val="left" w:pos="2268"/>
-                <w:tab w:val="left" w:pos="3402"/>
-                <w:tab w:val="left" w:pos="4536"/>
-                <w:tab w:val="left" w:pos="5670"/>
-                <w:tab w:val="left" w:pos="6804"/>
-                <w:tab w:val="left" w:pos="7938"/>
-                <w:tab w:val="left" w:pos="9072"/>
-                <w:tab w:val="left" w:pos="10206"/>
-                <w:tab w:val="left" w:pos="11340"/>
-                <w:tab w:val="left" w:pos="12474"/>
-                <w:tab w:val="left" w:pos="13608"/>
-                <w:tab w:val="left" w:pos="14742"/>
-                <w:tab w:val="left" w:pos="15876"/>
-              </w:tabs>
-              <w:jc w:val="center"/>
-              <w:rPr>
-                <w:rFonts w:ascii="Neue Hans Kendrick" w:eastAsia="Neue Hans Kendrick Light" w:hAnsi="Neue Hans Kendrick" w:cs="Neue Hans Kendrick Light"/>
-                <w:lang w:eastAsia="de-DE" w:bidi="de-DE"/>
-              </w:rPr>
-            </w:pPr>
-            <w:r>
-              <w:rPr>
-                <w:rFonts w:ascii="Neue Hans Kendrick" w:eastAsia="Neue Hans Kendrick Light" w:hAnsi="Neue Hans Kendrick" w:cs="Neue Hans Kendrick Light"/>
-                <w:lang w:eastAsia="de-DE" w:bidi="de-DE"/>
-              </w:rPr>
-              <w:t>{{lp.actual_lp_value}}</w:t>
-            </w:r>
-          </w:p>
-        </w:tc>
-        <w:tc>
-          <w:tcPr>
-            <w:tcW w:w="1843" w:type="dxa"/>
-          </w:tcPr>
-          <w:p>
-            <w:pPr>
-              <w:tabs>
-                <w:tab w:val="left" w:pos="1134"/>
-                <w:tab w:val="left" w:pos="2268"/>
-                <w:tab w:val="left" w:pos="3402"/>
-                <w:tab w:val="left" w:pos="4536"/>
-                <w:tab w:val="left" w:pos="5670"/>
-                <w:tab w:val="left" w:pos="6804"/>
-                <w:tab w:val="left" w:pos="7938"/>
-                <w:tab w:val="left" w:pos="9072"/>
-                <w:tab w:val="left" w:pos="10206"/>
-                <w:tab w:val="left" w:pos="11340"/>
-                <w:tab w:val="left" w:pos="12474"/>
-                <w:tab w:val="left" w:pos="13608"/>
-                <w:tab w:val="left" w:pos="14742"/>
-                <w:tab w:val="left" w:pos="15876"/>
-              </w:tabs>
-              <w:jc w:val="center"/>
-              <w:rPr>
-                <w:rFonts w:ascii="Neue Hans Kendrick" w:eastAsia="Neue Hans Kendrick Light" w:hAnsi="Neue Hans Kendrick" w:cs="Neue Hans Kendrick Light"/>
-                <w:lang w:eastAsia="de-DE" w:bidi="de-DE"/>
-              </w:rPr>
-            </w:pPr>
-            <w:r>
-              <w:rPr>
-                <w:rFonts w:ascii="Neue Hans Kendrick" w:eastAsia="Neue Hans Kendrick Light" w:hAnsi="Neue Hans Kendrick" w:cs="Neue Hans Kendrick Light"/>
-                <w:lang w:eastAsia="de-DE" w:bidi="de-DE"/>
-              </w:rPr>
-              <w:t>{{ item.quantity }}</w:t>
-            </w:r>
-          </w:p>
-        </w:tc>
-        <w:tc>
-          <w:tcPr>
-            <w:tcW w:w="1701" w:type="dxa"/>
+              <w:jc w:val="right"/>
+              <w:rPr>
+                <w:rFonts w:ascii="Neue Hans Kendrick" w:eastAsia="Neue Hans Kendrick Light" w:hAnsi="Neue Hans Kendrick" w:cs="Neue Hans Kendrick Light"/>
+                <w:lang w:eastAsia="de-DE" w:bidi="de-DE"/>
+              </w:rPr>
+            </w:pPr>
+            <w:proofErr w:type="gramStart"/>
+            <w:r>
+              <w:rPr>
+                <w:rFonts w:ascii="Neue Hans Kendrick" w:eastAsia="Neue Hans Kendrick Light" w:hAnsi="Neue Hans Kendrick" w:cs="Neue Hans Kendrick Light"/>
+                <w:lang w:val="en-US" w:eastAsia="de-DE" w:bidi="de-DE"/>
+              </w:rPr>
+              <w:t xml:space="preserve">{{ </w:t>
+            </w:r>
+            <w:proofErr w:type="spellStart"/>
+            <w:r>
+              <w:rPr>
+                <w:rFonts w:ascii="Neue Hans Kendrick" w:eastAsia="Neue Hans Kendrick Light" w:hAnsi="Neue Hans Kendrick" w:cs="Neue Hans Kendrick Light"/>
+                <w:lang w:val="en-US" w:eastAsia="de-DE" w:bidi="de-DE"/>
+              </w:rPr>
+              <w:t>item</w:t>
+            </w:r>
+            <w:proofErr w:type="gramEnd"/>
+            <w:r>
+              <w:rPr>
+                <w:rFonts w:ascii="Neue Hans Kendrick" w:eastAsia="Neue Hans Kendrick Light" w:hAnsi="Neue Hans Kendrick" w:cs="Neue Hans Kendrick Light"/>
+                <w:lang w:val="en-US" w:eastAsia="de-DE" w:bidi="de-DE"/>
+              </w:rPr>
+              <w:t>.</w:t>
+            </w:r>
+            <w:proofErr w:type="gramStart"/>
+            <w:r>
+              <w:rPr>
+                <w:rFonts w:ascii="Neue Hans Kendrick" w:eastAsia="Neue Hans Kendrick Light" w:hAnsi="Neue Hans Kendrick" w:cs="Neue Hans Kendrick Light"/>
+                <w:lang w:val="en-US" w:eastAsia="de-DE" w:bidi="de-DE"/>
+              </w:rPr>
+              <w:t>quantity</w:t>
+            </w:r>
+            <w:proofErr w:type="spellEnd"/>
+            <w:r>
+              <w:rPr>
+                <w:rFonts w:ascii="Neue Hans Kendrick" w:eastAsia="Neue Hans Kendrick Light" w:hAnsi="Neue Hans Kendrick" w:cs="Neue Hans Kendrick Light"/>
+                <w:lang w:val="en-US" w:eastAsia="de-DE" w:bidi="de-DE"/>
+              </w:rPr>
+              <w:t xml:space="preserve"> }</w:t>
+            </w:r>
+            <w:proofErr w:type="gramEnd"/>
+            <w:r>
+              <w:rPr>
+                <w:rFonts w:ascii="Neue Hans Kendrick" w:eastAsia="Neue Hans Kendrick Light" w:hAnsi="Neue Hans Kendrick" w:cs="Neue Hans Kendrick Light"/>
+                <w:lang w:val="en-US" w:eastAsia="de-DE" w:bidi="de-DE"/>
+              </w:rPr>
+              <w:t xml:space="preserve">} </w:t>
+            </w:r>
+            <w:r>
+              <w:rPr>
+                <w:rFonts w:ascii="Neue Hans Kendrick" w:eastAsia="Neue Hans Kendrick Light" w:hAnsi="Neue Hans Kendrick" w:cs="Neue Hans Kendrick Light"/>
+                <w:b/>
+                <w:lang w:eastAsia="de-DE" w:bidi="de-DE"/>
+              </w:rPr>
+              <w:t>%</w:t>
+            </w:r>
+          </w:p>
+        </w:tc>
+        <w:tc>
+          <w:tcPr>
+            <w:tcW w:w="1573" w:type="dxa"/>
+            <w:shd w:val="clear" w:color="auto" w:fill="DBDBDB" w:themeFill="accent3" w:themeFillTint="66"/>
           </w:tcPr>
           <w:p>
             <w:pPr>
@@ -7215,13 +7662,11 @@
         <w:tblLook w:val="04A0" w:firstRow="1" w:lastRow="0" w:firstColumn="1" w:lastColumn="0" w:noHBand="0" w:noVBand="1"/>
       </w:tblPr>
       <w:tblGrid>
-        <w:gridCol w:w="4320"/>
-        <w:gridCol w:w="145"/>
-        <w:gridCol w:w="719"/>
-        <w:gridCol w:w="720"/>
-        <w:gridCol w:w="1007"/>
-        <w:gridCol w:w="1152"/>
+        <w:gridCol w:w="3060"/>
+        <w:gridCol w:w="1800"/>
+        <w:gridCol w:w="1620"/>
         <w:gridCol w:w="1440"/>
+        <w:gridCol w:w="1583"/>
       </w:tblGrid>
       <w:tr>
         <w:trPr>
@@ -7229,7 +7674,7 @@
         </w:trPr>
         <w:tc>
           <w:tcPr>
-            <w:tcW w:w="4320" w:type="dxa"/>
+            <w:tcW w:w="3060" w:type="dxa"/>
             <w:tcBorders>
               <w:top w:val="single" w:sz="2" w:space="0" w:color="auto"/>
             </w:tcBorders>
@@ -7252,7 +7697,7 @@
                 <w:tab w:val="left" w:pos="14742"/>
                 <w:tab w:val="left" w:pos="15876"/>
               </w:tabs>
-              <w:spacing w:before="60" w:after="60" w:line="259" w:lineRule="auto"/>
+              <w:spacing w:line="259" w:lineRule="auto"/>
               <w:rPr>
                 <w:rFonts w:ascii="Neue Hans Kendrick" w:eastAsia="Neue Hans Kendrick Light" w:hAnsi="Neue Hans Kendrick" w:cs="Neue Hans Kendrick Light"/>
                 <w:b/>
@@ -7265,13 +7710,29 @@
                 <w:b/>
                 <w:lang w:eastAsia="de-DE" w:bidi="de-DE"/>
               </w:rPr>
-              <w:t>Summe der Leistungen</w:t>
-            </w:r>
-          </w:p>
-        </w:tc>
-        <w:tc>
-          <w:tcPr>
-            <w:tcW w:w="145" w:type="dxa"/>
+              <w:t xml:space="preserve">Summe der </w:t>
+            </w:r>
+            <w:r>
+              <w:rPr>
+                <w:rFonts w:ascii="Neue Hans Kendrick" w:eastAsia="Neue Hans Kendrick Light" w:hAnsi="Neue Hans Kendrick" w:cs="Neue Hans Kendrick Light"/>
+                <w:b/>
+                <w:lang w:eastAsia="de-DE" w:bidi="de-DE"/>
+              </w:rPr>
+              <w:t>Grundl</w:t>
+            </w:r>
+            <w:r>
+              <w:rPr>
+                <w:rFonts w:ascii="Neue Hans Kendrick" w:eastAsia="Neue Hans Kendrick Light" w:hAnsi="Neue Hans Kendrick" w:cs="Neue Hans Kendrick Light"/>
+                <w:b/>
+                <w:lang w:eastAsia="de-DE" w:bidi="de-DE"/>
+              </w:rPr>
+              <w:t>eistungen</w:t>
+            </w:r>
+          </w:p>
+        </w:tc>
+        <w:tc>
+          <w:tcPr>
+            <w:tcW w:w="1800" w:type="dxa"/>
             <w:tcBorders>
               <w:top w:val="single" w:sz="2" w:space="0" w:color="auto"/>
             </w:tcBorders>
@@ -7295,17 +7756,27 @@
                 <w:tab w:val="left" w:pos="15876"/>
               </w:tabs>
               <w:spacing w:line="259" w:lineRule="auto"/>
+              <w:jc w:val="right"/>
               <w:rPr>
                 <w:rFonts w:ascii="Neue Hans Kendrick" w:eastAsia="Neue Hans Kendrick Light" w:hAnsi="Neue Hans Kendrick" w:cs="Neue Hans Kendrick Light"/>
                 <w:b/>
                 <w:lang w:eastAsia="de-DE" w:bidi="de-DE"/>
               </w:rPr>
             </w:pPr>
-          </w:p>
-        </w:tc>
-        <w:tc>
-          <w:tcPr>
-            <w:tcW w:w="719" w:type="dxa"/>
+            <w:r>
+              <w:rPr>
+                <w:rFonts w:ascii="Neue Hans Kendrick" w:eastAsia="Neue Hans Kendrick Light" w:hAnsi="Neue Hans Kendrick" w:cs="Neue Hans Kendrick Light"/>
+                <w:b/>
+                <w:bCs/>
+                <w:lang w:eastAsia="de-DE" w:bidi="de-DE"/>
+              </w:rPr>
+              <w:t>{{sum_lp_percentage }} %</w:t>
+            </w:r>
+          </w:p>
+        </w:tc>
+        <w:tc>
+          <w:tcPr>
+            <w:tcW w:w="1620" w:type="dxa"/>
             <w:tcBorders>
               <w:top w:val="single" w:sz="2" w:space="0" w:color="auto"/>
             </w:tcBorders>
@@ -7329,17 +7800,27 @@
                 <w:tab w:val="left" w:pos="15876"/>
               </w:tabs>
               <w:spacing w:line="259" w:lineRule="auto"/>
+              <w:jc w:val="right"/>
               <w:rPr>
                 <w:rFonts w:ascii="Neue Hans Kendrick" w:eastAsia="Neue Hans Kendrick Light" w:hAnsi="Neue Hans Kendrick" w:cs="Neue Hans Kendrick Light"/>
                 <w:b/>
                 <w:lang w:eastAsia="de-DE" w:bidi="de-DE"/>
               </w:rPr>
             </w:pPr>
-          </w:p>
-        </w:tc>
-        <w:tc>
-          <w:tcPr>
-            <w:tcW w:w="720" w:type="dxa"/>
+            <w:r>
+              <w:rPr>
+                <w:rFonts w:ascii="Neue Hans Kendrick" w:eastAsia="Neue Hans Kendrick Light" w:hAnsi="Neue Hans Kendrick" w:cs="Neue Hans Kendrick Light"/>
+                <w:b/>
+                <w:bCs/>
+                <w:lang w:eastAsia="de-DE" w:bidi="de-DE"/>
+              </w:rPr>
+              <w:t>{{sum_lp_beauftragt }} €</w:t>
+            </w:r>
+          </w:p>
+        </w:tc>
+        <w:tc>
+          <w:tcPr>
+            <w:tcW w:w="1440" w:type="dxa"/>
             <w:tcBorders>
               <w:top w:val="single" w:sz="2" w:space="0" w:color="auto"/>
             </w:tcBorders>
@@ -7373,7 +7854,7 @@
         </w:tc>
         <w:tc>
           <w:tcPr>
-            <w:tcW w:w="1007" w:type="dxa"/>
+            <w:tcW w:w="1583" w:type="dxa"/>
             <w:tcBorders>
               <w:top w:val="single" w:sz="2" w:space="0" w:color="auto"/>
             </w:tcBorders>
@@ -7397,75 +7878,6 @@
                 <w:tab w:val="left" w:pos="15876"/>
               </w:tabs>
               <w:spacing w:line="259" w:lineRule="auto"/>
-              <w:jc w:val="right"/>
-              <w:rPr>
-                <w:rFonts w:ascii="Neue Hans Kendrick" w:eastAsia="Neue Hans Kendrick Light" w:hAnsi="Neue Hans Kendrick" w:cs="Neue Hans Kendrick Light"/>
-                <w:b/>
-                <w:lang w:eastAsia="de-DE" w:bidi="de-DE"/>
-              </w:rPr>
-            </w:pPr>
-          </w:p>
-        </w:tc>
-        <w:tc>
-          <w:tcPr>
-            <w:tcW w:w="1152" w:type="dxa"/>
-            <w:tcBorders>
-              <w:top w:val="single" w:sz="2" w:space="0" w:color="auto"/>
-            </w:tcBorders>
-          </w:tcPr>
-          <w:p>
-            <w:pPr>
-              <w:tabs>
-                <w:tab w:val="left" w:pos="1134"/>
-                <w:tab w:val="left" w:pos="2268"/>
-                <w:tab w:val="left" w:pos="3402"/>
-                <w:tab w:val="left" w:pos="4536"/>
-                <w:tab w:val="left" w:pos="5670"/>
-                <w:tab w:val="left" w:pos="6804"/>
-                <w:tab w:val="left" w:pos="7938"/>
-                <w:tab w:val="left" w:pos="9072"/>
-                <w:tab w:val="left" w:pos="10206"/>
-                <w:tab w:val="left" w:pos="11340"/>
-                <w:tab w:val="left" w:pos="12474"/>
-                <w:tab w:val="left" w:pos="13608"/>
-                <w:tab w:val="left" w:pos="14742"/>
-                <w:tab w:val="left" w:pos="15876"/>
-              </w:tabs>
-              <w:spacing w:line="259" w:lineRule="auto"/>
-              <w:rPr>
-                <w:rFonts w:ascii="Neue Hans Kendrick" w:eastAsia="Neue Hans Kendrick Light" w:hAnsi="Neue Hans Kendrick" w:cs="Neue Hans Kendrick Light"/>
-                <w:b/>
-                <w:lang w:eastAsia="de-DE" w:bidi="de-DE"/>
-              </w:rPr>
-            </w:pPr>
-          </w:p>
-        </w:tc>
-        <w:tc>
-          <w:tcPr>
-            <w:tcW w:w="1440" w:type="dxa"/>
-            <w:tcBorders>
-              <w:top w:val="single" w:sz="2" w:space="0" w:color="auto"/>
-            </w:tcBorders>
-          </w:tcPr>
-          <w:p>
-            <w:pPr>
-              <w:tabs>
-                <w:tab w:val="left" w:pos="1134"/>
-                <w:tab w:val="left" w:pos="2268"/>
-                <w:tab w:val="left" w:pos="3402"/>
-                <w:tab w:val="left" w:pos="4536"/>
-                <w:tab w:val="left" w:pos="5670"/>
-                <w:tab w:val="left" w:pos="6804"/>
-                <w:tab w:val="left" w:pos="7938"/>
-                <w:tab w:val="left" w:pos="9072"/>
-                <w:tab w:val="left" w:pos="10206"/>
-                <w:tab w:val="left" w:pos="11340"/>
-                <w:tab w:val="left" w:pos="12474"/>
-                <w:tab w:val="left" w:pos="13608"/>
-                <w:tab w:val="left" w:pos="14742"/>
-                <w:tab w:val="left" w:pos="15876"/>
-              </w:tabs>
-              <w:spacing w:before="60" w:after="60" w:line="259" w:lineRule="auto"/>
               <w:jc w:val="right"/>
               <w:rPr>
                 <w:rFonts w:ascii="Neue Hans Kendrick" w:eastAsia="Neue Hans Kendrick Light" w:hAnsi="Neue Hans Kendrick" w:cs="Neue Hans Kendrick Light"/>
@@ -7651,11 +8063,12 @@
         <w:tblLook w:val="04A0" w:firstRow="1" w:lastRow="0" w:firstColumn="1" w:lastColumn="0" w:noHBand="0" w:noVBand="1"/>
       </w:tblPr>
       <w:tblGrid>
-        <w:gridCol w:w="3256"/>
-        <w:gridCol w:w="1417"/>
-        <w:grid